--- a/year2/COS2661/Notes for COS2661.docx
+++ b/year2/COS2661/Notes for COS2661.docx
@@ -149,6 +149,34 @@
         <w:rPr>
           <w:rFonts w:ascii="Consolas" w:hAnsi="Consolas"/>
         </w:rPr>
+        <w:t>Language, Proof and Logic is an educational software package</w:t>
+      </w:r>
+      <w:r>
+        <w:rPr>
+          <w:rFonts w:ascii="Consolas" w:hAnsi="Consolas"/>
+        </w:rPr>
+        <w:t xml:space="preserve"> used to teach formal logic using a textbook and four software programs.</w:t>
+      </w:r>
+    </w:p>
+    <w:p>
+      <w:pPr>
+        <w:spacing w:after="0"/>
+        <w:rPr>
+          <w:rFonts w:ascii="Consolas" w:hAnsi="Consolas"/>
+        </w:rPr>
+      </w:pPr>
+    </w:p>
+    <w:p>
+      <w:pPr>
+        <w:spacing w:after="0"/>
+        <w:rPr>
+          <w:rFonts w:ascii="Consolas" w:hAnsi="Consolas"/>
+        </w:rPr>
+      </w:pPr>
+      <w:r>
+        <w:rPr>
+          <w:rFonts w:ascii="Consolas" w:hAnsi="Consolas"/>
+        </w:rPr>
         <w:t>Software for this course:</w:t>
       </w:r>
     </w:p>
@@ -156,16 +184,19 @@
       <w:tblPr>
         <w:tblStyle w:val="TableGrid"/>
         <w:tblW w:w="0" w:type="auto"/>
+        <w:tblLayout w:type="fixed"/>
         <w:tblLook w:val="04A0" w:firstRow="1" w:lastRow="0" w:firstColumn="1" w:lastColumn="0" w:noHBand="0" w:noVBand="1"/>
       </w:tblPr>
       <w:tblGrid>
-        <w:gridCol w:w="2245"/>
-        <w:gridCol w:w="7078"/>
+        <w:gridCol w:w="1184"/>
+        <w:gridCol w:w="1871"/>
+        <w:gridCol w:w="1620"/>
+        <w:gridCol w:w="4648"/>
       </w:tblGrid>
       <w:tr>
         <w:tc>
           <w:tcPr>
-            <w:tcW w:w="2245" w:type="dxa"/>
+            <w:tcW w:w="1184" w:type="dxa"/>
           </w:tcPr>
           <w:p>
             <w:pPr>
@@ -183,7 +214,7 @@
         </w:tc>
         <w:tc>
           <w:tcPr>
-            <w:tcW w:w="7078" w:type="dxa"/>
+            <w:tcW w:w="1871" w:type="dxa"/>
           </w:tcPr>
           <w:p>
             <w:pPr>
@@ -195,7 +226,43 @@
               <w:rPr>
                 <w:rFonts w:ascii="Consolas" w:hAnsi="Consolas"/>
               </w:rPr>
+              <w:t>Named after</w:t>
+            </w:r>
+          </w:p>
+        </w:tc>
+        <w:tc>
+          <w:tcPr>
+            <w:tcW w:w="1620" w:type="dxa"/>
+          </w:tcPr>
+          <w:p>
+            <w:pPr>
+              <w:rPr>
+                <w:rFonts w:ascii="Consolas" w:hAnsi="Consolas"/>
+              </w:rPr>
+            </w:pPr>
+            <w:r>
+              <w:rPr>
+                <w:rFonts w:ascii="Consolas" w:hAnsi="Consolas"/>
+              </w:rPr>
               <w:t>Use</w:t>
+            </w:r>
+          </w:p>
+        </w:tc>
+        <w:tc>
+          <w:tcPr>
+            <w:tcW w:w="4648" w:type="dxa"/>
+          </w:tcPr>
+          <w:p>
+            <w:pPr>
+              <w:rPr>
+                <w:rFonts w:ascii="Consolas" w:hAnsi="Consolas"/>
+              </w:rPr>
+            </w:pPr>
+            <w:r>
+              <w:rPr>
+                <w:rFonts w:ascii="Consolas" w:hAnsi="Consolas"/>
+              </w:rPr>
+              <w:t>Description</w:t>
             </w:r>
           </w:p>
         </w:tc>
@@ -203,7 +270,7 @@
       <w:tr>
         <w:tc>
           <w:tcPr>
-            <w:tcW w:w="2245" w:type="dxa"/>
+            <w:tcW w:w="1184" w:type="dxa"/>
           </w:tcPr>
           <w:p>
             <w:pPr>
@@ -221,7 +288,7 @@
         </w:tc>
         <w:tc>
           <w:tcPr>
-            <w:tcW w:w="7078" w:type="dxa"/>
+            <w:tcW w:w="1871" w:type="dxa"/>
           </w:tcPr>
           <w:p>
             <w:pPr>
@@ -233,7 +300,49 @@
               <w:rPr>
                 <w:rFonts w:ascii="Consolas" w:hAnsi="Consolas"/>
               </w:rPr>
+              <w:t>Alfred Tarski</w:t>
+            </w:r>
+          </w:p>
+        </w:tc>
+        <w:tc>
+          <w:tcPr>
+            <w:tcW w:w="1620" w:type="dxa"/>
+          </w:tcPr>
+          <w:p>
+            <w:pPr>
+              <w:rPr>
+                <w:rFonts w:ascii="Consolas" w:hAnsi="Consolas"/>
+              </w:rPr>
+            </w:pPr>
+            <w:r>
+              <w:rPr>
+                <w:rFonts w:ascii="Consolas" w:hAnsi="Consolas"/>
+              </w:rPr>
               <w:t xml:space="preserve">Atomic languages </w:t>
+            </w:r>
+          </w:p>
+        </w:tc>
+        <w:tc>
+          <w:tcPr>
+            <w:tcW w:w="4648" w:type="dxa"/>
+          </w:tcPr>
+          <w:p>
+            <w:pPr>
+              <w:rPr>
+                <w:rFonts w:ascii="Consolas" w:hAnsi="Consolas"/>
+              </w:rPr>
+            </w:pPr>
+            <w:r>
+              <w:rPr>
+                <w:rFonts w:ascii="Consolas" w:hAnsi="Consolas"/>
+              </w:rPr>
+              <w:t>T</w:t>
+            </w:r>
+            <w:r>
+              <w:rPr>
+                <w:rFonts w:ascii="Consolas" w:hAnsi="Consolas"/>
+              </w:rPr>
+              <w:t>eaches the basic first-order language and its semantics using a model theoretic-like approach, where the "world" consists of a little grid and some simple objects</w:t>
             </w:r>
           </w:p>
         </w:tc>
@@ -241,7 +350,7 @@
       <w:tr>
         <w:tc>
           <w:tcPr>
-            <w:tcW w:w="2245" w:type="dxa"/>
+            <w:tcW w:w="1184" w:type="dxa"/>
           </w:tcPr>
           <w:p>
             <w:pPr>
@@ -259,7 +368,7 @@
         </w:tc>
         <w:tc>
           <w:tcPr>
-            <w:tcW w:w="7078" w:type="dxa"/>
+            <w:tcW w:w="1871" w:type="dxa"/>
           </w:tcPr>
           <w:p>
             <w:pPr>
@@ -271,7 +380,43 @@
               <w:rPr>
                 <w:rFonts w:ascii="Consolas" w:hAnsi="Consolas"/>
               </w:rPr>
+              <w:t>Frederic Brenton Fitch</w:t>
+            </w:r>
+          </w:p>
+        </w:tc>
+        <w:tc>
+          <w:tcPr>
+            <w:tcW w:w="1620" w:type="dxa"/>
+          </w:tcPr>
+          <w:p>
+            <w:pPr>
+              <w:rPr>
+                <w:rFonts w:ascii="Consolas" w:hAnsi="Consolas"/>
+              </w:rPr>
+            </w:pPr>
+            <w:r>
+              <w:rPr>
+                <w:rFonts w:ascii="Consolas" w:hAnsi="Consolas"/>
+              </w:rPr>
               <w:t>Proofs</w:t>
+            </w:r>
+          </w:p>
+        </w:tc>
+        <w:tc>
+          <w:tcPr>
+            <w:tcW w:w="4648" w:type="dxa"/>
+          </w:tcPr>
+          <w:p>
+            <w:pPr>
+              <w:rPr>
+                <w:rFonts w:ascii="Consolas" w:hAnsi="Consolas"/>
+              </w:rPr>
+            </w:pPr>
+            <w:r>
+              <w:rPr>
+                <w:rFonts w:ascii="Consolas" w:hAnsi="Consolas"/>
+              </w:rPr>
+              <w:t>Fitch-style calculus for checking first-order proofs</w:t>
             </w:r>
           </w:p>
         </w:tc>
@@ -279,7 +424,7 @@
       <w:tr>
         <w:tc>
           <w:tcPr>
-            <w:tcW w:w="2245" w:type="dxa"/>
+            <w:tcW w:w="1184" w:type="dxa"/>
           </w:tcPr>
           <w:p>
             <w:pPr>
@@ -297,7 +442,7 @@
         </w:tc>
         <w:tc>
           <w:tcPr>
-            <w:tcW w:w="7078" w:type="dxa"/>
+            <w:tcW w:w="1871" w:type="dxa"/>
           </w:tcPr>
           <w:p>
             <w:pPr>
@@ -309,84 +454,54 @@
               <w:rPr>
                 <w:rFonts w:ascii="Consolas" w:hAnsi="Consolas"/>
               </w:rPr>
+              <w:t>George Boole</w:t>
+            </w:r>
+          </w:p>
+        </w:tc>
+        <w:tc>
+          <w:tcPr>
+            <w:tcW w:w="1620" w:type="dxa"/>
+          </w:tcPr>
+          <w:p>
+            <w:pPr>
+              <w:rPr>
+                <w:rFonts w:ascii="Consolas" w:hAnsi="Consolas"/>
+              </w:rPr>
+            </w:pPr>
+            <w:r>
+              <w:rPr>
+                <w:rFonts w:ascii="Consolas" w:hAnsi="Consolas"/>
+              </w:rPr>
               <w:t>Boolean connectives</w:t>
+            </w:r>
+          </w:p>
+        </w:tc>
+        <w:tc>
+          <w:tcPr>
+            <w:tcW w:w="4648" w:type="dxa"/>
+          </w:tcPr>
+          <w:p>
+            <w:pPr>
+              <w:rPr>
+                <w:rFonts w:ascii="Consolas" w:hAnsi="Consolas"/>
+              </w:rPr>
+            </w:pPr>
+            <w:r>
+              <w:rPr>
+                <w:rFonts w:ascii="Consolas" w:hAnsi="Consolas"/>
+              </w:rPr>
+              <w:t xml:space="preserve">Construction of </w:t>
+            </w:r>
+            <w:r>
+              <w:rPr>
+                <w:rFonts w:ascii="Consolas" w:hAnsi="Consolas"/>
+              </w:rPr>
+              <w:t>truth tables and related notions (tautology, tautological consequence, etc.)</w:t>
             </w:r>
           </w:p>
         </w:tc>
       </w:tr>
     </w:tbl>
-    <w:p>
-      <w:pPr>
-        <w:spacing w:after="0"/>
-        <w:rPr>
-          <w:rFonts w:ascii="Consolas" w:hAnsi="Consolas"/>
-        </w:rPr>
-      </w:pPr>
-    </w:p>
-    <w:p>
-      <w:pPr>
-        <w:spacing w:after="0"/>
-        <w:rPr>
-          <w:rFonts w:ascii="Consolas" w:hAnsi="Consolas"/>
-        </w:rPr>
-      </w:pPr>
-    </w:p>
-    <w:p>
-      <w:pPr>
-        <w:spacing w:after="0"/>
-        <w:rPr>
-          <w:rFonts w:ascii="Consolas" w:hAnsi="Consolas"/>
-        </w:rPr>
-      </w:pPr>
-    </w:p>
-    <w:p>
-      <w:pPr>
-        <w:spacing w:after="0"/>
-        <w:rPr>
-          <w:rFonts w:ascii="Consolas" w:hAnsi="Consolas"/>
-        </w:rPr>
-      </w:pPr>
-    </w:p>
-    <w:p>
-      <w:pPr>
-        <w:spacing w:after="0"/>
-        <w:rPr>
-          <w:rFonts w:ascii="Consolas" w:hAnsi="Consolas"/>
-        </w:rPr>
-      </w:pPr>
-    </w:p>
-    <w:p>
-      <w:pPr>
-        <w:spacing w:after="0"/>
-        <w:rPr>
-          <w:rFonts w:ascii="Consolas" w:hAnsi="Consolas"/>
-        </w:rPr>
-      </w:pPr>
-    </w:p>
-    <w:p>
-      <w:pPr>
-        <w:spacing w:after="0"/>
-        <w:rPr>
-          <w:rFonts w:ascii="Consolas" w:hAnsi="Consolas"/>
-        </w:rPr>
-      </w:pPr>
-    </w:p>
-    <w:p>
-      <w:pPr>
-        <w:spacing w:after="0"/>
-        <w:rPr>
-          <w:rFonts w:ascii="Consolas" w:hAnsi="Consolas"/>
-        </w:rPr>
-      </w:pPr>
-    </w:p>
-    <w:p>
-      <w:pPr>
-        <w:spacing w:after="0"/>
-        <w:rPr>
-          <w:rFonts w:ascii="Consolas" w:hAnsi="Consolas"/>
-        </w:rPr>
-      </w:pPr>
-    </w:p>
     <w:p>
       <w:pPr>
         <w:spacing w:after="0"/>
@@ -3065,6 +3180,7 @@
               </w:rPr>
               <w:t xml:space="preserve">, </w:t>
             </w:r>
+            <w:proofErr w:type="gramStart"/>
             <w:r>
               <w:rPr>
                 <w:rFonts w:ascii="Consolas" w:hAnsi="Consolas"/>
@@ -3073,6 +3189,7 @@
               </w:rPr>
               <w:t>b</w:t>
             </w:r>
+            <w:proofErr w:type="gramEnd"/>
             <w:r>
               <w:rPr>
                 <w:rFonts w:ascii="Consolas" w:hAnsi="Consolas"/>
@@ -3197,6 +3314,9 @@
     </w:p>
     <w:p>
       <w:pPr>
+        <w:tabs>
+          <w:tab w:val="left" w:pos="3585"/>
+        </w:tabs>
         <w:spacing w:after="0"/>
         <w:rPr>
           <w:rFonts w:ascii="Consolas" w:hAnsi="Consolas"/>
@@ -3211,7 +3331,1994 @@
           <w:bCs/>
         </w:rPr>
         <w:lastRenderedPageBreak/>
-        <w:t>Lesson 1</w:t>
+        <w:t xml:space="preserve">Lesson 1 </w:t>
+      </w:r>
+    </w:p>
+    <w:p>
+      <w:pPr>
+        <w:tabs>
+          <w:tab w:val="left" w:pos="3585"/>
+        </w:tabs>
+        <w:spacing w:after="0"/>
+        <w:rPr>
+          <w:rFonts w:ascii="Consolas" w:hAnsi="Consolas"/>
+        </w:rPr>
+      </w:pPr>
+      <w:r>
+        <w:rPr>
+          <w:rFonts w:ascii="Consolas" w:hAnsi="Consolas"/>
+        </w:rPr>
+        <w:t xml:space="preserve">Formal properties </w:t>
+      </w:r>
+    </w:p>
+    <w:p>
+      <w:pPr>
+        <w:spacing w:after="0"/>
+        <w:jc w:val="both"/>
+        <w:rPr>
+          <w:rFonts w:ascii="Consolas" w:hAnsi="Consolas"/>
+        </w:rPr>
+      </w:pPr>
+    </w:p>
+    <w:p>
+      <w:pPr>
+        <w:spacing w:after="0"/>
+        <w:jc w:val="both"/>
+        <w:rPr>
+          <w:rFonts w:ascii="Consolas" w:hAnsi="Consolas"/>
+          <w:b/>
+          <w:bCs/>
+        </w:rPr>
+      </w:pPr>
+      <w:r>
+        <w:rPr>
+          <w:rFonts w:ascii="Consolas" w:hAnsi="Consolas"/>
+          <w:b/>
+          <w:bCs/>
+        </w:rPr>
+        <w:t>Properties of Binary Operations</w:t>
+      </w:r>
+    </w:p>
+    <w:p>
+      <w:pPr>
+        <w:tabs>
+          <w:tab w:val="left" w:pos="3585"/>
+        </w:tabs>
+        <w:spacing w:after="0"/>
+        <w:rPr>
+          <w:rFonts w:ascii="Consolas" w:hAnsi="Consolas"/>
+        </w:rPr>
+      </w:pPr>
+      <w:r>
+        <w:rPr>
+          <w:rFonts w:ascii="Consolas" w:hAnsi="Consolas"/>
+        </w:rPr>
+        <w:t>Identity:</w:t>
+      </w:r>
+    </w:p>
+    <w:p>
+      <w:pPr>
+        <w:pStyle w:val="ListParagraph"/>
+        <w:numPr>
+          <w:ilvl w:val="0"/>
+          <w:numId w:val="18"/>
+        </w:numPr>
+        <w:tabs>
+          <w:tab w:val="left" w:pos="3585"/>
+        </w:tabs>
+        <w:spacing w:after="0"/>
+        <w:rPr>
+          <w:rFonts w:ascii="Consolas" w:hAnsi="Consolas"/>
+        </w:rPr>
+      </w:pPr>
+      <w:r>
+        <w:rPr>
+          <w:rFonts w:ascii="Consolas" w:hAnsi="Consolas"/>
+        </w:rPr>
+        <w:t>Properties of one expression can translate to another if the expressions are equivalent</w:t>
+      </w:r>
+    </w:p>
+    <w:p>
+      <w:pPr>
+        <w:pStyle w:val="ListParagraph"/>
+        <w:tabs>
+          <w:tab w:val="left" w:pos="3585"/>
+        </w:tabs>
+        <w:spacing w:after="0"/>
+        <w:rPr>
+          <w:rFonts w:ascii="Consolas" w:hAnsi="Consolas"/>
+        </w:rPr>
+      </w:pPr>
+    </w:p>
+    <w:p>
+      <w:pPr>
+        <w:tabs>
+          <w:tab w:val="left" w:pos="3585"/>
+        </w:tabs>
+        <w:spacing w:after="0"/>
+        <w:rPr>
+          <w:rFonts w:ascii="Consolas" w:hAnsi="Consolas"/>
+        </w:rPr>
+      </w:pPr>
+      <w:r>
+        <w:rPr>
+          <w:rFonts w:ascii="Consolas" w:hAnsi="Consolas"/>
+        </w:rPr>
+        <w:t>Inverse</w:t>
+      </w:r>
+      <w:r>
+        <w:rPr>
+          <w:rFonts w:ascii="Consolas" w:hAnsi="Consolas"/>
+        </w:rPr>
+        <w:t>:</w:t>
+      </w:r>
+    </w:p>
+    <w:p>
+      <w:pPr>
+        <w:pStyle w:val="ListParagraph"/>
+        <w:numPr>
+          <w:ilvl w:val="0"/>
+          <w:numId w:val="18"/>
+        </w:numPr>
+        <w:tabs>
+          <w:tab w:val="left" w:pos="3585"/>
+        </w:tabs>
+        <w:spacing w:after="0"/>
+        <w:rPr>
+          <w:rFonts w:ascii="Consolas" w:hAnsi="Consolas"/>
+        </w:rPr>
+      </w:pPr>
+      <w:r>
+        <w:rPr>
+          <w:rFonts w:ascii="Consolas" w:hAnsi="Consolas"/>
+        </w:rPr>
+        <w:t xml:space="preserve">The opposite. </w:t>
+      </w:r>
+    </w:p>
+    <w:p>
+      <w:pPr>
+        <w:pStyle w:val="ListParagraph"/>
+        <w:tabs>
+          <w:tab w:val="left" w:pos="3585"/>
+        </w:tabs>
+        <w:spacing w:after="0"/>
+        <w:rPr>
+          <w:rFonts w:ascii="Consolas" w:hAnsi="Consolas"/>
+        </w:rPr>
+      </w:pPr>
+    </w:p>
+    <w:p>
+      <w:pPr>
+        <w:tabs>
+          <w:tab w:val="left" w:pos="3585"/>
+        </w:tabs>
+        <w:spacing w:after="0"/>
+        <w:rPr>
+          <w:rFonts w:ascii="Consolas" w:hAnsi="Consolas"/>
+        </w:rPr>
+      </w:pPr>
+      <w:r>
+        <w:rPr>
+          <w:rFonts w:ascii="Consolas" w:hAnsi="Consolas"/>
+        </w:rPr>
+        <w:t>Idempotent:</w:t>
+      </w:r>
+    </w:p>
+    <w:p>
+      <w:pPr>
+        <w:pStyle w:val="ListParagraph"/>
+        <w:numPr>
+          <w:ilvl w:val="0"/>
+          <w:numId w:val="18"/>
+        </w:numPr>
+        <w:spacing w:after="0"/>
+        <w:jc w:val="both"/>
+        <w:rPr>
+          <w:rFonts w:ascii="Consolas" w:hAnsi="Consolas"/>
+          <w:b/>
+          <w:bCs/>
+        </w:rPr>
+      </w:pPr>
+      <w:r>
+        <w:rPr>
+          <w:rFonts w:ascii="Consolas" w:hAnsi="Consolas"/>
+        </w:rPr>
+        <w:t xml:space="preserve">This means that no matter applied multiple times without changing the result beyond the initial application. </w:t>
+      </w:r>
+    </w:p>
+    <w:p>
+      <w:pPr>
+        <w:spacing w:after="0"/>
+        <w:jc w:val="both"/>
+        <w:rPr>
+          <w:rFonts w:ascii="Consolas" w:hAnsi="Consolas"/>
+          <w:b/>
+          <w:bCs/>
+        </w:rPr>
+      </w:pPr>
+    </w:p>
+    <w:p>
+      <w:pPr>
+        <w:spacing w:after="0"/>
+        <w:jc w:val="both"/>
+        <w:rPr>
+          <w:rFonts w:ascii="Consolas" w:hAnsi="Consolas"/>
+        </w:rPr>
+      </w:pPr>
+      <w:r>
+        <w:rPr>
+          <w:rFonts w:ascii="Consolas" w:hAnsi="Consolas"/>
+          <w:b/>
+          <w:bCs/>
+        </w:rPr>
+        <w:t>Rules of replacement</w:t>
+      </w:r>
+      <w:r>
+        <w:rPr>
+          <w:rFonts w:ascii="Consolas" w:hAnsi="Consolas"/>
+          <w:b/>
+          <w:bCs/>
+        </w:rPr>
+        <w:t xml:space="preserve"> (</w:t>
+      </w:r>
+      <w:r>
+        <w:rPr>
+          <w:rFonts w:ascii="Consolas" w:hAnsi="Consolas"/>
+        </w:rPr>
+        <w:t>"can be replaced in a logical proof with".</w:t>
+      </w:r>
+      <w:r>
+        <w:rPr>
+          <w:rFonts w:ascii="Consolas" w:hAnsi="Consolas"/>
+        </w:rPr>
+        <w:t>)</w:t>
+      </w:r>
+    </w:p>
+    <w:p>
+      <w:pPr>
+        <w:spacing w:after="0"/>
+        <w:jc w:val="both"/>
+        <w:rPr>
+          <w:rFonts w:ascii="Consolas" w:hAnsi="Consolas"/>
+        </w:rPr>
+      </w:pPr>
+      <w:r>
+        <w:rPr>
+          <w:rFonts w:ascii="Consolas" w:hAnsi="Consolas"/>
+        </w:rPr>
+        <w:t>Commutati</w:t>
+      </w:r>
+      <w:r>
+        <w:rPr>
+          <w:rFonts w:ascii="Consolas" w:hAnsi="Consolas"/>
+        </w:rPr>
+        <w:t>vity</w:t>
+      </w:r>
+      <w:r>
+        <w:rPr>
+          <w:rFonts w:ascii="Consolas" w:hAnsi="Consolas"/>
+        </w:rPr>
+        <w:t xml:space="preserve"> </w:t>
+      </w:r>
+      <w:r>
+        <w:rPr>
+          <w:rFonts w:ascii="Consolas" w:hAnsi="Consolas"/>
+        </w:rPr>
+        <w:t xml:space="preserve">(Symmetrical) </w:t>
+      </w:r>
+      <w:r>
+        <w:rPr>
+          <w:rFonts w:ascii="Consolas" w:hAnsi="Consolas"/>
+        </w:rPr>
+        <w:t>Property:</w:t>
+      </w:r>
+    </w:p>
+    <w:p>
+      <w:pPr>
+        <w:pStyle w:val="ListParagraph"/>
+        <w:numPr>
+          <w:ilvl w:val="0"/>
+          <w:numId w:val="18"/>
+        </w:numPr>
+        <w:spacing w:after="0"/>
+        <w:rPr>
+          <w:rFonts w:ascii="Consolas" w:eastAsiaTheme="minorEastAsia" w:hAnsi="Consolas"/>
+        </w:rPr>
+      </w:pPr>
+      <w:r>
+        <w:rPr>
+          <w:rFonts w:ascii="Consolas" w:eastAsiaTheme="minorEastAsia" w:hAnsi="Consolas"/>
+        </w:rPr>
+        <w:t xml:space="preserve">P </w:t>
+      </w:r>
+      <m:oMath>
+        <m:r>
+          <w:rPr>
+            <w:rFonts w:ascii="Cambria Math" w:hAnsi="Cambria Math"/>
+          </w:rPr>
+          <m:t xml:space="preserve">∨  </m:t>
+        </m:r>
+      </m:oMath>
+      <w:r>
+        <w:rPr>
+          <w:rFonts w:ascii="Consolas" w:eastAsiaTheme="minorEastAsia" w:hAnsi="Consolas"/>
+        </w:rPr>
+        <w:t xml:space="preserve">Q </w:t>
+      </w:r>
+      <m:oMath>
+        <m:r>
+          <w:rPr>
+            <w:rFonts w:ascii="Cambria Math" w:hAnsi="Cambria Math"/>
+          </w:rPr>
+          <m:t>≡</m:t>
+        </m:r>
+      </m:oMath>
+      <w:r>
+        <w:rPr>
+          <w:rFonts w:ascii="Consolas" w:eastAsiaTheme="minorEastAsia" w:hAnsi="Consolas"/>
+        </w:rPr>
+        <w:t xml:space="preserve"> Q </w:t>
+      </w:r>
+      <m:oMath>
+        <m:r>
+          <w:rPr>
+            <w:rFonts w:ascii="Cambria Math" w:hAnsi="Cambria Math"/>
+          </w:rPr>
+          <m:t xml:space="preserve">∨  </m:t>
+        </m:r>
+      </m:oMath>
+      <w:r>
+        <w:rPr>
+          <w:rFonts w:ascii="Consolas" w:eastAsiaTheme="minorEastAsia" w:hAnsi="Consolas"/>
+        </w:rPr>
+        <w:t xml:space="preserve">P </w:t>
+      </w:r>
+    </w:p>
+    <w:p>
+      <w:pPr>
+        <w:pStyle w:val="ListParagraph"/>
+        <w:numPr>
+          <w:ilvl w:val="0"/>
+          <w:numId w:val="18"/>
+        </w:numPr>
+        <w:spacing w:after="0"/>
+        <w:rPr>
+          <w:rFonts w:ascii="Consolas" w:eastAsiaTheme="minorEastAsia" w:hAnsi="Consolas"/>
+        </w:rPr>
+      </w:pPr>
+      <w:r>
+        <w:rPr>
+          <w:rFonts w:ascii="Consolas" w:eastAsiaTheme="minorEastAsia" w:hAnsi="Consolas"/>
+        </w:rPr>
+        <w:t xml:space="preserve">P </w:t>
+      </w:r>
+      <m:oMath>
+        <m:r>
+          <w:rPr>
+            <w:rFonts w:ascii="Cambria Math" w:hAnsi="Cambria Math"/>
+          </w:rPr>
+          <m:t xml:space="preserve">∧  </m:t>
+        </m:r>
+      </m:oMath>
+      <w:r>
+        <w:rPr>
+          <w:rFonts w:ascii="Consolas" w:eastAsiaTheme="minorEastAsia" w:hAnsi="Consolas"/>
+        </w:rPr>
+        <w:t xml:space="preserve">Q </w:t>
+      </w:r>
+      <m:oMath>
+        <m:r>
+          <w:rPr>
+            <w:rFonts w:ascii="Cambria Math" w:hAnsi="Cambria Math"/>
+          </w:rPr>
+          <m:t>≡</m:t>
+        </m:r>
+      </m:oMath>
+      <w:r>
+        <w:rPr>
+          <w:rFonts w:ascii="Consolas" w:eastAsiaTheme="minorEastAsia" w:hAnsi="Consolas"/>
+        </w:rPr>
+        <w:t xml:space="preserve"> Q </w:t>
+      </w:r>
+      <m:oMath>
+        <m:r>
+          <w:rPr>
+            <w:rFonts w:ascii="Cambria Math" w:hAnsi="Cambria Math"/>
+          </w:rPr>
+          <m:t xml:space="preserve">∧  </m:t>
+        </m:r>
+      </m:oMath>
+      <w:r>
+        <w:rPr>
+          <w:rFonts w:ascii="Consolas" w:eastAsiaTheme="minorEastAsia" w:hAnsi="Consolas"/>
+        </w:rPr>
+        <w:t xml:space="preserve">P </w:t>
+      </w:r>
+    </w:p>
+    <w:p>
+      <w:pPr>
+        <w:spacing w:after="0"/>
+        <w:ind w:left="360"/>
+        <w:jc w:val="both"/>
+        <w:rPr>
+          <w:rFonts w:ascii="Consolas" w:hAnsi="Consolas"/>
+        </w:rPr>
+      </w:pPr>
+    </w:p>
+    <w:p>
+      <w:pPr>
+        <w:tabs>
+          <w:tab w:val="left" w:pos="3585"/>
+        </w:tabs>
+        <w:spacing w:after="0"/>
+        <w:rPr>
+          <w:rFonts w:ascii="Consolas" w:hAnsi="Consolas"/>
+        </w:rPr>
+      </w:pPr>
+      <w:r>
+        <w:rPr>
+          <w:rFonts w:ascii="Consolas" w:hAnsi="Consolas"/>
+        </w:rPr>
+        <w:t>Associati</w:t>
+      </w:r>
+      <w:r>
+        <w:rPr>
+          <w:rFonts w:ascii="Consolas" w:hAnsi="Consolas"/>
+        </w:rPr>
+        <w:t>vity</w:t>
+      </w:r>
+      <w:r>
+        <w:rPr>
+          <w:rFonts w:ascii="Consolas" w:hAnsi="Consolas"/>
+        </w:rPr>
+        <w:t>:</w:t>
+      </w:r>
+    </w:p>
+    <w:p>
+      <w:pPr>
+        <w:pStyle w:val="ListParagraph"/>
+        <w:numPr>
+          <w:ilvl w:val="0"/>
+          <w:numId w:val="18"/>
+        </w:numPr>
+        <w:spacing w:after="0"/>
+        <w:rPr>
+          <w:rFonts w:ascii="Consolas" w:eastAsiaTheme="minorEastAsia" w:hAnsi="Consolas"/>
+        </w:rPr>
+      </w:pPr>
+      <w:r>
+        <w:rPr>
+          <w:rFonts w:ascii="Consolas" w:eastAsiaTheme="minorEastAsia" w:hAnsi="Consolas"/>
+        </w:rPr>
+        <w:t xml:space="preserve">P </w:t>
+      </w:r>
+      <m:oMath>
+        <m:r>
+          <w:rPr>
+            <w:rFonts w:ascii="Cambria Math" w:hAnsi="Cambria Math"/>
+          </w:rPr>
+          <m:t xml:space="preserve">∧ </m:t>
+        </m:r>
+      </m:oMath>
+      <w:r>
+        <w:rPr>
+          <w:rFonts w:ascii="Consolas" w:eastAsiaTheme="minorEastAsia" w:hAnsi="Consolas"/>
+        </w:rPr>
+        <w:t xml:space="preserve">(Q </w:t>
+      </w:r>
+      <m:oMath>
+        <m:r>
+          <w:rPr>
+            <w:rFonts w:ascii="Cambria Math" w:hAnsi="Cambria Math"/>
+          </w:rPr>
+          <m:t>∧</m:t>
+        </m:r>
+      </m:oMath>
+      <w:r>
+        <w:rPr>
+          <w:rFonts w:ascii="Consolas" w:eastAsiaTheme="minorEastAsia" w:hAnsi="Consolas"/>
+        </w:rPr>
+        <w:t xml:space="preserve"> R) </w:t>
+      </w:r>
+      <m:oMath>
+        <m:r>
+          <w:rPr>
+            <w:rFonts w:ascii="Cambria Math" w:hAnsi="Cambria Math"/>
+          </w:rPr>
+          <m:t>≡</m:t>
+        </m:r>
+      </m:oMath>
+      <w:r>
+        <w:rPr>
+          <w:rFonts w:ascii="Consolas" w:eastAsiaTheme="minorEastAsia" w:hAnsi="Consolas"/>
+        </w:rPr>
+        <w:t xml:space="preserve"> (P </w:t>
+      </w:r>
+      <m:oMath>
+        <m:r>
+          <w:rPr>
+            <w:rFonts w:ascii="Cambria Math" w:hAnsi="Cambria Math"/>
+          </w:rPr>
+          <m:t xml:space="preserve">∧  </m:t>
+        </m:r>
+      </m:oMath>
+      <w:r>
+        <w:rPr>
+          <w:rFonts w:ascii="Consolas" w:eastAsiaTheme="minorEastAsia" w:hAnsi="Consolas"/>
+        </w:rPr>
+        <w:t xml:space="preserve">Q) </w:t>
+      </w:r>
+      <m:oMath>
+        <m:r>
+          <w:rPr>
+            <w:rFonts w:ascii="Cambria Math" w:hAnsi="Cambria Math"/>
+          </w:rPr>
+          <m:t>∧</m:t>
+        </m:r>
+      </m:oMath>
+      <w:r>
+        <w:rPr>
+          <w:rFonts w:ascii="Consolas" w:eastAsiaTheme="minorEastAsia" w:hAnsi="Consolas"/>
+        </w:rPr>
+        <w:t xml:space="preserve"> R</w:t>
+      </w:r>
+    </w:p>
+    <w:p>
+      <w:pPr>
+        <w:pStyle w:val="ListParagraph"/>
+        <w:numPr>
+          <w:ilvl w:val="0"/>
+          <w:numId w:val="18"/>
+        </w:numPr>
+        <w:spacing w:after="0"/>
+        <w:rPr>
+          <w:rFonts w:ascii="Consolas" w:eastAsiaTheme="minorEastAsia" w:hAnsi="Consolas"/>
+        </w:rPr>
+      </w:pPr>
+      <w:r>
+        <w:rPr>
+          <w:rFonts w:ascii="Consolas" w:eastAsiaTheme="minorEastAsia" w:hAnsi="Consolas"/>
+        </w:rPr>
+        <w:t xml:space="preserve">P </w:t>
+      </w:r>
+      <m:oMath>
+        <m:r>
+          <w:rPr>
+            <w:rFonts w:ascii="Cambria Math" w:hAnsi="Cambria Math"/>
+          </w:rPr>
+          <m:t xml:space="preserve">∨ </m:t>
+        </m:r>
+      </m:oMath>
+      <w:r>
+        <w:rPr>
+          <w:rFonts w:ascii="Consolas" w:eastAsiaTheme="minorEastAsia" w:hAnsi="Consolas"/>
+        </w:rPr>
+        <w:t xml:space="preserve">(Q </w:t>
+      </w:r>
+      <m:oMath>
+        <m:r>
+          <w:rPr>
+            <w:rFonts w:ascii="Cambria Math" w:hAnsi="Cambria Math"/>
+          </w:rPr>
+          <m:t>∨</m:t>
+        </m:r>
+      </m:oMath>
+      <w:r>
+        <w:rPr>
+          <w:rFonts w:ascii="Consolas" w:eastAsiaTheme="minorEastAsia" w:hAnsi="Consolas"/>
+        </w:rPr>
+        <w:t xml:space="preserve"> R) </w:t>
+      </w:r>
+      <m:oMath>
+        <m:r>
+          <w:rPr>
+            <w:rFonts w:ascii="Cambria Math" w:hAnsi="Cambria Math"/>
+          </w:rPr>
+          <m:t>≡</m:t>
+        </m:r>
+      </m:oMath>
+      <w:r>
+        <w:rPr>
+          <w:rFonts w:ascii="Consolas" w:eastAsiaTheme="minorEastAsia" w:hAnsi="Consolas"/>
+        </w:rPr>
+        <w:t xml:space="preserve"> (P </w:t>
+      </w:r>
+      <m:oMath>
+        <m:r>
+          <w:rPr>
+            <w:rFonts w:ascii="Cambria Math" w:hAnsi="Cambria Math"/>
+          </w:rPr>
+          <m:t xml:space="preserve">∨  </m:t>
+        </m:r>
+      </m:oMath>
+      <w:r>
+        <w:rPr>
+          <w:rFonts w:ascii="Consolas" w:eastAsiaTheme="minorEastAsia" w:hAnsi="Consolas"/>
+        </w:rPr>
+        <w:t xml:space="preserve">Q) </w:t>
+      </w:r>
+      <m:oMath>
+        <m:r>
+          <w:rPr>
+            <w:rFonts w:ascii="Cambria Math" w:hAnsi="Cambria Math"/>
+          </w:rPr>
+          <m:t>∨</m:t>
+        </m:r>
+      </m:oMath>
+      <w:r>
+        <w:rPr>
+          <w:rFonts w:ascii="Consolas" w:eastAsiaTheme="minorEastAsia" w:hAnsi="Consolas"/>
+        </w:rPr>
+        <w:t xml:space="preserve"> R</w:t>
+      </w:r>
+    </w:p>
+    <w:p>
+      <w:pPr>
+        <w:spacing w:after="0"/>
+        <w:jc w:val="both"/>
+        <w:rPr>
+          <w:rFonts w:ascii="Consolas" w:hAnsi="Consolas"/>
+        </w:rPr>
+      </w:pPr>
+    </w:p>
+    <w:p>
+      <w:pPr>
+        <w:tabs>
+          <w:tab w:val="left" w:pos="3585"/>
+        </w:tabs>
+        <w:spacing w:after="0"/>
+        <w:rPr>
+          <w:rFonts w:ascii="Consolas" w:hAnsi="Consolas"/>
+        </w:rPr>
+      </w:pPr>
+      <w:r>
+        <w:rPr>
+          <w:rFonts w:ascii="Consolas" w:hAnsi="Consolas"/>
+        </w:rPr>
+        <w:t>Distributiv</w:t>
+      </w:r>
+      <w:r>
+        <w:rPr>
+          <w:rFonts w:ascii="Consolas" w:hAnsi="Consolas"/>
+        </w:rPr>
+        <w:t>ity</w:t>
+      </w:r>
+      <w:r>
+        <w:rPr>
+          <w:rFonts w:ascii="Consolas" w:hAnsi="Consolas"/>
+        </w:rPr>
+        <w:t>:</w:t>
+      </w:r>
+    </w:p>
+    <w:p>
+      <w:pPr>
+        <w:pStyle w:val="ListParagraph"/>
+        <w:numPr>
+          <w:ilvl w:val="0"/>
+          <w:numId w:val="18"/>
+        </w:numPr>
+        <w:spacing w:after="0"/>
+        <w:rPr>
+          <w:rFonts w:ascii="Consolas" w:eastAsiaTheme="minorEastAsia" w:hAnsi="Consolas"/>
+        </w:rPr>
+      </w:pPr>
+      <w:r>
+        <w:rPr>
+          <w:rFonts w:ascii="Consolas" w:eastAsiaTheme="minorEastAsia" w:hAnsi="Consolas"/>
+        </w:rPr>
+        <w:t xml:space="preserve">P </w:t>
+      </w:r>
+      <m:oMath>
+        <m:r>
+          <w:rPr>
+            <w:rFonts w:ascii="Cambria Math" w:hAnsi="Cambria Math"/>
+          </w:rPr>
+          <m:t xml:space="preserve">∧ </m:t>
+        </m:r>
+      </m:oMath>
+      <w:r>
+        <w:rPr>
+          <w:rFonts w:ascii="Consolas" w:eastAsiaTheme="minorEastAsia" w:hAnsi="Consolas"/>
+        </w:rPr>
+        <w:t xml:space="preserve">(Q </w:t>
+      </w:r>
+      <m:oMath>
+        <m:r>
+          <w:rPr>
+            <w:rFonts w:ascii="Cambria Math" w:hAnsi="Cambria Math"/>
+          </w:rPr>
+          <m:t>∨</m:t>
+        </m:r>
+      </m:oMath>
+      <w:r>
+        <w:rPr>
+          <w:rFonts w:ascii="Consolas" w:eastAsiaTheme="minorEastAsia" w:hAnsi="Consolas"/>
+        </w:rPr>
+        <w:t xml:space="preserve"> R)</w:t>
+      </w:r>
+      <w:r>
+        <w:rPr>
+          <w:rFonts w:ascii="Consolas" w:eastAsiaTheme="minorEastAsia" w:hAnsi="Consolas"/>
+        </w:rPr>
+        <w:t xml:space="preserve"> </w:t>
+      </w:r>
+      <m:oMath>
+        <m:r>
+          <w:rPr>
+            <w:rFonts w:ascii="Cambria Math" w:hAnsi="Cambria Math"/>
+          </w:rPr>
+          <m:t>≡</m:t>
+        </m:r>
+      </m:oMath>
+      <w:r>
+        <w:rPr>
+          <w:rFonts w:ascii="Consolas" w:eastAsiaTheme="minorEastAsia" w:hAnsi="Consolas"/>
+        </w:rPr>
+        <w:t xml:space="preserve"> (P </w:t>
+      </w:r>
+      <m:oMath>
+        <m:r>
+          <w:rPr>
+            <w:rFonts w:ascii="Cambria Math" w:hAnsi="Cambria Math"/>
+          </w:rPr>
+          <m:t xml:space="preserve">∧  </m:t>
+        </m:r>
+      </m:oMath>
+      <w:r>
+        <w:rPr>
+          <w:rFonts w:ascii="Consolas" w:eastAsiaTheme="minorEastAsia" w:hAnsi="Consolas"/>
+        </w:rPr>
+        <w:t xml:space="preserve">Q) </w:t>
+      </w:r>
+      <m:oMath>
+        <m:r>
+          <w:rPr>
+            <w:rFonts w:ascii="Cambria Math" w:hAnsi="Cambria Math"/>
+          </w:rPr>
+          <m:t>∨</m:t>
+        </m:r>
+      </m:oMath>
+      <w:r>
+        <w:rPr>
+          <w:rFonts w:ascii="Consolas" w:eastAsiaTheme="minorEastAsia" w:hAnsi="Consolas"/>
+        </w:rPr>
+        <w:t xml:space="preserve"> (P </w:t>
+      </w:r>
+      <m:oMath>
+        <m:r>
+          <w:rPr>
+            <w:rFonts w:ascii="Cambria Math" w:hAnsi="Cambria Math"/>
+          </w:rPr>
+          <m:t xml:space="preserve">∧  </m:t>
+        </m:r>
+      </m:oMath>
+      <w:r>
+        <w:rPr>
+          <w:rFonts w:ascii="Consolas" w:eastAsiaTheme="minorEastAsia" w:hAnsi="Consolas"/>
+        </w:rPr>
+        <w:t>R</w:t>
+      </w:r>
+      <w:r>
+        <w:rPr>
+          <w:rFonts w:ascii="Consolas" w:eastAsiaTheme="minorEastAsia" w:hAnsi="Consolas"/>
+        </w:rPr>
+        <w:t>)</w:t>
+      </w:r>
+    </w:p>
+    <w:p>
+      <w:pPr>
+        <w:pStyle w:val="ListParagraph"/>
+        <w:numPr>
+          <w:ilvl w:val="0"/>
+          <w:numId w:val="18"/>
+        </w:numPr>
+        <w:spacing w:after="0"/>
+        <w:rPr>
+          <w:rFonts w:ascii="Consolas" w:hAnsi="Consolas"/>
+          <w:b/>
+          <w:bCs/>
+        </w:rPr>
+      </w:pPr>
+      <w:r>
+        <w:rPr>
+          <w:rFonts w:ascii="Consolas" w:eastAsiaTheme="minorEastAsia" w:hAnsi="Consolas"/>
+        </w:rPr>
+        <w:t xml:space="preserve">P </w:t>
+      </w:r>
+      <m:oMath>
+        <m:r>
+          <w:rPr>
+            <w:rFonts w:ascii="Cambria Math" w:hAnsi="Cambria Math"/>
+          </w:rPr>
+          <m:t xml:space="preserve">∨ </m:t>
+        </m:r>
+      </m:oMath>
+      <w:r>
+        <w:rPr>
+          <w:rFonts w:ascii="Consolas" w:eastAsiaTheme="minorEastAsia" w:hAnsi="Consolas"/>
+        </w:rPr>
+        <w:t xml:space="preserve">(Q </w:t>
+      </w:r>
+      <m:oMath>
+        <m:r>
+          <w:rPr>
+            <w:rFonts w:ascii="Cambria Math" w:hAnsi="Cambria Math"/>
+          </w:rPr>
+          <m:t>∧</m:t>
+        </m:r>
+      </m:oMath>
+      <w:r>
+        <w:rPr>
+          <w:rFonts w:ascii="Consolas" w:eastAsiaTheme="minorEastAsia" w:hAnsi="Consolas"/>
+        </w:rPr>
+        <w:t xml:space="preserve"> R) </w:t>
+      </w:r>
+      <m:oMath>
+        <m:r>
+          <w:rPr>
+            <w:rFonts w:ascii="Cambria Math" w:hAnsi="Cambria Math"/>
+          </w:rPr>
+          <m:t>≡</m:t>
+        </m:r>
+      </m:oMath>
+      <w:r>
+        <w:rPr>
+          <w:rFonts w:ascii="Consolas" w:eastAsiaTheme="minorEastAsia" w:hAnsi="Consolas"/>
+        </w:rPr>
+        <w:t xml:space="preserve"> (P </w:t>
+      </w:r>
+      <m:oMath>
+        <m:r>
+          <w:rPr>
+            <w:rFonts w:ascii="Cambria Math" w:hAnsi="Cambria Math"/>
+          </w:rPr>
+          <m:t xml:space="preserve">∨  </m:t>
+        </m:r>
+      </m:oMath>
+      <w:r>
+        <w:rPr>
+          <w:rFonts w:ascii="Consolas" w:eastAsiaTheme="minorEastAsia" w:hAnsi="Consolas"/>
+        </w:rPr>
+        <w:t xml:space="preserve">Q) </w:t>
+      </w:r>
+      <m:oMath>
+        <m:r>
+          <w:rPr>
+            <w:rFonts w:ascii="Cambria Math" w:hAnsi="Cambria Math"/>
+          </w:rPr>
+          <m:t>∧</m:t>
+        </m:r>
+      </m:oMath>
+      <w:r>
+        <w:rPr>
+          <w:rFonts w:ascii="Consolas" w:eastAsiaTheme="minorEastAsia" w:hAnsi="Consolas"/>
+        </w:rPr>
+        <w:t xml:space="preserve"> (P </w:t>
+      </w:r>
+      <m:oMath>
+        <m:r>
+          <w:rPr>
+            <w:rFonts w:ascii="Cambria Math" w:hAnsi="Cambria Math"/>
+          </w:rPr>
+          <m:t xml:space="preserve">∨ </m:t>
+        </m:r>
+      </m:oMath>
+      <w:r>
+        <w:rPr>
+          <w:rFonts w:ascii="Consolas" w:eastAsiaTheme="minorEastAsia" w:hAnsi="Consolas"/>
+        </w:rPr>
+        <w:t>R</w:t>
+      </w:r>
+      <w:r>
+        <w:rPr>
+          <w:rFonts w:ascii="Consolas" w:eastAsiaTheme="minorEastAsia" w:hAnsi="Consolas"/>
+        </w:rPr>
+        <w:t>)</w:t>
+      </w:r>
+    </w:p>
+    <w:p>
+      <w:pPr>
+        <w:spacing w:after="0"/>
+        <w:rPr>
+          <w:rFonts w:ascii="Consolas" w:hAnsi="Consolas"/>
+          <w:b/>
+          <w:bCs/>
+        </w:rPr>
+      </w:pPr>
+    </w:p>
+    <w:p>
+      <w:pPr>
+        <w:tabs>
+          <w:tab w:val="left" w:pos="3585"/>
+        </w:tabs>
+        <w:spacing w:after="0"/>
+        <w:rPr>
+          <w:rFonts w:ascii="Consolas" w:hAnsi="Consolas"/>
+        </w:rPr>
+      </w:pPr>
+      <w:r>
+        <w:rPr>
+          <w:rFonts w:ascii="Consolas" w:hAnsi="Consolas"/>
+        </w:rPr>
+        <w:t>Double Negation:</w:t>
+      </w:r>
+    </w:p>
+    <w:p>
+      <w:pPr>
+        <w:pStyle w:val="ListParagraph"/>
+        <w:numPr>
+          <w:ilvl w:val="0"/>
+          <w:numId w:val="33"/>
+        </w:numPr>
+        <w:tabs>
+          <w:tab w:val="left" w:pos="3585"/>
+        </w:tabs>
+        <w:spacing w:after="0"/>
+        <w:rPr>
+          <w:rFonts w:ascii="Consolas" w:hAnsi="Consolas"/>
+        </w:rPr>
+      </w:pPr>
+      <w:r>
+        <w:rPr>
+          <w:rFonts w:ascii="Consolas" w:eastAsiaTheme="minorEastAsia" w:hAnsi="Consolas"/>
+        </w:rPr>
+        <w:t xml:space="preserve">P </w:t>
+      </w:r>
+      <m:oMath>
+        <m:r>
+          <w:rPr>
+            <w:rFonts w:ascii="Cambria Math" w:hAnsi="Cambria Math"/>
+          </w:rPr>
+          <m:t>≡</m:t>
+        </m:r>
+      </m:oMath>
+      <w:r>
+        <w:rPr>
+          <w:rFonts w:ascii="Consolas" w:eastAsiaTheme="minorEastAsia" w:hAnsi="Consolas"/>
+        </w:rPr>
+        <w:t xml:space="preserve"> </w:t>
+      </w:r>
+      <m:oMath>
+        <m:r>
+          <w:rPr>
+            <w:rFonts w:ascii="Cambria Math" w:hAnsi="Cambria Math"/>
+          </w:rPr>
+          <m:t>¬¬</m:t>
+        </m:r>
+      </m:oMath>
+      <w:r>
+        <w:rPr>
+          <w:rFonts w:ascii="Consolas" w:eastAsiaTheme="minorEastAsia" w:hAnsi="Consolas"/>
+        </w:rPr>
+        <w:t>P</w:t>
+      </w:r>
+    </w:p>
+    <w:p>
+      <w:pPr>
+        <w:pStyle w:val="ListParagraph"/>
+        <w:numPr>
+          <w:ilvl w:val="0"/>
+          <w:numId w:val="33"/>
+        </w:numPr>
+        <w:tabs>
+          <w:tab w:val="left" w:pos="3585"/>
+        </w:tabs>
+        <w:spacing w:after="0"/>
+        <w:rPr>
+          <w:rFonts w:ascii="Consolas" w:hAnsi="Consolas"/>
+        </w:rPr>
+      </w:pPr>
+      <m:oMath>
+        <m:r>
+          <w:rPr>
+            <w:rFonts w:ascii="Cambria Math" w:hAnsi="Cambria Math"/>
+          </w:rPr>
+          <m:t>¬¬</m:t>
+        </m:r>
+      </m:oMath>
+      <w:r>
+        <w:rPr>
+          <w:rFonts w:ascii="Consolas" w:eastAsiaTheme="minorEastAsia" w:hAnsi="Consolas"/>
+        </w:rPr>
+        <w:t xml:space="preserve">P </w:t>
+      </w:r>
+      <m:oMath>
+        <m:r>
+          <w:rPr>
+            <w:rFonts w:ascii="Cambria Math" w:hAnsi="Cambria Math"/>
+          </w:rPr>
+          <m:t>≡</m:t>
+        </m:r>
+      </m:oMath>
+      <w:r>
+        <w:rPr>
+          <w:rFonts w:ascii="Consolas" w:eastAsiaTheme="minorEastAsia" w:hAnsi="Consolas"/>
+        </w:rPr>
+        <w:t xml:space="preserve"> </w:t>
+      </w:r>
+      <w:r>
+        <w:rPr>
+          <w:rFonts w:ascii="Consolas" w:eastAsiaTheme="minorEastAsia" w:hAnsi="Consolas"/>
+        </w:rPr>
+        <w:t>P</w:t>
+      </w:r>
+    </w:p>
+    <w:p>
+      <w:pPr>
+        <w:tabs>
+          <w:tab w:val="left" w:pos="3585"/>
+        </w:tabs>
+        <w:spacing w:after="0"/>
+        <w:rPr>
+          <w:rFonts w:ascii="Consolas" w:hAnsi="Consolas"/>
+        </w:rPr>
+      </w:pPr>
+    </w:p>
+    <w:p>
+      <w:pPr>
+        <w:tabs>
+          <w:tab w:val="left" w:pos="2610"/>
+        </w:tabs>
+        <w:spacing w:after="0"/>
+        <w:rPr>
+          <w:rFonts w:ascii="Consolas" w:hAnsi="Consolas"/>
+        </w:rPr>
+      </w:pPr>
+      <w:r>
+        <w:rPr>
+          <w:rFonts w:ascii="Consolas" w:hAnsi="Consolas"/>
+        </w:rPr>
+        <w:t>De Morgan’s Law</w:t>
+      </w:r>
+      <w:r>
+        <w:rPr>
+          <w:rFonts w:ascii="Consolas" w:hAnsi="Consolas"/>
+        </w:rPr>
+        <w:t xml:space="preserve">: </w:t>
+      </w:r>
+      <w:r>
+        <w:rPr>
+          <w:rFonts w:ascii="Consolas" w:hAnsi="Consolas"/>
+        </w:rPr>
+        <w:t>Negate all the names AND connectives</w:t>
+      </w:r>
+    </w:p>
+    <w:p>
+      <w:pPr>
+        <w:pStyle w:val="ListParagraph"/>
+        <w:numPr>
+          <w:ilvl w:val="0"/>
+          <w:numId w:val="32"/>
+        </w:numPr>
+        <w:spacing w:after="0"/>
+        <w:rPr>
+          <w:rFonts w:ascii="Consolas" w:hAnsi="Consolas"/>
+        </w:rPr>
+      </w:pPr>
+      <m:oMath>
+        <m:r>
+          <w:rPr>
+            <w:rFonts w:ascii="Cambria Math" w:hAnsi="Cambria Math"/>
+          </w:rPr>
+          <m:t>¬</m:t>
+        </m:r>
+      </m:oMath>
+      <w:r>
+        <w:rPr>
+          <w:rFonts w:ascii="Consolas" w:hAnsi="Consolas"/>
+        </w:rPr>
+        <w:t xml:space="preserve"> (P </w:t>
+      </w:r>
+      <m:oMath>
+        <m:r>
+          <w:rPr>
+            <w:rFonts w:ascii="Cambria Math" w:hAnsi="Cambria Math"/>
+          </w:rPr>
+          <m:t>∨</m:t>
+        </m:r>
+      </m:oMath>
+      <w:r>
+        <w:rPr>
+          <w:rFonts w:ascii="Consolas" w:hAnsi="Consolas"/>
+        </w:rPr>
+        <w:t xml:space="preserve"> Q) </w:t>
+      </w:r>
+      <m:oMath>
+        <m:r>
+          <w:rPr>
+            <w:rFonts w:ascii="Cambria Math" w:hAnsi="Cambria Math"/>
+          </w:rPr>
+          <m:t>≡</m:t>
+        </m:r>
+      </m:oMath>
+      <w:r>
+        <w:rPr>
+          <w:rFonts w:ascii="Consolas" w:eastAsiaTheme="minorEastAsia" w:hAnsi="Consolas"/>
+        </w:rPr>
+        <w:t xml:space="preserve"> </w:t>
+      </w:r>
+      <m:oMath>
+        <m:r>
+          <w:rPr>
+            <w:rFonts w:ascii="Cambria Math" w:hAnsi="Cambria Math"/>
+          </w:rPr>
+          <m:t>¬</m:t>
+        </m:r>
+      </m:oMath>
+      <w:r>
+        <w:rPr>
+          <w:rFonts w:ascii="Consolas" w:eastAsiaTheme="minorEastAsia" w:hAnsi="Consolas"/>
+        </w:rPr>
+        <w:t xml:space="preserve">P </w:t>
+      </w:r>
+      <m:oMath>
+        <m:r>
+          <w:rPr>
+            <w:rFonts w:ascii="Cambria Math" w:hAnsi="Cambria Math"/>
+          </w:rPr>
+          <m:t>∧</m:t>
+        </m:r>
+      </m:oMath>
+      <w:r>
+        <w:rPr>
+          <w:rFonts w:ascii="Consolas" w:eastAsiaTheme="minorEastAsia" w:hAnsi="Consolas"/>
+        </w:rPr>
+        <w:t xml:space="preserve"> </w:t>
+      </w:r>
+      <m:oMath>
+        <m:r>
+          <w:rPr>
+            <w:rFonts w:ascii="Cambria Math" w:hAnsi="Cambria Math"/>
+          </w:rPr>
+          <m:t>¬</m:t>
+        </m:r>
+      </m:oMath>
+      <w:r>
+        <w:rPr>
+          <w:rFonts w:ascii="Consolas" w:eastAsiaTheme="minorEastAsia" w:hAnsi="Consolas"/>
+        </w:rPr>
+        <w:t>Q</w:t>
+      </w:r>
+    </w:p>
+    <w:p>
+      <w:pPr>
+        <w:pStyle w:val="ListParagraph"/>
+        <w:numPr>
+          <w:ilvl w:val="0"/>
+          <w:numId w:val="32"/>
+        </w:numPr>
+        <w:spacing w:after="0"/>
+        <w:rPr>
+          <w:rFonts w:ascii="Consolas" w:eastAsiaTheme="minorEastAsia" w:hAnsi="Consolas"/>
+        </w:rPr>
+      </w:pPr>
+      <m:oMath>
+        <m:r>
+          <w:rPr>
+            <w:rFonts w:ascii="Cambria Math" w:hAnsi="Cambria Math"/>
+          </w:rPr>
+          <m:t>¬</m:t>
+        </m:r>
+      </m:oMath>
+      <w:r>
+        <w:rPr>
+          <w:rFonts w:ascii="Consolas" w:hAnsi="Consolas"/>
+        </w:rPr>
+        <w:t xml:space="preserve"> (P </w:t>
+      </w:r>
+      <m:oMath>
+        <m:r>
+          <w:rPr>
+            <w:rFonts w:ascii="Cambria Math" w:hAnsi="Cambria Math"/>
+          </w:rPr>
+          <m:t>∧</m:t>
+        </m:r>
+      </m:oMath>
+      <w:r>
+        <w:rPr>
+          <w:rFonts w:ascii="Consolas" w:hAnsi="Consolas"/>
+        </w:rPr>
+        <w:t xml:space="preserve"> Q) </w:t>
+      </w:r>
+      <m:oMath>
+        <m:r>
+          <w:rPr>
+            <w:rFonts w:ascii="Cambria Math" w:hAnsi="Cambria Math"/>
+          </w:rPr>
+          <m:t>≡</m:t>
+        </m:r>
+      </m:oMath>
+      <w:r>
+        <w:rPr>
+          <w:rFonts w:ascii="Consolas" w:eastAsiaTheme="minorEastAsia" w:hAnsi="Consolas"/>
+        </w:rPr>
+        <w:t xml:space="preserve"> </w:t>
+      </w:r>
+      <m:oMath>
+        <m:r>
+          <w:rPr>
+            <w:rFonts w:ascii="Cambria Math" w:hAnsi="Cambria Math"/>
+          </w:rPr>
+          <m:t>¬</m:t>
+        </m:r>
+      </m:oMath>
+      <w:r>
+        <w:rPr>
+          <w:rFonts w:ascii="Consolas" w:eastAsiaTheme="minorEastAsia" w:hAnsi="Consolas"/>
+        </w:rPr>
+        <w:t xml:space="preserve">P </w:t>
+      </w:r>
+      <m:oMath>
+        <m:r>
+          <w:rPr>
+            <w:rFonts w:ascii="Cambria Math" w:hAnsi="Cambria Math"/>
+          </w:rPr>
+          <m:t>∨</m:t>
+        </m:r>
+      </m:oMath>
+      <w:r>
+        <w:rPr>
+          <w:rFonts w:ascii="Consolas" w:eastAsiaTheme="minorEastAsia" w:hAnsi="Consolas"/>
+        </w:rPr>
+        <w:t xml:space="preserve"> </w:t>
+      </w:r>
+      <m:oMath>
+        <m:r>
+          <w:rPr>
+            <w:rFonts w:ascii="Cambria Math" w:hAnsi="Cambria Math"/>
+          </w:rPr>
+          <m:t>¬</m:t>
+        </m:r>
+      </m:oMath>
+      <w:r>
+        <w:rPr>
+          <w:rFonts w:ascii="Consolas" w:eastAsiaTheme="minorEastAsia" w:hAnsi="Consolas"/>
+        </w:rPr>
+        <w:t>Q</w:t>
+      </w:r>
+    </w:p>
+    <w:p>
+      <w:pPr>
+        <w:tabs>
+          <w:tab w:val="left" w:pos="3585"/>
+        </w:tabs>
+        <w:spacing w:after="0"/>
+        <w:rPr>
+          <w:rFonts w:ascii="Consolas" w:hAnsi="Consolas"/>
+        </w:rPr>
+      </w:pPr>
+    </w:p>
+    <w:p>
+      <w:pPr>
+        <w:tabs>
+          <w:tab w:val="left" w:pos="3585"/>
+        </w:tabs>
+        <w:spacing w:after="0"/>
+        <w:rPr>
+          <w:rFonts w:ascii="Consolas" w:hAnsi="Consolas"/>
+        </w:rPr>
+      </w:pPr>
+      <w:r>
+        <w:rPr>
+          <w:rFonts w:ascii="Consolas" w:hAnsi="Consolas"/>
+        </w:rPr>
+        <w:t>Transposition</w:t>
+      </w:r>
+      <w:r>
+        <w:rPr>
+          <w:rFonts w:ascii="Consolas" w:hAnsi="Consolas"/>
+        </w:rPr>
+        <w:t>:</w:t>
+      </w:r>
+    </w:p>
+    <w:p>
+      <w:pPr>
+        <w:pStyle w:val="ListParagraph"/>
+        <w:numPr>
+          <w:ilvl w:val="0"/>
+          <w:numId w:val="32"/>
+        </w:numPr>
+        <w:spacing w:after="0"/>
+        <w:rPr>
+          <w:rFonts w:ascii="Consolas" w:hAnsi="Consolas"/>
+        </w:rPr>
+      </w:pPr>
+      <w:r>
+        <w:rPr>
+          <w:rFonts w:ascii="Consolas" w:hAnsi="Consolas"/>
+        </w:rPr>
+        <w:t xml:space="preserve">(P </w:t>
+      </w:r>
+      <m:oMath>
+        <m:r>
+          <w:rPr>
+            <w:rFonts w:ascii="Cambria Math" w:hAnsi="Cambria Math"/>
+          </w:rPr>
+          <m:t>→</m:t>
+        </m:r>
+      </m:oMath>
+      <w:r>
+        <w:rPr>
+          <w:rFonts w:ascii="Consolas" w:hAnsi="Consolas"/>
+        </w:rPr>
+        <w:t xml:space="preserve"> Q) </w:t>
+      </w:r>
+      <m:oMath>
+        <m:r>
+          <w:rPr>
+            <w:rFonts w:ascii="Cambria Math" w:hAnsi="Cambria Math"/>
+          </w:rPr>
+          <m:t>≡</m:t>
+        </m:r>
+      </m:oMath>
+      <w:r>
+        <w:rPr>
+          <w:rFonts w:ascii="Consolas" w:eastAsiaTheme="minorEastAsia" w:hAnsi="Consolas"/>
+        </w:rPr>
+        <w:t xml:space="preserve"> </w:t>
+      </w:r>
+      <m:oMath>
+        <m:r>
+          <w:rPr>
+            <w:rFonts w:ascii="Cambria Math" w:hAnsi="Cambria Math"/>
+          </w:rPr>
+          <m:t>¬</m:t>
+        </m:r>
+      </m:oMath>
+      <w:r>
+        <w:rPr>
+          <w:rFonts w:ascii="Consolas" w:eastAsiaTheme="minorEastAsia" w:hAnsi="Consolas"/>
+        </w:rPr>
+        <w:t>Q</w:t>
+      </w:r>
+      <w:r>
+        <w:rPr>
+          <w:rFonts w:ascii="Consolas" w:eastAsiaTheme="minorEastAsia" w:hAnsi="Consolas"/>
+        </w:rPr>
+        <w:t xml:space="preserve"> </w:t>
+      </w:r>
+      <m:oMath>
+        <m:r>
+          <w:rPr>
+            <w:rFonts w:ascii="Cambria Math" w:hAnsi="Cambria Math"/>
+          </w:rPr>
+          <m:t>→</m:t>
+        </m:r>
+      </m:oMath>
+      <w:r>
+        <w:rPr>
+          <w:rFonts w:ascii="Consolas" w:eastAsiaTheme="minorEastAsia" w:hAnsi="Consolas"/>
+        </w:rPr>
+        <w:t xml:space="preserve"> </w:t>
+      </w:r>
+      <m:oMath>
+        <m:r>
+          <w:rPr>
+            <w:rFonts w:ascii="Cambria Math" w:hAnsi="Cambria Math"/>
+          </w:rPr>
+          <m:t>¬</m:t>
+        </m:r>
+      </m:oMath>
+      <w:r>
+        <w:rPr>
+          <w:rFonts w:ascii="Consolas" w:eastAsiaTheme="minorEastAsia" w:hAnsi="Consolas"/>
+        </w:rPr>
+        <w:t>P</w:t>
+      </w:r>
+    </w:p>
+    <w:p>
+      <w:pPr>
+        <w:tabs>
+          <w:tab w:val="left" w:pos="3585"/>
+        </w:tabs>
+        <w:spacing w:after="0"/>
+        <w:rPr>
+          <w:rFonts w:ascii="Consolas" w:hAnsi="Consolas"/>
+        </w:rPr>
+      </w:pPr>
+    </w:p>
+    <w:p>
+      <w:pPr>
+        <w:tabs>
+          <w:tab w:val="left" w:pos="3585"/>
+        </w:tabs>
+        <w:spacing w:after="0"/>
+        <w:rPr>
+          <w:rFonts w:ascii="Consolas" w:hAnsi="Consolas"/>
+        </w:rPr>
+      </w:pPr>
+      <w:r>
+        <w:rPr>
+          <w:rFonts w:ascii="Consolas" w:hAnsi="Consolas"/>
+        </w:rPr>
+        <w:t>Exportation:</w:t>
+      </w:r>
+    </w:p>
+    <w:p>
+      <w:pPr>
+        <w:pStyle w:val="ListParagraph"/>
+        <w:numPr>
+          <w:ilvl w:val="0"/>
+          <w:numId w:val="18"/>
+        </w:numPr>
+        <w:spacing w:after="0"/>
+        <w:rPr>
+          <w:rFonts w:ascii="Consolas" w:eastAsiaTheme="minorEastAsia" w:hAnsi="Consolas"/>
+        </w:rPr>
+      </w:pPr>
+      <w:r>
+        <w:rPr>
+          <w:rFonts w:ascii="Consolas" w:eastAsiaTheme="minorEastAsia" w:hAnsi="Consolas"/>
+        </w:rPr>
+        <w:t>(</w:t>
+      </w:r>
+      <w:r>
+        <w:rPr>
+          <w:rFonts w:ascii="Consolas" w:eastAsiaTheme="minorEastAsia" w:hAnsi="Consolas"/>
+        </w:rPr>
+        <w:t xml:space="preserve">P </w:t>
+      </w:r>
+      <m:oMath>
+        <m:r>
+          <w:rPr>
+            <w:rFonts w:ascii="Cambria Math" w:hAnsi="Cambria Math"/>
+          </w:rPr>
+          <m:t xml:space="preserve">∧ </m:t>
+        </m:r>
+        <m:r>
+          <w:rPr>
+            <w:rFonts w:ascii="Cambria Math" w:eastAsiaTheme="minorEastAsia" w:hAnsi="Cambria Math"/>
+          </w:rPr>
+          <m:t xml:space="preserve"> </m:t>
+        </m:r>
+      </m:oMath>
+      <w:r>
+        <w:rPr>
+          <w:rFonts w:ascii="Consolas" w:eastAsiaTheme="minorEastAsia" w:hAnsi="Consolas"/>
+        </w:rPr>
+        <w:t>Q</w:t>
+      </w:r>
+      <w:r>
+        <w:rPr>
+          <w:rFonts w:ascii="Consolas" w:eastAsiaTheme="minorEastAsia" w:hAnsi="Consolas"/>
+        </w:rPr>
+        <w:t>)</w:t>
+      </w:r>
+      <w:r>
+        <w:rPr>
+          <w:rFonts w:ascii="Consolas" w:eastAsiaTheme="minorEastAsia" w:hAnsi="Consolas"/>
+        </w:rPr>
+        <w:t xml:space="preserve"> </w:t>
+      </w:r>
+      <m:oMath>
+        <m:r>
+          <w:rPr>
+            <w:rFonts w:ascii="Cambria Math" w:hAnsi="Cambria Math"/>
+          </w:rPr>
+          <m:t>→</m:t>
+        </m:r>
+      </m:oMath>
+      <w:r>
+        <w:rPr>
+          <w:rFonts w:ascii="Consolas" w:eastAsiaTheme="minorEastAsia" w:hAnsi="Consolas"/>
+        </w:rPr>
+        <w:t xml:space="preserve"> R </w:t>
+      </w:r>
+      <m:oMath>
+        <m:r>
+          <w:rPr>
+            <w:rFonts w:ascii="Cambria Math" w:hAnsi="Cambria Math"/>
+          </w:rPr>
+          <m:t>≡</m:t>
+        </m:r>
+      </m:oMath>
+      <w:r>
+        <w:rPr>
+          <w:rFonts w:ascii="Consolas" w:eastAsiaTheme="minorEastAsia" w:hAnsi="Consolas"/>
+        </w:rPr>
+        <w:t xml:space="preserve"> P </w:t>
+      </w:r>
+      <m:oMath>
+        <m:r>
+          <w:rPr>
+            <w:rFonts w:ascii="Cambria Math" w:hAnsi="Cambria Math"/>
+          </w:rPr>
+          <m:t xml:space="preserve">∧ </m:t>
+        </m:r>
+        <m:r>
+          <w:rPr>
+            <w:rFonts w:ascii="Cambria Math" w:eastAsiaTheme="minorEastAsia" w:hAnsi="Cambria Math"/>
+          </w:rPr>
+          <m:t xml:space="preserve"> </m:t>
+        </m:r>
+      </m:oMath>
+      <w:r>
+        <w:rPr>
+          <w:rFonts w:ascii="Consolas" w:eastAsiaTheme="minorEastAsia" w:hAnsi="Consolas"/>
+        </w:rPr>
+        <w:t>(Q</w:t>
+      </w:r>
+      <w:r>
+        <w:rPr>
+          <w:rFonts w:ascii="Consolas" w:eastAsiaTheme="minorEastAsia" w:hAnsi="Consolas"/>
+        </w:rPr>
+        <w:t xml:space="preserve"> </w:t>
+      </w:r>
+      <m:oMath>
+        <m:r>
+          <w:rPr>
+            <w:rFonts w:ascii="Cambria Math" w:hAnsi="Cambria Math"/>
+          </w:rPr>
+          <m:t>→</m:t>
+        </m:r>
+      </m:oMath>
+      <w:r>
+        <w:rPr>
+          <w:rFonts w:ascii="Consolas" w:eastAsiaTheme="minorEastAsia" w:hAnsi="Consolas"/>
+        </w:rPr>
+        <w:t xml:space="preserve"> R</w:t>
+      </w:r>
+      <w:r>
+        <w:rPr>
+          <w:rFonts w:ascii="Consolas" w:eastAsiaTheme="minorEastAsia" w:hAnsi="Consolas"/>
+        </w:rPr>
+        <w:t>)</w:t>
+      </w:r>
+    </w:p>
+    <w:p>
+      <w:pPr>
+        <w:tabs>
+          <w:tab w:val="left" w:pos="3585"/>
+        </w:tabs>
+        <w:spacing w:after="0"/>
+        <w:rPr>
+          <w:rFonts w:ascii="Consolas" w:hAnsi="Consolas"/>
+        </w:rPr>
+      </w:pPr>
+    </w:p>
+    <w:p>
+      <w:pPr>
+        <w:tabs>
+          <w:tab w:val="left" w:pos="3585"/>
+        </w:tabs>
+        <w:spacing w:after="0"/>
+        <w:rPr>
+          <w:rFonts w:ascii="Consolas" w:hAnsi="Consolas"/>
+        </w:rPr>
+      </w:pPr>
+      <w:r>
+        <w:rPr>
+          <w:rFonts w:ascii="Consolas" w:hAnsi="Consolas"/>
+        </w:rPr>
+        <w:t>Material implication:</w:t>
+      </w:r>
+    </w:p>
+    <w:p>
+      <w:pPr>
+        <w:pStyle w:val="ListParagraph"/>
+        <w:numPr>
+          <w:ilvl w:val="0"/>
+          <w:numId w:val="32"/>
+        </w:numPr>
+        <w:spacing w:after="0"/>
+        <w:rPr>
+          <w:rFonts w:ascii="Consolas" w:hAnsi="Consolas"/>
+        </w:rPr>
+      </w:pPr>
+      <w:r>
+        <w:rPr>
+          <w:rFonts w:ascii="Consolas" w:hAnsi="Consolas"/>
+        </w:rPr>
+        <w:t xml:space="preserve">(P </w:t>
+      </w:r>
+      <m:oMath>
+        <m:r>
+          <w:rPr>
+            <w:rFonts w:ascii="Cambria Math" w:hAnsi="Cambria Math"/>
+          </w:rPr>
+          <m:t>→</m:t>
+        </m:r>
+      </m:oMath>
+      <w:r>
+        <w:rPr>
+          <w:rFonts w:ascii="Consolas" w:hAnsi="Consolas"/>
+        </w:rPr>
+        <w:t xml:space="preserve"> Q) </w:t>
+      </w:r>
+      <m:oMath>
+        <m:r>
+          <w:rPr>
+            <w:rFonts w:ascii="Cambria Math" w:hAnsi="Cambria Math"/>
+          </w:rPr>
+          <m:t>≡</m:t>
+        </m:r>
+      </m:oMath>
+      <w:r>
+        <w:rPr>
+          <w:rFonts w:ascii="Consolas" w:eastAsiaTheme="minorEastAsia" w:hAnsi="Consolas"/>
+        </w:rPr>
+        <w:t xml:space="preserve"> </w:t>
+      </w:r>
+      <m:oMath>
+        <m:r>
+          <w:rPr>
+            <w:rFonts w:ascii="Cambria Math" w:hAnsi="Cambria Math"/>
+          </w:rPr>
+          <m:t>¬</m:t>
+        </m:r>
+        <m:r>
+          <m:rPr>
+            <m:sty m:val="p"/>
+          </m:rPr>
+          <w:rPr>
+            <w:rFonts w:ascii="Cambria Math" w:eastAsiaTheme="minorEastAsia" w:hAnsi="Cambria Math"/>
+          </w:rPr>
+          <m:t xml:space="preserve">P </m:t>
+        </m:r>
+        <m:r>
+          <w:rPr>
+            <w:rFonts w:ascii="Cambria Math" w:hAnsi="Cambria Math"/>
+          </w:rPr>
+          <m:t>∨</m:t>
+        </m:r>
+      </m:oMath>
+      <w:r>
+        <w:rPr>
+          <w:rFonts w:ascii="Consolas" w:eastAsiaTheme="minorEastAsia" w:hAnsi="Consolas"/>
+        </w:rPr>
+        <w:t xml:space="preserve"> </w:t>
+      </w:r>
+      <w:r>
+        <w:rPr>
+          <w:rFonts w:ascii="Consolas" w:eastAsiaTheme="minorEastAsia" w:hAnsi="Consolas"/>
+        </w:rPr>
+        <w:t>Q</w:t>
+      </w:r>
+    </w:p>
+    <w:p>
+      <w:pPr>
+        <w:tabs>
+          <w:tab w:val="left" w:pos="3585"/>
+        </w:tabs>
+        <w:spacing w:after="0"/>
+        <w:rPr>
+          <w:rFonts w:ascii="Consolas" w:hAnsi="Consolas"/>
+        </w:rPr>
+      </w:pPr>
+    </w:p>
+    <w:p>
+      <w:pPr>
+        <w:tabs>
+          <w:tab w:val="left" w:pos="3585"/>
+        </w:tabs>
+        <w:spacing w:after="0"/>
+        <w:rPr>
+          <w:rFonts w:ascii="Consolas" w:hAnsi="Consolas"/>
+        </w:rPr>
+      </w:pPr>
+      <w:r>
+        <w:rPr>
+          <w:rFonts w:ascii="Consolas" w:hAnsi="Consolas"/>
+        </w:rPr>
+        <w:t>Tautology:</w:t>
+      </w:r>
+    </w:p>
+    <w:p>
+      <w:pPr>
+        <w:pStyle w:val="ListParagraph"/>
+        <w:numPr>
+          <w:ilvl w:val="0"/>
+          <w:numId w:val="32"/>
+        </w:numPr>
+        <w:tabs>
+          <w:tab w:val="left" w:pos="3585"/>
+        </w:tabs>
+        <w:spacing w:after="0"/>
+        <w:rPr>
+          <w:rFonts w:ascii="Consolas" w:hAnsi="Consolas"/>
+        </w:rPr>
+      </w:pPr>
+      <w:r>
+        <w:rPr>
+          <w:rFonts w:ascii="Consolas" w:eastAsiaTheme="minorEastAsia" w:hAnsi="Consolas"/>
+        </w:rPr>
+        <w:t xml:space="preserve">P </w:t>
+      </w:r>
+      <m:oMath>
+        <m:r>
+          <w:rPr>
+            <w:rFonts w:ascii="Cambria Math" w:hAnsi="Cambria Math"/>
+          </w:rPr>
+          <m:t xml:space="preserve">∧ </m:t>
+        </m:r>
+        <m:r>
+          <w:rPr>
+            <w:rFonts w:ascii="Cambria Math" w:eastAsiaTheme="minorEastAsia" w:hAnsi="Cambria Math"/>
+          </w:rPr>
+          <m:t xml:space="preserve"> </m:t>
+        </m:r>
+      </m:oMath>
+      <w:r>
+        <w:rPr>
+          <w:rFonts w:ascii="Consolas" w:eastAsiaTheme="minorEastAsia" w:hAnsi="Consolas"/>
+        </w:rPr>
+        <w:t xml:space="preserve">P </w:t>
+      </w:r>
+      <m:oMath>
+        <m:r>
+          <w:rPr>
+            <w:rFonts w:ascii="Cambria Math" w:hAnsi="Cambria Math"/>
+          </w:rPr>
+          <m:t>≡</m:t>
+        </m:r>
+      </m:oMath>
+      <w:r>
+        <w:rPr>
+          <w:rFonts w:ascii="Consolas" w:eastAsiaTheme="minorEastAsia" w:hAnsi="Consolas"/>
+        </w:rPr>
+        <w:t xml:space="preserve"> P</w:t>
+      </w:r>
+      <w:r>
+        <w:rPr>
+          <w:rFonts w:ascii="Consolas" w:eastAsiaTheme="minorEastAsia" w:hAnsi="Consolas"/>
+        </w:rPr>
+        <w:t xml:space="preserve"> (</w:t>
+      </w:r>
+      <w:r>
+        <w:rPr>
+          <w:rFonts w:ascii="Consolas" w:eastAsiaTheme="minorEastAsia" w:hAnsi="Consolas"/>
+        </w:rPr>
+        <w:t xml:space="preserve">idempotency of </w:t>
+      </w:r>
+      <w:r>
+        <w:rPr>
+          <w:rFonts w:ascii="Consolas" w:eastAsiaTheme="minorEastAsia" w:hAnsi="Consolas"/>
+        </w:rPr>
+        <w:t>conjunction)</w:t>
+      </w:r>
+    </w:p>
+    <w:p>
+      <w:pPr>
+        <w:pStyle w:val="ListParagraph"/>
+        <w:numPr>
+          <w:ilvl w:val="0"/>
+          <w:numId w:val="32"/>
+        </w:numPr>
+        <w:tabs>
+          <w:tab w:val="left" w:pos="3585"/>
+        </w:tabs>
+        <w:spacing w:after="0"/>
+        <w:rPr>
+          <w:rFonts w:ascii="Consolas" w:hAnsi="Consolas"/>
+        </w:rPr>
+      </w:pPr>
+      <w:r>
+        <w:rPr>
+          <w:rFonts w:ascii="Consolas" w:eastAsiaTheme="minorEastAsia" w:hAnsi="Consolas"/>
+        </w:rPr>
+        <w:t xml:space="preserve">P </w:t>
+      </w:r>
+      <m:oMath>
+        <m:r>
+          <w:rPr>
+            <w:rFonts w:ascii="Cambria Math" w:hAnsi="Cambria Math"/>
+          </w:rPr>
+          <m:t xml:space="preserve">∨ </m:t>
+        </m:r>
+        <m:r>
+          <w:rPr>
+            <w:rFonts w:ascii="Cambria Math" w:eastAsiaTheme="minorEastAsia" w:hAnsi="Cambria Math"/>
+          </w:rPr>
+          <m:t xml:space="preserve"> </m:t>
+        </m:r>
+      </m:oMath>
+      <w:r>
+        <w:rPr>
+          <w:rFonts w:ascii="Consolas" w:eastAsiaTheme="minorEastAsia" w:hAnsi="Consolas"/>
+        </w:rPr>
+        <w:t xml:space="preserve">P </w:t>
+      </w:r>
+      <m:oMath>
+        <m:r>
+          <w:rPr>
+            <w:rFonts w:ascii="Cambria Math" w:hAnsi="Cambria Math"/>
+          </w:rPr>
+          <m:t>≡</m:t>
+        </m:r>
+      </m:oMath>
+      <w:r>
+        <w:rPr>
+          <w:rFonts w:ascii="Consolas" w:eastAsiaTheme="minorEastAsia" w:hAnsi="Consolas"/>
+        </w:rPr>
+        <w:t xml:space="preserve"> P</w:t>
+      </w:r>
+      <w:r>
+        <w:rPr>
+          <w:rFonts w:ascii="Consolas" w:eastAsiaTheme="minorEastAsia" w:hAnsi="Consolas"/>
+        </w:rPr>
+        <w:t xml:space="preserve"> (</w:t>
+      </w:r>
+      <w:r>
+        <w:rPr>
+          <w:rFonts w:ascii="Consolas" w:eastAsiaTheme="minorEastAsia" w:hAnsi="Consolas"/>
+        </w:rPr>
+        <w:t>idempotency of disjunction</w:t>
+      </w:r>
+      <w:r>
+        <w:rPr>
+          <w:rFonts w:ascii="Consolas" w:eastAsiaTheme="minorEastAsia" w:hAnsi="Consolas"/>
+        </w:rPr>
+        <w:t>)</w:t>
+      </w:r>
+    </w:p>
+    <w:p>
+      <w:pPr>
+        <w:pStyle w:val="ListParagraph"/>
+        <w:tabs>
+          <w:tab w:val="left" w:pos="3585"/>
+        </w:tabs>
+        <w:spacing w:after="0"/>
+        <w:rPr>
+          <w:rFonts w:ascii="Consolas" w:hAnsi="Consolas"/>
+        </w:rPr>
+      </w:pPr>
+    </w:p>
+    <w:p>
+      <w:pPr>
+        <w:tabs>
+          <w:tab w:val="left" w:pos="3585"/>
+        </w:tabs>
+        <w:spacing w:after="0"/>
+        <w:rPr>
+          <w:rFonts w:ascii="Consolas" w:hAnsi="Consolas"/>
+        </w:rPr>
+      </w:pPr>
+    </w:p>
+    <w:p>
+      <w:pPr>
+        <w:tabs>
+          <w:tab w:val="left" w:pos="3585"/>
+        </w:tabs>
+        <w:spacing w:after="0"/>
+        <w:rPr>
+          <w:rFonts w:ascii="Consolas" w:hAnsi="Consolas"/>
+        </w:rPr>
+      </w:pPr>
+    </w:p>
+    <w:p>
+      <w:pPr>
+        <w:spacing w:after="0"/>
+        <w:jc w:val="both"/>
+        <w:rPr>
+          <w:rFonts w:ascii="Consolas" w:hAnsi="Consolas"/>
+        </w:rPr>
+      </w:pPr>
+      <w:r>
+        <w:rPr>
+          <w:rFonts w:ascii="Consolas" w:hAnsi="Consolas"/>
+        </w:rPr>
+        <w:t xml:space="preserve">Conjunction is </w:t>
+      </w:r>
+      <w:r>
+        <w:rPr>
+          <w:rFonts w:ascii="Consolas" w:hAnsi="Consolas"/>
+          <w:b/>
+          <w:bCs/>
+        </w:rPr>
+        <w:t>idempotent</w:t>
+      </w:r>
+      <w:r>
+        <w:rPr>
+          <w:rFonts w:ascii="Consolas" w:hAnsi="Consolas"/>
+        </w:rPr>
+        <w:t>.</w:t>
+      </w:r>
+      <w:r>
+        <w:rPr>
+          <w:rFonts w:ascii="Consolas" w:hAnsi="Consolas"/>
+          <w:b/>
+          <w:bCs/>
+        </w:rPr>
+        <w:t xml:space="preserve"> </w:t>
+      </w:r>
+    </w:p>
+    <w:p>
+      <w:pPr>
+        <w:spacing w:after="0"/>
+        <w:jc w:val="both"/>
+        <w:rPr>
+          <w:rFonts w:ascii="Consolas" w:hAnsi="Consolas"/>
+        </w:rPr>
+      </w:pPr>
+    </w:p>
+    <w:p>
+      <w:pPr>
+        <w:spacing w:after="0"/>
+        <w:jc w:val="both"/>
+        <w:rPr>
+          <w:rFonts w:ascii="Consolas" w:hAnsi="Consolas"/>
+        </w:rPr>
+      </w:pPr>
+      <w:r>
+        <w:rPr>
+          <w:rFonts w:ascii="Consolas" w:hAnsi="Consolas"/>
+        </w:rPr>
+        <w:t xml:space="preserve">Conjunction is </w:t>
+      </w:r>
+      <w:r>
+        <w:rPr>
+          <w:rFonts w:ascii="Consolas" w:hAnsi="Consolas"/>
+          <w:b/>
+          <w:bCs/>
+        </w:rPr>
+        <w:t>commutative</w:t>
+      </w:r>
+      <w:r>
+        <w:rPr>
+          <w:rFonts w:ascii="Consolas" w:hAnsi="Consolas"/>
+          <w:b/>
+          <w:bCs/>
+        </w:rPr>
+        <w:t xml:space="preserve"> </w:t>
+      </w:r>
+      <w:r>
+        <w:rPr>
+          <w:rFonts w:ascii="Consolas" w:hAnsi="Consolas"/>
+        </w:rPr>
+        <w:t>(</w:t>
+      </w:r>
+      <w:r>
+        <w:rPr>
+          <w:rFonts w:ascii="Consolas" w:hAnsi="Consolas"/>
+        </w:rPr>
+        <w:t>symmetrical</w:t>
+      </w:r>
+      <w:r>
+        <w:rPr>
+          <w:rFonts w:ascii="Consolas" w:hAnsi="Consolas"/>
+        </w:rPr>
+        <w:t>)</w:t>
+      </w:r>
+      <w:r>
+        <w:rPr>
+          <w:rFonts w:ascii="Consolas" w:hAnsi="Consolas"/>
+        </w:rPr>
+        <w:t xml:space="preserve">. </w:t>
+      </w:r>
+    </w:p>
+    <w:p>
+      <w:pPr>
+        <w:spacing w:after="0"/>
+        <w:rPr>
+          <w:rFonts w:ascii="Consolas" w:hAnsi="Consolas"/>
+          <w:b/>
+          <w:bCs/>
+        </w:rPr>
+      </w:pPr>
+      <w:r>
+        <w:rPr>
+          <w:rFonts w:ascii="Consolas" w:hAnsi="Consolas"/>
+          <w:b/>
+          <w:bCs/>
+        </w:rPr>
+        <w:lastRenderedPageBreak/>
+        <w:t>L</w:t>
+      </w:r>
+      <w:r>
+        <w:rPr>
+          <w:rFonts w:ascii="Consolas" w:hAnsi="Consolas"/>
+          <w:b/>
+          <w:bCs/>
+        </w:rPr>
+        <w:t xml:space="preserve">esson </w:t>
+      </w:r>
+      <w:r>
+        <w:rPr>
+          <w:rFonts w:ascii="Consolas" w:hAnsi="Consolas"/>
+          <w:b/>
+          <w:bCs/>
+        </w:rPr>
+        <w:t>2</w:t>
       </w:r>
       <w:r>
         <w:rPr>
@@ -6000,51 +8107,71 @@
           <w:bCs/>
         </w:rPr>
         <w:lastRenderedPageBreak/>
-        <w:t xml:space="preserve">Lesson 2 </w:t>
-      </w:r>
-    </w:p>
-    <w:p>
-      <w:pPr>
-        <w:spacing w:after="0"/>
+        <w:t xml:space="preserve">Lesson </w:t>
+      </w:r>
+      <w:r>
         <w:rPr>
           <w:rFonts w:ascii="Consolas" w:eastAsiaTheme="minorEastAsia" w:hAnsi="Consolas"/>
-        </w:rPr>
-      </w:pPr>
+          <w:b/>
+          <w:bCs/>
+        </w:rPr>
+        <w:t>3</w:t>
+      </w:r>
       <w:r>
         <w:rPr>
           <w:rFonts w:ascii="Consolas" w:eastAsiaTheme="minorEastAsia" w:hAnsi="Consolas"/>
+          <w:b/>
+          <w:bCs/>
+        </w:rPr>
+        <w:t xml:space="preserve"> </w:t>
+      </w:r>
+    </w:p>
+    <w:p>
+      <w:pPr>
+        <w:spacing w:after="0"/>
+        <w:rPr>
+          <w:rFonts w:ascii="Consolas" w:eastAsiaTheme="minorEastAsia" w:hAnsi="Consolas"/>
+        </w:rPr>
+      </w:pPr>
+      <w:r>
+        <w:rPr>
+          <w:rFonts w:ascii="Consolas" w:eastAsiaTheme="minorEastAsia" w:hAnsi="Consolas"/>
         </w:rPr>
         <w:t>Logical Possibility</w:t>
       </w:r>
-    </w:p>
-    <w:p>
-      <w:pPr>
-        <w:spacing w:after="0"/>
+      <w:r>
         <w:rPr>
           <w:rFonts w:ascii="Consolas" w:eastAsiaTheme="minorEastAsia" w:hAnsi="Consolas"/>
         </w:rPr>
-      </w:pPr>
-      <w:r>
-        <w:rPr>
-          <w:rFonts w:ascii="Consolas" w:eastAsiaTheme="minorEastAsia" w:hAnsi="Consolas"/>
-        </w:rPr>
-        <w:t xml:space="preserve">Tautology </w:t>
-      </w:r>
-    </w:p>
-    <w:p>
-      <w:pPr>
-        <w:spacing w:after="0"/>
-        <w:rPr>
-          <w:rFonts w:ascii="Consolas" w:hAnsi="Consolas"/>
-        </w:rPr>
-      </w:pPr>
-      <w:r>
-        <w:rPr>
-          <w:rFonts w:ascii="Consolas" w:hAnsi="Consolas"/>
+        <w:t xml:space="preserve"> (propositional Equivalence)</w:t>
+      </w:r>
+    </w:p>
+    <w:p>
+      <w:pPr>
+        <w:spacing w:after="0"/>
+        <w:rPr>
+          <w:rFonts w:ascii="Consolas" w:hAnsi="Consolas"/>
+        </w:rPr>
+      </w:pPr>
+    </w:p>
+    <w:p>
+      <w:pPr>
+        <w:spacing w:after="0"/>
+        <w:rPr>
+          <w:rFonts w:ascii="Consolas" w:hAnsi="Consolas"/>
+          <w:b/>
+          <w:bCs/>
+        </w:rPr>
+      </w:pPr>
+      <w:r>
+        <w:rPr>
+          <w:rFonts w:ascii="Consolas" w:hAnsi="Consolas"/>
+          <w:b/>
+          <w:bCs/>
           <w:noProof/>
         </w:rPr>
         <w:drawing>
-          <wp:anchor distT="0" distB="0" distL="114300" distR="114300" simplePos="0" relativeHeight="251768832" behindDoc="1" locked="0" layoutInCell="1" allowOverlap="1" wp14:anchorId="4F5DD15C" wp14:editId="52B35ABB">
+          <wp:anchor distT="0" distB="0" distL="114300" distR="114300" simplePos="0" relativeHeight="251768832" behindDoc="1" locked="0" layoutInCell="1" allowOverlap="1" wp14:anchorId="4F5DD15C" wp14:editId="138453A6">
             <wp:simplePos x="0" y="0"/>
             <wp:positionH relativeFrom="margin">
               <wp:align>left</wp:align>
@@ -6052,14 +8179,14 @@
             <wp:positionV relativeFrom="paragraph">
               <wp:posOffset>24765</wp:posOffset>
             </wp:positionV>
-            <wp:extent cx="2057400" cy="1369060"/>
-            <wp:effectExtent l="0" t="0" r="0" b="2540"/>
+            <wp:extent cx="906780" cy="603250"/>
+            <wp:effectExtent l="0" t="0" r="7620" b="6350"/>
             <wp:wrapTight wrapText="bothSides">
               <wp:wrapPolygon edited="0">
                 <wp:start x="0" y="0"/>
-                <wp:lineTo x="0" y="21340"/>
-                <wp:lineTo x="21400" y="21340"/>
-                <wp:lineTo x="21400" y="0"/>
+                <wp:lineTo x="0" y="21145"/>
+                <wp:lineTo x="21328" y="21145"/>
+                <wp:lineTo x="21328" y="0"/>
                 <wp:lineTo x="0" y="0"/>
               </wp:wrapPolygon>
             </wp:wrapTight>
@@ -6075,7 +8202,7 @@
                     <pic:cNvPicPr/>
                   </pic:nvPicPr>
                   <pic:blipFill>
-                    <a:blip r:embed="rId8">
+                    <a:blip r:embed="rId8" cstate="print">
                       <a:extLst>
                         <a:ext uri="{28A0092B-C50C-407E-A947-70E740481C1C}">
                           <a14:useLocalDpi xmlns:a14="http://schemas.microsoft.com/office/drawing/2010/main" val="0"/>
@@ -6089,7 +8216,7 @@
                   <pic:spPr>
                     <a:xfrm>
                       <a:off x="0" y="0"/>
-                      <a:ext cx="2079924" cy="1384095"/>
+                      <a:ext cx="939547" cy="625226"/>
                     </a:xfrm>
                     <a:prstGeom prst="rect">
                       <a:avLst/>
@@ -6110,33 +8237,51 @@
       <w:r>
         <w:rPr>
           <w:rFonts w:ascii="Consolas" w:hAnsi="Consolas"/>
-        </w:rPr>
-        <w:t>T</w:t>
-      </w:r>
-      <w:r>
-        <w:rPr>
-          <w:rFonts w:ascii="Consolas" w:hAnsi="Consolas"/>
-        </w:rPr>
-        <w:t>he saying of the same thing twice over in different words</w:t>
-      </w:r>
-    </w:p>
-    <w:p>
-      <w:pPr>
-        <w:spacing w:after="0"/>
-        <w:rPr>
-          <w:rFonts w:ascii="Consolas" w:hAnsi="Consolas"/>
-        </w:rPr>
-      </w:pPr>
-    </w:p>
-    <w:p>
-      <w:pPr>
-        <w:spacing w:after="0"/>
-        <w:rPr>
-          <w:rFonts w:ascii="Consolas" w:hAnsi="Consolas"/>
           <w:b/>
           <w:bCs/>
         </w:rPr>
-      </w:pPr>
+        <w:t>Tautology.</w:t>
+      </w:r>
+    </w:p>
+    <w:p>
+      <w:pPr>
+        <w:spacing w:after="0"/>
+        <w:rPr>
+          <w:rFonts w:ascii="Consolas" w:hAnsi="Consolas"/>
+        </w:rPr>
+      </w:pPr>
+      <w:r>
+        <w:rPr>
+          <w:rFonts w:ascii="Consolas" w:hAnsi="Consolas"/>
+        </w:rPr>
+        <w:t xml:space="preserve">     </w:t>
+      </w:r>
+      <w:r>
+        <w:rPr>
+          <w:rFonts w:ascii="Consolas" w:hAnsi="Consolas"/>
+        </w:rPr>
+        <w:t>T</w:t>
+      </w:r>
+      <w:r>
+        <w:rPr>
+          <w:rFonts w:ascii="Consolas" w:hAnsi="Consolas"/>
+        </w:rPr>
+        <w:t>he saying of the same thing twice over in different words</w:t>
+      </w:r>
+    </w:p>
+    <w:p>
+      <w:pPr>
+        <w:spacing w:after="0"/>
+        <w:rPr>
+          <w:rFonts w:ascii="Consolas" w:hAnsi="Consolas"/>
+        </w:rPr>
+      </w:pPr>
+      <w:r>
+        <w:rPr>
+          <w:rFonts w:ascii="Consolas" w:hAnsi="Consolas"/>
+        </w:rPr>
+        <w:t xml:space="preserve">     </w:t>
+      </w:r>
       <w:r>
         <w:rPr>
           <w:rFonts w:ascii="Consolas" w:hAnsi="Consolas"/>
@@ -6159,93 +8304,48 @@
           <w:rFonts w:ascii="Consolas" w:hAnsi="Consolas"/>
         </w:rPr>
       </w:pPr>
-    </w:p>
-    <w:p>
-      <w:pPr>
-        <w:spacing w:after="0"/>
-        <w:rPr>
-          <w:rFonts w:ascii="Consolas" w:hAnsi="Consolas"/>
-        </w:rPr>
-      </w:pPr>
-    </w:p>
-    <w:p>
-      <w:pPr>
-        <w:spacing w:after="0"/>
-        <w:rPr>
-          <w:rFonts w:ascii="Consolas" w:hAnsi="Consolas"/>
-        </w:rPr>
-      </w:pPr>
-    </w:p>
-    <w:p>
-      <w:pPr>
-        <w:spacing w:after="0"/>
-        <w:rPr>
-          <w:rFonts w:ascii="Consolas" w:hAnsi="Consolas"/>
-        </w:rPr>
-      </w:pPr>
-    </w:p>
-    <w:p>
-      <w:pPr>
-        <w:spacing w:after="0"/>
-        <w:rPr>
-          <w:rFonts w:ascii="Consolas" w:hAnsi="Consolas"/>
-        </w:rPr>
-      </w:pPr>
-    </w:p>
-    <w:p>
-      <w:pPr>
-        <w:spacing w:after="0"/>
-        <w:rPr>
-          <w:rFonts w:ascii="Consolas" w:hAnsi="Consolas"/>
-        </w:rPr>
-      </w:pPr>
-    </w:p>
-    <w:p>
-      <w:pPr>
-        <w:spacing w:after="0"/>
-        <w:rPr>
-          <w:rFonts w:ascii="Consolas" w:hAnsi="Consolas"/>
-        </w:rPr>
-      </w:pPr>
-      <w:r>
-        <w:rPr>
-          <w:rFonts w:ascii="Consolas" w:hAnsi="Consolas"/>
-        </w:rPr>
-        <w:t xml:space="preserve">In Tarski’s world, we use the truth table to show that certain sentences cannot possibly be false. In this world, the truth table method works only in one direction: when it says that a sentence is logically necessary, then it </w:t>
-      </w:r>
-      <w:r>
-        <w:rPr>
-          <w:rFonts w:ascii="Consolas" w:hAnsi="Consolas"/>
-        </w:rPr>
-        <w:t>is</w:t>
-      </w:r>
-      <w:r>
-        <w:rPr>
-          <w:rFonts w:ascii="Consolas" w:hAnsi="Consolas"/>
-        </w:rPr>
-        <w:t>.</w:t>
-      </w:r>
-    </w:p>
-    <w:p>
-      <w:pPr>
-        <w:spacing w:after="0"/>
-        <w:rPr>
-          <w:rFonts w:ascii="Consolas" w:hAnsi="Consolas"/>
-        </w:rPr>
-      </w:pPr>
-    </w:p>
-    <w:p>
-      <w:pPr>
-        <w:spacing w:after="0"/>
-        <w:rPr>
-          <w:rFonts w:ascii="Consolas" w:hAnsi="Consolas"/>
-        </w:rPr>
-      </w:pPr>
-      <w:r>
-        <w:rPr>
-          <w:rFonts w:ascii="Consolas" w:hAnsi="Consolas"/>
-        </w:rPr>
-        <w:t>Contradiction</w:t>
+      <w:r>
+        <w:rPr>
+          <w:rFonts w:ascii="Consolas" w:hAnsi="Consolas"/>
+        </w:rPr>
+        <w:tab/>
+      </w:r>
+      <w:r>
+        <w:rPr>
+          <w:rFonts w:ascii="Consolas" w:hAnsi="Consolas"/>
+        </w:rPr>
+        <w:t>The negation of a tautology is a TT-Contradiction</w:t>
+      </w:r>
+    </w:p>
+    <w:p>
+      <w:pPr>
+        <w:spacing w:after="0"/>
+        <w:ind w:left="2160"/>
+        <w:rPr>
+          <w:rFonts w:ascii="Consolas" w:hAnsi="Consolas"/>
+          <w:b/>
+          <w:bCs/>
+        </w:rPr>
+      </w:pPr>
+      <w:r>
+        <w:rPr>
+          <w:rFonts w:ascii="Consolas" w:eastAsiaTheme="minorEastAsia" w:hAnsi="Consolas"/>
+        </w:rPr>
+        <w:t xml:space="preserve">P </w:t>
+      </w:r>
+      <m:oMath>
+        <m:r>
+          <w:rPr>
+            <w:rFonts w:ascii="Cambria Math" w:hAnsi="Cambria Math"/>
+          </w:rPr>
+          <m:t>∨ ¬</m:t>
+        </m:r>
+      </m:oMath>
+      <w:r>
+        <w:rPr>
+          <w:rFonts w:ascii="Consolas" w:eastAsiaTheme="minorEastAsia" w:hAnsi="Consolas"/>
+        </w:rPr>
+        <w:t>P</w:t>
       </w:r>
     </w:p>
     <w:p>
@@ -6261,7 +8361,7 @@
           <w:noProof/>
         </w:rPr>
         <w:drawing>
-          <wp:anchor distT="0" distB="0" distL="114300" distR="114300" simplePos="0" relativeHeight="251769856" behindDoc="1" locked="0" layoutInCell="1" allowOverlap="1" wp14:anchorId="35C4F52D" wp14:editId="45ACA481">
+          <wp:anchor distT="0" distB="0" distL="114300" distR="114300" simplePos="0" relativeHeight="251769856" behindDoc="1" locked="0" layoutInCell="1" allowOverlap="1" wp14:anchorId="35C4F52D" wp14:editId="7CDA3E25">
             <wp:simplePos x="0" y="0"/>
             <wp:positionH relativeFrom="margin">
               <wp:align>left</wp:align>
@@ -6269,14 +8369,14 @@
             <wp:positionV relativeFrom="paragraph">
               <wp:posOffset>174625</wp:posOffset>
             </wp:positionV>
-            <wp:extent cx="2087880" cy="1020445"/>
-            <wp:effectExtent l="0" t="0" r="7620" b="8255"/>
+            <wp:extent cx="934720" cy="457200"/>
+            <wp:effectExtent l="0" t="0" r="0" b="0"/>
             <wp:wrapTight wrapText="bothSides">
               <wp:wrapPolygon edited="0">
                 <wp:start x="0" y="0"/>
-                <wp:lineTo x="0" y="21371"/>
-                <wp:lineTo x="21482" y="21371"/>
-                <wp:lineTo x="21482" y="0"/>
+                <wp:lineTo x="0" y="20700"/>
+                <wp:lineTo x="21130" y="20700"/>
+                <wp:lineTo x="21130" y="0"/>
                 <wp:lineTo x="0" y="0"/>
               </wp:wrapPolygon>
             </wp:wrapTight>
@@ -6292,7 +8392,7 @@
                     <pic:cNvPicPr/>
                   </pic:nvPicPr>
                   <pic:blipFill>
-                    <a:blip r:embed="rId9">
+                    <a:blip r:embed="rId9" cstate="print">
                       <a:extLst>
                         <a:ext uri="{28A0092B-C50C-407E-A947-70E740481C1C}">
                           <a14:useLocalDpi xmlns:a14="http://schemas.microsoft.com/office/drawing/2010/main" val="0"/>
@@ -6306,7 +8406,7 @@
                   <pic:spPr>
                     <a:xfrm>
                       <a:off x="0" y="0"/>
-                      <a:ext cx="2129177" cy="1041136"/>
+                      <a:ext cx="1013081" cy="495382"/>
                     </a:xfrm>
                     <a:prstGeom prst="rect">
                       <a:avLst/>
@@ -6330,34 +8430,6 @@
         <w:spacing w:after="0"/>
         <w:rPr>
           <w:rFonts w:ascii="Consolas" w:hAnsi="Consolas"/>
-        </w:rPr>
-      </w:pPr>
-      <w:r>
-        <w:rPr>
-          <w:rFonts w:ascii="Consolas" w:hAnsi="Consolas"/>
-        </w:rPr>
-        <w:t>A</w:t>
-      </w:r>
-      <w:r>
-        <w:rPr>
-          <w:rFonts w:ascii="Consolas" w:hAnsi="Consolas"/>
-        </w:rPr>
-        <w:t xml:space="preserve"> combination of statements, ideas, or features which are opposed to one another.</w:t>
-      </w:r>
-    </w:p>
-    <w:p>
-      <w:pPr>
-        <w:spacing w:after="0"/>
-        <w:rPr>
-          <w:rFonts w:ascii="Consolas" w:hAnsi="Consolas"/>
-        </w:rPr>
-      </w:pPr>
-    </w:p>
-    <w:p>
-      <w:pPr>
-        <w:spacing w:after="0"/>
-        <w:rPr>
-          <w:rFonts w:ascii="Consolas" w:hAnsi="Consolas"/>
           <w:b/>
           <w:bCs/>
         </w:rPr>
@@ -6365,16 +8437,10 @@
       <w:r>
         <w:rPr>
           <w:rFonts w:ascii="Consolas" w:hAnsi="Consolas"/>
-        </w:rPr>
-        <w:t>A tautology is a formula which is "</w:t>
-      </w:r>
-      <w:r>
-        <w:rPr>
-          <w:rFonts w:ascii="Consolas" w:hAnsi="Consolas"/>
           <w:b/>
           <w:bCs/>
         </w:rPr>
-        <w:t xml:space="preserve">always </w:t>
+        <w:t>Contradiction.</w:t>
       </w:r>
       <w:r>
         <w:rPr>
@@ -6382,7 +8448,7 @@
           <w:b/>
           <w:bCs/>
         </w:rPr>
-        <w:t>false</w:t>
+        <w:t xml:space="preserve"> </w:t>
       </w:r>
       <w:r>
         <w:rPr>
@@ -6390,52 +8456,418 @@
           <w:b/>
           <w:bCs/>
         </w:rPr>
+        <w:t>TT-Contradiction</w:t>
+      </w:r>
+    </w:p>
+    <w:p>
+      <w:pPr>
+        <w:spacing w:after="0"/>
+        <w:ind w:left="2160"/>
+        <w:rPr>
+          <w:rFonts w:ascii="Consolas" w:hAnsi="Consolas"/>
+        </w:rPr>
+      </w:pPr>
+      <w:r>
+        <w:rPr>
+          <w:rFonts w:ascii="Consolas" w:hAnsi="Consolas"/>
+        </w:rPr>
+        <w:t>A</w:t>
+      </w:r>
+      <w:r>
+        <w:rPr>
+          <w:rFonts w:ascii="Consolas" w:hAnsi="Consolas"/>
+        </w:rPr>
+        <w:t xml:space="preserve"> combination of statements, ideas, or features which are opposed to one another</w:t>
+      </w:r>
+      <w:r>
+        <w:rPr>
+          <w:rFonts w:ascii="Consolas" w:hAnsi="Consolas"/>
+        </w:rPr>
+        <w:t>.</w:t>
+      </w:r>
+    </w:p>
+    <w:p>
+      <w:pPr>
+        <w:spacing w:after="0"/>
+        <w:ind w:left="2160"/>
+        <w:rPr>
+          <w:rFonts w:ascii="Consolas" w:hAnsi="Consolas"/>
+          <w:b/>
+          <w:bCs/>
+        </w:rPr>
+      </w:pPr>
+      <w:r>
+        <w:rPr>
+          <w:rFonts w:ascii="Consolas" w:hAnsi="Consolas"/>
+        </w:rPr>
+        <w:t>A tautology is a formula which is "</w:t>
+      </w:r>
+      <w:r>
+        <w:rPr>
+          <w:rFonts w:ascii="Consolas" w:hAnsi="Consolas"/>
+          <w:b/>
+          <w:bCs/>
+        </w:rPr>
+        <w:t xml:space="preserve">always </w:t>
+      </w:r>
+      <w:r>
+        <w:rPr>
+          <w:rFonts w:ascii="Consolas" w:hAnsi="Consolas"/>
+          <w:b/>
+          <w:bCs/>
+        </w:rPr>
+        <w:t>false</w:t>
+      </w:r>
+      <w:r>
+        <w:rPr>
+          <w:rFonts w:ascii="Consolas" w:hAnsi="Consolas"/>
+          <w:b/>
+          <w:bCs/>
+        </w:rPr>
         <w:t>"</w:t>
       </w:r>
     </w:p>
     <w:p>
       <w:pPr>
         <w:spacing w:after="0"/>
-        <w:rPr>
-          <w:rFonts w:ascii="Consolas" w:hAnsi="Consolas"/>
-        </w:rPr>
-      </w:pPr>
-    </w:p>
-    <w:p>
-      <w:pPr>
-        <w:spacing w:after="0"/>
-        <w:rPr>
-          <w:rFonts w:ascii="Consolas" w:hAnsi="Consolas"/>
-        </w:rPr>
-      </w:pPr>
-    </w:p>
-    <w:p>
-      <w:pPr>
-        <w:spacing w:after="0"/>
-        <w:rPr>
-          <w:rFonts w:ascii="Consolas" w:hAnsi="Consolas"/>
-        </w:rPr>
-      </w:pPr>
-    </w:p>
-    <w:p>
-      <w:pPr>
-        <w:spacing w:after="0"/>
-        <w:rPr>
-          <w:rFonts w:ascii="Consolas" w:hAnsi="Consolas"/>
-        </w:rPr>
-      </w:pPr>
-      <w:r>
-        <w:rPr>
-          <w:rFonts w:ascii="Consolas" w:hAnsi="Consolas"/>
-        </w:rPr>
-        <w:t>See proof by contradiction (Negation Introduction)</w:t>
-      </w:r>
-      <w:r>
-        <w:rPr>
-          <w:rFonts w:ascii="Consolas" w:hAnsi="Consolas"/>
+        <w:ind w:left="1440" w:firstLine="720"/>
+        <w:rPr>
+          <w:rFonts w:ascii="Consolas" w:hAnsi="Consolas"/>
+        </w:rPr>
+      </w:pPr>
+      <w:r>
+        <w:rPr>
+          <w:rFonts w:ascii="Consolas" w:hAnsi="Consolas"/>
+        </w:rPr>
+        <w:t xml:space="preserve">The negation of a </w:t>
+      </w:r>
+      <w:r>
+        <w:rPr>
+          <w:rFonts w:ascii="Consolas" w:hAnsi="Consolas"/>
+        </w:rPr>
+        <w:t>TT-</w:t>
+      </w:r>
+      <w:r>
+        <w:rPr>
+          <w:rFonts w:ascii="Consolas" w:hAnsi="Consolas"/>
+        </w:rPr>
+        <w:t>Contradiction</w:t>
+      </w:r>
+      <w:r>
+        <w:rPr>
+          <w:rFonts w:ascii="Consolas" w:hAnsi="Consolas"/>
+        </w:rPr>
+        <w:t xml:space="preserve"> is a </w:t>
+      </w:r>
+      <w:r>
+        <w:rPr>
+          <w:rFonts w:ascii="Consolas" w:hAnsi="Consolas"/>
+        </w:rPr>
+        <w:t>Tautology</w:t>
+      </w:r>
+    </w:p>
+    <w:p>
+      <w:pPr>
+        <w:spacing w:after="0"/>
+        <w:ind w:left="2160"/>
+        <w:rPr>
+          <w:rFonts w:ascii="Consolas" w:hAnsi="Consolas"/>
+          <w:b/>
+          <w:bCs/>
+        </w:rPr>
+      </w:pPr>
+      <w:r>
+        <w:rPr>
+          <w:rFonts w:ascii="Consolas" w:eastAsiaTheme="minorEastAsia" w:hAnsi="Consolas"/>
+        </w:rPr>
+        <w:t xml:space="preserve">P </w:t>
+      </w:r>
+      <m:oMath>
+        <m:r>
+          <w:rPr>
+            <w:rFonts w:ascii="Cambria Math" w:hAnsi="Cambria Math"/>
+          </w:rPr>
+          <m:t>∧ ¬</m:t>
+        </m:r>
+      </m:oMath>
+      <w:r>
+        <w:rPr>
+          <w:rFonts w:ascii="Consolas" w:eastAsiaTheme="minorEastAsia" w:hAnsi="Consolas"/>
+        </w:rPr>
+        <w:t>P</w:t>
+      </w:r>
+    </w:p>
+    <w:p>
+      <w:pPr>
+        <w:spacing w:after="0"/>
+        <w:rPr>
+          <w:rFonts w:ascii="Consolas" w:hAnsi="Consolas"/>
+        </w:rPr>
+      </w:pPr>
+      <w:r>
+        <w:rPr>
+          <w:rFonts w:ascii="Consolas" w:hAnsi="Consolas"/>
+          <w:noProof/>
+        </w:rPr>
+        <w:drawing>
+          <wp:anchor distT="0" distB="0" distL="114300" distR="114300" simplePos="0" relativeHeight="251829248" behindDoc="1" locked="0" layoutInCell="1" allowOverlap="1" wp14:anchorId="78445ACA" wp14:editId="043A91D0">
+            <wp:simplePos x="0" y="0"/>
+            <wp:positionH relativeFrom="margin">
+              <wp:posOffset>22860</wp:posOffset>
+            </wp:positionH>
+            <wp:positionV relativeFrom="paragraph">
+              <wp:posOffset>157480</wp:posOffset>
+            </wp:positionV>
+            <wp:extent cx="975360" cy="635635"/>
+            <wp:effectExtent l="0" t="0" r="0" b="0"/>
+            <wp:wrapTight wrapText="bothSides">
+              <wp:wrapPolygon edited="0">
+                <wp:start x="0" y="0"/>
+                <wp:lineTo x="0" y="20715"/>
+                <wp:lineTo x="21094" y="20715"/>
+                <wp:lineTo x="21094" y="0"/>
+                <wp:lineTo x="0" y="0"/>
+              </wp:wrapPolygon>
+            </wp:wrapTight>
+            <wp:docPr id="16" name="Picture 16"/>
+            <wp:cNvGraphicFramePr>
+              <a:graphicFrameLocks xmlns:a="http://schemas.openxmlformats.org/drawingml/2006/main" noChangeAspect="1"/>
+            </wp:cNvGraphicFramePr>
+            <a:graphic xmlns:a="http://schemas.openxmlformats.org/drawingml/2006/main">
+              <a:graphicData uri="http://schemas.openxmlformats.org/drawingml/2006/picture">
+                <pic:pic xmlns:pic="http://schemas.openxmlformats.org/drawingml/2006/picture">
+                  <pic:nvPicPr>
+                    <pic:cNvPr id="41" name="index.jpg"/>
+                    <pic:cNvPicPr/>
+                  </pic:nvPicPr>
+                  <pic:blipFill>
+                    <a:blip r:embed="rId10" cstate="print">
+                      <a:extLst>
+                        <a:ext uri="{28A0092B-C50C-407E-A947-70E740481C1C}">
+                          <a14:useLocalDpi xmlns:a14="http://schemas.microsoft.com/office/drawing/2010/main" val="0"/>
+                        </a:ext>
+                      </a:extLst>
+                    </a:blip>
+                    <a:stretch>
+                      <a:fillRect/>
+                    </a:stretch>
+                  </pic:blipFill>
+                  <pic:spPr>
+                    <a:xfrm>
+                      <a:off x="0" y="0"/>
+                      <a:ext cx="975360" cy="635635"/>
+                    </a:xfrm>
+                    <a:prstGeom prst="rect">
+                      <a:avLst/>
+                    </a:prstGeom>
+                  </pic:spPr>
+                </pic:pic>
+              </a:graphicData>
+            </a:graphic>
+            <wp14:sizeRelH relativeFrom="margin">
+              <wp14:pctWidth>0</wp14:pctWidth>
+            </wp14:sizeRelH>
+            <wp14:sizeRelV relativeFrom="margin">
+              <wp14:pctHeight>0</wp14:pctHeight>
+            </wp14:sizeRelV>
+          </wp:anchor>
+        </w:drawing>
+      </w:r>
+    </w:p>
+    <w:p>
+      <w:pPr>
+        <w:spacing w:after="0"/>
+        <w:rPr>
+          <w:rFonts w:ascii="Consolas" w:hAnsi="Consolas"/>
+          <w:b/>
+          <w:bCs/>
+        </w:rPr>
+      </w:pPr>
+      <w:r>
+        <w:rPr>
+          <w:rFonts w:ascii="Consolas" w:hAnsi="Consolas"/>
+          <w:b/>
+          <w:bCs/>
+        </w:rPr>
+        <w:t>Contingency</w:t>
+      </w:r>
+      <w:r>
+        <w:rPr>
+          <w:rFonts w:ascii="Consolas" w:hAnsi="Consolas"/>
+          <w:b/>
+          <w:bCs/>
         </w:rPr>
         <w:t>.</w:t>
       </w:r>
+      <w:r>
+        <w:rPr>
+          <w:rFonts w:ascii="Consolas" w:hAnsi="Consolas"/>
+          <w:b/>
+          <w:bCs/>
+        </w:rPr>
+        <w:t xml:space="preserve"> TT-Contingency</w:t>
+      </w:r>
+    </w:p>
+    <w:p>
+      <w:pPr>
+        <w:spacing w:after="0"/>
+        <w:ind w:left="2160"/>
+        <w:rPr>
+          <w:rFonts w:ascii="Consolas" w:hAnsi="Consolas"/>
+        </w:rPr>
+      </w:pPr>
+      <w:r>
+        <w:rPr>
+          <w:rFonts w:ascii="Consolas" w:hAnsi="Consolas"/>
+        </w:rPr>
+        <w:t>Neither a tautology nor contradiction.</w:t>
+      </w:r>
+    </w:p>
+    <w:p>
+      <w:pPr>
+        <w:spacing w:after="0"/>
+        <w:ind w:left="2160"/>
+        <w:rPr>
+          <w:rFonts w:ascii="Consolas" w:hAnsi="Consolas"/>
+          <w:b/>
+          <w:bCs/>
+        </w:rPr>
+      </w:pPr>
+      <w:r>
+        <w:rPr>
+          <w:rFonts w:ascii="Consolas" w:hAnsi="Consolas"/>
+        </w:rPr>
+        <w:t>A tautology is a formula which is "</w:t>
+      </w:r>
+      <w:r>
+        <w:rPr>
+          <w:rFonts w:ascii="Consolas" w:hAnsi="Consolas"/>
+          <w:b/>
+          <w:bCs/>
+        </w:rPr>
+        <w:t xml:space="preserve">always </w:t>
+      </w:r>
+      <w:r>
+        <w:rPr>
+          <w:rFonts w:ascii="Consolas" w:hAnsi="Consolas"/>
+          <w:b/>
+          <w:bCs/>
+        </w:rPr>
+        <w:t>false</w:t>
+      </w:r>
+      <w:r>
+        <w:rPr>
+          <w:rFonts w:ascii="Consolas" w:hAnsi="Consolas"/>
+          <w:b/>
+          <w:bCs/>
+        </w:rPr>
+        <w:t>"</w:t>
+      </w:r>
+    </w:p>
+    <w:p>
+      <w:pPr>
+        <w:spacing w:after="0"/>
+        <w:ind w:left="2160"/>
+        <w:rPr>
+          <w:rFonts w:ascii="Consolas" w:hAnsi="Consolas"/>
+          <w:b/>
+          <w:bCs/>
+        </w:rPr>
+      </w:pPr>
+      <w:r>
+        <w:rPr>
+          <w:rFonts w:ascii="Consolas" w:eastAsiaTheme="minorEastAsia" w:hAnsi="Consolas"/>
+        </w:rPr>
+        <w:t xml:space="preserve">P </w:t>
+      </w:r>
+      <m:oMath>
+        <m:r>
+          <w:rPr>
+            <w:rFonts w:ascii="Cambria Math" w:hAnsi="Cambria Math"/>
+          </w:rPr>
+          <m:t>∨ ¬</m:t>
+        </m:r>
+      </m:oMath>
+      <w:r>
+        <w:rPr>
+          <w:rFonts w:ascii="Consolas" w:eastAsiaTheme="minorEastAsia" w:hAnsi="Consolas"/>
+        </w:rPr>
+        <w:t xml:space="preserve">Q </w:t>
+      </w:r>
+      <m:oMath>
+        <m:r>
+          <w:rPr>
+            <w:rFonts w:ascii="Cambria Math" w:hAnsi="Cambria Math"/>
+          </w:rPr>
+          <m:t>→</m:t>
+        </m:r>
+      </m:oMath>
+      <w:r>
+        <w:rPr>
+          <w:rFonts w:ascii="Consolas" w:eastAsiaTheme="minorEastAsia" w:hAnsi="Consolas"/>
+        </w:rPr>
+        <w:t xml:space="preserve"> </w:t>
+      </w:r>
+      <m:oMath>
+        <m:r>
+          <w:rPr>
+            <w:rFonts w:ascii="Cambria Math" w:hAnsi="Cambria Math"/>
+          </w:rPr>
+          <m:t>¬</m:t>
+        </m:r>
+      </m:oMath>
+      <w:r>
+        <w:rPr>
+          <w:rFonts w:ascii="Consolas" w:eastAsiaTheme="minorEastAsia" w:hAnsi="Consolas"/>
+        </w:rPr>
+        <w:t>R</w:t>
+      </w:r>
+    </w:p>
+    <w:p>
+      <w:pPr>
+        <w:spacing w:after="0"/>
+        <w:rPr>
+          <w:rFonts w:ascii="Consolas" w:hAnsi="Consolas"/>
+        </w:rPr>
+      </w:pPr>
+    </w:p>
+    <w:p>
+      <w:pPr>
+        <w:spacing w:after="0"/>
+        <w:rPr>
+          <w:rFonts w:ascii="Consolas" w:hAnsi="Consolas"/>
+        </w:rPr>
+      </w:pPr>
+    </w:p>
+    <w:p>
+      <w:pPr>
+        <w:spacing w:after="0"/>
+        <w:rPr>
+          <w:rFonts w:ascii="Consolas" w:hAnsi="Consolas"/>
+        </w:rPr>
+      </w:pPr>
+    </w:p>
+    <w:p>
+      <w:pPr>
+        <w:spacing w:after="0"/>
+        <w:rPr>
+          <w:rFonts w:ascii="Consolas" w:hAnsi="Consolas"/>
+        </w:rPr>
+      </w:pPr>
+      <w:r>
+        <w:rPr>
+          <w:rFonts w:ascii="Consolas" w:hAnsi="Consolas"/>
+        </w:rPr>
+        <w:t>In Tarski’s world, we use the truth table to show that certain sentences cannot possibly be false. In this world, the truth table method works only in one direction: when it says that a sentence is logically necessary, then it is.</w:t>
+      </w:r>
+    </w:p>
+    <w:p>
+      <w:pPr>
+        <w:spacing w:after="0"/>
+        <w:rPr>
+          <w:rFonts w:ascii="Consolas" w:hAnsi="Consolas"/>
+        </w:rPr>
+      </w:pPr>
     </w:p>
     <w:p>
       <w:pPr>
@@ -6481,7 +8913,7 @@
                     <pic:cNvPicPr/>
                   </pic:nvPicPr>
                   <pic:blipFill>
-                    <a:blip r:embed="rId10">
+                    <a:blip r:embed="rId11">
                       <a:extLst>
                         <a:ext uri="{28A0092B-C50C-407E-A947-70E740481C1C}">
                           <a14:useLocalDpi xmlns:a14="http://schemas.microsoft.com/office/drawing/2010/main" val="0"/>
@@ -6643,7 +9075,7 @@
           <w:rFonts w:ascii="Consolas" w:hAnsi="Consolas"/>
         </w:rPr>
       </w:pPr>
-      <w:hyperlink r:id="rId11" w:history="1">
+      <w:hyperlink r:id="rId12" w:history="1">
         <w:r>
           <w:rPr>
             <w:rStyle w:val="Hyperlink"/>
@@ -7095,7 +9527,7 @@
           <w:b/>
           <w:bCs/>
         </w:rPr>
-        <w:t>3</w:t>
+        <w:t>4</w:t>
       </w:r>
     </w:p>
     <w:p>
@@ -7494,6 +9926,12 @@
         </w:rPr>
         <w:t>)</w:t>
       </w:r>
+      <w:r>
+        <w:rPr>
+          <w:rFonts w:ascii="Consolas" w:hAnsi="Consolas"/>
+        </w:rPr>
+        <w:t xml:space="preserve"> (01)</w:t>
+      </w:r>
     </w:p>
     <w:tbl>
       <w:tblPr>
@@ -7641,11 +10079,21 @@
     </w:tbl>
     <w:p>
       <w:pPr>
-        <w:spacing w:after="0"/>
-        <w:rPr>
-          <w:rFonts w:ascii="Consolas" w:hAnsi="Consolas"/>
-        </w:rPr>
-      </w:pPr>
+        <w:tabs>
+          <w:tab w:val="left" w:pos="2460"/>
+        </w:tabs>
+        <w:spacing w:after="0"/>
+        <w:rPr>
+          <w:rFonts w:ascii="Consolas" w:hAnsi="Consolas"/>
+        </w:rPr>
+      </w:pPr>
+      <w:r>
+        <w:rPr>
+          <w:rFonts w:ascii="Consolas" w:hAnsi="Consolas"/>
+        </w:rPr>
+        <w:tab/>
+        <w:t>–</w:t>
+      </w:r>
     </w:p>
     <w:p>
       <w:pPr>
@@ -7743,118 +10191,24 @@
     </w:p>
     <w:p>
       <w:pPr>
-        <w:tabs>
-          <w:tab w:val="left" w:pos="2610"/>
-        </w:tabs>
-        <w:spacing w:after="0"/>
-        <w:rPr>
-          <w:rFonts w:ascii="Consolas" w:hAnsi="Consolas"/>
-        </w:rPr>
-      </w:pPr>
-      <w:r>
-        <w:rPr>
-          <w:rFonts w:ascii="Consolas" w:hAnsi="Consolas"/>
-        </w:rPr>
-        <w:t>De Morgan’s Law</w:t>
-      </w:r>
-      <w:r>
-        <w:rPr>
-          <w:rFonts w:ascii="Consolas" w:hAnsi="Consolas"/>
-        </w:rPr>
-        <w:tab/>
-      </w:r>
-    </w:p>
-    <w:p>
-      <w:pPr>
-        <w:tabs>
-          <w:tab w:val="left" w:pos="2610"/>
-        </w:tabs>
-        <w:spacing w:after="0"/>
-        <w:rPr>
-          <w:rFonts w:ascii="Consolas" w:hAnsi="Consolas"/>
-        </w:rPr>
-      </w:pPr>
-      <w:r>
-        <w:rPr>
-          <w:rFonts w:ascii="Consolas" w:hAnsi="Consolas"/>
-        </w:rPr>
-        <w:t>(Negate all the names AND connectives)</w:t>
-      </w:r>
-    </w:p>
-    <w:p>
-      <w:pPr>
-        <w:spacing w:after="0"/>
-        <w:rPr>
-          <w:rFonts w:ascii="Consolas" w:hAnsi="Consolas"/>
-        </w:rPr>
-      </w:pPr>
-      <m:oMath>
-        <m:r>
-          <w:rPr>
-            <w:rFonts w:ascii="Cambria Math" w:hAnsi="Cambria Math"/>
-          </w:rPr>
-          <m:t>¬</m:t>
-        </m:r>
-      </m:oMath>
-      <w:r>
-        <w:rPr>
-          <w:rFonts w:ascii="Consolas" w:hAnsi="Consolas"/>
-        </w:rPr>
-        <w:t xml:space="preserve"> (</w:t>
-      </w:r>
-      <w:r>
-        <w:rPr>
-          <w:rFonts w:ascii="Consolas" w:hAnsi="Consolas"/>
-        </w:rPr>
-        <w:t xml:space="preserve">P </w:t>
-      </w:r>
-      <m:oMath>
-        <m:r>
-          <w:rPr>
-            <w:rFonts w:ascii="Cambria Math" w:hAnsi="Cambria Math"/>
-          </w:rPr>
-          <m:t>∨</m:t>
-        </m:r>
-      </m:oMath>
-      <w:r>
-        <w:rPr>
-          <w:rFonts w:ascii="Consolas" w:hAnsi="Consolas"/>
-        </w:rPr>
-        <w:t xml:space="preserve"> Q</w:t>
-      </w:r>
-      <w:r>
-        <w:rPr>
-          <w:rFonts w:ascii="Consolas" w:hAnsi="Consolas"/>
-        </w:rPr>
-        <w:t xml:space="preserve">) </w:t>
-      </w:r>
-      <m:oMath>
-        <m:r>
-          <w:rPr>
-            <w:rFonts w:ascii="Cambria Math" w:hAnsi="Cambria Math"/>
-          </w:rPr>
-          <m:t>≡</m:t>
-        </m:r>
-      </m:oMath>
-      <w:r>
-        <w:rPr>
-          <w:rFonts w:ascii="Consolas" w:eastAsiaTheme="minorEastAsia" w:hAnsi="Consolas"/>
-        </w:rPr>
-        <w:t xml:space="preserve"> </w:t>
-      </w:r>
-      <m:oMath>
-        <m:r>
-          <w:rPr>
-            <w:rFonts w:ascii="Cambria Math" w:hAnsi="Cambria Math"/>
-          </w:rPr>
-          <m:t>¬</m:t>
-        </m:r>
-      </m:oMath>
-      <w:r>
-        <w:rPr>
-          <w:rFonts w:ascii="Consolas" w:eastAsiaTheme="minorEastAsia" w:hAnsi="Consolas"/>
-        </w:rPr>
-        <w:t xml:space="preserve">P </w:t>
+        <w:spacing w:after="0"/>
+        <w:rPr>
+          <w:rFonts w:ascii="Consolas" w:hAnsi="Consolas"/>
+        </w:rPr>
+      </w:pPr>
+    </w:p>
+    <w:p>
+      <w:pPr>
+        <w:spacing w:after="0"/>
+        <w:rPr>
+          <w:rFonts w:ascii="Consolas" w:hAnsi="Consolas"/>
+        </w:rPr>
+      </w:pPr>
+      <w:r>
+        <w:rPr>
+          <w:rFonts w:ascii="Consolas" w:hAnsi="Consolas"/>
+        </w:rPr>
+        <w:t>Game rule for Conjunction (</w:t>
       </w:r>
       <m:oMath>
         <m:r>
@@ -7866,171 +10220,15 @@
       </m:oMath>
       <w:r>
         <w:rPr>
-          <w:rFonts w:ascii="Consolas" w:eastAsiaTheme="minorEastAsia" w:hAnsi="Consolas"/>
-        </w:rPr>
-        <w:t xml:space="preserve"> </w:t>
-      </w:r>
-      <m:oMath>
-        <m:r>
-          <w:rPr>
-            <w:rFonts w:ascii="Cambria Math" w:hAnsi="Cambria Math"/>
-          </w:rPr>
-          <m:t>¬</m:t>
-        </m:r>
-      </m:oMath>
-      <w:r>
-        <w:rPr>
-          <w:rFonts w:ascii="Consolas" w:eastAsiaTheme="minorEastAsia" w:hAnsi="Consolas"/>
-        </w:rPr>
-        <w:t>Q</w:t>
-      </w:r>
-    </w:p>
-    <w:p>
-      <w:pPr>
-        <w:spacing w:after="0"/>
-        <w:rPr>
-          <w:rFonts w:ascii="Consolas" w:eastAsiaTheme="minorEastAsia" w:hAnsi="Consolas"/>
-        </w:rPr>
-      </w:pPr>
-      <m:oMath>
-        <m:r>
-          <w:rPr>
-            <w:rFonts w:ascii="Cambria Math" w:hAnsi="Cambria Math"/>
-          </w:rPr>
-          <m:t>¬</m:t>
-        </m:r>
-      </m:oMath>
-      <w:r>
-        <w:rPr>
-          <w:rFonts w:ascii="Consolas" w:hAnsi="Consolas"/>
-        </w:rPr>
-        <w:t xml:space="preserve"> (</w:t>
-      </w:r>
-      <w:r>
-        <w:rPr>
-          <w:rFonts w:ascii="Consolas" w:hAnsi="Consolas"/>
-        </w:rPr>
-        <w:t xml:space="preserve">P </w:t>
-      </w:r>
-      <m:oMath>
-        <m:r>
-          <w:rPr>
-            <w:rFonts w:ascii="Cambria Math" w:hAnsi="Cambria Math"/>
-          </w:rPr>
-          <m:t>∧</m:t>
-        </m:r>
-      </m:oMath>
-      <w:r>
-        <w:rPr>
-          <w:rFonts w:ascii="Consolas" w:hAnsi="Consolas"/>
-        </w:rPr>
-        <w:t xml:space="preserve"> Q</w:t>
-      </w:r>
-      <w:r>
-        <w:rPr>
-          <w:rFonts w:ascii="Consolas" w:hAnsi="Consolas"/>
-        </w:rPr>
-        <w:t xml:space="preserve">) </w:t>
-      </w:r>
-      <m:oMath>
-        <m:r>
-          <w:rPr>
-            <w:rFonts w:ascii="Cambria Math" w:hAnsi="Cambria Math"/>
-          </w:rPr>
-          <m:t>≡</m:t>
-        </m:r>
-      </m:oMath>
-      <w:r>
-        <w:rPr>
-          <w:rFonts w:ascii="Consolas" w:eastAsiaTheme="minorEastAsia" w:hAnsi="Consolas"/>
-        </w:rPr>
-        <w:t xml:space="preserve"> </w:t>
-      </w:r>
-      <m:oMath>
-        <m:r>
-          <w:rPr>
-            <w:rFonts w:ascii="Cambria Math" w:hAnsi="Cambria Math"/>
-          </w:rPr>
-          <m:t>¬</m:t>
-        </m:r>
-      </m:oMath>
-      <w:r>
-        <w:rPr>
-          <w:rFonts w:ascii="Consolas" w:eastAsiaTheme="minorEastAsia" w:hAnsi="Consolas"/>
-        </w:rPr>
-        <w:t xml:space="preserve">P </w:t>
-      </w:r>
-      <m:oMath>
-        <m:r>
-          <w:rPr>
-            <w:rFonts w:ascii="Cambria Math" w:hAnsi="Cambria Math"/>
-          </w:rPr>
-          <m:t>∨</m:t>
-        </m:r>
-      </m:oMath>
-      <w:r>
-        <w:rPr>
-          <w:rFonts w:ascii="Consolas" w:eastAsiaTheme="minorEastAsia" w:hAnsi="Consolas"/>
-        </w:rPr>
-        <w:t xml:space="preserve"> </w:t>
-      </w:r>
-      <m:oMath>
-        <m:r>
-          <w:rPr>
-            <w:rFonts w:ascii="Cambria Math" w:hAnsi="Cambria Math"/>
-          </w:rPr>
-          <m:t>¬</m:t>
-        </m:r>
-      </m:oMath>
-      <w:r>
-        <w:rPr>
-          <w:rFonts w:ascii="Consolas" w:eastAsiaTheme="minorEastAsia" w:hAnsi="Consolas"/>
-        </w:rPr>
-        <w:t>Q</w:t>
-      </w:r>
-    </w:p>
-    <w:p>
-      <w:pPr>
-        <w:spacing w:after="0"/>
-        <w:rPr>
-          <w:rFonts w:ascii="Consolas" w:hAnsi="Consolas"/>
-        </w:rPr>
-      </w:pPr>
-    </w:p>
-    <w:p>
-      <w:pPr>
-        <w:spacing w:after="0"/>
-        <w:rPr>
-          <w:rFonts w:ascii="Consolas" w:hAnsi="Consolas"/>
-        </w:rPr>
-      </w:pPr>
-    </w:p>
-    <w:p>
-      <w:pPr>
-        <w:spacing w:after="0"/>
-        <w:rPr>
-          <w:rFonts w:ascii="Consolas" w:hAnsi="Consolas"/>
-        </w:rPr>
-      </w:pPr>
-      <w:r>
-        <w:rPr>
-          <w:rFonts w:ascii="Consolas" w:hAnsi="Consolas"/>
-        </w:rPr>
-        <w:t>Game rule for Conjunction (</w:t>
-      </w:r>
-      <m:oMath>
-        <m:r>
-          <w:rPr>
-            <w:rFonts w:ascii="Cambria Math" w:hAnsi="Cambria Math"/>
-          </w:rPr>
-          <m:t>∧</m:t>
-        </m:r>
-      </m:oMath>
-      <w:r>
-        <w:rPr>
           <w:rFonts w:ascii="Consolas" w:hAnsi="Consolas"/>
         </w:rPr>
         <w:t>)</w:t>
+      </w:r>
+      <w:r>
+        <w:rPr>
+          <w:rFonts w:ascii="Consolas" w:hAnsi="Consolas"/>
+        </w:rPr>
+        <w:t xml:space="preserve"> (1000)</w:t>
       </w:r>
     </w:p>
     <w:p>
@@ -8504,6 +10702,14 @@
           <w:rFonts w:ascii="Consolas" w:hAnsi="Consolas"/>
         </w:rPr>
       </w:pPr>
+    </w:p>
+    <w:p>
+      <w:pPr>
+        <w:spacing w:after="0"/>
+        <w:rPr>
+          <w:rFonts w:ascii="Consolas" w:hAnsi="Consolas"/>
+        </w:rPr>
+      </w:pPr>
       <w:r>
         <w:rPr>
           <w:rFonts w:ascii="Consolas" w:hAnsi="Consolas"/>
@@ -8523,6 +10729,12 @@
           <w:rFonts w:ascii="Consolas" w:hAnsi="Consolas"/>
         </w:rPr>
         <w:t>)</w:t>
+      </w:r>
+      <w:r>
+        <w:rPr>
+          <w:rFonts w:ascii="Consolas" w:hAnsi="Consolas"/>
+        </w:rPr>
+        <w:t xml:space="preserve"> (1110)</w:t>
       </w:r>
     </w:p>
     <w:p>
@@ -8978,16 +11190,14 @@
         <w:rPr>
           <w:rFonts w:ascii="Consolas" w:hAnsi="Consolas"/>
         </w:rPr>
-        <w:t xml:space="preserve">committing yourself to the truth of one or the </w:t>
-      </w:r>
-      <w:proofErr w:type="spellStart"/>
-      <w:r>
-        <w:rPr>
-          <w:rFonts w:ascii="Consolas" w:hAnsi="Consolas"/>
-        </w:rPr>
-        <w:t>othe</w:t>
-      </w:r>
-      <w:proofErr w:type="spellEnd"/>
+        <w:t>committing yourself to the truth of one or the othe</w:t>
+      </w:r>
+      <w:r>
+        <w:rPr>
+          <w:rFonts w:ascii="Consolas" w:hAnsi="Consolas"/>
+        </w:rPr>
+        <w:t>r</w:t>
+      </w:r>
     </w:p>
     <w:p>
       <w:pPr>
@@ -9016,6 +11226,38 @@
         </w:rPr>
         <w:t>the other.</w:t>
       </w:r>
+    </w:p>
+    <w:p>
+      <w:pPr>
+        <w:spacing w:after="0"/>
+        <w:rPr>
+          <w:rFonts w:ascii="Consolas" w:hAnsi="Consolas"/>
+        </w:rPr>
+      </w:pPr>
+    </w:p>
+    <w:p>
+      <w:pPr>
+        <w:spacing w:after="0"/>
+        <w:rPr>
+          <w:rFonts w:ascii="Consolas" w:hAnsi="Consolas"/>
+        </w:rPr>
+      </w:pPr>
+    </w:p>
+    <w:p>
+      <w:pPr>
+        <w:spacing w:after="0"/>
+        <w:rPr>
+          <w:rFonts w:ascii="Consolas" w:hAnsi="Consolas"/>
+        </w:rPr>
+      </w:pPr>
+    </w:p>
+    <w:p>
+      <w:pPr>
+        <w:spacing w:after="0"/>
+        <w:rPr>
+          <w:rFonts w:ascii="Consolas" w:hAnsi="Consolas"/>
+        </w:rPr>
+      </w:pPr>
     </w:p>
     <w:p>
       <w:pPr>
@@ -9073,7 +11315,7 @@
           <w:b/>
           <w:bCs/>
         </w:rPr>
-        <w:t>4</w:t>
+        <w:t>5</w:t>
       </w:r>
     </w:p>
     <w:p>
@@ -9488,6 +11730,12 @@
         </w:rPr>
         <w:t>)</w:t>
       </w:r>
+      <w:r>
+        <w:rPr>
+          <w:rFonts w:ascii="Consolas" w:hAnsi="Consolas"/>
+        </w:rPr>
+        <w:t xml:space="preserve"> (1011)</w:t>
+      </w:r>
     </w:p>
     <w:p>
       <w:pPr>
@@ -10089,6 +12337,12 @@
         </w:rPr>
         <w:t>)</w:t>
       </w:r>
+      <w:r>
+        <w:rPr>
+          <w:rFonts w:ascii="Consolas" w:hAnsi="Consolas"/>
+        </w:rPr>
+        <w:t xml:space="preserve"> (1001)</w:t>
+      </w:r>
     </w:p>
     <w:p>
       <w:pPr>
@@ -10599,123 +12853,10 @@
           <w:rFonts w:ascii="Consolas" w:hAnsi="Consolas"/>
         </w:rPr>
       </w:pPr>
-    </w:p>
-    <w:p>
-      <w:pPr>
-        <w:spacing w:after="0"/>
-        <w:rPr>
-          <w:rFonts w:ascii="Consolas" w:hAnsi="Consolas"/>
-        </w:rPr>
-      </w:pPr>
-    </w:p>
-    <w:p>
-      <w:pPr>
-        <w:spacing w:after="0"/>
-        <w:rPr>
-          <w:rFonts w:ascii="Consolas" w:hAnsi="Consolas"/>
-        </w:rPr>
-      </w:pPr>
-    </w:p>
-    <w:p>
-      <w:pPr>
-        <w:spacing w:after="0"/>
-        <w:rPr>
-          <w:rFonts w:ascii="Consolas" w:hAnsi="Consolas"/>
-        </w:rPr>
-      </w:pPr>
-    </w:p>
-    <w:p>
-      <w:pPr>
-        <w:spacing w:after="0"/>
-        <w:rPr>
-          <w:rFonts w:ascii="Consolas" w:hAnsi="Consolas"/>
-        </w:rPr>
-      </w:pPr>
-    </w:p>
-    <w:p>
-      <w:pPr>
-        <w:spacing w:after="0"/>
-        <w:rPr>
-          <w:rFonts w:ascii="Consolas" w:hAnsi="Consolas"/>
-        </w:rPr>
-      </w:pPr>
-    </w:p>
-    <w:p>
-      <w:pPr>
-        <w:spacing w:after="0"/>
-        <w:rPr>
-          <w:rFonts w:ascii="Consolas" w:hAnsi="Consolas"/>
-        </w:rPr>
-      </w:pPr>
-    </w:p>
-    <w:p>
-      <w:pPr>
-        <w:spacing w:after="0"/>
-        <w:rPr>
-          <w:rFonts w:ascii="Consolas" w:hAnsi="Consolas"/>
-        </w:rPr>
-      </w:pPr>
-    </w:p>
-    <w:p>
-      <w:pPr>
-        <w:spacing w:after="0"/>
-        <w:rPr>
-          <w:rFonts w:ascii="Consolas" w:hAnsi="Consolas"/>
-        </w:rPr>
-      </w:pPr>
-    </w:p>
-    <w:p>
-      <w:pPr>
-        <w:spacing w:after="0"/>
-        <w:rPr>
-          <w:rFonts w:ascii="Consolas" w:hAnsi="Consolas"/>
-        </w:rPr>
-      </w:pPr>
-    </w:p>
-    <w:p>
-      <w:pPr>
-        <w:spacing w:after="0"/>
-        <w:rPr>
-          <w:rFonts w:ascii="Consolas" w:hAnsi="Consolas"/>
-        </w:rPr>
-      </w:pPr>
-    </w:p>
-    <w:p>
-      <w:pPr>
-        <w:spacing w:after="0"/>
-        <w:rPr>
-          <w:rFonts w:ascii="Consolas" w:hAnsi="Consolas"/>
-        </w:rPr>
-      </w:pPr>
-    </w:p>
-    <w:p>
-      <w:pPr>
-        <w:spacing w:after="0"/>
-        <w:rPr>
-          <w:rFonts w:ascii="Consolas" w:hAnsi="Consolas"/>
-        </w:rPr>
-      </w:pPr>
-    </w:p>
-    <w:p>
-      <w:pPr>
-        <w:spacing w:after="0"/>
-        <w:rPr>
-          <w:rFonts w:ascii="Consolas" w:hAnsi="Consolas"/>
-        </w:rPr>
-      </w:pPr>
-    </w:p>
-    <w:p>
-      <w:pPr>
-        <w:spacing w:after="0"/>
-        <w:rPr>
-          <w:rFonts w:ascii="Consolas" w:hAnsi="Consolas"/>
-        </w:rPr>
-      </w:pPr>
-      <w:r>
-        <w:rPr>
-          <w:rFonts w:ascii="Consolas" w:hAnsi="Consolas"/>
-        </w:rPr>
-        <w:lastRenderedPageBreak/>
+      <w:r>
+        <w:rPr>
+          <w:rFonts w:ascii="Consolas" w:hAnsi="Consolas"/>
+        </w:rPr>
         <w:t>Remember:</w:t>
       </w:r>
     </w:p>
@@ -10734,702 +12875,16 @@
         <mc:AlternateContent>
           <mc:Choice Requires="wpg">
             <w:drawing>
-              <wp:anchor distT="0" distB="0" distL="114300" distR="114300" simplePos="0" relativeHeight="251826176" behindDoc="0" locked="0" layoutInCell="1" allowOverlap="1" wp14:anchorId="30BBC486" wp14:editId="2E6F19FA">
+              <wp:anchor distT="0" distB="0" distL="114300" distR="114300" simplePos="0" relativeHeight="251827200" behindDoc="0" locked="0" layoutInCell="1" allowOverlap="1" wp14:anchorId="774468BA" wp14:editId="73C09267">
                 <wp:simplePos x="0" y="0"/>
-                <wp:positionH relativeFrom="page">
-                  <wp:posOffset>2842895</wp:posOffset>
+                <wp:positionH relativeFrom="column">
+                  <wp:posOffset>3950335</wp:posOffset>
                 </wp:positionH>
                 <wp:positionV relativeFrom="paragraph">
-                  <wp:posOffset>69850</wp:posOffset>
+                  <wp:posOffset>90170</wp:posOffset>
                 </wp:positionV>
-                <wp:extent cx="1874520" cy="2743200"/>
-                <wp:effectExtent l="0" t="0" r="0" b="0"/>
-                <wp:wrapNone/>
-                <wp:docPr id="112" name="Group 112"/>
-                <wp:cNvGraphicFramePr/>
-                <a:graphic xmlns:a="http://schemas.openxmlformats.org/drawingml/2006/main">
-                  <a:graphicData uri="http://schemas.microsoft.com/office/word/2010/wordprocessingGroup">
-                    <wpg:wgp>
-                      <wpg:cNvGrpSpPr/>
-                      <wpg:grpSpPr>
-                        <a:xfrm>
-                          <a:off x="0" y="0"/>
-                          <a:ext cx="1874520" cy="2743200"/>
-                          <a:chOff x="0" y="0"/>
-                          <a:chExt cx="1874520" cy="2743200"/>
-                        </a:xfrm>
-                      </wpg:grpSpPr>
-                      <wpg:grpSp>
-                        <wpg:cNvPr id="98" name="Group 98"/>
-                        <wpg:cNvGrpSpPr/>
-                        <wpg:grpSpPr>
-                          <a:xfrm>
-                            <a:off x="0" y="0"/>
-                            <a:ext cx="1874520" cy="2743200"/>
-                            <a:chOff x="0" y="-1"/>
-                            <a:chExt cx="1874520" cy="2743370"/>
-                          </a:xfrm>
-                        </wpg:grpSpPr>
-                        <wps:wsp>
-                          <wps:cNvPr id="61" name="Rectangle: Rounded Corners 61"/>
-                          <wps:cNvSpPr/>
-                          <wps:spPr>
-                            <a:xfrm>
-                              <a:off x="0" y="-1"/>
-                              <a:ext cx="1874520" cy="2743370"/>
-                            </a:xfrm>
-                            <a:prstGeom prst="roundRect">
-                              <a:avLst/>
-                            </a:prstGeom>
-                            <a:solidFill>
-                              <a:schemeClr val="accent1">
-                                <a:lumMod val="40000"/>
-                                <a:lumOff val="60000"/>
-                              </a:schemeClr>
-                            </a:solidFill>
-                            <a:ln>
-                              <a:noFill/>
-                            </a:ln>
-                          </wps:spPr>
-                          <wps:style>
-                            <a:lnRef idx="2">
-                              <a:schemeClr val="accent1">
-                                <a:shade val="50000"/>
-                              </a:schemeClr>
-                            </a:lnRef>
-                            <a:fillRef idx="1">
-                              <a:schemeClr val="accent1"/>
-                            </a:fillRef>
-                            <a:effectRef idx="0">
-                              <a:schemeClr val="accent1"/>
-                            </a:effectRef>
-                            <a:fontRef idx="minor">
-                              <a:schemeClr val="lt1"/>
-                            </a:fontRef>
-                          </wps:style>
-                          <wps:txbx>
-                            <w:txbxContent>
-                              <w:p>
-                                <w:pPr>
-                                  <w:jc w:val="center"/>
-                                  <w:rPr>
-                                    <w:rFonts w:ascii="Consolas" w:hAnsi="Consolas"/>
-                                  </w:rPr>
-                                </w:pPr>
-                                <w:r>
-                                  <w:rPr>
-                                    <w:rFonts w:ascii="Consolas" w:hAnsi="Consolas"/>
-                                  </w:rPr>
-                                  <w:t>Invalid Argument</w:t>
-                                </w:r>
-                              </w:p>
-                              <w:p>
-                                <w:pPr>
-                                  <w:jc w:val="center"/>
-                                  <w:rPr>
-                                    <w:rFonts w:ascii="Consolas" w:hAnsi="Consolas"/>
-                                  </w:rPr>
-                                </w:pPr>
-                              </w:p>
-                              <w:p>
-                                <w:pPr>
-                                  <w:jc w:val="center"/>
-                                  <w:rPr>
-                                    <w:rFonts w:ascii="Consolas" w:hAnsi="Consolas"/>
-                                  </w:rPr>
-                                </w:pPr>
-                              </w:p>
-                              <w:p>
-                                <w:pPr>
-                                  <w:jc w:val="center"/>
-                                  <w:rPr>
-                                    <w:rFonts w:ascii="Consolas" w:hAnsi="Consolas"/>
-                                  </w:rPr>
-                                </w:pPr>
-                              </w:p>
-                              <w:p>
-                                <w:pPr>
-                                  <w:jc w:val="center"/>
-                                  <w:rPr>
-                                    <w:rFonts w:ascii="Consolas" w:hAnsi="Consolas"/>
-                                  </w:rPr>
-                                </w:pPr>
-                              </w:p>
-                              <w:p>
-                                <w:pPr>
-                                  <w:jc w:val="center"/>
-                                  <w:rPr>
-                                    <w:rFonts w:ascii="Consolas" w:hAnsi="Consolas"/>
-                                  </w:rPr>
-                                </w:pPr>
-                              </w:p>
-                              <w:p>
-                                <w:pPr>
-                                  <w:jc w:val="center"/>
-                                  <w:rPr>
-                                    <w:rFonts w:ascii="Consolas" w:hAnsi="Consolas"/>
-                                  </w:rPr>
-                                </w:pPr>
-                              </w:p>
-                              <w:p>
-                                <w:pPr>
-                                  <w:jc w:val="center"/>
-                                  <w:rPr>
-                                    <w:rFonts w:ascii="Consolas" w:hAnsi="Consolas"/>
-                                    <w:i/>
-                                    <w:iCs/>
-                                  </w:rPr>
-                                </w:pPr>
-                                <w:r>
-                                  <w:rPr>
-                                    <w:rFonts w:ascii="Consolas" w:hAnsi="Consolas"/>
-                                    <w:i/>
-                                    <w:iCs/>
-                                  </w:rPr>
-                                  <w:t>Not a logical consequence of its premises</w:t>
-                                </w:r>
-                              </w:p>
-                            </w:txbxContent>
-                          </wps:txbx>
-                          <wps:bodyPr rot="0" spcFirstLastPara="0" vertOverflow="overflow" horzOverflow="overflow" vert="horz" wrap="square" lIns="91440" tIns="45720" rIns="91440" bIns="45720" numCol="1" spcCol="0" rtlCol="0" fromWordArt="0" anchor="t" anchorCtr="0" forceAA="0" compatLnSpc="1">
-                            <a:prstTxWarp prst="textNoShape">
-                              <a:avLst/>
-                            </a:prstTxWarp>
-                            <a:noAutofit/>
-                          </wps:bodyPr>
-                        </wps:wsp>
-                        <wps:wsp>
-                          <wps:cNvPr id="72" name="Rectangle: Rounded Corners 72"/>
-                          <wps:cNvSpPr/>
-                          <wps:spPr>
-                            <a:xfrm>
-                              <a:off x="276225" y="419100"/>
-                              <a:ext cx="1356360" cy="320040"/>
-                            </a:xfrm>
-                            <a:prstGeom prst="roundRect">
-                              <a:avLst/>
-                            </a:prstGeom>
-                            <a:solidFill>
-                              <a:schemeClr val="accent1">
-                                <a:lumMod val="60000"/>
-                                <a:lumOff val="40000"/>
-                              </a:schemeClr>
-                            </a:solidFill>
-                            <a:ln>
-                              <a:noFill/>
-                            </a:ln>
-                          </wps:spPr>
-                          <wps:style>
-                            <a:lnRef idx="2">
-                              <a:schemeClr val="accent1">
-                                <a:shade val="50000"/>
-                              </a:schemeClr>
-                            </a:lnRef>
-                            <a:fillRef idx="1">
-                              <a:schemeClr val="accent1"/>
-                            </a:fillRef>
-                            <a:effectRef idx="0">
-                              <a:schemeClr val="accent1"/>
-                            </a:effectRef>
-                            <a:fontRef idx="minor">
-                              <a:schemeClr val="lt1"/>
-                            </a:fontRef>
-                          </wps:style>
-                          <wps:txbx>
-                            <w:txbxContent>
-                              <w:p>
-                                <w:pPr>
-                                  <w:jc w:val="center"/>
-                                  <w:rPr>
-                                    <w:rFonts w:ascii="Consolas" w:hAnsi="Consolas"/>
-                                  </w:rPr>
-                                </w:pPr>
-                                <w:r>
-                                  <w:rPr>
-                                    <w:rFonts w:ascii="Consolas" w:hAnsi="Consolas"/>
-                                  </w:rPr>
-                                  <w:t>true premise</w:t>
-                                </w:r>
-                              </w:p>
-                            </w:txbxContent>
-                          </wps:txbx>
-                          <wps:bodyPr rot="0" spcFirstLastPara="0" vertOverflow="overflow" horzOverflow="overflow" vert="horz" wrap="square" lIns="91440" tIns="45720" rIns="91440" bIns="45720" numCol="1" spcCol="0" rtlCol="0" fromWordArt="0" anchor="t" anchorCtr="0" forceAA="0" compatLnSpc="1">
-                            <a:prstTxWarp prst="textNoShape">
-                              <a:avLst/>
-                            </a:prstTxWarp>
-                            <a:noAutofit/>
-                          </wps:bodyPr>
-                        </wps:wsp>
-                        <wps:wsp>
-                          <wps:cNvPr id="73" name="Rectangle: Rounded Corners 73"/>
-                          <wps:cNvSpPr/>
-                          <wps:spPr>
-                            <a:xfrm>
-                              <a:off x="228600" y="1638300"/>
-                              <a:ext cx="1493520" cy="306705"/>
-                            </a:xfrm>
-                            <a:prstGeom prst="roundRect">
-                              <a:avLst/>
-                            </a:prstGeom>
-                            <a:solidFill>
-                              <a:schemeClr val="accent2">
-                                <a:lumMod val="75000"/>
-                              </a:schemeClr>
-                            </a:solidFill>
-                            <a:ln>
-                              <a:noFill/>
-                            </a:ln>
-                          </wps:spPr>
-                          <wps:style>
-                            <a:lnRef idx="2">
-                              <a:schemeClr val="accent1">
-                                <a:shade val="50000"/>
-                              </a:schemeClr>
-                            </a:lnRef>
-                            <a:fillRef idx="1">
-                              <a:schemeClr val="accent1"/>
-                            </a:fillRef>
-                            <a:effectRef idx="0">
-                              <a:schemeClr val="accent1"/>
-                            </a:effectRef>
-                            <a:fontRef idx="minor">
-                              <a:schemeClr val="lt1"/>
-                            </a:fontRef>
-                          </wps:style>
-                          <wps:txbx>
-                            <w:txbxContent>
-                              <w:p>
-                                <w:pPr>
-                                  <w:jc w:val="center"/>
-                                  <w:rPr>
-                                    <w:rFonts w:ascii="Consolas" w:hAnsi="Consolas"/>
-                                  </w:rPr>
-                                </w:pPr>
-                                <w:r>
-                                  <w:rPr>
-                                    <w:rFonts w:ascii="Consolas" w:hAnsi="Consolas"/>
-                                  </w:rPr>
-                                  <w:t>false conclusion</w:t>
-                                </w:r>
-                              </w:p>
-                            </w:txbxContent>
-                          </wps:txbx>
-                          <wps:bodyPr rot="0" spcFirstLastPara="0" vertOverflow="overflow" horzOverflow="overflow" vert="horz" wrap="square" lIns="91440" tIns="45720" rIns="91440" bIns="45720" numCol="1" spcCol="0" rtlCol="0" fromWordArt="0" anchor="ctr" anchorCtr="0" forceAA="0" compatLnSpc="1">
-                            <a:prstTxWarp prst="textNoShape">
-                              <a:avLst/>
-                            </a:prstTxWarp>
-                            <a:noAutofit/>
-                          </wps:bodyPr>
-                        </wps:wsp>
-                        <wps:wsp>
-                          <wps:cNvPr id="74" name="Rectangle: Rounded Corners 74"/>
-                          <wps:cNvSpPr/>
-                          <wps:spPr>
-                            <a:xfrm>
-                              <a:off x="285750" y="819150"/>
-                              <a:ext cx="1356360" cy="320040"/>
-                            </a:xfrm>
-                            <a:prstGeom prst="roundRect">
-                              <a:avLst/>
-                            </a:prstGeom>
-                            <a:solidFill>
-                              <a:schemeClr val="accent1">
-                                <a:lumMod val="60000"/>
-                                <a:lumOff val="40000"/>
-                              </a:schemeClr>
-                            </a:solidFill>
-                            <a:ln>
-                              <a:noFill/>
-                            </a:ln>
-                          </wps:spPr>
-                          <wps:style>
-                            <a:lnRef idx="2">
-                              <a:schemeClr val="accent1">
-                                <a:shade val="50000"/>
-                              </a:schemeClr>
-                            </a:lnRef>
-                            <a:fillRef idx="1">
-                              <a:schemeClr val="accent1"/>
-                            </a:fillRef>
-                            <a:effectRef idx="0">
-                              <a:schemeClr val="accent1"/>
-                            </a:effectRef>
-                            <a:fontRef idx="minor">
-                              <a:schemeClr val="lt1"/>
-                            </a:fontRef>
-                          </wps:style>
-                          <wps:txbx>
-                            <w:txbxContent>
-                              <w:p>
-                                <w:pPr>
-                                  <w:jc w:val="center"/>
-                                  <w:rPr>
-                                    <w:rFonts w:ascii="Consolas" w:hAnsi="Consolas"/>
-                                  </w:rPr>
-                                </w:pPr>
-                                <w:r>
-                                  <w:rPr>
-                                    <w:rFonts w:ascii="Consolas" w:hAnsi="Consolas"/>
-                                  </w:rPr>
-                                  <w:t>true premise</w:t>
-                                </w:r>
-                              </w:p>
-                            </w:txbxContent>
-                          </wps:txbx>
-                          <wps:bodyPr rot="0" spcFirstLastPara="0" vertOverflow="overflow" horzOverflow="overflow" vert="horz" wrap="square" lIns="91440" tIns="45720" rIns="91440" bIns="45720" numCol="1" spcCol="0" rtlCol="0" fromWordArt="0" anchor="t" anchorCtr="0" forceAA="0" compatLnSpc="1">
-                            <a:prstTxWarp prst="textNoShape">
-                              <a:avLst/>
-                            </a:prstTxWarp>
-                            <a:noAutofit/>
-                          </wps:bodyPr>
-                        </wps:wsp>
-                        <wps:wsp>
-                          <wps:cNvPr id="75" name="Rectangle: Rounded Corners 75"/>
-                          <wps:cNvSpPr/>
-                          <wps:spPr>
-                            <a:xfrm>
-                              <a:off x="285750" y="1238250"/>
-                              <a:ext cx="1356360" cy="320040"/>
-                            </a:xfrm>
-                            <a:prstGeom prst="roundRect">
-                              <a:avLst/>
-                            </a:prstGeom>
-                            <a:solidFill>
-                              <a:schemeClr val="accent1">
-                                <a:lumMod val="60000"/>
-                                <a:lumOff val="40000"/>
-                              </a:schemeClr>
-                            </a:solidFill>
-                            <a:ln>
-                              <a:noFill/>
-                            </a:ln>
-                          </wps:spPr>
-                          <wps:style>
-                            <a:lnRef idx="2">
-                              <a:schemeClr val="accent1">
-                                <a:shade val="50000"/>
-                              </a:schemeClr>
-                            </a:lnRef>
-                            <a:fillRef idx="1">
-                              <a:schemeClr val="accent1"/>
-                            </a:fillRef>
-                            <a:effectRef idx="0">
-                              <a:schemeClr val="accent1"/>
-                            </a:effectRef>
-                            <a:fontRef idx="minor">
-                              <a:schemeClr val="lt1"/>
-                            </a:fontRef>
-                          </wps:style>
-                          <wps:txbx>
-                            <w:txbxContent>
-                              <w:p>
-                                <w:pPr>
-                                  <w:jc w:val="center"/>
-                                  <w:rPr>
-                                    <w:rFonts w:ascii="Consolas" w:hAnsi="Consolas"/>
-                                  </w:rPr>
-                                </w:pPr>
-                                <w:r>
-                                  <w:rPr>
-                                    <w:rFonts w:ascii="Consolas" w:hAnsi="Consolas"/>
-                                  </w:rPr>
-                                  <w:t>true premise</w:t>
-                                </w:r>
-                              </w:p>
-                            </w:txbxContent>
-                          </wps:txbx>
-                          <wps:bodyPr rot="0" spcFirstLastPara="0" vertOverflow="overflow" horzOverflow="overflow" vert="horz" wrap="square" lIns="91440" tIns="45720" rIns="91440" bIns="45720" numCol="1" spcCol="0" rtlCol="0" fromWordArt="0" anchor="t" anchorCtr="0" forceAA="0" compatLnSpc="1">
-                            <a:prstTxWarp prst="textNoShape">
-                              <a:avLst/>
-                            </a:prstTxWarp>
-                            <a:noAutofit/>
-                          </wps:bodyPr>
-                        </wps:wsp>
-                      </wpg:grpSp>
-                      <wps:wsp>
-                        <wps:cNvPr id="104" name="Straight Connector 104"/>
-                        <wps:cNvCnPr/>
-                        <wps:spPr>
-                          <a:xfrm>
-                            <a:off x="925499" y="739471"/>
-                            <a:ext cx="0" cy="127552"/>
-                          </a:xfrm>
-                          <a:prstGeom prst="line">
-                            <a:avLst/>
-                          </a:prstGeom>
-                          <a:ln w="28575">
-                            <a:solidFill>
-                              <a:schemeClr val="accent1">
-                                <a:lumMod val="60000"/>
-                                <a:lumOff val="40000"/>
-                              </a:schemeClr>
-                            </a:solidFill>
-                          </a:ln>
-                        </wps:spPr>
-                        <wps:style>
-                          <a:lnRef idx="1">
-                            <a:schemeClr val="accent1"/>
-                          </a:lnRef>
-                          <a:fillRef idx="0">
-                            <a:schemeClr val="accent1"/>
-                          </a:fillRef>
-                          <a:effectRef idx="0">
-                            <a:schemeClr val="accent1"/>
-                          </a:effectRef>
-                          <a:fontRef idx="minor">
-                            <a:schemeClr val="tx1"/>
-                          </a:fontRef>
-                        </wps:style>
-                        <wps:bodyPr/>
-                      </wps:wsp>
-                      <wps:wsp>
-                        <wps:cNvPr id="105" name="Straight Connector 105"/>
-                        <wps:cNvCnPr/>
-                        <wps:spPr>
-                          <a:xfrm>
-                            <a:off x="933450" y="1129085"/>
-                            <a:ext cx="0" cy="127552"/>
-                          </a:xfrm>
-                          <a:prstGeom prst="line">
-                            <a:avLst/>
-                          </a:prstGeom>
-                          <a:ln w="28575">
-                            <a:solidFill>
-                              <a:schemeClr val="accent1">
-                                <a:lumMod val="60000"/>
-                                <a:lumOff val="40000"/>
-                              </a:schemeClr>
-                            </a:solidFill>
-                          </a:ln>
-                        </wps:spPr>
-                        <wps:style>
-                          <a:lnRef idx="1">
-                            <a:schemeClr val="accent1"/>
-                          </a:lnRef>
-                          <a:fillRef idx="0">
-                            <a:schemeClr val="accent1"/>
-                          </a:fillRef>
-                          <a:effectRef idx="0">
-                            <a:schemeClr val="accent1"/>
-                          </a:effectRef>
-                          <a:fontRef idx="minor">
-                            <a:schemeClr val="tx1"/>
-                          </a:fontRef>
-                        </wps:style>
-                        <wps:bodyPr/>
-                      </wps:wsp>
-                    </wpg:wgp>
-                  </a:graphicData>
-                </a:graphic>
-              </wp:anchor>
-            </w:drawing>
-          </mc:Choice>
-          <mc:Fallback>
-            <w:pict>
-              <v:group w14:anchorId="30BBC486" id="Group 112" o:spid="_x0000_s1032" style="position:absolute;margin-left:223.85pt;margin-top:5.5pt;width:147.6pt;height:3in;z-index:251826176;mso-position-horizontal-relative:page" coordsize="18745,27432" o:gfxdata="UEsDBBQABgAIAAAAIQC2gziS/gAAAOEBAAATAAAAW0NvbnRlbnRfVHlwZXNdLnhtbJSRQU7DMBBF&#10;90jcwfIWJU67QAgl6YK0S0CoHGBkTxKLZGx5TGhvj5O2G0SRWNoz/78nu9wcxkFMGNg6quQqL6RA&#10;0s5Y6ir5vt9lD1JwBDIwOMJKHpHlpr69KfdHjyxSmriSfYz+USnWPY7AufNIadK6MEJMx9ApD/oD&#10;OlTrorhX2lFEilmcO2RdNtjC5xDF9pCuTyYBB5bi6bQ4syoJ3g9WQ0ymaiLzg5KdCXlKLjvcW893&#10;SUOqXwnz5DrgnHtJTxOsQfEKIT7DmDSUCaxw7Rqn8787ZsmRM9e2VmPeBN4uqYvTtW7jvijg9N/y&#10;JsXecLq0q+WD6m8AAAD//wMAUEsDBBQABgAIAAAAIQA4/SH/1gAAAJQBAAALAAAAX3JlbHMvLnJl&#10;bHOkkMFqwzAMhu+DvYPRfXGawxijTi+j0GvpHsDYimMaW0Yy2fr2M4PBMnrbUb/Q94l/f/hMi1qR&#10;JVI2sOt6UJgd+ZiDgffL8ekFlFSbvV0oo4EbChzGx4f9GRdb25HMsYhqlCwG5lrLq9biZkxWOiqY&#10;22YiTra2kYMu1l1tQD30/bPm3wwYN0x18gb45AdQl1tp5j/sFB2T0FQ7R0nTNEV3j6o9feQzro1i&#10;OWA14Fm+Q8a1a8+Bvu/d/dMb2JY5uiPbhG/ktn4cqGU/er3pcvwCAAD//wMAUEsDBBQABgAIAAAA&#10;IQAuIRDo3QQAAB8fAAAOAAAAZHJzL2Uyb0RvYy54bWzsWdtu4zYQfS/QfyD0vrFutmwjziLwNkGB&#10;dDdItthnRqJsARKpknTs9Ot3hhRp14kTN4s1Ctd5cCheZ4YzZ0ZH5x9XTU0emVSV4JMgOgsDwngu&#10;iorPJsGfX68+DAOiNOUFrQVnk+CJqeDjxa+/nC/bMYvFXNQFkwQ24Wq8bCfBXOt23OupfM4aqs5E&#10;yzgMlkI2VMOjnPUKSZewe1P34jAc9JZCFq0UOVMKej/ZweDC7F+WLNdfylIxTepJALJp8yvN7wP+&#10;9i7O6XgmaTuv8k4M+g4pGlpxONRv9YlqShayerZVU+VSKFHqs1w0PVGWVc6MDqBNFG5pcy3FojW6&#10;zMbLWevNBKbdstO7t80/P95KUhVwd1EcEE4buCRzLsEOMM+ynY1h1rVs79tb2XXM7BNqvCplg/9B&#10;F7Iyhn3yhmUrTXLojIZZ2o/B/jmMxVmawNVZ0+dzuJ9n6/L5b2+s7LmDeyifF8c/eLk77Ubgh5vK&#10;wfOhdfsQOZV3Kpdkxiw7lYMYUWs3UD/mBvdz2jLjXQovuDPUIHKGuoPgoXxWszG5EwtesIJMheQQ&#10;6wQmGeuZhd4t1FiBh+z0Caf/TqfY1p6OW6n0NRMNwcYkgHDgBYplQo0+3igNYoC13Dw8W4m6Kq6q&#10;ujYPiCNsWkvySAEBaJ4zriOzvF40f4jC9qch/NnbgW70SDN94LrhCINIuJM58B+H1ByP4gIPtfJg&#10;DzimM4hp6aea4bya37ESIg7CIjaC+J2fy6jmtGC2u79TFrMh7lzC+X5vq+SOva2U3XxcygxU+sXh&#10;a4LZxX6FOVlw7Rc3FRfypQ1qsHx3sp3vjGRNg1bSq4eVQaOBc7AHUTyBa0phoVu1+VUFznBDlb6l&#10;ErAaUAXyj/4CP2UtlpNAdK2AzIX8+6V+nA+xA6MBWQL2TwL114JKFpD6dw5RNYrSFJOFeUj7GSKX&#10;3Bx52Bzhi2YqwLkgcEA608T5unbNUormG6SpSzwVhijP4exJoF1zqm1GgjSXs8tLMwnSQ0v1Db9v&#10;c9warYxe/nX1jcq2iwcNofRZuDim462IsHNxJReXCy3KyoQL2tlatbM/YArC5QHAJfMp5hVwgUng&#10;JSgPoNLb4BJngzjuBwQySxqNIhfHHmWS/iAZgNUx9WDegZu1TugSlwOPnw0yHk0AAzZAxmPPCWQ2&#10;EPogIJM5RzuBzDGBTLJHBZMl7u73A5l4COFrQCYaJMPkGcqko8QXuEk4yML+QVDGVhCbpUyGhUJ3&#10;ts/+p5rFWOAn1yzdK4XLrkdZs+Ra/v+qlnQfQEn/HaAM+xCpBlCGULVAEzIe1OHutfdUtaA5PICd&#10;Xo3Wr0Yj52inquWYqhZ4hbEE1WuvRqaq2P/VaA0yUZwM4xPKIKicCBigit4kYCKTkdZcwVFWM/8p&#10;BmbNZB+IjYlCX9jca0mr2VwDw8s5EKxCEhxd8zBT3nH/jtN0/Lsn/kdxPx2NTEWTJaM069huV9F0&#10;DEwUZ/2+IXg8yb2mbzsGpq448tLP+Cxkgm0AE6D5YgQ3SzO+g/H9ETIGJN+T4N2DhH2Zvd2DgD00&#10;e6tXb7K3tiBB6qZjEw/myD55vujIm1lzD0dOkrQrzeET2CgcmuXr2vzkydufUyxZd+SebOAZvsIa&#10;JqH7YoyfeTefjeevv2tffAcAAP//AwBQSwMEFAAGAAgAAAAhAF23/KPgAAAACgEAAA8AAABkcnMv&#10;ZG93bnJldi54bWxMj0FLw0AQhe+C/2EZwZvdpI1GYzalFPVUCraCeNtmp0lodjZkt0n6752e9Di8&#10;jzffy5eTbcWAvW8cKYhnEQik0pmGKgVf+/eHZxA+aDK6dYQKLuhhWdze5DozbqRPHHahElxCPtMK&#10;6hC6TEpf1mi1n7kOibOj660OfPaVNL0eudy2ch5FT9LqhvhDrTtc11iedmer4GPU42oRvw2b03F9&#10;+dk/br83MSp1fzetXkEEnMIfDFd9VoeCnQ7uTMaLVkGSpCmjHMS8iYE0mb+AOFyTRQSyyOX/CcUv&#10;AAAA//8DAFBLAQItABQABgAIAAAAIQC2gziS/gAAAOEBAAATAAAAAAAAAAAAAAAAAAAAAABbQ29u&#10;dGVudF9UeXBlc10ueG1sUEsBAi0AFAAGAAgAAAAhADj9If/WAAAAlAEAAAsAAAAAAAAAAAAAAAAA&#10;LwEAAF9yZWxzLy5yZWxzUEsBAi0AFAAGAAgAAAAhAC4hEOjdBAAAHx8AAA4AAAAAAAAAAAAAAAAA&#10;LgIAAGRycy9lMm9Eb2MueG1sUEsBAi0AFAAGAAgAAAAhAF23/KPgAAAACgEAAA8AAAAAAAAAAAAA&#10;AAAANwcAAGRycy9kb3ducmV2LnhtbFBLBQYAAAAABAAEAPMAAABECAAAAAA=&#10;">
-                <v:group id="Group 98" o:spid="_x0000_s1033" style="position:absolute;width:18745;height:27432" coordorigin="" coordsize="18745,27433" o:gfxdata="UEsDBBQABgAIAAAAIQDb4fbL7gAAAIUBAAATAAAAW0NvbnRlbnRfVHlwZXNdLnhtbHyQz07DMAyH&#10;70i8Q+QralM4IITa7kDhCAiNB7ASt43WOlEcyvb2pNu4IODoPz9/n1xv9vOkForiPDdwXVagiI23&#10;jocG3rdPxR0oScgWJ8/UwIEENu3lRb09BBKV0ywNjCmFe63FjDSjlD4Q50nv44wpl3HQAc0OB9I3&#10;VXWrjedEnIq03oC27qjHjympx31un0wiTQLq4bS4shrAECZnMGVTvbD9QSnOhDInjzsyuiBXWQP0&#10;r4R18jfgnHvJr4nOknrFmJ5xzhraRtHWf3Kkpfz/yGo5S+H73hkquyhdjr3R8m2lj09svwAAAP//&#10;AwBQSwMEFAAGAAgAAAAhAFr0LFu/AAAAFQEAAAsAAABfcmVscy8ucmVsc2zPwWrDMAwG4Ptg72B0&#10;X5TuUMaI01uh19I+gLGVxCy2jGSy9e1nemrHjpL4P0nD4SetZiPRyNnCruvBUPYcYp4tXC/Htw8w&#10;Wl0ObuVMFm6kcBhfX4Yzra62kC6xqGlKVgtLreUTUf1CyWnHhXKbTCzJ1VbKjMX5LzcTvvf9HuXR&#10;gPHJNKdgQU5hB+ZyK23zHztFL6w81c5zQp6m6P9TMfB3PtPWFCczVQtB9N4U2rp2HOA44NMz4y8A&#10;AAD//wMAUEsDBBQABgAIAAAAIQB+mM1GwwAAANsAAAAPAAAAZHJzL2Rvd25yZXYueG1sRE/LasJA&#10;FN0L/YfhFrozk7QobXQUCW3pQgSTQnF3yVyTYOZOyEzz+HtnUejycN7b/WRaMVDvGssKkigGQVxa&#10;3XCl4Lv4WL6CcB5ZY2uZFMzkYL97WGwx1XbkMw25r0QIYZeigtr7LpXSlTUZdJHtiAN3tb1BH2Bf&#10;Sd3jGMJNK5/jeC0NNhwaauwoq6m85b9GweeI4+EleR+Ot2s2X4rV6eeYkFJPj9NhA8LT5P/Ff+4v&#10;reAtjA1fwg+QuzsAAAD//wMAUEsBAi0AFAAGAAgAAAAhANvh9svuAAAAhQEAABMAAAAAAAAAAAAA&#10;AAAAAAAAAFtDb250ZW50X1R5cGVzXS54bWxQSwECLQAUAAYACAAAACEAWvQsW78AAAAVAQAACwAA&#10;AAAAAAAAAAAAAAAfAQAAX3JlbHMvLnJlbHNQSwECLQAUAAYACAAAACEAfpjNRsMAAADbAAAADwAA&#10;AAAAAAAAAAAAAAAHAgAAZHJzL2Rvd25yZXYueG1sUEsFBgAAAAADAAMAtwAAAPcCAAAAAA==&#10;">
-                  <v:roundrect id="Rectangle: Rounded Corners 61" o:spid="_x0000_s1034" style="position:absolute;width:18745;height:27433;visibility:visible;mso-wrap-style:square;v-text-anchor:top" arcsize="10923f" o:gfxdata="UEsDBBQABgAIAAAAIQDb4fbL7gAAAIUBAAATAAAAW0NvbnRlbnRfVHlwZXNdLnhtbHyQz07DMAyH&#10;70i8Q+QralM4IITa7kDhCAiNB7ASt43WOlEcyvb2pNu4IODoPz9/n1xv9vOkForiPDdwXVagiI23&#10;jocG3rdPxR0oScgWJ8/UwIEENu3lRb09BBKV0ywNjCmFe63FjDSjlD4Q50nv44wpl3HQAc0OB9I3&#10;VXWrjedEnIq03oC27qjHjympx31un0wiTQLq4bS4shrAECZnMGVTvbD9QSnOhDInjzsyuiBXWQP0&#10;r4R18jfgnHvJr4nOknrFmJ5xzhraRtHWf3Kkpfz/yGo5S+H73hkquyhdjr3R8m2lj09svwAAAP//&#10;AwBQSwMEFAAGAAgAAAAhAFr0LFu/AAAAFQEAAAsAAABfcmVscy8ucmVsc2zPwWrDMAwG4Ptg72B0&#10;X5TuUMaI01uh19I+gLGVxCy2jGSy9e1nemrHjpL4P0nD4SetZiPRyNnCruvBUPYcYp4tXC/Htw8w&#10;Wl0ObuVMFm6kcBhfX4Yzra62kC6xqGlKVgtLreUTUf1CyWnHhXKbTCzJ1VbKjMX5LzcTvvf9HuXR&#10;gPHJNKdgQU5hB+ZyK23zHztFL6w81c5zQp6m6P9TMfB3PtPWFCczVQtB9N4U2rp2HOA44NMz4y8A&#10;AAD//wMAUEsDBBQABgAIAAAAIQA3lsfAwgAAANsAAAAPAAAAZHJzL2Rvd25yZXYueG1sRI9Ba8JA&#10;FITvQv/D8gQvoW4MJZTUVaRQ0JMkFs+P7DOJZt+G7FbXf+8WBI/DzHzDLNfB9OJKo+ssK1jMUxDE&#10;tdUdNwp+Dz/vnyCcR9bYWyYFd3KwXr1Nllhoe+OSrpVvRISwK1BB6/1QSOnqlgy6uR2Io3eyo0Ef&#10;5dhIPeItwk0vszTNpcGO40KLA323VF+qP6PgPCR8Pn5sEnkq01DJcNzjLlNqNg2bLxCegn+Fn+2t&#10;VpAv4P9L/AFy9QAAAP//AwBQSwECLQAUAAYACAAAACEA2+H2y+4AAACFAQAAEwAAAAAAAAAAAAAA&#10;AAAAAAAAW0NvbnRlbnRfVHlwZXNdLnhtbFBLAQItABQABgAIAAAAIQBa9CxbvwAAABUBAAALAAAA&#10;AAAAAAAAAAAAAB8BAABfcmVscy8ucmVsc1BLAQItABQABgAIAAAAIQA3lsfAwgAAANsAAAAPAAAA&#10;AAAAAAAAAAAAAAcCAABkcnMvZG93bnJldi54bWxQSwUGAAAAAAMAAwC3AAAA9gIAAAAA&#10;" fillcolor="#b4c6e7 [1300]" stroked="f" strokeweight="1pt">
-                    <v:stroke joinstyle="miter"/>
-                    <v:textbox>
-                      <w:txbxContent>
-                        <w:p>
-                          <w:pPr>
-                            <w:jc w:val="center"/>
-                            <w:rPr>
-                              <w:rFonts w:ascii="Consolas" w:hAnsi="Consolas"/>
-                            </w:rPr>
-                          </w:pPr>
-                          <w:r>
-                            <w:rPr>
-                              <w:rFonts w:ascii="Consolas" w:hAnsi="Consolas"/>
-                            </w:rPr>
-                            <w:t>Invalid Argument</w:t>
-                          </w:r>
-                        </w:p>
-                        <w:p>
-                          <w:pPr>
-                            <w:jc w:val="center"/>
-                            <w:rPr>
-                              <w:rFonts w:ascii="Consolas" w:hAnsi="Consolas"/>
-                            </w:rPr>
-                          </w:pPr>
-                        </w:p>
-                        <w:p>
-                          <w:pPr>
-                            <w:jc w:val="center"/>
-                            <w:rPr>
-                              <w:rFonts w:ascii="Consolas" w:hAnsi="Consolas"/>
-                            </w:rPr>
-                          </w:pPr>
-                        </w:p>
-                        <w:p>
-                          <w:pPr>
-                            <w:jc w:val="center"/>
-                            <w:rPr>
-                              <w:rFonts w:ascii="Consolas" w:hAnsi="Consolas"/>
-                            </w:rPr>
-                          </w:pPr>
-                        </w:p>
-                        <w:p>
-                          <w:pPr>
-                            <w:jc w:val="center"/>
-                            <w:rPr>
-                              <w:rFonts w:ascii="Consolas" w:hAnsi="Consolas"/>
-                            </w:rPr>
-                          </w:pPr>
-                        </w:p>
-                        <w:p>
-                          <w:pPr>
-                            <w:jc w:val="center"/>
-                            <w:rPr>
-                              <w:rFonts w:ascii="Consolas" w:hAnsi="Consolas"/>
-                            </w:rPr>
-                          </w:pPr>
-                        </w:p>
-                        <w:p>
-                          <w:pPr>
-                            <w:jc w:val="center"/>
-                            <w:rPr>
-                              <w:rFonts w:ascii="Consolas" w:hAnsi="Consolas"/>
-                            </w:rPr>
-                          </w:pPr>
-                        </w:p>
-                        <w:p>
-                          <w:pPr>
-                            <w:jc w:val="center"/>
-                            <w:rPr>
-                              <w:rFonts w:ascii="Consolas" w:hAnsi="Consolas"/>
-                              <w:i/>
-                              <w:iCs/>
-                            </w:rPr>
-                          </w:pPr>
-                          <w:r>
-                            <w:rPr>
-                              <w:rFonts w:ascii="Consolas" w:hAnsi="Consolas"/>
-                              <w:i/>
-                              <w:iCs/>
-                            </w:rPr>
-                            <w:t>Not a logical consequence of its premises</w:t>
-                          </w:r>
-                        </w:p>
-                      </w:txbxContent>
-                    </v:textbox>
-                  </v:roundrect>
-                  <v:roundrect id="Rectangle: Rounded Corners 72" o:spid="_x0000_s1035" style="position:absolute;left:2762;top:4191;width:13563;height:3200;visibility:visible;mso-wrap-style:square;v-text-anchor:top" arcsize="10923f" o:gfxdata="UEsDBBQABgAIAAAAIQDb4fbL7gAAAIUBAAATAAAAW0NvbnRlbnRfVHlwZXNdLnhtbHyQz07DMAyH&#10;70i8Q+QralM4IITa7kDhCAiNB7ASt43WOlEcyvb2pNu4IODoPz9/n1xv9vOkForiPDdwXVagiI23&#10;jocG3rdPxR0oScgWJ8/UwIEENu3lRb09BBKV0ywNjCmFe63FjDSjlD4Q50nv44wpl3HQAc0OB9I3&#10;VXWrjedEnIq03oC27qjHjympx31un0wiTQLq4bS4shrAECZnMGVTvbD9QSnOhDInjzsyuiBXWQP0&#10;r4R18jfgnHvJr4nOknrFmJ5xzhraRtHWf3Kkpfz/yGo5S+H73hkquyhdjr3R8m2lj09svwAAAP//&#10;AwBQSwMEFAAGAAgAAAAhAFr0LFu/AAAAFQEAAAsAAABfcmVscy8ucmVsc2zPwWrDMAwG4Ptg72B0&#10;X5TuUMaI01uh19I+gLGVxCy2jGSy9e1nemrHjpL4P0nD4SetZiPRyNnCruvBUPYcYp4tXC/Htw8w&#10;Wl0ObuVMFm6kcBhfX4Yzra62kC6xqGlKVgtLreUTUf1CyWnHhXKbTCzJ1VbKjMX5LzcTvvf9HuXR&#10;gPHJNKdgQU5hB+ZyK23zHztFL6w81c5zQp6m6P9TMfB3PtPWFCczVQtB9N4U2rp2HOA44NMz4y8A&#10;AAD//wMAUEsDBBQABgAIAAAAIQAhl3qNwgAAANsAAAAPAAAAZHJzL2Rvd25yZXYueG1sRI9Bi8Iw&#10;FITvC/6H8ARva2oRlWoUERTBg+iuB2+P5tlWm5fSxFr/vREEj8PMfMPMFq0pRUO1KywrGPQjEMSp&#10;1QVnCv7/1r8TEM4jaywtk4InOVjMOz8zTLR98IGao89EgLBLUEHufZVI6dKcDLq+rYiDd7G1QR9k&#10;nUld4yPATSnjKBpJgwWHhRwrWuWU3o53o+C8iYdjd7J2v7s1k018LbdptVaq122XUxCeWv8Nf9pb&#10;rWAcw/tL+AFy/gIAAP//AwBQSwECLQAUAAYACAAAACEA2+H2y+4AAACFAQAAEwAAAAAAAAAAAAAA&#10;AAAAAAAAW0NvbnRlbnRfVHlwZXNdLnhtbFBLAQItABQABgAIAAAAIQBa9CxbvwAAABUBAAALAAAA&#10;AAAAAAAAAAAAAB8BAABfcmVscy8ucmVsc1BLAQItABQABgAIAAAAIQAhl3qNwgAAANsAAAAPAAAA&#10;AAAAAAAAAAAAAAcCAABkcnMvZG93bnJldi54bWxQSwUGAAAAAAMAAwC3AAAA9gIAAAAA&#10;" fillcolor="#8eaadb [1940]" stroked="f" strokeweight="1pt">
-                    <v:stroke joinstyle="miter"/>
-                    <v:textbox>
-                      <w:txbxContent>
-                        <w:p>
-                          <w:pPr>
-                            <w:jc w:val="center"/>
-                            <w:rPr>
-                              <w:rFonts w:ascii="Consolas" w:hAnsi="Consolas"/>
-                            </w:rPr>
-                          </w:pPr>
-                          <w:r>
-                            <w:rPr>
-                              <w:rFonts w:ascii="Consolas" w:hAnsi="Consolas"/>
-                            </w:rPr>
-                            <w:t>true premise</w:t>
-                          </w:r>
-                        </w:p>
-                      </w:txbxContent>
-                    </v:textbox>
-                  </v:roundrect>
-                  <v:roundrect id="Rectangle: Rounded Corners 73" o:spid="_x0000_s1036" style="position:absolute;left:2286;top:16383;width:14935;height:3067;visibility:visible;mso-wrap-style:square;v-text-anchor:middle" arcsize="10923f" o:gfxdata="UEsDBBQABgAIAAAAIQDb4fbL7gAAAIUBAAATAAAAW0NvbnRlbnRfVHlwZXNdLnhtbHyQz07DMAyH&#10;70i8Q+QralM4IITa7kDhCAiNB7ASt43WOlEcyvb2pNu4IODoPz9/n1xv9vOkForiPDdwXVagiI23&#10;jocG3rdPxR0oScgWJ8/UwIEENu3lRb09BBKV0ywNjCmFe63FjDSjlD4Q50nv44wpl3HQAc0OB9I3&#10;VXWrjedEnIq03oC27qjHjympx31un0wiTQLq4bS4shrAECZnMGVTvbD9QSnOhDInjzsyuiBXWQP0&#10;r4R18jfgnHvJr4nOknrFmJ5xzhraRtHWf3Kkpfz/yGo5S+H73hkquyhdjr3R8m2lj09svwAAAP//&#10;AwBQSwMEFAAGAAgAAAAhAFr0LFu/AAAAFQEAAAsAAABfcmVscy8ucmVsc2zPwWrDMAwG4Ptg72B0&#10;X5TuUMaI01uh19I+gLGVxCy2jGSy9e1nemrHjpL4P0nD4SetZiPRyNnCruvBUPYcYp4tXC/Htw8w&#10;Wl0ObuVMFm6kcBhfX4Yzra62kC6xqGlKVgtLreUTUf1CyWnHhXKbTCzJ1VbKjMX5LzcTvvf9HuXR&#10;gPHJNKdgQU5hB+ZyK23zHztFL6w81c5zQp6m6P9TMfB3PtPWFCczVQtB9N4U2rp2HOA44NMz4y8A&#10;AAD//wMAUEsDBBQABgAIAAAAIQCxBrAdxAAAANsAAAAPAAAAZHJzL2Rvd25yZXYueG1sRI9Ba8JA&#10;FITvBf/D8oReim5soUp0lWARAj2UpoIeH9lnEsy+jdlt3Pz7bqHQ4zAz3zCbXTCtGKh3jWUFi3kC&#10;gri0uuFKwfHrMFuBcB5ZY2uZFIzkYLedPGww1fbOnzQUvhIRwi5FBbX3XSqlK2sy6Oa2I47exfYG&#10;fZR9JXWP9wg3rXxOkldpsOG4UGNH+5rKa/FtFPgnc3q7jeE9+zgkecg0n6lhpR6nIVuD8BT8f/iv&#10;nWsFyxf4/RJ/gNz+AAAA//8DAFBLAQItABQABgAIAAAAIQDb4fbL7gAAAIUBAAATAAAAAAAAAAAA&#10;AAAAAAAAAABbQ29udGVudF9UeXBlc10ueG1sUEsBAi0AFAAGAAgAAAAhAFr0LFu/AAAAFQEAAAsA&#10;AAAAAAAAAAAAAAAAHwEAAF9yZWxzLy5yZWxzUEsBAi0AFAAGAAgAAAAhALEGsB3EAAAA2wAAAA8A&#10;AAAAAAAAAAAAAAAABwIAAGRycy9kb3ducmV2LnhtbFBLBQYAAAAAAwADALcAAAD4AgAAAAA=&#10;" fillcolor="#c45911 [2405]" stroked="f" strokeweight="1pt">
-                    <v:stroke joinstyle="miter"/>
-                    <v:textbox>
-                      <w:txbxContent>
-                        <w:p>
-                          <w:pPr>
-                            <w:jc w:val="center"/>
-                            <w:rPr>
-                              <w:rFonts w:ascii="Consolas" w:hAnsi="Consolas"/>
-                            </w:rPr>
-                          </w:pPr>
-                          <w:r>
-                            <w:rPr>
-                              <w:rFonts w:ascii="Consolas" w:hAnsi="Consolas"/>
-                            </w:rPr>
-                            <w:t>false conclusion</w:t>
-                          </w:r>
-                        </w:p>
-                      </w:txbxContent>
-                    </v:textbox>
-                  </v:roundrect>
-                  <v:roundrect id="Rectangle: Rounded Corners 74" o:spid="_x0000_s1037" style="position:absolute;left:2857;top:8191;width:13564;height:3200;visibility:visible;mso-wrap-style:square;v-text-anchor:top" arcsize="10923f" o:gfxdata="UEsDBBQABgAIAAAAIQDb4fbL7gAAAIUBAAATAAAAW0NvbnRlbnRfVHlwZXNdLnhtbHyQz07DMAyH&#10;70i8Q+QralM4IITa7kDhCAiNB7ASt43WOlEcyvb2pNu4IODoPz9/n1xv9vOkForiPDdwXVagiI23&#10;jocG3rdPxR0oScgWJ8/UwIEENu3lRb09BBKV0ywNjCmFe63FjDSjlD4Q50nv44wpl3HQAc0OB9I3&#10;VXWrjedEnIq03oC27qjHjympx31un0wiTQLq4bS4shrAECZnMGVTvbD9QSnOhDInjzsyuiBXWQP0&#10;r4R18jfgnHvJr4nOknrFmJ5xzhraRtHWf3Kkpfz/yGo5S+H73hkquyhdjr3R8m2lj09svwAAAP//&#10;AwBQSwMEFAAGAAgAAAAhAFr0LFu/AAAAFQEAAAsAAABfcmVscy8ucmVsc2zPwWrDMAwG4Ptg72B0&#10;X5TuUMaI01uh19I+gLGVxCy2jGSy9e1nemrHjpL4P0nD4SetZiPRyNnCruvBUPYcYp4tXC/Htw8w&#10;Wl0ObuVMFm6kcBhfX4Yzra62kC6xqGlKVgtLreUTUf1CyWnHhXKbTCzJ1VbKjMX5LzcTvvf9HuXR&#10;gPHJNKdgQU5hB+ZyK23zHztFL6w81c5zQp6m6P9TMfB3PtPWFCczVQtB9N4U2rp2HOA44NMz4y8A&#10;AAD//wMAUEsDBBQABgAIAAAAIQDBMkdixQAAANsAAAAPAAAAZHJzL2Rvd25yZXYueG1sRI9Ba4NA&#10;FITvhf6H5RV6a9aIJMFmIyGQIPQQYtpDbw/3Va3uW3E3av99N1DocZiZb5htNptOjDS4xrKC5SIC&#10;QVxa3XCl4P16fNmAcB5ZY2eZFPyQg2z3+LDFVNuJLzQWvhIBwi5FBbX3fSqlK2sy6Ba2Jw7elx0M&#10;+iCHSuoBpwA3nYyjaCUNNhwWauzpUFPZFjej4PMUJ2v3Ye35rR03p/i7y8v+qNTz07x/BeFp9v/h&#10;v3auFawTuH8JP0DufgEAAP//AwBQSwECLQAUAAYACAAAACEA2+H2y+4AAACFAQAAEwAAAAAAAAAA&#10;AAAAAAAAAAAAW0NvbnRlbnRfVHlwZXNdLnhtbFBLAQItABQABgAIAAAAIQBa9CxbvwAAABUBAAAL&#10;AAAAAAAAAAAAAAAAAB8BAABfcmVscy8ucmVsc1BLAQItABQABgAIAAAAIQDBMkdixQAAANsAAAAP&#10;AAAAAAAAAAAAAAAAAAcCAABkcnMvZG93bnJldi54bWxQSwUGAAAAAAMAAwC3AAAA+QIAAAAA&#10;" fillcolor="#8eaadb [1940]" stroked="f" strokeweight="1pt">
-                    <v:stroke joinstyle="miter"/>
-                    <v:textbox>
-                      <w:txbxContent>
-                        <w:p>
-                          <w:pPr>
-                            <w:jc w:val="center"/>
-                            <w:rPr>
-                              <w:rFonts w:ascii="Consolas" w:hAnsi="Consolas"/>
-                            </w:rPr>
-                          </w:pPr>
-                          <w:r>
-                            <w:rPr>
-                              <w:rFonts w:ascii="Consolas" w:hAnsi="Consolas"/>
-                            </w:rPr>
-                            <w:t>true premise</w:t>
-                          </w:r>
-                        </w:p>
-                      </w:txbxContent>
-                    </v:textbox>
-                  </v:roundrect>
-                  <v:roundrect id="Rectangle: Rounded Corners 75" o:spid="_x0000_s1038" style="position:absolute;left:2857;top:12382;width:13564;height:3200;visibility:visible;mso-wrap-style:square;v-text-anchor:top" arcsize="10923f" o:gfxdata="UEsDBBQABgAIAAAAIQDb4fbL7gAAAIUBAAATAAAAW0NvbnRlbnRfVHlwZXNdLnhtbHyQz07DMAyH&#10;70i8Q+QralM4IITa7kDhCAiNB7ASt43WOlEcyvb2pNu4IODoPz9/n1xv9vOkForiPDdwXVagiI23&#10;jocG3rdPxR0oScgWJ8/UwIEENu3lRb09BBKV0ywNjCmFe63FjDSjlD4Q50nv44wpl3HQAc0OB9I3&#10;VXWrjedEnIq03oC27qjHjympx31un0wiTQLq4bS4shrAECZnMGVTvbD9QSnOhDInjzsyuiBXWQP0&#10;r4R18jfgnHvJr4nOknrFmJ5xzhraRtHWf3Kkpfz/yGo5S+H73hkquyhdjr3R8m2lj09svwAAAP//&#10;AwBQSwMEFAAGAAgAAAAhAFr0LFu/AAAAFQEAAAsAAABfcmVscy8ucmVsc2zPwWrDMAwG4Ptg72B0&#10;X5TuUMaI01uh19I+gLGVxCy2jGSy9e1nemrHjpL4P0nD4SetZiPRyNnCruvBUPYcYp4tXC/Htw8w&#10;Wl0ObuVMFm6kcBhfX4Yzra62kC6xqGlKVgtLreUTUf1CyWnHhXKbTCzJ1VbKjMX5LzcTvvf9HuXR&#10;gPHJNKdgQU5hB+ZyK23zHztFL6w81c5zQp6m6P9TMfB3PtPWFCczVQtB9N4U2rp2HOA44NMz4y8A&#10;AAD//wMAUEsDBBQABgAIAAAAIQCufuL5xQAAANsAAAAPAAAAZHJzL2Rvd25yZXYueG1sRI9Ba8JA&#10;FITvBf/D8gRvdWOwVVJXESEh0EOp2kNvj+xrEs2+Ddk1if++Wyh4HGbmG2azG00jeupcbVnBYh6B&#10;IC6srrlUcD6lz2sQziNrbCyTgjs52G0nTxtMtB34k/qjL0WAsEtQQeV9m0jpiooMurltiYP3YzuD&#10;PsiulLrDIcBNI+MoepUGaw4LFbZ0qKi4Hm9GwXcWL1fuy9qP92u/zuJLkxdtqtRsOu7fQHga/SP8&#10;3861gtUL/H0JP0BufwEAAP//AwBQSwECLQAUAAYACAAAACEA2+H2y+4AAACFAQAAEwAAAAAAAAAA&#10;AAAAAAAAAAAAW0NvbnRlbnRfVHlwZXNdLnhtbFBLAQItABQABgAIAAAAIQBa9CxbvwAAABUBAAAL&#10;AAAAAAAAAAAAAAAAAB8BAABfcmVscy8ucmVsc1BLAQItABQABgAIAAAAIQCufuL5xQAAANsAAAAP&#10;AAAAAAAAAAAAAAAAAAcCAABkcnMvZG93bnJldi54bWxQSwUGAAAAAAMAAwC3AAAA+QIAAAAA&#10;" fillcolor="#8eaadb [1940]" stroked="f" strokeweight="1pt">
-                    <v:stroke joinstyle="miter"/>
-                    <v:textbox>
-                      <w:txbxContent>
-                        <w:p>
-                          <w:pPr>
-                            <w:jc w:val="center"/>
-                            <w:rPr>
-                              <w:rFonts w:ascii="Consolas" w:hAnsi="Consolas"/>
-                            </w:rPr>
-                          </w:pPr>
-                          <w:r>
-                            <w:rPr>
-                              <w:rFonts w:ascii="Consolas" w:hAnsi="Consolas"/>
-                            </w:rPr>
-                            <w:t>true premise</w:t>
-                          </w:r>
-                        </w:p>
-                      </w:txbxContent>
-                    </v:textbox>
-                  </v:roundrect>
-                </v:group>
-                <v:line id="Straight Connector 104" o:spid="_x0000_s1039" style="position:absolute;visibility:visible;mso-wrap-style:square" from="9254,7394" to="9254,8670" o:connectortype="straight" o:gfxdata="UEsDBBQABgAIAAAAIQDb4fbL7gAAAIUBAAATAAAAW0NvbnRlbnRfVHlwZXNdLnhtbHyQz07DMAyH&#10;70i8Q+QralM4IITa7kDhCAiNB7ASt43WOlEcyvb2pNu4IODoPz9/n1xv9vOkForiPDdwXVagiI23&#10;jocG3rdPxR0oScgWJ8/UwIEENu3lRb09BBKV0ywNjCmFe63FjDSjlD4Q50nv44wpl3HQAc0OB9I3&#10;VXWrjedEnIq03oC27qjHjympx31un0wiTQLq4bS4shrAECZnMGVTvbD9QSnOhDInjzsyuiBXWQP0&#10;r4R18jfgnHvJr4nOknrFmJ5xzhraRtHWf3Kkpfz/yGo5S+H73hkquyhdjr3R8m2lj09svwAAAP//&#10;AwBQSwMEFAAGAAgAAAAhAFr0LFu/AAAAFQEAAAsAAABfcmVscy8ucmVsc2zPwWrDMAwG4Ptg72B0&#10;X5TuUMaI01uh19I+gLGVxCy2jGSy9e1nemrHjpL4P0nD4SetZiPRyNnCruvBUPYcYp4tXC/Htw8w&#10;Wl0ObuVMFm6kcBhfX4Yzra62kC6xqGlKVgtLreUTUf1CyWnHhXKbTCzJ1VbKjMX5LzcTvvf9HuXR&#10;gPHJNKdgQU5hB+ZyK23zHztFL6w81c5zQp6m6P9TMfB3PtPWFCczVQtB9N4U2rp2HOA44NMz4y8A&#10;AAD//wMAUEsDBBQABgAIAAAAIQBCPu9UwAAAANwAAAAPAAAAZHJzL2Rvd25yZXYueG1sRE/NSgMx&#10;EL4LvkMYwZtNdEspa9NSLYLQXlp9gCEZN0s3k7BJd7dv3wiCt/n4fme1mXwnBupTG1jD80yBIDbB&#10;ttxo+P76eFqCSBnZYheYNFwpwWZ9f7fC2oaRjzScciNKCKcaNbicYy1lMo48plmIxIX7Cb3HXGDf&#10;SNvjWMJ9J1+UWkiPLZcGh5HeHZnz6eI1HHbV4EwVu5H2jYouvC0rc9T68WHavoLINOV/8Z/705b5&#10;ag6/z5QL5PoGAAD//wMAUEsBAi0AFAAGAAgAAAAhANvh9svuAAAAhQEAABMAAAAAAAAAAAAAAAAA&#10;AAAAAFtDb250ZW50X1R5cGVzXS54bWxQSwECLQAUAAYACAAAACEAWvQsW78AAAAVAQAACwAAAAAA&#10;AAAAAAAAAAAfAQAAX3JlbHMvLnJlbHNQSwECLQAUAAYACAAAACEAQj7vVMAAAADcAAAADwAAAAAA&#10;AAAAAAAAAAAHAgAAZHJzL2Rvd25yZXYueG1sUEsFBgAAAAADAAMAtwAAAPQCAAAAAA==&#10;" strokecolor="#8eaadb [1940]" strokeweight="2.25pt">
-                  <v:stroke joinstyle="miter"/>
-                </v:line>
-                <v:line id="Straight Connector 105" o:spid="_x0000_s1040" style="position:absolute;visibility:visible;mso-wrap-style:square" from="9334,11290" to="9334,12566" o:connectortype="straight" o:gfxdata="UEsDBBQABgAIAAAAIQDb4fbL7gAAAIUBAAATAAAAW0NvbnRlbnRfVHlwZXNdLnhtbHyQz07DMAyH&#10;70i8Q+QralM4IITa7kDhCAiNB7ASt43WOlEcyvb2pNu4IODoPz9/n1xv9vOkForiPDdwXVagiI23&#10;jocG3rdPxR0oScgWJ8/UwIEENu3lRb09BBKV0ywNjCmFe63FjDSjlD4Q50nv44wpl3HQAc0OB9I3&#10;VXWrjedEnIq03oC27qjHjympx31un0wiTQLq4bS4shrAECZnMGVTvbD9QSnOhDInjzsyuiBXWQP0&#10;r4R18jfgnHvJr4nOknrFmJ5xzhraRtHWf3Kkpfz/yGo5S+H73hkquyhdjr3R8m2lj09svwAAAP//&#10;AwBQSwMEFAAGAAgAAAAhAFr0LFu/AAAAFQEAAAsAAABfcmVscy8ucmVsc2zPwWrDMAwG4Ptg72B0&#10;X5TuUMaI01uh19I+gLGVxCy2jGSy9e1nemrHjpL4P0nD4SetZiPRyNnCruvBUPYcYp4tXC/Htw8w&#10;Wl0ObuVMFm6kcBhfX4Yzra62kC6xqGlKVgtLreUTUf1CyWnHhXKbTCzJ1VbKjMX5LzcTvvf9HuXR&#10;gPHJNKdgQU5hB+ZyK23zHztFL6w81c5zQp6m6P9TMfB3PtPWFCczVQtB9N4U2rp2HOA44NMz4y8A&#10;AAD//wMAUEsDBBQABgAIAAAAIQAtckrPwAAAANwAAAAPAAAAZHJzL2Rvd25yZXYueG1sRE/NSgMx&#10;EL4LvkMYwZtNdGkpa9NSLYLQXlp9gCEZN0s3k7BJd7dv3wiCt/n4fme1mXwnBupTG1jD80yBIDbB&#10;ttxo+P76eFqCSBnZYheYNFwpwWZ9f7fC2oaRjzScciNKCKcaNbicYy1lMo48plmIxIX7Cb3HXGDf&#10;SNvjWMJ9J1+UWkiPLZcGh5HeHZnz6eI1HHbV4EwVu5H2jYouvC0rc9T68WHavoLINOV/8Z/705b5&#10;ag6/z5QL5PoGAAD//wMAUEsBAi0AFAAGAAgAAAAhANvh9svuAAAAhQEAABMAAAAAAAAAAAAAAAAA&#10;AAAAAFtDb250ZW50X1R5cGVzXS54bWxQSwECLQAUAAYACAAAACEAWvQsW78AAAAVAQAACwAAAAAA&#10;AAAAAAAAAAAfAQAAX3JlbHMvLnJlbHNQSwECLQAUAAYACAAAACEALXJKz8AAAADcAAAADwAAAAAA&#10;AAAAAAAAAAAHAgAAZHJzL2Rvd25yZXYueG1sUEsFBgAAAAADAAMAtwAAAPQCAAAAAA==&#10;" strokecolor="#8eaadb [1940]" strokeweight="2.25pt">
-                  <v:stroke joinstyle="miter"/>
-                </v:line>
-                <w10:wrap anchorx="page"/>
-              </v:group>
-            </w:pict>
-          </mc:Fallback>
-        </mc:AlternateContent>
-      </w:r>
-      <w:r>
-        <w:rPr>
-          <w:rFonts w:ascii="Consolas" w:hAnsi="Consolas"/>
-          <w:noProof/>
-        </w:rPr>
-        <mc:AlternateContent>
-          <mc:Choice Requires="wpg">
-            <w:drawing>
-              <wp:anchor distT="0" distB="0" distL="114300" distR="114300" simplePos="0" relativeHeight="251827200" behindDoc="0" locked="0" layoutInCell="1" allowOverlap="1" wp14:anchorId="774468BA" wp14:editId="1672B0C4">
-                <wp:simplePos x="0" y="0"/>
-                <wp:positionH relativeFrom="column">
-                  <wp:posOffset>3950970</wp:posOffset>
-                </wp:positionH>
-                <wp:positionV relativeFrom="paragraph">
-                  <wp:posOffset>94284</wp:posOffset>
-                </wp:positionV>
-                <wp:extent cx="2080895" cy="2750820"/>
-                <wp:effectExtent l="0" t="0" r="0" b="0"/>
+                <wp:extent cx="2080895" cy="2621915"/>
+                <wp:effectExtent l="0" t="0" r="0" b="6985"/>
                 <wp:wrapNone/>
                 <wp:docPr id="111" name="Group 111"/>
                 <wp:cNvGraphicFramePr/>
@@ -11440,9 +12895,9 @@
                       <wpg:grpSpPr>
                         <a:xfrm>
                           <a:off x="0" y="0"/>
-                          <a:ext cx="2080895" cy="2750820"/>
+                          <a:ext cx="2080895" cy="2621915"/>
                           <a:chOff x="0" y="0"/>
-                          <a:chExt cx="2080895" cy="2751152"/>
+                          <a:chExt cx="2080895" cy="2622747"/>
                         </a:xfrm>
                       </wpg:grpSpPr>
                       <wpg:grpSp>
@@ -11451,9 +12906,9 @@
                         <wpg:grpSpPr>
                           <a:xfrm>
                             <a:off x="0" y="0"/>
-                            <a:ext cx="2080895" cy="2751152"/>
+                            <a:ext cx="2080895" cy="2622747"/>
                             <a:chOff x="-119270" y="0"/>
-                            <a:chExt cx="2081420" cy="2751152"/>
+                            <a:chExt cx="2081420" cy="2622747"/>
                           </a:xfrm>
                         </wpg:grpSpPr>
                         <wps:wsp>
@@ -11462,7 +12917,7 @@
                           <wps:spPr>
                             <a:xfrm>
                               <a:off x="-119270" y="0"/>
-                              <a:ext cx="2081420" cy="2751152"/>
+                              <a:ext cx="2081420" cy="2622747"/>
                             </a:xfrm>
                             <a:prstGeom prst="roundRect">
                               <a:avLst/>
@@ -11959,9 +13414,9 @@
           </mc:Choice>
           <mc:Fallback>
             <w:pict>
-              <v:group w14:anchorId="774468BA" id="Group 111" o:spid="_x0000_s1041" style="position:absolute;margin-left:311.1pt;margin-top:7.4pt;width:163.85pt;height:216.6pt;z-index:251827200;mso-height-relative:margin" coordsize="20808,27511" o:gfxdata="UEsDBBQABgAIAAAAIQC2gziS/gAAAOEBAAATAAAAW0NvbnRlbnRfVHlwZXNdLnhtbJSRQU7DMBBF&#10;90jcwfIWJU67QAgl6YK0S0CoHGBkTxKLZGx5TGhvj5O2G0SRWNoz/78nu9wcxkFMGNg6quQqL6RA&#10;0s5Y6ir5vt9lD1JwBDIwOMJKHpHlpr69KfdHjyxSmriSfYz+USnWPY7AufNIadK6MEJMx9ApD/oD&#10;OlTrorhX2lFEilmcO2RdNtjC5xDF9pCuTyYBB5bi6bQ4syoJ3g9WQ0ymaiLzg5KdCXlKLjvcW893&#10;SUOqXwnz5DrgnHtJTxOsQfEKIT7DmDSUCaxw7Rqn8787ZsmRM9e2VmPeBN4uqYvTtW7jvijg9N/y&#10;JsXecLq0q+WD6m8AAAD//wMAUEsDBBQABgAIAAAAIQA4/SH/1gAAAJQBAAALAAAAX3JlbHMvLnJl&#10;bHOkkMFqwzAMhu+DvYPRfXGawxijTi+j0GvpHsDYimMaW0Yy2fr2M4PBMnrbUb/Q94l/f/hMi1qR&#10;JVI2sOt6UJgd+ZiDgffL8ekFlFSbvV0oo4EbChzGx4f9GRdb25HMsYhqlCwG5lrLq9biZkxWOiqY&#10;22YiTra2kYMu1l1tQD30/bPm3wwYN0x18gb45AdQl1tp5j/sFB2T0FQ7R0nTNEV3j6o9feQzro1i&#10;OWA14Fm+Q8a1a8+Bvu/d/dMb2JY5uiPbhG/ktn4cqGU/er3pcvwCAAD//wMAUEsDBBQABgAIAAAA&#10;IQAf6n95CAUAAPohAAAOAAAAZHJzL2Uyb0RvYy54bWzsWl1P4zgUfV9p/4OV96FxmjZtRBkhZkEr&#10;sTMIZjXPJnHaSImdtV1a9tfPtR27LS2lMKIPTHgIieOP65tzj6+Pe/p5WVfogQpZcjYJ8EkYIMoy&#10;npdsOgn+/X75aRQgqQjLScUZnQSPVAafz/7843TRpDTiM17lVCDohMl00UyCmVJN2uvJbEZrIk94&#10;Qxm8LLioiYJHMe3lgiyg97rqRWE47C24yBvBMyollH6xL4Mz039R0Ex9KwpJFaomAdimzFWY672+&#10;9s5OSToVpJmVWWsGeYMVNSkZDOq7+kIUQXNRbnVVl5ngkhfqJON1jxdFmVEzB5gNDp/M5krweWPm&#10;Mk0X08a7CVz7xE9v7jb7+nAjUJnDt8M4QIzU8JHMuEgXgHsWzTSFWleiuWtuRFswtU96xstC1Po/&#10;zAUtjWMfvWPpUqEMCqNwFI7GgwBl8C5KBuEoal2fzeD7bLXLZn890xLjQaSt6rmBe9o+b45/8Ha3&#10;sxuPNycHz+80N2chSf3cPmE8jhKA38ozGzPEMbjD+ca1f3aGEChyhQX5a1i4m5GGGohJ/ZVbbw08&#10;FG4hggibVjRFt3zOcpqjCy4YBDyCSsaFpqHHhkwlwGQHMHY4YQ0e+11A0kZIdUV5jfTNJIDAYLm2&#10;zQQdebiWyoLC1dMGSF6V+WVZVeZBMwq9qAR6IMAFJMsoU9g0r+b1Pzy35XEIf3peJIVijU1TfeiK&#10;4asYbtI9GRRuDFIx3ZBxPai1R5cARJ1XzJ16rKgZgN3SAmJPB4gxxPe8baOckZza4sGztlS6Q91z&#10;AeP7vu0kn+nbWtnW102pIU3fONxnmG3sW5iROVO+cV0yLnZ1UIHn25Ftfeck6xrtJbW8X7a85GB2&#10;z/NHAKjglsVlk12WgIZrItUNEUDbEESwFKlvcCkqvpgEvL0L0IyL/3eV6/oQQfA2QAtYBiaB/G9O&#10;BA1Q9TeD2BrjONbrhnmIB4kOVLH+5n79DZvXFxzQBeED1plbXV9V7rYQvP4BK9a5HhVeEZbB2JNA&#10;udsLZRcnWPEyen5uKsFK0RB1ze6aTHet3axh/n35g4imDQgFsfSVu2gm6ZOQsHV1S8bP54oXpYkX&#10;7Wjr1fYDALNo5jwGxUSOkPdRjOF6bQ9w08sUEyXDKIJVBmg2jkZDuAWQAaTbtQT3B8P+ELyuV6E+&#10;ZA/wZS0K3Rrm2OO9WcbTySbLePLpWGaNoo/DMh5pHct8JJaJD2GZ2K0wh7EMUAvkCJpl8DBORls0&#10;E4/7A5fQ9cNhEhoe8vnc8ZKZ5zOFLmt576yl7zD1gfkkU+L3y1v8RnJf3tLuLg/NW0YD2BMbRhkB&#10;uSRd3gJZm9nMdLsjvZvatzvya9cH5pnfb3ekdylWi9vDMlAJcuPDd0crlsFRnCQdzejNYUczIBe9&#10;LMKYJWklF3QiDEDnXUWYla59JEEGh3BUYznnTglSTmcKpF7GQGTlAum3K7K5YO1JgNM1nRrvjwEw&#10;NOgnkCvBLinpg2jfiqpOi2lVGAyHAU8E/a3tUVUyrVBvaVpaDrYRjEDqizS7Wa3xDbLvrwgysLE7&#10;UOU9QIndLeEeoMIeW8JVyxclXJuRaPmmVRSPhmSfo+9E8npy/jokYxxh3Dcp10pW7KD89FDFKnYd&#10;lF9z1uuk+zad84eyPhHcBWW8ngG+EsqDaDi0R3gdlGFx2Xs+9sGhbHIN+IEBMPXGLxjWnw2Lr36y&#10;cfYTAAD//wMAUEsDBBQABgAIAAAAIQDUj2wN4AAAAAoBAAAPAAAAZHJzL2Rvd25yZXYueG1sTI9B&#10;S8NAEIXvgv9hGcGb3STG0sRsSinqqQi2gnjbZqdJaHY2ZLdJ+u8dT3oc3seb7xXr2XZixMG3jhTE&#10;iwgEUuVMS7WCz8PrwwqED5qM7hyhgit6WJe3N4XOjZvoA8d9qAWXkM+1giaEPpfSVw1a7ReuR+Ls&#10;5AarA59DLc2gJy63nUyiaCmtbok/NLrHbYPVeX+xCt4mPW0e45dxdz5tr9+Hp/evXYxK3d/Nm2cQ&#10;AefwB8OvPqtDyU5HdyHjRadgmSQJoxykPIGBLM0yEEcFabqKQJaF/D+h/AEAAP//AwBQSwECLQAU&#10;AAYACAAAACEAtoM4kv4AAADhAQAAEwAAAAAAAAAAAAAAAAAAAAAAW0NvbnRlbnRfVHlwZXNdLnht&#10;bFBLAQItABQABgAIAAAAIQA4/SH/1gAAAJQBAAALAAAAAAAAAAAAAAAAAC8BAABfcmVscy8ucmVs&#10;c1BLAQItABQABgAIAAAAIQAf6n95CAUAAPohAAAOAAAAAAAAAAAAAAAAAC4CAABkcnMvZTJvRG9j&#10;LnhtbFBLAQItABQABgAIAAAAIQDUj2wN4AAAAAoBAAAPAAAAAAAAAAAAAAAAAGIHAABkcnMvZG93&#10;bnJldi54bWxQSwUGAAAAAAQABADzAAAAbwgAAAAA&#10;">
-                <v:group id="Group 99" o:spid="_x0000_s1042" style="position:absolute;width:20808;height:27511" coordorigin="-1192" coordsize="20814,27511" o:gfxdata="UEsDBBQABgAIAAAAIQDb4fbL7gAAAIUBAAATAAAAW0NvbnRlbnRfVHlwZXNdLnhtbHyQz07DMAyH&#10;70i8Q+QralM4IITa7kDhCAiNB7ASt43WOlEcyvb2pNu4IODoPz9/n1xv9vOkForiPDdwXVagiI23&#10;jocG3rdPxR0oScgWJ8/UwIEENu3lRb09BBKV0ywNjCmFe63FjDSjlD4Q50nv44wpl3HQAc0OB9I3&#10;VXWrjedEnIq03oC27qjHjympx31un0wiTQLq4bS4shrAECZnMGVTvbD9QSnOhDInjzsyuiBXWQP0&#10;r4R18jfgnHvJr4nOknrFmJ5xzhraRtHWf3Kkpfz/yGo5S+H73hkquyhdjr3R8m2lj09svwAAAP//&#10;AwBQSwMEFAAGAAgAAAAhAFr0LFu/AAAAFQEAAAsAAABfcmVscy8ucmVsc2zPwWrDMAwG4Ptg72B0&#10;X5TuUMaI01uh19I+gLGVxCy2jGSy9e1nemrHjpL4P0nD4SetZiPRyNnCruvBUPYcYp4tXC/Htw8w&#10;Wl0ObuVMFm6kcBhfX4Yzra62kC6xqGlKVgtLreUTUf1CyWnHhXKbTCzJ1VbKjMX5LzcTvvf9HuXR&#10;gPHJNKdgQU5hB+ZyK23zHztFL6w81c5zQp6m6P9TMfB3PtPWFCczVQtB9N4U2rp2HOA44NMz4y8A&#10;AAD//wMAUEsDBBQABgAIAAAAIQAR1GjdxAAAANsAAAAPAAAAZHJzL2Rvd25yZXYueG1sRI9Bi8Iw&#10;FITvwv6H8IS9adpdlLUaRcRdPIigLoi3R/Nsi81LaWJb/70RBI/DzHzDzBadKUVDtSssK4iHEQji&#10;1OqCMwX/x9/BDwjnkTWWlknBnRws5h+9GSbatryn5uAzESDsElSQe18lUro0J4NuaCvi4F1sbdAH&#10;WWdS19gGuCnlVxSNpcGCw0KOFa1ySq+Hm1Hw12K7/I7XzfZ6Wd3Px9HutI1Jqc9+t5yC8NT5d/jV&#10;3mgFkwk8v4QfIOcPAAAA//8DAFBLAQItABQABgAIAAAAIQDb4fbL7gAAAIUBAAATAAAAAAAAAAAA&#10;AAAAAAAAAABbQ29udGVudF9UeXBlc10ueG1sUEsBAi0AFAAGAAgAAAAhAFr0LFu/AAAAFQEAAAsA&#10;AAAAAAAAAAAAAAAAHwEAAF9yZWxzLy5yZWxzUEsBAi0AFAAGAAgAAAAhABHUaN3EAAAA2wAAAA8A&#10;AAAAAAAAAAAAAAAABwIAAGRycy9kb3ducmV2LnhtbFBLBQYAAAAAAwADALcAAAD4AgAAAAA=&#10;">
-                  <v:roundrect id="Rectangle: Rounded Corners 51" o:spid="_x0000_s1043" style="position:absolute;left:-1192;width:20813;height:27511;visibility:visible;mso-wrap-style:square;v-text-anchor:top" arcsize="10923f" o:gfxdata="UEsDBBQABgAIAAAAIQDb4fbL7gAAAIUBAAATAAAAW0NvbnRlbnRfVHlwZXNdLnhtbHyQz07DMAyH&#10;70i8Q+QralM4IITa7kDhCAiNB7ASt43WOlEcyvb2pNu4IODoPz9/n1xv9vOkForiPDdwXVagiI23&#10;jocG3rdPxR0oScgWJ8/UwIEENu3lRb09BBKV0ywNjCmFe63FjDSjlD4Q50nv44wpl3HQAc0OB9I3&#10;VXWrjedEnIq03oC27qjHjympx31un0wiTQLq4bS4shrAECZnMGVTvbD9QSnOhDInjzsyuiBXWQP0&#10;r4R18jfgnHvJr4nOknrFmJ5xzhraRtHWf3Kkpfz/yGo5S+H73hkquyhdjr3R8m2lj09svwAAAP//&#10;AwBQSwMEFAAGAAgAAAAhAFr0LFu/AAAAFQEAAAsAAABfcmVscy8ucmVsc2zPwWrDMAwG4Ptg72B0&#10;X5TuUMaI01uh19I+gLGVxCy2jGSy9e1nemrHjpL4P0nD4SetZiPRyNnCruvBUPYcYp4tXC/Htw8w&#10;Wl0ObuVMFm6kcBhfX4Yzra62kC6xqGlKVgtLreUTUf1CyWnHhXKbTCzJ1VbKjMX5LzcTvvf9HuXR&#10;gPHJNKdgQU5hB+ZyK23zHztFL6w81c5zQp6m6P9TMfB3PtPWFCczVQtB9N4U2rp2HOA44NMz4y8A&#10;AAD//wMAUEsDBBQABgAIAAAAIQD5+g19wAAAANsAAAAPAAAAZHJzL2Rvd25yZXYueG1sRI9Bi8Iw&#10;FITvC/6H8AQvoqniilSjiCDoabGK50fzbKvNS2mixn+/EQSPw8x8wyxWwdTiQa2rLCsYDRMQxLnV&#10;FRcKTsftYAbCeWSNtWVS8CIHq2XnZ4Gptk8+0CPzhYgQdikqKL1vUildXpJBN7QNcfQutjXoo2wL&#10;qVt8Rrip5ThJptJgxXGhxIY2JeW37G4UXJs+X8+TdV9eDknIZDj/4X6sVK8b1nMQnoL/hj/tnVbw&#10;O4L3l/gD5PIfAAD//wMAUEsBAi0AFAAGAAgAAAAhANvh9svuAAAAhQEAABMAAAAAAAAAAAAAAAAA&#10;AAAAAFtDb250ZW50X1R5cGVzXS54bWxQSwECLQAUAAYACAAAACEAWvQsW78AAAAVAQAACwAAAAAA&#10;AAAAAAAAAAAfAQAAX3JlbHMvLnJlbHNQSwECLQAUAAYACAAAACEA+foNfcAAAADbAAAADwAAAAAA&#10;AAAAAAAAAAAHAgAAZHJzL2Rvd25yZXYueG1sUEsFBgAAAAADAAMAtwAAAPQCAAAAAA==&#10;" fillcolor="#b4c6e7 [1300]" stroked="f" strokeweight="1pt">
+              <v:group w14:anchorId="774468BA" id="Group 111" o:spid="_x0000_s1032" style="position:absolute;margin-left:311.05pt;margin-top:7.1pt;width:163.85pt;height:206.45pt;z-index:251827200;mso-height-relative:margin" coordsize="20808,26227" o:gfxdata="UEsDBBQABgAIAAAAIQC2gziS/gAAAOEBAAATAAAAW0NvbnRlbnRfVHlwZXNdLnhtbJSRQU7DMBBF&#10;90jcwfIWJU67QAgl6YK0S0CoHGBkTxKLZGx5TGhvj5O2G0SRWNoz/78nu9wcxkFMGNg6quQqL6RA&#10;0s5Y6ir5vt9lD1JwBDIwOMJKHpHlpr69KfdHjyxSmriSfYz+USnWPY7AufNIadK6MEJMx9ApD/oD&#10;OlTrorhX2lFEilmcO2RdNtjC5xDF9pCuTyYBB5bi6bQ4syoJ3g9WQ0ymaiLzg5KdCXlKLjvcW893&#10;SUOqXwnz5DrgnHtJTxOsQfEKIT7DmDSUCaxw7Rqn8787ZsmRM9e2VmPeBN4uqYvTtW7jvijg9N/y&#10;JsXecLq0q+WD6m8AAAD//wMAUEsDBBQABgAIAAAAIQA4/SH/1gAAAJQBAAALAAAAX3JlbHMvLnJl&#10;bHOkkMFqwzAMhu+DvYPRfXGawxijTi+j0GvpHsDYimMaW0Yy2fr2M4PBMnrbUb/Q94l/f/hMi1qR&#10;JVI2sOt6UJgd+ZiDgffL8ekFlFSbvV0oo4EbChzGx4f9GRdb25HMsYhqlCwG5lrLq9biZkxWOiqY&#10;22YiTra2kYMu1l1tQD30/bPm3wwYN0x18gb45AdQl1tp5j/sFB2T0FQ7R0nTNEV3j6o9feQzro1i&#10;OWA14Fm+Q8a1a8+Bvu/d/dMb2JY5uiPbhG/ktn4cqGU/er3pcvwCAAD//wMAUEsDBBQABgAIAAAA&#10;IQCuOpvF+AQAAPYhAAAOAAAAZHJzL2Uyb0RvYy54bWzsWltP4zgUfl9p/4OV96FxmksbUUaIGdBK&#10;7AyCWc2zSZw2UmJnbJeW/fVzbCdugbYURvQBwkPw3cfH3/l8fNzjz8u6QndUyJKziYePfA9RlvG8&#10;ZNOJ99+P808jD0lFWE4qzujEu6fS+3zy91/HiyalAZ/xKqcCwSBMpotm4s2UatLBQGYzWhN5xBvK&#10;oLLgoiYKsmI6yAVZwOh1NQh8Px4suMgbwTMqJZR+sZXeiRm/KGimvheFpApVEw9kU+YrzPdWfwcn&#10;xySdCtLMyqwVg7xCipqUDCZ1Q30hiqC5KJ8MVZeZ4JIX6ijj9YAXRZlRswZYDfYfreZC8Hlj1jJN&#10;F9PGqQlU+0hPrx42+3Z3JVCZw95h7CFGatgkMy/SBaCeRTNNodWFaG6aK9EWTG1Or3hZiFr/h7Wg&#10;pVHsvVMsXSqUQWHgj/zROPJQBnVBHOAxjqzqsxnsz5N+2ezrlp5BEia656CbeKDlc+K4jJO7Xd14&#10;/HBxkH+jtXUSktSt7RPG4yAB+K0082CFOAygstVN13/rCsFQ5AoL8s+wcDMjDTUQk3qXW21FDgrX&#10;YEGETSuaoms+ZznN0RkXDAweQSOjQtPRYUOmEmCyARgblLAGj90qIGkjpLqgvEY6MfHAMFiuZTNG&#10;R+4upbKg6NppASSvyvy8rCqT0YxCzyqB7ghwAckyyhQ23at5/S/PbXnow5+FJhRrbJrmcVcMu2K4&#10;SY9kUPhgkorpqRjXk1p5dAlAtNOKSan7iup2FbumBdieNhAjiBv5qYxyRnJqi6OtspgB9cgFzO/G&#10;tovcMraVsm2vu1JDmq6zv0sw29n1MDNzplznumRcbBqgAs23M9v2nZKsarSW1PJ2aXgp7lB2y/N7&#10;wKfglsRlk52XAIZLItUVEcDaYENwEqnv8Ckqvph4vE15aMbF/5vKdXswIKj10AJOgYknf82JoB6q&#10;/mFgWmMchvrYMJkwSrSdivWa2/UaNq/POIALrAekM0ndXlVdshC8/gkH1qmeFaoIy2Duiae65Jmy&#10;ZxMceBk9PTWN4KBoiLpkN02mh9Za1ij/sfxJRNPagwJT+sY7YybpI4uwbXVPxk/nihelMRetZ6vV&#10;Vv9ALJo4D8EwQcfHuxgm6PYeqOl5hgmSOAjgkAGWDYNRDEnAGCC6PUrwMIqHMWhdE+0QnAfYWQvC&#10;7gjryOOtScaxCXDAGsk47ulJZo2hD0IyxqdYmUNPMu+DZMJ9SCZ8GckAs4CHoEkGx2EyesIy4XgY&#10;de7c0I8T39CQ8+YO58ps9xN6n+WNfZZRB6l37LNkSnw8r8XdInd5Le3Vcs97UTCKksgSygi4Jem9&#10;Fjh7+qsRXOKevRo5oL1jmvl4VyN9RbFxuB0kA43AMdYe635XoxXJ4CBMkp5l9M2wZ5l9WAY7qPU0&#10;c5gIzCqmfaBoDPbhmcZyzo0SpJzOFIR5GYMAKxdI167I5oy1rwBdTLOLxLsnAAwdhgm4SnBHSoZY&#10;34ag+yoQ04ZgcJBEkYnwbL8cVSXT0eknAS0dCrYWjCDOZ1woG2d8Rcj3T6IxIPmeEd49orCbw7d7&#10;RGAPHb5Vy2fDt5YqdOymDSceDMnORd+IZOcywbH5MiRjHGA8NMGCHspgkTsfFHoov+Sdt4vbt+6c&#10;e5B1juAmKK+O5ZdDOQri2D7f9VD+4FA2vgb8uACY+sGvF9bzhsVXP9c4+Q0AAP//AwBQSwMEFAAG&#10;AAgAAAAhAOJ8ZWjhAAAACgEAAA8AAABkcnMvZG93bnJldi54bWxMj8FOwzAQRO9I/IO1SNyoYxNK&#10;G+JUVQWcKiRaJNSbG2+TqLEdxW6S/j3LCY6reZp9k68m27IB+9B4p0DMEmDoSm8aVyn42r89LICF&#10;qJ3RrXeo4IoBVsXtTa4z40f3icMuVoxKXMi0gjrGLuM8lDVaHWa+Q0fZyfdWRzr7iptej1RuWy6T&#10;ZM6tbhx9qHWHmxrL8+5iFbyPelw/itdhez5trof908f3VqBS93fT+gVYxCn+wfCrT+pQkNPRX5wJ&#10;rFUwl1IQSkEqgRGwTJe05agglc8CeJHz/xOKHwAAAP//AwBQSwECLQAUAAYACAAAACEAtoM4kv4A&#10;AADhAQAAEwAAAAAAAAAAAAAAAAAAAAAAW0NvbnRlbnRfVHlwZXNdLnhtbFBLAQItABQABgAIAAAA&#10;IQA4/SH/1gAAAJQBAAALAAAAAAAAAAAAAAAAAC8BAABfcmVscy8ucmVsc1BLAQItABQABgAIAAAA&#10;IQCuOpvF+AQAAPYhAAAOAAAAAAAAAAAAAAAAAC4CAABkcnMvZTJvRG9jLnhtbFBLAQItABQABgAI&#10;AAAAIQDifGVo4QAAAAoBAAAPAAAAAAAAAAAAAAAAAFIHAABkcnMvZG93bnJldi54bWxQSwUGAAAA&#10;AAQABADzAAAAYAgAAAAA&#10;">
+                <v:group id="Group 99" o:spid="_x0000_s1033" style="position:absolute;width:20808;height:26227" coordorigin="-1192" coordsize="20814,26227" o:gfxdata="UEsDBBQABgAIAAAAIQDb4fbL7gAAAIUBAAATAAAAW0NvbnRlbnRfVHlwZXNdLnhtbHyQz07DMAyH&#10;70i8Q+QralM4IITa7kDhCAiNB7ASt43WOlEcyvb2pNu4IODoPz9/n1xv9vOkForiPDdwXVagiI23&#10;jocG3rdPxR0oScgWJ8/UwIEENu3lRb09BBKV0ywNjCmFe63FjDSjlD4Q50nv44wpl3HQAc0OB9I3&#10;VXWrjedEnIq03oC27qjHjympx31un0wiTQLq4bS4shrAECZnMGVTvbD9QSnOhDInjzsyuiBXWQP0&#10;r4R18jfgnHvJr4nOknrFmJ5xzhraRtHWf3Kkpfz/yGo5S+H73hkquyhdjr3R8m2lj09svwAAAP//&#10;AwBQSwMEFAAGAAgAAAAhAFr0LFu/AAAAFQEAAAsAAABfcmVscy8ucmVsc2zPwWrDMAwG4Ptg72B0&#10;X5TuUMaI01uh19I+gLGVxCy2jGSy9e1nemrHjpL4P0nD4SetZiPRyNnCruvBUPYcYp4tXC/Htw8w&#10;Wl0ObuVMFm6kcBhfX4Yzra62kC6xqGlKVgtLreUTUf1CyWnHhXKbTCzJ1VbKjMX5LzcTvvf9HuXR&#10;gPHJNKdgQU5hB+ZyK23zHztFL6w81c5zQp6m6P9TMfB3PtPWFCczVQtB9N4U2rp2HOA44NMz4y8A&#10;AAD//wMAUEsDBBQABgAIAAAAIQAR1GjdxAAAANsAAAAPAAAAZHJzL2Rvd25yZXYueG1sRI9Bi8Iw&#10;FITvwv6H8IS9adpdlLUaRcRdPIigLoi3R/Nsi81LaWJb/70RBI/DzHzDzBadKUVDtSssK4iHEQji&#10;1OqCMwX/x9/BDwjnkTWWlknBnRws5h+9GSbatryn5uAzESDsElSQe18lUro0J4NuaCvi4F1sbdAH&#10;WWdS19gGuCnlVxSNpcGCw0KOFa1ySq+Hm1Hw12K7/I7XzfZ6Wd3Px9HutI1Jqc9+t5yC8NT5d/jV&#10;3mgFkwk8v4QfIOcPAAAA//8DAFBLAQItABQABgAIAAAAIQDb4fbL7gAAAIUBAAATAAAAAAAAAAAA&#10;AAAAAAAAAABbQ29udGVudF9UeXBlc10ueG1sUEsBAi0AFAAGAAgAAAAhAFr0LFu/AAAAFQEAAAsA&#10;AAAAAAAAAAAAAAAAHwEAAF9yZWxzLy5yZWxzUEsBAi0AFAAGAAgAAAAhABHUaN3EAAAA2wAAAA8A&#10;AAAAAAAAAAAAAAAABwIAAGRycy9kb3ducmV2LnhtbFBLBQYAAAAAAwADALcAAAD4AgAAAAA=&#10;">
+                  <v:roundrect id="Rectangle: Rounded Corners 51" o:spid="_x0000_s1034" style="position:absolute;left:-1192;width:20813;height:26227;visibility:visible;mso-wrap-style:square;v-text-anchor:top" arcsize="10923f" o:gfxdata="UEsDBBQABgAIAAAAIQDb4fbL7gAAAIUBAAATAAAAW0NvbnRlbnRfVHlwZXNdLnhtbHyQz07DMAyH&#10;70i8Q+QralM4IITa7kDhCAiNB7ASt43WOlEcyvb2pNu4IODoPz9/n1xv9vOkForiPDdwXVagiI23&#10;jocG3rdPxR0oScgWJ8/UwIEENu3lRb09BBKV0ywNjCmFe63FjDSjlD4Q50nv44wpl3HQAc0OB9I3&#10;VXWrjedEnIq03oC27qjHjympx31un0wiTQLq4bS4shrAECZnMGVTvbD9QSnOhDInjzsyuiBXWQP0&#10;r4R18jfgnHvJr4nOknrFmJ5xzhraRtHWf3Kkpfz/yGo5S+H73hkquyhdjr3R8m2lj09svwAAAP//&#10;AwBQSwMEFAAGAAgAAAAhAFr0LFu/AAAAFQEAAAsAAABfcmVscy8ucmVsc2zPwWrDMAwG4Ptg72B0&#10;X5TuUMaI01uh19I+gLGVxCy2jGSy9e1nemrHjpL4P0nD4SetZiPRyNnCruvBUPYcYp4tXC/Htw8w&#10;Wl0ObuVMFm6kcBhfX4Yzra62kC6xqGlKVgtLreUTUf1CyWnHhXKbTCzJ1VbKjMX5LzcTvvf9HuXR&#10;gPHJNKdgQU5hB+ZyK23zHztFL6w81c5zQp6m6P9TMfB3PtPWFCczVQtB9N4U2rp2HOA44NMz4y8A&#10;AAD//wMAUEsDBBQABgAIAAAAIQD5+g19wAAAANsAAAAPAAAAZHJzL2Rvd25yZXYueG1sRI9Bi8Iw&#10;FITvC/6H8AQvoqniilSjiCDoabGK50fzbKvNS2mixn+/EQSPw8x8wyxWwdTiQa2rLCsYDRMQxLnV&#10;FRcKTsftYAbCeWSNtWVS8CIHq2XnZ4Gptk8+0CPzhYgQdikqKL1vUildXpJBN7QNcfQutjXoo2wL&#10;qVt8Rrip5ThJptJgxXGhxIY2JeW37G4UXJs+X8+TdV9eDknIZDj/4X6sVK8b1nMQnoL/hj/tnVbw&#10;O4L3l/gD5PIfAAD//wMAUEsBAi0AFAAGAAgAAAAhANvh9svuAAAAhQEAABMAAAAAAAAAAAAAAAAA&#10;AAAAAFtDb250ZW50X1R5cGVzXS54bWxQSwECLQAUAAYACAAAACEAWvQsW78AAAAVAQAACwAAAAAA&#10;AAAAAAAAAAAfAQAAX3JlbHMvLnJlbHNQSwECLQAUAAYACAAAACEA+foNfcAAAADbAAAADwAAAAAA&#10;AAAAAAAAAAAHAgAAZHJzL2Rvd25yZXYueG1sUEsFBgAAAAADAAMAtwAAAPQCAAAAAA==&#10;" fillcolor="#b4c6e7 [1300]" stroked="f" strokeweight="1pt">
                     <v:stroke joinstyle="miter"/>
                     <v:textbox>
                       <w:txbxContent>
@@ -12056,7 +13511,7 @@
                       </w:txbxContent>
                     </v:textbox>
                   </v:roundrect>
-                  <v:roundrect id="Rectangle: Rounded Corners 52" o:spid="_x0000_s1044" style="position:absolute;left:2762;top:4286;width:13563;height:3200;visibility:visible;mso-wrap-style:square;v-text-anchor:top" arcsize="10923f" o:gfxdata="UEsDBBQABgAIAAAAIQDb4fbL7gAAAIUBAAATAAAAW0NvbnRlbnRfVHlwZXNdLnhtbHyQz07DMAyH&#10;70i8Q+QralM4IITa7kDhCAiNB7ASt43WOlEcyvb2pNu4IODoPz9/n1xv9vOkForiPDdwXVagiI23&#10;jocG3rdPxR0oScgWJ8/UwIEENu3lRb09BBKV0ywNjCmFe63FjDSjlD4Q50nv44wpl3HQAc0OB9I3&#10;VXWrjedEnIq03oC27qjHjympx31un0wiTQLq4bS4shrAECZnMGVTvbD9QSnOhDInjzsyuiBXWQP0&#10;r4R18jfgnHvJr4nOknrFmJ5xzhraRtHWf3Kkpfz/yGo5S+H73hkquyhdjr3R8m2lj09svwAAAP//&#10;AwBQSwMEFAAGAAgAAAAhAFr0LFu/AAAAFQEAAAsAAABfcmVscy8ucmVsc2zPwWrDMAwG4Ptg72B0&#10;X5TuUMaI01uh19I+gLGVxCy2jGSy9e1nemrHjpL4P0nD4SetZiPRyNnCruvBUPYcYp4tXC/Htw8w&#10;Wl0ObuVMFm6kcBhfX4Yzra62kC6xqGlKVgtLreUTUf1CyWnHhXKbTCzJ1VbKjMX5LzcTvvf9HuXR&#10;gPHJNKdgQU5hB+ZyK23zHztFL6w81c5zQp6m6P9TMfB3PtPWFCczVQtB9N4U2rp2HOA44NMz4y8A&#10;AAD//wMAUEsDBBQABgAIAAAAIQBqIibtxQAAANsAAAAPAAAAZHJzL2Rvd25yZXYueG1sRI9Ba8JA&#10;FITvhf6H5RW81U2DtiFmFRGUgAdp2h56e2SfSWr2bciuMf57VxB6HGbmGyZbjaYVA/WusazgbRqB&#10;IC6tbrhS8P21fU1AOI+ssbVMCq7kYLV8fsow1fbCnzQUvhIBwi5FBbX3XSqlK2sy6Ka2Iw7e0fYG&#10;fZB9JXWPlwA3rYyj6F0abDgs1NjRpqbyVJyNgt9dPPtwP9Ye9qch2cV/bV52W6UmL+N6AcLT6P/D&#10;j3auFcxjuH8JP0AubwAAAP//AwBQSwECLQAUAAYACAAAACEA2+H2y+4AAACFAQAAEwAAAAAAAAAA&#10;AAAAAAAAAAAAW0NvbnRlbnRfVHlwZXNdLnhtbFBLAQItABQABgAIAAAAIQBa9CxbvwAAABUBAAAL&#10;AAAAAAAAAAAAAAAAAB8BAABfcmVscy8ucmVsc1BLAQItABQABgAIAAAAIQBqIibtxQAAANsAAAAP&#10;AAAAAAAAAAAAAAAAAAcCAABkcnMvZG93bnJldi54bWxQSwUGAAAAAAMAAwC3AAAA+QIAAAAA&#10;" fillcolor="#8eaadb [1940]" stroked="f" strokeweight="1pt">
+                  <v:roundrect id="Rectangle: Rounded Corners 52" o:spid="_x0000_s1035" style="position:absolute;left:2762;top:4286;width:13563;height:3200;visibility:visible;mso-wrap-style:square;v-text-anchor:top" arcsize="10923f" o:gfxdata="UEsDBBQABgAIAAAAIQDb4fbL7gAAAIUBAAATAAAAW0NvbnRlbnRfVHlwZXNdLnhtbHyQz07DMAyH&#10;70i8Q+QralM4IITa7kDhCAiNB7ASt43WOlEcyvb2pNu4IODoPz9/n1xv9vOkForiPDdwXVagiI23&#10;jocG3rdPxR0oScgWJ8/UwIEENu3lRb09BBKV0ywNjCmFe63FjDSjlD4Q50nv44wpl3HQAc0OB9I3&#10;VXWrjedEnIq03oC27qjHjympx31un0wiTQLq4bS4shrAECZnMGVTvbD9QSnOhDInjzsyuiBXWQP0&#10;r4R18jfgnHvJr4nOknrFmJ5xzhraRtHWf3Kkpfz/yGo5S+H73hkquyhdjr3R8m2lj09svwAAAP//&#10;AwBQSwMEFAAGAAgAAAAhAFr0LFu/AAAAFQEAAAsAAABfcmVscy8ucmVsc2zPwWrDMAwG4Ptg72B0&#10;X5TuUMaI01uh19I+gLGVxCy2jGSy9e1nemrHjpL4P0nD4SetZiPRyNnCruvBUPYcYp4tXC/Htw8w&#10;Wl0ObuVMFm6kcBhfX4Yzra62kC6xqGlKVgtLreUTUf1CyWnHhXKbTCzJ1VbKjMX5LzcTvvf9HuXR&#10;gPHJNKdgQU5hB+ZyK23zHztFL6w81c5zQp6m6P9TMfB3PtPWFCczVQtB9N4U2rp2HOA44NMz4y8A&#10;AAD//wMAUEsDBBQABgAIAAAAIQBqIibtxQAAANsAAAAPAAAAZHJzL2Rvd25yZXYueG1sRI9Ba8JA&#10;FITvhf6H5RW81U2DtiFmFRGUgAdp2h56e2SfSWr2bciuMf57VxB6HGbmGyZbjaYVA/WusazgbRqB&#10;IC6tbrhS8P21fU1AOI+ssbVMCq7kYLV8fsow1fbCnzQUvhIBwi5FBbX3XSqlK2sy6Ka2Iw7e0fYG&#10;fZB9JXWPlwA3rYyj6F0abDgs1NjRpqbyVJyNgt9dPPtwP9Ye9qch2cV/bV52W6UmL+N6AcLT6P/D&#10;j3auFcxjuH8JP0AubwAAAP//AwBQSwECLQAUAAYACAAAACEA2+H2y+4AAACFAQAAEwAAAAAAAAAA&#10;AAAAAAAAAAAAW0NvbnRlbnRfVHlwZXNdLnhtbFBLAQItABQABgAIAAAAIQBa9CxbvwAAABUBAAAL&#10;AAAAAAAAAAAAAAAAAB8BAABfcmVscy8ucmVsc1BLAQItABQABgAIAAAAIQBqIibtxQAAANsAAAAP&#10;AAAAAAAAAAAAAAAAAAcCAABkcnMvZG93bnJldi54bWxQSwUGAAAAAAMAAwC3AAAA+QIAAAAA&#10;" fillcolor="#8eaadb [1940]" stroked="f" strokeweight="1pt">
                     <v:stroke joinstyle="miter"/>
                     <v:textbox>
                       <w:txbxContent>
@@ -12077,7 +13532,7 @@
                       </w:txbxContent>
                     </v:textbox>
                   </v:roundrect>
-                  <v:roundrect id="Rectangle: Rounded Corners 54" o:spid="_x0000_s1045" style="position:absolute;left:2286;top:16478;width:14935;height:3067;visibility:visible;mso-wrap-style:square;v-text-anchor:middle" arcsize="10923f" o:gfxdata="UEsDBBQABgAIAAAAIQDb4fbL7gAAAIUBAAATAAAAW0NvbnRlbnRfVHlwZXNdLnhtbHyQz07DMAyH&#10;70i8Q+QralM4IITa7kDhCAiNB7ASt43WOlEcyvb2pNu4IODoPz9/n1xv9vOkForiPDdwXVagiI23&#10;jocG3rdPxR0oScgWJ8/UwIEENu3lRb09BBKV0ywNjCmFe63FjDSjlD4Q50nv44wpl3HQAc0OB9I3&#10;VXWrjedEnIq03oC27qjHjympx31un0wiTQLq4bS4shrAECZnMGVTvbD9QSnOhDInjzsyuiBXWQP0&#10;r4R18jfgnHvJr4nOknrFmJ5xzhraRtHWf3Kkpfz/yGo5S+H73hkquyhdjr3R8m2lj09svwAAAP//&#10;AwBQSwMEFAAGAAgAAAAhAFr0LFu/AAAAFQEAAAsAAABfcmVscy8ucmVsc2zPwWrDMAwG4Ptg72B0&#10;X5TuUMaI01uh19I+gLGVxCy2jGSy9e1nemrHjpL4P0nD4SetZiPRyNnCruvBUPYcYp4tXC/Htw8w&#10;Wl0ObuVMFm6kcBhfX4Yzra62kC6xqGlKVgtLreUTUf1CyWnHhXKbTCzJ1VbKjMX5LzcTvvf9HuXR&#10;gPHJNKdgQU5hB+ZyK23zHztFL6w81c5zQp6m6P9TMfB3PtPWFCczVQtB9N4U2rp2HOA44NMz4y8A&#10;AAD//wMAUEsDBBQABgAIAAAAIQD0N4hqxAAAANsAAAAPAAAAZHJzL2Rvd25yZXYueG1sRI9Ba8JA&#10;FITvBf/D8gRvdWOxKtFVtCCUCgVj1Osz+0yC2bchu9X4792C4HGYmW+Y2aI1lbhS40rLCgb9CARx&#10;ZnXJuYJ0t36fgHAeWWNlmRTcycFi3nmbYaztjbd0TXwuAoRdjAoK7+tYSpcVZND1bU0cvLNtDPog&#10;m1zqBm8Bbir5EUUjabDksFBgTV8FZZfkzyhYp8fkXg0Sl27o8DO2+8tp9Rsp1eu2yykIT61/hZ/t&#10;b63gcwj/X8IPkPMHAAAA//8DAFBLAQItABQABgAIAAAAIQDb4fbL7gAAAIUBAAATAAAAAAAAAAAA&#10;AAAAAAAAAABbQ29udGVudF9UeXBlc10ueG1sUEsBAi0AFAAGAAgAAAAhAFr0LFu/AAAAFQEAAAsA&#10;AAAAAAAAAAAAAAAAHwEAAF9yZWxzLy5yZWxzUEsBAi0AFAAGAAgAAAAhAPQ3iGrEAAAA2wAAAA8A&#10;AAAAAAAAAAAAAAAABwIAAGRycy9kb3ducmV2LnhtbFBLBQYAAAAAAwADALcAAAD4AgAAAAA=&#10;" fillcolor="#1f3763 [1604]" stroked="f" strokeweight="1pt">
+                  <v:roundrect id="Rectangle: Rounded Corners 54" o:spid="_x0000_s1036" style="position:absolute;left:2286;top:16478;width:14935;height:3067;visibility:visible;mso-wrap-style:square;v-text-anchor:middle" arcsize="10923f" o:gfxdata="UEsDBBQABgAIAAAAIQDb4fbL7gAAAIUBAAATAAAAW0NvbnRlbnRfVHlwZXNdLnhtbHyQz07DMAyH&#10;70i8Q+QralM4IITa7kDhCAiNB7ASt43WOlEcyvb2pNu4IODoPz9/n1xv9vOkForiPDdwXVagiI23&#10;jocG3rdPxR0oScgWJ8/UwIEENu3lRb09BBKV0ywNjCmFe63FjDSjlD4Q50nv44wpl3HQAc0OB9I3&#10;VXWrjedEnIq03oC27qjHjympx31un0wiTQLq4bS4shrAECZnMGVTvbD9QSnOhDInjzsyuiBXWQP0&#10;r4R18jfgnHvJr4nOknrFmJ5xzhraRtHWf3Kkpfz/yGo5S+H73hkquyhdjr3R8m2lj09svwAAAP//&#10;AwBQSwMEFAAGAAgAAAAhAFr0LFu/AAAAFQEAAAsAAABfcmVscy8ucmVsc2zPwWrDMAwG4Ptg72B0&#10;X5TuUMaI01uh19I+gLGVxCy2jGSy9e1nemrHjpL4P0nD4SetZiPRyNnCruvBUPYcYp4tXC/Htw8w&#10;Wl0ObuVMFm6kcBhfX4Yzra62kC6xqGlKVgtLreUTUf1CyWnHhXKbTCzJ1VbKjMX5LzcTvvf9HuXR&#10;gPHJNKdgQU5hB+ZyK23zHztFL6w81c5zQp6m6P9TMfB3PtPWFCczVQtB9N4U2rp2HOA44NMz4y8A&#10;AAD//wMAUEsDBBQABgAIAAAAIQD0N4hqxAAAANsAAAAPAAAAZHJzL2Rvd25yZXYueG1sRI9Ba8JA&#10;FITvBf/D8gRvdWOxKtFVtCCUCgVj1Osz+0yC2bchu9X4792C4HGYmW+Y2aI1lbhS40rLCgb9CARx&#10;ZnXJuYJ0t36fgHAeWWNlmRTcycFi3nmbYaztjbd0TXwuAoRdjAoK7+tYSpcVZND1bU0cvLNtDPog&#10;m1zqBm8Bbir5EUUjabDksFBgTV8FZZfkzyhYp8fkXg0Sl27o8DO2+8tp9Rsp1eu2yykIT61/hZ/t&#10;b63gcwj/X8IPkPMHAAAA//8DAFBLAQItABQABgAIAAAAIQDb4fbL7gAAAIUBAAATAAAAAAAAAAAA&#10;AAAAAAAAAABbQ29udGVudF9UeXBlc10ueG1sUEsBAi0AFAAGAAgAAAAhAFr0LFu/AAAAFQEAAAsA&#10;AAAAAAAAAAAAAAAAHwEAAF9yZWxzLy5yZWxzUEsBAi0AFAAGAAgAAAAhAPQ3iGrEAAAA2wAAAA8A&#10;AAAAAAAAAAAAAAAABwIAAGRycy9kb3ducmV2LnhtbFBLBQYAAAAAAwADALcAAAD4AgAAAAA=&#10;" fillcolor="#1f3763 [1604]" stroked="f" strokeweight="1pt">
                     <v:stroke joinstyle="miter"/>
                     <v:textbox>
                       <w:txbxContent>
@@ -12098,7 +13553,7 @@
                       </w:txbxContent>
                     </v:textbox>
                   </v:roundrect>
-                  <v:roundrect id="Rectangle: Rounded Corners 59" o:spid="_x0000_s1046" style="position:absolute;left:2857;top:8286;width:13564;height:3201;visibility:visible;mso-wrap-style:square;v-text-anchor:top" arcsize="10923f" o:gfxdata="UEsDBBQABgAIAAAAIQDb4fbL7gAAAIUBAAATAAAAW0NvbnRlbnRfVHlwZXNdLnhtbHyQz07DMAyH&#10;70i8Q+QralM4IITa7kDhCAiNB7ASt43WOlEcyvb2pNu4IODoPz9/n1xv9vOkForiPDdwXVagiI23&#10;jocG3rdPxR0oScgWJ8/UwIEENu3lRb09BBKV0ywNjCmFe63FjDSjlD4Q50nv44wpl3HQAc0OB9I3&#10;VXWrjedEnIq03oC27qjHjympx31un0wiTQLq4bS4shrAECZnMGVTvbD9QSnOhDInjzsyuiBXWQP0&#10;r4R18jfgnHvJr4nOknrFmJ5xzhraRtHWf3Kkpfz/yGo5S+H73hkquyhdjr3R8m2lj09svwAAAP//&#10;AwBQSwMEFAAGAAgAAAAhAFr0LFu/AAAAFQEAAAsAAABfcmVscy8ucmVsc2zPwWrDMAwG4Ptg72B0&#10;X5TuUMaI01uh19I+gLGVxCy2jGSy9e1nemrHjpL4P0nD4SetZiPRyNnCruvBUPYcYp4tXC/Htw8w&#10;Wl0ObuVMFm6kcBhfX4Yzra62kC6xqGlKVgtLreUTUf1CyWnHhXKbTCzJ1VbKjMX5LzcTvvf9HuXR&#10;gPHJNKdgQU5hB+ZyK23zHztFL6w81c5zQp6m6P9TMfB3PtPWFCczVQtB9N4U2rp2HOA44NMz4y8A&#10;AAD//wMAUEsDBBQABgAIAAAAIQBkhrScxQAAANsAAAAPAAAAZHJzL2Rvd25yZXYueG1sRI9Ba8JA&#10;FITvQv/D8gq91U1DazV1DSIkCB5Eqwdvj+xrkpp9G7LbJP33XaHgcZiZb5hlOppG9NS52rKCl2kE&#10;griwuuZSwekze56DcB5ZY2OZFPySg3T1MFliou3AB+qPvhQBwi5BBZX3bSKlKyoy6Ka2JQ7el+0M&#10;+iC7UuoOhwA3jYyjaCYN1hwWKmxpU1FxPf4YBZc8fn13Z2v3u2s/z+PvZlu0mVJPj+P6A4Sn0d/D&#10;/+2tVvC2gNuX8APk6g8AAP//AwBQSwECLQAUAAYACAAAACEA2+H2y+4AAACFAQAAEwAAAAAAAAAA&#10;AAAAAAAAAAAAW0NvbnRlbnRfVHlwZXNdLnhtbFBLAQItABQABgAIAAAAIQBa9CxbvwAAABUBAAAL&#10;AAAAAAAAAAAAAAAAAB8BAABfcmVscy8ucmVsc1BLAQItABQABgAIAAAAIQBkhrScxQAAANsAAAAP&#10;AAAAAAAAAAAAAAAAAAcCAABkcnMvZG93bnJldi54bWxQSwUGAAAAAAMAAwC3AAAA+QIAAAAA&#10;" fillcolor="#8eaadb [1940]" stroked="f" strokeweight="1pt">
+                  <v:roundrect id="Rectangle: Rounded Corners 59" o:spid="_x0000_s1037" style="position:absolute;left:2857;top:8286;width:13564;height:3201;visibility:visible;mso-wrap-style:square;v-text-anchor:top" arcsize="10923f" o:gfxdata="UEsDBBQABgAIAAAAIQDb4fbL7gAAAIUBAAATAAAAW0NvbnRlbnRfVHlwZXNdLnhtbHyQz07DMAyH&#10;70i8Q+QralM4IITa7kDhCAiNB7ASt43WOlEcyvb2pNu4IODoPz9/n1xv9vOkForiPDdwXVagiI23&#10;jocG3rdPxR0oScgWJ8/UwIEENu3lRb09BBKV0ywNjCmFe63FjDSjlD4Q50nv44wpl3HQAc0OB9I3&#10;VXWrjedEnIq03oC27qjHjympx31un0wiTQLq4bS4shrAECZnMGVTvbD9QSnOhDInjzsyuiBXWQP0&#10;r4R18jfgnHvJr4nOknrFmJ5xzhraRtHWf3Kkpfz/yGo5S+H73hkquyhdjr3R8m2lj09svwAAAP//&#10;AwBQSwMEFAAGAAgAAAAhAFr0LFu/AAAAFQEAAAsAAABfcmVscy8ucmVsc2zPwWrDMAwG4Ptg72B0&#10;X5TuUMaI01uh19I+gLGVxCy2jGSy9e1nemrHjpL4P0nD4SetZiPRyNnCruvBUPYcYp4tXC/Htw8w&#10;Wl0ObuVMFm6kcBhfX4Yzra62kC6xqGlKVgtLreUTUf1CyWnHhXKbTCzJ1VbKjMX5LzcTvvf9HuXR&#10;gPHJNKdgQU5hB+ZyK23zHztFL6w81c5zQp6m6P9TMfB3PtPWFCczVQtB9N4U2rp2HOA44NMz4y8A&#10;AAD//wMAUEsDBBQABgAIAAAAIQBkhrScxQAAANsAAAAPAAAAZHJzL2Rvd25yZXYueG1sRI9Ba8JA&#10;FITvQv/D8gq91U1DazV1DSIkCB5Eqwdvj+xrkpp9G7LbJP33XaHgcZiZb5hlOppG9NS52rKCl2kE&#10;griwuuZSwekze56DcB5ZY2OZFPySg3T1MFliou3AB+qPvhQBwi5BBZX3bSKlKyoy6Ka2JQ7el+0M&#10;+iC7UuoOhwA3jYyjaCYN1hwWKmxpU1FxPf4YBZc8fn13Z2v3u2s/z+PvZlu0mVJPj+P6A4Sn0d/D&#10;/+2tVvC2gNuX8APk6g8AAP//AwBQSwECLQAUAAYACAAAACEA2+H2y+4AAACFAQAAEwAAAAAAAAAA&#10;AAAAAAAAAAAAW0NvbnRlbnRfVHlwZXNdLnhtbFBLAQItABQABgAIAAAAIQBa9CxbvwAAABUBAAAL&#10;AAAAAAAAAAAAAAAAAB8BAABfcmVscy8ucmVsc1BLAQItABQABgAIAAAAIQBkhrScxQAAANsAAAAP&#10;AAAAAAAAAAAAAAAAAAcCAABkcnMvZG93bnJldi54bWxQSwUGAAAAAAMAAwC3AAAA+QIAAAAA&#10;" fillcolor="#8eaadb [1940]" stroked="f" strokeweight="1pt">
                     <v:stroke joinstyle="miter"/>
                     <v:textbox>
                       <w:txbxContent>
@@ -12119,7 +13574,7 @@
                       </w:txbxContent>
                     </v:textbox>
                   </v:roundrect>
-                  <v:roundrect id="Rectangle: Rounded Corners 60" o:spid="_x0000_s1047" style="position:absolute;left:2857;top:12477;width:13564;height:3201;visibility:visible;mso-wrap-style:square;v-text-anchor:top" arcsize="10923f" o:gfxdata="UEsDBBQABgAIAAAAIQDb4fbL7gAAAIUBAAATAAAAW0NvbnRlbnRfVHlwZXNdLnhtbHyQz07DMAyH&#10;70i8Q+QralM4IITa7kDhCAiNB7ASt43WOlEcyvb2pNu4IODoPz9/n1xv9vOkForiPDdwXVagiI23&#10;jocG3rdPxR0oScgWJ8/UwIEENu3lRb09BBKV0ywNjCmFe63FjDSjlD4Q50nv44wpl3HQAc0OB9I3&#10;VXWrjedEnIq03oC27qjHjympx31un0wiTQLq4bS4shrAECZnMGVTvbD9QSnOhDInjzsyuiBXWQP0&#10;r4R18jfgnHvJr4nOknrFmJ5xzhraRtHWf3Kkpfz/yGo5S+H73hkquyhdjr3R8m2lj09svwAAAP//&#10;AwBQSwMEFAAGAAgAAAAhAFr0LFu/AAAAFQEAAAsAAABfcmVscy8ucmVsc2zPwWrDMAwG4Ptg72B0&#10;X5TuUMaI01uh19I+gLGVxCy2jGSy9e1nemrHjpL4P0nD4SetZiPRyNnCruvBUPYcYp4tXC/Htw8w&#10;Wl0ObuVMFm6kcBhfX4Yzra62kC6xqGlKVgtLreUTUf1CyWnHhXKbTCzJ1VbKjMX5LzcTvvf9HuXR&#10;gPHJNKdgQU5hB+ZyK23zHztFL6w81c5zQp6m6P9TMfB3PtPWFCczVQtB9N4U2rp2HOA44NMz4y8A&#10;AAD//wMAUEsDBBQABgAIAAAAIQA70Ne8wgAAANsAAAAPAAAAZHJzL2Rvd25yZXYueG1sRE9Na4NA&#10;EL0X+h+WKfRW10hJxboJIaAIPYQm7aG3wZ2o0Z0Vd2Psv88eCj0+3ne+XcwgZppcZ1nBKopBENdW&#10;d9wo+DoVLykI55E1DpZJwS852G4eH3LMtL3xJ81H34gQwi5DBa33Yyalq1sy6CI7EgfubCeDPsCp&#10;kXrCWwg3g0zieC0NdhwaWhxp31LdH69GwU+ZvL65b2sPH/2clsllqOqxUOr5adm9g/C0+H/xn7vS&#10;CtZhffgSfoDc3AEAAP//AwBQSwECLQAUAAYACAAAACEA2+H2y+4AAACFAQAAEwAAAAAAAAAAAAAA&#10;AAAAAAAAW0NvbnRlbnRfVHlwZXNdLnhtbFBLAQItABQABgAIAAAAIQBa9CxbvwAAABUBAAALAAAA&#10;AAAAAAAAAAAAAB8BAABfcmVscy8ucmVsc1BLAQItABQABgAIAAAAIQA70Ne8wgAAANsAAAAPAAAA&#10;AAAAAAAAAAAAAAcCAABkcnMvZG93bnJldi54bWxQSwUGAAAAAAMAAwC3AAAA9gIAAAAA&#10;" fillcolor="#8eaadb [1940]" stroked="f" strokeweight="1pt">
+                  <v:roundrect id="Rectangle: Rounded Corners 60" o:spid="_x0000_s1038" style="position:absolute;left:2857;top:12477;width:13564;height:3201;visibility:visible;mso-wrap-style:square;v-text-anchor:top" arcsize="10923f" o:gfxdata="UEsDBBQABgAIAAAAIQDb4fbL7gAAAIUBAAATAAAAW0NvbnRlbnRfVHlwZXNdLnhtbHyQz07DMAyH&#10;70i8Q+QralM4IITa7kDhCAiNB7ASt43WOlEcyvb2pNu4IODoPz9/n1xv9vOkForiPDdwXVagiI23&#10;jocG3rdPxR0oScgWJ8/UwIEENu3lRb09BBKV0ywNjCmFe63FjDSjlD4Q50nv44wpl3HQAc0OB9I3&#10;VXWrjedEnIq03oC27qjHjympx31un0wiTQLq4bS4shrAECZnMGVTvbD9QSnOhDInjzsyuiBXWQP0&#10;r4R18jfgnHvJr4nOknrFmJ5xzhraRtHWf3Kkpfz/yGo5S+H73hkquyhdjr3R8m2lj09svwAAAP//&#10;AwBQSwMEFAAGAAgAAAAhAFr0LFu/AAAAFQEAAAsAAABfcmVscy8ucmVsc2zPwWrDMAwG4Ptg72B0&#10;X5TuUMaI01uh19I+gLGVxCy2jGSy9e1nemrHjpL4P0nD4SetZiPRyNnCruvBUPYcYp4tXC/Htw8w&#10;Wl0ObuVMFm6kcBhfX4Yzra62kC6xqGlKVgtLreUTUf1CyWnHhXKbTCzJ1VbKjMX5LzcTvvf9HuXR&#10;gPHJNKdgQU5hB+ZyK23zHztFL6w81c5zQp6m6P9TMfB3PtPWFCczVQtB9N4U2rp2HOA44NMz4y8A&#10;AAD//wMAUEsDBBQABgAIAAAAIQA70Ne8wgAAANsAAAAPAAAAZHJzL2Rvd25yZXYueG1sRE9Na4NA&#10;EL0X+h+WKfRW10hJxboJIaAIPYQm7aG3wZ2o0Z0Vd2Psv88eCj0+3ne+XcwgZppcZ1nBKopBENdW&#10;d9wo+DoVLykI55E1DpZJwS852G4eH3LMtL3xJ81H34gQwi5DBa33Yyalq1sy6CI7EgfubCeDPsCp&#10;kXrCWwg3g0zieC0NdhwaWhxp31LdH69GwU+ZvL65b2sPH/2clsllqOqxUOr5adm9g/C0+H/xn7vS&#10;CtZhffgSfoDc3AEAAP//AwBQSwECLQAUAAYACAAAACEA2+H2y+4AAACFAQAAEwAAAAAAAAAAAAAA&#10;AAAAAAAAW0NvbnRlbnRfVHlwZXNdLnhtbFBLAQItABQABgAIAAAAIQBa9CxbvwAAABUBAAALAAAA&#10;AAAAAAAAAAAAAB8BAABfcmVscy8ucmVsc1BLAQItABQABgAIAAAAIQA70Ne8wgAAANsAAAAPAAAA&#10;AAAAAAAAAAAAAAcCAABkcnMvZG93bnJldi54bWxQSwUGAAAAAAMAAwC3AAAA9gIAAAAA&#10;" fillcolor="#8eaadb [1940]" stroked="f" strokeweight="1pt">
                     <v:stroke joinstyle="miter"/>
                     <v:textbox>
                       <w:txbxContent>
@@ -12141,13 +13596,13 @@
                     </v:textbox>
                   </v:roundrect>
                 </v:group>
-                <v:line id="Straight Connector 108" o:spid="_x0000_s1048" style="position:absolute;visibility:visible;mso-wrap-style:square" from="11083,7315" to="11083,8590" o:connectortype="straight" o:gfxdata="UEsDBBQABgAIAAAAIQDb4fbL7gAAAIUBAAATAAAAW0NvbnRlbnRfVHlwZXNdLnhtbHyQz07DMAyH&#10;70i8Q+QralM4IITa7kDhCAiNB7ASt43WOlEcyvb2pNu4IODoPz9/n1xv9vOkForiPDdwXVagiI23&#10;jocG3rdPxR0oScgWJ8/UwIEENu3lRb09BBKV0ywNjCmFe63FjDSjlD4Q50nv44wpl3HQAc0OB9I3&#10;VXWrjedEnIq03oC27qjHjympx31un0wiTQLq4bS4shrAECZnMGVTvbD9QSnOhDInjzsyuiBXWQP0&#10;r4R18jfgnHvJr4nOknrFmJ5xzhraRtHWf3Kkpfz/yGo5S+H73hkquyhdjr3R8m2lj09svwAAAP//&#10;AwBQSwMEFAAGAAgAAAAhAFr0LFu/AAAAFQEAAAsAAABfcmVscy8ucmVsc2zPwWrDMAwG4Ptg72B0&#10;X5TuUMaI01uh19I+gLGVxCy2jGSy9e1nemrHjpL4P0nD4SetZiPRyNnCruvBUPYcYp4tXC/Htw8w&#10;Wl0ObuVMFm6kcBhfX4Yzra62kC6xqGlKVgtLreUTUf1CyWnHhXKbTCzJ1VbKjMX5LzcTvvf9HuXR&#10;gPHJNKdgQU5hB+ZyK23zHztFL6w81c5zQp6m6P9TMfB3PtPWFCczVQtB9N4U2rp2HOA44NMz4y8A&#10;AAD//wMAUEsDBBQABgAIAAAAIQDDc+VRwgAAANwAAAAPAAAAZHJzL2Rvd25yZXYueG1sRI9BSwMx&#10;EIXvgv8hjODNJnVBytq02Iog6KXVHzAk42ZxMwmbdHf9985B8DbDe/PeN9v9Egc10Vj6xBbWKwOK&#10;2CXfc2fh8+PlbgOqVGSPQ2Ky8EMF9rvrqy22Ps18oulcOyUhXFq0EGrNrdbFBYpYVikTi/aVxohV&#10;1rHTfsRZwuOg74150BF7loaAmY6B3Pf5Ei28PzdTcE0eZnrrTA7psGncydrbm+XpEVSlpf6b/65f&#10;veAboZVnZAK9+wUAAP//AwBQSwECLQAUAAYACAAAACEA2+H2y+4AAACFAQAAEwAAAAAAAAAAAAAA&#10;AAAAAAAAW0NvbnRlbnRfVHlwZXNdLnhtbFBLAQItABQABgAIAAAAIQBa9CxbvwAAABUBAAALAAAA&#10;AAAAAAAAAAAAAB8BAABfcmVscy8ucmVsc1BLAQItABQABgAIAAAAIQDDc+VRwgAAANwAAAAPAAAA&#10;AAAAAAAAAAAAAAcCAABkcnMvZG93bnJldi54bWxQSwUGAAAAAAMAAwC3AAAA9gIAAAAA&#10;" strokecolor="#8eaadb [1940]" strokeweight="2.25pt">
+                <v:line id="Straight Connector 108" o:spid="_x0000_s1039" style="position:absolute;visibility:visible;mso-wrap-style:square" from="11083,7315" to="11083,8590" o:connectortype="straight" o:gfxdata="UEsDBBQABgAIAAAAIQDb4fbL7gAAAIUBAAATAAAAW0NvbnRlbnRfVHlwZXNdLnhtbHyQz07DMAyH&#10;70i8Q+QralM4IITa7kDhCAiNB7ASt43WOlEcyvb2pNu4IODoPz9/n1xv9vOkForiPDdwXVagiI23&#10;jocG3rdPxR0oScgWJ8/UwIEENu3lRb09BBKV0ywNjCmFe63FjDSjlD4Q50nv44wpl3HQAc0OB9I3&#10;VXWrjedEnIq03oC27qjHjympx31un0wiTQLq4bS4shrAECZnMGVTvbD9QSnOhDInjzsyuiBXWQP0&#10;r4R18jfgnHvJr4nOknrFmJ5xzhraRtHWf3Kkpfz/yGo5S+H73hkquyhdjr3R8m2lj09svwAAAP//&#10;AwBQSwMEFAAGAAgAAAAhAFr0LFu/AAAAFQEAAAsAAABfcmVscy8ucmVsc2zPwWrDMAwG4Ptg72B0&#10;X5TuUMaI01uh19I+gLGVxCy2jGSy9e1nemrHjpL4P0nD4SetZiPRyNnCruvBUPYcYp4tXC/Htw8w&#10;Wl0ObuVMFm6kcBhfX4Yzra62kC6xqGlKVgtLreUTUf1CyWnHhXKbTCzJ1VbKjMX5LzcTvvf9HuXR&#10;gPHJNKdgQU5hB+ZyK23zHztFL6w81c5zQp6m6P9TMfB3PtPWFCczVQtB9N4U2rp2HOA44NMz4y8A&#10;AAD//wMAUEsDBBQABgAIAAAAIQDDc+VRwgAAANwAAAAPAAAAZHJzL2Rvd25yZXYueG1sRI9BSwMx&#10;EIXvgv8hjODNJnVBytq02Iog6KXVHzAk42ZxMwmbdHf9985B8DbDe/PeN9v9Egc10Vj6xBbWKwOK&#10;2CXfc2fh8+PlbgOqVGSPQ2Ky8EMF9rvrqy22Ps18oulcOyUhXFq0EGrNrdbFBYpYVikTi/aVxohV&#10;1rHTfsRZwuOg74150BF7loaAmY6B3Pf5Ei28PzdTcE0eZnrrTA7psGncydrbm+XpEVSlpf6b/65f&#10;veAboZVnZAK9+wUAAP//AwBQSwECLQAUAAYACAAAACEA2+H2y+4AAACFAQAAEwAAAAAAAAAAAAAA&#10;AAAAAAAAW0NvbnRlbnRfVHlwZXNdLnhtbFBLAQItABQABgAIAAAAIQBa9CxbvwAAABUBAAALAAAA&#10;AAAAAAAAAAAAAB8BAABfcmVscy8ucmVsc1BLAQItABQABgAIAAAAIQDDc+VRwgAAANwAAAAPAAAA&#10;AAAAAAAAAAAAAAcCAABkcnMvZG93bnJldi54bWxQSwUGAAAAAAMAAwC3AAAA9gIAAAAA&#10;" strokecolor="#8eaadb [1940]" strokeweight="2.25pt">
                   <v:stroke joinstyle="miter"/>
                 </v:line>
-                <v:line id="Straight Connector 109" o:spid="_x0000_s1049" style="position:absolute;visibility:visible;mso-wrap-style:square" from="11083,11211" to="11083,12486" o:connectortype="straight" o:gfxdata="UEsDBBQABgAIAAAAIQDb4fbL7gAAAIUBAAATAAAAW0NvbnRlbnRfVHlwZXNdLnhtbHyQz07DMAyH&#10;70i8Q+QralM4IITa7kDhCAiNB7ASt43WOlEcyvb2pNu4IODoPz9/n1xv9vOkForiPDdwXVagiI23&#10;jocG3rdPxR0oScgWJ8/UwIEENu3lRb09BBKV0ywNjCmFe63FjDSjlD4Q50nv44wpl3HQAc0OB9I3&#10;VXWrjedEnIq03oC27qjHjympx31un0wiTQLq4bS4shrAECZnMGVTvbD9QSnOhDInjzsyuiBXWQP0&#10;r4R18jfgnHvJr4nOknrFmJ5xzhraRtHWf3Kkpfz/yGo5S+H73hkquyhdjr3R8m2lj09svwAAAP//&#10;AwBQSwMEFAAGAAgAAAAhAFr0LFu/AAAAFQEAAAsAAABfcmVscy8ucmVsc2zPwWrDMAwG4Ptg72B0&#10;X5TuUMaI01uh19I+gLGVxCy2jGSy9e1nemrHjpL4P0nD4SetZiPRyNnCruvBUPYcYp4tXC/Htw8w&#10;Wl0ObuVMFm6kcBhfX4Yzra62kC6xqGlKVgtLreUTUf1CyWnHhXKbTCzJ1VbKjMX5LzcTvvf9HuXR&#10;gPHJNKdgQU5hB+ZyK23zHztFL6w81c5zQp6m6P9TMfB3PtPWFCczVQtB9N4U2rp2HOA44NMz4y8A&#10;AAD//wMAUEsDBBQABgAIAAAAIQCsP0DKwAAAANwAAAAPAAAAZHJzL2Rvd25yZXYueG1sRE/NSgMx&#10;EL4LvkMYwZtN6kKp26alKoJgL619gCGZbpZuJmETd9e3N0Kht/n4fme9nXwnBupTG1jDfKZAEJtg&#10;W240nL4/npYgUka22AUmDb+UYLu5v1tjbcPIBxqOuRElhFONGlzOsZYyGUce0yxE4sKdQ+8xF9g3&#10;0vY4lnDfyWelFtJjy6XBYaQ3R+Zy/PEa9u/V4EwVu5G+GhVdeF1W5qD148O0W4HINOWb+Or+tGW+&#10;eoH/Z8oFcvMHAAD//wMAUEsBAi0AFAAGAAgAAAAhANvh9svuAAAAhQEAABMAAAAAAAAAAAAAAAAA&#10;AAAAAFtDb250ZW50X1R5cGVzXS54bWxQSwECLQAUAAYACAAAACEAWvQsW78AAAAVAQAACwAAAAAA&#10;AAAAAAAAAAAfAQAAX3JlbHMvLnJlbHNQSwECLQAUAAYACAAAACEArD9AysAAAADcAAAADwAAAAAA&#10;AAAAAAAAAAAHAgAAZHJzL2Rvd25yZXYueG1sUEsFBgAAAAADAAMAtwAAAPQCAAAAAA==&#10;" strokecolor="#8eaadb [1940]" strokeweight="2.25pt">
+                <v:line id="Straight Connector 109" o:spid="_x0000_s1040" style="position:absolute;visibility:visible;mso-wrap-style:square" from="11083,11211" to="11083,12486" o:connectortype="straight" o:gfxdata="UEsDBBQABgAIAAAAIQDb4fbL7gAAAIUBAAATAAAAW0NvbnRlbnRfVHlwZXNdLnhtbHyQz07DMAyH&#10;70i8Q+QralM4IITa7kDhCAiNB7ASt43WOlEcyvb2pNu4IODoPz9/n1xv9vOkForiPDdwXVagiI23&#10;jocG3rdPxR0oScgWJ8/UwIEENu3lRb09BBKV0ywNjCmFe63FjDSjlD4Q50nv44wpl3HQAc0OB9I3&#10;VXWrjedEnIq03oC27qjHjympx31un0wiTQLq4bS4shrAECZnMGVTvbD9QSnOhDInjzsyuiBXWQP0&#10;r4R18jfgnHvJr4nOknrFmJ5xzhraRtHWf3Kkpfz/yGo5S+H73hkquyhdjr3R8m2lj09svwAAAP//&#10;AwBQSwMEFAAGAAgAAAAhAFr0LFu/AAAAFQEAAAsAAABfcmVscy8ucmVsc2zPwWrDMAwG4Ptg72B0&#10;X5TuUMaI01uh19I+gLGVxCy2jGSy9e1nemrHjpL4P0nD4SetZiPRyNnCruvBUPYcYp4tXC/Htw8w&#10;Wl0ObuVMFm6kcBhfX4Yzra62kC6xqGlKVgtLreUTUf1CyWnHhXKbTCzJ1VbKjMX5LzcTvvf9HuXR&#10;gPHJNKdgQU5hB+ZyK23zHztFL6w81c5zQp6m6P9TMfB3PtPWFCczVQtB9N4U2rp2HOA44NMz4y8A&#10;AAD//wMAUEsDBBQABgAIAAAAIQCsP0DKwAAAANwAAAAPAAAAZHJzL2Rvd25yZXYueG1sRE/NSgMx&#10;EL4LvkMYwZtN6kKp26alKoJgL619gCGZbpZuJmETd9e3N0Kht/n4fme9nXwnBupTG1jDfKZAEJtg&#10;W240nL4/npYgUka22AUmDb+UYLu5v1tjbcPIBxqOuRElhFONGlzOsZYyGUce0yxE4sKdQ+8xF9g3&#10;0vY4lnDfyWelFtJjy6XBYaQ3R+Zy/PEa9u/V4EwVu5G+GhVdeF1W5qD148O0W4HINOWb+Or+tGW+&#10;eoH/Z8oFcvMHAAD//wMAUEsBAi0AFAAGAAgAAAAhANvh9svuAAAAhQEAABMAAAAAAAAAAAAAAAAA&#10;AAAAAFtDb250ZW50X1R5cGVzXS54bWxQSwECLQAUAAYACAAAACEAWvQsW78AAAAVAQAACwAAAAAA&#10;AAAAAAAAAAAfAQAAX3JlbHMvLnJlbHNQSwECLQAUAAYACAAAACEArD9AysAAAADcAAAADwAAAAAA&#10;AAAAAAAAAAAHAgAAZHJzL2Rvd25yZXYueG1sUEsFBgAAAAADAAMAtwAAAPQCAAAAAA==&#10;" strokecolor="#8eaadb [1940]" strokeweight="2.25pt">
                   <v:stroke joinstyle="miter"/>
                 </v:line>
-                <v:line id="Straight Connector 110" o:spid="_x0000_s1050" style="position:absolute;visibility:visible;mso-wrap-style:square" from="11083,15266" to="11083,16542" o:connectortype="straight" o:gfxdata="UEsDBBQABgAIAAAAIQDb4fbL7gAAAIUBAAATAAAAW0NvbnRlbnRfVHlwZXNdLnhtbHyQz07DMAyH&#10;70i8Q+QralM4IITa7kDhCAiNB7ASt43WOlEcyvb2pNu4IODoPz9/n1xv9vOkForiPDdwXVagiI23&#10;jocG3rdPxR0oScgWJ8/UwIEENu3lRb09BBKV0ywNjCmFe63FjDSjlD4Q50nv44wpl3HQAc0OB9I3&#10;VXWrjedEnIq03oC27qjHjympx31un0wiTQLq4bS4shrAECZnMGVTvbD9QSnOhDInjzsyuiBXWQP0&#10;r4R18jfgnHvJr4nOknrFmJ5xzhraRtHWf3Kkpfz/yGo5S+H73hkquyhdjr3R8m2lj09svwAAAP//&#10;AwBQSwMEFAAGAAgAAAAhAFr0LFu/AAAAFQEAAAsAAABfcmVscy8ucmVsc2zPwWrDMAwG4Ptg72B0&#10;X5TuUMaI01uh19I+gLGVxCy2jGSy9e1nemrHjpL4P0nD4SetZiPRyNnCruvBUPYcYp4tXC/Htw8w&#10;Wl0ObuVMFm6kcBhfX4Yzra62kC6xqGlKVgtLreUTUf1CyWnHhXKbTCzJ1VbKjMX5LzcTvvf9HuXR&#10;gPHJNKdgQU5hB+ZyK23zHztFL6w81c5zQp6m6P9TMfB3PtPWFCczVQtB9N4U2rp2HOA44NMz4y8A&#10;AAD//wMAUEsDBBQABgAIAAAAIQC43H+KwwAAANwAAAAPAAAAZHJzL2Rvd25yZXYueG1sRI9Ba8Mw&#10;DIXvg/4Ho8Juq9MFRsnqlrZjMNgubfcDhK3FYbFsYjfJ/v10GOwm8Z7e+7Tdz6FXIw25i2xgvapA&#10;EdvoOm4NfF5fHzagckF22EcmAz+UYb9b3G2xcXHiM42X0ioJ4dygAV9KarTO1lPAvIqJWLSvOAQs&#10;sg6tdgNOEh56/VhVTzpgx9LgMdHJk/2+3IKBj5d69LZO/UTvbZV8PG5qezbmfjkfnkEVmsu/+e/6&#10;zQn+WvDlGZlA734BAAD//wMAUEsBAi0AFAAGAAgAAAAhANvh9svuAAAAhQEAABMAAAAAAAAAAAAA&#10;AAAAAAAAAFtDb250ZW50X1R5cGVzXS54bWxQSwECLQAUAAYACAAAACEAWvQsW78AAAAVAQAACwAA&#10;AAAAAAAAAAAAAAAfAQAAX3JlbHMvLnJlbHNQSwECLQAUAAYACAAAACEAuNx/isMAAADcAAAADwAA&#10;AAAAAAAAAAAAAAAHAgAAZHJzL2Rvd25yZXYueG1sUEsFBgAAAAADAAMAtwAAAPcCAAAAAA==&#10;" strokecolor="#8eaadb [1940]" strokeweight="2.25pt">
+                <v:line id="Straight Connector 110" o:spid="_x0000_s1041" style="position:absolute;visibility:visible;mso-wrap-style:square" from="11083,15266" to="11083,16542" o:connectortype="straight" o:gfxdata="UEsDBBQABgAIAAAAIQDb4fbL7gAAAIUBAAATAAAAW0NvbnRlbnRfVHlwZXNdLnhtbHyQz07DMAyH&#10;70i8Q+QralM4IITa7kDhCAiNB7ASt43WOlEcyvb2pNu4IODoPz9/n1xv9vOkForiPDdwXVagiI23&#10;jocG3rdPxR0oScgWJ8/UwIEENu3lRb09BBKV0ywNjCmFe63FjDSjlD4Q50nv44wpl3HQAc0OB9I3&#10;VXWrjedEnIq03oC27qjHjympx31un0wiTQLq4bS4shrAECZnMGVTvbD9QSnOhDInjzsyuiBXWQP0&#10;r4R18jfgnHvJr4nOknrFmJ5xzhraRtHWf3Kkpfz/yGo5S+H73hkquyhdjr3R8m2lj09svwAAAP//&#10;AwBQSwMEFAAGAAgAAAAhAFr0LFu/AAAAFQEAAAsAAABfcmVscy8ucmVsc2zPwWrDMAwG4Ptg72B0&#10;X5TuUMaI01uh19I+gLGVxCy2jGSy9e1nemrHjpL4P0nD4SetZiPRyNnCruvBUPYcYp4tXC/Htw8w&#10;Wl0ObuVMFm6kcBhfX4Yzra62kC6xqGlKVgtLreUTUf1CyWnHhXKbTCzJ1VbKjMX5LzcTvvf9HuXR&#10;gPHJNKdgQU5hB+ZyK23zHztFL6w81c5zQp6m6P9TMfB3PtPWFCczVQtB9N4U2rp2HOA44NMz4y8A&#10;AAD//wMAUEsDBBQABgAIAAAAIQC43H+KwwAAANwAAAAPAAAAZHJzL2Rvd25yZXYueG1sRI9Ba8Mw&#10;DIXvg/4Ho8Juq9MFRsnqlrZjMNgubfcDhK3FYbFsYjfJ/v10GOwm8Z7e+7Tdz6FXIw25i2xgvapA&#10;EdvoOm4NfF5fHzagckF22EcmAz+UYb9b3G2xcXHiM42X0ioJ4dygAV9KarTO1lPAvIqJWLSvOAQs&#10;sg6tdgNOEh56/VhVTzpgx9LgMdHJk/2+3IKBj5d69LZO/UTvbZV8PG5qezbmfjkfnkEVmsu/+e/6&#10;zQn+WvDlGZlA734BAAD//wMAUEsBAi0AFAAGAAgAAAAhANvh9svuAAAAhQEAABMAAAAAAAAAAAAA&#10;AAAAAAAAAFtDb250ZW50X1R5cGVzXS54bWxQSwECLQAUAAYACAAAACEAWvQsW78AAAAVAQAACwAA&#10;AAAAAAAAAAAAAAAfAQAAX3JlbHMvLnJlbHNQSwECLQAUAAYACAAAACEAuNx/isMAAADcAAAADwAA&#10;AAAAAAAAAAAAAAAHAgAAZHJzL2Rvd25yZXYueG1sUEsFBgAAAAADAAMAtwAAAPcCAAAAAA==&#10;" strokecolor="#8eaadb [1940]" strokeweight="2.25pt">
                   <v:stroke joinstyle="miter"/>
                 </v:line>
               </v:group>
@@ -12163,15 +13618,704 @@
         <mc:AlternateContent>
           <mc:Choice Requires="wpg">
             <w:drawing>
-              <wp:anchor distT="0" distB="0" distL="114300" distR="114300" simplePos="0" relativeHeight="251825152" behindDoc="0" locked="0" layoutInCell="1" allowOverlap="1" wp14:anchorId="48F41928" wp14:editId="5775F815">
+              <wp:anchor distT="0" distB="0" distL="114300" distR="114300" simplePos="0" relativeHeight="251826176" behindDoc="0" locked="0" layoutInCell="1" allowOverlap="1" wp14:anchorId="30BBC486" wp14:editId="2084787A">
+                <wp:simplePos x="0" y="0"/>
+                <wp:positionH relativeFrom="page">
+                  <wp:posOffset>2846705</wp:posOffset>
+                </wp:positionH>
+                <wp:positionV relativeFrom="paragraph">
+                  <wp:posOffset>73025</wp:posOffset>
+                </wp:positionV>
+                <wp:extent cx="1874520" cy="2613660"/>
+                <wp:effectExtent l="0" t="0" r="0" b="0"/>
+                <wp:wrapNone/>
+                <wp:docPr id="112" name="Group 112"/>
+                <wp:cNvGraphicFramePr/>
+                <a:graphic xmlns:a="http://schemas.openxmlformats.org/drawingml/2006/main">
+                  <a:graphicData uri="http://schemas.microsoft.com/office/word/2010/wordprocessingGroup">
+                    <wpg:wgp>
+                      <wpg:cNvGrpSpPr/>
+                      <wpg:grpSpPr>
+                        <a:xfrm>
+                          <a:off x="0" y="0"/>
+                          <a:ext cx="1874520" cy="2613660"/>
+                          <a:chOff x="0" y="0"/>
+                          <a:chExt cx="1874520" cy="2613804"/>
+                        </a:xfrm>
+                      </wpg:grpSpPr>
+                      <wpg:grpSp>
+                        <wpg:cNvPr id="98" name="Group 98"/>
+                        <wpg:cNvGrpSpPr/>
+                        <wpg:grpSpPr>
+                          <a:xfrm>
+                            <a:off x="0" y="0"/>
+                            <a:ext cx="1874520" cy="2613804"/>
+                            <a:chOff x="0" y="-1"/>
+                            <a:chExt cx="1874520" cy="2613966"/>
+                          </a:xfrm>
+                        </wpg:grpSpPr>
+                        <wps:wsp>
+                          <wps:cNvPr id="61" name="Rectangle: Rounded Corners 61"/>
+                          <wps:cNvSpPr/>
+                          <wps:spPr>
+                            <a:xfrm>
+                              <a:off x="0" y="-1"/>
+                              <a:ext cx="1874520" cy="2613966"/>
+                            </a:xfrm>
+                            <a:prstGeom prst="roundRect">
+                              <a:avLst/>
+                            </a:prstGeom>
+                            <a:solidFill>
+                              <a:schemeClr val="accent1">
+                                <a:lumMod val="40000"/>
+                                <a:lumOff val="60000"/>
+                              </a:schemeClr>
+                            </a:solidFill>
+                            <a:ln>
+                              <a:noFill/>
+                            </a:ln>
+                          </wps:spPr>
+                          <wps:style>
+                            <a:lnRef idx="2">
+                              <a:schemeClr val="accent1">
+                                <a:shade val="50000"/>
+                              </a:schemeClr>
+                            </a:lnRef>
+                            <a:fillRef idx="1">
+                              <a:schemeClr val="accent1"/>
+                            </a:fillRef>
+                            <a:effectRef idx="0">
+                              <a:schemeClr val="accent1"/>
+                            </a:effectRef>
+                            <a:fontRef idx="minor">
+                              <a:schemeClr val="lt1"/>
+                            </a:fontRef>
+                          </wps:style>
+                          <wps:txbx>
+                            <w:txbxContent>
+                              <w:p>
+                                <w:pPr>
+                                  <w:jc w:val="center"/>
+                                  <w:rPr>
+                                    <w:rFonts w:ascii="Consolas" w:hAnsi="Consolas"/>
+                                  </w:rPr>
+                                </w:pPr>
+                                <w:r>
+                                  <w:rPr>
+                                    <w:rFonts w:ascii="Consolas" w:hAnsi="Consolas"/>
+                                  </w:rPr>
+                                  <w:t>Invalid Argument</w:t>
+                                </w:r>
+                              </w:p>
+                              <w:p>
+                                <w:pPr>
+                                  <w:jc w:val="center"/>
+                                  <w:rPr>
+                                    <w:rFonts w:ascii="Consolas" w:hAnsi="Consolas"/>
+                                  </w:rPr>
+                                </w:pPr>
+                              </w:p>
+                              <w:p>
+                                <w:pPr>
+                                  <w:jc w:val="center"/>
+                                  <w:rPr>
+                                    <w:rFonts w:ascii="Consolas" w:hAnsi="Consolas"/>
+                                  </w:rPr>
+                                </w:pPr>
+                              </w:p>
+                              <w:p>
+                                <w:pPr>
+                                  <w:jc w:val="center"/>
+                                  <w:rPr>
+                                    <w:rFonts w:ascii="Consolas" w:hAnsi="Consolas"/>
+                                  </w:rPr>
+                                </w:pPr>
+                              </w:p>
+                              <w:p>
+                                <w:pPr>
+                                  <w:jc w:val="center"/>
+                                  <w:rPr>
+                                    <w:rFonts w:ascii="Consolas" w:hAnsi="Consolas"/>
+                                  </w:rPr>
+                                </w:pPr>
+                              </w:p>
+                              <w:p>
+                                <w:pPr>
+                                  <w:jc w:val="center"/>
+                                  <w:rPr>
+                                    <w:rFonts w:ascii="Consolas" w:hAnsi="Consolas"/>
+                                  </w:rPr>
+                                </w:pPr>
+                              </w:p>
+                              <w:p>
+                                <w:pPr>
+                                  <w:jc w:val="center"/>
+                                  <w:rPr>
+                                    <w:rFonts w:ascii="Consolas" w:hAnsi="Consolas"/>
+                                  </w:rPr>
+                                </w:pPr>
+                              </w:p>
+                              <w:p>
+                                <w:pPr>
+                                  <w:jc w:val="center"/>
+                                  <w:rPr>
+                                    <w:rFonts w:ascii="Consolas" w:hAnsi="Consolas"/>
+                                    <w:i/>
+                                    <w:iCs/>
+                                  </w:rPr>
+                                </w:pPr>
+                                <w:r>
+                                  <w:rPr>
+                                    <w:rFonts w:ascii="Consolas" w:hAnsi="Consolas"/>
+                                    <w:i/>
+                                    <w:iCs/>
+                                  </w:rPr>
+                                  <w:t>Not a logical consequence of its premises</w:t>
+                                </w:r>
+                              </w:p>
+                            </w:txbxContent>
+                          </wps:txbx>
+                          <wps:bodyPr rot="0" spcFirstLastPara="0" vertOverflow="overflow" horzOverflow="overflow" vert="horz" wrap="square" lIns="91440" tIns="45720" rIns="91440" bIns="45720" numCol="1" spcCol="0" rtlCol="0" fromWordArt="0" anchor="t" anchorCtr="0" forceAA="0" compatLnSpc="1">
+                            <a:prstTxWarp prst="textNoShape">
+                              <a:avLst/>
+                            </a:prstTxWarp>
+                            <a:noAutofit/>
+                          </wps:bodyPr>
+                        </wps:wsp>
+                        <wps:wsp>
+                          <wps:cNvPr id="72" name="Rectangle: Rounded Corners 72"/>
+                          <wps:cNvSpPr/>
+                          <wps:spPr>
+                            <a:xfrm>
+                              <a:off x="276225" y="419100"/>
+                              <a:ext cx="1356360" cy="320040"/>
+                            </a:xfrm>
+                            <a:prstGeom prst="roundRect">
+                              <a:avLst/>
+                            </a:prstGeom>
+                            <a:solidFill>
+                              <a:schemeClr val="accent1">
+                                <a:lumMod val="60000"/>
+                                <a:lumOff val="40000"/>
+                              </a:schemeClr>
+                            </a:solidFill>
+                            <a:ln>
+                              <a:noFill/>
+                            </a:ln>
+                          </wps:spPr>
+                          <wps:style>
+                            <a:lnRef idx="2">
+                              <a:schemeClr val="accent1">
+                                <a:shade val="50000"/>
+                              </a:schemeClr>
+                            </a:lnRef>
+                            <a:fillRef idx="1">
+                              <a:schemeClr val="accent1"/>
+                            </a:fillRef>
+                            <a:effectRef idx="0">
+                              <a:schemeClr val="accent1"/>
+                            </a:effectRef>
+                            <a:fontRef idx="minor">
+                              <a:schemeClr val="lt1"/>
+                            </a:fontRef>
+                          </wps:style>
+                          <wps:txbx>
+                            <w:txbxContent>
+                              <w:p>
+                                <w:pPr>
+                                  <w:jc w:val="center"/>
+                                  <w:rPr>
+                                    <w:rFonts w:ascii="Consolas" w:hAnsi="Consolas"/>
+                                  </w:rPr>
+                                </w:pPr>
+                                <w:r>
+                                  <w:rPr>
+                                    <w:rFonts w:ascii="Consolas" w:hAnsi="Consolas"/>
+                                  </w:rPr>
+                                  <w:t>true premise</w:t>
+                                </w:r>
+                              </w:p>
+                            </w:txbxContent>
+                          </wps:txbx>
+                          <wps:bodyPr rot="0" spcFirstLastPara="0" vertOverflow="overflow" horzOverflow="overflow" vert="horz" wrap="square" lIns="91440" tIns="45720" rIns="91440" bIns="45720" numCol="1" spcCol="0" rtlCol="0" fromWordArt="0" anchor="t" anchorCtr="0" forceAA="0" compatLnSpc="1">
+                            <a:prstTxWarp prst="textNoShape">
+                              <a:avLst/>
+                            </a:prstTxWarp>
+                            <a:noAutofit/>
+                          </wps:bodyPr>
+                        </wps:wsp>
+                        <wps:wsp>
+                          <wps:cNvPr id="73" name="Rectangle: Rounded Corners 73"/>
+                          <wps:cNvSpPr/>
+                          <wps:spPr>
+                            <a:xfrm>
+                              <a:off x="228600" y="1638300"/>
+                              <a:ext cx="1493520" cy="306705"/>
+                            </a:xfrm>
+                            <a:prstGeom prst="roundRect">
+                              <a:avLst/>
+                            </a:prstGeom>
+                            <a:solidFill>
+                              <a:schemeClr val="accent2">
+                                <a:lumMod val="75000"/>
+                              </a:schemeClr>
+                            </a:solidFill>
+                            <a:ln>
+                              <a:noFill/>
+                            </a:ln>
+                          </wps:spPr>
+                          <wps:style>
+                            <a:lnRef idx="2">
+                              <a:schemeClr val="accent1">
+                                <a:shade val="50000"/>
+                              </a:schemeClr>
+                            </a:lnRef>
+                            <a:fillRef idx="1">
+                              <a:schemeClr val="accent1"/>
+                            </a:fillRef>
+                            <a:effectRef idx="0">
+                              <a:schemeClr val="accent1"/>
+                            </a:effectRef>
+                            <a:fontRef idx="minor">
+                              <a:schemeClr val="lt1"/>
+                            </a:fontRef>
+                          </wps:style>
+                          <wps:txbx>
+                            <w:txbxContent>
+                              <w:p>
+                                <w:pPr>
+                                  <w:jc w:val="center"/>
+                                  <w:rPr>
+                                    <w:rFonts w:ascii="Consolas" w:hAnsi="Consolas"/>
+                                  </w:rPr>
+                                </w:pPr>
+                                <w:r>
+                                  <w:rPr>
+                                    <w:rFonts w:ascii="Consolas" w:hAnsi="Consolas"/>
+                                  </w:rPr>
+                                  <w:t>false conclusion</w:t>
+                                </w:r>
+                              </w:p>
+                            </w:txbxContent>
+                          </wps:txbx>
+                          <wps:bodyPr rot="0" spcFirstLastPara="0" vertOverflow="overflow" horzOverflow="overflow" vert="horz" wrap="square" lIns="91440" tIns="45720" rIns="91440" bIns="45720" numCol="1" spcCol="0" rtlCol="0" fromWordArt="0" anchor="ctr" anchorCtr="0" forceAA="0" compatLnSpc="1">
+                            <a:prstTxWarp prst="textNoShape">
+                              <a:avLst/>
+                            </a:prstTxWarp>
+                            <a:noAutofit/>
+                          </wps:bodyPr>
+                        </wps:wsp>
+                        <wps:wsp>
+                          <wps:cNvPr id="74" name="Rectangle: Rounded Corners 74"/>
+                          <wps:cNvSpPr/>
+                          <wps:spPr>
+                            <a:xfrm>
+                              <a:off x="285750" y="819150"/>
+                              <a:ext cx="1356360" cy="320040"/>
+                            </a:xfrm>
+                            <a:prstGeom prst="roundRect">
+                              <a:avLst/>
+                            </a:prstGeom>
+                            <a:solidFill>
+                              <a:schemeClr val="accent1">
+                                <a:lumMod val="60000"/>
+                                <a:lumOff val="40000"/>
+                              </a:schemeClr>
+                            </a:solidFill>
+                            <a:ln>
+                              <a:noFill/>
+                            </a:ln>
+                          </wps:spPr>
+                          <wps:style>
+                            <a:lnRef idx="2">
+                              <a:schemeClr val="accent1">
+                                <a:shade val="50000"/>
+                              </a:schemeClr>
+                            </a:lnRef>
+                            <a:fillRef idx="1">
+                              <a:schemeClr val="accent1"/>
+                            </a:fillRef>
+                            <a:effectRef idx="0">
+                              <a:schemeClr val="accent1"/>
+                            </a:effectRef>
+                            <a:fontRef idx="minor">
+                              <a:schemeClr val="lt1"/>
+                            </a:fontRef>
+                          </wps:style>
+                          <wps:txbx>
+                            <w:txbxContent>
+                              <w:p>
+                                <w:pPr>
+                                  <w:jc w:val="center"/>
+                                  <w:rPr>
+                                    <w:rFonts w:ascii="Consolas" w:hAnsi="Consolas"/>
+                                  </w:rPr>
+                                </w:pPr>
+                                <w:r>
+                                  <w:rPr>
+                                    <w:rFonts w:ascii="Consolas" w:hAnsi="Consolas"/>
+                                  </w:rPr>
+                                  <w:t>true premise</w:t>
+                                </w:r>
+                              </w:p>
+                            </w:txbxContent>
+                          </wps:txbx>
+                          <wps:bodyPr rot="0" spcFirstLastPara="0" vertOverflow="overflow" horzOverflow="overflow" vert="horz" wrap="square" lIns="91440" tIns="45720" rIns="91440" bIns="45720" numCol="1" spcCol="0" rtlCol="0" fromWordArt="0" anchor="t" anchorCtr="0" forceAA="0" compatLnSpc="1">
+                            <a:prstTxWarp prst="textNoShape">
+                              <a:avLst/>
+                            </a:prstTxWarp>
+                            <a:noAutofit/>
+                          </wps:bodyPr>
+                        </wps:wsp>
+                        <wps:wsp>
+                          <wps:cNvPr id="75" name="Rectangle: Rounded Corners 75"/>
+                          <wps:cNvSpPr/>
+                          <wps:spPr>
+                            <a:xfrm>
+                              <a:off x="285750" y="1238250"/>
+                              <a:ext cx="1356360" cy="320040"/>
+                            </a:xfrm>
+                            <a:prstGeom prst="roundRect">
+                              <a:avLst/>
+                            </a:prstGeom>
+                            <a:solidFill>
+                              <a:schemeClr val="accent1">
+                                <a:lumMod val="60000"/>
+                                <a:lumOff val="40000"/>
+                              </a:schemeClr>
+                            </a:solidFill>
+                            <a:ln>
+                              <a:noFill/>
+                            </a:ln>
+                          </wps:spPr>
+                          <wps:style>
+                            <a:lnRef idx="2">
+                              <a:schemeClr val="accent1">
+                                <a:shade val="50000"/>
+                              </a:schemeClr>
+                            </a:lnRef>
+                            <a:fillRef idx="1">
+                              <a:schemeClr val="accent1"/>
+                            </a:fillRef>
+                            <a:effectRef idx="0">
+                              <a:schemeClr val="accent1"/>
+                            </a:effectRef>
+                            <a:fontRef idx="minor">
+                              <a:schemeClr val="lt1"/>
+                            </a:fontRef>
+                          </wps:style>
+                          <wps:txbx>
+                            <w:txbxContent>
+                              <w:p>
+                                <w:pPr>
+                                  <w:jc w:val="center"/>
+                                  <w:rPr>
+                                    <w:rFonts w:ascii="Consolas" w:hAnsi="Consolas"/>
+                                  </w:rPr>
+                                </w:pPr>
+                                <w:r>
+                                  <w:rPr>
+                                    <w:rFonts w:ascii="Consolas" w:hAnsi="Consolas"/>
+                                  </w:rPr>
+                                  <w:t>true premise</w:t>
+                                </w:r>
+                              </w:p>
+                            </w:txbxContent>
+                          </wps:txbx>
+                          <wps:bodyPr rot="0" spcFirstLastPara="0" vertOverflow="overflow" horzOverflow="overflow" vert="horz" wrap="square" lIns="91440" tIns="45720" rIns="91440" bIns="45720" numCol="1" spcCol="0" rtlCol="0" fromWordArt="0" anchor="t" anchorCtr="0" forceAA="0" compatLnSpc="1">
+                            <a:prstTxWarp prst="textNoShape">
+                              <a:avLst/>
+                            </a:prstTxWarp>
+                            <a:noAutofit/>
+                          </wps:bodyPr>
+                        </wps:wsp>
+                      </wpg:grpSp>
+                      <wps:wsp>
+                        <wps:cNvPr id="104" name="Straight Connector 104"/>
+                        <wps:cNvCnPr/>
+                        <wps:spPr>
+                          <a:xfrm>
+                            <a:off x="925499" y="739471"/>
+                            <a:ext cx="0" cy="127552"/>
+                          </a:xfrm>
+                          <a:prstGeom prst="line">
+                            <a:avLst/>
+                          </a:prstGeom>
+                          <a:ln w="28575">
+                            <a:solidFill>
+                              <a:schemeClr val="accent1">
+                                <a:lumMod val="60000"/>
+                                <a:lumOff val="40000"/>
+                              </a:schemeClr>
+                            </a:solidFill>
+                          </a:ln>
+                        </wps:spPr>
+                        <wps:style>
+                          <a:lnRef idx="1">
+                            <a:schemeClr val="accent1"/>
+                          </a:lnRef>
+                          <a:fillRef idx="0">
+                            <a:schemeClr val="accent1"/>
+                          </a:fillRef>
+                          <a:effectRef idx="0">
+                            <a:schemeClr val="accent1"/>
+                          </a:effectRef>
+                          <a:fontRef idx="minor">
+                            <a:schemeClr val="tx1"/>
+                          </a:fontRef>
+                        </wps:style>
+                        <wps:bodyPr/>
+                      </wps:wsp>
+                      <wps:wsp>
+                        <wps:cNvPr id="105" name="Straight Connector 105"/>
+                        <wps:cNvCnPr/>
+                        <wps:spPr>
+                          <a:xfrm>
+                            <a:off x="933450" y="1129085"/>
+                            <a:ext cx="0" cy="127552"/>
+                          </a:xfrm>
+                          <a:prstGeom prst="line">
+                            <a:avLst/>
+                          </a:prstGeom>
+                          <a:ln w="28575">
+                            <a:solidFill>
+                              <a:schemeClr val="accent1">
+                                <a:lumMod val="60000"/>
+                                <a:lumOff val="40000"/>
+                              </a:schemeClr>
+                            </a:solidFill>
+                          </a:ln>
+                        </wps:spPr>
+                        <wps:style>
+                          <a:lnRef idx="1">
+                            <a:schemeClr val="accent1"/>
+                          </a:lnRef>
+                          <a:fillRef idx="0">
+                            <a:schemeClr val="accent1"/>
+                          </a:fillRef>
+                          <a:effectRef idx="0">
+                            <a:schemeClr val="accent1"/>
+                          </a:effectRef>
+                          <a:fontRef idx="minor">
+                            <a:schemeClr val="tx1"/>
+                          </a:fontRef>
+                        </wps:style>
+                        <wps:bodyPr/>
+                      </wps:wsp>
+                    </wpg:wgp>
+                  </a:graphicData>
+                </a:graphic>
+                <wp14:sizeRelV relativeFrom="margin">
+                  <wp14:pctHeight>0</wp14:pctHeight>
+                </wp14:sizeRelV>
+              </wp:anchor>
+            </w:drawing>
+          </mc:Choice>
+          <mc:Fallback>
+            <w:pict>
+              <v:group w14:anchorId="30BBC486" id="Group 112" o:spid="_x0000_s1042" style="position:absolute;margin-left:224.15pt;margin-top:5.75pt;width:147.6pt;height:205.8pt;z-index:251826176;mso-position-horizontal-relative:page;mso-height-relative:margin" coordsize="18745,26138" o:gfxdata="UEsDBBQABgAIAAAAIQC2gziS/gAAAOEBAAATAAAAW0NvbnRlbnRfVHlwZXNdLnhtbJSRQU7DMBBF&#10;90jcwfIWJU67QAgl6YK0S0CoHGBkTxKLZGx5TGhvj5O2G0SRWNoz/78nu9wcxkFMGNg6quQqL6RA&#10;0s5Y6ir5vt9lD1JwBDIwOMJKHpHlpr69KfdHjyxSmriSfYz+USnWPY7AufNIadK6MEJMx9ApD/oD&#10;OlTrorhX2lFEilmcO2RdNtjC5xDF9pCuTyYBB5bi6bQ4syoJ3g9WQ0ymaiLzg5KdCXlKLjvcW893&#10;SUOqXwnz5DrgnHtJTxOsQfEKIT7DmDSUCaxw7Rqn8787ZsmRM9e2VmPeBN4uqYvTtW7jvijg9N/y&#10;JsXecLq0q+WD6m8AAAD//wMAUEsDBBQABgAIAAAAIQA4/SH/1gAAAJQBAAALAAAAX3JlbHMvLnJl&#10;bHOkkMFqwzAMhu+DvYPRfXGawxijTi+j0GvpHsDYimMaW0Yy2fr2M4PBMnrbUb/Q94l/f/hMi1qR&#10;JVI2sOt6UJgd+ZiDgffL8ekFlFSbvV0oo4EbChzGx4f9GRdb25HMsYhqlCwG5lrLq9biZkxWOiqY&#10;22YiTra2kYMu1l1tQD30/bPm3wwYN0x18gb45AdQl1tp5j/sFB2T0FQ7R0nTNEV3j6o9feQzro1i&#10;OWA14Fm+Q8a1a8+Bvu/d/dMb2JY5uiPbhG/ktn4cqGU/er3pcvwCAAD//wMAUEsDBBQABgAIAAAA&#10;IQBeaA3B2wQAACMfAAAOAAAAZHJzL2Uyb0RvYy54bWzsWU1v2zgQvS/Q/0Do3lhfli0hThG4m2CB&#10;bBskXfTMSJQtQCK1JB07++s7Q0qM144TN0V8SJ2DQ/FzOHrzOHw6/bRqanLPpKoEn3jBie8RxnNR&#10;VHw28f75dvFx7BGlKS9oLTibeA9MeZ/OPvxxumwzFoq5qAsmCUzCVbZsJ95c6zYbDFQ+Zw1VJ6Jl&#10;HBpLIRuq4VHOBoWkS5i9qQeh7yeDpZBFK0XOlILaz7bROzPzlyXL9deyVEyTeuKBbdr8SvN7h7+D&#10;s1OazSRt51XemUFfYUVDKw6Luqk+U03JQlZbUzVVLoUSpT7JRTMQZVnlzOwBdhP4G7u5lGLRmr3M&#10;suWsdW4C12746dXT5l/uryWpCnh3QegRTht4SWZdghXgnmU7y6DXpWxv22vZVczsE+54VcoG/8Ne&#10;yMo49sE5lq00yaEyGI/iYQj+z6EtTIIoSTrX53N4P1vj8vmfu0aO/RitGvQLD9A+Z457cHZ3u0sB&#10;h+ubg+e32ltnIc029vYxwCWxeufm0iR5dnMQI+oRBurXYHA7py0z6FL4gjtHJUHvqBsIHspnNcvI&#10;jVjwghVkKiSHWCfQyXjPDHSwUJkChOzERL//naDY3D3NWqn0JRMNwcLEg3DgBZplQo3eXyltodD3&#10;w7WVqKvioqpr84A8wqa1JPcUGIDmOeM6MMPrRfO3KGx97MOffTtQjYg03ZO+GtBmGAlnMtj73yI1&#10;x6W4wEWtPVgDwOwdYkr6oWbYr+Y3rISIg7AIjSFu5m0b1ZwWzFYPd9piJsSZS1jfzW03uWNua2XX&#10;H4cyQ5VusP+cYXawG2FWFly7wU3FhXxqgho8361s+/dOsq5BL+nV3apjox5hd6J4AGxKYblbtflF&#10;BWi4okpfUwlkDbQCB5D+Cj9lLZYTT3Qlj8yF/O+peuwPwQOtHlkC+U889e+CSuaR+i8OYZUGcYyn&#10;hXmIhyOkLrnecrfewhfNVAC6IHLAOlPE/rrui6UUzXc4p85xVWiiPIe1J57ui1NtjyQ453J2fm46&#10;wfnQUn3Fb9scp0Y3I8y/rb5T2XYBoSGWvog+kGm2ERK2L47k4nyhRVmZeEFHW692LwBIBfnyAOwy&#10;cmfMM+wCnQAmaA/Q0svsEo6SMBx6BI6WOEiDPpAdzUTDJILjxpw9EeQM8GYtCvuTq2ePt2YZRydA&#10;Amss48jnyDJrFH0YlnFIO7LMe2KZaI8cZhT9HMuEY4hfwzJBEo2jLZqJ08iluJGfjPzhQWjG5hDr&#10;ycwIU4VubXf+H7MW44G3zlocpt4xn+Ra/n55S7wPo5ib6f55y3gIoWoYZQx5CxThzINUvL/5HvMW&#10;dIdjsOPtaO125JD2jnnmN7wdwS3GilTP3Y5MXvEalgnCaBweaQZZ5SjCgFz0sgjjoHakmcNcjx7V&#10;7AMJMgHI6R3n3GpJq9lcg8rLOYisQhJsfZRiprzT/3tds9fgnfifhsM4TU1KM4rSeNQp3n1K04kw&#10;QTgaDs3N26n4W1JvXXHUprckLVSDbQATUPpCTKGs1PgK1fdX9BiwfE+Rdw8h9mkFdw8R9tAKrl69&#10;qOBapkD1phMUDwZkd3g+CWRHZaAp7gHkKIq73Bw+g6X+2Ax/TM6PSN78pGL1uneOZEPP8CXWaAnd&#10;V2P81Lv+bJD/+G377AcAAAD//wMAUEsDBBQABgAIAAAAIQCKCZcL4AAAAAoBAAAPAAAAZHJzL2Rv&#10;d25yZXYueG1sTI/BSsNAEIbvgu+wjODNbtKkWmI2pRT1VARbofS2zU6T0OxsyG6T9O0dT3qb4fv5&#10;55t8NdlWDNj7xpGCeBaBQCqdaahS8L1/f1qC8EGT0a0jVHBDD6vi/i7XmXEjfeGwC5XgEvKZVlCH&#10;0GVS+rJGq/3MdUjMzq63OvDaV9L0euRy28p5FD1LqxviC7XucFNjedldrYKPUY/rJH4btpfz5nbc&#10;Lz4P2xiVenyY1q8gAk7hLwy/+qwOBTud3JWMF62CNF0mHGUQL0Bw4CVNeDgxmScxyCKX/18ofgAA&#10;AP//AwBQSwECLQAUAAYACAAAACEAtoM4kv4AAADhAQAAEwAAAAAAAAAAAAAAAAAAAAAAW0NvbnRl&#10;bnRfVHlwZXNdLnhtbFBLAQItABQABgAIAAAAIQA4/SH/1gAAAJQBAAALAAAAAAAAAAAAAAAAAC8B&#10;AABfcmVscy8ucmVsc1BLAQItABQABgAIAAAAIQBeaA3B2wQAACMfAAAOAAAAAAAAAAAAAAAAAC4C&#10;AABkcnMvZTJvRG9jLnhtbFBLAQItABQABgAIAAAAIQCKCZcL4AAAAAoBAAAPAAAAAAAAAAAAAAAA&#10;ADUHAABkcnMvZG93bnJldi54bWxQSwUGAAAAAAQABADzAAAAQggAAAAA&#10;">
+                <v:group id="Group 98" o:spid="_x0000_s1043" style="position:absolute;width:18745;height:26138" coordorigin="" coordsize="18745,26139" o:gfxdata="UEsDBBQABgAIAAAAIQDb4fbL7gAAAIUBAAATAAAAW0NvbnRlbnRfVHlwZXNdLnhtbHyQz07DMAyH&#10;70i8Q+QralM4IITa7kDhCAiNB7ASt43WOlEcyvb2pNu4IODoPz9/n1xv9vOkForiPDdwXVagiI23&#10;jocG3rdPxR0oScgWJ8/UwIEENu3lRb09BBKV0ywNjCmFe63FjDSjlD4Q50nv44wpl3HQAc0OB9I3&#10;VXWrjedEnIq03oC27qjHjympx31un0wiTQLq4bS4shrAECZnMGVTvbD9QSnOhDInjzsyuiBXWQP0&#10;r4R18jfgnHvJr4nOknrFmJ5xzhraRtHWf3Kkpfz/yGo5S+H73hkquyhdjr3R8m2lj09svwAAAP//&#10;AwBQSwMEFAAGAAgAAAAhAFr0LFu/AAAAFQEAAAsAAABfcmVscy8ucmVsc2zPwWrDMAwG4Ptg72B0&#10;X5TuUMaI01uh19I+gLGVxCy2jGSy9e1nemrHjpL4P0nD4SetZiPRyNnCruvBUPYcYp4tXC/Htw8w&#10;Wl0ObuVMFm6kcBhfX4Yzra62kC6xqGlKVgtLreUTUf1CyWnHhXKbTCzJ1VbKjMX5LzcTvvf9HuXR&#10;gPHJNKdgQU5hB+ZyK23zHztFL6w81c5zQp6m6P9TMfB3PtPWFCczVQtB9N4U2rp2HOA44NMz4y8A&#10;AAD//wMAUEsDBBQABgAIAAAAIQB+mM1GwwAAANsAAAAPAAAAZHJzL2Rvd25yZXYueG1sRE/LasJA&#10;FN0L/YfhFrozk7QobXQUCW3pQgSTQnF3yVyTYOZOyEzz+HtnUejycN7b/WRaMVDvGssKkigGQVxa&#10;3XCl4Lv4WL6CcB5ZY2uZFMzkYL97WGwx1XbkMw25r0QIYZeigtr7LpXSlTUZdJHtiAN3tb1BH2Bf&#10;Sd3jGMJNK5/jeC0NNhwaauwoq6m85b9GweeI4+EleR+Ot2s2X4rV6eeYkFJPj9NhA8LT5P/Ff+4v&#10;reAtjA1fwg+QuzsAAAD//wMAUEsBAi0AFAAGAAgAAAAhANvh9svuAAAAhQEAABMAAAAAAAAAAAAA&#10;AAAAAAAAAFtDb250ZW50X1R5cGVzXS54bWxQSwECLQAUAAYACAAAACEAWvQsW78AAAAVAQAACwAA&#10;AAAAAAAAAAAAAAAfAQAAX3JlbHMvLnJlbHNQSwECLQAUAAYACAAAACEAfpjNRsMAAADbAAAADwAA&#10;AAAAAAAAAAAAAAAHAgAAZHJzL2Rvd25yZXYueG1sUEsFBgAAAAADAAMAtwAAAPcCAAAAAA==&#10;">
+                  <v:roundrect id="Rectangle: Rounded Corners 61" o:spid="_x0000_s1044" style="position:absolute;width:18745;height:26139;visibility:visible;mso-wrap-style:square;v-text-anchor:top" arcsize="10923f" o:gfxdata="UEsDBBQABgAIAAAAIQDb4fbL7gAAAIUBAAATAAAAW0NvbnRlbnRfVHlwZXNdLnhtbHyQz07DMAyH&#10;70i8Q+QralM4IITa7kDhCAiNB7ASt43WOlEcyvb2pNu4IODoPz9/n1xv9vOkForiPDdwXVagiI23&#10;jocG3rdPxR0oScgWJ8/UwIEENu3lRb09BBKV0ywNjCmFe63FjDSjlD4Q50nv44wpl3HQAc0OB9I3&#10;VXWrjedEnIq03oC27qjHjympx31un0wiTQLq4bS4shrAECZnMGVTvbD9QSnOhDInjzsyuiBXWQP0&#10;r4R18jfgnHvJr4nOknrFmJ5xzhraRtHWf3Kkpfz/yGo5S+H73hkquyhdjr3R8m2lj09svwAAAP//&#10;AwBQSwMEFAAGAAgAAAAhAFr0LFu/AAAAFQEAAAsAAABfcmVscy8ucmVsc2zPwWrDMAwG4Ptg72B0&#10;X5TuUMaI01uh19I+gLGVxCy2jGSy9e1nemrHjpL4P0nD4SetZiPRyNnCruvBUPYcYp4tXC/Htw8w&#10;Wl0ObuVMFm6kcBhfX4Yzra62kC6xqGlKVgtLreUTUf1CyWnHhXKbTCzJ1VbKjMX5LzcTvvf9HuXR&#10;gPHJNKdgQU5hB+ZyK23zHztFL6w81c5zQp6m6P9TMfB3PtPWFCczVQtB9N4U2rp2HOA44NMz4y8A&#10;AAD//wMAUEsDBBQABgAIAAAAIQA3lsfAwgAAANsAAAAPAAAAZHJzL2Rvd25yZXYueG1sRI9Ba8JA&#10;FITvQv/D8gQvoW4MJZTUVaRQ0JMkFs+P7DOJZt+G7FbXf+8WBI/DzHzDLNfB9OJKo+ssK1jMUxDE&#10;tdUdNwp+Dz/vnyCcR9bYWyYFd3KwXr1Nllhoe+OSrpVvRISwK1BB6/1QSOnqlgy6uR2Io3eyo0Ef&#10;5dhIPeItwk0vszTNpcGO40KLA323VF+qP6PgPCR8Pn5sEnkq01DJcNzjLlNqNg2bLxCegn+Fn+2t&#10;VpAv4P9L/AFy9QAAAP//AwBQSwECLQAUAAYACAAAACEA2+H2y+4AAACFAQAAEwAAAAAAAAAAAAAA&#10;AAAAAAAAW0NvbnRlbnRfVHlwZXNdLnhtbFBLAQItABQABgAIAAAAIQBa9CxbvwAAABUBAAALAAAA&#10;AAAAAAAAAAAAAB8BAABfcmVscy8ucmVsc1BLAQItABQABgAIAAAAIQA3lsfAwgAAANsAAAAPAAAA&#10;AAAAAAAAAAAAAAcCAABkcnMvZG93bnJldi54bWxQSwUGAAAAAAMAAwC3AAAA9gIAAAAA&#10;" fillcolor="#b4c6e7 [1300]" stroked="f" strokeweight="1pt">
+                    <v:stroke joinstyle="miter"/>
+                    <v:textbox>
+                      <w:txbxContent>
+                        <w:p>
+                          <w:pPr>
+                            <w:jc w:val="center"/>
+                            <w:rPr>
+                              <w:rFonts w:ascii="Consolas" w:hAnsi="Consolas"/>
+                            </w:rPr>
+                          </w:pPr>
+                          <w:r>
+                            <w:rPr>
+                              <w:rFonts w:ascii="Consolas" w:hAnsi="Consolas"/>
+                            </w:rPr>
+                            <w:t>Invalid Argument</w:t>
+                          </w:r>
+                        </w:p>
+                        <w:p>
+                          <w:pPr>
+                            <w:jc w:val="center"/>
+                            <w:rPr>
+                              <w:rFonts w:ascii="Consolas" w:hAnsi="Consolas"/>
+                            </w:rPr>
+                          </w:pPr>
+                        </w:p>
+                        <w:p>
+                          <w:pPr>
+                            <w:jc w:val="center"/>
+                            <w:rPr>
+                              <w:rFonts w:ascii="Consolas" w:hAnsi="Consolas"/>
+                            </w:rPr>
+                          </w:pPr>
+                        </w:p>
+                        <w:p>
+                          <w:pPr>
+                            <w:jc w:val="center"/>
+                            <w:rPr>
+                              <w:rFonts w:ascii="Consolas" w:hAnsi="Consolas"/>
+                            </w:rPr>
+                          </w:pPr>
+                        </w:p>
+                        <w:p>
+                          <w:pPr>
+                            <w:jc w:val="center"/>
+                            <w:rPr>
+                              <w:rFonts w:ascii="Consolas" w:hAnsi="Consolas"/>
+                            </w:rPr>
+                          </w:pPr>
+                        </w:p>
+                        <w:p>
+                          <w:pPr>
+                            <w:jc w:val="center"/>
+                            <w:rPr>
+                              <w:rFonts w:ascii="Consolas" w:hAnsi="Consolas"/>
+                            </w:rPr>
+                          </w:pPr>
+                        </w:p>
+                        <w:p>
+                          <w:pPr>
+                            <w:jc w:val="center"/>
+                            <w:rPr>
+                              <w:rFonts w:ascii="Consolas" w:hAnsi="Consolas"/>
+                            </w:rPr>
+                          </w:pPr>
+                        </w:p>
+                        <w:p>
+                          <w:pPr>
+                            <w:jc w:val="center"/>
+                            <w:rPr>
+                              <w:rFonts w:ascii="Consolas" w:hAnsi="Consolas"/>
+                              <w:i/>
+                              <w:iCs/>
+                            </w:rPr>
+                          </w:pPr>
+                          <w:r>
+                            <w:rPr>
+                              <w:rFonts w:ascii="Consolas" w:hAnsi="Consolas"/>
+                              <w:i/>
+                              <w:iCs/>
+                            </w:rPr>
+                            <w:t>Not a logical consequence of its premises</w:t>
+                          </w:r>
+                        </w:p>
+                      </w:txbxContent>
+                    </v:textbox>
+                  </v:roundrect>
+                  <v:roundrect id="Rectangle: Rounded Corners 72" o:spid="_x0000_s1045" style="position:absolute;left:2762;top:4191;width:13563;height:3200;visibility:visible;mso-wrap-style:square;v-text-anchor:top" arcsize="10923f" o:gfxdata="UEsDBBQABgAIAAAAIQDb4fbL7gAAAIUBAAATAAAAW0NvbnRlbnRfVHlwZXNdLnhtbHyQz07DMAyH&#10;70i8Q+QralM4IITa7kDhCAiNB7ASt43WOlEcyvb2pNu4IODoPz9/n1xv9vOkForiPDdwXVagiI23&#10;jocG3rdPxR0oScgWJ8/UwIEENu3lRb09BBKV0ywNjCmFe63FjDSjlD4Q50nv44wpl3HQAc0OB9I3&#10;VXWrjedEnIq03oC27qjHjympx31un0wiTQLq4bS4shrAECZnMGVTvbD9QSnOhDInjzsyuiBXWQP0&#10;r4R18jfgnHvJr4nOknrFmJ5xzhraRtHWf3Kkpfz/yGo5S+H73hkquyhdjr3R8m2lj09svwAAAP//&#10;AwBQSwMEFAAGAAgAAAAhAFr0LFu/AAAAFQEAAAsAAABfcmVscy8ucmVsc2zPwWrDMAwG4Ptg72B0&#10;X5TuUMaI01uh19I+gLGVxCy2jGSy9e1nemrHjpL4P0nD4SetZiPRyNnCruvBUPYcYp4tXC/Htw8w&#10;Wl0ObuVMFm6kcBhfX4Yzra62kC6xqGlKVgtLreUTUf1CyWnHhXKbTCzJ1VbKjMX5LzcTvvf9HuXR&#10;gPHJNKdgQU5hB+ZyK23zHztFL6w81c5zQp6m6P9TMfB3PtPWFCczVQtB9N4U2rp2HOA44NMz4y8A&#10;AAD//wMAUEsDBBQABgAIAAAAIQAhl3qNwgAAANsAAAAPAAAAZHJzL2Rvd25yZXYueG1sRI9Bi8Iw&#10;FITvC/6H8ARva2oRlWoUERTBg+iuB2+P5tlWm5fSxFr/vREEj8PMfMPMFq0pRUO1KywrGPQjEMSp&#10;1QVnCv7/1r8TEM4jaywtk4InOVjMOz8zTLR98IGao89EgLBLUEHufZVI6dKcDLq+rYiDd7G1QR9k&#10;nUld4yPATSnjKBpJgwWHhRwrWuWU3o53o+C8iYdjd7J2v7s1k018LbdptVaq122XUxCeWv8Nf9pb&#10;rWAcw/tL+AFy/gIAAP//AwBQSwECLQAUAAYACAAAACEA2+H2y+4AAACFAQAAEwAAAAAAAAAAAAAA&#10;AAAAAAAAW0NvbnRlbnRfVHlwZXNdLnhtbFBLAQItABQABgAIAAAAIQBa9CxbvwAAABUBAAALAAAA&#10;AAAAAAAAAAAAAB8BAABfcmVscy8ucmVsc1BLAQItABQABgAIAAAAIQAhl3qNwgAAANsAAAAPAAAA&#10;AAAAAAAAAAAAAAcCAABkcnMvZG93bnJldi54bWxQSwUGAAAAAAMAAwC3AAAA9gIAAAAA&#10;" fillcolor="#8eaadb [1940]" stroked="f" strokeweight="1pt">
+                    <v:stroke joinstyle="miter"/>
+                    <v:textbox>
+                      <w:txbxContent>
+                        <w:p>
+                          <w:pPr>
+                            <w:jc w:val="center"/>
+                            <w:rPr>
+                              <w:rFonts w:ascii="Consolas" w:hAnsi="Consolas"/>
+                            </w:rPr>
+                          </w:pPr>
+                          <w:r>
+                            <w:rPr>
+                              <w:rFonts w:ascii="Consolas" w:hAnsi="Consolas"/>
+                            </w:rPr>
+                            <w:t>true premise</w:t>
+                          </w:r>
+                        </w:p>
+                      </w:txbxContent>
+                    </v:textbox>
+                  </v:roundrect>
+                  <v:roundrect id="Rectangle: Rounded Corners 73" o:spid="_x0000_s1046" style="position:absolute;left:2286;top:16383;width:14935;height:3067;visibility:visible;mso-wrap-style:square;v-text-anchor:middle" arcsize="10923f" o:gfxdata="UEsDBBQABgAIAAAAIQDb4fbL7gAAAIUBAAATAAAAW0NvbnRlbnRfVHlwZXNdLnhtbHyQz07DMAyH&#10;70i8Q+QralM4IITa7kDhCAiNB7ASt43WOlEcyvb2pNu4IODoPz9/n1xv9vOkForiPDdwXVagiI23&#10;jocG3rdPxR0oScgWJ8/UwIEENu3lRb09BBKV0ywNjCmFe63FjDSjlD4Q50nv44wpl3HQAc0OB9I3&#10;VXWrjedEnIq03oC27qjHjympx31un0wiTQLq4bS4shrAECZnMGVTvbD9QSnOhDInjzsyuiBXWQP0&#10;r4R18jfgnHvJr4nOknrFmJ5xzhraRtHWf3Kkpfz/yGo5S+H73hkquyhdjr3R8m2lj09svwAAAP//&#10;AwBQSwMEFAAGAAgAAAAhAFr0LFu/AAAAFQEAAAsAAABfcmVscy8ucmVsc2zPwWrDMAwG4Ptg72B0&#10;X5TuUMaI01uh19I+gLGVxCy2jGSy9e1nemrHjpL4P0nD4SetZiPRyNnCruvBUPYcYp4tXC/Htw8w&#10;Wl0ObuVMFm6kcBhfX4Yzra62kC6xqGlKVgtLreUTUf1CyWnHhXKbTCzJ1VbKjMX5LzcTvvf9HuXR&#10;gPHJNKdgQU5hB+ZyK23zHztFL6w81c5zQp6m6P9TMfB3PtPWFCczVQtB9N4U2rp2HOA44NMz4y8A&#10;AAD//wMAUEsDBBQABgAIAAAAIQCxBrAdxAAAANsAAAAPAAAAZHJzL2Rvd25yZXYueG1sRI9Ba8JA&#10;FITvBf/D8oReim5soUp0lWARAj2UpoIeH9lnEsy+jdlt3Pz7bqHQ4zAz3zCbXTCtGKh3jWUFi3kC&#10;gri0uuFKwfHrMFuBcB5ZY2uZFIzkYLedPGww1fbOnzQUvhIRwi5FBbX3XSqlK2sy6Oa2I47exfYG&#10;fZR9JXWP9wg3rXxOkldpsOG4UGNH+5rKa/FtFPgnc3q7jeE9+zgkecg0n6lhpR6nIVuD8BT8f/iv&#10;nWsFyxf4/RJ/gNz+AAAA//8DAFBLAQItABQABgAIAAAAIQDb4fbL7gAAAIUBAAATAAAAAAAAAAAA&#10;AAAAAAAAAABbQ29udGVudF9UeXBlc10ueG1sUEsBAi0AFAAGAAgAAAAhAFr0LFu/AAAAFQEAAAsA&#10;AAAAAAAAAAAAAAAAHwEAAF9yZWxzLy5yZWxzUEsBAi0AFAAGAAgAAAAhALEGsB3EAAAA2wAAAA8A&#10;AAAAAAAAAAAAAAAABwIAAGRycy9kb3ducmV2LnhtbFBLBQYAAAAAAwADALcAAAD4AgAAAAA=&#10;" fillcolor="#c45911 [2405]" stroked="f" strokeweight="1pt">
+                    <v:stroke joinstyle="miter"/>
+                    <v:textbox>
+                      <w:txbxContent>
+                        <w:p>
+                          <w:pPr>
+                            <w:jc w:val="center"/>
+                            <w:rPr>
+                              <w:rFonts w:ascii="Consolas" w:hAnsi="Consolas"/>
+                            </w:rPr>
+                          </w:pPr>
+                          <w:r>
+                            <w:rPr>
+                              <w:rFonts w:ascii="Consolas" w:hAnsi="Consolas"/>
+                            </w:rPr>
+                            <w:t>false conclusion</w:t>
+                          </w:r>
+                        </w:p>
+                      </w:txbxContent>
+                    </v:textbox>
+                  </v:roundrect>
+                  <v:roundrect id="Rectangle: Rounded Corners 74" o:spid="_x0000_s1047" style="position:absolute;left:2857;top:8191;width:13564;height:3200;visibility:visible;mso-wrap-style:square;v-text-anchor:top" arcsize="10923f" o:gfxdata="UEsDBBQABgAIAAAAIQDb4fbL7gAAAIUBAAATAAAAW0NvbnRlbnRfVHlwZXNdLnhtbHyQz07DMAyH&#10;70i8Q+QralM4IITa7kDhCAiNB7ASt43WOlEcyvb2pNu4IODoPz9/n1xv9vOkForiPDdwXVagiI23&#10;jocG3rdPxR0oScgWJ8/UwIEENu3lRb09BBKV0ywNjCmFe63FjDSjlD4Q50nv44wpl3HQAc0OB9I3&#10;VXWrjedEnIq03oC27qjHjympx31un0wiTQLq4bS4shrAECZnMGVTvbD9QSnOhDInjzsyuiBXWQP0&#10;r4R18jfgnHvJr4nOknrFmJ5xzhraRtHWf3Kkpfz/yGo5S+H73hkquyhdjr3R8m2lj09svwAAAP//&#10;AwBQSwMEFAAGAAgAAAAhAFr0LFu/AAAAFQEAAAsAAABfcmVscy8ucmVsc2zPwWrDMAwG4Ptg72B0&#10;X5TuUMaI01uh19I+gLGVxCy2jGSy9e1nemrHjpL4P0nD4SetZiPRyNnCruvBUPYcYp4tXC/Htw8w&#10;Wl0ObuVMFm6kcBhfX4Yzra62kC6xqGlKVgtLreUTUf1CyWnHhXKbTCzJ1VbKjMX5LzcTvvf9HuXR&#10;gPHJNKdgQU5hB+ZyK23zHztFL6w81c5zQp6m6P9TMfB3PtPWFCczVQtB9N4U2rp2HOA44NMz4y8A&#10;AAD//wMAUEsDBBQABgAIAAAAIQDBMkdixQAAANsAAAAPAAAAZHJzL2Rvd25yZXYueG1sRI9Ba4NA&#10;FITvhf6H5RV6a9aIJMFmIyGQIPQQYtpDbw/3Va3uW3E3av99N1DocZiZb5htNptOjDS4xrKC5SIC&#10;QVxa3XCl4P16fNmAcB5ZY2eZFPyQg2z3+LDFVNuJLzQWvhIBwi5FBbX3fSqlK2sy6Ba2Jw7elx0M&#10;+iCHSuoBpwA3nYyjaCUNNhwWauzpUFPZFjej4PMUJ2v3Ye35rR03p/i7y8v+qNTz07x/BeFp9v/h&#10;v3auFawTuH8JP0DufgEAAP//AwBQSwECLQAUAAYACAAAACEA2+H2y+4AAACFAQAAEwAAAAAAAAAA&#10;AAAAAAAAAAAAW0NvbnRlbnRfVHlwZXNdLnhtbFBLAQItABQABgAIAAAAIQBa9CxbvwAAABUBAAAL&#10;AAAAAAAAAAAAAAAAAB8BAABfcmVscy8ucmVsc1BLAQItABQABgAIAAAAIQDBMkdixQAAANsAAAAP&#10;AAAAAAAAAAAAAAAAAAcCAABkcnMvZG93bnJldi54bWxQSwUGAAAAAAMAAwC3AAAA+QIAAAAA&#10;" fillcolor="#8eaadb [1940]" stroked="f" strokeweight="1pt">
+                    <v:stroke joinstyle="miter"/>
+                    <v:textbox>
+                      <w:txbxContent>
+                        <w:p>
+                          <w:pPr>
+                            <w:jc w:val="center"/>
+                            <w:rPr>
+                              <w:rFonts w:ascii="Consolas" w:hAnsi="Consolas"/>
+                            </w:rPr>
+                          </w:pPr>
+                          <w:r>
+                            <w:rPr>
+                              <w:rFonts w:ascii="Consolas" w:hAnsi="Consolas"/>
+                            </w:rPr>
+                            <w:t>true premise</w:t>
+                          </w:r>
+                        </w:p>
+                      </w:txbxContent>
+                    </v:textbox>
+                  </v:roundrect>
+                  <v:roundrect id="Rectangle: Rounded Corners 75" o:spid="_x0000_s1048" style="position:absolute;left:2857;top:12382;width:13564;height:3200;visibility:visible;mso-wrap-style:square;v-text-anchor:top" arcsize="10923f" o:gfxdata="UEsDBBQABgAIAAAAIQDb4fbL7gAAAIUBAAATAAAAW0NvbnRlbnRfVHlwZXNdLnhtbHyQz07DMAyH&#10;70i8Q+QralM4IITa7kDhCAiNB7ASt43WOlEcyvb2pNu4IODoPz9/n1xv9vOkForiPDdwXVagiI23&#10;jocG3rdPxR0oScgWJ8/UwIEENu3lRb09BBKV0ywNjCmFe63FjDSjlD4Q50nv44wpl3HQAc0OB9I3&#10;VXWrjedEnIq03oC27qjHjympx31un0wiTQLq4bS4shrAECZnMGVTvbD9QSnOhDInjzsyuiBXWQP0&#10;r4R18jfgnHvJr4nOknrFmJ5xzhraRtHWf3Kkpfz/yGo5S+H73hkquyhdjr3R8m2lj09svwAAAP//&#10;AwBQSwMEFAAGAAgAAAAhAFr0LFu/AAAAFQEAAAsAAABfcmVscy8ucmVsc2zPwWrDMAwG4Ptg72B0&#10;X5TuUMaI01uh19I+gLGVxCy2jGSy9e1nemrHjpL4P0nD4SetZiPRyNnCruvBUPYcYp4tXC/Htw8w&#10;Wl0ObuVMFm6kcBhfX4Yzra62kC6xqGlKVgtLreUTUf1CyWnHhXKbTCzJ1VbKjMX5LzcTvvf9HuXR&#10;gPHJNKdgQU5hB+ZyK23zHztFL6w81c5zQp6m6P9TMfB3PtPWFCczVQtB9N4U2rp2HOA44NMz4y8A&#10;AAD//wMAUEsDBBQABgAIAAAAIQCufuL5xQAAANsAAAAPAAAAZHJzL2Rvd25yZXYueG1sRI9Ba8JA&#10;FITvBf/D8gRvdWOwVVJXESEh0EOp2kNvj+xrEs2+Ddk1if++Wyh4HGbmG2azG00jeupcbVnBYh6B&#10;IC6srrlUcD6lz2sQziNrbCyTgjs52G0nTxtMtB34k/qjL0WAsEtQQeV9m0jpiooMurltiYP3YzuD&#10;PsiulLrDIcBNI+MoepUGaw4LFbZ0qKi4Hm9GwXcWL1fuy9qP92u/zuJLkxdtqtRsOu7fQHga/SP8&#10;3861gtUL/H0JP0BufwEAAP//AwBQSwECLQAUAAYACAAAACEA2+H2y+4AAACFAQAAEwAAAAAAAAAA&#10;AAAAAAAAAAAAW0NvbnRlbnRfVHlwZXNdLnhtbFBLAQItABQABgAIAAAAIQBa9CxbvwAAABUBAAAL&#10;AAAAAAAAAAAAAAAAAB8BAABfcmVscy8ucmVsc1BLAQItABQABgAIAAAAIQCufuL5xQAAANsAAAAP&#10;AAAAAAAAAAAAAAAAAAcCAABkcnMvZG93bnJldi54bWxQSwUGAAAAAAMAAwC3AAAA+QIAAAAA&#10;" fillcolor="#8eaadb [1940]" stroked="f" strokeweight="1pt">
+                    <v:stroke joinstyle="miter"/>
+                    <v:textbox>
+                      <w:txbxContent>
+                        <w:p>
+                          <w:pPr>
+                            <w:jc w:val="center"/>
+                            <w:rPr>
+                              <w:rFonts w:ascii="Consolas" w:hAnsi="Consolas"/>
+                            </w:rPr>
+                          </w:pPr>
+                          <w:r>
+                            <w:rPr>
+                              <w:rFonts w:ascii="Consolas" w:hAnsi="Consolas"/>
+                            </w:rPr>
+                            <w:t>true premise</w:t>
+                          </w:r>
+                        </w:p>
+                      </w:txbxContent>
+                    </v:textbox>
+                  </v:roundrect>
+                </v:group>
+                <v:line id="Straight Connector 104" o:spid="_x0000_s1049" style="position:absolute;visibility:visible;mso-wrap-style:square" from="9254,7394" to="9254,8670" o:connectortype="straight" o:gfxdata="UEsDBBQABgAIAAAAIQDb4fbL7gAAAIUBAAATAAAAW0NvbnRlbnRfVHlwZXNdLnhtbHyQz07DMAyH&#10;70i8Q+QralM4IITa7kDhCAiNB7ASt43WOlEcyvb2pNu4IODoPz9/n1xv9vOkForiPDdwXVagiI23&#10;jocG3rdPxR0oScgWJ8/UwIEENu3lRb09BBKV0ywNjCmFe63FjDSjlD4Q50nv44wpl3HQAc0OB9I3&#10;VXWrjedEnIq03oC27qjHjympx31un0wiTQLq4bS4shrAECZnMGVTvbD9QSnOhDInjzsyuiBXWQP0&#10;r4R18jfgnHvJr4nOknrFmJ5xzhraRtHWf3Kkpfz/yGo5S+H73hkquyhdjr3R8m2lj09svwAAAP//&#10;AwBQSwMEFAAGAAgAAAAhAFr0LFu/AAAAFQEAAAsAAABfcmVscy8ucmVsc2zPwWrDMAwG4Ptg72B0&#10;X5TuUMaI01uh19I+gLGVxCy2jGSy9e1nemrHjpL4P0nD4SetZiPRyNnCruvBUPYcYp4tXC/Htw8w&#10;Wl0ObuVMFm6kcBhfX4Yzra62kC6xqGlKVgtLreUTUf1CyWnHhXKbTCzJ1VbKjMX5LzcTvvf9HuXR&#10;gPHJNKdgQU5hB+ZyK23zHztFL6w81c5zQp6m6P9TMfB3PtPWFCczVQtB9N4U2rp2HOA44NMz4y8A&#10;AAD//wMAUEsDBBQABgAIAAAAIQBCPu9UwAAAANwAAAAPAAAAZHJzL2Rvd25yZXYueG1sRE/NSgMx&#10;EL4LvkMYwZtNdEspa9NSLYLQXlp9gCEZN0s3k7BJd7dv3wiCt/n4fme1mXwnBupTG1jD80yBIDbB&#10;ttxo+P76eFqCSBnZYheYNFwpwWZ9f7fC2oaRjzScciNKCKcaNbicYy1lMo48plmIxIX7Cb3HXGDf&#10;SNvjWMJ9J1+UWkiPLZcGh5HeHZnz6eI1HHbV4EwVu5H2jYouvC0rc9T68WHavoLINOV/8Z/705b5&#10;ag6/z5QL5PoGAAD//wMAUEsBAi0AFAAGAAgAAAAhANvh9svuAAAAhQEAABMAAAAAAAAAAAAAAAAA&#10;AAAAAFtDb250ZW50X1R5cGVzXS54bWxQSwECLQAUAAYACAAAACEAWvQsW78AAAAVAQAACwAAAAAA&#10;AAAAAAAAAAAfAQAAX3JlbHMvLnJlbHNQSwECLQAUAAYACAAAACEAQj7vVMAAAADcAAAADwAAAAAA&#10;AAAAAAAAAAAHAgAAZHJzL2Rvd25yZXYueG1sUEsFBgAAAAADAAMAtwAAAPQCAAAAAA==&#10;" strokecolor="#8eaadb [1940]" strokeweight="2.25pt">
+                  <v:stroke joinstyle="miter"/>
+                </v:line>
+                <v:line id="Straight Connector 105" o:spid="_x0000_s1050" style="position:absolute;visibility:visible;mso-wrap-style:square" from="9334,11290" to="9334,12566" o:connectortype="straight" o:gfxdata="UEsDBBQABgAIAAAAIQDb4fbL7gAAAIUBAAATAAAAW0NvbnRlbnRfVHlwZXNdLnhtbHyQz07DMAyH&#10;70i8Q+QralM4IITa7kDhCAiNB7ASt43WOlEcyvb2pNu4IODoPz9/n1xv9vOkForiPDdwXVagiI23&#10;jocG3rdPxR0oScgWJ8/UwIEENu3lRb09BBKV0ywNjCmFe63FjDSjlD4Q50nv44wpl3HQAc0OB9I3&#10;VXWrjedEnIq03oC27qjHjympx31un0wiTQLq4bS4shrAECZnMGVTvbD9QSnOhDInjzsyuiBXWQP0&#10;r4R18jfgnHvJr4nOknrFmJ5xzhraRtHWf3Kkpfz/yGo5S+H73hkquyhdjr3R8m2lj09svwAAAP//&#10;AwBQSwMEFAAGAAgAAAAhAFr0LFu/AAAAFQEAAAsAAABfcmVscy8ucmVsc2zPwWrDMAwG4Ptg72B0&#10;X5TuUMaI01uh19I+gLGVxCy2jGSy9e1nemrHjpL4P0nD4SetZiPRyNnCruvBUPYcYp4tXC/Htw8w&#10;Wl0ObuVMFm6kcBhfX4Yzra62kC6xqGlKVgtLreUTUf1CyWnHhXKbTCzJ1VbKjMX5LzcTvvf9HuXR&#10;gPHJNKdgQU5hB+ZyK23zHztFL6w81c5zQp6m6P9TMfB3PtPWFCczVQtB9N4U2rp2HOA44NMz4y8A&#10;AAD//wMAUEsDBBQABgAIAAAAIQAtckrPwAAAANwAAAAPAAAAZHJzL2Rvd25yZXYueG1sRE/NSgMx&#10;EL4LvkMYwZtNdGkpa9NSLYLQXlp9gCEZN0s3k7BJd7dv3wiCt/n4fme1mXwnBupTG1jD80yBIDbB&#10;ttxo+P76eFqCSBnZYheYNFwpwWZ9f7fC2oaRjzScciNKCKcaNbicYy1lMo48plmIxIX7Cb3HXGDf&#10;SNvjWMJ9J1+UWkiPLZcGh5HeHZnz6eI1HHbV4EwVu5H2jYouvC0rc9T68WHavoLINOV/8Z/705b5&#10;ag6/z5QL5PoGAAD//wMAUEsBAi0AFAAGAAgAAAAhANvh9svuAAAAhQEAABMAAAAAAAAAAAAAAAAA&#10;AAAAAFtDb250ZW50X1R5cGVzXS54bWxQSwECLQAUAAYACAAAACEAWvQsW78AAAAVAQAACwAAAAAA&#10;AAAAAAAAAAAfAQAAX3JlbHMvLnJlbHNQSwECLQAUAAYACAAAACEALXJKz8AAAADcAAAADwAAAAAA&#10;AAAAAAAAAAAHAgAAZHJzL2Rvd25yZXYueG1sUEsFBgAAAAADAAMAtwAAAPQCAAAAAA==&#10;" strokecolor="#8eaadb [1940]" strokeweight="2.25pt">
+                  <v:stroke joinstyle="miter"/>
+                </v:line>
+                <w10:wrap anchorx="page"/>
+              </v:group>
+            </w:pict>
+          </mc:Fallback>
+        </mc:AlternateContent>
+      </w:r>
+      <w:r>
+        <w:rPr>
+          <w:rFonts w:ascii="Consolas" w:hAnsi="Consolas"/>
+          <w:noProof/>
+        </w:rPr>
+        <mc:AlternateContent>
+          <mc:Choice Requires="wpg">
+            <w:drawing>
+              <wp:anchor distT="0" distB="0" distL="114300" distR="114300" simplePos="0" relativeHeight="251825152" behindDoc="0" locked="0" layoutInCell="1" allowOverlap="1" wp14:anchorId="48F41928" wp14:editId="1AC1B25A">
                 <wp:simplePos x="0" y="0"/>
                 <wp:positionH relativeFrom="margin">
-                  <wp:posOffset>-357615</wp:posOffset>
+                  <wp:posOffset>-353695</wp:posOffset>
                 </wp:positionH>
                 <wp:positionV relativeFrom="paragraph">
-                  <wp:posOffset>103560</wp:posOffset>
+                  <wp:posOffset>99060</wp:posOffset>
                 </wp:positionV>
-                <wp:extent cx="2138680" cy="2710815"/>
+                <wp:extent cx="2138680" cy="2578735"/>
                 <wp:effectExtent l="0" t="0" r="0" b="0"/>
                 <wp:wrapNone/>
                 <wp:docPr id="101" name="Group 101"/>
@@ -12183,9 +14327,9 @@
                       <wpg:grpSpPr>
                         <a:xfrm>
                           <a:off x="0" y="0"/>
-                          <a:ext cx="2138680" cy="2710815"/>
-                          <a:chOff x="-119269" y="-1"/>
-                          <a:chExt cx="2138901" cy="2711395"/>
+                          <a:ext cx="2138680" cy="2578735"/>
+                          <a:chOff x="-119269" y="0"/>
+                          <a:chExt cx="2138901" cy="2579850"/>
                         </a:xfrm>
                       </wpg:grpSpPr>
                       <wps:wsp>
@@ -12193,8 +14337,8 @@
                         <wps:cNvSpPr/>
                         <wps:spPr>
                           <a:xfrm>
-                            <a:off x="-119269" y="-1"/>
-                            <a:ext cx="2138901" cy="2711395"/>
+                            <a:off x="-119269" y="0"/>
+                            <a:ext cx="2138901" cy="2579850"/>
                           </a:xfrm>
                           <a:prstGeom prst="roundRect">
                             <a:avLst/>
@@ -12585,8 +14729,8 @@
           </mc:Choice>
           <mc:Fallback>
             <w:pict>
-              <v:group w14:anchorId="48F41928" id="Group 101" o:spid="_x0000_s1051" style="position:absolute;margin-left:-28.15pt;margin-top:8.15pt;width:168.4pt;height:213.45pt;z-index:251825152;mso-position-horizontal-relative:margin;mso-width-relative:margin;mso-height-relative:margin" coordorigin="-1192" coordsize="21389,27113" o:gfxdata="UEsDBBQABgAIAAAAIQC2gziS/gAAAOEBAAATAAAAW0NvbnRlbnRfVHlwZXNdLnhtbJSRQU7DMBBF&#10;90jcwfIWJU67QAgl6YK0S0CoHGBkTxKLZGx5TGhvj5O2G0SRWNoz/78nu9wcxkFMGNg6quQqL6RA&#10;0s5Y6ir5vt9lD1JwBDIwOMJKHpHlpr69KfdHjyxSmriSfYz+USnWPY7AufNIadK6MEJMx9ApD/oD&#10;OlTrorhX2lFEilmcO2RdNtjC5xDF9pCuTyYBB5bi6bQ4syoJ3g9WQ0ymaiLzg5KdCXlKLjvcW893&#10;SUOqXwnz5DrgnHtJTxOsQfEKIT7DmDSUCaxw7Rqn8787ZsmRM9e2VmPeBN4uqYvTtW7jvijg9N/y&#10;JsXecLq0q+WD6m8AAAD//wMAUEsDBBQABgAIAAAAIQA4/SH/1gAAAJQBAAALAAAAX3JlbHMvLnJl&#10;bHOkkMFqwzAMhu+DvYPRfXGawxijTi+j0GvpHsDYimMaW0Yy2fr2M4PBMnrbUb/Q94l/f/hMi1qR&#10;JVI2sOt6UJgd+ZiDgffL8ekFlFSbvV0oo4EbChzGx4f9GRdb25HMsYhqlCwG5lrLq9biZkxWOiqY&#10;22YiTra2kYMu1l1tQD30/bPm3wwYN0x18gb45AdQl1tp5j/sFB2T0FQ7R0nTNEV3j6o9feQzro1i&#10;OWA14Fm+Q8a1a8+Bvu/d/dMb2JY5uiPbhG/ktn4cqGU/er3pcvwCAAD//wMAUEsDBBQABgAIAAAA&#10;IQD2BfcRJgQAALAYAAAOAAAAZHJzL2Uyb0RvYy54bWzsWU1v2zgQvS/Q/0DonliSZckWohRBugkK&#10;ZNsg6aJnmqJsARKpJenI6a/fGVJS1DhNvd22KBrnoPBjODN8nHka0Sevt3VF7rjSpRSZFxz7HuGC&#10;ybwUq8z7+8PF0dwj2lCR00oKnnn3XHuvT1/9cdI2KQ/lWlY5VwSUCJ22TeatjWnSyUSzNa+pPpYN&#10;FzBZSFVTA121muSKtqC9riah78eTVqq8UZJxrWH0jZv0Tq3+ouDMvC8KzQ2pMg98M/ap7HOJz8np&#10;CU1XijbrknVu0G/woqalAKODqjfUULJR5Y6qumRKalmYYybriSyKknG7B9hN4D/azaWSm8buZZW2&#10;q2aACaB9hNM3q2Xv7q4VKXM4Oz/wiKA1HJK1S3AA4GmbVQpSl6q5ba5VN7ByPdzxtlA1/oe9kK0F&#10;9n4Alm8NYTAYBtN5PAf8GcyFSeDPg5mDnq3hfHDdURAswnjhEZA4soZpytZ/jhQs0MFOQTBdWAWT&#10;3v4E3Ry8ahuIJv0AmP5/gN2uacPtOWiEogNsMe3xuoEwo2JV8ZTcyI3IeU7OpRKQFQSELGR24QCg&#10;TjVg+QR6T6EwBvFZDGjaKG0uuawJNjIPwkfk6JwNTXp3pQ04A5j1cuiBllWZX5RVZTuYd/y8UuSO&#10;QsZQxrgwgV1ebeq/ZO7GIx/+3AHCMJ6gFY/7YTBhMxg1WYOfGakEmhISjTp/cAROsIfFtsx9xVGu&#10;Eje8gAjFMLKODJp3fdRrmnM3PPuiL1Yhai7A/qDbbfILup2XnTwu5ZZahsX+c465xcMKa1kKMyyu&#10;SyHVUwoqQL6z7OR7kBw0iJLZLrcue+M+zpYyv4cIVdJxnW7YRQnRcEW1uaYKyA3SEAjbvIdHUck2&#10;82TX8shaqk9PjaM8pBDMeqQFssw8/c+GKu6R6q2A5FoEUYTsajvRLAmho8Yzy/GM2NTnEqIL0hm8&#10;s02UN1XfLJSsPwKvn6FVmKKCge3MM33z3DgKh/cC42dnVgj4tKHmStw2DFUjzBjmH7YfqWq6hDCQ&#10;S+9kn840fZQSThZXCnm2MbIobb4g0A7V7gCAWpAXfwbHRPtwTNSfPZDT1zkmTOIwnFmijcJ5DE0I&#10;MgjpjmqD6SyexoA6Uu0U3rFwsi4Ke6bv2eP7soxL7jHLDHQCJDBimYF8DiwzouifwzJJH2kHlvmd&#10;WAbYwFV+z1UylieQ9fZjGaAWqBGwnAviKJnv0Ey0mM7wPWFpxo8T//OC7qFI+V40s1ztUkyIZUJH&#10;b8O7/1CxWAR+dMUyfwFcwox6eTVLvA+bDPXqfmzyULPMgViSX6Rm2f0yOtQsv9yX0eIF8MwL/DJK&#10;9mGZoV79rywThFGSHGgGPwwPFzBwVfTVCxgoZeET7OGq4HAB86MvYOyVL1yL22K1u8LHe/dxH9rj&#10;HxpO/wUAAP//AwBQSwMEFAAGAAgAAAAhALpyQzngAAAACgEAAA8AAABkcnMvZG93bnJldi54bWxM&#10;j01rwkAQhu+F/odlhN5082FEYjYi0vYkhWqh9LYmYxLMzobsmsR/3/HUnobhfXjnmWw7mVYM2LvG&#10;koJwEYBAKmzZUKXg6/Q2X4NwXlOpW0uo4I4OtvnzU6bT0o70icPRV4JLyKVaQe19l0rpihqNdgvb&#10;IXF2sb3Rnte+kmWvRy43rYyCYCWNbogv1LrDfY3F9XgzCt5HPe7i8HU4XC/7+88p+fg+hKjUy2za&#10;bUB4nPwfDA99Voecnc72RqUTrYJ5sooZ5eAxGYjWQQLirGC5jCOQeSb/v5D/AgAA//8DAFBLAQIt&#10;ABQABgAIAAAAIQC2gziS/gAAAOEBAAATAAAAAAAAAAAAAAAAAAAAAABbQ29udGVudF9UeXBlc10u&#10;eG1sUEsBAi0AFAAGAAgAAAAhADj9If/WAAAAlAEAAAsAAAAAAAAAAAAAAAAALwEAAF9yZWxzLy5y&#10;ZWxzUEsBAi0AFAAGAAgAAAAhAPYF9xEmBAAAsBgAAA4AAAAAAAAAAAAAAAAALgIAAGRycy9lMm9E&#10;b2MueG1sUEsBAi0AFAAGAAgAAAAhALpyQzngAAAACgEAAA8AAAAAAAAAAAAAAAAAgAYAAGRycy9k&#10;b3ducmV2LnhtbFBLBQYAAAAABAAEAPMAAACNBwAAAAA=&#10;">
-                <v:roundrect id="Rectangle: Rounded Corners 93" o:spid="_x0000_s1052" style="position:absolute;left:-1192;width:21388;height:27113;visibility:visible;mso-wrap-style:square;v-text-anchor:top" arcsize="10923f" o:gfxdata="UEsDBBQABgAIAAAAIQDb4fbL7gAAAIUBAAATAAAAW0NvbnRlbnRfVHlwZXNdLnhtbHyQz07DMAyH&#10;70i8Q+QralM4IITa7kDhCAiNB7ASt43WOlEcyvb2pNu4IODoPz9/n1xv9vOkForiPDdwXVagiI23&#10;jocG3rdPxR0oScgWJ8/UwIEENu3lRb09BBKV0ywNjCmFe63FjDSjlD4Q50nv44wpl3HQAc0OB9I3&#10;VXWrjedEnIq03oC27qjHjympx31un0wiTQLq4bS4shrAECZnMGVTvbD9QSnOhDInjzsyuiBXWQP0&#10;r4R18jfgnHvJr4nOknrFmJ5xzhraRtHWf3Kkpfz/yGo5S+H73hkquyhdjr3R8m2lj09svwAAAP//&#10;AwBQSwMEFAAGAAgAAAAhAFr0LFu/AAAAFQEAAAsAAABfcmVscy8ucmVsc2zPwWrDMAwG4Ptg72B0&#10;X5TuUMaI01uh19I+gLGVxCy2jGSy9e1nemrHjpL4P0nD4SetZiPRyNnCruvBUPYcYp4tXC/Htw8w&#10;Wl0ObuVMFm6kcBhfX4Yzra62kC6xqGlKVgtLreUTUf1CyWnHhXKbTCzJ1VbKjMX5LzcTvvf9HuXR&#10;gPHJNKdgQU5hB+ZyK23zHztFL6w81c5zQp6m6P9TMfB3PtPWFCczVQtB9N4U2rp2HOA44NMz4y8A&#10;AAD//wMAUEsDBBQABgAIAAAAIQCd3YwLwwAAANsAAAAPAAAAZHJzL2Rvd25yZXYueG1sRI9Ba8JA&#10;FITvgv9heUIvoW6qIm3qKlIo1JMkFs+P7DOJzb4N2W2y/ntXKPQ4zMw3zGYXTCsG6l1jWcHLPAVB&#10;XFrdcKXg+/T5/ArCeWSNrWVScCMHu+10ssFM25FzGgpfiQhhl6GC2vsuk9KVNRl0c9sRR+9ie4M+&#10;yr6Suscxwk0rF2m6lgYbjgs1dvRRU/lT/BoF1y7h63m1T+QlT0Mhw/mIh4VST7OwfwfhKfj/8F/7&#10;Syt4W8LjS/wBcnsHAAD//wMAUEsBAi0AFAAGAAgAAAAhANvh9svuAAAAhQEAABMAAAAAAAAAAAAA&#10;AAAAAAAAAFtDb250ZW50X1R5cGVzXS54bWxQSwECLQAUAAYACAAAACEAWvQsW78AAAAVAQAACwAA&#10;AAAAAAAAAAAAAAAfAQAAX3JlbHMvLnJlbHNQSwECLQAUAAYACAAAACEAnd2MC8MAAADbAAAADwAA&#10;AAAAAAAAAAAAAAAHAgAAZHJzL2Rvd25yZXYueG1sUEsFBgAAAAADAAMAtwAAAPcCAAAAAA==&#10;" fillcolor="#b4c6e7 [1300]" stroked="f" strokeweight="1pt">
+              <v:group w14:anchorId="48F41928" id="Group 101" o:spid="_x0000_s1051" style="position:absolute;margin-left:-27.85pt;margin-top:7.8pt;width:168.4pt;height:203.05pt;z-index:251825152;mso-position-horizontal-relative:margin;mso-width-relative:margin;mso-height-relative:margin" coordorigin="-1192" coordsize="21389,25798" o:gfxdata="UEsDBBQABgAIAAAAIQC2gziS/gAAAOEBAAATAAAAW0NvbnRlbnRfVHlwZXNdLnhtbJSRQU7DMBBF&#10;90jcwfIWJU67QAgl6YK0S0CoHGBkTxKLZGx5TGhvj5O2G0SRWNoz/78nu9wcxkFMGNg6quQqL6RA&#10;0s5Y6ir5vt9lD1JwBDIwOMJKHpHlpr69KfdHjyxSmriSfYz+USnWPY7AufNIadK6MEJMx9ApD/oD&#10;OlTrorhX2lFEilmcO2RdNtjC5xDF9pCuTyYBB5bi6bQ4syoJ3g9WQ0ymaiLzg5KdCXlKLjvcW893&#10;SUOqXwnz5DrgnHtJTxOsQfEKIT7DmDSUCaxw7Rqn8787ZsmRM9e2VmPeBN4uqYvTtW7jvijg9N/y&#10;JsXecLq0q+WD6m8AAAD//wMAUEsDBBQABgAIAAAAIQA4/SH/1gAAAJQBAAALAAAAX3JlbHMvLnJl&#10;bHOkkMFqwzAMhu+DvYPRfXGawxijTi+j0GvpHsDYimMaW0Yy2fr2M4PBMnrbUb/Q94l/f/hMi1qR&#10;JVI2sOt6UJgd+ZiDgffL8ekFlFSbvV0oo4EbChzGx4f9GRdb25HMsYhqlCwG5lrLq9biZkxWOiqY&#10;22YiTra2kYMu1l1tQD30/bPm3wwYN0x18gb45AdQl1tp5j/sFB2T0FQ7R0nTNEV3j6o9feQzro1i&#10;OWA14Fm+Q8a1a8+Bvu/d/dMb2JY5uiPbhG/ktn4cqGU/er3pcvwCAAD//wMAUEsDBBQABgAIAAAA&#10;IQC9A7dFIwQAAK4YAAAOAAAAZHJzL2Uyb0RvYy54bWzsWdtu2zgQfV9g/4HQe6OLZUkW4hRBugkW&#10;yLZB0kWfaYqyBUiklqQjZ7++M6Qke+M0da8oNs6DwttceDhzNKJPX2+amtxzpSsp5l54EniECyaL&#10;Sizn3t/vL19lHtGGioLWUvC598C19/rs999OuzbnkVzJuuCKgBKh866deytj2tz3NVvxhuoT2XIB&#10;k6VUDTXQVUu/ULQD7U3tR0GQ+J1URask41rD6Bs36Z1Z/WXJmXlXlpobUs898M3Yp7LPBT79s1Oa&#10;LxVtVxXr3aBf4UVDKwFGR1VvqKFkrao9VU3FlNSyNCdMNr4sy4pxuwfYTRg82s2VkuvW7mWZd8t2&#10;hAmgfYTTV6tlb+9vFKkKOLsg9IigDRyStUtwAODp2mUOq65Ue9feqH5g6Xq4402pGvwPeyEbC+zD&#10;CCzfGMJgMAonWZIB/gzmommapZOpg56t4HxQ7lUYzqJk5pGtNFv9sSM/Q/96+Vk2tUfnD+Z99HJ0&#10;qmshmPQWL/1teN2taMvtMWhEosdrNhnguoUoo2JZ85zcyrUoeEEupBKQFAQWWcSs4IifzjVA+QR4&#10;T4CwC+GzENC8VdpccdkQbMw9CB5RoG82MOn9tTbgC0A2rEMHtKyr4rKqa9vBrOMXtSL3FPKFMsaF&#10;Ca14vW7+koUbjwP4c8cHw3h+dnkyDIMJm7+oyRr8j5FaoCkh0ajzB0fgAAdUbMs81BzX1eKWlxCf&#10;GETWkVHzvo96RQvuhqef9MUqRM0l2B91u01+Qrfzsl+PotwSyygcPOeYEx4lrGUpzCjcVEKqpxTU&#10;gHxv2a0fQHLQIEpms9i43E2GMFvI4gECVEnHdLpllxVEwzXV5oYqoDZIQqBr8w4eZS27uSf7lkdW&#10;Uv371DiuhwyCWY90QJVzT/+zpop7pP5TQG7NwjhGbrWdeJpG0FG7M4vdGbFuLiREF2QzeGebuN7U&#10;Q7NUsvkArH6OVmGKCga2554ZmhfGETi8FRg/P7eLgE1baq7FXctQNcKMYf5+84Gqtk8IA7n0Vg7Z&#10;TPNHKeHWoqSQ52sjy8rmCwLtUO0PAJgFWfFnUEx8CMXEw9kDN32eYqI0iaKppdk4yhJoQpBBSPdM&#10;G06mySQB1JFpJ/CGhZN1UTjw/MAe35dlXHLvssxIJ0ACOywzks+RZXYo+uewTDpE2pFl/k8sA2zg&#10;6r7nChnLE8h6h7EMUAvUCFjMhUmcZns0E88mU3xPWJoJkjSw+sd6blukfC+aWSz3KSbCMqGnt/Hd&#10;f6xYLAI/umLJXgCXMKNeXs2SHMImY716GJtsa5YMiCX9RWqW/S+jY83yy30ZzV4Az7zAL6P0EJYZ&#10;69UvZZkwitP0SDP4YXi8gIGros9ewEApC59g26uC4wXMj76AsTe+cClui9X+Ah9v3Xf70N79meHs&#10;IwAAAP//AwBQSwMEFAAGAAgAAAAhAJvnMJ7hAAAACgEAAA8AAABkcnMvZG93bnJldi54bWxMj0FL&#10;w0AQhe+C/2EZwVu72WjaErMppainItgK4m2bTJPQ7GzIbpP03zue7HF4H+99k60n24oBe9840qDm&#10;EQikwpUNVRq+Dm+zFQgfDJWmdYQaruhhnd/fZSYt3UifOOxDJbiEfGo01CF0qZS+qNEaP3cdEmcn&#10;11sT+OwrWfZm5HLbyjiKFtKahnihNh1uayzO+4vV8D6acfOkXofd+bS9/hySj++dQq0fH6bNC4iA&#10;U/iH4U+f1SFnp6O7UOlFq2GWJEtGOUgWIBiIV0qBOGp4jtUSZJ7J2xfyXwAAAP//AwBQSwECLQAU&#10;AAYACAAAACEAtoM4kv4AAADhAQAAEwAAAAAAAAAAAAAAAAAAAAAAW0NvbnRlbnRfVHlwZXNdLnht&#10;bFBLAQItABQABgAIAAAAIQA4/SH/1gAAAJQBAAALAAAAAAAAAAAAAAAAAC8BAABfcmVscy8ucmVs&#10;c1BLAQItABQABgAIAAAAIQC9A7dFIwQAAK4YAAAOAAAAAAAAAAAAAAAAAC4CAABkcnMvZTJvRG9j&#10;LnhtbFBLAQItABQABgAIAAAAIQCb5zCe4QAAAAoBAAAPAAAAAAAAAAAAAAAAAH0GAABkcnMvZG93&#10;bnJldi54bWxQSwUGAAAAAAQABADzAAAAiwcAAAAA&#10;">
+                <v:roundrect id="Rectangle: Rounded Corners 93" o:spid="_x0000_s1052" style="position:absolute;left:-1192;width:21388;height:25798;visibility:visible;mso-wrap-style:square;v-text-anchor:top" arcsize="10923f" o:gfxdata="UEsDBBQABgAIAAAAIQDb4fbL7gAAAIUBAAATAAAAW0NvbnRlbnRfVHlwZXNdLnhtbHyQz07DMAyH&#10;70i8Q+QralM4IITa7kDhCAiNB7ASt43WOlEcyvb2pNu4IODoPz9/n1xv9vOkForiPDdwXVagiI23&#10;jocG3rdPxR0oScgWJ8/UwIEENu3lRb09BBKV0ywNjCmFe63FjDSjlD4Q50nv44wpl3HQAc0OB9I3&#10;VXWrjedEnIq03oC27qjHjympx31un0wiTQLq4bS4shrAECZnMGVTvbD9QSnOhDInjzsyuiBXWQP0&#10;r4R18jfgnHvJr4nOknrFmJ5xzhraRtHWf3Kkpfz/yGo5S+H73hkquyhdjr3R8m2lj09svwAAAP//&#10;AwBQSwMEFAAGAAgAAAAhAFr0LFu/AAAAFQEAAAsAAABfcmVscy8ucmVsc2zPwWrDMAwG4Ptg72B0&#10;X5TuUMaI01uh19I+gLGVxCy2jGSy9e1nemrHjpL4P0nD4SetZiPRyNnCruvBUPYcYp4tXC/Htw8w&#10;Wl0ObuVMFm6kcBhfX4Yzra62kC6xqGlKVgtLreUTUf1CyWnHhXKbTCzJ1VbKjMX5LzcTvvf9HuXR&#10;gPHJNKdgQU5hB+ZyK23zHztFL6w81c5zQp6m6P9TMfB3PtPWFCczVQtB9N4U2rp2HOA44NMz4y8A&#10;AAD//wMAUEsDBBQABgAIAAAAIQCd3YwLwwAAANsAAAAPAAAAZHJzL2Rvd25yZXYueG1sRI9Ba8JA&#10;FITvgv9heUIvoW6qIm3qKlIo1JMkFs+P7DOJzb4N2W2y/ntXKPQ4zMw3zGYXTCsG6l1jWcHLPAVB&#10;XFrdcKXg+/T5/ArCeWSNrWVScCMHu+10ssFM25FzGgpfiQhhl6GC2vsuk9KVNRl0c9sRR+9ie4M+&#10;yr6Suscxwk0rF2m6lgYbjgs1dvRRU/lT/BoF1y7h63m1T+QlT0Mhw/mIh4VST7OwfwfhKfj/8F/7&#10;Syt4W8LjS/wBcnsHAAD//wMAUEsBAi0AFAAGAAgAAAAhANvh9svuAAAAhQEAABMAAAAAAAAAAAAA&#10;AAAAAAAAAFtDb250ZW50X1R5cGVzXS54bWxQSwECLQAUAAYACAAAACEAWvQsW78AAAAVAQAACwAA&#10;AAAAAAAAAAAAAAAfAQAAX3JlbHMvLnJlbHNQSwECLQAUAAYACAAAACEAnd2MC8MAAADbAAAADwAA&#10;AAAAAAAAAAAAAAAHAgAAZHJzL2Rvd25yZXYueG1sUEsFBgAAAAADAAMAtwAAAPcCAAAAAA==&#10;" fillcolor="#b4c6e7 [1300]" stroked="f" strokeweight="1pt">
                   <v:stroke joinstyle="miter"/>
                   <v:textbox>
                     <w:txbxContent>
@@ -12875,52 +15019,13 @@
           <w:rFonts w:ascii="Consolas" w:hAnsi="Consolas"/>
         </w:rPr>
       </w:pPr>
-    </w:p>
-    <w:p>
-      <w:pPr>
-        <w:spacing w:after="0"/>
-        <w:rPr>
-          <w:rFonts w:ascii="Consolas" w:hAnsi="Consolas"/>
-        </w:rPr>
-      </w:pPr>
-    </w:p>
-    <w:p>
-      <w:pPr>
-        <w:spacing w:after="0"/>
-        <w:rPr>
-          <w:rFonts w:ascii="Consolas" w:hAnsi="Consolas"/>
-        </w:rPr>
-      </w:pPr>
-    </w:p>
-    <w:p>
-      <w:pPr>
-        <w:spacing w:after="0"/>
-        <w:rPr>
-          <w:rFonts w:ascii="Consolas" w:hAnsi="Consolas"/>
-        </w:rPr>
-      </w:pPr>
-    </w:p>
-    <w:p>
-      <w:pPr>
-        <w:spacing w:after="0"/>
-        <w:rPr>
-          <w:rFonts w:ascii="Consolas" w:hAnsi="Consolas"/>
-        </w:rPr>
-      </w:pPr>
-      <w:r>
-        <w:rPr>
-          <w:rFonts w:ascii="Consolas" w:hAnsi="Consolas"/>
-        </w:rPr>
+      <w:r>
+        <w:rPr>
+          <w:rFonts w:ascii="Consolas" w:hAnsi="Consolas"/>
+        </w:rPr>
+        <w:lastRenderedPageBreak/>
         <w:t>An argument can be valid but unsound if the conclusion is true, but the premises are not all true.</w:t>
       </w:r>
-    </w:p>
-    <w:p>
-      <w:pPr>
-        <w:spacing w:after="0"/>
-        <w:rPr>
-          <w:rFonts w:ascii="Consolas" w:hAnsi="Consolas"/>
-        </w:rPr>
-      </w:pPr>
     </w:p>
     <w:p>
       <w:pPr>
@@ -13616,6 +15721,158 @@
         <w:spacing w:after="0"/>
         <w:rPr>
           <w:rFonts w:ascii="Consolas" w:hAnsi="Consolas"/>
+        </w:rPr>
+      </w:pPr>
+    </w:p>
+    <w:p>
+      <w:pPr>
+        <w:spacing w:after="0"/>
+        <w:rPr>
+          <w:rFonts w:ascii="Consolas" w:hAnsi="Consolas"/>
+        </w:rPr>
+      </w:pPr>
+    </w:p>
+    <w:p>
+      <w:pPr>
+        <w:spacing w:after="0"/>
+        <w:rPr>
+          <w:rFonts w:ascii="Consolas" w:hAnsi="Consolas"/>
+        </w:rPr>
+      </w:pPr>
+    </w:p>
+    <w:p>
+      <w:pPr>
+        <w:spacing w:after="0"/>
+        <w:rPr>
+          <w:rFonts w:ascii="Consolas" w:hAnsi="Consolas"/>
+        </w:rPr>
+      </w:pPr>
+    </w:p>
+    <w:p>
+      <w:pPr>
+        <w:spacing w:after="0"/>
+        <w:rPr>
+          <w:rFonts w:ascii="Consolas" w:hAnsi="Consolas"/>
+        </w:rPr>
+      </w:pPr>
+    </w:p>
+    <w:p>
+      <w:pPr>
+        <w:spacing w:after="0"/>
+        <w:rPr>
+          <w:rFonts w:ascii="Consolas" w:hAnsi="Consolas"/>
+        </w:rPr>
+      </w:pPr>
+    </w:p>
+    <w:p>
+      <w:pPr>
+        <w:spacing w:after="0"/>
+        <w:rPr>
+          <w:rFonts w:ascii="Consolas" w:hAnsi="Consolas"/>
+        </w:rPr>
+      </w:pPr>
+    </w:p>
+    <w:p>
+      <w:pPr>
+        <w:spacing w:after="0"/>
+        <w:rPr>
+          <w:rFonts w:ascii="Consolas" w:hAnsi="Consolas"/>
+        </w:rPr>
+      </w:pPr>
+    </w:p>
+    <w:p>
+      <w:pPr>
+        <w:spacing w:after="0"/>
+        <w:rPr>
+          <w:rFonts w:ascii="Consolas" w:hAnsi="Consolas"/>
+        </w:rPr>
+      </w:pPr>
+    </w:p>
+    <w:p>
+      <w:pPr>
+        <w:spacing w:after="0"/>
+        <w:rPr>
+          <w:rFonts w:ascii="Consolas" w:hAnsi="Consolas"/>
+        </w:rPr>
+      </w:pPr>
+    </w:p>
+    <w:p>
+      <w:pPr>
+        <w:spacing w:after="0"/>
+        <w:rPr>
+          <w:rFonts w:ascii="Consolas" w:hAnsi="Consolas"/>
+        </w:rPr>
+      </w:pPr>
+    </w:p>
+    <w:p>
+      <w:pPr>
+        <w:spacing w:after="0"/>
+        <w:rPr>
+          <w:rFonts w:ascii="Consolas" w:hAnsi="Consolas"/>
+        </w:rPr>
+      </w:pPr>
+    </w:p>
+    <w:p>
+      <w:pPr>
+        <w:spacing w:after="0"/>
+        <w:rPr>
+          <w:rFonts w:ascii="Consolas" w:hAnsi="Consolas"/>
+        </w:rPr>
+      </w:pPr>
+    </w:p>
+    <w:p>
+      <w:pPr>
+        <w:spacing w:after="0"/>
+        <w:rPr>
+          <w:rFonts w:ascii="Consolas" w:hAnsi="Consolas"/>
+        </w:rPr>
+      </w:pPr>
+    </w:p>
+    <w:p>
+      <w:pPr>
+        <w:spacing w:after="0"/>
+        <w:rPr>
+          <w:rFonts w:ascii="Consolas" w:hAnsi="Consolas"/>
+        </w:rPr>
+      </w:pPr>
+    </w:p>
+    <w:p>
+      <w:pPr>
+        <w:spacing w:after="0"/>
+        <w:rPr>
+          <w:rFonts w:ascii="Consolas" w:hAnsi="Consolas"/>
+        </w:rPr>
+      </w:pPr>
+    </w:p>
+    <w:p>
+      <w:pPr>
+        <w:spacing w:after="0"/>
+        <w:rPr>
+          <w:rFonts w:ascii="Consolas" w:hAnsi="Consolas"/>
+        </w:rPr>
+      </w:pPr>
+    </w:p>
+    <w:p>
+      <w:pPr>
+        <w:spacing w:after="0"/>
+        <w:rPr>
+          <w:rFonts w:ascii="Consolas" w:hAnsi="Consolas"/>
+        </w:rPr>
+      </w:pPr>
+    </w:p>
+    <w:p>
+      <w:pPr>
+        <w:spacing w:after="0"/>
+        <w:rPr>
+          <w:rFonts w:ascii="Consolas" w:hAnsi="Consolas"/>
+        </w:rPr>
+      </w:pPr>
+    </w:p>
+    <w:p>
+      <w:pPr>
+        <w:spacing w:after="0"/>
+        <w:rPr>
+          <w:rFonts w:ascii="Consolas" w:hAnsi="Consolas"/>
           <w:b/>
           <w:bCs/>
         </w:rPr>
@@ -13643,7 +15900,7 @@
           <w:b/>
           <w:bCs/>
         </w:rPr>
-        <w:t>5</w:t>
+        <w:t>6</w:t>
       </w:r>
     </w:p>
     <w:p>
@@ -13658,6 +15915,12 @@
           <w:rFonts w:ascii="Consolas" w:hAnsi="Consolas"/>
         </w:rPr>
         <w:t>Formal Proofs</w:t>
+      </w:r>
+      <w:r>
+        <w:rPr>
+          <w:rFonts w:ascii="Consolas" w:hAnsi="Consolas"/>
+        </w:rPr>
+        <w:t>: Methods of Proof</w:t>
       </w:r>
     </w:p>
     <w:p>
@@ -13840,19 +16103,7 @@
           <w:rPr>
             <w:rFonts w:ascii="Cambria Math" w:hAnsi="Cambria Math"/>
           </w:rPr>
-          <m:t>n</m:t>
-        </m:r>
-        <m:r>
-          <w:rPr>
-            <w:rFonts w:ascii="Cambria Math" w:hAnsi="Cambria Math"/>
-          </w:rPr>
-          <m:t xml:space="preserve">≤ </m:t>
-        </m:r>
-        <m:r>
-          <w:rPr>
-            <w:rFonts w:ascii="Cambria Math" w:hAnsi="Cambria Math"/>
-          </w:rPr>
-          <m:t xml:space="preserve"> </m:t>
+          <m:t xml:space="preserve">n≤  </m:t>
         </m:r>
         <m:sSup>
           <m:sSupPr>
@@ -13912,13 +16163,7 @@
           <w:rPr>
             <w:rFonts w:ascii="Cambria Math" w:hAnsi="Cambria Math"/>
           </w:rPr>
-          <m:t>∨</m:t>
-        </m:r>
-        <m:r>
-          <w:rPr>
-            <w:rFonts w:ascii="Cambria Math" w:hAnsi="Cambria Math"/>
-          </w:rPr>
-          <m:t xml:space="preserve"> </m:t>
+          <m:t xml:space="preserve">∨ </m:t>
         </m:r>
       </m:oMath>
       <w:r>
@@ -13961,13 +16206,7 @@
           <w:rPr>
             <w:rFonts w:ascii="Cambria Math" w:hAnsi="Cambria Math"/>
           </w:rPr>
-          <m:t>n</m:t>
-        </m:r>
-        <m:r>
-          <w:rPr>
-            <w:rFonts w:ascii="Cambria Math" w:hAnsi="Cambria Math"/>
-          </w:rPr>
-          <m:t xml:space="preserve">≤ </m:t>
+          <m:t xml:space="preserve">n≤ </m:t>
         </m:r>
         <m:r>
           <w:rPr>
@@ -14105,19 +16344,7 @@
           <w:rPr>
             <w:rFonts w:ascii="Cambria Math" w:hAnsi="Cambria Math"/>
           </w:rPr>
-          <m:t>n</m:t>
-        </m:r>
-        <m:r>
-          <w:rPr>
-            <w:rFonts w:ascii="Cambria Math" w:hAnsi="Cambria Math"/>
-          </w:rPr>
-          <m:t>=</m:t>
-        </m:r>
-        <m:r>
-          <w:rPr>
-            <w:rFonts w:ascii="Cambria Math" w:hAnsi="Cambria Math"/>
-          </w:rPr>
-          <m:t xml:space="preserve"> </m:t>
+          <m:t xml:space="preserve">n= </m:t>
         </m:r>
         <m:r>
           <w:rPr>
@@ -14137,13 +16364,7 @@
           <w:rPr>
             <w:rFonts w:ascii="Cambria Math" w:hAnsi="Cambria Math"/>
           </w:rPr>
-          <m:t xml:space="preserve">0≤ </m:t>
-        </m:r>
-        <m:r>
-          <w:rPr>
-            <w:rFonts w:ascii="Cambria Math" w:hAnsi="Cambria Math"/>
-          </w:rPr>
-          <m:t xml:space="preserve"> </m:t>
+          <m:t xml:space="preserve">0≤  </m:t>
         </m:r>
         <m:sSup>
           <m:sSupPr>
@@ -14304,13 +16525,7 @@
           <w:rPr>
             <w:rFonts w:ascii="Cambria Math" w:hAnsi="Cambria Math"/>
           </w:rPr>
-          <m:t>n</m:t>
-        </m:r>
-        <m:r>
-          <w:rPr>
-            <w:rFonts w:ascii="Cambria Math" w:hAnsi="Cambria Math"/>
-          </w:rPr>
-          <m:t xml:space="preserve">≥ </m:t>
+          <m:t xml:space="preserve">n≥ </m:t>
         </m:r>
         <m:r>
           <w:rPr>
@@ -15036,13 +17251,7 @@
           <w:rPr>
             <w:rFonts w:ascii="Cambria Math" w:hAnsi="Cambria Math"/>
           </w:rPr>
-          <m:t xml:space="preserve"> </m:t>
-        </m:r>
-        <m:r>
-          <w:rPr>
-            <w:rFonts w:ascii="Cambria Math" w:hAnsi="Cambria Math"/>
-          </w:rPr>
-          <m:t>∧</m:t>
+          <m:t xml:space="preserve"> ∧</m:t>
         </m:r>
       </m:oMath>
       <w:r>
@@ -15102,34 +17311,14 @@
           <w:rPr>
             <w:rFonts w:ascii="Cambria Math" w:hAnsi="Cambria Math"/>
           </w:rPr>
-          <m:t xml:space="preserve"> </m:t>
-        </m:r>
-        <m:r>
-          <w:rPr>
-            <w:rFonts w:ascii="Cambria Math" w:hAnsi="Cambria Math"/>
-          </w:rPr>
-          <m:t>∧</m:t>
+          <m:t xml:space="preserve"> ∧</m:t>
         </m:r>
       </m:oMath>
       <w:r>
         <w:rPr>
           <w:rFonts w:ascii="Consolas" w:hAnsi="Consolas"/>
         </w:rPr>
-        <w:t xml:space="preserve"> Happy(s</w:t>
-      </w:r>
-      <w:proofErr w:type="spellStart"/>
-      <w:r>
-        <w:rPr>
-          <w:rFonts w:ascii="Consolas" w:hAnsi="Consolas"/>
-        </w:rPr>
-        <w:t>cruffy</w:t>
-      </w:r>
-      <w:proofErr w:type="spellEnd"/>
-      <w:r>
-        <w:rPr>
-          <w:rFonts w:ascii="Consolas" w:hAnsi="Consolas"/>
-        </w:rPr>
-        <w:t>)</w:t>
+        <w:t xml:space="preserve"> Happy(scruffy)</w:t>
       </w:r>
       <w:r>
         <w:rPr>
@@ -15190,21 +17379,7 @@
         <w:rPr>
           <w:rFonts w:ascii="Consolas" w:hAnsi="Consolas"/>
         </w:rPr>
-        <w:t xml:space="preserve"> H</w:t>
-      </w:r>
-      <w:proofErr w:type="spellStart"/>
-      <w:r>
-        <w:rPr>
-          <w:rFonts w:ascii="Consolas" w:hAnsi="Consolas"/>
-        </w:rPr>
-        <w:t>appy</w:t>
-      </w:r>
-      <w:proofErr w:type="spellEnd"/>
-      <w:r>
-        <w:rPr>
-          <w:rFonts w:ascii="Consolas" w:hAnsi="Consolas"/>
-        </w:rPr>
-        <w:t>(scruffy)</w:t>
+        <w:t xml:space="preserve"> Happy(scruffy)</w:t>
       </w:r>
     </w:p>
     <w:p>
@@ -15244,19 +17419,7 @@
         <w:rPr>
           <w:rFonts w:ascii="Consolas" w:hAnsi="Consolas"/>
         </w:rPr>
-        <w:t>(</w:t>
-      </w:r>
-      <w:r>
-        <w:rPr>
-          <w:rFonts w:ascii="Consolas" w:hAnsi="Consolas"/>
-        </w:rPr>
-        <w:t>max</w:t>
-      </w:r>
-      <w:r>
-        <w:rPr>
-          <w:rFonts w:ascii="Consolas" w:hAnsi="Consolas"/>
-        </w:rPr>
-        <w:t xml:space="preserve">) </w:t>
+        <w:t xml:space="preserve">(max) </w:t>
       </w:r>
       <m:oMath>
         <m:r>
@@ -15270,33 +17433,7 @@
         <w:rPr>
           <w:rFonts w:ascii="Consolas" w:hAnsi="Consolas"/>
         </w:rPr>
-        <w:t xml:space="preserve"> H</w:t>
-      </w:r>
-      <w:proofErr w:type="spellStart"/>
-      <w:r>
-        <w:rPr>
-          <w:rFonts w:ascii="Consolas" w:hAnsi="Consolas"/>
-        </w:rPr>
-        <w:t>appy</w:t>
-      </w:r>
-      <w:proofErr w:type="spellEnd"/>
-      <w:r>
-        <w:rPr>
-          <w:rFonts w:ascii="Consolas" w:hAnsi="Consolas"/>
-        </w:rPr>
-        <w:t>(</w:t>
-      </w:r>
-      <w:r>
-        <w:rPr>
-          <w:rFonts w:ascii="Consolas" w:hAnsi="Consolas"/>
-        </w:rPr>
-        <w:t>carl</w:t>
-      </w:r>
-      <w:r>
-        <w:rPr>
-          <w:rFonts w:ascii="Consolas" w:hAnsi="Consolas"/>
-        </w:rPr>
-        <w:t>)</w:t>
+        <w:t xml:space="preserve"> Happy(carl)</w:t>
       </w:r>
     </w:p>
     <w:p>
@@ -15351,21 +17488,7 @@
         <w:rPr>
           <w:rFonts w:ascii="Consolas" w:hAnsi="Consolas"/>
         </w:rPr>
-        <w:t xml:space="preserve"> H</w:t>
-      </w:r>
-      <w:proofErr w:type="spellStart"/>
-      <w:r>
-        <w:rPr>
-          <w:rFonts w:ascii="Consolas" w:hAnsi="Consolas"/>
-        </w:rPr>
-        <w:t>appy</w:t>
-      </w:r>
-      <w:proofErr w:type="spellEnd"/>
-      <w:r>
-        <w:rPr>
-          <w:rFonts w:ascii="Consolas" w:hAnsi="Consolas"/>
-        </w:rPr>
-        <w:t>(scruffy)</w:t>
+        <w:t xml:space="preserve"> Happy(scruffy)</w:t>
       </w:r>
     </w:p>
     <w:p>
@@ -15439,21 +17562,7 @@
         <w:rPr>
           <w:rFonts w:ascii="Consolas" w:hAnsi="Consolas"/>
         </w:rPr>
-        <w:t xml:space="preserve"> H</w:t>
-      </w:r>
-      <w:proofErr w:type="spellStart"/>
-      <w:r>
-        <w:rPr>
-          <w:rFonts w:ascii="Consolas" w:hAnsi="Consolas"/>
-        </w:rPr>
-        <w:t>appy</w:t>
-      </w:r>
-      <w:proofErr w:type="spellEnd"/>
-      <w:r>
-        <w:rPr>
-          <w:rFonts w:ascii="Consolas" w:hAnsi="Consolas"/>
-        </w:rPr>
-        <w:t>(</w:t>
+        <w:t xml:space="preserve"> Happy(</w:t>
       </w:r>
       <w:r>
         <w:rPr>
@@ -15505,13 +17614,7 @@
         <w:rPr>
           <w:rFonts w:ascii="Consolas" w:hAnsi="Consolas"/>
         </w:rPr>
-        <w:t xml:space="preserve">it follows that </w:t>
-      </w:r>
-      <w:r>
-        <w:rPr>
-          <w:rFonts w:ascii="Consolas" w:hAnsi="Consolas"/>
-        </w:rPr>
-        <w:t xml:space="preserve">Happy(carl) </w:t>
+        <w:t xml:space="preserve">it follows that Happy(carl) </w:t>
       </w:r>
       <m:oMath>
         <m:r>
@@ -15525,21 +17628,7 @@
         <w:rPr>
           <w:rFonts w:ascii="Consolas" w:hAnsi="Consolas"/>
         </w:rPr>
-        <w:t xml:space="preserve"> H</w:t>
-      </w:r>
-      <w:proofErr w:type="spellStart"/>
-      <w:r>
-        <w:rPr>
-          <w:rFonts w:ascii="Consolas" w:hAnsi="Consolas"/>
-        </w:rPr>
-        <w:t>appy</w:t>
-      </w:r>
-      <w:proofErr w:type="spellEnd"/>
-      <w:r>
-        <w:rPr>
-          <w:rFonts w:ascii="Consolas" w:hAnsi="Consolas"/>
-        </w:rPr>
-        <w:t>(scruffy)</w:t>
+        <w:t xml:space="preserve"> Happy(scruffy)</w:t>
       </w:r>
     </w:p>
     <w:p>
@@ -16244,13 +18333,7 @@
         <w:rPr>
           <w:rFonts w:ascii="Consolas" w:eastAsiaTheme="minorEastAsia" w:hAnsi="Consolas"/>
         </w:rPr>
-        <w:t xml:space="preserve"> is irrational</w:t>
-      </w:r>
-      <w:r>
-        <w:rPr>
-          <w:rFonts w:ascii="Consolas" w:eastAsiaTheme="minorEastAsia" w:hAnsi="Consolas"/>
-        </w:rPr>
-        <w:t xml:space="preserve"> = </w:t>
+        <w:t xml:space="preserve"> is irrational = </w:t>
       </w:r>
       <m:oMath>
         <m:r>
@@ -16318,13 +18401,7 @@
         <w:rPr>
           <w:rFonts w:ascii="Consolas" w:eastAsiaTheme="minorEastAsia" w:hAnsi="Consolas"/>
         </w:rPr>
-        <w:t xml:space="preserve"> is </w:t>
-      </w:r>
-      <w:r>
-        <w:rPr>
-          <w:rFonts w:ascii="Consolas" w:eastAsiaTheme="minorEastAsia" w:hAnsi="Consolas"/>
-        </w:rPr>
-        <w:t>rational</w:t>
+        <w:t xml:space="preserve"> is rational</w:t>
       </w:r>
     </w:p>
     <w:p>
@@ -16405,13 +18482,7 @@
           <w:rPr>
             <w:rFonts w:ascii="Cambria Math" w:hAnsi="Cambria Math"/>
           </w:rPr>
-          <m:t xml:space="preserve"> </m:t>
-        </m:r>
-        <m:r>
-          <w:rPr>
-            <w:rFonts w:ascii="Cambria Math" w:hAnsi="Cambria Math"/>
-          </w:rPr>
-          <m:t>,  b≠0</m:t>
+          <m:t xml:space="preserve"> ,  b≠0</m:t>
         </m:r>
       </m:oMath>
       <w:r>
@@ -16474,290 +18545,20 @@
         <w:rPr>
           <w:rFonts w:ascii="Consolas" w:eastAsiaTheme="minorEastAsia" w:hAnsi="Consolas"/>
         </w:rPr>
-        <w:t xml:space="preserve"> is irrational</w:t>
-      </w:r>
-      <w:r>
+        <w:t xml:space="preserve"> is irrational via contradiction</w:t>
+      </w:r>
+    </w:p>
+    <w:p>
+      <w:pPr>
+        <w:spacing w:after="0"/>
         <w:rPr>
           <w:rFonts w:ascii="Consolas" w:eastAsiaTheme="minorEastAsia" w:hAnsi="Consolas"/>
         </w:rPr>
-        <w:t xml:space="preserve"> via contradiction</w:t>
-      </w:r>
-    </w:p>
-    <w:p>
-      <w:pPr>
-        <w:spacing w:after="0"/>
-        <w:rPr>
-          <w:rFonts w:ascii="Consolas" w:eastAsiaTheme="minorEastAsia" w:hAnsi="Consolas"/>
-        </w:rPr>
       </w:pPr>
     </w:p>
     <w:p>
       <w:pPr>
         <w:pStyle w:val="ListParagraph"/>
-        <w:spacing w:after="0"/>
-        <w:rPr>
-          <w:rFonts w:ascii="Consolas" w:hAnsi="Consolas"/>
-        </w:rPr>
-      </w:pPr>
-    </w:p>
-    <w:p>
-      <w:pPr>
-        <w:spacing w:after="0"/>
-        <w:rPr>
-          <w:rFonts w:ascii="Consolas" w:hAnsi="Consolas"/>
-        </w:rPr>
-      </w:pPr>
-    </w:p>
-    <w:p>
-      <w:pPr>
-        <w:spacing w:after="0"/>
-        <w:rPr>
-          <w:rFonts w:ascii="Consolas" w:hAnsi="Consolas"/>
-        </w:rPr>
-      </w:pPr>
-    </w:p>
-    <w:p>
-      <w:pPr>
-        <w:spacing w:after="0"/>
-        <w:rPr>
-          <w:rFonts w:ascii="Consolas" w:hAnsi="Consolas"/>
-        </w:rPr>
-      </w:pPr>
-    </w:p>
-    <w:p>
-      <w:pPr>
-        <w:spacing w:after="0"/>
-        <w:rPr>
-          <w:rFonts w:ascii="Consolas" w:hAnsi="Consolas"/>
-        </w:rPr>
-      </w:pPr>
-    </w:p>
-    <w:p>
-      <w:pPr>
-        <w:spacing w:after="0"/>
-        <w:rPr>
-          <w:rFonts w:ascii="Consolas" w:hAnsi="Consolas"/>
-        </w:rPr>
-      </w:pPr>
-    </w:p>
-    <w:p>
-      <w:pPr>
-        <w:spacing w:after="0"/>
-        <w:rPr>
-          <w:rFonts w:ascii="Consolas" w:hAnsi="Consolas"/>
-        </w:rPr>
-      </w:pPr>
-    </w:p>
-    <w:p>
-      <w:pPr>
-        <w:spacing w:after="0"/>
-        <w:rPr>
-          <w:rFonts w:ascii="Consolas" w:hAnsi="Consolas"/>
-        </w:rPr>
-      </w:pPr>
-    </w:p>
-    <w:p>
-      <w:pPr>
-        <w:spacing w:after="0"/>
-        <w:rPr>
-          <w:rFonts w:ascii="Consolas" w:hAnsi="Consolas"/>
-        </w:rPr>
-      </w:pPr>
-    </w:p>
-    <w:p>
-      <w:pPr>
-        <w:spacing w:after="0"/>
-        <w:rPr>
-          <w:rFonts w:ascii="Consolas" w:hAnsi="Consolas"/>
-        </w:rPr>
-      </w:pPr>
-    </w:p>
-    <w:p>
-      <w:pPr>
-        <w:spacing w:after="0"/>
-        <w:rPr>
-          <w:rFonts w:ascii="Consolas" w:hAnsi="Consolas"/>
-        </w:rPr>
-      </w:pPr>
-    </w:p>
-    <w:p>
-      <w:pPr>
-        <w:spacing w:after="0"/>
-        <w:rPr>
-          <w:rFonts w:ascii="Consolas" w:hAnsi="Consolas"/>
-        </w:rPr>
-      </w:pPr>
-    </w:p>
-    <w:p>
-      <w:pPr>
-        <w:spacing w:after="0"/>
-        <w:rPr>
-          <w:rFonts w:ascii="Consolas" w:hAnsi="Consolas"/>
-        </w:rPr>
-      </w:pPr>
-    </w:p>
-    <w:p>
-      <w:pPr>
-        <w:spacing w:after="0"/>
-        <w:rPr>
-          <w:rFonts w:ascii="Consolas" w:hAnsi="Consolas"/>
-        </w:rPr>
-      </w:pPr>
-    </w:p>
-    <w:p>
-      <w:pPr>
-        <w:spacing w:after="0"/>
-        <w:rPr>
-          <w:rFonts w:ascii="Consolas" w:hAnsi="Consolas"/>
-        </w:rPr>
-      </w:pPr>
-    </w:p>
-    <w:p>
-      <w:pPr>
-        <w:spacing w:after="0"/>
-        <w:rPr>
-          <w:rFonts w:ascii="Consolas" w:hAnsi="Consolas"/>
-        </w:rPr>
-      </w:pPr>
-    </w:p>
-    <w:p>
-      <w:pPr>
-        <w:spacing w:after="0"/>
-        <w:rPr>
-          <w:rFonts w:ascii="Consolas" w:hAnsi="Consolas"/>
-        </w:rPr>
-      </w:pPr>
-    </w:p>
-    <w:p>
-      <w:pPr>
-        <w:spacing w:after="0"/>
-        <w:rPr>
-          <w:rFonts w:ascii="Consolas" w:hAnsi="Consolas"/>
-        </w:rPr>
-      </w:pPr>
-    </w:p>
-    <w:p>
-      <w:pPr>
-        <w:spacing w:after="0"/>
-        <w:rPr>
-          <w:rFonts w:ascii="Consolas" w:hAnsi="Consolas"/>
-        </w:rPr>
-      </w:pPr>
-    </w:p>
-    <w:p>
-      <w:pPr>
-        <w:spacing w:after="0"/>
-        <w:rPr>
-          <w:rFonts w:ascii="Consolas" w:hAnsi="Consolas"/>
-        </w:rPr>
-      </w:pPr>
-    </w:p>
-    <w:p>
-      <w:pPr>
-        <w:spacing w:after="0"/>
-        <w:rPr>
-          <w:rFonts w:ascii="Consolas" w:hAnsi="Consolas"/>
-        </w:rPr>
-      </w:pPr>
-    </w:p>
-    <w:p>
-      <w:pPr>
-        <w:spacing w:after="0"/>
-        <w:rPr>
-          <w:rFonts w:ascii="Consolas" w:hAnsi="Consolas"/>
-        </w:rPr>
-      </w:pPr>
-    </w:p>
-    <w:p>
-      <w:pPr>
-        <w:spacing w:after="0"/>
-        <w:rPr>
-          <w:rFonts w:ascii="Consolas" w:hAnsi="Consolas"/>
-        </w:rPr>
-      </w:pPr>
-    </w:p>
-    <w:p>
-      <w:pPr>
-        <w:spacing w:after="0"/>
-        <w:rPr>
-          <w:rFonts w:ascii="Consolas" w:hAnsi="Consolas"/>
-        </w:rPr>
-      </w:pPr>
-    </w:p>
-    <w:p>
-      <w:pPr>
-        <w:spacing w:after="0"/>
-        <w:rPr>
-          <w:rFonts w:ascii="Consolas" w:hAnsi="Consolas"/>
-        </w:rPr>
-      </w:pPr>
-    </w:p>
-    <w:p>
-      <w:pPr>
-        <w:spacing w:after="0"/>
-        <w:rPr>
-          <w:rFonts w:ascii="Consolas" w:hAnsi="Consolas"/>
-        </w:rPr>
-      </w:pPr>
-    </w:p>
-    <w:p>
-      <w:pPr>
-        <w:spacing w:after="0"/>
-        <w:rPr>
-          <w:rFonts w:ascii="Consolas" w:hAnsi="Consolas"/>
-        </w:rPr>
-      </w:pPr>
-    </w:p>
-    <w:p>
-      <w:pPr>
-        <w:spacing w:after="0"/>
-        <w:rPr>
-          <w:rFonts w:ascii="Consolas" w:hAnsi="Consolas"/>
-        </w:rPr>
-      </w:pPr>
-    </w:p>
-    <w:p>
-      <w:pPr>
-        <w:spacing w:after="0"/>
-        <w:rPr>
-          <w:rFonts w:ascii="Consolas" w:hAnsi="Consolas"/>
-        </w:rPr>
-      </w:pPr>
-    </w:p>
-    <w:p>
-      <w:pPr>
-        <w:spacing w:after="0"/>
-        <w:rPr>
-          <w:rFonts w:ascii="Consolas" w:hAnsi="Consolas"/>
-        </w:rPr>
-      </w:pPr>
-    </w:p>
-    <w:p>
-      <w:pPr>
-        <w:spacing w:after="0"/>
-        <w:rPr>
-          <w:rFonts w:ascii="Consolas" w:hAnsi="Consolas"/>
-        </w:rPr>
-      </w:pPr>
-    </w:p>
-    <w:p>
-      <w:pPr>
-        <w:spacing w:after="0"/>
-        <w:rPr>
-          <w:rFonts w:ascii="Consolas" w:hAnsi="Consolas"/>
-        </w:rPr>
-      </w:pPr>
-    </w:p>
-    <w:p>
-      <w:pPr>
-        <w:spacing w:after="0"/>
-        <w:rPr>
-          <w:rFonts w:ascii="Consolas" w:hAnsi="Consolas"/>
-        </w:rPr>
-      </w:pPr>
-    </w:p>
-    <w:p>
-      <w:pPr>
         <w:spacing w:after="0"/>
         <w:rPr>
           <w:rFonts w:ascii="Consolas" w:hAnsi="Consolas"/>
@@ -16915,6 +18716,7 @@
           <w:b/>
           <w:bCs/>
         </w:rPr>
+        <w:lastRenderedPageBreak/>
         <w:t xml:space="preserve">Lesson </w:t>
       </w:r>
       <w:r>
@@ -16923,27 +18725,27 @@
           <w:b/>
           <w:bCs/>
         </w:rPr>
-        <w:t>6</w:t>
-      </w:r>
-    </w:p>
-    <w:p>
-      <w:pPr>
-        <w:spacing w:after="0"/>
-        <w:rPr>
-          <w:rFonts w:ascii="Consolas" w:hAnsi="Consolas"/>
-        </w:rPr>
-      </w:pPr>
-      <w:r>
-        <w:rPr>
-          <w:rFonts w:ascii="Consolas" w:hAnsi="Consolas"/>
-        </w:rPr>
-        <w:t xml:space="preserve">Formal proofs + </w:t>
-      </w:r>
-      <w:r>
-        <w:rPr>
-          <w:rFonts w:ascii="Consolas" w:hAnsi="Consolas"/>
-        </w:rPr>
-        <w:t>Boolean logic</w:t>
+        <w:t>7</w:t>
+      </w:r>
+    </w:p>
+    <w:p>
+      <w:pPr>
+        <w:spacing w:after="0"/>
+        <w:rPr>
+          <w:rFonts w:ascii="Consolas" w:hAnsi="Consolas"/>
+        </w:rPr>
+      </w:pPr>
+      <w:r>
+        <w:rPr>
+          <w:rFonts w:ascii="Consolas" w:hAnsi="Consolas"/>
+        </w:rPr>
+        <w:t xml:space="preserve">Formal Proofs: </w:t>
+      </w:r>
+      <w:r>
+        <w:rPr>
+          <w:rFonts w:ascii="Consolas" w:hAnsi="Consolas"/>
+        </w:rPr>
+        <w:t>Rules of inference</w:t>
       </w:r>
     </w:p>
     <w:p>
@@ -17949,7 +19751,6 @@
         <w:rPr>
           <w:rFonts w:ascii="Consolas" w:hAnsi="Consolas"/>
         </w:rPr>
-        <w:lastRenderedPageBreak/>
         <w:t>Conjunction Introduction (</w:t>
       </w:r>
       <m:oMath>
@@ -20000,7 +21801,19 @@
         <w:rPr>
           <w:rFonts w:ascii="Consolas" w:hAnsi="Consolas"/>
         </w:rPr>
-        <w:t xml:space="preserve">Corresponds to the method of proof by cases. It incorporates the formal device of a </w:t>
+        <w:t>Corresponds to the method of proof by cases</w:t>
+      </w:r>
+      <w:r>
+        <w:rPr>
+          <w:rFonts w:ascii="Consolas" w:hAnsi="Consolas"/>
+        </w:rPr>
+        <w:t xml:space="preserve"> (cover every single possibility in the theorem)</w:t>
+      </w:r>
+      <w:r>
+        <w:rPr>
+          <w:rFonts w:ascii="Consolas" w:hAnsi="Consolas"/>
+        </w:rPr>
+        <w:t xml:space="preserve">. It incorporates the formal device of a </w:t>
       </w:r>
       <w:proofErr w:type="spellStart"/>
       <w:r>
@@ -20041,6 +21854,7 @@
           <w:rFonts w:ascii="Consolas" w:hAnsi="Consolas"/>
           <w:noProof/>
         </w:rPr>
+        <w:lastRenderedPageBreak/>
         <mc:AlternateContent>
           <mc:Choice Requires="wps">
             <w:drawing>
@@ -20108,7 +21922,31 @@
                                 <w:sz w:val="18"/>
                                 <w:szCs w:val="18"/>
                               </w:rPr>
-                              <w:t>(A B)</w:t>
+                              <w:t xml:space="preserve">(A </w:t>
+                            </w:r>
+                            <m:oMath>
+                              <m:r>
+                                <w:rPr>
+                                  <w:rFonts w:ascii="Cambria Math" w:hAnsi="Cambria Math"/>
+                                </w:rPr>
+                                <m:t>∧</m:t>
+                              </m:r>
+                            </m:oMath>
+                            <w:r>
+                              <w:rPr>
+                                <w:rFonts w:ascii="Consolas" w:hAnsi="Consolas"/>
+                                <w:sz w:val="18"/>
+                                <w:szCs w:val="18"/>
+                              </w:rPr>
+                              <w:t xml:space="preserve"> B)</w:t>
+                            </w:r>
+                            <w:r>
+                              <w:rPr>
+                                <w:rFonts w:ascii="Consolas" w:eastAsiaTheme="minorEastAsia" w:hAnsi="Consolas"/>
+                                <w:sz w:val="18"/>
+                                <w:szCs w:val="18"/>
+                              </w:rPr>
+                              <w:t xml:space="preserve"> </w:t>
                             </w:r>
                             <m:oMath>
                               <m:r>
@@ -20124,7 +21962,23 @@
                                 <w:sz w:val="18"/>
                                 <w:szCs w:val="18"/>
                               </w:rPr>
-                              <w:t xml:space="preserve"> (C D)</w:t>
+                              <w:t xml:space="preserve"> (C </w:t>
+                            </w:r>
+                            <m:oMath>
+                              <m:r>
+                                <w:rPr>
+                                  <w:rFonts w:ascii="Cambria Math" w:hAnsi="Cambria Math"/>
+                                </w:rPr>
+                                <m:t xml:space="preserve">∧ </m:t>
+                              </m:r>
+                            </m:oMath>
+                            <w:r>
+                              <w:rPr>
+                                <w:rFonts w:ascii="Consolas" w:hAnsi="Consolas"/>
+                                <w:sz w:val="18"/>
+                                <w:szCs w:val="18"/>
+                              </w:rPr>
+                              <w:t>D)</w:t>
                             </w:r>
                           </w:p>
                           <w:p>
@@ -20848,7 +22702,31 @@
                           <w:sz w:val="18"/>
                           <w:szCs w:val="18"/>
                         </w:rPr>
-                        <w:t>(A B)</w:t>
+                        <w:t xml:space="preserve">(A </w:t>
+                      </w:r>
+                      <m:oMath>
+                        <m:r>
+                          <w:rPr>
+                            <w:rFonts w:ascii="Cambria Math" w:hAnsi="Cambria Math"/>
+                          </w:rPr>
+                          <m:t>∧</m:t>
+                        </m:r>
+                      </m:oMath>
+                      <w:r>
+                        <w:rPr>
+                          <w:rFonts w:ascii="Consolas" w:hAnsi="Consolas"/>
+                          <w:sz w:val="18"/>
+                          <w:szCs w:val="18"/>
+                        </w:rPr>
+                        <w:t xml:space="preserve"> B)</w:t>
+                      </w:r>
+                      <w:r>
+                        <w:rPr>
+                          <w:rFonts w:ascii="Consolas" w:eastAsiaTheme="minorEastAsia" w:hAnsi="Consolas"/>
+                          <w:sz w:val="18"/>
+                          <w:szCs w:val="18"/>
+                        </w:rPr>
+                        <w:t xml:space="preserve"> </w:t>
                       </w:r>
                       <m:oMath>
                         <m:r>
@@ -20864,7 +22742,23 @@
                           <w:sz w:val="18"/>
                           <w:szCs w:val="18"/>
                         </w:rPr>
-                        <w:t xml:space="preserve"> (C D)</w:t>
+                        <w:t xml:space="preserve"> (C </w:t>
+                      </w:r>
+                      <m:oMath>
+                        <m:r>
+                          <w:rPr>
+                            <w:rFonts w:ascii="Cambria Math" w:hAnsi="Cambria Math"/>
+                          </w:rPr>
+                          <m:t xml:space="preserve">∧ </m:t>
+                        </m:r>
+                      </m:oMath>
+                      <w:r>
+                        <w:rPr>
+                          <w:rFonts w:ascii="Consolas" w:hAnsi="Consolas"/>
+                          <w:sz w:val="18"/>
+                          <w:szCs w:val="18"/>
+                        </w:rPr>
+                        <w:t>D)</w:t>
                       </w:r>
                     </w:p>
                     <w:p>
@@ -22199,7 +24093,6 @@
           <w:rFonts w:ascii="Consolas" w:hAnsi="Consolas"/>
           <w:noProof/>
         </w:rPr>
-        <w:lastRenderedPageBreak/>
         <mc:AlternateContent>
           <mc:Choice Requires="wps">
             <w:drawing>
@@ -23219,7 +25112,7 @@
                     <pic:cNvPicPr/>
                   </pic:nvPicPr>
                   <pic:blipFill>
-                    <a:blip r:embed="rId12" cstate="print">
+                    <a:blip r:embed="rId13" cstate="print">
                       <a:extLst>
                         <a:ext uri="{28A0092B-C50C-407E-A947-70E740481C1C}">
                           <a14:useLocalDpi xmlns:a14="http://schemas.microsoft.com/office/drawing/2010/main" val="0"/>
@@ -23494,6 +25387,7 @@
           <w:rFonts w:ascii="Consolas" w:hAnsi="Consolas"/>
           <w:noProof/>
         </w:rPr>
+        <w:lastRenderedPageBreak/>
         <mc:AlternateContent>
           <mc:Choice Requires="wps">
             <w:drawing>
@@ -25076,6 +26970,12 @@
       </w:r>
       <w:r>
         <w:rPr>
+          <w:rFonts w:ascii="Consolas" w:eastAsiaTheme="minorEastAsia" w:hAnsi="Consolas"/>
+        </w:rPr>
+        <w:t xml:space="preserve">Negation </w:t>
+      </w:r>
+      <w:r>
+        <w:rPr>
           <w:rFonts w:ascii="Consolas" w:hAnsi="Consolas"/>
         </w:rPr>
         <w:t>Introduction (</w:t>
@@ -25177,7 +27077,6 @@
           <w:rFonts w:ascii="Consolas" w:hAnsi="Consolas"/>
           <w:noProof/>
         </w:rPr>
-        <w:lastRenderedPageBreak/>
         <mc:AlternateContent>
           <mc:Choice Requires="wps">
             <w:drawing>
@@ -27181,22 +29080,1888 @@
           <w:rFonts w:ascii="Consolas" w:hAnsi="Consolas"/>
         </w:rPr>
       </w:pPr>
-    </w:p>
-    <w:p>
-      <w:pPr>
-        <w:spacing w:after="0"/>
-        <w:rPr>
-          <w:rFonts w:ascii="Consolas" w:hAnsi="Consolas"/>
-        </w:rPr>
-      </w:pPr>
-    </w:p>
-    <w:p>
-      <w:pPr>
-        <w:spacing w:after="0"/>
-        <w:rPr>
-          <w:rFonts w:ascii="Consolas" w:hAnsi="Consolas"/>
-        </w:rPr>
-      </w:pPr>
+      <w:r>
+        <w:rPr>
+          <w:rFonts w:ascii="Consolas" w:hAnsi="Consolas"/>
+        </w:rPr>
+        <w:t>TODO:</w:t>
+      </w:r>
+      <w:r>
+        <w:rPr>
+          <w:rFonts w:ascii="Consolas" w:hAnsi="Consolas"/>
+        </w:rPr>
+        <w:br/>
+        <w:t>Introduction: Intro</w:t>
+      </w:r>
+    </w:p>
+    <w:p>
+      <w:pPr>
+        <w:spacing w:after="0"/>
+        <w:rPr>
+          <w:rFonts w:ascii="Consolas" w:hAnsi="Consolas"/>
+        </w:rPr>
+      </w:pPr>
+      <w:r>
+        <w:rPr>
+          <w:rFonts w:ascii="Consolas" w:hAnsi="Consolas"/>
+        </w:rPr>
+        <w:t xml:space="preserve">Elimination: </w:t>
+      </w:r>
+      <w:proofErr w:type="spellStart"/>
+      <w:r>
+        <w:rPr>
+          <w:rFonts w:ascii="Consolas" w:hAnsi="Consolas"/>
+        </w:rPr>
+        <w:t>Elim</w:t>
+      </w:r>
+      <w:proofErr w:type="spellEnd"/>
+    </w:p>
+    <w:p>
+      <w:pPr>
+        <w:spacing w:after="0"/>
+        <w:rPr>
+          <w:rFonts w:ascii="Consolas" w:hAnsi="Consolas"/>
+        </w:rPr>
+      </w:pPr>
+      <w:r>
+        <w:rPr>
+          <w:rFonts w:ascii="Consolas" w:hAnsi="Consolas"/>
+        </w:rPr>
+        <w:t>Conditional Intro</w:t>
+      </w:r>
+    </w:p>
+    <w:p>
+      <w:pPr>
+        <w:spacing w:after="0"/>
+        <w:rPr>
+          <w:rFonts w:ascii="Consolas" w:hAnsi="Consolas"/>
+        </w:rPr>
+      </w:pPr>
+      <w:r>
+        <w:rPr>
+          <w:rFonts w:ascii="Consolas" w:hAnsi="Consolas"/>
+        </w:rPr>
+        <w:t>Conditional Elimination</w:t>
+      </w:r>
+    </w:p>
+    <w:p>
+      <w:pPr>
+        <w:spacing w:after="0"/>
+        <w:rPr>
+          <w:rFonts w:ascii="Consolas" w:hAnsi="Consolas"/>
+        </w:rPr>
+      </w:pPr>
+    </w:p>
+    <w:p>
+      <w:pPr>
+        <w:spacing w:after="0"/>
+        <w:rPr>
+          <w:rFonts w:ascii="Consolas" w:hAnsi="Consolas"/>
+        </w:rPr>
+      </w:pPr>
+    </w:p>
+    <w:p>
+      <w:pPr>
+        <w:spacing w:after="0"/>
+        <w:rPr>
+          <w:rFonts w:ascii="Consolas" w:hAnsi="Consolas"/>
+        </w:rPr>
+      </w:pPr>
+    </w:p>
+    <w:p>
+      <w:pPr>
+        <w:spacing w:after="0"/>
+        <w:rPr>
+          <w:rFonts w:ascii="Consolas" w:hAnsi="Consolas"/>
+        </w:rPr>
+      </w:pPr>
+    </w:p>
+    <w:p>
+      <w:pPr>
+        <w:spacing w:after="0"/>
+        <w:rPr>
+          <w:rFonts w:ascii="Consolas" w:hAnsi="Consolas"/>
+        </w:rPr>
+      </w:pPr>
+    </w:p>
+    <w:p>
+      <w:pPr>
+        <w:spacing w:after="0"/>
+        <w:rPr>
+          <w:rFonts w:ascii="Consolas" w:hAnsi="Consolas"/>
+        </w:rPr>
+      </w:pPr>
+    </w:p>
+    <w:p>
+      <w:pPr>
+        <w:spacing w:after="0"/>
+        <w:rPr>
+          <w:rFonts w:ascii="Consolas" w:hAnsi="Consolas"/>
+        </w:rPr>
+      </w:pPr>
+    </w:p>
+    <w:p>
+      <w:pPr>
+        <w:spacing w:after="0"/>
+        <w:rPr>
+          <w:rFonts w:ascii="Consolas" w:hAnsi="Consolas"/>
+        </w:rPr>
+      </w:pPr>
+    </w:p>
+    <w:p>
+      <w:pPr>
+        <w:spacing w:after="0"/>
+        <w:rPr>
+          <w:rFonts w:ascii="Consolas" w:hAnsi="Consolas"/>
+        </w:rPr>
+      </w:pPr>
+    </w:p>
+    <w:p>
+      <w:pPr>
+        <w:spacing w:after="0"/>
+        <w:rPr>
+          <w:rFonts w:ascii="Consolas" w:hAnsi="Consolas"/>
+        </w:rPr>
+      </w:pPr>
+    </w:p>
+    <w:p>
+      <w:pPr>
+        <w:spacing w:after="0"/>
+        <w:rPr>
+          <w:rFonts w:ascii="Consolas" w:hAnsi="Consolas"/>
+        </w:rPr>
+      </w:pPr>
+    </w:p>
+    <w:p>
+      <w:pPr>
+        <w:spacing w:after="0"/>
+        <w:rPr>
+          <w:rFonts w:ascii="Consolas" w:hAnsi="Consolas"/>
+        </w:rPr>
+      </w:pPr>
+    </w:p>
+    <w:p>
+      <w:pPr>
+        <w:spacing w:after="0"/>
+        <w:rPr>
+          <w:rFonts w:ascii="Consolas" w:hAnsi="Consolas"/>
+        </w:rPr>
+      </w:pPr>
+    </w:p>
+    <w:p>
+      <w:pPr>
+        <w:spacing w:after="0"/>
+        <w:rPr>
+          <w:rFonts w:ascii="Consolas" w:hAnsi="Consolas"/>
+        </w:rPr>
+      </w:pPr>
+    </w:p>
+    <w:p>
+      <w:pPr>
+        <w:spacing w:after="0"/>
+        <w:rPr>
+          <w:rFonts w:ascii="Consolas" w:hAnsi="Consolas"/>
+        </w:rPr>
+      </w:pPr>
+    </w:p>
+    <w:p>
+      <w:pPr>
+        <w:spacing w:after="0"/>
+        <w:rPr>
+          <w:rFonts w:ascii="Consolas" w:hAnsi="Consolas"/>
+          <w:b/>
+          <w:bCs/>
+        </w:rPr>
+      </w:pPr>
+      <w:r>
+        <w:rPr>
+          <w:rFonts w:ascii="Consolas" w:hAnsi="Consolas"/>
+          <w:b/>
+          <w:bCs/>
+        </w:rPr>
+        <w:lastRenderedPageBreak/>
+        <w:t xml:space="preserve">Lesson 8 </w:t>
+      </w:r>
+    </w:p>
+    <w:p>
+      <w:pPr>
+        <w:spacing w:after="0"/>
+        <w:rPr>
+          <w:rFonts w:ascii="Consolas" w:hAnsi="Consolas"/>
+        </w:rPr>
+      </w:pPr>
+      <w:r>
+        <w:rPr>
+          <w:rFonts w:ascii="Consolas" w:hAnsi="Consolas"/>
+        </w:rPr>
+        <w:t>Informal methods of proof: Rules of Inference</w:t>
+      </w:r>
+    </w:p>
+    <w:p>
+      <w:pPr>
+        <w:spacing w:after="0"/>
+        <w:rPr>
+          <w:rFonts w:ascii="Consolas" w:hAnsi="Consolas"/>
+        </w:rPr>
+      </w:pPr>
+    </w:p>
+    <w:p>
+      <w:pPr>
+        <w:spacing w:after="0"/>
+        <w:rPr>
+          <w:rFonts w:ascii="Consolas" w:hAnsi="Consolas"/>
+        </w:rPr>
+      </w:pPr>
+      <w:r>
+        <w:rPr>
+          <w:rFonts w:ascii="Consolas" w:hAnsi="Consolas"/>
+          <w:b/>
+          <w:bCs/>
+        </w:rPr>
+        <w:t>Conditional elimination</w:t>
+      </w:r>
+      <w:r>
+        <w:rPr>
+          <w:rFonts w:ascii="Consolas" w:hAnsi="Consolas"/>
+          <w:b/>
+          <w:bCs/>
+        </w:rPr>
+        <w:t>:</w:t>
+      </w:r>
+      <w:r>
+        <w:rPr>
+          <w:rFonts w:ascii="Consolas" w:hAnsi="Consolas"/>
+        </w:rPr>
+        <w:t xml:space="preserve"> </w:t>
+      </w:r>
+      <w:r>
+        <w:rPr>
+          <w:rFonts w:ascii="Consolas" w:hAnsi="Consolas"/>
+        </w:rPr>
+        <w:t>“method of</w:t>
+      </w:r>
+      <w:r>
+        <w:rPr>
+          <w:rFonts w:ascii="Consolas" w:hAnsi="Consolas"/>
+        </w:rPr>
+        <w:t xml:space="preserve"> </w:t>
+      </w:r>
+      <w:r>
+        <w:rPr>
+          <w:rFonts w:ascii="Consolas" w:hAnsi="Consolas"/>
+        </w:rPr>
+        <w:t>affirming”</w:t>
+      </w:r>
+      <w:r>
+        <w:rPr>
+          <w:rFonts w:ascii="Consolas" w:hAnsi="Consolas"/>
+        </w:rPr>
+        <w:tab/>
+      </w:r>
+    </w:p>
+    <w:p>
+      <w:pPr>
+        <w:spacing w:after="0"/>
+        <w:rPr>
+          <w:rFonts w:ascii="Consolas" w:hAnsi="Consolas"/>
+        </w:rPr>
+      </w:pPr>
+      <w:r>
+        <w:rPr>
+          <w:rFonts w:ascii="Consolas" w:hAnsi="Consolas"/>
+        </w:rPr>
+        <w:t>P implies Q and P is asserted to be true, therefore Q must be true.</w:t>
+      </w:r>
+    </w:p>
+    <w:p>
+      <w:pPr>
+        <w:spacing w:after="0"/>
+        <w:rPr>
+          <w:rFonts w:ascii="Consolas" w:hAnsi="Consolas"/>
+        </w:rPr>
+      </w:pPr>
+      <w:r>
+        <w:rPr>
+          <w:rFonts w:ascii="Consolas" w:hAnsi="Consolas"/>
+        </w:rPr>
+        <w:tab/>
+      </w:r>
+      <w:r>
+        <w:rPr>
+          <w:rFonts w:ascii="Consolas" w:hAnsi="Consolas"/>
+        </w:rPr>
+        <w:t>P and P → Q, you may infer Q.</w:t>
+      </w:r>
+    </w:p>
+    <w:p>
+      <w:pPr>
+        <w:spacing w:after="0"/>
+        <w:rPr>
+          <w:rFonts w:ascii="Consolas" w:hAnsi="Consolas"/>
+        </w:rPr>
+      </w:pPr>
+    </w:p>
+    <w:p>
+      <w:pPr>
+        <w:spacing w:after="0"/>
+        <w:rPr>
+          <w:rFonts w:ascii="Consolas" w:hAnsi="Consolas"/>
+        </w:rPr>
+      </w:pPr>
+      <w:r>
+        <w:rPr>
+          <w:rFonts w:ascii="Consolas" w:hAnsi="Consolas"/>
+        </w:rPr>
+        <w:t xml:space="preserve">Example: </w:t>
+      </w:r>
+      <w:r>
+        <w:rPr>
+          <w:rFonts w:ascii="Consolas" w:hAnsi="Consolas"/>
+        </w:rPr>
+        <w:t>“</w:t>
+      </w:r>
+      <w:r>
+        <w:rPr>
+          <w:rFonts w:ascii="Consolas" w:hAnsi="Consolas"/>
+        </w:rPr>
+        <w:t>John will prove a theorem only if he isn't very tired. He slept very well last night, so he'll prove a theorem.</w:t>
+      </w:r>
+      <w:r>
+        <w:rPr>
+          <w:rFonts w:ascii="Consolas" w:hAnsi="Consolas"/>
+        </w:rPr>
+        <w:t>”</w:t>
+      </w:r>
+    </w:p>
+    <w:p>
+      <w:pPr>
+        <w:spacing w:after="0"/>
+        <w:ind w:left="720"/>
+        <w:rPr>
+          <w:rFonts w:ascii="Consolas" w:hAnsi="Consolas"/>
+        </w:rPr>
+      </w:pPr>
+      <w:r>
+        <w:rPr>
+          <w:rFonts w:ascii="Consolas" w:hAnsi="Consolas"/>
+        </w:rPr>
+        <w:t>P:</w:t>
+      </w:r>
+      <w:r>
+        <w:rPr>
+          <w:rFonts w:ascii="Consolas" w:hAnsi="Consolas"/>
+        </w:rPr>
+        <w:tab/>
+      </w:r>
+      <w:r>
+        <w:rPr>
+          <w:rFonts w:ascii="Consolas" w:hAnsi="Consolas"/>
+        </w:rPr>
+        <w:tab/>
+        <w:t>John is not tired</w:t>
+      </w:r>
+      <w:r>
+        <w:rPr>
+          <w:rFonts w:ascii="Consolas" w:hAnsi="Consolas"/>
+        </w:rPr>
+        <w:tab/>
+      </w:r>
+      <w:r>
+        <w:rPr>
+          <w:rFonts w:ascii="Consolas" w:hAnsi="Consolas"/>
+        </w:rPr>
+        <w:tab/>
+      </w:r>
+    </w:p>
+    <w:p>
+      <w:pPr>
+        <w:spacing w:after="0"/>
+        <w:ind w:left="720"/>
+        <w:rPr>
+          <w:rFonts w:ascii="Consolas" w:hAnsi="Consolas"/>
+        </w:rPr>
+      </w:pPr>
+      <w:r>
+        <w:rPr>
+          <w:rFonts w:ascii="Consolas" w:hAnsi="Consolas"/>
+        </w:rPr>
+        <w:t>Q:</w:t>
+      </w:r>
+      <w:r>
+        <w:rPr>
+          <w:rFonts w:ascii="Consolas" w:hAnsi="Consolas"/>
+        </w:rPr>
+        <w:tab/>
+      </w:r>
+      <w:r>
+        <w:rPr>
+          <w:rFonts w:ascii="Consolas" w:hAnsi="Consolas"/>
+        </w:rPr>
+        <w:tab/>
+        <w:t>John will prove a theorem</w:t>
+      </w:r>
+    </w:p>
+    <w:p>
+      <w:pPr>
+        <w:spacing w:after="0"/>
+        <w:rPr>
+          <w:rFonts w:ascii="Consolas" w:hAnsi="Consolas"/>
+        </w:rPr>
+      </w:pPr>
+    </w:p>
+    <w:p>
+      <w:pPr>
+        <w:spacing w:after="0"/>
+        <w:rPr>
+          <w:rFonts w:ascii="Consolas" w:hAnsi="Consolas"/>
+          <w:b/>
+          <w:bCs/>
+        </w:rPr>
+      </w:pPr>
+      <w:r>
+        <w:rPr>
+          <w:rFonts w:ascii="Consolas" w:hAnsi="Consolas"/>
+          <w:b/>
+          <w:bCs/>
+        </w:rPr>
+        <w:t>Biconditional elimination</w:t>
+      </w:r>
+      <w:r>
+        <w:rPr>
+          <w:rFonts w:ascii="Consolas" w:hAnsi="Consolas"/>
+          <w:b/>
+          <w:bCs/>
+        </w:rPr>
+        <w:t xml:space="preserve">: </w:t>
+      </w:r>
+      <w:r>
+        <w:rPr>
+          <w:rFonts w:ascii="Consolas" w:hAnsi="Consolas"/>
+        </w:rPr>
+        <w:t>“method of</w:t>
+      </w:r>
+      <w:r>
+        <w:rPr>
+          <w:rFonts w:ascii="Consolas" w:hAnsi="Consolas"/>
+        </w:rPr>
+        <w:t xml:space="preserve"> </w:t>
+      </w:r>
+      <w:r>
+        <w:rPr>
+          <w:rFonts w:ascii="Consolas" w:hAnsi="Consolas"/>
+        </w:rPr>
+        <w:t>affirming</w:t>
+      </w:r>
+      <w:r>
+        <w:rPr>
+          <w:rFonts w:ascii="Consolas" w:hAnsi="Consolas"/>
+        </w:rPr>
+        <w:t xml:space="preserve"> for the biconditional</w:t>
+      </w:r>
+      <w:r>
+        <w:rPr>
+          <w:rFonts w:ascii="Consolas" w:hAnsi="Consolas"/>
+        </w:rPr>
+        <w:t>”</w:t>
+      </w:r>
+    </w:p>
+    <w:p>
+      <w:pPr>
+        <w:spacing w:after="0"/>
+        <w:ind w:left="720"/>
+        <w:rPr>
+          <w:rFonts w:ascii="Consolas" w:hAnsi="Consolas"/>
+        </w:rPr>
+      </w:pPr>
+      <w:r>
+        <w:rPr>
+          <w:rFonts w:ascii="Consolas" w:hAnsi="Consolas"/>
+        </w:rPr>
+        <w:t xml:space="preserve">From P and P ↔ </w:t>
+      </w:r>
+      <w:proofErr w:type="gramStart"/>
+      <w:r>
+        <w:rPr>
+          <w:rFonts w:ascii="Consolas" w:hAnsi="Consolas"/>
+        </w:rPr>
+        <w:t>Q ,</w:t>
+      </w:r>
+      <w:proofErr w:type="gramEnd"/>
+      <w:r>
+        <w:rPr>
+          <w:rFonts w:ascii="Consolas" w:hAnsi="Consolas"/>
+        </w:rPr>
+        <w:t xml:space="preserve"> you may infer Q.</w:t>
+      </w:r>
+    </w:p>
+    <w:p>
+      <w:pPr>
+        <w:spacing w:after="0"/>
+        <w:ind w:left="720"/>
+        <w:rPr>
+          <w:rFonts w:ascii="Consolas" w:hAnsi="Consolas"/>
+        </w:rPr>
+      </w:pPr>
+      <w:r>
+        <w:rPr>
+          <w:rFonts w:ascii="Consolas" w:hAnsi="Consolas"/>
+        </w:rPr>
+        <w:t xml:space="preserve">From P and Q ↔ </w:t>
+      </w:r>
+      <w:proofErr w:type="gramStart"/>
+      <w:r>
+        <w:rPr>
+          <w:rFonts w:ascii="Consolas" w:hAnsi="Consolas"/>
+        </w:rPr>
+        <w:t>P ,</w:t>
+      </w:r>
+      <w:proofErr w:type="gramEnd"/>
+      <w:r>
+        <w:rPr>
+          <w:rFonts w:ascii="Consolas" w:hAnsi="Consolas"/>
+        </w:rPr>
+        <w:t xml:space="preserve"> you may infer Q.</w:t>
+      </w:r>
+    </w:p>
+    <w:p>
+      <w:pPr>
+        <w:spacing w:after="0"/>
+        <w:ind w:left="720"/>
+        <w:rPr>
+          <w:rFonts w:ascii="Consolas" w:hAnsi="Consolas"/>
+        </w:rPr>
+      </w:pPr>
+    </w:p>
+    <w:p>
+      <w:pPr>
+        <w:spacing w:after="0"/>
+        <w:rPr>
+          <w:rFonts w:ascii="Consolas" w:hAnsi="Consolas"/>
+          <w:b/>
+          <w:bCs/>
+        </w:rPr>
+      </w:pPr>
+      <w:r>
+        <w:rPr>
+          <w:rFonts w:ascii="Consolas" w:hAnsi="Consolas"/>
+          <w:b/>
+          <w:bCs/>
+        </w:rPr>
+        <w:t>Contraposition</w:t>
+      </w:r>
+    </w:p>
+    <w:p>
+      <w:pPr>
+        <w:spacing w:after="0"/>
+        <w:ind w:firstLine="720"/>
+        <w:rPr>
+          <w:rFonts w:ascii="Consolas" w:hAnsi="Consolas"/>
+        </w:rPr>
+      </w:pPr>
+      <w:r>
+        <w:rPr>
+          <w:rFonts w:ascii="Consolas" w:hAnsi="Consolas"/>
+        </w:rPr>
+        <w:t xml:space="preserve">P → Q </w:t>
+      </w:r>
+      <w:r>
+        <w:rPr>
+          <w:rFonts w:ascii="Cambria Math" w:hAnsi="Cambria Math" w:cs="Cambria Math"/>
+        </w:rPr>
+        <w:t>⇔</w:t>
+      </w:r>
+      <w:r>
+        <w:rPr>
+          <w:rFonts w:ascii="Consolas" w:hAnsi="Consolas"/>
+        </w:rPr>
+        <w:t xml:space="preserve"> </w:t>
+      </w:r>
+      <w:r>
+        <w:rPr>
+          <w:rFonts w:ascii="Consolas" w:hAnsi="Consolas" w:cs="Consolas"/>
+        </w:rPr>
+        <w:t>¬</w:t>
+      </w:r>
+      <w:r>
+        <w:rPr>
+          <w:rFonts w:ascii="Consolas" w:hAnsi="Consolas"/>
+        </w:rPr>
+        <w:t xml:space="preserve">Q </w:t>
+      </w:r>
+      <w:r>
+        <w:rPr>
+          <w:rFonts w:ascii="Consolas" w:hAnsi="Consolas" w:cs="Consolas"/>
+        </w:rPr>
+        <w:t>→</w:t>
+      </w:r>
+      <w:r>
+        <w:rPr>
+          <w:rFonts w:ascii="Consolas" w:hAnsi="Consolas"/>
+        </w:rPr>
+        <w:t xml:space="preserve"> </w:t>
+      </w:r>
+      <w:r>
+        <w:rPr>
+          <w:rFonts w:ascii="Consolas" w:hAnsi="Consolas" w:cs="Consolas"/>
+        </w:rPr>
+        <w:t>¬</w:t>
+      </w:r>
+      <w:r>
+        <w:rPr>
+          <w:rFonts w:ascii="Consolas" w:hAnsi="Consolas"/>
+        </w:rPr>
+        <w:t>P</w:t>
+      </w:r>
+    </w:p>
+    <w:p>
+      <w:pPr>
+        <w:spacing w:after="0"/>
+        <w:ind w:firstLine="720"/>
+        <w:rPr>
+          <w:rFonts w:ascii="Consolas" w:hAnsi="Consolas"/>
+        </w:rPr>
+      </w:pPr>
+    </w:p>
+    <w:p>
+      <w:pPr>
+        <w:spacing w:after="0"/>
+        <w:rPr>
+          <w:rFonts w:ascii="Consolas" w:hAnsi="Consolas"/>
+          <w:b/>
+          <w:bCs/>
+        </w:rPr>
+      </w:pPr>
+      <w:r>
+        <w:rPr>
+          <w:rFonts w:ascii="Consolas" w:hAnsi="Consolas"/>
+          <w:b/>
+          <w:bCs/>
+        </w:rPr>
+        <w:t>“conditional – disjunction” equivalence</w:t>
+      </w:r>
+    </w:p>
+    <w:p>
+      <w:pPr>
+        <w:spacing w:after="0"/>
+        <w:ind w:firstLine="720"/>
+        <w:rPr>
+          <w:rFonts w:ascii="Consolas" w:hAnsi="Consolas"/>
+        </w:rPr>
+      </w:pPr>
+      <w:r>
+        <w:rPr>
+          <w:rFonts w:ascii="Consolas" w:hAnsi="Consolas"/>
+        </w:rPr>
+        <w:t xml:space="preserve">P → Q </w:t>
+      </w:r>
+      <w:r>
+        <w:rPr>
+          <w:rFonts w:ascii="Cambria Math" w:hAnsi="Cambria Math" w:cs="Cambria Math"/>
+        </w:rPr>
+        <w:t>⇔</w:t>
+      </w:r>
+      <w:r>
+        <w:rPr>
+          <w:rFonts w:ascii="Consolas" w:hAnsi="Consolas"/>
+        </w:rPr>
+        <w:t xml:space="preserve"> </w:t>
+      </w:r>
+      <w:r>
+        <w:rPr>
+          <w:rFonts w:ascii="Consolas" w:hAnsi="Consolas" w:cs="Consolas"/>
+        </w:rPr>
+        <w:t>¬</w:t>
+      </w:r>
+      <w:r>
+        <w:rPr>
+          <w:rFonts w:ascii="Consolas" w:hAnsi="Consolas"/>
+        </w:rPr>
+        <w:t xml:space="preserve">P </w:t>
+      </w:r>
+      <w:r>
+        <w:rPr>
+          <w:rFonts w:ascii="Cambria Math" w:hAnsi="Cambria Math" w:cs="Cambria Math"/>
+        </w:rPr>
+        <w:t>∨</w:t>
+      </w:r>
+      <w:r>
+        <w:rPr>
+          <w:rFonts w:ascii="Consolas" w:hAnsi="Consolas"/>
+        </w:rPr>
+        <w:t xml:space="preserve"> Q</w:t>
+      </w:r>
+    </w:p>
+    <w:p>
+      <w:pPr>
+        <w:spacing w:after="0"/>
+        <w:rPr>
+          <w:rFonts w:ascii="Consolas" w:hAnsi="Consolas"/>
+          <w:b/>
+          <w:bCs/>
+        </w:rPr>
+      </w:pPr>
+    </w:p>
+    <w:p>
+      <w:pPr>
+        <w:spacing w:after="0"/>
+        <w:rPr>
+          <w:rFonts w:ascii="Consolas" w:hAnsi="Consolas"/>
+          <w:b/>
+          <w:bCs/>
+        </w:rPr>
+      </w:pPr>
+      <w:r>
+        <w:rPr>
+          <w:rFonts w:ascii="Consolas" w:hAnsi="Consolas"/>
+          <w:b/>
+          <w:bCs/>
+        </w:rPr>
+        <w:t>“negated conditional” equivalence</w:t>
+      </w:r>
+    </w:p>
+    <w:p>
+      <w:pPr>
+        <w:spacing w:after="0"/>
+        <w:ind w:firstLine="720"/>
+        <w:rPr>
+          <w:rFonts w:ascii="Consolas" w:hAnsi="Consolas"/>
+        </w:rPr>
+      </w:pPr>
+      <w:proofErr w:type="gramStart"/>
+      <w:r>
+        <w:rPr>
+          <w:rFonts w:ascii="Consolas" w:hAnsi="Consolas"/>
+        </w:rPr>
+        <w:t>¬(</w:t>
+      </w:r>
+      <w:proofErr w:type="gramEnd"/>
+      <w:r>
+        <w:rPr>
+          <w:rFonts w:ascii="Consolas" w:hAnsi="Consolas"/>
+        </w:rPr>
+        <w:t xml:space="preserve">P → Q) </w:t>
+      </w:r>
+      <w:r>
+        <w:rPr>
+          <w:rFonts w:ascii="Cambria Math" w:hAnsi="Cambria Math" w:cs="Cambria Math"/>
+        </w:rPr>
+        <w:t>⇔</w:t>
+      </w:r>
+      <w:r>
+        <w:rPr>
+          <w:rFonts w:ascii="Consolas" w:hAnsi="Consolas"/>
+        </w:rPr>
+        <w:t xml:space="preserve"> P </w:t>
+      </w:r>
+      <w:r>
+        <w:rPr>
+          <w:rFonts w:ascii="Cambria Math" w:hAnsi="Cambria Math" w:cs="Cambria Math"/>
+        </w:rPr>
+        <w:t>∧</w:t>
+      </w:r>
+      <w:r>
+        <w:rPr>
+          <w:rFonts w:ascii="Consolas" w:hAnsi="Consolas"/>
+        </w:rPr>
+        <w:t xml:space="preserve"> </w:t>
+      </w:r>
+      <w:r>
+        <w:rPr>
+          <w:rFonts w:ascii="Consolas" w:hAnsi="Consolas" w:cs="Consolas"/>
+        </w:rPr>
+        <w:t>¬</w:t>
+      </w:r>
+      <w:r>
+        <w:rPr>
+          <w:rFonts w:ascii="Consolas" w:hAnsi="Consolas"/>
+        </w:rPr>
+        <w:t>Q</w:t>
+      </w:r>
+    </w:p>
+    <w:p>
+      <w:pPr>
+        <w:spacing w:after="0"/>
+        <w:rPr>
+          <w:rFonts w:ascii="Consolas" w:hAnsi="Consolas"/>
+        </w:rPr>
+      </w:pPr>
+    </w:p>
+    <w:p>
+      <w:pPr>
+        <w:spacing w:after="0"/>
+        <w:rPr>
+          <w:rFonts w:ascii="Consolas" w:hAnsi="Consolas"/>
+          <w:b/>
+          <w:bCs/>
+        </w:rPr>
+      </w:pPr>
+      <w:r>
+        <w:rPr>
+          <w:rFonts w:ascii="Consolas" w:hAnsi="Consolas"/>
+          <w:b/>
+          <w:bCs/>
+        </w:rPr>
+        <w:t>“biconditional – conjunction” equivalence</w:t>
+      </w:r>
+    </w:p>
+    <w:p>
+      <w:pPr>
+        <w:spacing w:after="0"/>
+        <w:ind w:firstLine="720"/>
+        <w:rPr>
+          <w:rFonts w:ascii="Consolas" w:hAnsi="Consolas"/>
+        </w:rPr>
+      </w:pPr>
+      <w:proofErr w:type="gramStart"/>
+      <w:r>
+        <w:rPr>
+          <w:rFonts w:ascii="Consolas" w:hAnsi="Consolas"/>
+        </w:rPr>
+        <w:t>¬(</w:t>
+      </w:r>
+      <w:proofErr w:type="gramEnd"/>
+      <w:r>
+        <w:rPr>
+          <w:rFonts w:ascii="Consolas" w:hAnsi="Consolas"/>
+        </w:rPr>
+        <w:t xml:space="preserve">P → Q) </w:t>
+      </w:r>
+      <w:r>
+        <w:rPr>
+          <w:rFonts w:ascii="Cambria Math" w:hAnsi="Cambria Math" w:cs="Cambria Math"/>
+        </w:rPr>
+        <w:t>⇔</w:t>
+      </w:r>
+      <w:r>
+        <w:rPr>
+          <w:rFonts w:ascii="Consolas" w:hAnsi="Consolas"/>
+        </w:rPr>
+        <w:t xml:space="preserve"> P </w:t>
+      </w:r>
+      <w:r>
+        <w:rPr>
+          <w:rFonts w:ascii="Cambria Math" w:hAnsi="Cambria Math" w:cs="Cambria Math"/>
+        </w:rPr>
+        <w:t>∧</w:t>
+      </w:r>
+      <w:r>
+        <w:rPr>
+          <w:rFonts w:ascii="Consolas" w:hAnsi="Consolas"/>
+        </w:rPr>
+        <w:t xml:space="preserve"> </w:t>
+      </w:r>
+      <w:r>
+        <w:rPr>
+          <w:rFonts w:ascii="Consolas" w:hAnsi="Consolas" w:cs="Consolas"/>
+        </w:rPr>
+        <w:t>¬</w:t>
+      </w:r>
+      <w:r>
+        <w:rPr>
+          <w:rFonts w:ascii="Consolas" w:hAnsi="Consolas"/>
+        </w:rPr>
+        <w:t>Q</w:t>
+      </w:r>
+    </w:p>
+    <w:p>
+      <w:pPr>
+        <w:spacing w:after="0"/>
+        <w:ind w:firstLine="720"/>
+        <w:rPr>
+          <w:rFonts w:ascii="Consolas" w:hAnsi="Consolas"/>
+        </w:rPr>
+      </w:pPr>
+    </w:p>
+    <w:p>
+      <w:pPr>
+        <w:spacing w:after="0"/>
+        <w:rPr>
+          <w:rFonts w:ascii="Consolas" w:hAnsi="Consolas"/>
+          <w:b/>
+          <w:bCs/>
+        </w:rPr>
+      </w:pPr>
+      <w:r>
+        <w:rPr>
+          <w:rFonts w:ascii="Consolas" w:hAnsi="Consolas"/>
+          <w:b/>
+          <w:bCs/>
+        </w:rPr>
+        <w:t>“biconditional – disjunction” equivalence</w:t>
+      </w:r>
+    </w:p>
+    <w:p>
+      <w:pPr>
+        <w:spacing w:after="0"/>
+        <w:rPr>
+          <w:rFonts w:ascii="Consolas" w:hAnsi="Consolas"/>
+        </w:rPr>
+      </w:pPr>
+      <w:r>
+        <w:rPr>
+          <w:rFonts w:ascii="Consolas" w:hAnsi="Consolas"/>
+        </w:rPr>
+        <w:tab/>
+      </w:r>
+      <w:r>
+        <w:rPr>
+          <w:rFonts w:ascii="Consolas" w:hAnsi="Consolas"/>
+        </w:rPr>
+        <w:t xml:space="preserve">P ↔ Q </w:t>
+      </w:r>
+      <w:r>
+        <w:rPr>
+          <w:rFonts w:ascii="Cambria Math" w:hAnsi="Cambria Math" w:cs="Cambria Math"/>
+        </w:rPr>
+        <w:t>⇔</w:t>
+      </w:r>
+      <w:r>
+        <w:rPr>
+          <w:rFonts w:ascii="Consolas" w:hAnsi="Consolas"/>
+        </w:rPr>
+        <w:t xml:space="preserve"> (P </w:t>
+      </w:r>
+      <w:r>
+        <w:rPr>
+          <w:rFonts w:ascii="Consolas" w:hAnsi="Consolas" w:cs="Consolas"/>
+        </w:rPr>
+        <w:t>→</w:t>
+      </w:r>
+      <w:r>
+        <w:rPr>
+          <w:rFonts w:ascii="Consolas" w:hAnsi="Consolas"/>
+        </w:rPr>
+        <w:t xml:space="preserve"> Q) </w:t>
+      </w:r>
+      <w:r>
+        <w:rPr>
+          <w:rFonts w:ascii="Cambria Math" w:hAnsi="Cambria Math" w:cs="Cambria Math"/>
+        </w:rPr>
+        <w:t>∧</w:t>
+      </w:r>
+      <w:r>
+        <w:rPr>
+          <w:rFonts w:ascii="Consolas" w:hAnsi="Consolas"/>
+        </w:rPr>
+        <w:t xml:space="preserve"> (Q </w:t>
+      </w:r>
+      <w:r>
+        <w:rPr>
+          <w:rFonts w:ascii="Consolas" w:hAnsi="Consolas" w:cs="Consolas"/>
+        </w:rPr>
+        <w:t>→</w:t>
+      </w:r>
+      <w:r>
+        <w:rPr>
+          <w:rFonts w:ascii="Consolas" w:hAnsi="Consolas"/>
+        </w:rPr>
+        <w:t xml:space="preserve"> P)</w:t>
+      </w:r>
+    </w:p>
+    <w:p>
+      <w:pPr>
+        <w:spacing w:after="0"/>
+        <w:rPr>
+          <w:rFonts w:ascii="Consolas" w:hAnsi="Consolas"/>
+        </w:rPr>
+      </w:pPr>
+    </w:p>
+    <w:p>
+      <w:pPr>
+        <w:spacing w:after="0"/>
+        <w:rPr>
+          <w:rFonts w:ascii="Consolas" w:hAnsi="Consolas"/>
+        </w:rPr>
+      </w:pPr>
+    </w:p>
+    <w:p>
+      <w:pPr>
+        <w:spacing w:after="0"/>
+        <w:rPr>
+          <w:rFonts w:ascii="Consolas" w:hAnsi="Consolas"/>
+        </w:rPr>
+      </w:pPr>
+    </w:p>
+    <w:p>
+      <w:pPr>
+        <w:spacing w:after="0"/>
+        <w:rPr>
+          <w:rFonts w:ascii="Consolas" w:hAnsi="Consolas"/>
+        </w:rPr>
+      </w:pPr>
+    </w:p>
+    <w:p>
+      <w:pPr>
+        <w:spacing w:after="0"/>
+        <w:rPr>
+          <w:rFonts w:ascii="Consolas" w:hAnsi="Consolas"/>
+        </w:rPr>
+      </w:pPr>
+    </w:p>
+    <w:p>
+      <w:pPr>
+        <w:spacing w:after="0"/>
+        <w:rPr>
+          <w:rFonts w:ascii="Consolas" w:hAnsi="Consolas"/>
+        </w:rPr>
+      </w:pPr>
+    </w:p>
+    <w:p>
+      <w:pPr>
+        <w:spacing w:after="0"/>
+        <w:rPr>
+          <w:rFonts w:ascii="Consolas" w:hAnsi="Consolas"/>
+        </w:rPr>
+      </w:pPr>
+    </w:p>
+    <w:p>
+      <w:pPr>
+        <w:spacing w:after="0"/>
+        <w:rPr>
+          <w:rFonts w:ascii="Consolas" w:hAnsi="Consolas"/>
+        </w:rPr>
+      </w:pPr>
+    </w:p>
+    <w:p>
+      <w:pPr>
+        <w:spacing w:after="0"/>
+        <w:rPr>
+          <w:rFonts w:ascii="Consolas" w:hAnsi="Consolas"/>
+        </w:rPr>
+      </w:pPr>
+    </w:p>
+    <w:p>
+      <w:pPr>
+        <w:spacing w:after="0"/>
+        <w:rPr>
+          <w:rFonts w:ascii="Consolas" w:hAnsi="Consolas"/>
+        </w:rPr>
+      </w:pPr>
+    </w:p>
+    <w:p>
+      <w:pPr>
+        <w:spacing w:after="0"/>
+        <w:rPr>
+          <w:rFonts w:ascii="Consolas" w:hAnsi="Consolas"/>
+        </w:rPr>
+      </w:pPr>
+    </w:p>
+    <w:p>
+      <w:pPr>
+        <w:spacing w:after="0"/>
+        <w:rPr>
+          <w:rFonts w:ascii="Consolas" w:hAnsi="Consolas"/>
+        </w:rPr>
+      </w:pPr>
+    </w:p>
+    <w:p>
+      <w:pPr>
+        <w:spacing w:after="0"/>
+        <w:rPr>
+          <w:rFonts w:ascii="Consolas" w:hAnsi="Consolas"/>
+        </w:rPr>
+      </w:pPr>
+    </w:p>
+    <w:p>
+      <w:pPr>
+        <w:spacing w:after="0"/>
+        <w:rPr>
+          <w:rFonts w:ascii="Consolas" w:hAnsi="Consolas"/>
+        </w:rPr>
+      </w:pPr>
+    </w:p>
+    <w:p>
+      <w:pPr>
+        <w:spacing w:after="0"/>
+        <w:rPr>
+          <w:rFonts w:ascii="Consolas" w:hAnsi="Consolas"/>
+        </w:rPr>
+      </w:pPr>
+    </w:p>
+    <w:p>
+      <w:pPr>
+        <w:spacing w:after="0"/>
+        <w:rPr>
+          <w:rFonts w:ascii="Consolas" w:hAnsi="Consolas"/>
+        </w:rPr>
+      </w:pPr>
+    </w:p>
+    <w:p>
+      <w:pPr>
+        <w:spacing w:after="0"/>
+        <w:rPr>
+          <w:rFonts w:ascii="Consolas" w:hAnsi="Consolas"/>
+        </w:rPr>
+      </w:pPr>
+    </w:p>
+    <w:p>
+      <w:pPr>
+        <w:spacing w:after="0"/>
+        <w:rPr>
+          <w:rFonts w:ascii="Consolas" w:hAnsi="Consolas"/>
+        </w:rPr>
+      </w:pPr>
+    </w:p>
+    <w:p>
+      <w:pPr>
+        <w:spacing w:after="0"/>
+        <w:rPr>
+          <w:rFonts w:ascii="Consolas" w:hAnsi="Consolas"/>
+        </w:rPr>
+      </w:pPr>
+    </w:p>
+    <w:p>
+      <w:pPr>
+        <w:spacing w:after="0"/>
+        <w:rPr>
+          <w:rFonts w:ascii="Consolas" w:hAnsi="Consolas"/>
+        </w:rPr>
+      </w:pPr>
+    </w:p>
+    <w:p>
+      <w:pPr>
+        <w:spacing w:after="0"/>
+        <w:rPr>
+          <w:rFonts w:ascii="Consolas" w:hAnsi="Consolas"/>
+        </w:rPr>
+      </w:pPr>
+    </w:p>
+    <w:p>
+      <w:pPr>
+        <w:spacing w:after="0"/>
+        <w:rPr>
+          <w:rFonts w:ascii="Consolas" w:hAnsi="Consolas"/>
+        </w:rPr>
+      </w:pPr>
+    </w:p>
+    <w:p>
+      <w:pPr>
+        <w:spacing w:after="0"/>
+        <w:rPr>
+          <w:rFonts w:ascii="Consolas" w:hAnsi="Consolas"/>
+        </w:rPr>
+      </w:pPr>
+    </w:p>
+    <w:p>
+      <w:pPr>
+        <w:spacing w:after="0"/>
+        <w:rPr>
+          <w:rFonts w:ascii="Consolas" w:hAnsi="Consolas"/>
+        </w:rPr>
+      </w:pPr>
+    </w:p>
+    <w:p>
+      <w:pPr>
+        <w:spacing w:after="0"/>
+        <w:rPr>
+          <w:rFonts w:ascii="Consolas" w:hAnsi="Consolas"/>
+          <w:b/>
+          <w:bCs/>
+        </w:rPr>
+      </w:pPr>
+      <w:r>
+        <w:rPr>
+          <w:rFonts w:ascii="Consolas" w:hAnsi="Consolas"/>
+          <w:b/>
+          <w:bCs/>
+        </w:rPr>
+        <w:lastRenderedPageBreak/>
+        <w:t>Lesson 9</w:t>
+      </w:r>
+    </w:p>
+    <w:p>
+      <w:pPr>
+        <w:spacing w:after="0"/>
+        <w:rPr>
+          <w:rFonts w:ascii="Consolas" w:hAnsi="Consolas"/>
+        </w:rPr>
+      </w:pPr>
+      <w:r>
+        <w:rPr>
+          <w:rFonts w:ascii="Consolas" w:hAnsi="Consolas"/>
+        </w:rPr>
+        <w:t>Quantification</w:t>
+      </w:r>
+    </w:p>
+    <w:p>
+      <w:pPr>
+        <w:spacing w:after="0"/>
+        <w:rPr>
+          <w:rFonts w:ascii="Consolas" w:hAnsi="Consolas"/>
+        </w:rPr>
+      </w:pPr>
+    </w:p>
+    <w:p>
+      <w:pPr>
+        <w:spacing w:after="0"/>
+        <w:rPr>
+          <w:rFonts w:ascii="Consolas" w:hAnsi="Consolas"/>
+        </w:rPr>
+      </w:pPr>
+      <w:r>
+        <w:rPr>
+          <w:rFonts w:ascii="Consolas" w:hAnsi="Consolas"/>
+        </w:rPr>
+        <w:t>We have at our disposal at least two languages:</w:t>
+      </w:r>
+    </w:p>
+    <w:p>
+      <w:pPr>
+        <w:pStyle w:val="ListParagraph"/>
+        <w:numPr>
+          <w:ilvl w:val="0"/>
+          <w:numId w:val="34"/>
+        </w:numPr>
+        <w:spacing w:after="0"/>
+        <w:rPr>
+          <w:rFonts w:ascii="Consolas" w:hAnsi="Consolas"/>
+        </w:rPr>
+      </w:pPr>
+      <w:r>
+        <w:rPr>
+          <w:rFonts w:ascii="Consolas" w:hAnsi="Consolas"/>
+        </w:rPr>
+        <w:t xml:space="preserve">A formal language. </w:t>
+      </w:r>
+      <w:r>
+        <w:rPr>
+          <w:rFonts w:ascii="Consolas" w:hAnsi="Consolas"/>
+        </w:rPr>
+        <w:t>An abstract, truth-functional language (Propositional Logic: PL)</w:t>
+      </w:r>
+    </w:p>
+    <w:p>
+      <w:pPr>
+        <w:pStyle w:val="ListParagraph"/>
+        <w:numPr>
+          <w:ilvl w:val="0"/>
+          <w:numId w:val="34"/>
+        </w:numPr>
+        <w:spacing w:after="0"/>
+        <w:rPr>
+          <w:rFonts w:ascii="Consolas" w:hAnsi="Consolas"/>
+        </w:rPr>
+      </w:pPr>
+      <w:r>
+        <w:rPr>
+          <w:rFonts w:ascii="Consolas" w:hAnsi="Consolas"/>
+        </w:rPr>
+        <w:t>A natural language (English)</w:t>
+      </w:r>
+    </w:p>
+    <w:p>
+      <w:pPr>
+        <w:spacing w:after="0"/>
+        <w:rPr>
+          <w:rFonts w:ascii="Consolas" w:hAnsi="Consolas"/>
+        </w:rPr>
+      </w:pPr>
+    </w:p>
+    <w:p>
+      <w:pPr>
+        <w:spacing w:after="0"/>
+        <w:rPr>
+          <w:rFonts w:ascii="Consolas" w:hAnsi="Consolas"/>
+          <w:b/>
+          <w:bCs/>
+        </w:rPr>
+      </w:pPr>
+      <w:r>
+        <w:rPr>
+          <w:rFonts w:ascii="Consolas" w:hAnsi="Consolas"/>
+          <w:b/>
+          <w:bCs/>
+        </w:rPr>
+        <w:t>Translations: Atomic Well-Formed-Formulae (WFF’s)</w:t>
+      </w:r>
+    </w:p>
+    <w:p>
+      <w:pPr>
+        <w:spacing w:after="0"/>
+        <w:rPr>
+          <w:rFonts w:ascii="Consolas" w:hAnsi="Consolas"/>
+        </w:rPr>
+      </w:pPr>
+      <w:r>
+        <w:rPr>
+          <w:rFonts w:ascii="Consolas" w:hAnsi="Consolas"/>
+        </w:rPr>
+        <w:t xml:space="preserve">A WFF is a string of symbols that is part of the formal language. </w:t>
+      </w:r>
+    </w:p>
+    <w:p>
+      <w:pPr>
+        <w:spacing w:after="0"/>
+        <w:rPr>
+          <w:rFonts w:ascii="Consolas" w:hAnsi="Consolas"/>
+        </w:rPr>
+      </w:pPr>
+    </w:p>
+    <w:p>
+      <w:pPr>
+        <w:spacing w:after="0"/>
+        <w:rPr>
+          <w:rFonts w:ascii="Consolas" w:hAnsi="Consolas"/>
+        </w:rPr>
+      </w:pPr>
+      <w:r>
+        <w:rPr>
+          <w:rFonts w:ascii="Consolas" w:hAnsi="Consolas"/>
+        </w:rPr>
+        <w:t>Natural language prioritises communication and flexibility</w:t>
+      </w:r>
+    </w:p>
+    <w:p>
+      <w:pPr>
+        <w:spacing w:after="0"/>
+        <w:rPr>
+          <w:rFonts w:ascii="Consolas" w:hAnsi="Consolas"/>
+        </w:rPr>
+      </w:pPr>
+      <w:r>
+        <w:rPr>
+          <w:rFonts w:ascii="Consolas" w:hAnsi="Consolas"/>
+        </w:rPr>
+        <w:t>Formal languages prioritise precision and rigidity.</w:t>
+      </w:r>
+    </w:p>
+    <w:p>
+      <w:pPr>
+        <w:spacing w:after="0"/>
+        <w:rPr>
+          <w:rFonts w:ascii="Consolas" w:hAnsi="Consolas"/>
+        </w:rPr>
+      </w:pPr>
+    </w:p>
+    <w:p>
+      <w:pPr>
+        <w:spacing w:after="0"/>
+        <w:rPr>
+          <w:rFonts w:ascii="Consolas" w:hAnsi="Consolas"/>
+        </w:rPr>
+      </w:pPr>
+      <w:r>
+        <w:rPr>
+          <w:rFonts w:ascii="Consolas" w:hAnsi="Consolas"/>
+        </w:rPr>
+        <w:t>To create a WFF, we need:</w:t>
+      </w:r>
+    </w:p>
+    <w:p>
+      <w:pPr>
+        <w:spacing w:after="0"/>
+        <w:rPr>
+          <w:rFonts w:ascii="Consolas" w:hAnsi="Consolas"/>
+        </w:rPr>
+      </w:pPr>
+      <w:r>
+        <w:rPr>
+          <w:rFonts w:ascii="Consolas" w:hAnsi="Consolas"/>
+        </w:rPr>
+        <w:tab/>
+        <w:t xml:space="preserve">The correct components </w:t>
+      </w:r>
+    </w:p>
+    <w:p>
+      <w:pPr>
+        <w:spacing w:after="0"/>
+        <w:rPr>
+          <w:rFonts w:ascii="Consolas" w:hAnsi="Consolas"/>
+        </w:rPr>
+      </w:pPr>
+      <w:r>
+        <w:rPr>
+          <w:rFonts w:ascii="Consolas" w:hAnsi="Consolas"/>
+        </w:rPr>
+        <w:tab/>
+        <w:t>The correct order</w:t>
+      </w:r>
+    </w:p>
+    <w:p>
+      <w:pPr>
+        <w:spacing w:after="0"/>
+        <w:rPr>
+          <w:rFonts w:ascii="Consolas" w:hAnsi="Consolas"/>
+        </w:rPr>
+      </w:pPr>
+    </w:p>
+    <w:p>
+      <w:pPr>
+        <w:spacing w:after="0"/>
+        <w:rPr>
+          <w:rFonts w:ascii="Consolas" w:hAnsi="Consolas"/>
+        </w:rPr>
+      </w:pPr>
+      <w:r>
+        <w:rPr>
+          <w:rFonts w:ascii="Consolas" w:hAnsi="Consolas"/>
+        </w:rPr>
+        <w:t xml:space="preserve">Example: </w:t>
+      </w:r>
+      <w:r>
+        <w:rPr>
+          <w:rFonts w:ascii="Consolas" w:hAnsi="Consolas"/>
+        </w:rPr>
+        <w:t xml:space="preserve">Doctor(x) </w:t>
+      </w:r>
+      <w:r>
+        <w:rPr>
+          <w:rFonts w:ascii="Cambria Math" w:hAnsi="Cambria Math" w:cs="Cambria Math"/>
+        </w:rPr>
+        <w:t>∧</w:t>
+      </w:r>
+      <w:r>
+        <w:rPr>
+          <w:rFonts w:ascii="Consolas" w:hAnsi="Consolas"/>
+        </w:rPr>
+        <w:t xml:space="preserve"> Smart(x)</w:t>
+      </w:r>
+    </w:p>
+    <w:p>
+      <w:pPr>
+        <w:spacing w:after="0"/>
+        <w:rPr>
+          <w:rFonts w:ascii="Consolas" w:hAnsi="Consolas"/>
+        </w:rPr>
+      </w:pPr>
+    </w:p>
+    <w:p>
+      <w:pPr>
+        <w:spacing w:after="0"/>
+        <w:rPr>
+          <w:rFonts w:ascii="Consolas" w:hAnsi="Consolas"/>
+          <w:b/>
+          <w:bCs/>
+        </w:rPr>
+      </w:pPr>
+      <w:r>
+        <w:rPr>
+          <w:rFonts w:ascii="Consolas" w:hAnsi="Consolas"/>
+          <w:b/>
+          <w:bCs/>
+        </w:rPr>
+        <w:t>Quantifier Symbols:</w:t>
+      </w:r>
+    </w:p>
+    <w:p>
+      <w:pPr>
+        <w:spacing w:after="0"/>
+        <w:rPr>
+          <w:rFonts w:ascii="Consolas" w:hAnsi="Consolas"/>
+        </w:rPr>
+      </w:pPr>
+    </w:p>
+    <w:p>
+      <w:pPr>
+        <w:spacing w:after="0"/>
+        <w:rPr>
+          <w:rFonts w:ascii="Consolas" w:hAnsi="Consolas"/>
+        </w:rPr>
+      </w:pPr>
+      <w:r>
+        <w:rPr>
+          <w:rFonts w:ascii="Consolas" w:hAnsi="Consolas"/>
+        </w:rPr>
+        <w:t>Universal quanti</w:t>
+      </w:r>
+      <w:r>
+        <w:rPr>
+          <w:rFonts w:ascii="Consolas" w:hAnsi="Consolas"/>
+        </w:rPr>
+        <w:t>fi</w:t>
+      </w:r>
+      <w:r>
+        <w:rPr>
+          <w:rFonts w:ascii="Consolas" w:hAnsi="Consolas"/>
+        </w:rPr>
+        <w:t>er (</w:t>
+      </w:r>
+      <m:oMath>
+        <m:r>
+          <w:rPr>
+            <w:rFonts w:ascii="Cambria Math" w:hAnsi="Cambria Math"/>
+          </w:rPr>
+          <m:t>∀</m:t>
+        </m:r>
+      </m:oMath>
+      <w:r>
+        <w:rPr>
+          <w:rFonts w:ascii="Consolas" w:hAnsi="Consolas"/>
+        </w:rPr>
+        <w:t>)</w:t>
+      </w:r>
+    </w:p>
+    <w:p>
+      <w:pPr>
+        <w:spacing w:after="0"/>
+        <w:rPr>
+          <w:rFonts w:ascii="Consolas" w:hAnsi="Consolas"/>
+        </w:rPr>
+      </w:pPr>
+      <w:r>
+        <w:rPr>
+          <w:rFonts w:ascii="Consolas" w:hAnsi="Consolas"/>
+        </w:rPr>
+        <w:t>E</w:t>
+      </w:r>
+      <w:r>
+        <w:rPr>
+          <w:rFonts w:ascii="Consolas" w:hAnsi="Consolas"/>
+        </w:rPr>
+        <w:t>xpress universal claims, those we express in English</w:t>
+      </w:r>
+      <w:r>
+        <w:rPr>
+          <w:rFonts w:ascii="Consolas" w:hAnsi="Consolas"/>
+        </w:rPr>
+        <w:t xml:space="preserve"> </w:t>
+      </w:r>
+      <w:r>
+        <w:rPr>
+          <w:rFonts w:ascii="Consolas" w:hAnsi="Consolas"/>
+        </w:rPr>
+        <w:t>using quanti</w:t>
+      </w:r>
+      <w:r>
+        <w:rPr>
+          <w:rFonts w:ascii="Consolas" w:hAnsi="Consolas"/>
+        </w:rPr>
+        <w:t xml:space="preserve">fied phrases like </w:t>
+      </w:r>
+      <w:r>
+        <w:rPr>
+          <w:rFonts w:ascii="Consolas" w:hAnsi="Consolas"/>
+          <w:i/>
+          <w:iCs/>
+        </w:rPr>
+        <w:t>everything, each thing</w:t>
+      </w:r>
+      <w:r>
+        <w:rPr>
+          <w:rFonts w:ascii="Consolas" w:hAnsi="Consolas"/>
+          <w:i/>
+          <w:iCs/>
+        </w:rPr>
+        <w:t xml:space="preserve"> </w:t>
+      </w:r>
+      <w:r>
+        <w:rPr>
+          <w:rFonts w:ascii="Consolas" w:hAnsi="Consolas"/>
+          <w:i/>
+          <w:iCs/>
+        </w:rPr>
+        <w:t xml:space="preserve">all things, </w:t>
+      </w:r>
+      <w:r>
+        <w:rPr>
+          <w:rFonts w:ascii="Consolas" w:hAnsi="Consolas"/>
+        </w:rPr>
+        <w:t>and</w:t>
+      </w:r>
+      <w:r>
+        <w:rPr>
+          <w:rFonts w:ascii="Consolas" w:hAnsi="Consolas"/>
+          <w:i/>
+          <w:iCs/>
+        </w:rPr>
+        <w:t xml:space="preserve"> anything</w:t>
+      </w:r>
+      <w:r>
+        <w:rPr>
+          <w:rFonts w:ascii="Consolas" w:hAnsi="Consolas"/>
+        </w:rPr>
+        <w:t>.</w:t>
+      </w:r>
+    </w:p>
+    <w:p>
+      <w:pPr>
+        <w:spacing w:after="0"/>
+        <w:rPr>
+          <w:rFonts w:ascii="Consolas" w:hAnsi="Consolas"/>
+        </w:rPr>
+      </w:pPr>
+    </w:p>
+    <w:p>
+      <w:pPr>
+        <w:spacing w:after="0"/>
+        <w:rPr>
+          <w:rFonts w:ascii="Consolas" w:hAnsi="Consolas"/>
+        </w:rPr>
+      </w:pPr>
+      <w:r>
+        <w:rPr>
+          <w:rFonts w:ascii="Consolas" w:hAnsi="Consolas"/>
+        </w:rPr>
+        <w:t xml:space="preserve">Example: </w:t>
+      </w:r>
+    </w:p>
+    <w:p>
+      <w:pPr>
+        <w:spacing w:after="0"/>
+        <w:ind w:firstLine="720"/>
+        <w:rPr>
+          <w:rFonts w:ascii="Consolas" w:hAnsi="Consolas"/>
+        </w:rPr>
+      </w:pPr>
+      <w:r>
+        <w:rPr>
+          <w:rFonts w:ascii="Consolas" w:hAnsi="Consolas"/>
+        </w:rPr>
+        <w:t>Every doctor is</w:t>
+      </w:r>
+      <w:r>
+        <w:rPr>
+          <w:rFonts w:ascii="Consolas" w:hAnsi="Consolas"/>
+        </w:rPr>
+        <w:t xml:space="preserve"> </w:t>
+      </w:r>
+      <w:r>
+        <w:rPr>
+          <w:rFonts w:ascii="Consolas" w:hAnsi="Consolas"/>
+        </w:rPr>
+        <w:t>smart.</w:t>
+      </w:r>
+    </w:p>
+    <w:p>
+      <w:pPr>
+        <w:spacing w:after="0"/>
+        <w:ind w:firstLine="720"/>
+        <w:rPr>
+          <w:rFonts w:ascii="Consolas" w:hAnsi="Consolas"/>
+        </w:rPr>
+      </w:pPr>
+      <m:oMath>
+        <m:r>
+          <w:rPr>
+            <w:rFonts w:ascii="Cambria Math" w:hAnsi="Cambria Math"/>
+          </w:rPr>
+          <m:t>∀</m:t>
+        </m:r>
+      </m:oMath>
+      <w:r>
+        <w:rPr>
+          <w:rFonts w:ascii="Consolas" w:eastAsiaTheme="minorEastAsia" w:hAnsi="Consolas"/>
+        </w:rPr>
+        <w:t xml:space="preserve">x(Doctor(x) </w:t>
+      </w:r>
+      <w:r>
+        <w:rPr>
+          <w:rFonts w:ascii="Consolas" w:hAnsi="Consolas" w:cs="Consolas"/>
+        </w:rPr>
+        <w:t>→</w:t>
+      </w:r>
+      <w:r>
+        <w:rPr>
+          <w:rFonts w:ascii="Consolas" w:eastAsiaTheme="minorEastAsia" w:hAnsi="Consolas"/>
+        </w:rPr>
+        <w:t xml:space="preserve"> smart(x)</w:t>
+      </w:r>
+      <w:r>
+        <w:rPr>
+          <w:rFonts w:ascii="Consolas" w:hAnsi="Consolas"/>
+        </w:rPr>
+        <w:t>)</w:t>
+      </w:r>
+    </w:p>
+    <w:p>
+      <w:pPr>
+        <w:spacing w:after="0"/>
+        <w:rPr>
+          <w:rFonts w:ascii="Consolas" w:hAnsi="Consolas"/>
+        </w:rPr>
+      </w:pPr>
+    </w:p>
+    <w:p>
+      <w:pPr>
+        <w:spacing w:after="0"/>
+        <w:rPr>
+          <w:rFonts w:ascii="Consolas" w:eastAsiaTheme="minorEastAsia" w:hAnsi="Consolas"/>
+        </w:rPr>
+      </w:pPr>
+      <w:r>
+        <w:rPr>
+          <w:rFonts w:ascii="Consolas" w:hAnsi="Consolas"/>
+        </w:rPr>
+        <w:t>Existential Quantifier</w:t>
+      </w:r>
+      <w:r>
+        <w:rPr>
+          <w:rFonts w:ascii="Consolas" w:hAnsi="Consolas"/>
+        </w:rPr>
+        <w:t xml:space="preserve"> (</w:t>
+      </w:r>
+      <m:oMath>
+        <m:r>
+          <w:rPr>
+            <w:rFonts w:ascii="Cambria Math" w:hAnsi="Cambria Math"/>
+          </w:rPr>
+          <m:t>∃</m:t>
+        </m:r>
+      </m:oMath>
+      <w:r>
+        <w:rPr>
+          <w:rFonts w:ascii="Consolas" w:eastAsiaTheme="minorEastAsia" w:hAnsi="Consolas"/>
+        </w:rPr>
+        <w:t>)</w:t>
+      </w:r>
+    </w:p>
+    <w:p>
+      <w:pPr>
+        <w:spacing w:after="0"/>
+        <w:rPr>
+          <w:rFonts w:ascii="Consolas" w:hAnsi="Consolas"/>
+        </w:rPr>
+      </w:pPr>
+      <w:r>
+        <w:rPr>
+          <w:rFonts w:ascii="Consolas" w:hAnsi="Consolas"/>
+        </w:rPr>
+        <w:t>E</w:t>
+      </w:r>
+      <w:r>
+        <w:rPr>
+          <w:rFonts w:ascii="Consolas" w:hAnsi="Consolas"/>
+        </w:rPr>
+        <w:t>xpress existential claims, those we express in English</w:t>
+      </w:r>
+    </w:p>
+    <w:p>
+      <w:pPr>
+        <w:spacing w:after="0"/>
+        <w:rPr>
+          <w:rFonts w:ascii="Consolas" w:hAnsi="Consolas"/>
+        </w:rPr>
+      </w:pPr>
+      <w:r>
+        <w:rPr>
+          <w:rFonts w:ascii="Consolas" w:hAnsi="Consolas"/>
+        </w:rPr>
+        <w:t xml:space="preserve">thing, a, an using such phrases as </w:t>
+      </w:r>
+      <w:r>
+        <w:rPr>
+          <w:rFonts w:ascii="Consolas" w:hAnsi="Consolas"/>
+          <w:i/>
+          <w:iCs/>
+        </w:rPr>
+        <w:t xml:space="preserve">something, at least one thing, a, </w:t>
+      </w:r>
+      <w:r>
+        <w:rPr>
+          <w:rFonts w:ascii="Consolas" w:hAnsi="Consolas"/>
+        </w:rPr>
+        <w:t>and</w:t>
+      </w:r>
+      <w:r>
+        <w:rPr>
+          <w:rFonts w:ascii="Consolas" w:hAnsi="Consolas"/>
+          <w:i/>
+          <w:iCs/>
+        </w:rPr>
+        <w:t xml:space="preserve"> an</w:t>
+      </w:r>
+      <w:r>
+        <w:rPr>
+          <w:rFonts w:ascii="Consolas" w:hAnsi="Consolas"/>
+        </w:rPr>
+        <w:t>.</w:t>
+      </w:r>
+    </w:p>
+    <w:p>
+      <w:pPr>
+        <w:spacing w:after="0"/>
+        <w:rPr>
+          <w:rFonts w:ascii="Consolas" w:hAnsi="Consolas"/>
+        </w:rPr>
+      </w:pPr>
+    </w:p>
+    <w:p>
+      <w:pPr>
+        <w:spacing w:after="0"/>
+        <w:rPr>
+          <w:rFonts w:ascii="Consolas" w:hAnsi="Consolas"/>
+        </w:rPr>
+      </w:pPr>
+      <w:r>
+        <w:rPr>
+          <w:rFonts w:ascii="Consolas" w:hAnsi="Consolas"/>
+        </w:rPr>
+        <w:t xml:space="preserve">Example: </w:t>
+      </w:r>
+    </w:p>
+    <w:p>
+      <w:pPr>
+        <w:spacing w:after="0"/>
+        <w:ind w:firstLine="720"/>
+        <w:rPr>
+          <w:rFonts w:ascii="Consolas" w:hAnsi="Consolas"/>
+        </w:rPr>
+      </w:pPr>
+      <w:r>
+        <w:rPr>
+          <w:rFonts w:ascii="Consolas" w:hAnsi="Consolas"/>
+        </w:rPr>
+        <w:t>Some</w:t>
+      </w:r>
+      <w:r>
+        <w:rPr>
+          <w:rFonts w:ascii="Consolas" w:hAnsi="Consolas"/>
+        </w:rPr>
+        <w:t xml:space="preserve"> doctor is</w:t>
+      </w:r>
+      <w:r>
+        <w:rPr>
+          <w:rFonts w:ascii="Consolas" w:hAnsi="Consolas"/>
+        </w:rPr>
+        <w:t xml:space="preserve"> </w:t>
+      </w:r>
+      <w:r>
+        <w:rPr>
+          <w:rFonts w:ascii="Consolas" w:hAnsi="Consolas"/>
+        </w:rPr>
+        <w:t>smart.</w:t>
+      </w:r>
+    </w:p>
+    <w:p>
+      <w:pPr>
+        <w:spacing w:after="0"/>
+        <w:ind w:firstLine="720"/>
+        <w:rPr>
+          <w:rFonts w:ascii="Consolas" w:hAnsi="Consolas"/>
+        </w:rPr>
+      </w:pPr>
+      <m:oMath>
+        <m:r>
+          <w:rPr>
+            <w:rFonts w:ascii="Cambria Math" w:hAnsi="Cambria Math"/>
+          </w:rPr>
+          <m:t>∃</m:t>
+        </m:r>
+      </m:oMath>
+      <w:r>
+        <w:rPr>
+          <w:rFonts w:ascii="Consolas" w:eastAsiaTheme="minorEastAsia" w:hAnsi="Consolas"/>
+        </w:rPr>
+        <w:t xml:space="preserve">x(Doctor(x) </w:t>
+      </w:r>
+      <w:r>
+        <w:rPr>
+          <w:rFonts w:ascii="Consolas" w:hAnsi="Consolas" w:cs="Consolas"/>
+        </w:rPr>
+        <w:t>→</w:t>
+      </w:r>
+      <w:r>
+        <w:rPr>
+          <w:rFonts w:ascii="Consolas" w:eastAsiaTheme="minorEastAsia" w:hAnsi="Consolas"/>
+        </w:rPr>
+        <w:t xml:space="preserve"> smart(x)</w:t>
+      </w:r>
+      <w:r>
+        <w:rPr>
+          <w:rFonts w:ascii="Consolas" w:hAnsi="Consolas"/>
+        </w:rPr>
+        <w:t>)</w:t>
+      </w:r>
     </w:p>
     <w:p>
       <w:pPr>
@@ -27335,7 +31100,7 @@
       </w:pPr>
     </w:p>
     <w:sectPr>
-      <w:footerReference w:type="default" r:id="rId13"/>
+      <w:footerReference w:type="default" r:id="rId14"/>
       <w:pgSz w:w="11906" w:h="16838"/>
       <w:pgMar w:top="709" w:right="1133" w:bottom="709" w:left="1440" w:header="708" w:footer="708" w:gutter="0"/>
       <w:cols w:space="708"/>
@@ -27880,6 +31645,118 @@
     </w:lvl>
   </w:abstractNum>
   <w:abstractNum w:abstractNumId="5" w15:restartNumberingAfterBreak="0">
+    <w:nsid w:val="3ADB18FC"/>
+    <w:multiLevelType w:val="hybridMultilevel"/>
+    <w:tmpl w:val="58B6CB28"/>
+    <w:lvl w:ilvl="0" w:tplc="FA1A6A8E">
+      <w:numFmt w:val="bullet"/>
+      <w:lvlText w:val="-"/>
+      <w:lvlJc w:val="left"/>
+      <w:pPr>
+        <w:ind w:left="720" w:hanging="360"/>
+      </w:pPr>
+      <w:rPr>
+        <w:rFonts w:ascii="Consolas" w:eastAsiaTheme="minorHAnsi" w:hAnsi="Consolas" w:cstheme="minorBidi" w:hint="default"/>
+      </w:rPr>
+    </w:lvl>
+    <w:lvl w:ilvl="1" w:tplc="04090003" w:tentative="1">
+      <w:start w:val="1"/>
+      <w:numFmt w:val="bullet"/>
+      <w:lvlText w:val="o"/>
+      <w:lvlJc w:val="left"/>
+      <w:pPr>
+        <w:ind w:left="1440" w:hanging="360"/>
+      </w:pPr>
+      <w:rPr>
+        <w:rFonts w:ascii="Courier New" w:hAnsi="Courier New" w:cs="Courier New" w:hint="default"/>
+      </w:rPr>
+    </w:lvl>
+    <w:lvl w:ilvl="2" w:tplc="04090005" w:tentative="1">
+      <w:start w:val="1"/>
+      <w:numFmt w:val="bullet"/>
+      <w:lvlText w:val=""/>
+      <w:lvlJc w:val="left"/>
+      <w:pPr>
+        <w:ind w:left="2160" w:hanging="360"/>
+      </w:pPr>
+      <w:rPr>
+        <w:rFonts w:ascii="Wingdings" w:hAnsi="Wingdings" w:hint="default"/>
+      </w:rPr>
+    </w:lvl>
+    <w:lvl w:ilvl="3" w:tplc="04090001" w:tentative="1">
+      <w:start w:val="1"/>
+      <w:numFmt w:val="bullet"/>
+      <w:lvlText w:val=""/>
+      <w:lvlJc w:val="left"/>
+      <w:pPr>
+        <w:ind w:left="2880" w:hanging="360"/>
+      </w:pPr>
+      <w:rPr>
+        <w:rFonts w:ascii="Symbol" w:hAnsi="Symbol" w:hint="default"/>
+      </w:rPr>
+    </w:lvl>
+    <w:lvl w:ilvl="4" w:tplc="04090003" w:tentative="1">
+      <w:start w:val="1"/>
+      <w:numFmt w:val="bullet"/>
+      <w:lvlText w:val="o"/>
+      <w:lvlJc w:val="left"/>
+      <w:pPr>
+        <w:ind w:left="3600" w:hanging="360"/>
+      </w:pPr>
+      <w:rPr>
+        <w:rFonts w:ascii="Courier New" w:hAnsi="Courier New" w:cs="Courier New" w:hint="default"/>
+      </w:rPr>
+    </w:lvl>
+    <w:lvl w:ilvl="5" w:tplc="04090005" w:tentative="1">
+      <w:start w:val="1"/>
+      <w:numFmt w:val="bullet"/>
+      <w:lvlText w:val=""/>
+      <w:lvlJc w:val="left"/>
+      <w:pPr>
+        <w:ind w:left="4320" w:hanging="360"/>
+      </w:pPr>
+      <w:rPr>
+        <w:rFonts w:ascii="Wingdings" w:hAnsi="Wingdings" w:hint="default"/>
+      </w:rPr>
+    </w:lvl>
+    <w:lvl w:ilvl="6" w:tplc="04090001" w:tentative="1">
+      <w:start w:val="1"/>
+      <w:numFmt w:val="bullet"/>
+      <w:lvlText w:val=""/>
+      <w:lvlJc w:val="left"/>
+      <w:pPr>
+        <w:ind w:left="5040" w:hanging="360"/>
+      </w:pPr>
+      <w:rPr>
+        <w:rFonts w:ascii="Symbol" w:hAnsi="Symbol" w:hint="default"/>
+      </w:rPr>
+    </w:lvl>
+    <w:lvl w:ilvl="7" w:tplc="04090003" w:tentative="1">
+      <w:start w:val="1"/>
+      <w:numFmt w:val="bullet"/>
+      <w:lvlText w:val="o"/>
+      <w:lvlJc w:val="left"/>
+      <w:pPr>
+        <w:ind w:left="5760" w:hanging="360"/>
+      </w:pPr>
+      <w:rPr>
+        <w:rFonts w:ascii="Courier New" w:hAnsi="Courier New" w:cs="Courier New" w:hint="default"/>
+      </w:rPr>
+    </w:lvl>
+    <w:lvl w:ilvl="8" w:tplc="04090005" w:tentative="1">
+      <w:start w:val="1"/>
+      <w:numFmt w:val="bullet"/>
+      <w:lvlText w:val=""/>
+      <w:lvlJc w:val="left"/>
+      <w:pPr>
+        <w:ind w:left="6480" w:hanging="360"/>
+      </w:pPr>
+      <w:rPr>
+        <w:rFonts w:ascii="Wingdings" w:hAnsi="Wingdings" w:hint="default"/>
+      </w:rPr>
+    </w:lvl>
+  </w:abstractNum>
+  <w:abstractNum w:abstractNumId="6" w15:restartNumberingAfterBreak="0">
     <w:nsid w:val="3D8D16DC"/>
     <w:multiLevelType w:val="hybridMultilevel"/>
     <w:tmpl w:val="C1E61F7C"/>
@@ -27992,7 +31869,7 @@
       </w:rPr>
     </w:lvl>
   </w:abstractNum>
-  <w:abstractNum w:abstractNumId="6" w15:restartNumberingAfterBreak="0">
+  <w:abstractNum w:abstractNumId="7" w15:restartNumberingAfterBreak="0">
     <w:nsid w:val="3DDE3C24"/>
     <w:multiLevelType w:val="hybridMultilevel"/>
     <w:tmpl w:val="237C8D54"/>
@@ -28081,7 +31958,7 @@
       </w:pPr>
     </w:lvl>
   </w:abstractNum>
-  <w:abstractNum w:abstractNumId="7" w15:restartNumberingAfterBreak="0">
+  <w:abstractNum w:abstractNumId="8" w15:restartNumberingAfterBreak="0">
     <w:nsid w:val="3EDB1DE7"/>
     <w:multiLevelType w:val="hybridMultilevel"/>
     <w:tmpl w:val="42984692"/>
@@ -28170,7 +32047,7 @@
       </w:pPr>
     </w:lvl>
   </w:abstractNum>
-  <w:abstractNum w:abstractNumId="8" w15:restartNumberingAfterBreak="0">
+  <w:abstractNum w:abstractNumId="9" w15:restartNumberingAfterBreak="0">
     <w:nsid w:val="438A370A"/>
     <w:multiLevelType w:val="hybridMultilevel"/>
     <w:tmpl w:val="73B8C49E"/>
@@ -28283,7 +32160,119 @@
       </w:rPr>
     </w:lvl>
   </w:abstractNum>
-  <w:abstractNum w:abstractNumId="9" w15:restartNumberingAfterBreak="0">
+  <w:abstractNum w:abstractNumId="10" w15:restartNumberingAfterBreak="0">
+    <w:nsid w:val="45120440"/>
+    <w:multiLevelType w:val="hybridMultilevel"/>
+    <w:tmpl w:val="7046C334"/>
+    <w:lvl w:ilvl="0" w:tplc="FA1A6A8E">
+      <w:numFmt w:val="bullet"/>
+      <w:lvlText w:val="-"/>
+      <w:lvlJc w:val="left"/>
+      <w:pPr>
+        <w:ind w:left="720" w:hanging="360"/>
+      </w:pPr>
+      <w:rPr>
+        <w:rFonts w:ascii="Consolas" w:eastAsiaTheme="minorHAnsi" w:hAnsi="Consolas" w:cstheme="minorBidi" w:hint="default"/>
+      </w:rPr>
+    </w:lvl>
+    <w:lvl w:ilvl="1" w:tplc="04090003" w:tentative="1">
+      <w:start w:val="1"/>
+      <w:numFmt w:val="bullet"/>
+      <w:lvlText w:val="o"/>
+      <w:lvlJc w:val="left"/>
+      <w:pPr>
+        <w:ind w:left="1440" w:hanging="360"/>
+      </w:pPr>
+      <w:rPr>
+        <w:rFonts w:ascii="Courier New" w:hAnsi="Courier New" w:cs="Courier New" w:hint="default"/>
+      </w:rPr>
+    </w:lvl>
+    <w:lvl w:ilvl="2" w:tplc="04090005" w:tentative="1">
+      <w:start w:val="1"/>
+      <w:numFmt w:val="bullet"/>
+      <w:lvlText w:val=""/>
+      <w:lvlJc w:val="left"/>
+      <w:pPr>
+        <w:ind w:left="2160" w:hanging="360"/>
+      </w:pPr>
+      <w:rPr>
+        <w:rFonts w:ascii="Wingdings" w:hAnsi="Wingdings" w:hint="default"/>
+      </w:rPr>
+    </w:lvl>
+    <w:lvl w:ilvl="3" w:tplc="04090001" w:tentative="1">
+      <w:start w:val="1"/>
+      <w:numFmt w:val="bullet"/>
+      <w:lvlText w:val=""/>
+      <w:lvlJc w:val="left"/>
+      <w:pPr>
+        <w:ind w:left="2880" w:hanging="360"/>
+      </w:pPr>
+      <w:rPr>
+        <w:rFonts w:ascii="Symbol" w:hAnsi="Symbol" w:hint="default"/>
+      </w:rPr>
+    </w:lvl>
+    <w:lvl w:ilvl="4" w:tplc="04090003" w:tentative="1">
+      <w:start w:val="1"/>
+      <w:numFmt w:val="bullet"/>
+      <w:lvlText w:val="o"/>
+      <w:lvlJc w:val="left"/>
+      <w:pPr>
+        <w:ind w:left="3600" w:hanging="360"/>
+      </w:pPr>
+      <w:rPr>
+        <w:rFonts w:ascii="Courier New" w:hAnsi="Courier New" w:cs="Courier New" w:hint="default"/>
+      </w:rPr>
+    </w:lvl>
+    <w:lvl w:ilvl="5" w:tplc="04090005" w:tentative="1">
+      <w:start w:val="1"/>
+      <w:numFmt w:val="bullet"/>
+      <w:lvlText w:val=""/>
+      <w:lvlJc w:val="left"/>
+      <w:pPr>
+        <w:ind w:left="4320" w:hanging="360"/>
+      </w:pPr>
+      <w:rPr>
+        <w:rFonts w:ascii="Wingdings" w:hAnsi="Wingdings" w:hint="default"/>
+      </w:rPr>
+    </w:lvl>
+    <w:lvl w:ilvl="6" w:tplc="04090001" w:tentative="1">
+      <w:start w:val="1"/>
+      <w:numFmt w:val="bullet"/>
+      <w:lvlText w:val=""/>
+      <w:lvlJc w:val="left"/>
+      <w:pPr>
+        <w:ind w:left="5040" w:hanging="360"/>
+      </w:pPr>
+      <w:rPr>
+        <w:rFonts w:ascii="Symbol" w:hAnsi="Symbol" w:hint="default"/>
+      </w:rPr>
+    </w:lvl>
+    <w:lvl w:ilvl="7" w:tplc="04090003" w:tentative="1">
+      <w:start w:val="1"/>
+      <w:numFmt w:val="bullet"/>
+      <w:lvlText w:val="o"/>
+      <w:lvlJc w:val="left"/>
+      <w:pPr>
+        <w:ind w:left="5760" w:hanging="360"/>
+      </w:pPr>
+      <w:rPr>
+        <w:rFonts w:ascii="Courier New" w:hAnsi="Courier New" w:cs="Courier New" w:hint="default"/>
+      </w:rPr>
+    </w:lvl>
+    <w:lvl w:ilvl="8" w:tplc="04090005" w:tentative="1">
+      <w:start w:val="1"/>
+      <w:numFmt w:val="bullet"/>
+      <w:lvlText w:val=""/>
+      <w:lvlJc w:val="left"/>
+      <w:pPr>
+        <w:ind w:left="6480" w:hanging="360"/>
+      </w:pPr>
+      <w:rPr>
+        <w:rFonts w:ascii="Wingdings" w:hAnsi="Wingdings" w:hint="default"/>
+      </w:rPr>
+    </w:lvl>
+  </w:abstractNum>
+  <w:abstractNum w:abstractNumId="11" w15:restartNumberingAfterBreak="0">
     <w:nsid w:val="4AD64686"/>
     <w:multiLevelType w:val="hybridMultilevel"/>
     <w:tmpl w:val="A434E9DE"/>
@@ -28372,7 +32361,7 @@
       </w:pPr>
     </w:lvl>
   </w:abstractNum>
-  <w:abstractNum w:abstractNumId="10" w15:restartNumberingAfterBreak="0">
+  <w:abstractNum w:abstractNumId="12" w15:restartNumberingAfterBreak="0">
     <w:nsid w:val="4AEA27AA"/>
     <w:multiLevelType w:val="hybridMultilevel"/>
     <w:tmpl w:val="5CC42EBC"/>
@@ -28461,7 +32450,7 @@
       </w:pPr>
     </w:lvl>
   </w:abstractNum>
-  <w:abstractNum w:abstractNumId="11" w15:restartNumberingAfterBreak="0">
+  <w:abstractNum w:abstractNumId="13" w15:restartNumberingAfterBreak="0">
     <w:nsid w:val="4EA43CB4"/>
     <w:multiLevelType w:val="hybridMultilevel"/>
     <w:tmpl w:val="ECA2A966"/>
@@ -28574,7 +32563,7 @@
       </w:rPr>
     </w:lvl>
   </w:abstractNum>
-  <w:abstractNum w:abstractNumId="12" w15:restartNumberingAfterBreak="0">
+  <w:abstractNum w:abstractNumId="14" w15:restartNumberingAfterBreak="0">
     <w:nsid w:val="4F7E5050"/>
     <w:multiLevelType w:val="hybridMultilevel"/>
     <w:tmpl w:val="8710031E"/>
@@ -28687,7 +32676,7 @@
       </w:rPr>
     </w:lvl>
   </w:abstractNum>
-  <w:abstractNum w:abstractNumId="13" w15:restartNumberingAfterBreak="0">
+  <w:abstractNum w:abstractNumId="15" w15:restartNumberingAfterBreak="0">
     <w:nsid w:val="50CB2FC6"/>
     <w:multiLevelType w:val="hybridMultilevel"/>
     <w:tmpl w:val="8200D7CC"/>
@@ -28776,7 +32765,7 @@
       </w:pPr>
     </w:lvl>
   </w:abstractNum>
-  <w:abstractNum w:abstractNumId="14" w15:restartNumberingAfterBreak="0">
+  <w:abstractNum w:abstractNumId="16" w15:restartNumberingAfterBreak="0">
     <w:nsid w:val="50D704A6"/>
     <w:multiLevelType w:val="hybridMultilevel"/>
     <w:tmpl w:val="08645CE4"/>
@@ -28889,7 +32878,7 @@
       </w:rPr>
     </w:lvl>
   </w:abstractNum>
-  <w:abstractNum w:abstractNumId="15" w15:restartNumberingAfterBreak="0">
+  <w:abstractNum w:abstractNumId="17" w15:restartNumberingAfterBreak="0">
     <w:nsid w:val="51211689"/>
     <w:multiLevelType w:val="hybridMultilevel"/>
     <w:tmpl w:val="95DC9202"/>
@@ -29002,7 +32991,7 @@
       </w:rPr>
     </w:lvl>
   </w:abstractNum>
-  <w:abstractNum w:abstractNumId="16" w15:restartNumberingAfterBreak="0">
+  <w:abstractNum w:abstractNumId="18" w15:restartNumberingAfterBreak="0">
     <w:nsid w:val="5346697C"/>
     <w:multiLevelType w:val="hybridMultilevel"/>
     <w:tmpl w:val="21DEA16A"/>
@@ -29088,7 +33077,7 @@
       </w:pPr>
     </w:lvl>
   </w:abstractNum>
-  <w:abstractNum w:abstractNumId="17" w15:restartNumberingAfterBreak="0">
+  <w:abstractNum w:abstractNumId="19" w15:restartNumberingAfterBreak="0">
     <w:nsid w:val="570949C4"/>
     <w:multiLevelType w:val="hybridMultilevel"/>
     <w:tmpl w:val="F7E49324"/>
@@ -29174,7 +33163,7 @@
       </w:pPr>
     </w:lvl>
   </w:abstractNum>
-  <w:abstractNum w:abstractNumId="18" w15:restartNumberingAfterBreak="0">
+  <w:abstractNum w:abstractNumId="20" w15:restartNumberingAfterBreak="0">
     <w:nsid w:val="58C71E74"/>
     <w:multiLevelType w:val="hybridMultilevel"/>
     <w:tmpl w:val="5CC42EBC"/>
@@ -29263,7 +33252,7 @@
       </w:pPr>
     </w:lvl>
   </w:abstractNum>
-  <w:abstractNum w:abstractNumId="19" w15:restartNumberingAfterBreak="0">
+  <w:abstractNum w:abstractNumId="21" w15:restartNumberingAfterBreak="0">
     <w:nsid w:val="5B4524D0"/>
     <w:multiLevelType w:val="hybridMultilevel"/>
     <w:tmpl w:val="5CC42EBC"/>
@@ -29352,7 +33341,7 @@
       </w:pPr>
     </w:lvl>
   </w:abstractNum>
-  <w:abstractNum w:abstractNumId="20" w15:restartNumberingAfterBreak="0">
+  <w:abstractNum w:abstractNumId="22" w15:restartNumberingAfterBreak="0">
     <w:nsid w:val="5B9C4012"/>
     <w:multiLevelType w:val="hybridMultilevel"/>
     <w:tmpl w:val="3CA880EC"/>
@@ -29441,10 +33430,10 @@
       </w:pPr>
     </w:lvl>
   </w:abstractNum>
-  <w:abstractNum w:abstractNumId="21" w15:restartNumberingAfterBreak="0">
+  <w:abstractNum w:abstractNumId="23" w15:restartNumberingAfterBreak="0">
     <w:nsid w:val="60C06109"/>
     <w:multiLevelType w:val="hybridMultilevel"/>
-    <w:tmpl w:val="38D83D32"/>
+    <w:tmpl w:val="D9DEB180"/>
     <w:lvl w:ilvl="0" w:tplc="FA1A6A8E">
       <w:numFmt w:val="bullet"/>
       <w:lvlText w:val="-"/>
@@ -29553,7 +33542,7 @@
       </w:rPr>
     </w:lvl>
   </w:abstractNum>
-  <w:abstractNum w:abstractNumId="22" w15:restartNumberingAfterBreak="0">
+  <w:abstractNum w:abstractNumId="24" w15:restartNumberingAfterBreak="0">
     <w:nsid w:val="62052E9D"/>
     <w:multiLevelType w:val="hybridMultilevel"/>
     <w:tmpl w:val="73AE4950"/>
@@ -29642,7 +33631,7 @@
       </w:pPr>
     </w:lvl>
   </w:abstractNum>
-  <w:abstractNum w:abstractNumId="23" w15:restartNumberingAfterBreak="0">
+  <w:abstractNum w:abstractNumId="25" w15:restartNumberingAfterBreak="0">
     <w:nsid w:val="658620CA"/>
     <w:multiLevelType w:val="hybridMultilevel"/>
     <w:tmpl w:val="5CD6F00C"/>
@@ -29731,7 +33720,7 @@
       </w:pPr>
     </w:lvl>
   </w:abstractNum>
-  <w:abstractNum w:abstractNumId="24" w15:restartNumberingAfterBreak="0">
+  <w:abstractNum w:abstractNumId="26" w15:restartNumberingAfterBreak="0">
     <w:nsid w:val="6FED1F35"/>
     <w:multiLevelType w:val="hybridMultilevel"/>
     <w:tmpl w:val="24D2E7FC"/>
@@ -29844,7 +33833,7 @@
       </w:rPr>
     </w:lvl>
   </w:abstractNum>
-  <w:abstractNum w:abstractNumId="25" w15:restartNumberingAfterBreak="0">
+  <w:abstractNum w:abstractNumId="27" w15:restartNumberingAfterBreak="0">
     <w:nsid w:val="737E0B24"/>
     <w:multiLevelType w:val="hybridMultilevel"/>
     <w:tmpl w:val="A712E09A"/>
@@ -29957,7 +33946,7 @@
       </w:rPr>
     </w:lvl>
   </w:abstractNum>
-  <w:abstractNum w:abstractNumId="26" w15:restartNumberingAfterBreak="0">
+  <w:abstractNum w:abstractNumId="28" w15:restartNumberingAfterBreak="0">
     <w:nsid w:val="757A120F"/>
     <w:multiLevelType w:val="hybridMultilevel"/>
     <w:tmpl w:val="5CD6F00C"/>
@@ -30046,7 +34035,7 @@
       </w:pPr>
     </w:lvl>
   </w:abstractNum>
-  <w:abstractNum w:abstractNumId="27" w15:restartNumberingAfterBreak="0">
+  <w:abstractNum w:abstractNumId="29" w15:restartNumberingAfterBreak="0">
     <w:nsid w:val="77C065EF"/>
     <w:multiLevelType w:val="hybridMultilevel"/>
     <w:tmpl w:val="A88A5CA2"/>
@@ -30135,7 +34124,7 @@
       </w:pPr>
     </w:lvl>
   </w:abstractNum>
-  <w:abstractNum w:abstractNumId="28" w15:restartNumberingAfterBreak="0">
+  <w:abstractNum w:abstractNumId="30" w15:restartNumberingAfterBreak="0">
     <w:nsid w:val="78911D85"/>
     <w:multiLevelType w:val="hybridMultilevel"/>
     <w:tmpl w:val="68947B34"/>
@@ -30221,10 +34210,10 @@
       </w:pPr>
     </w:lvl>
   </w:abstractNum>
-  <w:abstractNum w:abstractNumId="29" w15:restartNumberingAfterBreak="0">
-    <w:nsid w:val="7C94198A"/>
+  <w:abstractNum w:abstractNumId="31" w15:restartNumberingAfterBreak="0">
+    <w:nsid w:val="7AF30DFE"/>
     <w:multiLevelType w:val="hybridMultilevel"/>
-    <w:tmpl w:val="74A43A3C"/>
+    <w:tmpl w:val="C40E0A98"/>
     <w:lvl w:ilvl="0" w:tplc="0409000F">
       <w:start w:val="1"/>
       <w:numFmt w:val="decimal"/>
@@ -30310,7 +34299,96 @@
       </w:pPr>
     </w:lvl>
   </w:abstractNum>
-  <w:abstractNum w:abstractNumId="30" w15:restartNumberingAfterBreak="0">
+  <w:abstractNum w:abstractNumId="32" w15:restartNumberingAfterBreak="0">
+    <w:nsid w:val="7C94198A"/>
+    <w:multiLevelType w:val="hybridMultilevel"/>
+    <w:tmpl w:val="74A43A3C"/>
+    <w:lvl w:ilvl="0" w:tplc="0409000F">
+      <w:start w:val="1"/>
+      <w:numFmt w:val="decimal"/>
+      <w:lvlText w:val="%1."/>
+      <w:lvlJc w:val="left"/>
+      <w:pPr>
+        <w:ind w:left="720" w:hanging="360"/>
+      </w:pPr>
+      <w:rPr>
+        <w:rFonts w:hint="default"/>
+      </w:rPr>
+    </w:lvl>
+    <w:lvl w:ilvl="1" w:tplc="04090019" w:tentative="1">
+      <w:start w:val="1"/>
+      <w:numFmt w:val="lowerLetter"/>
+      <w:lvlText w:val="%2."/>
+      <w:lvlJc w:val="left"/>
+      <w:pPr>
+        <w:ind w:left="1440" w:hanging="360"/>
+      </w:pPr>
+    </w:lvl>
+    <w:lvl w:ilvl="2" w:tplc="0409001B" w:tentative="1">
+      <w:start w:val="1"/>
+      <w:numFmt w:val="lowerRoman"/>
+      <w:lvlText w:val="%3."/>
+      <w:lvlJc w:val="right"/>
+      <w:pPr>
+        <w:ind w:left="2160" w:hanging="180"/>
+      </w:pPr>
+    </w:lvl>
+    <w:lvl w:ilvl="3" w:tplc="0409000F" w:tentative="1">
+      <w:start w:val="1"/>
+      <w:numFmt w:val="decimal"/>
+      <w:lvlText w:val="%4."/>
+      <w:lvlJc w:val="left"/>
+      <w:pPr>
+        <w:ind w:left="2880" w:hanging="360"/>
+      </w:pPr>
+    </w:lvl>
+    <w:lvl w:ilvl="4" w:tplc="04090019" w:tentative="1">
+      <w:start w:val="1"/>
+      <w:numFmt w:val="lowerLetter"/>
+      <w:lvlText w:val="%5."/>
+      <w:lvlJc w:val="left"/>
+      <w:pPr>
+        <w:ind w:left="3600" w:hanging="360"/>
+      </w:pPr>
+    </w:lvl>
+    <w:lvl w:ilvl="5" w:tplc="0409001B" w:tentative="1">
+      <w:start w:val="1"/>
+      <w:numFmt w:val="lowerRoman"/>
+      <w:lvlText w:val="%6."/>
+      <w:lvlJc w:val="right"/>
+      <w:pPr>
+        <w:ind w:left="4320" w:hanging="180"/>
+      </w:pPr>
+    </w:lvl>
+    <w:lvl w:ilvl="6" w:tplc="0409000F" w:tentative="1">
+      <w:start w:val="1"/>
+      <w:numFmt w:val="decimal"/>
+      <w:lvlText w:val="%7."/>
+      <w:lvlJc w:val="left"/>
+      <w:pPr>
+        <w:ind w:left="5040" w:hanging="360"/>
+      </w:pPr>
+    </w:lvl>
+    <w:lvl w:ilvl="7" w:tplc="04090019" w:tentative="1">
+      <w:start w:val="1"/>
+      <w:numFmt w:val="lowerLetter"/>
+      <w:lvlText w:val="%8."/>
+      <w:lvlJc w:val="left"/>
+      <w:pPr>
+        <w:ind w:left="5760" w:hanging="360"/>
+      </w:pPr>
+    </w:lvl>
+    <w:lvl w:ilvl="8" w:tplc="0409001B" w:tentative="1">
+      <w:start w:val="1"/>
+      <w:numFmt w:val="lowerRoman"/>
+      <w:lvlText w:val="%9."/>
+      <w:lvlJc w:val="right"/>
+      <w:pPr>
+        <w:ind w:left="6480" w:hanging="180"/>
+      </w:pPr>
+    </w:lvl>
+  </w:abstractNum>
+  <w:abstractNum w:abstractNumId="33" w15:restartNumberingAfterBreak="0">
     <w:nsid w:val="7D7547E9"/>
     <w:multiLevelType w:val="hybridMultilevel"/>
     <w:tmpl w:val="5CC42EBC"/>
@@ -30400,70 +34478,70 @@
     </w:lvl>
   </w:abstractNum>
   <w:num w:numId="1">
-    <w:abstractNumId w:val="28"/>
+    <w:abstractNumId w:val="30"/>
   </w:num>
   <w:num w:numId="2">
+    <w:abstractNumId w:val="13"/>
+  </w:num>
+  <w:num w:numId="3">
+    <w:abstractNumId w:val="33"/>
+  </w:num>
+  <w:num w:numId="4">
     <w:abstractNumId w:val="11"/>
   </w:num>
-  <w:num w:numId="3">
-    <w:abstractNumId w:val="30"/>
-  </w:num>
-  <w:num w:numId="4">
-    <w:abstractNumId w:val="9"/>
-  </w:num>
   <w:num w:numId="5">
-    <w:abstractNumId w:val="19"/>
+    <w:abstractNumId w:val="21"/>
   </w:num>
   <w:num w:numId="6">
-    <w:abstractNumId w:val="10"/>
+    <w:abstractNumId w:val="12"/>
   </w:num>
   <w:num w:numId="7">
-    <w:abstractNumId w:val="18"/>
+    <w:abstractNumId w:val="20"/>
   </w:num>
   <w:num w:numId="8">
-    <w:abstractNumId w:val="12"/>
+    <w:abstractNumId w:val="14"/>
   </w:num>
   <w:num w:numId="9">
     <w:abstractNumId w:val="0"/>
   </w:num>
   <w:num w:numId="10">
-    <w:abstractNumId w:val="5"/>
+    <w:abstractNumId w:val="6"/>
   </w:num>
   <w:num w:numId="11">
-    <w:abstractNumId w:val="14"/>
+    <w:abstractNumId w:val="16"/>
   </w:num>
   <w:num w:numId="12">
-    <w:abstractNumId w:val="8"/>
+    <w:abstractNumId w:val="9"/>
   </w:num>
   <w:num w:numId="13">
-    <w:abstractNumId w:val="25"/>
+    <w:abstractNumId w:val="27"/>
   </w:num>
   <w:num w:numId="14">
-    <w:abstractNumId w:val="15"/>
+    <w:abstractNumId w:val="17"/>
   </w:num>
   <w:num w:numId="15">
-    <w:abstractNumId w:val="24"/>
+    <w:abstractNumId w:val="26"/>
   </w:num>
   <w:num w:numId="16">
-    <w:abstractNumId w:val="16"/>
+    <w:abstractNumId w:val="18"/>
   </w:num>
   <w:num w:numId="17">
-    <w:abstractNumId w:val="17"/>
+    <w:abstractNumId w:val="19"/>
   </w:num>
   <w:num w:numId="18">
-    <w:abstractNumId w:val="21"/>
+    <w:abstractNumId w:val="23"/>
   </w:num>
   <w:num w:numId="19">
-    <w:abstractNumId w:val="27"/>
+    <w:abstractNumId w:val="29"/>
   </w:num>
   <w:num w:numId="20">
-    <w:abstractNumId w:val="6"/>
+    <w:abstractNumId w:val="7"/>
   </w:num>
   <w:num w:numId="21">
-    <w:abstractNumId w:val="29"/>
+    <w:abstractNumId w:val="32"/>
   </w:num>
   <w:num w:numId="22">
-    <w:abstractNumId w:val="7"/>
+    <w:abstractNumId w:val="8"/>
   </w:num>
   <w:num w:numId="23">
     <w:abstractNumId w:val="4"/>
@@ -30472,25 +34550,34 @@
     <w:abstractNumId w:val="3"/>
   </w:num>
   <w:num w:numId="25">
+    <w:abstractNumId w:val="24"/>
+  </w:num>
+  <w:num w:numId="26">
     <w:abstractNumId w:val="22"/>
   </w:num>
-  <w:num w:numId="26">
-    <w:abstractNumId w:val="20"/>
-  </w:num>
   <w:num w:numId="27">
-    <w:abstractNumId w:val="13"/>
+    <w:abstractNumId w:val="15"/>
   </w:num>
   <w:num w:numId="28">
     <w:abstractNumId w:val="1"/>
   </w:num>
   <w:num w:numId="29">
-    <w:abstractNumId w:val="26"/>
+    <w:abstractNumId w:val="28"/>
   </w:num>
   <w:num w:numId="30">
     <w:abstractNumId w:val="2"/>
   </w:num>
   <w:num w:numId="31">
-    <w:abstractNumId w:val="23"/>
+    <w:abstractNumId w:val="25"/>
+  </w:num>
+  <w:num w:numId="32">
+    <w:abstractNumId w:val="10"/>
+  </w:num>
+  <w:num w:numId="33">
+    <w:abstractNumId w:val="5"/>
+  </w:num>
+  <w:num w:numId="34">
+    <w:abstractNumId w:val="31"/>
   </w:num>
 </w:numbering>
 </file>
@@ -31463,7 +35550,7 @@
 </file>
 
 <file path=customXml/itemProps1.xml><?xml version="1.0" encoding="utf-8"?>
-<ds:datastoreItem xmlns:ds="http://schemas.openxmlformats.org/officeDocument/2006/customXml" ds:itemID="{8365F466-FF05-41A8-9F0A-0A88F2F10CB5}">
+<ds:datastoreItem xmlns:ds="http://schemas.openxmlformats.org/officeDocument/2006/customXml" ds:itemID="{A6ED7765-85A3-42AB-BB6C-B4772BA24E59}">
   <ds:schemaRefs>
     <ds:schemaRef ds:uri="http://schemas.openxmlformats.org/officeDocument/2006/bibliography"/>
   </ds:schemaRefs>

--- a/year2/COS2661/Notes for COS2661.docx
+++ b/year2/COS2661/Notes for COS2661.docx
@@ -1354,23 +1354,13 @@
                               </w:rPr>
                               <w:t xml:space="preserve">e.g. </w:t>
                             </w:r>
-                            <w:proofErr w:type="gramStart"/>
                             <w:r>
                               <w:rPr>
                                 <w:rFonts w:ascii="Consolas" w:hAnsi="Consolas"/>
                                 <w:i/>
                                 <w:iCs/>
                               </w:rPr>
-                              <w:t>Cube(</w:t>
-                            </w:r>
-                            <w:proofErr w:type="gramEnd"/>
-                            <w:r>
-                              <w:rPr>
-                                <w:rFonts w:ascii="Consolas" w:hAnsi="Consolas"/>
-                                <w:i/>
-                                <w:iCs/>
-                              </w:rPr>
-                              <w:t>)</w:t>
+                              <w:t>Cube()</w:t>
                             </w:r>
                           </w:p>
                         </w:txbxContent>
@@ -1432,23 +1422,13 @@
                         </w:rPr>
                         <w:t xml:space="preserve">e.g. </w:t>
                       </w:r>
-                      <w:proofErr w:type="gramStart"/>
                       <w:r>
                         <w:rPr>
                           <w:rFonts w:ascii="Consolas" w:hAnsi="Consolas"/>
                           <w:i/>
                           <w:iCs/>
                         </w:rPr>
-                        <w:t>Cube(</w:t>
-                      </w:r>
-                      <w:proofErr w:type="gramEnd"/>
-                      <w:r>
-                        <w:rPr>
-                          <w:rFonts w:ascii="Consolas" w:hAnsi="Consolas"/>
-                          <w:i/>
-                          <w:iCs/>
-                        </w:rPr>
-                        <w:t>)</w:t>
+                        <w:t>Cube()</w:t>
                       </w:r>
                     </w:p>
                   </w:txbxContent>
@@ -1740,19 +1720,11 @@
                 <w:rFonts w:ascii="Consolas" w:hAnsi="Consolas"/>
               </w:rPr>
             </w:pPr>
-            <w:proofErr w:type="spellStart"/>
             <w:r>
               <w:rPr>
                 <w:rFonts w:ascii="Consolas" w:hAnsi="Consolas"/>
               </w:rPr>
-              <w:t>Dodec</w:t>
-            </w:r>
-            <w:proofErr w:type="spellEnd"/>
-            <w:r>
-              <w:rPr>
-                <w:rFonts w:ascii="Consolas" w:hAnsi="Consolas"/>
-              </w:rPr>
-              <w:t>(a)</w:t>
+              <w:t>Dodec(a)</w:t>
             </w:r>
           </w:p>
         </w:tc>
@@ -2028,35 +2000,11 @@
                 <w:rFonts w:ascii="Consolas" w:hAnsi="Consolas"/>
               </w:rPr>
             </w:pPr>
-            <w:proofErr w:type="spellStart"/>
             <w:r>
               <w:rPr>
                 <w:rFonts w:ascii="Consolas" w:hAnsi="Consolas"/>
               </w:rPr>
-              <w:t>SameSize</w:t>
-            </w:r>
-            <w:proofErr w:type="spellEnd"/>
-            <w:r>
-              <w:rPr>
-                <w:rFonts w:ascii="Consolas" w:hAnsi="Consolas"/>
-              </w:rPr>
-              <w:t>(</w:t>
-            </w:r>
-            <w:proofErr w:type="spellStart"/>
-            <w:proofErr w:type="gramStart"/>
-            <w:r>
-              <w:rPr>
-                <w:rFonts w:ascii="Consolas" w:hAnsi="Consolas"/>
-              </w:rPr>
-              <w:t>a,b</w:t>
-            </w:r>
-            <w:proofErr w:type="spellEnd"/>
-            <w:proofErr w:type="gramEnd"/>
-            <w:r>
-              <w:rPr>
-                <w:rFonts w:ascii="Consolas" w:hAnsi="Consolas"/>
-              </w:rPr>
-              <w:t>)</w:t>
+              <w:t>SameSize(a,b)</w:t>
             </w:r>
           </w:p>
         </w:tc>
@@ -2130,35 +2078,11 @@
                 <w:rFonts w:ascii="Consolas" w:hAnsi="Consolas"/>
               </w:rPr>
             </w:pPr>
-            <w:proofErr w:type="spellStart"/>
             <w:r>
               <w:rPr>
                 <w:rFonts w:ascii="Consolas" w:hAnsi="Consolas"/>
               </w:rPr>
-              <w:t>SameShape</w:t>
-            </w:r>
-            <w:proofErr w:type="spellEnd"/>
-            <w:r>
-              <w:rPr>
-                <w:rFonts w:ascii="Consolas" w:hAnsi="Consolas"/>
-              </w:rPr>
-              <w:t>(</w:t>
-            </w:r>
-            <w:proofErr w:type="spellStart"/>
-            <w:proofErr w:type="gramStart"/>
-            <w:r>
-              <w:rPr>
-                <w:rFonts w:ascii="Consolas" w:hAnsi="Consolas"/>
-              </w:rPr>
-              <w:t>a,b</w:t>
-            </w:r>
-            <w:proofErr w:type="spellEnd"/>
-            <w:proofErr w:type="gramEnd"/>
-            <w:r>
-              <w:rPr>
-                <w:rFonts w:ascii="Consolas" w:hAnsi="Consolas"/>
-              </w:rPr>
-              <w:t>)</w:t>
+              <w:t>SameShape(a,b)</w:t>
             </w:r>
           </w:p>
         </w:tc>
@@ -2236,23 +2160,7 @@
               <w:rPr>
                 <w:rFonts w:ascii="Consolas" w:hAnsi="Consolas"/>
               </w:rPr>
-              <w:t>Larger(</w:t>
-            </w:r>
-            <w:proofErr w:type="spellStart"/>
-            <w:proofErr w:type="gramStart"/>
-            <w:r>
-              <w:rPr>
-                <w:rFonts w:ascii="Consolas" w:hAnsi="Consolas"/>
-              </w:rPr>
-              <w:t>a,b</w:t>
-            </w:r>
-            <w:proofErr w:type="spellEnd"/>
-            <w:proofErr w:type="gramEnd"/>
-            <w:r>
-              <w:rPr>
-                <w:rFonts w:ascii="Consolas" w:hAnsi="Consolas"/>
-              </w:rPr>
-              <w:t>)</w:t>
+              <w:t>Larger(a,b)</w:t>
             </w:r>
           </w:p>
         </w:tc>
@@ -2330,23 +2238,7 @@
               <w:rPr>
                 <w:rFonts w:ascii="Consolas" w:hAnsi="Consolas"/>
               </w:rPr>
-              <w:t>Smaller(</w:t>
-            </w:r>
-            <w:proofErr w:type="spellStart"/>
-            <w:proofErr w:type="gramStart"/>
-            <w:r>
-              <w:rPr>
-                <w:rFonts w:ascii="Consolas" w:hAnsi="Consolas"/>
-              </w:rPr>
-              <w:t>a,b</w:t>
-            </w:r>
-            <w:proofErr w:type="spellEnd"/>
-            <w:proofErr w:type="gramEnd"/>
-            <w:r>
-              <w:rPr>
-                <w:rFonts w:ascii="Consolas" w:hAnsi="Consolas"/>
-              </w:rPr>
-              <w:t>)</w:t>
+              <w:t>Smaller(a,b)</w:t>
             </w:r>
           </w:p>
         </w:tc>
@@ -2420,35 +2312,11 @@
                 <w:rFonts w:ascii="Consolas" w:hAnsi="Consolas"/>
               </w:rPr>
             </w:pPr>
-            <w:proofErr w:type="spellStart"/>
             <w:r>
               <w:rPr>
                 <w:rFonts w:ascii="Consolas" w:hAnsi="Consolas"/>
               </w:rPr>
-              <w:t>SameRow</w:t>
-            </w:r>
-            <w:proofErr w:type="spellEnd"/>
-            <w:r>
-              <w:rPr>
-                <w:rFonts w:ascii="Consolas" w:hAnsi="Consolas"/>
-              </w:rPr>
-              <w:t>(</w:t>
-            </w:r>
-            <w:proofErr w:type="spellStart"/>
-            <w:proofErr w:type="gramStart"/>
-            <w:r>
-              <w:rPr>
-                <w:rFonts w:ascii="Consolas" w:hAnsi="Consolas"/>
-              </w:rPr>
-              <w:t>a,b</w:t>
-            </w:r>
-            <w:proofErr w:type="spellEnd"/>
-            <w:proofErr w:type="gramEnd"/>
-            <w:r>
-              <w:rPr>
-                <w:rFonts w:ascii="Consolas" w:hAnsi="Consolas"/>
-              </w:rPr>
-              <w:t>)</w:t>
+              <w:t>SameRow(a,b)</w:t>
             </w:r>
           </w:p>
         </w:tc>
@@ -2526,23 +2394,7 @@
               <w:rPr>
                 <w:rFonts w:ascii="Consolas" w:hAnsi="Consolas"/>
               </w:rPr>
-              <w:t>Adjoins(</w:t>
-            </w:r>
-            <w:proofErr w:type="spellStart"/>
-            <w:proofErr w:type="gramStart"/>
-            <w:r>
-              <w:rPr>
-                <w:rFonts w:ascii="Consolas" w:hAnsi="Consolas"/>
-              </w:rPr>
-              <w:t>a,b</w:t>
-            </w:r>
-            <w:proofErr w:type="spellEnd"/>
-            <w:proofErr w:type="gramEnd"/>
-            <w:r>
-              <w:rPr>
-                <w:rFonts w:ascii="Consolas" w:hAnsi="Consolas"/>
-              </w:rPr>
-              <w:t>)</w:t>
+              <w:t>Adjoins(a,b)</w:t>
             </w:r>
           </w:p>
         </w:tc>
@@ -2628,35 +2480,11 @@
                 <w:rFonts w:ascii="Consolas" w:hAnsi="Consolas"/>
               </w:rPr>
             </w:pPr>
-            <w:proofErr w:type="spellStart"/>
             <w:r>
               <w:rPr>
                 <w:rFonts w:ascii="Consolas" w:hAnsi="Consolas"/>
               </w:rPr>
-              <w:t>LeftOf</w:t>
-            </w:r>
-            <w:proofErr w:type="spellEnd"/>
-            <w:r>
-              <w:rPr>
-                <w:rFonts w:ascii="Consolas" w:hAnsi="Consolas"/>
-              </w:rPr>
-              <w:t>(</w:t>
-            </w:r>
-            <w:proofErr w:type="spellStart"/>
-            <w:proofErr w:type="gramStart"/>
-            <w:r>
-              <w:rPr>
-                <w:rFonts w:ascii="Consolas" w:hAnsi="Consolas"/>
-              </w:rPr>
-              <w:t>a,b</w:t>
-            </w:r>
-            <w:proofErr w:type="spellEnd"/>
-            <w:proofErr w:type="gramEnd"/>
-            <w:r>
-              <w:rPr>
-                <w:rFonts w:ascii="Consolas" w:hAnsi="Consolas"/>
-              </w:rPr>
-              <w:t>)</w:t>
+              <w:t>LeftOf(a,b)</w:t>
             </w:r>
           </w:p>
         </w:tc>
@@ -2748,35 +2576,11 @@
                 <w:rFonts w:ascii="Consolas" w:hAnsi="Consolas"/>
               </w:rPr>
             </w:pPr>
-            <w:proofErr w:type="spellStart"/>
             <w:r>
               <w:rPr>
                 <w:rFonts w:ascii="Consolas" w:hAnsi="Consolas"/>
               </w:rPr>
-              <w:t>RightOf</w:t>
-            </w:r>
-            <w:proofErr w:type="spellEnd"/>
-            <w:r>
-              <w:rPr>
-                <w:rFonts w:ascii="Consolas" w:hAnsi="Consolas"/>
-              </w:rPr>
-              <w:t>(</w:t>
-            </w:r>
-            <w:proofErr w:type="spellStart"/>
-            <w:proofErr w:type="gramStart"/>
-            <w:r>
-              <w:rPr>
-                <w:rFonts w:ascii="Consolas" w:hAnsi="Consolas"/>
-              </w:rPr>
-              <w:t>a,b</w:t>
-            </w:r>
-            <w:proofErr w:type="spellEnd"/>
-            <w:proofErr w:type="gramEnd"/>
-            <w:r>
-              <w:rPr>
-                <w:rFonts w:ascii="Consolas" w:hAnsi="Consolas"/>
-              </w:rPr>
-              <w:t>)</w:t>
+              <w:t>RightOf(a,b)</w:t>
             </w:r>
           </w:p>
         </w:tc>
@@ -2868,35 +2672,11 @@
                 <w:rFonts w:ascii="Consolas" w:hAnsi="Consolas"/>
               </w:rPr>
             </w:pPr>
-            <w:proofErr w:type="spellStart"/>
             <w:r>
               <w:rPr>
                 <w:rFonts w:ascii="Consolas" w:hAnsi="Consolas"/>
               </w:rPr>
-              <w:t>FrontOf</w:t>
-            </w:r>
-            <w:proofErr w:type="spellEnd"/>
-            <w:r>
-              <w:rPr>
-                <w:rFonts w:ascii="Consolas" w:hAnsi="Consolas"/>
-              </w:rPr>
-              <w:t>(</w:t>
-            </w:r>
-            <w:proofErr w:type="spellStart"/>
-            <w:proofErr w:type="gramStart"/>
-            <w:r>
-              <w:rPr>
-                <w:rFonts w:ascii="Consolas" w:hAnsi="Consolas"/>
-              </w:rPr>
-              <w:t>a,b</w:t>
-            </w:r>
-            <w:proofErr w:type="spellEnd"/>
-            <w:proofErr w:type="gramEnd"/>
-            <w:r>
-              <w:rPr>
-                <w:rFonts w:ascii="Consolas" w:hAnsi="Consolas"/>
-              </w:rPr>
-              <w:t>)</w:t>
+              <w:t>FrontOf(a,b)</w:t>
             </w:r>
           </w:p>
         </w:tc>
@@ -2988,35 +2768,11 @@
                 <w:rFonts w:ascii="Consolas" w:hAnsi="Consolas"/>
               </w:rPr>
             </w:pPr>
-            <w:proofErr w:type="spellStart"/>
             <w:r>
               <w:rPr>
                 <w:rFonts w:ascii="Consolas" w:hAnsi="Consolas"/>
               </w:rPr>
-              <w:t>BackOf</w:t>
-            </w:r>
-            <w:proofErr w:type="spellEnd"/>
-            <w:r>
-              <w:rPr>
-                <w:rFonts w:ascii="Consolas" w:hAnsi="Consolas"/>
-              </w:rPr>
-              <w:t>(</w:t>
-            </w:r>
-            <w:proofErr w:type="spellStart"/>
-            <w:proofErr w:type="gramStart"/>
-            <w:r>
-              <w:rPr>
-                <w:rFonts w:ascii="Consolas" w:hAnsi="Consolas"/>
-              </w:rPr>
-              <w:t>a,b</w:t>
-            </w:r>
-            <w:proofErr w:type="spellEnd"/>
-            <w:proofErr w:type="gramEnd"/>
-            <w:r>
-              <w:rPr>
-                <w:rFonts w:ascii="Consolas" w:hAnsi="Consolas"/>
-              </w:rPr>
-              <w:t>)</w:t>
+              <w:t>BackOf(a,b)</w:t>
             </w:r>
           </w:p>
         </w:tc>
@@ -3112,29 +2868,7 @@
               <w:rPr>
                 <w:rFonts w:ascii="Consolas" w:hAnsi="Consolas"/>
               </w:rPr>
-              <w:t>Between(</w:t>
-            </w:r>
-            <w:proofErr w:type="spellStart"/>
-            <w:proofErr w:type="gramStart"/>
-            <w:r>
-              <w:rPr>
-                <w:rFonts w:ascii="Consolas" w:hAnsi="Consolas"/>
-              </w:rPr>
-              <w:t>a,b</w:t>
-            </w:r>
-            <w:proofErr w:type="gramEnd"/>
-            <w:r>
-              <w:rPr>
-                <w:rFonts w:ascii="Consolas" w:hAnsi="Consolas"/>
-              </w:rPr>
-              <w:t>,c</w:t>
-            </w:r>
-            <w:proofErr w:type="spellEnd"/>
-            <w:r>
-              <w:rPr>
-                <w:rFonts w:ascii="Consolas" w:hAnsi="Consolas"/>
-              </w:rPr>
-              <w:t>)</w:t>
+              <w:t>Between(a,b,c)</w:t>
             </w:r>
           </w:p>
         </w:tc>
@@ -3180,7 +2914,6 @@
               </w:rPr>
               <w:t xml:space="preserve">, </w:t>
             </w:r>
-            <w:proofErr w:type="gramStart"/>
             <w:r>
               <w:rPr>
                 <w:rFonts w:ascii="Consolas" w:hAnsi="Consolas"/>
@@ -3189,7 +2922,6 @@
               </w:rPr>
               <w:t>b</w:t>
             </w:r>
-            <w:proofErr w:type="gramEnd"/>
             <w:r>
               <w:rPr>
                 <w:rFonts w:ascii="Consolas" w:hAnsi="Consolas"/>
@@ -5706,7 +5438,6 @@
                               </w:rPr>
                               <w:t>=</w:t>
                             </w:r>
-                            <w:proofErr w:type="spellStart"/>
                             <w:r>
                               <w:rPr>
                                 <w:rFonts w:ascii="Consolas" w:hAnsi="Consolas"/>
@@ -5717,7 +5448,6 @@
                               </w:rPr>
                               <w:t>Elim</w:t>
                             </w:r>
-                            <w:proofErr w:type="spellEnd"/>
                             <w:r>
                               <w:rPr>
                                 <w:rFonts w:ascii="Consolas" w:hAnsi="Consolas"/>
@@ -5734,29 +5464,7 @@
                                 <w:sz w:val="20"/>
                                 <w:szCs w:val="20"/>
                               </w:rPr>
-                              <w:t xml:space="preserve">indiscernibility of </w:t>
-                            </w:r>
-                            <w:proofErr w:type="spellStart"/>
-                            <w:r>
-                              <w:rPr>
-                                <w:rFonts w:ascii="Consolas" w:hAnsi="Consolas"/>
-                                <w:b/>
-                                <w:bCs/>
-                                <w:sz w:val="20"/>
-                                <w:szCs w:val="20"/>
-                              </w:rPr>
-                              <w:t>identicals</w:t>
-                            </w:r>
-                            <w:proofErr w:type="spellEnd"/>
-                            <w:r>
-                              <w:rPr>
-                                <w:rFonts w:ascii="Consolas" w:hAnsi="Consolas"/>
-                                <w:b/>
-                                <w:bCs/>
-                                <w:sz w:val="20"/>
-                                <w:szCs w:val="20"/>
-                              </w:rPr>
-                              <w:t>.</w:t>
+                              <w:t>indiscernibility of identicals.</w:t>
                             </w:r>
                             <w:r>
                               <w:rPr>
@@ -6113,7 +5821,6 @@
                         </w:rPr>
                         <w:t>=</w:t>
                       </w:r>
-                      <w:proofErr w:type="spellStart"/>
                       <w:r>
                         <w:rPr>
                           <w:rFonts w:ascii="Consolas" w:hAnsi="Consolas"/>
@@ -6124,7 +5831,6 @@
                         </w:rPr>
                         <w:t>Elim</w:t>
                       </w:r>
-                      <w:proofErr w:type="spellEnd"/>
                       <w:r>
                         <w:rPr>
                           <w:rFonts w:ascii="Consolas" w:hAnsi="Consolas"/>
@@ -6141,29 +5847,7 @@
                           <w:sz w:val="20"/>
                           <w:szCs w:val="20"/>
                         </w:rPr>
-                        <w:t xml:space="preserve">indiscernibility of </w:t>
-                      </w:r>
-                      <w:proofErr w:type="spellStart"/>
-                      <w:r>
-                        <w:rPr>
-                          <w:rFonts w:ascii="Consolas" w:hAnsi="Consolas"/>
-                          <w:b/>
-                          <w:bCs/>
-                          <w:sz w:val="20"/>
-                          <w:szCs w:val="20"/>
-                        </w:rPr>
-                        <w:t>identicals</w:t>
-                      </w:r>
-                      <w:proofErr w:type="spellEnd"/>
-                      <w:r>
-                        <w:rPr>
-                          <w:rFonts w:ascii="Consolas" w:hAnsi="Consolas"/>
-                          <w:b/>
-                          <w:bCs/>
-                          <w:sz w:val="20"/>
-                          <w:szCs w:val="20"/>
-                        </w:rPr>
-                        <w:t>.</w:t>
+                        <w:t>indiscernibility of identicals.</w:t>
                       </w:r>
                       <w:r>
                         <w:rPr>
@@ -6903,7 +6587,6 @@
                               </w:rPr>
                               <w:t xml:space="preserve">= </w:t>
                             </w:r>
-                            <w:proofErr w:type="spellStart"/>
                             <w:r>
                               <w:rPr>
                                 <w:rFonts w:ascii="Consolas" w:hAnsi="Consolas"/>
@@ -6914,7 +6597,6 @@
                               </w:rPr>
                               <w:t>Elim</w:t>
                             </w:r>
-                            <w:proofErr w:type="spellEnd"/>
                             <w:r>
                               <w:rPr>
                                 <w:rFonts w:ascii="Consolas" w:hAnsi="Consolas"/>
@@ -7068,7 +6750,6 @@
                         </w:rPr>
                         <w:t xml:space="preserve">= </w:t>
                       </w:r>
-                      <w:proofErr w:type="spellStart"/>
                       <w:r>
                         <w:rPr>
                           <w:rFonts w:ascii="Consolas" w:hAnsi="Consolas"/>
@@ -7079,7 +6760,6 @@
                         </w:rPr>
                         <w:t>Elim</w:t>
                       </w:r>
-                      <w:proofErr w:type="spellEnd"/>
                       <w:r>
                         <w:rPr>
                           <w:rFonts w:ascii="Consolas" w:hAnsi="Consolas"/>
@@ -7382,43 +7062,13 @@
                                 <w:szCs w:val="18"/>
                               </w:rPr>
                             </w:pPr>
-                            <w:proofErr w:type="spellStart"/>
                             <w:r>
                               <w:rPr>
                                 <w:rFonts w:ascii="Consolas" w:hAnsi="Consolas"/>
                                 <w:sz w:val="18"/>
                                 <w:szCs w:val="18"/>
                               </w:rPr>
-                              <w:t>RightOf</w:t>
-                            </w:r>
-                            <w:proofErr w:type="spellEnd"/>
-                            <w:r>
-                              <w:rPr>
-                                <w:rFonts w:ascii="Consolas" w:hAnsi="Consolas"/>
-                                <w:sz w:val="18"/>
-                                <w:szCs w:val="18"/>
-                              </w:rPr>
-                              <w:t>(</w:t>
-                            </w:r>
-                            <w:proofErr w:type="spellStart"/>
-                            <w:proofErr w:type="gramStart"/>
-                            <w:r>
-                              <w:rPr>
-                                <w:rFonts w:ascii="Consolas" w:hAnsi="Consolas"/>
-                                <w:sz w:val="18"/>
-                                <w:szCs w:val="18"/>
-                              </w:rPr>
-                              <w:t>b,c</w:t>
-                            </w:r>
-                            <w:proofErr w:type="spellEnd"/>
-                            <w:proofErr w:type="gramEnd"/>
-                            <w:r>
-                              <w:rPr>
-                                <w:rFonts w:ascii="Consolas" w:hAnsi="Consolas"/>
-                                <w:sz w:val="18"/>
-                                <w:szCs w:val="18"/>
-                              </w:rPr>
-                              <w:t>)</w:t>
+                              <w:t>RightOf(b,c)</w:t>
                             </w:r>
                           </w:p>
                           <w:p>
@@ -7431,43 +7081,13 @@
                                 <w:szCs w:val="18"/>
                               </w:rPr>
                             </w:pPr>
-                            <w:proofErr w:type="spellStart"/>
                             <w:r>
                               <w:rPr>
                                 <w:rFonts w:ascii="Consolas" w:hAnsi="Consolas"/>
                                 <w:sz w:val="18"/>
                                 <w:szCs w:val="18"/>
                               </w:rPr>
-                              <w:t>LeftOf</w:t>
-                            </w:r>
-                            <w:proofErr w:type="spellEnd"/>
-                            <w:r>
-                              <w:rPr>
-                                <w:rFonts w:ascii="Consolas" w:hAnsi="Consolas"/>
-                                <w:sz w:val="18"/>
-                                <w:szCs w:val="18"/>
-                              </w:rPr>
-                              <w:t>(</w:t>
-                            </w:r>
-                            <w:proofErr w:type="spellStart"/>
-                            <w:proofErr w:type="gramStart"/>
-                            <w:r>
-                              <w:rPr>
-                                <w:rFonts w:ascii="Consolas" w:hAnsi="Consolas"/>
-                                <w:sz w:val="18"/>
-                                <w:szCs w:val="18"/>
-                              </w:rPr>
-                              <w:t>d,e</w:t>
-                            </w:r>
-                            <w:proofErr w:type="spellEnd"/>
-                            <w:proofErr w:type="gramEnd"/>
-                            <w:r>
-                              <w:rPr>
-                                <w:rFonts w:ascii="Consolas" w:hAnsi="Consolas"/>
-                                <w:sz w:val="18"/>
-                                <w:szCs w:val="18"/>
-                              </w:rPr>
-                              <w:t>)</w:t>
+                              <w:t>LeftOf(d,e)</w:t>
                             </w:r>
                           </w:p>
                           <w:p>
@@ -7510,43 +7130,13 @@
                                 <w:szCs w:val="18"/>
                               </w:rPr>
                             </w:pPr>
-                            <w:proofErr w:type="spellStart"/>
                             <w:r>
                               <w:rPr>
                                 <w:rFonts w:ascii="Consolas" w:hAnsi="Consolas"/>
                                 <w:sz w:val="18"/>
                                 <w:szCs w:val="18"/>
                               </w:rPr>
-                              <w:t>LeftOf</w:t>
-                            </w:r>
-                            <w:proofErr w:type="spellEnd"/>
-                            <w:r>
-                              <w:rPr>
-                                <w:rFonts w:ascii="Consolas" w:hAnsi="Consolas"/>
-                                <w:sz w:val="18"/>
-                                <w:szCs w:val="18"/>
-                              </w:rPr>
-                              <w:t>(</w:t>
-                            </w:r>
-                            <w:proofErr w:type="spellStart"/>
-                            <w:proofErr w:type="gramStart"/>
-                            <w:r>
-                              <w:rPr>
-                                <w:rFonts w:ascii="Consolas" w:hAnsi="Consolas"/>
-                                <w:sz w:val="18"/>
-                                <w:szCs w:val="18"/>
-                              </w:rPr>
-                              <w:t>c,e</w:t>
-                            </w:r>
-                            <w:proofErr w:type="spellEnd"/>
-                            <w:proofErr w:type="gramEnd"/>
-                            <w:r>
-                              <w:rPr>
-                                <w:rFonts w:ascii="Consolas" w:hAnsi="Consolas"/>
-                                <w:sz w:val="18"/>
-                                <w:szCs w:val="18"/>
-                              </w:rPr>
-                              <w:t>)</w:t>
+                              <w:t>LeftOf(c,e)</w:t>
                             </w:r>
                           </w:p>
                           <w:p>
@@ -7594,43 +7184,13 @@
                           <w:szCs w:val="18"/>
                         </w:rPr>
                       </w:pPr>
-                      <w:proofErr w:type="spellStart"/>
                       <w:r>
                         <w:rPr>
                           <w:rFonts w:ascii="Consolas" w:hAnsi="Consolas"/>
                           <w:sz w:val="18"/>
                           <w:szCs w:val="18"/>
                         </w:rPr>
-                        <w:t>RightOf</w:t>
-                      </w:r>
-                      <w:proofErr w:type="spellEnd"/>
-                      <w:r>
-                        <w:rPr>
-                          <w:rFonts w:ascii="Consolas" w:hAnsi="Consolas"/>
-                          <w:sz w:val="18"/>
-                          <w:szCs w:val="18"/>
-                        </w:rPr>
-                        <w:t>(</w:t>
-                      </w:r>
-                      <w:proofErr w:type="spellStart"/>
-                      <w:proofErr w:type="gramStart"/>
-                      <w:r>
-                        <w:rPr>
-                          <w:rFonts w:ascii="Consolas" w:hAnsi="Consolas"/>
-                          <w:sz w:val="18"/>
-                          <w:szCs w:val="18"/>
-                        </w:rPr>
-                        <w:t>b,c</w:t>
-                      </w:r>
-                      <w:proofErr w:type="spellEnd"/>
-                      <w:proofErr w:type="gramEnd"/>
-                      <w:r>
-                        <w:rPr>
-                          <w:rFonts w:ascii="Consolas" w:hAnsi="Consolas"/>
-                          <w:sz w:val="18"/>
-                          <w:szCs w:val="18"/>
-                        </w:rPr>
-                        <w:t>)</w:t>
+                        <w:t>RightOf(b,c)</w:t>
                       </w:r>
                     </w:p>
                     <w:p>
@@ -7643,43 +7203,13 @@
                           <w:szCs w:val="18"/>
                         </w:rPr>
                       </w:pPr>
-                      <w:proofErr w:type="spellStart"/>
                       <w:r>
                         <w:rPr>
                           <w:rFonts w:ascii="Consolas" w:hAnsi="Consolas"/>
                           <w:sz w:val="18"/>
                           <w:szCs w:val="18"/>
                         </w:rPr>
-                        <w:t>LeftOf</w:t>
-                      </w:r>
-                      <w:proofErr w:type="spellEnd"/>
-                      <w:r>
-                        <w:rPr>
-                          <w:rFonts w:ascii="Consolas" w:hAnsi="Consolas"/>
-                          <w:sz w:val="18"/>
-                          <w:szCs w:val="18"/>
-                        </w:rPr>
-                        <w:t>(</w:t>
-                      </w:r>
-                      <w:proofErr w:type="spellStart"/>
-                      <w:proofErr w:type="gramStart"/>
-                      <w:r>
-                        <w:rPr>
-                          <w:rFonts w:ascii="Consolas" w:hAnsi="Consolas"/>
-                          <w:sz w:val="18"/>
-                          <w:szCs w:val="18"/>
-                        </w:rPr>
-                        <w:t>d,e</w:t>
-                      </w:r>
-                      <w:proofErr w:type="spellEnd"/>
-                      <w:proofErr w:type="gramEnd"/>
-                      <w:r>
-                        <w:rPr>
-                          <w:rFonts w:ascii="Consolas" w:hAnsi="Consolas"/>
-                          <w:sz w:val="18"/>
-                          <w:szCs w:val="18"/>
-                        </w:rPr>
-                        <w:t>)</w:t>
+                        <w:t>LeftOf(d,e)</w:t>
                       </w:r>
                     </w:p>
                     <w:p>
@@ -7722,43 +7252,13 @@
                           <w:szCs w:val="18"/>
                         </w:rPr>
                       </w:pPr>
-                      <w:proofErr w:type="spellStart"/>
                       <w:r>
                         <w:rPr>
                           <w:rFonts w:ascii="Consolas" w:hAnsi="Consolas"/>
                           <w:sz w:val="18"/>
                           <w:szCs w:val="18"/>
                         </w:rPr>
-                        <w:t>LeftOf</w:t>
-                      </w:r>
-                      <w:proofErr w:type="spellEnd"/>
-                      <w:r>
-                        <w:rPr>
-                          <w:rFonts w:ascii="Consolas" w:hAnsi="Consolas"/>
-                          <w:sz w:val="18"/>
-                          <w:szCs w:val="18"/>
-                        </w:rPr>
-                        <w:t>(</w:t>
-                      </w:r>
-                      <w:proofErr w:type="spellStart"/>
-                      <w:proofErr w:type="gramStart"/>
-                      <w:r>
-                        <w:rPr>
-                          <w:rFonts w:ascii="Consolas" w:hAnsi="Consolas"/>
-                          <w:sz w:val="18"/>
-                          <w:szCs w:val="18"/>
-                        </w:rPr>
-                        <w:t>c,e</w:t>
-                      </w:r>
-                      <w:proofErr w:type="spellEnd"/>
-                      <w:proofErr w:type="gramEnd"/>
-                      <w:r>
-                        <w:rPr>
-                          <w:rFonts w:ascii="Consolas" w:hAnsi="Consolas"/>
-                          <w:sz w:val="18"/>
-                          <w:szCs w:val="18"/>
-                        </w:rPr>
-                        <w:t>)</w:t>
+                        <w:t>LeftOf(c,e)</w:t>
                       </w:r>
                     </w:p>
                     <w:p>
@@ -7960,19 +7460,11 @@
           <w:rFonts w:ascii="Consolas" w:hAnsi="Consolas"/>
         </w:rPr>
       </w:pPr>
-      <w:proofErr w:type="gramStart"/>
-      <w:r>
-        <w:rPr>
-          <w:rFonts w:ascii="Consolas" w:hAnsi="Consolas"/>
-        </w:rPr>
-        <w:t>So</w:t>
-      </w:r>
-      <w:proofErr w:type="gramEnd"/>
-      <w:r>
-        <w:rPr>
-          <w:rFonts w:ascii="Consolas" w:hAnsi="Consolas"/>
-        </w:rPr>
-        <w:t xml:space="preserve"> c must be to th</w:t>
+      <w:r>
+        <w:rPr>
+          <w:rFonts w:ascii="Consolas" w:hAnsi="Consolas"/>
+        </w:rPr>
+        <w:t>So c must be to th</w:t>
       </w:r>
       <w:r>
         <w:rPr>
@@ -7996,21 +7488,7 @@
         <w:rPr>
           <w:rFonts w:ascii="Consolas" w:hAnsi="Consolas"/>
         </w:rPr>
-        <w:t xml:space="preserve">since b = d, c is left of d, by the indiscernibility of </w:t>
-      </w:r>
-      <w:proofErr w:type="spellStart"/>
-      <w:r>
-        <w:rPr>
-          <w:rFonts w:ascii="Consolas" w:hAnsi="Consolas"/>
-        </w:rPr>
-        <w:t>identicals</w:t>
-      </w:r>
-      <w:proofErr w:type="spellEnd"/>
-      <w:r>
-        <w:rPr>
-          <w:rFonts w:ascii="Consolas" w:hAnsi="Consolas"/>
-        </w:rPr>
-        <w:t>. But we</w:t>
+        <w:t>since b = d, c is left of d, by the indiscernibility of identicals. But we</w:t>
       </w:r>
       <w:r>
         <w:rPr>
@@ -9047,19 +8525,11 @@
           <w:rFonts w:ascii="Consolas" w:hAnsi="Consolas"/>
         </w:rPr>
       </w:pPr>
-      <w:proofErr w:type="spellStart"/>
-      <w:r>
-        <w:rPr>
-          <w:rFonts w:ascii="Consolas" w:hAnsi="Consolas"/>
-        </w:rPr>
-        <w:t>iff</w:t>
-      </w:r>
-      <w:proofErr w:type="spellEnd"/>
-      <w:r>
-        <w:rPr>
-          <w:rFonts w:ascii="Consolas" w:hAnsi="Consolas"/>
-        </w:rPr>
-        <w:t xml:space="preserve"> at least one row on its truth table reads T</w:t>
+      <w:r>
+        <w:rPr>
+          <w:rFonts w:ascii="Consolas" w:hAnsi="Consolas"/>
+        </w:rPr>
+        <w:t>iff at least one row on its truth table reads T</w:t>
       </w:r>
       <w:r>
         <w:rPr>
@@ -9175,41 +8645,17 @@
                 <w:rFonts w:ascii="Consolas" w:hAnsi="Consolas"/>
               </w:rPr>
             </w:pPr>
-            <w:proofErr w:type="spellStart"/>
             <w:r>
               <w:rPr>
                 <w:rFonts w:ascii="Consolas" w:hAnsi="Consolas"/>
               </w:rPr>
-              <w:t>iff</w:t>
-            </w:r>
-            <w:proofErr w:type="spellEnd"/>
-            <w:r>
-              <w:rPr>
-                <w:rFonts w:ascii="Consolas" w:hAnsi="Consolas"/>
-              </w:rPr>
-              <w:t xml:space="preserve"> at least one row on its truth table reads T</w:t>
+              <w:t>iff at least one row on its truth table reads T</w:t>
             </w:r>
             <w:r>
               <w:rPr>
                 <w:rFonts w:ascii="Consolas" w:hAnsi="Consolas"/>
               </w:rPr>
-              <w:t xml:space="preserve"> under </w:t>
-            </w:r>
-            <w:proofErr w:type="spellStart"/>
-            <w:proofErr w:type="gramStart"/>
-            <w:r>
-              <w:rPr>
-                <w:rFonts w:ascii="Consolas" w:hAnsi="Consolas"/>
-              </w:rPr>
-              <w:t>it’s</w:t>
-            </w:r>
-            <w:proofErr w:type="spellEnd"/>
-            <w:proofErr w:type="gramEnd"/>
-            <w:r>
-              <w:rPr>
-                <w:rFonts w:ascii="Consolas" w:hAnsi="Consolas"/>
-              </w:rPr>
-              <w:t xml:space="preserve"> main connective</w:t>
+              <w:t xml:space="preserve"> under it’s main connective</w:t>
             </w:r>
           </w:p>
         </w:tc>
@@ -9255,41 +8701,17 @@
                 <w:rFonts w:ascii="Consolas" w:hAnsi="Consolas"/>
               </w:rPr>
             </w:pPr>
-            <w:proofErr w:type="spellStart"/>
             <w:r>
               <w:rPr>
                 <w:rFonts w:ascii="Consolas" w:hAnsi="Consolas"/>
               </w:rPr>
-              <w:t>iff</w:t>
-            </w:r>
-            <w:proofErr w:type="spellEnd"/>
-            <w:r>
-              <w:rPr>
-                <w:rFonts w:ascii="Consolas" w:hAnsi="Consolas"/>
-              </w:rPr>
-              <w:t xml:space="preserve"> every row on its truth table reads T</w:t>
+              <w:t>iff every row on its truth table reads T</w:t>
             </w:r>
             <w:r>
               <w:rPr>
                 <w:rFonts w:ascii="Consolas" w:hAnsi="Consolas"/>
               </w:rPr>
-              <w:t xml:space="preserve"> under </w:t>
-            </w:r>
-            <w:proofErr w:type="spellStart"/>
-            <w:proofErr w:type="gramStart"/>
-            <w:r>
-              <w:rPr>
-                <w:rFonts w:ascii="Consolas" w:hAnsi="Consolas"/>
-              </w:rPr>
-              <w:t>it’s</w:t>
-            </w:r>
-            <w:proofErr w:type="spellEnd"/>
-            <w:proofErr w:type="gramEnd"/>
-            <w:r>
-              <w:rPr>
-                <w:rFonts w:ascii="Consolas" w:hAnsi="Consolas"/>
-              </w:rPr>
-              <w:t xml:space="preserve"> main connective</w:t>
+              <w:t xml:space="preserve"> under it’s main connective</w:t>
             </w:r>
           </w:p>
         </w:tc>
@@ -9349,19 +8771,11 @@
                 <w:rFonts w:ascii="Consolas" w:hAnsi="Consolas"/>
               </w:rPr>
             </w:pPr>
-            <w:proofErr w:type="spellStart"/>
             <w:r>
               <w:rPr>
                 <w:rFonts w:ascii="Consolas" w:hAnsi="Consolas"/>
               </w:rPr>
-              <w:t>iff</w:t>
-            </w:r>
-            <w:proofErr w:type="spellEnd"/>
-            <w:r>
-              <w:rPr>
-                <w:rFonts w:ascii="Consolas" w:hAnsi="Consolas"/>
-              </w:rPr>
-              <w:t xml:space="preserve"> it is true in at least one world in Tarski's World</w:t>
+              <w:t>iff it is true in at least one world in Tarski's World</w:t>
             </w:r>
             <w:r>
               <w:rPr>
@@ -9427,19 +8841,11 @@
                 <w:rFonts w:ascii="Consolas" w:hAnsi="Consolas"/>
               </w:rPr>
             </w:pPr>
-            <w:proofErr w:type="spellStart"/>
             <w:r>
               <w:rPr>
                 <w:rFonts w:ascii="Consolas" w:hAnsi="Consolas"/>
               </w:rPr>
-              <w:t>iff</w:t>
-            </w:r>
-            <w:proofErr w:type="spellEnd"/>
-            <w:r>
-              <w:rPr>
-                <w:rFonts w:ascii="Consolas" w:hAnsi="Consolas"/>
-              </w:rPr>
-              <w:t xml:space="preserve"> it is true in every world in Tarski's World</w:t>
+              <w:t>iff it is true in every world in Tarski's World</w:t>
             </w:r>
           </w:p>
         </w:tc>
@@ -9485,19 +8891,11 @@
                 <w:rFonts w:ascii="Consolas" w:hAnsi="Consolas"/>
               </w:rPr>
             </w:pPr>
-            <w:proofErr w:type="spellStart"/>
             <w:r>
               <w:rPr>
                 <w:rFonts w:ascii="Consolas" w:hAnsi="Consolas"/>
               </w:rPr>
-              <w:t>iff</w:t>
-            </w:r>
-            <w:proofErr w:type="spellEnd"/>
-            <w:r>
-              <w:rPr>
-                <w:rFonts w:ascii="Consolas" w:hAnsi="Consolas"/>
-              </w:rPr>
-              <w:t xml:space="preserve"> every row of their joint truth table assigns the same values to each</w:t>
+              <w:t>iff every row of their joint truth table assigns the same values to each</w:t>
             </w:r>
           </w:p>
         </w:tc>
@@ -10658,21 +10056,7 @@
         <w:rPr>
           <w:rFonts w:ascii="Consolas" w:hAnsi="Consolas"/>
         </w:rPr>
-        <w:t xml:space="preserve">If you commit to the truth of P ^ </w:t>
-      </w:r>
-      <w:proofErr w:type="gramStart"/>
-      <w:r>
-        <w:rPr>
-          <w:rFonts w:ascii="Consolas" w:hAnsi="Consolas"/>
-        </w:rPr>
-        <w:t>Q</w:t>
-      </w:r>
-      <w:proofErr w:type="gramEnd"/>
-      <w:r>
-        <w:rPr>
-          <w:rFonts w:ascii="Consolas" w:hAnsi="Consolas"/>
-        </w:rPr>
-        <w:t xml:space="preserve"> then you have</w:t>
+        <w:t>If you commit to the truth of P ^ Q then you have</w:t>
       </w:r>
       <w:r>
         <w:rPr>
@@ -11549,14 +10933,12 @@
                 <w:rFonts w:ascii="Consolas" w:hAnsi="Consolas"/>
               </w:rPr>
             </w:pPr>
-            <w:proofErr w:type="spellStart"/>
             <w:r>
               <w:rPr>
                 <w:rFonts w:ascii="Consolas" w:hAnsi="Consolas"/>
               </w:rPr>
               <w:t>Iff</w:t>
             </w:r>
-            <w:proofErr w:type="spellEnd"/>
           </w:p>
           <w:p>
             <w:pPr>
@@ -12224,21 +11606,7 @@
         <w:rPr>
           <w:rFonts w:ascii="Consolas" w:hAnsi="Consolas"/>
         </w:rPr>
-        <w:t xml:space="preserve">If Max is </w:t>
-      </w:r>
-      <w:proofErr w:type="gramStart"/>
-      <w:r>
-        <w:rPr>
-          <w:rFonts w:ascii="Consolas" w:hAnsi="Consolas"/>
-        </w:rPr>
-        <w:t>home</w:t>
-      </w:r>
-      <w:proofErr w:type="gramEnd"/>
-      <w:r>
-        <w:rPr>
-          <w:rFonts w:ascii="Consolas" w:hAnsi="Consolas"/>
-        </w:rPr>
-        <w:t xml:space="preserve"> then Claire is</w:t>
+        <w:t>If Max is home then Claire is</w:t>
       </w:r>
       <w:r>
         <w:rPr>
@@ -12285,21 +11653,7 @@
         <w:rPr>
           <w:rFonts w:ascii="Consolas" w:hAnsi="Consolas"/>
         </w:rPr>
-        <w:t>Library (</w:t>
-      </w:r>
-      <w:proofErr w:type="spellStart"/>
-      <w:r>
-        <w:rPr>
-          <w:rFonts w:ascii="Consolas" w:hAnsi="Consolas"/>
-        </w:rPr>
-        <w:t>claire</w:t>
-      </w:r>
-      <w:proofErr w:type="spellEnd"/>
-      <w:r>
-        <w:rPr>
-          <w:rFonts w:ascii="Consolas" w:hAnsi="Consolas"/>
-        </w:rPr>
-        <w:t>)</w:t>
+        <w:t>Library (claire)</w:t>
       </w:r>
     </w:p>
     <w:p>
@@ -12821,21 +12175,7 @@
         <w:rPr>
           <w:rFonts w:ascii="Consolas" w:hAnsi="Consolas"/>
         </w:rPr>
-        <w:t>Library (</w:t>
-      </w:r>
-      <w:proofErr w:type="spellStart"/>
-      <w:r>
-        <w:rPr>
-          <w:rFonts w:ascii="Consolas" w:hAnsi="Consolas"/>
-        </w:rPr>
-        <w:t>claire</w:t>
-      </w:r>
-      <w:proofErr w:type="spellEnd"/>
-      <w:r>
-        <w:rPr>
-          <w:rFonts w:ascii="Consolas" w:hAnsi="Consolas"/>
-        </w:rPr>
-        <w:t>)</w:t>
+        <w:t>Library (claire)</w:t>
       </w:r>
     </w:p>
     <w:p>
@@ -15238,21 +14578,7 @@
               <w:rPr>
                 <w:rFonts w:ascii="Consolas" w:hAnsi="Consolas"/>
               </w:rPr>
-              <w:t xml:space="preserve">Choose one of </w:t>
-            </w:r>
-            <w:proofErr w:type="gramStart"/>
-            <w:r>
-              <w:rPr>
-                <w:rFonts w:ascii="Consolas" w:hAnsi="Consolas"/>
-              </w:rPr>
-              <w:t>P,Q</w:t>
-            </w:r>
-            <w:proofErr w:type="gramEnd"/>
-            <w:r>
-              <w:rPr>
-                <w:rFonts w:ascii="Consolas" w:hAnsi="Consolas"/>
-              </w:rPr>
-              <w:t xml:space="preserve"> that is true</w:t>
+              <w:t>Choose one of P,Q that is true</w:t>
             </w:r>
           </w:p>
         </w:tc>
@@ -15347,21 +14673,7 @@
               <w:rPr>
                 <w:rFonts w:ascii="Consolas" w:hAnsi="Consolas"/>
               </w:rPr>
-              <w:t xml:space="preserve">Choose one of </w:t>
-            </w:r>
-            <w:proofErr w:type="gramStart"/>
-            <w:r>
-              <w:rPr>
-                <w:rFonts w:ascii="Consolas" w:hAnsi="Consolas"/>
-              </w:rPr>
-              <w:t>P,Q</w:t>
-            </w:r>
-            <w:proofErr w:type="gramEnd"/>
-            <w:r>
-              <w:rPr>
-                <w:rFonts w:ascii="Consolas" w:hAnsi="Consolas"/>
-              </w:rPr>
-              <w:t xml:space="preserve"> that is false</w:t>
+              <w:t>Choose one of P,Q that is false</w:t>
             </w:r>
           </w:p>
         </w:tc>
@@ -15452,7 +14764,6 @@
                 <m:t>¬</m:t>
               </m:r>
             </m:oMath>
-            <w:proofErr w:type="gramStart"/>
             <w:r>
               <w:rPr>
                 <w:rFonts w:ascii="Consolas" w:eastAsiaTheme="minorEastAsia" w:hAnsi="Consolas"/>
@@ -15463,14 +14774,7 @@
               <w:rPr>
                 <w:rFonts w:ascii="Consolas" w:hAnsi="Consolas"/>
               </w:rPr>
-              <w:t xml:space="preserve">  by</w:t>
-            </w:r>
-            <w:proofErr w:type="gramEnd"/>
-            <w:r>
-              <w:rPr>
-                <w:rFonts w:ascii="Consolas" w:hAnsi="Consolas"/>
-              </w:rPr>
-              <w:t xml:space="preserve"> P and switch commitment</w:t>
+              <w:t xml:space="preserve">  by P and switch commitment</w:t>
             </w:r>
           </w:p>
         </w:tc>
@@ -16455,21 +15759,7 @@
         <w:rPr>
           <w:rFonts w:ascii="Consolas" w:eastAsiaTheme="minorEastAsia" w:hAnsi="Consolas"/>
         </w:rPr>
-        <w:t xml:space="preserve"> , </w:t>
-      </w:r>
-      <w:proofErr w:type="gramStart"/>
-      <w:r>
-        <w:rPr>
-          <w:rFonts w:ascii="Consolas" w:eastAsiaTheme="minorEastAsia" w:hAnsi="Consolas"/>
-        </w:rPr>
-        <w:t>so</w:t>
-      </w:r>
-      <w:proofErr w:type="gramEnd"/>
-      <w:r>
-        <w:rPr>
-          <w:rFonts w:ascii="Consolas" w:eastAsiaTheme="minorEastAsia" w:hAnsi="Consolas"/>
-        </w:rPr>
-        <w:t xml:space="preserve"> it follows that </w:t>
+        <w:t xml:space="preserve"> , so it follows that </w:t>
       </w:r>
       <m:oMath>
         <m:r>
@@ -16682,21 +15972,7 @@
         <w:rPr>
           <w:rFonts w:ascii="Consolas" w:eastAsiaTheme="minorEastAsia" w:hAnsi="Consolas"/>
         </w:rPr>
-        <w:t xml:space="preserve">, </w:t>
-      </w:r>
-      <w:proofErr w:type="gramStart"/>
-      <w:r>
-        <w:rPr>
-          <w:rFonts w:ascii="Consolas" w:eastAsiaTheme="minorEastAsia" w:hAnsi="Consolas"/>
-        </w:rPr>
-        <w:t>so</w:t>
-      </w:r>
-      <w:proofErr w:type="gramEnd"/>
-      <w:r>
-        <w:rPr>
-          <w:rFonts w:ascii="Consolas" w:eastAsiaTheme="minorEastAsia" w:hAnsi="Consolas"/>
-        </w:rPr>
-        <w:t xml:space="preserve"> it follows that </w:t>
+        <w:t xml:space="preserve">, so it follows that </w:t>
       </w:r>
       <m:oMath>
         <m:r>
@@ -17292,19 +16568,11 @@
         </w:rPr>
         <w:t>(</w:t>
       </w:r>
-      <w:proofErr w:type="gramStart"/>
-      <w:r>
-        <w:rPr>
-          <w:rFonts w:ascii="Consolas" w:hAnsi="Consolas"/>
-        </w:rPr>
-        <w:t>Home(</w:t>
-      </w:r>
-      <w:proofErr w:type="gramEnd"/>
-      <w:r>
-        <w:rPr>
-          <w:rFonts w:ascii="Consolas" w:hAnsi="Consolas"/>
-        </w:rPr>
-        <w:t>Claire)</w:t>
+      <w:r>
+        <w:rPr>
+          <w:rFonts w:ascii="Consolas" w:hAnsi="Consolas"/>
+        </w:rPr>
+        <w:t>Home(Claire)</w:t>
       </w:r>
       <m:oMath>
         <m:r>
@@ -17444,19 +16712,11 @@
           <w:rFonts w:ascii="Consolas" w:hAnsi="Consolas"/>
         </w:rPr>
       </w:pPr>
-      <w:proofErr w:type="gramStart"/>
-      <w:r>
-        <w:rPr>
-          <w:rFonts w:ascii="Consolas" w:hAnsi="Consolas"/>
-        </w:rPr>
-        <w:t>So</w:t>
-      </w:r>
-      <w:proofErr w:type="gramEnd"/>
-      <w:r>
-        <w:rPr>
-          <w:rFonts w:ascii="Consolas" w:hAnsi="Consolas"/>
-        </w:rPr>
-        <w:t xml:space="preserve"> </w:t>
+      <w:r>
+        <w:rPr>
+          <w:rFonts w:ascii="Consolas" w:hAnsi="Consolas"/>
+        </w:rPr>
+        <w:t xml:space="preserve">So </w:t>
       </w:r>
       <w:r>
         <w:rPr>
@@ -17536,14 +16796,12 @@
         </w:rPr>
         <w:t>(</w:t>
       </w:r>
-      <w:proofErr w:type="spellStart"/>
       <w:r>
         <w:rPr>
           <w:rFonts w:ascii="Consolas" w:hAnsi="Consolas"/>
         </w:rPr>
         <w:t>claire</w:t>
       </w:r>
-      <w:proofErr w:type="spellEnd"/>
       <w:r>
         <w:rPr>
           <w:rFonts w:ascii="Consolas" w:hAnsi="Consolas"/>
@@ -17595,15 +16853,8 @@
           <w:rFonts w:ascii="Consolas" w:hAnsi="Consolas"/>
         </w:rPr>
         <w:tab/>
-      </w:r>
-      <w:proofErr w:type="gramStart"/>
-      <w:r>
-        <w:rPr>
-          <w:rFonts w:ascii="Consolas" w:hAnsi="Consolas"/>
-        </w:rPr>
         <w:t>So</w:t>
       </w:r>
-      <w:proofErr w:type="gramEnd"/>
       <w:r>
         <w:rPr>
           <w:rFonts w:ascii="Consolas" w:hAnsi="Consolas"/>
@@ -17737,23 +16988,13 @@
         </w:rPr>
         <w:t xml:space="preserve"> </w:t>
       </w:r>
-      <w:proofErr w:type="spellStart"/>
       <w:r>
         <w:rPr>
           <w:rFonts w:ascii="Consolas" w:hAnsi="Consolas"/>
           <w:i/>
           <w:iCs/>
         </w:rPr>
-        <w:t>reductio</w:t>
-      </w:r>
-      <w:proofErr w:type="spellEnd"/>
-      <w:r>
-        <w:rPr>
-          <w:rFonts w:ascii="Consolas" w:hAnsi="Consolas"/>
-          <w:i/>
-          <w:iCs/>
-        </w:rPr>
-        <w:t xml:space="preserve"> ad absurdum.</w:t>
+        <w:t>reductio ad absurdum.</w:t>
       </w:r>
     </w:p>
     <w:p>
@@ -18819,23 +18060,7 @@
         <w:rPr>
           <w:rFonts w:ascii="Consolas" w:hAnsi="Consolas"/>
         </w:rPr>
-        <w:t xml:space="preserve">If you have a conjunction in a proof, you may enter on a new line, any of </w:t>
-      </w:r>
-      <w:proofErr w:type="spellStart"/>
-      <w:proofErr w:type="gramStart"/>
-      <w:r>
-        <w:rPr>
-          <w:rFonts w:ascii="Consolas" w:hAnsi="Consolas"/>
-        </w:rPr>
-        <w:t>it’s</w:t>
-      </w:r>
-      <w:proofErr w:type="spellEnd"/>
-      <w:proofErr w:type="gramEnd"/>
-      <w:r>
-        <w:rPr>
-          <w:rFonts w:ascii="Consolas" w:hAnsi="Consolas"/>
-        </w:rPr>
-        <w:t xml:space="preserve"> conjuncts.</w:t>
+        <w:t>If you have a conjunction in a proof, you may enter on a new line, any of it’s conjuncts.</w:t>
       </w:r>
     </w:p>
     <w:p>
@@ -20169,23 +19394,13 @@
                               </w:rPr>
                               <w:t xml:space="preserve"> </w:t>
                             </w:r>
-                            <w:proofErr w:type="spellStart"/>
                             <w:r>
                               <w:rPr>
                                 <w:rFonts w:ascii="Consolas" w:hAnsi="Consolas"/>
                                 <w:sz w:val="18"/>
                                 <w:szCs w:val="18"/>
                               </w:rPr>
-                              <w:t>Elim</w:t>
-                            </w:r>
-                            <w:proofErr w:type="spellEnd"/>
-                            <w:r>
-                              <w:rPr>
-                                <w:rFonts w:ascii="Consolas" w:hAnsi="Consolas"/>
-                                <w:sz w:val="18"/>
-                                <w:szCs w:val="18"/>
-                              </w:rPr>
-                              <w:t>: 1</w:t>
+                              <w:t>Elim: 1</w:t>
                             </w:r>
                           </w:p>
                           <w:p>
@@ -20270,23 +19485,13 @@
                               </w:rPr>
                               <w:t xml:space="preserve"> </w:t>
                             </w:r>
-                            <w:proofErr w:type="spellStart"/>
                             <w:r>
                               <w:rPr>
                                 <w:rFonts w:ascii="Consolas" w:hAnsi="Consolas"/>
                                 <w:sz w:val="18"/>
                                 <w:szCs w:val="18"/>
                               </w:rPr>
-                              <w:t>Elim</w:t>
-                            </w:r>
-                            <w:proofErr w:type="spellEnd"/>
-                            <w:r>
-                              <w:rPr>
-                                <w:rFonts w:ascii="Consolas" w:hAnsi="Consolas"/>
-                                <w:sz w:val="18"/>
-                                <w:szCs w:val="18"/>
-                              </w:rPr>
-                              <w:t>: 2</w:t>
+                              <w:t>Elim: 2</w:t>
                             </w:r>
                           </w:p>
                           <w:p>
@@ -20629,23 +19834,13 @@
                         </w:rPr>
                         <w:t xml:space="preserve"> </w:t>
                       </w:r>
-                      <w:proofErr w:type="spellStart"/>
                       <w:r>
                         <w:rPr>
                           <w:rFonts w:ascii="Consolas" w:hAnsi="Consolas"/>
                           <w:sz w:val="18"/>
                           <w:szCs w:val="18"/>
                         </w:rPr>
-                        <w:t>Elim</w:t>
-                      </w:r>
-                      <w:proofErr w:type="spellEnd"/>
-                      <w:r>
-                        <w:rPr>
-                          <w:rFonts w:ascii="Consolas" w:hAnsi="Consolas"/>
-                          <w:sz w:val="18"/>
-                          <w:szCs w:val="18"/>
-                        </w:rPr>
-                        <w:t>: 1</w:t>
+                        <w:t>Elim: 1</w:t>
                       </w:r>
                     </w:p>
                     <w:p>
@@ -20730,23 +19925,13 @@
                         </w:rPr>
                         <w:t xml:space="preserve"> </w:t>
                       </w:r>
-                      <w:proofErr w:type="spellStart"/>
                       <w:r>
                         <w:rPr>
                           <w:rFonts w:ascii="Consolas" w:hAnsi="Consolas"/>
                           <w:sz w:val="18"/>
                           <w:szCs w:val="18"/>
                         </w:rPr>
-                        <w:t>Elim</w:t>
-                      </w:r>
-                      <w:proofErr w:type="spellEnd"/>
-                      <w:r>
-                        <w:rPr>
-                          <w:rFonts w:ascii="Consolas" w:hAnsi="Consolas"/>
-                          <w:sz w:val="18"/>
-                          <w:szCs w:val="18"/>
-                        </w:rPr>
-                        <w:t>: 2</w:t>
+                        <w:t>Elim: 2</w:t>
                       </w:r>
                     </w:p>
                     <w:p>
@@ -21815,7 +21000,6 @@
         </w:rPr>
         <w:t xml:space="preserve">. It incorporates the formal device of a </w:t>
       </w:r>
-      <w:proofErr w:type="spellStart"/>
       <w:r>
         <w:rPr>
           <w:rFonts w:ascii="Consolas" w:hAnsi="Consolas"/>
@@ -21826,7 +21010,6 @@
         </w:rPr>
         <w:t>subproof</w:t>
       </w:r>
-      <w:proofErr w:type="spellEnd"/>
       <w:r>
         <w:rPr>
           <w:rFonts w:ascii="Consolas" w:hAnsi="Consolas"/>
@@ -22126,7 +21309,6 @@
                               </w:rPr>
                               <w:t xml:space="preserve"> </w:t>
                             </w:r>
-                            <w:proofErr w:type="spellStart"/>
                             <w:r>
                               <w:rPr>
                                 <w:rFonts w:ascii="Consolas" w:eastAsiaTheme="minorEastAsia" w:hAnsi="Consolas"/>
@@ -22135,7 +21317,6 @@
                               </w:rPr>
                               <w:t>Elim</w:t>
                             </w:r>
-                            <w:proofErr w:type="spellEnd"/>
                             <w:r>
                               <w:rPr>
                                 <w:rFonts w:ascii="Consolas" w:eastAsiaTheme="minorEastAsia" w:hAnsi="Consolas"/>
@@ -22388,7 +21569,6 @@
                               </w:rPr>
                               <w:t xml:space="preserve"> </w:t>
                             </w:r>
-                            <w:proofErr w:type="spellStart"/>
                             <w:r>
                               <w:rPr>
                                 <w:rFonts w:ascii="Consolas" w:eastAsiaTheme="minorEastAsia" w:hAnsi="Consolas"/>
@@ -22397,7 +21577,6 @@
                               </w:rPr>
                               <w:t>Elim</w:t>
                             </w:r>
-                            <w:proofErr w:type="spellEnd"/>
                             <w:r>
                               <w:rPr>
                                 <w:rFonts w:ascii="Consolas" w:eastAsiaTheme="minorEastAsia" w:hAnsi="Consolas"/>
@@ -22630,7 +21809,6 @@
                               </w:rPr>
                               <w:t xml:space="preserve"> </w:t>
                             </w:r>
-                            <w:proofErr w:type="spellStart"/>
                             <w:r>
                               <w:rPr>
                                 <w:rFonts w:ascii="Consolas" w:eastAsiaTheme="minorEastAsia" w:hAnsi="Consolas"/>
@@ -22639,7 +21817,6 @@
                               </w:rPr>
                               <w:t>Elim</w:t>
                             </w:r>
-                            <w:proofErr w:type="spellEnd"/>
                             <w:r>
                               <w:rPr>
                                 <w:rFonts w:ascii="Consolas" w:eastAsiaTheme="minorEastAsia" w:hAnsi="Consolas"/>
@@ -22906,7 +22083,6 @@
                         </w:rPr>
                         <w:t xml:space="preserve"> </w:t>
                       </w:r>
-                      <w:proofErr w:type="spellStart"/>
                       <w:r>
                         <w:rPr>
                           <w:rFonts w:ascii="Consolas" w:eastAsiaTheme="minorEastAsia" w:hAnsi="Consolas"/>
@@ -22915,7 +22091,6 @@
                         </w:rPr>
                         <w:t>Elim</w:t>
                       </w:r>
-                      <w:proofErr w:type="spellEnd"/>
                       <w:r>
                         <w:rPr>
                           <w:rFonts w:ascii="Consolas" w:eastAsiaTheme="minorEastAsia" w:hAnsi="Consolas"/>
@@ -23168,7 +22343,6 @@
                         </w:rPr>
                         <w:t xml:space="preserve"> </w:t>
                       </w:r>
-                      <w:proofErr w:type="spellStart"/>
                       <w:r>
                         <w:rPr>
                           <w:rFonts w:ascii="Consolas" w:eastAsiaTheme="minorEastAsia" w:hAnsi="Consolas"/>
@@ -23177,7 +22351,6 @@
                         </w:rPr>
                         <w:t>Elim</w:t>
                       </w:r>
-                      <w:proofErr w:type="spellEnd"/>
                       <w:r>
                         <w:rPr>
                           <w:rFonts w:ascii="Consolas" w:eastAsiaTheme="minorEastAsia" w:hAnsi="Consolas"/>
@@ -23410,7 +22583,6 @@
                         </w:rPr>
                         <w:t xml:space="preserve"> </w:t>
                       </w:r>
-                      <w:proofErr w:type="spellStart"/>
                       <w:r>
                         <w:rPr>
                           <w:rFonts w:ascii="Consolas" w:eastAsiaTheme="minorEastAsia" w:hAnsi="Consolas"/>
@@ -23419,7 +22591,6 @@
                         </w:rPr>
                         <w:t>Elim</w:t>
                       </w:r>
-                      <w:proofErr w:type="spellEnd"/>
                       <w:r>
                         <w:rPr>
                           <w:rFonts w:ascii="Consolas" w:eastAsiaTheme="minorEastAsia" w:hAnsi="Consolas"/>
@@ -23901,14 +23072,12 @@
         </w:rPr>
         <w:t xml:space="preserve"> </w:t>
       </w:r>
-      <w:proofErr w:type="spellStart"/>
       <w:r>
         <w:rPr>
           <w:rFonts w:ascii="Consolas" w:eastAsiaTheme="minorEastAsia" w:hAnsi="Consolas"/>
         </w:rPr>
         <w:t>Elim</w:t>
       </w:r>
-      <w:proofErr w:type="spellEnd"/>
       <w:r>
         <w:rPr>
           <w:rFonts w:ascii="Consolas" w:hAnsi="Consolas"/>
@@ -24256,23 +23425,13 @@
                               </w:rPr>
                               <w:t xml:space="preserve"> </w:t>
                             </w:r>
-                            <w:proofErr w:type="spellStart"/>
                             <w:r>
                               <w:rPr>
                                 <w:rFonts w:ascii="Consolas" w:eastAsiaTheme="minorEastAsia" w:hAnsi="Consolas"/>
                                 <w:sz w:val="18"/>
                                 <w:szCs w:val="18"/>
                               </w:rPr>
-                              <w:t>Elim</w:t>
-                            </w:r>
-                            <w:proofErr w:type="spellEnd"/>
-                            <w:r>
-                              <w:rPr>
-                                <w:rFonts w:ascii="Consolas" w:eastAsiaTheme="minorEastAsia" w:hAnsi="Consolas"/>
-                                <w:sz w:val="18"/>
-                                <w:szCs w:val="18"/>
-                              </w:rPr>
-                              <w:t>:</w:t>
+                              <w:t>Elim:</w:t>
                             </w:r>
                             <w:r>
                               <w:rPr>
@@ -24434,23 +23593,13 @@
                         </w:rPr>
                         <w:t xml:space="preserve"> </w:t>
                       </w:r>
-                      <w:proofErr w:type="spellStart"/>
                       <w:r>
                         <w:rPr>
                           <w:rFonts w:ascii="Consolas" w:eastAsiaTheme="minorEastAsia" w:hAnsi="Consolas"/>
                           <w:sz w:val="18"/>
                           <w:szCs w:val="18"/>
                         </w:rPr>
-                        <w:t>Elim</w:t>
-                      </w:r>
-                      <w:proofErr w:type="spellEnd"/>
-                      <w:r>
-                        <w:rPr>
-                          <w:rFonts w:ascii="Consolas" w:eastAsiaTheme="minorEastAsia" w:hAnsi="Consolas"/>
-                          <w:sz w:val="18"/>
-                          <w:szCs w:val="18"/>
-                        </w:rPr>
-                        <w:t>:</w:t>
+                        <w:t>Elim:</w:t>
                       </w:r>
                       <w:r>
                         <w:rPr>
@@ -24612,15 +23761,7 @@
                               <w:spacing w:after="0"/>
                             </w:pPr>
                             <w:r>
-                              <w:t>¬</w:t>
-                            </w:r>
-                            <w:proofErr w:type="gramStart"/>
-                            <w:r>
-                              <w:t>¬(</w:t>
-                            </w:r>
-                            <w:proofErr w:type="gramEnd"/>
-                            <w:r>
-                              <w:t xml:space="preserve">A </w:t>
+                              <w:t xml:space="preserve">¬¬(A </w:t>
                             </w:r>
                             <w:r>
                               <w:rPr>
@@ -24678,13 +23819,8 @@
                               </w:rPr>
                               <w:t xml:space="preserve">∧ </w:t>
                             </w:r>
-                            <w:proofErr w:type="gramStart"/>
                             <w:r>
-                              <w:t>¬(</w:t>
-                            </w:r>
-                            <w:proofErr w:type="gramEnd"/>
-                            <w:r>
-                              <w:t xml:space="preserve">¬¬A </w:t>
+                              <w:t xml:space="preserve">¬(¬¬A </w:t>
                             </w:r>
                             <w:r>
                               <w:rPr>
@@ -24724,13 +23860,8 @@
                               </w:rPr>
                               <w:t xml:space="preserve">∧ </w:t>
                             </w:r>
-                            <w:proofErr w:type="gramStart"/>
                             <w:r>
-                              <w:t>¬(</w:t>
-                            </w:r>
-                            <w:proofErr w:type="gramEnd"/>
-                            <w:r>
-                              <w:t xml:space="preserve">A </w:t>
+                              <w:t xml:space="preserve">¬(A </w:t>
                             </w:r>
                             <w:r>
                               <w:rPr>
@@ -24826,15 +23957,7 @@
                         <w:spacing w:after="0"/>
                       </w:pPr>
                       <w:r>
-                        <w:t>¬</w:t>
-                      </w:r>
-                      <w:proofErr w:type="gramStart"/>
-                      <w:r>
-                        <w:t>¬(</w:t>
-                      </w:r>
-                      <w:proofErr w:type="gramEnd"/>
-                      <w:r>
-                        <w:t xml:space="preserve">A </w:t>
+                        <w:t xml:space="preserve">¬¬(A </w:t>
                       </w:r>
                       <w:r>
                         <w:rPr>
@@ -24892,13 +24015,8 @@
                         </w:rPr>
                         <w:t xml:space="preserve">∧ </w:t>
                       </w:r>
-                      <w:proofErr w:type="gramStart"/>
                       <w:r>
-                        <w:t>¬(</w:t>
-                      </w:r>
-                      <w:proofErr w:type="gramEnd"/>
-                      <w:r>
-                        <w:t xml:space="preserve">¬¬A </w:t>
+                        <w:t xml:space="preserve">¬(¬¬A </w:t>
                       </w:r>
                       <w:r>
                         <w:rPr>
@@ -24938,13 +24056,8 @@
                         </w:rPr>
                         <w:t xml:space="preserve">∧ </w:t>
                       </w:r>
-                      <w:proofErr w:type="gramStart"/>
                       <w:r>
-                        <w:t>¬(</w:t>
-                      </w:r>
-                      <w:proofErr w:type="gramEnd"/>
-                      <w:r>
-                        <w:t xml:space="preserve">A </w:t>
+                        <w:t xml:space="preserve">¬(A </w:t>
                       </w:r>
                       <w:r>
                         <w:rPr>
@@ -25232,16 +24345,8 @@
         <w:rPr>
           <w:rFonts w:ascii="Consolas" w:hAnsi="Consolas"/>
         </w:rPr>
-        <w:t xml:space="preserve">The Up tack or </w:t>
-      </w:r>
-      <w:proofErr w:type="spellStart"/>
-      <w:r>
-        <w:rPr>
-          <w:rFonts w:ascii="Consolas" w:hAnsi="Consolas"/>
-        </w:rPr>
-        <w:t>falsum</w:t>
-      </w:r>
-      <w:proofErr w:type="spellEnd"/>
+        <w:t>The Up tack or falsum</w:t>
+      </w:r>
       <w:r>
         <w:t xml:space="preserve"> (</w:t>
       </w:r>
@@ -25260,21 +24365,7 @@
         <w:rPr>
           <w:rFonts w:ascii="Consolas" w:hAnsi="Consolas"/>
         </w:rPr>
-        <w:t>is a logical constant denoting a false proposition in logic, often called "</w:t>
-      </w:r>
-      <w:proofErr w:type="spellStart"/>
-      <w:r>
-        <w:rPr>
-          <w:rFonts w:ascii="Consolas" w:hAnsi="Consolas"/>
-        </w:rPr>
-        <w:t>falsum</w:t>
-      </w:r>
-      <w:proofErr w:type="spellEnd"/>
-      <w:r>
-        <w:rPr>
-          <w:rFonts w:ascii="Consolas" w:hAnsi="Consolas"/>
-        </w:rPr>
-        <w:t>" or "absurdum"</w:t>
+        <w:t>is a logical constant denoting a false proposition in logic, often called "falsum" or "absurdum"</w:t>
       </w:r>
       <w:r>
         <w:rPr>
@@ -25566,7 +24657,6 @@
                               </w:rPr>
                               <w:t xml:space="preserve"> </w:t>
                             </w:r>
-                            <w:proofErr w:type="spellStart"/>
                             <w:r>
                               <w:rPr>
                                 <w:rFonts w:ascii="Consolas" w:eastAsiaTheme="minorEastAsia" w:hAnsi="Consolas"/>
@@ -25575,7 +24665,6 @@
                               </w:rPr>
                               <w:t>Elim</w:t>
                             </w:r>
-                            <w:proofErr w:type="spellEnd"/>
                             <w:r>
                               <w:rPr>
                                 <w:rFonts w:ascii="Consolas" w:eastAsiaTheme="minorEastAsia" w:hAnsi="Consolas"/>
@@ -25681,7 +24770,6 @@
                               </w:rPr>
                               <w:t xml:space="preserve"> </w:t>
                             </w:r>
-                            <w:proofErr w:type="spellStart"/>
                             <w:r>
                               <w:rPr>
                                 <w:rFonts w:ascii="Consolas" w:eastAsiaTheme="minorEastAsia" w:hAnsi="Consolas"/>
@@ -25690,7 +24778,6 @@
                               </w:rPr>
                               <w:t>Elim</w:t>
                             </w:r>
-                            <w:proofErr w:type="spellEnd"/>
                             <w:r>
                               <w:rPr>
                                 <w:rFonts w:ascii="Consolas" w:eastAsiaTheme="minorEastAsia" w:hAnsi="Consolas"/>
@@ -26158,7 +25245,6 @@
                         </w:rPr>
                         <w:t xml:space="preserve"> </w:t>
                       </w:r>
-                      <w:proofErr w:type="spellStart"/>
                       <w:r>
                         <w:rPr>
                           <w:rFonts w:ascii="Consolas" w:eastAsiaTheme="minorEastAsia" w:hAnsi="Consolas"/>
@@ -26167,7 +25253,6 @@
                         </w:rPr>
                         <w:t>Elim</w:t>
                       </w:r>
-                      <w:proofErr w:type="spellEnd"/>
                       <w:r>
                         <w:rPr>
                           <w:rFonts w:ascii="Consolas" w:eastAsiaTheme="minorEastAsia" w:hAnsi="Consolas"/>
@@ -26273,7 +25358,6 @@
                         </w:rPr>
                         <w:t xml:space="preserve"> </w:t>
                       </w:r>
-                      <w:proofErr w:type="spellStart"/>
                       <w:r>
                         <w:rPr>
                           <w:rFonts w:ascii="Consolas" w:eastAsiaTheme="minorEastAsia" w:hAnsi="Consolas"/>
@@ -26282,7 +25366,6 @@
                         </w:rPr>
                         <w:t>Elim</w:t>
                       </w:r>
-                      <w:proofErr w:type="spellEnd"/>
                       <w:r>
                         <w:rPr>
                           <w:rFonts w:ascii="Consolas" w:eastAsiaTheme="minorEastAsia" w:hAnsi="Consolas"/>
@@ -27300,23 +26383,13 @@
                               </w:rPr>
                               <w:t xml:space="preserve"> </w:t>
                             </w:r>
-                            <w:proofErr w:type="spellStart"/>
                             <w:r>
                               <w:rPr>
                                 <w:rFonts w:ascii="Consolas" w:eastAsiaTheme="minorEastAsia" w:hAnsi="Consolas"/>
                                 <w:sz w:val="18"/>
                                 <w:szCs w:val="18"/>
                               </w:rPr>
-                              <w:t>Elim</w:t>
-                            </w:r>
-                            <w:proofErr w:type="spellEnd"/>
-                            <w:r>
-                              <w:rPr>
-                                <w:rFonts w:ascii="Consolas" w:eastAsiaTheme="minorEastAsia" w:hAnsi="Consolas"/>
-                                <w:sz w:val="18"/>
-                                <w:szCs w:val="18"/>
-                              </w:rPr>
-                              <w:t>: 2</w:t>
+                              <w:t>Elim: 2</w:t>
                             </w:r>
                           </w:p>
                           <w:p>
@@ -27384,23 +26457,13 @@
                               </w:rPr>
                               <w:t xml:space="preserve"> </w:t>
                             </w:r>
-                            <w:proofErr w:type="spellStart"/>
                             <w:r>
                               <w:rPr>
                                 <w:rFonts w:ascii="Consolas" w:eastAsiaTheme="minorEastAsia" w:hAnsi="Consolas"/>
                                 <w:sz w:val="18"/>
                                 <w:szCs w:val="18"/>
                               </w:rPr>
-                              <w:t>Elim</w:t>
-                            </w:r>
-                            <w:proofErr w:type="spellEnd"/>
-                            <w:r>
-                              <w:rPr>
-                                <w:rFonts w:ascii="Consolas" w:eastAsiaTheme="minorEastAsia" w:hAnsi="Consolas"/>
-                                <w:sz w:val="18"/>
-                                <w:szCs w:val="18"/>
-                              </w:rPr>
-                              <w:t>: 2</w:t>
+                              <w:t>Elim: 2</w:t>
                             </w:r>
                           </w:p>
                           <w:p>
@@ -27773,23 +26836,13 @@
                               </w:rPr>
                               <w:t xml:space="preserve"> </w:t>
                             </w:r>
-                            <w:proofErr w:type="spellStart"/>
                             <w:r>
                               <w:rPr>
                                 <w:rFonts w:ascii="Consolas" w:eastAsiaTheme="minorEastAsia" w:hAnsi="Consolas"/>
                                 <w:sz w:val="18"/>
                                 <w:szCs w:val="18"/>
                               </w:rPr>
-                              <w:t>Elim</w:t>
-                            </w:r>
-                            <w:proofErr w:type="spellEnd"/>
-                            <w:r>
-                              <w:rPr>
-                                <w:rFonts w:ascii="Consolas" w:eastAsiaTheme="minorEastAsia" w:hAnsi="Consolas"/>
-                                <w:sz w:val="18"/>
-                                <w:szCs w:val="18"/>
-                              </w:rPr>
-                              <w:t>: 1,5-6,7-8</w:t>
+                              <w:t>Elim: 1,5-6,7-8</w:t>
                             </w:r>
                           </w:p>
                           <w:p>
@@ -28028,23 +27081,13 @@
                         </w:rPr>
                         <w:t xml:space="preserve"> </w:t>
                       </w:r>
-                      <w:proofErr w:type="spellStart"/>
                       <w:r>
                         <w:rPr>
                           <w:rFonts w:ascii="Consolas" w:eastAsiaTheme="minorEastAsia" w:hAnsi="Consolas"/>
                           <w:sz w:val="18"/>
                           <w:szCs w:val="18"/>
                         </w:rPr>
-                        <w:t>Elim</w:t>
-                      </w:r>
-                      <w:proofErr w:type="spellEnd"/>
-                      <w:r>
-                        <w:rPr>
-                          <w:rFonts w:ascii="Consolas" w:eastAsiaTheme="minorEastAsia" w:hAnsi="Consolas"/>
-                          <w:sz w:val="18"/>
-                          <w:szCs w:val="18"/>
-                        </w:rPr>
-                        <w:t>: 2</w:t>
+                        <w:t>Elim: 2</w:t>
                       </w:r>
                     </w:p>
                     <w:p>
@@ -28112,23 +27155,13 @@
                         </w:rPr>
                         <w:t xml:space="preserve"> </w:t>
                       </w:r>
-                      <w:proofErr w:type="spellStart"/>
                       <w:r>
                         <w:rPr>
                           <w:rFonts w:ascii="Consolas" w:eastAsiaTheme="minorEastAsia" w:hAnsi="Consolas"/>
                           <w:sz w:val="18"/>
                           <w:szCs w:val="18"/>
                         </w:rPr>
-                        <w:t>Elim</w:t>
-                      </w:r>
-                      <w:proofErr w:type="spellEnd"/>
-                      <w:r>
-                        <w:rPr>
-                          <w:rFonts w:ascii="Consolas" w:eastAsiaTheme="minorEastAsia" w:hAnsi="Consolas"/>
-                          <w:sz w:val="18"/>
-                          <w:szCs w:val="18"/>
-                        </w:rPr>
-                        <w:t>: 2</w:t>
+                        <w:t>Elim: 2</w:t>
                       </w:r>
                     </w:p>
                     <w:p>
@@ -28501,23 +27534,13 @@
                         </w:rPr>
                         <w:t xml:space="preserve"> </w:t>
                       </w:r>
-                      <w:proofErr w:type="spellStart"/>
                       <w:r>
                         <w:rPr>
                           <w:rFonts w:ascii="Consolas" w:eastAsiaTheme="minorEastAsia" w:hAnsi="Consolas"/>
                           <w:sz w:val="18"/>
                           <w:szCs w:val="18"/>
                         </w:rPr>
-                        <w:t>Elim</w:t>
-                      </w:r>
-                      <w:proofErr w:type="spellEnd"/>
-                      <w:r>
-                        <w:rPr>
-                          <w:rFonts w:ascii="Consolas" w:eastAsiaTheme="minorEastAsia" w:hAnsi="Consolas"/>
-                          <w:sz w:val="18"/>
-                          <w:szCs w:val="18"/>
-                        </w:rPr>
-                        <w:t>: 1,5-6,7-8</w:t>
+                        <w:t>Elim: 1,5-6,7-8</w:t>
                       </w:r>
                     </w:p>
                     <w:p>
@@ -29105,16 +28128,8 @@
         <w:rPr>
           <w:rFonts w:ascii="Consolas" w:hAnsi="Consolas"/>
         </w:rPr>
-        <w:t xml:space="preserve">Elimination: </w:t>
-      </w:r>
-      <w:proofErr w:type="spellStart"/>
-      <w:r>
-        <w:rPr>
-          <w:rFonts w:ascii="Consolas" w:hAnsi="Consolas"/>
-        </w:rPr>
-        <w:t>Elim</w:t>
-      </w:r>
-      <w:proofErr w:type="spellEnd"/>
+        <w:t>Elimination: Elim</w:t>
+      </w:r>
     </w:p>
     <w:p>
       <w:pPr>
@@ -29141,16 +28156,23 @@
         <w:rPr>
           <w:rFonts w:ascii="Consolas" w:hAnsi="Consolas"/>
         </w:rPr>
+        <w:tab/>
+        <w:t>Let’s us add the line x=x without citing a support line?</w:t>
+      </w:r>
+    </w:p>
+    <w:p>
+      <w:pPr>
+        <w:spacing w:after="0"/>
+        <w:rPr>
+          <w:rFonts w:ascii="Consolas" w:hAnsi="Consolas"/>
+        </w:rPr>
+      </w:pPr>
+      <w:r>
+        <w:rPr>
+          <w:rFonts w:ascii="Consolas" w:hAnsi="Consolas"/>
+        </w:rPr>
         <w:t>Conditional Elimination</w:t>
       </w:r>
-    </w:p>
-    <w:p>
-      <w:pPr>
-        <w:spacing w:after="0"/>
-        <w:rPr>
-          <w:rFonts w:ascii="Consolas" w:hAnsi="Consolas"/>
-        </w:rPr>
-      </w:pPr>
     </w:p>
     <w:p>
       <w:pPr>
@@ -29577,21 +28599,7 @@
         <w:rPr>
           <w:rFonts w:ascii="Consolas" w:hAnsi="Consolas"/>
         </w:rPr>
-        <w:t xml:space="preserve">From P and P ↔ </w:t>
-      </w:r>
-      <w:proofErr w:type="gramStart"/>
-      <w:r>
-        <w:rPr>
-          <w:rFonts w:ascii="Consolas" w:hAnsi="Consolas"/>
-        </w:rPr>
-        <w:t>Q ,</w:t>
-      </w:r>
-      <w:proofErr w:type="gramEnd"/>
-      <w:r>
-        <w:rPr>
-          <w:rFonts w:ascii="Consolas" w:hAnsi="Consolas"/>
-        </w:rPr>
-        <w:t xml:space="preserve"> you may infer Q.</w:t>
+        <w:t>From P and P ↔ Q , you may infer Q.</w:t>
       </w:r>
     </w:p>
     <w:p>
@@ -29606,21 +28614,7 @@
         <w:rPr>
           <w:rFonts w:ascii="Consolas" w:hAnsi="Consolas"/>
         </w:rPr>
-        <w:t xml:space="preserve">From P and Q ↔ </w:t>
-      </w:r>
-      <w:proofErr w:type="gramStart"/>
-      <w:r>
-        <w:rPr>
-          <w:rFonts w:ascii="Consolas" w:hAnsi="Consolas"/>
-        </w:rPr>
-        <w:t>P ,</w:t>
-      </w:r>
-      <w:proofErr w:type="gramEnd"/>
-      <w:r>
-        <w:rPr>
-          <w:rFonts w:ascii="Consolas" w:hAnsi="Consolas"/>
-        </w:rPr>
-        <w:t xml:space="preserve"> you may infer Q.</w:t>
+        <w:t>From P and Q ↔ P , you may infer Q.</w:t>
       </w:r>
     </w:p>
     <w:p>
@@ -29754,12 +28748,14 @@
         </w:rPr>
         <w:t xml:space="preserve">P → Q </w:t>
       </w:r>
+      <w:bookmarkStart w:id="0" w:name="_Hlk39797736"/>
       <w:r>
         <w:rPr>
           <w:rFonts w:ascii="Cambria Math" w:hAnsi="Cambria Math" w:cs="Cambria Math"/>
         </w:rPr>
         <w:t>⇔</w:t>
       </w:r>
+      <w:bookmarkEnd w:id="0"/>
       <w:r>
         <w:rPr>
           <w:rFonts w:ascii="Consolas" w:hAnsi="Consolas"/>
@@ -29827,19 +28823,11 @@
           <w:rFonts w:ascii="Consolas" w:hAnsi="Consolas"/>
         </w:rPr>
       </w:pPr>
-      <w:proofErr w:type="gramStart"/>
-      <w:r>
-        <w:rPr>
-          <w:rFonts w:ascii="Consolas" w:hAnsi="Consolas"/>
-        </w:rPr>
-        <w:t>¬(</w:t>
-      </w:r>
-      <w:proofErr w:type="gramEnd"/>
-      <w:r>
-        <w:rPr>
-          <w:rFonts w:ascii="Consolas" w:hAnsi="Consolas"/>
-        </w:rPr>
-        <w:t xml:space="preserve">P → Q) </w:t>
+      <w:r>
+        <w:rPr>
+          <w:rFonts w:ascii="Consolas" w:hAnsi="Consolas"/>
+        </w:rPr>
+        <w:t xml:space="preserve">¬(P → Q) </w:t>
       </w:r>
       <w:r>
         <w:rPr>
@@ -29912,19 +28900,11 @@
           <w:rFonts w:ascii="Consolas" w:hAnsi="Consolas"/>
         </w:rPr>
       </w:pPr>
-      <w:proofErr w:type="gramStart"/>
-      <w:r>
-        <w:rPr>
-          <w:rFonts w:ascii="Consolas" w:hAnsi="Consolas"/>
-        </w:rPr>
-        <w:t>¬(</w:t>
-      </w:r>
-      <w:proofErr w:type="gramEnd"/>
-      <w:r>
-        <w:rPr>
-          <w:rFonts w:ascii="Consolas" w:hAnsi="Consolas"/>
-        </w:rPr>
-        <w:t xml:space="preserve">P → Q) </w:t>
+      <w:r>
+        <w:rPr>
+          <w:rFonts w:ascii="Consolas" w:hAnsi="Consolas"/>
+        </w:rPr>
+        <w:t xml:space="preserve">¬(P → Q) </w:t>
       </w:r>
       <w:r>
         <w:rPr>
@@ -30642,15 +29622,7 @@
           <w:i/>
           <w:iCs/>
         </w:rPr>
-        <w:t xml:space="preserve"> </w:t>
-      </w:r>
-      <w:r>
-        <w:rPr>
-          <w:rFonts w:ascii="Consolas" w:hAnsi="Consolas"/>
-          <w:i/>
-          <w:iCs/>
-        </w:rPr>
-        <w:t xml:space="preserve">all things, </w:t>
+        <w:t xml:space="preserve"> all things, </w:t>
       </w:r>
       <w:r>
         <w:rPr>
@@ -31099,8 +30071,3572 @@
         </w:rPr>
       </w:pPr>
     </w:p>
+    <w:p>
+      <w:pPr>
+        <w:spacing w:after="0"/>
+        <w:rPr>
+          <w:rFonts w:ascii="Consolas" w:hAnsi="Consolas"/>
+          <w:b/>
+          <w:bCs/>
+        </w:rPr>
+      </w:pPr>
+      <w:r>
+        <w:rPr>
+          <w:rFonts w:ascii="Consolas" w:hAnsi="Consolas"/>
+          <w:b/>
+          <w:bCs/>
+        </w:rPr>
+        <w:lastRenderedPageBreak/>
+        <w:t>Examples</w:t>
+      </w:r>
+      <w:r>
+        <w:rPr>
+          <w:rFonts w:ascii="Consolas" w:hAnsi="Consolas"/>
+          <w:b/>
+          <w:bCs/>
+        </w:rPr>
+        <w:t>: Proofs</w:t>
+      </w:r>
+    </w:p>
+    <w:p>
+      <w:pPr>
+        <w:spacing w:after="0"/>
+        <w:rPr>
+          <w:rFonts w:ascii="Consolas" w:hAnsi="Consolas"/>
+        </w:rPr>
+      </w:pPr>
+    </w:p>
+    <w:p>
+      <w:pPr>
+        <w:spacing w:after="0"/>
+        <w:rPr>
+          <w:rFonts w:ascii="Consolas" w:hAnsi="Consolas"/>
+        </w:rPr>
+      </w:pPr>
+      <w:r>
+        <w:rPr>
+          <w:rFonts w:ascii="Consolas" w:hAnsi="Consolas"/>
+        </w:rPr>
+        <w:t>Example</w:t>
+      </w:r>
+      <w:r>
+        <w:rPr>
+          <w:rFonts w:ascii="Consolas" w:hAnsi="Consolas"/>
+        </w:rPr>
+        <w:t>:</w:t>
+      </w:r>
+      <w:r>
+        <w:rPr>
+          <w:rFonts w:ascii="Consolas" w:hAnsi="Consolas"/>
+        </w:rPr>
+        <w:t xml:space="preserve"> </w:t>
+      </w:r>
+      <w:r>
+        <w:rPr>
+          <w:rFonts w:ascii="Consolas" w:hAnsi="Consolas"/>
+        </w:rPr>
+        <w:t>How to use fitch</w:t>
+      </w:r>
+    </w:p>
+    <w:p>
+      <w:pPr>
+        <w:spacing w:after="0"/>
+        <w:rPr>
+          <w:rFonts w:ascii="Consolas" w:hAnsi="Consolas"/>
+        </w:rPr>
+      </w:pPr>
+      <w:hyperlink r:id="rId14" w:history="1">
+        <w:r>
+          <w:rPr>
+            <w:rStyle w:val="Hyperlink"/>
+            <w:rFonts w:ascii="Consolas" w:hAnsi="Consolas"/>
+          </w:rPr>
+          <w:t>https://www.ocf.berkeley.edu/~brianwc/courses/logic/rulesummary.html</w:t>
+        </w:r>
+      </w:hyperlink>
+      <w:r>
+        <w:rPr>
+          <w:rFonts w:ascii="Consolas" w:hAnsi="Consolas"/>
+        </w:rPr>
+        <w:t xml:space="preserve"> </w:t>
+      </w:r>
+    </w:p>
+    <w:p>
+      <w:pPr>
+        <w:spacing w:after="0"/>
+        <w:rPr>
+          <w:rFonts w:ascii="Consolas" w:hAnsi="Consolas"/>
+        </w:rPr>
+      </w:pPr>
+      <w:r>
+        <w:rPr>
+          <w:rFonts w:ascii="Consolas" w:hAnsi="Consolas"/>
+        </w:rPr>
+        <w:t>The above URL is an excellent Fitch Rule Summary</w:t>
+      </w:r>
+    </w:p>
+    <w:p>
+      <w:pPr>
+        <w:spacing w:after="0"/>
+        <w:rPr>
+          <w:rFonts w:ascii="Consolas" w:hAnsi="Consolas"/>
+        </w:rPr>
+      </w:pPr>
+    </w:p>
+    <w:p>
+      <w:pPr>
+        <w:pStyle w:val="ListParagraph"/>
+        <w:numPr>
+          <w:ilvl w:val="0"/>
+          <w:numId w:val="35"/>
+        </w:numPr>
+        <w:spacing w:after="0"/>
+        <w:rPr>
+          <w:rFonts w:ascii="Consolas" w:hAnsi="Consolas"/>
+        </w:rPr>
+      </w:pPr>
+      <w:r>
+        <w:rPr>
+          <w:rFonts w:ascii="Consolas" w:hAnsi="Consolas"/>
+        </w:rPr>
+        <w:t>Add the premises for the proof</w:t>
+      </w:r>
+    </w:p>
+    <w:p>
+      <w:pPr>
+        <w:spacing w:after="0"/>
+        <w:rPr>
+          <w:rFonts w:ascii="Consolas" w:hAnsi="Consolas"/>
+        </w:rPr>
+      </w:pPr>
+      <w:r>
+        <w:rPr>
+          <w:rFonts w:ascii="Consolas" w:hAnsi="Consolas"/>
+          <w:noProof/>
+        </w:rPr>
+        <w:drawing>
+          <wp:anchor distT="0" distB="0" distL="114300" distR="114300" simplePos="0" relativeHeight="251831296" behindDoc="1" locked="0" layoutInCell="1" allowOverlap="1" wp14:anchorId="0597F5A9" wp14:editId="744127F6">
+            <wp:simplePos x="0" y="0"/>
+            <wp:positionH relativeFrom="page">
+              <wp:align>center</wp:align>
+            </wp:positionH>
+            <wp:positionV relativeFrom="paragraph">
+              <wp:posOffset>38735</wp:posOffset>
+            </wp:positionV>
+            <wp:extent cx="4755292" cy="563929"/>
+            <wp:effectExtent l="0" t="0" r="7620" b="7620"/>
+            <wp:wrapTight wrapText="bothSides">
+              <wp:wrapPolygon edited="0">
+                <wp:start x="0" y="0"/>
+                <wp:lineTo x="0" y="21162"/>
+                <wp:lineTo x="21548" y="21162"/>
+                <wp:lineTo x="21548" y="0"/>
+                <wp:lineTo x="0" y="0"/>
+              </wp:wrapPolygon>
+            </wp:wrapTight>
+            <wp:docPr id="17" name="Picture 17"/>
+            <wp:cNvGraphicFramePr>
+              <a:graphicFrameLocks xmlns:a="http://schemas.openxmlformats.org/drawingml/2006/main" noChangeAspect="1"/>
+            </wp:cNvGraphicFramePr>
+            <a:graphic xmlns:a="http://schemas.openxmlformats.org/drawingml/2006/main">
+              <a:graphicData uri="http://schemas.openxmlformats.org/drawingml/2006/picture">
+                <pic:pic xmlns:pic="http://schemas.openxmlformats.org/drawingml/2006/picture">
+                  <pic:nvPicPr>
+                    <pic:cNvPr id="17" name="Screenshot_141.png"/>
+                    <pic:cNvPicPr/>
+                  </pic:nvPicPr>
+                  <pic:blipFill>
+                    <a:blip r:embed="rId15">
+                      <a:extLst>
+                        <a:ext uri="{28A0092B-C50C-407E-A947-70E740481C1C}">
+                          <a14:useLocalDpi xmlns:a14="http://schemas.microsoft.com/office/drawing/2010/main" val="0"/>
+                        </a:ext>
+                      </a:extLst>
+                    </a:blip>
+                    <a:stretch>
+                      <a:fillRect/>
+                    </a:stretch>
+                  </pic:blipFill>
+                  <pic:spPr>
+                    <a:xfrm>
+                      <a:off x="0" y="0"/>
+                      <a:ext cx="4755292" cy="563929"/>
+                    </a:xfrm>
+                    <a:prstGeom prst="rect">
+                      <a:avLst/>
+                    </a:prstGeom>
+                  </pic:spPr>
+                </pic:pic>
+              </a:graphicData>
+            </a:graphic>
+          </wp:anchor>
+        </w:drawing>
+      </w:r>
+    </w:p>
+    <w:p>
+      <w:pPr>
+        <w:spacing w:after="0"/>
+        <w:rPr>
+          <w:rFonts w:ascii="Consolas" w:hAnsi="Consolas"/>
+        </w:rPr>
+      </w:pPr>
+    </w:p>
+    <w:p>
+      <w:pPr>
+        <w:pStyle w:val="ListParagraph"/>
+        <w:numPr>
+          <w:ilvl w:val="0"/>
+          <w:numId w:val="35"/>
+        </w:numPr>
+        <w:spacing w:after="0"/>
+        <w:rPr>
+          <w:rFonts w:ascii="Consolas" w:hAnsi="Consolas"/>
+        </w:rPr>
+      </w:pPr>
+      <w:r>
+        <w:rPr>
+          <w:rFonts w:ascii="Consolas" w:hAnsi="Consolas"/>
+        </w:rPr>
+        <w:t>Add the goal for the proof. We want to prove that f and c are the same size</w:t>
+      </w:r>
+    </w:p>
+    <w:p>
+      <w:pPr>
+        <w:spacing w:after="0"/>
+        <w:rPr>
+          <w:rFonts w:ascii="Consolas" w:hAnsi="Consolas"/>
+        </w:rPr>
+      </w:pPr>
+      <w:r>
+        <w:rPr>
+          <w:rFonts w:ascii="Consolas" w:hAnsi="Consolas"/>
+          <w:noProof/>
+        </w:rPr>
+        <w:drawing>
+          <wp:anchor distT="0" distB="0" distL="114300" distR="114300" simplePos="0" relativeHeight="251830272" behindDoc="1" locked="0" layoutInCell="1" allowOverlap="1" wp14:anchorId="7EC745E1" wp14:editId="5614D865">
+            <wp:simplePos x="0" y="0"/>
+            <wp:positionH relativeFrom="column">
+              <wp:posOffset>495300</wp:posOffset>
+            </wp:positionH>
+            <wp:positionV relativeFrom="paragraph">
+              <wp:posOffset>45085</wp:posOffset>
+            </wp:positionV>
+            <wp:extent cx="5006774" cy="502964"/>
+            <wp:effectExtent l="0" t="0" r="3810" b="0"/>
+            <wp:wrapTight wrapText="bothSides">
+              <wp:wrapPolygon edited="0">
+                <wp:start x="0" y="0"/>
+                <wp:lineTo x="0" y="20455"/>
+                <wp:lineTo x="21534" y="20455"/>
+                <wp:lineTo x="21534" y="0"/>
+                <wp:lineTo x="0" y="0"/>
+              </wp:wrapPolygon>
+            </wp:wrapTight>
+            <wp:docPr id="18" name="Picture 18"/>
+            <wp:cNvGraphicFramePr>
+              <a:graphicFrameLocks xmlns:a="http://schemas.openxmlformats.org/drawingml/2006/main" noChangeAspect="1"/>
+            </wp:cNvGraphicFramePr>
+            <a:graphic xmlns:a="http://schemas.openxmlformats.org/drawingml/2006/main">
+              <a:graphicData uri="http://schemas.openxmlformats.org/drawingml/2006/picture">
+                <pic:pic xmlns:pic="http://schemas.openxmlformats.org/drawingml/2006/picture">
+                  <pic:nvPicPr>
+                    <pic:cNvPr id="18" name="Screenshot_142.png"/>
+                    <pic:cNvPicPr/>
+                  </pic:nvPicPr>
+                  <pic:blipFill>
+                    <a:blip r:embed="rId16">
+                      <a:extLst>
+                        <a:ext uri="{28A0092B-C50C-407E-A947-70E740481C1C}">
+                          <a14:useLocalDpi xmlns:a14="http://schemas.microsoft.com/office/drawing/2010/main" val="0"/>
+                        </a:ext>
+                      </a:extLst>
+                    </a:blip>
+                    <a:stretch>
+                      <a:fillRect/>
+                    </a:stretch>
+                  </pic:blipFill>
+                  <pic:spPr>
+                    <a:xfrm>
+                      <a:off x="0" y="0"/>
+                      <a:ext cx="5006774" cy="502964"/>
+                    </a:xfrm>
+                    <a:prstGeom prst="rect">
+                      <a:avLst/>
+                    </a:prstGeom>
+                  </pic:spPr>
+                </pic:pic>
+              </a:graphicData>
+            </a:graphic>
+          </wp:anchor>
+        </w:drawing>
+      </w:r>
+    </w:p>
+    <w:p>
+      <w:pPr>
+        <w:spacing w:after="0"/>
+        <w:rPr>
+          <w:rFonts w:ascii="Consolas" w:hAnsi="Consolas"/>
+        </w:rPr>
+      </w:pPr>
+    </w:p>
+    <w:p>
+      <w:pPr>
+        <w:spacing w:after="0"/>
+        <w:rPr>
+          <w:rFonts w:ascii="Consolas" w:hAnsi="Consolas"/>
+        </w:rPr>
+      </w:pPr>
+    </w:p>
+    <w:p>
+      <w:pPr>
+        <w:pStyle w:val="ListParagraph"/>
+        <w:numPr>
+          <w:ilvl w:val="0"/>
+          <w:numId w:val="35"/>
+        </w:numPr>
+        <w:spacing w:after="0"/>
+        <w:rPr>
+          <w:rFonts w:ascii="Consolas" w:hAnsi="Consolas"/>
+        </w:rPr>
+      </w:pPr>
+      <w:r>
+        <w:rPr>
+          <w:rFonts w:ascii="Consolas" w:hAnsi="Consolas"/>
+        </w:rPr>
+        <w:t>Add the goal as a step in your proof. It will be shifted downwards later</w:t>
+      </w:r>
+    </w:p>
+    <w:p>
+      <w:pPr>
+        <w:spacing w:after="0"/>
+        <w:rPr>
+          <w:rFonts w:ascii="Consolas" w:hAnsi="Consolas"/>
+        </w:rPr>
+      </w:pPr>
+      <w:r>
+        <w:rPr>
+          <w:rFonts w:ascii="Consolas" w:hAnsi="Consolas"/>
+          <w:noProof/>
+        </w:rPr>
+        <w:drawing>
+          <wp:anchor distT="0" distB="0" distL="114300" distR="114300" simplePos="0" relativeHeight="251832320" behindDoc="1" locked="0" layoutInCell="1" allowOverlap="1" wp14:anchorId="6F2C3870" wp14:editId="2128D4E0">
+            <wp:simplePos x="0" y="0"/>
+            <wp:positionH relativeFrom="column">
+              <wp:posOffset>525780</wp:posOffset>
+            </wp:positionH>
+            <wp:positionV relativeFrom="paragraph">
+              <wp:posOffset>58420</wp:posOffset>
+            </wp:positionV>
+            <wp:extent cx="4633362" cy="662997"/>
+            <wp:effectExtent l="0" t="0" r="0" b="3810"/>
+            <wp:wrapTight wrapText="bothSides">
+              <wp:wrapPolygon edited="0">
+                <wp:start x="0" y="0"/>
+                <wp:lineTo x="0" y="21103"/>
+                <wp:lineTo x="21493" y="21103"/>
+                <wp:lineTo x="21493" y="0"/>
+                <wp:lineTo x="0" y="0"/>
+              </wp:wrapPolygon>
+            </wp:wrapTight>
+            <wp:docPr id="20" name="Picture 20" descr="A close up of a logo&#10;&#10;Description automatically generated"/>
+            <wp:cNvGraphicFramePr>
+              <a:graphicFrameLocks xmlns:a="http://schemas.openxmlformats.org/drawingml/2006/main" noChangeAspect="1"/>
+            </wp:cNvGraphicFramePr>
+            <a:graphic xmlns:a="http://schemas.openxmlformats.org/drawingml/2006/main">
+              <a:graphicData uri="http://schemas.openxmlformats.org/drawingml/2006/picture">
+                <pic:pic xmlns:pic="http://schemas.openxmlformats.org/drawingml/2006/picture">
+                  <pic:nvPicPr>
+                    <pic:cNvPr id="20" name="Screenshot_143.png"/>
+                    <pic:cNvPicPr/>
+                  </pic:nvPicPr>
+                  <pic:blipFill>
+                    <a:blip r:embed="rId17">
+                      <a:extLst>
+                        <a:ext uri="{28A0092B-C50C-407E-A947-70E740481C1C}">
+                          <a14:useLocalDpi xmlns:a14="http://schemas.microsoft.com/office/drawing/2010/main" val="0"/>
+                        </a:ext>
+                      </a:extLst>
+                    </a:blip>
+                    <a:stretch>
+                      <a:fillRect/>
+                    </a:stretch>
+                  </pic:blipFill>
+                  <pic:spPr>
+                    <a:xfrm>
+                      <a:off x="0" y="0"/>
+                      <a:ext cx="4633362" cy="662997"/>
+                    </a:xfrm>
+                    <a:prstGeom prst="rect">
+                      <a:avLst/>
+                    </a:prstGeom>
+                  </pic:spPr>
+                </pic:pic>
+              </a:graphicData>
+            </a:graphic>
+          </wp:anchor>
+        </w:drawing>
+      </w:r>
+    </w:p>
+    <w:p>
+      <w:pPr>
+        <w:spacing w:after="0"/>
+        <w:rPr>
+          <w:rFonts w:ascii="Consolas" w:hAnsi="Consolas"/>
+        </w:rPr>
+      </w:pPr>
+    </w:p>
+    <w:p>
+      <w:pPr>
+        <w:spacing w:after="0"/>
+        <w:rPr>
+          <w:rFonts w:ascii="Consolas" w:hAnsi="Consolas"/>
+        </w:rPr>
+      </w:pPr>
+    </w:p>
+    <w:p>
+      <w:pPr>
+        <w:spacing w:after="0"/>
+        <w:rPr>
+          <w:rFonts w:ascii="Consolas" w:hAnsi="Consolas"/>
+        </w:rPr>
+      </w:pPr>
+    </w:p>
+    <w:p>
+      <w:pPr>
+        <w:pStyle w:val="ListParagraph"/>
+        <w:numPr>
+          <w:ilvl w:val="0"/>
+          <w:numId w:val="35"/>
+        </w:numPr>
+        <w:spacing w:after="0"/>
+        <w:rPr>
+          <w:rFonts w:ascii="Consolas" w:hAnsi="Consolas"/>
+        </w:rPr>
+      </w:pPr>
+      <w:r>
+        <w:rPr>
+          <w:rFonts w:ascii="Consolas" w:hAnsi="Consolas"/>
+        </w:rPr>
+        <w:t>Add a step before. Here we want to make c equal f</w:t>
+      </w:r>
+      <w:r>
+        <w:rPr>
+          <w:rFonts w:ascii="Consolas" w:hAnsi="Consolas"/>
+        </w:rPr>
+        <w:t xml:space="preserve"> (the premise is the wrong way round)</w:t>
+      </w:r>
+    </w:p>
+    <w:p>
+      <w:pPr>
+        <w:spacing w:after="0"/>
+        <w:rPr>
+          <w:rFonts w:ascii="Consolas" w:hAnsi="Consolas"/>
+        </w:rPr>
+      </w:pPr>
+      <w:r>
+        <w:rPr>
+          <w:rFonts w:ascii="Consolas" w:hAnsi="Consolas"/>
+          <w:noProof/>
+        </w:rPr>
+        <w:drawing>
+          <wp:anchor distT="0" distB="0" distL="114300" distR="114300" simplePos="0" relativeHeight="251833344" behindDoc="1" locked="0" layoutInCell="1" allowOverlap="1" wp14:anchorId="7EA698AF" wp14:editId="2306BE44">
+            <wp:simplePos x="0" y="0"/>
+            <wp:positionH relativeFrom="page">
+              <wp:align>center</wp:align>
+            </wp:positionH>
+            <wp:positionV relativeFrom="paragraph">
+              <wp:posOffset>143510</wp:posOffset>
+            </wp:positionV>
+            <wp:extent cx="4663844" cy="868755"/>
+            <wp:effectExtent l="0" t="0" r="3810" b="7620"/>
+            <wp:wrapTight wrapText="bothSides">
+              <wp:wrapPolygon edited="0">
+                <wp:start x="0" y="0"/>
+                <wp:lineTo x="0" y="21316"/>
+                <wp:lineTo x="21529" y="21316"/>
+                <wp:lineTo x="21529" y="0"/>
+                <wp:lineTo x="0" y="0"/>
+              </wp:wrapPolygon>
+            </wp:wrapTight>
+            <wp:docPr id="48" name="Picture 48" descr="A picture containing water, beach, sitting, ocean&#10;&#10;Description automatically generated"/>
+            <wp:cNvGraphicFramePr>
+              <a:graphicFrameLocks xmlns:a="http://schemas.openxmlformats.org/drawingml/2006/main" noChangeAspect="1"/>
+            </wp:cNvGraphicFramePr>
+            <a:graphic xmlns:a="http://schemas.openxmlformats.org/drawingml/2006/main">
+              <a:graphicData uri="http://schemas.openxmlformats.org/drawingml/2006/picture">
+                <pic:pic xmlns:pic="http://schemas.openxmlformats.org/drawingml/2006/picture">
+                  <pic:nvPicPr>
+                    <pic:cNvPr id="48" name="Screenshot_144.png"/>
+                    <pic:cNvPicPr/>
+                  </pic:nvPicPr>
+                  <pic:blipFill>
+                    <a:blip r:embed="rId18">
+                      <a:extLst>
+                        <a:ext uri="{28A0092B-C50C-407E-A947-70E740481C1C}">
+                          <a14:useLocalDpi xmlns:a14="http://schemas.microsoft.com/office/drawing/2010/main" val="0"/>
+                        </a:ext>
+                      </a:extLst>
+                    </a:blip>
+                    <a:stretch>
+                      <a:fillRect/>
+                    </a:stretch>
+                  </pic:blipFill>
+                  <pic:spPr>
+                    <a:xfrm>
+                      <a:off x="0" y="0"/>
+                      <a:ext cx="4663844" cy="868755"/>
+                    </a:xfrm>
+                    <a:prstGeom prst="rect">
+                      <a:avLst/>
+                    </a:prstGeom>
+                  </pic:spPr>
+                </pic:pic>
+              </a:graphicData>
+            </a:graphic>
+          </wp:anchor>
+        </w:drawing>
+      </w:r>
+    </w:p>
+    <w:p>
+      <w:pPr>
+        <w:spacing w:after="0"/>
+        <w:rPr>
+          <w:rFonts w:ascii="Consolas" w:hAnsi="Consolas"/>
+        </w:rPr>
+      </w:pPr>
+    </w:p>
+    <w:p>
+      <w:pPr>
+        <w:spacing w:after="0"/>
+        <w:rPr>
+          <w:rFonts w:ascii="Consolas" w:hAnsi="Consolas"/>
+        </w:rPr>
+      </w:pPr>
+    </w:p>
+    <w:p>
+      <w:pPr>
+        <w:spacing w:after="0"/>
+        <w:rPr>
+          <w:rFonts w:ascii="Consolas" w:hAnsi="Consolas"/>
+        </w:rPr>
+      </w:pPr>
+    </w:p>
+    <w:p>
+      <w:pPr>
+        <w:spacing w:after="0"/>
+        <w:rPr>
+          <w:rFonts w:ascii="Consolas" w:hAnsi="Consolas"/>
+        </w:rPr>
+      </w:pPr>
+    </w:p>
+    <w:p>
+      <w:pPr>
+        <w:spacing w:after="0"/>
+        <w:rPr>
+          <w:rFonts w:ascii="Consolas" w:hAnsi="Consolas"/>
+        </w:rPr>
+      </w:pPr>
+    </w:p>
+    <w:p>
+      <w:pPr>
+        <w:pStyle w:val="ListParagraph"/>
+        <w:numPr>
+          <w:ilvl w:val="0"/>
+          <w:numId w:val="35"/>
+        </w:numPr>
+        <w:spacing w:after="0"/>
+        <w:rPr>
+          <w:rFonts w:ascii="Consolas" w:hAnsi="Consolas"/>
+        </w:rPr>
+      </w:pPr>
+      <w:r>
+        <w:rPr>
+          <w:rFonts w:ascii="Consolas" w:hAnsi="Consolas"/>
+        </w:rPr>
+        <w:t xml:space="preserve">We can now infer that f and c are of the same size. </w:t>
+      </w:r>
+    </w:p>
+    <w:p>
+      <w:pPr>
+        <w:pStyle w:val="ListParagraph"/>
+        <w:spacing w:after="0"/>
+        <w:rPr>
+          <w:rFonts w:ascii="Consolas" w:hAnsi="Consolas"/>
+        </w:rPr>
+      </w:pPr>
+      <w:r>
+        <w:rPr>
+          <w:rFonts w:ascii="Consolas" w:hAnsi="Consolas"/>
+        </w:rPr>
+        <w:t>Add a justification</w:t>
+      </w:r>
+      <w:r>
+        <w:rPr>
+          <w:rFonts w:ascii="Consolas" w:hAnsi="Consolas"/>
+        </w:rPr>
+        <w:t>.</w:t>
+      </w:r>
+    </w:p>
+    <w:p>
+      <w:pPr>
+        <w:pStyle w:val="ListParagraph"/>
+        <w:spacing w:after="0"/>
+        <w:rPr>
+          <w:rFonts w:ascii="Consolas" w:hAnsi="Consolas"/>
+        </w:rPr>
+      </w:pPr>
+      <w:r>
+        <w:rPr>
+          <w:rFonts w:ascii="Consolas" w:hAnsi="Consolas"/>
+        </w:rPr>
+        <w:t>Cite the lines that support this justification</w:t>
+      </w:r>
+      <w:r>
+        <w:rPr>
+          <w:rFonts w:ascii="Consolas" w:hAnsi="Consolas"/>
+        </w:rPr>
+        <w:t xml:space="preserve"> (1, 3).</w:t>
+      </w:r>
+    </w:p>
+    <w:p>
+      <w:pPr>
+        <w:pStyle w:val="ListParagraph"/>
+        <w:spacing w:after="0"/>
+        <w:rPr>
+          <w:rFonts w:ascii="Consolas" w:hAnsi="Consolas"/>
+        </w:rPr>
+      </w:pPr>
+      <w:r>
+        <w:rPr>
+          <w:rFonts w:ascii="Consolas" w:hAnsi="Consolas"/>
+          <w:noProof/>
+        </w:rPr>
+        <w:drawing>
+          <wp:anchor distT="0" distB="0" distL="114300" distR="114300" simplePos="0" relativeHeight="251834368" behindDoc="1" locked="0" layoutInCell="1" allowOverlap="1" wp14:anchorId="2313F8AA" wp14:editId="7C88431A">
+            <wp:simplePos x="0" y="0"/>
+            <wp:positionH relativeFrom="page">
+              <wp:posOffset>1463675</wp:posOffset>
+            </wp:positionH>
+            <wp:positionV relativeFrom="paragraph">
+              <wp:posOffset>54610</wp:posOffset>
+            </wp:positionV>
+            <wp:extent cx="4632960" cy="899160"/>
+            <wp:effectExtent l="0" t="0" r="0" b="0"/>
+            <wp:wrapTight wrapText="bothSides">
+              <wp:wrapPolygon edited="0">
+                <wp:start x="0" y="0"/>
+                <wp:lineTo x="0" y="21051"/>
+                <wp:lineTo x="21493" y="21051"/>
+                <wp:lineTo x="21493" y="0"/>
+                <wp:lineTo x="0" y="0"/>
+              </wp:wrapPolygon>
+            </wp:wrapTight>
+            <wp:docPr id="49" name="Picture 49" descr="A screenshot of a cell phone&#10;&#10;Description automatically generated"/>
+            <wp:cNvGraphicFramePr>
+              <a:graphicFrameLocks xmlns:a="http://schemas.openxmlformats.org/drawingml/2006/main" noChangeAspect="1"/>
+            </wp:cNvGraphicFramePr>
+            <a:graphic xmlns:a="http://schemas.openxmlformats.org/drawingml/2006/main">
+              <a:graphicData uri="http://schemas.openxmlformats.org/drawingml/2006/picture">
+                <pic:pic xmlns:pic="http://schemas.openxmlformats.org/drawingml/2006/picture">
+                  <pic:nvPicPr>
+                    <pic:cNvPr id="49" name="Screenshot_145.png"/>
+                    <pic:cNvPicPr/>
+                  </pic:nvPicPr>
+                  <pic:blipFill>
+                    <a:blip r:embed="rId19">
+                      <a:extLst>
+                        <a:ext uri="{28A0092B-C50C-407E-A947-70E740481C1C}">
+                          <a14:useLocalDpi xmlns:a14="http://schemas.microsoft.com/office/drawing/2010/main" val="0"/>
+                        </a:ext>
+                      </a:extLst>
+                    </a:blip>
+                    <a:stretch>
+                      <a:fillRect/>
+                    </a:stretch>
+                  </pic:blipFill>
+                  <pic:spPr>
+                    <a:xfrm>
+                      <a:off x="0" y="0"/>
+                      <a:ext cx="4632960" cy="899160"/>
+                    </a:xfrm>
+                    <a:prstGeom prst="rect">
+                      <a:avLst/>
+                    </a:prstGeom>
+                  </pic:spPr>
+                </pic:pic>
+              </a:graphicData>
+            </a:graphic>
+          </wp:anchor>
+        </w:drawing>
+      </w:r>
+      <w:r>
+        <w:rPr>
+          <w:rFonts w:ascii="Consolas" w:hAnsi="Consolas"/>
+        </w:rPr>
+        <w:t xml:space="preserve"> </w:t>
+      </w:r>
+    </w:p>
+    <w:p>
+      <w:pPr>
+        <w:spacing w:after="0"/>
+        <w:rPr>
+          <w:rFonts w:ascii="Consolas" w:hAnsi="Consolas"/>
+        </w:rPr>
+      </w:pPr>
+    </w:p>
+    <w:p>
+      <w:pPr>
+        <w:spacing w:after="0"/>
+        <w:rPr>
+          <w:rFonts w:ascii="Consolas" w:hAnsi="Consolas"/>
+        </w:rPr>
+      </w:pPr>
+    </w:p>
+    <w:p>
+      <w:pPr>
+        <w:spacing w:after="0"/>
+        <w:rPr>
+          <w:rFonts w:ascii="Consolas" w:hAnsi="Consolas"/>
+        </w:rPr>
+      </w:pPr>
+    </w:p>
+    <w:p>
+      <w:pPr>
+        <w:spacing w:after="0"/>
+        <w:rPr>
+          <w:rFonts w:ascii="Consolas" w:hAnsi="Consolas"/>
+        </w:rPr>
+      </w:pPr>
+    </w:p>
+    <w:p>
+      <w:pPr>
+        <w:spacing w:after="0"/>
+        <w:rPr>
+          <w:rFonts w:ascii="Consolas" w:hAnsi="Consolas"/>
+        </w:rPr>
+      </w:pPr>
+    </w:p>
+    <w:p>
+      <w:pPr>
+        <w:pStyle w:val="ListParagraph"/>
+        <w:numPr>
+          <w:ilvl w:val="0"/>
+          <w:numId w:val="35"/>
+        </w:numPr>
+        <w:spacing w:after="0"/>
+        <w:rPr>
+          <w:rFonts w:ascii="Consolas" w:hAnsi="Consolas"/>
+        </w:rPr>
+      </w:pPr>
+      <w:r>
+        <w:rPr>
+          <w:rFonts w:ascii="Consolas" w:hAnsi="Consolas"/>
+        </w:rPr>
+        <w:t>Check the step to see if it is correct</w:t>
+      </w:r>
+      <w:r>
+        <w:rPr>
+          <w:rFonts w:ascii="Consolas" w:hAnsi="Consolas"/>
+        </w:rPr>
+        <w:t>.</w:t>
+      </w:r>
+    </w:p>
+    <w:p>
+      <w:pPr>
+        <w:spacing w:after="0"/>
+        <w:rPr>
+          <w:rFonts w:ascii="Consolas" w:hAnsi="Consolas"/>
+        </w:rPr>
+      </w:pPr>
+      <w:r>
+        <w:rPr>
+          <w:rFonts w:ascii="Consolas" w:hAnsi="Consolas"/>
+          <w:noProof/>
+        </w:rPr>
+        <w:drawing>
+          <wp:anchor distT="0" distB="0" distL="114300" distR="114300" simplePos="0" relativeHeight="251835392" behindDoc="1" locked="0" layoutInCell="1" allowOverlap="1" wp14:anchorId="109FD777" wp14:editId="3800D37C">
+            <wp:simplePos x="0" y="0"/>
+            <wp:positionH relativeFrom="margin">
+              <wp:posOffset>571500</wp:posOffset>
+            </wp:positionH>
+            <wp:positionV relativeFrom="paragraph">
+              <wp:posOffset>45720</wp:posOffset>
+            </wp:positionV>
+            <wp:extent cx="3405505" cy="1485900"/>
+            <wp:effectExtent l="0" t="0" r="4445" b="0"/>
+            <wp:wrapTight wrapText="bothSides">
+              <wp:wrapPolygon edited="0">
+                <wp:start x="0" y="0"/>
+                <wp:lineTo x="0" y="21323"/>
+                <wp:lineTo x="21507" y="21323"/>
+                <wp:lineTo x="21507" y="0"/>
+                <wp:lineTo x="0" y="0"/>
+              </wp:wrapPolygon>
+            </wp:wrapTight>
+            <wp:docPr id="53" name="Picture 53" descr="A screenshot of a cell phone&#10;&#10;Description automatically generated"/>
+            <wp:cNvGraphicFramePr>
+              <a:graphicFrameLocks xmlns:a="http://schemas.openxmlformats.org/drawingml/2006/main" noChangeAspect="1"/>
+            </wp:cNvGraphicFramePr>
+            <a:graphic xmlns:a="http://schemas.openxmlformats.org/drawingml/2006/main">
+              <a:graphicData uri="http://schemas.openxmlformats.org/drawingml/2006/picture">
+                <pic:pic xmlns:pic="http://schemas.openxmlformats.org/drawingml/2006/picture">
+                  <pic:nvPicPr>
+                    <pic:cNvPr id="53" name="Screenshot_147.png"/>
+                    <pic:cNvPicPr/>
+                  </pic:nvPicPr>
+                  <pic:blipFill>
+                    <a:blip r:embed="rId20">
+                      <a:extLst>
+                        <a:ext uri="{28A0092B-C50C-407E-A947-70E740481C1C}">
+                          <a14:useLocalDpi xmlns:a14="http://schemas.microsoft.com/office/drawing/2010/main" val="0"/>
+                        </a:ext>
+                      </a:extLst>
+                    </a:blip>
+                    <a:stretch>
+                      <a:fillRect/>
+                    </a:stretch>
+                  </pic:blipFill>
+                  <pic:spPr>
+                    <a:xfrm>
+                      <a:off x="0" y="0"/>
+                      <a:ext cx="3405505" cy="1485900"/>
+                    </a:xfrm>
+                    <a:prstGeom prst="rect">
+                      <a:avLst/>
+                    </a:prstGeom>
+                  </pic:spPr>
+                </pic:pic>
+              </a:graphicData>
+            </a:graphic>
+            <wp14:sizeRelH relativeFrom="margin">
+              <wp14:pctWidth>0</wp14:pctWidth>
+            </wp14:sizeRelH>
+            <wp14:sizeRelV relativeFrom="margin">
+              <wp14:pctHeight>0</wp14:pctHeight>
+            </wp14:sizeRelV>
+          </wp:anchor>
+        </w:drawing>
+      </w:r>
+    </w:p>
+    <w:p>
+      <w:pPr>
+        <w:spacing w:after="0"/>
+        <w:rPr>
+          <w:rFonts w:ascii="Consolas" w:hAnsi="Consolas"/>
+        </w:rPr>
+      </w:pPr>
+    </w:p>
+    <w:p>
+      <w:pPr>
+        <w:spacing w:after="0"/>
+        <w:rPr>
+          <w:rFonts w:ascii="Consolas" w:hAnsi="Consolas"/>
+        </w:rPr>
+      </w:pPr>
+    </w:p>
+    <w:p>
+      <w:pPr>
+        <w:spacing w:after="0"/>
+        <w:rPr>
+          <w:rFonts w:ascii="Consolas" w:hAnsi="Consolas"/>
+        </w:rPr>
+      </w:pPr>
+    </w:p>
+    <w:p>
+      <w:pPr>
+        <w:spacing w:after="0"/>
+        <w:rPr>
+          <w:rFonts w:ascii="Consolas" w:hAnsi="Consolas"/>
+        </w:rPr>
+      </w:pPr>
+    </w:p>
+    <w:p>
+      <w:pPr>
+        <w:spacing w:after="0"/>
+        <w:rPr>
+          <w:rFonts w:ascii="Consolas" w:hAnsi="Consolas"/>
+        </w:rPr>
+      </w:pPr>
+    </w:p>
+    <w:p>
+      <w:pPr>
+        <w:spacing w:after="0"/>
+        <w:rPr>
+          <w:rFonts w:ascii="Consolas" w:hAnsi="Consolas"/>
+        </w:rPr>
+      </w:pPr>
+    </w:p>
+    <w:p>
+      <w:pPr>
+        <w:spacing w:after="0"/>
+        <w:rPr>
+          <w:rFonts w:ascii="Consolas" w:hAnsi="Consolas"/>
+        </w:rPr>
+      </w:pPr>
+    </w:p>
+    <w:p>
+      <w:pPr>
+        <w:spacing w:after="0"/>
+        <w:rPr>
+          <w:rFonts w:ascii="Consolas" w:hAnsi="Consolas"/>
+        </w:rPr>
+      </w:pPr>
+    </w:p>
+    <w:p>
+      <w:pPr>
+        <w:spacing w:after="0"/>
+        <w:rPr>
+          <w:rFonts w:ascii="Consolas" w:hAnsi="Consolas"/>
+        </w:rPr>
+      </w:pPr>
+    </w:p>
+    <w:p>
+      <w:pPr>
+        <w:spacing w:after="0"/>
+        <w:rPr>
+          <w:rFonts w:ascii="Consolas" w:hAnsi="Consolas"/>
+        </w:rPr>
+      </w:pPr>
+    </w:p>
+    <w:p>
+      <w:pPr>
+        <w:spacing w:after="0"/>
+        <w:rPr>
+          <w:rFonts w:ascii="Consolas" w:hAnsi="Consolas"/>
+        </w:rPr>
+      </w:pPr>
+    </w:p>
+    <w:p>
+      <w:pPr>
+        <w:spacing w:after="0"/>
+        <w:rPr>
+          <w:rFonts w:ascii="Consolas" w:hAnsi="Consolas"/>
+        </w:rPr>
+      </w:pPr>
+    </w:p>
+    <w:p>
+      <w:pPr>
+        <w:spacing w:after="0"/>
+        <w:rPr>
+          <w:rFonts w:ascii="Consolas" w:hAnsi="Consolas"/>
+        </w:rPr>
+      </w:pPr>
+    </w:p>
+    <w:p>
+      <w:pPr>
+        <w:spacing w:after="0"/>
+        <w:rPr>
+          <w:rFonts w:ascii="Consolas" w:hAnsi="Consolas"/>
+        </w:rPr>
+      </w:pPr>
+    </w:p>
+    <w:p>
+      <w:pPr>
+        <w:pStyle w:val="ListParagraph"/>
+        <w:numPr>
+          <w:ilvl w:val="0"/>
+          <w:numId w:val="35"/>
+        </w:numPr>
+        <w:spacing w:after="0"/>
+        <w:rPr>
+          <w:rFonts w:ascii="Consolas" w:hAnsi="Consolas"/>
+        </w:rPr>
+      </w:pPr>
+      <w:r>
+        <w:rPr>
+          <w:rFonts w:ascii="Consolas" w:hAnsi="Consolas"/>
+        </w:rPr>
+        <w:t xml:space="preserve">Check the entire proof to see if </w:t>
+      </w:r>
+      <w:r>
+        <w:rPr>
+          <w:rFonts w:ascii="Consolas" w:hAnsi="Consolas"/>
+        </w:rPr>
+        <w:t>it is</w:t>
+      </w:r>
+      <w:r>
+        <w:rPr>
+          <w:rFonts w:ascii="Consolas" w:hAnsi="Consolas"/>
+        </w:rPr>
+        <w:t xml:space="preserve"> complete</w:t>
+      </w:r>
+      <w:r>
+        <w:rPr>
+          <w:rFonts w:ascii="Consolas" w:hAnsi="Consolas"/>
+        </w:rPr>
+        <w:t>.</w:t>
+      </w:r>
+    </w:p>
+    <w:p>
+      <w:pPr>
+        <w:spacing w:after="0"/>
+        <w:rPr>
+          <w:rFonts w:ascii="Consolas" w:hAnsi="Consolas"/>
+        </w:rPr>
+      </w:pPr>
+    </w:p>
+    <w:p>
+      <w:pPr>
+        <w:spacing w:after="0"/>
+        <w:rPr>
+          <w:rFonts w:ascii="Consolas" w:hAnsi="Consolas"/>
+        </w:rPr>
+      </w:pPr>
+      <w:r>
+        <w:rPr>
+          <w:rFonts w:ascii="Consolas" w:hAnsi="Consolas"/>
+          <w:noProof/>
+        </w:rPr>
+        <w:drawing>
+          <wp:anchor distT="0" distB="0" distL="114300" distR="114300" simplePos="0" relativeHeight="251836416" behindDoc="1" locked="0" layoutInCell="1" allowOverlap="1" wp14:anchorId="445DFFD3" wp14:editId="026A621E">
+            <wp:simplePos x="0" y="0"/>
+            <wp:positionH relativeFrom="column">
+              <wp:posOffset>487680</wp:posOffset>
+            </wp:positionH>
+            <wp:positionV relativeFrom="paragraph">
+              <wp:posOffset>10795</wp:posOffset>
+            </wp:positionV>
+            <wp:extent cx="3543300" cy="1590675"/>
+            <wp:effectExtent l="0" t="0" r="0" b="9525"/>
+            <wp:wrapTight wrapText="bothSides">
+              <wp:wrapPolygon edited="0">
+                <wp:start x="0" y="0"/>
+                <wp:lineTo x="0" y="21471"/>
+                <wp:lineTo x="21484" y="21471"/>
+                <wp:lineTo x="21484" y="0"/>
+                <wp:lineTo x="0" y="0"/>
+              </wp:wrapPolygon>
+            </wp:wrapTight>
+            <wp:docPr id="55" name="Picture 55" descr="A screenshot of a cell phone&#10;&#10;Description automatically generated"/>
+            <wp:cNvGraphicFramePr>
+              <a:graphicFrameLocks xmlns:a="http://schemas.openxmlformats.org/drawingml/2006/main" noChangeAspect="1"/>
+            </wp:cNvGraphicFramePr>
+            <a:graphic xmlns:a="http://schemas.openxmlformats.org/drawingml/2006/main">
+              <a:graphicData uri="http://schemas.openxmlformats.org/drawingml/2006/picture">
+                <pic:pic xmlns:pic="http://schemas.openxmlformats.org/drawingml/2006/picture">
+                  <pic:nvPicPr>
+                    <pic:cNvPr id="55" name="Screenshot_148.png"/>
+                    <pic:cNvPicPr/>
+                  </pic:nvPicPr>
+                  <pic:blipFill>
+                    <a:blip r:embed="rId21">
+                      <a:extLst>
+                        <a:ext uri="{28A0092B-C50C-407E-A947-70E740481C1C}">
+                          <a14:useLocalDpi xmlns:a14="http://schemas.microsoft.com/office/drawing/2010/main" val="0"/>
+                        </a:ext>
+                      </a:extLst>
+                    </a:blip>
+                    <a:stretch>
+                      <a:fillRect/>
+                    </a:stretch>
+                  </pic:blipFill>
+                  <pic:spPr>
+                    <a:xfrm>
+                      <a:off x="0" y="0"/>
+                      <a:ext cx="3543300" cy="1590675"/>
+                    </a:xfrm>
+                    <a:prstGeom prst="rect">
+                      <a:avLst/>
+                    </a:prstGeom>
+                  </pic:spPr>
+                </pic:pic>
+              </a:graphicData>
+            </a:graphic>
+            <wp14:sizeRelH relativeFrom="margin">
+              <wp14:pctWidth>0</wp14:pctWidth>
+            </wp14:sizeRelH>
+            <wp14:sizeRelV relativeFrom="margin">
+              <wp14:pctHeight>0</wp14:pctHeight>
+            </wp14:sizeRelV>
+          </wp:anchor>
+        </w:drawing>
+      </w:r>
+    </w:p>
+    <w:p>
+      <w:pPr>
+        <w:spacing w:after="0"/>
+        <w:rPr>
+          <w:rFonts w:ascii="Consolas" w:hAnsi="Consolas"/>
+        </w:rPr>
+      </w:pPr>
+    </w:p>
+    <w:p>
+      <w:pPr>
+        <w:spacing w:after="0"/>
+        <w:rPr>
+          <w:rFonts w:ascii="Consolas" w:hAnsi="Consolas"/>
+        </w:rPr>
+      </w:pPr>
+    </w:p>
+    <w:p>
+      <w:pPr>
+        <w:spacing w:after="0"/>
+        <w:rPr>
+          <w:rFonts w:ascii="Consolas" w:hAnsi="Consolas"/>
+        </w:rPr>
+      </w:pPr>
+    </w:p>
+    <w:p>
+      <w:pPr>
+        <w:spacing w:after="0"/>
+        <w:rPr>
+          <w:rFonts w:ascii="Consolas" w:hAnsi="Consolas"/>
+        </w:rPr>
+      </w:pPr>
+    </w:p>
+    <w:p>
+      <w:pPr>
+        <w:spacing w:after="0"/>
+        <w:rPr>
+          <w:rFonts w:ascii="Consolas" w:hAnsi="Consolas"/>
+        </w:rPr>
+      </w:pPr>
+    </w:p>
+    <w:p>
+      <w:pPr>
+        <w:spacing w:after="0"/>
+        <w:rPr>
+          <w:rFonts w:ascii="Consolas" w:hAnsi="Consolas"/>
+        </w:rPr>
+      </w:pPr>
+    </w:p>
+    <w:p>
+      <w:pPr>
+        <w:spacing w:after="0"/>
+        <w:rPr>
+          <w:rFonts w:ascii="Consolas" w:hAnsi="Consolas"/>
+        </w:rPr>
+      </w:pPr>
+    </w:p>
+    <w:p>
+      <w:pPr>
+        <w:spacing w:after="0"/>
+        <w:rPr>
+          <w:rFonts w:ascii="Consolas" w:hAnsi="Consolas"/>
+        </w:rPr>
+      </w:pPr>
+    </w:p>
+    <w:p>
+      <w:pPr>
+        <w:spacing w:after="0"/>
+        <w:rPr>
+          <w:rFonts w:ascii="Consolas" w:hAnsi="Consolas"/>
+        </w:rPr>
+      </w:pPr>
+    </w:p>
+    <w:p>
+      <w:pPr>
+        <w:pStyle w:val="ListParagraph"/>
+        <w:numPr>
+          <w:ilvl w:val="0"/>
+          <w:numId w:val="35"/>
+        </w:numPr>
+        <w:spacing w:after="0"/>
+        <w:rPr>
+          <w:rFonts w:ascii="Consolas" w:hAnsi="Consolas"/>
+        </w:rPr>
+      </w:pPr>
+      <w:r>
+        <w:rPr>
+          <w:rFonts w:ascii="Consolas" w:hAnsi="Consolas"/>
+        </w:rPr>
+        <w:t xml:space="preserve">To get to from f=c to c=f, we need an </w:t>
+      </w:r>
+      <w:r>
+        <w:rPr>
+          <w:rFonts w:ascii="Consolas" w:hAnsi="Consolas"/>
+        </w:rPr>
+        <w:t>in-between</w:t>
+      </w:r>
+      <w:r>
+        <w:rPr>
+          <w:rFonts w:ascii="Consolas" w:hAnsi="Consolas"/>
+        </w:rPr>
+        <w:t xml:space="preserve"> step</w:t>
+      </w:r>
+      <w:r>
+        <w:rPr>
+          <w:rFonts w:ascii="Consolas" w:hAnsi="Consolas"/>
+        </w:rPr>
+        <w:t>.</w:t>
+      </w:r>
+      <w:r>
+        <w:rPr>
+          <w:rFonts w:ascii="Consolas" w:hAnsi="Consolas"/>
+        </w:rPr>
+        <w:t xml:space="preserve"> =Intro </w:t>
+      </w:r>
+      <w:r>
+        <w:rPr>
+          <w:rFonts w:ascii="Consolas" w:hAnsi="Consolas"/>
+        </w:rPr>
+        <w:t>let</w:t>
+      </w:r>
+      <w:r>
+        <w:rPr>
+          <w:rFonts w:ascii="Consolas" w:hAnsi="Consolas"/>
+        </w:rPr>
+        <w:t>’s</w:t>
+      </w:r>
+      <w:r>
+        <w:rPr>
+          <w:rFonts w:ascii="Consolas" w:hAnsi="Consolas"/>
+        </w:rPr>
+        <w:t xml:space="preserve"> us</w:t>
+      </w:r>
+      <w:r>
+        <w:rPr>
+          <w:rFonts w:ascii="Consolas" w:hAnsi="Consolas"/>
+        </w:rPr>
+        <w:t xml:space="preserve">  add in this support line without </w:t>
+      </w:r>
+      <w:r>
+        <w:rPr>
+          <w:rFonts w:ascii="Consolas" w:hAnsi="Consolas"/>
+        </w:rPr>
+        <w:t>citing a support</w:t>
+      </w:r>
+      <w:r>
+        <w:rPr>
+          <w:rFonts w:ascii="Consolas" w:hAnsi="Consolas"/>
+        </w:rPr>
+        <w:t>.</w:t>
+      </w:r>
+      <w:r>
+        <w:rPr>
+          <w:rFonts w:ascii="Consolas" w:hAnsi="Consolas"/>
+        </w:rPr>
+        <w:t xml:space="preserve"> </w:t>
+      </w:r>
+    </w:p>
+    <w:p>
+      <w:pPr>
+        <w:spacing w:after="0"/>
+        <w:rPr>
+          <w:rFonts w:ascii="Consolas" w:hAnsi="Consolas"/>
+        </w:rPr>
+      </w:pPr>
+    </w:p>
+    <w:p>
+      <w:pPr>
+        <w:spacing w:after="0"/>
+        <w:ind w:left="720"/>
+        <w:rPr>
+          <w:rFonts w:ascii="Consolas" w:hAnsi="Consolas"/>
+        </w:rPr>
+      </w:pPr>
+      <w:r>
+        <w:rPr>
+          <w:rFonts w:ascii="Consolas" w:hAnsi="Consolas"/>
+          <w:noProof/>
+        </w:rPr>
+        <w:drawing>
+          <wp:inline distT="0" distB="0" distL="0" distR="0" wp14:anchorId="2900E74D" wp14:editId="1F049626">
+            <wp:extent cx="3857625" cy="903249"/>
+            <wp:effectExtent l="0" t="0" r="0" b="0"/>
+            <wp:docPr id="56" name="Picture 56" descr="A screenshot of a cell phone&#10;&#10;Description automatically generated"/>
+            <wp:cNvGraphicFramePr>
+              <a:graphicFrameLocks xmlns:a="http://schemas.openxmlformats.org/drawingml/2006/main" noChangeAspect="1"/>
+            </wp:cNvGraphicFramePr>
+            <a:graphic xmlns:a="http://schemas.openxmlformats.org/drawingml/2006/main">
+              <a:graphicData uri="http://schemas.openxmlformats.org/drawingml/2006/picture">
+                <pic:pic xmlns:pic="http://schemas.openxmlformats.org/drawingml/2006/picture">
+                  <pic:nvPicPr>
+                    <pic:cNvPr id="56" name="Screenshot_149.png"/>
+                    <pic:cNvPicPr/>
+                  </pic:nvPicPr>
+                  <pic:blipFill>
+                    <a:blip r:embed="rId22">
+                      <a:extLst>
+                        <a:ext uri="{28A0092B-C50C-407E-A947-70E740481C1C}">
+                          <a14:useLocalDpi xmlns:a14="http://schemas.microsoft.com/office/drawing/2010/main" val="0"/>
+                        </a:ext>
+                      </a:extLst>
+                    </a:blip>
+                    <a:stretch>
+                      <a:fillRect/>
+                    </a:stretch>
+                  </pic:blipFill>
+                  <pic:spPr>
+                    <a:xfrm>
+                      <a:off x="0" y="0"/>
+                      <a:ext cx="3905990" cy="914573"/>
+                    </a:xfrm>
+                    <a:prstGeom prst="rect">
+                      <a:avLst/>
+                    </a:prstGeom>
+                  </pic:spPr>
+                </pic:pic>
+              </a:graphicData>
+            </a:graphic>
+          </wp:inline>
+        </w:drawing>
+      </w:r>
+    </w:p>
+    <w:p>
+      <w:pPr>
+        <w:spacing w:after="0"/>
+        <w:ind w:left="720"/>
+        <w:rPr>
+          <w:rFonts w:ascii="Consolas" w:hAnsi="Consolas"/>
+        </w:rPr>
+      </w:pPr>
+    </w:p>
+    <w:p>
+      <w:pPr>
+        <w:pStyle w:val="ListParagraph"/>
+        <w:numPr>
+          <w:ilvl w:val="0"/>
+          <w:numId w:val="35"/>
+        </w:numPr>
+        <w:spacing w:after="0"/>
+        <w:rPr>
+          <w:rFonts w:ascii="Consolas" w:hAnsi="Consolas"/>
+        </w:rPr>
+      </w:pPr>
+      <w:r>
+        <w:rPr>
+          <w:rFonts w:ascii="Consolas" w:hAnsi="Consolas"/>
+        </w:rPr>
+        <w:t>To get c=f, we can cite the two supporting lines (Symmetry of identity).</w:t>
+      </w:r>
+    </w:p>
+    <w:p>
+      <w:pPr>
+        <w:spacing w:after="0"/>
+        <w:rPr>
+          <w:rFonts w:ascii="Consolas" w:hAnsi="Consolas"/>
+        </w:rPr>
+      </w:pPr>
+    </w:p>
+    <w:p>
+      <w:pPr>
+        <w:spacing w:after="0"/>
+        <w:rPr>
+          <w:rFonts w:ascii="Consolas" w:hAnsi="Consolas"/>
+        </w:rPr>
+      </w:pPr>
+      <w:r>
+        <w:rPr>
+          <w:rFonts w:ascii="Consolas" w:hAnsi="Consolas"/>
+          <w:noProof/>
+        </w:rPr>
+        <w:drawing>
+          <wp:anchor distT="0" distB="0" distL="114300" distR="114300" simplePos="0" relativeHeight="251837440" behindDoc="1" locked="0" layoutInCell="1" allowOverlap="1" wp14:anchorId="53988579" wp14:editId="2C73CD8C">
+            <wp:simplePos x="0" y="0"/>
+            <wp:positionH relativeFrom="column">
+              <wp:posOffset>428625</wp:posOffset>
+            </wp:positionH>
+            <wp:positionV relativeFrom="paragraph">
+              <wp:posOffset>10795</wp:posOffset>
+            </wp:positionV>
+            <wp:extent cx="3905250" cy="907415"/>
+            <wp:effectExtent l="0" t="0" r="0" b="6985"/>
+            <wp:wrapTight wrapText="bothSides">
+              <wp:wrapPolygon edited="0">
+                <wp:start x="0" y="0"/>
+                <wp:lineTo x="0" y="21313"/>
+                <wp:lineTo x="21495" y="21313"/>
+                <wp:lineTo x="21495" y="0"/>
+                <wp:lineTo x="0" y="0"/>
+              </wp:wrapPolygon>
+            </wp:wrapTight>
+            <wp:docPr id="57" name="Picture 57" descr="A screenshot of a cell phone&#10;&#10;Description automatically generated"/>
+            <wp:cNvGraphicFramePr>
+              <a:graphicFrameLocks xmlns:a="http://schemas.openxmlformats.org/drawingml/2006/main" noChangeAspect="1"/>
+            </wp:cNvGraphicFramePr>
+            <a:graphic xmlns:a="http://schemas.openxmlformats.org/drawingml/2006/main">
+              <a:graphicData uri="http://schemas.openxmlformats.org/drawingml/2006/picture">
+                <pic:pic xmlns:pic="http://schemas.openxmlformats.org/drawingml/2006/picture">
+                  <pic:nvPicPr>
+                    <pic:cNvPr id="57" name="Screenshot_150.png"/>
+                    <pic:cNvPicPr/>
+                  </pic:nvPicPr>
+                  <pic:blipFill>
+                    <a:blip r:embed="rId23">
+                      <a:extLst>
+                        <a:ext uri="{28A0092B-C50C-407E-A947-70E740481C1C}">
+                          <a14:useLocalDpi xmlns:a14="http://schemas.microsoft.com/office/drawing/2010/main" val="0"/>
+                        </a:ext>
+                      </a:extLst>
+                    </a:blip>
+                    <a:stretch>
+                      <a:fillRect/>
+                    </a:stretch>
+                  </pic:blipFill>
+                  <pic:spPr>
+                    <a:xfrm>
+                      <a:off x="0" y="0"/>
+                      <a:ext cx="3905250" cy="907415"/>
+                    </a:xfrm>
+                    <a:prstGeom prst="rect">
+                      <a:avLst/>
+                    </a:prstGeom>
+                  </pic:spPr>
+                </pic:pic>
+              </a:graphicData>
+            </a:graphic>
+            <wp14:sizeRelH relativeFrom="margin">
+              <wp14:pctWidth>0</wp14:pctWidth>
+            </wp14:sizeRelH>
+            <wp14:sizeRelV relativeFrom="margin">
+              <wp14:pctHeight>0</wp14:pctHeight>
+            </wp14:sizeRelV>
+          </wp:anchor>
+        </w:drawing>
+      </w:r>
+    </w:p>
+    <w:p>
+      <w:pPr>
+        <w:spacing w:after="0"/>
+        <w:rPr>
+          <w:rFonts w:ascii="Consolas" w:hAnsi="Consolas"/>
+        </w:rPr>
+      </w:pPr>
+    </w:p>
+    <w:p>
+      <w:pPr>
+        <w:spacing w:after="0"/>
+        <w:rPr>
+          <w:rFonts w:ascii="Consolas" w:hAnsi="Consolas"/>
+        </w:rPr>
+      </w:pPr>
+    </w:p>
+    <w:p>
+      <w:pPr>
+        <w:spacing w:after="0"/>
+        <w:rPr>
+          <w:rFonts w:ascii="Consolas" w:hAnsi="Consolas"/>
+        </w:rPr>
+      </w:pPr>
+    </w:p>
+    <w:p>
+      <w:pPr>
+        <w:spacing w:after="0"/>
+        <w:rPr>
+          <w:rFonts w:ascii="Consolas" w:hAnsi="Consolas"/>
+        </w:rPr>
+      </w:pPr>
+    </w:p>
+    <w:p>
+      <w:pPr>
+        <w:spacing w:after="0"/>
+        <w:rPr>
+          <w:rFonts w:ascii="Consolas" w:hAnsi="Consolas"/>
+        </w:rPr>
+      </w:pPr>
+    </w:p>
+    <w:p>
+      <w:pPr>
+        <w:spacing w:after="0"/>
+        <w:rPr>
+          <w:rFonts w:ascii="Consolas" w:hAnsi="Consolas"/>
+        </w:rPr>
+      </w:pPr>
+    </w:p>
+    <w:p>
+      <w:pPr>
+        <w:pStyle w:val="ListParagraph"/>
+        <w:numPr>
+          <w:ilvl w:val="0"/>
+          <w:numId w:val="35"/>
+        </w:numPr>
+        <w:spacing w:after="0"/>
+        <w:rPr>
+          <w:rFonts w:ascii="Consolas" w:hAnsi="Consolas"/>
+        </w:rPr>
+      </w:pPr>
+      <w:r>
+        <w:rPr>
+          <w:rFonts w:ascii="Consolas" w:hAnsi="Consolas"/>
+        </w:rPr>
+        <w:t>Check the entire proof</w:t>
+      </w:r>
+    </w:p>
+    <w:p>
+      <w:pPr>
+        <w:spacing w:after="0"/>
+        <w:rPr>
+          <w:rFonts w:ascii="Consolas" w:hAnsi="Consolas"/>
+        </w:rPr>
+      </w:pPr>
+    </w:p>
+    <w:p>
+      <w:pPr>
+        <w:spacing w:after="0"/>
+        <w:rPr>
+          <w:rFonts w:ascii="Consolas" w:hAnsi="Consolas"/>
+        </w:rPr>
+      </w:pPr>
+      <w:r>
+        <w:rPr>
+          <w:rFonts w:ascii="Consolas" w:hAnsi="Consolas"/>
+          <w:noProof/>
+        </w:rPr>
+        <w:drawing>
+          <wp:anchor distT="0" distB="0" distL="114300" distR="114300" simplePos="0" relativeHeight="251838464" behindDoc="1" locked="0" layoutInCell="1" allowOverlap="1" wp14:anchorId="699B3467" wp14:editId="019A6D89">
+            <wp:simplePos x="0" y="0"/>
+            <wp:positionH relativeFrom="column">
+              <wp:posOffset>447675</wp:posOffset>
+            </wp:positionH>
+            <wp:positionV relativeFrom="paragraph">
+              <wp:posOffset>98425</wp:posOffset>
+            </wp:positionV>
+            <wp:extent cx="3943350" cy="1400175"/>
+            <wp:effectExtent l="0" t="0" r="0" b="9525"/>
+            <wp:wrapTight wrapText="bothSides">
+              <wp:wrapPolygon edited="0">
+                <wp:start x="0" y="0"/>
+                <wp:lineTo x="0" y="21453"/>
+                <wp:lineTo x="21496" y="21453"/>
+                <wp:lineTo x="21496" y="0"/>
+                <wp:lineTo x="0" y="0"/>
+              </wp:wrapPolygon>
+            </wp:wrapTight>
+            <wp:docPr id="58" name="Picture 58" descr="A screenshot of a cell phone&#10;&#10;Description automatically generated"/>
+            <wp:cNvGraphicFramePr>
+              <a:graphicFrameLocks xmlns:a="http://schemas.openxmlformats.org/drawingml/2006/main" noChangeAspect="1"/>
+            </wp:cNvGraphicFramePr>
+            <a:graphic xmlns:a="http://schemas.openxmlformats.org/drawingml/2006/main">
+              <a:graphicData uri="http://schemas.openxmlformats.org/drawingml/2006/picture">
+                <pic:pic xmlns:pic="http://schemas.openxmlformats.org/drawingml/2006/picture">
+                  <pic:nvPicPr>
+                    <pic:cNvPr id="58" name="Screenshot_151.png"/>
+                    <pic:cNvPicPr/>
+                  </pic:nvPicPr>
+                  <pic:blipFill>
+                    <a:blip r:embed="rId24">
+                      <a:extLst>
+                        <a:ext uri="{28A0092B-C50C-407E-A947-70E740481C1C}">
+                          <a14:useLocalDpi xmlns:a14="http://schemas.microsoft.com/office/drawing/2010/main" val="0"/>
+                        </a:ext>
+                      </a:extLst>
+                    </a:blip>
+                    <a:stretch>
+                      <a:fillRect/>
+                    </a:stretch>
+                  </pic:blipFill>
+                  <pic:spPr>
+                    <a:xfrm>
+                      <a:off x="0" y="0"/>
+                      <a:ext cx="3943350" cy="1400175"/>
+                    </a:xfrm>
+                    <a:prstGeom prst="rect">
+                      <a:avLst/>
+                    </a:prstGeom>
+                  </pic:spPr>
+                </pic:pic>
+              </a:graphicData>
+            </a:graphic>
+            <wp14:sizeRelH relativeFrom="margin">
+              <wp14:pctWidth>0</wp14:pctWidth>
+            </wp14:sizeRelH>
+            <wp14:sizeRelV relativeFrom="margin">
+              <wp14:pctHeight>0</wp14:pctHeight>
+            </wp14:sizeRelV>
+          </wp:anchor>
+        </w:drawing>
+      </w:r>
+    </w:p>
+    <w:p>
+      <w:pPr>
+        <w:spacing w:after="0"/>
+        <w:rPr>
+          <w:rFonts w:ascii="Consolas" w:hAnsi="Consolas"/>
+        </w:rPr>
+      </w:pPr>
+    </w:p>
+    <w:p>
+      <w:pPr>
+        <w:spacing w:after="0"/>
+        <w:rPr>
+          <w:rFonts w:ascii="Consolas" w:hAnsi="Consolas"/>
+        </w:rPr>
+      </w:pPr>
+    </w:p>
+    <w:p>
+      <w:pPr>
+        <w:spacing w:after="0"/>
+        <w:rPr>
+          <w:rFonts w:ascii="Consolas" w:hAnsi="Consolas"/>
+        </w:rPr>
+      </w:pPr>
+    </w:p>
+    <w:p>
+      <w:pPr>
+        <w:spacing w:after="0"/>
+        <w:rPr>
+          <w:rFonts w:ascii="Consolas" w:hAnsi="Consolas"/>
+        </w:rPr>
+      </w:pPr>
+    </w:p>
+    <w:p>
+      <w:pPr>
+        <w:spacing w:after="0"/>
+        <w:rPr>
+          <w:rFonts w:ascii="Consolas" w:hAnsi="Consolas"/>
+        </w:rPr>
+      </w:pPr>
+    </w:p>
+    <w:p>
+      <w:pPr>
+        <w:spacing w:after="0"/>
+        <w:rPr>
+          <w:rFonts w:ascii="Consolas" w:hAnsi="Consolas"/>
+        </w:rPr>
+      </w:pPr>
+    </w:p>
+    <w:p>
+      <w:pPr>
+        <w:spacing w:after="0"/>
+        <w:rPr>
+          <w:rFonts w:ascii="Consolas" w:hAnsi="Consolas"/>
+        </w:rPr>
+      </w:pPr>
+    </w:p>
+    <w:p>
+      <w:pPr>
+        <w:spacing w:after="0"/>
+        <w:rPr>
+          <w:rFonts w:ascii="Consolas" w:hAnsi="Consolas"/>
+        </w:rPr>
+      </w:pPr>
+    </w:p>
+    <w:p>
+      <w:pPr>
+        <w:spacing w:after="0"/>
+        <w:rPr>
+          <w:rFonts w:ascii="Consolas" w:hAnsi="Consolas"/>
+        </w:rPr>
+      </w:pPr>
+    </w:p>
+    <w:p>
+      <w:pPr>
+        <w:spacing w:after="0"/>
+        <w:rPr>
+          <w:rFonts w:ascii="Consolas" w:hAnsi="Consolas"/>
+        </w:rPr>
+      </w:pPr>
+    </w:p>
+    <w:p>
+      <w:pPr>
+        <w:spacing w:after="0"/>
+        <w:rPr>
+          <w:rFonts w:ascii="Consolas" w:hAnsi="Consolas"/>
+        </w:rPr>
+      </w:pPr>
+      <w:r>
+        <w:rPr>
+          <w:rFonts w:ascii="Consolas" w:hAnsi="Consolas"/>
+        </w:rPr>
+        <w:t>Shortcut: Just cite the premise with the goal as the only step</w:t>
+      </w:r>
+    </w:p>
+    <w:p>
+      <w:pPr>
+        <w:spacing w:after="0"/>
+        <w:rPr>
+          <w:rFonts w:ascii="Consolas" w:hAnsi="Consolas"/>
+        </w:rPr>
+      </w:pPr>
+      <w:r>
+        <w:rPr>
+          <w:rFonts w:ascii="Consolas" w:hAnsi="Consolas"/>
+          <w:noProof/>
+        </w:rPr>
+        <w:drawing>
+          <wp:anchor distT="0" distB="0" distL="114300" distR="114300" simplePos="0" relativeHeight="251839488" behindDoc="1" locked="0" layoutInCell="1" allowOverlap="1" wp14:anchorId="41F15F9D" wp14:editId="52C6ACAD">
+            <wp:simplePos x="0" y="0"/>
+            <wp:positionH relativeFrom="column">
+              <wp:posOffset>476250</wp:posOffset>
+            </wp:positionH>
+            <wp:positionV relativeFrom="paragraph">
+              <wp:posOffset>104140</wp:posOffset>
+            </wp:positionV>
+            <wp:extent cx="4086225" cy="631825"/>
+            <wp:effectExtent l="0" t="0" r="9525" b="0"/>
+            <wp:wrapTight wrapText="bothSides">
+              <wp:wrapPolygon edited="0">
+                <wp:start x="0" y="0"/>
+                <wp:lineTo x="0" y="20840"/>
+                <wp:lineTo x="21550" y="20840"/>
+                <wp:lineTo x="21550" y="0"/>
+                <wp:lineTo x="0" y="0"/>
+              </wp:wrapPolygon>
+            </wp:wrapTight>
+            <wp:docPr id="76" name="Picture 76" descr="A close up of a logo&#10;&#10;Description automatically generated"/>
+            <wp:cNvGraphicFramePr>
+              <a:graphicFrameLocks xmlns:a="http://schemas.openxmlformats.org/drawingml/2006/main" noChangeAspect="1"/>
+            </wp:cNvGraphicFramePr>
+            <a:graphic xmlns:a="http://schemas.openxmlformats.org/drawingml/2006/main">
+              <a:graphicData uri="http://schemas.openxmlformats.org/drawingml/2006/picture">
+                <pic:pic xmlns:pic="http://schemas.openxmlformats.org/drawingml/2006/picture">
+                  <pic:nvPicPr>
+                    <pic:cNvPr id="76" name="Screenshot_152.png"/>
+                    <pic:cNvPicPr/>
+                  </pic:nvPicPr>
+                  <pic:blipFill>
+                    <a:blip r:embed="rId25">
+                      <a:extLst>
+                        <a:ext uri="{28A0092B-C50C-407E-A947-70E740481C1C}">
+                          <a14:useLocalDpi xmlns:a14="http://schemas.microsoft.com/office/drawing/2010/main" val="0"/>
+                        </a:ext>
+                      </a:extLst>
+                    </a:blip>
+                    <a:stretch>
+                      <a:fillRect/>
+                    </a:stretch>
+                  </pic:blipFill>
+                  <pic:spPr>
+                    <a:xfrm>
+                      <a:off x="0" y="0"/>
+                      <a:ext cx="4086225" cy="631825"/>
+                    </a:xfrm>
+                    <a:prstGeom prst="rect">
+                      <a:avLst/>
+                    </a:prstGeom>
+                  </pic:spPr>
+                </pic:pic>
+              </a:graphicData>
+            </a:graphic>
+            <wp14:sizeRelH relativeFrom="margin">
+              <wp14:pctWidth>0</wp14:pctWidth>
+            </wp14:sizeRelH>
+            <wp14:sizeRelV relativeFrom="margin">
+              <wp14:pctHeight>0</wp14:pctHeight>
+            </wp14:sizeRelV>
+          </wp:anchor>
+        </w:drawing>
+      </w:r>
+    </w:p>
+    <w:p>
+      <w:pPr>
+        <w:spacing w:after="0"/>
+        <w:rPr>
+          <w:rFonts w:ascii="Consolas" w:hAnsi="Consolas"/>
+        </w:rPr>
+      </w:pPr>
+    </w:p>
+    <w:p>
+      <w:pPr>
+        <w:spacing w:after="0"/>
+        <w:rPr>
+          <w:rFonts w:ascii="Consolas" w:hAnsi="Consolas"/>
+        </w:rPr>
+      </w:pPr>
+    </w:p>
+    <w:p>
+      <w:pPr>
+        <w:spacing w:after="0"/>
+        <w:rPr>
+          <w:rFonts w:ascii="Consolas" w:hAnsi="Consolas"/>
+        </w:rPr>
+      </w:pPr>
+    </w:p>
+    <w:p>
+      <w:pPr>
+        <w:spacing w:after="0"/>
+        <w:rPr>
+          <w:rFonts w:ascii="Consolas" w:hAnsi="Consolas"/>
+        </w:rPr>
+      </w:pPr>
+    </w:p>
+    <w:p>
+      <w:pPr>
+        <w:spacing w:after="0"/>
+        <w:rPr>
+          <w:rFonts w:ascii="Consolas" w:hAnsi="Consolas"/>
+        </w:rPr>
+      </w:pPr>
+      <w:r>
+        <w:rPr>
+          <w:rFonts w:ascii="Consolas" w:hAnsi="Consolas"/>
+        </w:rPr>
+        <w:t>Example:</w:t>
+      </w:r>
+      <w:r>
+        <w:rPr>
+          <w:rFonts w:ascii="Consolas" w:hAnsi="Consolas"/>
+        </w:rPr>
+        <w:t xml:space="preserve"> </w:t>
+      </w:r>
+      <w:r>
+        <w:rPr>
+          <w:rFonts w:ascii="Consolas" w:hAnsi="Consolas"/>
+        </w:rPr>
+        <w:t>How to use fitch (ASS 2, Q5.2)</w:t>
+      </w:r>
+    </w:p>
+    <w:p>
+      <w:pPr>
+        <w:spacing w:after="0"/>
+        <w:rPr>
+          <w:rFonts w:ascii="Consolas" w:hAnsi="Consolas"/>
+        </w:rPr>
+      </w:pPr>
+      <w:hyperlink r:id="rId26" w:history="1">
+        <w:r>
+          <w:rPr>
+            <w:rStyle w:val="Hyperlink"/>
+            <w:rFonts w:ascii="Consolas" w:hAnsi="Consolas"/>
+          </w:rPr>
+          <w:t>https://www.youtube.com/watch?v=cyPHwTNJaaM</w:t>
+        </w:r>
+      </w:hyperlink>
+    </w:p>
+    <w:p>
+      <w:pPr>
+        <w:spacing w:after="0"/>
+        <w:rPr>
+          <w:rFonts w:ascii="Consolas" w:hAnsi="Consolas"/>
+        </w:rPr>
+      </w:pPr>
+      <w:r>
+        <w:rPr>
+          <w:rFonts w:ascii="Consolas" w:hAnsi="Consolas"/>
+        </w:rPr>
+        <w:t>The above video explains how to do step 4 properly</w:t>
+      </w:r>
+    </w:p>
+    <w:p>
+      <w:pPr>
+        <w:spacing w:after="0"/>
+        <w:rPr>
+          <w:rFonts w:ascii="Consolas" w:hAnsi="Consolas"/>
+        </w:rPr>
+      </w:pPr>
+    </w:p>
+    <w:p>
+      <w:pPr>
+        <w:pStyle w:val="ListParagraph"/>
+        <w:numPr>
+          <w:ilvl w:val="0"/>
+          <w:numId w:val="36"/>
+        </w:numPr>
+        <w:spacing w:after="0"/>
+        <w:rPr>
+          <w:rFonts w:ascii="Consolas" w:hAnsi="Consolas"/>
+        </w:rPr>
+      </w:pPr>
+      <w:r>
+        <w:rPr>
+          <w:rFonts w:ascii="Consolas" w:hAnsi="Consolas"/>
+        </w:rPr>
+        <w:t>Add your goal and add your goal as your final step.</w:t>
+      </w:r>
+    </w:p>
+    <w:p>
+      <w:pPr>
+        <w:spacing w:after="0"/>
+        <w:rPr>
+          <w:rFonts w:ascii="Consolas" w:hAnsi="Consolas"/>
+        </w:rPr>
+      </w:pPr>
+      <w:r>
+        <w:rPr>
+          <w:rFonts w:ascii="Consolas" w:hAnsi="Consolas"/>
+          <w:noProof/>
+        </w:rPr>
+        <w:drawing>
+          <wp:anchor distT="0" distB="0" distL="114300" distR="114300" simplePos="0" relativeHeight="251840512" behindDoc="1" locked="0" layoutInCell="1" allowOverlap="1" wp14:anchorId="617FBFB5" wp14:editId="11207DB7">
+            <wp:simplePos x="0" y="0"/>
+            <wp:positionH relativeFrom="margin">
+              <wp:posOffset>552450</wp:posOffset>
+            </wp:positionH>
+            <wp:positionV relativeFrom="paragraph">
+              <wp:posOffset>110490</wp:posOffset>
+            </wp:positionV>
+            <wp:extent cx="3585845" cy="1362075"/>
+            <wp:effectExtent l="0" t="0" r="0" b="9525"/>
+            <wp:wrapTight wrapText="bothSides">
+              <wp:wrapPolygon edited="0">
+                <wp:start x="0" y="0"/>
+                <wp:lineTo x="0" y="21449"/>
+                <wp:lineTo x="21458" y="21449"/>
+                <wp:lineTo x="21458" y="0"/>
+                <wp:lineTo x="0" y="0"/>
+              </wp:wrapPolygon>
+            </wp:wrapTight>
+            <wp:docPr id="77" name="Picture 77" descr="A screenshot of a cell phone&#10;&#10;Description automatically generated"/>
+            <wp:cNvGraphicFramePr>
+              <a:graphicFrameLocks xmlns:a="http://schemas.openxmlformats.org/drawingml/2006/main" noChangeAspect="1"/>
+            </wp:cNvGraphicFramePr>
+            <a:graphic xmlns:a="http://schemas.openxmlformats.org/drawingml/2006/main">
+              <a:graphicData uri="http://schemas.openxmlformats.org/drawingml/2006/picture">
+                <pic:pic xmlns:pic="http://schemas.openxmlformats.org/drawingml/2006/picture">
+                  <pic:nvPicPr>
+                    <pic:cNvPr id="77" name="Screenshot_154.png"/>
+                    <pic:cNvPicPr/>
+                  </pic:nvPicPr>
+                  <pic:blipFill>
+                    <a:blip r:embed="rId27">
+                      <a:extLst>
+                        <a:ext uri="{28A0092B-C50C-407E-A947-70E740481C1C}">
+                          <a14:useLocalDpi xmlns:a14="http://schemas.microsoft.com/office/drawing/2010/main" val="0"/>
+                        </a:ext>
+                      </a:extLst>
+                    </a:blip>
+                    <a:stretch>
+                      <a:fillRect/>
+                    </a:stretch>
+                  </pic:blipFill>
+                  <pic:spPr>
+                    <a:xfrm>
+                      <a:off x="0" y="0"/>
+                      <a:ext cx="3585845" cy="1362075"/>
+                    </a:xfrm>
+                    <a:prstGeom prst="rect">
+                      <a:avLst/>
+                    </a:prstGeom>
+                  </pic:spPr>
+                </pic:pic>
+              </a:graphicData>
+            </a:graphic>
+            <wp14:sizeRelH relativeFrom="margin">
+              <wp14:pctWidth>0</wp14:pctWidth>
+            </wp14:sizeRelH>
+            <wp14:sizeRelV relativeFrom="margin">
+              <wp14:pctHeight>0</wp14:pctHeight>
+            </wp14:sizeRelV>
+          </wp:anchor>
+        </w:drawing>
+      </w:r>
+    </w:p>
+    <w:p>
+      <w:pPr>
+        <w:spacing w:after="0"/>
+        <w:rPr>
+          <w:rFonts w:ascii="Consolas" w:hAnsi="Consolas"/>
+        </w:rPr>
+      </w:pPr>
+    </w:p>
+    <w:p>
+      <w:pPr>
+        <w:spacing w:after="0"/>
+        <w:rPr>
+          <w:rFonts w:ascii="Consolas" w:hAnsi="Consolas"/>
+        </w:rPr>
+      </w:pPr>
+    </w:p>
+    <w:p>
+      <w:pPr>
+        <w:spacing w:after="0"/>
+        <w:rPr>
+          <w:rFonts w:ascii="Consolas" w:hAnsi="Consolas"/>
+        </w:rPr>
+      </w:pPr>
+    </w:p>
+    <w:p>
+      <w:pPr>
+        <w:spacing w:after="0"/>
+        <w:rPr>
+          <w:rFonts w:ascii="Consolas" w:hAnsi="Consolas"/>
+        </w:rPr>
+      </w:pPr>
+    </w:p>
+    <w:p>
+      <w:pPr>
+        <w:spacing w:after="0"/>
+        <w:rPr>
+          <w:rFonts w:ascii="Consolas" w:hAnsi="Consolas"/>
+        </w:rPr>
+      </w:pPr>
+    </w:p>
+    <w:p>
+      <w:pPr>
+        <w:spacing w:after="0"/>
+        <w:rPr>
+          <w:rFonts w:ascii="Consolas" w:hAnsi="Consolas"/>
+        </w:rPr>
+      </w:pPr>
+    </w:p>
+    <w:p>
+      <w:pPr>
+        <w:spacing w:after="0"/>
+        <w:rPr>
+          <w:rFonts w:ascii="Consolas" w:hAnsi="Consolas"/>
+        </w:rPr>
+      </w:pPr>
+    </w:p>
+    <w:p>
+      <w:pPr>
+        <w:spacing w:after="0"/>
+        <w:rPr>
+          <w:rFonts w:ascii="Consolas" w:hAnsi="Consolas"/>
+        </w:rPr>
+      </w:pPr>
+    </w:p>
+    <w:p>
+      <w:pPr>
+        <w:pStyle w:val="ListParagraph"/>
+        <w:numPr>
+          <w:ilvl w:val="0"/>
+          <w:numId w:val="36"/>
+        </w:numPr>
+        <w:spacing w:after="0"/>
+        <w:rPr>
+          <w:rFonts w:ascii="Consolas" w:hAnsi="Consolas"/>
+        </w:rPr>
+      </w:pPr>
+      <w:r>
+        <w:rPr>
+          <w:rFonts w:ascii="Consolas" w:hAnsi="Consolas"/>
+        </w:rPr>
+        <w:t xml:space="preserve">Separate P (from P V R) into subproof. </w:t>
+      </w:r>
+    </w:p>
+    <w:p>
+      <w:pPr>
+        <w:pStyle w:val="ListParagraph"/>
+        <w:spacing w:after="0"/>
+        <w:rPr>
+          <w:rFonts w:ascii="Consolas" w:hAnsi="Consolas"/>
+        </w:rPr>
+      </w:pPr>
+      <w:r>
+        <w:rPr>
+          <w:rFonts w:ascii="Consolas" w:hAnsi="Consolas"/>
+        </w:rPr>
+        <w:t>We can infer Q from P</w:t>
+      </w:r>
+      <w:r>
+        <w:rPr>
+          <w:rFonts w:ascii="Consolas" w:hAnsi="Consolas"/>
+        </w:rPr>
+        <w:t xml:space="preserve"> </w:t>
+      </w:r>
+      <w:r>
+        <w:rPr>
+          <w:rFonts w:ascii="Consolas" w:hAnsi="Consolas"/>
+        </w:rPr>
+        <w:t>u</w:t>
+      </w:r>
+      <w:r>
+        <w:rPr>
+          <w:rFonts w:ascii="Consolas" w:hAnsi="Consolas"/>
+        </w:rPr>
+        <w:t xml:space="preserve">sing </w:t>
+      </w:r>
+      <w:r>
+        <w:rPr>
+          <w:rFonts w:ascii="Consolas" w:hAnsi="Consolas" w:cs="Consolas"/>
+        </w:rPr>
+        <w:t>→</w:t>
+      </w:r>
+      <w:r>
+        <w:rPr>
+          <w:rFonts w:ascii="Consolas" w:hAnsi="Consolas" w:cs="Consolas"/>
+        </w:rPr>
+        <w:t xml:space="preserve"> </w:t>
+      </w:r>
+      <w:r>
+        <w:rPr>
+          <w:rFonts w:ascii="Consolas" w:hAnsi="Consolas"/>
+        </w:rPr>
+        <w:t>Elim</w:t>
+      </w:r>
+      <w:r>
+        <w:rPr>
+          <w:rFonts w:ascii="Consolas" w:hAnsi="Consolas"/>
+        </w:rPr>
+        <w:t xml:space="preserve">. </w:t>
+      </w:r>
+    </w:p>
+    <w:p>
+      <w:pPr>
+        <w:pStyle w:val="ListParagraph"/>
+        <w:spacing w:after="0"/>
+        <w:rPr>
+          <w:rFonts w:ascii="Consolas" w:hAnsi="Consolas"/>
+        </w:rPr>
+      </w:pPr>
+      <w:r>
+        <w:rPr>
+          <w:rFonts w:ascii="Consolas" w:hAnsi="Consolas"/>
+        </w:rPr>
+        <w:t>To use it, cite a conditional + a line that logically precedes it</w:t>
+      </w:r>
+    </w:p>
+    <w:p>
+      <w:pPr>
+        <w:pStyle w:val="ListParagraph"/>
+        <w:spacing w:after="0"/>
+        <w:rPr>
+          <w:rFonts w:ascii="Consolas" w:hAnsi="Consolas"/>
+        </w:rPr>
+      </w:pPr>
+      <w:r>
+        <w:rPr>
+          <w:rFonts w:ascii="Consolas" w:hAnsi="Consolas"/>
+          <w:noProof/>
+        </w:rPr>
+        <w:drawing>
+          <wp:inline distT="0" distB="0" distL="0" distR="0" wp14:anchorId="20FF8542" wp14:editId="12F14404">
+            <wp:extent cx="3813145" cy="1314450"/>
+            <wp:effectExtent l="0" t="0" r="0" b="0"/>
+            <wp:docPr id="78" name="Picture 78" descr="A screenshot of a cell phone&#10;&#10;Description automatically generated"/>
+            <wp:cNvGraphicFramePr>
+              <a:graphicFrameLocks xmlns:a="http://schemas.openxmlformats.org/drawingml/2006/main" noChangeAspect="1"/>
+            </wp:cNvGraphicFramePr>
+            <a:graphic xmlns:a="http://schemas.openxmlformats.org/drawingml/2006/main">
+              <a:graphicData uri="http://schemas.openxmlformats.org/drawingml/2006/picture">
+                <pic:pic xmlns:pic="http://schemas.openxmlformats.org/drawingml/2006/picture">
+                  <pic:nvPicPr>
+                    <pic:cNvPr id="78" name="Screenshot_155.png"/>
+                    <pic:cNvPicPr/>
+                  </pic:nvPicPr>
+                  <pic:blipFill>
+                    <a:blip r:embed="rId28">
+                      <a:extLst>
+                        <a:ext uri="{28A0092B-C50C-407E-A947-70E740481C1C}">
+                          <a14:useLocalDpi xmlns:a14="http://schemas.microsoft.com/office/drawing/2010/main" val="0"/>
+                        </a:ext>
+                      </a:extLst>
+                    </a:blip>
+                    <a:stretch>
+                      <a:fillRect/>
+                    </a:stretch>
+                  </pic:blipFill>
+                  <pic:spPr>
+                    <a:xfrm>
+                      <a:off x="0" y="0"/>
+                      <a:ext cx="3828968" cy="1319904"/>
+                    </a:xfrm>
+                    <a:prstGeom prst="rect">
+                      <a:avLst/>
+                    </a:prstGeom>
+                  </pic:spPr>
+                </pic:pic>
+              </a:graphicData>
+            </a:graphic>
+          </wp:inline>
+        </w:drawing>
+      </w:r>
+    </w:p>
+    <w:p>
+      <w:pPr>
+        <w:spacing w:after="0"/>
+        <w:rPr>
+          <w:rFonts w:ascii="Consolas" w:hAnsi="Consolas"/>
+        </w:rPr>
+      </w:pPr>
+    </w:p>
+    <w:p>
+      <w:pPr>
+        <w:pStyle w:val="ListParagraph"/>
+        <w:numPr>
+          <w:ilvl w:val="0"/>
+          <w:numId w:val="36"/>
+        </w:numPr>
+        <w:spacing w:after="0"/>
+        <w:rPr>
+          <w:rFonts w:ascii="Consolas" w:hAnsi="Consolas"/>
+        </w:rPr>
+      </w:pPr>
+      <w:r>
+        <w:rPr>
+          <w:rFonts w:ascii="Consolas" w:hAnsi="Consolas"/>
+          <w:noProof/>
+        </w:rPr>
+        <w:drawing>
+          <wp:anchor distT="0" distB="0" distL="114300" distR="114300" simplePos="0" relativeHeight="251841536" behindDoc="1" locked="0" layoutInCell="1" allowOverlap="1" wp14:anchorId="69F84682" wp14:editId="6654352A">
+            <wp:simplePos x="0" y="0"/>
+            <wp:positionH relativeFrom="margin">
+              <wp:posOffset>4705350</wp:posOffset>
+            </wp:positionH>
+            <wp:positionV relativeFrom="paragraph">
+              <wp:posOffset>13335</wp:posOffset>
+            </wp:positionV>
+            <wp:extent cx="1047750" cy="877570"/>
+            <wp:effectExtent l="0" t="0" r="0" b="0"/>
+            <wp:wrapTight wrapText="bothSides">
+              <wp:wrapPolygon edited="0">
+                <wp:start x="0" y="0"/>
+                <wp:lineTo x="0" y="21100"/>
+                <wp:lineTo x="21207" y="21100"/>
+                <wp:lineTo x="21207" y="0"/>
+                <wp:lineTo x="0" y="0"/>
+              </wp:wrapPolygon>
+            </wp:wrapTight>
+            <wp:docPr id="86" name="Picture 86" descr="A close up of a logo&#10;&#10;Description automatically generated"/>
+            <wp:cNvGraphicFramePr>
+              <a:graphicFrameLocks xmlns:a="http://schemas.openxmlformats.org/drawingml/2006/main" noChangeAspect="1"/>
+            </wp:cNvGraphicFramePr>
+            <a:graphic xmlns:a="http://schemas.openxmlformats.org/drawingml/2006/main">
+              <a:graphicData uri="http://schemas.openxmlformats.org/drawingml/2006/picture">
+                <pic:pic xmlns:pic="http://schemas.openxmlformats.org/drawingml/2006/picture">
+                  <pic:nvPicPr>
+                    <pic:cNvPr id="86" name="Screenshot_156.png"/>
+                    <pic:cNvPicPr/>
+                  </pic:nvPicPr>
+                  <pic:blipFill>
+                    <a:blip r:embed="rId29">
+                      <a:extLst>
+                        <a:ext uri="{28A0092B-C50C-407E-A947-70E740481C1C}">
+                          <a14:useLocalDpi xmlns:a14="http://schemas.microsoft.com/office/drawing/2010/main" val="0"/>
+                        </a:ext>
+                      </a:extLst>
+                    </a:blip>
+                    <a:stretch>
+                      <a:fillRect/>
+                    </a:stretch>
+                  </pic:blipFill>
+                  <pic:spPr>
+                    <a:xfrm>
+                      <a:off x="0" y="0"/>
+                      <a:ext cx="1047750" cy="877570"/>
+                    </a:xfrm>
+                    <a:prstGeom prst="rect">
+                      <a:avLst/>
+                    </a:prstGeom>
+                  </pic:spPr>
+                </pic:pic>
+              </a:graphicData>
+            </a:graphic>
+            <wp14:sizeRelH relativeFrom="margin">
+              <wp14:pctWidth>0</wp14:pctWidth>
+            </wp14:sizeRelH>
+            <wp14:sizeRelV relativeFrom="margin">
+              <wp14:pctHeight>0</wp14:pctHeight>
+            </wp14:sizeRelV>
+          </wp:anchor>
+        </w:drawing>
+      </w:r>
+      <w:r>
+        <w:rPr>
+          <w:rFonts w:ascii="Consolas" w:hAnsi="Consolas"/>
+        </w:rPr>
+        <w:t xml:space="preserve">Join P </w:t>
+      </w:r>
+      <w:r>
+        <w:rPr>
+          <w:rFonts w:ascii="Consolas" w:hAnsi="Consolas" w:cs="Consolas"/>
+        </w:rPr>
+        <w:t>→</w:t>
+      </w:r>
+      <w:r>
+        <w:rPr>
+          <w:rFonts w:ascii="Consolas" w:hAnsi="Consolas" w:cs="Consolas"/>
+        </w:rPr>
+        <w:t xml:space="preserve"> Q to Q </w:t>
+      </w:r>
+      <w:r>
+        <w:rPr>
+          <w:rFonts w:ascii="Consolas" w:hAnsi="Consolas" w:cs="Consolas"/>
+        </w:rPr>
+        <w:t>→</w:t>
+      </w:r>
+      <w:r>
+        <w:rPr>
+          <w:rFonts w:ascii="Consolas" w:hAnsi="Consolas" w:cs="Consolas"/>
+        </w:rPr>
+        <w:t xml:space="preserve"> (R V S) using </w:t>
+      </w:r>
+      <w:r>
+        <w:rPr>
+          <w:rFonts w:ascii="Consolas" w:hAnsi="Consolas" w:cs="Consolas"/>
+        </w:rPr>
+        <w:t>→</w:t>
+      </w:r>
+      <w:r>
+        <w:rPr>
+          <w:rFonts w:ascii="Consolas" w:hAnsi="Consolas" w:cs="Consolas"/>
+        </w:rPr>
+        <w:t>Intro</w:t>
+      </w:r>
+    </w:p>
+    <w:p>
+      <w:pPr>
+        <w:spacing w:after="0"/>
+        <w:ind w:left="720"/>
+        <w:rPr>
+          <w:rFonts w:ascii="Consolas" w:hAnsi="Consolas" w:cs="Consolas"/>
+        </w:rPr>
+      </w:pPr>
+      <w:r>
+        <w:rPr>
+          <w:rFonts w:ascii="Consolas" w:hAnsi="Consolas"/>
+        </w:rPr>
+        <w:t xml:space="preserve">Write the conclusion P </w:t>
+      </w:r>
+      <w:r>
+        <w:rPr>
+          <w:rFonts w:ascii="Consolas" w:hAnsi="Consolas" w:cs="Consolas"/>
+        </w:rPr>
+        <w:t>→</w:t>
+      </w:r>
+      <w:r>
+        <w:rPr>
+          <w:rFonts w:ascii="Consolas" w:hAnsi="Consolas" w:cs="Consolas"/>
+        </w:rPr>
+        <w:t xml:space="preserve"> (R V S)</w:t>
+      </w:r>
+    </w:p>
+    <w:p>
+      <w:pPr>
+        <w:spacing w:after="0"/>
+        <w:ind w:left="720"/>
+        <w:rPr>
+          <w:rFonts w:ascii="Consolas" w:hAnsi="Consolas" w:cs="Consolas"/>
+        </w:rPr>
+      </w:pPr>
+      <w:r>
+        <w:rPr>
+          <w:rFonts w:ascii="Consolas" w:hAnsi="Consolas" w:cs="Consolas"/>
+        </w:rPr>
+        <w:t>Above this, add the antecedent</w:t>
+      </w:r>
+      <w:r>
+        <w:rPr>
+          <w:rFonts w:ascii="Consolas" w:hAnsi="Consolas" w:cs="Consolas"/>
+        </w:rPr>
+        <w:t>(P)</w:t>
+      </w:r>
+      <w:r>
+        <w:rPr>
+          <w:rFonts w:ascii="Consolas" w:hAnsi="Consolas" w:cs="Consolas"/>
+        </w:rPr>
+        <w:t>, then the consequent</w:t>
+      </w:r>
+      <w:r>
+        <w:rPr>
+          <w:rFonts w:ascii="Consolas" w:hAnsi="Consolas" w:cs="Consolas"/>
+        </w:rPr>
+        <w:t>(Q)</w:t>
+      </w:r>
+      <w:r>
+        <w:rPr>
+          <w:rFonts w:ascii="Consolas" w:hAnsi="Consolas" w:cs="Consolas"/>
+        </w:rPr>
+        <w:t>. Cite this for the conclusion</w:t>
+      </w:r>
+    </w:p>
+    <w:p>
+      <w:pPr>
+        <w:spacing w:after="0"/>
+        <w:rPr>
+          <w:rFonts w:ascii="Consolas" w:hAnsi="Consolas"/>
+        </w:rPr>
+      </w:pPr>
+      <w:r>
+        <w:rPr>
+          <w:rFonts w:ascii="Consolas" w:hAnsi="Consolas"/>
+          <w:noProof/>
+        </w:rPr>
+        <w:drawing>
+          <wp:anchor distT="0" distB="0" distL="114300" distR="114300" simplePos="0" relativeHeight="251842560" behindDoc="1" locked="0" layoutInCell="1" allowOverlap="1" wp14:anchorId="03D7C888" wp14:editId="517BFFFB">
+            <wp:simplePos x="0" y="0"/>
+            <wp:positionH relativeFrom="margin">
+              <wp:posOffset>504825</wp:posOffset>
+            </wp:positionH>
+            <wp:positionV relativeFrom="paragraph">
+              <wp:posOffset>126365</wp:posOffset>
+            </wp:positionV>
+            <wp:extent cx="3764915" cy="1975485"/>
+            <wp:effectExtent l="0" t="0" r="6985" b="5715"/>
+            <wp:wrapTight wrapText="bothSides">
+              <wp:wrapPolygon edited="0">
+                <wp:start x="0" y="0"/>
+                <wp:lineTo x="0" y="21454"/>
+                <wp:lineTo x="21531" y="21454"/>
+                <wp:lineTo x="21531" y="0"/>
+                <wp:lineTo x="0" y="0"/>
+              </wp:wrapPolygon>
+            </wp:wrapTight>
+            <wp:docPr id="87" name="Picture 87" descr="A screenshot of a cell phone&#10;&#10;Description automatically generated"/>
+            <wp:cNvGraphicFramePr>
+              <a:graphicFrameLocks xmlns:a="http://schemas.openxmlformats.org/drawingml/2006/main" noChangeAspect="1"/>
+            </wp:cNvGraphicFramePr>
+            <a:graphic xmlns:a="http://schemas.openxmlformats.org/drawingml/2006/main">
+              <a:graphicData uri="http://schemas.openxmlformats.org/drawingml/2006/picture">
+                <pic:pic xmlns:pic="http://schemas.openxmlformats.org/drawingml/2006/picture">
+                  <pic:nvPicPr>
+                    <pic:cNvPr id="87" name="Screenshot_157.png"/>
+                    <pic:cNvPicPr/>
+                  </pic:nvPicPr>
+                  <pic:blipFill>
+                    <a:blip r:embed="rId30">
+                      <a:extLst>
+                        <a:ext uri="{28A0092B-C50C-407E-A947-70E740481C1C}">
+                          <a14:useLocalDpi xmlns:a14="http://schemas.microsoft.com/office/drawing/2010/main" val="0"/>
+                        </a:ext>
+                      </a:extLst>
+                    </a:blip>
+                    <a:stretch>
+                      <a:fillRect/>
+                    </a:stretch>
+                  </pic:blipFill>
+                  <pic:spPr>
+                    <a:xfrm>
+                      <a:off x="0" y="0"/>
+                      <a:ext cx="3764915" cy="1975485"/>
+                    </a:xfrm>
+                    <a:prstGeom prst="rect">
+                      <a:avLst/>
+                    </a:prstGeom>
+                  </pic:spPr>
+                </pic:pic>
+              </a:graphicData>
+            </a:graphic>
+            <wp14:sizeRelH relativeFrom="margin">
+              <wp14:pctWidth>0</wp14:pctWidth>
+            </wp14:sizeRelH>
+            <wp14:sizeRelV relativeFrom="margin">
+              <wp14:pctHeight>0</wp14:pctHeight>
+            </wp14:sizeRelV>
+          </wp:anchor>
+        </w:drawing>
+      </w:r>
+    </w:p>
+    <w:p>
+      <w:pPr>
+        <w:spacing w:after="0"/>
+        <w:rPr>
+          <w:rFonts w:ascii="Consolas" w:hAnsi="Consolas"/>
+        </w:rPr>
+      </w:pPr>
+    </w:p>
+    <w:p>
+      <w:pPr>
+        <w:spacing w:after="0"/>
+        <w:rPr>
+          <w:rFonts w:ascii="Consolas" w:hAnsi="Consolas"/>
+        </w:rPr>
+      </w:pPr>
+    </w:p>
+    <w:p>
+      <w:pPr>
+        <w:spacing w:after="0"/>
+        <w:rPr>
+          <w:rFonts w:ascii="Consolas" w:hAnsi="Consolas"/>
+        </w:rPr>
+      </w:pPr>
+    </w:p>
+    <w:p>
+      <w:pPr>
+        <w:spacing w:after="0"/>
+        <w:rPr>
+          <w:rFonts w:ascii="Consolas" w:hAnsi="Consolas"/>
+        </w:rPr>
+      </w:pPr>
+    </w:p>
+    <w:p>
+      <w:pPr>
+        <w:spacing w:after="0"/>
+        <w:rPr>
+          <w:rFonts w:ascii="Consolas" w:hAnsi="Consolas"/>
+        </w:rPr>
+      </w:pPr>
+    </w:p>
+    <w:p>
+      <w:pPr>
+        <w:spacing w:after="0"/>
+        <w:rPr>
+          <w:rFonts w:ascii="Consolas" w:hAnsi="Consolas"/>
+        </w:rPr>
+      </w:pPr>
+    </w:p>
+    <w:p>
+      <w:pPr>
+        <w:spacing w:after="0"/>
+        <w:rPr>
+          <w:rFonts w:ascii="Consolas" w:hAnsi="Consolas"/>
+        </w:rPr>
+      </w:pPr>
+    </w:p>
+    <w:p>
+      <w:pPr>
+        <w:spacing w:after="0"/>
+        <w:rPr>
+          <w:rFonts w:ascii="Consolas" w:hAnsi="Consolas"/>
+        </w:rPr>
+      </w:pPr>
+    </w:p>
+    <w:p>
+      <w:pPr>
+        <w:spacing w:after="0"/>
+        <w:rPr>
+          <w:rFonts w:ascii="Consolas" w:hAnsi="Consolas"/>
+        </w:rPr>
+      </w:pPr>
+    </w:p>
+    <w:p>
+      <w:pPr>
+        <w:spacing w:after="0"/>
+        <w:rPr>
+          <w:rFonts w:ascii="Consolas" w:hAnsi="Consolas"/>
+        </w:rPr>
+      </w:pPr>
+    </w:p>
+    <w:p>
+      <w:pPr>
+        <w:spacing w:after="0"/>
+        <w:rPr>
+          <w:rFonts w:ascii="Consolas" w:hAnsi="Consolas"/>
+        </w:rPr>
+      </w:pPr>
+    </w:p>
+    <w:p>
+      <w:pPr>
+        <w:spacing w:after="0"/>
+        <w:rPr>
+          <w:rFonts w:ascii="Consolas" w:hAnsi="Consolas"/>
+        </w:rPr>
+      </w:pPr>
+    </w:p>
+    <w:p>
+      <w:pPr>
+        <w:spacing w:after="0"/>
+        <w:rPr>
+          <w:rFonts w:ascii="Consolas" w:hAnsi="Consolas"/>
+        </w:rPr>
+      </w:pPr>
+    </w:p>
+    <w:p>
+      <w:pPr>
+        <w:pStyle w:val="ListParagraph"/>
+        <w:numPr>
+          <w:ilvl w:val="0"/>
+          <w:numId w:val="36"/>
+        </w:numPr>
+        <w:spacing w:after="0"/>
+        <w:rPr>
+          <w:rFonts w:ascii="Consolas" w:hAnsi="Consolas"/>
+        </w:rPr>
+      </w:pPr>
+      <w:r>
+        <w:rPr>
+          <w:rFonts w:ascii="Consolas" w:hAnsi="Consolas"/>
+        </w:rPr>
+        <w:t>We are still missing steps inside of our conclusion.</w:t>
+      </w:r>
+    </w:p>
+    <w:p>
+      <w:pPr>
+        <w:pStyle w:val="ListParagraph"/>
+        <w:spacing w:after="0"/>
+        <w:rPr>
+          <w:rFonts w:ascii="Consolas" w:hAnsi="Consolas" w:cs="Consolas"/>
+        </w:rPr>
+      </w:pPr>
+      <w:r>
+        <w:rPr>
+          <w:rFonts w:ascii="Consolas" w:hAnsi="Consolas"/>
+        </w:rPr>
+        <w:t xml:space="preserve">Add the antecedent of P </w:t>
+      </w:r>
+      <w:r>
+        <w:rPr>
+          <w:rFonts w:ascii="Consolas" w:hAnsi="Consolas" w:cs="Consolas"/>
+        </w:rPr>
+        <w:t>→</w:t>
+      </w:r>
+      <w:r>
+        <w:rPr>
+          <w:rFonts w:ascii="Consolas" w:hAnsi="Consolas" w:cs="Consolas"/>
+        </w:rPr>
+        <w:t xml:space="preserve"> Q</w:t>
+      </w:r>
+      <w:r>
+        <w:rPr>
+          <w:rFonts w:ascii="Consolas" w:hAnsi="Consolas" w:cs="Consolas"/>
+        </w:rPr>
+        <w:t xml:space="preserve"> (</w:t>
+      </w:r>
+      <w:r>
+        <w:rPr>
+          <w:rFonts w:ascii="Consolas" w:hAnsi="Consolas" w:cs="Consolas"/>
+        </w:rPr>
+        <w:t xml:space="preserve">mainly </w:t>
+      </w:r>
+      <w:r>
+        <w:rPr>
+          <w:rFonts w:ascii="Consolas" w:hAnsi="Consolas" w:cs="Consolas"/>
+        </w:rPr>
+        <w:t>Q)</w:t>
+      </w:r>
+      <w:r>
+        <w:rPr>
+          <w:rFonts w:ascii="Consolas" w:hAnsi="Consolas" w:cs="Consolas"/>
+        </w:rPr>
+        <w:t xml:space="preserve"> inside our subproof.</w:t>
+      </w:r>
+    </w:p>
+    <w:p>
+      <w:pPr>
+        <w:pStyle w:val="ListParagraph"/>
+        <w:spacing w:after="0"/>
+        <w:rPr>
+          <w:rFonts w:ascii="Consolas" w:hAnsi="Consolas"/>
+        </w:rPr>
+      </w:pPr>
+      <w:r>
+        <w:rPr>
+          <w:rFonts w:ascii="Consolas" w:hAnsi="Consolas" w:cs="Consolas"/>
+        </w:rPr>
+        <w:t xml:space="preserve">The antecedent can be inferred using </w:t>
+      </w:r>
+      <w:r>
+        <w:rPr>
+          <w:rFonts w:ascii="Consolas" w:hAnsi="Consolas" w:cs="Consolas"/>
+        </w:rPr>
+        <w:t>→</w:t>
+      </w:r>
+      <w:r>
+        <w:rPr>
+          <w:rFonts w:ascii="Consolas" w:hAnsi="Consolas" w:cs="Consolas"/>
+        </w:rPr>
+        <w:t xml:space="preserve"> </w:t>
+      </w:r>
+      <w:r>
+        <w:rPr>
+          <w:rFonts w:ascii="Consolas" w:hAnsi="Consolas"/>
+        </w:rPr>
+        <w:t>Elim.</w:t>
+      </w:r>
+    </w:p>
+    <w:p>
+      <w:pPr>
+        <w:pStyle w:val="ListParagraph"/>
+        <w:spacing w:after="0"/>
+        <w:rPr>
+          <w:rFonts w:ascii="Consolas" w:hAnsi="Consolas"/>
+        </w:rPr>
+      </w:pPr>
+      <w:r>
+        <w:rPr>
+          <w:rFonts w:ascii="Consolas" w:hAnsi="Consolas"/>
+          <w:noProof/>
+        </w:rPr>
+        <w:drawing>
+          <wp:anchor distT="0" distB="0" distL="114300" distR="114300" simplePos="0" relativeHeight="251843584" behindDoc="1" locked="0" layoutInCell="1" allowOverlap="1" wp14:anchorId="3C4156B5" wp14:editId="6D677DF1">
+            <wp:simplePos x="0" y="0"/>
+            <wp:positionH relativeFrom="column">
+              <wp:posOffset>447675</wp:posOffset>
+            </wp:positionH>
+            <wp:positionV relativeFrom="paragraph">
+              <wp:posOffset>77470</wp:posOffset>
+            </wp:positionV>
+            <wp:extent cx="2990850" cy="1798320"/>
+            <wp:effectExtent l="0" t="0" r="0" b="0"/>
+            <wp:wrapTight wrapText="bothSides">
+              <wp:wrapPolygon edited="0">
+                <wp:start x="0" y="0"/>
+                <wp:lineTo x="0" y="21280"/>
+                <wp:lineTo x="21462" y="21280"/>
+                <wp:lineTo x="21462" y="0"/>
+                <wp:lineTo x="0" y="0"/>
+              </wp:wrapPolygon>
+            </wp:wrapTight>
+            <wp:docPr id="88" name="Picture 88" descr="A screenshot of a cell phone&#10;&#10;Description automatically generated"/>
+            <wp:cNvGraphicFramePr>
+              <a:graphicFrameLocks xmlns:a="http://schemas.openxmlformats.org/drawingml/2006/main" noChangeAspect="1"/>
+            </wp:cNvGraphicFramePr>
+            <a:graphic xmlns:a="http://schemas.openxmlformats.org/drawingml/2006/main">
+              <a:graphicData uri="http://schemas.openxmlformats.org/drawingml/2006/picture">
+                <pic:pic xmlns:pic="http://schemas.openxmlformats.org/drawingml/2006/picture">
+                  <pic:nvPicPr>
+                    <pic:cNvPr id="88" name="Screenshot_158.png"/>
+                    <pic:cNvPicPr/>
+                  </pic:nvPicPr>
+                  <pic:blipFill>
+                    <a:blip r:embed="rId31">
+                      <a:extLst>
+                        <a:ext uri="{28A0092B-C50C-407E-A947-70E740481C1C}">
+                          <a14:useLocalDpi xmlns:a14="http://schemas.microsoft.com/office/drawing/2010/main" val="0"/>
+                        </a:ext>
+                      </a:extLst>
+                    </a:blip>
+                    <a:stretch>
+                      <a:fillRect/>
+                    </a:stretch>
+                  </pic:blipFill>
+                  <pic:spPr>
+                    <a:xfrm>
+                      <a:off x="0" y="0"/>
+                      <a:ext cx="2990850" cy="1798320"/>
+                    </a:xfrm>
+                    <a:prstGeom prst="rect">
+                      <a:avLst/>
+                    </a:prstGeom>
+                  </pic:spPr>
+                </pic:pic>
+              </a:graphicData>
+            </a:graphic>
+            <wp14:sizeRelH relativeFrom="margin">
+              <wp14:pctWidth>0</wp14:pctWidth>
+            </wp14:sizeRelH>
+            <wp14:sizeRelV relativeFrom="margin">
+              <wp14:pctHeight>0</wp14:pctHeight>
+            </wp14:sizeRelV>
+          </wp:anchor>
+        </w:drawing>
+      </w:r>
+    </w:p>
+    <w:p>
+      <w:pPr>
+        <w:pStyle w:val="ListParagraph"/>
+        <w:spacing w:after="0"/>
+        <w:rPr>
+          <w:rFonts w:ascii="Consolas" w:hAnsi="Consolas"/>
+        </w:rPr>
+      </w:pPr>
+    </w:p>
+    <w:p>
+      <w:pPr>
+        <w:pStyle w:val="ListParagraph"/>
+        <w:spacing w:after="0"/>
+        <w:rPr>
+          <w:rFonts w:ascii="Consolas" w:hAnsi="Consolas"/>
+        </w:rPr>
+      </w:pPr>
+    </w:p>
+    <w:p>
+      <w:pPr>
+        <w:pStyle w:val="ListParagraph"/>
+        <w:spacing w:after="0"/>
+        <w:rPr>
+          <w:rFonts w:ascii="Consolas" w:hAnsi="Consolas"/>
+        </w:rPr>
+      </w:pPr>
+    </w:p>
+    <w:p>
+      <w:pPr>
+        <w:pStyle w:val="ListParagraph"/>
+        <w:spacing w:after="0"/>
+        <w:rPr>
+          <w:rFonts w:ascii="Consolas" w:hAnsi="Consolas"/>
+        </w:rPr>
+      </w:pPr>
+    </w:p>
+    <w:p>
+      <w:pPr>
+        <w:pStyle w:val="ListParagraph"/>
+        <w:spacing w:after="0"/>
+        <w:rPr>
+          <w:rFonts w:ascii="Consolas" w:hAnsi="Consolas"/>
+        </w:rPr>
+      </w:pPr>
+    </w:p>
+    <w:p>
+      <w:pPr>
+        <w:pStyle w:val="ListParagraph"/>
+        <w:spacing w:after="0"/>
+        <w:rPr>
+          <w:rFonts w:ascii="Consolas" w:hAnsi="Consolas"/>
+        </w:rPr>
+      </w:pPr>
+    </w:p>
+    <w:p>
+      <w:pPr>
+        <w:pStyle w:val="ListParagraph"/>
+        <w:spacing w:after="0"/>
+        <w:rPr>
+          <w:rFonts w:ascii="Consolas" w:hAnsi="Consolas"/>
+        </w:rPr>
+      </w:pPr>
+    </w:p>
+    <w:p>
+      <w:pPr>
+        <w:pStyle w:val="ListParagraph"/>
+        <w:spacing w:after="0"/>
+        <w:rPr>
+          <w:rFonts w:ascii="Consolas" w:hAnsi="Consolas"/>
+        </w:rPr>
+      </w:pPr>
+    </w:p>
+    <w:p>
+      <w:pPr>
+        <w:pStyle w:val="ListParagraph"/>
+        <w:spacing w:after="0"/>
+        <w:rPr>
+          <w:rFonts w:ascii="Consolas" w:hAnsi="Consolas"/>
+        </w:rPr>
+      </w:pPr>
+    </w:p>
+    <w:p>
+      <w:pPr>
+        <w:pStyle w:val="ListParagraph"/>
+        <w:spacing w:after="0"/>
+        <w:rPr>
+          <w:rFonts w:ascii="Consolas" w:hAnsi="Consolas"/>
+        </w:rPr>
+      </w:pPr>
+    </w:p>
+    <w:p>
+      <w:pPr>
+        <w:pStyle w:val="ListParagraph"/>
+        <w:spacing w:after="0"/>
+        <w:rPr>
+          <w:rFonts w:ascii="Consolas" w:hAnsi="Consolas"/>
+        </w:rPr>
+      </w:pPr>
+    </w:p>
+    <w:p>
+      <w:pPr>
+        <w:pStyle w:val="ListParagraph"/>
+        <w:numPr>
+          <w:ilvl w:val="0"/>
+          <w:numId w:val="36"/>
+        </w:numPr>
+        <w:spacing w:after="0"/>
+        <w:rPr>
+          <w:rFonts w:ascii="Consolas" w:hAnsi="Consolas"/>
+        </w:rPr>
+      </w:pPr>
+      <w:r>
+        <w:rPr>
+          <w:rFonts w:ascii="Consolas" w:hAnsi="Consolas"/>
+        </w:rPr>
+        <w:t xml:space="preserve">The antecedent of </w:t>
+      </w:r>
+      <w:r>
+        <w:rPr>
+          <w:rFonts w:ascii="Consolas" w:hAnsi="Consolas" w:cs="Consolas"/>
+        </w:rPr>
+        <w:t xml:space="preserve">Q </w:t>
+      </w:r>
+      <w:r>
+        <w:rPr>
+          <w:rFonts w:ascii="Consolas" w:hAnsi="Consolas" w:cs="Consolas"/>
+        </w:rPr>
+        <w:t>→</w:t>
+      </w:r>
+      <w:r>
+        <w:rPr>
+          <w:rFonts w:ascii="Consolas" w:hAnsi="Consolas" w:cs="Consolas"/>
+        </w:rPr>
+        <w:t xml:space="preserve"> (R V S) (mainly RVS) can now be </w:t>
+      </w:r>
+    </w:p>
+    <w:p>
+      <w:pPr>
+        <w:pStyle w:val="ListParagraph"/>
+        <w:spacing w:after="0"/>
+        <w:rPr>
+          <w:rFonts w:ascii="Consolas" w:hAnsi="Consolas"/>
+        </w:rPr>
+      </w:pPr>
+      <w:r>
+        <w:rPr>
+          <w:rFonts w:ascii="Consolas" w:hAnsi="Consolas" w:cs="Consolas"/>
+        </w:rPr>
+        <w:t>i</w:t>
+      </w:r>
+      <w:r>
+        <w:rPr>
+          <w:rFonts w:ascii="Consolas" w:hAnsi="Consolas" w:cs="Consolas"/>
+        </w:rPr>
+        <w:t xml:space="preserve">nferred using → </w:t>
+      </w:r>
+      <w:r>
+        <w:rPr>
+          <w:rFonts w:ascii="Consolas" w:hAnsi="Consolas"/>
+        </w:rPr>
+        <w:t>Elim</w:t>
+      </w:r>
+      <w:r>
+        <w:rPr>
+          <w:rFonts w:ascii="Consolas" w:hAnsi="Consolas"/>
+        </w:rPr>
+        <w:t>.</w:t>
+      </w:r>
+    </w:p>
+    <w:p>
+      <w:pPr>
+        <w:pStyle w:val="ListParagraph"/>
+        <w:spacing w:after="0"/>
+        <w:rPr>
+          <w:rFonts w:ascii="Consolas" w:hAnsi="Consolas"/>
+        </w:rPr>
+      </w:pPr>
+    </w:p>
+    <w:p>
+      <w:pPr>
+        <w:pStyle w:val="ListParagraph"/>
+        <w:spacing w:after="0"/>
+        <w:rPr>
+          <w:rFonts w:ascii="Consolas" w:hAnsi="Consolas"/>
+        </w:rPr>
+      </w:pPr>
+      <w:r>
+        <w:rPr>
+          <w:rFonts w:ascii="Consolas" w:hAnsi="Consolas"/>
+          <w:noProof/>
+        </w:rPr>
+        <w:drawing>
+          <wp:inline distT="0" distB="0" distL="0" distR="0" wp14:anchorId="59BA235D" wp14:editId="5460647C">
+            <wp:extent cx="3129334" cy="2114550"/>
+            <wp:effectExtent l="0" t="0" r="0" b="0"/>
+            <wp:docPr id="90" name="Picture 90" descr="A screenshot of a cell phone&#10;&#10;Description automatically generated"/>
+            <wp:cNvGraphicFramePr>
+              <a:graphicFrameLocks xmlns:a="http://schemas.openxmlformats.org/drawingml/2006/main" noChangeAspect="1"/>
+            </wp:cNvGraphicFramePr>
+            <a:graphic xmlns:a="http://schemas.openxmlformats.org/drawingml/2006/main">
+              <a:graphicData uri="http://schemas.openxmlformats.org/drawingml/2006/picture">
+                <pic:pic xmlns:pic="http://schemas.openxmlformats.org/drawingml/2006/picture">
+                  <pic:nvPicPr>
+                    <pic:cNvPr id="90" name="Screenshot_160.png"/>
+                    <pic:cNvPicPr/>
+                  </pic:nvPicPr>
+                  <pic:blipFill>
+                    <a:blip r:embed="rId32">
+                      <a:extLst>
+                        <a:ext uri="{28A0092B-C50C-407E-A947-70E740481C1C}">
+                          <a14:useLocalDpi xmlns:a14="http://schemas.microsoft.com/office/drawing/2010/main" val="0"/>
+                        </a:ext>
+                      </a:extLst>
+                    </a:blip>
+                    <a:stretch>
+                      <a:fillRect/>
+                    </a:stretch>
+                  </pic:blipFill>
+                  <pic:spPr>
+                    <a:xfrm>
+                      <a:off x="0" y="0"/>
+                      <a:ext cx="3134814" cy="2118253"/>
+                    </a:xfrm>
+                    <a:prstGeom prst="rect">
+                      <a:avLst/>
+                    </a:prstGeom>
+                  </pic:spPr>
+                </pic:pic>
+              </a:graphicData>
+            </a:graphic>
+          </wp:inline>
+        </w:drawing>
+      </w:r>
+    </w:p>
+    <w:p>
+      <w:pPr>
+        <w:pStyle w:val="ListParagraph"/>
+        <w:spacing w:after="0"/>
+        <w:rPr>
+          <w:rFonts w:ascii="Consolas" w:hAnsi="Consolas" w:cs="Consolas"/>
+        </w:rPr>
+      </w:pPr>
+    </w:p>
+    <w:p>
+      <w:pPr>
+        <w:pStyle w:val="ListParagraph"/>
+        <w:numPr>
+          <w:ilvl w:val="0"/>
+          <w:numId w:val="36"/>
+        </w:numPr>
+        <w:spacing w:after="0"/>
+        <w:rPr>
+          <w:rFonts w:ascii="Consolas" w:hAnsi="Consolas" w:cs="Consolas"/>
+        </w:rPr>
+      </w:pPr>
+      <w:r>
+        <w:rPr>
+          <w:rFonts w:ascii="Consolas" w:hAnsi="Consolas" w:cs="Consolas"/>
+        </w:rPr>
+        <w:t xml:space="preserve">The conclusion of </w:t>
+      </w:r>
+      <w:r>
+        <w:rPr>
+          <w:rFonts w:ascii="Consolas" w:hAnsi="Consolas"/>
+        </w:rPr>
+        <w:t xml:space="preserve">P </w:t>
+      </w:r>
+      <w:r>
+        <w:rPr>
+          <w:rFonts w:ascii="Consolas" w:hAnsi="Consolas" w:cs="Consolas"/>
+        </w:rPr>
+        <w:t>→</w:t>
+      </w:r>
+      <w:r>
+        <w:rPr>
+          <w:rFonts w:ascii="Consolas" w:hAnsi="Consolas" w:cs="Consolas"/>
+        </w:rPr>
+        <w:t xml:space="preserve"> (R V S) can now use the subproof for </w:t>
+      </w:r>
+      <w:r>
+        <w:rPr>
+          <w:rFonts w:ascii="Consolas" w:hAnsi="Consolas" w:cs="Consolas"/>
+        </w:rPr>
+        <w:t>→</w:t>
+      </w:r>
+      <w:r>
+        <w:rPr>
+          <w:rFonts w:ascii="Consolas" w:hAnsi="Consolas" w:cs="Consolas"/>
+        </w:rPr>
+        <w:t xml:space="preserve"> Intro</w:t>
+      </w:r>
+      <w:r>
+        <w:rPr>
+          <w:rFonts w:ascii="Consolas" w:hAnsi="Consolas" w:cs="Consolas"/>
+        </w:rPr>
+        <w:t>.</w:t>
+      </w:r>
+      <w:r>
+        <w:rPr>
+          <w:rFonts w:ascii="Consolas" w:hAnsi="Consolas" w:cs="Consolas"/>
+        </w:rPr>
+        <w:t xml:space="preserve"> </w:t>
+      </w:r>
+    </w:p>
+    <w:p>
+      <w:pPr>
+        <w:pStyle w:val="ListParagraph"/>
+        <w:spacing w:after="0"/>
+        <w:rPr>
+          <w:rFonts w:ascii="Consolas" w:hAnsi="Consolas" w:cs="Consolas"/>
+        </w:rPr>
+      </w:pPr>
+      <w:r>
+        <w:rPr>
+          <w:rFonts w:ascii="Consolas" w:hAnsi="Consolas" w:cs="Consolas"/>
+          <w:noProof/>
+        </w:rPr>
+        <w:drawing>
+          <wp:anchor distT="0" distB="0" distL="114300" distR="114300" simplePos="0" relativeHeight="251844608" behindDoc="1" locked="0" layoutInCell="1" allowOverlap="1" wp14:anchorId="687258F2" wp14:editId="1BB9CB03">
+            <wp:simplePos x="0" y="0"/>
+            <wp:positionH relativeFrom="column">
+              <wp:posOffset>457200</wp:posOffset>
+            </wp:positionH>
+            <wp:positionV relativeFrom="paragraph">
+              <wp:posOffset>173355</wp:posOffset>
+            </wp:positionV>
+            <wp:extent cx="3333750" cy="2312670"/>
+            <wp:effectExtent l="0" t="0" r="0" b="0"/>
+            <wp:wrapTight wrapText="bothSides">
+              <wp:wrapPolygon edited="0">
+                <wp:start x="0" y="0"/>
+                <wp:lineTo x="0" y="21351"/>
+                <wp:lineTo x="21477" y="21351"/>
+                <wp:lineTo x="21477" y="0"/>
+                <wp:lineTo x="0" y="0"/>
+              </wp:wrapPolygon>
+            </wp:wrapTight>
+            <wp:docPr id="91" name="Picture 91" descr="A screenshot of a cell phone&#10;&#10;Description automatically generated"/>
+            <wp:cNvGraphicFramePr>
+              <a:graphicFrameLocks xmlns:a="http://schemas.openxmlformats.org/drawingml/2006/main" noChangeAspect="1"/>
+            </wp:cNvGraphicFramePr>
+            <a:graphic xmlns:a="http://schemas.openxmlformats.org/drawingml/2006/main">
+              <a:graphicData uri="http://schemas.openxmlformats.org/drawingml/2006/picture">
+                <pic:pic xmlns:pic="http://schemas.openxmlformats.org/drawingml/2006/picture">
+                  <pic:nvPicPr>
+                    <pic:cNvPr id="91" name="Screenshot_162.png"/>
+                    <pic:cNvPicPr/>
+                  </pic:nvPicPr>
+                  <pic:blipFill>
+                    <a:blip r:embed="rId33">
+                      <a:extLst>
+                        <a:ext uri="{28A0092B-C50C-407E-A947-70E740481C1C}">
+                          <a14:useLocalDpi xmlns:a14="http://schemas.microsoft.com/office/drawing/2010/main" val="0"/>
+                        </a:ext>
+                      </a:extLst>
+                    </a:blip>
+                    <a:stretch>
+                      <a:fillRect/>
+                    </a:stretch>
+                  </pic:blipFill>
+                  <pic:spPr>
+                    <a:xfrm>
+                      <a:off x="0" y="0"/>
+                      <a:ext cx="3333750" cy="2312670"/>
+                    </a:xfrm>
+                    <a:prstGeom prst="rect">
+                      <a:avLst/>
+                    </a:prstGeom>
+                  </pic:spPr>
+                </pic:pic>
+              </a:graphicData>
+            </a:graphic>
+            <wp14:sizeRelH relativeFrom="margin">
+              <wp14:pctWidth>0</wp14:pctWidth>
+            </wp14:sizeRelH>
+            <wp14:sizeRelV relativeFrom="margin">
+              <wp14:pctHeight>0</wp14:pctHeight>
+            </wp14:sizeRelV>
+          </wp:anchor>
+        </w:drawing>
+      </w:r>
+    </w:p>
+    <w:p>
+      <w:pPr>
+        <w:pStyle w:val="ListParagraph"/>
+        <w:spacing w:after="0"/>
+        <w:rPr>
+          <w:rFonts w:ascii="Consolas" w:hAnsi="Consolas" w:cs="Consolas"/>
+        </w:rPr>
+      </w:pPr>
+    </w:p>
+    <w:p>
+      <w:pPr>
+        <w:pStyle w:val="ListParagraph"/>
+        <w:spacing w:after="0"/>
+        <w:rPr>
+          <w:rFonts w:ascii="Consolas" w:hAnsi="Consolas" w:cs="Consolas"/>
+        </w:rPr>
+      </w:pPr>
+    </w:p>
+    <w:p>
+      <w:pPr>
+        <w:pStyle w:val="ListParagraph"/>
+        <w:spacing w:after="0"/>
+        <w:rPr>
+          <w:rFonts w:ascii="Consolas" w:hAnsi="Consolas" w:cs="Consolas"/>
+        </w:rPr>
+      </w:pPr>
+    </w:p>
+    <w:p>
+      <w:pPr>
+        <w:pStyle w:val="ListParagraph"/>
+        <w:spacing w:after="0"/>
+        <w:rPr>
+          <w:rFonts w:ascii="Consolas" w:hAnsi="Consolas" w:cs="Consolas"/>
+        </w:rPr>
+      </w:pPr>
+    </w:p>
+    <w:p>
+      <w:pPr>
+        <w:pStyle w:val="ListParagraph"/>
+        <w:spacing w:after="0"/>
+        <w:rPr>
+          <w:rFonts w:ascii="Consolas" w:hAnsi="Consolas" w:cs="Consolas"/>
+        </w:rPr>
+      </w:pPr>
+    </w:p>
+    <w:p>
+      <w:pPr>
+        <w:pStyle w:val="ListParagraph"/>
+        <w:spacing w:after="0"/>
+        <w:rPr>
+          <w:rFonts w:ascii="Consolas" w:hAnsi="Consolas" w:cs="Consolas"/>
+        </w:rPr>
+      </w:pPr>
+    </w:p>
+    <w:p>
+      <w:pPr>
+        <w:pStyle w:val="ListParagraph"/>
+        <w:spacing w:after="0"/>
+        <w:rPr>
+          <w:rFonts w:ascii="Consolas" w:hAnsi="Consolas" w:cs="Consolas"/>
+        </w:rPr>
+      </w:pPr>
+    </w:p>
+    <w:p>
+      <w:pPr>
+        <w:pStyle w:val="ListParagraph"/>
+        <w:spacing w:after="0"/>
+        <w:rPr>
+          <w:rFonts w:ascii="Consolas" w:hAnsi="Consolas" w:cs="Consolas"/>
+        </w:rPr>
+      </w:pPr>
+    </w:p>
+    <w:p>
+      <w:pPr>
+        <w:pStyle w:val="ListParagraph"/>
+        <w:spacing w:after="0"/>
+        <w:rPr>
+          <w:rFonts w:ascii="Consolas" w:hAnsi="Consolas" w:cs="Consolas"/>
+        </w:rPr>
+      </w:pPr>
+    </w:p>
+    <w:p>
+      <w:pPr>
+        <w:pStyle w:val="ListParagraph"/>
+        <w:spacing w:after="0"/>
+        <w:rPr>
+          <w:rFonts w:ascii="Consolas" w:hAnsi="Consolas" w:cs="Consolas"/>
+        </w:rPr>
+      </w:pPr>
+    </w:p>
+    <w:p>
+      <w:pPr>
+        <w:pStyle w:val="ListParagraph"/>
+        <w:spacing w:after="0"/>
+        <w:rPr>
+          <w:rFonts w:ascii="Consolas" w:hAnsi="Consolas" w:cs="Consolas"/>
+        </w:rPr>
+      </w:pPr>
+    </w:p>
+    <w:p>
+      <w:pPr>
+        <w:pStyle w:val="ListParagraph"/>
+        <w:spacing w:after="0"/>
+        <w:rPr>
+          <w:rFonts w:ascii="Consolas" w:hAnsi="Consolas" w:cs="Consolas"/>
+        </w:rPr>
+      </w:pPr>
+    </w:p>
+    <w:p>
+      <w:pPr>
+        <w:pStyle w:val="ListParagraph"/>
+        <w:spacing w:after="0"/>
+        <w:rPr>
+          <w:rFonts w:ascii="Consolas" w:hAnsi="Consolas" w:cs="Consolas"/>
+        </w:rPr>
+      </w:pPr>
+    </w:p>
+    <w:p>
+      <w:pPr>
+        <w:pStyle w:val="ListParagraph"/>
+        <w:spacing w:after="0"/>
+        <w:rPr>
+          <w:rFonts w:ascii="Consolas" w:hAnsi="Consolas" w:cs="Consolas"/>
+        </w:rPr>
+      </w:pPr>
+    </w:p>
+    <w:p>
+      <w:pPr>
+        <w:pStyle w:val="ListParagraph"/>
+        <w:numPr>
+          <w:ilvl w:val="0"/>
+          <w:numId w:val="36"/>
+        </w:numPr>
+        <w:spacing w:after="0"/>
+        <w:rPr>
+          <w:rFonts w:ascii="Consolas" w:hAnsi="Consolas" w:cs="Consolas"/>
+        </w:rPr>
+      </w:pPr>
+      <w:r>
+        <w:rPr>
+          <w:rFonts w:ascii="Consolas" w:hAnsi="Consolas" w:cs="Consolas"/>
+        </w:rPr>
+        <w:t xml:space="preserve">Add in </w:t>
+      </w:r>
+      <w:r>
+        <w:rPr>
+          <w:rFonts w:ascii="Consolas" w:hAnsi="Consolas" w:cs="Consolas"/>
+        </w:rPr>
+        <w:t>¬</w:t>
+      </w:r>
+      <w:r>
+        <w:rPr>
+          <w:rFonts w:ascii="Consolas" w:hAnsi="Consolas" w:cs="Consolas"/>
+        </w:rPr>
+        <w:t>Intro</w:t>
+      </w:r>
+      <w:r>
+        <w:rPr>
+          <w:rFonts w:ascii="Consolas" w:hAnsi="Consolas" w:cs="Consolas"/>
+        </w:rPr>
+        <w:t xml:space="preserve"> </w:t>
+      </w:r>
+      <w:r>
+        <w:rPr>
+          <w:rFonts w:ascii="Consolas" w:hAnsi="Consolas" w:cs="Consolas"/>
+        </w:rPr>
+        <w:t>(Could be useful later)</w:t>
+      </w:r>
+    </w:p>
+    <w:p>
+      <w:pPr>
+        <w:pStyle w:val="ListParagraph"/>
+        <w:spacing w:after="0"/>
+        <w:rPr>
+          <w:rFonts w:ascii="Consolas" w:hAnsi="Consolas" w:cs="Consolas"/>
+        </w:rPr>
+      </w:pPr>
+      <w:r>
+        <w:rPr>
+          <w:rFonts w:ascii="Consolas" w:hAnsi="Consolas" w:cs="Consolas"/>
+          <w:noProof/>
+        </w:rPr>
+        <w:drawing>
+          <wp:anchor distT="0" distB="0" distL="114300" distR="114300" simplePos="0" relativeHeight="251845632" behindDoc="1" locked="0" layoutInCell="1" allowOverlap="1" wp14:anchorId="3B37E7E9" wp14:editId="6CB8B868">
+            <wp:simplePos x="0" y="0"/>
+            <wp:positionH relativeFrom="column">
+              <wp:posOffset>457200</wp:posOffset>
+            </wp:positionH>
+            <wp:positionV relativeFrom="paragraph">
+              <wp:posOffset>173355</wp:posOffset>
+            </wp:positionV>
+            <wp:extent cx="3105150" cy="2694305"/>
+            <wp:effectExtent l="0" t="0" r="0" b="0"/>
+            <wp:wrapTight wrapText="bothSides">
+              <wp:wrapPolygon edited="0">
+                <wp:start x="0" y="0"/>
+                <wp:lineTo x="0" y="21381"/>
+                <wp:lineTo x="21467" y="21381"/>
+                <wp:lineTo x="21467" y="0"/>
+                <wp:lineTo x="0" y="0"/>
+              </wp:wrapPolygon>
+            </wp:wrapTight>
+            <wp:docPr id="92" name="Picture 92" descr="A screenshot of a cell phone&#10;&#10;Description automatically generated"/>
+            <wp:cNvGraphicFramePr>
+              <a:graphicFrameLocks xmlns:a="http://schemas.openxmlformats.org/drawingml/2006/main" noChangeAspect="1"/>
+            </wp:cNvGraphicFramePr>
+            <a:graphic xmlns:a="http://schemas.openxmlformats.org/drawingml/2006/main">
+              <a:graphicData uri="http://schemas.openxmlformats.org/drawingml/2006/picture">
+                <pic:pic xmlns:pic="http://schemas.openxmlformats.org/drawingml/2006/picture">
+                  <pic:nvPicPr>
+                    <pic:cNvPr id="92" name="Screenshot_164.png"/>
+                    <pic:cNvPicPr/>
+                  </pic:nvPicPr>
+                  <pic:blipFill>
+                    <a:blip r:embed="rId34">
+                      <a:extLst>
+                        <a:ext uri="{28A0092B-C50C-407E-A947-70E740481C1C}">
+                          <a14:useLocalDpi xmlns:a14="http://schemas.microsoft.com/office/drawing/2010/main" val="0"/>
+                        </a:ext>
+                      </a:extLst>
+                    </a:blip>
+                    <a:stretch>
+                      <a:fillRect/>
+                    </a:stretch>
+                  </pic:blipFill>
+                  <pic:spPr>
+                    <a:xfrm>
+                      <a:off x="0" y="0"/>
+                      <a:ext cx="3105150" cy="2694305"/>
+                    </a:xfrm>
+                    <a:prstGeom prst="rect">
+                      <a:avLst/>
+                    </a:prstGeom>
+                  </pic:spPr>
+                </pic:pic>
+              </a:graphicData>
+            </a:graphic>
+            <wp14:sizeRelH relativeFrom="margin">
+              <wp14:pctWidth>0</wp14:pctWidth>
+            </wp14:sizeRelH>
+            <wp14:sizeRelV relativeFrom="margin">
+              <wp14:pctHeight>0</wp14:pctHeight>
+            </wp14:sizeRelV>
+          </wp:anchor>
+        </w:drawing>
+      </w:r>
+    </w:p>
+    <w:p>
+      <w:pPr>
+        <w:pStyle w:val="ListParagraph"/>
+        <w:spacing w:after="0"/>
+        <w:rPr>
+          <w:rFonts w:ascii="Consolas" w:hAnsi="Consolas" w:cs="Consolas"/>
+        </w:rPr>
+      </w:pPr>
+    </w:p>
+    <w:p>
+      <w:pPr>
+        <w:pStyle w:val="ListParagraph"/>
+        <w:spacing w:after="0"/>
+        <w:rPr>
+          <w:rFonts w:ascii="Consolas" w:hAnsi="Consolas" w:cs="Consolas"/>
+        </w:rPr>
+      </w:pPr>
+    </w:p>
+    <w:p>
+      <w:pPr>
+        <w:pStyle w:val="ListParagraph"/>
+        <w:spacing w:after="0"/>
+        <w:rPr>
+          <w:rFonts w:ascii="Consolas" w:hAnsi="Consolas" w:cs="Consolas"/>
+        </w:rPr>
+      </w:pPr>
+    </w:p>
+    <w:p>
+      <w:pPr>
+        <w:pStyle w:val="ListParagraph"/>
+        <w:spacing w:after="0"/>
+        <w:rPr>
+          <w:rFonts w:ascii="Consolas" w:hAnsi="Consolas" w:cs="Consolas"/>
+        </w:rPr>
+      </w:pPr>
+    </w:p>
+    <w:p>
+      <w:pPr>
+        <w:pStyle w:val="ListParagraph"/>
+        <w:spacing w:after="0"/>
+        <w:rPr>
+          <w:rFonts w:ascii="Consolas" w:hAnsi="Consolas" w:cs="Consolas"/>
+        </w:rPr>
+      </w:pPr>
+    </w:p>
+    <w:p>
+      <w:pPr>
+        <w:pStyle w:val="ListParagraph"/>
+        <w:spacing w:after="0"/>
+        <w:rPr>
+          <w:rFonts w:ascii="Consolas" w:hAnsi="Consolas" w:cs="Consolas"/>
+        </w:rPr>
+      </w:pPr>
+    </w:p>
+    <w:p>
+      <w:pPr>
+        <w:pStyle w:val="ListParagraph"/>
+        <w:spacing w:after="0"/>
+        <w:rPr>
+          <w:rFonts w:ascii="Consolas" w:hAnsi="Consolas" w:cs="Consolas"/>
+        </w:rPr>
+      </w:pPr>
+    </w:p>
+    <w:p>
+      <w:pPr>
+        <w:pStyle w:val="ListParagraph"/>
+        <w:spacing w:after="0"/>
+        <w:rPr>
+          <w:rFonts w:ascii="Consolas" w:hAnsi="Consolas" w:cs="Consolas"/>
+        </w:rPr>
+      </w:pPr>
+    </w:p>
+    <w:p>
+      <w:pPr>
+        <w:pStyle w:val="ListParagraph"/>
+        <w:spacing w:after="0"/>
+        <w:rPr>
+          <w:rFonts w:ascii="Consolas" w:hAnsi="Consolas" w:cs="Consolas"/>
+        </w:rPr>
+      </w:pPr>
+    </w:p>
+    <w:p>
+      <w:pPr>
+        <w:pStyle w:val="ListParagraph"/>
+        <w:spacing w:after="0"/>
+        <w:rPr>
+          <w:rFonts w:ascii="Consolas" w:hAnsi="Consolas" w:cs="Consolas"/>
+        </w:rPr>
+      </w:pPr>
+    </w:p>
+    <w:p>
+      <w:pPr>
+        <w:pStyle w:val="ListParagraph"/>
+        <w:spacing w:after="0"/>
+        <w:rPr>
+          <w:rFonts w:ascii="Consolas" w:hAnsi="Consolas" w:cs="Consolas"/>
+        </w:rPr>
+      </w:pPr>
+    </w:p>
+    <w:p>
+      <w:pPr>
+        <w:pStyle w:val="ListParagraph"/>
+        <w:spacing w:after="0"/>
+        <w:rPr>
+          <w:rFonts w:ascii="Consolas" w:hAnsi="Consolas" w:cs="Consolas"/>
+        </w:rPr>
+      </w:pPr>
+    </w:p>
+    <w:p>
+      <w:pPr>
+        <w:pStyle w:val="ListParagraph"/>
+        <w:spacing w:after="0"/>
+        <w:rPr>
+          <w:rFonts w:ascii="Consolas" w:hAnsi="Consolas" w:cs="Consolas"/>
+        </w:rPr>
+      </w:pPr>
+    </w:p>
+    <w:p>
+      <w:pPr>
+        <w:pStyle w:val="ListParagraph"/>
+        <w:spacing w:after="0"/>
+        <w:rPr>
+          <w:rFonts w:ascii="Consolas" w:hAnsi="Consolas" w:cs="Consolas"/>
+        </w:rPr>
+      </w:pPr>
+    </w:p>
+    <w:p>
+      <w:pPr>
+        <w:pStyle w:val="ListParagraph"/>
+        <w:spacing w:after="0"/>
+        <w:rPr>
+          <w:rFonts w:ascii="Consolas" w:hAnsi="Consolas" w:cs="Consolas"/>
+        </w:rPr>
+      </w:pPr>
+    </w:p>
+    <w:p>
+      <w:pPr>
+        <w:pStyle w:val="ListParagraph"/>
+        <w:spacing w:after="0"/>
+        <w:rPr>
+          <w:rFonts w:ascii="Consolas" w:hAnsi="Consolas" w:cs="Consolas"/>
+        </w:rPr>
+      </w:pPr>
+    </w:p>
+    <w:p>
+      <w:pPr>
+        <w:pStyle w:val="ListParagraph"/>
+        <w:spacing w:after="0"/>
+        <w:rPr>
+          <w:rFonts w:ascii="Consolas" w:hAnsi="Consolas" w:cs="Consolas"/>
+        </w:rPr>
+      </w:pPr>
+    </w:p>
+    <w:p>
+      <w:pPr>
+        <w:pStyle w:val="ListParagraph"/>
+        <w:spacing w:after="0"/>
+        <w:rPr>
+          <w:rFonts w:ascii="Consolas" w:hAnsi="Consolas" w:cs="Consolas"/>
+        </w:rPr>
+      </w:pPr>
+    </w:p>
+    <w:p>
+      <w:pPr>
+        <w:pStyle w:val="ListParagraph"/>
+        <w:spacing w:after="0"/>
+        <w:rPr>
+          <w:rFonts w:ascii="Consolas" w:hAnsi="Consolas" w:cs="Consolas"/>
+        </w:rPr>
+      </w:pPr>
+    </w:p>
+    <w:p>
+      <w:pPr>
+        <w:pStyle w:val="ListParagraph"/>
+        <w:numPr>
+          <w:ilvl w:val="0"/>
+          <w:numId w:val="36"/>
+        </w:numPr>
+        <w:spacing w:after="0"/>
+        <w:rPr>
+          <w:rFonts w:ascii="Consolas" w:hAnsi="Consolas" w:cs="Consolas"/>
+        </w:rPr>
+      </w:pPr>
+      <w:r>
+        <w:rPr>
+          <w:rFonts w:ascii="Consolas" w:hAnsi="Consolas" w:cs="Consolas"/>
+        </w:rPr>
+        <w:lastRenderedPageBreak/>
+        <w:t>Disjunction intro to get R V S R</w:t>
+      </w:r>
+    </w:p>
+    <w:p>
+      <w:pPr>
+        <w:pStyle w:val="ListParagraph"/>
+        <w:spacing w:after="0"/>
+        <w:rPr>
+          <w:rFonts w:ascii="Consolas" w:hAnsi="Consolas" w:cs="Consolas"/>
+        </w:rPr>
+      </w:pPr>
+      <w:r>
+        <w:rPr>
+          <w:rFonts w:ascii="Consolas" w:hAnsi="Consolas" w:cs="Consolas"/>
+        </w:rPr>
+        <w:t>TODO: finish this</w:t>
+      </w:r>
+    </w:p>
+    <w:p>
+      <w:pPr>
+        <w:pStyle w:val="ListParagraph"/>
+        <w:spacing w:after="0"/>
+        <w:rPr>
+          <w:rFonts w:ascii="Consolas" w:hAnsi="Consolas" w:cs="Consolas"/>
+        </w:rPr>
+      </w:pPr>
+    </w:p>
+    <w:p>
+      <w:pPr>
+        <w:pStyle w:val="ListParagraph"/>
+        <w:spacing w:after="0"/>
+        <w:rPr>
+          <w:rFonts w:ascii="Consolas" w:hAnsi="Consolas" w:cs="Consolas"/>
+        </w:rPr>
+      </w:pPr>
+    </w:p>
+    <w:p>
+      <w:pPr>
+        <w:pStyle w:val="ListParagraph"/>
+        <w:spacing w:after="0"/>
+        <w:rPr>
+          <w:rFonts w:ascii="Consolas" w:hAnsi="Consolas" w:cs="Consolas"/>
+        </w:rPr>
+      </w:pPr>
+    </w:p>
     <w:sectPr>
-      <w:footerReference w:type="default" r:id="rId14"/>
+      <w:footerReference w:type="default" r:id="rId35"/>
       <w:pgSz w:w="11906" w:h="16838"/>
       <w:pgMar w:top="709" w:right="1133" w:bottom="709" w:left="1440" w:header="708" w:footer="708" w:gutter="0"/>
       <w:cols w:space="708"/>
@@ -31378,13 +33914,13 @@
     </w:lvl>
   </w:abstractNum>
   <w:abstractNum w:abstractNumId="2" w15:restartNumberingAfterBreak="0">
-    <w:nsid w:val="1E0C5A12"/>
+    <w:nsid w:val="1ABB3536"/>
     <w:multiLevelType w:val="hybridMultilevel"/>
-    <w:tmpl w:val="5CD6F00C"/>
-    <w:lvl w:ilvl="0" w:tplc="0409000F">
+    <w:tmpl w:val="42D43398"/>
+    <w:lvl w:ilvl="0" w:tplc="04090011">
       <w:start w:val="1"/>
       <w:numFmt w:val="decimal"/>
-      <w:lvlText w:val="%1."/>
+      <w:lvlText w:val="%1)"/>
       <w:lvlJc w:val="left"/>
       <w:pPr>
         <w:ind w:left="720" w:hanging="360"/>
@@ -31467,9 +34003,9 @@
     </w:lvl>
   </w:abstractNum>
   <w:abstractNum w:abstractNumId="3" w15:restartNumberingAfterBreak="0">
-    <w:nsid w:val="21237AD5"/>
+    <w:nsid w:val="1E0C5A12"/>
     <w:multiLevelType w:val="hybridMultilevel"/>
-    <w:tmpl w:val="632AAA36"/>
+    <w:tmpl w:val="5CD6F00C"/>
     <w:lvl w:ilvl="0" w:tplc="0409000F">
       <w:start w:val="1"/>
       <w:numFmt w:val="decimal"/>
@@ -31556,9 +34092,9 @@
     </w:lvl>
   </w:abstractNum>
   <w:abstractNum w:abstractNumId="4" w15:restartNumberingAfterBreak="0">
-    <w:nsid w:val="30381203"/>
+    <w:nsid w:val="21237AD5"/>
     <w:multiLevelType w:val="hybridMultilevel"/>
-    <w:tmpl w:val="3DC40B92"/>
+    <w:tmpl w:val="632AAA36"/>
     <w:lvl w:ilvl="0" w:tplc="0409000F">
       <w:start w:val="1"/>
       <w:numFmt w:val="decimal"/>
@@ -31645,6 +34181,184 @@
     </w:lvl>
   </w:abstractNum>
   <w:abstractNum w:abstractNumId="5" w15:restartNumberingAfterBreak="0">
+    <w:nsid w:val="2C8E0A42"/>
+    <w:multiLevelType w:val="hybridMultilevel"/>
+    <w:tmpl w:val="B47EE652"/>
+    <w:lvl w:ilvl="0" w:tplc="04090011">
+      <w:start w:val="1"/>
+      <w:numFmt w:val="decimal"/>
+      <w:lvlText w:val="%1)"/>
+      <w:lvlJc w:val="left"/>
+      <w:pPr>
+        <w:ind w:left="720" w:hanging="360"/>
+      </w:pPr>
+      <w:rPr>
+        <w:rFonts w:hint="default"/>
+      </w:rPr>
+    </w:lvl>
+    <w:lvl w:ilvl="1" w:tplc="04090019" w:tentative="1">
+      <w:start w:val="1"/>
+      <w:numFmt w:val="lowerLetter"/>
+      <w:lvlText w:val="%2."/>
+      <w:lvlJc w:val="left"/>
+      <w:pPr>
+        <w:ind w:left="1440" w:hanging="360"/>
+      </w:pPr>
+    </w:lvl>
+    <w:lvl w:ilvl="2" w:tplc="0409001B" w:tentative="1">
+      <w:start w:val="1"/>
+      <w:numFmt w:val="lowerRoman"/>
+      <w:lvlText w:val="%3."/>
+      <w:lvlJc w:val="right"/>
+      <w:pPr>
+        <w:ind w:left="2160" w:hanging="180"/>
+      </w:pPr>
+    </w:lvl>
+    <w:lvl w:ilvl="3" w:tplc="0409000F" w:tentative="1">
+      <w:start w:val="1"/>
+      <w:numFmt w:val="decimal"/>
+      <w:lvlText w:val="%4."/>
+      <w:lvlJc w:val="left"/>
+      <w:pPr>
+        <w:ind w:left="2880" w:hanging="360"/>
+      </w:pPr>
+    </w:lvl>
+    <w:lvl w:ilvl="4" w:tplc="04090019" w:tentative="1">
+      <w:start w:val="1"/>
+      <w:numFmt w:val="lowerLetter"/>
+      <w:lvlText w:val="%5."/>
+      <w:lvlJc w:val="left"/>
+      <w:pPr>
+        <w:ind w:left="3600" w:hanging="360"/>
+      </w:pPr>
+    </w:lvl>
+    <w:lvl w:ilvl="5" w:tplc="0409001B" w:tentative="1">
+      <w:start w:val="1"/>
+      <w:numFmt w:val="lowerRoman"/>
+      <w:lvlText w:val="%6."/>
+      <w:lvlJc w:val="right"/>
+      <w:pPr>
+        <w:ind w:left="4320" w:hanging="180"/>
+      </w:pPr>
+    </w:lvl>
+    <w:lvl w:ilvl="6" w:tplc="0409000F" w:tentative="1">
+      <w:start w:val="1"/>
+      <w:numFmt w:val="decimal"/>
+      <w:lvlText w:val="%7."/>
+      <w:lvlJc w:val="left"/>
+      <w:pPr>
+        <w:ind w:left="5040" w:hanging="360"/>
+      </w:pPr>
+    </w:lvl>
+    <w:lvl w:ilvl="7" w:tplc="04090019" w:tentative="1">
+      <w:start w:val="1"/>
+      <w:numFmt w:val="lowerLetter"/>
+      <w:lvlText w:val="%8."/>
+      <w:lvlJc w:val="left"/>
+      <w:pPr>
+        <w:ind w:left="5760" w:hanging="360"/>
+      </w:pPr>
+    </w:lvl>
+    <w:lvl w:ilvl="8" w:tplc="0409001B" w:tentative="1">
+      <w:start w:val="1"/>
+      <w:numFmt w:val="lowerRoman"/>
+      <w:lvlText w:val="%9."/>
+      <w:lvlJc w:val="right"/>
+      <w:pPr>
+        <w:ind w:left="6480" w:hanging="180"/>
+      </w:pPr>
+    </w:lvl>
+  </w:abstractNum>
+  <w:abstractNum w:abstractNumId="6" w15:restartNumberingAfterBreak="0">
+    <w:nsid w:val="30381203"/>
+    <w:multiLevelType w:val="hybridMultilevel"/>
+    <w:tmpl w:val="3DC40B92"/>
+    <w:lvl w:ilvl="0" w:tplc="0409000F">
+      <w:start w:val="1"/>
+      <w:numFmt w:val="decimal"/>
+      <w:lvlText w:val="%1."/>
+      <w:lvlJc w:val="left"/>
+      <w:pPr>
+        <w:ind w:left="720" w:hanging="360"/>
+      </w:pPr>
+      <w:rPr>
+        <w:rFonts w:hint="default"/>
+      </w:rPr>
+    </w:lvl>
+    <w:lvl w:ilvl="1" w:tplc="04090019" w:tentative="1">
+      <w:start w:val="1"/>
+      <w:numFmt w:val="lowerLetter"/>
+      <w:lvlText w:val="%2."/>
+      <w:lvlJc w:val="left"/>
+      <w:pPr>
+        <w:ind w:left="1440" w:hanging="360"/>
+      </w:pPr>
+    </w:lvl>
+    <w:lvl w:ilvl="2" w:tplc="0409001B" w:tentative="1">
+      <w:start w:val="1"/>
+      <w:numFmt w:val="lowerRoman"/>
+      <w:lvlText w:val="%3."/>
+      <w:lvlJc w:val="right"/>
+      <w:pPr>
+        <w:ind w:left="2160" w:hanging="180"/>
+      </w:pPr>
+    </w:lvl>
+    <w:lvl w:ilvl="3" w:tplc="0409000F" w:tentative="1">
+      <w:start w:val="1"/>
+      <w:numFmt w:val="decimal"/>
+      <w:lvlText w:val="%4."/>
+      <w:lvlJc w:val="left"/>
+      <w:pPr>
+        <w:ind w:left="2880" w:hanging="360"/>
+      </w:pPr>
+    </w:lvl>
+    <w:lvl w:ilvl="4" w:tplc="04090019" w:tentative="1">
+      <w:start w:val="1"/>
+      <w:numFmt w:val="lowerLetter"/>
+      <w:lvlText w:val="%5."/>
+      <w:lvlJc w:val="left"/>
+      <w:pPr>
+        <w:ind w:left="3600" w:hanging="360"/>
+      </w:pPr>
+    </w:lvl>
+    <w:lvl w:ilvl="5" w:tplc="0409001B" w:tentative="1">
+      <w:start w:val="1"/>
+      <w:numFmt w:val="lowerRoman"/>
+      <w:lvlText w:val="%6."/>
+      <w:lvlJc w:val="right"/>
+      <w:pPr>
+        <w:ind w:left="4320" w:hanging="180"/>
+      </w:pPr>
+    </w:lvl>
+    <w:lvl w:ilvl="6" w:tplc="0409000F" w:tentative="1">
+      <w:start w:val="1"/>
+      <w:numFmt w:val="decimal"/>
+      <w:lvlText w:val="%7."/>
+      <w:lvlJc w:val="left"/>
+      <w:pPr>
+        <w:ind w:left="5040" w:hanging="360"/>
+      </w:pPr>
+    </w:lvl>
+    <w:lvl w:ilvl="7" w:tplc="04090019" w:tentative="1">
+      <w:start w:val="1"/>
+      <w:numFmt w:val="lowerLetter"/>
+      <w:lvlText w:val="%8."/>
+      <w:lvlJc w:val="left"/>
+      <w:pPr>
+        <w:ind w:left="5760" w:hanging="360"/>
+      </w:pPr>
+    </w:lvl>
+    <w:lvl w:ilvl="8" w:tplc="0409001B" w:tentative="1">
+      <w:start w:val="1"/>
+      <w:numFmt w:val="lowerRoman"/>
+      <w:lvlText w:val="%9."/>
+      <w:lvlJc w:val="right"/>
+      <w:pPr>
+        <w:ind w:left="6480" w:hanging="180"/>
+      </w:pPr>
+    </w:lvl>
+  </w:abstractNum>
+  <w:abstractNum w:abstractNumId="7" w15:restartNumberingAfterBreak="0">
     <w:nsid w:val="3ADB18FC"/>
     <w:multiLevelType w:val="hybridMultilevel"/>
     <w:tmpl w:val="58B6CB28"/>
@@ -31756,7 +34470,7 @@
       </w:rPr>
     </w:lvl>
   </w:abstractNum>
-  <w:abstractNum w:abstractNumId="6" w15:restartNumberingAfterBreak="0">
+  <w:abstractNum w:abstractNumId="8" w15:restartNumberingAfterBreak="0">
     <w:nsid w:val="3D8D16DC"/>
     <w:multiLevelType w:val="hybridMultilevel"/>
     <w:tmpl w:val="C1E61F7C"/>
@@ -31869,7 +34583,7 @@
       </w:rPr>
     </w:lvl>
   </w:abstractNum>
-  <w:abstractNum w:abstractNumId="7" w15:restartNumberingAfterBreak="0">
+  <w:abstractNum w:abstractNumId="9" w15:restartNumberingAfterBreak="0">
     <w:nsid w:val="3DDE3C24"/>
     <w:multiLevelType w:val="hybridMultilevel"/>
     <w:tmpl w:val="237C8D54"/>
@@ -31958,7 +34672,7 @@
       </w:pPr>
     </w:lvl>
   </w:abstractNum>
-  <w:abstractNum w:abstractNumId="8" w15:restartNumberingAfterBreak="0">
+  <w:abstractNum w:abstractNumId="10" w15:restartNumberingAfterBreak="0">
     <w:nsid w:val="3EDB1DE7"/>
     <w:multiLevelType w:val="hybridMultilevel"/>
     <w:tmpl w:val="42984692"/>
@@ -32047,7 +34761,7 @@
       </w:pPr>
     </w:lvl>
   </w:abstractNum>
-  <w:abstractNum w:abstractNumId="9" w15:restartNumberingAfterBreak="0">
+  <w:abstractNum w:abstractNumId="11" w15:restartNumberingAfterBreak="0">
     <w:nsid w:val="438A370A"/>
     <w:multiLevelType w:val="hybridMultilevel"/>
     <w:tmpl w:val="73B8C49E"/>
@@ -32160,7 +34874,7 @@
       </w:rPr>
     </w:lvl>
   </w:abstractNum>
-  <w:abstractNum w:abstractNumId="10" w15:restartNumberingAfterBreak="0">
+  <w:abstractNum w:abstractNumId="12" w15:restartNumberingAfterBreak="0">
     <w:nsid w:val="45120440"/>
     <w:multiLevelType w:val="hybridMultilevel"/>
     <w:tmpl w:val="7046C334"/>
@@ -32272,7 +34986,7 @@
       </w:rPr>
     </w:lvl>
   </w:abstractNum>
-  <w:abstractNum w:abstractNumId="11" w15:restartNumberingAfterBreak="0">
+  <w:abstractNum w:abstractNumId="13" w15:restartNumberingAfterBreak="0">
     <w:nsid w:val="4AD64686"/>
     <w:multiLevelType w:val="hybridMultilevel"/>
     <w:tmpl w:val="A434E9DE"/>
@@ -32361,7 +35075,7 @@
       </w:pPr>
     </w:lvl>
   </w:abstractNum>
-  <w:abstractNum w:abstractNumId="12" w15:restartNumberingAfterBreak="0">
+  <w:abstractNum w:abstractNumId="14" w15:restartNumberingAfterBreak="0">
     <w:nsid w:val="4AEA27AA"/>
     <w:multiLevelType w:val="hybridMultilevel"/>
     <w:tmpl w:val="5CC42EBC"/>
@@ -32450,7 +35164,7 @@
       </w:pPr>
     </w:lvl>
   </w:abstractNum>
-  <w:abstractNum w:abstractNumId="13" w15:restartNumberingAfterBreak="0">
+  <w:abstractNum w:abstractNumId="15" w15:restartNumberingAfterBreak="0">
     <w:nsid w:val="4EA43CB4"/>
     <w:multiLevelType w:val="hybridMultilevel"/>
     <w:tmpl w:val="ECA2A966"/>
@@ -32563,7 +35277,7 @@
       </w:rPr>
     </w:lvl>
   </w:abstractNum>
-  <w:abstractNum w:abstractNumId="14" w15:restartNumberingAfterBreak="0">
+  <w:abstractNum w:abstractNumId="16" w15:restartNumberingAfterBreak="0">
     <w:nsid w:val="4F7E5050"/>
     <w:multiLevelType w:val="hybridMultilevel"/>
     <w:tmpl w:val="8710031E"/>
@@ -32676,7 +35390,7 @@
       </w:rPr>
     </w:lvl>
   </w:abstractNum>
-  <w:abstractNum w:abstractNumId="15" w15:restartNumberingAfterBreak="0">
+  <w:abstractNum w:abstractNumId="17" w15:restartNumberingAfterBreak="0">
     <w:nsid w:val="50CB2FC6"/>
     <w:multiLevelType w:val="hybridMultilevel"/>
     <w:tmpl w:val="8200D7CC"/>
@@ -32765,7 +35479,7 @@
       </w:pPr>
     </w:lvl>
   </w:abstractNum>
-  <w:abstractNum w:abstractNumId="16" w15:restartNumberingAfterBreak="0">
+  <w:abstractNum w:abstractNumId="18" w15:restartNumberingAfterBreak="0">
     <w:nsid w:val="50D704A6"/>
     <w:multiLevelType w:val="hybridMultilevel"/>
     <w:tmpl w:val="08645CE4"/>
@@ -32878,7 +35592,7 @@
       </w:rPr>
     </w:lvl>
   </w:abstractNum>
-  <w:abstractNum w:abstractNumId="17" w15:restartNumberingAfterBreak="0">
+  <w:abstractNum w:abstractNumId="19" w15:restartNumberingAfterBreak="0">
     <w:nsid w:val="51211689"/>
     <w:multiLevelType w:val="hybridMultilevel"/>
     <w:tmpl w:val="95DC9202"/>
@@ -32991,7 +35705,7 @@
       </w:rPr>
     </w:lvl>
   </w:abstractNum>
-  <w:abstractNum w:abstractNumId="18" w15:restartNumberingAfterBreak="0">
+  <w:abstractNum w:abstractNumId="20" w15:restartNumberingAfterBreak="0">
     <w:nsid w:val="5346697C"/>
     <w:multiLevelType w:val="hybridMultilevel"/>
     <w:tmpl w:val="21DEA16A"/>
@@ -33077,7 +35791,7 @@
       </w:pPr>
     </w:lvl>
   </w:abstractNum>
-  <w:abstractNum w:abstractNumId="19" w15:restartNumberingAfterBreak="0">
+  <w:abstractNum w:abstractNumId="21" w15:restartNumberingAfterBreak="0">
     <w:nsid w:val="570949C4"/>
     <w:multiLevelType w:val="hybridMultilevel"/>
     <w:tmpl w:val="F7E49324"/>
@@ -33163,7 +35877,7 @@
       </w:pPr>
     </w:lvl>
   </w:abstractNum>
-  <w:abstractNum w:abstractNumId="20" w15:restartNumberingAfterBreak="0">
+  <w:abstractNum w:abstractNumId="22" w15:restartNumberingAfterBreak="0">
     <w:nsid w:val="58C71E74"/>
     <w:multiLevelType w:val="hybridMultilevel"/>
     <w:tmpl w:val="5CC42EBC"/>
@@ -33252,7 +35966,7 @@
       </w:pPr>
     </w:lvl>
   </w:abstractNum>
-  <w:abstractNum w:abstractNumId="21" w15:restartNumberingAfterBreak="0">
+  <w:abstractNum w:abstractNumId="23" w15:restartNumberingAfterBreak="0">
     <w:nsid w:val="5B4524D0"/>
     <w:multiLevelType w:val="hybridMultilevel"/>
     <w:tmpl w:val="5CC42EBC"/>
@@ -33341,7 +36055,7 @@
       </w:pPr>
     </w:lvl>
   </w:abstractNum>
-  <w:abstractNum w:abstractNumId="22" w15:restartNumberingAfterBreak="0">
+  <w:abstractNum w:abstractNumId="24" w15:restartNumberingAfterBreak="0">
     <w:nsid w:val="5B9C4012"/>
     <w:multiLevelType w:val="hybridMultilevel"/>
     <w:tmpl w:val="3CA880EC"/>
@@ -33430,7 +36144,7 @@
       </w:pPr>
     </w:lvl>
   </w:abstractNum>
-  <w:abstractNum w:abstractNumId="23" w15:restartNumberingAfterBreak="0">
+  <w:abstractNum w:abstractNumId="25" w15:restartNumberingAfterBreak="0">
     <w:nsid w:val="60C06109"/>
     <w:multiLevelType w:val="hybridMultilevel"/>
     <w:tmpl w:val="D9DEB180"/>
@@ -33542,7 +36256,7 @@
       </w:rPr>
     </w:lvl>
   </w:abstractNum>
-  <w:abstractNum w:abstractNumId="24" w15:restartNumberingAfterBreak="0">
+  <w:abstractNum w:abstractNumId="26" w15:restartNumberingAfterBreak="0">
     <w:nsid w:val="62052E9D"/>
     <w:multiLevelType w:val="hybridMultilevel"/>
     <w:tmpl w:val="73AE4950"/>
@@ -33631,7 +36345,7 @@
       </w:pPr>
     </w:lvl>
   </w:abstractNum>
-  <w:abstractNum w:abstractNumId="25" w15:restartNumberingAfterBreak="0">
+  <w:abstractNum w:abstractNumId="27" w15:restartNumberingAfterBreak="0">
     <w:nsid w:val="658620CA"/>
     <w:multiLevelType w:val="hybridMultilevel"/>
     <w:tmpl w:val="5CD6F00C"/>
@@ -33720,7 +36434,7 @@
       </w:pPr>
     </w:lvl>
   </w:abstractNum>
-  <w:abstractNum w:abstractNumId="26" w15:restartNumberingAfterBreak="0">
+  <w:abstractNum w:abstractNumId="28" w15:restartNumberingAfterBreak="0">
     <w:nsid w:val="6FED1F35"/>
     <w:multiLevelType w:val="hybridMultilevel"/>
     <w:tmpl w:val="24D2E7FC"/>
@@ -33833,7 +36547,7 @@
       </w:rPr>
     </w:lvl>
   </w:abstractNum>
-  <w:abstractNum w:abstractNumId="27" w15:restartNumberingAfterBreak="0">
+  <w:abstractNum w:abstractNumId="29" w15:restartNumberingAfterBreak="0">
     <w:nsid w:val="737E0B24"/>
     <w:multiLevelType w:val="hybridMultilevel"/>
     <w:tmpl w:val="A712E09A"/>
@@ -33946,7 +36660,7 @@
       </w:rPr>
     </w:lvl>
   </w:abstractNum>
-  <w:abstractNum w:abstractNumId="28" w15:restartNumberingAfterBreak="0">
+  <w:abstractNum w:abstractNumId="30" w15:restartNumberingAfterBreak="0">
     <w:nsid w:val="757A120F"/>
     <w:multiLevelType w:val="hybridMultilevel"/>
     <w:tmpl w:val="5CD6F00C"/>
@@ -34035,7 +36749,7 @@
       </w:pPr>
     </w:lvl>
   </w:abstractNum>
-  <w:abstractNum w:abstractNumId="29" w15:restartNumberingAfterBreak="0">
+  <w:abstractNum w:abstractNumId="31" w15:restartNumberingAfterBreak="0">
     <w:nsid w:val="77C065EF"/>
     <w:multiLevelType w:val="hybridMultilevel"/>
     <w:tmpl w:val="A88A5CA2"/>
@@ -34124,7 +36838,7 @@
       </w:pPr>
     </w:lvl>
   </w:abstractNum>
-  <w:abstractNum w:abstractNumId="30" w15:restartNumberingAfterBreak="0">
+  <w:abstractNum w:abstractNumId="32" w15:restartNumberingAfterBreak="0">
     <w:nsid w:val="78911D85"/>
     <w:multiLevelType w:val="hybridMultilevel"/>
     <w:tmpl w:val="68947B34"/>
@@ -34210,7 +36924,7 @@
       </w:pPr>
     </w:lvl>
   </w:abstractNum>
-  <w:abstractNum w:abstractNumId="31" w15:restartNumberingAfterBreak="0">
+  <w:abstractNum w:abstractNumId="33" w15:restartNumberingAfterBreak="0">
     <w:nsid w:val="7AF30DFE"/>
     <w:multiLevelType w:val="hybridMultilevel"/>
     <w:tmpl w:val="C40E0A98"/>
@@ -34299,7 +37013,7 @@
       </w:pPr>
     </w:lvl>
   </w:abstractNum>
-  <w:abstractNum w:abstractNumId="32" w15:restartNumberingAfterBreak="0">
+  <w:abstractNum w:abstractNumId="34" w15:restartNumberingAfterBreak="0">
     <w:nsid w:val="7C94198A"/>
     <w:multiLevelType w:val="hybridMultilevel"/>
     <w:tmpl w:val="74A43A3C"/>
@@ -34388,7 +37102,7 @@
       </w:pPr>
     </w:lvl>
   </w:abstractNum>
-  <w:abstractNum w:abstractNumId="33" w15:restartNumberingAfterBreak="0">
+  <w:abstractNum w:abstractNumId="35" w15:restartNumberingAfterBreak="0">
     <w:nsid w:val="7D7547E9"/>
     <w:multiLevelType w:val="hybridMultilevel"/>
     <w:tmpl w:val="5CC42EBC"/>
@@ -34478,106 +37192,112 @@
     </w:lvl>
   </w:abstractNum>
   <w:num w:numId="1">
-    <w:abstractNumId w:val="30"/>
+    <w:abstractNumId w:val="32"/>
   </w:num>
   <w:num w:numId="2">
+    <w:abstractNumId w:val="15"/>
+  </w:num>
+  <w:num w:numId="3">
+    <w:abstractNumId w:val="35"/>
+  </w:num>
+  <w:num w:numId="4">
     <w:abstractNumId w:val="13"/>
   </w:num>
-  <w:num w:numId="3">
-    <w:abstractNumId w:val="33"/>
-  </w:num>
-  <w:num w:numId="4">
-    <w:abstractNumId w:val="11"/>
-  </w:num>
   <w:num w:numId="5">
-    <w:abstractNumId w:val="21"/>
+    <w:abstractNumId w:val="23"/>
   </w:num>
   <w:num w:numId="6">
-    <w:abstractNumId w:val="12"/>
+    <w:abstractNumId w:val="14"/>
   </w:num>
   <w:num w:numId="7">
-    <w:abstractNumId w:val="20"/>
+    <w:abstractNumId w:val="22"/>
   </w:num>
   <w:num w:numId="8">
-    <w:abstractNumId w:val="14"/>
+    <w:abstractNumId w:val="16"/>
   </w:num>
   <w:num w:numId="9">
     <w:abstractNumId w:val="0"/>
   </w:num>
   <w:num w:numId="10">
+    <w:abstractNumId w:val="8"/>
+  </w:num>
+  <w:num w:numId="11">
+    <w:abstractNumId w:val="18"/>
+  </w:num>
+  <w:num w:numId="12">
+    <w:abstractNumId w:val="11"/>
+  </w:num>
+  <w:num w:numId="13">
+    <w:abstractNumId w:val="29"/>
+  </w:num>
+  <w:num w:numId="14">
+    <w:abstractNumId w:val="19"/>
+  </w:num>
+  <w:num w:numId="15">
+    <w:abstractNumId w:val="28"/>
+  </w:num>
+  <w:num w:numId="16">
+    <w:abstractNumId w:val="20"/>
+  </w:num>
+  <w:num w:numId="17">
+    <w:abstractNumId w:val="21"/>
+  </w:num>
+  <w:num w:numId="18">
+    <w:abstractNumId w:val="25"/>
+  </w:num>
+  <w:num w:numId="19">
+    <w:abstractNumId w:val="31"/>
+  </w:num>
+  <w:num w:numId="20">
+    <w:abstractNumId w:val="9"/>
+  </w:num>
+  <w:num w:numId="21">
+    <w:abstractNumId w:val="34"/>
+  </w:num>
+  <w:num w:numId="22">
+    <w:abstractNumId w:val="10"/>
+  </w:num>
+  <w:num w:numId="23">
     <w:abstractNumId w:val="6"/>
   </w:num>
-  <w:num w:numId="11">
-    <w:abstractNumId w:val="16"/>
+  <w:num w:numId="24">
+    <w:abstractNumId w:val="4"/>
   </w:num>
-  <w:num w:numId="12">
-    <w:abstractNumId w:val="9"/>
-  </w:num>
-  <w:num w:numId="13">
-    <w:abstractNumId w:val="27"/>
-  </w:num>
-  <w:num w:numId="14">
-    <w:abstractNumId w:val="17"/>
-  </w:num>
-  <w:num w:numId="15">
+  <w:num w:numId="25">
     <w:abstractNumId w:val="26"/>
   </w:num>
-  <w:num w:numId="16">
-    <w:abstractNumId w:val="18"/>
-  </w:num>
-  <w:num w:numId="17">
-    <w:abstractNumId w:val="19"/>
-  </w:num>
-  <w:num w:numId="18">
-    <w:abstractNumId w:val="23"/>
-  </w:num>
-  <w:num w:numId="19">
-    <w:abstractNumId w:val="29"/>
-  </w:num>
-  <w:num w:numId="20">
-    <w:abstractNumId w:val="7"/>
-  </w:num>
-  <w:num w:numId="21">
-    <w:abstractNumId w:val="32"/>
-  </w:num>
-  <w:num w:numId="22">
-    <w:abstractNumId w:val="8"/>
-  </w:num>
-  <w:num w:numId="23">
-    <w:abstractNumId w:val="4"/>
-  </w:num>
-  <w:num w:numId="24">
-    <w:abstractNumId w:val="3"/>
-  </w:num>
-  <w:num w:numId="25">
+  <w:num w:numId="26">
     <w:abstractNumId w:val="24"/>
   </w:num>
-  <w:num w:numId="26">
-    <w:abstractNumId w:val="22"/>
-  </w:num>
   <w:num w:numId="27">
-    <w:abstractNumId w:val="15"/>
+    <w:abstractNumId w:val="17"/>
   </w:num>
   <w:num w:numId="28">
     <w:abstractNumId w:val="1"/>
   </w:num>
   <w:num w:numId="29">
-    <w:abstractNumId w:val="28"/>
+    <w:abstractNumId w:val="30"/>
   </w:num>
   <w:num w:numId="30">
+    <w:abstractNumId w:val="3"/>
+  </w:num>
+  <w:num w:numId="31">
+    <w:abstractNumId w:val="27"/>
+  </w:num>
+  <w:num w:numId="32">
+    <w:abstractNumId w:val="12"/>
+  </w:num>
+  <w:num w:numId="33">
+    <w:abstractNumId w:val="7"/>
+  </w:num>
+  <w:num w:numId="34">
+    <w:abstractNumId w:val="33"/>
+  </w:num>
+  <w:num w:numId="35">
     <w:abstractNumId w:val="2"/>
   </w:num>
-  <w:num w:numId="31">
-    <w:abstractNumId w:val="25"/>
-  </w:num>
-  <w:num w:numId="32">
-    <w:abstractNumId w:val="10"/>
-  </w:num>
-  <w:num w:numId="33">
+  <w:num w:numId="36">
     <w:abstractNumId w:val="5"/>
-  </w:num>
-  <w:num w:numId="34">
-    <w:abstractNumId w:val="31"/>
   </w:num>
 </w:numbering>
 </file>
@@ -35550,7 +38270,7 @@
 </file>
 
 <file path=customXml/itemProps1.xml><?xml version="1.0" encoding="utf-8"?>
-<ds:datastoreItem xmlns:ds="http://schemas.openxmlformats.org/officeDocument/2006/customXml" ds:itemID="{A6ED7765-85A3-42AB-BB6C-B4772BA24E59}">
+<ds:datastoreItem xmlns:ds="http://schemas.openxmlformats.org/officeDocument/2006/customXml" ds:itemID="{2BBE69EF-A956-4902-BE03-40A775759073}">
   <ds:schemaRefs>
     <ds:schemaRef ds:uri="http://schemas.openxmlformats.org/officeDocument/2006/bibliography"/>
   </ds:schemaRefs>

--- a/year2/COS2661/Notes for COS2661.docx
+++ b/year2/COS2661/Notes for COS2661.docx
@@ -936,14 +936,6 @@
           <w:rFonts w:ascii="Consolas" w:hAnsi="Consolas"/>
         </w:rPr>
       </w:pPr>
-    </w:p>
-    <w:p>
-      <w:pPr>
-        <w:spacing w:after="0"/>
-        <w:rPr>
-          <w:rFonts w:ascii="Consolas" w:hAnsi="Consolas"/>
-        </w:rPr>
-      </w:pPr>
       <w:r>
         <w:rPr>
           <w:rFonts w:ascii="Consolas" w:hAnsi="Consolas"/>
@@ -952,15 +944,15 @@
         <mc:AlternateContent>
           <mc:Choice Requires="wps">
             <w:drawing>
-              <wp:anchor distT="0" distB="0" distL="114300" distR="114300" simplePos="0" relativeHeight="251717632" behindDoc="0" locked="0" layoutInCell="1" allowOverlap="1" wp14:anchorId="1DF92728" wp14:editId="5F42247D">
+              <wp:anchor distT="0" distB="0" distL="114300" distR="114300" simplePos="0" relativeHeight="251717632" behindDoc="0" locked="0" layoutInCell="1" allowOverlap="1" wp14:anchorId="1DF92728" wp14:editId="50F867AF">
                 <wp:simplePos x="0" y="0"/>
                 <wp:positionH relativeFrom="margin">
-                  <wp:align>left</wp:align>
+                  <wp:posOffset>-93133</wp:posOffset>
                 </wp:positionH>
                 <wp:positionV relativeFrom="paragraph">
-                  <wp:posOffset>36195</wp:posOffset>
+                  <wp:posOffset>212725</wp:posOffset>
                 </wp:positionV>
-                <wp:extent cx="2286000" cy="1021080"/>
+                <wp:extent cx="2590800" cy="1021080"/>
                 <wp:effectExtent l="0" t="0" r="0" b="7620"/>
                 <wp:wrapNone/>
                 <wp:docPr id="23" name="Rectangle: Rounded Corners 23"/>
@@ -972,7 +964,7 @@
                       <wps:spPr>
                         <a:xfrm>
                           <a:off x="0" y="0"/>
-                          <a:ext cx="2286000" cy="1021080"/>
+                          <a:ext cx="2590800" cy="1021080"/>
                         </a:xfrm>
                         <a:prstGeom prst="roundRect">
                           <a:avLst/>
@@ -1041,7 +1033,7 @@
           </mc:Choice>
           <mc:Fallback>
             <w:pict>
-              <v:roundrect w14:anchorId="1DF92728" id="Rectangle: Rounded Corners 23" o:spid="_x0000_s1026" style="position:absolute;margin-left:0;margin-top:2.85pt;width:180pt;height:80.4pt;z-index:251717632;visibility:visible;mso-wrap-style:square;mso-width-percent:0;mso-height-percent:0;mso-wrap-distance-left:9pt;mso-wrap-distance-top:0;mso-wrap-distance-right:9pt;mso-wrap-distance-bottom:0;mso-position-horizontal:left;mso-position-horizontal-relative:margin;mso-position-vertical:absolute;mso-position-vertical-relative:text;mso-width-percent:0;mso-height-percent:0;mso-width-relative:margin;mso-height-relative:margin;v-text-anchor:top" arcsize="10923f" o:gfxdata="UEsDBBQABgAIAAAAIQC2gziS/gAAAOEBAAATAAAAW0NvbnRlbnRfVHlwZXNdLnhtbJSRQU7DMBBF&#10;90jcwfIWJU67QAgl6YK0S0CoHGBkTxKLZGx5TGhvj5O2G0SRWNoz/78nu9wcxkFMGNg6quQqL6RA&#10;0s5Y6ir5vt9lD1JwBDIwOMJKHpHlpr69KfdHjyxSmriSfYz+USnWPY7AufNIadK6MEJMx9ApD/oD&#10;OlTrorhX2lFEilmcO2RdNtjC5xDF9pCuTyYBB5bi6bQ4syoJ3g9WQ0ymaiLzg5KdCXlKLjvcW893&#10;SUOqXwnz5DrgnHtJTxOsQfEKIT7DmDSUCaxw7Rqn8787ZsmRM9e2VmPeBN4uqYvTtW7jvijg9N/y&#10;JsXecLq0q+WD6m8AAAD//wMAUEsDBBQABgAIAAAAIQA4/SH/1gAAAJQBAAALAAAAX3JlbHMvLnJl&#10;bHOkkMFqwzAMhu+DvYPRfXGawxijTi+j0GvpHsDYimMaW0Yy2fr2M4PBMnrbUb/Q94l/f/hMi1qR&#10;JVI2sOt6UJgd+ZiDgffL8ekFlFSbvV0oo4EbChzGx4f9GRdb25HMsYhqlCwG5lrLq9biZkxWOiqY&#10;22YiTra2kYMu1l1tQD30/bPm3wwYN0x18gb45AdQl1tp5j/sFB2T0FQ7R0nTNEV3j6o9feQzro1i&#10;OWA14Fm+Q8a1a8+Bvu/d/dMb2JY5uiPbhG/ktn4cqGU/er3pcvwCAAD//wMAUEsDBBQABgAIAAAA&#10;IQAsyU+8tgIAAOUFAAAOAAAAZHJzL2Uyb0RvYy54bWysVEtv2zAMvg/YfxB0X/1Y2nVGnSJI0WFA&#10;txZth54VWY4NyKImKXGyXz9Sdtyujx2GXWyKIj+Sn0iene86zbbK+RZMybOjlDNlJFStWZf8x/3l&#10;h1POfBCmEhqMKvleeX4+f//urLeFyqEBXSnHEMT4orclb0KwRZJ42ahO+COwyuBlDa4TAY9unVRO&#10;9Ije6SRP05OkB1dZB1J5j9qL4ZLPI35dKxmu69qrwHTJMbcQvy5+V/RN5meiWDthm1aOaYh/yKIT&#10;rcGgE9SFCIJtXPsCqmulAw91OJLQJVDXrVSxBqwmS59Vc9cIq2ItSI63E03+/8HK79sbx9qq5PlH&#10;zozo8I1ukTVh1loV7BY2plIVW4Iz+MgMjZCx3voCHe/sjRtPHkUqf1e7jv5YGNtFlvcTy2oXmERl&#10;np+epCk+hsS7LM2z9DS+Q/Lobp0PXxR0jISSO8qCsooUi+2VDxgX7Q92FNKDbqvLVut4oP5RS+3Y&#10;VuDLCymVCVl015vuG1SDfoZ5jD2AauyUQU3pHVKKnUhIMeAfQbShUAYo6JAPaRJiZ+AjSmGvFdlp&#10;c6tqZJoYiIlMyC9z9I2o1KA+fjOXCEjINcafsIci38AeshztyVXFEZmc078lNjhPHjEymDA5d60B&#10;9xqARubHyIP9gaSBGmIp7FY7NCFxBdUeW9LBMKveyssWu+BK+HAjHA4ndg4unHCNn1pDX3IYJc4a&#10;cL9e05M9zgzectbjsJfc/9wIpzjTXw1O0+dsNqPtEA+z4085HtzTm9XTG7PploBdleFqszKKZB/0&#10;QawddA+4lxYUFa+EkRi75OEgLsOwgnCvSbVYRCPcB1aEK3NnJUETvdTe97sH4ew4CAFn6Dsc1oIo&#10;no3CYEueBhabAHUb5+SR1ZF43CWxm8e9R8vq6TlaPW7n+W8AAAD//wMAUEsDBBQABgAIAAAAIQBh&#10;eI2p2wAAAAYBAAAPAAAAZHJzL2Rvd25yZXYueG1sTI/BTsMwEETvSPyDtUhcKmpTaEAhTlUhceCE&#10;GlDP23ibpMTrKHbb8PcsJ3oczWjmTbGafK9ONMYusIX7uQFFXAfXcWPh6/Pt7hlUTMgO+8Bk4Yci&#10;rMrrqwJzF868oVOVGiUlHHO00KY05FrHuiWPcR4GYvH2YfSYRI6NdiOepdz3emFMpj12LAstDvTa&#10;Uv1dHb2FwzDjw/ZxPdP7jZkqPW0/8H1h7e3NtH4BlWhK/2H4wxd0KIVpF47souotyJFkYfkESsyH&#10;zIjeSSrLlqDLQl/il78AAAD//wMAUEsBAi0AFAAGAAgAAAAhALaDOJL+AAAA4QEAABMAAAAAAAAA&#10;AAAAAAAAAAAAAFtDb250ZW50X1R5cGVzXS54bWxQSwECLQAUAAYACAAAACEAOP0h/9YAAACUAQAA&#10;CwAAAAAAAAAAAAAAAAAvAQAAX3JlbHMvLnJlbHNQSwECLQAUAAYACAAAACEALMlPvLYCAADlBQAA&#10;DgAAAAAAAAAAAAAAAAAuAgAAZHJzL2Uyb0RvYy54bWxQSwECLQAUAAYACAAAACEAYXiNqdsAAAAG&#10;AQAADwAAAAAAAAAAAAAAAAAQBQAAZHJzL2Rvd25yZXYueG1sUEsFBgAAAAAEAAQA8wAAABgGAAAA&#10;AA==&#10;" fillcolor="#b4c6e7 [1300]" stroked="f" strokeweight="1pt">
+              <v:roundrect w14:anchorId="1DF92728" id="Rectangle: Rounded Corners 23" o:spid="_x0000_s1026" style="position:absolute;margin-left:-7.35pt;margin-top:16.75pt;width:204pt;height:80.4pt;z-index:251717632;visibility:visible;mso-wrap-style:square;mso-width-percent:0;mso-height-percent:0;mso-wrap-distance-left:9pt;mso-wrap-distance-top:0;mso-wrap-distance-right:9pt;mso-wrap-distance-bottom:0;mso-position-horizontal:absolute;mso-position-horizontal-relative:margin;mso-position-vertical:absolute;mso-position-vertical-relative:text;mso-width-percent:0;mso-height-percent:0;mso-width-relative:margin;mso-height-relative:margin;v-text-anchor:top" arcsize="10923f" o:gfxdata="UEsDBBQABgAIAAAAIQC2gziS/gAAAOEBAAATAAAAW0NvbnRlbnRfVHlwZXNdLnhtbJSRQU7DMBBF&#10;90jcwfIWJU67QAgl6YK0S0CoHGBkTxKLZGx5TGhvj5O2G0SRWNoz/78nu9wcxkFMGNg6quQqL6RA&#10;0s5Y6ir5vt9lD1JwBDIwOMJKHpHlpr69KfdHjyxSmriSfYz+USnWPY7AufNIadK6MEJMx9ApD/oD&#10;OlTrorhX2lFEilmcO2RdNtjC5xDF9pCuTyYBB5bi6bQ4syoJ3g9WQ0ymaiLzg5KdCXlKLjvcW893&#10;SUOqXwnz5DrgnHtJTxOsQfEKIT7DmDSUCaxw7Rqn8787ZsmRM9e2VmPeBN4uqYvTtW7jvijg9N/y&#10;JsXecLq0q+WD6m8AAAD//wMAUEsDBBQABgAIAAAAIQA4/SH/1gAAAJQBAAALAAAAX3JlbHMvLnJl&#10;bHOkkMFqwzAMhu+DvYPRfXGawxijTi+j0GvpHsDYimMaW0Yy2fr2M4PBMnrbUb/Q94l/f/hMi1qR&#10;JVI2sOt6UJgd+ZiDgffL8ekFlFSbvV0oo4EbChzGx4f9GRdb25HMsYhqlCwG5lrLq9biZkxWOiqY&#10;22YiTra2kYMu1l1tQD30/bPm3wwYN0x18gb45AdQl1tp5j/sFB2T0FQ7R0nTNEV3j6o9feQzro1i&#10;OWA14Fm+Q8a1a8+Bvu/d/dMb2JY5uiPbhG/ktn4cqGU/er3pcvwCAAD//wMAUEsDBBQABgAIAAAA&#10;IQC5W9nMtQIAAOUFAAAOAAAAZHJzL2Uyb0RvYy54bWysVE1v2zAMvQ/YfxB0X21nadcGdYogRYcB&#10;XRu0HXpWZDkxIIuapMTJfv1IyXG7fuwwLAeFpMhH6pnk+cWu1WyrnG/AlLw4yjlTRkLVmFXJfzxc&#10;fTrlzAdhKqHBqJLvlecX048fzjs7USNYg66UYwhi/KSzJV+HYCdZ5uVatcIfgVUGL2twrQioulVW&#10;OdEhequzUZ6fZB24yjqQynu0XqZLPo34da1kuK1rrwLTJcfaQjxdPJd0ZtNzMVk5YdeN7MsQ/1BF&#10;KxqDSQeoSxEE27jmFVTbSAce6nAkoc2grhup4hvwNUX+4jX3a2FVfAuS4+1Ak/9/sPJmu3CsqUo+&#10;+syZES1+oztkTZiVVhN2BxtTqYrNwRn8yAydkLHO+gkG3tuF6zWPIj1/V7uW/vFhbBdZ3g8sq11g&#10;Eo2j47P8NMePIfGuyEcFaoSaPYVb58NXBS0joeSOqqCqIsVie+1D8j/4UUoPuqmuGq2jQv2j5tqx&#10;rcAvL6RUJhQxXG/a71Al+zjHX+oBNGOnJPPJwYwlxU4kpFjgH0m0oVQGKGmqhywZsZP4iFLYa0V+&#10;2typGpkmBmIhA/LrGv1aVCqZj9+tJQISco35B+z0yHewU5W9P4WqOCJDcP63wlLwEBEzgwlDcNsY&#10;cG8BaGS+z5z8DyQlaoilsFvu0IXEJVR7bEkHaVa9lVcNdsG18GEhHA4ndg4unHCLR62hKzn0Emdr&#10;cL/espM/zgzectbhsJfc/9wIpzjT3wxO01kxHtN2iMr4+MsIFff8Zvn8xmzaOWBXFbjarIwi+Qd9&#10;EGsH7SPupRllxSthJOYueTiI85BWEO41qWaz6IT7wIpwbe6tJGiil9r7YfconO0HIeAM3cBhLYjJ&#10;i1FIvhRpYLYJUDdxTp5Y7YnHXRK7ud97tKye69HraTtPfwMAAP//AwBQSwMEFAAGAAgAAAAhAE/q&#10;ML7gAAAACgEAAA8AAABkcnMvZG93bnJldi54bWxMj0FPwkAQhe8m/ofNmHghsIWtArVbQkw8eDJU&#10;w3lph7bYnW26C6z/3vEkx8n78t43+SbaXlxw9J0jDfNZAgKpcnVHjYavz7fpCoQPhmrTO0INP+hh&#10;U9zf5Sar3ZV2eClDI7iEfGY0tCEMmZS+atEaP3MDEmdHN1oT+BwbWY/myuW2l4skeZbWdMQLrRnw&#10;tcXquzxbDadhQqd9up3I4y6JpYz7D/O+0PrxIW5fQASM4R+GP31Wh4KdDu5MtRe9huk8XTKqQakn&#10;EAyotVIgDkyuUwWyyOXtC8UvAAAA//8DAFBLAQItABQABgAIAAAAIQC2gziS/gAAAOEBAAATAAAA&#10;AAAAAAAAAAAAAAAAAABbQ29udGVudF9UeXBlc10ueG1sUEsBAi0AFAAGAAgAAAAhADj9If/WAAAA&#10;lAEAAAsAAAAAAAAAAAAAAAAALwEAAF9yZWxzLy5yZWxzUEsBAi0AFAAGAAgAAAAhALlb2cy1AgAA&#10;5QUAAA4AAAAAAAAAAAAAAAAALgIAAGRycy9lMm9Eb2MueG1sUEsBAi0AFAAGAAgAAAAhAE/qML7g&#10;AAAACgEAAA8AAAAAAAAAAAAAAAAADwUAAGRycy9kb3ducmV2LnhtbFBLBQYAAAAABAAEAPMAAAAc&#10;BgAAAAA=&#10;" fillcolor="#b4c6e7 [1300]" stroked="f" strokeweight="1pt">
                 <v:stroke joinstyle="miter"/>
                 <v:textbox>
                   <w:txbxContent>
@@ -1075,14 +1067,6 @@
           <w:rFonts w:ascii="Consolas" w:hAnsi="Consolas"/>
         </w:rPr>
       </w:pPr>
-    </w:p>
-    <w:p>
-      <w:pPr>
-        <w:spacing w:after="0"/>
-        <w:rPr>
-          <w:rFonts w:ascii="Consolas" w:hAnsi="Consolas"/>
-        </w:rPr>
-      </w:pPr>
       <w:r>
         <w:rPr>
           <w:rFonts w:ascii="Consolas" w:hAnsi="Consolas"/>
@@ -1091,13 +1075,269 @@
         <mc:AlternateContent>
           <mc:Choice Requires="wps">
             <w:drawing>
-              <wp:anchor distT="0" distB="0" distL="114300" distR="114300" simplePos="0" relativeHeight="251720704" behindDoc="0" locked="0" layoutInCell="1" allowOverlap="1" wp14:anchorId="5A104B52" wp14:editId="077EA834">
+              <wp:anchor distT="0" distB="0" distL="114300" distR="114300" simplePos="0" relativeHeight="251847680" behindDoc="0" locked="0" layoutInCell="1" allowOverlap="1" wp14:anchorId="29420B5F" wp14:editId="239A4E73">
                 <wp:simplePos x="0" y="0"/>
                 <wp:positionH relativeFrom="margin">
-                  <wp:posOffset>1362075</wp:posOffset>
+                  <wp:posOffset>2810933</wp:posOffset>
                 </wp:positionH>
                 <wp:positionV relativeFrom="paragraph">
-                  <wp:posOffset>80645</wp:posOffset>
+                  <wp:posOffset>34502</wp:posOffset>
+                </wp:positionV>
+                <wp:extent cx="3115310" cy="1021080"/>
+                <wp:effectExtent l="0" t="0" r="8890" b="7620"/>
+                <wp:wrapNone/>
+                <wp:docPr id="50" name="Rectangle: Rounded Corners 50"/>
+                <wp:cNvGraphicFramePr/>
+                <a:graphic xmlns:a="http://schemas.openxmlformats.org/drawingml/2006/main">
+                  <a:graphicData uri="http://schemas.microsoft.com/office/word/2010/wordprocessingShape">
+                    <wps:wsp>
+                      <wps:cNvSpPr/>
+                      <wps:spPr>
+                        <a:xfrm>
+                          <a:off x="0" y="0"/>
+                          <a:ext cx="3115310" cy="1021080"/>
+                        </a:xfrm>
+                        <a:prstGeom prst="roundRect">
+                          <a:avLst/>
+                        </a:prstGeom>
+                        <a:solidFill>
+                          <a:schemeClr val="accent1">
+                            <a:lumMod val="40000"/>
+                            <a:lumOff val="60000"/>
+                          </a:schemeClr>
+                        </a:solidFill>
+                        <a:ln>
+                          <a:noFill/>
+                        </a:ln>
+                      </wps:spPr>
+                      <wps:style>
+                        <a:lnRef idx="2">
+                          <a:schemeClr val="accent1">
+                            <a:shade val="50000"/>
+                          </a:schemeClr>
+                        </a:lnRef>
+                        <a:fillRef idx="1">
+                          <a:schemeClr val="accent1"/>
+                        </a:fillRef>
+                        <a:effectRef idx="0">
+                          <a:schemeClr val="accent1"/>
+                        </a:effectRef>
+                        <a:fontRef idx="minor">
+                          <a:schemeClr val="lt1"/>
+                        </a:fontRef>
+                      </wps:style>
+                      <wps:txbx>
+                        <w:txbxContent>
+                          <w:p>
+                            <w:pPr>
+                              <w:jc w:val="center"/>
+                              <w:rPr>
+                                <w:rFonts w:ascii="Consolas" w:hAnsi="Consolas"/>
+                              </w:rPr>
+                            </w:pPr>
+                            <w:r>
+                              <w:rPr>
+                                <w:rFonts w:ascii="Consolas" w:hAnsi="Consolas"/>
+                              </w:rPr>
+                              <w:t>Object</w:t>
+                            </w:r>
+                          </w:p>
+                        </w:txbxContent>
+                      </wps:txbx>
+                      <wps:bodyPr rot="0" spcFirstLastPara="0" vertOverflow="overflow" horzOverflow="overflow" vert="horz" wrap="square" lIns="91440" tIns="45720" rIns="91440" bIns="45720" numCol="1" spcCol="0" rtlCol="0" fromWordArt="0" anchor="t" anchorCtr="0" forceAA="0" compatLnSpc="1">
+                        <a:prstTxWarp prst="textNoShape">
+                          <a:avLst/>
+                        </a:prstTxWarp>
+                        <a:noAutofit/>
+                      </wps:bodyPr>
+                    </wps:wsp>
+                  </a:graphicData>
+                </a:graphic>
+                <wp14:sizeRelH relativeFrom="margin">
+                  <wp14:pctWidth>0</wp14:pctWidth>
+                </wp14:sizeRelH>
+                <wp14:sizeRelV relativeFrom="margin">
+                  <wp14:pctHeight>0</wp14:pctHeight>
+                </wp14:sizeRelV>
+              </wp:anchor>
+            </w:drawing>
+          </mc:Choice>
+          <mc:Fallback>
+            <w:pict>
+              <v:roundrect w14:anchorId="29420B5F" id="Rectangle: Rounded Corners 50" o:spid="_x0000_s1027" style="position:absolute;margin-left:221.35pt;margin-top:2.7pt;width:245.3pt;height:80.4pt;z-index:251847680;visibility:visible;mso-wrap-style:square;mso-width-percent:0;mso-height-percent:0;mso-wrap-distance-left:9pt;mso-wrap-distance-top:0;mso-wrap-distance-right:9pt;mso-wrap-distance-bottom:0;mso-position-horizontal:absolute;mso-position-horizontal-relative:margin;mso-position-vertical:absolute;mso-position-vertical-relative:text;mso-width-percent:0;mso-height-percent:0;mso-width-relative:margin;mso-height-relative:margin;v-text-anchor:top" arcsize="10923f" o:gfxdata="UEsDBBQABgAIAAAAIQC2gziS/gAAAOEBAAATAAAAW0NvbnRlbnRfVHlwZXNdLnhtbJSRQU7DMBBF&#10;90jcwfIWJU67QAgl6YK0S0CoHGBkTxKLZGx5TGhvj5O2G0SRWNoz/78nu9wcxkFMGNg6quQqL6RA&#10;0s5Y6ir5vt9lD1JwBDIwOMJKHpHlpr69KfdHjyxSmriSfYz+USnWPY7AufNIadK6MEJMx9ApD/oD&#10;OlTrorhX2lFEilmcO2RdNtjC5xDF9pCuTyYBB5bi6bQ4syoJ3g9WQ0ymaiLzg5KdCXlKLjvcW893&#10;SUOqXwnz5DrgnHtJTxOsQfEKIT7DmDSUCaxw7Rqn8787ZsmRM9e2VmPeBN4uqYvTtW7jvijg9N/y&#10;JsXecLq0q+WD6m8AAAD//wMAUEsDBBQABgAIAAAAIQA4/SH/1gAAAJQBAAALAAAAX3JlbHMvLnJl&#10;bHOkkMFqwzAMhu+DvYPRfXGawxijTi+j0GvpHsDYimMaW0Yy2fr2M4PBMnrbUb/Q94l/f/hMi1qR&#10;JVI2sOt6UJgd+ZiDgffL8ekFlFSbvV0oo4EbChzGx4f9GRdb25HMsYhqlCwG5lrLq9biZkxWOiqY&#10;22YiTra2kYMu1l1tQD30/bPm3wwYN0x18gb45AdQl1tp5j/sFB2T0FQ7R0nTNEV3j6o9feQzro1i&#10;OWA14Fm+Q8a1a8+Bvu/d/dMb2JY5uiPbhG/ktn4cqGU/er3pcvwCAAD//wMAUEsDBBQABgAIAAAA&#10;IQCtZ4iLuQIAAOwFAAAOAAAAZHJzL2Uyb0RvYy54bWysVE1v2zAMvQ/YfxB0X22nSdcZdYogRYcB&#10;XVu0HXpWZDk2IImapMTJfv0oyXG7fuwwLAeFoshH8pnk2flOSbIV1nWgK1oc5ZQIzaHu9LqiPx4u&#10;P51S4jzTNZOgRUX3wtHz+ccPZ70pxQRakLWwBEG0K3tT0dZ7U2aZ461QzB2BERofG7CKebzadVZb&#10;1iO6ktkkz0+yHmxtLHDhHGov0iOdR/ymEdzfNI0TnsiKYm4+njaeq3Bm8zNWri0zbceHNNg/ZKFY&#10;pzHoCHXBPCMb272CUh234KDxRxxUBk3TcRFrwGqK/EU19y0zItaC5Dgz0uT+Hyy/3t5a0tUVnSE9&#10;min8RnfIGtNrKUpyBxtdi5oswWr8yASNkLHeuBId782tHW4OxVD+rrEq/GNhZBdZ3o8si50nHJXH&#10;RTE7LjAax7cinxT5aUTNntyNdf6rAEWCUFEbsghZRYrZ9sp5jIv2B7sQ0oHs6stOyngJ/SOW0pIt&#10;wy/POBfaF9FdbtR3qJN+muMv9QCqsVOS+uSgxhCxEwNSDPhHEKlDKA0haMonaLLATuIjSn4vRbCT&#10;+k40yDQyMImJjMivc3Qtq0VSz97NJQIG5Abjj9ipyHewU5aDfXAVcURG5/xviSXn0SNGBu1HZ9Vp&#10;sG8BSGR+iJzsDyQlagJLfrfaxS6MlkGzgnqPnWkhjawz/LLDZrhizt8yizOKDYR7x9/g0UjoKwqD&#10;REkL9tdb+mCPo4OvlPQ48xV1PzfMCkrkN41D9aWYTsOSiJfp7PMEL/b5y+r5i96oJWBzFbjhDI9i&#10;sPfyIDYW1COup0WIik9Mc4xdUX8Qlz5tIlxvXCwW0QjXgmH+St8bHqADy6HLH3aPzJphHjyO0jUc&#10;tgMrX0xEsg2eGhYbD00Xx+WJ1YF/XCmxqYf1F3bW83u0elrS898AAAD//wMAUEsDBBQABgAIAAAA&#10;IQBNYxVG3gAAAAkBAAAPAAAAZHJzL2Rvd25yZXYueG1sTI/BTsMwEETvSPyDtUhcKuqQhAAhTlUh&#10;ceCEGlDP23ibpMTrKHZb8/eYEz2u5mnmbbUKZhQnmt1gWcH9MgFB3Fo9cKfg6/Pt7gmE88gaR8uk&#10;4IccrOrrqwpLbc+8oVPjOxFL2JWooPd+KqV0bU8G3dJOxDHb29mgj+fcST3jOZabUaZJUkiDA8eF&#10;Hid67an9bo5GwWFa8GGbrxdyv0lCI8P2A99TpW5vwvoFhKfg/2H404/qUEennT2ydmJUkOfpY0QV&#10;POQgYv6cZRmIXQSLIgVZV/Lyg/oXAAD//wMAUEsBAi0AFAAGAAgAAAAhALaDOJL+AAAA4QEAABMA&#10;AAAAAAAAAAAAAAAAAAAAAFtDb250ZW50X1R5cGVzXS54bWxQSwECLQAUAAYACAAAACEAOP0h/9YA&#10;AACUAQAACwAAAAAAAAAAAAAAAAAvAQAAX3JlbHMvLnJlbHNQSwECLQAUAAYACAAAACEArWeIi7kC&#10;AADsBQAADgAAAAAAAAAAAAAAAAAuAgAAZHJzL2Uyb0RvYy54bWxQSwECLQAUAAYACAAAACEATWMV&#10;Rt4AAAAJAQAADwAAAAAAAAAAAAAAAAATBQAAZHJzL2Rvd25yZXYueG1sUEsFBgAAAAAEAAQA8wAA&#10;AB4GAAAAAA==&#10;" fillcolor="#b4c6e7 [1300]" stroked="f" strokeweight="1pt">
+                <v:stroke joinstyle="miter"/>
+                <v:textbox>
+                  <w:txbxContent>
+                    <w:p>
+                      <w:pPr>
+                        <w:jc w:val="center"/>
+                        <w:rPr>
+                          <w:rFonts w:ascii="Consolas" w:hAnsi="Consolas"/>
+                        </w:rPr>
+                      </w:pPr>
+                      <w:r>
+                        <w:rPr>
+                          <w:rFonts w:ascii="Consolas" w:hAnsi="Consolas"/>
+                        </w:rPr>
+                        <w:t>Object</w:t>
+                      </w:r>
+                    </w:p>
+                  </w:txbxContent>
+                </v:textbox>
+                <w10:wrap anchorx="margin"/>
+              </v:roundrect>
+            </w:pict>
+          </mc:Fallback>
+        </mc:AlternateContent>
+      </w:r>
+    </w:p>
+    <w:p>
+      <w:pPr>
+        <w:spacing w:after="0"/>
+        <w:rPr>
+          <w:rFonts w:ascii="Consolas" w:hAnsi="Consolas"/>
+        </w:rPr>
+      </w:pPr>
+      <w:r>
+        <w:rPr>
+          <w:rFonts w:ascii="Consolas" w:hAnsi="Consolas"/>
+          <w:noProof/>
+        </w:rPr>
+        <mc:AlternateContent>
+          <mc:Choice Requires="wps">
+            <w:drawing>
+              <wp:anchor distT="0" distB="0" distL="114300" distR="114300" simplePos="0" relativeHeight="251852800" behindDoc="0" locked="0" layoutInCell="1" allowOverlap="1" wp14:anchorId="30B8C4F7" wp14:editId="4187EE50">
+                <wp:simplePos x="0" y="0"/>
+                <wp:positionH relativeFrom="column">
+                  <wp:posOffset>2404533</wp:posOffset>
+                </wp:positionH>
+                <wp:positionV relativeFrom="paragraph">
+                  <wp:posOffset>162772</wp:posOffset>
+                </wp:positionV>
+                <wp:extent cx="524933" cy="496147"/>
+                <wp:effectExtent l="0" t="0" r="27940" b="18415"/>
+                <wp:wrapNone/>
+                <wp:docPr id="103" name="Text Box 103"/>
+                <wp:cNvGraphicFramePr/>
+                <a:graphic xmlns:a="http://schemas.openxmlformats.org/drawingml/2006/main">
+                  <a:graphicData uri="http://schemas.microsoft.com/office/word/2010/wordprocessingShape">
+                    <wps:wsp>
+                      <wps:cNvSpPr txBox="1"/>
+                      <wps:spPr>
+                        <a:xfrm>
+                          <a:off x="0" y="0"/>
+                          <a:ext cx="524933" cy="496147"/>
+                        </a:xfrm>
+                        <a:prstGeom prst="rect">
+                          <a:avLst/>
+                        </a:prstGeom>
+                        <a:solidFill>
+                          <a:schemeClr val="lt1"/>
+                        </a:solidFill>
+                        <a:ln w="6350">
+                          <a:solidFill>
+                            <a:prstClr val="black"/>
+                          </a:solidFill>
+                        </a:ln>
+                      </wps:spPr>
+                      <wps:txbx>
+                        <w:txbxContent>
+                          <w:p>
+                            <w:pPr>
+                              <w:rPr>
+                                <w:sz w:val="44"/>
+                                <w:szCs w:val="44"/>
+                              </w:rPr>
+                            </w:pPr>
+                            <m:oMathPara>
+                              <m:oMath>
+                                <m:r>
+                                  <w:rPr>
+                                    <w:rFonts w:ascii="Cambria Math" w:hAnsi="Cambria Math"/>
+                                    <w:sz w:val="44"/>
+                                    <w:szCs w:val="44"/>
+                                  </w:rPr>
+                                  <m:t>≠</m:t>
+                                </m:r>
+                              </m:oMath>
+                            </m:oMathPara>
+                          </w:p>
+                        </w:txbxContent>
+                      </wps:txbx>
+                      <wps:bodyPr rot="0" spcFirstLastPara="0" vertOverflow="overflow" horzOverflow="overflow" vert="horz" wrap="square" lIns="91440" tIns="45720" rIns="91440" bIns="45720" numCol="1" spcCol="0" rtlCol="0" fromWordArt="0" anchor="t" anchorCtr="0" forceAA="0" compatLnSpc="1">
+                        <a:prstTxWarp prst="textNoShape">
+                          <a:avLst/>
+                        </a:prstTxWarp>
+                        <a:noAutofit/>
+                      </wps:bodyPr>
+                    </wps:wsp>
+                  </a:graphicData>
+                </a:graphic>
+                <wp14:sizeRelV relativeFrom="margin">
+                  <wp14:pctHeight>0</wp14:pctHeight>
+                </wp14:sizeRelV>
+              </wp:anchor>
+            </w:drawing>
+          </mc:Choice>
+          <mc:Fallback>
+            <w:pict>
+              <v:shapetype w14:anchorId="30B8C4F7" id="_x0000_t202" coordsize="21600,21600" o:spt="202" path="m,l,21600r21600,l21600,xe">
+                <v:stroke joinstyle="miter"/>
+                <v:path gradientshapeok="t" o:connecttype="rect"/>
+              </v:shapetype>
+              <v:shape id="Text Box 103" o:spid="_x0000_s1028" type="#_x0000_t202" style="position:absolute;margin-left:189.35pt;margin-top:12.8pt;width:41.35pt;height:39.05pt;z-index:251852800;visibility:visible;mso-wrap-style:square;mso-height-percent:0;mso-wrap-distance-left:9pt;mso-wrap-distance-top:0;mso-wrap-distance-right:9pt;mso-wrap-distance-bottom:0;mso-position-horizontal:absolute;mso-position-horizontal-relative:text;mso-position-vertical:absolute;mso-position-vertical-relative:text;mso-height-percent:0;mso-height-relative:margin;v-text-anchor:top" o:gfxdata="UEsDBBQABgAIAAAAIQC2gziS/gAAAOEBAAATAAAAW0NvbnRlbnRfVHlwZXNdLnhtbJSRQU7DMBBF&#10;90jcwfIWJU67QAgl6YK0S0CoHGBkTxKLZGx5TGhvj5O2G0SRWNoz/78nu9wcxkFMGNg6quQqL6RA&#10;0s5Y6ir5vt9lD1JwBDIwOMJKHpHlpr69KfdHjyxSmriSfYz+USnWPY7AufNIadK6MEJMx9ApD/oD&#10;OlTrorhX2lFEilmcO2RdNtjC5xDF9pCuTyYBB5bi6bQ4syoJ3g9WQ0ymaiLzg5KdCXlKLjvcW893&#10;SUOqXwnz5DrgnHtJTxOsQfEKIT7DmDSUCaxw7Rqn8787ZsmRM9e2VmPeBN4uqYvTtW7jvijg9N/y&#10;JsXecLq0q+WD6m8AAAD//wMAUEsDBBQABgAIAAAAIQA4/SH/1gAAAJQBAAALAAAAX3JlbHMvLnJl&#10;bHOkkMFqwzAMhu+DvYPRfXGawxijTi+j0GvpHsDYimMaW0Yy2fr2M4PBMnrbUb/Q94l/f/hMi1qR&#10;JVI2sOt6UJgd+ZiDgffL8ekFlFSbvV0oo4EbChzGx4f9GRdb25HMsYhqlCwG5lrLq9biZkxWOiqY&#10;22YiTra2kYMu1l1tQD30/bPm3wwYN0x18gb45AdQl1tp5j/sFB2T0FQ7R0nTNEV3j6o9feQzro1i&#10;OWA14Fm+Q8a1a8+Bvu/d/dMb2JY5uiPbhG/ktn4cqGU/er3pcvwCAAD//wMAUEsDBBQABgAIAAAA&#10;IQD6SnswUAIAAKsEAAAOAAAAZHJzL2Uyb0RvYy54bWysVMFuGjEQvVfqP1i+lwUCpEEsEU1EVSlK&#10;IpEqZ+P1wqpej2sbdtOv77MXCEl7qnox45m3zzNvZphdt7Vme+V8RSbng16fM2UkFZXZ5Pz70/LT&#10;Z858EKYQmozK+Yvy/Hr+8cOssVM1pC3pQjkGEuOnjc35NgQ7zTIvt6oWvkdWGQRLcrUIuLpNVjjR&#10;gL3W2bDfn2QNucI6ksp7eG+7IJ8n/rJUMjyUpVeB6Zwjt5BOl851PLP5TEw3TthtJQ9piH/IohaV&#10;waMnqlsRBNu56g+qupKOPJWhJ6nOqCwrqVINqGbQf1fNaiusSrVAHG9PMvn/Ryvv94+OVQV617/g&#10;zIgaTXpSbWBfqGXRB4Ua66cAriygoUUA6KPfwxkLb0tXx1+UxBCH1i8nfSOdhHM8HF1d4BWJ0Ohq&#10;MhhdRpbs9WPrfPiqqGbRyLlD+5KqYn/nQwc9QuJbnnRVLCut0yWOjLrRju0Fmq1DShHkb1DasCbn&#10;k4txPxG/iUXq0/drLeSPQ3pnKPBpg5yjJF3p0Qrtuk0iDo+yrKl4gVqOuonzVi4r0N8JHx6Fw4hB&#10;IKxNeMBRakJOdLA425L79Td/xKPziHLWYGRz7n/uhFOc6W8GM3E1GI3ijKfLaHw5xMWdR9bnEbOr&#10;bwhCDbCgViYz4oM+mqWj+hnbtYivIiSMxNs5D0fzJnSLhO2UarFIIEy1FeHOrKyM1LExUdan9lk4&#10;e2hrwDzc03G4xfRddzts/NLQYheorFLro86dqgf5sRFpeA7bG1fu/J5Qr/8x898AAAD//wMAUEsD&#10;BBQABgAIAAAAIQB4xPFn3gAAAAoBAAAPAAAAZHJzL2Rvd25yZXYueG1sTI/LTsMwEEX3SPyDNUjs&#10;qNMHSQhxKkCFDSsKYu3Grm0RjyPbTcPfM6xgObpH955pt7Mf2KRjcgEFLBcFMI19UA6NgI/355sa&#10;WMoSlRwCagHfOsG2u7xoZaPCGd/0tM+GUQmmRgqwOY8N56m32su0CKNGyo4hepnpjIarKM9U7ge+&#10;KoqSe+mQFqwc9ZPV/df+5AXsHs2d6WsZ7a5Wzk3z5/HVvAhxfTU/3APLes5/MPzqkzp05HQIJ1SJ&#10;DQLWVV0RKmB1WwIjYFMuN8AORBbrCnjX8v8vdD8AAAD//wMAUEsBAi0AFAAGAAgAAAAhALaDOJL+&#10;AAAA4QEAABMAAAAAAAAAAAAAAAAAAAAAAFtDb250ZW50X1R5cGVzXS54bWxQSwECLQAUAAYACAAA&#10;ACEAOP0h/9YAAACUAQAACwAAAAAAAAAAAAAAAAAvAQAAX3JlbHMvLnJlbHNQSwECLQAUAAYACAAA&#10;ACEA+kp7MFACAACrBAAADgAAAAAAAAAAAAAAAAAuAgAAZHJzL2Uyb0RvYy54bWxQSwECLQAUAAYA&#10;CAAAACEAeMTxZ94AAAAKAQAADwAAAAAAAAAAAAAAAACqBAAAZHJzL2Rvd25yZXYueG1sUEsFBgAA&#10;AAAEAAQA8wAAALUFAAAAAA==&#10;" fillcolor="white [3201]" strokeweight=".5pt">
+                <v:textbox>
+                  <w:txbxContent>
+                    <w:p>
+                      <w:pPr>
+                        <w:rPr>
+                          <w:sz w:val="44"/>
+                          <w:szCs w:val="44"/>
+                        </w:rPr>
+                      </w:pPr>
+                      <m:oMathPara>
+                        <m:oMath>
+                          <m:r>
+                            <w:rPr>
+                              <w:rFonts w:ascii="Cambria Math" w:hAnsi="Cambria Math"/>
+                              <w:sz w:val="44"/>
+                              <w:szCs w:val="44"/>
+                            </w:rPr>
+                            <m:t>≠</m:t>
+                          </m:r>
+                        </m:oMath>
+                      </m:oMathPara>
+                    </w:p>
+                  </w:txbxContent>
+                </v:textbox>
+              </v:shape>
+            </w:pict>
+          </mc:Fallback>
+        </mc:AlternateContent>
+      </w:r>
+    </w:p>
+    <w:p>
+      <w:pPr>
+        <w:spacing w:after="0"/>
+        <w:rPr>
+          <w:rFonts w:ascii="Consolas" w:hAnsi="Consolas"/>
+        </w:rPr>
+      </w:pPr>
+      <w:r>
+        <w:rPr>
+          <w:rFonts w:ascii="Consolas" w:hAnsi="Consolas"/>
+          <w:noProof/>
+        </w:rPr>
+        <mc:AlternateContent>
+          <mc:Choice Requires="wps">
+            <w:drawing>
+              <wp:anchor distT="0" distB="0" distL="114300" distR="114300" simplePos="0" relativeHeight="251720704" behindDoc="0" locked="0" layoutInCell="1" allowOverlap="1" wp14:anchorId="5A104B52" wp14:editId="6FFA030B">
+                <wp:simplePos x="0" y="0"/>
+                <wp:positionH relativeFrom="margin">
+                  <wp:posOffset>1670685</wp:posOffset>
+                </wp:positionH>
+                <wp:positionV relativeFrom="paragraph">
+                  <wp:posOffset>79375</wp:posOffset>
                 </wp:positionV>
                 <wp:extent cx="716280" cy="523875"/>
                 <wp:effectExtent l="0" t="0" r="7620" b="9525"/>
@@ -1207,7 +1447,7 @@
           </mc:Choice>
           <mc:Fallback>
             <w:pict>
-              <v:roundrect w14:anchorId="5A104B52" id="Rectangle: Rounded Corners 4" o:spid="_x0000_s1027" style="position:absolute;margin-left:107.25pt;margin-top:6.35pt;width:56.4pt;height:41.25pt;z-index:251720704;visibility:visible;mso-wrap-style:square;mso-width-percent:0;mso-height-percent:0;mso-wrap-distance-left:9pt;mso-wrap-distance-top:0;mso-wrap-distance-right:9pt;mso-wrap-distance-bottom:0;mso-position-horizontal:absolute;mso-position-horizontal-relative:margin;mso-position-vertical:absolute;mso-position-vertical-relative:text;mso-width-percent:0;mso-height-percent:0;mso-width-relative:margin;mso-height-relative:margin;v-text-anchor:top" arcsize="10923f" o:gfxdata="UEsDBBQABgAIAAAAIQC2gziS/gAAAOEBAAATAAAAW0NvbnRlbnRfVHlwZXNdLnhtbJSRQU7DMBBF&#10;90jcwfIWJU67QAgl6YK0S0CoHGBkTxKLZGx5TGhvj5O2G0SRWNoz/78nu9wcxkFMGNg6quQqL6RA&#10;0s5Y6ir5vt9lD1JwBDIwOMJKHpHlpr69KfdHjyxSmriSfYz+USnWPY7AufNIadK6MEJMx9ApD/oD&#10;OlTrorhX2lFEilmcO2RdNtjC5xDF9pCuTyYBB5bi6bQ4syoJ3g9WQ0ymaiLzg5KdCXlKLjvcW893&#10;SUOqXwnz5DrgnHtJTxOsQfEKIT7DmDSUCaxw7Rqn8787ZsmRM9e2VmPeBN4uqYvTtW7jvijg9N/y&#10;JsXecLq0q+WD6m8AAAD//wMAUEsDBBQABgAIAAAAIQA4/SH/1gAAAJQBAAALAAAAX3JlbHMvLnJl&#10;bHOkkMFqwzAMhu+DvYPRfXGawxijTi+j0GvpHsDYimMaW0Yy2fr2M4PBMnrbUb/Q94l/f/hMi1qR&#10;JVI2sOt6UJgd+ZiDgffL8ekFlFSbvV0oo4EbChzGx4f9GRdb25HMsYhqlCwG5lrLq9biZkxWOiqY&#10;22YiTra2kYMu1l1tQD30/bPm3wwYN0x18gb45AdQl1tp5j/sFB2T0FQ7R0nTNEV3j6o9feQzro1i&#10;OWA14Fm+Q8a1a8+Bvu/d/dMb2JY5uiPbhG/ktn4cqGU/er3pcvwCAAD//wMAUEsDBBQABgAIAAAA&#10;IQACkBzyrwIAANEFAAAOAAAAZHJzL2Uyb0RvYy54bWysVE1v2zAMvQ/YfxB0X+1kSdMZdYogRYcB&#10;3Vq0HXpWZDk2IIuapMTOfv1I2XG7ttth2MWW+PFIPpE8v+gazfbK+RpMzicnKWfKSChqs83594er&#10;D2ec+SBMITQYlfOD8vxi+f7deWszNYUKdKEcQxDjs9bmvArBZkniZaUa4U/AKoPKElwjAl7dNimc&#10;aBG90ck0TU+TFlxhHUjlPUoveyVfRvyyVDLclKVXgemcY24hfl38buibLM9FtnXCVrUc0hD/kEUj&#10;aoNBR6hLEQTbufoVVFNLBx7KcCKhSaAsa6liDVjNJH1RzX0lrIq1IDnejjT5/wcrv+1vHauLnM84&#10;M6LBJ7pD0oTZapWxO9iZQhVsDc7gG7MZ8dVan6Hbvb11w83jkYrvStfQH8tiXeT4MHKsusAkCheT&#10;0+kZvoRE1Xz68WwxJ8zkydk6Hz4raBgdcu4oBUop0iv21z709kc7CuhB18VVrXW8UO+otXZsL/DV&#10;hZTKhEl017vmKxS9fDFP0/j+GDu2G7nETH5D04YwDRB6H5gkCZHQlx1P4aAV2Wlzp0qkEwudxogj&#10;8utkfCUK1YsplbdziYCEXGL8Ebuv5g/YfZaDPbmqOAejc/q3xHrn0SNGBhNG56Y24N4C0EjxELm3&#10;P5LUU0MshW7TxVaLliTZQHHA9nPQz6W38qrGV78WPtwKh4OIjYLLJdzgp9TQ5hyGE2cVuJ9vycke&#10;5wO1nLU42Dn3P3bCKc70F4OT82kym9EmiJfZfDHFi3uu2TzXmF2zBuyiCa4xK+OR7IM+HksHzSPu&#10;oBVFRZUwEmPnPByP69CvG9xhUq1W0Qhn34pwbe6tJGhimdr5oXsUzg6NH3BivsFxBYjsRev3tuRp&#10;YLULUNZxLp5YHfjHvRGbethxtJie36PV0yZe/gIAAP//AwBQSwMEFAAGAAgAAAAhANV9qEjeAAAA&#10;CQEAAA8AAABkcnMvZG93bnJldi54bWxMjzFvwjAQhfdK/Q/WIXUrDgEaCHFQW4mJLlCGjo7tJhHx&#10;ObIdkv77Xqcynt6n974r9pPt2M340DoUsJgnwAwqp1usBVw+D88bYCFK1LJzaAT8mAD78vGhkLl2&#10;I57M7RxrRiUYcimgibHPOQ+qMVaGuesNUvbtvJWRTl9z7eVI5bbjaZK8cCtbpIVG9ua9Mep6HqyA&#10;t6/roLcfdpOtDvpyOo5H5VUlxNNset0Bi2aK/zD86ZM6lORUuQF1YJ2AdLFaE0pBmgEjYJlmS2CV&#10;gO06BV4W/P6D8hcAAP//AwBQSwECLQAUAAYACAAAACEAtoM4kv4AAADhAQAAEwAAAAAAAAAAAAAA&#10;AAAAAAAAW0NvbnRlbnRfVHlwZXNdLnhtbFBLAQItABQABgAIAAAAIQA4/SH/1gAAAJQBAAALAAAA&#10;AAAAAAAAAAAAAC8BAABfcmVscy8ucmVsc1BLAQItABQABgAIAAAAIQACkBzyrwIAANEFAAAOAAAA&#10;AAAAAAAAAAAAAC4CAABkcnMvZTJvRG9jLnhtbFBLAQItABQABgAIAAAAIQDVfahI3gAAAAkBAAAP&#10;AAAAAAAAAAAAAAAAAAkFAABkcnMvZG93bnJldi54bWxQSwUGAAAAAAQABADzAAAAFAYAAAAA&#10;" fillcolor="#2f5496 [2404]" stroked="f" strokeweight="1pt">
+              <v:roundrect w14:anchorId="5A104B52" id="Rectangle: Rounded Corners 4" o:spid="_x0000_s1029" style="position:absolute;margin-left:131.55pt;margin-top:6.25pt;width:56.4pt;height:41.25pt;z-index:251720704;visibility:visible;mso-wrap-style:square;mso-width-percent:0;mso-height-percent:0;mso-wrap-distance-left:9pt;mso-wrap-distance-top:0;mso-wrap-distance-right:9pt;mso-wrap-distance-bottom:0;mso-position-horizontal:absolute;mso-position-horizontal-relative:margin;mso-position-vertical:absolute;mso-position-vertical-relative:text;mso-width-percent:0;mso-height-percent:0;mso-width-relative:margin;mso-height-relative:margin;v-text-anchor:top" arcsize="10923f" o:gfxdata="UEsDBBQABgAIAAAAIQC2gziS/gAAAOEBAAATAAAAW0NvbnRlbnRfVHlwZXNdLnhtbJSRQU7DMBBF&#10;90jcwfIWJU67QAgl6YK0S0CoHGBkTxKLZGx5TGhvj5O2G0SRWNoz/78nu9wcxkFMGNg6quQqL6RA&#10;0s5Y6ir5vt9lD1JwBDIwOMJKHpHlpr69KfdHjyxSmriSfYz+USnWPY7AufNIadK6MEJMx9ApD/oD&#10;OlTrorhX2lFEilmcO2RdNtjC5xDF9pCuTyYBB5bi6bQ4syoJ3g9WQ0ymaiLzg5KdCXlKLjvcW893&#10;SUOqXwnz5DrgnHtJTxOsQfEKIT7DmDSUCaxw7Rqn8787ZsmRM9e2VmPeBN4uqYvTtW7jvijg9N/y&#10;JsXecLq0q+WD6m8AAAD//wMAUEsDBBQABgAIAAAAIQA4/SH/1gAAAJQBAAALAAAAX3JlbHMvLnJl&#10;bHOkkMFqwzAMhu+DvYPRfXGawxijTi+j0GvpHsDYimMaW0Yy2fr2M4PBMnrbUb/Q94l/f/hMi1qR&#10;JVI2sOt6UJgd+ZiDgffL8ekFlFSbvV0oo4EbChzGx4f9GRdb25HMsYhqlCwG5lrLq9biZkxWOiqY&#10;22YiTra2kYMu1l1tQD30/bPm3wwYN0x18gb45AdQl1tp5j/sFB2T0FQ7R0nTNEV3j6o9feQzro1i&#10;OWA14Fm+Q8a1a8+Bvu/d/dMb2JY5uiPbhG/ktn4cqGU/er3pcvwCAAD//wMAUEsDBBQABgAIAAAA&#10;IQC98vKDsQIAANEFAAAOAAAAZHJzL2Uyb0RvYy54bWysVMFu2zAMvQ/YPwi6r3bSpMmCOkWQosOA&#10;ri3aDj0rspwYkEVNUuJkXz9Sctyu7XYYdrEpkXwkn0ieX+wbzXbK+RpMwQcnOWfKSChrsy7498er&#10;T1POfBCmFBqMKvhBeX4x//jhvLUzNYQN6FI5hiDGz1pb8E0IdpZlXm5UI/wJWGVQWYFrRMCjW2el&#10;Ey2iNzob5vlZ1oIrrQOpvMfby6Tk84hfVUqG26ryKjBdcMwtxK+L3xV9s/m5mK2dsJtadmmIf8ii&#10;EbXBoD3UpQiCbV39BqqppQMPVTiR0GRQVbVUsQasZpC/quZhI6yKtSA53vY0+f8HK292d47VZcFH&#10;nBnR4BPdI2nCrLWasXvYmlKVbAnO4BuzEfHVWj9Dtwd757qTR5GK31euoT+WxfaR40PPsdoHJvFy&#10;MjgbTvElJKrGw9PpZEyY2bOzdT58UdAwEgruKAVKKdIrdtc+JPujHQX0oOvyqtY6Hqh31FI7thP4&#10;6kJKZcIguutt8w3KdD8Z53l8f4wd241cYia/oWlDmAYIPQWmm4xISGVHKRy0Ijtt7lWFdGKhwxix&#10;R36bjN+IUqVrSuX9XCIgIVcYv8dO1fwBO2XZ2ZOrinPQO+d/Syw59x4xMpjQOze1AfcegEaKu8jJ&#10;/khSooZYCvvVPrba6bGNVlAesP0cpLn0Vl7V+OrXwoc74XAQsVFwuYRb/FQa2oJDJ3G2AffzvXuy&#10;x/lALWctDnbB/Y+tcIoz/dXg5HwejEa0CeJhNJ4M8eBealYvNWbbLAG7aIBrzMookn3QR7Fy0Dzh&#10;DlpQVFQJIzF2wcNRXIa0bnCHSbVYRCOcfSvCtXmwkqCJZWrnx/2TcLZr/IATcwPHFSBmr1o/2ZKn&#10;gcU2QFXHuSCeE6sd/7g3YlN3O44W08tztHrexPNfAAAA//8DAFBLAwQUAAYACAAAACEA3oW5Nd4A&#10;AAAJAQAADwAAAGRycy9kb3ducmV2LnhtbEyPMU/DMBCFdyT+g3VIbNRpStomxKkAqVNZWjowOvaR&#10;RI3Pke004d9jJjqe3qf3vit3s+nZFZ3vLAlYLhJgSMrqjhoB58/90xaYD5K07C2hgB/0sKvu70pZ&#10;aDvREa+n0LBYQr6QAtoQhoJzr1o00i/sgBSzb+uMDPF0DddOTrHc9DxNkjU3sqO40MoB31tUl9No&#10;BLx9XUadf5jt5nmvz8fDdFBO1UI8PsyvL8ACzuEfhj/9qA5VdKrtSNqzXkC6Xi0jGoM0AxaB1SbL&#10;gdUC8iwBXpX89oPqFwAA//8DAFBLAQItABQABgAIAAAAIQC2gziS/gAAAOEBAAATAAAAAAAAAAAA&#10;AAAAAAAAAABbQ29udGVudF9UeXBlc10ueG1sUEsBAi0AFAAGAAgAAAAhADj9If/WAAAAlAEAAAsA&#10;AAAAAAAAAAAAAAAALwEAAF9yZWxzLy5yZWxzUEsBAi0AFAAGAAgAAAAhAL3y8oOxAgAA0QUAAA4A&#10;AAAAAAAAAAAAAAAALgIAAGRycy9lMm9Eb2MueG1sUEsBAi0AFAAGAAgAAAAhAN6FuTXeAAAACQEA&#10;AA8AAAAAAAAAAAAAAAAACwUAAGRycy9kb3ducmV2LnhtbFBLBQYAAAAABAAEAPMAAAAWBgAAAAA=&#10;" fillcolor="#2f5496 [2404]" stroked="f" strokeweight="1pt">
                 <v:stroke joinstyle="miter"/>
                 <v:textbox>
                   <w:txbxContent>
@@ -1269,16 +1509,16 @@
         <mc:AlternateContent>
           <mc:Choice Requires="wps">
             <w:drawing>
-              <wp:anchor distT="0" distB="0" distL="114300" distR="114300" simplePos="0" relativeHeight="251718656" behindDoc="0" locked="0" layoutInCell="1" allowOverlap="1" wp14:anchorId="4AA8A7A8" wp14:editId="21078FBC">
+              <wp:anchor distT="0" distB="0" distL="114300" distR="114300" simplePos="0" relativeHeight="251718656" behindDoc="0" locked="0" layoutInCell="1" allowOverlap="1" wp14:anchorId="4AA8A7A8" wp14:editId="4201A357">
                 <wp:simplePos x="0" y="0"/>
                 <wp:positionH relativeFrom="margin">
-                  <wp:posOffset>133350</wp:posOffset>
+                  <wp:posOffset>42122</wp:posOffset>
                 </wp:positionH>
                 <wp:positionV relativeFrom="paragraph">
-                  <wp:posOffset>81280</wp:posOffset>
+                  <wp:posOffset>79375</wp:posOffset>
                 </wp:positionV>
-                <wp:extent cx="1123950" cy="523875"/>
-                <wp:effectExtent l="0" t="0" r="0" b="9525"/>
+                <wp:extent cx="1498600" cy="523875"/>
+                <wp:effectExtent l="0" t="0" r="6350" b="9525"/>
                 <wp:wrapNone/>
                 <wp:docPr id="22" name="Rectangle: Rounded Corners 22"/>
                 <wp:cNvGraphicFramePr/>
@@ -1289,7 +1529,7 @@
                       <wps:spPr>
                         <a:xfrm>
                           <a:off x="0" y="0"/>
-                          <a:ext cx="1123950" cy="523875"/>
+                          <a:ext cx="1498600" cy="523875"/>
                         </a:xfrm>
                         <a:prstGeom prst="roundRect">
                           <a:avLst/>
@@ -1337,7 +1577,23 @@
                                 <w:b/>
                                 <w:bCs/>
                               </w:rPr>
-                              <w:t>predicate</w:t>
+                              <w:t>P</w:t>
+                            </w:r>
+                            <w:r>
+                              <w:rPr>
+                                <w:rFonts w:ascii="Consolas" w:hAnsi="Consolas"/>
+                                <w:b/>
+                                <w:bCs/>
+                              </w:rPr>
+                              <w:t>redicate</w:t>
+                            </w:r>
+                            <w:r>
+                              <w:rPr>
+                                <w:rFonts w:ascii="Consolas" w:hAnsi="Consolas"/>
+                                <w:b/>
+                                <w:bCs/>
+                              </w:rPr>
+                              <w:t xml:space="preserve"> symbol</w:t>
                             </w:r>
                           </w:p>
                           <w:p>
@@ -1385,7 +1641,7 @@
           </mc:Choice>
           <mc:Fallback>
             <w:pict>
-              <v:roundrect w14:anchorId="4AA8A7A8" id="Rectangle: Rounded Corners 22" o:spid="_x0000_s1028" style="position:absolute;margin-left:10.5pt;margin-top:6.4pt;width:88.5pt;height:41.25pt;z-index:251718656;visibility:visible;mso-wrap-style:square;mso-width-percent:0;mso-height-percent:0;mso-wrap-distance-left:9pt;mso-wrap-distance-top:0;mso-wrap-distance-right:9pt;mso-wrap-distance-bottom:0;mso-position-horizontal:absolute;mso-position-horizontal-relative:margin;mso-position-vertical:absolute;mso-position-vertical-relative:text;mso-width-percent:0;mso-height-percent:0;mso-width-relative:margin;mso-height-relative:margin;v-text-anchor:top" arcsize="10923f" o:gfxdata="UEsDBBQABgAIAAAAIQC2gziS/gAAAOEBAAATAAAAW0NvbnRlbnRfVHlwZXNdLnhtbJSRQU7DMBBF&#10;90jcwfIWJU67QAgl6YK0S0CoHGBkTxKLZGx5TGhvj5O2G0SRWNoz/78nu9wcxkFMGNg6quQqL6RA&#10;0s5Y6ir5vt9lD1JwBDIwOMJKHpHlpr69KfdHjyxSmriSfYz+USnWPY7AufNIadK6MEJMx9ApD/oD&#10;OlTrorhX2lFEilmcO2RdNtjC5xDF9pCuTyYBB5bi6bQ4syoJ3g9WQ0ymaiLzg5KdCXlKLjvcW893&#10;SUOqXwnz5DrgnHtJTxOsQfEKIT7DmDSUCaxw7Rqn8787ZsmRM9e2VmPeBN4uqYvTtW7jvijg9N/y&#10;JsXecLq0q+WD6m8AAAD//wMAUEsDBBQABgAIAAAAIQA4/SH/1gAAAJQBAAALAAAAX3JlbHMvLnJl&#10;bHOkkMFqwzAMhu+DvYPRfXGawxijTi+j0GvpHsDYimMaW0Yy2fr2M4PBMnrbUb/Q94l/f/hMi1qR&#10;JVI2sOt6UJgd+ZiDgffL8ekFlFSbvV0oo4EbChzGx4f9GRdb25HMsYhqlCwG5lrLq9biZkxWOiqY&#10;22YiTra2kYMu1l1tQD30/bPm3wwYN0x18gb45AdQl1tp5j/sFB2T0FQ7R0nTNEV3j6o9feQzro1i&#10;OWA14Fm+Q8a1a8+Bvu/d/dMb2JY5uiPbhG/ktn4cqGU/er3pcvwCAAD//wMAUEsDBBQABgAIAAAA&#10;IQBZDyp9sgIAANQFAAAOAAAAZHJzL2Uyb0RvYy54bWysVN9P3DAMfp+0/yHK++hd4QZU9NDpENMk&#10;Bidg4jmXptdKaZwluV/762cnvcKA7WHaS+vE9mf7i+2Ly12n2UY534Ip+fhoxJkyEqrWrEr+/fH6&#10;0xlnPghTCQ1GlXyvPL+cfvxwsbWFyqEBXSnHEMT4YmtL3oRgiyzzslGd8EdglUFlDa4TAY9ulVVO&#10;bBG901k+Gn3OtuAq60Aq7/H2Kin5NOLXtZLhrq69CkyXHHML8evid0nfbHohipUTtmlln4b4hyw6&#10;0RoMOkBdiSDY2rVvoLpWOvBQhyMJXQZ13UoVa8BqxqNX1Tw0wqpYC5Lj7UCT/3+w8nazcKytSp7n&#10;nBnR4RvdI2vCrLQq2D2sTaUqNgdn8JEZGiFjW+sLdHywC9efPIpU/q52Hf2xMLaLLO8HltUuMImX&#10;43F+fD7Bx5Com+THZ6cTAs2eva3z4YuCjpFQckdJUFKRYbG58SHZH+woogfdVtet1vFA7aPm2rGN&#10;wIcXUioTxtFdr7tvUKX708loFFsAY8eOI5eYyW9o2hCmAUJPgekmIxZS3VEKe63ITpt7VSOjWGke&#10;Iw7Ib5PxjahUuqZU3s8lAhJyjfEH7FTNH7BTlr09uao4CoPz6G+JJefBI0YGEwbnrjXg3gPQSHEf&#10;OdkfSErUEEtht9ylbjv00RKqPXaggzSa3srrFl/9RviwEA5nERsF90u4w0+tYVty6CXOGnA/37sn&#10;exwR1HK2xdkuuf+xFk5xpr8aHJ7z8ckJLYN4OJmc5nhwLzXLlxqz7uaAXTTGTWZlFMk+6INYO+ie&#10;cA3NKCqqhJEYu+ThIM5D2ji4xqSazaIRjr8V4cY8WEnQxDK18+PuSTjbN37AkbmFwxYQxavWT7bk&#10;aWC2DlC3cS6I58Rqzz+ujtjU/Zqj3fTyHK2el/H0FwAAAP//AwBQSwMEFAAGAAgAAAAhAGDs/FDc&#10;AAAACAEAAA8AAABkcnMvZG93bnJldi54bWxMj81OwzAQhO9IvIO1SNyo0/CXhDgVIPVULi09cHTs&#10;JYkar6PYacLbsz3BcWdGs/OVm8X14oxj6DwpWK8SEEjG244aBcfP7V0GIkRNVveeUMEPBthU11el&#10;LqyfaY/nQ2wEl1AotII2xqGQMpgWnQ4rPyCx9+1HpyOfYyPtqGcud71Mk+RJOt0Rf2j1gO8tmtNh&#10;cgrevk6TzT9c9vywtcf9bt6Z0dRK3d4sry8gIi7xLwyX+TwdKt5U+4lsEL2CdM0okfWUCS5+nrFQ&#10;K8gf70FWpfwPUP0CAAD//wMAUEsBAi0AFAAGAAgAAAAhALaDOJL+AAAA4QEAABMAAAAAAAAAAAAA&#10;AAAAAAAAAFtDb250ZW50X1R5cGVzXS54bWxQSwECLQAUAAYACAAAACEAOP0h/9YAAACUAQAACwAA&#10;AAAAAAAAAAAAAAAvAQAAX3JlbHMvLnJlbHNQSwECLQAUAAYACAAAACEAWQ8qfbICAADUBQAADgAA&#10;AAAAAAAAAAAAAAAuAgAAZHJzL2Uyb0RvYy54bWxQSwECLQAUAAYACAAAACEAYOz8UNwAAAAIAQAA&#10;DwAAAAAAAAAAAAAAAAAMBQAAZHJzL2Rvd25yZXYueG1sUEsFBgAAAAAEAAQA8wAAABUGAAAAAA==&#10;" fillcolor="#2f5496 [2404]" stroked="f" strokeweight="1pt">
+              <v:roundrect w14:anchorId="4AA8A7A8" id="Rectangle: Rounded Corners 22" o:spid="_x0000_s1030" style="position:absolute;margin-left:3.3pt;margin-top:6.25pt;width:118pt;height:41.25pt;z-index:251718656;visibility:visible;mso-wrap-style:square;mso-width-percent:0;mso-height-percent:0;mso-wrap-distance-left:9pt;mso-wrap-distance-top:0;mso-wrap-distance-right:9pt;mso-wrap-distance-bottom:0;mso-position-horizontal:absolute;mso-position-horizontal-relative:margin;mso-position-vertical:absolute;mso-position-vertical-relative:text;mso-width-percent:0;mso-height-percent:0;mso-width-relative:margin;mso-height-relative:margin;v-text-anchor:top" arcsize="10923f" o:gfxdata="UEsDBBQABgAIAAAAIQC2gziS/gAAAOEBAAATAAAAW0NvbnRlbnRfVHlwZXNdLnhtbJSRQU7DMBBF&#10;90jcwfIWJU67QAgl6YK0S0CoHGBkTxKLZGx5TGhvj5O2G0SRWNoz/78nu9wcxkFMGNg6quQqL6RA&#10;0s5Y6ir5vt9lD1JwBDIwOMJKHpHlpr69KfdHjyxSmriSfYz+USnWPY7AufNIadK6MEJMx9ApD/oD&#10;OlTrorhX2lFEilmcO2RdNtjC5xDF9pCuTyYBB5bi6bQ4syoJ3g9WQ0ymaiLzg5KdCXlKLjvcW893&#10;SUOqXwnz5DrgnHtJTxOsQfEKIT7DmDSUCaxw7Rqn8787ZsmRM9e2VmPeBN4uqYvTtW7jvijg9N/y&#10;JsXecLq0q+WD6m8AAAD//wMAUEsDBBQABgAIAAAAIQA4/SH/1gAAAJQBAAALAAAAX3JlbHMvLnJl&#10;bHOkkMFqwzAMhu+DvYPRfXGawxijTi+j0GvpHsDYimMaW0Yy2fr2M4PBMnrbUb/Q94l/f/hMi1qR&#10;JVI2sOt6UJgd+ZiDgffL8ekFlFSbvV0oo4EbChzGx4f9GRdb25HMsYhqlCwG5lrLq9biZkxWOiqY&#10;22YiTra2kYMu1l1tQD30/bPm3wwYN0x18gb45AdQl1tp5j/sFB2T0FQ7R0nTNEV3j6o9feQzro1i&#10;OWA14Fm+Q8a1a8+Bvu/d/dMb2JY5uiPbhG/ktn4cqGU/er3pcvwCAAD//wMAUEsDBBQABgAIAAAA&#10;IQAxHeq8sQIAANQFAAAOAAAAZHJzL2Uyb0RvYy54bWysVEtv2zAMvg/YfxB0X51kSR9GnSJI0WFA&#10;1xZth54VWY4NyKImKXGyXz9Sctyu7XYYdrElPj6Sn0ieX+xazbbK+QZMwcdHI86UkVA2Zl3w749X&#10;n04580GYUmgwquB75fnF/OOH887magI16FI5hiDG550teB2CzbPMy1q1wh+BVQaVFbhWBLy6dVY6&#10;0SF6q7PJaHScdeBK60Aq71F6mZR8HvGrSslwW1VeBaYLjrmF+HXxu6JvNj8X+doJWzeyT0P8Qxat&#10;aAwGHaAuRRBs45o3UG0jHXiowpGENoOqaqSKNWA149Grah5qYVWsBcnxdqDJ/z9YebO9c6wpCz6Z&#10;cGZEi290j6wJs9YqZ/ewMaUq2RKcwUdmaISMddbn6Phg71x/83ik8neVa+mPhbFdZHk/sKx2gUkU&#10;jqdnp8cjfAyJutnk8+nJjECzZ2/rfPiioGV0KLijJCipyLDYXvuQ7A92FNGDbsqrRut4ofZRS+3Y&#10;VuDDCymVCePorjftNyiT/GQ2wjwSVuw4comZ/IamDWEaIPRkTJKMWEh1x1PYa0V22tyrChnFSicx&#10;4oD8Nhlfi1IlMaXyfi4RkJArjD9gp2r+gJ2y7O3JVcVRGJxHf0ssOQ8eMTKYMDi3jQH3HoBGivvI&#10;yf5AUqKGWAq71S5225QsSbKCco8d6CCNprfyqsFXvxY+3AmHs4iNgvsl3OKn0tAVHPoTZzW4n+/J&#10;yR5HBLWcdTjbBfc/NsIpzvRXg8NzNp5OaRnEy3R2MsGLe6lZvdSYTbsE7KIxbjIr45Hsgz4cKwft&#10;E66hBUVFlTASYxc8HI7LkDYOrjGpFotohONvRbg2D1YSNLFM7fy4exLO9o0fcGRu4LAFRP6q9ZMt&#10;eRpYbAJUTZyLZ1Z7/nF1xKbu1xztppf3aPW8jOe/AAAA//8DAFBLAwQUAAYACAAAACEARxPLsdsA&#10;AAAHAQAADwAAAGRycy9kb3ducmV2LnhtbEyOvU7DMBSFdyTewbpIbNRp1IY2jVMBUqeytHRgdOxL&#10;EjW+jmKnCW/PZYLx/Oicr9jPrhM3HELrScFykYBAMt62VCu4fByeNiBC1GR15wkVfGOAfXl/V+jc&#10;+olOeDvHWvAIhVwraGLscymDadDpsPA9EmdffnA6shxqaQc98bjrZJokmXS6JX5odI9vDZrreXQK&#10;Xj+vo92+u83z6mAvp+N0NIOplHp8mF92ICLO8a8Mv/iMDiUzVX4kG0SnIMu4yHa6BsFxukrZqBRs&#10;1wnIspD/+csfAAAA//8DAFBLAQItABQABgAIAAAAIQC2gziS/gAAAOEBAAATAAAAAAAAAAAAAAAA&#10;AAAAAABbQ29udGVudF9UeXBlc10ueG1sUEsBAi0AFAAGAAgAAAAhADj9If/WAAAAlAEAAAsAAAAA&#10;AAAAAAAAAAAALwEAAF9yZWxzLy5yZWxzUEsBAi0AFAAGAAgAAAAhADEd6ryxAgAA1AUAAA4AAAAA&#10;AAAAAAAAAAAALgIAAGRycy9lMm9Eb2MueG1sUEsBAi0AFAAGAAgAAAAhAEcTy7HbAAAABwEAAA8A&#10;AAAAAAAAAAAAAAAACwUAAGRycy9kb3ducmV2LnhtbFBLBQYAAAAABAAEAPMAAAATBgAAAAA=&#10;" fillcolor="#2f5496 [2404]" stroked="f" strokeweight="1pt">
                 <v:stroke joinstyle="miter"/>
                 <v:textbox>
                   <w:txbxContent>
@@ -1405,7 +1661,23 @@
                           <w:b/>
                           <w:bCs/>
                         </w:rPr>
-                        <w:t>predicate</w:t>
+                        <w:t>P</w:t>
+                      </w:r>
+                      <w:r>
+                        <w:rPr>
+                          <w:rFonts w:ascii="Consolas" w:hAnsi="Consolas"/>
+                          <w:b/>
+                          <w:bCs/>
+                        </w:rPr>
+                        <w:t>redicate</w:t>
+                      </w:r>
+                      <w:r>
+                        <w:rPr>
+                          <w:rFonts w:ascii="Consolas" w:hAnsi="Consolas"/>
+                          <w:b/>
+                          <w:bCs/>
+                        </w:rPr>
+                        <w:t xml:space="preserve"> symbol</w:t>
                       </w:r>
                     </w:p>
                     <w:p>
@@ -1439,38 +1711,685 @@
           </mc:Fallback>
         </mc:AlternateContent>
       </w:r>
-    </w:p>
-    <w:p>
-      <w:pPr>
-        <w:spacing w:after="0"/>
-        <w:rPr>
-          <w:rFonts w:ascii="Consolas" w:hAnsi="Consolas"/>
-        </w:rPr>
-      </w:pPr>
-    </w:p>
-    <w:p>
-      <w:pPr>
-        <w:spacing w:after="0"/>
-        <w:rPr>
-          <w:rFonts w:ascii="Consolas" w:hAnsi="Consolas"/>
-        </w:rPr>
-      </w:pPr>
-    </w:p>
-    <w:p>
-      <w:pPr>
-        <w:spacing w:after="0"/>
-        <w:rPr>
-          <w:rFonts w:ascii="Consolas" w:hAnsi="Consolas"/>
-        </w:rPr>
-      </w:pPr>
-    </w:p>
-    <w:p>
-      <w:pPr>
-        <w:spacing w:after="0"/>
-        <w:rPr>
-          <w:rFonts w:ascii="Consolas" w:hAnsi="Consolas"/>
-        </w:rPr>
-      </w:pPr>
+      <w:r>
+        <w:rPr>
+          <w:rFonts w:ascii="Consolas" w:hAnsi="Consolas"/>
+          <w:noProof/>
+        </w:rPr>
+        <mc:AlternateContent>
+          <mc:Choice Requires="wps">
+            <w:drawing>
+              <wp:anchor distT="0" distB="0" distL="114300" distR="114300" simplePos="0" relativeHeight="251851776" behindDoc="0" locked="0" layoutInCell="1" allowOverlap="1" wp14:anchorId="6F9F4492" wp14:editId="3E788F21">
+                <wp:simplePos x="0" y="0"/>
+                <wp:positionH relativeFrom="margin">
+                  <wp:posOffset>4582795</wp:posOffset>
+                </wp:positionH>
+                <wp:positionV relativeFrom="paragraph">
+                  <wp:posOffset>87630</wp:posOffset>
+                </wp:positionV>
+                <wp:extent cx="1167765" cy="523875"/>
+                <wp:effectExtent l="0" t="0" r="0" b="9525"/>
+                <wp:wrapNone/>
+                <wp:docPr id="102" name="Rectangle: Rounded Corners 102"/>
+                <wp:cNvGraphicFramePr/>
+                <a:graphic xmlns:a="http://schemas.openxmlformats.org/drawingml/2006/main">
+                  <a:graphicData uri="http://schemas.microsoft.com/office/word/2010/wordprocessingShape">
+                    <wps:wsp>
+                      <wps:cNvSpPr/>
+                      <wps:spPr>
+                        <a:xfrm>
+                          <a:off x="0" y="0"/>
+                          <a:ext cx="1167765" cy="523875"/>
+                        </a:xfrm>
+                        <a:prstGeom prst="roundRect">
+                          <a:avLst/>
+                        </a:prstGeom>
+                        <a:solidFill>
+                          <a:schemeClr val="accent1">
+                            <a:lumMod val="75000"/>
+                          </a:schemeClr>
+                        </a:solidFill>
+                        <a:ln>
+                          <a:noFill/>
+                        </a:ln>
+                      </wps:spPr>
+                      <wps:style>
+                        <a:lnRef idx="2">
+                          <a:schemeClr val="accent1">
+                            <a:shade val="50000"/>
+                          </a:schemeClr>
+                        </a:lnRef>
+                        <a:fillRef idx="1">
+                          <a:schemeClr val="accent1"/>
+                        </a:fillRef>
+                        <a:effectRef idx="0">
+                          <a:schemeClr val="accent1"/>
+                        </a:effectRef>
+                        <a:fontRef idx="minor">
+                          <a:schemeClr val="lt1"/>
+                        </a:fontRef>
+                      </wps:style>
+                      <wps:txbx>
+                        <w:txbxContent>
+                          <w:p>
+                            <w:pPr>
+                              <w:spacing w:after="0"/>
+                              <w:jc w:val="center"/>
+                              <w:rPr>
+                                <w:rFonts w:ascii="Consolas" w:hAnsi="Consolas"/>
+                                <w:b/>
+                                <w:bCs/>
+                              </w:rPr>
+                            </w:pPr>
+                            <w:r>
+                              <w:rPr>
+                                <w:rFonts w:ascii="Consolas" w:hAnsi="Consolas"/>
+                                <w:b/>
+                                <w:bCs/>
+                              </w:rPr>
+                              <w:t>name</w:t>
+                            </w:r>
+                          </w:p>
+                          <w:p>
+                            <w:pPr>
+                              <w:spacing w:after="0"/>
+                              <w:jc w:val="center"/>
+                              <w:rPr>
+                                <w:rFonts w:ascii="Consolas" w:hAnsi="Consolas"/>
+                              </w:rPr>
+                            </w:pPr>
+                            <w:r>
+                              <w:rPr>
+                                <w:rFonts w:ascii="Consolas" w:hAnsi="Consolas"/>
+                              </w:rPr>
+                              <w:t>e.g. Cl</w:t>
+                            </w:r>
+                            <w:r>
+                              <w:rPr>
+                                <w:rFonts w:ascii="Consolas" w:hAnsi="Consolas"/>
+                                <w:i/>
+                                <w:iCs/>
+                              </w:rPr>
+                              <w:t>a</w:t>
+                            </w:r>
+                            <w:r>
+                              <w:rPr>
+                                <w:rFonts w:ascii="Consolas" w:hAnsi="Consolas"/>
+                                <w:i/>
+                                <w:iCs/>
+                              </w:rPr>
+                              <w:t>ire</w:t>
+                            </w:r>
+                          </w:p>
+                        </w:txbxContent>
+                      </wps:txbx>
+                      <wps:bodyPr rot="0" spcFirstLastPara="0" vertOverflow="overflow" horzOverflow="overflow" vert="horz" wrap="square" lIns="91440" tIns="45720" rIns="91440" bIns="45720" numCol="1" spcCol="0" rtlCol="0" fromWordArt="0" anchor="t" anchorCtr="0" forceAA="0" compatLnSpc="1">
+                        <a:prstTxWarp prst="textNoShape">
+                          <a:avLst/>
+                        </a:prstTxWarp>
+                        <a:noAutofit/>
+                      </wps:bodyPr>
+                    </wps:wsp>
+                  </a:graphicData>
+                </a:graphic>
+                <wp14:sizeRelH relativeFrom="margin">
+                  <wp14:pctWidth>0</wp14:pctWidth>
+                </wp14:sizeRelH>
+                <wp14:sizeRelV relativeFrom="margin">
+                  <wp14:pctHeight>0</wp14:pctHeight>
+                </wp14:sizeRelV>
+              </wp:anchor>
+            </w:drawing>
+          </mc:Choice>
+          <mc:Fallback>
+            <w:pict>
+              <v:roundrect w14:anchorId="6F9F4492" id="Rectangle: Rounded Corners 102" o:spid="_x0000_s1031" style="position:absolute;margin-left:360.85pt;margin-top:6.9pt;width:91.95pt;height:41.25pt;z-index:251851776;visibility:visible;mso-wrap-style:square;mso-width-percent:0;mso-height-percent:0;mso-wrap-distance-left:9pt;mso-wrap-distance-top:0;mso-wrap-distance-right:9pt;mso-wrap-distance-bottom:0;mso-position-horizontal:absolute;mso-position-horizontal-relative:margin;mso-position-vertical:absolute;mso-position-vertical-relative:text;mso-width-percent:0;mso-height-percent:0;mso-width-relative:margin;mso-height-relative:margin;v-text-anchor:top" arcsize="10923f" o:gfxdata="UEsDBBQABgAIAAAAIQC2gziS/gAAAOEBAAATAAAAW0NvbnRlbnRfVHlwZXNdLnhtbJSRQU7DMBBF&#10;90jcwfIWJU67QAgl6YK0S0CoHGBkTxKLZGx5TGhvj5O2G0SRWNoz/78nu9wcxkFMGNg6quQqL6RA&#10;0s5Y6ir5vt9lD1JwBDIwOMJKHpHlpr69KfdHjyxSmriSfYz+USnWPY7AufNIadK6MEJMx9ApD/oD&#10;OlTrorhX2lFEilmcO2RdNtjC5xDF9pCuTyYBB5bi6bQ4syoJ3g9WQ0ymaiLzg5KdCXlKLjvcW893&#10;SUOqXwnz5DrgnHtJTxOsQfEKIT7DmDSUCaxw7Rqn8787ZsmRM9e2VmPeBN4uqYvTtW7jvijg9N/y&#10;JsXecLq0q+WD6m8AAAD//wMAUEsDBBQABgAIAAAAIQA4/SH/1gAAAJQBAAALAAAAX3JlbHMvLnJl&#10;bHOkkMFqwzAMhu+DvYPRfXGawxijTi+j0GvpHsDYimMaW0Yy2fr2M4PBMnrbUb/Q94l/f/hMi1qR&#10;JVI2sOt6UJgd+ZiDgffL8ekFlFSbvV0oo4EbChzGx4f9GRdb25HMsYhqlCwG5lrLq9biZkxWOiqY&#10;22YiTra2kYMu1l1tQD30/bPm3wwYN0x18gb45AdQl1tp5j/sFB2T0FQ7R0nTNEV3j6o9feQzro1i&#10;OWA14Fm+Q8a1a8+Bvu/d/dMb2JY5uiPbhG/ktn4cqGU/er3pcvwCAAD//wMAUEsDBBQABgAIAAAA&#10;IQAqgM8AswIAANYFAAAOAAAAZHJzL2Uyb0RvYy54bWysVN9P2zAQfp+0/8Hy+0jSUQoRKaqKmCYx&#10;QMDEs+s4TSTH59lu0+6v352TBgZsD9NeEvt+fHf3+e7OL3atZlvlfAOm4NlRypkyEsrGrAv+/fHq&#10;0ylnPghTCg1GFXyvPL+Yf/xw3tlcTaAGXSrHEMT4vLMFr0OweZJ4WatW+COwyqCyAteKgFe3Tkon&#10;OkRvdTJJ05OkA1daB1J5j9LLXsnnEb+qlAy3VeVVYLrgmFuIXxe/K/om83ORr52wdSOHNMQ/ZNGK&#10;xmDQEepSBME2rnkD1TbSgYcqHEloE6iqRqpYA1aTpa+qeaiFVbEWJMfbkSb//2DlzfbOsabEt0sn&#10;nBnR4iPdI23CrLXK2T1sTKlKtgRn8JUZWSFnnfU5uj7YOzfcPB6JgF3lWvpjaWwXed6PPKtdYBKF&#10;WXYym51MOZOom04+n86mBJo8e1vnwxcFLaNDwR1lQVlFjsX22ofe/mBHET3oprxqtI4XaiC11I5t&#10;BT69kFKZkEV3vWm/QdnLZ9M0jU2AsWPPkUvM5Dc0bQjTAKH3gUmSEAt93fEU9lqRnTb3qkJOsdJJ&#10;jDgiv03G16JUvZhSeT+XCEjIFcYfsftq/oDdZznYk6uKwzA6p39LrHcePWJkMGF0bhsD7j0AjRQP&#10;kXv7A0k9NcRS2K12sd/ik5NkBeUee9BBP5zeyqsGX/1a+HAnHE4jzi1umHCLn0pDV3AYTpzV4H6+&#10;Jyd7HBLUctbhdBfc/9gIpzjTXw2Oz1l2fEzrIF6Op7MJXtxLzeqlxmzaJWAXZbjLrIxHsg/6cKwc&#10;tE+4iBYUFVXCSIxd8HA4LkO/c3CRSbVYRCNcAFaEa/NgJUETy9TOj7sn4ezQ+AFH5gYOe0Dkr1q/&#10;tyVPA4tNgKqJc/HM6sA/Lo/Y1MOio+308h6tntfx/BcAAAD//wMAUEsDBBQABgAIAAAAIQAGqqaV&#10;3gAAAAkBAAAPAAAAZHJzL2Rvd25yZXYueG1sTI/BTsMwEETvSPyDtUjcqNMWkjbEqQCpp3Jp6YGj&#10;Yy9J1HgdxU4T/p7lBLcdzdPsTLGbXSeuOITWk4LlIgGBZLxtqVZw/tg/bECEqMnqzhMq+MYAu/L2&#10;ptC59RMd8XqKteAQCrlW0MTY51IG06DTYeF7JPa+/OB0ZDnU0g564nDXyVWSpNLplvhDo3t8a9Bc&#10;TqNT8Pp5Ge323W2yx709Hw/TwQymUur+bn55BhFxjn8w/Nbn6lByp8qPZIPoFGSrZcYoG2uewMA2&#10;eUpBVHyka5BlIf8vKH8AAAD//wMAUEsBAi0AFAAGAAgAAAAhALaDOJL+AAAA4QEAABMAAAAAAAAA&#10;AAAAAAAAAAAAAFtDb250ZW50X1R5cGVzXS54bWxQSwECLQAUAAYACAAAACEAOP0h/9YAAACUAQAA&#10;CwAAAAAAAAAAAAAAAAAvAQAAX3JlbHMvLnJlbHNQSwECLQAUAAYACAAAACEAKoDPALMCAADWBQAA&#10;DgAAAAAAAAAAAAAAAAAuAgAAZHJzL2Uyb0RvYy54bWxQSwECLQAUAAYACAAAACEABqqmld4AAAAJ&#10;AQAADwAAAAAAAAAAAAAAAAANBQAAZHJzL2Rvd25yZXYueG1sUEsFBgAAAAAEAAQA8wAAABgGAAAA&#10;AA==&#10;" fillcolor="#2f5496 [2404]" stroked="f" strokeweight="1pt">
+                <v:stroke joinstyle="miter"/>
+                <v:textbox>
+                  <w:txbxContent>
+                    <w:p>
+                      <w:pPr>
+                        <w:spacing w:after="0"/>
+                        <w:jc w:val="center"/>
+                        <w:rPr>
+                          <w:rFonts w:ascii="Consolas" w:hAnsi="Consolas"/>
+                          <w:b/>
+                          <w:bCs/>
+                        </w:rPr>
+                      </w:pPr>
+                      <w:r>
+                        <w:rPr>
+                          <w:rFonts w:ascii="Consolas" w:hAnsi="Consolas"/>
+                          <w:b/>
+                          <w:bCs/>
+                        </w:rPr>
+                        <w:t>name</w:t>
+                      </w:r>
+                    </w:p>
+                    <w:p>
+                      <w:pPr>
+                        <w:spacing w:after="0"/>
+                        <w:jc w:val="center"/>
+                        <w:rPr>
+                          <w:rFonts w:ascii="Consolas" w:hAnsi="Consolas"/>
+                        </w:rPr>
+                      </w:pPr>
+                      <w:r>
+                        <w:rPr>
+                          <w:rFonts w:ascii="Consolas" w:hAnsi="Consolas"/>
+                        </w:rPr>
+                        <w:t>e.g. Cl</w:t>
+                      </w:r>
+                      <w:r>
+                        <w:rPr>
+                          <w:rFonts w:ascii="Consolas" w:hAnsi="Consolas"/>
+                          <w:i/>
+                          <w:iCs/>
+                        </w:rPr>
+                        <w:t>a</w:t>
+                      </w:r>
+                      <w:r>
+                        <w:rPr>
+                          <w:rFonts w:ascii="Consolas" w:hAnsi="Consolas"/>
+                          <w:i/>
+                          <w:iCs/>
+                        </w:rPr>
+                        <w:t>ire</w:t>
+                      </w:r>
+                    </w:p>
+                  </w:txbxContent>
+                </v:textbox>
+                <w10:wrap anchorx="margin"/>
+              </v:roundrect>
+            </w:pict>
+          </mc:Fallback>
+        </mc:AlternateContent>
+      </w:r>
+      <w:r>
+        <w:rPr>
+          <w:rFonts w:ascii="Consolas" w:hAnsi="Consolas"/>
+          <w:noProof/>
+        </w:rPr>
+        <mc:AlternateContent>
+          <mc:Choice Requires="wps">
+            <w:drawing>
+              <wp:anchor distT="0" distB="0" distL="114300" distR="114300" simplePos="0" relativeHeight="251849728" behindDoc="0" locked="0" layoutInCell="1" allowOverlap="1" wp14:anchorId="7263F487" wp14:editId="3217CA84">
+                <wp:simplePos x="0" y="0"/>
+                <wp:positionH relativeFrom="margin">
+                  <wp:posOffset>2983653</wp:posOffset>
+                </wp:positionH>
+                <wp:positionV relativeFrom="paragraph">
+                  <wp:posOffset>87630</wp:posOffset>
+                </wp:positionV>
+                <wp:extent cx="1531620" cy="523875"/>
+                <wp:effectExtent l="0" t="0" r="0" b="9525"/>
+                <wp:wrapNone/>
+                <wp:docPr id="100" name="Rectangle: Rounded Corners 100"/>
+                <wp:cNvGraphicFramePr/>
+                <a:graphic xmlns:a="http://schemas.openxmlformats.org/drawingml/2006/main">
+                  <a:graphicData uri="http://schemas.microsoft.com/office/word/2010/wordprocessingShape">
+                    <wps:wsp>
+                      <wps:cNvSpPr/>
+                      <wps:spPr>
+                        <a:xfrm>
+                          <a:off x="0" y="0"/>
+                          <a:ext cx="1531620" cy="523875"/>
+                        </a:xfrm>
+                        <a:prstGeom prst="roundRect">
+                          <a:avLst/>
+                        </a:prstGeom>
+                        <a:solidFill>
+                          <a:schemeClr val="accent1">
+                            <a:lumMod val="75000"/>
+                          </a:schemeClr>
+                        </a:solidFill>
+                        <a:ln>
+                          <a:noFill/>
+                        </a:ln>
+                      </wps:spPr>
+                      <wps:style>
+                        <a:lnRef idx="2">
+                          <a:schemeClr val="accent1">
+                            <a:shade val="50000"/>
+                          </a:schemeClr>
+                        </a:lnRef>
+                        <a:fillRef idx="1">
+                          <a:schemeClr val="accent1"/>
+                        </a:fillRef>
+                        <a:effectRef idx="0">
+                          <a:schemeClr val="accent1"/>
+                        </a:effectRef>
+                        <a:fontRef idx="minor">
+                          <a:schemeClr val="lt1"/>
+                        </a:fontRef>
+                      </wps:style>
+                      <wps:txbx>
+                        <w:txbxContent>
+                          <w:p>
+                            <w:pPr>
+                              <w:spacing w:after="0"/>
+                              <w:jc w:val="center"/>
+                              <w:rPr>
+                                <w:rFonts w:ascii="Consolas" w:hAnsi="Consolas"/>
+                                <w:b/>
+                                <w:bCs/>
+                              </w:rPr>
+                            </w:pPr>
+                            <w:r>
+                              <w:rPr>
+                                <w:rFonts w:ascii="Consolas" w:hAnsi="Consolas"/>
+                                <w:b/>
+                                <w:bCs/>
+                              </w:rPr>
+                              <w:t>Function symbol</w:t>
+                            </w:r>
+                          </w:p>
+                          <w:p>
+                            <w:pPr>
+                              <w:spacing w:after="0"/>
+                              <w:jc w:val="center"/>
+                              <w:rPr>
+                                <w:rFonts w:ascii="Consolas" w:hAnsi="Consolas"/>
+                              </w:rPr>
+                            </w:pPr>
+                            <w:r>
+                              <w:rPr>
+                                <w:rFonts w:ascii="Consolas" w:hAnsi="Consolas"/>
+                              </w:rPr>
+                              <w:t xml:space="preserve">e.g. </w:t>
+                            </w:r>
+                            <w:r>
+                              <w:rPr>
+                                <w:rFonts w:ascii="Consolas" w:hAnsi="Consolas"/>
+                                <w:i/>
+                                <w:iCs/>
+                              </w:rPr>
+                              <w:t>father_of</w:t>
+                            </w:r>
+                            <w:r>
+                              <w:rPr>
+                                <w:rFonts w:ascii="Consolas" w:hAnsi="Consolas"/>
+                                <w:i/>
+                                <w:iCs/>
+                              </w:rPr>
+                              <w:t>()</w:t>
+                            </w:r>
+                          </w:p>
+                        </w:txbxContent>
+                      </wps:txbx>
+                      <wps:bodyPr rot="0" spcFirstLastPara="0" vertOverflow="overflow" horzOverflow="overflow" vert="horz" wrap="square" lIns="91440" tIns="45720" rIns="91440" bIns="45720" numCol="1" spcCol="0" rtlCol="0" fromWordArt="0" anchor="t" anchorCtr="0" forceAA="0" compatLnSpc="1">
+                        <a:prstTxWarp prst="textNoShape">
+                          <a:avLst/>
+                        </a:prstTxWarp>
+                        <a:noAutofit/>
+                      </wps:bodyPr>
+                    </wps:wsp>
+                  </a:graphicData>
+                </a:graphic>
+                <wp14:sizeRelH relativeFrom="margin">
+                  <wp14:pctWidth>0</wp14:pctWidth>
+                </wp14:sizeRelH>
+                <wp14:sizeRelV relativeFrom="margin">
+                  <wp14:pctHeight>0</wp14:pctHeight>
+                </wp14:sizeRelV>
+              </wp:anchor>
+            </w:drawing>
+          </mc:Choice>
+          <mc:Fallback>
+            <w:pict>
+              <v:roundrect w14:anchorId="7263F487" id="Rectangle: Rounded Corners 100" o:spid="_x0000_s1032" style="position:absolute;margin-left:234.95pt;margin-top:6.9pt;width:120.6pt;height:41.25pt;z-index:251849728;visibility:visible;mso-wrap-style:square;mso-width-percent:0;mso-height-percent:0;mso-wrap-distance-left:9pt;mso-wrap-distance-top:0;mso-wrap-distance-right:9pt;mso-wrap-distance-bottom:0;mso-position-horizontal:absolute;mso-position-horizontal-relative:margin;mso-position-vertical:absolute;mso-position-vertical-relative:text;mso-width-percent:0;mso-height-percent:0;mso-width-relative:margin;mso-height-relative:margin;v-text-anchor:top" arcsize="10923f" o:gfxdata="UEsDBBQABgAIAAAAIQC2gziS/gAAAOEBAAATAAAAW0NvbnRlbnRfVHlwZXNdLnhtbJSRQU7DMBBF&#10;90jcwfIWJU67QAgl6YK0S0CoHGBkTxKLZGx5TGhvj5O2G0SRWNoz/78nu9wcxkFMGNg6quQqL6RA&#10;0s5Y6ir5vt9lD1JwBDIwOMJKHpHlpr69KfdHjyxSmriSfYz+USnWPY7AufNIadK6MEJMx9ApD/oD&#10;OlTrorhX2lFEilmcO2RdNtjC5xDF9pCuTyYBB5bi6bQ4syoJ3g9WQ0ymaiLzg5KdCXlKLjvcW893&#10;SUOqXwnz5DrgnHtJTxOsQfEKIT7DmDSUCaxw7Rqn8787ZsmRM9e2VmPeBN4uqYvTtW7jvijg9N/y&#10;JsXecLq0q+WD6m8AAAD//wMAUEsDBBQABgAIAAAAIQA4/SH/1gAAAJQBAAALAAAAX3JlbHMvLnJl&#10;bHOkkMFqwzAMhu+DvYPRfXGawxijTi+j0GvpHsDYimMaW0Yy2fr2M4PBMnrbUb/Q94l/f/hMi1qR&#10;JVI2sOt6UJgd+ZiDgffL8ekFlFSbvV0oo4EbChzGx4f9GRdb25HMsYhqlCwG5lrLq9biZkxWOiqY&#10;22YiTra2kYMu1l1tQD30/bPm3wwYN0x18gb45AdQl1tp5j/sFB2T0FQ7R0nTNEV3j6o9feQzro1i&#10;OWA14Fm+Q8a1a8+Bvu/d/dMb2JY5uiPbhG/ktn4cqGU/er3pcvwCAAD//wMAUEsDBBQABgAIAAAA&#10;IQD5eh+YswIAANYFAAAOAAAAZHJzL2Uyb0RvYy54bWysVMFu2zAMvQ/YPwi6r47Tpu2COkWQosOA&#10;rg3aDj0rshwbkEVNUuJkXz9Sctyu7XYYdrEpkXwkn0heXO5azbbK+QZMwfOjEWfKSCgbsy7498fr&#10;T+ec+SBMKTQYVfC98vxy9vHDRWenagw16FI5hiDGTztb8DoEO80yL2vVCn8EVhlUVuBaEfDo1lnp&#10;RIforc7Go9Fp1oErrQOpvMfbq6Tks4hfVUqGu6ryKjBdcMwtxK+L3xV9s9mFmK6dsHUj+zTEP2TR&#10;isZg0AHqSgTBNq55A9U20oGHKhxJaDOoqkaqWANWk49eVfNQC6tiLUiOtwNN/v/Bytvt0rGmxLcb&#10;IT9GtPhI90ibMGutpuweNqZUJVuAM/jKjKyQs876Kbo+2KXrTx5FImBXuZb+WBrbRZ73A89qF5jE&#10;y3xynJ+OMZxE3WR8fH42IdDs2ds6H74oaBkJBXeUBWUVORbbGx+S/cGOInrQTXndaB0P1EBqoR3b&#10;Cnx6IaUyIY/uetN+gzLdn01GqSCMHXuOXGImv6FpQ5gGCD0FppuMWEh1RynstSI7be5VhZxipeMY&#10;cUB+m4yvRanSNaUSyX2TSwQk5ArjD9ipmj9gpyx7e3JVcRgG59HfEkvOg0eMDCYMzm1jwL0HoJHi&#10;PnKyP5CUqCGWwm61i/12euijFZR77EEHaTi9ldcNvvqN8GEpHE4jNgpumHCHn0pDV3DoJc5qcD/f&#10;uyd7HBLUctbhdBfc/9gIpzjTXw2Oz+f85ITWQTycTM6oGd1LzeqlxmzaBWAX5bjLrIwi2Qd9ECsH&#10;7RMuojlFRZUwEmMXPBzERUg7BxeZVPN5NMIFYEW4MQ9WEjSxTO38uHsSzvaNH3BkbuGwB8T0Vesn&#10;W/I0MN8EqJo4F8RzYrXnH5dHbOp+0dF2enmOVs/rePYLAAD//wMAUEsDBBQABgAIAAAAIQD55W1m&#10;3gAAAAkBAAAPAAAAZHJzL2Rvd25yZXYueG1sTI/LTsMwEEX3SPyDNZXYUSe0Sps0TgVIXZVNHwuW&#10;jj0kUWM7sp0m/D3DCpaje3Tn3HI/m57d0YfOWQHpMgGGVjnd2UbA9XJ43gILUVote2dRwDcG2FeP&#10;D6UstJvsCe/n2DAqsaGQAtoYh4LzoFo0MizdgJayL+eNjHT6hmsvJyo3PX9Jkowb2Vn60MoB31tU&#10;t/NoBLx93kadf5jtZn3Q19NxOiqvaiGeFvPrDljEOf7B8KtP6lCRU+1GqwPrBayzPCeUghVNIGCT&#10;pimwWkCerYBXJf+/oPoBAAD//wMAUEsBAi0AFAAGAAgAAAAhALaDOJL+AAAA4QEAABMAAAAAAAAA&#10;AAAAAAAAAAAAAFtDb250ZW50X1R5cGVzXS54bWxQSwECLQAUAAYACAAAACEAOP0h/9YAAACUAQAA&#10;CwAAAAAAAAAAAAAAAAAvAQAAX3JlbHMvLnJlbHNQSwECLQAUAAYACAAAACEA+XofmLMCAADWBQAA&#10;DgAAAAAAAAAAAAAAAAAuAgAAZHJzL2Uyb0RvYy54bWxQSwECLQAUAAYACAAAACEA+eVtZt4AAAAJ&#10;AQAADwAAAAAAAAAAAAAAAAANBQAAZHJzL2Rvd25yZXYueG1sUEsFBgAAAAAEAAQA8wAAABgGAAAA&#10;AA==&#10;" fillcolor="#2f5496 [2404]" stroked="f" strokeweight="1pt">
+                <v:stroke joinstyle="miter"/>
+                <v:textbox>
+                  <w:txbxContent>
+                    <w:p>
+                      <w:pPr>
+                        <w:spacing w:after="0"/>
+                        <w:jc w:val="center"/>
+                        <w:rPr>
+                          <w:rFonts w:ascii="Consolas" w:hAnsi="Consolas"/>
+                          <w:b/>
+                          <w:bCs/>
+                        </w:rPr>
+                      </w:pPr>
+                      <w:r>
+                        <w:rPr>
+                          <w:rFonts w:ascii="Consolas" w:hAnsi="Consolas"/>
+                          <w:b/>
+                          <w:bCs/>
+                        </w:rPr>
+                        <w:t>Function symbol</w:t>
+                      </w:r>
+                    </w:p>
+                    <w:p>
+                      <w:pPr>
+                        <w:spacing w:after="0"/>
+                        <w:jc w:val="center"/>
+                        <w:rPr>
+                          <w:rFonts w:ascii="Consolas" w:hAnsi="Consolas"/>
+                        </w:rPr>
+                      </w:pPr>
+                      <w:r>
+                        <w:rPr>
+                          <w:rFonts w:ascii="Consolas" w:hAnsi="Consolas"/>
+                        </w:rPr>
+                        <w:t xml:space="preserve">e.g. </w:t>
+                      </w:r>
+                      <w:r>
+                        <w:rPr>
+                          <w:rFonts w:ascii="Consolas" w:hAnsi="Consolas"/>
+                          <w:i/>
+                          <w:iCs/>
+                        </w:rPr>
+                        <w:t>father_of</w:t>
+                      </w:r>
+                      <w:r>
+                        <w:rPr>
+                          <w:rFonts w:ascii="Consolas" w:hAnsi="Consolas"/>
+                          <w:i/>
+                          <w:iCs/>
+                        </w:rPr>
+                        <w:t>()</w:t>
+                      </w:r>
+                    </w:p>
+                  </w:txbxContent>
+                </v:textbox>
+                <w10:wrap anchorx="margin"/>
+              </v:roundrect>
+            </w:pict>
+          </mc:Fallback>
+        </mc:AlternateContent>
+      </w:r>
+    </w:p>
+    <w:p>
+      <w:pPr>
+        <w:spacing w:after="0"/>
+        <w:rPr>
+          <w:rFonts w:ascii="Consolas" w:hAnsi="Consolas"/>
+        </w:rPr>
+      </w:pPr>
+    </w:p>
+    <w:p>
+      <w:pPr>
+        <w:spacing w:after="0"/>
+        <w:rPr>
+          <w:rFonts w:ascii="Consolas" w:hAnsi="Consolas"/>
+        </w:rPr>
+      </w:pPr>
+    </w:p>
+    <w:p>
+      <w:pPr>
+        <w:spacing w:after="0"/>
+        <w:rPr>
+          <w:rFonts w:ascii="Consolas" w:hAnsi="Consolas"/>
+        </w:rPr>
+      </w:pPr>
+    </w:p>
+    <w:p>
+      <w:pPr>
+        <w:spacing w:after="0"/>
+        <w:rPr>
+          <w:rFonts w:ascii="Consolas" w:hAnsi="Consolas"/>
+          <w:i/>
+          <w:iCs/>
+          <w:color w:val="FF0000"/>
+          <w:sz w:val="18"/>
+          <w:szCs w:val="18"/>
+        </w:rPr>
+      </w:pPr>
+      <w:r>
+        <w:rPr>
+          <w:rFonts w:ascii="Consolas" w:hAnsi="Consolas"/>
+          <w:i/>
+          <w:iCs/>
+          <w:color w:val="FF0000"/>
+          <w:sz w:val="18"/>
+          <w:szCs w:val="18"/>
+        </w:rPr>
+        <w:t>Makes a c</w:t>
+      </w:r>
+      <w:r>
+        <w:rPr>
+          <w:rFonts w:ascii="Consolas" w:hAnsi="Consolas"/>
+          <w:i/>
+          <w:iCs/>
+          <w:color w:val="FF0000"/>
+          <w:sz w:val="18"/>
+          <w:szCs w:val="18"/>
+        </w:rPr>
+        <w:t>laim about the world</w:t>
+      </w:r>
+      <w:r>
+        <w:rPr>
+          <w:rFonts w:ascii="Consolas" w:hAnsi="Consolas"/>
+          <w:i/>
+          <w:iCs/>
+          <w:color w:val="FF0000"/>
+          <w:sz w:val="18"/>
+          <w:szCs w:val="18"/>
+        </w:rPr>
+        <w:tab/>
+      </w:r>
+      <w:r>
+        <w:rPr>
+          <w:rFonts w:ascii="Consolas" w:hAnsi="Consolas"/>
+          <w:i/>
+          <w:iCs/>
+          <w:color w:val="FF0000"/>
+          <w:sz w:val="18"/>
+          <w:szCs w:val="18"/>
+        </w:rPr>
+        <w:tab/>
+      </w:r>
+      <w:r>
+        <w:rPr>
+          <w:rFonts w:ascii="Consolas" w:hAnsi="Consolas"/>
+          <w:i/>
+          <w:iCs/>
+          <w:color w:val="FF0000"/>
+          <w:sz w:val="18"/>
+          <w:szCs w:val="18"/>
+        </w:rPr>
+        <w:tab/>
+        <w:t>Refers to object in</w:t>
+      </w:r>
+      <w:r>
+        <w:rPr>
+          <w:rFonts w:ascii="Consolas" w:hAnsi="Consolas"/>
+          <w:i/>
+          <w:iCs/>
+          <w:color w:val="FF0000"/>
+          <w:sz w:val="18"/>
+          <w:szCs w:val="18"/>
+        </w:rPr>
+        <w:t xml:space="preserve"> the world </w:t>
+      </w:r>
+    </w:p>
+    <w:p>
+      <w:pPr>
+        <w:spacing w:after="0"/>
+        <w:rPr>
+          <w:rFonts w:ascii="Consolas" w:hAnsi="Consolas"/>
+          <w:i/>
+          <w:iCs/>
+          <w:color w:val="FF0000"/>
+          <w:sz w:val="18"/>
+          <w:szCs w:val="18"/>
+        </w:rPr>
+      </w:pPr>
+      <w:r>
+        <w:rPr>
+          <w:rFonts w:ascii="Consolas" w:hAnsi="Consolas"/>
+          <w:i/>
+          <w:iCs/>
+          <w:color w:val="FF0000"/>
+          <w:sz w:val="18"/>
+          <w:szCs w:val="18"/>
+        </w:rPr>
+        <w:tab/>
+      </w:r>
+      <w:r>
+        <w:rPr>
+          <w:rFonts w:ascii="Consolas" w:hAnsi="Consolas"/>
+          <w:i/>
+          <w:iCs/>
+          <w:color w:val="FF0000"/>
+          <w:sz w:val="18"/>
+          <w:szCs w:val="18"/>
+        </w:rPr>
+        <w:tab/>
+      </w:r>
+      <w:r>
+        <w:rPr>
+          <w:rFonts w:ascii="Consolas" w:hAnsi="Consolas"/>
+          <w:i/>
+          <w:iCs/>
+          <w:color w:val="FF0000"/>
+          <w:sz w:val="18"/>
+          <w:szCs w:val="18"/>
+        </w:rPr>
+        <w:tab/>
+      </w:r>
+      <w:r>
+        <w:rPr>
+          <w:rFonts w:ascii="Consolas" w:hAnsi="Consolas"/>
+          <w:i/>
+          <w:iCs/>
+          <w:color w:val="FF0000"/>
+          <w:sz w:val="18"/>
+          <w:szCs w:val="18"/>
+        </w:rPr>
+        <w:tab/>
+      </w:r>
+      <w:r>
+        <w:rPr>
+          <w:rFonts w:ascii="Consolas" w:hAnsi="Consolas"/>
+          <w:i/>
+          <w:iCs/>
+          <w:color w:val="FF0000"/>
+          <w:sz w:val="18"/>
+          <w:szCs w:val="18"/>
+        </w:rPr>
+        <w:tab/>
+      </w:r>
+      <w:r>
+        <w:rPr>
+          <w:rFonts w:ascii="Consolas" w:hAnsi="Consolas"/>
+          <w:i/>
+          <w:iCs/>
+          <w:color w:val="FF0000"/>
+          <w:sz w:val="18"/>
+          <w:szCs w:val="18"/>
+        </w:rPr>
+        <w:tab/>
+        <w:t xml:space="preserve">i.e. </w:t>
+      </w:r>
+      <w:r>
+        <w:rPr>
+          <w:rFonts w:ascii="Consolas" w:hAnsi="Consolas"/>
+          <w:i/>
+          <w:iCs/>
+          <w:color w:val="FF0000"/>
+          <w:sz w:val="18"/>
+          <w:szCs w:val="18"/>
+        </w:rPr>
+        <w:t>“</w:t>
+      </w:r>
+      <w:r>
+        <w:rPr>
+          <w:rFonts w:ascii="Consolas" w:hAnsi="Consolas"/>
+          <w:i/>
+          <w:iCs/>
+          <w:color w:val="FF0000"/>
+          <w:sz w:val="18"/>
+          <w:szCs w:val="18"/>
+        </w:rPr>
+        <w:t>Claire</w:t>
+      </w:r>
+      <w:r>
+        <w:rPr>
+          <w:rFonts w:ascii="Consolas" w:hAnsi="Consolas"/>
+          <w:i/>
+          <w:iCs/>
+          <w:color w:val="FF0000"/>
+          <w:sz w:val="18"/>
+          <w:szCs w:val="18"/>
+        </w:rPr>
+        <w:t>”</w:t>
+      </w:r>
+      <w:r>
+        <w:rPr>
+          <w:rFonts w:ascii="Consolas" w:hAnsi="Consolas"/>
+          <w:i/>
+          <w:iCs/>
+          <w:color w:val="FF0000"/>
+          <w:sz w:val="18"/>
+          <w:szCs w:val="18"/>
+        </w:rPr>
+        <w:t xml:space="preserve"> </w:t>
+      </w:r>
+      <w:r>
+        <w:rPr>
+          <w:rFonts w:ascii="Consolas" w:hAnsi="Consolas"/>
+          <w:i/>
+          <w:iCs/>
+          <w:color w:val="FF0000"/>
+          <w:sz w:val="18"/>
+          <w:szCs w:val="18"/>
+        </w:rPr>
+        <w:t>denotes a</w:t>
+      </w:r>
+      <w:r>
+        <w:rPr>
+          <w:rFonts w:ascii="Consolas" w:hAnsi="Consolas"/>
+          <w:i/>
+          <w:iCs/>
+          <w:color w:val="FF0000"/>
+          <w:sz w:val="18"/>
+          <w:szCs w:val="18"/>
+        </w:rPr>
+        <w:t xml:space="preserve"> person in the world</w:t>
+      </w:r>
+    </w:p>
+    <w:p>
+      <w:pPr>
+        <w:spacing w:after="0"/>
+        <w:rPr>
+          <w:rFonts w:ascii="Consolas" w:hAnsi="Consolas"/>
+          <w:i/>
+          <w:iCs/>
+          <w:color w:val="FF0000"/>
+          <w:sz w:val="18"/>
+          <w:szCs w:val="18"/>
+        </w:rPr>
+      </w:pPr>
+      <w:r>
+        <w:rPr>
+          <w:rFonts w:ascii="Consolas" w:hAnsi="Consolas"/>
+          <w:i/>
+          <w:iCs/>
+          <w:color w:val="FF0000"/>
+          <w:sz w:val="18"/>
+          <w:szCs w:val="18"/>
+        </w:rPr>
+        <w:tab/>
+      </w:r>
+    </w:p>
+    <w:p>
+      <w:pPr>
+        <w:tabs>
+          <w:tab w:val="left" w:pos="3827"/>
+        </w:tabs>
+        <w:spacing w:after="0"/>
+        <w:rPr>
+          <w:rFonts w:ascii="Consolas" w:hAnsi="Consolas"/>
+        </w:rPr>
+      </w:pPr>
+      <w:r>
+        <w:rPr>
+          <w:rFonts w:ascii="Consolas" w:hAnsi="Consolas"/>
+        </w:rPr>
+        <w:tab/>
+      </w:r>
     </w:p>
     <w:p>
       <w:pPr>
@@ -3030,28 +3949,6 @@
         <w:spacing w:after="0"/>
         <w:rPr>
           <w:rFonts w:ascii="Consolas" w:hAnsi="Consolas"/>
-        </w:rPr>
-      </w:pPr>
-    </w:p>
-    <w:p>
-      <w:pPr>
-        <w:tabs>
-          <w:tab w:val="left" w:pos="3585"/>
-        </w:tabs>
-        <w:spacing w:after="0"/>
-        <w:rPr>
-          <w:rFonts w:ascii="Consolas" w:hAnsi="Consolas"/>
-        </w:rPr>
-      </w:pPr>
-    </w:p>
-    <w:p>
-      <w:pPr>
-        <w:tabs>
-          <w:tab w:val="left" w:pos="3585"/>
-        </w:tabs>
-        <w:spacing w:after="0"/>
-        <w:rPr>
-          <w:rFonts w:ascii="Consolas" w:hAnsi="Consolas"/>
           <w:b/>
           <w:bCs/>
         </w:rPr>
@@ -3152,18 +4049,6 @@
     </w:p>
     <w:p>
       <w:pPr>
-        <w:pStyle w:val="ListParagraph"/>
-        <w:tabs>
-          <w:tab w:val="left" w:pos="3585"/>
-        </w:tabs>
-        <w:spacing w:after="0"/>
-        <w:rPr>
-          <w:rFonts w:ascii="Consolas" w:hAnsi="Consolas"/>
-        </w:rPr>
-      </w:pPr>
-    </w:p>
-    <w:p>
-      <w:pPr>
         <w:tabs>
           <w:tab w:val="left" w:pos="3585"/>
         </w:tabs>
@@ -3209,18 +4094,6 @@
     </w:p>
     <w:p>
       <w:pPr>
-        <w:pStyle w:val="ListParagraph"/>
-        <w:tabs>
-          <w:tab w:val="left" w:pos="3585"/>
-        </w:tabs>
-        <w:spacing w:after="0"/>
-        <w:rPr>
-          <w:rFonts w:ascii="Consolas" w:hAnsi="Consolas"/>
-        </w:rPr>
-      </w:pPr>
-    </w:p>
-    <w:p>
-      <w:pPr>
         <w:tabs>
           <w:tab w:val="left" w:pos="3585"/>
         </w:tabs>
@@ -3264,8 +4137,50 @@
         <w:jc w:val="both"/>
         <w:rPr>
           <w:rFonts w:ascii="Consolas" w:hAnsi="Consolas"/>
-          <w:b/>
-          <w:bCs/>
+          <w:i/>
+          <w:iCs/>
+          <w:color w:val="FF0000"/>
+          <w:sz w:val="18"/>
+          <w:szCs w:val="18"/>
+        </w:rPr>
+      </w:pPr>
+      <w:r>
+        <w:rPr>
+          <w:rFonts w:ascii="Consolas" w:hAnsi="Consolas"/>
+          <w:i/>
+          <w:iCs/>
+          <w:color w:val="FF0000"/>
+          <w:sz w:val="18"/>
+          <w:szCs w:val="18"/>
+        </w:rPr>
+        <w:t>Pressing the “on” button on a calculator is idempotent,</w:t>
+      </w:r>
+      <w:r>
+        <w:t xml:space="preserve"> </w:t>
+      </w:r>
+      <w:r>
+        <w:rPr>
+          <w:rFonts w:ascii="Consolas" w:hAnsi="Consolas"/>
+          <w:i/>
+          <w:iCs/>
+          <w:color w:val="FF0000"/>
+          <w:sz w:val="18"/>
+          <w:szCs w:val="18"/>
+        </w:rPr>
+        <w:t>it has the same effect whether done once or multiple times.</w:t>
+      </w:r>
+    </w:p>
+    <w:p>
+      <w:pPr>
+        <w:spacing w:after="0"/>
+        <w:jc w:val="both"/>
+        <w:rPr>
+          <w:rFonts w:ascii="Consolas" w:hAnsi="Consolas"/>
+          <w:i/>
+          <w:iCs/>
+          <w:color w:val="FF0000"/>
+          <w:sz w:val="18"/>
+          <w:szCs w:val="18"/>
         </w:rPr>
       </w:pPr>
     </w:p>
@@ -4885,7 +5800,6 @@
     </w:p>
     <w:p>
       <w:pPr>
-        <w:pStyle w:val="ListParagraph"/>
         <w:tabs>
           <w:tab w:val="left" w:pos="3585"/>
         </w:tabs>
@@ -4897,28 +5811,6 @@
     </w:p>
     <w:p>
       <w:pPr>
-        <w:tabs>
-          <w:tab w:val="left" w:pos="3585"/>
-        </w:tabs>
-        <w:spacing w:after="0"/>
-        <w:rPr>
-          <w:rFonts w:ascii="Consolas" w:hAnsi="Consolas"/>
-        </w:rPr>
-      </w:pPr>
-    </w:p>
-    <w:p>
-      <w:pPr>
-        <w:tabs>
-          <w:tab w:val="left" w:pos="3585"/>
-        </w:tabs>
-        <w:spacing w:after="0"/>
-        <w:rPr>
-          <w:rFonts w:ascii="Consolas" w:hAnsi="Consolas"/>
-        </w:rPr>
-      </w:pPr>
-    </w:p>
-    <w:p>
-      <w:pPr>
         <w:spacing w:after="0"/>
         <w:jc w:val="both"/>
         <w:rPr>
@@ -4962,15 +5854,6 @@
           <w:rFonts w:ascii="Consolas" w:hAnsi="Consolas"/>
         </w:rPr>
       </w:pPr>
-    </w:p>
-    <w:p>
-      <w:pPr>
-        <w:spacing w:after="0"/>
-        <w:jc w:val="both"/>
-        <w:rPr>
-          <w:rFonts w:ascii="Consolas" w:hAnsi="Consolas"/>
-        </w:rPr>
-      </w:pPr>
       <w:r>
         <w:rPr>
           <w:rFonts w:ascii="Consolas" w:hAnsi="Consolas"/>
@@ -5017,6 +5900,33 @@
         </w:rPr>
         <w:t xml:space="preserve">. </w:t>
       </w:r>
+    </w:p>
+    <w:p>
+      <w:pPr>
+        <w:spacing w:after="0"/>
+        <w:jc w:val="both"/>
+        <w:rPr>
+          <w:rFonts w:ascii="Consolas" w:hAnsi="Consolas"/>
+        </w:rPr>
+      </w:pPr>
+    </w:p>
+    <w:p>
+      <w:pPr>
+        <w:spacing w:after="0"/>
+        <w:jc w:val="both"/>
+        <w:rPr>
+          <w:rFonts w:ascii="Consolas" w:hAnsi="Consolas"/>
+        </w:rPr>
+      </w:pPr>
+    </w:p>
+    <w:p>
+      <w:pPr>
+        <w:spacing w:after="0"/>
+        <w:jc w:val="both"/>
+        <w:rPr>
+          <w:rFonts w:ascii="Consolas" w:hAnsi="Consolas"/>
+        </w:rPr>
+      </w:pPr>
     </w:p>
     <w:p>
       <w:pPr>
@@ -5377,21 +6287,21 @@
         <mc:AlternateContent>
           <mc:Choice Requires="wps">
             <w:drawing>
-              <wp:anchor distT="0" distB="0" distL="114300" distR="114300" simplePos="0" relativeHeight="251722752" behindDoc="0" locked="0" layoutInCell="1" allowOverlap="1" wp14:anchorId="6E44BD7E" wp14:editId="3A21E5A8">
+              <wp:anchor distT="0" distB="0" distL="114300" distR="114300" simplePos="0" relativeHeight="251722752" behindDoc="0" locked="0" layoutInCell="1" allowOverlap="1" wp14:anchorId="6E44BD7E" wp14:editId="7BB79058">
                 <wp:simplePos x="0" y="0"/>
                 <wp:positionH relativeFrom="margin">
                   <wp:align>left</wp:align>
                 </wp:positionH>
                 <wp:positionV relativeFrom="paragraph">
-                  <wp:posOffset>12065</wp:posOffset>
+                  <wp:posOffset>17145</wp:posOffset>
                 </wp:positionV>
-                <wp:extent cx="3429000" cy="1897380"/>
-                <wp:effectExtent l="0" t="0" r="0" b="7620"/>
+                <wp:extent cx="3429000" cy="2190115"/>
+                <wp:effectExtent l="0" t="0" r="0" b="635"/>
                 <wp:wrapTight wrapText="bothSides">
                   <wp:wrapPolygon edited="0">
                     <wp:start x="0" y="0"/>
-                    <wp:lineTo x="0" y="21470"/>
-                    <wp:lineTo x="21480" y="21470"/>
+                    <wp:lineTo x="0" y="21418"/>
+                    <wp:lineTo x="21480" y="21418"/>
                     <wp:lineTo x="21480" y="0"/>
                     <wp:lineTo x="0" y="0"/>
                   </wp:wrapPolygon>
@@ -5405,7 +6315,7 @@
                       <wps:spPr>
                         <a:xfrm>
                           <a:off x="0" y="0"/>
-                          <a:ext cx="3429000" cy="1897380"/>
+                          <a:ext cx="3429000" cy="2190115"/>
                         </a:xfrm>
                         <a:prstGeom prst="rect">
                           <a:avLst/>
@@ -5500,6 +6410,30 @@
                               <w:spacing w:after="0"/>
                               <w:rPr>
                                 <w:rFonts w:ascii="Consolas" w:hAnsi="Consolas"/>
+                                <w:i/>
+                                <w:iCs/>
+                                <w:color w:val="FF0000"/>
+                                <w:sz w:val="18"/>
+                                <w:szCs w:val="18"/>
+                              </w:rPr>
+                            </w:pPr>
+                            <w:r>
+                              <w:rPr>
+                                <w:rFonts w:ascii="Consolas" w:hAnsi="Consolas"/>
+                                <w:i/>
+                                <w:iCs/>
+                                <w:color w:val="FF0000"/>
+                                <w:sz w:val="18"/>
+                                <w:szCs w:val="18"/>
+                              </w:rPr>
+                              <w:t xml:space="preserve">Eliminate or remove parts </w:t>
+                            </w:r>
+                          </w:p>
+                          <w:p>
+                            <w:pPr>
+                              <w:spacing w:after="0"/>
+                              <w:rPr>
+                                <w:rFonts w:ascii="Consolas" w:hAnsi="Consolas"/>
                                 <w:sz w:val="20"/>
                                 <w:szCs w:val="20"/>
                               </w:rPr>
@@ -5587,6 +6521,63 @@
                                 <w:szCs w:val="20"/>
                               </w:rPr>
                               <w:t>b = b, is always true in FOL</w:t>
+                            </w:r>
+                          </w:p>
+                          <w:p>
+                            <w:pPr>
+                              <w:spacing w:after="0"/>
+                              <w:rPr>
+                                <w:rFonts w:ascii="Consolas" w:hAnsi="Consolas"/>
+                                <w:i/>
+                                <w:iCs/>
+                                <w:color w:val="FF0000"/>
+                                <w:sz w:val="18"/>
+                                <w:szCs w:val="18"/>
+                              </w:rPr>
+                            </w:pPr>
+                            <w:r>
+                              <w:rPr>
+                                <w:rFonts w:ascii="Consolas" w:hAnsi="Consolas"/>
+                                <w:i/>
+                                <w:iCs/>
+                                <w:color w:val="FF0000"/>
+                                <w:sz w:val="18"/>
+                                <w:szCs w:val="18"/>
+                              </w:rPr>
+                              <w:t>Introduce</w:t>
+                            </w:r>
+                            <w:r>
+                              <w:rPr>
+                                <w:rFonts w:ascii="Consolas" w:hAnsi="Consolas"/>
+                                <w:i/>
+                                <w:iCs/>
+                                <w:color w:val="FF0000"/>
+                                <w:sz w:val="18"/>
+                                <w:szCs w:val="18"/>
+                              </w:rPr>
+                              <w:t xml:space="preserve"> or </w:t>
+                            </w:r>
+                            <w:r>
+                              <w:rPr>
+                                <w:rFonts w:ascii="Consolas" w:hAnsi="Consolas"/>
+                                <w:i/>
+                                <w:iCs/>
+                                <w:color w:val="FF0000"/>
+                                <w:sz w:val="18"/>
+                                <w:szCs w:val="18"/>
+                              </w:rPr>
+                              <w:t>add</w:t>
+                            </w:r>
+                            <w:r>
+                              <w:rPr>
+                                <w:rFonts w:ascii="Consolas" w:hAnsi="Consolas"/>
+                                <w:i/>
+                                <w:iCs/>
+                                <w:color w:val="FF0000"/>
+                                <w:sz w:val="18"/>
+                                <w:szCs w:val="18"/>
+                              </w:rPr>
+                              <w:t xml:space="preserve"> parts </w:t>
                             </w:r>
                           </w:p>
                           <w:p>
@@ -5797,11 +6788,7 @@
           </mc:Choice>
           <mc:Fallback>
             <w:pict>
-              <v:shapetype w14:anchorId="6E44BD7E" id="_x0000_t202" coordsize="21600,21600" o:spt="202" path="m,l,21600r21600,l21600,xe">
-                <v:stroke joinstyle="miter"/>
-                <v:path gradientshapeok="t" o:connecttype="rect"/>
-              </v:shapetype>
-              <v:shape id="Text Box 5" o:spid="_x0000_s1029" type="#_x0000_t202" style="position:absolute;margin-left:0;margin-top:.95pt;width:270pt;height:149.4pt;z-index:251722752;visibility:visible;mso-wrap-style:square;mso-width-percent:0;mso-height-percent:0;mso-wrap-distance-left:9pt;mso-wrap-distance-top:0;mso-wrap-distance-right:9pt;mso-wrap-distance-bottom:0;mso-position-horizontal:left;mso-position-horizontal-relative:margin;mso-position-vertical:absolute;mso-position-vertical-relative:text;mso-width-percent:0;mso-height-percent:0;mso-width-relative:margin;mso-height-relative:margin;v-text-anchor:top" o:gfxdata="UEsDBBQABgAIAAAAIQC2gziS/gAAAOEBAAATAAAAW0NvbnRlbnRfVHlwZXNdLnhtbJSRQU7DMBBF&#10;90jcwfIWJU67QAgl6YK0S0CoHGBkTxKLZGx5TGhvj5O2G0SRWNoz/78nu9wcxkFMGNg6quQqL6RA&#10;0s5Y6ir5vt9lD1JwBDIwOMJKHpHlpr69KfdHjyxSmriSfYz+USnWPY7AufNIadK6MEJMx9ApD/oD&#10;OlTrorhX2lFEilmcO2RdNtjC5xDF9pCuTyYBB5bi6bQ4syoJ3g9WQ0ymaiLzg5KdCXlKLjvcW893&#10;SUOqXwnz5DrgnHtJTxOsQfEKIT7DmDSUCaxw7Rqn8787ZsmRM9e2VmPeBN4uqYvTtW7jvijg9N/y&#10;JsXecLq0q+WD6m8AAAD//wMAUEsDBBQABgAIAAAAIQA4/SH/1gAAAJQBAAALAAAAX3JlbHMvLnJl&#10;bHOkkMFqwzAMhu+DvYPRfXGawxijTi+j0GvpHsDYimMaW0Yy2fr2M4PBMnrbUb/Q94l/f/hMi1qR&#10;JVI2sOt6UJgd+ZiDgffL8ekFlFSbvV0oo4EbChzGx4f9GRdb25HMsYhqlCwG5lrLq9biZkxWOiqY&#10;22YiTra2kYMu1l1tQD30/bPm3wwYN0x18gb45AdQl1tp5j/sFB2T0FQ7R0nTNEV3j6o9feQzro1i&#10;OWA14Fm+Q8a1a8+Bvu/d/dMb2JY5uiPbhG/ktn4cqGU/er3pcvwCAAD//wMAUEsDBBQABgAIAAAA&#10;IQC4guPbVgIAAKUEAAAOAAAAZHJzL2Uyb0RvYy54bWysVEuP2jAQvlfqf7B8L0l47AIirCgrqkp0&#10;dyWo9mwch0SyPa5tSOiv79gBlm57qnpx5uVvPN/MZPbQKkmOwroadE6zXkqJ0ByKWu9z+n27+jSm&#10;xHmmCyZBi5yehKMP848fZo2Zij5UIAthCYJoN21MTivvzTRJHK+EYq4HRmh0lmAV86jafVJY1iC6&#10;kkk/Te+SBmxhLHDhHFofOyedR/yyFNw/l6UTnsic4tt8PG08d+FM5jM23Vtmqpqfn8H+4RWK1RqT&#10;XqEemWfkYOs/oFTNLTgofY+DSqAsay5iDVhNlr6rZlMxI2ItSI4zV5rc/4PlT8cXS+oipyNKNFPY&#10;oq1oPfkMLRkFdhrjphi0MRjmWzRjly92h8ZQdFtaFb5YDkE/8ny6chvAOBoHw/4kTdHF0ZeNJ/eD&#10;cWQ/ebturPNfBCgShJxabF7klB3XzuNTMPQSErI5kHWxqqWMShgYsZSWHBm2erfP4lV5UN+g6GyT&#10;Ucjf4cT5CuER9TckqUmT07vBKI0IGkKK7pbUGB4I6QoPkm93baRvcCFlB8UJubLQzZozfFVjPWvm&#10;/AuzOFzIAS6Mf8ajlIC54CxRUoH9+Td7iMeeo5eSBoc1p+7HgVlBifyqcRom2XAYpjsqw9F9HxV7&#10;69ndevRBLQFJynA1DY9iiPfyIpYW1Cvu1SJkRRfTHHPn1F/Epe9WCPeSi8UiBuE8G+bXemN4gA5N&#10;Cd3atq/MmnNLPU7DE1zGmk3fdbaLDTc1LA4eyjq2PfDcsXqmH3ch9u28t2HZbvUY9fZ3mf8CAAD/&#10;/wMAUEsDBBQABgAIAAAAIQCOhmuG3AAAAAYBAAAPAAAAZHJzL2Rvd25yZXYueG1sTI/NTsMwEITv&#10;SLyDtUjcqE35KyFOVVUqEjcaEFJvTrzEUe11FLtt4OlZTnCcndXMN+VyCl4ccUx9JA3XMwUCqY22&#10;p07D+9vmagEiZUPW+Eio4QsTLKvzs9IUNp5oi8c6d4JDKBVGg8t5KKRMrcNg0iwOSOx9xjGYzHLs&#10;pB3NicODl3Ol7mUwPXGDMwOuHbb7+hA0DK/KLfB5n/1H/J7Xzeplt1nvtL68mFZPIDJO+e8ZfvEZ&#10;HSpmauKBbBJeAw/JfH0EwebdrWLdaLhR6gFkVcr/+NUPAAAA//8DAFBLAQItABQABgAIAAAAIQC2&#10;gziS/gAAAOEBAAATAAAAAAAAAAAAAAAAAAAAAABbQ29udGVudF9UeXBlc10ueG1sUEsBAi0AFAAG&#10;AAgAAAAhADj9If/WAAAAlAEAAAsAAAAAAAAAAAAAAAAALwEAAF9yZWxzLy5yZWxzUEsBAi0AFAAG&#10;AAgAAAAhALiC49tWAgAApQQAAA4AAAAAAAAAAAAAAAAALgIAAGRycy9lMm9Eb2MueG1sUEsBAi0A&#10;FAAGAAgAAAAhAI6Ga4bcAAAABgEAAA8AAAAAAAAAAAAAAAAAsAQAAGRycy9kb3ducmV2LnhtbFBL&#10;BQYAAAAABAAEAPMAAAC5BQAAAAA=&#10;" fillcolor="#f2f2f2 [3052]" stroked="f" strokeweight=".5pt">
+              <v:shape w14:anchorId="6E44BD7E" id="Text Box 5" o:spid="_x0000_s1033" type="#_x0000_t202" style="position:absolute;margin-left:0;margin-top:1.35pt;width:270pt;height:172.45pt;z-index:251722752;visibility:visible;mso-wrap-style:square;mso-width-percent:0;mso-height-percent:0;mso-wrap-distance-left:9pt;mso-wrap-distance-top:0;mso-wrap-distance-right:9pt;mso-wrap-distance-bottom:0;mso-position-horizontal:left;mso-position-horizontal-relative:margin;mso-position-vertical:absolute;mso-position-vertical-relative:text;mso-width-percent:0;mso-height-percent:0;mso-width-relative:margin;mso-height-relative:margin;v-text-anchor:top" o:gfxdata="UEsDBBQABgAIAAAAIQC2gziS/gAAAOEBAAATAAAAW0NvbnRlbnRfVHlwZXNdLnhtbJSRQU7DMBBF&#10;90jcwfIWJU67QAgl6YK0S0CoHGBkTxKLZGx5TGhvj5O2G0SRWNoz/78nu9wcxkFMGNg6quQqL6RA&#10;0s5Y6ir5vt9lD1JwBDIwOMJKHpHlpr69KfdHjyxSmriSfYz+USnWPY7AufNIadK6MEJMx9ApD/oD&#10;OlTrorhX2lFEilmcO2RdNtjC5xDF9pCuTyYBB5bi6bQ4syoJ3g9WQ0ymaiLzg5KdCXlKLjvcW893&#10;SUOqXwnz5DrgnHtJTxOsQfEKIT7DmDSUCaxw7Rqn8787ZsmRM9e2VmPeBN4uqYvTtW7jvijg9N/y&#10;JsXecLq0q+WD6m8AAAD//wMAUEsDBBQABgAIAAAAIQA4/SH/1gAAAJQBAAALAAAAX3JlbHMvLnJl&#10;bHOkkMFqwzAMhu+DvYPRfXGawxijTi+j0GvpHsDYimMaW0Yy2fr2M4PBMnrbUb/Q94l/f/hMi1qR&#10;JVI2sOt6UJgd+ZiDgffL8ekFlFSbvV0oo4EbChzGx4f9GRdb25HMsYhqlCwG5lrLq9biZkxWOiqY&#10;22YiTra2kYMu1l1tQD30/bPm3wwYN0x18gb45AdQl1tp5j/sFB2T0FQ7R0nTNEV3j6o9feQzro1i&#10;OWA14Fm+Q8a1a8+Bvu/d/dMb2JY5uiPbhG/ktn4cqGU/er3pcvwCAAD//wMAUEsDBBQABgAIAAAA&#10;IQC7SnrhVQIAAKUEAAAOAAAAZHJzL2Uyb0RvYy54bWysVN9v2jAQfp+0/8Hy+0hCoS0RoWJUTJNY&#10;WwmmPhvHIZFsn2cbEvbX7+wAZd2epr0498vf+b67y/ShU5IchHUN6IJmg5QSoTmUjd4V9Ptm+eme&#10;EueZLpkELQp6FI4+zD5+mLYmF0OoQZbCEgTRLm9NQWvvTZ4kjtdCMTcAIzQ6K7CKeVTtLiktaxFd&#10;yWSYprdJC7Y0FrhwDq2PvZPOIn5VCe6fq8oJT2RB8W0+njae23AmsynLd5aZuuGnZ7B/eIVijcak&#10;F6hH5hnZ2+YPKNVwCw4qP+CgEqiqhotYA1aTpe+qWdfMiFgLkuPMhSb3/2D50+HFkqYs6JgSzRS2&#10;aCM6Tz5DR8aBnda4HIPWBsN8h2bs8tnu0BiK7iqrwhfLIehHno8XbgMYR+PNaDhJU3Rx9A2zSZpl&#10;ET95u26s818EKBKEglpsXuSUHVbO41Mw9BwSsjmQTblspIxKGBixkJYcGLZ6u8viVblX36DsbZNx&#10;yN/jxPkK4RH1NySpSVvQ25txGhE0hBT9LakxPBDSFx4k3227SN/dmZQtlEfkykI/a87wZYP1rJjz&#10;L8zicCEHuDD+GY9KAuaCk0RJDfbn3+whHnuOXkpaHNaCuh97ZgUl8qvGaZhko1GY7qiMxndDVOy1&#10;Z3vt0Xu1ACQpw9U0PIoh3suzWFlQr7hX85AVXUxzzF1QfxYXvl8h3Esu5vMYhPNsmF/pteEBOjQl&#10;dGvTvTJrTi31OA1PcB5rlr/rbB8bbmqY7z1UTWx74Lln9UQ/7kLs22lvw7Jd6zHq7e8y+wUAAP//&#10;AwBQSwMEFAAGAAgAAAAhACd3uIfcAAAABgEAAA8AAABkcnMvZG93bnJldi54bWxMj0FLw0AUhO+C&#10;/2F5gje7a6xtiXkppVDBm0YRettkn9nQ7NuQ3bbRX+96ssdhhplvivXkenGiMXSeEe5nCgRx403H&#10;LcLH++5uBSJEzUb3ngnhmwKsy+urQufGn/mNTlVsRSrhkGsEG+OQSxkaS06HmR+Ik/flR6djkmMr&#10;zajPqdz1MlNqIZ3uOC1YPdDWUnOojg5heFV2Rc+H2H/6n6yqNy/73XaPeHszbZ5ARJrifxj+8BM6&#10;lImp9kc2QfQI6UhEyJYgkvk4V0nXCA/z5QJkWchL/PIXAAD//wMAUEsBAi0AFAAGAAgAAAAhALaD&#10;OJL+AAAA4QEAABMAAAAAAAAAAAAAAAAAAAAAAFtDb250ZW50X1R5cGVzXS54bWxQSwECLQAUAAYA&#10;CAAAACEAOP0h/9YAAACUAQAACwAAAAAAAAAAAAAAAAAvAQAAX3JlbHMvLnJlbHNQSwECLQAUAAYA&#10;CAAAACEAu0p64VUCAAClBAAADgAAAAAAAAAAAAAAAAAuAgAAZHJzL2Uyb0RvYy54bWxQSwECLQAU&#10;AAYACAAAACEAJ3e4h9wAAAAGAQAADwAAAAAAAAAAAAAAAACvBAAAZHJzL2Rvd25yZXYueG1sUEsF&#10;BgAAAAAEAAQA8wAAALgFAAAAAA==&#10;" fillcolor="#f2f2f2 [3052]" stroked="f" strokeweight=".5pt">
                 <v:textbox>
                   <w:txbxContent>
                     <w:p>
@@ -5883,6 +6870,30 @@
                         <w:spacing w:after="0"/>
                         <w:rPr>
                           <w:rFonts w:ascii="Consolas" w:hAnsi="Consolas"/>
+                          <w:i/>
+                          <w:iCs/>
+                          <w:color w:val="FF0000"/>
+                          <w:sz w:val="18"/>
+                          <w:szCs w:val="18"/>
+                        </w:rPr>
+                      </w:pPr>
+                      <w:r>
+                        <w:rPr>
+                          <w:rFonts w:ascii="Consolas" w:hAnsi="Consolas"/>
+                          <w:i/>
+                          <w:iCs/>
+                          <w:color w:val="FF0000"/>
+                          <w:sz w:val="18"/>
+                          <w:szCs w:val="18"/>
+                        </w:rPr>
+                        <w:t xml:space="preserve">Eliminate or remove parts </w:t>
+                      </w:r>
+                    </w:p>
+                    <w:p>
+                      <w:pPr>
+                        <w:spacing w:after="0"/>
+                        <w:rPr>
+                          <w:rFonts w:ascii="Consolas" w:hAnsi="Consolas"/>
                           <w:sz w:val="20"/>
                           <w:szCs w:val="20"/>
                         </w:rPr>
@@ -5970,6 +6981,63 @@
                           <w:szCs w:val="20"/>
                         </w:rPr>
                         <w:t>b = b, is always true in FOL</w:t>
+                      </w:r>
+                    </w:p>
+                    <w:p>
+                      <w:pPr>
+                        <w:spacing w:after="0"/>
+                        <w:rPr>
+                          <w:rFonts w:ascii="Consolas" w:hAnsi="Consolas"/>
+                          <w:i/>
+                          <w:iCs/>
+                          <w:color w:val="FF0000"/>
+                          <w:sz w:val="18"/>
+                          <w:szCs w:val="18"/>
+                        </w:rPr>
+                      </w:pPr>
+                      <w:r>
+                        <w:rPr>
+                          <w:rFonts w:ascii="Consolas" w:hAnsi="Consolas"/>
+                          <w:i/>
+                          <w:iCs/>
+                          <w:color w:val="FF0000"/>
+                          <w:sz w:val="18"/>
+                          <w:szCs w:val="18"/>
+                        </w:rPr>
+                        <w:t>Introduce</w:t>
+                      </w:r>
+                      <w:r>
+                        <w:rPr>
+                          <w:rFonts w:ascii="Consolas" w:hAnsi="Consolas"/>
+                          <w:i/>
+                          <w:iCs/>
+                          <w:color w:val="FF0000"/>
+                          <w:sz w:val="18"/>
+                          <w:szCs w:val="18"/>
+                        </w:rPr>
+                        <w:t xml:space="preserve"> or </w:t>
+                      </w:r>
+                      <w:r>
+                        <w:rPr>
+                          <w:rFonts w:ascii="Consolas" w:hAnsi="Consolas"/>
+                          <w:i/>
+                          <w:iCs/>
+                          <w:color w:val="FF0000"/>
+                          <w:sz w:val="18"/>
+                          <w:szCs w:val="18"/>
+                        </w:rPr>
+                        <w:t>add</w:t>
+                      </w:r>
+                      <w:r>
+                        <w:rPr>
+                          <w:rFonts w:ascii="Consolas" w:hAnsi="Consolas"/>
+                          <w:i/>
+                          <w:iCs/>
+                          <w:color w:val="FF0000"/>
+                          <w:sz w:val="18"/>
+                          <w:szCs w:val="18"/>
+                        </w:rPr>
+                        <w:t xml:space="preserve"> parts </w:t>
                       </w:r>
                     </w:p>
                     <w:p>
@@ -6374,6 +7442,14 @@
         </w:rPr>
         <w:t xml:space="preserve"> y = z</w:t>
       </w:r>
+    </w:p>
+    <w:p>
+      <w:pPr>
+        <w:spacing w:after="0"/>
+        <w:rPr>
+          <w:rFonts w:ascii="Consolas" w:hAnsi="Consolas"/>
+        </w:rPr>
+      </w:pPr>
     </w:p>
     <w:p>
       <w:pPr>
@@ -6648,7 +7724,7 @@
           </mc:Choice>
           <mc:Fallback>
             <w:pict>
-              <v:shape w14:anchorId="2CBD9896" id="Text Box 7" o:spid="_x0000_s1030" type="#_x0000_t202" style="position:absolute;margin-left:1.5pt;margin-top:10.3pt;width:331.5pt;height:64.5pt;z-index:251724800;visibility:visible;mso-wrap-style:square;mso-width-percent:0;mso-height-percent:0;mso-wrap-distance-left:9pt;mso-wrap-distance-top:0;mso-wrap-distance-right:9pt;mso-wrap-distance-bottom:0;mso-position-horizontal:absolute;mso-position-horizontal-relative:margin;mso-position-vertical:absolute;mso-position-vertical-relative:text;mso-width-percent:0;mso-height-percent:0;mso-width-relative:margin;mso-height-relative:margin;v-text-anchor:top" o:gfxdata="UEsDBBQABgAIAAAAIQC2gziS/gAAAOEBAAATAAAAW0NvbnRlbnRfVHlwZXNdLnhtbJSRQU7DMBBF&#10;90jcwfIWJU67QAgl6YK0S0CoHGBkTxKLZGx5TGhvj5O2G0SRWNoz/78nu9wcxkFMGNg6quQqL6RA&#10;0s5Y6ir5vt9lD1JwBDIwOMJKHpHlpr69KfdHjyxSmriSfYz+USnWPY7AufNIadK6MEJMx9ApD/oD&#10;OlTrorhX2lFEilmcO2RdNtjC5xDF9pCuTyYBB5bi6bQ4syoJ3g9WQ0ymaiLzg5KdCXlKLjvcW893&#10;SUOqXwnz5DrgnHtJTxOsQfEKIT7DmDSUCaxw7Rqn8787ZsmRM9e2VmPeBN4uqYvTtW7jvijg9N/y&#10;JsXecLq0q+WD6m8AAAD//wMAUEsDBBQABgAIAAAAIQA4/SH/1gAAAJQBAAALAAAAX3JlbHMvLnJl&#10;bHOkkMFqwzAMhu+DvYPRfXGawxijTi+j0GvpHsDYimMaW0Yy2fr2M4PBMnrbUb/Q94l/f/hMi1qR&#10;JVI2sOt6UJgd+ZiDgffL8ekFlFSbvV0oo4EbChzGx4f9GRdb25HMsYhqlCwG5lrLq9biZkxWOiqY&#10;22YiTra2kYMu1l1tQD30/bPm3wwYN0x18gb45AdQl1tp5j/sFB2T0FQ7R0nTNEV3j6o9feQzro1i&#10;OWA14Fm+Q8a1a8+Bvu/d/dMb2JY5uiPbhG/ktn4cqGU/er3pcvwCAAD//wMAUEsDBBQABgAIAAAA&#10;IQAa+l+9UwIAAKQEAAAOAAAAZHJzL2Uyb0RvYy54bWysVFFv2jAQfp+0/2D5fSRh0BZEqBgV0yTW&#10;VoKpz8ZxSCTb59mGhP36nR1CabenaS/mfPflO993d8zuWyXJUVhXg85pNkgpEZpDUet9Tn9sV5/u&#10;KHGe6YJJ0CKnJ+Ho/fzjh1ljpmIIFchCWIIk2k0bk9PKezNNEscroZgbgBEagyVYxTxe7T4pLGuQ&#10;XclkmKY3SQO2MBa4cA69D12QziN/WQrun8rSCU9kTvFtPp42nrtwJvMZm+4tM1XNz89g//AKxWqN&#10;SS9UD8wzcrD1H1Sq5hYclH7AQSVQljUXsQasJkvfVbOpmBGxFhTHmYtM7v/R8sfjsyV1kdNbSjRT&#10;2KKtaD35Ai25Deo0xk0RtDEI8y26scu936EzFN2WVoVfLIdgHHU+XbQNZBydo2GWpmMMcYzdZZMM&#10;baRPXr821vmvAhQJRk4t9i5Kyo5r5ztoDwnJHMi6WNVSxkuYF7GUlhwZdnq3z+Kn8qC+Q9H5JuM0&#10;7VPG8Qrw+IA3TFKTJqc3n/F5gVhDSNFllxrhQY+u7mD5dtdG9Ua9JjsoTiiVhW7UnOGrGutZM+ef&#10;mcXZQglwX/wTHqUEzAVni5IK7K+/+QMeW45RShqc1Zy6nwdmBSXym8ZhmGSjURjueBmNb4d4sdeR&#10;3XVEH9QSUKQMN9PwaAa8l71ZWlAvuFaLkBVDTHPMnVPfm0vfbRCuJReLRQThOBvm13pjeKAO2oVu&#10;bdsXZs25pR6H4RH6qWbTd53tsJ3qi4OHso5tDzp3qp7lx1WIfTuvbdi163tEvf65zH8DAAD//wMA&#10;UEsDBBQABgAIAAAAIQD1IMXg3QAAAAgBAAAPAAAAZHJzL2Rvd25yZXYueG1sTI/NTsMwEITvSLyD&#10;tUjcqE1AVknjVFWlInGDgJB6c+JtHNU/Uey2gadnOcFxZ0az31Tr2Tt2xikNMSi4XwhgGLpohtAr&#10;+Hjf3S2BpayD0S4GVPCFCdb19VWlSxMv4Q3PTe4ZlYRUagU257HkPHUWvU6LOGIg7xAnrzOdU8/N&#10;pC9U7h0vhJDc6yHQB6tH3Frsjs3JKxhfhV3i8zG7z/hdNO3mZb/b7pW6vZk3K2AZ5/wXhl98Qoea&#10;mNp4CiYxp+CBlmQFhZDAyJZSktBS7vFJAq8r/n9A/QMAAP//AwBQSwECLQAUAAYACAAAACEAtoM4&#10;kv4AAADhAQAAEwAAAAAAAAAAAAAAAAAAAAAAW0NvbnRlbnRfVHlwZXNdLnhtbFBLAQItABQABgAI&#10;AAAAIQA4/SH/1gAAAJQBAAALAAAAAAAAAAAAAAAAAC8BAABfcmVscy8ucmVsc1BLAQItABQABgAI&#10;AAAAIQAa+l+9UwIAAKQEAAAOAAAAAAAAAAAAAAAAAC4CAABkcnMvZTJvRG9jLnhtbFBLAQItABQA&#10;BgAIAAAAIQD1IMXg3QAAAAgBAAAPAAAAAAAAAAAAAAAAAK0EAABkcnMvZG93bnJldi54bWxQSwUG&#10;AAAAAAQABADzAAAAtwUAAAAA&#10;" fillcolor="#f2f2f2 [3052]" stroked="f" strokeweight=".5pt">
+              <v:shape w14:anchorId="2CBD9896" id="Text Box 7" o:spid="_x0000_s1034" type="#_x0000_t202" style="position:absolute;margin-left:1.5pt;margin-top:10.3pt;width:331.5pt;height:64.5pt;z-index:251724800;visibility:visible;mso-wrap-style:square;mso-width-percent:0;mso-height-percent:0;mso-wrap-distance-left:9pt;mso-wrap-distance-top:0;mso-wrap-distance-right:9pt;mso-wrap-distance-bottom:0;mso-position-horizontal:absolute;mso-position-horizontal-relative:margin;mso-position-vertical:absolute;mso-position-vertical-relative:text;mso-width-percent:0;mso-height-percent:0;mso-width-relative:margin;mso-height-relative:margin;v-text-anchor:top" o:gfxdata="UEsDBBQABgAIAAAAIQC2gziS/gAAAOEBAAATAAAAW0NvbnRlbnRfVHlwZXNdLnhtbJSRQU7DMBBF&#10;90jcwfIWJU67QAgl6YK0S0CoHGBkTxKLZGx5TGhvj5O2G0SRWNoz/78nu9wcxkFMGNg6quQqL6RA&#10;0s5Y6ir5vt9lD1JwBDIwOMJKHpHlpr69KfdHjyxSmriSfYz+USnWPY7AufNIadK6MEJMx9ApD/oD&#10;OlTrorhX2lFEilmcO2RdNtjC5xDF9pCuTyYBB5bi6bQ4syoJ3g9WQ0ymaiLzg5KdCXlKLjvcW893&#10;SUOqXwnz5DrgnHtJTxOsQfEKIT7DmDSUCaxw7Rqn8787ZsmRM9e2VmPeBN4uqYvTtW7jvijg9N/y&#10;JsXecLq0q+WD6m8AAAD//wMAUEsDBBQABgAIAAAAIQA4/SH/1gAAAJQBAAALAAAAX3JlbHMvLnJl&#10;bHOkkMFqwzAMhu+DvYPRfXGawxijTi+j0GvpHsDYimMaW0Yy2fr2M4PBMnrbUb/Q94l/f/hMi1qR&#10;JVI2sOt6UJgd+ZiDgffL8ekFlFSbvV0oo4EbChzGx4f9GRdb25HMsYhqlCwG5lrLq9biZkxWOiqY&#10;22YiTra2kYMu1l1tQD30/bPm3wwYN0x18gb45AdQl1tp5j/sFB2T0FQ7R0nTNEV3j6o9feQzro1i&#10;OWA14Fm+Q8a1a8+Bvu/d/dMb2JY5uiPbhG/ktn4cqGU/er3pcvwCAAD//wMAUEsDBBQABgAIAAAA&#10;IQDZs0tCUwIAAKQEAAAOAAAAZHJzL2Uyb0RvYy54bWysVE2P2jAQvVfqf7B8L0koLB8irCgrqkp0&#10;dyWo9mwcByLZHtc2JPTXd+wQlt32VPVixjMvbzxvZpjdN0qSk7CuAp3TrJdSIjSHotL7nP7Yrj6N&#10;KXGe6YJJ0CKnZ+Ho/fzjh1ltpqIPB5CFsARJtJvWJqcH7800SRw/CMVcD4zQGCzBKubxavdJYVmN&#10;7Eom/TS9S2qwhbHAhXPofWiDdB75y1Jw/1SWTngic4pv8/G08dyFM5nP2HRvmTlU/PIM9g+vUKzS&#10;mPRK9cA8I0db/UGlKm7BQel7HFQCZVlxEWvAarL0XTWbAzMi1oLiOHOVyf0/Wv54erakKnI6okQz&#10;hS3aisaTL9CQUVCnNm6KoI1BmG/QjV3u/A6doeimtCr8YjkE46jz+aptIOPoHPSzNB1iiGNsnE0y&#10;tJE+ef3aWOe/ClAkGDm12LsoKTutnW+hHSQkcyCrYlVJGS9hXsRSWnJi2OndPoufyqP6DkXrmwzT&#10;tEsZxyvA4wPeMElN6pzefcbnBWINIUWbXWqEBz3auoPlm10T1Rt3muygOKNUFtpRc4avKqxnzZx/&#10;ZhZnCyXAffFPeJQSMBdcLEoOYH/9zR/w2HKMUlLjrObU/TwyKyiR3zQOwyQbDMJwx8tgOOrjxd5G&#10;drcRfVRLQJEy3EzDoxnwXnZmaUG94FotQlYMMc0xd059Zy59u0G4llwsFhGE42yYX+uN4YE6aBe6&#10;tW1emDWXlnochkfopppN33W2xbaqL44eyiq2PejcqnqRH1ch9u2ytmHXbu8R9frnMv8NAAD//wMA&#10;UEsDBBQABgAIAAAAIQD1IMXg3QAAAAgBAAAPAAAAZHJzL2Rvd25yZXYueG1sTI/NTsMwEITvSLyD&#10;tUjcqE1AVknjVFWlInGDgJB6c+JtHNU/Uey2gadnOcFxZ0az31Tr2Tt2xikNMSi4XwhgGLpohtAr&#10;+Hjf3S2BpayD0S4GVPCFCdb19VWlSxMv4Q3PTe4ZlYRUagU257HkPHUWvU6LOGIg7xAnrzOdU8/N&#10;pC9U7h0vhJDc6yHQB6tH3Frsjs3JKxhfhV3i8zG7z/hdNO3mZb/b7pW6vZk3K2AZ5/wXhl98Qoea&#10;mNp4CiYxp+CBlmQFhZDAyJZSktBS7vFJAq8r/n9A/QMAAP//AwBQSwECLQAUAAYACAAAACEAtoM4&#10;kv4AAADhAQAAEwAAAAAAAAAAAAAAAAAAAAAAW0NvbnRlbnRfVHlwZXNdLnhtbFBLAQItABQABgAI&#10;AAAAIQA4/SH/1gAAAJQBAAALAAAAAAAAAAAAAAAAAC8BAABfcmVscy8ucmVsc1BLAQItABQABgAI&#10;AAAAIQDZs0tCUwIAAKQEAAAOAAAAAAAAAAAAAAAAAC4CAABkcnMvZTJvRG9jLnhtbFBLAQItABQA&#10;BgAIAAAAIQD1IMXg3QAAAAgBAAAPAAAAAAAAAAAAAAAAAK0EAABkcnMvZG93bnJldi54bWxQSwUG&#10;AAAAAAQABADzAAAAtwUAAAAA&#10;" fillcolor="#f2f2f2 [3052]" stroked="f" strokeweight=".5pt">
                 <v:textbox>
                   <w:txbxContent>
                     <w:p>
@@ -7171,7 +8247,7 @@
           </mc:Choice>
           <mc:Fallback>
             <w:pict>
-              <v:shape w14:anchorId="74A44EDD" id="Text Box 12" o:spid="_x0000_s1031" type="#_x0000_t202" style="position:absolute;margin-left:0;margin-top:.7pt;width:323.25pt;height:65.25pt;z-index:251730944;visibility:visible;mso-wrap-style:square;mso-width-percent:0;mso-height-percent:0;mso-wrap-distance-left:9pt;mso-wrap-distance-top:0;mso-wrap-distance-right:9pt;mso-wrap-distance-bottom:0;mso-position-horizontal:left;mso-position-horizontal-relative:margin;mso-position-vertical:absolute;mso-position-vertical-relative:text;mso-width-percent:0;mso-height-percent:0;mso-width-relative:margin;mso-height-relative:margin;v-text-anchor:top" o:gfxdata="UEsDBBQABgAIAAAAIQC2gziS/gAAAOEBAAATAAAAW0NvbnRlbnRfVHlwZXNdLnhtbJSRQU7DMBBF&#10;90jcwfIWJU67QAgl6YK0S0CoHGBkTxKLZGx5TGhvj5O2G0SRWNoz/78nu9wcxkFMGNg6quQqL6RA&#10;0s5Y6ir5vt9lD1JwBDIwOMJKHpHlpr69KfdHjyxSmriSfYz+USnWPY7AufNIadK6MEJMx9ApD/oD&#10;OlTrorhX2lFEilmcO2RdNtjC5xDF9pCuTyYBB5bi6bQ4syoJ3g9WQ0ymaiLzg5KdCXlKLjvcW893&#10;SUOqXwnz5DrgnHtJTxOsQfEKIT7DmDSUCaxw7Rqn8787ZsmRM9e2VmPeBN4uqYvTtW7jvijg9N/y&#10;JsXecLq0q+WD6m8AAAD//wMAUEsDBBQABgAIAAAAIQA4/SH/1gAAAJQBAAALAAAAX3JlbHMvLnJl&#10;bHOkkMFqwzAMhu+DvYPRfXGawxijTi+j0GvpHsDYimMaW0Yy2fr2M4PBMnrbUb/Q94l/f/hMi1qR&#10;JVI2sOt6UJgd+ZiDgffL8ekFlFSbvV0oo4EbChzGx4f9GRdb25HMsYhqlCwG5lrLq9biZkxWOiqY&#10;22YiTra2kYMu1l1tQD30/bPm3wwYN0x18gb45AdQl1tp5j/sFB2T0FQ7R0nTNEV3j6o9feQzro1i&#10;OWA14Fm+Q8a1a8+Bvu/d/dMb2JY5uiPbhG/ktn4cqGU/er3pcvwCAAD//wMAUEsDBBQABgAIAAAA&#10;IQBQS+hqVgIAAKYEAAAOAAAAZHJzL2Uyb0RvYy54bWysVE1v2zAMvQ/YfxB0X+1kSZsGdYqsRYcB&#10;XVugHXpWZDkxIImapMTufv2e5KRf22nYRaHIZ1J8j8zZeW802ykfWrIVHx2VnCkrqW7tuuI/Hq4+&#10;zTgLUdhaaLKq4k8q8PPFxw9nnZurMW1I18ozJLFh3rmKb2J086IIcqOMCEfklEWwIW9ExNWvi9qL&#10;DtmNLsZleVx05GvnSaoQ4L0cgnyR8zeNkvG2aYKKTFccb4v59PlcpbNYnIn52gu3aeX+GeIfXmFE&#10;a1H0OdWliIJtfftHKtNKT4GaeCTJFNQ0rVS5B3QzKt91c78RTuVeQE5wzzSF/5dW3uzuPGtraDfm&#10;zAoDjR5UH9kX6hlc4KdzYQ7YvQMw9vADe/AHOFPbfeNN+kVDDHEw/fTMbsom4ZyMyun4ZMqZRGw2&#10;nh3DRvri5WvnQ/yqyLBkVNxDvUyq2F2HOEAPkFQskG7rq1brfEkToy60ZzsBrVfrUf5Ub813qgff&#10;6bQss+IomQcswfMD3mTSlnUVP/48LXMGS6nEUF1bwBMfQ9/Jiv2qz/zlZpJnRfUTqPI0DFtw8qpF&#10;P9cixDvhMV1gBxsTb3E0mlCL9hZnG/K//uZPeIiOKGcdprXi4edWeMWZ/mYxDqejySSNd75Mpidj&#10;XPzryOp1xG7NBYGkEXbTyWwmfNQHs/FkHrFYy1QVIWElalc8HsyLOOwQFlOq5TKDMNBOxGt772RK&#10;nURJaj30j8K7vaQRw3BDh7kW83fKDtj0paXlNlLTZtlfWN3Tj2XIuu0XN23b63tGvfy9LH4DAAD/&#10;/wMAUEsDBBQABgAIAAAAIQBg7BGV3AAAAAYBAAAPAAAAZHJzL2Rvd25yZXYueG1sTI/BTsMwEETv&#10;SPyDtUjcqNNSohLiVFWlInGDgJB6c+Iljmqvo9htA1/PcqLH2VnNvCnXk3fihGPsAymYzzIQSG0w&#10;PXUKPt53dysQMWky2gVCBd8YYV1dX5W6MOFMb3iqUyc4hGKhFdiUhkLK2Fr0Os7CgMTeVxi9TizH&#10;TppRnzncO7nIslx63RM3WD3g1mJ7qI9ewfCa2RU+H5L7DD+Lutm87HfbvVK3N9PmCUTCKf0/wx8+&#10;o0PFTE04konCKeAhia9LEGzmy/wBRMP6fv4IsirlJX71CwAA//8DAFBLAQItABQABgAIAAAAIQC2&#10;gziS/gAAAOEBAAATAAAAAAAAAAAAAAAAAAAAAABbQ29udGVudF9UeXBlc10ueG1sUEsBAi0AFAAG&#10;AAgAAAAhADj9If/WAAAAlAEAAAsAAAAAAAAAAAAAAAAALwEAAF9yZWxzLy5yZWxzUEsBAi0AFAAG&#10;AAgAAAAhAFBL6GpWAgAApgQAAA4AAAAAAAAAAAAAAAAALgIAAGRycy9lMm9Eb2MueG1sUEsBAi0A&#10;FAAGAAgAAAAhAGDsEZXcAAAABgEAAA8AAAAAAAAAAAAAAAAAsAQAAGRycy9kb3ducmV2LnhtbFBL&#10;BQYAAAAABAAEAPMAAAC5BQAAAAA=&#10;" fillcolor="#f2f2f2 [3052]" stroked="f" strokeweight=".5pt">
+              <v:shape w14:anchorId="74A44EDD" id="Text Box 12" o:spid="_x0000_s1035" type="#_x0000_t202" style="position:absolute;margin-left:0;margin-top:.7pt;width:323.25pt;height:65.25pt;z-index:251730944;visibility:visible;mso-wrap-style:square;mso-width-percent:0;mso-height-percent:0;mso-wrap-distance-left:9pt;mso-wrap-distance-top:0;mso-wrap-distance-right:9pt;mso-wrap-distance-bottom:0;mso-position-horizontal:left;mso-position-horizontal-relative:margin;mso-position-vertical:absolute;mso-position-vertical-relative:text;mso-width-percent:0;mso-height-percent:0;mso-width-relative:margin;mso-height-relative:margin;v-text-anchor:top" o:gfxdata="UEsDBBQABgAIAAAAIQC2gziS/gAAAOEBAAATAAAAW0NvbnRlbnRfVHlwZXNdLnhtbJSRQU7DMBBF&#10;90jcwfIWJU67QAgl6YK0S0CoHGBkTxKLZGx5TGhvj5O2G0SRWNoz/78nu9wcxkFMGNg6quQqL6RA&#10;0s5Y6ir5vt9lD1JwBDIwOMJKHpHlpr69KfdHjyxSmriSfYz+USnWPY7AufNIadK6MEJMx9ApD/oD&#10;OlTrorhX2lFEilmcO2RdNtjC5xDF9pCuTyYBB5bi6bQ4syoJ3g9WQ0ymaiLzg5KdCXlKLjvcW893&#10;SUOqXwnz5DrgnHtJTxOsQfEKIT7DmDSUCaxw7Rqn8787ZsmRM9e2VmPeBN4uqYvTtW7jvijg9N/y&#10;JsXecLq0q+WD6m8AAAD//wMAUEsDBBQABgAIAAAAIQA4/SH/1gAAAJQBAAALAAAAX3JlbHMvLnJl&#10;bHOkkMFqwzAMhu+DvYPRfXGawxijTi+j0GvpHsDYimMaW0Yy2fr2M4PBMnrbUb/Q94l/f/hMi1qR&#10;JVI2sOt6UJgd+ZiDgffL8ekFlFSbvV0oo4EbChzGx4f9GRdb25HMsYhqlCwG5lrLq9biZkxWOiqY&#10;22YiTra2kYMu1l1tQD30/bPm3wwYN0x18gb45AdQl1tp5j/sFB2T0FQ7R0nTNEV3j6o9feQzro1i&#10;OWA14Fm+Q8a1a8+Bvu/d/dMb2JY5uiPbhG/ktn4cqGU/er3pcvwCAAD//wMAUEsDBBQABgAIAAAA&#10;IQCTAvyVVwIAAKYEAAAOAAAAZHJzL2Uyb0RvYy54bWysVE1v2zAMvQ/YfxB0X+1kSZsGdYqsRYcB&#10;XVugHXpWZDkxIImapMTufv2e5KRf22nYRaHIZ1J8j8zZeW802ykfWrIVHx2VnCkrqW7tuuI/Hq4+&#10;zTgLUdhaaLKq4k8q8PPFxw9nnZurMW1I18ozJLFh3rmKb2J086IIcqOMCEfklEWwIW9ExNWvi9qL&#10;DtmNLsZleVx05GvnSaoQ4L0cgnyR8zeNkvG2aYKKTFccb4v59PlcpbNYnIn52gu3aeX+GeIfXmFE&#10;a1H0OdWliIJtfftHKtNKT4GaeCTJFNQ0rVS5B3QzKt91c78RTuVeQE5wzzSF/5dW3uzuPGtraDfm&#10;zAoDjR5UH9kX6hlc4KdzYQ7YvQMw9vADe/AHOFPbfeNN+kVDDHEw/fTMbsom4ZyMyun4ZMqZRGw2&#10;nh3DRvri5WvnQ/yqyLBkVNxDvUyq2F2HOEAPkFQskG7rq1brfEkToy60ZzsBrVfrUf5Ub813qgff&#10;6bQss+IomQcswfMD3mTSlnUVP/48LXMGS6nEUF1bwBMfQ9/Jiv2qz/ydHjhZUf0EqjwNwxacvGrR&#10;z7UI8U54TBfYwcbEWxyNJtSivcXZhvyvv/kTHqIjylmHaa14+LkVXnGmv1mMw+loMknjnS+T6ckY&#10;F/86snodsVtzQSBphN10MpsJH/XBbDyZRyzWMlVFSFiJ2hWPB/MiDjuExZRqucwgDLQT8dreO5lS&#10;J1GSWg/9o/BuL2nEMNzQYa7F/J2yAzZ9aWm5jdS0WfbE88Dqnn4sQ9Ztv7hp217fM+rl72XxGwAA&#10;//8DAFBLAwQUAAYACAAAACEAYOwRldwAAAAGAQAADwAAAGRycy9kb3ducmV2LnhtbEyPwU7DMBBE&#10;70j8g7VI3KjTUqIS4lRVpSJxg4CQenPiJY5qr6PYbQNfz3Kix9lZzbwp15N34oRj7AMpmM8yEEht&#10;MD11Cj7ed3crEDFpMtoFQgXfGGFdXV+VujDhTG94qlMnOIRioRXYlIZCytha9DrOwoDE3lcYvU4s&#10;x06aUZ853Du5yLJcet0TN1g94NZie6iPXsHwmtkVPh+S+ww/i7rZvOx3271StzfT5glEwin9P8Mf&#10;PqNDxUxNOJKJwingIYmvSxBs5sv8AUTD+n7+CLIq5SV+9QsAAP//AwBQSwECLQAUAAYACAAAACEA&#10;toM4kv4AAADhAQAAEwAAAAAAAAAAAAAAAAAAAAAAW0NvbnRlbnRfVHlwZXNdLnhtbFBLAQItABQA&#10;BgAIAAAAIQA4/SH/1gAAAJQBAAALAAAAAAAAAAAAAAAAAC8BAABfcmVscy8ucmVsc1BLAQItABQA&#10;BgAIAAAAIQCTAvyVVwIAAKYEAAAOAAAAAAAAAAAAAAAAAC4CAABkcnMvZTJvRG9jLnhtbFBLAQIt&#10;ABQABgAIAAAAIQBg7BGV3AAAAAYBAAAPAAAAAAAAAAAAAAAAALEEAABkcnMvZG93bnJldi54bWxQ&#10;SwUGAAAAAAQABADzAAAAugUAAAAA&#10;" fillcolor="#f2f2f2 [3052]" stroked="f" strokeweight=".5pt">
                 <v:textbox>
                   <w:txbxContent>
                     <w:p>
@@ -7566,14 +8642,6 @@
         <w:spacing w:after="0"/>
         <w:rPr>
           <w:rFonts w:ascii="Consolas" w:eastAsiaTheme="minorEastAsia" w:hAnsi="Consolas"/>
-        </w:rPr>
-      </w:pPr>
-    </w:p>
-    <w:p>
-      <w:pPr>
-        <w:spacing w:after="0"/>
-        <w:rPr>
-          <w:rFonts w:ascii="Consolas" w:eastAsiaTheme="minorEastAsia" w:hAnsi="Consolas"/>
           <w:b/>
           <w:bCs/>
         </w:rPr>
@@ -8324,14 +9392,6 @@
           <w:rFonts w:ascii="Consolas" w:hAnsi="Consolas"/>
         </w:rPr>
       </w:pPr>
-    </w:p>
-    <w:p>
-      <w:pPr>
-        <w:spacing w:after="0"/>
-        <w:rPr>
-          <w:rFonts w:ascii="Consolas" w:hAnsi="Consolas"/>
-        </w:rPr>
-      </w:pPr>
       <w:r>
         <w:rPr>
           <w:rFonts w:ascii="Consolas" w:hAnsi="Consolas"/>
@@ -8910,6 +9970,16 @@
           <w:bCs/>
         </w:rPr>
       </w:pPr>
+    </w:p>
+    <w:p>
+      <w:pPr>
+        <w:spacing w:after="0"/>
+        <w:rPr>
+          <w:rFonts w:ascii="Consolas" w:hAnsi="Consolas"/>
+          <w:b/>
+          <w:bCs/>
+        </w:rPr>
+      </w:pPr>
       <w:r>
         <w:rPr>
           <w:rFonts w:ascii="Consolas" w:hAnsi="Consolas"/>
@@ -12193,6 +13263,205 @@
           <w:rFonts w:ascii="Consolas" w:hAnsi="Consolas"/>
         </w:rPr>
       </w:pPr>
+    </w:p>
+    <w:p>
+      <w:pPr>
+        <w:spacing w:after="0"/>
+        <w:rPr>
+          <w:rFonts w:ascii="Consolas" w:hAnsi="Consolas"/>
+        </w:rPr>
+      </w:pPr>
+    </w:p>
+    <w:p>
+      <w:pPr>
+        <w:spacing w:after="0"/>
+        <w:rPr>
+          <w:rFonts w:ascii="Consolas" w:hAnsi="Consolas"/>
+        </w:rPr>
+      </w:pPr>
+    </w:p>
+    <w:p>
+      <w:pPr>
+        <w:spacing w:after="0"/>
+        <w:rPr>
+          <w:rFonts w:ascii="Consolas" w:hAnsi="Consolas"/>
+        </w:rPr>
+      </w:pPr>
+    </w:p>
+    <w:p>
+      <w:pPr>
+        <w:spacing w:after="0"/>
+        <w:rPr>
+          <w:rFonts w:ascii="Consolas" w:hAnsi="Consolas"/>
+        </w:rPr>
+      </w:pPr>
+    </w:p>
+    <w:p>
+      <w:pPr>
+        <w:spacing w:after="0"/>
+        <w:rPr>
+          <w:rFonts w:ascii="Consolas" w:hAnsi="Consolas"/>
+        </w:rPr>
+      </w:pPr>
+    </w:p>
+    <w:p>
+      <w:pPr>
+        <w:spacing w:after="0"/>
+        <w:rPr>
+          <w:rFonts w:ascii="Consolas" w:hAnsi="Consolas"/>
+        </w:rPr>
+      </w:pPr>
+    </w:p>
+    <w:p>
+      <w:pPr>
+        <w:spacing w:after="0"/>
+        <w:rPr>
+          <w:rFonts w:ascii="Consolas" w:hAnsi="Consolas"/>
+        </w:rPr>
+      </w:pPr>
+    </w:p>
+    <w:p>
+      <w:pPr>
+        <w:spacing w:after="0"/>
+        <w:rPr>
+          <w:rFonts w:ascii="Consolas" w:hAnsi="Consolas"/>
+        </w:rPr>
+      </w:pPr>
+    </w:p>
+    <w:p>
+      <w:pPr>
+        <w:spacing w:after="0"/>
+        <w:rPr>
+          <w:rFonts w:ascii="Consolas" w:hAnsi="Consolas"/>
+        </w:rPr>
+      </w:pPr>
+    </w:p>
+    <w:p>
+      <w:pPr>
+        <w:spacing w:after="0"/>
+        <w:rPr>
+          <w:rFonts w:ascii="Consolas" w:hAnsi="Consolas"/>
+        </w:rPr>
+      </w:pPr>
+    </w:p>
+    <w:p>
+      <w:pPr>
+        <w:spacing w:after="0"/>
+        <w:rPr>
+          <w:rFonts w:ascii="Consolas" w:hAnsi="Consolas"/>
+        </w:rPr>
+      </w:pPr>
+    </w:p>
+    <w:p>
+      <w:pPr>
+        <w:spacing w:after="0"/>
+        <w:rPr>
+          <w:rFonts w:ascii="Consolas" w:hAnsi="Consolas"/>
+        </w:rPr>
+      </w:pPr>
+    </w:p>
+    <w:p>
+      <w:pPr>
+        <w:spacing w:after="0"/>
+        <w:rPr>
+          <w:rFonts w:ascii="Consolas" w:hAnsi="Consolas"/>
+        </w:rPr>
+      </w:pPr>
+    </w:p>
+    <w:p>
+      <w:pPr>
+        <w:spacing w:after="0"/>
+        <w:rPr>
+          <w:rFonts w:ascii="Consolas" w:hAnsi="Consolas"/>
+          <w:b/>
+          <w:bCs/>
+        </w:rPr>
+      </w:pPr>
+      <w:r>
+        <w:rPr>
+          <w:rFonts w:ascii="Consolas" w:hAnsi="Consolas"/>
+          <w:b/>
+          <w:bCs/>
+        </w:rPr>
+        <w:lastRenderedPageBreak/>
+        <w:t>Lesson 6</w:t>
+      </w:r>
+    </w:p>
+    <w:p>
+      <w:pPr>
+        <w:spacing w:after="0"/>
+        <w:rPr>
+          <w:rFonts w:ascii="Consolas" w:hAnsi="Consolas"/>
+        </w:rPr>
+      </w:pPr>
+      <w:r>
+        <w:rPr>
+          <w:rFonts w:ascii="Consolas" w:hAnsi="Consolas"/>
+        </w:rPr>
+        <w:t>Arguments</w:t>
+      </w:r>
+    </w:p>
+    <w:p>
+      <w:pPr>
+        <w:spacing w:after="0"/>
+        <w:rPr>
+          <w:rFonts w:ascii="Consolas" w:hAnsi="Consolas"/>
+        </w:rPr>
+      </w:pPr>
+      <w:r>
+        <w:rPr>
+          <w:rFonts w:ascii="Consolas" w:hAnsi="Consolas"/>
+        </w:rPr>
+        <w:t>An argument is a series of statements in which one, the conclusion, is meant to follow from or be supported by, the others, the premises.</w:t>
+      </w:r>
+    </w:p>
+    <w:p>
+      <w:pPr>
+        <w:spacing w:after="0"/>
+        <w:rPr>
+          <w:rFonts w:ascii="Consolas" w:hAnsi="Consolas"/>
+        </w:rPr>
+      </w:pPr>
+    </w:p>
+    <w:p>
+      <w:pPr>
+        <w:spacing w:after="0"/>
+        <w:rPr>
+          <w:rFonts w:ascii="Consolas" w:hAnsi="Consolas"/>
+        </w:rPr>
+      </w:pPr>
+      <w:r>
+        <w:rPr>
+          <w:rFonts w:ascii="Consolas" w:hAnsi="Consolas"/>
+        </w:rPr>
+        <w:t xml:space="preserve">An argument is sound if it is </w:t>
+      </w:r>
+      <w:r>
+        <w:rPr>
+          <w:rFonts w:ascii="Consolas" w:hAnsi="Consolas"/>
+        </w:rPr>
+        <w:t>l</w:t>
+      </w:r>
+      <w:r>
+        <w:rPr>
+          <w:rFonts w:ascii="Consolas" w:hAnsi="Consolas"/>
+        </w:rPr>
+        <w:t>ogically valid and its premises are all true</w:t>
+      </w:r>
+      <w:r>
+        <w:rPr>
+          <w:rFonts w:ascii="Consolas" w:hAnsi="Consolas"/>
+        </w:rPr>
+        <w:t>.</w:t>
+      </w:r>
+    </w:p>
+    <w:p>
+      <w:pPr>
+        <w:spacing w:after="0"/>
+        <w:rPr>
+          <w:rFonts w:ascii="Consolas" w:hAnsi="Consolas"/>
+        </w:rPr>
+      </w:pPr>
       <w:r>
         <w:rPr>
           <w:rFonts w:ascii="Consolas" w:hAnsi="Consolas"/>
@@ -12215,13 +13484,13 @@
         <mc:AlternateContent>
           <mc:Choice Requires="wpg">
             <w:drawing>
-              <wp:anchor distT="0" distB="0" distL="114300" distR="114300" simplePos="0" relativeHeight="251827200" behindDoc="0" locked="0" layoutInCell="1" allowOverlap="1" wp14:anchorId="774468BA" wp14:editId="73C09267">
+              <wp:anchor distT="0" distB="0" distL="114300" distR="114300" simplePos="0" relativeHeight="251827200" behindDoc="0" locked="0" layoutInCell="1" allowOverlap="1" wp14:anchorId="774468BA" wp14:editId="6F0EEC1C">
                 <wp:simplePos x="0" y="0"/>
-                <wp:positionH relativeFrom="column">
-                  <wp:posOffset>3950335</wp:posOffset>
+                <wp:positionH relativeFrom="margin">
+                  <wp:posOffset>-152400</wp:posOffset>
                 </wp:positionH>
                 <wp:positionV relativeFrom="paragraph">
-                  <wp:posOffset>90170</wp:posOffset>
+                  <wp:posOffset>179070</wp:posOffset>
                 </wp:positionV>
                 <wp:extent cx="2080895" cy="2621915"/>
                 <wp:effectExtent l="0" t="0" r="0" b="6985"/>
@@ -12754,9 +14023,9 @@
           </mc:Choice>
           <mc:Fallback>
             <w:pict>
-              <v:group w14:anchorId="774468BA" id="Group 111" o:spid="_x0000_s1032" style="position:absolute;margin-left:311.05pt;margin-top:7.1pt;width:163.85pt;height:206.45pt;z-index:251827200;mso-height-relative:margin" coordsize="20808,26227" o:gfxdata="UEsDBBQABgAIAAAAIQC2gziS/gAAAOEBAAATAAAAW0NvbnRlbnRfVHlwZXNdLnhtbJSRQU7DMBBF&#10;90jcwfIWJU67QAgl6YK0S0CoHGBkTxKLZGx5TGhvj5O2G0SRWNoz/78nu9wcxkFMGNg6quQqL6RA&#10;0s5Y6ir5vt9lD1JwBDIwOMJKHpHlpr69KfdHjyxSmriSfYz+USnWPY7AufNIadK6MEJMx9ApD/oD&#10;OlTrorhX2lFEilmcO2RdNtjC5xDF9pCuTyYBB5bi6bQ4syoJ3g9WQ0ymaiLzg5KdCXlKLjvcW893&#10;SUOqXwnz5DrgnHtJTxOsQfEKIT7DmDSUCaxw7Rqn8787ZsmRM9e2VmPeBN4uqYvTtW7jvijg9N/y&#10;JsXecLq0q+WD6m8AAAD//wMAUEsDBBQABgAIAAAAIQA4/SH/1gAAAJQBAAALAAAAX3JlbHMvLnJl&#10;bHOkkMFqwzAMhu+DvYPRfXGawxijTi+j0GvpHsDYimMaW0Yy2fr2M4PBMnrbUb/Q94l/f/hMi1qR&#10;JVI2sOt6UJgd+ZiDgffL8ekFlFSbvV0oo4EbChzGx4f9GRdb25HMsYhqlCwG5lrLq9biZkxWOiqY&#10;22YiTra2kYMu1l1tQD30/bPm3wwYN0x18gb45AdQl1tp5j/sFB2T0FQ7R0nTNEV3j6o9feQzro1i&#10;OWA14Fm+Q8a1a8+Bvu/d/dMb2JY5uiPbhG/ktn4cqGU/er3pcvwCAAD//wMAUEsDBBQABgAIAAAA&#10;IQCuOpvF+AQAAPYhAAAOAAAAZHJzL2Uyb0RvYy54bWzsWltP4zgUfl9p/4OV96FxmksbUUaIGdBK&#10;7AyCWc2zSZw2UmJnbJeW/fVzbCdugbYURvQBwkPw3cfH3/l8fNzjz8u6QndUyJKziYePfA9RlvG8&#10;ZNOJ99+P808jD0lFWE4qzujEu6fS+3zy91/HiyalAZ/xKqcCwSBMpotm4s2UatLBQGYzWhN5xBvK&#10;oLLgoiYKsmI6yAVZwOh1NQh8Px4suMgbwTMqJZR+sZXeiRm/KGimvheFpApVEw9kU+YrzPdWfwcn&#10;xySdCtLMyqwVg7xCipqUDCZ1Q30hiqC5KJ8MVZeZ4JIX6ijj9YAXRZlRswZYDfYfreZC8Hlj1jJN&#10;F9PGqQlU+0hPrx42+3Z3JVCZw95h7CFGatgkMy/SBaCeRTNNodWFaG6aK9EWTG1Or3hZiFr/h7Wg&#10;pVHsvVMsXSqUQWHgj/zROPJQBnVBHOAxjqzqsxnsz5N+2ezrlp5BEia656CbeKDlc+K4jJO7Xd14&#10;/HBxkH+jtXUSktSt7RPG4yAB+K0082CFOAygstVN13/rCsFQ5AoL8s+wcDMjDTUQk3qXW21FDgrX&#10;YEGETSuaoms+ZznN0RkXDAweQSOjQtPRYUOmEmCyARgblLAGj90qIGkjpLqgvEY6MfHAMFiuZTNG&#10;R+4upbKg6NppASSvyvy8rCqT0YxCzyqB7ghwAckyyhQ23at5/S/PbXnow5+FJhRrbJrmcVcMu2K4&#10;SY9kUPhgkorpqRjXk1p5dAlAtNOKSan7iup2FbumBdieNhAjiBv5qYxyRnJqi6OtspgB9cgFzO/G&#10;tovcMraVsm2vu1JDmq6zv0sw29n1MDNzplznumRcbBqgAs23M9v2nZKsarSW1PJ2aXgp7lB2y/N7&#10;wKfglsRlk52XAIZLItUVEcDaYENwEqnv8Ckqvph4vE15aMbF/5vKdXswIKj10AJOgYknf82JoB6q&#10;/mFgWmMchvrYMJkwSrSdivWa2/UaNq/POIALrAekM0ndXlVdshC8/gkH1qmeFaoIy2Duiae65Jmy&#10;ZxMceBk9PTWN4KBoiLpkN02mh9Za1ij/sfxJRNPagwJT+sY7YybpI4uwbXVPxk/nihelMRetZ6vV&#10;Vv9ALJo4D8EwQcfHuxgm6PYeqOl5hgmSOAjgkAGWDYNRDEnAGCC6PUrwMIqHMWhdE+0QnAfYWQvC&#10;7gjryOOtScaxCXDAGsk47ulJZo2hD0IyxqdYmUNPMu+DZMJ9SCZ8GckAs4CHoEkGx2EyesIy4XgY&#10;de7c0I8T39CQ8+YO58ps9xN6n+WNfZZRB6l37LNkSnw8r8XdInd5Le3Vcs97UTCKksgSygi4Jem9&#10;Fjh7+qsRXOKevRo5oL1jmvl4VyN9RbFxuB0kA43AMdYe635XoxXJ4CBMkp5l9M2wZ5l9WAY7qPU0&#10;c5gIzCqmfaBoDPbhmcZyzo0SpJzOFIR5GYMAKxdI167I5oy1rwBdTLOLxLsnAAwdhgm4SnBHSoZY&#10;34ag+yoQ04ZgcJBEkYnwbL8cVSXT0eknAS0dCrYWjCDOZ1woG2d8Rcj3T6IxIPmeEd49orCbw7d7&#10;RGAPHb5Vy2fDt5YqdOymDSceDMnORd+IZOcywbH5MiRjHGA8NMGCHspgkTsfFHoov+Sdt4vbt+6c&#10;e5B1juAmKK+O5ZdDOQri2D7f9VD+4FA2vgb8uACY+sGvF9bzhsVXP9c4+Q0AAP//AwBQSwMEFAAG&#10;AAgAAAAhAOJ8ZWjhAAAACgEAAA8AAABkcnMvZG93bnJldi54bWxMj8FOwzAQRO9I/IO1SNyoYxNK&#10;G+JUVQWcKiRaJNSbG2+TqLEdxW6S/j3LCY6reZp9k68m27IB+9B4p0DMEmDoSm8aVyn42r89LICF&#10;qJ3RrXeo4IoBVsXtTa4z40f3icMuVoxKXMi0gjrGLuM8lDVaHWa+Q0fZyfdWRzr7iptej1RuWy6T&#10;ZM6tbhx9qHWHmxrL8+5iFbyPelw/itdhez5trof908f3VqBS93fT+gVYxCn+wfCrT+pQkNPRX5wJ&#10;rFUwl1IQSkEqgRGwTJe05agglc8CeJHz/xOKHwAAAP//AwBQSwECLQAUAAYACAAAACEAtoM4kv4A&#10;AADhAQAAEwAAAAAAAAAAAAAAAAAAAAAAW0NvbnRlbnRfVHlwZXNdLnhtbFBLAQItABQABgAIAAAA&#10;IQA4/SH/1gAAAJQBAAALAAAAAAAAAAAAAAAAAC8BAABfcmVscy8ucmVsc1BLAQItABQABgAIAAAA&#10;IQCuOpvF+AQAAPYhAAAOAAAAAAAAAAAAAAAAAC4CAABkcnMvZTJvRG9jLnhtbFBLAQItABQABgAI&#10;AAAAIQDifGVo4QAAAAoBAAAPAAAAAAAAAAAAAAAAAFIHAABkcnMvZG93bnJldi54bWxQSwUGAAAA&#10;AAQABADzAAAAYAgAAAAA&#10;">
-                <v:group id="Group 99" o:spid="_x0000_s1033" style="position:absolute;width:20808;height:26227" coordorigin="-1192" coordsize="20814,26227" o:gfxdata="UEsDBBQABgAIAAAAIQDb4fbL7gAAAIUBAAATAAAAW0NvbnRlbnRfVHlwZXNdLnhtbHyQz07DMAyH&#10;70i8Q+QralM4IITa7kDhCAiNB7ASt43WOlEcyvb2pNu4IODoPz9/n1xv9vOkForiPDdwXVagiI23&#10;jocG3rdPxR0oScgWJ8/UwIEENu3lRb09BBKV0ywNjCmFe63FjDSjlD4Q50nv44wpl3HQAc0OB9I3&#10;VXWrjedEnIq03oC27qjHjympx31un0wiTQLq4bS4shrAECZnMGVTvbD9QSnOhDInjzsyuiBXWQP0&#10;r4R18jfgnHvJr4nOknrFmJ5xzhraRtHWf3Kkpfz/yGo5S+H73hkquyhdjr3R8m2lj09svwAAAP//&#10;AwBQSwMEFAAGAAgAAAAhAFr0LFu/AAAAFQEAAAsAAABfcmVscy8ucmVsc2zPwWrDMAwG4Ptg72B0&#10;X5TuUMaI01uh19I+gLGVxCy2jGSy9e1nemrHjpL4P0nD4SetZiPRyNnCruvBUPYcYp4tXC/Htw8w&#10;Wl0ObuVMFm6kcBhfX4Yzra62kC6xqGlKVgtLreUTUf1CyWnHhXKbTCzJ1VbKjMX5LzcTvvf9HuXR&#10;gPHJNKdgQU5hB+ZyK23zHztFL6w81c5zQp6m6P9TMfB3PtPWFCczVQtB9N4U2rp2HOA44NMz4y8A&#10;AAD//wMAUEsDBBQABgAIAAAAIQAR1GjdxAAAANsAAAAPAAAAZHJzL2Rvd25yZXYueG1sRI9Bi8Iw&#10;FITvwv6H8IS9adpdlLUaRcRdPIigLoi3R/Nsi81LaWJb/70RBI/DzHzDzBadKUVDtSssK4iHEQji&#10;1OqCMwX/x9/BDwjnkTWWlknBnRws5h+9GSbatryn5uAzESDsElSQe18lUro0J4NuaCvi4F1sbdAH&#10;WWdS19gGuCnlVxSNpcGCw0KOFa1ySq+Hm1Hw12K7/I7XzfZ6Wd3Px9HutI1Jqc9+t5yC8NT5d/jV&#10;3mgFkwk8v4QfIOcPAAAA//8DAFBLAQItABQABgAIAAAAIQDb4fbL7gAAAIUBAAATAAAAAAAAAAAA&#10;AAAAAAAAAABbQ29udGVudF9UeXBlc10ueG1sUEsBAi0AFAAGAAgAAAAhAFr0LFu/AAAAFQEAAAsA&#10;AAAAAAAAAAAAAAAAHwEAAF9yZWxzLy5yZWxzUEsBAi0AFAAGAAgAAAAhABHUaN3EAAAA2wAAAA8A&#10;AAAAAAAAAAAAAAAABwIAAGRycy9kb3ducmV2LnhtbFBLBQYAAAAAAwADALcAAAD4AgAAAAA=&#10;">
-                  <v:roundrect id="Rectangle: Rounded Corners 51" o:spid="_x0000_s1034" style="position:absolute;left:-1192;width:20813;height:26227;visibility:visible;mso-wrap-style:square;v-text-anchor:top" arcsize="10923f" o:gfxdata="UEsDBBQABgAIAAAAIQDb4fbL7gAAAIUBAAATAAAAW0NvbnRlbnRfVHlwZXNdLnhtbHyQz07DMAyH&#10;70i8Q+QralM4IITa7kDhCAiNB7ASt43WOlEcyvb2pNu4IODoPz9/n1xv9vOkForiPDdwXVagiI23&#10;jocG3rdPxR0oScgWJ8/UwIEENu3lRb09BBKV0ywNjCmFe63FjDSjlD4Q50nv44wpl3HQAc0OB9I3&#10;VXWrjedEnIq03oC27qjHjympx31un0wiTQLq4bS4shrAECZnMGVTvbD9QSnOhDInjzsyuiBXWQP0&#10;r4R18jfgnHvJr4nOknrFmJ5xzhraRtHWf3Kkpfz/yGo5S+H73hkquyhdjr3R8m2lj09svwAAAP//&#10;AwBQSwMEFAAGAAgAAAAhAFr0LFu/AAAAFQEAAAsAAABfcmVscy8ucmVsc2zPwWrDMAwG4Ptg72B0&#10;X5TuUMaI01uh19I+gLGVxCy2jGSy9e1nemrHjpL4P0nD4SetZiPRyNnCruvBUPYcYp4tXC/Htw8w&#10;Wl0ObuVMFm6kcBhfX4Yzra62kC6xqGlKVgtLreUTUf1CyWnHhXKbTCzJ1VbKjMX5LzcTvvf9HuXR&#10;gPHJNKdgQU5hB+ZyK23zHztFL6w81c5zQp6m6P9TMfB3PtPWFCczVQtB9N4U2rp2HOA44NMz4y8A&#10;AAD//wMAUEsDBBQABgAIAAAAIQD5+g19wAAAANsAAAAPAAAAZHJzL2Rvd25yZXYueG1sRI9Bi8Iw&#10;FITvC/6H8AQvoqniilSjiCDoabGK50fzbKvNS2mixn+/EQSPw8x8wyxWwdTiQa2rLCsYDRMQxLnV&#10;FRcKTsftYAbCeWSNtWVS8CIHq2XnZ4Gptk8+0CPzhYgQdikqKL1vUildXpJBN7QNcfQutjXoo2wL&#10;qVt8Rrip5ThJptJgxXGhxIY2JeW37G4UXJs+X8+TdV9eDknIZDj/4X6sVK8b1nMQnoL/hj/tnVbw&#10;O4L3l/gD5PIfAAD//wMAUEsBAi0AFAAGAAgAAAAhANvh9svuAAAAhQEAABMAAAAAAAAAAAAAAAAA&#10;AAAAAFtDb250ZW50X1R5cGVzXS54bWxQSwECLQAUAAYACAAAACEAWvQsW78AAAAVAQAACwAAAAAA&#10;AAAAAAAAAAAfAQAAX3JlbHMvLnJlbHNQSwECLQAUAAYACAAAACEA+foNfcAAAADbAAAADwAAAAAA&#10;AAAAAAAAAAAHAgAAZHJzL2Rvd25yZXYueG1sUEsFBgAAAAADAAMAtwAAAPQCAAAAAA==&#10;" fillcolor="#b4c6e7 [1300]" stroked="f" strokeweight="1pt">
+              <v:group w14:anchorId="774468BA" id="Group 111" o:spid="_x0000_s1036" style="position:absolute;margin-left:-12pt;margin-top:14.1pt;width:163.85pt;height:206.45pt;z-index:251827200;mso-position-horizontal-relative:margin;mso-height-relative:margin" coordsize="20808,26227" o:gfxdata="UEsDBBQABgAIAAAAIQC2gziS/gAAAOEBAAATAAAAW0NvbnRlbnRfVHlwZXNdLnhtbJSRQU7DMBBF&#10;90jcwfIWJU67QAgl6YK0S0CoHGBkTxKLZGx5TGhvj5O2G0SRWNoz/78nu9wcxkFMGNg6quQqL6RA&#10;0s5Y6ir5vt9lD1JwBDIwOMJKHpHlpr69KfdHjyxSmriSfYz+USnWPY7AufNIadK6MEJMx9ApD/oD&#10;OlTrorhX2lFEilmcO2RdNtjC5xDF9pCuTyYBB5bi6bQ4syoJ3g9WQ0ymaiLzg5KdCXlKLjvcW893&#10;SUOqXwnz5DrgnHtJTxOsQfEKIT7DmDSUCaxw7Rqn8787ZsmRM9e2VmPeBN4uqYvTtW7jvijg9N/y&#10;JsXecLq0q+WD6m8AAAD//wMAUEsDBBQABgAIAAAAIQA4/SH/1gAAAJQBAAALAAAAX3JlbHMvLnJl&#10;bHOkkMFqwzAMhu+DvYPRfXGawxijTi+j0GvpHsDYimMaW0Yy2fr2M4PBMnrbUb/Q94l/f/hMi1qR&#10;JVI2sOt6UJgd+ZiDgffL8ekFlFSbvV0oo4EbChzGx4f9GRdb25HMsYhqlCwG5lrLq9biZkxWOiqY&#10;22YiTra2kYMu1l1tQD30/bPm3wwYN0x18gb45AdQl1tp5j/sFB2T0FQ7R0nTNEV3j6o9feQzro1i&#10;OWA14Fm+Q8a1a8+Bvu/d/dMb2JY5uiPbhG/ktn4cqGU/er3pcvwCAAD//wMAUEsDBBQABgAIAAAA&#10;IQCCJF9P8gQAAPohAAAOAAAAZHJzL2Uyb0RvYy54bWzsWltP4zgUfl9p/4OV96FxmksbUUaIGdBK&#10;7AyCWc2zSZw2UmJnbJeW/fVzbCdugbYURvQBwkPw3cfH3/l8fNzjz8u6QndUyJKziYePfA9RlvG8&#10;ZNOJ99+P808jD0lFWE4qzujEu6fS+3zy91/HiyalAZ/xKqcCwSBMpotm4s2UatLBQGYzWhN5xBvK&#10;oLLgoiYKsmI6yAVZwOh1NQh8Px4suMgbwTMqJZR+sZXeiRm/KGimvheFpApVEw9kU+YrzPdWfwcn&#10;xySdCtLMyqwVg7xCipqUDCZ1Q30hiqC5KJ8MVZeZ4JIX6ijj9YAXRZlRswZYDfYfreZC8Hlj1jJN&#10;F9PGqQlU+0hPrx42+3Z3JVCZw95h7CFGatgkMy/SBaCeRTNNodWFaG6aK9EWTG1Or3hZiFr/h7Wg&#10;pVHsvVMsXSqUQWHgj/zROPJQBnVBHOAxjqzqsxnsz5N+2ezrlp5BEia656CbeKDlc+K4jJO7Xd14&#10;/HBxkH+jtXUSktSt7RPG4yAB+K0082CFOAygstVN13/rCsFQ5AoL8s+wcDMjDTUQk3qXW21FDgrX&#10;YEGETSuaoms+ZznN0RkXDAweQSOjQtPRYUOmEmCyARgblLAGj90qIGkjpLqgvEY6MfHAMFiuZTNG&#10;R+4upbKg6NppASSvyvy8rCqT0YxCzyqB7ghwAckyyhQ23at5/S/PbXnow5+FJhRrbJrmcVcMu2K4&#10;SY9kUPhgkorpqRjXk1p5dAlAtNOKSan7iup2FbumBdieNhAjiBv5qYxyRnJqi6OtspgB9cgFzO/G&#10;tovcMraVsm2vu1JDmq6zv0sw29n1MDNzplznumRcbBqgAs23M9v2nZKsarSW1PJ2aXnJbIcuuuX5&#10;PQBUcMvissnOS0DDJZHqigigbTAiOIrUd/gUFV9MPN6mPDTj4v9N5bo9WBDUemgBx8DEk7/mRFAP&#10;Vf8wsK0xDkN9bphMGCXaUMV6ze16DZvXZxzQBeYD0pmkbq+qLlkIXv+EE+tUzwpVhGUw98RTXfJM&#10;2cMJTryMnp6aRnBSNERdspsm00NrNWuY/1j+JKJpDUKBLX3jnTWT9JFJ2La6J+Onc8WL0tjLSqvt&#10;BgCzaOY8BMUEHSHvopjgRRQTJHEQwCkDNBsGoxiSADKAdHuW4GEUD2PQumbaIXgPsLMWhd0Z1rHH&#10;W7OMoxMggTWWceTTs8waRR+GZdxh1rPMe2KZcB+WCV/GMkAt4CNolsFxmIye0Ew4HkadQzf048Q3&#10;POT8ucM5M9s9hd5reWuvxZ1c75hPMiU+nt/iLpK7/Jb2drnn1SgYRUlkGWUE5JL0fgt4bf3tCO5x&#10;z9+Oht3Z9Y555uPdjvQtxcbidrAMNALfWN/WIHLzfABmjWVwECZJTzP6ctjTzF4041zknmYOcz1a&#10;xbUPFJDBPjzVWM65UYKU05mCUC9jEGTlAunaFdmcsfYloItrdtF49wyAocMwAV8JbknJEOv7EHRf&#10;xWLaKAwOkigyrvL261FVMh2hfhLT0uFga8EIQn2G3Wys8RVh3z8JyIDke0Z594jEbg7h7hGFPXQI&#10;Vy2fDeFaqtDhmzaieDAkOx99I5LXnfOXIRnjAOOh4cIeymCROx8Veii/5K23C9237px7lHWO4CYo&#10;43UP8IVQjoI4tk94PZQ/OJSNrwE/MACmfvALhvW8YfHVTzZOfgMAAP//AwBQSwMEFAAGAAgAAAAh&#10;AGxrtbrhAAAACgEAAA8AAABkcnMvZG93bnJldi54bWxMj09Lw0AUxO+C32F5grd2808tMS+lFPVU&#10;BFtBvG2zr0lo9m3IbpP027ue9DjMMPObYj2bTow0uNYyQryMQBBXVrdcI3weXhcrEM4r1qqzTAhX&#10;crAub28KlWs78QeNe1+LUMIuVwiN930upasaMsotbU8cvJMdjPJBDrXUg5pCuelkEkWP0qiWw0Kj&#10;eto2VJ33F4PwNqlpk8Yv4+582l6/Dw/vX7uYEO/v5s0zCE+z/wvDL35AhzIwHe2FtRMdwiLJwheP&#10;kKwSECGQRukTiCNClsUxyLKQ/y+UPwAAAP//AwBQSwECLQAUAAYACAAAACEAtoM4kv4AAADhAQAA&#10;EwAAAAAAAAAAAAAAAAAAAAAAW0NvbnRlbnRfVHlwZXNdLnhtbFBLAQItABQABgAIAAAAIQA4/SH/&#10;1gAAAJQBAAALAAAAAAAAAAAAAAAAAC8BAABfcmVscy8ucmVsc1BLAQItABQABgAIAAAAIQCCJF9P&#10;8gQAAPohAAAOAAAAAAAAAAAAAAAAAC4CAABkcnMvZTJvRG9jLnhtbFBLAQItABQABgAIAAAAIQBs&#10;a7W64QAAAAoBAAAPAAAAAAAAAAAAAAAAAEwHAABkcnMvZG93bnJldi54bWxQSwUGAAAAAAQABADz&#10;AAAAWggAAAAA&#10;">
+                <v:group id="Group 99" o:spid="_x0000_s1037" style="position:absolute;width:20808;height:26227" coordorigin="-1192" coordsize="20814,26227" o:gfxdata="UEsDBBQABgAIAAAAIQDb4fbL7gAAAIUBAAATAAAAW0NvbnRlbnRfVHlwZXNdLnhtbHyQz07DMAyH&#10;70i8Q+QralM4IITa7kDhCAiNB7ASt43WOlEcyvb2pNu4IODoPz9/n1xv9vOkForiPDdwXVagiI23&#10;jocG3rdPxR0oScgWJ8/UwIEENu3lRb09BBKV0ywNjCmFe63FjDSjlD4Q50nv44wpl3HQAc0OB9I3&#10;VXWrjedEnIq03oC27qjHjympx31un0wiTQLq4bS4shrAECZnMGVTvbD9QSnOhDInjzsyuiBXWQP0&#10;r4R18jfgnHvJr4nOknrFmJ5xzhraRtHWf3Kkpfz/yGo5S+H73hkquyhdjr3R8m2lj09svwAAAP//&#10;AwBQSwMEFAAGAAgAAAAhAFr0LFu/AAAAFQEAAAsAAABfcmVscy8ucmVsc2zPwWrDMAwG4Ptg72B0&#10;X5TuUMaI01uh19I+gLGVxCy2jGSy9e1nemrHjpL4P0nD4SetZiPRyNnCruvBUPYcYp4tXC/Htw8w&#10;Wl0ObuVMFm6kcBhfX4Yzra62kC6xqGlKVgtLreUTUf1CyWnHhXKbTCzJ1VbKjMX5LzcTvvf9HuXR&#10;gPHJNKdgQU5hB+ZyK23zHztFL6w81c5zQp6m6P9TMfB3PtPWFCczVQtB9N4U2rp2HOA44NMz4y8A&#10;AAD//wMAUEsDBBQABgAIAAAAIQAR1GjdxAAAANsAAAAPAAAAZHJzL2Rvd25yZXYueG1sRI9Bi8Iw&#10;FITvwv6H8IS9adpdlLUaRcRdPIigLoi3R/Nsi81LaWJb/70RBI/DzHzDzBadKUVDtSssK4iHEQji&#10;1OqCMwX/x9/BDwjnkTWWlknBnRws5h+9GSbatryn5uAzESDsElSQe18lUro0J4NuaCvi4F1sbdAH&#10;WWdS19gGuCnlVxSNpcGCw0KOFa1ySq+Hm1Hw12K7/I7XzfZ6Wd3Px9HutI1Jqc9+t5yC8NT5d/jV&#10;3mgFkwk8v4QfIOcPAAAA//8DAFBLAQItABQABgAIAAAAIQDb4fbL7gAAAIUBAAATAAAAAAAAAAAA&#10;AAAAAAAAAABbQ29udGVudF9UeXBlc10ueG1sUEsBAi0AFAAGAAgAAAAhAFr0LFu/AAAAFQEAAAsA&#10;AAAAAAAAAAAAAAAAHwEAAF9yZWxzLy5yZWxzUEsBAi0AFAAGAAgAAAAhABHUaN3EAAAA2wAAAA8A&#10;AAAAAAAAAAAAAAAABwIAAGRycy9kb3ducmV2LnhtbFBLBQYAAAAAAwADALcAAAD4AgAAAAA=&#10;">
+                  <v:roundrect id="Rectangle: Rounded Corners 51" o:spid="_x0000_s1038" style="position:absolute;left:-1192;width:20813;height:26227;visibility:visible;mso-wrap-style:square;v-text-anchor:top" arcsize="10923f" o:gfxdata="UEsDBBQABgAIAAAAIQDb4fbL7gAAAIUBAAATAAAAW0NvbnRlbnRfVHlwZXNdLnhtbHyQz07DMAyH&#10;70i8Q+QralM4IITa7kDhCAiNB7ASt43WOlEcyvb2pNu4IODoPz9/n1xv9vOkForiPDdwXVagiI23&#10;jocG3rdPxR0oScgWJ8/UwIEENu3lRb09BBKV0ywNjCmFe63FjDSjlD4Q50nv44wpl3HQAc0OB9I3&#10;VXWrjedEnIq03oC27qjHjympx31un0wiTQLq4bS4shrAECZnMGVTvbD9QSnOhDInjzsyuiBXWQP0&#10;r4R18jfgnHvJr4nOknrFmJ5xzhraRtHWf3Kkpfz/yGo5S+H73hkquyhdjr3R8m2lj09svwAAAP//&#10;AwBQSwMEFAAGAAgAAAAhAFr0LFu/AAAAFQEAAAsAAABfcmVscy8ucmVsc2zPwWrDMAwG4Ptg72B0&#10;X5TuUMaI01uh19I+gLGVxCy2jGSy9e1nemrHjpL4P0nD4SetZiPRyNnCruvBUPYcYp4tXC/Htw8w&#10;Wl0ObuVMFm6kcBhfX4Yzra62kC6xqGlKVgtLreUTUf1CyWnHhXKbTCzJ1VbKjMX5LzcTvvf9HuXR&#10;gPHJNKdgQU5hB+ZyK23zHztFL6w81c5zQp6m6P9TMfB3PtPWFCczVQtB9N4U2rp2HOA44NMz4y8A&#10;AAD//wMAUEsDBBQABgAIAAAAIQD5+g19wAAAANsAAAAPAAAAZHJzL2Rvd25yZXYueG1sRI9Bi8Iw&#10;FITvC/6H8AQvoqniilSjiCDoabGK50fzbKvNS2mixn+/EQSPw8x8wyxWwdTiQa2rLCsYDRMQxLnV&#10;FRcKTsftYAbCeWSNtWVS8CIHq2XnZ4Gptk8+0CPzhYgQdikqKL1vUildXpJBN7QNcfQutjXoo2wL&#10;qVt8Rrip5ThJptJgxXGhxIY2JeW37G4UXJs+X8+TdV9eDknIZDj/4X6sVK8b1nMQnoL/hj/tnVbw&#10;O4L3l/gD5PIfAAD//wMAUEsBAi0AFAAGAAgAAAAhANvh9svuAAAAhQEAABMAAAAAAAAAAAAAAAAA&#10;AAAAAFtDb250ZW50X1R5cGVzXS54bWxQSwECLQAUAAYACAAAACEAWvQsW78AAAAVAQAACwAAAAAA&#10;AAAAAAAAAAAfAQAAX3JlbHMvLnJlbHNQSwECLQAUAAYACAAAACEA+foNfcAAAADbAAAADwAAAAAA&#10;AAAAAAAAAAAHAgAAZHJzL2Rvd25yZXYueG1sUEsFBgAAAAADAAMAtwAAAPQCAAAAAA==&#10;" fillcolor="#b4c6e7 [1300]" stroked="f" strokeweight="1pt">
                     <v:stroke joinstyle="miter"/>
                     <v:textbox>
                       <w:txbxContent>
@@ -12851,7 +14120,7 @@
                       </w:txbxContent>
                     </v:textbox>
                   </v:roundrect>
-                  <v:roundrect id="Rectangle: Rounded Corners 52" o:spid="_x0000_s1035" style="position:absolute;left:2762;top:4286;width:13563;height:3200;visibility:visible;mso-wrap-style:square;v-text-anchor:top" arcsize="10923f" o:gfxdata="UEsDBBQABgAIAAAAIQDb4fbL7gAAAIUBAAATAAAAW0NvbnRlbnRfVHlwZXNdLnhtbHyQz07DMAyH&#10;70i8Q+QralM4IITa7kDhCAiNB7ASt43WOlEcyvb2pNu4IODoPz9/n1xv9vOkForiPDdwXVagiI23&#10;jocG3rdPxR0oScgWJ8/UwIEENu3lRb09BBKV0ywNjCmFe63FjDSjlD4Q50nv44wpl3HQAc0OB9I3&#10;VXWrjedEnIq03oC27qjHjympx31un0wiTQLq4bS4shrAECZnMGVTvbD9QSnOhDInjzsyuiBXWQP0&#10;r4R18jfgnHvJr4nOknrFmJ5xzhraRtHWf3Kkpfz/yGo5S+H73hkquyhdjr3R8m2lj09svwAAAP//&#10;AwBQSwMEFAAGAAgAAAAhAFr0LFu/AAAAFQEAAAsAAABfcmVscy8ucmVsc2zPwWrDMAwG4Ptg72B0&#10;X5TuUMaI01uh19I+gLGVxCy2jGSy9e1nemrHjpL4P0nD4SetZiPRyNnCruvBUPYcYp4tXC/Htw8w&#10;Wl0ObuVMFm6kcBhfX4Yzra62kC6xqGlKVgtLreUTUf1CyWnHhXKbTCzJ1VbKjMX5LzcTvvf9HuXR&#10;gPHJNKdgQU5hB+ZyK23zHztFL6w81c5zQp6m6P9TMfB3PtPWFCczVQtB9N4U2rp2HOA44NMz4y8A&#10;AAD//wMAUEsDBBQABgAIAAAAIQBqIibtxQAAANsAAAAPAAAAZHJzL2Rvd25yZXYueG1sRI9Ba8JA&#10;FITvhf6H5RW81U2DtiFmFRGUgAdp2h56e2SfSWr2bciuMf57VxB6HGbmGyZbjaYVA/WusazgbRqB&#10;IC6tbrhS8P21fU1AOI+ssbVMCq7kYLV8fsow1fbCnzQUvhIBwi5FBbX3XSqlK2sy6Ka2Iw7e0fYG&#10;fZB9JXWPlwA3rYyj6F0abDgs1NjRpqbyVJyNgt9dPPtwP9Ye9qch2cV/bV52W6UmL+N6AcLT6P/D&#10;j3auFcxjuH8JP0AubwAAAP//AwBQSwECLQAUAAYACAAAACEA2+H2y+4AAACFAQAAEwAAAAAAAAAA&#10;AAAAAAAAAAAAW0NvbnRlbnRfVHlwZXNdLnhtbFBLAQItABQABgAIAAAAIQBa9CxbvwAAABUBAAAL&#10;AAAAAAAAAAAAAAAAAB8BAABfcmVscy8ucmVsc1BLAQItABQABgAIAAAAIQBqIibtxQAAANsAAAAP&#10;AAAAAAAAAAAAAAAAAAcCAABkcnMvZG93bnJldi54bWxQSwUGAAAAAAMAAwC3AAAA+QIAAAAA&#10;" fillcolor="#8eaadb [1940]" stroked="f" strokeweight="1pt">
+                  <v:roundrect id="Rectangle: Rounded Corners 52" o:spid="_x0000_s1039" style="position:absolute;left:2762;top:4286;width:13563;height:3200;visibility:visible;mso-wrap-style:square;v-text-anchor:top" arcsize="10923f" o:gfxdata="UEsDBBQABgAIAAAAIQDb4fbL7gAAAIUBAAATAAAAW0NvbnRlbnRfVHlwZXNdLnhtbHyQz07DMAyH&#10;70i8Q+QralM4IITa7kDhCAiNB7ASt43WOlEcyvb2pNu4IODoPz9/n1xv9vOkForiPDdwXVagiI23&#10;jocG3rdPxR0oScgWJ8/UwIEENu3lRb09BBKV0ywNjCmFe63FjDSjlD4Q50nv44wpl3HQAc0OB9I3&#10;VXWrjedEnIq03oC27qjHjympx31un0wiTQLq4bS4shrAECZnMGVTvbD9QSnOhDInjzsyuiBXWQP0&#10;r4R18jfgnHvJr4nOknrFmJ5xzhraRtHWf3Kkpfz/yGo5S+H73hkquyhdjr3R8m2lj09svwAAAP//&#10;AwBQSwMEFAAGAAgAAAAhAFr0LFu/AAAAFQEAAAsAAABfcmVscy8ucmVsc2zPwWrDMAwG4Ptg72B0&#10;X5TuUMaI01uh19I+gLGVxCy2jGSy9e1nemrHjpL4P0nD4SetZiPRyNnCruvBUPYcYp4tXC/Htw8w&#10;Wl0ObuVMFm6kcBhfX4Yzra62kC6xqGlKVgtLreUTUf1CyWnHhXKbTCzJ1VbKjMX5LzcTvvf9HuXR&#10;gPHJNKdgQU5hB+ZyK23zHztFL6w81c5zQp6m6P9TMfB3PtPWFCczVQtB9N4U2rp2HOA44NMz4y8A&#10;AAD//wMAUEsDBBQABgAIAAAAIQBqIibtxQAAANsAAAAPAAAAZHJzL2Rvd25yZXYueG1sRI9Ba8JA&#10;FITvhf6H5RW81U2DtiFmFRGUgAdp2h56e2SfSWr2bciuMf57VxB6HGbmGyZbjaYVA/WusazgbRqB&#10;IC6tbrhS8P21fU1AOI+ssbVMCq7kYLV8fsow1fbCnzQUvhIBwi5FBbX3XSqlK2sy6Ka2Iw7e0fYG&#10;fZB9JXWPlwA3rYyj6F0abDgs1NjRpqbyVJyNgt9dPPtwP9Ye9qch2cV/bV52W6UmL+N6AcLT6P/D&#10;j3auFcxjuH8JP0AubwAAAP//AwBQSwECLQAUAAYACAAAACEA2+H2y+4AAACFAQAAEwAAAAAAAAAA&#10;AAAAAAAAAAAAW0NvbnRlbnRfVHlwZXNdLnhtbFBLAQItABQABgAIAAAAIQBa9CxbvwAAABUBAAAL&#10;AAAAAAAAAAAAAAAAAB8BAABfcmVscy8ucmVsc1BLAQItABQABgAIAAAAIQBqIibtxQAAANsAAAAP&#10;AAAAAAAAAAAAAAAAAAcCAABkcnMvZG93bnJldi54bWxQSwUGAAAAAAMAAwC3AAAA+QIAAAAA&#10;" fillcolor="#8eaadb [1940]" stroked="f" strokeweight="1pt">
                     <v:stroke joinstyle="miter"/>
                     <v:textbox>
                       <w:txbxContent>
@@ -12872,7 +14141,7 @@
                       </w:txbxContent>
                     </v:textbox>
                   </v:roundrect>
-                  <v:roundrect id="Rectangle: Rounded Corners 54" o:spid="_x0000_s1036" style="position:absolute;left:2286;top:16478;width:14935;height:3067;visibility:visible;mso-wrap-style:square;v-text-anchor:middle" arcsize="10923f" o:gfxdata="UEsDBBQABgAIAAAAIQDb4fbL7gAAAIUBAAATAAAAW0NvbnRlbnRfVHlwZXNdLnhtbHyQz07DMAyH&#10;70i8Q+QralM4IITa7kDhCAiNB7ASt43WOlEcyvb2pNu4IODoPz9/n1xv9vOkForiPDdwXVagiI23&#10;jocG3rdPxR0oScgWJ8/UwIEENu3lRb09BBKV0ywNjCmFe63FjDSjlD4Q50nv44wpl3HQAc0OB9I3&#10;VXWrjedEnIq03oC27qjHjympx31un0wiTQLq4bS4shrAECZnMGVTvbD9QSnOhDInjzsyuiBXWQP0&#10;r4R18jfgnHvJr4nOknrFmJ5xzhraRtHWf3Kkpfz/yGo5S+H73hkquyhdjr3R8m2lj09svwAAAP//&#10;AwBQSwMEFAAGAAgAAAAhAFr0LFu/AAAAFQEAAAsAAABfcmVscy8ucmVsc2zPwWrDMAwG4Ptg72B0&#10;X5TuUMaI01uh19I+gLGVxCy2jGSy9e1nemrHjpL4P0nD4SetZiPRyNnCruvBUPYcYp4tXC/Htw8w&#10;Wl0ObuVMFm6kcBhfX4Yzra62kC6xqGlKVgtLreUTUf1CyWnHhXKbTCzJ1VbKjMX5LzcTvvf9HuXR&#10;gPHJNKdgQU5hB+ZyK23zHztFL6w81c5zQp6m6P9TMfB3PtPWFCczVQtB9N4U2rp2HOA44NMz4y8A&#10;AAD//wMAUEsDBBQABgAIAAAAIQD0N4hqxAAAANsAAAAPAAAAZHJzL2Rvd25yZXYueG1sRI9Ba8JA&#10;FITvBf/D8gRvdWOxKtFVtCCUCgVj1Osz+0yC2bchu9X4792C4HGYmW+Y2aI1lbhS40rLCgb9CARx&#10;ZnXJuYJ0t36fgHAeWWNlmRTcycFi3nmbYaztjbd0TXwuAoRdjAoK7+tYSpcVZND1bU0cvLNtDPog&#10;m1zqBm8Bbir5EUUjabDksFBgTV8FZZfkzyhYp8fkXg0Sl27o8DO2+8tp9Rsp1eu2yykIT61/hZ/t&#10;b63gcwj/X8IPkPMHAAAA//8DAFBLAQItABQABgAIAAAAIQDb4fbL7gAAAIUBAAATAAAAAAAAAAAA&#10;AAAAAAAAAABbQ29udGVudF9UeXBlc10ueG1sUEsBAi0AFAAGAAgAAAAhAFr0LFu/AAAAFQEAAAsA&#10;AAAAAAAAAAAAAAAAHwEAAF9yZWxzLy5yZWxzUEsBAi0AFAAGAAgAAAAhAPQ3iGrEAAAA2wAAAA8A&#10;AAAAAAAAAAAAAAAABwIAAGRycy9kb3ducmV2LnhtbFBLBQYAAAAAAwADALcAAAD4AgAAAAA=&#10;" fillcolor="#1f3763 [1604]" stroked="f" strokeweight="1pt">
+                  <v:roundrect id="Rectangle: Rounded Corners 54" o:spid="_x0000_s1040" style="position:absolute;left:2286;top:16478;width:14935;height:3067;visibility:visible;mso-wrap-style:square;v-text-anchor:middle" arcsize="10923f" o:gfxdata="UEsDBBQABgAIAAAAIQDb4fbL7gAAAIUBAAATAAAAW0NvbnRlbnRfVHlwZXNdLnhtbHyQz07DMAyH&#10;70i8Q+QralM4IITa7kDhCAiNB7ASt43WOlEcyvb2pNu4IODoPz9/n1xv9vOkForiPDdwXVagiI23&#10;jocG3rdPxR0oScgWJ8/UwIEENu3lRb09BBKV0ywNjCmFe63FjDSjlD4Q50nv44wpl3HQAc0OB9I3&#10;VXWrjedEnIq03oC27qjHjympx31un0wiTQLq4bS4shrAECZnMGVTvbD9QSnOhDInjzsyuiBXWQP0&#10;r4R18jfgnHvJr4nOknrFmJ5xzhraRtHWf3Kkpfz/yGo5S+H73hkquyhdjr3R8m2lj09svwAAAP//&#10;AwBQSwMEFAAGAAgAAAAhAFr0LFu/AAAAFQEAAAsAAABfcmVscy8ucmVsc2zPwWrDMAwG4Ptg72B0&#10;X5TuUMaI01uh19I+gLGVxCy2jGSy9e1nemrHjpL4P0nD4SetZiPRyNnCruvBUPYcYp4tXC/Htw8w&#10;Wl0ObuVMFm6kcBhfX4Yzra62kC6xqGlKVgtLreUTUf1CyWnHhXKbTCzJ1VbKjMX5LzcTvvf9HuXR&#10;gPHJNKdgQU5hB+ZyK23zHztFL6w81c5zQp6m6P9TMfB3PtPWFCczVQtB9N4U2rp2HOA44NMz4y8A&#10;AAD//wMAUEsDBBQABgAIAAAAIQD0N4hqxAAAANsAAAAPAAAAZHJzL2Rvd25yZXYueG1sRI9Ba8JA&#10;FITvBf/D8gRvdWOxKtFVtCCUCgVj1Osz+0yC2bchu9X4792C4HGYmW+Y2aI1lbhS40rLCgb9CARx&#10;ZnXJuYJ0t36fgHAeWWNlmRTcycFi3nmbYaztjbd0TXwuAoRdjAoK7+tYSpcVZND1bU0cvLNtDPog&#10;m1zqBm8Bbir5EUUjabDksFBgTV8FZZfkzyhYp8fkXg0Sl27o8DO2+8tp9Rsp1eu2yykIT61/hZ/t&#10;b63gcwj/X8IPkPMHAAAA//8DAFBLAQItABQABgAIAAAAIQDb4fbL7gAAAIUBAAATAAAAAAAAAAAA&#10;AAAAAAAAAABbQ29udGVudF9UeXBlc10ueG1sUEsBAi0AFAAGAAgAAAAhAFr0LFu/AAAAFQEAAAsA&#10;AAAAAAAAAAAAAAAAHwEAAF9yZWxzLy5yZWxzUEsBAi0AFAAGAAgAAAAhAPQ3iGrEAAAA2wAAAA8A&#10;AAAAAAAAAAAAAAAABwIAAGRycy9kb3ducmV2LnhtbFBLBQYAAAAAAwADALcAAAD4AgAAAAA=&#10;" fillcolor="#1f3763 [1604]" stroked="f" strokeweight="1pt">
                     <v:stroke joinstyle="miter"/>
                     <v:textbox>
                       <w:txbxContent>
@@ -12893,7 +14162,7 @@
                       </w:txbxContent>
                     </v:textbox>
                   </v:roundrect>
-                  <v:roundrect id="Rectangle: Rounded Corners 59" o:spid="_x0000_s1037" style="position:absolute;left:2857;top:8286;width:13564;height:3201;visibility:visible;mso-wrap-style:square;v-text-anchor:top" arcsize="10923f" o:gfxdata="UEsDBBQABgAIAAAAIQDb4fbL7gAAAIUBAAATAAAAW0NvbnRlbnRfVHlwZXNdLnhtbHyQz07DMAyH&#10;70i8Q+QralM4IITa7kDhCAiNB7ASt43WOlEcyvb2pNu4IODoPz9/n1xv9vOkForiPDdwXVagiI23&#10;jocG3rdPxR0oScgWJ8/UwIEENu3lRb09BBKV0ywNjCmFe63FjDSjlD4Q50nv44wpl3HQAc0OB9I3&#10;VXWrjedEnIq03oC27qjHjympx31un0wiTQLq4bS4shrAECZnMGVTvbD9QSnOhDInjzsyuiBXWQP0&#10;r4R18jfgnHvJr4nOknrFmJ5xzhraRtHWf3Kkpfz/yGo5S+H73hkquyhdjr3R8m2lj09svwAAAP//&#10;AwBQSwMEFAAGAAgAAAAhAFr0LFu/AAAAFQEAAAsAAABfcmVscy8ucmVsc2zPwWrDMAwG4Ptg72B0&#10;X5TuUMaI01uh19I+gLGVxCy2jGSy9e1nemrHjpL4P0nD4SetZiPRyNnCruvBUPYcYp4tXC/Htw8w&#10;Wl0ObuVMFm6kcBhfX4Yzra62kC6xqGlKVgtLreUTUf1CyWnHhXKbTCzJ1VbKjMX5LzcTvvf9HuXR&#10;gPHJNKdgQU5hB+ZyK23zHztFL6w81c5zQp6m6P9TMfB3PtPWFCczVQtB9N4U2rp2HOA44NMz4y8A&#10;AAD//wMAUEsDBBQABgAIAAAAIQBkhrScxQAAANsAAAAPAAAAZHJzL2Rvd25yZXYueG1sRI9Ba8JA&#10;FITvQv/D8gq91U1DazV1DSIkCB5Eqwdvj+xrkpp9G7LbJP33XaHgcZiZb5hlOppG9NS52rKCl2kE&#10;griwuuZSwekze56DcB5ZY2OZFPySg3T1MFliou3AB+qPvhQBwi5BBZX3bSKlKyoy6Ka2JQ7el+0M&#10;+iC7UuoOhwA3jYyjaCYN1hwWKmxpU1FxPf4YBZc8fn13Z2v3u2s/z+PvZlu0mVJPj+P6A4Sn0d/D&#10;/+2tVvC2gNuX8APk6g8AAP//AwBQSwECLQAUAAYACAAAACEA2+H2y+4AAACFAQAAEwAAAAAAAAAA&#10;AAAAAAAAAAAAW0NvbnRlbnRfVHlwZXNdLnhtbFBLAQItABQABgAIAAAAIQBa9CxbvwAAABUBAAAL&#10;AAAAAAAAAAAAAAAAAB8BAABfcmVscy8ucmVsc1BLAQItABQABgAIAAAAIQBkhrScxQAAANsAAAAP&#10;AAAAAAAAAAAAAAAAAAcCAABkcnMvZG93bnJldi54bWxQSwUGAAAAAAMAAwC3AAAA+QIAAAAA&#10;" fillcolor="#8eaadb [1940]" stroked="f" strokeweight="1pt">
+                  <v:roundrect id="Rectangle: Rounded Corners 59" o:spid="_x0000_s1041" style="position:absolute;left:2857;top:8286;width:13564;height:3201;visibility:visible;mso-wrap-style:square;v-text-anchor:top" arcsize="10923f" o:gfxdata="UEsDBBQABgAIAAAAIQDb4fbL7gAAAIUBAAATAAAAW0NvbnRlbnRfVHlwZXNdLnhtbHyQz07DMAyH&#10;70i8Q+QralM4IITa7kDhCAiNB7ASt43WOlEcyvb2pNu4IODoPz9/n1xv9vOkForiPDdwXVagiI23&#10;jocG3rdPxR0oScgWJ8/UwIEENu3lRb09BBKV0ywNjCmFe63FjDSjlD4Q50nv44wpl3HQAc0OB9I3&#10;VXWrjedEnIq03oC27qjHjympx31un0wiTQLq4bS4shrAECZnMGVTvbD9QSnOhDInjzsyuiBXWQP0&#10;r4R18jfgnHvJr4nOknrFmJ5xzhraRtHWf3Kkpfz/yGo5S+H73hkquyhdjr3R8m2lj09svwAAAP//&#10;AwBQSwMEFAAGAAgAAAAhAFr0LFu/AAAAFQEAAAsAAABfcmVscy8ucmVsc2zPwWrDMAwG4Ptg72B0&#10;X5TuUMaI01uh19I+gLGVxCy2jGSy9e1nemrHjpL4P0nD4SetZiPRyNnCruvBUPYcYp4tXC/Htw8w&#10;Wl0ObuVMFm6kcBhfX4Yzra62kC6xqGlKVgtLreUTUf1CyWnHhXKbTCzJ1VbKjMX5LzcTvvf9HuXR&#10;gPHJNKdgQU5hB+ZyK23zHztFL6w81c5zQp6m6P9TMfB3PtPWFCczVQtB9N4U2rp2HOA44NMz4y8A&#10;AAD//wMAUEsDBBQABgAIAAAAIQBkhrScxQAAANsAAAAPAAAAZHJzL2Rvd25yZXYueG1sRI9Ba8JA&#10;FITvQv/D8gq91U1DazV1DSIkCB5Eqwdvj+xrkpp9G7LbJP33XaHgcZiZb5hlOppG9NS52rKCl2kE&#10;griwuuZSwekze56DcB5ZY2OZFPySg3T1MFliou3AB+qPvhQBwi5BBZX3bSKlKyoy6Ka2JQ7el+0M&#10;+iC7UuoOhwA3jYyjaCYN1hwWKmxpU1FxPf4YBZc8fn13Z2v3u2s/z+PvZlu0mVJPj+P6A4Sn0d/D&#10;/+2tVvC2gNuX8APk6g8AAP//AwBQSwECLQAUAAYACAAAACEA2+H2y+4AAACFAQAAEwAAAAAAAAAA&#10;AAAAAAAAAAAAW0NvbnRlbnRfVHlwZXNdLnhtbFBLAQItABQABgAIAAAAIQBa9CxbvwAAABUBAAAL&#10;AAAAAAAAAAAAAAAAAB8BAABfcmVscy8ucmVsc1BLAQItABQABgAIAAAAIQBkhrScxQAAANsAAAAP&#10;AAAAAAAAAAAAAAAAAAcCAABkcnMvZG93bnJldi54bWxQSwUGAAAAAAMAAwC3AAAA+QIAAAAA&#10;" fillcolor="#8eaadb [1940]" stroked="f" strokeweight="1pt">
                     <v:stroke joinstyle="miter"/>
                     <v:textbox>
                       <w:txbxContent>
@@ -12914,7 +14183,7 @@
                       </w:txbxContent>
                     </v:textbox>
                   </v:roundrect>
-                  <v:roundrect id="Rectangle: Rounded Corners 60" o:spid="_x0000_s1038" style="position:absolute;left:2857;top:12477;width:13564;height:3201;visibility:visible;mso-wrap-style:square;v-text-anchor:top" arcsize="10923f" o:gfxdata="UEsDBBQABgAIAAAAIQDb4fbL7gAAAIUBAAATAAAAW0NvbnRlbnRfVHlwZXNdLnhtbHyQz07DMAyH&#10;70i8Q+QralM4IITa7kDhCAiNB7ASt43WOlEcyvb2pNu4IODoPz9/n1xv9vOkForiPDdwXVagiI23&#10;jocG3rdPxR0oScgWJ8/UwIEENu3lRb09BBKV0ywNjCmFe63FjDSjlD4Q50nv44wpl3HQAc0OB9I3&#10;VXWrjedEnIq03oC27qjHjympx31un0wiTQLq4bS4shrAECZnMGVTvbD9QSnOhDInjzsyuiBXWQP0&#10;r4R18jfgnHvJr4nOknrFmJ5xzhraRtHWf3Kkpfz/yGo5S+H73hkquyhdjr3R8m2lj09svwAAAP//&#10;AwBQSwMEFAAGAAgAAAAhAFr0LFu/AAAAFQEAAAsAAABfcmVscy8ucmVsc2zPwWrDMAwG4Ptg72B0&#10;X5TuUMaI01uh19I+gLGVxCy2jGSy9e1nemrHjpL4P0nD4SetZiPRyNnCruvBUPYcYp4tXC/Htw8w&#10;Wl0ObuVMFm6kcBhfX4Yzra62kC6xqGlKVgtLreUTUf1CyWnHhXKbTCzJ1VbKjMX5LzcTvvf9HuXR&#10;gPHJNKdgQU5hB+ZyK23zHztFL6w81c5zQp6m6P9TMfB3PtPWFCczVQtB9N4U2rp2HOA44NMz4y8A&#10;AAD//wMAUEsDBBQABgAIAAAAIQA70Ne8wgAAANsAAAAPAAAAZHJzL2Rvd25yZXYueG1sRE9Na4NA&#10;EL0X+h+WKfRW10hJxboJIaAIPYQm7aG3wZ2o0Z0Vd2Psv88eCj0+3ne+XcwgZppcZ1nBKopBENdW&#10;d9wo+DoVLykI55E1DpZJwS852G4eH3LMtL3xJ81H34gQwi5DBa33Yyalq1sy6CI7EgfubCeDPsCp&#10;kXrCWwg3g0zieC0NdhwaWhxp31LdH69GwU+ZvL65b2sPH/2clsllqOqxUOr5adm9g/C0+H/xn7vS&#10;CtZhffgSfoDc3AEAAP//AwBQSwECLQAUAAYACAAAACEA2+H2y+4AAACFAQAAEwAAAAAAAAAAAAAA&#10;AAAAAAAAW0NvbnRlbnRfVHlwZXNdLnhtbFBLAQItABQABgAIAAAAIQBa9CxbvwAAABUBAAALAAAA&#10;AAAAAAAAAAAAAB8BAABfcmVscy8ucmVsc1BLAQItABQABgAIAAAAIQA70Ne8wgAAANsAAAAPAAAA&#10;AAAAAAAAAAAAAAcCAABkcnMvZG93bnJldi54bWxQSwUGAAAAAAMAAwC3AAAA9gIAAAAA&#10;" fillcolor="#8eaadb [1940]" stroked="f" strokeweight="1pt">
+                  <v:roundrect id="Rectangle: Rounded Corners 60" o:spid="_x0000_s1042" style="position:absolute;left:2857;top:12477;width:13564;height:3201;visibility:visible;mso-wrap-style:square;v-text-anchor:top" arcsize="10923f" o:gfxdata="UEsDBBQABgAIAAAAIQDb4fbL7gAAAIUBAAATAAAAW0NvbnRlbnRfVHlwZXNdLnhtbHyQz07DMAyH&#10;70i8Q+QralM4IITa7kDhCAiNB7ASt43WOlEcyvb2pNu4IODoPz9/n1xv9vOkForiPDdwXVagiI23&#10;jocG3rdPxR0oScgWJ8/UwIEENu3lRb09BBKV0ywNjCmFe63FjDSjlD4Q50nv44wpl3HQAc0OB9I3&#10;VXWrjedEnIq03oC27qjHjympx31un0wiTQLq4bS4shrAECZnMGVTvbD9QSnOhDInjzsyuiBXWQP0&#10;r4R18jfgnHvJr4nOknrFmJ5xzhraRtHWf3Kkpfz/yGo5S+H73hkquyhdjr3R8m2lj09svwAAAP//&#10;AwBQSwMEFAAGAAgAAAAhAFr0LFu/AAAAFQEAAAsAAABfcmVscy8ucmVsc2zPwWrDMAwG4Ptg72B0&#10;X5TuUMaI01uh19I+gLGVxCy2jGSy9e1nemrHjpL4P0nD4SetZiPRyNnCruvBUPYcYp4tXC/Htw8w&#10;Wl0ObuVMFm6kcBhfX4Yzra62kC6xqGlKVgtLreUTUf1CyWnHhXKbTCzJ1VbKjMX5LzcTvvf9HuXR&#10;gPHJNKdgQU5hB+ZyK23zHztFL6w81c5zQp6m6P9TMfB3PtPWFCczVQtB9N4U2rp2HOA44NMz4y8A&#10;AAD//wMAUEsDBBQABgAIAAAAIQA70Ne8wgAAANsAAAAPAAAAZHJzL2Rvd25yZXYueG1sRE9Na4NA&#10;EL0X+h+WKfRW10hJxboJIaAIPYQm7aG3wZ2o0Z0Vd2Psv88eCj0+3ne+XcwgZppcZ1nBKopBENdW&#10;d9wo+DoVLykI55E1DpZJwS852G4eH3LMtL3xJ81H34gQwi5DBa33Yyalq1sy6CI7EgfubCeDPsCp&#10;kXrCWwg3g0zieC0NdhwaWhxp31LdH69GwU+ZvL65b2sPH/2clsllqOqxUOr5adm9g/C0+H/xn7vS&#10;CtZhffgSfoDc3AEAAP//AwBQSwECLQAUAAYACAAAACEA2+H2y+4AAACFAQAAEwAAAAAAAAAAAAAA&#10;AAAAAAAAW0NvbnRlbnRfVHlwZXNdLnhtbFBLAQItABQABgAIAAAAIQBa9CxbvwAAABUBAAALAAAA&#10;AAAAAAAAAAAAAB8BAABfcmVscy8ucmVsc1BLAQItABQABgAIAAAAIQA70Ne8wgAAANsAAAAPAAAA&#10;AAAAAAAAAAAAAAcCAABkcnMvZG93bnJldi54bWxQSwUGAAAAAAMAAwC3AAAA9gIAAAAA&#10;" fillcolor="#8eaadb [1940]" stroked="f" strokeweight="1pt">
                     <v:stroke joinstyle="miter"/>
                     <v:textbox>
                       <w:txbxContent>
@@ -12936,20 +14205,29 @@
                     </v:textbox>
                   </v:roundrect>
                 </v:group>
-                <v:line id="Straight Connector 108" o:spid="_x0000_s1039" style="position:absolute;visibility:visible;mso-wrap-style:square" from="11083,7315" to="11083,8590" o:connectortype="straight" o:gfxdata="UEsDBBQABgAIAAAAIQDb4fbL7gAAAIUBAAATAAAAW0NvbnRlbnRfVHlwZXNdLnhtbHyQz07DMAyH&#10;70i8Q+QralM4IITa7kDhCAiNB7ASt43WOlEcyvb2pNu4IODoPz9/n1xv9vOkForiPDdwXVagiI23&#10;jocG3rdPxR0oScgWJ8/UwIEENu3lRb09BBKV0ywNjCmFe63FjDSjlD4Q50nv44wpl3HQAc0OB9I3&#10;VXWrjedEnIq03oC27qjHjympx31un0wiTQLq4bS4shrAECZnMGVTvbD9QSnOhDInjzsyuiBXWQP0&#10;r4R18jfgnHvJr4nOknrFmJ5xzhraRtHWf3Kkpfz/yGo5S+H73hkquyhdjr3R8m2lj09svwAAAP//&#10;AwBQSwMEFAAGAAgAAAAhAFr0LFu/AAAAFQEAAAsAAABfcmVscy8ucmVsc2zPwWrDMAwG4Ptg72B0&#10;X5TuUMaI01uh19I+gLGVxCy2jGSy9e1nemrHjpL4P0nD4SetZiPRyNnCruvBUPYcYp4tXC/Htw8w&#10;Wl0ObuVMFm6kcBhfX4Yzra62kC6xqGlKVgtLreUTUf1CyWnHhXKbTCzJ1VbKjMX5LzcTvvf9HuXR&#10;gPHJNKdgQU5hB+ZyK23zHztFL6w81c5zQp6m6P9TMfB3PtPWFCczVQtB9N4U2rp2HOA44NMz4y8A&#10;AAD//wMAUEsDBBQABgAIAAAAIQDDc+VRwgAAANwAAAAPAAAAZHJzL2Rvd25yZXYueG1sRI9BSwMx&#10;EIXvgv8hjODNJnVBytq02Iog6KXVHzAk42ZxMwmbdHf9985B8DbDe/PeN9v9Egc10Vj6xBbWKwOK&#10;2CXfc2fh8+PlbgOqVGSPQ2Ky8EMF9rvrqy22Ps18oulcOyUhXFq0EGrNrdbFBYpYVikTi/aVxohV&#10;1rHTfsRZwuOg74150BF7loaAmY6B3Pf5Ei28PzdTcE0eZnrrTA7psGncydrbm+XpEVSlpf6b/65f&#10;veAboZVnZAK9+wUAAP//AwBQSwECLQAUAAYACAAAACEA2+H2y+4AAACFAQAAEwAAAAAAAAAAAAAA&#10;AAAAAAAAW0NvbnRlbnRfVHlwZXNdLnhtbFBLAQItABQABgAIAAAAIQBa9CxbvwAAABUBAAALAAAA&#10;AAAAAAAAAAAAAB8BAABfcmVscy8ucmVsc1BLAQItABQABgAIAAAAIQDDc+VRwgAAANwAAAAPAAAA&#10;AAAAAAAAAAAAAAcCAABkcnMvZG93bnJldi54bWxQSwUGAAAAAAMAAwC3AAAA9gIAAAAA&#10;" strokecolor="#8eaadb [1940]" strokeweight="2.25pt">
+                <v:line id="Straight Connector 108" o:spid="_x0000_s1043" style="position:absolute;visibility:visible;mso-wrap-style:square" from="11083,7315" to="11083,8590" o:connectortype="straight" o:gfxdata="UEsDBBQABgAIAAAAIQDb4fbL7gAAAIUBAAATAAAAW0NvbnRlbnRfVHlwZXNdLnhtbHyQz07DMAyH&#10;70i8Q+QralM4IITa7kDhCAiNB7ASt43WOlEcyvb2pNu4IODoPz9/n1xv9vOkForiPDdwXVagiI23&#10;jocG3rdPxR0oScgWJ8/UwIEENu3lRb09BBKV0ywNjCmFe63FjDSjlD4Q50nv44wpl3HQAc0OB9I3&#10;VXWrjedEnIq03oC27qjHjympx31un0wiTQLq4bS4shrAECZnMGVTvbD9QSnOhDInjzsyuiBXWQP0&#10;r4R18jfgnHvJr4nOknrFmJ5xzhraRtHWf3Kkpfz/yGo5S+H73hkquyhdjr3R8m2lj09svwAAAP//&#10;AwBQSwMEFAAGAAgAAAAhAFr0LFu/AAAAFQEAAAsAAABfcmVscy8ucmVsc2zPwWrDMAwG4Ptg72B0&#10;X5TuUMaI01uh19I+gLGVxCy2jGSy9e1nemrHjpL4P0nD4SetZiPRyNnCruvBUPYcYp4tXC/Htw8w&#10;Wl0ObuVMFm6kcBhfX4Yzra62kC6xqGlKVgtLreUTUf1CyWnHhXKbTCzJ1VbKjMX5LzcTvvf9HuXR&#10;gPHJNKdgQU5hB+ZyK23zHztFL6w81c5zQp6m6P9TMfB3PtPWFCczVQtB9N4U2rp2HOA44NMz4y8A&#10;AAD//wMAUEsDBBQABgAIAAAAIQDDc+VRwgAAANwAAAAPAAAAZHJzL2Rvd25yZXYueG1sRI9BSwMx&#10;EIXvgv8hjODNJnVBytq02Iog6KXVHzAk42ZxMwmbdHf9985B8DbDe/PeN9v9Egc10Vj6xBbWKwOK&#10;2CXfc2fh8+PlbgOqVGSPQ2Ky8EMF9rvrqy22Ps18oulcOyUhXFq0EGrNrdbFBYpYVikTi/aVxohV&#10;1rHTfsRZwuOg74150BF7loaAmY6B3Pf5Ei28PzdTcE0eZnrrTA7psGncydrbm+XpEVSlpf6b/65f&#10;veAboZVnZAK9+wUAAP//AwBQSwECLQAUAAYACAAAACEA2+H2y+4AAACFAQAAEwAAAAAAAAAAAAAA&#10;AAAAAAAAW0NvbnRlbnRfVHlwZXNdLnhtbFBLAQItABQABgAIAAAAIQBa9CxbvwAAABUBAAALAAAA&#10;AAAAAAAAAAAAAB8BAABfcmVscy8ucmVsc1BLAQItABQABgAIAAAAIQDDc+VRwgAAANwAAAAPAAAA&#10;AAAAAAAAAAAAAAcCAABkcnMvZG93bnJldi54bWxQSwUGAAAAAAMAAwC3AAAA9gIAAAAA&#10;" strokecolor="#8eaadb [1940]" strokeweight="2.25pt">
                   <v:stroke joinstyle="miter"/>
                 </v:line>
-                <v:line id="Straight Connector 109" o:spid="_x0000_s1040" style="position:absolute;visibility:visible;mso-wrap-style:square" from="11083,11211" to="11083,12486" o:connectortype="straight" o:gfxdata="UEsDBBQABgAIAAAAIQDb4fbL7gAAAIUBAAATAAAAW0NvbnRlbnRfVHlwZXNdLnhtbHyQz07DMAyH&#10;70i8Q+QralM4IITa7kDhCAiNB7ASt43WOlEcyvb2pNu4IODoPz9/n1xv9vOkForiPDdwXVagiI23&#10;jocG3rdPxR0oScgWJ8/UwIEENu3lRb09BBKV0ywNjCmFe63FjDSjlD4Q50nv44wpl3HQAc0OB9I3&#10;VXWrjedEnIq03oC27qjHjympx31un0wiTQLq4bS4shrAECZnMGVTvbD9QSnOhDInjzsyuiBXWQP0&#10;r4R18jfgnHvJr4nOknrFmJ5xzhraRtHWf3Kkpfz/yGo5S+H73hkquyhdjr3R8m2lj09svwAAAP//&#10;AwBQSwMEFAAGAAgAAAAhAFr0LFu/AAAAFQEAAAsAAABfcmVscy8ucmVsc2zPwWrDMAwG4Ptg72B0&#10;X5TuUMaI01uh19I+gLGVxCy2jGSy9e1nemrHjpL4P0nD4SetZiPRyNnCruvBUPYcYp4tXC/Htw8w&#10;Wl0ObuVMFm6kcBhfX4Yzra62kC6xqGlKVgtLreUTUf1CyWnHhXKbTCzJ1VbKjMX5LzcTvvf9HuXR&#10;gPHJNKdgQU5hB+ZyK23zHztFL6w81c5zQp6m6P9TMfB3PtPWFCczVQtB9N4U2rp2HOA44NMz4y8A&#10;AAD//wMAUEsDBBQABgAIAAAAIQCsP0DKwAAAANwAAAAPAAAAZHJzL2Rvd25yZXYueG1sRE/NSgMx&#10;EL4LvkMYwZtN6kKp26alKoJgL619gCGZbpZuJmETd9e3N0Kht/n4fme9nXwnBupTG1jDfKZAEJtg&#10;W240nL4/npYgUka22AUmDb+UYLu5v1tjbcPIBxqOuRElhFONGlzOsZYyGUce0yxE4sKdQ+8xF9g3&#10;0vY4lnDfyWelFtJjy6XBYaQ3R+Zy/PEa9u/V4EwVu5G+GhVdeF1W5qD148O0W4HINOWb+Or+tGW+&#10;eoH/Z8oFcvMHAAD//wMAUEsBAi0AFAAGAAgAAAAhANvh9svuAAAAhQEAABMAAAAAAAAAAAAAAAAA&#10;AAAAAFtDb250ZW50X1R5cGVzXS54bWxQSwECLQAUAAYACAAAACEAWvQsW78AAAAVAQAACwAAAAAA&#10;AAAAAAAAAAAfAQAAX3JlbHMvLnJlbHNQSwECLQAUAAYACAAAACEArD9AysAAAADcAAAADwAAAAAA&#10;AAAAAAAAAAAHAgAAZHJzL2Rvd25yZXYueG1sUEsFBgAAAAADAAMAtwAAAPQCAAAAAA==&#10;" strokecolor="#8eaadb [1940]" strokeweight="2.25pt">
+                <v:line id="Straight Connector 109" o:spid="_x0000_s1044" style="position:absolute;visibility:visible;mso-wrap-style:square" from="11083,11211" to="11083,12486" o:connectortype="straight" o:gfxdata="UEsDBBQABgAIAAAAIQDb4fbL7gAAAIUBAAATAAAAW0NvbnRlbnRfVHlwZXNdLnhtbHyQz07DMAyH&#10;70i8Q+QralM4IITa7kDhCAiNB7ASt43WOlEcyvb2pNu4IODoPz9/n1xv9vOkForiPDdwXVagiI23&#10;jocG3rdPxR0oScgWJ8/UwIEENu3lRb09BBKV0ywNjCmFe63FjDSjlD4Q50nv44wpl3HQAc0OB9I3&#10;VXWrjedEnIq03oC27qjHjympx31un0wiTQLq4bS4shrAECZnMGVTvbD9QSnOhDInjzsyuiBXWQP0&#10;r4R18jfgnHvJr4nOknrFmJ5xzhraRtHWf3Kkpfz/yGo5S+H73hkquyhdjr3R8m2lj09svwAAAP//&#10;AwBQSwMEFAAGAAgAAAAhAFr0LFu/AAAAFQEAAAsAAABfcmVscy8ucmVsc2zPwWrDMAwG4Ptg72B0&#10;X5TuUMaI01uh19I+gLGVxCy2jGSy9e1nemrHjpL4P0nD4SetZiPRyNnCruvBUPYcYp4tXC/Htw8w&#10;Wl0ObuVMFm6kcBhfX4Yzra62kC6xqGlKVgtLreUTUf1CyWnHhXKbTCzJ1VbKjMX5LzcTvvf9HuXR&#10;gPHJNKdgQU5hB+ZyK23zHztFL6w81c5zQp6m6P9TMfB3PtPWFCczVQtB9N4U2rp2HOA44NMz4y8A&#10;AAD//wMAUEsDBBQABgAIAAAAIQCsP0DKwAAAANwAAAAPAAAAZHJzL2Rvd25yZXYueG1sRE/NSgMx&#10;EL4LvkMYwZtN6kKp26alKoJgL619gCGZbpZuJmETd9e3N0Kht/n4fme9nXwnBupTG1jDfKZAEJtg&#10;W240nL4/npYgUka22AUmDb+UYLu5v1tjbcPIBxqOuRElhFONGlzOsZYyGUce0yxE4sKdQ+8xF9g3&#10;0vY4lnDfyWelFtJjy6XBYaQ3R+Zy/PEa9u/V4EwVu5G+GhVdeF1W5qD148O0W4HINOWb+Or+tGW+&#10;eoH/Z8oFcvMHAAD//wMAUEsBAi0AFAAGAAgAAAAhANvh9svuAAAAhQEAABMAAAAAAAAAAAAAAAAA&#10;AAAAAFtDb250ZW50X1R5cGVzXS54bWxQSwECLQAUAAYACAAAACEAWvQsW78AAAAVAQAACwAAAAAA&#10;AAAAAAAAAAAfAQAAX3JlbHMvLnJlbHNQSwECLQAUAAYACAAAACEArD9AysAAAADcAAAADwAAAAAA&#10;AAAAAAAAAAAHAgAAZHJzL2Rvd25yZXYueG1sUEsFBgAAAAADAAMAtwAAAPQCAAAAAA==&#10;" strokecolor="#8eaadb [1940]" strokeweight="2.25pt">
                   <v:stroke joinstyle="miter"/>
                 </v:line>
-                <v:line id="Straight Connector 110" o:spid="_x0000_s1041" style="position:absolute;visibility:visible;mso-wrap-style:square" from="11083,15266" to="11083,16542" o:connectortype="straight" o:gfxdata="UEsDBBQABgAIAAAAIQDb4fbL7gAAAIUBAAATAAAAW0NvbnRlbnRfVHlwZXNdLnhtbHyQz07DMAyH&#10;70i8Q+QralM4IITa7kDhCAiNB7ASt43WOlEcyvb2pNu4IODoPz9/n1xv9vOkForiPDdwXVagiI23&#10;jocG3rdPxR0oScgWJ8/UwIEENu3lRb09BBKV0ywNjCmFe63FjDSjlD4Q50nv44wpl3HQAc0OB9I3&#10;VXWrjedEnIq03oC27qjHjympx31un0wiTQLq4bS4shrAECZnMGVTvbD9QSnOhDInjzsyuiBXWQP0&#10;r4R18jfgnHvJr4nOknrFmJ5xzhraRtHWf3Kkpfz/yGo5S+H73hkquyhdjr3R8m2lj09svwAAAP//&#10;AwBQSwMEFAAGAAgAAAAhAFr0LFu/AAAAFQEAAAsAAABfcmVscy8ucmVsc2zPwWrDMAwG4Ptg72B0&#10;X5TuUMaI01uh19I+gLGVxCy2jGSy9e1nemrHjpL4P0nD4SetZiPRyNnCruvBUPYcYp4tXC/Htw8w&#10;Wl0ObuVMFm6kcBhfX4Yzra62kC6xqGlKVgtLreUTUf1CyWnHhXKbTCzJ1VbKjMX5LzcTvvf9HuXR&#10;gPHJNKdgQU5hB+ZyK23zHztFL6w81c5zQp6m6P9TMfB3PtPWFCczVQtB9N4U2rp2HOA44NMz4y8A&#10;AAD//wMAUEsDBBQABgAIAAAAIQC43H+KwwAAANwAAAAPAAAAZHJzL2Rvd25yZXYueG1sRI9Ba8Mw&#10;DIXvg/4Ho8Juq9MFRsnqlrZjMNgubfcDhK3FYbFsYjfJ/v10GOwm8Z7e+7Tdz6FXIw25i2xgvapA&#10;EdvoOm4NfF5fHzagckF22EcmAz+UYb9b3G2xcXHiM42X0ioJ4dygAV9KarTO1lPAvIqJWLSvOAQs&#10;sg6tdgNOEh56/VhVTzpgx9LgMdHJk/2+3IKBj5d69LZO/UTvbZV8PG5qezbmfjkfnkEVmsu/+e/6&#10;zQn+WvDlGZlA734BAAD//wMAUEsBAi0AFAAGAAgAAAAhANvh9svuAAAAhQEAABMAAAAAAAAAAAAA&#10;AAAAAAAAAFtDb250ZW50X1R5cGVzXS54bWxQSwECLQAUAAYACAAAACEAWvQsW78AAAAVAQAACwAA&#10;AAAAAAAAAAAAAAAfAQAAX3JlbHMvLnJlbHNQSwECLQAUAAYACAAAACEAuNx/isMAAADcAAAADwAA&#10;AAAAAAAAAAAAAAAHAgAAZHJzL2Rvd25yZXYueG1sUEsFBgAAAAADAAMAtwAAAPcCAAAAAA==&#10;" strokecolor="#8eaadb [1940]" strokeweight="2.25pt">
+                <v:line id="Straight Connector 110" o:spid="_x0000_s1045" style="position:absolute;visibility:visible;mso-wrap-style:square" from="11083,15266" to="11083,16542" o:connectortype="straight" o:gfxdata="UEsDBBQABgAIAAAAIQDb4fbL7gAAAIUBAAATAAAAW0NvbnRlbnRfVHlwZXNdLnhtbHyQz07DMAyH&#10;70i8Q+QralM4IITa7kDhCAiNB7ASt43WOlEcyvb2pNu4IODoPz9/n1xv9vOkForiPDdwXVagiI23&#10;jocG3rdPxR0oScgWJ8/UwIEENu3lRb09BBKV0ywNjCmFe63FjDSjlD4Q50nv44wpl3HQAc0OB9I3&#10;VXWrjedEnIq03oC27qjHjympx31un0wiTQLq4bS4shrAECZnMGVTvbD9QSnOhDInjzsyuiBXWQP0&#10;r4R18jfgnHvJr4nOknrFmJ5xzhraRtHWf3Kkpfz/yGo5S+H73hkquyhdjr3R8m2lj09svwAAAP//&#10;AwBQSwMEFAAGAAgAAAAhAFr0LFu/AAAAFQEAAAsAAABfcmVscy8ucmVsc2zPwWrDMAwG4Ptg72B0&#10;X5TuUMaI01uh19I+gLGVxCy2jGSy9e1nemrHjpL4P0nD4SetZiPRyNnCruvBUPYcYp4tXC/Htw8w&#10;Wl0ObuVMFm6kcBhfX4Yzra62kC6xqGlKVgtLreUTUf1CyWnHhXKbTCzJ1VbKjMX5LzcTvvf9HuXR&#10;gPHJNKdgQU5hB+ZyK23zHztFL6w81c5zQp6m6P9TMfB3PtPWFCczVQtB9N4U2rp2HOA44NMz4y8A&#10;AAD//wMAUEsDBBQABgAIAAAAIQC43H+KwwAAANwAAAAPAAAAZHJzL2Rvd25yZXYueG1sRI9Ba8Mw&#10;DIXvg/4Ho8Juq9MFRsnqlrZjMNgubfcDhK3FYbFsYjfJ/v10GOwm8Z7e+7Tdz6FXIw25i2xgvapA&#10;EdvoOm4NfF5fHzagckF22EcmAz+UYb9b3G2xcXHiM42X0ioJ4dygAV9KarTO1lPAvIqJWLSvOAQs&#10;sg6tdgNOEh56/VhVTzpgx9LgMdHJk/2+3IKBj5d69LZO/UTvbZV8PG5qezbmfjkfnkEVmsu/+e/6&#10;zQn+WvDlGZlA734BAAD//wMAUEsBAi0AFAAGAAgAAAAhANvh9svuAAAAhQEAABMAAAAAAAAAAAAA&#10;AAAAAAAAAFtDb250ZW50X1R5cGVzXS54bWxQSwECLQAUAAYACAAAACEAWvQsW78AAAAVAQAACwAA&#10;AAAAAAAAAAAAAAAfAQAAX3JlbHMvLnJlbHNQSwECLQAUAAYACAAAACEAuNx/isMAAADcAAAADwAA&#10;AAAAAAAAAAAAAAAHAgAAZHJzL2Rvd25yZXYueG1sUEsFBgAAAAADAAMAtwAAAPcCAAAAAA==&#10;" strokecolor="#8eaadb [1940]" strokeweight="2.25pt">
                   <v:stroke joinstyle="miter"/>
                 </v:line>
+                <w10:wrap anchorx="margin"/>
               </v:group>
             </w:pict>
           </mc:Fallback>
         </mc:AlternateContent>
       </w:r>
+    </w:p>
+    <w:p>
+      <w:pPr>
+        <w:spacing w:after="0"/>
+        <w:rPr>
+          <w:rFonts w:ascii="Consolas" w:hAnsi="Consolas"/>
+        </w:rPr>
+      </w:pPr>
       <w:r>
         <w:rPr>
           <w:rFonts w:ascii="Consolas" w:hAnsi="Consolas"/>
@@ -12958,15 +14236,631 @@
         <mc:AlternateContent>
           <mc:Choice Requires="wpg">
             <w:drawing>
-              <wp:anchor distT="0" distB="0" distL="114300" distR="114300" simplePos="0" relativeHeight="251826176" behindDoc="0" locked="0" layoutInCell="1" allowOverlap="1" wp14:anchorId="30BBC486" wp14:editId="2084787A">
+              <wp:anchor distT="0" distB="0" distL="114300" distR="114300" simplePos="0" relativeHeight="251825152" behindDoc="0" locked="0" layoutInCell="1" allowOverlap="1" wp14:anchorId="48F41928" wp14:editId="675103BD">
                 <wp:simplePos x="0" y="0"/>
-                <wp:positionH relativeFrom="page">
-                  <wp:posOffset>2846705</wp:posOffset>
+                <wp:positionH relativeFrom="margin">
+                  <wp:posOffset>4011930</wp:posOffset>
                 </wp:positionH>
                 <wp:positionV relativeFrom="paragraph">
-                  <wp:posOffset>73025</wp:posOffset>
+                  <wp:posOffset>3810</wp:posOffset>
                 </wp:positionV>
-                <wp:extent cx="1874520" cy="2613660"/>
+                <wp:extent cx="2138680" cy="2578735"/>
+                <wp:effectExtent l="0" t="0" r="0" b="0"/>
+                <wp:wrapNone/>
+                <wp:docPr id="101" name="Group 101"/>
+                <wp:cNvGraphicFramePr/>
+                <a:graphic xmlns:a="http://schemas.openxmlformats.org/drawingml/2006/main">
+                  <a:graphicData uri="http://schemas.microsoft.com/office/word/2010/wordprocessingGroup">
+                    <wpg:wgp>
+                      <wpg:cNvGrpSpPr/>
+                      <wpg:grpSpPr>
+                        <a:xfrm>
+                          <a:off x="0" y="0"/>
+                          <a:ext cx="2138680" cy="2578735"/>
+                          <a:chOff x="-119269" y="0"/>
+                          <a:chExt cx="2138901" cy="2579850"/>
+                        </a:xfrm>
+                      </wpg:grpSpPr>
+                      <wps:wsp>
+                        <wps:cNvPr id="93" name="Rectangle: Rounded Corners 93"/>
+                        <wps:cNvSpPr/>
+                        <wps:spPr>
+                          <a:xfrm>
+                            <a:off x="-119269" y="0"/>
+                            <a:ext cx="2138901" cy="2579850"/>
+                          </a:xfrm>
+                          <a:prstGeom prst="roundRect">
+                            <a:avLst/>
+                          </a:prstGeom>
+                          <a:solidFill>
+                            <a:schemeClr val="accent1">
+                              <a:lumMod val="40000"/>
+                              <a:lumOff val="60000"/>
+                            </a:schemeClr>
+                          </a:solidFill>
+                          <a:ln>
+                            <a:noFill/>
+                          </a:ln>
+                        </wps:spPr>
+                        <wps:style>
+                          <a:lnRef idx="2">
+                            <a:schemeClr val="accent1">
+                              <a:shade val="50000"/>
+                            </a:schemeClr>
+                          </a:lnRef>
+                          <a:fillRef idx="1">
+                            <a:schemeClr val="accent1"/>
+                          </a:fillRef>
+                          <a:effectRef idx="0">
+                            <a:schemeClr val="accent1"/>
+                          </a:effectRef>
+                          <a:fontRef idx="minor">
+                            <a:schemeClr val="lt1"/>
+                          </a:fontRef>
+                        </wps:style>
+                        <wps:txbx>
+                          <w:txbxContent>
+                            <w:p>
+                              <w:pPr>
+                                <w:jc w:val="center"/>
+                                <w:rPr>
+                                  <w:rFonts w:ascii="Consolas" w:hAnsi="Consolas"/>
+                                </w:rPr>
+                              </w:pPr>
+                              <w:r>
+                                <w:rPr>
+                                  <w:rFonts w:ascii="Consolas" w:hAnsi="Consolas"/>
+                                </w:rPr>
+                                <w:t>Valid/Unsound Argument</w:t>
+                              </w:r>
+                            </w:p>
+                            <w:p>
+                              <w:pPr>
+                                <w:jc w:val="center"/>
+                                <w:rPr>
+                                  <w:rFonts w:ascii="Consolas" w:hAnsi="Consolas"/>
+                                </w:rPr>
+                              </w:pPr>
+                            </w:p>
+                            <w:p>
+                              <w:pPr>
+                                <w:jc w:val="center"/>
+                                <w:rPr>
+                                  <w:rFonts w:ascii="Consolas" w:hAnsi="Consolas"/>
+                                </w:rPr>
+                              </w:pPr>
+                            </w:p>
+                            <w:p>
+                              <w:pPr>
+                                <w:jc w:val="center"/>
+                                <w:rPr>
+                                  <w:rFonts w:ascii="Consolas" w:hAnsi="Consolas"/>
+                                </w:rPr>
+                              </w:pPr>
+                            </w:p>
+                            <w:p>
+                              <w:pPr>
+                                <w:jc w:val="center"/>
+                                <w:rPr>
+                                  <w:rFonts w:ascii="Consolas" w:hAnsi="Consolas"/>
+                                </w:rPr>
+                              </w:pPr>
+                            </w:p>
+                            <w:p>
+                              <w:pPr>
+                                <w:jc w:val="center"/>
+                                <w:rPr>
+                                  <w:rFonts w:ascii="Consolas" w:hAnsi="Consolas"/>
+                                </w:rPr>
+                              </w:pPr>
+                            </w:p>
+                            <w:p>
+                              <w:pPr>
+                                <w:jc w:val="center"/>
+                                <w:rPr>
+                                  <w:rFonts w:ascii="Consolas" w:hAnsi="Consolas"/>
+                                </w:rPr>
+                              </w:pPr>
+                            </w:p>
+                            <w:p>
+                              <w:pPr>
+                                <w:jc w:val="center"/>
+                                <w:rPr>
+                                  <w:rFonts w:ascii="Consolas" w:hAnsi="Consolas"/>
+                                  <w:i/>
+                                  <w:iCs/>
+                                </w:rPr>
+                              </w:pPr>
+                              <w:r>
+                                <w:rPr>
+                                  <w:rFonts w:ascii="Consolas" w:hAnsi="Consolas"/>
+                                  <w:i/>
+                                  <w:iCs/>
+                                </w:rPr>
+                                <w:t>Not assured that conclusion is true</w:t>
+                              </w:r>
+                            </w:p>
+                            <w:p>
+                              <w:pPr>
+                                <w:jc w:val="center"/>
+                                <w:rPr>
+                                  <w:rFonts w:ascii="Consolas" w:hAnsi="Consolas"/>
+                                </w:rPr>
+                              </w:pPr>
+                            </w:p>
+                          </w:txbxContent>
+                        </wps:txbx>
+                        <wps:bodyPr rot="0" spcFirstLastPara="0" vertOverflow="overflow" horzOverflow="overflow" vert="horz" wrap="square" lIns="91440" tIns="45720" rIns="91440" bIns="45720" numCol="1" spcCol="0" rtlCol="0" fromWordArt="0" anchor="t" anchorCtr="0" forceAA="0" compatLnSpc="1">
+                          <a:prstTxWarp prst="textNoShape">
+                            <a:avLst/>
+                          </a:prstTxWarp>
+                          <a:noAutofit/>
+                        </wps:bodyPr>
+                      </wps:wsp>
+                      <wps:wsp>
+                        <wps:cNvPr id="94" name="Rectangle: Rounded Corners 94"/>
+                        <wps:cNvSpPr/>
+                        <wps:spPr>
+                          <a:xfrm>
+                            <a:off x="276225" y="428625"/>
+                            <a:ext cx="1356360" cy="320040"/>
+                          </a:xfrm>
+                          <a:prstGeom prst="roundRect">
+                            <a:avLst/>
+                          </a:prstGeom>
+                          <a:solidFill>
+                            <a:schemeClr val="accent2">
+                              <a:lumMod val="60000"/>
+                              <a:lumOff val="40000"/>
+                            </a:schemeClr>
+                          </a:solidFill>
+                          <a:ln>
+                            <a:noFill/>
+                          </a:ln>
+                        </wps:spPr>
+                        <wps:style>
+                          <a:lnRef idx="2">
+                            <a:schemeClr val="accent1">
+                              <a:shade val="50000"/>
+                            </a:schemeClr>
+                          </a:lnRef>
+                          <a:fillRef idx="1">
+                            <a:schemeClr val="accent1"/>
+                          </a:fillRef>
+                          <a:effectRef idx="0">
+                            <a:schemeClr val="accent1"/>
+                          </a:effectRef>
+                          <a:fontRef idx="minor">
+                            <a:schemeClr val="lt1"/>
+                          </a:fontRef>
+                        </wps:style>
+                        <wps:txbx>
+                          <w:txbxContent>
+                            <w:p>
+                              <w:pPr>
+                                <w:jc w:val="center"/>
+                                <w:rPr>
+                                  <w:rFonts w:ascii="Consolas" w:hAnsi="Consolas"/>
+                                </w:rPr>
+                              </w:pPr>
+                              <w:r>
+                                <w:rPr>
+                                  <w:rFonts w:ascii="Consolas" w:hAnsi="Consolas"/>
+                                </w:rPr>
+                                <w:t>false premise</w:t>
+                              </w:r>
+                            </w:p>
+                          </w:txbxContent>
+                        </wps:txbx>
+                        <wps:bodyPr rot="0" spcFirstLastPara="0" vertOverflow="overflow" horzOverflow="overflow" vert="horz" wrap="square" lIns="91440" tIns="45720" rIns="91440" bIns="45720" numCol="1" spcCol="0" rtlCol="0" fromWordArt="0" anchor="t" anchorCtr="0" forceAA="0" compatLnSpc="1">
+                          <a:prstTxWarp prst="textNoShape">
+                            <a:avLst/>
+                          </a:prstTxWarp>
+                          <a:noAutofit/>
+                        </wps:bodyPr>
+                      </wps:wsp>
+                      <wps:wsp>
+                        <wps:cNvPr id="95" name="Rectangle: Rounded Corners 95"/>
+                        <wps:cNvSpPr/>
+                        <wps:spPr>
+                          <a:xfrm>
+                            <a:off x="228600" y="1647825"/>
+                            <a:ext cx="1493520" cy="306705"/>
+                          </a:xfrm>
+                          <a:prstGeom prst="roundRect">
+                            <a:avLst/>
+                          </a:prstGeom>
+                          <a:solidFill>
+                            <a:schemeClr val="bg2">
+                              <a:lumMod val="25000"/>
+                            </a:schemeClr>
+                          </a:solidFill>
+                          <a:ln>
+                            <a:noFill/>
+                          </a:ln>
+                        </wps:spPr>
+                        <wps:style>
+                          <a:lnRef idx="2">
+                            <a:schemeClr val="accent1">
+                              <a:shade val="50000"/>
+                            </a:schemeClr>
+                          </a:lnRef>
+                          <a:fillRef idx="1">
+                            <a:schemeClr val="accent1"/>
+                          </a:fillRef>
+                          <a:effectRef idx="0">
+                            <a:schemeClr val="accent1"/>
+                          </a:effectRef>
+                          <a:fontRef idx="minor">
+                            <a:schemeClr val="lt1"/>
+                          </a:fontRef>
+                        </wps:style>
+                        <wps:txbx>
+                          <w:txbxContent>
+                            <w:p>
+                              <w:pPr>
+                                <w:jc w:val="center"/>
+                                <w:rPr>
+                                  <w:rFonts w:ascii="Consolas" w:hAnsi="Consolas"/>
+                                </w:rPr>
+                              </w:pPr>
+                              <w:r>
+                                <w:rPr>
+                                  <w:rFonts w:ascii="Consolas" w:hAnsi="Consolas"/>
+                                </w:rPr>
+                                <w:t>??? conclusion</w:t>
+                              </w:r>
+                            </w:p>
+                          </w:txbxContent>
+                        </wps:txbx>
+                        <wps:bodyPr rot="0" spcFirstLastPara="0" vertOverflow="overflow" horzOverflow="overflow" vert="horz" wrap="square" lIns="91440" tIns="45720" rIns="91440" bIns="45720" numCol="1" spcCol="0" rtlCol="0" fromWordArt="0" anchor="ctr" anchorCtr="0" forceAA="0" compatLnSpc="1">
+                          <a:prstTxWarp prst="textNoShape">
+                            <a:avLst/>
+                          </a:prstTxWarp>
+                          <a:noAutofit/>
+                        </wps:bodyPr>
+                      </wps:wsp>
+                      <wps:wsp>
+                        <wps:cNvPr id="96" name="Rectangle: Rounded Corners 96"/>
+                        <wps:cNvSpPr/>
+                        <wps:spPr>
+                          <a:xfrm>
+                            <a:off x="276225" y="828675"/>
+                            <a:ext cx="1356360" cy="320040"/>
+                          </a:xfrm>
+                          <a:prstGeom prst="roundRect">
+                            <a:avLst/>
+                          </a:prstGeom>
+                          <a:solidFill>
+                            <a:schemeClr val="accent1">
+                              <a:lumMod val="60000"/>
+                              <a:lumOff val="40000"/>
+                            </a:schemeClr>
+                          </a:solidFill>
+                          <a:ln>
+                            <a:noFill/>
+                          </a:ln>
+                        </wps:spPr>
+                        <wps:style>
+                          <a:lnRef idx="2">
+                            <a:schemeClr val="accent1">
+                              <a:shade val="50000"/>
+                            </a:schemeClr>
+                          </a:lnRef>
+                          <a:fillRef idx="1">
+                            <a:schemeClr val="accent1"/>
+                          </a:fillRef>
+                          <a:effectRef idx="0">
+                            <a:schemeClr val="accent1"/>
+                          </a:effectRef>
+                          <a:fontRef idx="minor">
+                            <a:schemeClr val="lt1"/>
+                          </a:fontRef>
+                        </wps:style>
+                        <wps:txbx>
+                          <w:txbxContent>
+                            <w:p>
+                              <w:pPr>
+                                <w:jc w:val="center"/>
+                                <w:rPr>
+                                  <w:rFonts w:ascii="Consolas" w:hAnsi="Consolas"/>
+                                </w:rPr>
+                              </w:pPr>
+                              <w:r>
+                                <w:rPr>
+                                  <w:rFonts w:ascii="Consolas" w:hAnsi="Consolas"/>
+                                </w:rPr>
+                                <w:t>true premise</w:t>
+                              </w:r>
+                            </w:p>
+                          </w:txbxContent>
+                        </wps:txbx>
+                        <wps:bodyPr rot="0" spcFirstLastPara="0" vertOverflow="overflow" horzOverflow="overflow" vert="horz" wrap="square" lIns="91440" tIns="45720" rIns="91440" bIns="45720" numCol="1" spcCol="0" rtlCol="0" fromWordArt="0" anchor="t" anchorCtr="0" forceAA="0" compatLnSpc="1">
+                          <a:prstTxWarp prst="textNoShape">
+                            <a:avLst/>
+                          </a:prstTxWarp>
+                          <a:noAutofit/>
+                        </wps:bodyPr>
+                      </wps:wsp>
+                      <wps:wsp>
+                        <wps:cNvPr id="97" name="Rectangle: Rounded Corners 97"/>
+                        <wps:cNvSpPr/>
+                        <wps:spPr>
+                          <a:xfrm>
+                            <a:off x="276225" y="1247775"/>
+                            <a:ext cx="1356360" cy="320040"/>
+                          </a:xfrm>
+                          <a:prstGeom prst="roundRect">
+                            <a:avLst/>
+                          </a:prstGeom>
+                          <a:solidFill>
+                            <a:schemeClr val="accent1">
+                              <a:lumMod val="60000"/>
+                              <a:lumOff val="40000"/>
+                            </a:schemeClr>
+                          </a:solidFill>
+                          <a:ln>
+                            <a:noFill/>
+                          </a:ln>
+                        </wps:spPr>
+                        <wps:style>
+                          <a:lnRef idx="2">
+                            <a:schemeClr val="accent1">
+                              <a:shade val="50000"/>
+                            </a:schemeClr>
+                          </a:lnRef>
+                          <a:fillRef idx="1">
+                            <a:schemeClr val="accent1"/>
+                          </a:fillRef>
+                          <a:effectRef idx="0">
+                            <a:schemeClr val="accent1"/>
+                          </a:effectRef>
+                          <a:fontRef idx="minor">
+                            <a:schemeClr val="lt1"/>
+                          </a:fontRef>
+                        </wps:style>
+                        <wps:txbx>
+                          <w:txbxContent>
+                            <w:p>
+                              <w:pPr>
+                                <w:jc w:val="center"/>
+                                <w:rPr>
+                                  <w:rFonts w:ascii="Consolas" w:hAnsi="Consolas"/>
+                                </w:rPr>
+                              </w:pPr>
+                              <w:r>
+                                <w:rPr>
+                                  <w:rFonts w:ascii="Consolas" w:hAnsi="Consolas"/>
+                                </w:rPr>
+                                <w:t>true premise</w:t>
+                              </w:r>
+                            </w:p>
+                          </w:txbxContent>
+                        </wps:txbx>
+                        <wps:bodyPr rot="0" spcFirstLastPara="0" vertOverflow="overflow" horzOverflow="overflow" vert="horz" wrap="square" lIns="91440" tIns="45720" rIns="91440" bIns="45720" numCol="1" spcCol="0" rtlCol="0" fromWordArt="0" anchor="t" anchorCtr="0" forceAA="0" compatLnSpc="1">
+                          <a:prstTxWarp prst="textNoShape">
+                            <a:avLst/>
+                          </a:prstTxWarp>
+                          <a:noAutofit/>
+                        </wps:bodyPr>
+                      </wps:wsp>
+                    </wpg:wgp>
+                  </a:graphicData>
+                </a:graphic>
+                <wp14:sizeRelH relativeFrom="margin">
+                  <wp14:pctWidth>0</wp14:pctWidth>
+                </wp14:sizeRelH>
+                <wp14:sizeRelV relativeFrom="margin">
+                  <wp14:pctHeight>0</wp14:pctHeight>
+                </wp14:sizeRelV>
+              </wp:anchor>
+            </w:drawing>
+          </mc:Choice>
+          <mc:Fallback>
+            <w:pict>
+              <v:group w14:anchorId="48F41928" id="Group 101" o:spid="_x0000_s1046" style="position:absolute;margin-left:315.9pt;margin-top:.3pt;width:168.4pt;height:203.05pt;z-index:251825152;mso-position-horizontal-relative:margin;mso-width-relative:margin;mso-height-relative:margin" coordorigin="-1192" coordsize="21389,25798" o:gfxdata="UEsDBBQABgAIAAAAIQC2gziS/gAAAOEBAAATAAAAW0NvbnRlbnRfVHlwZXNdLnhtbJSRQU7DMBBF&#10;90jcwfIWJU67QAgl6YK0S0CoHGBkTxKLZGx5TGhvj5O2G0SRWNoz/78nu9wcxkFMGNg6quQqL6RA&#10;0s5Y6ir5vt9lD1JwBDIwOMJKHpHlpr69KfdHjyxSmriSfYz+USnWPY7AufNIadK6MEJMx9ApD/oD&#10;OlTrorhX2lFEilmcO2RdNtjC5xDF9pCuTyYBB5bi6bQ4syoJ3g9WQ0ymaiLzg5KdCXlKLjvcW893&#10;SUOqXwnz5DrgnHtJTxOsQfEKIT7DmDSUCaxw7Rqn8787ZsmRM9e2VmPeBN4uqYvTtW7jvijg9N/y&#10;JsXecLq0q+WD6m8AAAD//wMAUEsDBBQABgAIAAAAIQA4/SH/1gAAAJQBAAALAAAAX3JlbHMvLnJl&#10;bHOkkMFqwzAMhu+DvYPRfXGawxijTi+j0GvpHsDYimMaW0Yy2fr2M4PBMnrbUb/Q94l/f/hMi1qR&#10;JVI2sOt6UJgd+ZiDgffL8ekFlFSbvV0oo4EbChzGx4f9GRdb25HMsYhqlCwG5lrLq9biZkxWOiqY&#10;22YiTra2kYMu1l1tQD30/bPm3wwYN0x18gb45AdQl1tp5j/sFB2T0FQ7R0nTNEV3j6o9feQzro1i&#10;OWA14Fm+Q8a1a8+Bvu/d/dMb2JY5uiPbhG/ktn4cqGU/er3pcvwCAAD//wMAUEsDBBQABgAIAAAA&#10;IQDd62kmGgQAAK4YAAAOAAAAZHJzL2Uyb0RvYy54bWzsWU1v2zgQvS/Q/0Do3tiSZckWohRBugkW&#10;yLZB0qJnmqJkARKpJenI2V/fGVKS1ThN0243KBrnoFAk54OPM48j+vjNtq7ILVe6lCL1/KOpR7hg&#10;MitFkXofP5y/XnhEGyoyWknBU++Oa+/Nyas/jtsm4YFcyyrjioASoZO2Sb21MU0ymWi25jXVR7Lh&#10;AgZzqWpq4FUVk0zRFrTX1SSYTqNJK1XWKMm41tD71g16J1Z/nnNm3ue55oZUqQe+GftU9rnC5+Tk&#10;mCaFos26ZJ0b9Ae8qGkpwOig6i01lGxUuaeqLpmSWubmiMl6IvO8ZNyuAVbjT++t5kLJTWPXUiRt&#10;0QwwAbT3cPphtezd7ZUiZQZ7N/U9ImgNm2TtEuwAeNqmSGDWhWpumivVdRTuDVe8zVWN/2EtZGuB&#10;vRuA5VtDGHQG/mwRLQB/BmPBPF7Es7mDnq1hf1Dute8vg2jpkZ00W/85kl+if538cjG3WzfpzU/Q&#10;y8GptoFg0ju89H/D62ZNG263QSMSHV7LWQ/XNUQZFUXFE3ItNyLjGTmTSkBSEJhkEbOCA3460QDl&#10;A+A9AMIYwkchoEmjtLngsibYSD0IHpGhbzYw6e2lNuALQNbPQwe0rMrsvKwq+4JZx88qRW4p5Atl&#10;jAvjW/FqU/8tM9cfTuHPbR904/7Z6VHfDSZs/qIma/ALI5VAU0KiUecP9sAG9qjYlrmrOM6rxDXP&#10;IT4xiKwjg+Z9H/WaZtx1z7/qi1WImnOwP+h2i/yKbudlNx9FuSWWQXj6mGNOeJCwlqUwg3BdCqke&#10;UlAB8p1lN78HyUGDKJntauty12YTdq1kdgcBqqRjOt2w8xKi4ZJqc0UVUBskIdC1eQ+PvJJt6smu&#10;5ZG1VP8+1I/zIYNg1CMtUGXq6X82VHGPVH8JyK2lH4bIrfYlnMcBvKjxyGo8Ijb1mYTogmwG72wT&#10;55uqb+ZK1p+A1U/RKgxRwcB26pm+eWYcgcOpwPjpqZ0EbNpQcyluGoaqEWYM8w/bT1Q1XUIYyKV3&#10;ss9mmtxLCTcXJYU83RiZlzZfdqh2GwDMgqz4HBQTPoViwu+imCCOgmBuaTYMFhE0IcggpDum9Wfz&#10;aBYB6si0MzhhYWddFPY837PHz2UZl9xjlhnoBEhgxDID+RxYZkTRz8MyUR9pB5b5nVgG2MDVfY8V&#10;MsMJAxXQtwuZAKgFagQs5vwojBd7NBMuZ3M8JyzNTKN4avUP9dyuSPlZNLMq9ikmwDKho7fh7D9U&#10;LBaB/7tiiV8AlzCjXl7NEj2FTYaT5GlssqtZFkAs8S9Ss+x/GR1qll/uy2jxAnjmBX4ZxU9hmeGM&#10;+V6W8YMwjg80gx+GhwsYuCr69gXM8kAzz3sBY2984VLcFqvdBT7euo/foT3+meHkMwAAAP//AwBQ&#10;SwMEFAAGAAgAAAAhAKzKOq7fAAAACAEAAA8AAABkcnMvZG93bnJldi54bWxMj0FLw0AQhe+C/2EZ&#10;wZvdxGqsMZtSinoqBVtBvE2TaRKanQ3ZbZL+e8eT3t7whve+ly0n26qBet84NhDPIlDEhSsbrgx8&#10;7t/uFqB8QC6xdUwGLuRhmV9fZZiWbuQPGnahUhLCPkUDdQhdqrUvarLoZ64jFu/oeotBzr7SZY+j&#10;hNtW30dRoi02LA01drSuqTjtztbA+4jjah6/DpvTcX353j9uvzYxGXN7M61eQAWawt8z/OILOuTC&#10;dHBnLr1qDSTzWNCDCFBiPycLEQcDD1HyBDrP9P8B+Q8AAAD//wMAUEsBAi0AFAAGAAgAAAAhALaD&#10;OJL+AAAA4QEAABMAAAAAAAAAAAAAAAAAAAAAAFtDb250ZW50X1R5cGVzXS54bWxQSwECLQAUAAYA&#10;CAAAACEAOP0h/9YAAACUAQAACwAAAAAAAAAAAAAAAAAvAQAAX3JlbHMvLnJlbHNQSwECLQAUAAYA&#10;CAAAACEA3etpJhoEAACuGAAADgAAAAAAAAAAAAAAAAAuAgAAZHJzL2Uyb0RvYy54bWxQSwECLQAU&#10;AAYACAAAACEArMo6rt8AAAAIAQAADwAAAAAAAAAAAAAAAAB0BgAAZHJzL2Rvd25yZXYueG1sUEsF&#10;BgAAAAAEAAQA8wAAAIAHAAAAAA==&#10;">
+                <v:roundrect id="Rectangle: Rounded Corners 93" o:spid="_x0000_s1047" style="position:absolute;left:-1192;width:21388;height:25798;visibility:visible;mso-wrap-style:square;v-text-anchor:top" arcsize="10923f" o:gfxdata="UEsDBBQABgAIAAAAIQDb4fbL7gAAAIUBAAATAAAAW0NvbnRlbnRfVHlwZXNdLnhtbHyQz07DMAyH&#10;70i8Q+QralM4IITa7kDhCAiNB7ASt43WOlEcyvb2pNu4IODoPz9/n1xv9vOkForiPDdwXVagiI23&#10;jocG3rdPxR0oScgWJ8/UwIEENu3lRb09BBKV0ywNjCmFe63FjDSjlD4Q50nv44wpl3HQAc0OB9I3&#10;VXWrjedEnIq03oC27qjHjympx31un0wiTQLq4bS4shrAECZnMGVTvbD9QSnOhDInjzsyuiBXWQP0&#10;r4R18jfgnHvJr4nOknrFmJ5xzhraRtHWf3Kkpfz/yGo5S+H73hkquyhdjr3R8m2lj09svwAAAP//&#10;AwBQSwMEFAAGAAgAAAAhAFr0LFu/AAAAFQEAAAsAAABfcmVscy8ucmVsc2zPwWrDMAwG4Ptg72B0&#10;X5TuUMaI01uh19I+gLGVxCy2jGSy9e1nemrHjpL4P0nD4SetZiPRyNnCruvBUPYcYp4tXC/Htw8w&#10;Wl0ObuVMFm6kcBhfX4Yzra62kC6xqGlKVgtLreUTUf1CyWnHhXKbTCzJ1VbKjMX5LzcTvvf9HuXR&#10;gPHJNKdgQU5hB+ZyK23zHztFL6w81c5zQp6m6P9TMfB3PtPWFCczVQtB9N4U2rp2HOA44NMz4y8A&#10;AAD//wMAUEsDBBQABgAIAAAAIQCd3YwLwwAAANsAAAAPAAAAZHJzL2Rvd25yZXYueG1sRI9Ba8JA&#10;FITvgv9heUIvoW6qIm3qKlIo1JMkFs+P7DOJzb4N2W2y/ntXKPQ4zMw3zGYXTCsG6l1jWcHLPAVB&#10;XFrdcKXg+/T5/ArCeWSNrWVScCMHu+10ssFM25FzGgpfiQhhl6GC2vsuk9KVNRl0c9sRR+9ie4M+&#10;yr6Suscxwk0rF2m6lgYbjgs1dvRRU/lT/BoF1y7h63m1T+QlT0Mhw/mIh4VST7OwfwfhKfj/8F/7&#10;Syt4W8LjS/wBcnsHAAD//wMAUEsBAi0AFAAGAAgAAAAhANvh9svuAAAAhQEAABMAAAAAAAAAAAAA&#10;AAAAAAAAAFtDb250ZW50X1R5cGVzXS54bWxQSwECLQAUAAYACAAAACEAWvQsW78AAAAVAQAACwAA&#10;AAAAAAAAAAAAAAAfAQAAX3JlbHMvLnJlbHNQSwECLQAUAAYACAAAACEAnd2MC8MAAADbAAAADwAA&#10;AAAAAAAAAAAAAAAHAgAAZHJzL2Rvd25yZXYueG1sUEsFBgAAAAADAAMAtwAAAPcCAAAAAA==&#10;" fillcolor="#b4c6e7 [1300]" stroked="f" strokeweight="1pt">
+                  <v:stroke joinstyle="miter"/>
+                  <v:textbox>
+                    <w:txbxContent>
+                      <w:p>
+                        <w:pPr>
+                          <w:jc w:val="center"/>
+                          <w:rPr>
+                            <w:rFonts w:ascii="Consolas" w:hAnsi="Consolas"/>
+                          </w:rPr>
+                        </w:pPr>
+                        <w:r>
+                          <w:rPr>
+                            <w:rFonts w:ascii="Consolas" w:hAnsi="Consolas"/>
+                          </w:rPr>
+                          <w:t>Valid/Unsound Argument</w:t>
+                        </w:r>
+                      </w:p>
+                      <w:p>
+                        <w:pPr>
+                          <w:jc w:val="center"/>
+                          <w:rPr>
+                            <w:rFonts w:ascii="Consolas" w:hAnsi="Consolas"/>
+                          </w:rPr>
+                        </w:pPr>
+                      </w:p>
+                      <w:p>
+                        <w:pPr>
+                          <w:jc w:val="center"/>
+                          <w:rPr>
+                            <w:rFonts w:ascii="Consolas" w:hAnsi="Consolas"/>
+                          </w:rPr>
+                        </w:pPr>
+                      </w:p>
+                      <w:p>
+                        <w:pPr>
+                          <w:jc w:val="center"/>
+                          <w:rPr>
+                            <w:rFonts w:ascii="Consolas" w:hAnsi="Consolas"/>
+                          </w:rPr>
+                        </w:pPr>
+                      </w:p>
+                      <w:p>
+                        <w:pPr>
+                          <w:jc w:val="center"/>
+                          <w:rPr>
+                            <w:rFonts w:ascii="Consolas" w:hAnsi="Consolas"/>
+                          </w:rPr>
+                        </w:pPr>
+                      </w:p>
+                      <w:p>
+                        <w:pPr>
+                          <w:jc w:val="center"/>
+                          <w:rPr>
+                            <w:rFonts w:ascii="Consolas" w:hAnsi="Consolas"/>
+                          </w:rPr>
+                        </w:pPr>
+                      </w:p>
+                      <w:p>
+                        <w:pPr>
+                          <w:jc w:val="center"/>
+                          <w:rPr>
+                            <w:rFonts w:ascii="Consolas" w:hAnsi="Consolas"/>
+                          </w:rPr>
+                        </w:pPr>
+                      </w:p>
+                      <w:p>
+                        <w:pPr>
+                          <w:jc w:val="center"/>
+                          <w:rPr>
+                            <w:rFonts w:ascii="Consolas" w:hAnsi="Consolas"/>
+                            <w:i/>
+                            <w:iCs/>
+                          </w:rPr>
+                        </w:pPr>
+                        <w:r>
+                          <w:rPr>
+                            <w:rFonts w:ascii="Consolas" w:hAnsi="Consolas"/>
+                            <w:i/>
+                            <w:iCs/>
+                          </w:rPr>
+                          <w:t>Not assured that conclusion is true</w:t>
+                        </w:r>
+                      </w:p>
+                      <w:p>
+                        <w:pPr>
+                          <w:jc w:val="center"/>
+                          <w:rPr>
+                            <w:rFonts w:ascii="Consolas" w:hAnsi="Consolas"/>
+                          </w:rPr>
+                        </w:pPr>
+                      </w:p>
+                    </w:txbxContent>
+                  </v:textbox>
+                </v:roundrect>
+                <v:roundrect id="Rectangle: Rounded Corners 94" o:spid="_x0000_s1048" style="position:absolute;left:2762;top:4286;width:13563;height:3200;visibility:visible;mso-wrap-style:square;v-text-anchor:top" arcsize="10923f" o:gfxdata="UEsDBBQABgAIAAAAIQDb4fbL7gAAAIUBAAATAAAAW0NvbnRlbnRfVHlwZXNdLnhtbHyQz07DMAyH&#10;70i8Q+QralM4IITa7kDhCAiNB7ASt43WOlEcyvb2pNu4IODoPz9/n1xv9vOkForiPDdwXVagiI23&#10;jocG3rdPxR0oScgWJ8/UwIEENu3lRb09BBKV0ywNjCmFe63FjDSjlD4Q50nv44wpl3HQAc0OB9I3&#10;VXWrjedEnIq03oC27qjHjympx31un0wiTQLq4bS4shrAECZnMGVTvbD9QSnOhDInjzsyuiBXWQP0&#10;r4R18jfgnHvJr4nOknrFmJ5xzhraRtHWf3Kkpfz/yGo5S+H73hkquyhdjr3R8m2lj09svwAAAP//&#10;AwBQSwMEFAAGAAgAAAAhAFr0LFu/AAAAFQEAAAsAAABfcmVscy8ucmVsc2zPwWrDMAwG4Ptg72B0&#10;X5TuUMaI01uh19I+gLGVxCy2jGSy9e1nemrHjpL4P0nD4SetZiPRyNnCruvBUPYcYp4tXC/Htw8w&#10;Wl0ObuVMFm6kcBhfX4Yzra62kC6xqGlKVgtLreUTUf1CyWnHhXKbTCzJ1VbKjMX5LzcTvvf9HuXR&#10;gPHJNKdgQU5hB+ZyK23zHztFL6w81c5zQp6m6P9TMfB3PtPWFCczVQtB9N4U2rp2HOA44NMz4y8A&#10;AAD//wMAUEsDBBQABgAIAAAAIQD7gxXmxQAAANsAAAAPAAAAZHJzL2Rvd25yZXYueG1sRI9Pa8JA&#10;FMTvBb/D8gRvdaOIaHQVERT/FEqjHrw9ss8kmH0bsmtM++ndQqHHYWZ+w8yXrSlFQ7UrLCsY9CMQ&#10;xKnVBWcKzqfN+wSE88gaS8uk4JscLBedtznG2j75i5rEZyJA2MWoIPe+iqV0aU4GXd9WxMG72dqg&#10;D7LOpK7xGeCmlMMoGkuDBYeFHCta55Tek4dRcGxxbT9tddhfrtvioJuP5PozUarXbVczEJ5a/x/+&#10;a++0gukIfr+EHyAXLwAAAP//AwBQSwECLQAUAAYACAAAACEA2+H2y+4AAACFAQAAEwAAAAAAAAAA&#10;AAAAAAAAAAAAW0NvbnRlbnRfVHlwZXNdLnhtbFBLAQItABQABgAIAAAAIQBa9CxbvwAAABUBAAAL&#10;AAAAAAAAAAAAAAAAAB8BAABfcmVscy8ucmVsc1BLAQItABQABgAIAAAAIQD7gxXmxQAAANsAAAAP&#10;AAAAAAAAAAAAAAAAAAcCAABkcnMvZG93bnJldi54bWxQSwUGAAAAAAMAAwC3AAAA+QIAAAAA&#10;" fillcolor="#f4b083 [1941]" stroked="f" strokeweight="1pt">
+                  <v:stroke joinstyle="miter"/>
+                  <v:textbox>
+                    <w:txbxContent>
+                      <w:p>
+                        <w:pPr>
+                          <w:jc w:val="center"/>
+                          <w:rPr>
+                            <w:rFonts w:ascii="Consolas" w:hAnsi="Consolas"/>
+                          </w:rPr>
+                        </w:pPr>
+                        <w:r>
+                          <w:rPr>
+                            <w:rFonts w:ascii="Consolas" w:hAnsi="Consolas"/>
+                          </w:rPr>
+                          <w:t>false premise</w:t>
+                        </w:r>
+                      </w:p>
+                    </w:txbxContent>
+                  </v:textbox>
+                </v:roundrect>
+                <v:roundrect id="Rectangle: Rounded Corners 95" o:spid="_x0000_s1049" style="position:absolute;left:2286;top:16478;width:14935;height:3067;visibility:visible;mso-wrap-style:square;v-text-anchor:middle" arcsize="10923f" o:gfxdata="UEsDBBQABgAIAAAAIQDb4fbL7gAAAIUBAAATAAAAW0NvbnRlbnRfVHlwZXNdLnhtbHyQz07DMAyH&#10;70i8Q+QralM4IITa7kDhCAiNB7ASt43WOlEcyvb2pNu4IODoPz9/n1xv9vOkForiPDdwXVagiI23&#10;jocG3rdPxR0oScgWJ8/UwIEENu3lRb09BBKV0ywNjCmFe63FjDSjlD4Q50nv44wpl3HQAc0OB9I3&#10;VXWrjedEnIq03oC27qjHjympx31un0wiTQLq4bS4shrAECZnMGVTvbD9QSnOhDInjzsyuiBXWQP0&#10;r4R18jfgnHvJr4nOknrFmJ5xzhraRtHWf3Kkpfz/yGo5S+H73hkquyhdjr3R8m2lj09svwAAAP//&#10;AwBQSwMEFAAGAAgAAAAhAFr0LFu/AAAAFQEAAAsAAABfcmVscy8ucmVsc2zPwWrDMAwG4Ptg72B0&#10;X5TuUMaI01uh19I+gLGVxCy2jGSy9e1nemrHjpL4P0nD4SetZiPRyNnCruvBUPYcYp4tXC/Htw8w&#10;Wl0ObuVMFm6kcBhfX4Yzra62kC6xqGlKVgtLreUTUf1CyWnHhXKbTCzJ1VbKjMX5LzcTvvf9HuXR&#10;gPHJNKdgQU5hB+ZyK23zHztFL6w81c5zQp6m6P9TMfB3PtPWFCczVQtB9N4U2rp2HOA44NMz4y8A&#10;AAD//wMAUEsDBBQABgAIAAAAIQBoOQ8lwwAAANsAAAAPAAAAZHJzL2Rvd25yZXYueG1sRI/RasJA&#10;FETfC/7DcoW+1U0ES5q6SihUAoLS1A+4zV6TYPZuyK5J6te7BaGPw8ycYdbbybRioN41lhXEiwgE&#10;cWl1w5WC0/fnSwLCeWSNrWVS8EsOtpvZ0xpTbUf+oqHwlQgQdikqqL3vUildWZNBt7AdcfDOtjfo&#10;g+wrqXscA9y0chlFr9Jgw2Ghxo4+aiovxdUoKJu8im/dD56OdMB2n2XFLhmVep5P2TsIT5P/Dz/a&#10;uVbwtoK/L+EHyM0dAAD//wMAUEsBAi0AFAAGAAgAAAAhANvh9svuAAAAhQEAABMAAAAAAAAAAAAA&#10;AAAAAAAAAFtDb250ZW50X1R5cGVzXS54bWxQSwECLQAUAAYACAAAACEAWvQsW78AAAAVAQAACwAA&#10;AAAAAAAAAAAAAAAfAQAAX3JlbHMvLnJlbHNQSwECLQAUAAYACAAAACEAaDkPJcMAAADbAAAADwAA&#10;AAAAAAAAAAAAAAAHAgAAZHJzL2Rvd25yZXYueG1sUEsFBgAAAAADAAMAtwAAAPcCAAAAAA==&#10;" fillcolor="#393737 [814]" stroked="f" strokeweight="1pt">
+                  <v:stroke joinstyle="miter"/>
+                  <v:textbox>
+                    <w:txbxContent>
+                      <w:p>
+                        <w:pPr>
+                          <w:jc w:val="center"/>
+                          <w:rPr>
+                            <w:rFonts w:ascii="Consolas" w:hAnsi="Consolas"/>
+                          </w:rPr>
+                        </w:pPr>
+                        <w:r>
+                          <w:rPr>
+                            <w:rFonts w:ascii="Consolas" w:hAnsi="Consolas"/>
+                          </w:rPr>
+                          <w:t>??? conclusion</w:t>
+                        </w:r>
+                      </w:p>
+                    </w:txbxContent>
+                  </v:textbox>
+                </v:roundrect>
+                <v:roundrect id="Rectangle: Rounded Corners 96" o:spid="_x0000_s1050" style="position:absolute;left:2762;top:8286;width:13563;height:3201;visibility:visible;mso-wrap-style:square;v-text-anchor:top" arcsize="10923f" o:gfxdata="UEsDBBQABgAIAAAAIQDb4fbL7gAAAIUBAAATAAAAW0NvbnRlbnRfVHlwZXNdLnhtbHyQz07DMAyH&#10;70i8Q+QralM4IITa7kDhCAiNB7ASt43WOlEcyvb2pNu4IODoPz9/n1xv9vOkForiPDdwXVagiI23&#10;jocG3rdPxR0oScgWJ8/UwIEENu3lRb09BBKV0ywNjCmFe63FjDSjlD4Q50nv44wpl3HQAc0OB9I3&#10;VXWrjedEnIq03oC27qjHjympx31un0wiTQLq4bS4shrAECZnMGVTvbD9QSnOhDInjzsyuiBXWQP0&#10;r4R18jfgnHvJr4nOknrFmJ5xzhraRtHWf3Kkpfz/yGo5S+H73hkquyhdjr3R8m2lj09svwAAAP//&#10;AwBQSwMEFAAGAAgAAAAhAFr0LFu/AAAAFQEAAAsAAABfcmVscy8ucmVsc2zPwWrDMAwG4Ptg72B0&#10;X5TuUMaI01uh19I+gLGVxCy2jGSy9e1nemrHjpL4P0nD4SetZiPRyNnCruvBUPYcYp4tXC/Htw8w&#10;Wl0ObuVMFm6kcBhfX4Yzra62kC6xqGlKVgtLreUTUf1CyWnHhXKbTCzJ1VbKjMX5LzcTvvf9HuXR&#10;gPHJNKdgQU5hB+ZyK23zHztFL6w81c5zQp6m6P9TMfB3PtPWFCczVQtB9N4U2rp2HOA44NMz4y8A&#10;AAD//wMAUEsDBBQABgAIAAAAIQDuoJp0xAAAANsAAAAPAAAAZHJzL2Rvd25yZXYueG1sRI9Pi8Iw&#10;FMTvgt8hvIW9abpl0W41iiwoggfxzx68PZpnW21eSpOt9dsbQfA4zMxvmOm8M5VoqXGlZQVfwwgE&#10;cWZ1ybmC42E5SEA4j6yxskwK7uRgPuv3pphqe+MdtXufiwBhl6KCwvs6ldJlBRl0Q1sTB+9sG4M+&#10;yCaXusFbgJtKxlE0kgZLDgsF1vRbUHbd/xsFp1X8PXZ/1m431zZZxZdqndVLpT4/usUEhKfOv8Ov&#10;9lor+BnB80v4AXL2AAAA//8DAFBLAQItABQABgAIAAAAIQDb4fbL7gAAAIUBAAATAAAAAAAAAAAA&#10;AAAAAAAAAABbQ29udGVudF9UeXBlc10ueG1sUEsBAi0AFAAGAAgAAAAhAFr0LFu/AAAAFQEAAAsA&#10;AAAAAAAAAAAAAAAAHwEAAF9yZWxzLy5yZWxzUEsBAi0AFAAGAAgAAAAhAO6gmnTEAAAA2wAAAA8A&#10;AAAAAAAAAAAAAAAABwIAAGRycy9kb3ducmV2LnhtbFBLBQYAAAAAAwADALcAAAD4AgAAAAA=&#10;" fillcolor="#8eaadb [1940]" stroked="f" strokeweight="1pt">
+                  <v:stroke joinstyle="miter"/>
+                  <v:textbox>
+                    <w:txbxContent>
+                      <w:p>
+                        <w:pPr>
+                          <w:jc w:val="center"/>
+                          <w:rPr>
+                            <w:rFonts w:ascii="Consolas" w:hAnsi="Consolas"/>
+                          </w:rPr>
+                        </w:pPr>
+                        <w:r>
+                          <w:rPr>
+                            <w:rFonts w:ascii="Consolas" w:hAnsi="Consolas"/>
+                          </w:rPr>
+                          <w:t>true premise</w:t>
+                        </w:r>
+                      </w:p>
+                    </w:txbxContent>
+                  </v:textbox>
+                </v:roundrect>
+                <v:roundrect id="Rectangle: Rounded Corners 97" o:spid="_x0000_s1051" style="position:absolute;left:2762;top:12477;width:13563;height:3201;visibility:visible;mso-wrap-style:square;v-text-anchor:top" arcsize="10923f" o:gfxdata="UEsDBBQABgAIAAAAIQDb4fbL7gAAAIUBAAATAAAAW0NvbnRlbnRfVHlwZXNdLnhtbHyQz07DMAyH&#10;70i8Q+QralM4IITa7kDhCAiNB7ASt43WOlEcyvb2pNu4IODoPz9/n1xv9vOkForiPDdwXVagiI23&#10;jocG3rdPxR0oScgWJ8/UwIEENu3lRb09BBKV0ywNjCmFe63FjDSjlD4Q50nv44wpl3HQAc0OB9I3&#10;VXWrjedEnIq03oC27qjHjympx31un0wiTQLq4bS4shrAECZnMGVTvbD9QSnOhDInjzsyuiBXWQP0&#10;r4R18jfgnHvJr4nOknrFmJ5xzhraRtHWf3Kkpfz/yGo5S+H73hkquyhdjr3R8m2lj09svwAAAP//&#10;AwBQSwMEFAAGAAgAAAAhAFr0LFu/AAAAFQEAAAsAAABfcmVscy8ucmVsc2zPwWrDMAwG4Ptg72B0&#10;X5TuUMaI01uh19I+gLGVxCy2jGSy9e1nemrHjpL4P0nD4SetZiPRyNnCruvBUPYcYp4tXC/Htw8w&#10;Wl0ObuVMFm6kcBhfX4Yzra62kC6xqGlKVgtLreUTUf1CyWnHhXKbTCzJ1VbKjMX5LzcTvvf9HuXR&#10;gPHJNKdgQU5hB+ZyK23zHztFL6w81c5zQp6m6P9TMfB3PtPWFCczVQtB9N4U2rp2HOA44NMz4y8A&#10;AAD//wMAUEsDBBQABgAIAAAAIQCB7D/vxAAAANsAAAAPAAAAZHJzL2Rvd25yZXYueG1sRI9Li8JA&#10;EITvgv9haMGbTgziI+sosqAIHsTXYW9NpjfJmukJmdkY/70jCB6LqvqKWqxaU4qGaldYVjAaRiCI&#10;U6sLzhRczpvBDITzyBpLy6TgQQ5Wy25ngYm2dz5Sc/KZCBB2CSrIva8SKV2ak0E3tBVx8H5tbdAH&#10;WWdS13gPcFPKOIom0mDBYSHHir5zSm+nf6PgZxuPp+5q7WF/a2bb+K/cpdVGqX6vXX+B8NT6T/jd&#10;3mkF8ym8voQfIJdPAAAA//8DAFBLAQItABQABgAIAAAAIQDb4fbL7gAAAIUBAAATAAAAAAAAAAAA&#10;AAAAAAAAAABbQ29udGVudF9UeXBlc10ueG1sUEsBAi0AFAAGAAgAAAAhAFr0LFu/AAAAFQEAAAsA&#10;AAAAAAAAAAAAAAAAHwEAAF9yZWxzLy5yZWxzUEsBAi0AFAAGAAgAAAAhAIHsP+/EAAAA2wAAAA8A&#10;AAAAAAAAAAAAAAAABwIAAGRycy9kb3ducmV2LnhtbFBLBQYAAAAAAwADALcAAAD4AgAAAAA=&#10;" fillcolor="#8eaadb [1940]" stroked="f" strokeweight="1pt">
+                  <v:stroke joinstyle="miter"/>
+                  <v:textbox>
+                    <w:txbxContent>
+                      <w:p>
+                        <w:pPr>
+                          <w:jc w:val="center"/>
+                          <w:rPr>
+                            <w:rFonts w:ascii="Consolas" w:hAnsi="Consolas"/>
+                          </w:rPr>
+                        </w:pPr>
+                        <w:r>
+                          <w:rPr>
+                            <w:rFonts w:ascii="Consolas" w:hAnsi="Consolas"/>
+                          </w:rPr>
+                          <w:t>true premise</w:t>
+                        </w:r>
+                      </w:p>
+                    </w:txbxContent>
+                  </v:textbox>
+                </v:roundrect>
+                <w10:wrap anchorx="margin"/>
+              </v:group>
+            </w:pict>
+          </mc:Fallback>
+        </mc:AlternateContent>
+      </w:r>
+      <w:r>
+        <w:rPr>
+          <w:rFonts w:ascii="Consolas" w:hAnsi="Consolas"/>
+          <w:noProof/>
+        </w:rPr>
+        <mc:AlternateContent>
+          <mc:Choice Requires="wpg">
+            <w:drawing>
+              <wp:anchor distT="0" distB="0" distL="114300" distR="114300" simplePos="0" relativeHeight="251826176" behindDoc="0" locked="0" layoutInCell="1" allowOverlap="1" wp14:anchorId="30BBC486" wp14:editId="1B563043">
+                <wp:simplePos x="0" y="0"/>
+                <wp:positionH relativeFrom="margin">
+                  <wp:align>center</wp:align>
+                </wp:positionH>
+                <wp:positionV relativeFrom="paragraph">
+                  <wp:posOffset>635</wp:posOffset>
+                </wp:positionV>
+                <wp:extent cx="1874520" cy="2743200"/>
                 <wp:effectExtent l="0" t="0" r="0" b="0"/>
                 <wp:wrapNone/>
                 <wp:docPr id="112" name="Group 112"/>
@@ -12978,7 +14872,7 @@
                       <wpg:grpSpPr>
                         <a:xfrm>
                           <a:off x="0" y="0"/>
-                          <a:ext cx="1874520" cy="2613660"/>
+                          <a:ext cx="1874520" cy="2743200"/>
                           <a:chOff x="0" y="0"/>
                           <a:chExt cx="1874520" cy="2613804"/>
                         </a:xfrm>
@@ -13453,9 +15347,9 @@
           </mc:Choice>
           <mc:Fallback>
             <w:pict>
-              <v:group w14:anchorId="30BBC486" id="Group 112" o:spid="_x0000_s1042" style="position:absolute;margin-left:224.15pt;margin-top:5.75pt;width:147.6pt;height:205.8pt;z-index:251826176;mso-position-horizontal-relative:page;mso-height-relative:margin" coordsize="18745,26138" o:gfxdata="UEsDBBQABgAIAAAAIQC2gziS/gAAAOEBAAATAAAAW0NvbnRlbnRfVHlwZXNdLnhtbJSRQU7DMBBF&#10;90jcwfIWJU67QAgl6YK0S0CoHGBkTxKLZGx5TGhvj5O2G0SRWNoz/78nu9wcxkFMGNg6quQqL6RA&#10;0s5Y6ir5vt9lD1JwBDIwOMJKHpHlpr69KfdHjyxSmriSfYz+USnWPY7AufNIadK6MEJMx9ApD/oD&#10;OlTrorhX2lFEilmcO2RdNtjC5xDF9pCuTyYBB5bi6bQ4syoJ3g9WQ0ymaiLzg5KdCXlKLjvcW893&#10;SUOqXwnz5DrgnHtJTxOsQfEKIT7DmDSUCaxw7Rqn8787ZsmRM9e2VmPeBN4uqYvTtW7jvijg9N/y&#10;JsXecLq0q+WD6m8AAAD//wMAUEsDBBQABgAIAAAAIQA4/SH/1gAAAJQBAAALAAAAX3JlbHMvLnJl&#10;bHOkkMFqwzAMhu+DvYPRfXGawxijTi+j0GvpHsDYimMaW0Yy2fr2M4PBMnrbUb/Q94l/f/hMi1qR&#10;JVI2sOt6UJgd+ZiDgffL8ekFlFSbvV0oo4EbChzGx4f9GRdb25HMsYhqlCwG5lrLq9biZkxWOiqY&#10;22YiTra2kYMu1l1tQD30/bPm3wwYN0x18gb45AdQl1tp5j/sFB2T0FQ7R0nTNEV3j6o9feQzro1i&#10;OWA14Fm+Q8a1a8+Bvu/d/dMb2JY5uiPbhG/ktn4cqGU/er3pcvwCAAD//wMAUEsDBBQABgAIAAAA&#10;IQBeaA3B2wQAACMfAAAOAAAAZHJzL2Uyb0RvYy54bWzsWU1v2zgQvS/Q/0Do3lhfli0hThG4m2CB&#10;bBskXfTMSJQtQCK1JB07++s7Q0qM144TN0V8SJ2DQ/FzOHrzOHw6/bRqanLPpKoEn3jBie8RxnNR&#10;VHw28f75dvFx7BGlKS9oLTibeA9MeZ/OPvxxumwzFoq5qAsmCUzCVbZsJ95c6zYbDFQ+Zw1VJ6Jl&#10;HBpLIRuq4VHOBoWkS5i9qQeh7yeDpZBFK0XOlILaz7bROzPzlyXL9deyVEyTeuKBbdr8SvN7h7+D&#10;s1OazSRt51XemUFfYUVDKw6Luqk+U03JQlZbUzVVLoUSpT7JRTMQZVnlzOwBdhP4G7u5lGLRmr3M&#10;suWsdW4C12746dXT5l/uryWpCnh3QegRTht4SWZdghXgnmU7y6DXpWxv22vZVczsE+54VcoG/8Ne&#10;yMo49sE5lq00yaEyGI/iYQj+z6EtTIIoSTrX53N4P1vj8vmfu0aO/RitGvQLD9A+Z457cHZ3u0sB&#10;h+ubg+e32ltnIc029vYxwCWxeufm0iR5dnMQI+oRBurXYHA7py0z6FL4gjtHJUHvqBsIHspnNcvI&#10;jVjwghVkKiSHWCfQyXjPDHSwUJkChOzERL//naDY3D3NWqn0JRMNwcLEg3DgBZplQo3eXyltodD3&#10;w7WVqKvioqpr84A8wqa1JPcUGIDmOeM6MMPrRfO3KGx97MOffTtQjYg03ZO+GtBmGAlnMtj73yI1&#10;x6W4wEWtPVgDwOwdYkr6oWbYr+Y3rISIg7AIjSFu5m0b1ZwWzFYPd9piJsSZS1jfzW03uWNua2XX&#10;H4cyQ5VusP+cYXawG2FWFly7wU3FhXxqgho8361s+/dOsq5BL+nV3apjox5hd6J4AGxKYblbtflF&#10;BWi4okpfUwlkDbQCB5D+Cj9lLZYTT3Qlj8yF/O+peuwPwQOtHlkC+U889e+CSuaR+i8OYZUGcYyn&#10;hXmIhyOkLrnecrfewhfNVAC6IHLAOlPE/rrui6UUzXc4p85xVWiiPIe1J57ui1NtjyQ453J2fm46&#10;wfnQUn3Fb9scp0Y3I8y/rb5T2XYBoSGWvog+kGm2ERK2L47k4nyhRVmZeEFHW692LwBIBfnyAOwy&#10;cmfMM+wCnQAmaA/Q0svsEo6SMBx6BI6WOEiDPpAdzUTDJILjxpw9EeQM8GYtCvuTq2ePt2YZRydA&#10;Amss48jnyDJrFH0YlnFIO7LMe2KZaI8cZhT9HMuEY4hfwzJBEo2jLZqJ08iluJGfjPzhQWjG5hDr&#10;ycwIU4VubXf+H7MW44G3zlocpt4xn+Ra/n55S7wPo5ib6f55y3gIoWoYZQx5CxThzINUvL/5HvMW&#10;dIdjsOPtaO125JD2jnnmN7wdwS3GilTP3Y5MXvEalgnCaBweaQZZ5SjCgFz0sgjjoHakmcNcjx7V&#10;7AMJMgHI6R3n3GpJq9lcg8rLOYisQhJsfZRiprzT/3tds9fgnfifhsM4TU1KM4rSeNQp3n1K04kw&#10;QTgaDs3N26n4W1JvXXHUprckLVSDbQATUPpCTKGs1PgK1fdX9BiwfE+Rdw8h9mkFdw8R9tAKrl69&#10;qOBapkD1phMUDwZkd3g+CWRHZaAp7gHkKIq73Bw+g6X+2Ax/TM6PSN78pGL1uneOZEPP8CXWaAnd&#10;V2P81Lv+bJD/+G377AcAAAD//wMAUEsDBBQABgAIAAAAIQCKCZcL4AAAAAoBAAAPAAAAZHJzL2Rv&#10;d25yZXYueG1sTI/BSsNAEIbvgu+wjODNbtKkWmI2pRT1VARbofS2zU6T0OxsyG6T9O0dT3qb4fv5&#10;55t8NdlWDNj7xpGCeBaBQCqdaahS8L1/f1qC8EGT0a0jVHBDD6vi/i7XmXEjfeGwC5XgEvKZVlCH&#10;0GVS+rJGq/3MdUjMzq63OvDaV9L0euRy28p5FD1LqxviC7XucFNjedldrYKPUY/rJH4btpfz5nbc&#10;Lz4P2xiVenyY1q8gAk7hLwy/+qwOBTud3JWMF62CNF0mHGUQL0Bw4CVNeDgxmScxyCKX/18ofgAA&#10;AP//AwBQSwECLQAUAAYACAAAACEAtoM4kv4AAADhAQAAEwAAAAAAAAAAAAAAAAAAAAAAW0NvbnRl&#10;bnRfVHlwZXNdLnhtbFBLAQItABQABgAIAAAAIQA4/SH/1gAAAJQBAAALAAAAAAAAAAAAAAAAAC8B&#10;AABfcmVscy8ucmVsc1BLAQItABQABgAIAAAAIQBeaA3B2wQAACMfAAAOAAAAAAAAAAAAAAAAAC4C&#10;AABkcnMvZTJvRG9jLnhtbFBLAQItABQABgAIAAAAIQCKCZcL4AAAAAoBAAAPAAAAAAAAAAAAAAAA&#10;ADUHAABkcnMvZG93bnJldi54bWxQSwUGAAAAAAQABADzAAAAQggAAAAA&#10;">
-                <v:group id="Group 98" o:spid="_x0000_s1043" style="position:absolute;width:18745;height:26138" coordorigin="" coordsize="18745,26139" o:gfxdata="UEsDBBQABgAIAAAAIQDb4fbL7gAAAIUBAAATAAAAW0NvbnRlbnRfVHlwZXNdLnhtbHyQz07DMAyH&#10;70i8Q+QralM4IITa7kDhCAiNB7ASt43WOlEcyvb2pNu4IODoPz9/n1xv9vOkForiPDdwXVagiI23&#10;jocG3rdPxR0oScgWJ8/UwIEENu3lRb09BBKV0ywNjCmFe63FjDSjlD4Q50nv44wpl3HQAc0OB9I3&#10;VXWrjedEnIq03oC27qjHjympx31un0wiTQLq4bS4shrAECZnMGVTvbD9QSnOhDInjzsyuiBXWQP0&#10;r4R18jfgnHvJr4nOknrFmJ5xzhraRtHWf3Kkpfz/yGo5S+H73hkquyhdjr3R8m2lj09svwAAAP//&#10;AwBQSwMEFAAGAAgAAAAhAFr0LFu/AAAAFQEAAAsAAABfcmVscy8ucmVsc2zPwWrDMAwG4Ptg72B0&#10;X5TuUMaI01uh19I+gLGVxCy2jGSy9e1nemrHjpL4P0nD4SetZiPRyNnCruvBUPYcYp4tXC/Htw8w&#10;Wl0ObuVMFm6kcBhfX4Yzra62kC6xqGlKVgtLreUTUf1CyWnHhXKbTCzJ1VbKjMX5LzcTvvf9HuXR&#10;gPHJNKdgQU5hB+ZyK23zHztFL6w81c5zQp6m6P9TMfB3PtPWFCczVQtB9N4U2rp2HOA44NMz4y8A&#10;AAD//wMAUEsDBBQABgAIAAAAIQB+mM1GwwAAANsAAAAPAAAAZHJzL2Rvd25yZXYueG1sRE/LasJA&#10;FN0L/YfhFrozk7QobXQUCW3pQgSTQnF3yVyTYOZOyEzz+HtnUejycN7b/WRaMVDvGssKkigGQVxa&#10;3XCl4Lv4WL6CcB5ZY2uZFMzkYL97WGwx1XbkMw25r0QIYZeigtr7LpXSlTUZdJHtiAN3tb1BH2Bf&#10;Sd3jGMJNK5/jeC0NNhwaauwoq6m85b9GweeI4+EleR+Ot2s2X4rV6eeYkFJPj9NhA8LT5P/Ff+4v&#10;reAtjA1fwg+QuzsAAAD//wMAUEsBAi0AFAAGAAgAAAAhANvh9svuAAAAhQEAABMAAAAAAAAAAAAA&#10;AAAAAAAAAFtDb250ZW50X1R5cGVzXS54bWxQSwECLQAUAAYACAAAACEAWvQsW78AAAAVAQAACwAA&#10;AAAAAAAAAAAAAAAfAQAAX3JlbHMvLnJlbHNQSwECLQAUAAYACAAAACEAfpjNRsMAAADbAAAADwAA&#10;AAAAAAAAAAAAAAAHAgAAZHJzL2Rvd25yZXYueG1sUEsFBgAAAAADAAMAtwAAAPcCAAAAAA==&#10;">
-                  <v:roundrect id="Rectangle: Rounded Corners 61" o:spid="_x0000_s1044" style="position:absolute;width:18745;height:26139;visibility:visible;mso-wrap-style:square;v-text-anchor:top" arcsize="10923f" o:gfxdata="UEsDBBQABgAIAAAAIQDb4fbL7gAAAIUBAAATAAAAW0NvbnRlbnRfVHlwZXNdLnhtbHyQz07DMAyH&#10;70i8Q+QralM4IITa7kDhCAiNB7ASt43WOlEcyvb2pNu4IODoPz9/n1xv9vOkForiPDdwXVagiI23&#10;jocG3rdPxR0oScgWJ8/UwIEENu3lRb09BBKV0ywNjCmFe63FjDSjlD4Q50nv44wpl3HQAc0OB9I3&#10;VXWrjedEnIq03oC27qjHjympx31un0wiTQLq4bS4shrAECZnMGVTvbD9QSnOhDInjzsyuiBXWQP0&#10;r4R18jfgnHvJr4nOknrFmJ5xzhraRtHWf3Kkpfz/yGo5S+H73hkquyhdjr3R8m2lj09svwAAAP//&#10;AwBQSwMEFAAGAAgAAAAhAFr0LFu/AAAAFQEAAAsAAABfcmVscy8ucmVsc2zPwWrDMAwG4Ptg72B0&#10;X5TuUMaI01uh19I+gLGVxCy2jGSy9e1nemrHjpL4P0nD4SetZiPRyNnCruvBUPYcYp4tXC/Htw8w&#10;Wl0ObuVMFm6kcBhfX4Yzra62kC6xqGlKVgtLreUTUf1CyWnHhXKbTCzJ1VbKjMX5LzcTvvf9HuXR&#10;gPHJNKdgQU5hB+ZyK23zHztFL6w81c5zQp6m6P9TMfB3PtPWFCczVQtB9N4U2rp2HOA44NMz4y8A&#10;AAD//wMAUEsDBBQABgAIAAAAIQA3lsfAwgAAANsAAAAPAAAAZHJzL2Rvd25yZXYueG1sRI9Ba8JA&#10;FITvQv/D8gQvoW4MJZTUVaRQ0JMkFs+P7DOJZt+G7FbXf+8WBI/DzHzDLNfB9OJKo+ssK1jMUxDE&#10;tdUdNwp+Dz/vnyCcR9bYWyYFd3KwXr1Nllhoe+OSrpVvRISwK1BB6/1QSOnqlgy6uR2Io3eyo0Ef&#10;5dhIPeItwk0vszTNpcGO40KLA323VF+qP6PgPCR8Pn5sEnkq01DJcNzjLlNqNg2bLxCegn+Fn+2t&#10;VpAv4P9L/AFy9QAAAP//AwBQSwECLQAUAAYACAAAACEA2+H2y+4AAACFAQAAEwAAAAAAAAAAAAAA&#10;AAAAAAAAW0NvbnRlbnRfVHlwZXNdLnhtbFBLAQItABQABgAIAAAAIQBa9CxbvwAAABUBAAALAAAA&#10;AAAAAAAAAAAAAB8BAABfcmVscy8ucmVsc1BLAQItABQABgAIAAAAIQA3lsfAwgAAANsAAAAPAAAA&#10;AAAAAAAAAAAAAAcCAABkcnMvZG93bnJldi54bWxQSwUGAAAAAAMAAwC3AAAA9gIAAAAA&#10;" fillcolor="#b4c6e7 [1300]" stroked="f" strokeweight="1pt">
+              <v:group w14:anchorId="30BBC486" id="Group 112" o:spid="_x0000_s1052" style="position:absolute;margin-left:0;margin-top:.05pt;width:147.6pt;height:3in;z-index:251826176;mso-position-horizontal:center;mso-position-horizontal-relative:margin;mso-height-relative:margin" coordsize="18745,26138" o:gfxdata="UEsDBBQABgAIAAAAIQC2gziS/gAAAOEBAAATAAAAW0NvbnRlbnRfVHlwZXNdLnhtbJSRQU7DMBBF&#10;90jcwfIWJU67QAgl6YK0S0CoHGBkTxKLZGx5TGhvj5O2G0SRWNoz/78nu9wcxkFMGNg6quQqL6RA&#10;0s5Y6ir5vt9lD1JwBDIwOMJKHpHlpr69KfdHjyxSmriSfYz+USnWPY7AufNIadK6MEJMx9ApD/oD&#10;OlTrorhX2lFEilmcO2RdNtjC5xDF9pCuTyYBB5bi6bQ4syoJ3g9WQ0ymaiLzg5KdCXlKLjvcW893&#10;SUOqXwnz5DrgnHtJTxOsQfEKIT7DmDSUCaxw7Rqn8787ZsmRM9e2VmPeBN4uqYvTtW7jvijg9N/y&#10;JsXecLq0q+WD6m8AAAD//wMAUEsDBBQABgAIAAAAIQA4/SH/1gAAAJQBAAALAAAAX3JlbHMvLnJl&#10;bHOkkMFqwzAMhu+DvYPRfXGawxijTi+j0GvpHsDYimMaW0Yy2fr2M4PBMnrbUb/Q94l/f/hMi1qR&#10;JVI2sOt6UJgd+ZiDgffL8ekFlFSbvV0oo4EbChzGx4f9GRdb25HMsYhqlCwG5lrLq9biZkxWOiqY&#10;22YiTra2kYMu1l1tQD30/bPm3wwYN0x18gb45AdQl1tp5j/sFB2T0FQ7R0nTNEV3j6o9feQzro1i&#10;OWA14Fm+Q8a1a8+Bvu/d/dMb2JY5uiPbhG/ktn4cqGU/er3pcvwCAAD//wMAUEsDBBQABgAIAAAA&#10;IQCaI6EN4QQAACMfAAAOAAAAZHJzL2Uyb0RvYy54bWzsWUtv2zgQvi/Q/0Do3th6WLKFOEXgboIF&#10;sm2QdNEzI1G2AInUknTs7K/vDCnRXjtx3BT2IXUOjsTnzHDmm+Gn80/LuiKPTKpS8LHnn/U9wngm&#10;8pJPx94/364+Dj2iNOU5rQRnY++JKe/TxYc/zhdNygIxE1XOJIFFuEoXzdibad2kvZ7KZqym6kw0&#10;jENnIWRNNbzKaS+XdAGr11Uv6Pfj3kLIvJEiY0pB62fb6V2Y9YuCZfprUSimSTX2QDZtfqX5fcDf&#10;3sU5TaeSNrMya8Wgb5CipiWHTd1Sn6mmZC7LraXqMpNCiUKfZaLuiaIoM2Z0AG38/oY211LMG6PL&#10;NF1MG2cmMO2Gnd68bPbl8VaSMoez8wOPcFrDIZl9CTaAeRbNNIVR17K5b25l2zC1b6jxspA1/gdd&#10;yNIY9skZli01yaDRHybRIAD7Z9AXJFEIR2dNn83gfLbmZbM/n50Z++GwH+HMXrdxD+Vz4rgXJ3er&#10;3Qj8cF05eD+IbisJabqh20e/U/lF5UZxvFM5iBG1cgP1a25wP6MNM96l8IBbQ8V+Z6g7CB7KpxVL&#10;yZ2Y85zlZCIkh1gnMMhYz0x0bqFSBR7yok90+j/vFGC4Te1p2kilr5moCT6MPQgHnqNYJtTo443S&#10;1hW6cbi3ElWZX5VVZV4QR9ikkuSRAgLQLGNc+2Z6Na//Frltj/rwZ08HmtEjzfC4awZvM4iEKxnf&#10;+98mFcetuMBNrTzYAo7ZGcQ86aeK4biK37ECIg7CIjCCuJW3ZVQzmjPbPHhRFrMgrlzA/m5tq+QL&#10;a1sp2/E4lRmodJP7uwSzk90Ms7Pg2k2uSy7kcwtUYPl2Zzu+M5I1DVpJLx+WBo0ALGAoNj2I/Al8&#10;UwqL3arJrkrwhhuq9C2VANYAK5CA9Ff4KSqxGHuiffLITMj/nmvH8RA80OuRBYD/2FP/zqlkHqn+&#10;4hBWIz+KMFuYl2iQIHTJ9Z6H9R4+rycCvAsiB6QzjzheV91jIUX9HfLUJe4KXZRnsPfY093jRNuU&#10;BHkuY5eXZhDkh4bqG37fZLg0mhnd/NvyO5VNGxAaYumL6AKZphshYcfiTC4u51oUpYmXlVXbAwBQ&#10;sbY+OLokLsfsQBcY1J49wNLr6BIkcRAMPAKpJfJHfhfIDmbCQRzGYHXMPZh44GStF3aZq0OPQ6OM&#10;gxMAgTWUceBzQpk1iLZHdGiUcXnshDLvCWXCPWqYJPw5lAmGEL8GZfw4HIZbMBONQlfihv046Q+O&#10;AjO2hlgvZhIsFdq9Xf4/VS3GAofGE5e53jGeZFr+fnVLtA+imJspVlf71S3DAYSqQZQh1C3wCDkP&#10;SvHu5nuqW9AcDsFOt6O125HLXe8YZ37D2xHcYixJtet2ZOqKt6CMH4TD4AQziConEgbootdJGJfQ&#10;TjBznOvRis0+EiHjA53eYs69lrSczjSwvJwDySokwd4VFTPhLf/f8ZodB+/I/1EwiEYjU9Ik4ShK&#10;Wsa7K2laEsYPksHAVMqOxd+iequSIze9RWkhG2wDmADTF2AJZanGN7C+v8LHgOR7krx7ELHPM7h7&#10;kLDHZnD18lUG1yIFsjeYoo7HLPpw397lyOtZcw9HDsOorc3hM9ioPzTTV8X5yZM3P6lYvu6de7KB&#10;Z/gSa7iE9qsxfupdfzeev/q2ffEDAAD//wMAUEsDBBQABgAIAAAAIQCEv6Oh3QAAAAUBAAAPAAAA&#10;ZHJzL2Rvd25yZXYueG1sTI/NasMwEITvhb6D2EJujWynCa1rOYTQ9BQK+YHS28ba2CbWyliK7bx9&#10;lVN73Jlh5ttsOZpG9NS52rKCeBqBIC6srrlUcDxsnl9BOI+ssbFMCm7kYJk/PmSYajvwjvq9L0Uo&#10;YZeigsr7NpXSFRUZdFPbEgfvbDuDPpxdKXWHQyg3jUyiaCEN1hwWKmxpXVFx2V+Ngs8Bh9Us/ui3&#10;l/P69nOYf31vY1Jq8jSu3kF4Gv1fGO74AR3ywHSyV9ZONArCI/6uiuAlb/MExEnByyyJQeaZ/E+f&#10;/wIAAP//AwBQSwECLQAUAAYACAAAACEAtoM4kv4AAADhAQAAEwAAAAAAAAAAAAAAAAAAAAAAW0Nv&#10;bnRlbnRfVHlwZXNdLnhtbFBLAQItABQABgAIAAAAIQA4/SH/1gAAAJQBAAALAAAAAAAAAAAAAAAA&#10;AC8BAABfcmVscy8ucmVsc1BLAQItABQABgAIAAAAIQCaI6EN4QQAACMfAAAOAAAAAAAAAAAAAAAA&#10;AC4CAABkcnMvZTJvRG9jLnhtbFBLAQItABQABgAIAAAAIQCEv6Oh3QAAAAUBAAAPAAAAAAAAAAAA&#10;AAAAADsHAABkcnMvZG93bnJldi54bWxQSwUGAAAAAAQABADzAAAARQgAAAAA&#10;">
+                <v:group id="Group 98" o:spid="_x0000_s1053" style="position:absolute;width:18745;height:26138" coordorigin="" coordsize="18745,26139" o:gfxdata="UEsDBBQABgAIAAAAIQDb4fbL7gAAAIUBAAATAAAAW0NvbnRlbnRfVHlwZXNdLnhtbHyQz07DMAyH&#10;70i8Q+QralM4IITa7kDhCAiNB7ASt43WOlEcyvb2pNu4IODoPz9/n1xv9vOkForiPDdwXVagiI23&#10;jocG3rdPxR0oScgWJ8/UwIEENu3lRb09BBKV0ywNjCmFe63FjDSjlD4Q50nv44wpl3HQAc0OB9I3&#10;VXWrjedEnIq03oC27qjHjympx31un0wiTQLq4bS4shrAECZnMGVTvbD9QSnOhDInjzsyuiBXWQP0&#10;r4R18jfgnHvJr4nOknrFmJ5xzhraRtHWf3Kkpfz/yGo5S+H73hkquyhdjr3R8m2lj09svwAAAP//&#10;AwBQSwMEFAAGAAgAAAAhAFr0LFu/AAAAFQEAAAsAAABfcmVscy8ucmVsc2zPwWrDMAwG4Ptg72B0&#10;X5TuUMaI01uh19I+gLGVxCy2jGSy9e1nemrHjpL4P0nD4SetZiPRyNnCruvBUPYcYp4tXC/Htw8w&#10;Wl0ObuVMFm6kcBhfX4Yzra62kC6xqGlKVgtLreUTUf1CyWnHhXKbTCzJ1VbKjMX5LzcTvvf9HuXR&#10;gPHJNKdgQU5hB+ZyK23zHztFL6w81c5zQp6m6P9TMfB3PtPWFCczVQtB9N4U2rp2HOA44NMz4y8A&#10;AAD//wMAUEsDBBQABgAIAAAAIQB+mM1GwwAAANsAAAAPAAAAZHJzL2Rvd25yZXYueG1sRE/LasJA&#10;FN0L/YfhFrozk7QobXQUCW3pQgSTQnF3yVyTYOZOyEzz+HtnUejycN7b/WRaMVDvGssKkigGQVxa&#10;3XCl4Lv4WL6CcB5ZY2uZFMzkYL97WGwx1XbkMw25r0QIYZeigtr7LpXSlTUZdJHtiAN3tb1BH2Bf&#10;Sd3jGMJNK5/jeC0NNhwaauwoq6m85b9GweeI4+EleR+Ot2s2X4rV6eeYkFJPj9NhA8LT5P/Ff+4v&#10;reAtjA1fwg+QuzsAAAD//wMAUEsBAi0AFAAGAAgAAAAhANvh9svuAAAAhQEAABMAAAAAAAAAAAAA&#10;AAAAAAAAAFtDb250ZW50X1R5cGVzXS54bWxQSwECLQAUAAYACAAAACEAWvQsW78AAAAVAQAACwAA&#10;AAAAAAAAAAAAAAAfAQAAX3JlbHMvLnJlbHNQSwECLQAUAAYACAAAACEAfpjNRsMAAADbAAAADwAA&#10;AAAAAAAAAAAAAAAHAgAAZHJzL2Rvd25yZXYueG1sUEsFBgAAAAADAAMAtwAAAPcCAAAAAA==&#10;">
+                  <v:roundrect id="Rectangle: Rounded Corners 61" o:spid="_x0000_s1054" style="position:absolute;width:18745;height:26139;visibility:visible;mso-wrap-style:square;v-text-anchor:top" arcsize="10923f" o:gfxdata="UEsDBBQABgAIAAAAIQDb4fbL7gAAAIUBAAATAAAAW0NvbnRlbnRfVHlwZXNdLnhtbHyQz07DMAyH&#10;70i8Q+QralM4IITa7kDhCAiNB7ASt43WOlEcyvb2pNu4IODoPz9/n1xv9vOkForiPDdwXVagiI23&#10;jocG3rdPxR0oScgWJ8/UwIEENu3lRb09BBKV0ywNjCmFe63FjDSjlD4Q50nv44wpl3HQAc0OB9I3&#10;VXWrjedEnIq03oC27qjHjympx31un0wiTQLq4bS4shrAECZnMGVTvbD9QSnOhDInjzsyuiBXWQP0&#10;r4R18jfgnHvJr4nOknrFmJ5xzhraRtHWf3Kkpfz/yGo5S+H73hkquyhdjr3R8m2lj09svwAAAP//&#10;AwBQSwMEFAAGAAgAAAAhAFr0LFu/AAAAFQEAAAsAAABfcmVscy8ucmVsc2zPwWrDMAwG4Ptg72B0&#10;X5TuUMaI01uh19I+gLGVxCy2jGSy9e1nemrHjpL4P0nD4SetZiPRyNnCruvBUPYcYp4tXC/Htw8w&#10;Wl0ObuVMFm6kcBhfX4Yzra62kC6xqGlKVgtLreUTUf1CyWnHhXKbTCzJ1VbKjMX5LzcTvvf9HuXR&#10;gPHJNKdgQU5hB+ZyK23zHztFL6w81c5zQp6m6P9TMfB3PtPWFCczVQtB9N4U2rp2HOA44NMz4y8A&#10;AAD//wMAUEsDBBQABgAIAAAAIQA3lsfAwgAAANsAAAAPAAAAZHJzL2Rvd25yZXYueG1sRI9Ba8JA&#10;FITvQv/D8gQvoW4MJZTUVaRQ0JMkFs+P7DOJZt+G7FbXf+8WBI/DzHzDLNfB9OJKo+ssK1jMUxDE&#10;tdUdNwp+Dz/vnyCcR9bYWyYFd3KwXr1Nllhoe+OSrpVvRISwK1BB6/1QSOnqlgy6uR2Io3eyo0Ef&#10;5dhIPeItwk0vszTNpcGO40KLA323VF+qP6PgPCR8Pn5sEnkq01DJcNzjLlNqNg2bLxCegn+Fn+2t&#10;VpAv4P9L/AFy9QAAAP//AwBQSwECLQAUAAYACAAAACEA2+H2y+4AAACFAQAAEwAAAAAAAAAAAAAA&#10;AAAAAAAAW0NvbnRlbnRfVHlwZXNdLnhtbFBLAQItABQABgAIAAAAIQBa9CxbvwAAABUBAAALAAAA&#10;AAAAAAAAAAAAAB8BAABfcmVscy8ucmVsc1BLAQItABQABgAIAAAAIQA3lsfAwgAAANsAAAAPAAAA&#10;AAAAAAAAAAAAAAcCAABkcnMvZG93bnJldi54bWxQSwUGAAAAAAMAAwC3AAAA9gIAAAAA&#10;" fillcolor="#b4c6e7 [1300]" stroked="f" strokeweight="1pt">
                     <v:stroke joinstyle="miter"/>
                     <v:textbox>
                       <w:txbxContent>
@@ -13542,7 +15436,7 @@
                       </w:txbxContent>
                     </v:textbox>
                   </v:roundrect>
-                  <v:roundrect id="Rectangle: Rounded Corners 72" o:spid="_x0000_s1045" style="position:absolute;left:2762;top:4191;width:13563;height:3200;visibility:visible;mso-wrap-style:square;v-text-anchor:top" arcsize="10923f" o:gfxdata="UEsDBBQABgAIAAAAIQDb4fbL7gAAAIUBAAATAAAAW0NvbnRlbnRfVHlwZXNdLnhtbHyQz07DMAyH&#10;70i8Q+QralM4IITa7kDhCAiNB7ASt43WOlEcyvb2pNu4IODoPz9/n1xv9vOkForiPDdwXVagiI23&#10;jocG3rdPxR0oScgWJ8/UwIEENu3lRb09BBKV0ywNjCmFe63FjDSjlD4Q50nv44wpl3HQAc0OB9I3&#10;VXWrjedEnIq03oC27qjHjympx31un0wiTQLq4bS4shrAECZnMGVTvbD9QSnOhDInjzsyuiBXWQP0&#10;r4R18jfgnHvJr4nOknrFmJ5xzhraRtHWf3Kkpfz/yGo5S+H73hkquyhdjr3R8m2lj09svwAAAP//&#10;AwBQSwMEFAAGAAgAAAAhAFr0LFu/AAAAFQEAAAsAAABfcmVscy8ucmVsc2zPwWrDMAwG4Ptg72B0&#10;X5TuUMaI01uh19I+gLGVxCy2jGSy9e1nemrHjpL4P0nD4SetZiPRyNnCruvBUPYcYp4tXC/Htw8w&#10;Wl0ObuVMFm6kcBhfX4Yzra62kC6xqGlKVgtLreUTUf1CyWnHhXKbTCzJ1VbKjMX5LzcTvvf9HuXR&#10;gPHJNKdgQU5hB+ZyK23zHztFL6w81c5zQp6m6P9TMfB3PtPWFCczVQtB9N4U2rp2HOA44NMz4y8A&#10;AAD//wMAUEsDBBQABgAIAAAAIQAhl3qNwgAAANsAAAAPAAAAZHJzL2Rvd25yZXYueG1sRI9Bi8Iw&#10;FITvC/6H8ARva2oRlWoUERTBg+iuB2+P5tlWm5fSxFr/vREEj8PMfMPMFq0pRUO1KywrGPQjEMSp&#10;1QVnCv7/1r8TEM4jaywtk4InOVjMOz8zTLR98IGao89EgLBLUEHufZVI6dKcDLq+rYiDd7G1QR9k&#10;nUld4yPATSnjKBpJgwWHhRwrWuWU3o53o+C8iYdjd7J2v7s1k018LbdptVaq122XUxCeWv8Nf9pb&#10;rWAcw/tL+AFy/gIAAP//AwBQSwECLQAUAAYACAAAACEA2+H2y+4AAACFAQAAEwAAAAAAAAAAAAAA&#10;AAAAAAAAW0NvbnRlbnRfVHlwZXNdLnhtbFBLAQItABQABgAIAAAAIQBa9CxbvwAAABUBAAALAAAA&#10;AAAAAAAAAAAAAB8BAABfcmVscy8ucmVsc1BLAQItABQABgAIAAAAIQAhl3qNwgAAANsAAAAPAAAA&#10;AAAAAAAAAAAAAAcCAABkcnMvZG93bnJldi54bWxQSwUGAAAAAAMAAwC3AAAA9gIAAAAA&#10;" fillcolor="#8eaadb [1940]" stroked="f" strokeweight="1pt">
+                  <v:roundrect id="Rectangle: Rounded Corners 72" o:spid="_x0000_s1055" style="position:absolute;left:2762;top:4191;width:13563;height:3200;visibility:visible;mso-wrap-style:square;v-text-anchor:top" arcsize="10923f" o:gfxdata="UEsDBBQABgAIAAAAIQDb4fbL7gAAAIUBAAATAAAAW0NvbnRlbnRfVHlwZXNdLnhtbHyQz07DMAyH&#10;70i8Q+QralM4IITa7kDhCAiNB7ASt43WOlEcyvb2pNu4IODoPz9/n1xv9vOkForiPDdwXVagiI23&#10;jocG3rdPxR0oScgWJ8/UwIEENu3lRb09BBKV0ywNjCmFe63FjDSjlD4Q50nv44wpl3HQAc0OB9I3&#10;VXWrjedEnIq03oC27qjHjympx31un0wiTQLq4bS4shrAECZnMGVTvbD9QSnOhDInjzsyuiBXWQP0&#10;r4R18jfgnHvJr4nOknrFmJ5xzhraRtHWf3Kkpfz/yGo5S+H73hkquyhdjr3R8m2lj09svwAAAP//&#10;AwBQSwMEFAAGAAgAAAAhAFr0LFu/AAAAFQEAAAsAAABfcmVscy8ucmVsc2zPwWrDMAwG4Ptg72B0&#10;X5TuUMaI01uh19I+gLGVxCy2jGSy9e1nemrHjpL4P0nD4SetZiPRyNnCruvBUPYcYp4tXC/Htw8w&#10;Wl0ObuVMFm6kcBhfX4Yzra62kC6xqGlKVgtLreUTUf1CyWnHhXKbTCzJ1VbKjMX5LzcTvvf9HuXR&#10;gPHJNKdgQU5hB+ZyK23zHztFL6w81c5zQp6m6P9TMfB3PtPWFCczVQtB9N4U2rp2HOA44NMz4y8A&#10;AAD//wMAUEsDBBQABgAIAAAAIQAhl3qNwgAAANsAAAAPAAAAZHJzL2Rvd25yZXYueG1sRI9Bi8Iw&#10;FITvC/6H8ARva2oRlWoUERTBg+iuB2+P5tlWm5fSxFr/vREEj8PMfMPMFq0pRUO1KywrGPQjEMSp&#10;1QVnCv7/1r8TEM4jaywtk4InOVjMOz8zTLR98IGao89EgLBLUEHufZVI6dKcDLq+rYiDd7G1QR9k&#10;nUld4yPATSnjKBpJgwWHhRwrWuWU3o53o+C8iYdjd7J2v7s1k018LbdptVaq122XUxCeWv8Nf9pb&#10;rWAcw/tL+AFy/gIAAP//AwBQSwECLQAUAAYACAAAACEA2+H2y+4AAACFAQAAEwAAAAAAAAAAAAAA&#10;AAAAAAAAW0NvbnRlbnRfVHlwZXNdLnhtbFBLAQItABQABgAIAAAAIQBa9CxbvwAAABUBAAALAAAA&#10;AAAAAAAAAAAAAB8BAABfcmVscy8ucmVsc1BLAQItABQABgAIAAAAIQAhl3qNwgAAANsAAAAPAAAA&#10;AAAAAAAAAAAAAAcCAABkcnMvZG93bnJldi54bWxQSwUGAAAAAAMAAwC3AAAA9gIAAAAA&#10;" fillcolor="#8eaadb [1940]" stroked="f" strokeweight="1pt">
                     <v:stroke joinstyle="miter"/>
                     <v:textbox>
                       <w:txbxContent>
@@ -13563,7 +15457,7 @@
                       </w:txbxContent>
                     </v:textbox>
                   </v:roundrect>
-                  <v:roundrect id="Rectangle: Rounded Corners 73" o:spid="_x0000_s1046" style="position:absolute;left:2286;top:16383;width:14935;height:3067;visibility:visible;mso-wrap-style:square;v-text-anchor:middle" arcsize="10923f" o:gfxdata="UEsDBBQABgAIAAAAIQDb4fbL7gAAAIUBAAATAAAAW0NvbnRlbnRfVHlwZXNdLnhtbHyQz07DMAyH&#10;70i8Q+QralM4IITa7kDhCAiNB7ASt43WOlEcyvb2pNu4IODoPz9/n1xv9vOkForiPDdwXVagiI23&#10;jocG3rdPxR0oScgWJ8/UwIEENu3lRb09BBKV0ywNjCmFe63FjDSjlD4Q50nv44wpl3HQAc0OB9I3&#10;VXWrjedEnIq03oC27qjHjympx31un0wiTQLq4bS4shrAECZnMGVTvbD9QSnOhDInjzsyuiBXWQP0&#10;r4R18jfgnHvJr4nOknrFmJ5xzhraRtHWf3Kkpfz/yGo5S+H73hkquyhdjr3R8m2lj09svwAAAP//&#10;AwBQSwMEFAAGAAgAAAAhAFr0LFu/AAAAFQEAAAsAAABfcmVscy8ucmVsc2zPwWrDMAwG4Ptg72B0&#10;X5TuUMaI01uh19I+gLGVxCy2jGSy9e1nemrHjpL4P0nD4SetZiPRyNnCruvBUPYcYp4tXC/Htw8w&#10;Wl0ObuVMFm6kcBhfX4Yzra62kC6xqGlKVgtLreUTUf1CyWnHhXKbTCzJ1VbKjMX5LzcTvvf9HuXR&#10;gPHJNKdgQU5hB+ZyK23zHztFL6w81c5zQp6m6P9TMfB3PtPWFCczVQtB9N4U2rp2HOA44NMz4y8A&#10;AAD//wMAUEsDBBQABgAIAAAAIQCxBrAdxAAAANsAAAAPAAAAZHJzL2Rvd25yZXYueG1sRI9Ba8JA&#10;FITvBf/D8oReim5soUp0lWARAj2UpoIeH9lnEsy+jdlt3Pz7bqHQ4zAz3zCbXTCtGKh3jWUFi3kC&#10;gri0uuFKwfHrMFuBcB5ZY2uZFIzkYLedPGww1fbOnzQUvhIRwi5FBbX3XSqlK2sy6Oa2I47exfYG&#10;fZR9JXWP9wg3rXxOkldpsOG4UGNH+5rKa/FtFPgnc3q7jeE9+zgkecg0n6lhpR6nIVuD8BT8f/iv&#10;nWsFyxf4/RJ/gNz+AAAA//8DAFBLAQItABQABgAIAAAAIQDb4fbL7gAAAIUBAAATAAAAAAAAAAAA&#10;AAAAAAAAAABbQ29udGVudF9UeXBlc10ueG1sUEsBAi0AFAAGAAgAAAAhAFr0LFu/AAAAFQEAAAsA&#10;AAAAAAAAAAAAAAAAHwEAAF9yZWxzLy5yZWxzUEsBAi0AFAAGAAgAAAAhALEGsB3EAAAA2wAAAA8A&#10;AAAAAAAAAAAAAAAABwIAAGRycy9kb3ducmV2LnhtbFBLBQYAAAAAAwADALcAAAD4AgAAAAA=&#10;" fillcolor="#c45911 [2405]" stroked="f" strokeweight="1pt">
+                  <v:roundrect id="Rectangle: Rounded Corners 73" o:spid="_x0000_s1056" style="position:absolute;left:2286;top:16383;width:14935;height:3067;visibility:visible;mso-wrap-style:square;v-text-anchor:middle" arcsize="10923f" o:gfxdata="UEsDBBQABgAIAAAAIQDb4fbL7gAAAIUBAAATAAAAW0NvbnRlbnRfVHlwZXNdLnhtbHyQz07DMAyH&#10;70i8Q+QralM4IITa7kDhCAiNB7ASt43WOlEcyvb2pNu4IODoPz9/n1xv9vOkForiPDdwXVagiI23&#10;jocG3rdPxR0oScgWJ8/UwIEENu3lRb09BBKV0ywNjCmFe63FjDSjlD4Q50nv44wpl3HQAc0OB9I3&#10;VXWrjedEnIq03oC27qjHjympx31un0wiTQLq4bS4shrAECZnMGVTvbD9QSnOhDInjzsyuiBXWQP0&#10;r4R18jfgnHvJr4nOknrFmJ5xzhraRtHWf3Kkpfz/yGo5S+H73hkquyhdjr3R8m2lj09svwAAAP//&#10;AwBQSwMEFAAGAAgAAAAhAFr0LFu/AAAAFQEAAAsAAABfcmVscy8ucmVsc2zPwWrDMAwG4Ptg72B0&#10;X5TuUMaI01uh19I+gLGVxCy2jGSy9e1nemrHjpL4P0nD4SetZiPRyNnCruvBUPYcYp4tXC/Htw8w&#10;Wl0ObuVMFm6kcBhfX4Yzra62kC6xqGlKVgtLreUTUf1CyWnHhXKbTCzJ1VbKjMX5LzcTvvf9HuXR&#10;gPHJNKdgQU5hB+ZyK23zHztFL6w81c5zQp6m6P9TMfB3PtPWFCczVQtB9N4U2rp2HOA44NMz4y8A&#10;AAD//wMAUEsDBBQABgAIAAAAIQCxBrAdxAAAANsAAAAPAAAAZHJzL2Rvd25yZXYueG1sRI9Ba8JA&#10;FITvBf/D8oReim5soUp0lWARAj2UpoIeH9lnEsy+jdlt3Pz7bqHQ4zAz3zCbXTCtGKh3jWUFi3kC&#10;gri0uuFKwfHrMFuBcB5ZY2uZFIzkYLedPGww1fbOnzQUvhIRwi5FBbX3XSqlK2sy6Oa2I47exfYG&#10;fZR9JXWP9wg3rXxOkldpsOG4UGNH+5rKa/FtFPgnc3q7jeE9+zgkecg0n6lhpR6nIVuD8BT8f/iv&#10;nWsFyxf4/RJ/gNz+AAAA//8DAFBLAQItABQABgAIAAAAIQDb4fbL7gAAAIUBAAATAAAAAAAAAAAA&#10;AAAAAAAAAABbQ29udGVudF9UeXBlc10ueG1sUEsBAi0AFAAGAAgAAAAhAFr0LFu/AAAAFQEAAAsA&#10;AAAAAAAAAAAAAAAAHwEAAF9yZWxzLy5yZWxzUEsBAi0AFAAGAAgAAAAhALEGsB3EAAAA2wAAAA8A&#10;AAAAAAAAAAAAAAAABwIAAGRycy9kb3ducmV2LnhtbFBLBQYAAAAAAwADALcAAAD4AgAAAAA=&#10;" fillcolor="#c45911 [2405]" stroked="f" strokeweight="1pt">
                     <v:stroke joinstyle="miter"/>
                     <v:textbox>
                       <w:txbxContent>
@@ -13584,7 +15478,7 @@
                       </w:txbxContent>
                     </v:textbox>
                   </v:roundrect>
-                  <v:roundrect id="Rectangle: Rounded Corners 74" o:spid="_x0000_s1047" style="position:absolute;left:2857;top:8191;width:13564;height:3200;visibility:visible;mso-wrap-style:square;v-text-anchor:top" arcsize="10923f" o:gfxdata="UEsDBBQABgAIAAAAIQDb4fbL7gAAAIUBAAATAAAAW0NvbnRlbnRfVHlwZXNdLnhtbHyQz07DMAyH&#10;70i8Q+QralM4IITa7kDhCAiNB7ASt43WOlEcyvb2pNu4IODoPz9/n1xv9vOkForiPDdwXVagiI23&#10;jocG3rdPxR0oScgWJ8/UwIEENu3lRb09BBKV0ywNjCmFe63FjDSjlD4Q50nv44wpl3HQAc0OB9I3&#10;VXWrjedEnIq03oC27qjHjympx31un0wiTQLq4bS4shrAECZnMGVTvbD9QSnOhDInjzsyuiBXWQP0&#10;r4R18jfgnHvJr4nOknrFmJ5xzhraRtHWf3Kkpfz/yGo5S+H73hkquyhdjr3R8m2lj09svwAAAP//&#10;AwBQSwMEFAAGAAgAAAAhAFr0LFu/AAAAFQEAAAsAAABfcmVscy8ucmVsc2zPwWrDMAwG4Ptg72B0&#10;X5TuUMaI01uh19I+gLGVxCy2jGSy9e1nemrHjpL4P0nD4SetZiPRyNnCruvBUPYcYp4tXC/Htw8w&#10;Wl0ObuVMFm6kcBhfX4Yzra62kC6xqGlKVgtLreUTUf1CyWnHhXKbTCzJ1VbKjMX5LzcTvvf9HuXR&#10;gPHJNKdgQU5hB+ZyK23zHztFL6w81c5zQp6m6P9TMfB3PtPWFCczVQtB9N4U2rp2HOA44NMz4y8A&#10;AAD//wMAUEsDBBQABgAIAAAAIQDBMkdixQAAANsAAAAPAAAAZHJzL2Rvd25yZXYueG1sRI9Ba4NA&#10;FITvhf6H5RV6a9aIJMFmIyGQIPQQYtpDbw/3Va3uW3E3av99N1DocZiZb5htNptOjDS4xrKC5SIC&#10;QVxa3XCl4P16fNmAcB5ZY2eZFPyQg2z3+LDFVNuJLzQWvhIBwi5FBbX3fSqlK2sy6Ba2Jw7elx0M&#10;+iCHSuoBpwA3nYyjaCUNNhwWauzpUFPZFjej4PMUJ2v3Ye35rR03p/i7y8v+qNTz07x/BeFp9v/h&#10;v3auFawTuH8JP0DufgEAAP//AwBQSwECLQAUAAYACAAAACEA2+H2y+4AAACFAQAAEwAAAAAAAAAA&#10;AAAAAAAAAAAAW0NvbnRlbnRfVHlwZXNdLnhtbFBLAQItABQABgAIAAAAIQBa9CxbvwAAABUBAAAL&#10;AAAAAAAAAAAAAAAAAB8BAABfcmVscy8ucmVsc1BLAQItABQABgAIAAAAIQDBMkdixQAAANsAAAAP&#10;AAAAAAAAAAAAAAAAAAcCAABkcnMvZG93bnJldi54bWxQSwUGAAAAAAMAAwC3AAAA+QIAAAAA&#10;" fillcolor="#8eaadb [1940]" stroked="f" strokeweight="1pt">
+                  <v:roundrect id="Rectangle: Rounded Corners 74" o:spid="_x0000_s1057" style="position:absolute;left:2857;top:8191;width:13564;height:3200;visibility:visible;mso-wrap-style:square;v-text-anchor:top" arcsize="10923f" o:gfxdata="UEsDBBQABgAIAAAAIQDb4fbL7gAAAIUBAAATAAAAW0NvbnRlbnRfVHlwZXNdLnhtbHyQz07DMAyH&#10;70i8Q+QralM4IITa7kDhCAiNB7ASt43WOlEcyvb2pNu4IODoPz9/n1xv9vOkForiPDdwXVagiI23&#10;jocG3rdPxR0oScgWJ8/UwIEENu3lRb09BBKV0ywNjCmFe63FjDSjlD4Q50nv44wpl3HQAc0OB9I3&#10;VXWrjedEnIq03oC27qjHjympx31un0wiTQLq4bS4shrAECZnMGVTvbD9QSnOhDInjzsyuiBXWQP0&#10;r4R18jfgnHvJr4nOknrFmJ5xzhraRtHWf3Kkpfz/yGo5S+H73hkquyhdjr3R8m2lj09svwAAAP//&#10;AwBQSwMEFAAGAAgAAAAhAFr0LFu/AAAAFQEAAAsAAABfcmVscy8ucmVsc2zPwWrDMAwG4Ptg72B0&#10;X5TuUMaI01uh19I+gLGVxCy2jGSy9e1nemrHjpL4P0nD4SetZiPRyNnCruvBUPYcYp4tXC/Htw8w&#10;Wl0ObuVMFm6kcBhfX4Yzra62kC6xqGlKVgtLreUTUf1CyWnHhXKbTCzJ1VbKjMX5LzcTvvf9HuXR&#10;gPHJNKdgQU5hB+ZyK23zHztFL6w81c5zQp6m6P9TMfB3PtPWFCczVQtB9N4U2rp2HOA44NMz4y8A&#10;AAD//wMAUEsDBBQABgAIAAAAIQDBMkdixQAAANsAAAAPAAAAZHJzL2Rvd25yZXYueG1sRI9Ba4NA&#10;FITvhf6H5RV6a9aIJMFmIyGQIPQQYtpDbw/3Va3uW3E3av99N1DocZiZb5htNptOjDS4xrKC5SIC&#10;QVxa3XCl4P16fNmAcB5ZY2eZFPyQg2z3+LDFVNuJLzQWvhIBwi5FBbX3fSqlK2sy6Ba2Jw7elx0M&#10;+iCHSuoBpwA3nYyjaCUNNhwWauzpUFPZFjej4PMUJ2v3Ye35rR03p/i7y8v+qNTz07x/BeFp9v/h&#10;v3auFawTuH8JP0DufgEAAP//AwBQSwECLQAUAAYACAAAACEA2+H2y+4AAACFAQAAEwAAAAAAAAAA&#10;AAAAAAAAAAAAW0NvbnRlbnRfVHlwZXNdLnhtbFBLAQItABQABgAIAAAAIQBa9CxbvwAAABUBAAAL&#10;AAAAAAAAAAAAAAAAAB8BAABfcmVscy8ucmVsc1BLAQItABQABgAIAAAAIQDBMkdixQAAANsAAAAP&#10;AAAAAAAAAAAAAAAAAAcCAABkcnMvZG93bnJldi54bWxQSwUGAAAAAAMAAwC3AAAA+QIAAAAA&#10;" fillcolor="#8eaadb [1940]" stroked="f" strokeweight="1pt">
                     <v:stroke joinstyle="miter"/>
                     <v:textbox>
                       <w:txbxContent>
@@ -13605,7 +15499,7 @@
                       </w:txbxContent>
                     </v:textbox>
                   </v:roundrect>
-                  <v:roundrect id="Rectangle: Rounded Corners 75" o:spid="_x0000_s1048" style="position:absolute;left:2857;top:12382;width:13564;height:3200;visibility:visible;mso-wrap-style:square;v-text-anchor:top" arcsize="10923f" o:gfxdata="UEsDBBQABgAIAAAAIQDb4fbL7gAAAIUBAAATAAAAW0NvbnRlbnRfVHlwZXNdLnhtbHyQz07DMAyH&#10;70i8Q+QralM4IITa7kDhCAiNB7ASt43WOlEcyvb2pNu4IODoPz9/n1xv9vOkForiPDdwXVagiI23&#10;jocG3rdPxR0oScgWJ8/UwIEENu3lRb09BBKV0ywNjCmFe63FjDSjlD4Q50nv44wpl3HQAc0OB9I3&#10;VXWrjedEnIq03oC27qjHjympx31un0wiTQLq4bS4shrAECZnMGVTvbD9QSnOhDInjzsyuiBXWQP0&#10;r4R18jfgnHvJr4nOknrFmJ5xzhraRtHWf3Kkpfz/yGo5S+H73hkquyhdjr3R8m2lj09svwAAAP//&#10;AwBQSwMEFAAGAAgAAAAhAFr0LFu/AAAAFQEAAAsAAABfcmVscy8ucmVsc2zPwWrDMAwG4Ptg72B0&#10;X5TuUMaI01uh19I+gLGVxCy2jGSy9e1nemrHjpL4P0nD4SetZiPRyNnCruvBUPYcYp4tXC/Htw8w&#10;Wl0ObuVMFm6kcBhfX4Yzra62kC6xqGlKVgtLreUTUf1CyWnHhXKbTCzJ1VbKjMX5LzcTvvf9HuXR&#10;gPHJNKdgQU5hB+ZyK23zHztFL6w81c5zQp6m6P9TMfB3PtPWFCczVQtB9N4U2rp2HOA44NMz4y8A&#10;AAD//wMAUEsDBBQABgAIAAAAIQCufuL5xQAAANsAAAAPAAAAZHJzL2Rvd25yZXYueG1sRI9Ba8JA&#10;FITvBf/D8gRvdWOwVVJXESEh0EOp2kNvj+xrEs2+Ddk1if++Wyh4HGbmG2azG00jeupcbVnBYh6B&#10;IC6srrlUcD6lz2sQziNrbCyTgjs52G0nTxtMtB34k/qjL0WAsEtQQeV9m0jpiooMurltiYP3YzuD&#10;PsiulLrDIcBNI+MoepUGaw4LFbZ0qKi4Hm9GwXcWL1fuy9qP92u/zuJLkxdtqtRsOu7fQHga/SP8&#10;3861gtUL/H0JP0BufwEAAP//AwBQSwECLQAUAAYACAAAACEA2+H2y+4AAACFAQAAEwAAAAAAAAAA&#10;AAAAAAAAAAAAW0NvbnRlbnRfVHlwZXNdLnhtbFBLAQItABQABgAIAAAAIQBa9CxbvwAAABUBAAAL&#10;AAAAAAAAAAAAAAAAAB8BAABfcmVscy8ucmVsc1BLAQItABQABgAIAAAAIQCufuL5xQAAANsAAAAP&#10;AAAAAAAAAAAAAAAAAAcCAABkcnMvZG93bnJldi54bWxQSwUGAAAAAAMAAwC3AAAA+QIAAAAA&#10;" fillcolor="#8eaadb [1940]" stroked="f" strokeweight="1pt">
+                  <v:roundrect id="Rectangle: Rounded Corners 75" o:spid="_x0000_s1058" style="position:absolute;left:2857;top:12382;width:13564;height:3200;visibility:visible;mso-wrap-style:square;v-text-anchor:top" arcsize="10923f" o:gfxdata="UEsDBBQABgAIAAAAIQDb4fbL7gAAAIUBAAATAAAAW0NvbnRlbnRfVHlwZXNdLnhtbHyQz07DMAyH&#10;70i8Q+QralM4IITa7kDhCAiNB7ASt43WOlEcyvb2pNu4IODoPz9/n1xv9vOkForiPDdwXVagiI23&#10;jocG3rdPxR0oScgWJ8/UwIEENu3lRb09BBKV0ywNjCmFe63FjDSjlD4Q50nv44wpl3HQAc0OB9I3&#10;VXWrjedEnIq03oC27qjHjympx31un0wiTQLq4bS4shrAECZnMGVTvbD9QSnOhDInjzsyuiBXWQP0&#10;r4R18jfgnHvJr4nOknrFmJ5xzhraRtHWf3Kkpfz/yGo5S+H73hkquyhdjr3R8m2lj09svwAAAP//&#10;AwBQSwMEFAAGAAgAAAAhAFr0LFu/AAAAFQEAAAsAAABfcmVscy8ucmVsc2zPwWrDMAwG4Ptg72B0&#10;X5TuUMaI01uh19I+gLGVxCy2jGSy9e1nemrHjpL4P0nD4SetZiPRyNnCruvBUPYcYp4tXC/Htw8w&#10;Wl0ObuVMFm6kcBhfX4Yzra62kC6xqGlKVgtLreUTUf1CyWnHhXKbTCzJ1VbKjMX5LzcTvvf9HuXR&#10;gPHJNKdgQU5hB+ZyK23zHztFL6w81c5zQp6m6P9TMfB3PtPWFCczVQtB9N4U2rp2HOA44NMz4y8A&#10;AAD//wMAUEsDBBQABgAIAAAAIQCufuL5xQAAANsAAAAPAAAAZHJzL2Rvd25yZXYueG1sRI9Ba8JA&#10;FITvBf/D8gRvdWOwVVJXESEh0EOp2kNvj+xrEs2+Ddk1if++Wyh4HGbmG2azG00jeupcbVnBYh6B&#10;IC6srrlUcD6lz2sQziNrbCyTgjs52G0nTxtMtB34k/qjL0WAsEtQQeV9m0jpiooMurltiYP3YzuD&#10;PsiulLrDIcBNI+MoepUGaw4LFbZ0qKi4Hm9GwXcWL1fuy9qP92u/zuJLkxdtqtRsOu7fQHga/SP8&#10;3861gtUL/H0JP0BufwEAAP//AwBQSwECLQAUAAYACAAAACEA2+H2y+4AAACFAQAAEwAAAAAAAAAA&#10;AAAAAAAAAAAAW0NvbnRlbnRfVHlwZXNdLnhtbFBLAQItABQABgAIAAAAIQBa9CxbvwAAABUBAAAL&#10;AAAAAAAAAAAAAAAAAB8BAABfcmVscy8ucmVsc1BLAQItABQABgAIAAAAIQCufuL5xQAAANsAAAAP&#10;AAAAAAAAAAAAAAAAAAcCAABkcnMvZG93bnJldi54bWxQSwUGAAAAAAMAAwC3AAAA+QIAAAAA&#10;" fillcolor="#8eaadb [1940]" stroked="f" strokeweight="1pt">
                     <v:stroke joinstyle="miter"/>
                     <v:textbox>
                       <w:txbxContent>
@@ -13627,628 +15521,12 @@
                     </v:textbox>
                   </v:roundrect>
                 </v:group>
-                <v:line id="Straight Connector 104" o:spid="_x0000_s1049" style="position:absolute;visibility:visible;mso-wrap-style:square" from="9254,7394" to="9254,8670" o:connectortype="straight" o:gfxdata="UEsDBBQABgAIAAAAIQDb4fbL7gAAAIUBAAATAAAAW0NvbnRlbnRfVHlwZXNdLnhtbHyQz07DMAyH&#10;70i8Q+QralM4IITa7kDhCAiNB7ASt43WOlEcyvb2pNu4IODoPz9/n1xv9vOkForiPDdwXVagiI23&#10;jocG3rdPxR0oScgWJ8/UwIEENu3lRb09BBKV0ywNjCmFe63FjDSjlD4Q50nv44wpl3HQAc0OB9I3&#10;VXWrjedEnIq03oC27qjHjympx31un0wiTQLq4bS4shrAECZnMGVTvbD9QSnOhDInjzsyuiBXWQP0&#10;r4R18jfgnHvJr4nOknrFmJ5xzhraRtHWf3Kkpfz/yGo5S+H73hkquyhdjr3R8m2lj09svwAAAP//&#10;AwBQSwMEFAAGAAgAAAAhAFr0LFu/AAAAFQEAAAsAAABfcmVscy8ucmVsc2zPwWrDMAwG4Ptg72B0&#10;X5TuUMaI01uh19I+gLGVxCy2jGSy9e1nemrHjpL4P0nD4SetZiPRyNnCruvBUPYcYp4tXC/Htw8w&#10;Wl0ObuVMFm6kcBhfX4Yzra62kC6xqGlKVgtLreUTUf1CyWnHhXKbTCzJ1VbKjMX5LzcTvvf9HuXR&#10;gPHJNKdgQU5hB+ZyK23zHztFL6w81c5zQp6m6P9TMfB3PtPWFCczVQtB9N4U2rp2HOA44NMz4y8A&#10;AAD//wMAUEsDBBQABgAIAAAAIQBCPu9UwAAAANwAAAAPAAAAZHJzL2Rvd25yZXYueG1sRE/NSgMx&#10;EL4LvkMYwZtNdEspa9NSLYLQXlp9gCEZN0s3k7BJd7dv3wiCt/n4fme1mXwnBupTG1jD80yBIDbB&#10;ttxo+P76eFqCSBnZYheYNFwpwWZ9f7fC2oaRjzScciNKCKcaNbicYy1lMo48plmIxIX7Cb3HXGDf&#10;SNvjWMJ9J1+UWkiPLZcGh5HeHZnz6eI1HHbV4EwVu5H2jYouvC0rc9T68WHavoLINOV/8Z/705b5&#10;ag6/z5QL5PoGAAD//wMAUEsBAi0AFAAGAAgAAAAhANvh9svuAAAAhQEAABMAAAAAAAAAAAAAAAAA&#10;AAAAAFtDb250ZW50X1R5cGVzXS54bWxQSwECLQAUAAYACAAAACEAWvQsW78AAAAVAQAACwAAAAAA&#10;AAAAAAAAAAAfAQAAX3JlbHMvLnJlbHNQSwECLQAUAAYACAAAACEAQj7vVMAAAADcAAAADwAAAAAA&#10;AAAAAAAAAAAHAgAAZHJzL2Rvd25yZXYueG1sUEsFBgAAAAADAAMAtwAAAPQCAAAAAA==&#10;" strokecolor="#8eaadb [1940]" strokeweight="2.25pt">
+                <v:line id="Straight Connector 104" o:spid="_x0000_s1059" style="position:absolute;visibility:visible;mso-wrap-style:square" from="9254,7394" to="9254,8670" o:connectortype="straight" o:gfxdata="UEsDBBQABgAIAAAAIQDb4fbL7gAAAIUBAAATAAAAW0NvbnRlbnRfVHlwZXNdLnhtbHyQz07DMAyH&#10;70i8Q+QralM4IITa7kDhCAiNB7ASt43WOlEcyvb2pNu4IODoPz9/n1xv9vOkForiPDdwXVagiI23&#10;jocG3rdPxR0oScgWJ8/UwIEENu3lRb09BBKV0ywNjCmFe63FjDSjlD4Q50nv44wpl3HQAc0OB9I3&#10;VXWrjedEnIq03oC27qjHjympx31un0wiTQLq4bS4shrAECZnMGVTvbD9QSnOhDInjzsyuiBXWQP0&#10;r4R18jfgnHvJr4nOknrFmJ5xzhraRtHWf3Kkpfz/yGo5S+H73hkquyhdjr3R8m2lj09svwAAAP//&#10;AwBQSwMEFAAGAAgAAAAhAFr0LFu/AAAAFQEAAAsAAABfcmVscy8ucmVsc2zPwWrDMAwG4Ptg72B0&#10;X5TuUMaI01uh19I+gLGVxCy2jGSy9e1nemrHjpL4P0nD4SetZiPRyNnCruvBUPYcYp4tXC/Htw8w&#10;Wl0ObuVMFm6kcBhfX4Yzra62kC6xqGlKVgtLreUTUf1CyWnHhXKbTCzJ1VbKjMX5LzcTvvf9HuXR&#10;gPHJNKdgQU5hB+ZyK23zHztFL6w81c5zQp6m6P9TMfB3PtPWFCczVQtB9N4U2rp2HOA44NMz4y8A&#10;AAD//wMAUEsDBBQABgAIAAAAIQBCPu9UwAAAANwAAAAPAAAAZHJzL2Rvd25yZXYueG1sRE/NSgMx&#10;EL4LvkMYwZtNdEspa9NSLYLQXlp9gCEZN0s3k7BJd7dv3wiCt/n4fme1mXwnBupTG1jD80yBIDbB&#10;ttxo+P76eFqCSBnZYheYNFwpwWZ9f7fC2oaRjzScciNKCKcaNbicYy1lMo48plmIxIX7Cb3HXGDf&#10;SNvjWMJ9J1+UWkiPLZcGh5HeHZnz6eI1HHbV4EwVu5H2jYouvC0rc9T68WHavoLINOV/8Z/705b5&#10;ag6/z5QL5PoGAAD//wMAUEsBAi0AFAAGAAgAAAAhANvh9svuAAAAhQEAABMAAAAAAAAAAAAAAAAA&#10;AAAAAFtDb250ZW50X1R5cGVzXS54bWxQSwECLQAUAAYACAAAACEAWvQsW78AAAAVAQAACwAAAAAA&#10;AAAAAAAAAAAfAQAAX3JlbHMvLnJlbHNQSwECLQAUAAYACAAAACEAQj7vVMAAAADcAAAADwAAAAAA&#10;AAAAAAAAAAAHAgAAZHJzL2Rvd25yZXYueG1sUEsFBgAAAAADAAMAtwAAAPQCAAAAAA==&#10;" strokecolor="#8eaadb [1940]" strokeweight="2.25pt">
                   <v:stroke joinstyle="miter"/>
                 </v:line>
-                <v:line id="Straight Connector 105" o:spid="_x0000_s1050" style="position:absolute;visibility:visible;mso-wrap-style:square" from="9334,11290" to="9334,12566" o:connectortype="straight" o:gfxdata="UEsDBBQABgAIAAAAIQDb4fbL7gAAAIUBAAATAAAAW0NvbnRlbnRfVHlwZXNdLnhtbHyQz07DMAyH&#10;70i8Q+QralM4IITa7kDhCAiNB7ASt43WOlEcyvb2pNu4IODoPz9/n1xv9vOkForiPDdwXVagiI23&#10;jocG3rdPxR0oScgWJ8/UwIEENu3lRb09BBKV0ywNjCmFe63FjDSjlD4Q50nv44wpl3HQAc0OB9I3&#10;VXWrjedEnIq03oC27qjHjympx31un0wiTQLq4bS4shrAECZnMGVTvbD9QSnOhDInjzsyuiBXWQP0&#10;r4R18jfgnHvJr4nOknrFmJ5xzhraRtHWf3Kkpfz/yGo5S+H73hkquyhdjr3R8m2lj09svwAAAP//&#10;AwBQSwMEFAAGAAgAAAAhAFr0LFu/AAAAFQEAAAsAAABfcmVscy8ucmVsc2zPwWrDMAwG4Ptg72B0&#10;X5TuUMaI01uh19I+gLGVxCy2jGSy9e1nemrHjpL4P0nD4SetZiPRyNnCruvBUPYcYp4tXC/Htw8w&#10;Wl0ObuVMFm6kcBhfX4Yzra62kC6xqGlKVgtLreUTUf1CyWnHhXKbTCzJ1VbKjMX5LzcTvvf9HuXR&#10;gPHJNKdgQU5hB+ZyK23zHztFL6w81c5zQp6m6P9TMfB3PtPWFCczVQtB9N4U2rp2HOA44NMz4y8A&#10;AAD//wMAUEsDBBQABgAIAAAAIQAtckrPwAAAANwAAAAPAAAAZHJzL2Rvd25yZXYueG1sRE/NSgMx&#10;EL4LvkMYwZtNdGkpa9NSLYLQXlp9gCEZN0s3k7BJd7dv3wiCt/n4fme1mXwnBupTG1jD80yBIDbB&#10;ttxo+P76eFqCSBnZYheYNFwpwWZ9f7fC2oaRjzScciNKCKcaNbicYy1lMo48plmIxIX7Cb3HXGDf&#10;SNvjWMJ9J1+UWkiPLZcGh5HeHZnz6eI1HHbV4EwVu5H2jYouvC0rc9T68WHavoLINOV/8Z/705b5&#10;ag6/z5QL5PoGAAD//wMAUEsBAi0AFAAGAAgAAAAhANvh9svuAAAAhQEAABMAAAAAAAAAAAAAAAAA&#10;AAAAAFtDb250ZW50X1R5cGVzXS54bWxQSwECLQAUAAYACAAAACEAWvQsW78AAAAVAQAACwAAAAAA&#10;AAAAAAAAAAAfAQAAX3JlbHMvLnJlbHNQSwECLQAUAAYACAAAACEALXJKz8AAAADcAAAADwAAAAAA&#10;AAAAAAAAAAAHAgAAZHJzL2Rvd25yZXYueG1sUEsFBgAAAAADAAMAtwAAAPQCAAAAAA==&#10;" strokecolor="#8eaadb [1940]" strokeweight="2.25pt">
+                <v:line id="Straight Connector 105" o:spid="_x0000_s1060" style="position:absolute;visibility:visible;mso-wrap-style:square" from="9334,11290" to="9334,12566" o:connectortype="straight" o:gfxdata="UEsDBBQABgAIAAAAIQDb4fbL7gAAAIUBAAATAAAAW0NvbnRlbnRfVHlwZXNdLnhtbHyQz07DMAyH&#10;70i8Q+QralM4IITa7kDhCAiNB7ASt43WOlEcyvb2pNu4IODoPz9/n1xv9vOkForiPDdwXVagiI23&#10;jocG3rdPxR0oScgWJ8/UwIEENu3lRb09BBKV0ywNjCmFe63FjDSjlD4Q50nv44wpl3HQAc0OB9I3&#10;VXWrjedEnIq03oC27qjHjympx31un0wiTQLq4bS4shrAECZnMGVTvbD9QSnOhDInjzsyuiBXWQP0&#10;r4R18jfgnHvJr4nOknrFmJ5xzhraRtHWf3Kkpfz/yGo5S+H73hkquyhdjr3R8m2lj09svwAAAP//&#10;AwBQSwMEFAAGAAgAAAAhAFr0LFu/AAAAFQEAAAsAAABfcmVscy8ucmVsc2zPwWrDMAwG4Ptg72B0&#10;X5TuUMaI01uh19I+gLGVxCy2jGSy9e1nemrHjpL4P0nD4SetZiPRyNnCruvBUPYcYp4tXC/Htw8w&#10;Wl0ObuVMFm6kcBhfX4Yzra62kC6xqGlKVgtLreUTUf1CyWnHhXKbTCzJ1VbKjMX5LzcTvvf9HuXR&#10;gPHJNKdgQU5hB+ZyK23zHztFL6w81c5zQp6m6P9TMfB3PtPWFCczVQtB9N4U2rp2HOA44NMz4y8A&#10;AAD//wMAUEsDBBQABgAIAAAAIQAtckrPwAAAANwAAAAPAAAAZHJzL2Rvd25yZXYueG1sRE/NSgMx&#10;EL4LvkMYwZtNdGkpa9NSLYLQXlp9gCEZN0s3k7BJd7dv3wiCt/n4fme1mXwnBupTG1jD80yBIDbB&#10;ttxo+P76eFqCSBnZYheYNFwpwWZ9f7fC2oaRjzScciNKCKcaNbicYy1lMo48plmIxIX7Cb3HXGDf&#10;SNvjWMJ9J1+UWkiPLZcGh5HeHZnz6eI1HHbV4EwVu5H2jYouvC0rc9T68WHavoLINOV/8Z/705b5&#10;ag6/z5QL5PoGAAD//wMAUEsBAi0AFAAGAAgAAAAhANvh9svuAAAAhQEAABMAAAAAAAAAAAAAAAAA&#10;AAAAAFtDb250ZW50X1R5cGVzXS54bWxQSwECLQAUAAYACAAAACEAWvQsW78AAAAVAQAACwAAAAAA&#10;AAAAAAAAAAAfAQAAX3JlbHMvLnJlbHNQSwECLQAUAAYACAAAACEALXJKz8AAAADcAAAADwAAAAAA&#10;AAAAAAAAAAAHAgAAZHJzL2Rvd25yZXYueG1sUEsFBgAAAAADAAMAtwAAAPQCAAAAAA==&#10;" strokecolor="#8eaadb [1940]" strokeweight="2.25pt">
                   <v:stroke joinstyle="miter"/>
                 </v:line>
-                <w10:wrap anchorx="page"/>
-              </v:group>
-            </w:pict>
-          </mc:Fallback>
-        </mc:AlternateContent>
-      </w:r>
-      <w:r>
-        <w:rPr>
-          <w:rFonts w:ascii="Consolas" w:hAnsi="Consolas"/>
-          <w:noProof/>
-        </w:rPr>
-        <mc:AlternateContent>
-          <mc:Choice Requires="wpg">
-            <w:drawing>
-              <wp:anchor distT="0" distB="0" distL="114300" distR="114300" simplePos="0" relativeHeight="251825152" behindDoc="0" locked="0" layoutInCell="1" allowOverlap="1" wp14:anchorId="48F41928" wp14:editId="1AC1B25A">
-                <wp:simplePos x="0" y="0"/>
-                <wp:positionH relativeFrom="margin">
-                  <wp:posOffset>-353695</wp:posOffset>
-                </wp:positionH>
-                <wp:positionV relativeFrom="paragraph">
-                  <wp:posOffset>99060</wp:posOffset>
-                </wp:positionV>
-                <wp:extent cx="2138680" cy="2578735"/>
-                <wp:effectExtent l="0" t="0" r="0" b="0"/>
-                <wp:wrapNone/>
-                <wp:docPr id="101" name="Group 101"/>
-                <wp:cNvGraphicFramePr/>
-                <a:graphic xmlns:a="http://schemas.openxmlformats.org/drawingml/2006/main">
-                  <a:graphicData uri="http://schemas.microsoft.com/office/word/2010/wordprocessingGroup">
-                    <wpg:wgp>
-                      <wpg:cNvGrpSpPr/>
-                      <wpg:grpSpPr>
-                        <a:xfrm>
-                          <a:off x="0" y="0"/>
-                          <a:ext cx="2138680" cy="2578735"/>
-                          <a:chOff x="-119269" y="0"/>
-                          <a:chExt cx="2138901" cy="2579850"/>
-                        </a:xfrm>
-                      </wpg:grpSpPr>
-                      <wps:wsp>
-                        <wps:cNvPr id="93" name="Rectangle: Rounded Corners 93"/>
-                        <wps:cNvSpPr/>
-                        <wps:spPr>
-                          <a:xfrm>
-                            <a:off x="-119269" y="0"/>
-                            <a:ext cx="2138901" cy="2579850"/>
-                          </a:xfrm>
-                          <a:prstGeom prst="roundRect">
-                            <a:avLst/>
-                          </a:prstGeom>
-                          <a:solidFill>
-                            <a:schemeClr val="accent1">
-                              <a:lumMod val="40000"/>
-                              <a:lumOff val="60000"/>
-                            </a:schemeClr>
-                          </a:solidFill>
-                          <a:ln>
-                            <a:noFill/>
-                          </a:ln>
-                        </wps:spPr>
-                        <wps:style>
-                          <a:lnRef idx="2">
-                            <a:schemeClr val="accent1">
-                              <a:shade val="50000"/>
-                            </a:schemeClr>
-                          </a:lnRef>
-                          <a:fillRef idx="1">
-                            <a:schemeClr val="accent1"/>
-                          </a:fillRef>
-                          <a:effectRef idx="0">
-                            <a:schemeClr val="accent1"/>
-                          </a:effectRef>
-                          <a:fontRef idx="minor">
-                            <a:schemeClr val="lt1"/>
-                          </a:fontRef>
-                        </wps:style>
-                        <wps:txbx>
-                          <w:txbxContent>
-                            <w:p>
-                              <w:pPr>
-                                <w:jc w:val="center"/>
-                                <w:rPr>
-                                  <w:rFonts w:ascii="Consolas" w:hAnsi="Consolas"/>
-                                </w:rPr>
-                              </w:pPr>
-                              <w:r>
-                                <w:rPr>
-                                  <w:rFonts w:ascii="Consolas" w:hAnsi="Consolas"/>
-                                </w:rPr>
-                                <w:t>Valid/Unsound Argument</w:t>
-                              </w:r>
-                            </w:p>
-                            <w:p>
-                              <w:pPr>
-                                <w:jc w:val="center"/>
-                                <w:rPr>
-                                  <w:rFonts w:ascii="Consolas" w:hAnsi="Consolas"/>
-                                </w:rPr>
-                              </w:pPr>
-                            </w:p>
-                            <w:p>
-                              <w:pPr>
-                                <w:jc w:val="center"/>
-                                <w:rPr>
-                                  <w:rFonts w:ascii="Consolas" w:hAnsi="Consolas"/>
-                                </w:rPr>
-                              </w:pPr>
-                            </w:p>
-                            <w:p>
-                              <w:pPr>
-                                <w:jc w:val="center"/>
-                                <w:rPr>
-                                  <w:rFonts w:ascii="Consolas" w:hAnsi="Consolas"/>
-                                </w:rPr>
-                              </w:pPr>
-                            </w:p>
-                            <w:p>
-                              <w:pPr>
-                                <w:jc w:val="center"/>
-                                <w:rPr>
-                                  <w:rFonts w:ascii="Consolas" w:hAnsi="Consolas"/>
-                                </w:rPr>
-                              </w:pPr>
-                            </w:p>
-                            <w:p>
-                              <w:pPr>
-                                <w:jc w:val="center"/>
-                                <w:rPr>
-                                  <w:rFonts w:ascii="Consolas" w:hAnsi="Consolas"/>
-                                </w:rPr>
-                              </w:pPr>
-                            </w:p>
-                            <w:p>
-                              <w:pPr>
-                                <w:jc w:val="center"/>
-                                <w:rPr>
-                                  <w:rFonts w:ascii="Consolas" w:hAnsi="Consolas"/>
-                                </w:rPr>
-                              </w:pPr>
-                            </w:p>
-                            <w:p>
-                              <w:pPr>
-                                <w:jc w:val="center"/>
-                                <w:rPr>
-                                  <w:rFonts w:ascii="Consolas" w:hAnsi="Consolas"/>
-                                  <w:i/>
-                                  <w:iCs/>
-                                </w:rPr>
-                              </w:pPr>
-                              <w:r>
-                                <w:rPr>
-                                  <w:rFonts w:ascii="Consolas" w:hAnsi="Consolas"/>
-                                  <w:i/>
-                                  <w:iCs/>
-                                </w:rPr>
-                                <w:t>Not assured that conclusion is true</w:t>
-                              </w:r>
-                            </w:p>
-                            <w:p>
-                              <w:pPr>
-                                <w:jc w:val="center"/>
-                                <w:rPr>
-                                  <w:rFonts w:ascii="Consolas" w:hAnsi="Consolas"/>
-                                </w:rPr>
-                              </w:pPr>
-                            </w:p>
-                          </w:txbxContent>
-                        </wps:txbx>
-                        <wps:bodyPr rot="0" spcFirstLastPara="0" vertOverflow="overflow" horzOverflow="overflow" vert="horz" wrap="square" lIns="91440" tIns="45720" rIns="91440" bIns="45720" numCol="1" spcCol="0" rtlCol="0" fromWordArt="0" anchor="t" anchorCtr="0" forceAA="0" compatLnSpc="1">
-                          <a:prstTxWarp prst="textNoShape">
-                            <a:avLst/>
-                          </a:prstTxWarp>
-                          <a:noAutofit/>
-                        </wps:bodyPr>
-                      </wps:wsp>
-                      <wps:wsp>
-                        <wps:cNvPr id="94" name="Rectangle: Rounded Corners 94"/>
-                        <wps:cNvSpPr/>
-                        <wps:spPr>
-                          <a:xfrm>
-                            <a:off x="276225" y="428625"/>
-                            <a:ext cx="1356360" cy="320040"/>
-                          </a:xfrm>
-                          <a:prstGeom prst="roundRect">
-                            <a:avLst/>
-                          </a:prstGeom>
-                          <a:solidFill>
-                            <a:schemeClr val="accent2">
-                              <a:lumMod val="60000"/>
-                              <a:lumOff val="40000"/>
-                            </a:schemeClr>
-                          </a:solidFill>
-                          <a:ln>
-                            <a:noFill/>
-                          </a:ln>
-                        </wps:spPr>
-                        <wps:style>
-                          <a:lnRef idx="2">
-                            <a:schemeClr val="accent1">
-                              <a:shade val="50000"/>
-                            </a:schemeClr>
-                          </a:lnRef>
-                          <a:fillRef idx="1">
-                            <a:schemeClr val="accent1"/>
-                          </a:fillRef>
-                          <a:effectRef idx="0">
-                            <a:schemeClr val="accent1"/>
-                          </a:effectRef>
-                          <a:fontRef idx="minor">
-                            <a:schemeClr val="lt1"/>
-                          </a:fontRef>
-                        </wps:style>
-                        <wps:txbx>
-                          <w:txbxContent>
-                            <w:p>
-                              <w:pPr>
-                                <w:jc w:val="center"/>
-                                <w:rPr>
-                                  <w:rFonts w:ascii="Consolas" w:hAnsi="Consolas"/>
-                                </w:rPr>
-                              </w:pPr>
-                              <w:r>
-                                <w:rPr>
-                                  <w:rFonts w:ascii="Consolas" w:hAnsi="Consolas"/>
-                                </w:rPr>
-                                <w:t>false premise</w:t>
-                              </w:r>
-                            </w:p>
-                          </w:txbxContent>
-                        </wps:txbx>
-                        <wps:bodyPr rot="0" spcFirstLastPara="0" vertOverflow="overflow" horzOverflow="overflow" vert="horz" wrap="square" lIns="91440" tIns="45720" rIns="91440" bIns="45720" numCol="1" spcCol="0" rtlCol="0" fromWordArt="0" anchor="t" anchorCtr="0" forceAA="0" compatLnSpc="1">
-                          <a:prstTxWarp prst="textNoShape">
-                            <a:avLst/>
-                          </a:prstTxWarp>
-                          <a:noAutofit/>
-                        </wps:bodyPr>
-                      </wps:wsp>
-                      <wps:wsp>
-                        <wps:cNvPr id="95" name="Rectangle: Rounded Corners 95"/>
-                        <wps:cNvSpPr/>
-                        <wps:spPr>
-                          <a:xfrm>
-                            <a:off x="228600" y="1647825"/>
-                            <a:ext cx="1493520" cy="306705"/>
-                          </a:xfrm>
-                          <a:prstGeom prst="roundRect">
-                            <a:avLst/>
-                          </a:prstGeom>
-                          <a:solidFill>
-                            <a:schemeClr val="bg2">
-                              <a:lumMod val="25000"/>
-                            </a:schemeClr>
-                          </a:solidFill>
-                          <a:ln>
-                            <a:noFill/>
-                          </a:ln>
-                        </wps:spPr>
-                        <wps:style>
-                          <a:lnRef idx="2">
-                            <a:schemeClr val="accent1">
-                              <a:shade val="50000"/>
-                            </a:schemeClr>
-                          </a:lnRef>
-                          <a:fillRef idx="1">
-                            <a:schemeClr val="accent1"/>
-                          </a:fillRef>
-                          <a:effectRef idx="0">
-                            <a:schemeClr val="accent1"/>
-                          </a:effectRef>
-                          <a:fontRef idx="minor">
-                            <a:schemeClr val="lt1"/>
-                          </a:fontRef>
-                        </wps:style>
-                        <wps:txbx>
-                          <w:txbxContent>
-                            <w:p>
-                              <w:pPr>
-                                <w:jc w:val="center"/>
-                                <w:rPr>
-                                  <w:rFonts w:ascii="Consolas" w:hAnsi="Consolas"/>
-                                </w:rPr>
-                              </w:pPr>
-                              <w:r>
-                                <w:rPr>
-                                  <w:rFonts w:ascii="Consolas" w:hAnsi="Consolas"/>
-                                </w:rPr>
-                                <w:t>??? conclusion</w:t>
-                              </w:r>
-                            </w:p>
-                          </w:txbxContent>
-                        </wps:txbx>
-                        <wps:bodyPr rot="0" spcFirstLastPara="0" vertOverflow="overflow" horzOverflow="overflow" vert="horz" wrap="square" lIns="91440" tIns="45720" rIns="91440" bIns="45720" numCol="1" spcCol="0" rtlCol="0" fromWordArt="0" anchor="ctr" anchorCtr="0" forceAA="0" compatLnSpc="1">
-                          <a:prstTxWarp prst="textNoShape">
-                            <a:avLst/>
-                          </a:prstTxWarp>
-                          <a:noAutofit/>
-                        </wps:bodyPr>
-                      </wps:wsp>
-                      <wps:wsp>
-                        <wps:cNvPr id="96" name="Rectangle: Rounded Corners 96"/>
-                        <wps:cNvSpPr/>
-                        <wps:spPr>
-                          <a:xfrm>
-                            <a:off x="276225" y="828675"/>
-                            <a:ext cx="1356360" cy="320040"/>
-                          </a:xfrm>
-                          <a:prstGeom prst="roundRect">
-                            <a:avLst/>
-                          </a:prstGeom>
-                          <a:solidFill>
-                            <a:schemeClr val="accent1">
-                              <a:lumMod val="60000"/>
-                              <a:lumOff val="40000"/>
-                            </a:schemeClr>
-                          </a:solidFill>
-                          <a:ln>
-                            <a:noFill/>
-                          </a:ln>
-                        </wps:spPr>
-                        <wps:style>
-                          <a:lnRef idx="2">
-                            <a:schemeClr val="accent1">
-                              <a:shade val="50000"/>
-                            </a:schemeClr>
-                          </a:lnRef>
-                          <a:fillRef idx="1">
-                            <a:schemeClr val="accent1"/>
-                          </a:fillRef>
-                          <a:effectRef idx="0">
-                            <a:schemeClr val="accent1"/>
-                          </a:effectRef>
-                          <a:fontRef idx="minor">
-                            <a:schemeClr val="lt1"/>
-                          </a:fontRef>
-                        </wps:style>
-                        <wps:txbx>
-                          <w:txbxContent>
-                            <w:p>
-                              <w:pPr>
-                                <w:jc w:val="center"/>
-                                <w:rPr>
-                                  <w:rFonts w:ascii="Consolas" w:hAnsi="Consolas"/>
-                                </w:rPr>
-                              </w:pPr>
-                              <w:r>
-                                <w:rPr>
-                                  <w:rFonts w:ascii="Consolas" w:hAnsi="Consolas"/>
-                                </w:rPr>
-                                <w:t>true premise</w:t>
-                              </w:r>
-                            </w:p>
-                          </w:txbxContent>
-                        </wps:txbx>
-                        <wps:bodyPr rot="0" spcFirstLastPara="0" vertOverflow="overflow" horzOverflow="overflow" vert="horz" wrap="square" lIns="91440" tIns="45720" rIns="91440" bIns="45720" numCol="1" spcCol="0" rtlCol="0" fromWordArt="0" anchor="t" anchorCtr="0" forceAA="0" compatLnSpc="1">
-                          <a:prstTxWarp prst="textNoShape">
-                            <a:avLst/>
-                          </a:prstTxWarp>
-                          <a:noAutofit/>
-                        </wps:bodyPr>
-                      </wps:wsp>
-                      <wps:wsp>
-                        <wps:cNvPr id="97" name="Rectangle: Rounded Corners 97"/>
-                        <wps:cNvSpPr/>
-                        <wps:spPr>
-                          <a:xfrm>
-                            <a:off x="276225" y="1247775"/>
-                            <a:ext cx="1356360" cy="320040"/>
-                          </a:xfrm>
-                          <a:prstGeom prst="roundRect">
-                            <a:avLst/>
-                          </a:prstGeom>
-                          <a:solidFill>
-                            <a:schemeClr val="accent1">
-                              <a:lumMod val="60000"/>
-                              <a:lumOff val="40000"/>
-                            </a:schemeClr>
-                          </a:solidFill>
-                          <a:ln>
-                            <a:noFill/>
-                          </a:ln>
-                        </wps:spPr>
-                        <wps:style>
-                          <a:lnRef idx="2">
-                            <a:schemeClr val="accent1">
-                              <a:shade val="50000"/>
-                            </a:schemeClr>
-                          </a:lnRef>
-                          <a:fillRef idx="1">
-                            <a:schemeClr val="accent1"/>
-                          </a:fillRef>
-                          <a:effectRef idx="0">
-                            <a:schemeClr val="accent1"/>
-                          </a:effectRef>
-                          <a:fontRef idx="minor">
-                            <a:schemeClr val="lt1"/>
-                          </a:fontRef>
-                        </wps:style>
-                        <wps:txbx>
-                          <w:txbxContent>
-                            <w:p>
-                              <w:pPr>
-                                <w:jc w:val="center"/>
-                                <w:rPr>
-                                  <w:rFonts w:ascii="Consolas" w:hAnsi="Consolas"/>
-                                </w:rPr>
-                              </w:pPr>
-                              <w:r>
-                                <w:rPr>
-                                  <w:rFonts w:ascii="Consolas" w:hAnsi="Consolas"/>
-                                </w:rPr>
-                                <w:t>true premise</w:t>
-                              </w:r>
-                            </w:p>
-                          </w:txbxContent>
-                        </wps:txbx>
-                        <wps:bodyPr rot="0" spcFirstLastPara="0" vertOverflow="overflow" horzOverflow="overflow" vert="horz" wrap="square" lIns="91440" tIns="45720" rIns="91440" bIns="45720" numCol="1" spcCol="0" rtlCol="0" fromWordArt="0" anchor="t" anchorCtr="0" forceAA="0" compatLnSpc="1">
-                          <a:prstTxWarp prst="textNoShape">
-                            <a:avLst/>
-                          </a:prstTxWarp>
-                          <a:noAutofit/>
-                        </wps:bodyPr>
-                      </wps:wsp>
-                    </wpg:wgp>
-                  </a:graphicData>
-                </a:graphic>
-                <wp14:sizeRelH relativeFrom="margin">
-                  <wp14:pctWidth>0</wp14:pctWidth>
-                </wp14:sizeRelH>
-                <wp14:sizeRelV relativeFrom="margin">
-                  <wp14:pctHeight>0</wp14:pctHeight>
-                </wp14:sizeRelV>
-              </wp:anchor>
-            </w:drawing>
-          </mc:Choice>
-          <mc:Fallback>
-            <w:pict>
-              <v:group w14:anchorId="48F41928" id="Group 101" o:spid="_x0000_s1051" style="position:absolute;margin-left:-27.85pt;margin-top:7.8pt;width:168.4pt;height:203.05pt;z-index:251825152;mso-position-horizontal-relative:margin;mso-width-relative:margin;mso-height-relative:margin" coordorigin="-1192" coordsize="21389,25798" o:gfxdata="UEsDBBQABgAIAAAAIQC2gziS/gAAAOEBAAATAAAAW0NvbnRlbnRfVHlwZXNdLnhtbJSRQU7DMBBF&#10;90jcwfIWJU67QAgl6YK0S0CoHGBkTxKLZGx5TGhvj5O2G0SRWNoz/78nu9wcxkFMGNg6quQqL6RA&#10;0s5Y6ir5vt9lD1JwBDIwOMJKHpHlpr69KfdHjyxSmriSfYz+USnWPY7AufNIadK6MEJMx9ApD/oD&#10;OlTrorhX2lFEilmcO2RdNtjC5xDF9pCuTyYBB5bi6bQ4syoJ3g9WQ0ymaiLzg5KdCXlKLjvcW893&#10;SUOqXwnz5DrgnHtJTxOsQfEKIT7DmDSUCaxw7Rqn8787ZsmRM9e2VmPeBN4uqYvTtW7jvijg9N/y&#10;JsXecLq0q+WD6m8AAAD//wMAUEsDBBQABgAIAAAAIQA4/SH/1gAAAJQBAAALAAAAX3JlbHMvLnJl&#10;bHOkkMFqwzAMhu+DvYPRfXGawxijTi+j0GvpHsDYimMaW0Yy2fr2M4PBMnrbUb/Q94l/f/hMi1qR&#10;JVI2sOt6UJgd+ZiDgffL8ekFlFSbvV0oo4EbChzGx4f9GRdb25HMsYhqlCwG5lrLq9biZkxWOiqY&#10;22YiTra2kYMu1l1tQD30/bPm3wwYN0x18gb45AdQl1tp5j/sFB2T0FQ7R0nTNEV3j6o9feQzro1i&#10;OWA14Fm+Q8a1a8+Bvu/d/dMb2JY5uiPbhG/ktn4cqGU/er3pcvwCAAD//wMAUEsDBBQABgAIAAAA&#10;IQC9A7dFIwQAAK4YAAAOAAAAZHJzL2Uyb0RvYy54bWzsWdtu2zgQfV9g/4HQe6OLZUkW4hRBugkW&#10;yLZB0kWfaYqyBUiklqQjZ7++M6Qke+M0da8oNs6DwttceDhzNKJPX2+amtxzpSsp5l54EniECyaL&#10;Sizn3t/vL19lHtGGioLWUvC598C19/rs999OuzbnkVzJuuCKgBKh866deytj2tz3NVvxhuoT2XIB&#10;k6VUDTXQVUu/ULQD7U3tR0GQ+J1URask41rD6Bs36Z1Z/WXJmXlXlpobUs898M3Yp7LPBT79s1Oa&#10;LxVtVxXr3aBf4UVDKwFGR1VvqKFkrao9VU3FlNSyNCdMNr4sy4pxuwfYTRg82s2VkuvW7mWZd8t2&#10;hAmgfYTTV6tlb+9vFKkKOLsg9IigDRyStUtwAODp2mUOq65Ue9feqH5g6Xq4402pGvwPeyEbC+zD&#10;CCzfGMJgMAonWZIB/gzmommapZOpg56t4HxQ7lUYzqJk5pGtNFv9sSM/Q/96+Vk2tUfnD+Z99HJ0&#10;qmshmPQWL/1teN2taMvtMWhEosdrNhnguoUoo2JZ85zcyrUoeEEupBKQFAQWWcSs4IifzjVA+QR4&#10;T4CwC+GzENC8VdpccdkQbMw9CB5RoG82MOn9tTbgC0A2rEMHtKyr4rKqa9vBrOMXtSL3FPKFMsaF&#10;Ca14vW7+koUbjwP4c8cHw3h+dnkyDIMJm7+oyRr8j5FaoCkh0ajzB0fgAAdUbMs81BzX1eKWlxCf&#10;GETWkVHzvo96RQvuhqef9MUqRM0l2B91u01+Qrfzsl+PotwSyygcPOeYEx4lrGUpzCjcVEKqpxTU&#10;gHxv2a0fQHLQIEpms9i43E2GMFvI4gECVEnHdLpllxVEwzXV5oYqoDZIQqBr8w4eZS27uSf7lkdW&#10;Uv371DiuhwyCWY90QJVzT/+zpop7pP5TQG7NwjhGbrWdeJpG0FG7M4vdGbFuLiREF2QzeGebuN7U&#10;Q7NUsvkArH6OVmGKCga2554ZmhfGETi8FRg/P7eLgE1baq7FXctQNcKMYf5+84Gqtk8IA7n0Vg7Z&#10;TPNHKeHWoqSQ52sjy8rmCwLtUO0PAJgFWfFnUEx8CMXEw9kDN32eYqI0iaKppdk4yhJoQpBBSPdM&#10;G06mySQB1JFpJ/CGhZN1UTjw/MAe35dlXHLvssxIJ0ACOywzks+RZXYo+uewTDpE2pFl/k8sA2zg&#10;6r7nChnLE8h6h7EMUAvUCFjMhUmcZns0E88mU3xPWJoJkjSw+sd6blukfC+aWSz3KSbCMqGnt/Hd&#10;f6xYLAI/umLJXgCXMKNeXs2SHMImY716GJtsa5YMiCX9RWqW/S+jY83yy30ZzV4Az7zAL6P0EJYZ&#10;69UvZZkwitP0SDP4YXi8gIGros9ewEApC59g26uC4wXMj76AsTe+cClui9X+Ah9v3Xf70N79meHs&#10;IwAAAP//AwBQSwMEFAAGAAgAAAAhAJvnMJ7hAAAACgEAAA8AAABkcnMvZG93bnJldi54bWxMj0FL&#10;w0AQhe+C/2EZwVu72WjaErMppainItgK4m2bTJPQ7GzIbpP03zue7HF4H+99k60n24oBe9840qDm&#10;EQikwpUNVRq+Dm+zFQgfDJWmdYQaruhhnd/fZSYt3UifOOxDJbiEfGo01CF0qZS+qNEaP3cdEmcn&#10;11sT+OwrWfZm5HLbyjiKFtKahnihNh1uayzO+4vV8D6acfOkXofd+bS9/hySj++dQq0fH6bNC4iA&#10;U/iH4U+f1SFnp6O7UOlFq2GWJEtGOUgWIBiIV0qBOGp4jtUSZJ7J2xfyXwAAAP//AwBQSwECLQAU&#10;AAYACAAAACEAtoM4kv4AAADhAQAAEwAAAAAAAAAAAAAAAAAAAAAAW0NvbnRlbnRfVHlwZXNdLnht&#10;bFBLAQItABQABgAIAAAAIQA4/SH/1gAAAJQBAAALAAAAAAAAAAAAAAAAAC8BAABfcmVscy8ucmVs&#10;c1BLAQItABQABgAIAAAAIQC9A7dFIwQAAK4YAAAOAAAAAAAAAAAAAAAAAC4CAABkcnMvZTJvRG9j&#10;LnhtbFBLAQItABQABgAIAAAAIQCb5zCe4QAAAAoBAAAPAAAAAAAAAAAAAAAAAH0GAABkcnMvZG93&#10;bnJldi54bWxQSwUGAAAAAAQABADzAAAAiwcAAAAA&#10;">
-                <v:roundrect id="Rectangle: Rounded Corners 93" o:spid="_x0000_s1052" style="position:absolute;left:-1192;width:21388;height:25798;visibility:visible;mso-wrap-style:square;v-text-anchor:top" arcsize="10923f" o:gfxdata="UEsDBBQABgAIAAAAIQDb4fbL7gAAAIUBAAATAAAAW0NvbnRlbnRfVHlwZXNdLnhtbHyQz07DMAyH&#10;70i8Q+QralM4IITa7kDhCAiNB7ASt43WOlEcyvb2pNu4IODoPz9/n1xv9vOkForiPDdwXVagiI23&#10;jocG3rdPxR0oScgWJ8/UwIEENu3lRb09BBKV0ywNjCmFe63FjDSjlD4Q50nv44wpl3HQAc0OB9I3&#10;VXWrjedEnIq03oC27qjHjympx31un0wiTQLq4bS4shrAECZnMGVTvbD9QSnOhDInjzsyuiBXWQP0&#10;r4R18jfgnHvJr4nOknrFmJ5xzhraRtHWf3Kkpfz/yGo5S+H73hkquyhdjr3R8m2lj09svwAAAP//&#10;AwBQSwMEFAAGAAgAAAAhAFr0LFu/AAAAFQEAAAsAAABfcmVscy8ucmVsc2zPwWrDMAwG4Ptg72B0&#10;X5TuUMaI01uh19I+gLGVxCy2jGSy9e1nemrHjpL4P0nD4SetZiPRyNnCruvBUPYcYp4tXC/Htw8w&#10;Wl0ObuVMFm6kcBhfX4Yzra62kC6xqGlKVgtLreUTUf1CyWnHhXKbTCzJ1VbKjMX5LzcTvvf9HuXR&#10;gPHJNKdgQU5hB+ZyK23zHztFL6w81c5zQp6m6P9TMfB3PtPWFCczVQtB9N4U2rp2HOA44NMz4y8A&#10;AAD//wMAUEsDBBQABgAIAAAAIQCd3YwLwwAAANsAAAAPAAAAZHJzL2Rvd25yZXYueG1sRI9Ba8JA&#10;FITvgv9heUIvoW6qIm3qKlIo1JMkFs+P7DOJzb4N2W2y/ntXKPQ4zMw3zGYXTCsG6l1jWcHLPAVB&#10;XFrdcKXg+/T5/ArCeWSNrWVScCMHu+10ssFM25FzGgpfiQhhl6GC2vsuk9KVNRl0c9sRR+9ie4M+&#10;yr6Suscxwk0rF2m6lgYbjgs1dvRRU/lT/BoF1y7h63m1T+QlT0Mhw/mIh4VST7OwfwfhKfj/8F/7&#10;Syt4W8LjS/wBcnsHAAD//wMAUEsBAi0AFAAGAAgAAAAhANvh9svuAAAAhQEAABMAAAAAAAAAAAAA&#10;AAAAAAAAAFtDb250ZW50X1R5cGVzXS54bWxQSwECLQAUAAYACAAAACEAWvQsW78AAAAVAQAACwAA&#10;AAAAAAAAAAAAAAAfAQAAX3JlbHMvLnJlbHNQSwECLQAUAAYACAAAACEAnd2MC8MAAADbAAAADwAA&#10;AAAAAAAAAAAAAAAHAgAAZHJzL2Rvd25yZXYueG1sUEsFBgAAAAADAAMAtwAAAPcCAAAAAA==&#10;" fillcolor="#b4c6e7 [1300]" stroked="f" strokeweight="1pt">
-                  <v:stroke joinstyle="miter"/>
-                  <v:textbox>
-                    <w:txbxContent>
-                      <w:p>
-                        <w:pPr>
-                          <w:jc w:val="center"/>
-                          <w:rPr>
-                            <w:rFonts w:ascii="Consolas" w:hAnsi="Consolas"/>
-                          </w:rPr>
-                        </w:pPr>
-                        <w:r>
-                          <w:rPr>
-                            <w:rFonts w:ascii="Consolas" w:hAnsi="Consolas"/>
-                          </w:rPr>
-                          <w:t>Valid/Unsound Argument</w:t>
-                        </w:r>
-                      </w:p>
-                      <w:p>
-                        <w:pPr>
-                          <w:jc w:val="center"/>
-                          <w:rPr>
-                            <w:rFonts w:ascii="Consolas" w:hAnsi="Consolas"/>
-                          </w:rPr>
-                        </w:pPr>
-                      </w:p>
-                      <w:p>
-                        <w:pPr>
-                          <w:jc w:val="center"/>
-                          <w:rPr>
-                            <w:rFonts w:ascii="Consolas" w:hAnsi="Consolas"/>
-                          </w:rPr>
-                        </w:pPr>
-                      </w:p>
-                      <w:p>
-                        <w:pPr>
-                          <w:jc w:val="center"/>
-                          <w:rPr>
-                            <w:rFonts w:ascii="Consolas" w:hAnsi="Consolas"/>
-                          </w:rPr>
-                        </w:pPr>
-                      </w:p>
-                      <w:p>
-                        <w:pPr>
-                          <w:jc w:val="center"/>
-                          <w:rPr>
-                            <w:rFonts w:ascii="Consolas" w:hAnsi="Consolas"/>
-                          </w:rPr>
-                        </w:pPr>
-                      </w:p>
-                      <w:p>
-                        <w:pPr>
-                          <w:jc w:val="center"/>
-                          <w:rPr>
-                            <w:rFonts w:ascii="Consolas" w:hAnsi="Consolas"/>
-                          </w:rPr>
-                        </w:pPr>
-                      </w:p>
-                      <w:p>
-                        <w:pPr>
-                          <w:jc w:val="center"/>
-                          <w:rPr>
-                            <w:rFonts w:ascii="Consolas" w:hAnsi="Consolas"/>
-                          </w:rPr>
-                        </w:pPr>
-                      </w:p>
-                      <w:p>
-                        <w:pPr>
-                          <w:jc w:val="center"/>
-                          <w:rPr>
-                            <w:rFonts w:ascii="Consolas" w:hAnsi="Consolas"/>
-                            <w:i/>
-                            <w:iCs/>
-                          </w:rPr>
-                        </w:pPr>
-                        <w:r>
-                          <w:rPr>
-                            <w:rFonts w:ascii="Consolas" w:hAnsi="Consolas"/>
-                            <w:i/>
-                            <w:iCs/>
-                          </w:rPr>
-                          <w:t>Not assured that conclusion is true</w:t>
-                        </w:r>
-                      </w:p>
-                      <w:p>
-                        <w:pPr>
-                          <w:jc w:val="center"/>
-                          <w:rPr>
-                            <w:rFonts w:ascii="Consolas" w:hAnsi="Consolas"/>
-                          </w:rPr>
-                        </w:pPr>
-                      </w:p>
-                    </w:txbxContent>
-                  </v:textbox>
-                </v:roundrect>
-                <v:roundrect id="Rectangle: Rounded Corners 94" o:spid="_x0000_s1053" style="position:absolute;left:2762;top:4286;width:13563;height:3200;visibility:visible;mso-wrap-style:square;v-text-anchor:top" arcsize="10923f" o:gfxdata="UEsDBBQABgAIAAAAIQDb4fbL7gAAAIUBAAATAAAAW0NvbnRlbnRfVHlwZXNdLnhtbHyQz07DMAyH&#10;70i8Q+QralM4IITa7kDhCAiNB7ASt43WOlEcyvb2pNu4IODoPz9/n1xv9vOkForiPDdwXVagiI23&#10;jocG3rdPxR0oScgWJ8/UwIEENu3lRb09BBKV0ywNjCmFe63FjDSjlD4Q50nv44wpl3HQAc0OB9I3&#10;VXWrjedEnIq03oC27qjHjympx31un0wiTQLq4bS4shrAECZnMGVTvbD9QSnOhDInjzsyuiBXWQP0&#10;r4R18jfgnHvJr4nOknrFmJ5xzhraRtHWf3Kkpfz/yGo5S+H73hkquyhdjr3R8m2lj09svwAAAP//&#10;AwBQSwMEFAAGAAgAAAAhAFr0LFu/AAAAFQEAAAsAAABfcmVscy8ucmVsc2zPwWrDMAwG4Ptg72B0&#10;X5TuUMaI01uh19I+gLGVxCy2jGSy9e1nemrHjpL4P0nD4SetZiPRyNnCruvBUPYcYp4tXC/Htw8w&#10;Wl0ObuVMFm6kcBhfX4Yzra62kC6xqGlKVgtLreUTUf1CyWnHhXKbTCzJ1VbKjMX5LzcTvvf9HuXR&#10;gPHJNKdgQU5hB+ZyK23zHztFL6w81c5zQp6m6P9TMfB3PtPWFCczVQtB9N4U2rp2HOA44NMz4y8A&#10;AAD//wMAUEsDBBQABgAIAAAAIQD7gxXmxQAAANsAAAAPAAAAZHJzL2Rvd25yZXYueG1sRI9Pa8JA&#10;FMTvBb/D8gRvdaOIaHQVERT/FEqjHrw9ss8kmH0bsmtM++ndQqHHYWZ+w8yXrSlFQ7UrLCsY9CMQ&#10;xKnVBWcKzqfN+wSE88gaS8uk4JscLBedtznG2j75i5rEZyJA2MWoIPe+iqV0aU4GXd9WxMG72dqg&#10;D7LOpK7xGeCmlMMoGkuDBYeFHCta55Tek4dRcGxxbT9tddhfrtvioJuP5PozUarXbVczEJ5a/x/+&#10;a++0gukIfr+EHyAXLwAAAP//AwBQSwECLQAUAAYACAAAACEA2+H2y+4AAACFAQAAEwAAAAAAAAAA&#10;AAAAAAAAAAAAW0NvbnRlbnRfVHlwZXNdLnhtbFBLAQItABQABgAIAAAAIQBa9CxbvwAAABUBAAAL&#10;AAAAAAAAAAAAAAAAAB8BAABfcmVscy8ucmVsc1BLAQItABQABgAIAAAAIQD7gxXmxQAAANsAAAAP&#10;AAAAAAAAAAAAAAAAAAcCAABkcnMvZG93bnJldi54bWxQSwUGAAAAAAMAAwC3AAAA+QIAAAAA&#10;" fillcolor="#f4b083 [1941]" stroked="f" strokeweight="1pt">
-                  <v:stroke joinstyle="miter"/>
-                  <v:textbox>
-                    <w:txbxContent>
-                      <w:p>
-                        <w:pPr>
-                          <w:jc w:val="center"/>
-                          <w:rPr>
-                            <w:rFonts w:ascii="Consolas" w:hAnsi="Consolas"/>
-                          </w:rPr>
-                        </w:pPr>
-                        <w:r>
-                          <w:rPr>
-                            <w:rFonts w:ascii="Consolas" w:hAnsi="Consolas"/>
-                          </w:rPr>
-                          <w:t>false premise</w:t>
-                        </w:r>
-                      </w:p>
-                    </w:txbxContent>
-                  </v:textbox>
-                </v:roundrect>
-                <v:roundrect id="Rectangle: Rounded Corners 95" o:spid="_x0000_s1054" style="position:absolute;left:2286;top:16478;width:14935;height:3067;visibility:visible;mso-wrap-style:square;v-text-anchor:middle" arcsize="10923f" o:gfxdata="UEsDBBQABgAIAAAAIQDb4fbL7gAAAIUBAAATAAAAW0NvbnRlbnRfVHlwZXNdLnhtbHyQz07DMAyH&#10;70i8Q+QralM4IITa7kDhCAiNB7ASt43WOlEcyvb2pNu4IODoPz9/n1xv9vOkForiPDdwXVagiI23&#10;jocG3rdPxR0oScgWJ8/UwIEENu3lRb09BBKV0ywNjCmFe63FjDSjlD4Q50nv44wpl3HQAc0OB9I3&#10;VXWrjedEnIq03oC27qjHjympx31un0wiTQLq4bS4shrAECZnMGVTvbD9QSnOhDInjzsyuiBXWQP0&#10;r4R18jfgnHvJr4nOknrFmJ5xzhraRtHWf3Kkpfz/yGo5S+H73hkquyhdjr3R8m2lj09svwAAAP//&#10;AwBQSwMEFAAGAAgAAAAhAFr0LFu/AAAAFQEAAAsAAABfcmVscy8ucmVsc2zPwWrDMAwG4Ptg72B0&#10;X5TuUMaI01uh19I+gLGVxCy2jGSy9e1nemrHjpL4P0nD4SetZiPRyNnCruvBUPYcYp4tXC/Htw8w&#10;Wl0ObuVMFm6kcBhfX4Yzra62kC6xqGlKVgtLreUTUf1CyWnHhXKbTCzJ1VbKjMX5LzcTvvf9HuXR&#10;gPHJNKdgQU5hB+ZyK23zHztFL6w81c5zQp6m6P9TMfB3PtPWFCczVQtB9N4U2rp2HOA44NMz4y8A&#10;AAD//wMAUEsDBBQABgAIAAAAIQBoOQ8lwwAAANsAAAAPAAAAZHJzL2Rvd25yZXYueG1sRI/RasJA&#10;FETfC/7DcoW+1U0ES5q6SihUAoLS1A+4zV6TYPZuyK5J6te7BaGPw8ycYdbbybRioN41lhXEiwgE&#10;cWl1w5WC0/fnSwLCeWSNrWVS8EsOtpvZ0xpTbUf+oqHwlQgQdikqqL3vUildWZNBt7AdcfDOtjfo&#10;g+wrqXscA9y0chlFr9Jgw2Ghxo4+aiovxdUoKJu8im/dD56OdMB2n2XFLhmVep5P2TsIT5P/Dz/a&#10;uVbwtoK/L+EHyM0dAAD//wMAUEsBAi0AFAAGAAgAAAAhANvh9svuAAAAhQEAABMAAAAAAAAAAAAA&#10;AAAAAAAAAFtDb250ZW50X1R5cGVzXS54bWxQSwECLQAUAAYACAAAACEAWvQsW78AAAAVAQAACwAA&#10;AAAAAAAAAAAAAAAfAQAAX3JlbHMvLnJlbHNQSwECLQAUAAYACAAAACEAaDkPJcMAAADbAAAADwAA&#10;AAAAAAAAAAAAAAAHAgAAZHJzL2Rvd25yZXYueG1sUEsFBgAAAAADAAMAtwAAAPcCAAAAAA==&#10;" fillcolor="#393737 [814]" stroked="f" strokeweight="1pt">
-                  <v:stroke joinstyle="miter"/>
-                  <v:textbox>
-                    <w:txbxContent>
-                      <w:p>
-                        <w:pPr>
-                          <w:jc w:val="center"/>
-                          <w:rPr>
-                            <w:rFonts w:ascii="Consolas" w:hAnsi="Consolas"/>
-                          </w:rPr>
-                        </w:pPr>
-                        <w:r>
-                          <w:rPr>
-                            <w:rFonts w:ascii="Consolas" w:hAnsi="Consolas"/>
-                          </w:rPr>
-                          <w:t>??? conclusion</w:t>
-                        </w:r>
-                      </w:p>
-                    </w:txbxContent>
-                  </v:textbox>
-                </v:roundrect>
-                <v:roundrect id="Rectangle: Rounded Corners 96" o:spid="_x0000_s1055" style="position:absolute;left:2762;top:8286;width:13563;height:3201;visibility:visible;mso-wrap-style:square;v-text-anchor:top" arcsize="10923f" o:gfxdata="UEsDBBQABgAIAAAAIQDb4fbL7gAAAIUBAAATAAAAW0NvbnRlbnRfVHlwZXNdLnhtbHyQz07DMAyH&#10;70i8Q+QralM4IITa7kDhCAiNB7ASt43WOlEcyvb2pNu4IODoPz9/n1xv9vOkForiPDdwXVagiI23&#10;jocG3rdPxR0oScgWJ8/UwIEENu3lRb09BBKV0ywNjCmFe63FjDSjlD4Q50nv44wpl3HQAc0OB9I3&#10;VXWrjedEnIq03oC27qjHjympx31un0wiTQLq4bS4shrAECZnMGVTvbD9QSnOhDInjzsyuiBXWQP0&#10;r4R18jfgnHvJr4nOknrFmJ5xzhraRtHWf3Kkpfz/yGo5S+H73hkquyhdjr3R8m2lj09svwAAAP//&#10;AwBQSwMEFAAGAAgAAAAhAFr0LFu/AAAAFQEAAAsAAABfcmVscy8ucmVsc2zPwWrDMAwG4Ptg72B0&#10;X5TuUMaI01uh19I+gLGVxCy2jGSy9e1nemrHjpL4P0nD4SetZiPRyNnCruvBUPYcYp4tXC/Htw8w&#10;Wl0ObuVMFm6kcBhfX4Yzra62kC6xqGlKVgtLreUTUf1CyWnHhXKbTCzJ1VbKjMX5LzcTvvf9HuXR&#10;gPHJNKdgQU5hB+ZyK23zHztFL6w81c5zQp6m6P9TMfB3PtPWFCczVQtB9N4U2rp2HOA44NMz4y8A&#10;AAD//wMAUEsDBBQABgAIAAAAIQDuoJp0xAAAANsAAAAPAAAAZHJzL2Rvd25yZXYueG1sRI9Pi8Iw&#10;FMTvgt8hvIW9abpl0W41iiwoggfxzx68PZpnW21eSpOt9dsbQfA4zMxvmOm8M5VoqXGlZQVfwwgE&#10;cWZ1ybmC42E5SEA4j6yxskwK7uRgPuv3pphqe+MdtXufiwBhl6KCwvs6ldJlBRl0Q1sTB+9sG4M+&#10;yCaXusFbgJtKxlE0kgZLDgsF1vRbUHbd/xsFp1X8PXZ/1m431zZZxZdqndVLpT4/usUEhKfOv8Ov&#10;9lor+BnB80v4AXL2AAAA//8DAFBLAQItABQABgAIAAAAIQDb4fbL7gAAAIUBAAATAAAAAAAAAAAA&#10;AAAAAAAAAABbQ29udGVudF9UeXBlc10ueG1sUEsBAi0AFAAGAAgAAAAhAFr0LFu/AAAAFQEAAAsA&#10;AAAAAAAAAAAAAAAAHwEAAF9yZWxzLy5yZWxzUEsBAi0AFAAGAAgAAAAhAO6gmnTEAAAA2wAAAA8A&#10;AAAAAAAAAAAAAAAABwIAAGRycy9kb3ducmV2LnhtbFBLBQYAAAAAAwADALcAAAD4AgAAAAA=&#10;" fillcolor="#8eaadb [1940]" stroked="f" strokeweight="1pt">
-                  <v:stroke joinstyle="miter"/>
-                  <v:textbox>
-                    <w:txbxContent>
-                      <w:p>
-                        <w:pPr>
-                          <w:jc w:val="center"/>
-                          <w:rPr>
-                            <w:rFonts w:ascii="Consolas" w:hAnsi="Consolas"/>
-                          </w:rPr>
-                        </w:pPr>
-                        <w:r>
-                          <w:rPr>
-                            <w:rFonts w:ascii="Consolas" w:hAnsi="Consolas"/>
-                          </w:rPr>
-                          <w:t>true premise</w:t>
-                        </w:r>
-                      </w:p>
-                    </w:txbxContent>
-                  </v:textbox>
-                </v:roundrect>
-                <v:roundrect id="Rectangle: Rounded Corners 97" o:spid="_x0000_s1056" style="position:absolute;left:2762;top:12477;width:13563;height:3201;visibility:visible;mso-wrap-style:square;v-text-anchor:top" arcsize="10923f" o:gfxdata="UEsDBBQABgAIAAAAIQDb4fbL7gAAAIUBAAATAAAAW0NvbnRlbnRfVHlwZXNdLnhtbHyQz07DMAyH&#10;70i8Q+QralM4IITa7kDhCAiNB7ASt43WOlEcyvb2pNu4IODoPz9/n1xv9vOkForiPDdwXVagiI23&#10;jocG3rdPxR0oScgWJ8/UwIEENu3lRb09BBKV0ywNjCmFe63FjDSjlD4Q50nv44wpl3HQAc0OB9I3&#10;VXWrjedEnIq03oC27qjHjympx31un0wiTQLq4bS4shrAECZnMGVTvbD9QSnOhDInjzsyuiBXWQP0&#10;r4R18jfgnHvJr4nOknrFmJ5xzhraRtHWf3Kkpfz/yGo5S+H73hkquyhdjr3R8m2lj09svwAAAP//&#10;AwBQSwMEFAAGAAgAAAAhAFr0LFu/AAAAFQEAAAsAAABfcmVscy8ucmVsc2zPwWrDMAwG4Ptg72B0&#10;X5TuUMaI01uh19I+gLGVxCy2jGSy9e1nemrHjpL4P0nD4SetZiPRyNnCruvBUPYcYp4tXC/Htw8w&#10;Wl0ObuVMFm6kcBhfX4Yzra62kC6xqGlKVgtLreUTUf1CyWnHhXKbTCzJ1VbKjMX5LzcTvvf9HuXR&#10;gPHJNKdgQU5hB+ZyK23zHztFL6w81c5zQp6m6P9TMfB3PtPWFCczVQtB9N4U2rp2HOA44NMz4y8A&#10;AAD//wMAUEsDBBQABgAIAAAAIQCB7D/vxAAAANsAAAAPAAAAZHJzL2Rvd25yZXYueG1sRI9Li8JA&#10;EITvgv9haMGbTgziI+sosqAIHsTXYW9NpjfJmukJmdkY/70jCB6LqvqKWqxaU4qGaldYVjAaRiCI&#10;U6sLzhRczpvBDITzyBpLy6TgQQ5Wy25ngYm2dz5Sc/KZCBB2CSrIva8SKV2ak0E3tBVx8H5tbdAH&#10;WWdS13gPcFPKOIom0mDBYSHHir5zSm+nf6PgZxuPp+5q7WF/a2bb+K/cpdVGqX6vXX+B8NT6T/jd&#10;3mkF8ym8voQfIJdPAAAA//8DAFBLAQItABQABgAIAAAAIQDb4fbL7gAAAIUBAAATAAAAAAAAAAAA&#10;AAAAAAAAAABbQ29udGVudF9UeXBlc10ueG1sUEsBAi0AFAAGAAgAAAAhAFr0LFu/AAAAFQEAAAsA&#10;AAAAAAAAAAAAAAAAHwEAAF9yZWxzLy5yZWxzUEsBAi0AFAAGAAgAAAAhAIHsP+/EAAAA2wAAAA8A&#10;AAAAAAAAAAAAAAAABwIAAGRycy9kb3ducmV2LnhtbFBLBQYAAAAAAwADALcAAAD4AgAAAAA=&#10;" fillcolor="#8eaadb [1940]" stroked="f" strokeweight="1pt">
-                  <v:stroke joinstyle="miter"/>
-                  <v:textbox>
-                    <w:txbxContent>
-                      <w:p>
-                        <w:pPr>
-                          <w:jc w:val="center"/>
-                          <w:rPr>
-                            <w:rFonts w:ascii="Consolas" w:hAnsi="Consolas"/>
-                          </w:rPr>
-                        </w:pPr>
-                        <w:r>
-                          <w:rPr>
-                            <w:rFonts w:ascii="Consolas" w:hAnsi="Consolas"/>
-                          </w:rPr>
-                          <w:t>true premise</w:t>
-                        </w:r>
-                      </w:p>
-                    </w:txbxContent>
-                  </v:textbox>
-                </v:roundrect>
                 <w10:wrap anchorx="margin"/>
               </v:group>
             </w:pict>
@@ -14359,13 +15637,184 @@
           <w:rFonts w:ascii="Consolas" w:hAnsi="Consolas"/>
         </w:rPr>
       </w:pPr>
-      <w:r>
-        <w:rPr>
-          <w:rFonts w:ascii="Consolas" w:hAnsi="Consolas"/>
-        </w:rPr>
-        <w:lastRenderedPageBreak/>
+    </w:p>
+    <w:p>
+      <w:pPr>
+        <w:spacing w:after="0"/>
+        <w:rPr>
+          <w:rFonts w:ascii="Consolas" w:hAnsi="Consolas"/>
+        </w:rPr>
+      </w:pPr>
+    </w:p>
+    <w:p>
+      <w:pPr>
+        <w:spacing w:after="0"/>
+        <w:rPr>
+          <w:rFonts w:ascii="Consolas" w:hAnsi="Consolas"/>
+        </w:rPr>
+      </w:pPr>
+    </w:p>
+    <w:p>
+      <w:pPr>
+        <w:spacing w:after="0"/>
+        <w:rPr>
+          <w:rFonts w:ascii="Consolas" w:hAnsi="Consolas"/>
+        </w:rPr>
+      </w:pPr>
+      <w:r>
+        <w:rPr>
+          <w:rFonts w:ascii="Consolas" w:hAnsi="Consolas"/>
+        </w:rPr>
         <w:t>An argument can be valid but unsound if the conclusion is true, but the premises are not all true.</w:t>
       </w:r>
+    </w:p>
+    <w:p>
+      <w:pPr>
+        <w:spacing w:after="0"/>
+        <w:rPr>
+          <w:rFonts w:ascii="Consolas" w:hAnsi="Consolas"/>
+        </w:rPr>
+      </w:pPr>
+    </w:p>
+    <w:p>
+      <w:pPr>
+        <w:spacing w:after="0"/>
+        <w:rPr>
+          <w:rFonts w:ascii="Consolas" w:hAnsi="Consolas"/>
+        </w:rPr>
+      </w:pPr>
+      <w:r>
+        <w:rPr>
+          <w:rFonts w:ascii="Consolas" w:hAnsi="Consolas"/>
+        </w:rPr>
+        <w:t>Example: Valid/Sound argument.</w:t>
+      </w:r>
+    </w:p>
+    <w:p>
+      <w:pPr>
+        <w:spacing w:after="0"/>
+        <w:rPr>
+          <w:rFonts w:ascii="Consolas" w:hAnsi="Consolas"/>
+        </w:rPr>
+      </w:pPr>
+      <w:r>
+        <w:rPr>
+          <w:rFonts w:ascii="Consolas" w:hAnsi="Consolas"/>
+        </w:rPr>
+        <w:t xml:space="preserve">All men are mortal. Socrates is a man. </w:t>
+      </w:r>
+      <w:r>
+        <w:rPr>
+          <w:rFonts w:ascii="Consolas" w:hAnsi="Consolas"/>
+        </w:rPr>
+        <w:t xml:space="preserve">So, </w:t>
+      </w:r>
+      <w:r>
+        <w:rPr>
+          <w:rFonts w:ascii="Consolas" w:hAnsi="Consolas"/>
+        </w:rPr>
+        <w:t>Socrates is mortal</w:t>
+      </w:r>
+    </w:p>
+    <w:p>
+      <w:pPr>
+        <w:spacing w:after="0"/>
+        <w:rPr>
+          <w:rFonts w:ascii="Consolas" w:hAnsi="Consolas"/>
+        </w:rPr>
+      </w:pPr>
+    </w:p>
+    <w:p>
+      <w:pPr>
+        <w:spacing w:after="0"/>
+        <w:rPr>
+          <w:rFonts w:ascii="Consolas" w:hAnsi="Consolas"/>
+        </w:rPr>
+      </w:pPr>
+      <w:r>
+        <w:rPr>
+          <w:rFonts w:ascii="Consolas" w:hAnsi="Consolas"/>
+        </w:rPr>
+        <w:t xml:space="preserve">Example: </w:t>
+      </w:r>
+      <w:r>
+        <w:rPr>
+          <w:rFonts w:ascii="Consolas" w:hAnsi="Consolas"/>
+        </w:rPr>
+        <w:t>Invalid</w:t>
+      </w:r>
+      <w:r>
+        <w:rPr>
+          <w:rFonts w:ascii="Consolas" w:hAnsi="Consolas"/>
+        </w:rPr>
+        <w:t xml:space="preserve"> argument.</w:t>
+      </w:r>
+    </w:p>
+    <w:p>
+      <w:pPr>
+        <w:spacing w:after="0"/>
+        <w:rPr>
+          <w:rFonts w:ascii="Consolas" w:hAnsi="Consolas"/>
+        </w:rPr>
+      </w:pPr>
+      <w:r>
+        <w:rPr>
+          <w:rFonts w:ascii="Consolas" w:hAnsi="Consolas"/>
+        </w:rPr>
+        <w:t>Lucretius is a man. After all, all men are mortal and Lucretius is mortal</w:t>
+      </w:r>
+    </w:p>
+    <w:p>
+      <w:pPr>
+        <w:spacing w:after="0"/>
+        <w:rPr>
+          <w:rFonts w:ascii="Consolas" w:hAnsi="Consolas"/>
+          <w:i/>
+          <w:iCs/>
+        </w:rPr>
+      </w:pPr>
+      <w:r>
+        <w:rPr>
+          <w:rFonts w:ascii="Consolas" w:hAnsi="Consolas"/>
+          <w:i/>
+          <w:iCs/>
+          <w:color w:val="FF0000"/>
+        </w:rPr>
+        <w:t xml:space="preserve">First statement is the conclusion. </w:t>
+      </w:r>
+      <w:r>
+        <w:rPr>
+          <w:rFonts w:ascii="Consolas" w:hAnsi="Consolas"/>
+          <w:i/>
+          <w:iCs/>
+          <w:color w:val="FF0000"/>
+        </w:rPr>
+        <w:t>Lurcetius could be a goldfish</w:t>
+      </w:r>
+    </w:p>
+    <w:p>
+      <w:pPr>
+        <w:spacing w:after="0"/>
+        <w:rPr>
+          <w:rFonts w:ascii="Consolas" w:hAnsi="Consolas"/>
+        </w:rPr>
+      </w:pPr>
+    </w:p>
+    <w:p>
+      <w:pPr>
+        <w:spacing w:after="0"/>
+        <w:rPr>
+          <w:rFonts w:ascii="Consolas" w:hAnsi="Consolas"/>
+        </w:rPr>
+      </w:pPr>
+    </w:p>
+    <w:p>
+      <w:pPr>
+        <w:spacing w:after="0"/>
+        <w:rPr>
+          <w:rFonts w:ascii="Consolas" w:hAnsi="Consolas"/>
+        </w:rPr>
+      </w:pPr>
     </w:p>
     <w:p>
       <w:pPr>
@@ -14905,278 +16354,6 @@
         <w:spacing w:after="0"/>
         <w:rPr>
           <w:rFonts w:ascii="Consolas" w:hAnsi="Consolas"/>
-        </w:rPr>
-      </w:pPr>
-    </w:p>
-    <w:p>
-      <w:pPr>
-        <w:spacing w:after="0"/>
-        <w:rPr>
-          <w:rFonts w:ascii="Consolas" w:hAnsi="Consolas"/>
-        </w:rPr>
-      </w:pPr>
-    </w:p>
-    <w:p>
-      <w:pPr>
-        <w:spacing w:after="0"/>
-        <w:rPr>
-          <w:rFonts w:ascii="Consolas" w:hAnsi="Consolas"/>
-        </w:rPr>
-      </w:pPr>
-    </w:p>
-    <w:p>
-      <w:pPr>
-        <w:spacing w:after="0"/>
-        <w:rPr>
-          <w:rFonts w:ascii="Consolas" w:hAnsi="Consolas"/>
-        </w:rPr>
-      </w:pPr>
-    </w:p>
-    <w:p>
-      <w:pPr>
-        <w:spacing w:after="0"/>
-        <w:rPr>
-          <w:rFonts w:ascii="Consolas" w:hAnsi="Consolas"/>
-        </w:rPr>
-      </w:pPr>
-    </w:p>
-    <w:p>
-      <w:pPr>
-        <w:spacing w:after="0"/>
-        <w:rPr>
-          <w:rFonts w:ascii="Consolas" w:hAnsi="Consolas"/>
-        </w:rPr>
-      </w:pPr>
-    </w:p>
-    <w:p>
-      <w:pPr>
-        <w:spacing w:after="0"/>
-        <w:rPr>
-          <w:rFonts w:ascii="Consolas" w:hAnsi="Consolas"/>
-        </w:rPr>
-      </w:pPr>
-    </w:p>
-    <w:p>
-      <w:pPr>
-        <w:spacing w:after="0"/>
-        <w:rPr>
-          <w:rFonts w:ascii="Consolas" w:hAnsi="Consolas"/>
-        </w:rPr>
-      </w:pPr>
-    </w:p>
-    <w:p>
-      <w:pPr>
-        <w:spacing w:after="0"/>
-        <w:rPr>
-          <w:rFonts w:ascii="Consolas" w:hAnsi="Consolas"/>
-        </w:rPr>
-      </w:pPr>
-    </w:p>
-    <w:p>
-      <w:pPr>
-        <w:spacing w:after="0"/>
-        <w:rPr>
-          <w:rFonts w:ascii="Consolas" w:hAnsi="Consolas"/>
-        </w:rPr>
-      </w:pPr>
-    </w:p>
-    <w:p>
-      <w:pPr>
-        <w:spacing w:after="0"/>
-        <w:rPr>
-          <w:rFonts w:ascii="Consolas" w:hAnsi="Consolas"/>
-        </w:rPr>
-      </w:pPr>
-    </w:p>
-    <w:p>
-      <w:pPr>
-        <w:spacing w:after="0"/>
-        <w:rPr>
-          <w:rFonts w:ascii="Consolas" w:hAnsi="Consolas"/>
-        </w:rPr>
-      </w:pPr>
-    </w:p>
-    <w:p>
-      <w:pPr>
-        <w:spacing w:after="0"/>
-        <w:rPr>
-          <w:rFonts w:ascii="Consolas" w:hAnsi="Consolas"/>
-        </w:rPr>
-      </w:pPr>
-    </w:p>
-    <w:p>
-      <w:pPr>
-        <w:spacing w:after="0"/>
-        <w:rPr>
-          <w:rFonts w:ascii="Consolas" w:hAnsi="Consolas"/>
-        </w:rPr>
-      </w:pPr>
-    </w:p>
-    <w:p>
-      <w:pPr>
-        <w:spacing w:after="0"/>
-        <w:rPr>
-          <w:rFonts w:ascii="Consolas" w:hAnsi="Consolas"/>
-        </w:rPr>
-      </w:pPr>
-    </w:p>
-    <w:p>
-      <w:pPr>
-        <w:spacing w:after="0"/>
-        <w:rPr>
-          <w:rFonts w:ascii="Consolas" w:hAnsi="Consolas"/>
-        </w:rPr>
-      </w:pPr>
-    </w:p>
-    <w:p>
-      <w:pPr>
-        <w:spacing w:after="0"/>
-        <w:rPr>
-          <w:rFonts w:ascii="Consolas" w:hAnsi="Consolas"/>
-        </w:rPr>
-      </w:pPr>
-    </w:p>
-    <w:p>
-      <w:pPr>
-        <w:spacing w:after="0"/>
-        <w:rPr>
-          <w:rFonts w:ascii="Consolas" w:hAnsi="Consolas"/>
-        </w:rPr>
-      </w:pPr>
-    </w:p>
-    <w:p>
-      <w:pPr>
-        <w:spacing w:after="0"/>
-        <w:rPr>
-          <w:rFonts w:ascii="Consolas" w:hAnsi="Consolas"/>
-        </w:rPr>
-      </w:pPr>
-    </w:p>
-    <w:p>
-      <w:pPr>
-        <w:spacing w:after="0"/>
-        <w:rPr>
-          <w:rFonts w:ascii="Consolas" w:hAnsi="Consolas"/>
-        </w:rPr>
-      </w:pPr>
-    </w:p>
-    <w:p>
-      <w:pPr>
-        <w:spacing w:after="0"/>
-        <w:rPr>
-          <w:rFonts w:ascii="Consolas" w:hAnsi="Consolas"/>
-        </w:rPr>
-      </w:pPr>
-    </w:p>
-    <w:p>
-      <w:pPr>
-        <w:spacing w:after="0"/>
-        <w:rPr>
-          <w:rFonts w:ascii="Consolas" w:hAnsi="Consolas"/>
-        </w:rPr>
-      </w:pPr>
-    </w:p>
-    <w:p>
-      <w:pPr>
-        <w:spacing w:after="0"/>
-        <w:rPr>
-          <w:rFonts w:ascii="Consolas" w:hAnsi="Consolas"/>
-        </w:rPr>
-      </w:pPr>
-    </w:p>
-    <w:p>
-      <w:pPr>
-        <w:spacing w:after="0"/>
-        <w:rPr>
-          <w:rFonts w:ascii="Consolas" w:hAnsi="Consolas"/>
-        </w:rPr>
-      </w:pPr>
-    </w:p>
-    <w:p>
-      <w:pPr>
-        <w:spacing w:after="0"/>
-        <w:rPr>
-          <w:rFonts w:ascii="Consolas" w:hAnsi="Consolas"/>
-        </w:rPr>
-      </w:pPr>
-    </w:p>
-    <w:p>
-      <w:pPr>
-        <w:spacing w:after="0"/>
-        <w:rPr>
-          <w:rFonts w:ascii="Consolas" w:hAnsi="Consolas"/>
-        </w:rPr>
-      </w:pPr>
-    </w:p>
-    <w:p>
-      <w:pPr>
-        <w:spacing w:after="0"/>
-        <w:rPr>
-          <w:rFonts w:ascii="Consolas" w:hAnsi="Consolas"/>
-        </w:rPr>
-      </w:pPr>
-    </w:p>
-    <w:p>
-      <w:pPr>
-        <w:spacing w:after="0"/>
-        <w:rPr>
-          <w:rFonts w:ascii="Consolas" w:hAnsi="Consolas"/>
-        </w:rPr>
-      </w:pPr>
-    </w:p>
-    <w:p>
-      <w:pPr>
-        <w:spacing w:after="0"/>
-        <w:rPr>
-          <w:rFonts w:ascii="Consolas" w:hAnsi="Consolas"/>
-        </w:rPr>
-      </w:pPr>
-    </w:p>
-    <w:p>
-      <w:pPr>
-        <w:spacing w:after="0"/>
-        <w:rPr>
-          <w:rFonts w:ascii="Consolas" w:hAnsi="Consolas"/>
-        </w:rPr>
-      </w:pPr>
-    </w:p>
-    <w:p>
-      <w:pPr>
-        <w:spacing w:after="0"/>
-        <w:rPr>
-          <w:rFonts w:ascii="Consolas" w:hAnsi="Consolas"/>
-        </w:rPr>
-      </w:pPr>
-    </w:p>
-    <w:p>
-      <w:pPr>
-        <w:spacing w:after="0"/>
-        <w:rPr>
-          <w:rFonts w:ascii="Consolas" w:hAnsi="Consolas"/>
-        </w:rPr>
-      </w:pPr>
-    </w:p>
-    <w:p>
-      <w:pPr>
-        <w:spacing w:after="0"/>
-        <w:rPr>
-          <w:rFonts w:ascii="Consolas" w:hAnsi="Consolas"/>
-        </w:rPr>
-      </w:pPr>
-    </w:p>
-    <w:p>
-      <w:pPr>
-        <w:spacing w:after="0"/>
-        <w:rPr>
-          <w:rFonts w:ascii="Consolas" w:hAnsi="Consolas"/>
-        </w:rPr>
-      </w:pPr>
-    </w:p>
-    <w:p>
-      <w:pPr>
-        <w:spacing w:after="0"/>
-        <w:rPr>
-          <w:rFonts w:ascii="Consolas" w:hAnsi="Consolas"/>
           <w:b/>
           <w:bCs/>
         </w:rPr>
@@ -15204,7 +16381,7 @@
           <w:b/>
           <w:bCs/>
         </w:rPr>
-        <w:t>6</w:t>
+        <w:t>7</w:t>
       </w:r>
     </w:p>
     <w:p>
@@ -17966,7 +19143,7 @@
           <w:b/>
           <w:bCs/>
         </w:rPr>
-        <w:t>7</w:t>
+        <w:t>8</w:t>
       </w:r>
     </w:p>
     <w:p>
@@ -18352,7 +19529,7 @@
           </mc:Choice>
           <mc:Fallback>
             <w:pict>
-              <v:shape w14:anchorId="2FE012FA" id="Text Box 1" o:spid="_x0000_s1057" type="#_x0000_t202" style="position:absolute;margin-left:0;margin-top:13.9pt;width:331.5pt;height:51.75pt;z-index:251737088;visibility:visible;mso-wrap-style:square;mso-width-percent:0;mso-height-percent:0;mso-wrap-distance-left:9pt;mso-wrap-distance-top:0;mso-wrap-distance-right:9pt;mso-wrap-distance-bottom:0;mso-position-horizontal:left;mso-position-horizontal-relative:margin;mso-position-vertical:absolute;mso-position-vertical-relative:text;mso-width-percent:0;mso-height-percent:0;mso-width-relative:margin;mso-height-relative:margin;v-text-anchor:top" o:gfxdata="UEsDBBQABgAIAAAAIQC2gziS/gAAAOEBAAATAAAAW0NvbnRlbnRfVHlwZXNdLnhtbJSRQU7DMBBF&#10;90jcwfIWJU67QAgl6YK0S0CoHGBkTxKLZGx5TGhvj5O2G0SRWNoz/78nu9wcxkFMGNg6quQqL6RA&#10;0s5Y6ir5vt9lD1JwBDIwOMJKHpHlpr69KfdHjyxSmriSfYz+USnWPY7AufNIadK6MEJMx9ApD/oD&#10;OlTrorhX2lFEilmcO2RdNtjC5xDF9pCuTyYBB5bi6bQ4syoJ3g9WQ0ymaiLzg5KdCXlKLjvcW893&#10;SUOqXwnz5DrgnHtJTxOsQfEKIT7DmDSUCaxw7Rqn8787ZsmRM9e2VmPeBN4uqYvTtW7jvijg9N/y&#10;JsXecLq0q+WD6m8AAAD//wMAUEsDBBQABgAIAAAAIQA4/SH/1gAAAJQBAAALAAAAX3JlbHMvLnJl&#10;bHOkkMFqwzAMhu+DvYPRfXGawxijTi+j0GvpHsDYimMaW0Yy2fr2M4PBMnrbUb/Q94l/f/hMi1qR&#10;JVI2sOt6UJgd+ZiDgffL8ekFlFSbvV0oo4EbChzGx4f9GRdb25HMsYhqlCwG5lrLq9biZkxWOiqY&#10;22YiTra2kYMu1l1tQD30/bPm3wwYN0x18gb45AdQl1tp5j/sFB2T0FQ7R0nTNEV3j6o9feQzro1i&#10;OWA14Fm+Q8a1a8+Bvu/d/dMb2JY5uiPbhG/ktn4cqGU/er3pcvwCAAD//wMAUEsDBBQABgAIAAAA&#10;IQDap/35UwIAAKUEAAAOAAAAZHJzL2Uyb0RvYy54bWysVE1PGzEQvVfqf7B8L7tJEwoRG5SCqCpR&#10;QIKKs+P1JivZHtd2skt/fZ+9SUhpT1Uvjj3zdj7em8nFZW802yofWrIVH52UnCkrqW7tquLfn24+&#10;nHEWorC10GRVxV9U4Jfz9+8uOjdTY1qTrpVnCGLDrHMVX8foZkUR5FoZEU7IKQtnQ96IiKdfFbUX&#10;HaIbXYzL8rToyNfOk1QhwHo9OPk8x28aJeN90wQVma44aov59PlcprOYX4jZygu3buWuDPEPVRjR&#10;WiQ9hLoWUbCNb/8IZVrpKVATTySZgpqmlSr3gG5G5ZtuHtfCqdwLyAnuQFP4f2Hl3fbBs7aGdpxZ&#10;YSDRk+oj+0w9GyV2OhdmAD06wGIPc0Lu7AHG1HTfeJN+0Q6DHzy/HLhNwSSMk/GoLKdwSfhOp5/G&#10;42kKU7x+7XyIXxQZli4V99AuUyq2tyEO0D0kJQuk2/qm1To/0ryoK+3ZVkDp5WqUP9Ub843qwXY+&#10;LcusN1Lm8UrwXMBvkbRlHQr8iFJTYEspxZBdW8ATH0Pf6Rb7ZZ/ZGx9IWVL9Aq48DbMWnLxp0dCt&#10;CPFBeAwXOMDCxHscjSYko92NszX5n3+zJzw0h5ezDsNa8fBjI7ziTH+1mIbz0WSSpjs/JiAXD3/s&#10;WR577MZcEViC4qguXxM+6v218WSesVeLlBUuYSVyVzzur1dxWCHspVSLRQZhnp2It/bRyRQ6kZfk&#10;euqfhXc7TSOm4Y72Yy1mb6QdsAPti02kps26J6IHVnf8YxeycLu9Tct2/M6o13+X+S8AAAD//wMA&#10;UEsDBBQABgAIAAAAIQDweCj43QAAAAcBAAAPAAAAZHJzL2Rvd25yZXYueG1sTI/BasMwEETvhf6D&#10;2EBvjRwb3OBaDiGQQm+tGwq5ydbGNpFWxlISt1/f7ak9zs4w87bczM6KK05h8KRgtUxAILXeDNQp&#10;OHzsH9cgQtRktPWECr4wwKa6vyt1YfyN3vFax05wCYVCK+hjHAspQ9uj02HpRyT2Tn5yOrKcOmkm&#10;feNyZ2WaJLl0eiBe6PWIux7bc31xCsa3pF/jyznaT/+d1s329bjfHZV6WMzbZxAR5/gXhl98RoeK&#10;mRp/IROEVcCPRAXpE/Ozm+cZHxqOZasMZFXK//zVDwAAAP//AwBQSwECLQAUAAYACAAAACEAtoM4&#10;kv4AAADhAQAAEwAAAAAAAAAAAAAAAAAAAAAAW0NvbnRlbnRfVHlwZXNdLnhtbFBLAQItABQABgAI&#10;AAAAIQA4/SH/1gAAAJQBAAALAAAAAAAAAAAAAAAAAC8BAABfcmVscy8ucmVsc1BLAQItABQABgAI&#10;AAAAIQDap/35UwIAAKUEAAAOAAAAAAAAAAAAAAAAAC4CAABkcnMvZTJvRG9jLnhtbFBLAQItABQA&#10;BgAIAAAAIQDweCj43QAAAAcBAAAPAAAAAAAAAAAAAAAAAK0EAABkcnMvZG93bnJldi54bWxQSwUG&#10;AAAAAAQABADzAAAAtwUAAAAA&#10;" fillcolor="#f2f2f2 [3052]" stroked="f" strokeweight=".5pt">
+              <v:shape w14:anchorId="2FE012FA" id="Text Box 1" o:spid="_x0000_s1061" type="#_x0000_t202" style="position:absolute;margin-left:0;margin-top:13.9pt;width:331.5pt;height:51.75pt;z-index:251737088;visibility:visible;mso-wrap-style:square;mso-width-percent:0;mso-height-percent:0;mso-wrap-distance-left:9pt;mso-wrap-distance-top:0;mso-wrap-distance-right:9pt;mso-wrap-distance-bottom:0;mso-position-horizontal:left;mso-position-horizontal-relative:margin;mso-position-vertical:absolute;mso-position-vertical-relative:text;mso-width-percent:0;mso-height-percent:0;mso-width-relative:margin;mso-height-relative:margin;v-text-anchor:top" o:gfxdata="UEsDBBQABgAIAAAAIQC2gziS/gAAAOEBAAATAAAAW0NvbnRlbnRfVHlwZXNdLnhtbJSRQU7DMBBF&#10;90jcwfIWJU67QAgl6YK0S0CoHGBkTxKLZGx5TGhvj5O2G0SRWNoz/78nu9wcxkFMGNg6quQqL6RA&#10;0s5Y6ir5vt9lD1JwBDIwOMJKHpHlpr69KfdHjyxSmriSfYz+USnWPY7AufNIadK6MEJMx9ApD/oD&#10;OlTrorhX2lFEilmcO2RdNtjC5xDF9pCuTyYBB5bi6bQ4syoJ3g9WQ0ymaiLzg5KdCXlKLjvcW893&#10;SUOqXwnz5DrgnHtJTxOsQfEKIT7DmDSUCaxw7Rqn8787ZsmRM9e2VmPeBN4uqYvTtW7jvijg9N/y&#10;JsXecLq0q+WD6m8AAAD//wMAUEsDBBQABgAIAAAAIQA4/SH/1gAAAJQBAAALAAAAX3JlbHMvLnJl&#10;bHOkkMFqwzAMhu+DvYPRfXGawxijTi+j0GvpHsDYimMaW0Yy2fr2M4PBMnrbUb/Q94l/f/hMi1qR&#10;JVI2sOt6UJgd+ZiDgffL8ekFlFSbvV0oo4EbChzGx4f9GRdb25HMsYhqlCwG5lrLq9biZkxWOiqY&#10;22YiTra2kYMu1l1tQD30/bPm3wwYN0x18gb45AdQl1tp5j/sFB2T0FQ7R0nTNEV3j6o9feQzro1i&#10;OWA14Fm+Q8a1a8+Bvu/d/dMb2JY5uiPbhG/ktn4cqGU/er3pcvwCAAD//wMAUEsDBBQABgAIAAAA&#10;IQCkYiEaUgIAAKUEAAAOAAAAZHJzL2Uyb0RvYy54bWysVE1PGzEQvVfqf7B8b3aTJhQiNigNoqpE&#10;AQkqzo7Xm6xke1zbyS799X32JkBpT1Uvjj3zdj7em8n5RW802ysfWrIVH49KzpSVVLd2U/HvD1cf&#10;TjkLUdhaaLKq4k8q8IvF+3fnnZurCW1J18ozBLFh3rmKb2N086IIcquMCCNyysLZkDci4uk3Re1F&#10;h+hGF5OyPCk68rXzJFUIsF4OTr7I8ZtGyXjbNEFFpiuO2mI+fT7X6SwW52K+8cJtW3koQ/xDFUa0&#10;FkmfQ12KKNjOt3+EMq30FKiJI0mmoKZppco9oJtx+aab+61wKvcCcoJ7pin8v7DyZn/nWVtDO86s&#10;MJDoQfWRfaaejRM7nQtzgO4dYLGHOSEP9gBjarpvvEm/aIfBD56fnrlNwSSM08m4LGdwSfhOZp8m&#10;k1kKU7x87XyIXxQZli4V99AuUyr21yEO0CMkJQuk2/qq1To/0ryolfZsL6D0ejPOn+qd+Ub1YDub&#10;lWXWGynzeCV4LuC3SNqyDgV+RKkpsKWUYsiuLeCJj6HvdIv9us/sDd0k05rqJ3DlaZi14ORVi4au&#10;RYh3wmO4wAEWJt7iaDQhGR1unG3J//ybPeGhObycdRjWiocfO+EVZ/qrxTScjafTNN35MQW5ePjX&#10;nvVrj92ZFYElKI7q8jXhoz5eG0/mEXu1TFnhElYid8Xj8bqKwwphL6VaLjMI8+xEvLb3TqbQibwk&#10;10P/KLw7aBoxDTd0HGsxfyPtgB1oX+4iNW3W/YXVA//YhSzcYW/Tsr1+Z9TLv8viFwAAAP//AwBQ&#10;SwMEFAAGAAgAAAAhAPB4KPjdAAAABwEAAA8AAABkcnMvZG93bnJldi54bWxMj8FqwzAQRO+F/oPY&#10;QG+NHBvc4FoOIZBCb60bCrnJ1sY2kVbGUhK3X9/tqT3OzjDzttzMzoorTmHwpGC1TEAgtd4M1Ck4&#10;fOwf1yBC1GS09YQKvjDAprq/K3Vh/I3e8VrHTnAJhUIr6GMcCylD26PTYelHJPZOfnI6spw6aSZ9&#10;43JnZZokuXR6IF7o9Yi7HttzfXEKxrekX+PLOdpP/53Wzfb1uN8dlXpYzNtnEBHn+BeGX3xGh4qZ&#10;Gn8hE4RVwI9EBekT87Ob5xkfGo5lqwxkVcr//NUPAAAA//8DAFBLAQItABQABgAIAAAAIQC2gziS&#10;/gAAAOEBAAATAAAAAAAAAAAAAAAAAAAAAABbQ29udGVudF9UeXBlc10ueG1sUEsBAi0AFAAGAAgA&#10;AAAhADj9If/WAAAAlAEAAAsAAAAAAAAAAAAAAAAALwEAAF9yZWxzLy5yZWxzUEsBAi0AFAAGAAgA&#10;AAAhAKRiIRpSAgAApQQAAA4AAAAAAAAAAAAAAAAALgIAAGRycy9lMm9Eb2MueG1sUEsBAi0AFAAG&#10;AAgAAAAhAPB4KPjdAAAABwEAAA8AAAAAAAAAAAAAAAAArAQAAGRycy9kb3ducmV2LnhtbFBLBQYA&#10;AAAABAAEAPMAAAC2BQAAAAA=&#10;" fillcolor="#f2f2f2 [3052]" stroked="f" strokeweight=".5pt">
                 <v:textbox>
                   <w:txbxContent>
                     <w:p>
@@ -18688,7 +19865,7 @@
           </mc:Choice>
           <mc:Fallback>
             <w:pict>
-              <v:shape w14:anchorId="1B0E1E87" id="Text Box 11" o:spid="_x0000_s1058" type="#_x0000_t202" style="position:absolute;margin-left:0;margin-top:7.25pt;width:331.5pt;height:51.75pt;z-index:251741184;visibility:visible;mso-wrap-style:square;mso-width-percent:0;mso-height-percent:0;mso-wrap-distance-left:9pt;mso-wrap-distance-top:0;mso-wrap-distance-right:9pt;mso-wrap-distance-bottom:0;mso-position-horizontal:absolute;mso-position-horizontal-relative:margin;mso-position-vertical:absolute;mso-position-vertical-relative:text;mso-width-percent:0;mso-height-percent:0;mso-width-relative:margin;mso-height-relative:margin;v-text-anchor:top" o:gfxdata="UEsDBBQABgAIAAAAIQC2gziS/gAAAOEBAAATAAAAW0NvbnRlbnRfVHlwZXNdLnhtbJSRQU7DMBBF&#10;90jcwfIWJU67QAgl6YK0S0CoHGBkTxKLZGx5TGhvj5O2G0SRWNoz/78nu9wcxkFMGNg6quQqL6RA&#10;0s5Y6ir5vt9lD1JwBDIwOMJKHpHlpr69KfdHjyxSmriSfYz+USnWPY7AufNIadK6MEJMx9ApD/oD&#10;OlTrorhX2lFEilmcO2RdNtjC5xDF9pCuTyYBB5bi6bQ4syoJ3g9WQ0ymaiLzg5KdCXlKLjvcW893&#10;SUOqXwnz5DrgnHtJTxOsQfEKIT7DmDSUCaxw7Rqn8787ZsmRM9e2VmPeBN4uqYvTtW7jvijg9N/y&#10;JsXecLq0q+WD6m8AAAD//wMAUEsDBBQABgAIAAAAIQA4/SH/1gAAAJQBAAALAAAAX3JlbHMvLnJl&#10;bHOkkMFqwzAMhu+DvYPRfXGawxijTi+j0GvpHsDYimMaW0Yy2fr2M4PBMnrbUb/Q94l/f/hMi1qR&#10;JVI2sOt6UJgd+ZiDgffL8ekFlFSbvV0oo4EbChzGx4f9GRdb25HMsYhqlCwG5lrLq9biZkxWOiqY&#10;22YiTra2kYMu1l1tQD30/bPm3wwYN0x18gb45AdQl1tp5j/sFB2T0FQ7R0nTNEV3j6o9feQzro1i&#10;OWA14Fm+Q8a1a8+Bvu/d/dMb2JY5uiPbhG/ktn4cqGU/er3pcvwCAAD//wMAUEsDBBQABgAIAAAA&#10;IQA5N7J7VAIAAKcEAAAOAAAAZHJzL2Uyb0RvYy54bWysVE1PGzEQvVfqf7B8L7vZJhQiNigFUVWi&#10;gAQVZ8frTVayPa7tZJf++j57E6C0p6oXx555Ox/vzeTsfDCa7ZQPHdmaT45KzpSV1HR2XfPvD1cf&#10;TjgLUdhGaLKq5k8q8PPF+3dnvZurijakG+UZgtgw713NNzG6eVEEuVFGhCNyysLZkjci4unXReNF&#10;j+hGF1VZHhc9+cZ5kioEWC9HJ1/k+G2rZLxt26Ai0zVHbTGfPp+rdBaLMzFfe+E2ndyXIf6hCiM6&#10;i6TPoS5FFGzruz9CmU56CtTGI0mmoLbtpMo9oJtJ+aab+41wKvcCcoJ7pin8v7DyZnfnWddAuwln&#10;Vhho9KCGyD7TwGACP70Lc8DuHYBxgB3Ygz3AmNoeWm/SLxpi8IPpp2d2UzQJ47SalOUMLgnf8exT&#10;Vc1SmOLla+dD/KLIsHSpuYd6mVSxuw5xhB4gKVkg3TVXndb5kSZGXWjPdgJar9aT/Knemm/UjLbT&#10;WVlmxZEyD1iC5wJ+i6Qt61HgR5SaAltKKcbs2gKe+Bj7Trc4rIbMX1UdSFlR8wSuPI3TFpy86tDQ&#10;tQjxTniMFzjAysRbHK0mJKP9jbMN+Z9/syc8VIeXsx7jWvPwYyu84kx/tZiH08l0muY7P6YgFw//&#10;2rN67bFbc0FgCZKjunxN+KgP19aTecRmLVNWuISVyF3zeLhexHGJsJlSLZcZhIl2Il7beydT6ERe&#10;kutheBTe7TWNmIYbOgy2mL+RdsSOtC+3kdou656IHlnd849tyMLtNzet2+t3Rr38vyx+AQAA//8D&#10;AFBLAwQUAAYACAAAACEAkuJw69wAAAAHAQAADwAAAGRycy9kb3ducmV2LnhtbEyPwU7DMAyG70i8&#10;Q2QkbizZgKoqTadp0pC4QYeQdksb01RrnKrJtsLTY05w9Pdbvz+X69kP4oxT7ANpWC4UCKQ22J46&#10;De/73V0OIiZD1gyBUMMXRlhX11elKWy40Bue69QJLqFYGA0upbGQMrYOvYmLMCJx9hkmbxKPUyft&#10;ZC5c7ge5UiqT3vTEF5wZceuwPdYnr2F8VS7H52MaPsL3qm42L4fd9qD17c28eQKRcE5/y/Crz+pQ&#10;sVMTTmSjGDTwI4npwyMITrPsnkHDYJkrkFUp//tXPwAAAP//AwBQSwECLQAUAAYACAAAACEAtoM4&#10;kv4AAADhAQAAEwAAAAAAAAAAAAAAAAAAAAAAW0NvbnRlbnRfVHlwZXNdLnhtbFBLAQItABQABgAI&#10;AAAAIQA4/SH/1gAAAJQBAAALAAAAAAAAAAAAAAAAAC8BAABfcmVscy8ucmVsc1BLAQItABQABgAI&#10;AAAAIQA5N7J7VAIAAKcEAAAOAAAAAAAAAAAAAAAAAC4CAABkcnMvZTJvRG9jLnhtbFBLAQItABQA&#10;BgAIAAAAIQCS4nDr3AAAAAcBAAAPAAAAAAAAAAAAAAAAAK4EAABkcnMvZG93bnJldi54bWxQSwUG&#10;AAAAAAQABADzAAAAtwUAAAAA&#10;" fillcolor="#f2f2f2 [3052]" stroked="f" strokeweight=".5pt">
+              <v:shape w14:anchorId="1B0E1E87" id="Text Box 11" o:spid="_x0000_s1062" type="#_x0000_t202" style="position:absolute;margin-left:0;margin-top:7.25pt;width:331.5pt;height:51.75pt;z-index:251741184;visibility:visible;mso-wrap-style:square;mso-width-percent:0;mso-height-percent:0;mso-wrap-distance-left:9pt;mso-wrap-distance-top:0;mso-wrap-distance-right:9pt;mso-wrap-distance-bottom:0;mso-position-horizontal:absolute;mso-position-horizontal-relative:margin;mso-position-vertical:absolute;mso-position-vertical-relative:text;mso-width-percent:0;mso-height-percent:0;mso-width-relative:margin;mso-height-relative:margin;v-text-anchor:top" o:gfxdata="UEsDBBQABgAIAAAAIQC2gziS/gAAAOEBAAATAAAAW0NvbnRlbnRfVHlwZXNdLnhtbJSRQU7DMBBF&#10;90jcwfIWJU67QAgl6YK0S0CoHGBkTxKLZGx5TGhvj5O2G0SRWNoz/78nu9wcxkFMGNg6quQqL6RA&#10;0s5Y6ir5vt9lD1JwBDIwOMJKHpHlpr69KfdHjyxSmriSfYz+USnWPY7AufNIadK6MEJMx9ApD/oD&#10;OlTrorhX2lFEilmcO2RdNtjC5xDF9pCuTyYBB5bi6bQ4syoJ3g9WQ0ymaiLzg5KdCXlKLjvcW893&#10;SUOqXwnz5DrgnHtJTxOsQfEKIT7DmDSUCaxw7Rqn8787ZsmRM9e2VmPeBN4uqYvTtW7jvijg9N/y&#10;JsXecLq0q+WD6m8AAAD//wMAUEsDBBQABgAIAAAAIQA4/SH/1gAAAJQBAAALAAAAX3JlbHMvLnJl&#10;bHOkkMFqwzAMhu+DvYPRfXGawxijTi+j0GvpHsDYimMaW0Yy2fr2M4PBMnrbUb/Q94l/f/hMi1qR&#10;JVI2sOt6UJgd+ZiDgffL8ekFlFSbvV0oo4EbChzGx4f9GRdb25HMsYhqlCwG5lrLq9biZkxWOiqY&#10;22YiTra2kYMu1l1tQD30/bPm3wwYN0x18gb45AdQl1tp5j/sFB2T0FQ7R0nTNEV3j6o9feQzro1i&#10;OWA14Fm+Q8a1a8+Bvu/d/dMb2JY5uiPbhG/ktn4cqGU/er3pcvwCAAD//wMAUEsDBBQABgAIAAAA&#10;IQBH8m6YVAIAAKcEAAAOAAAAZHJzL2Uyb0RvYy54bWysVE1PGzEQvVfqf7B8L7tJEwoRG5QGUVWi&#10;gBQqzo7Xm6xke1zbyS799X32JkBpT1Uvjj3zdj7em8nFZW802ysfWrIVH52UnCkrqW7tpuLfH64/&#10;nHEWorC10GRVxZ9U4Jfz9+8uOjdTY9qSrpVnCGLDrHMV38boZkUR5FYZEU7IKQtnQ96IiKffFLUX&#10;HaIbXYzL8rToyNfOk1QhwHo1OPk8x28aJeNd0wQVma44aov59Plcp7OYX4jZxgu3beWhDPEPVRjR&#10;WiR9DnUlomA73/4RyrTSU6AmnkgyBTVNK1XuAd2MyjfdrLbCqdwLyAnumabw/8LK2/29Z20N7Uac&#10;WWGg0YPqI/tMPYMJ/HQuzABbOQBjDzuwR3uAMbXdN96kXzTE4AfTT8/spmgSxsl4VJZTuCR8p9NP&#10;4/E0hSlevnY+xC+KDEuXinuol0kV+5sQB+gRkpIF0m193WqdH2li1FJ7thfQer0Z5U/1znyjerCd&#10;T8syK46UecASPBfwWyRtWYcCP6LUFNhSSjFk1xbwxMfQd7rFft1n/sanR1LWVD+BK0/DtAUnr1s0&#10;dCNCvBce4wUOsDLxDkejCcnocONsS/7n3+wJD9Xh5azDuFY8/NgJrzjTXy3m4Xw0maT5zo8JyMXD&#10;v/asX3vsziwJLEFyVJevCR/18dp4Mo/YrEXKCpewErkrHo/XZRyWCJsp1WKRQZhoJ+KNXTmZQify&#10;klwP/aPw7qBpxDTc0nGwxeyNtAN2oH2xi9S0WfdE9MDqgX9sQxbusLlp3V6/M+rl/2X+CwAA//8D&#10;AFBLAwQUAAYACAAAACEAkuJw69wAAAAHAQAADwAAAGRycy9kb3ducmV2LnhtbEyPwU7DMAyG70i8&#10;Q2QkbizZgKoqTadp0pC4QYeQdksb01RrnKrJtsLTY05w9Pdbvz+X69kP4oxT7ANpWC4UCKQ22J46&#10;De/73V0OIiZD1gyBUMMXRlhX11elKWy40Bue69QJLqFYGA0upbGQMrYOvYmLMCJx9hkmbxKPUyft&#10;ZC5c7ge5UiqT3vTEF5wZceuwPdYnr2F8VS7H52MaPsL3qm42L4fd9qD17c28eQKRcE5/y/Crz+pQ&#10;sVMTTmSjGDTwI4npwyMITrPsnkHDYJkrkFUp//tXPwAAAP//AwBQSwECLQAUAAYACAAAACEAtoM4&#10;kv4AAADhAQAAEwAAAAAAAAAAAAAAAAAAAAAAW0NvbnRlbnRfVHlwZXNdLnhtbFBLAQItABQABgAI&#10;AAAAIQA4/SH/1gAAAJQBAAALAAAAAAAAAAAAAAAAAC8BAABfcmVscy8ucmVsc1BLAQItABQABgAI&#10;AAAAIQBH8m6YVAIAAKcEAAAOAAAAAAAAAAAAAAAAAC4CAABkcnMvZTJvRG9jLnhtbFBLAQItABQA&#10;BgAIAAAAIQCS4nDr3AAAAAcBAAAPAAAAAAAAAAAAAAAAAK4EAABkcnMvZG93bnJldi54bWxQSwUG&#10;AAAAAAQABADzAAAAtwUAAAAA&#10;" fillcolor="#f2f2f2 [3052]" stroked="f" strokeweight=".5pt">
                 <v:textbox>
                   <w:txbxContent>
                     <w:p>
@@ -19660,7 +20837,7 @@
           </mc:Choice>
           <mc:Fallback>
             <w:pict>
-              <v:shape w14:anchorId="15B8D2D0" id="Text Box 28" o:spid="_x0000_s1059" type="#_x0000_t202" style="position:absolute;margin-left:0;margin-top:13.9pt;width:342pt;height:96.75pt;z-index:251744256;visibility:visible;mso-wrap-style:square;mso-width-percent:0;mso-height-percent:0;mso-wrap-distance-left:9pt;mso-wrap-distance-top:0;mso-wrap-distance-right:9pt;mso-wrap-distance-bottom:0;mso-position-horizontal:left;mso-position-horizontal-relative:margin;mso-position-vertical:absolute;mso-position-vertical-relative:text;mso-width-percent:0;mso-height-percent:0;mso-width-relative:margin;mso-height-relative:margin;v-text-anchor:top" o:gfxdata="UEsDBBQABgAIAAAAIQC2gziS/gAAAOEBAAATAAAAW0NvbnRlbnRfVHlwZXNdLnhtbJSRQU7DMBBF&#10;90jcwfIWJU67QAgl6YK0S0CoHGBkTxKLZGx5TGhvj5O2G0SRWNoz/78nu9wcxkFMGNg6quQqL6RA&#10;0s5Y6ir5vt9lD1JwBDIwOMJKHpHlpr69KfdHjyxSmriSfYz+USnWPY7AufNIadK6MEJMx9ApD/oD&#10;OlTrorhX2lFEilmcO2RdNtjC5xDF9pCuTyYBB5bi6bQ4syoJ3g9WQ0ymaiLzg5KdCXlKLjvcW893&#10;SUOqXwnz5DrgnHtJTxOsQfEKIT7DmDSUCaxw7Rqn8787ZsmRM9e2VmPeBN4uqYvTtW7jvijg9N/y&#10;JsXecLq0q+WD6m8AAAD//wMAUEsDBBQABgAIAAAAIQA4/SH/1gAAAJQBAAALAAAAX3JlbHMvLnJl&#10;bHOkkMFqwzAMhu+DvYPRfXGawxijTi+j0GvpHsDYimMaW0Yy2fr2M4PBMnrbUb/Q94l/f/hMi1qR&#10;JVI2sOt6UJgd+ZiDgffL8ekFlFSbvV0oo4EbChzGx4f9GRdb25HMsYhqlCwG5lrLq9biZkxWOiqY&#10;22YiTra2kYMu1l1tQD30/bPm3wwYN0x18gb45AdQl1tp5j/sFB2T0FQ7R0nTNEV3j6o9feQzro1i&#10;OWA14Fm+Q8a1a8+Bvu/d/dMb2JY5uiPbhG/ktn4cqGU/er3pcvwCAAD//wMAUEsDBBQABgAIAAAA&#10;IQAuD+K0WAIAAKgEAAAOAAAAZHJzL2Uyb0RvYy54bWysVF1v2zAMfB+w/yDofbXjJP0I4hRZiw4D&#10;urZAOvRZkeXEgCxqkhK7+/U7yUnbdXsahgCKRFJH8Y70/LJvNdsr5xsyJR+d5JwpI6lqzKbk3x9v&#10;Pp1z5oMwldBkVMmfleeXi48f5p2dqYK2pCvlGECMn3W25NsQ7CzLvNyqVvgTssrAWZNrRcDRbbLK&#10;iQ7orc6KPD/NOnKVdSSV97BeD06+SPh1rWS4r2uvAtMlx9tCWl1a13HNFnMx2zhht408PEP8wyta&#10;0RgkfYG6FkGwnWv+gGob6chTHU4ktRnVdSNVqgHVjPJ31ay2wqpUC8jx9oUm//9g5d3+wbGmKnkB&#10;pYxoodGj6gP7TD2DCfx01s8QtrIIDD3s0Plo9zDGsvvatfEfBTH4wfTzC7sRTcI4GeOXwyXhGxXF&#10;+VkxjTjZ63XrfPiiqGVxU3IH+RKrYn/rwxB6DInZPOmmumm0TofYMupKO7YXEHu9GaWretd+o2qw&#10;XUxz5B9wUofF8PSA35C0YV3JT8fTPCEYiimGW9ogPBIyFB53oV/3A4HjIytrqp5BlqOh3byVNw0K&#10;uhU+PAiH/gIJmJlwj6XWhGR02HG2Jffzb/YYD9nh5axDv5bc/9gJpzjTXw0a4mI0mcQGT4fJ9KzA&#10;wb31rN96zK69IrA0wnRambYxPujjtnbUPmG0ljErXMJI5C55OG6vwjBFGE2plssUhJa2ItyalZUR&#10;OqoS5Xrsn4SzB00D2uGOjp0tZu+kHWLjTUPLXaC6SbpHogdWD/xjHJJwh9GN8/b2nKJePzCLXwAA&#10;AP//AwBQSwMEFAAGAAgAAAAhAKIL2B3cAAAABwEAAA8AAABkcnMvZG93bnJldi54bWxMj8FOwzAQ&#10;RO9I/IO1SNyo04BKFOJUVaUicYMUIfXmxEsc1V5HsdsGvp7lBMeZWc28rdazd+KMUxwCKVguMhBI&#10;XTAD9Qre97u7AkRMmox2gVDBF0ZY19dXlS5NuNAbnpvUCy6hWGoFNqWxlDJ2Fr2OizAicfYZJq8T&#10;y6mXZtIXLvdO5lm2kl4PxAtWj7i12B2bk1cwvma2wOdjch/hO2/azcthtz0odXszb55AJJzT3zH8&#10;4jM61MzUhhOZKJwCfiQpyB+Zn9NV8cBGy0a+vAdZV/I/f/0DAAD//wMAUEsBAi0AFAAGAAgAAAAh&#10;ALaDOJL+AAAA4QEAABMAAAAAAAAAAAAAAAAAAAAAAFtDb250ZW50X1R5cGVzXS54bWxQSwECLQAU&#10;AAYACAAAACEAOP0h/9YAAACUAQAACwAAAAAAAAAAAAAAAAAvAQAAX3JlbHMvLnJlbHNQSwECLQAU&#10;AAYACAAAACEALg/itFgCAACoBAAADgAAAAAAAAAAAAAAAAAuAgAAZHJzL2Uyb0RvYy54bWxQSwEC&#10;LQAUAAYACAAAACEAogvYHdwAAAAHAQAADwAAAAAAAAAAAAAAAACyBAAAZHJzL2Rvd25yZXYueG1s&#10;UEsFBgAAAAAEAAQA8wAAALsFAAAAAA==&#10;" fillcolor="#f2f2f2 [3052]" stroked="f" strokeweight=".5pt">
+              <v:shape w14:anchorId="15B8D2D0" id="Text Box 28" o:spid="_x0000_s1063" type="#_x0000_t202" style="position:absolute;margin-left:0;margin-top:13.9pt;width:342pt;height:96.75pt;z-index:251744256;visibility:visible;mso-wrap-style:square;mso-width-percent:0;mso-height-percent:0;mso-wrap-distance-left:9pt;mso-wrap-distance-top:0;mso-wrap-distance-right:9pt;mso-wrap-distance-bottom:0;mso-position-horizontal:left;mso-position-horizontal-relative:margin;mso-position-vertical:absolute;mso-position-vertical-relative:text;mso-width-percent:0;mso-height-percent:0;mso-width-relative:margin;mso-height-relative:margin;v-text-anchor:top" o:gfxdata="UEsDBBQABgAIAAAAIQC2gziS/gAAAOEBAAATAAAAW0NvbnRlbnRfVHlwZXNdLnhtbJSRQU7DMBBF&#10;90jcwfIWJU67QAgl6YK0S0CoHGBkTxKLZGx5TGhvj5O2G0SRWNoz/78nu9wcxkFMGNg6quQqL6RA&#10;0s5Y6ir5vt9lD1JwBDIwOMJKHpHlpr69KfdHjyxSmriSfYz+USnWPY7AufNIadK6MEJMx9ApD/oD&#10;OlTrorhX2lFEilmcO2RdNtjC5xDF9pCuTyYBB5bi6bQ4syoJ3g9WQ0ymaiLzg5KdCXlKLjvcW893&#10;SUOqXwnz5DrgnHtJTxOsQfEKIT7DmDSUCaxw7Rqn8787ZsmRM9e2VmPeBN4uqYvTtW7jvijg9N/y&#10;JsXecLq0q+WD6m8AAAD//wMAUEsDBBQABgAIAAAAIQA4/SH/1gAAAJQBAAALAAAAX3JlbHMvLnJl&#10;bHOkkMFqwzAMhu+DvYPRfXGawxijTi+j0GvpHsDYimMaW0Yy2fr2M4PBMnrbUb/Q94l/f/hMi1qR&#10;JVI2sOt6UJgd+ZiDgffL8ekFlFSbvV0oo4EbChzGx4f9GRdb25HMsYhqlCwG5lrLq9biZkxWOiqY&#10;22YiTra2kYMu1l1tQD30/bPm3wwYN0x18gb45AdQl1tp5j/sFB2T0FQ7R0nTNEV3j6o9feQzro1i&#10;OWA14Fm+Q8a1a8+Bvu/d/dMb2JY5uiPbhG/ktn4cqGU/er3pcvwCAAD//wMAUEsDBBQABgAIAAAA&#10;IQBQyj5XWAIAAKgEAAAOAAAAZHJzL2Uyb0RvYy54bWysVF1v2zAMfB+w/yDofbXjJv0I4hRZig4D&#10;urZAOvRZkeXEgCxqkhK7+/U7yUnbdXsahgCKRFJH8Y707KpvNdsr5xsyJR+d5JwpI6lqzKbk3x9v&#10;Pl1w5oMwldBkVMmfledX848fZp2dqoK2pCvlGECMn3a25NsQ7DTLvNyqVvgTssrAWZNrRcDRbbLK&#10;iQ7orc6KPD/LOnKVdSSV97BeD04+T/h1rWS4r2uvAtMlx9tCWl1a13HN5jMx3Thht408PEP8wyta&#10;0RgkfYG6FkGwnWv+gGob6chTHU4ktRnVdSNVqgHVjPJ31ay2wqpUC8jx9oUm//9g5d3+wbGmKnkB&#10;pYxoodGj6gP7TD2DCfx01k8RtrIIDD3s0Plo9zDGsvvatfEfBTH4wfTzC7sRTcI4PsUvh0vCNyqK&#10;i/NiEnGy1+vW+fBFUcvipuQO8iVWxf7WhyH0GBKzedJNddNonQ6xZdRSO7YXEHu9GaWretd+o2qw&#10;XU5y5B9wUofF8PSA35C0YV3Jz04neUIwFFMMt7RBeCRkKDzuQr/uBwLPj6ysqXoGWY6GdvNW3jQo&#10;6Fb48CAc+gskYGbCPZZaE5LRYcfZltzPv9ljPGSHl7MO/Vpy/2MnnOJMfzVoiMvReBwbPB3Gk/MC&#10;B/fWs37rMbt2SWBphOm0Mm1jfNDHbe2ofcJoLWJWuISRyF3ycNwuwzBFGE2pFosUhJa2ItyalZUR&#10;OqoS5Xrsn4SzB00D2uGOjp0tpu+kHWLjTUOLXaC6SbpHogdWD/xjHJJwh9GN8/b2nKJePzDzXwAA&#10;AP//AwBQSwMEFAAGAAgAAAAhAKIL2B3cAAAABwEAAA8AAABkcnMvZG93bnJldi54bWxMj8FOwzAQ&#10;RO9I/IO1SNyo04BKFOJUVaUicYMUIfXmxEsc1V5HsdsGvp7lBMeZWc28rdazd+KMUxwCKVguMhBI&#10;XTAD9Qre97u7AkRMmox2gVDBF0ZY19dXlS5NuNAbnpvUCy6hWGoFNqWxlDJ2Fr2OizAicfYZJq8T&#10;y6mXZtIXLvdO5lm2kl4PxAtWj7i12B2bk1cwvma2wOdjch/hO2/azcthtz0odXszb55AJJzT3zH8&#10;4jM61MzUhhOZKJwCfiQpyB+Zn9NV8cBGy0a+vAdZV/I/f/0DAAD//wMAUEsBAi0AFAAGAAgAAAAh&#10;ALaDOJL+AAAA4QEAABMAAAAAAAAAAAAAAAAAAAAAAFtDb250ZW50X1R5cGVzXS54bWxQSwECLQAU&#10;AAYACAAAACEAOP0h/9YAAACUAQAACwAAAAAAAAAAAAAAAAAvAQAAX3JlbHMvLnJlbHNQSwECLQAU&#10;AAYACAAAACEAUMo+V1gCAACoBAAADgAAAAAAAAAAAAAAAAAuAgAAZHJzL2Uyb0RvYy54bWxQSwEC&#10;LQAUAAYACAAAACEAogvYHdwAAAAHAQAADwAAAAAAAAAAAAAAAACyBAAAZHJzL2Rvd25yZXYueG1s&#10;UEsFBgAAAAAEAAQA8wAAALsFAAAAAA==&#10;" fillcolor="#f2f2f2 [3052]" stroked="f" strokeweight=".5pt">
                 <v:textbox>
                   <w:txbxContent>
                     <w:p>
@@ -20682,7 +21859,7 @@
           </mc:Choice>
           <mc:Fallback>
             <w:pict>
-              <v:shape w14:anchorId="3A2705B6" id="Text Box 32" o:spid="_x0000_s1060" type="#_x0000_t202" style="position:absolute;margin-left:0;margin-top:13.9pt;width:342pt;height:57pt;z-index:251747328;visibility:visible;mso-wrap-style:square;mso-width-percent:0;mso-height-percent:0;mso-wrap-distance-left:9pt;mso-wrap-distance-top:0;mso-wrap-distance-right:9pt;mso-wrap-distance-bottom:0;mso-position-horizontal:left;mso-position-horizontal-relative:margin;mso-position-vertical:absolute;mso-position-vertical-relative:text;mso-width-percent:0;mso-height-percent:0;mso-width-relative:margin;mso-height-relative:margin;v-text-anchor:top" o:gfxdata="UEsDBBQABgAIAAAAIQC2gziS/gAAAOEBAAATAAAAW0NvbnRlbnRfVHlwZXNdLnhtbJSRQU7DMBBF&#10;90jcwfIWJU67QAgl6YK0S0CoHGBkTxKLZGx5TGhvj5O2G0SRWNoz/78nu9wcxkFMGNg6quQqL6RA&#10;0s5Y6ir5vt9lD1JwBDIwOMJKHpHlpr69KfdHjyxSmriSfYz+USnWPY7AufNIadK6MEJMx9ApD/oD&#10;OlTrorhX2lFEilmcO2RdNtjC5xDF9pCuTyYBB5bi6bQ4syoJ3g9WQ0ymaiLzg5KdCXlKLjvcW893&#10;SUOqXwnz5DrgnHtJTxOsQfEKIT7DmDSUCaxw7Rqn8787ZsmRM9e2VmPeBN4uqYvTtW7jvijg9N/y&#10;JsXecLq0q+WD6m8AAAD//wMAUEsDBBQABgAIAAAAIQA4/SH/1gAAAJQBAAALAAAAX3JlbHMvLnJl&#10;bHOkkMFqwzAMhu+DvYPRfXGawxijTi+j0GvpHsDYimMaW0Yy2fr2M4PBMnrbUb/Q94l/f/hMi1qR&#10;JVI2sOt6UJgd+ZiDgffL8ekFlFSbvV0oo4EbChzGx4f9GRdb25HMsYhqlCwG5lrLq9biZkxWOiqY&#10;22YiTra2kYMu1l1tQD30/bPm3wwYN0x18gb45AdQl1tp5j/sFB2T0FQ7R0nTNEV3j6o9feQzro1i&#10;OWA14Fm+Q8a1a8+Bvu/d/dMb2JY5uiPbhG/ktn4cqGU/er3pcvwCAAD//wMAUEsDBBQABgAIAAAA&#10;IQDqOE8QVQIAAKcEAAAOAAAAZHJzL2Uyb0RvYy54bWysVNtu2zAMfR+wfxD0vtq59BbUKbIWHQZ0&#10;bYF26LMiy4kBSdQkJXb39TuSk7Tr9jQMARRejkjxkPTFZW802yofWrIVHx2VnCkrqW7tquLfn24+&#10;nXEWorC10GRVxV9U4Jfzjx8uOjdTY1qTrpVnCGLDrHMVX8foZkUR5FoZEY7IKQtnQ96ICNWvitqL&#10;DtGNLsZleVJ05GvnSaoQYL0enHye4zeNkvG+aYKKTFccb4v59PlcprOYX4jZygu3buXuGeIfXmFE&#10;a5H0EOpaRME2vv0jlGmlp0BNPJJkCmqaVqpcA6oZle+qeVwLp3ItICe4A03h/4WVd9sHz9q64pMx&#10;Z1YY9OhJ9ZF9pp7BBH46F2aAPToAYw87+ry3BxhT2X3jTfpHQQx+MP1yYDdFkzBOJ/iVcEn4TseT&#10;c8gIX7zedj7EL4oMS0LFPbqXSRXb2xAH6B6SkgXSbX3Tap2VNDHqSnu2Fej1cjXKV/XGfKN6sJ0f&#10;l4eUecASPD/gt0jasq7iJ5PjMkewlFIM2bUFPPEx1J2k2C/7zN94uidlSfULuPI0TFtw8qZFQbci&#10;xAfhMV7gACsT73E0mpCMdhJna/I//2ZPeHQdXs46jGvFw4+N8Ioz/dViHs5H02ma76xMj0/HUPxb&#10;z/Ktx27MFYGlEZbTySwmfNR7sfFknrFZi5QVLmElclc87sWrOCwRNlOqxSKDMNFOxFv76GQKnbqS&#10;2vXUPwvvdj2NmIY72g+2mL1r7YBNNy0tNpGaNvc9ET2wuuMf25Abt9vctG5v9Yx6/b7MfwEAAP//&#10;AwBQSwMEFAAGAAgAAAAhAAg4anjcAAAABwEAAA8AAABkcnMvZG93bnJldi54bWxMj0FLw0AQhe+C&#10;/2EZwZvdNJQaYjalFCp401iE3jbZMRu6Oxuy2zb66x1PenzzHu99U21m78QFpzgEUrBcZCCQumAG&#10;6hUc3vcPBYiYNBntAqGCL4ywqW9vKl2acKU3vDSpF1xCsdQKbEpjKWXsLHodF2FEYu8zTF4nllMv&#10;zaSvXO6dzLNsLb0eiBesHnFnsTs1Z69gfM1sgc+n5D7Cd96025fjfndU6v5u3j6BSDinvzD84jM6&#10;1MzUhjOZKJwCfiQpyB+Zn911seJDy7HVsgBZV/I/f/0DAAD//wMAUEsBAi0AFAAGAAgAAAAhALaD&#10;OJL+AAAA4QEAABMAAAAAAAAAAAAAAAAAAAAAAFtDb250ZW50X1R5cGVzXS54bWxQSwECLQAUAAYA&#10;CAAAACEAOP0h/9YAAACUAQAACwAAAAAAAAAAAAAAAAAvAQAAX3JlbHMvLnJlbHNQSwECLQAUAAYA&#10;CAAAACEA6jhPEFUCAACnBAAADgAAAAAAAAAAAAAAAAAuAgAAZHJzL2Uyb0RvYy54bWxQSwECLQAU&#10;AAYACAAAACEACDhqeNwAAAAHAQAADwAAAAAAAAAAAAAAAACvBAAAZHJzL2Rvd25yZXYueG1sUEsF&#10;BgAAAAAEAAQA8wAAALgFAAAAAA==&#10;" fillcolor="#f2f2f2 [3052]" stroked="f" strokeweight=".5pt">
+              <v:shape w14:anchorId="3A2705B6" id="Text Box 32" o:spid="_x0000_s1064" type="#_x0000_t202" style="position:absolute;margin-left:0;margin-top:13.9pt;width:342pt;height:57pt;z-index:251747328;visibility:visible;mso-wrap-style:square;mso-width-percent:0;mso-height-percent:0;mso-wrap-distance-left:9pt;mso-wrap-distance-top:0;mso-wrap-distance-right:9pt;mso-wrap-distance-bottom:0;mso-position-horizontal:left;mso-position-horizontal-relative:margin;mso-position-vertical:absolute;mso-position-vertical-relative:text;mso-width-percent:0;mso-height-percent:0;mso-width-relative:margin;mso-height-relative:margin;v-text-anchor:top" o:gfxdata="UEsDBBQABgAIAAAAIQC2gziS/gAAAOEBAAATAAAAW0NvbnRlbnRfVHlwZXNdLnhtbJSRQU7DMBBF&#10;90jcwfIWJU67QAgl6YK0S0CoHGBkTxKLZGx5TGhvj5O2G0SRWNoz/78nu9wcxkFMGNg6quQqL6RA&#10;0s5Y6ir5vt9lD1JwBDIwOMJKHpHlpr69KfdHjyxSmriSfYz+USnWPY7AufNIadK6MEJMx9ApD/oD&#10;OlTrorhX2lFEilmcO2RdNtjC5xDF9pCuTyYBB5bi6bQ4syoJ3g9WQ0ymaiLzg5KdCXlKLjvcW893&#10;SUOqXwnz5DrgnHtJTxOsQfEKIT7DmDSUCaxw7Rqn8787ZsmRM9e2VmPeBN4uqYvTtW7jvijg9N/y&#10;JsXecLq0q+WD6m8AAAD//wMAUEsDBBQABgAIAAAAIQA4/SH/1gAAAJQBAAALAAAAX3JlbHMvLnJl&#10;bHOkkMFqwzAMhu+DvYPRfXGawxijTi+j0GvpHsDYimMaW0Yy2fr2M4PBMnrbUb/Q94l/f/hMi1qR&#10;JVI2sOt6UJgd+ZiDgffL8ekFlFSbvV0oo4EbChzGx4f9GRdb25HMsYhqlCwG5lrLq9biZkxWOiqY&#10;22YiTra2kYMu1l1tQD30/bPm3wwYN0x18gb45AdQl1tp5j/sFB2T0FQ7R0nTNEV3j6o9feQzro1i&#10;OWA14Fm+Q8a1a8+Bvu/d/dMb2JY5uiPbhG/ktn4cqGU/er3pcvwCAAD//wMAUEsDBBQABgAIAAAA&#10;IQApcVvvVQIAAKcEAAAOAAAAZHJzL2Uyb0RvYy54bWysVNtu2zAMfR+wfxD0vtq59BbUKbIWHQZ0&#10;bYF26LMiy4kBSdQkJXb39TuSk7Tr9jQMARRejkjxkPTFZW802yofWrIVHx2VnCkrqW7tquLfn24+&#10;nXEWorC10GRVxV9U4Jfzjx8uOjdTY1qTrpVnCGLDrHMVX8foZkUR5FoZEY7IKQtnQ96ICNWvitqL&#10;DtGNLsZleVJ05GvnSaoQYL0enHye4zeNkvG+aYKKTFccb4v59PlcprOYX4jZygu3buXuGeIfXmFE&#10;a5H0EOpaRME2vv0jlGmlp0BNPJJkCmqaVqpcA6oZle+qeVwLp3ItICe4A03h/4WVd9sHz9q64pMx&#10;Z1YY9OhJ9ZF9pp7BBH46F2aAPToAYw87+ry3BxhT2X3jTfpHQQx+MP1yYDdFkzBOJ/iVcEn4TseT&#10;c8gIX7zedj7EL4oMS0LFPbqXSRXb2xAH6B6SkgXSbX3Tap2VNDHqSnu2Fej1cjXKV/XGfKN6sJ0f&#10;l4eUecASPD/gt0jasq7iJ5PjMkewlFIM2bUFPPEx1J2k2C/7zN/4bE/KkuoXcOVpmLbg5E2Lgm5F&#10;iA/CY7zAAVYm3uNoNCEZ7STO1uR//s2e8Og6vJx1GNeKhx8b4RVn+qvFPJyPptM031mZHp+Oofi3&#10;nuVbj92YKwJLIyynk1lM+Kj3YuPJPGOzFikrXMJK5K543ItXcVgibKZUi0UGYaKdiLf20ckUOnUl&#10;teupfxbe7XoaMQ13tB9sMXvX2gGbblpabCI1be57Inpgdcc/tiE3bre5ad3e6hn1+n2Z/wIAAP//&#10;AwBQSwMEFAAGAAgAAAAhAAg4anjcAAAABwEAAA8AAABkcnMvZG93bnJldi54bWxMj0FLw0AQhe+C&#10;/2EZwZvdNJQaYjalFCp401iE3jbZMRu6Oxuy2zb66x1PenzzHu99U21m78QFpzgEUrBcZCCQumAG&#10;6hUc3vcPBYiYNBntAqGCL4ywqW9vKl2acKU3vDSpF1xCsdQKbEpjKWXsLHodF2FEYu8zTF4nllMv&#10;zaSvXO6dzLNsLb0eiBesHnFnsTs1Z69gfM1sgc+n5D7Cd96025fjfndU6v5u3j6BSDinvzD84jM6&#10;1MzUhjOZKJwCfiQpyB+Zn911seJDy7HVsgBZV/I/f/0DAAD//wMAUEsBAi0AFAAGAAgAAAAhALaD&#10;OJL+AAAA4QEAABMAAAAAAAAAAAAAAAAAAAAAAFtDb250ZW50X1R5cGVzXS54bWxQSwECLQAUAAYA&#10;CAAAACEAOP0h/9YAAACUAQAACwAAAAAAAAAAAAAAAAAvAQAAX3JlbHMvLnJlbHNQSwECLQAUAAYA&#10;CAAAACEAKXFb71UCAACnBAAADgAAAAAAAAAAAAAAAAAuAgAAZHJzL2Uyb0RvYy54bWxQSwECLQAU&#10;AAYACAAAACEACDhqeNwAAAAHAQAADwAAAAAAAAAAAAAAAACvBAAAZHJzL2Rvd25yZXYueG1sUEsF&#10;BgAAAAAEAAQA8wAAALgFAAAAAA==&#10;" fillcolor="#f2f2f2 [3052]" stroked="f" strokeweight=".5pt">
                 <v:textbox>
                   <w:txbxContent>
                     <w:p>
@@ -21856,7 +23033,7 @@
           </mc:Choice>
           <mc:Fallback>
             <w:pict>
-              <v:shape w14:anchorId="057476CE" id="Text Box 36" o:spid="_x0000_s1061" type="#_x0000_t202" style="position:absolute;margin-left:0;margin-top:13.9pt;width:342pt;height:194.4pt;z-index:251750400;visibility:visible;mso-wrap-style:square;mso-width-percent:0;mso-height-percent:0;mso-wrap-distance-left:9pt;mso-wrap-distance-top:0;mso-wrap-distance-right:9pt;mso-wrap-distance-bottom:0;mso-position-horizontal:left;mso-position-horizontal-relative:margin;mso-position-vertical:absolute;mso-position-vertical-relative:text;mso-width-percent:0;mso-height-percent:0;mso-width-relative:margin;mso-height-relative:margin;v-text-anchor:top" o:gfxdata="UEsDBBQABgAIAAAAIQC2gziS/gAAAOEBAAATAAAAW0NvbnRlbnRfVHlwZXNdLnhtbJSRQU7DMBBF&#10;90jcwfIWJU67QAgl6YK0S0CoHGBkTxKLZGx5TGhvj5O2G0SRWNoz/78nu9wcxkFMGNg6quQqL6RA&#10;0s5Y6ir5vt9lD1JwBDIwOMJKHpHlpr69KfdHjyxSmriSfYz+USnWPY7AufNIadK6MEJMx9ApD/oD&#10;OlTrorhX2lFEilmcO2RdNtjC5xDF9pCuTyYBB5bi6bQ4syoJ3g9WQ0ymaiLzg5KdCXlKLjvcW893&#10;SUOqXwnz5DrgnHtJTxOsQfEKIT7DmDSUCaxw7Rqn8787ZsmRM9e2VmPeBN4uqYvTtW7jvijg9N/y&#10;JsXecLq0q+WD6m8AAAD//wMAUEsDBBQABgAIAAAAIQA4/SH/1gAAAJQBAAALAAAAX3JlbHMvLnJl&#10;bHOkkMFqwzAMhu+DvYPRfXGawxijTi+j0GvpHsDYimMaW0Yy2fr2M4PBMnrbUb/Q94l/f/hMi1qR&#10;JVI2sOt6UJgd+ZiDgffL8ekFlFSbvV0oo4EbChzGx4f9GRdb25HMsYhqlCwG5lrLq9biZkxWOiqY&#10;22YiTra2kYMu1l1tQD30/bPm3wwYN0x18gb45AdQl1tp5j/sFB2T0FQ7R0nTNEV3j6o9feQzro1i&#10;OWA14Fm+Q8a1a8+Bvu/d/dMb2JY5uiPbhG/ktn4cqGU/er3pcvwCAAD//wMAUEsDBBQABgAIAAAA&#10;IQCUGvdCWQIAAKgEAAAOAAAAZHJzL2Uyb0RvYy54bWysVE1PGzEQvVfqf7B8L7sJSRoiNiiloqpE&#10;AQkqzo7Xm6xke1zbyS799X32JkBpT1UVyZkvv/G8mdnzi95otlc+tGQrPjopOVNWUt3aTcW/P1x9&#10;mHMWorC10GRVxZ9U4BfL9+/OO7dQY9qSrpVnALFh0bmKb2N0i6IIcquMCCfklIWzIW9EhOo3Re1F&#10;B3Sji3FZzoqOfO08SRUCrJ8HJ19m/KZRMt42TVCR6YrjbTGfPp/rdBbLc7HYeOG2rTw8Q/zDK4xo&#10;LZI+Q30WUbCdb/+AMq30FKiJJ5JMQU3TSpVrQDWj8k0191vhVK4F5AT3TFP4f7DyZn/nWVtX/HTG&#10;mRUGPXpQfWSfqGcwgZ/OhQXC7h0CYw87+ny0BxhT2X3jTfpHQQx+MP30zG5CkzBOTvEr4ZLwjSez&#10;+Xye+S9erjsf4hdFhiWh4h7ty6yK/XWIeApCjyEpWyDd1let1llJI6MutWd7gWavN6N8Ve/MN6oH&#10;29m0RP4BJ09YCs+ovyFpy7qKz06nZUawlFIMt7RFeCJkKDxJsV/3mcDx9MjKmuonkOVpGLfg5FWL&#10;gq5FiHfCY75AAnYm3uJoNCEZHSTOtuR//s2e4tF2eDnrMK8VDz92wivO9FeLgTgbTSZpwLMymX4c&#10;Q/GvPevXHrszlwSWRthOJ7OY4qM+io0n84jVWqWscAkrkbvi8ShexmGLsJpSrVY5CCPtRLy2904m&#10;6NSV1K6H/lF4d+hpxDjc0HGyxeJNa4fYdNPSahepaXPfE9EDqwf+sQ65cYfVTfv2Ws9RLx+Y5S8A&#10;AAD//wMAUEsDBBQABgAIAAAAIQDo+PnL3QAAAAcBAAAPAAAAZHJzL2Rvd25yZXYueG1sTI9PS8NA&#10;EMXvgt9hGcGb3TSUGGImpRQqeKuxCL1tsmMSun9CdtumfnrHkx7nvcd7vynXszXiQlMYvENYLhIQ&#10;5FqvB9chHD52TzmIEJXTynhHCDcKsK7u70pVaH9173SpYye4xIVCIfQxjoWUoe3JqrDwIzn2vvxk&#10;VeRz6qSe1JXLrZFpkmTSqsHxQq9G2vbUnuqzRRj3SZ/T6ymaT/+d1s3m7bjbHhEfH+bNC4hIc/wL&#10;wy8+o0PFTI0/Ox2EQeBHIkL6zPzsZvmKhQZhtcwykFUp//NXPwAAAP//AwBQSwECLQAUAAYACAAA&#10;ACEAtoM4kv4AAADhAQAAEwAAAAAAAAAAAAAAAAAAAAAAW0NvbnRlbnRfVHlwZXNdLnhtbFBLAQIt&#10;ABQABgAIAAAAIQA4/SH/1gAAAJQBAAALAAAAAAAAAAAAAAAAAC8BAABfcmVscy8ucmVsc1BLAQIt&#10;ABQABgAIAAAAIQCUGvdCWQIAAKgEAAAOAAAAAAAAAAAAAAAAAC4CAABkcnMvZTJvRG9jLnhtbFBL&#10;AQItABQABgAIAAAAIQDo+PnL3QAAAAcBAAAPAAAAAAAAAAAAAAAAALMEAABkcnMvZG93bnJldi54&#10;bWxQSwUGAAAAAAQABADzAAAAvQUAAAAA&#10;" fillcolor="#f2f2f2 [3052]" stroked="f" strokeweight=".5pt">
+              <v:shape w14:anchorId="057476CE" id="Text Box 36" o:spid="_x0000_s1065" type="#_x0000_t202" style="position:absolute;margin-left:0;margin-top:13.9pt;width:342pt;height:194.4pt;z-index:251750400;visibility:visible;mso-wrap-style:square;mso-width-percent:0;mso-height-percent:0;mso-wrap-distance-left:9pt;mso-wrap-distance-top:0;mso-wrap-distance-right:9pt;mso-wrap-distance-bottom:0;mso-position-horizontal:left;mso-position-horizontal-relative:margin;mso-position-vertical:absolute;mso-position-vertical-relative:text;mso-width-percent:0;mso-height-percent:0;mso-width-relative:margin;mso-height-relative:margin;v-text-anchor:top" o:gfxdata="UEsDBBQABgAIAAAAIQC2gziS/gAAAOEBAAATAAAAW0NvbnRlbnRfVHlwZXNdLnhtbJSRQU7DMBBF&#10;90jcwfIWJU67QAgl6YK0S0CoHGBkTxKLZGx5TGhvj5O2G0SRWNoz/78nu9wcxkFMGNg6quQqL6RA&#10;0s5Y6ir5vt9lD1JwBDIwOMJKHpHlpr69KfdHjyxSmriSfYz+USnWPY7AufNIadK6MEJMx9ApD/oD&#10;OlTrorhX2lFEilmcO2RdNtjC5xDF9pCuTyYBB5bi6bQ4syoJ3g9WQ0ymaiLzg5KdCXlKLjvcW893&#10;SUOqXwnz5DrgnHtJTxOsQfEKIT7DmDSUCaxw7Rqn8787ZsmRM9e2VmPeBN4uqYvTtW7jvijg9N/y&#10;JsXecLq0q+WD6m8AAAD//wMAUEsDBBQABgAIAAAAIQA4/SH/1gAAAJQBAAALAAAAX3JlbHMvLnJl&#10;bHOkkMFqwzAMhu+DvYPRfXGawxijTi+j0GvpHsDYimMaW0Yy2fr2M4PBMnrbUb/Q94l/f/hMi1qR&#10;JVI2sOt6UJgd+ZiDgffL8ekFlFSbvV0oo4EbChzGx4f9GRdb25HMsYhqlCwG5lrLq9biZkxWOiqY&#10;22YiTra2kYMu1l1tQD30/bPm3wwYN0x18gb45AdQl1tp5j/sFB2T0FQ7R0nTNEV3j6o9feQzro1i&#10;OWA14Fm+Q8a1a8+Bvu/d/dMb2JY5uiPbhG/ktn4cqGU/er3pcvwCAAD//wMAUEsDBBQABgAIAAAA&#10;IQBXU+O9WAIAAKgEAAAOAAAAZHJzL2Uyb0RvYy54bWysVNtOGzEQfa/Uf7D8XnYTQhoiNigFUVWi&#10;gAQVz47Xm6xke1zbyS79+h57E27tU1VFcubmM54zM3t23hvNdsqHlmzFR0clZ8pKqlu7rviPh6tP&#10;M85CFLYWmqyq+JMK/Hzx8cNZ5+ZqTBvStfIMIDbMO1fxTYxuXhRBbpQR4YicsnA25I2IUP26qL3o&#10;gG50MS7LadGRr50nqUKA9XJw8kXGbxol423TBBWZrjjeFvPp87lKZ7E4E/O1F27Tyv0zxD+8wojW&#10;Iukz1KWIgm19+weUaaWnQE08kmQKappWqlwDqhmV76q53winci0gJ7hnmsL/g5U3uzvP2rrix1PO&#10;rDDo0YPqI/tCPYMJ/HQuzBF27xAYe9jR54M9wJjK7htv0j8KYvCD6adndhOahHFyjF8Jl4RvPJnO&#10;ZrPMf/Fy3fkQvyoyLAkV92hfZlXsrkPEUxB6CEnZAum2vmq1zkoaGXWhPdsJNHu1HuWremu+Uz3Y&#10;Tk9K5B9w8oSl8Iz6Bklb1lV8enxSZgRLKcVwS1uEJ0KGwpMU+1WfCRyfHlhZUf0EsjwN4xacvGpR&#10;0LUI8U54zBdIwM7EWxyNJiSjvcTZhvyvv9lTPNoOL2cd5rXi4edWeMWZ/mYxEKejySQNeFYmJ5/H&#10;UPxrz+q1x27NBYGlEbbTySym+KgPYuPJPGK1likrXMJK5K54PIgXcdgirKZUy2UOwkg7Ea/tvZMJ&#10;OnUlteuhfxTe7XsaMQ43dJhsMX/X2iE23bS03EZq2tz3RPTA6p5/rENu3H5107691nPUywdm8RsA&#10;AP//AwBQSwMEFAAGAAgAAAAhAOj4+cvdAAAABwEAAA8AAABkcnMvZG93bnJldi54bWxMj09Lw0AQ&#10;xe+C32EZwZvdNJQYYialFCp4q7EIvW2yYxK6f0J226Z+eseTHue9x3u/KdezNeJCUxi8Q1guEhDk&#10;Wq8H1yEcPnZPOYgQldPKeEcINwqwru7vSlVof3XvdKljJ7jEhUIh9DGOhZSh7cmqsPAjOfa+/GRV&#10;5HPqpJ7UlcutkWmSZNKqwfFCr0ba9tSe6rNFGPdJn9PrKZpP/53WzebtuNseER8f5s0LiEhz/AvD&#10;Lz6jQ8VMjT87HYRB4EciQvrM/Oxm+YqFBmG1zDKQVSn/81c/AAAA//8DAFBLAQItABQABgAIAAAA&#10;IQC2gziS/gAAAOEBAAATAAAAAAAAAAAAAAAAAAAAAABbQ29udGVudF9UeXBlc10ueG1sUEsBAi0A&#10;FAAGAAgAAAAhADj9If/WAAAAlAEAAAsAAAAAAAAAAAAAAAAALwEAAF9yZWxzLy5yZWxzUEsBAi0A&#10;FAAGAAgAAAAhAFdT471YAgAAqAQAAA4AAAAAAAAAAAAAAAAALgIAAGRycy9lMm9Eb2MueG1sUEsB&#10;Ai0AFAAGAAgAAAAhAOj4+cvdAAAABwEAAA8AAAAAAAAAAAAAAAAAsgQAAGRycy9kb3ducmV2Lnht&#10;bFBLBQYAAAAABAAEAPMAAAC8BQAAAAA=&#10;" fillcolor="#f2f2f2 [3052]" stroked="f" strokeweight=".5pt">
                 <v:textbox>
                   <w:txbxContent>
                     <w:p>
@@ -23474,7 +24651,7 @@
           </mc:Choice>
           <mc:Fallback>
             <w:pict>
-              <v:shape w14:anchorId="07A59DA4" id="Text Box 43" o:spid="_x0000_s1062" type="#_x0000_t202" style="position:absolute;margin-left:-.05pt;margin-top:.8pt;width:338.25pt;height:51.75pt;z-index:251755520;visibility:visible;mso-wrap-style:square;mso-width-percent:0;mso-height-percent:0;mso-wrap-distance-left:9pt;mso-wrap-distance-top:0;mso-wrap-distance-right:9pt;mso-wrap-distance-bottom:0;mso-position-horizontal:absolute;mso-position-horizontal-relative:margin;mso-position-vertical:absolute;mso-position-vertical-relative:text;mso-width-percent:0;mso-height-percent:0;mso-width-relative:margin;mso-height-relative:margin;v-text-anchor:top" o:gfxdata="UEsDBBQABgAIAAAAIQC2gziS/gAAAOEBAAATAAAAW0NvbnRlbnRfVHlwZXNdLnhtbJSRQU7DMBBF&#10;90jcwfIWJU67QAgl6YK0S0CoHGBkTxKLZGx5TGhvj5O2G0SRWNoz/78nu9wcxkFMGNg6quQqL6RA&#10;0s5Y6ir5vt9lD1JwBDIwOMJKHpHlpr69KfdHjyxSmriSfYz+USnWPY7AufNIadK6MEJMx9ApD/oD&#10;OlTrorhX2lFEilmcO2RdNtjC5xDF9pCuTyYBB5bi6bQ4syoJ3g9WQ0ymaiLzg5KdCXlKLjvcW893&#10;SUOqXwnz5DrgnHtJTxOsQfEKIT7DmDSUCaxw7Rqn8787ZsmRM9e2VmPeBN4uqYvTtW7jvijg9N/y&#10;JsXecLq0q+WD6m8AAAD//wMAUEsDBBQABgAIAAAAIQA4/SH/1gAAAJQBAAALAAAAX3JlbHMvLnJl&#10;bHOkkMFqwzAMhu+DvYPRfXGawxijTi+j0GvpHsDYimMaW0Yy2fr2M4PBMnrbUb/Q94l/f/hMi1qR&#10;JVI2sOt6UJgd+ZiDgffL8ekFlFSbvV0oo4EbChzGx4f9GRdb25HMsYhqlCwG5lrLq9biZkxWOiqY&#10;22YiTra2kYMu1l1tQD30/bPm3wwYN0x18gb45AdQl1tp5j/sFB2T0FQ7R0nTNEV3j6o9feQzro1i&#10;OWA14Fm+Q8a1a8+Bvu/d/dMb2JY5uiPbhG/ktn4cqGU/er3pcvwCAAD//wMAUEsDBBQABgAIAAAA&#10;IQClCTrbWQIAAKcEAAAOAAAAZHJzL2Uyb0RvYy54bWysVMFOGzEQvVfqP1i+l92EBEjEBqUgqkoU&#10;kKDi7Hi9yUq2x7Wd7NKv77M3AUp7qnpxxjNvZzzvzeT8ojea7ZQPLdmKj45KzpSVVLd2XfHvj9ef&#10;zjgLUdhaaLKq4s8q8IvFxw/nnZurMW1I18ozJLFh3rmKb2J086IIcqOMCEfklEWwIW9ExNWvi9qL&#10;DtmNLsZleVJ05GvnSaoQ4L0agnyR8zeNkvGuaYKKTFccb4v59PlcpbNYnIv52gu3aeX+GeIfXmFE&#10;a1H0JdWViIJtfftHKtNKT4GaeCTJFNQ0rVS5B3QzKt9187ARTuVeQE5wLzSF/5dW3u7uPWvrik+O&#10;ObPCQKNH1Uf2mXoGF/jpXJgD9uAAjD380PngD3CmtvvGm/SLhhjiYPr5hd2UTcI5Gc+mp6dTziRi&#10;J9PT8Xia0hSvXzsf4hdFhiWj4h7qZVLF7ibEAXqApGKBdFtft1rnS5oYdak92wlovVqP8qd6a75R&#10;Pfhm07LMiqNkHrAEzw/4LZO2rMMDj6dlzmAplRiqawt44mPoO1mxX/WZv/HJgZQV1c/gytMwbcHJ&#10;6xYN3YgQ74XHeIEerEy8w9FoQjHaW5xtyP/8mz/hoTqinHUY14qHH1vhFWf6q8U8zEaTSZrvfJmA&#10;XFz828jqbcRuzSWBpRGW08lsJnzUB7PxZJ6wWctUFSFhJWpXPB7MyzgsETZTquUygzDRTsQb++Bk&#10;Sp1USXI99k/Cu72mEdNwS4fBFvN30g7Y9KWl5TZS02bdE9EDq3v+sQ1ZuP3mpnV7e8+o1/+XxS8A&#10;AAD//wMAUEsDBBQABgAIAAAAIQDG0WKa2wAAAAcBAAAPAAAAZHJzL2Rvd25yZXYueG1sTI5fS8Mw&#10;FMXfBb9DuIJvW9KhddSmYwwm+KZVhL2lzbUpa25Kk23VT+/1SR/PH875lZvZD+KMU+wDaciWCgRS&#10;G2xPnYb3t/1iDSImQ9YMgVDDF0bYVNdXpSlsuNArnuvUCR6hWBgNLqWxkDK2Dr2JyzAicfYZJm8S&#10;y6mTdjIXHveDXCmVS2964gdnRtw5bI/1yWsYX5Rb49MxDR/he1U32+fDfnfQ+vZm3j6CSDinvzL8&#10;4jM6VMzUhBPZKAYNi4yLbOcgOM0f8jsQDWt1n4GsSvmfv/oBAAD//wMAUEsBAi0AFAAGAAgAAAAh&#10;ALaDOJL+AAAA4QEAABMAAAAAAAAAAAAAAAAAAAAAAFtDb250ZW50X1R5cGVzXS54bWxQSwECLQAU&#10;AAYACAAAACEAOP0h/9YAAACUAQAACwAAAAAAAAAAAAAAAAAvAQAAX3JlbHMvLnJlbHNQSwECLQAU&#10;AAYACAAAACEApQk621kCAACnBAAADgAAAAAAAAAAAAAAAAAuAgAAZHJzL2Uyb0RvYy54bWxQSwEC&#10;LQAUAAYACAAAACEAxtFimtsAAAAHAQAADwAAAAAAAAAAAAAAAACzBAAAZHJzL2Rvd25yZXYueG1s&#10;UEsFBgAAAAAEAAQA8wAAALsFAAAAAA==&#10;" fillcolor="#f2f2f2 [3052]" stroked="f" strokeweight=".5pt">
+              <v:shape w14:anchorId="07A59DA4" id="Text Box 43" o:spid="_x0000_s1066" type="#_x0000_t202" style="position:absolute;margin-left:-.05pt;margin-top:.8pt;width:338.25pt;height:51.75pt;z-index:251755520;visibility:visible;mso-wrap-style:square;mso-width-percent:0;mso-height-percent:0;mso-wrap-distance-left:9pt;mso-wrap-distance-top:0;mso-wrap-distance-right:9pt;mso-wrap-distance-bottom:0;mso-position-horizontal:absolute;mso-position-horizontal-relative:margin;mso-position-vertical:absolute;mso-position-vertical-relative:text;mso-width-percent:0;mso-height-percent:0;mso-width-relative:margin;mso-height-relative:margin;v-text-anchor:top" o:gfxdata="UEsDBBQABgAIAAAAIQC2gziS/gAAAOEBAAATAAAAW0NvbnRlbnRfVHlwZXNdLnhtbJSRQU7DMBBF&#10;90jcwfIWJU67QAgl6YK0S0CoHGBkTxKLZGx5TGhvj5O2G0SRWNoz/78nu9wcxkFMGNg6quQqL6RA&#10;0s5Y6ir5vt9lD1JwBDIwOMJKHpHlpr69KfdHjyxSmriSfYz+USnWPY7AufNIadK6MEJMx9ApD/oD&#10;OlTrorhX2lFEilmcO2RdNtjC5xDF9pCuTyYBB5bi6bQ4syoJ3g9WQ0ymaiLzg5KdCXlKLjvcW893&#10;SUOqXwnz5DrgnHtJTxOsQfEKIT7DmDSUCaxw7Rqn8787ZsmRM9e2VmPeBN4uqYvTtW7jvijg9N/y&#10;JsXecLq0q+WD6m8AAAD//wMAUEsDBBQABgAIAAAAIQA4/SH/1gAAAJQBAAALAAAAX3JlbHMvLnJl&#10;bHOkkMFqwzAMhu+DvYPRfXGawxijTi+j0GvpHsDYimMaW0Yy2fr2M4PBMnrbUb/Q94l/f/hMi1qR&#10;JVI2sOt6UJgd+ZiDgffL8ekFlFSbvV0oo4EbChzGx4f9GRdb25HMsYhqlCwG5lrLq9biZkxWOiqY&#10;22YiTra2kYMu1l1tQD30/bPm3wwYN0x18gb45AdQl1tp5j/sFB2T0FQ7R0nTNEV3j6o9feQzro1i&#10;OWA14Fm+Q8a1a8+Bvu/d/dMb2JY5uiPbhG/ktn4cqGU/er3pcvwCAAD//wMAUEsDBBQABgAIAAAA&#10;IQB7jWeJVwIAAKcEAAAOAAAAZHJzL2Uyb0RvYy54bWysVMFOGzEQvVfqP1i+l92EBEjEBqUgqkoU&#10;kKDi7Hi9yUq2x7Wd7NKv77M3AUp7qnpxxjOzbzzvzeT8ojea7ZQPLdmKj45KzpSVVLd2XfHvj9ef&#10;zjgLUdhaaLKq4s8q8IvFxw/nnZurMW1I18ozgNgw71zFNzG6eVEEuVFGhCNyyiLYkDci4urXRe1F&#10;B3Sji3FZnhQd+dp5kioEeK+GIF9k/KZRMt41TVCR6YrjbTGfPp+rdBaLczFfe+E2rdw/Q/zDK4xo&#10;LYq+QF2JKNjWt39AmVZ6CtTEI0mmoKZppco9oJtR+a6bh41wKvcCcoJ7oSn8P1h5u7v3rK0rPjnm&#10;zAoDjR5VH9ln6hlc4KdzYY60B4fE2MMPnQ/+AGdqu2+8Sb9oiCEOpp9f2E1oEs7JeDY9PZ1yJhE7&#10;mZ6Ox9MEU7x+7XyIXxQZloyKe6iXSRW7mxCH1ENKKhZIt/V1q3W+pIlRl9qznYDWq/Uof6q35hvV&#10;g282LcusOErmAUvp+QG/IWnLOjzweFpmBEupxFBdW6QnPoa+kxX7VZ/5O87QybWi+hlceRqmLTh5&#10;3aKhGxHivfAYL9CDlYl3OBpNKEZ7i7MN+Z9/86d8qI4oZx3GteLhx1Z4xZn+ajEPs9FkkuY7XyYg&#10;Fxf/NrJ6G7Fbc0lgaYTldDKbKT/qg9l4Mk/YrGWqipCwErUrHg/mZRyWCJsp1XKZkzDRTsQb++Bk&#10;gk6qJLke+yfh3V7TiGm4pcNgi/k7aYfc9KWl5TZS02bdX1nd849tyMLtNzet29t7znr9f1n8AgAA&#10;//8DAFBLAwQUAAYACAAAACEAxtFimtsAAAAHAQAADwAAAGRycy9kb3ducmV2LnhtbEyOX0vDMBTF&#10;3wW/Q7iCb1vSoXXUpmMMJvimVYS9pc21KWtuSpNt1U/v9Ukfzx/O+ZWb2Q/ijFPsA2nIlgoEUhts&#10;T52G97f9Yg0iJkPWDIFQwxdG2FTXV6UpbLjQK57r1AkeoVgYDS6lsZAytg69icswInH2GSZvEsup&#10;k3YyFx73g1wplUtveuIHZ0bcOWyP9clrGF+UW+PTMQ0f4XtVN9vnw3530Pr2Zt4+gkg4p78y/OIz&#10;OlTM1IQT2SgGDYuMi2znIDjNH/I7EA1rdZ+BrEr5n7/6AQAA//8DAFBLAQItABQABgAIAAAAIQC2&#10;gziS/gAAAOEBAAATAAAAAAAAAAAAAAAAAAAAAABbQ29udGVudF9UeXBlc10ueG1sUEsBAi0AFAAG&#10;AAgAAAAhADj9If/WAAAAlAEAAAsAAAAAAAAAAAAAAAAALwEAAF9yZWxzLy5yZWxzUEsBAi0AFAAG&#10;AAgAAAAhAHuNZ4lXAgAApwQAAA4AAAAAAAAAAAAAAAAALgIAAGRycy9lMm9Eb2MueG1sUEsBAi0A&#10;FAAGAAgAAAAhAMbRYprbAAAABwEAAA8AAAAAAAAAAAAAAAAAsQQAAGRycy9kb3ducmV2LnhtbFBL&#10;BQYAAAAABAAEAPMAAAC5BQAAAAA=&#10;" fillcolor="#f2f2f2 [3052]" stroked="f" strokeweight=".5pt">
                 <v:textbox>
                   <w:txbxContent>
                     <w:p>
@@ -23949,7 +25126,7 @@
           </mc:Choice>
           <mc:Fallback>
             <w:pict>
-              <v:shape w14:anchorId="6BBE0393" id="Text Box 113" o:spid="_x0000_s1063" type="#_x0000_t202" style="position:absolute;margin-left:0;margin-top:7.55pt;width:338.25pt;height:70.1pt;z-index:251823104;visibility:visible;mso-wrap-style:square;mso-width-percent:0;mso-height-percent:0;mso-wrap-distance-left:9pt;mso-wrap-distance-top:0;mso-wrap-distance-right:9pt;mso-wrap-distance-bottom:0;mso-position-horizontal:left;mso-position-horizontal-relative:margin;mso-position-vertical:absolute;mso-position-vertical-relative:text;mso-width-percent:0;mso-height-percent:0;mso-width-relative:margin;mso-height-relative:margin;v-text-anchor:top" o:gfxdata="UEsDBBQABgAIAAAAIQC2gziS/gAAAOEBAAATAAAAW0NvbnRlbnRfVHlwZXNdLnhtbJSRQU7DMBBF&#10;90jcwfIWJU67QAgl6YK0S0CoHGBkTxKLZGx5TGhvj5O2G0SRWNoz/78nu9wcxkFMGNg6quQqL6RA&#10;0s5Y6ir5vt9lD1JwBDIwOMJKHpHlpr69KfdHjyxSmriSfYz+USnWPY7AufNIadK6MEJMx9ApD/oD&#10;OlTrorhX2lFEilmcO2RdNtjC5xDF9pCuTyYBB5bi6bQ4syoJ3g9WQ0ymaiLzg5KdCXlKLjvcW893&#10;SUOqXwnz5DrgnHtJTxOsQfEKIT7DmDSUCaxw7Rqn8787ZsmRM9e2VmPeBN4uqYvTtW7jvijg9N/y&#10;JsXecLq0q+WD6m8AAAD//wMAUEsDBBQABgAIAAAAIQA4/SH/1gAAAJQBAAALAAAAX3JlbHMvLnJl&#10;bHOkkMFqwzAMhu+DvYPRfXGawxijTi+j0GvpHsDYimMaW0Yy2fr2M4PBMnrbUb/Q94l/f/hMi1qR&#10;JVI2sOt6UJgd+ZiDgffL8ekFlFSbvV0oo4EbChzGx4f9GRdb25HMsYhqlCwG5lrLq9biZkxWOiqY&#10;22YiTra2kYMu1l1tQD30/bPm3wwYN0x18gb45AdQl1tp5j/sFB2T0FQ7R0nTNEV3j6o9feQzro1i&#10;OWA14Fm+Q8a1a8+Bvu/d/dMb2JY5uiPbhG/ktn4cqGU/er3pcvwCAAD//wMAUEsDBBQABgAIAAAA&#10;IQAr95FdWQIAAKkEAAAOAAAAZHJzL2Uyb0RvYy54bWysVFFv2jAQfp+0/2D5fSShUAoiVIyKaVLX&#10;VoKpz8ZxSCTb59mGhP36nR1CWbenaS/mfPflzvd9d8zvWyXJUVhXg85pNkgpEZpDUet9Tr9v15/u&#10;KHGe6YJJ0CKnJ+Ho/eLjh3ljZmIIFchCWIJJtJs1JqeV92aWJI5XQjE3ACM0Bkuwinm82n1SWNZg&#10;diWTYZreJg3Ywljgwjn0PnRBuoj5y1Jw/1yWTngic4pv8/G08dyFM1nM2Wxvmalqfn4G+4dXKFZr&#10;LHpJ9cA8Iwdb/5FK1dyCg9IPOKgEyrLmIvaA3WTpu242FTMi9oLkOHOhyf2/tPzp+GJJXaB22Q0l&#10;mikUaStaTz5DS4IPGWqMmyFwYxDqWwwguvc7dIbG29Kq8IstEYwj16cLvyEdR+doOB1PJmNKOMbu&#10;pulwEgVI3r421vkvAhQJRk4t6hdpZcdH5/ElCO0hoZgDWRfrWsp4CTMjVtKSI0O1d/ssfioP6hsU&#10;nW86TtO+ZByxAI9Zf8skNWlyenszTmMGDaFEV11qhAc+ur6D5dtdGxkcTnpSdlCckCsL3bw5w9c1&#10;NvTInH9hFgcM6cGl8c94lBKwGJwtSiqwP//mD3jUHaOUNDiwOXU/DswKSuRXjRMxzUajMOHxMhpP&#10;hnix15HddUQf1AqQpQzX0/BoBryXvVlaUK+4W8tQFUNMc6ydU9+bK9+tEe4mF8tlBOFMG+Yf9cbw&#10;kDqoEuTatq/MmrOmHqfhCfrRZrN30nbY8KWG5cFDWUfdA9Edq2f+cR+icOfdDQt3fY+ot3+YxS8A&#10;AAD//wMAUEsDBBQABgAIAAAAIQDknD4A3QAAAAcBAAAPAAAAZHJzL2Rvd25yZXYueG1sTI/BasMw&#10;EETvhf6D2EBvjZwUu8G1HEIghd5apxRyk62NZWKtjKUkbr++m1N7nJll5m2xnlwvLjiGzpOCxTwB&#10;gdR401Gr4HO/e1yBCFGT0b0nVPCNAdbl/V2hc+Ov9IGXKraCSyjkWoGNccilDI1Fp8PcD0icHf3o&#10;dGQ5ttKM+srlrpfLJMmk0x3xgtUDbi02p+rsFAzviV3h6yn2X/5nWdWbt8Nue1DqYTZtXkBEnOLf&#10;MdzwGR1KZqr9mUwQvQJ+JLKbLkBwmj1nKYj6ZqRPIMtC/ucvfwEAAP//AwBQSwECLQAUAAYACAAA&#10;ACEAtoM4kv4AAADhAQAAEwAAAAAAAAAAAAAAAAAAAAAAW0NvbnRlbnRfVHlwZXNdLnhtbFBLAQIt&#10;ABQABgAIAAAAIQA4/SH/1gAAAJQBAAALAAAAAAAAAAAAAAAAAC8BAABfcmVscy8ucmVsc1BLAQIt&#10;ABQABgAIAAAAIQAr95FdWQIAAKkEAAAOAAAAAAAAAAAAAAAAAC4CAABkcnMvZTJvRG9jLnhtbFBL&#10;AQItABQABgAIAAAAIQDknD4A3QAAAAcBAAAPAAAAAAAAAAAAAAAAALMEAABkcnMvZG93bnJldi54&#10;bWxQSwUGAAAAAAQABADzAAAAvQUAAAAA&#10;" fillcolor="#f2f2f2 [3052]" stroked="f" strokeweight=".5pt">
+              <v:shape w14:anchorId="6BBE0393" id="Text Box 113" o:spid="_x0000_s1067" type="#_x0000_t202" style="position:absolute;margin-left:0;margin-top:7.55pt;width:338.25pt;height:70.1pt;z-index:251823104;visibility:visible;mso-wrap-style:square;mso-width-percent:0;mso-height-percent:0;mso-wrap-distance-left:9pt;mso-wrap-distance-top:0;mso-wrap-distance-right:9pt;mso-wrap-distance-bottom:0;mso-position-horizontal:left;mso-position-horizontal-relative:margin;mso-position-vertical:absolute;mso-position-vertical-relative:text;mso-width-percent:0;mso-height-percent:0;mso-width-relative:margin;mso-height-relative:margin;v-text-anchor:top" o:gfxdata="UEsDBBQABgAIAAAAIQC2gziS/gAAAOEBAAATAAAAW0NvbnRlbnRfVHlwZXNdLnhtbJSRQU7DMBBF&#10;90jcwfIWJU67QAgl6YK0S0CoHGBkTxKLZGx5TGhvj5O2G0SRWNoz/78nu9wcxkFMGNg6quQqL6RA&#10;0s5Y6ir5vt9lD1JwBDIwOMJKHpHlpr69KfdHjyxSmriSfYz+USnWPY7AufNIadK6MEJMx9ApD/oD&#10;OlTrorhX2lFEilmcO2RdNtjC5xDF9pCuTyYBB5bi6bQ4syoJ3g9WQ0ymaiLzg5KdCXlKLjvcW893&#10;SUOqXwnz5DrgnHtJTxOsQfEKIT7DmDSUCaxw7Rqn8787ZsmRM9e2VmPeBN4uqYvTtW7jvijg9N/y&#10;JsXecLq0q+WD6m8AAAD//wMAUEsDBBQABgAIAAAAIQA4/SH/1gAAAJQBAAALAAAAX3JlbHMvLnJl&#10;bHOkkMFqwzAMhu+DvYPRfXGawxijTi+j0GvpHsDYimMaW0Yy2fr2M4PBMnrbUb/Q94l/f/hMi1qR&#10;JVI2sOt6UJgd+ZiDgffL8ekFlFSbvV0oo4EbChzGx4f9GRdb25HMsYhqlCwG5lrLq9biZkxWOiqY&#10;22YiTra2kYMu1l1tQD30/bPm3wwYN0x18gb45AdQl1tp5j/sFB2T0FQ7R0nTNEV3j6o9feQzro1i&#10;OWA14Fm+Q8a1a8+Bvu/d/dMb2JY5uiPbhG/ktn4cqGU/er3pcvwCAAD//wMAUEsDBBQABgAIAAAA&#10;IQD1c8wPWAIAAKkEAAAOAAAAZHJzL2Uyb0RvYy54bWysVE2P2jAQvVfqf7B8L0n4WBZEWFFWVJXo&#10;7kpQ7dk4Dolke1zbkNBf37EDLN32VPVixjMvM573Zpg9tEqSo7CuBp3TrJdSIjSHotb7nH7frj7d&#10;U+I80wWToEVOT8LRh/nHD7PGTEUfKpCFsASTaDdtTE4r7800SRyvhGKuB0ZoDJZgFfN4tfuksKzB&#10;7Eom/TS9SxqwhbHAhXPofeyCdB7zl6Xg/rksnfBE5hTf5uNp47kLZzKfseneMlPV/PwM9g+vUKzW&#10;WPSa6pF5Rg62/iOVqrkFB6XvcVAJlGXNRewBu8nSd91sKmZE7AXJceZKk/t/afnT8cWSukDtsgEl&#10;mikUaStaTz5DS4IPGWqMmyJwYxDqWwwg+uJ36AyNt6VV4RdbIhhHrk9XfkM6js5hfzIaj0eUcIzd&#10;T9L+OAqQvH1trPNfBCgSjJxa1C/Syo5r5/ElCL1AQjEHsi5WtZTxEmZGLKUlR4Zq7/ZZ/FQe1Dco&#10;Ot9klKaXknHEAjxm/S2T1KTJ6d1glMYMGkKJrrrUCA98dH0Hy7e7NjI4uJKyg+KEXFno5s0Zvqqx&#10;oTVz/oVZHDCkB5fGP+NRSsBicLYoqcD+/Js/4FF3jFLS4MDm1P04MCsokV81TsQkGw7DhMfLcDTu&#10;48XeRna3EX1QS0CWMlxPw6MZ8F5ezNKCesXdWoSqGGKaY+2c+ou59N0a4W5ysVhEEM60YX6tN4aH&#10;1EGVINe2fWXWnDX1OA1PcBltNn0nbYcNX2pYHDyUddQ9EN2xeuYf9yEKd97dsHC394h6+4eZ/wIA&#10;AP//AwBQSwMEFAAGAAgAAAAhAOScPgDdAAAABwEAAA8AAABkcnMvZG93bnJldi54bWxMj8FqwzAQ&#10;RO+F/oPYQG+NnBS7wbUcQiCF3lqnFHKTrY1lYq2MpSRuv76bU3ucmWXmbbGeXC8uOIbOk4LFPAGB&#10;1HjTUavgc797XIEIUZPRvSdU8I0B1uX9XaFz46/0gZcqtoJLKORagY1xyKUMjUWnw9wPSJwd/eh0&#10;ZDm20oz6yuWul8skyaTTHfGC1QNuLTan6uwUDO+JXeHrKfZf/mdZ1Zu3w257UOphNm1eQESc4t8x&#10;3PAZHUpmqv2ZTBC9An4kspsuQHCaPWcpiPpmpE8gy0L+5y9/AQAA//8DAFBLAQItABQABgAIAAAA&#10;IQC2gziS/gAAAOEBAAATAAAAAAAAAAAAAAAAAAAAAABbQ29udGVudF9UeXBlc10ueG1sUEsBAi0A&#10;FAAGAAgAAAAhADj9If/WAAAAlAEAAAsAAAAAAAAAAAAAAAAALwEAAF9yZWxzLy5yZWxzUEsBAi0A&#10;FAAGAAgAAAAhAPVzzA9YAgAAqQQAAA4AAAAAAAAAAAAAAAAALgIAAGRycy9lMm9Eb2MueG1sUEsB&#10;Ai0AFAAGAAgAAAAhAOScPgDdAAAABwEAAA8AAAAAAAAAAAAAAAAAsgQAAGRycy9kb3ducmV2Lnht&#10;bFBLBQYAAAAABAAEAPMAAAC8BQAAAAA=&#10;" fillcolor="#f2f2f2 [3052]" stroked="f" strokeweight=".5pt">
                 <v:textbox>
                   <w:txbxContent>
                     <w:p>
@@ -25111,7 +26288,7 @@
           </mc:Choice>
           <mc:Fallback>
             <w:pict>
-              <v:shape w14:anchorId="16E2E2EA" id="Text Box 79" o:spid="_x0000_s1064" type="#_x0000_t202" style="position:absolute;margin-left:0;margin-top:13.65pt;width:342pt;height:120.75pt;z-index:251765760;visibility:visible;mso-wrap-style:square;mso-width-percent:0;mso-height-percent:0;mso-wrap-distance-left:9pt;mso-wrap-distance-top:0;mso-wrap-distance-right:9pt;mso-wrap-distance-bottom:0;mso-position-horizontal:left;mso-position-horizontal-relative:margin;mso-position-vertical:absolute;mso-position-vertical-relative:text;mso-width-percent:0;mso-height-percent:0;mso-width-relative:margin;mso-height-relative:margin;v-text-anchor:top" o:gfxdata="UEsDBBQABgAIAAAAIQC2gziS/gAAAOEBAAATAAAAW0NvbnRlbnRfVHlwZXNdLnhtbJSRQU7DMBBF&#10;90jcwfIWJU67QAgl6YK0S0CoHGBkTxKLZGx5TGhvj5O2G0SRWNoz/78nu9wcxkFMGNg6quQqL6RA&#10;0s5Y6ir5vt9lD1JwBDIwOMJKHpHlpr69KfdHjyxSmriSfYz+USnWPY7AufNIadK6MEJMx9ApD/oD&#10;OlTrorhX2lFEilmcO2RdNtjC5xDF9pCuTyYBB5bi6bQ4syoJ3g9WQ0ymaiLzg5KdCXlKLjvcW893&#10;SUOqXwnz5DrgnHtJTxOsQfEKIT7DmDSUCaxw7Rqn8787ZsmRM9e2VmPeBN4uqYvTtW7jvijg9N/y&#10;JsXecLq0q+WD6m8AAAD//wMAUEsDBBQABgAIAAAAIQA4/SH/1gAAAJQBAAALAAAAX3JlbHMvLnJl&#10;bHOkkMFqwzAMhu+DvYPRfXGawxijTi+j0GvpHsDYimMaW0Yy2fr2M4PBMnrbUb/Q94l/f/hMi1qR&#10;JVI2sOt6UJgd+ZiDgffL8ekFlFSbvV0oo4EbChzGx4f9GRdb25HMsYhqlCwG5lrLq9biZkxWOiqY&#10;22YiTra2kYMu1l1tQD30/bPm3wwYN0x18gb45AdQl1tp5j/sFB2T0FQ7R0nTNEV3j6o9feQzro1i&#10;OWA14Fm+Q8a1a8+Bvu/d/dMb2JY5uiPbhG/ktn4cqGU/er3pcvwCAAD//wMAUEsDBBQABgAIAAAA&#10;IQBvjUQAWAIAAKgEAAAOAAAAZHJzL2Uyb0RvYy54bWysVNtOGzEQfa/Uf7D8XnZz4xKxQSmIqhIF&#10;JKh4drzeZCXb49pOdunX99ibAKV9qqpIztx8xnNmZs8veqPZTvnQkq346KjkTFlJdWvXFf/+eP3p&#10;lLMQha2FJqsq/qwCv1h8/HDeubka04Z0rTwDiA3zzlV8E6ObF0WQG2VEOCKnLJwNeSMiVL8uai86&#10;oBtdjMvyuOjI186TVCHAejU4+SLjN42S8a5pgopMVxxvi/n0+Vyls1ici/naC7dp5f4Z4h9eYURr&#10;kfQF6kpEwba+/QPKtNJToCYeSTIFNU0rVa4B1YzKd9U8bIRTuRaQE9wLTeH/wcrb3b1nbV3xkzPO&#10;rDDo0aPqI/tMPYMJ/HQuzBH24BAYe9jR54M9wJjK7htv0j8KYvCD6ecXdhOahHE6wa+ES8I3mk0m&#10;s/Es4RSv150P8Ysiw5JQcY/2ZVbF7ibEIfQQkrIF0m193WqdlTQy6lJ7thNo9mo9ylf11nyjerCd&#10;zUrkH3DyhKXw/IDfkLRlXcWPJ7MyI1hKKYZb2iI8ETIUnqTYr/pM4Pj0wMqK6meQ5WkYt+DkdYuC&#10;bkSI98JjvkACdibe4Wg0IRntJc425H/+zZ7i0XZ4OeswrxUPP7bCK870V4uBOBtNp2nAszKdnYyh&#10;+Lee1VuP3ZpLAksjbKeTWUzxUR/ExpN5wmotU1a4hJXIXfF4EC/jsEVYTamWyxyEkXYi3tgHJxN0&#10;6kpq12P/JLzb9zRiHG7pMNli/q61Q2y6aWm5jdS0ue+J6IHVPf9Yh9y4/eqmfXur56jXD8ziFwAA&#10;AP//AwBQSwMEFAAGAAgAAAAhAN/rrdvcAAAABwEAAA8AAABkcnMvZG93bnJldi54bWxMj0FLxDAQ&#10;he+C/yGM4M1NrVJDbbosCyt40yrC3tJmbMo2k9Jkd6u/3vGkx/fe8N431XrxozjhHIdAGm5XGQik&#10;LtiBeg3vb7sbBSImQ9aMgVDDF0ZY15cXlSltONMrnprUCy6hWBoNLqWplDJ2Dr2JqzAhcfYZZm8S&#10;y7mXdjZnLvejzLOskN4MxAvOTLh12B2ao9cwvWRO4dMhjR/hO2/azfN+t91rfX21bB5BJFzS3zH8&#10;4jM61MzUhiPZKEYN/EjSkD/cgeC0UPdstGwUSoGsK/mfv/4BAAD//wMAUEsBAi0AFAAGAAgAAAAh&#10;ALaDOJL+AAAA4QEAABMAAAAAAAAAAAAAAAAAAAAAAFtDb250ZW50X1R5cGVzXS54bWxQSwECLQAU&#10;AAYACAAAACEAOP0h/9YAAACUAQAACwAAAAAAAAAAAAAAAAAvAQAAX3JlbHMvLnJlbHNQSwECLQAU&#10;AAYACAAAACEAb41EAFgCAACoBAAADgAAAAAAAAAAAAAAAAAuAgAAZHJzL2Uyb0RvYy54bWxQSwEC&#10;LQAUAAYACAAAACEA3+ut29wAAAAHAQAADwAAAAAAAAAAAAAAAACyBAAAZHJzL2Rvd25yZXYueG1s&#10;UEsFBgAAAAAEAAQA8wAAALsFAAAAAA==&#10;" fillcolor="#f2f2f2 [3052]" stroked="f" strokeweight=".5pt">
+              <v:shape w14:anchorId="16E2E2EA" id="Text Box 79" o:spid="_x0000_s1068" type="#_x0000_t202" style="position:absolute;margin-left:0;margin-top:13.65pt;width:342pt;height:120.75pt;z-index:251765760;visibility:visible;mso-wrap-style:square;mso-width-percent:0;mso-height-percent:0;mso-wrap-distance-left:9pt;mso-wrap-distance-top:0;mso-wrap-distance-right:9pt;mso-wrap-distance-bottom:0;mso-position-horizontal:left;mso-position-horizontal-relative:margin;mso-position-vertical:absolute;mso-position-vertical-relative:text;mso-width-percent:0;mso-height-percent:0;mso-width-relative:margin;mso-height-relative:margin;v-text-anchor:top" o:gfxdata="UEsDBBQABgAIAAAAIQC2gziS/gAAAOEBAAATAAAAW0NvbnRlbnRfVHlwZXNdLnhtbJSRQU7DMBBF&#10;90jcwfIWJU67QAgl6YK0S0CoHGBkTxKLZGx5TGhvj5O2G0SRWNoz/78nu9wcxkFMGNg6quQqL6RA&#10;0s5Y6ir5vt9lD1JwBDIwOMJKHpHlpr69KfdHjyxSmriSfYz+USnWPY7AufNIadK6MEJMx9ApD/oD&#10;OlTrorhX2lFEilmcO2RdNtjC5xDF9pCuTyYBB5bi6bQ4syoJ3g9WQ0ymaiLzg5KdCXlKLjvcW893&#10;SUOqXwnz5DrgnHtJTxOsQfEKIT7DmDSUCaxw7Rqn8787ZsmRM9e2VmPeBN4uqYvTtW7jvijg9N/y&#10;JsXecLq0q+WD6m8AAAD//wMAUEsDBBQABgAIAAAAIQA4/SH/1gAAAJQBAAALAAAAX3JlbHMvLnJl&#10;bHOkkMFqwzAMhu+DvYPRfXGawxijTi+j0GvpHsDYimMaW0Yy2fr2M4PBMnrbUb/Q94l/f/hMi1qR&#10;JVI2sOt6UJgd+ZiDgffL8ekFlFSbvV0oo4EbChzGx4f9GRdb25HMsYhqlCwG5lrLq9biZkxWOiqY&#10;22YiTra2kYMu1l1tQD30/bPm3wwYN0x18gb45AdQl1tp5j/sFB2T0FQ7R0nTNEV3j6o9feQzro1i&#10;OWA14Fm+Q8a1a8+Bvu/d/dMb2JY5uiPbhG/ktn4cqGU/er3pcvwCAAD//wMAUEsDBBQABgAIAAAA&#10;IQByQA2tVwIAAKgEAAAOAAAAZHJzL2Uyb0RvYy54bWysVNtOGzEQfa/Uf7D8XnZz4xKxQSmIqhIF&#10;JKh4drzeZCXb49pOdunX99ibAKV9qqpIztx8xnNmZs8veqPZTvnQkq346KjkTFlJdWvXFf/+eP3p&#10;lLMQha2FJqsq/qwCv1h8/HDeubka04Z0rTwDiA3zzlV8E6ObF0WQG2VEOCKnLJwNeSMiVL8uai86&#10;oBtdjMvyuOjI186TVCHAejU4+SLjN42S8a5pgopMVxxvi/n0+Vyls1ici/naC7dp5f4Z4h9eYURr&#10;kfQF6kpEwba+/QPKtNJToCYeSTIFNU0rVa4B1YzKd9U8bIRTuRaQE9wLTeH/wcrb3b1nbV3xkzPO&#10;rDDo0aPqI/tMPYMJ/HQuzBH24BAYe9jR54M9wJjK7htv0j8KYvCD6ecXdhOahHE6wa+ES8I3mk0m&#10;s/Es4RSv150P8Ysiw5JQcY/2ZVbF7ibEIfQQkrIF0m193WqdlTQy6lJ7thNo9mo9ylf11nyjerCd&#10;zUrkH3DyhKXw/IDfkLRlXcWPJ7MyI1hKKYZb2iI8ETIUnqTYr/pM4GR8YGVF9TPI8jSMW3DyukVB&#10;NyLEe+ExXyABOxPvcDSakIz2Emcb8j//Zk/xaDu8nHWY14qHH1vhFWf6q8VAnI2m0zTgWZnOTsZQ&#10;/FvP6q3Hbs0lgaURttPJLKb4qA9i48k8YbWWKStcwkrkrng8iJdx2CKsplTLZQ7CSDsRb+yDkwk6&#10;dSW167F/Et7texoxDrd0mGwxf9faITbdtLTcRmra3PdE9MDqnn+sQ27cfnXTvr3Vc9TrB2bxCwAA&#10;//8DAFBLAwQUAAYACAAAACEA3+ut29wAAAAHAQAADwAAAGRycy9kb3ducmV2LnhtbEyPQUvEMBCF&#10;74L/IYzgzU2tUkNtuiwLK3jTKsLe0mZsyjaT0mR3q7/e8aTH997w3jfVevGjOOEch0AablcZCKQu&#10;2IF6De9vuxsFIiZD1oyBUMMXRljXlxeVKW040yuemtQLLqFYGg0upamUMnYOvYmrMCFx9hlmbxLL&#10;uZd2Nmcu96PMs6yQ3gzEC85MuHXYHZqj1zC9ZE7h0yGNH+E7b9rN83633Wt9fbVsHkEkXNLfMfzi&#10;MzrUzNSGI9koRg38SNKQP9yB4LRQ92y0bBRKgawr+Z+//gEAAP//AwBQSwECLQAUAAYACAAAACEA&#10;toM4kv4AAADhAQAAEwAAAAAAAAAAAAAAAAAAAAAAW0NvbnRlbnRfVHlwZXNdLnhtbFBLAQItABQA&#10;BgAIAAAAIQA4/SH/1gAAAJQBAAALAAAAAAAAAAAAAAAAAC8BAABfcmVscy8ucmVsc1BLAQItABQA&#10;BgAIAAAAIQByQA2tVwIAAKgEAAAOAAAAAAAAAAAAAAAAAC4CAABkcnMvZTJvRG9jLnhtbFBLAQIt&#10;ABQABgAIAAAAIQDf663b3AAAAAcBAAAPAAAAAAAAAAAAAAAAALEEAABkcnMvZG93bnJldi54bWxQ&#10;SwUGAAAAAAQABADzAAAAugUAAAAA&#10;" fillcolor="#f2f2f2 [3052]" stroked="f" strokeweight=".5pt">
                 <v:textbox>
                   <w:txbxContent>
                     <w:p>
@@ -26902,7 +28079,7 @@
           </mc:Choice>
           <mc:Fallback>
             <w:pict>
-              <v:shape w14:anchorId="2951107D" id="Text Box 62" o:spid="_x0000_s1065" type="#_x0000_t202" style="position:absolute;margin-left:0;margin-top:13.65pt;width:342pt;height:192.75pt;z-index:251759616;visibility:visible;mso-wrap-style:square;mso-width-percent:0;mso-height-percent:0;mso-wrap-distance-left:9pt;mso-wrap-distance-top:0;mso-wrap-distance-right:9pt;mso-wrap-distance-bottom:0;mso-position-horizontal:left;mso-position-horizontal-relative:margin;mso-position-vertical:absolute;mso-position-vertical-relative:text;mso-width-percent:0;mso-height-percent:0;mso-width-relative:margin;mso-height-relative:margin;v-text-anchor:top" o:gfxdata="UEsDBBQABgAIAAAAIQC2gziS/gAAAOEBAAATAAAAW0NvbnRlbnRfVHlwZXNdLnhtbJSRQU7DMBBF&#10;90jcwfIWJU67QAgl6YK0S0CoHGBkTxKLZGx5TGhvj5O2G0SRWNoz/78nu9wcxkFMGNg6quQqL6RA&#10;0s5Y6ir5vt9lD1JwBDIwOMJKHpHlpr69KfdHjyxSmriSfYz+USnWPY7AufNIadK6MEJMx9ApD/oD&#10;OlTrorhX2lFEilmcO2RdNtjC5xDF9pCuTyYBB5bi6bQ4syoJ3g9WQ0ymaiLzg5KdCXlKLjvcW893&#10;SUOqXwnz5DrgnHtJTxOsQfEKIT7DmDSUCaxw7Rqn8787ZsmRM9e2VmPeBN4uqYvTtW7jvijg9N/y&#10;JsXecLq0q+WD6m8AAAD//wMAUEsDBBQABgAIAAAAIQA4/SH/1gAAAJQBAAALAAAAX3JlbHMvLnJl&#10;bHOkkMFqwzAMhu+DvYPRfXGawxijTi+j0GvpHsDYimMaW0Yy2fr2M4PBMnrbUb/Q94l/f/hMi1qR&#10;JVI2sOt6UJgd+ZiDgffL8ekFlFSbvV0oo4EbChzGx4f9GRdb25HMsYhqlCwG5lrLq9biZkxWOiqY&#10;22YiTra2kYMu1l1tQD30/bPm3wwYN0x18gb45AdQl1tp5j/sFB2T0FQ7R0nTNEV3j6o9feQzro1i&#10;OWA14Fm+Q8a1a8+Bvu/d/dMb2JY5uiPbhG/ktn4cqGU/er3pcvwCAAD//wMAUEsDBBQABgAIAAAA&#10;IQD/oFWoVwIAAKgEAAAOAAAAZHJzL2Uyb0RvYy54bWysVN9P2zAQfp+0/8Hy+0gaWqBVU9SBmCYx&#10;QIKJZ9dx2kiOz7PdJuyv32enhY7taZoquffL3/m+u8v8sm812ynnGzIlH53knCkjqWrMuuTfn24+&#10;XXDmgzCV0GRUyV+U55eLjx/mnZ2pgjakK+UYQIyfdbbkmxDsLMu83KhW+BOyysBZk2tFgOrWWeVE&#10;B/RWZ0Wen2Uduco6ksp7WK8HJ18k/LpWMtzXtVeB6ZLjbSGdLp2reGaLuZitnbCbRu6fIf7hFa1o&#10;DJK+Ql2LINjWNX9AtY105KkOJ5LajOq6kSrVgGpG+btqHjfCqlQLyPH2lSb//2Dl3e7BsaYq+VnB&#10;mREtevSk+sA+U89gAj+d9TOEPVoEhh529Plg9zDGsvvatfEfBTH4wfTLK7sRTcI4PsUvh0vCV4zH&#10;59NiEnGyt+vW+fBFUcuiUHKH9iVWxe7WhyH0EBKzedJNddNonZQ4MupKO7YTaPZqPUpX9bb9RtVg&#10;m05y5B9w0oTF8PSA35C0YR34OJ3kCcFQTDHc0gbhkZCh8CiFftUnAovpgZUVVS8gy9Ewbt7KmwYF&#10;3QofHoTDfIEE7Ey4x1FrQjLaS5xtyP38mz3Go+3wctZhXkvuf2yFU5zprwYDMR2Nx3HAkzKenBdQ&#10;3LFndewx2/aKwNII22llEmN80AexdtQ+Y7WWMStcwkjkLnk4iFdh2CKsplTLZQrCSFsRbs2jlRE6&#10;diW266l/Fs7uexowDnd0mGwxe9faITbeNLTcBqqb1PdI9MDqnn+sQ2rcfnXjvh3rKertA7P4BQAA&#10;//8DAFBLAwQUAAYACAAAACEAOZeul90AAAAHAQAADwAAAGRycy9kb3ducmV2LnhtbEyPT0vDQBDF&#10;74LfYRnBm900lhpiJqUUKnjTKEJvm+yYDd0/Ibtto5/e8aTHee/x3m+qzeysONMUh+ARlosMBPku&#10;6MH3CO9v+7sCREzKa2WDJ4QvirCpr68qVepw8a90blIvuMTHUiGYlMZSytgZciouwkievc8wOZX4&#10;nHqpJ3XhcmdlnmVr6dTgecGokXaGumNzcgjjS2YKejom+xG+86bdPh/2uwPi7c28fQSRaE5/YfjF&#10;Z3SomakNJ6+jsAj8SELIH+5BsLsuViy0CKtlXoCsK/mfv/4BAAD//wMAUEsBAi0AFAAGAAgAAAAh&#10;ALaDOJL+AAAA4QEAABMAAAAAAAAAAAAAAAAAAAAAAFtDb250ZW50X1R5cGVzXS54bWxQSwECLQAU&#10;AAYACAAAACEAOP0h/9YAAACUAQAACwAAAAAAAAAAAAAAAAAvAQAAX3JlbHMvLnJlbHNQSwECLQAU&#10;AAYACAAAACEA/6BVqFcCAACoBAAADgAAAAAAAAAAAAAAAAAuAgAAZHJzL2Uyb0RvYy54bWxQSwEC&#10;LQAUAAYACAAAACEAOZeul90AAAAHAQAADwAAAAAAAAAAAAAAAACxBAAAZHJzL2Rvd25yZXYueG1s&#10;UEsFBgAAAAAEAAQA8wAAALsFAAAAAA==&#10;" fillcolor="#f2f2f2 [3052]" stroked="f" strokeweight=".5pt">
+              <v:shape w14:anchorId="2951107D" id="Text Box 62" o:spid="_x0000_s1069" type="#_x0000_t202" style="position:absolute;margin-left:0;margin-top:13.65pt;width:342pt;height:192.75pt;z-index:251759616;visibility:visible;mso-wrap-style:square;mso-width-percent:0;mso-height-percent:0;mso-wrap-distance-left:9pt;mso-wrap-distance-top:0;mso-wrap-distance-right:9pt;mso-wrap-distance-bottom:0;mso-position-horizontal:left;mso-position-horizontal-relative:margin;mso-position-vertical:absolute;mso-position-vertical-relative:text;mso-width-percent:0;mso-height-percent:0;mso-width-relative:margin;mso-height-relative:margin;v-text-anchor:top" o:gfxdata="UEsDBBQABgAIAAAAIQC2gziS/gAAAOEBAAATAAAAW0NvbnRlbnRfVHlwZXNdLnhtbJSRQU7DMBBF&#10;90jcwfIWJU67QAgl6YK0S0CoHGBkTxKLZGx5TGhvj5O2G0SRWNoz/78nu9wcxkFMGNg6quQqL6RA&#10;0s5Y6ir5vt9lD1JwBDIwOMJKHpHlpr69KfdHjyxSmriSfYz+USnWPY7AufNIadK6MEJMx9ApD/oD&#10;OlTrorhX2lFEilmcO2RdNtjC5xDF9pCuTyYBB5bi6bQ4syoJ3g9WQ0ymaiLzg5KdCXlKLjvcW893&#10;SUOqXwnz5DrgnHtJTxOsQfEKIT7DmDSUCaxw7Rqn8787ZsmRM9e2VmPeBN4uqYvTtW7jvijg9N/y&#10;JsXecLq0q+WD6m8AAAD//wMAUEsDBBQABgAIAAAAIQA4/SH/1gAAAJQBAAALAAAAX3JlbHMvLnJl&#10;bHOkkMFqwzAMhu+DvYPRfXGawxijTi+j0GvpHsDYimMaW0Yy2fr2M4PBMnrbUb/Q94l/f/hMi1qR&#10;JVI2sOt6UJgd+ZiDgffL8ekFlFSbvV0oo4EbChzGx4f9GRdb25HMsYhqlCwG5lrLq9biZkxWOiqY&#10;22YiTra2kYMu1l1tQD30/bPm3wwYN0x18gb45AdQl1tp5j/sFB2T0FQ7R0nTNEV3j6o9feQzro1i&#10;OWA14Fm+Q8a1a8+Bvu/d/dMb2JY5uiPbhG/ktn4cqGU/er3pcvwCAAD//wMAUEsDBBQABgAIAAAA&#10;IQDibRwFVwIAAKgEAAAOAAAAZHJzL2Uyb0RvYy54bWysVNtOGzEQfa/Uf7D8XnZz4xKxQSmIqhIF&#10;JKh4drzeZCXb49pOdunX99ibAKV9qqpIztx8xnNmZs8veqPZTvnQkq346KjkTFlJdWvXFf/+eP3p&#10;lLMQha2FJqsq/qwCv1h8/HDeubka04Z0rTwDiA3zzlV8E6ObF0WQG2VEOCKnLJwNeSMiVL8uai86&#10;oBtdjMvyuOjI186TVCHAejU4+SLjN42S8a5pgopMVxxvi/n0+Vyls1ici/naC7dp5f4Z4h9eYURr&#10;kfQF6kpEwba+/QPKtNJToCYeSTIFNU0rVa4B1YzKd9U8bIRTuRaQE9wLTeH/wcrb3b1nbV3x4zFn&#10;Vhj06FH1kX2mnsEEfjoX5gh7cAiMPezo88EeYExl94036R8FMfjB9PMLuwlNwjid4FfCJeEbT6cn&#10;Z+NZwilerzsf4hdFhiWh4h7ty6yK3U2IQ+ghJGULpNv6utU6K2lk1KX2bCfQ7NV6lK/qrflG9WA7&#10;m5XIP+DkCUvh+QG/IWnLOvAxmZUZwVJKMdzSFuGJkKHwJMV+1WcCJ5MDKyuqn0GWp2HcgpPXLQq6&#10;ESHeC4/5AgnYmXiHo9GEZLSXONuQ//k3e4pH2+HlrMO8Vjz82AqvONNfLQbibDSdpgHPynR2Mobi&#10;33pWbz12ay4JLI2wnU5mMcVHfRAbT+YJq7VMWeESViJ3xeNBvIzDFmE1pVoucxBG2ol4Yx+cTNCp&#10;K6ldj/2T8G7f04hxuKXDZIv5u9YOsemmpeU2UtPmvieiB1b3/GMdcuP2q5v27a2eo14/MItfAAAA&#10;//8DAFBLAwQUAAYACAAAACEAOZeul90AAAAHAQAADwAAAGRycy9kb3ducmV2LnhtbEyPT0vDQBDF&#10;74LfYRnBm900lhpiJqUUKnjTKEJvm+yYDd0/Ibtto5/e8aTHee/x3m+qzeysONMUh+ARlosMBPku&#10;6MH3CO9v+7sCREzKa2WDJ4QvirCpr68qVepw8a90blIvuMTHUiGYlMZSytgZciouwkievc8wOZX4&#10;nHqpJ3XhcmdlnmVr6dTgecGokXaGumNzcgjjS2YKejom+xG+86bdPh/2uwPi7c28fQSRaE5/YfjF&#10;Z3SomakNJ6+jsAj8SELIH+5BsLsuViy0CKtlXoCsK/mfv/4BAAD//wMAUEsBAi0AFAAGAAgAAAAh&#10;ALaDOJL+AAAA4QEAABMAAAAAAAAAAAAAAAAAAAAAAFtDb250ZW50X1R5cGVzXS54bWxQSwECLQAU&#10;AAYACAAAACEAOP0h/9YAAACUAQAACwAAAAAAAAAAAAAAAAAvAQAAX3JlbHMvLnJlbHNQSwECLQAU&#10;AAYACAAAACEA4m0cBVcCAACoBAAADgAAAAAAAAAAAAAAAAAuAgAAZHJzL2Uyb0RvYy54bWxQSwEC&#10;LQAUAAYACAAAACEAOZeul90AAAAHAQAADwAAAAAAAAAAAAAAAACxBAAAZHJzL2Rvd25yZXYueG1s&#10;UEsFBgAAAAAEAAQA8wAAALsFAAAAAA==&#10;" fillcolor="#f2f2f2 [3052]" stroked="f" strokeweight=".5pt">
                 <v:textbox>
                   <w:txbxContent>
                     <w:p>
@@ -28302,52 +29479,60 @@
           <w:bCs/>
         </w:rPr>
         <w:lastRenderedPageBreak/>
-        <w:t xml:space="preserve">Lesson 8 </w:t>
-      </w:r>
-    </w:p>
-    <w:p>
-      <w:pPr>
-        <w:spacing w:after="0"/>
-        <w:rPr>
-          <w:rFonts w:ascii="Consolas" w:hAnsi="Consolas"/>
-        </w:rPr>
-      </w:pPr>
-      <w:r>
-        <w:rPr>
-          <w:rFonts w:ascii="Consolas" w:hAnsi="Consolas"/>
-        </w:rPr>
-        <w:t>Informal methods of proof: Rules of Inference</w:t>
-      </w:r>
-    </w:p>
-    <w:p>
-      <w:pPr>
-        <w:spacing w:after="0"/>
-        <w:rPr>
-          <w:rFonts w:ascii="Consolas" w:hAnsi="Consolas"/>
-        </w:rPr>
-      </w:pPr>
-    </w:p>
-    <w:p>
-      <w:pPr>
-        <w:spacing w:after="0"/>
-        <w:rPr>
-          <w:rFonts w:ascii="Consolas" w:hAnsi="Consolas"/>
-        </w:rPr>
-      </w:pPr>
+        <w:t xml:space="preserve">Lesson </w:t>
+      </w:r>
       <w:r>
         <w:rPr>
           <w:rFonts w:ascii="Consolas" w:hAnsi="Consolas"/>
           <w:b/>
           <w:bCs/>
         </w:rPr>
-        <w:t>Conditional elimination</w:t>
-      </w:r>
+        <w:t>9</w:t>
+      </w:r>
+    </w:p>
+    <w:p>
+      <w:pPr>
+        <w:spacing w:after="0"/>
+        <w:rPr>
+          <w:rFonts w:ascii="Consolas" w:hAnsi="Consolas"/>
+        </w:rPr>
+      </w:pPr>
+      <w:r>
+        <w:rPr>
+          <w:rFonts w:ascii="Consolas" w:hAnsi="Consolas"/>
+        </w:rPr>
+        <w:t>Informal methods of proof: Rules of Inference</w:t>
+      </w:r>
+    </w:p>
+    <w:p>
+      <w:pPr>
+        <w:spacing w:after="0"/>
+        <w:rPr>
+          <w:rFonts w:ascii="Consolas" w:hAnsi="Consolas"/>
+        </w:rPr>
+      </w:pPr>
+    </w:p>
+    <w:p>
+      <w:pPr>
+        <w:spacing w:after="0"/>
+        <w:rPr>
+          <w:rFonts w:ascii="Consolas" w:hAnsi="Consolas"/>
+        </w:rPr>
+      </w:pPr>
       <w:r>
         <w:rPr>
           <w:rFonts w:ascii="Consolas" w:hAnsi="Consolas"/>
           <w:b/>
           <w:bCs/>
         </w:rPr>
+        <w:t>Conditional elimination</w:t>
+      </w:r>
+      <w:r>
+        <w:rPr>
+          <w:rFonts w:ascii="Consolas" w:hAnsi="Consolas"/>
+          <w:b/>
+          <w:bCs/>
+        </w:rPr>
         <w:t>:</w:t>
       </w:r>
       <w:r>
@@ -29246,7 +30431,15 @@
           <w:bCs/>
         </w:rPr>
         <w:lastRenderedPageBreak/>
-        <w:t>Lesson 9</w:t>
+        <w:t xml:space="preserve">Lesson </w:t>
+      </w:r>
+      <w:r>
+        <w:rPr>
+          <w:rFonts w:ascii="Consolas" w:hAnsi="Consolas"/>
+          <w:b/>
+          <w:bCs/>
+        </w:rPr>
+        <w:t>10</w:t>
       </w:r>
     </w:p>
     <w:p>
@@ -31848,10 +33041,35 @@
           <w:rFonts w:ascii="Consolas" w:hAnsi="Consolas"/>
         </w:rPr>
       </w:pPr>
-      <w:r>
-        <w:rPr>
-          <w:rFonts w:ascii="Consolas" w:hAnsi="Consolas"/>
-        </w:rPr>
+    </w:p>
+    <w:p>
+      <w:pPr>
+        <w:spacing w:after="0"/>
+        <w:rPr>
+          <w:rFonts w:ascii="Consolas" w:hAnsi="Consolas"/>
+        </w:rPr>
+      </w:pPr>
+    </w:p>
+    <w:p>
+      <w:pPr>
+        <w:spacing w:after="0"/>
+        <w:rPr>
+          <w:rFonts w:ascii="Consolas" w:hAnsi="Consolas"/>
+        </w:rPr>
+      </w:pPr>
+    </w:p>
+    <w:p>
+      <w:pPr>
+        <w:spacing w:after="0"/>
+        <w:rPr>
+          <w:rFonts w:ascii="Consolas" w:hAnsi="Consolas"/>
+        </w:rPr>
+      </w:pPr>
+      <w:r>
+        <w:rPr>
+          <w:rFonts w:ascii="Consolas" w:hAnsi="Consolas"/>
+        </w:rPr>
+        <w:lastRenderedPageBreak/>
         <w:t>Example:</w:t>
       </w:r>
       <w:r>
@@ -31938,22 +33156,22 @@
           <w:noProof/>
         </w:rPr>
         <w:drawing>
-          <wp:anchor distT="0" distB="0" distL="114300" distR="114300" simplePos="0" relativeHeight="251840512" behindDoc="1" locked="0" layoutInCell="1" allowOverlap="1" wp14:anchorId="617FBFB5" wp14:editId="11207DB7">
+          <wp:anchor distT="0" distB="0" distL="114300" distR="114300" simplePos="0" relativeHeight="251840512" behindDoc="1" locked="0" layoutInCell="1" allowOverlap="1" wp14:anchorId="617FBFB5" wp14:editId="7116ABDB">
             <wp:simplePos x="0" y="0"/>
             <wp:positionH relativeFrom="margin">
-              <wp:posOffset>552450</wp:posOffset>
+              <wp:posOffset>554990</wp:posOffset>
             </wp:positionH>
             <wp:positionV relativeFrom="paragraph">
-              <wp:posOffset>110490</wp:posOffset>
+              <wp:posOffset>111125</wp:posOffset>
             </wp:positionV>
-            <wp:extent cx="3585845" cy="1362075"/>
-            <wp:effectExtent l="0" t="0" r="0" b="9525"/>
+            <wp:extent cx="3188970" cy="1210945"/>
+            <wp:effectExtent l="0" t="0" r="0" b="8255"/>
             <wp:wrapTight wrapText="bothSides">
               <wp:wrapPolygon edited="0">
                 <wp:start x="0" y="0"/>
-                <wp:lineTo x="0" y="21449"/>
-                <wp:lineTo x="21458" y="21449"/>
-                <wp:lineTo x="21458" y="0"/>
+                <wp:lineTo x="0" y="21407"/>
+                <wp:lineTo x="21419" y="21407"/>
+                <wp:lineTo x="21419" y="0"/>
                 <wp:lineTo x="0" y="0"/>
               </wp:wrapPolygon>
             </wp:wrapTight>
@@ -31983,7 +33201,7 @@
                   <pic:spPr>
                     <a:xfrm>
                       <a:off x="0" y="0"/>
-                      <a:ext cx="3585845" cy="1362075"/>
+                      <a:ext cx="3188970" cy="1210945"/>
                     </a:xfrm>
                     <a:prstGeom prst="rect">
                       <a:avLst/>
@@ -32171,9 +33389,9 @@
           <w:noProof/>
         </w:rPr>
         <w:drawing>
-          <wp:inline distT="0" distB="0" distL="0" distR="0" wp14:anchorId="20FF8542" wp14:editId="12F14404">
-            <wp:extent cx="3813145" cy="1314450"/>
-            <wp:effectExtent l="0" t="0" r="0" b="0"/>
+          <wp:inline distT="0" distB="0" distL="0" distR="0" wp14:anchorId="20FF8542" wp14:editId="756101FE">
+            <wp:extent cx="3407229" cy="1174524"/>
+            <wp:effectExtent l="0" t="0" r="3175" b="6985"/>
             <wp:docPr id="78" name="Picture 78" descr="A screenshot of a cell phone&#10;&#10;Description automatically generated"/>
             <wp:cNvGraphicFramePr>
               <a:graphicFrameLocks xmlns:a="http://schemas.openxmlformats.org/drawingml/2006/main" noChangeAspect="1"/>
@@ -32200,7 +33418,7 @@
                   <pic:spPr>
                     <a:xfrm>
                       <a:off x="0" y="0"/>
-                      <a:ext cx="3828968" cy="1319904"/>
+                      <a:ext cx="3440593" cy="1186025"/>
                     </a:xfrm>
                     <a:prstGeom prst="rect">
                       <a:avLst/>
@@ -32424,22 +33642,22 @@
           <w:noProof/>
         </w:rPr>
         <w:drawing>
-          <wp:anchor distT="0" distB="0" distL="114300" distR="114300" simplePos="0" relativeHeight="251842560" behindDoc="1" locked="0" layoutInCell="1" allowOverlap="1" wp14:anchorId="03D7C888" wp14:editId="517BFFFB">
+          <wp:anchor distT="0" distB="0" distL="114300" distR="114300" simplePos="0" relativeHeight="251842560" behindDoc="1" locked="0" layoutInCell="1" allowOverlap="1" wp14:anchorId="03D7C888" wp14:editId="7BB0D447">
             <wp:simplePos x="0" y="0"/>
             <wp:positionH relativeFrom="margin">
-              <wp:posOffset>504825</wp:posOffset>
+              <wp:posOffset>500380</wp:posOffset>
             </wp:positionH>
             <wp:positionV relativeFrom="paragraph">
               <wp:posOffset>126365</wp:posOffset>
             </wp:positionV>
-            <wp:extent cx="3764915" cy="1975485"/>
-            <wp:effectExtent l="0" t="0" r="6985" b="5715"/>
+            <wp:extent cx="3007995" cy="1577975"/>
+            <wp:effectExtent l="0" t="0" r="1905" b="3175"/>
             <wp:wrapTight wrapText="bothSides">
               <wp:wrapPolygon edited="0">
                 <wp:start x="0" y="0"/>
-                <wp:lineTo x="0" y="21454"/>
-                <wp:lineTo x="21531" y="21454"/>
-                <wp:lineTo x="21531" y="0"/>
+                <wp:lineTo x="0" y="21383"/>
+                <wp:lineTo x="21477" y="21383"/>
+                <wp:lineTo x="21477" y="0"/>
                 <wp:lineTo x="0" y="0"/>
               </wp:wrapPolygon>
             </wp:wrapTight>
@@ -32469,7 +33687,7 @@
                   <pic:spPr>
                     <a:xfrm>
                       <a:off x="0" y="0"/>
-                      <a:ext cx="3764915" cy="1975485"/>
+                      <a:ext cx="3007995" cy="1577975"/>
                     </a:xfrm>
                     <a:prstGeom prst="rect">
                       <a:avLst/>
@@ -32487,30 +33705,6 @@
           </wp:anchor>
         </w:drawing>
       </w:r>
-    </w:p>
-    <w:p>
-      <w:pPr>
-        <w:spacing w:after="0"/>
-        <w:rPr>
-          <w:rFonts w:ascii="Consolas" w:hAnsi="Consolas"/>
-        </w:rPr>
-      </w:pPr>
-    </w:p>
-    <w:p>
-      <w:pPr>
-        <w:spacing w:after="0"/>
-        <w:rPr>
-          <w:rFonts w:ascii="Consolas" w:hAnsi="Consolas"/>
-        </w:rPr>
-      </w:pPr>
-    </w:p>
-    <w:p>
-      <w:pPr>
-        <w:spacing w:after="0"/>
-        <w:rPr>
-          <w:rFonts w:ascii="Consolas" w:hAnsi="Consolas"/>
-        </w:rPr>
-      </w:pPr>
     </w:p>
     <w:p>
       <w:pPr>
@@ -33632,6 +34826,714 @@
         <w:spacing w:after="0"/>
         <w:rPr>
           <w:rFonts w:ascii="Consolas" w:hAnsi="Consolas" w:cs="Consolas"/>
+        </w:rPr>
+      </w:pPr>
+    </w:p>
+    <w:p>
+      <w:pPr>
+        <w:pStyle w:val="ListParagraph"/>
+        <w:spacing w:after="0"/>
+        <w:rPr>
+          <w:rFonts w:ascii="Consolas" w:hAnsi="Consolas" w:cs="Consolas"/>
+        </w:rPr>
+      </w:pPr>
+    </w:p>
+    <w:p>
+      <w:pPr>
+        <w:pStyle w:val="ListParagraph"/>
+        <w:spacing w:after="0"/>
+        <w:rPr>
+          <w:rFonts w:ascii="Consolas" w:hAnsi="Consolas" w:cs="Consolas"/>
+        </w:rPr>
+      </w:pPr>
+    </w:p>
+    <w:p>
+      <w:pPr>
+        <w:pStyle w:val="ListParagraph"/>
+        <w:spacing w:after="0"/>
+        <w:rPr>
+          <w:rFonts w:ascii="Consolas" w:hAnsi="Consolas" w:cs="Consolas"/>
+        </w:rPr>
+      </w:pPr>
+    </w:p>
+    <w:p>
+      <w:pPr>
+        <w:pStyle w:val="ListParagraph"/>
+        <w:spacing w:after="0"/>
+        <w:rPr>
+          <w:rFonts w:ascii="Consolas" w:hAnsi="Consolas" w:cs="Consolas"/>
+        </w:rPr>
+      </w:pPr>
+    </w:p>
+    <w:p>
+      <w:pPr>
+        <w:pStyle w:val="ListParagraph"/>
+        <w:spacing w:after="0"/>
+        <w:rPr>
+          <w:rFonts w:ascii="Consolas" w:hAnsi="Consolas" w:cs="Consolas"/>
+        </w:rPr>
+      </w:pPr>
+    </w:p>
+    <w:p>
+      <w:pPr>
+        <w:pStyle w:val="ListParagraph"/>
+        <w:spacing w:after="0"/>
+        <w:rPr>
+          <w:rFonts w:ascii="Consolas" w:hAnsi="Consolas" w:cs="Consolas"/>
+        </w:rPr>
+      </w:pPr>
+    </w:p>
+    <w:p>
+      <w:pPr>
+        <w:pStyle w:val="ListParagraph"/>
+        <w:spacing w:after="0"/>
+        <w:rPr>
+          <w:rFonts w:ascii="Consolas" w:hAnsi="Consolas" w:cs="Consolas"/>
+        </w:rPr>
+      </w:pPr>
+    </w:p>
+    <w:p>
+      <w:pPr>
+        <w:pStyle w:val="ListParagraph"/>
+        <w:spacing w:after="0"/>
+        <w:rPr>
+          <w:rFonts w:ascii="Consolas" w:hAnsi="Consolas" w:cs="Consolas"/>
+        </w:rPr>
+      </w:pPr>
+    </w:p>
+    <w:p>
+      <w:pPr>
+        <w:pStyle w:val="ListParagraph"/>
+        <w:spacing w:after="0"/>
+        <w:rPr>
+          <w:rFonts w:ascii="Consolas" w:hAnsi="Consolas" w:cs="Consolas"/>
+        </w:rPr>
+      </w:pPr>
+    </w:p>
+    <w:p>
+      <w:pPr>
+        <w:pStyle w:val="ListParagraph"/>
+        <w:spacing w:after="0"/>
+        <w:rPr>
+          <w:rFonts w:ascii="Consolas" w:hAnsi="Consolas" w:cs="Consolas"/>
+        </w:rPr>
+      </w:pPr>
+    </w:p>
+    <w:p>
+      <w:pPr>
+        <w:pStyle w:val="ListParagraph"/>
+        <w:spacing w:after="0"/>
+        <w:rPr>
+          <w:rFonts w:ascii="Consolas" w:hAnsi="Consolas" w:cs="Consolas"/>
+        </w:rPr>
+      </w:pPr>
+    </w:p>
+    <w:p>
+      <w:pPr>
+        <w:pStyle w:val="ListParagraph"/>
+        <w:spacing w:after="0"/>
+        <w:rPr>
+          <w:rFonts w:ascii="Consolas" w:hAnsi="Consolas" w:cs="Consolas"/>
+        </w:rPr>
+      </w:pPr>
+    </w:p>
+    <w:p>
+      <w:pPr>
+        <w:pStyle w:val="ListParagraph"/>
+        <w:spacing w:after="0"/>
+        <w:rPr>
+          <w:rFonts w:ascii="Consolas" w:hAnsi="Consolas" w:cs="Consolas"/>
+        </w:rPr>
+      </w:pPr>
+    </w:p>
+    <w:p>
+      <w:pPr>
+        <w:pStyle w:val="ListParagraph"/>
+        <w:spacing w:after="0"/>
+        <w:rPr>
+          <w:rFonts w:ascii="Consolas" w:hAnsi="Consolas" w:cs="Consolas"/>
+        </w:rPr>
+      </w:pPr>
+    </w:p>
+    <w:p>
+      <w:pPr>
+        <w:pStyle w:val="ListParagraph"/>
+        <w:spacing w:after="0"/>
+        <w:rPr>
+          <w:rFonts w:ascii="Consolas" w:hAnsi="Consolas" w:cs="Consolas"/>
+        </w:rPr>
+      </w:pPr>
+    </w:p>
+    <w:p>
+      <w:pPr>
+        <w:pStyle w:val="ListParagraph"/>
+        <w:spacing w:after="0"/>
+        <w:rPr>
+          <w:rFonts w:ascii="Consolas" w:hAnsi="Consolas" w:cs="Consolas"/>
+        </w:rPr>
+      </w:pPr>
+    </w:p>
+    <w:p>
+      <w:pPr>
+        <w:pStyle w:val="ListParagraph"/>
+        <w:spacing w:after="0"/>
+        <w:rPr>
+          <w:rFonts w:ascii="Consolas" w:hAnsi="Consolas" w:cs="Consolas"/>
+        </w:rPr>
+      </w:pPr>
+    </w:p>
+    <w:p>
+      <w:pPr>
+        <w:pStyle w:val="ListParagraph"/>
+        <w:spacing w:after="0"/>
+        <w:rPr>
+          <w:rFonts w:ascii="Consolas" w:hAnsi="Consolas" w:cs="Consolas"/>
+        </w:rPr>
+      </w:pPr>
+    </w:p>
+    <w:p>
+      <w:pPr>
+        <w:pStyle w:val="ListParagraph"/>
+        <w:spacing w:after="0"/>
+        <w:rPr>
+          <w:rFonts w:ascii="Consolas" w:hAnsi="Consolas" w:cs="Consolas"/>
+        </w:rPr>
+      </w:pPr>
+    </w:p>
+    <w:p>
+      <w:pPr>
+        <w:pStyle w:val="ListParagraph"/>
+        <w:spacing w:after="0"/>
+        <w:rPr>
+          <w:rFonts w:ascii="Consolas" w:hAnsi="Consolas" w:cs="Consolas"/>
+        </w:rPr>
+      </w:pPr>
+    </w:p>
+    <w:p>
+      <w:pPr>
+        <w:pStyle w:val="ListParagraph"/>
+        <w:spacing w:after="0"/>
+        <w:rPr>
+          <w:rFonts w:ascii="Consolas" w:hAnsi="Consolas" w:cs="Consolas"/>
+        </w:rPr>
+      </w:pPr>
+    </w:p>
+    <w:p>
+      <w:pPr>
+        <w:pStyle w:val="ListParagraph"/>
+        <w:spacing w:after="0"/>
+        <w:rPr>
+          <w:rFonts w:ascii="Consolas" w:hAnsi="Consolas" w:cs="Consolas"/>
+        </w:rPr>
+      </w:pPr>
+    </w:p>
+    <w:p>
+      <w:pPr>
+        <w:pStyle w:val="ListParagraph"/>
+        <w:spacing w:after="0"/>
+        <w:rPr>
+          <w:rFonts w:ascii="Consolas" w:hAnsi="Consolas" w:cs="Consolas"/>
+        </w:rPr>
+      </w:pPr>
+    </w:p>
+    <w:p>
+      <w:pPr>
+        <w:pStyle w:val="ListParagraph"/>
+        <w:spacing w:after="0"/>
+        <w:rPr>
+          <w:rFonts w:ascii="Consolas" w:hAnsi="Consolas" w:cs="Consolas"/>
+        </w:rPr>
+      </w:pPr>
+    </w:p>
+    <w:p>
+      <w:pPr>
+        <w:pStyle w:val="ListParagraph"/>
+        <w:spacing w:after="0"/>
+        <w:rPr>
+          <w:rFonts w:ascii="Consolas" w:hAnsi="Consolas" w:cs="Consolas"/>
+        </w:rPr>
+      </w:pPr>
+    </w:p>
+    <w:p>
+      <w:pPr>
+        <w:pStyle w:val="ListParagraph"/>
+        <w:spacing w:after="0"/>
+        <w:rPr>
+          <w:rFonts w:ascii="Consolas" w:hAnsi="Consolas" w:cs="Consolas"/>
+        </w:rPr>
+      </w:pPr>
+    </w:p>
+    <w:p>
+      <w:pPr>
+        <w:pStyle w:val="ListParagraph"/>
+        <w:spacing w:after="0"/>
+        <w:rPr>
+          <w:rFonts w:ascii="Consolas" w:hAnsi="Consolas" w:cs="Consolas"/>
+        </w:rPr>
+      </w:pPr>
+    </w:p>
+    <w:p>
+      <w:pPr>
+        <w:pStyle w:val="ListParagraph"/>
+        <w:spacing w:after="0"/>
+        <w:rPr>
+          <w:rFonts w:ascii="Consolas" w:hAnsi="Consolas" w:cs="Consolas"/>
+        </w:rPr>
+      </w:pPr>
+    </w:p>
+    <w:p>
+      <w:pPr>
+        <w:pStyle w:val="ListParagraph"/>
+        <w:spacing w:after="0"/>
+        <w:rPr>
+          <w:rFonts w:ascii="Consolas" w:hAnsi="Consolas" w:cs="Consolas"/>
+        </w:rPr>
+      </w:pPr>
+    </w:p>
+    <w:p>
+      <w:pPr>
+        <w:pStyle w:val="ListParagraph"/>
+        <w:spacing w:after="0"/>
+        <w:rPr>
+          <w:rFonts w:ascii="Consolas" w:hAnsi="Consolas" w:cs="Consolas"/>
+        </w:rPr>
+      </w:pPr>
+    </w:p>
+    <w:p>
+      <w:pPr>
+        <w:pStyle w:val="ListParagraph"/>
+        <w:spacing w:after="0"/>
+        <w:rPr>
+          <w:rFonts w:ascii="Consolas" w:hAnsi="Consolas" w:cs="Consolas"/>
+        </w:rPr>
+      </w:pPr>
+    </w:p>
+    <w:p>
+      <w:pPr>
+        <w:pStyle w:val="ListParagraph"/>
+        <w:spacing w:after="0"/>
+        <w:rPr>
+          <w:rFonts w:ascii="Consolas" w:hAnsi="Consolas" w:cs="Consolas"/>
+        </w:rPr>
+      </w:pPr>
+    </w:p>
+    <w:p>
+      <w:pPr>
+        <w:pStyle w:val="ListParagraph"/>
+        <w:spacing w:after="0"/>
+        <w:rPr>
+          <w:rFonts w:ascii="Consolas" w:hAnsi="Consolas" w:cs="Consolas"/>
+        </w:rPr>
+      </w:pPr>
+    </w:p>
+    <w:p>
+      <w:pPr>
+        <w:pStyle w:val="ListParagraph"/>
+        <w:spacing w:after="0"/>
+        <w:rPr>
+          <w:rFonts w:ascii="Consolas" w:hAnsi="Consolas" w:cs="Consolas"/>
+        </w:rPr>
+      </w:pPr>
+    </w:p>
+    <w:p>
+      <w:pPr>
+        <w:pStyle w:val="ListParagraph"/>
+        <w:spacing w:after="0"/>
+        <w:rPr>
+          <w:rFonts w:ascii="Consolas" w:hAnsi="Consolas" w:cs="Consolas"/>
+        </w:rPr>
+      </w:pPr>
+    </w:p>
+    <w:p>
+      <w:pPr>
+        <w:pStyle w:val="ListParagraph"/>
+        <w:spacing w:after="0"/>
+        <w:rPr>
+          <w:rFonts w:ascii="Consolas" w:hAnsi="Consolas" w:cs="Consolas"/>
+        </w:rPr>
+      </w:pPr>
+    </w:p>
+    <w:p>
+      <w:pPr>
+        <w:pStyle w:val="ListParagraph"/>
+        <w:spacing w:after="0"/>
+        <w:rPr>
+          <w:rFonts w:ascii="Consolas" w:hAnsi="Consolas" w:cs="Consolas"/>
+        </w:rPr>
+      </w:pPr>
+    </w:p>
+    <w:p>
+      <w:pPr>
+        <w:pStyle w:val="ListParagraph"/>
+        <w:spacing w:after="0"/>
+        <w:rPr>
+          <w:rFonts w:ascii="Consolas" w:hAnsi="Consolas" w:cs="Consolas"/>
+        </w:rPr>
+      </w:pPr>
+    </w:p>
+    <w:p>
+      <w:pPr>
+        <w:pStyle w:val="ListParagraph"/>
+        <w:spacing w:after="0"/>
+        <w:rPr>
+          <w:rFonts w:ascii="Consolas" w:hAnsi="Consolas" w:cs="Consolas"/>
+        </w:rPr>
+      </w:pPr>
+    </w:p>
+    <w:p>
+      <w:pPr>
+        <w:pStyle w:val="ListParagraph"/>
+        <w:spacing w:after="0"/>
+        <w:rPr>
+          <w:rFonts w:ascii="Consolas" w:hAnsi="Consolas" w:cs="Consolas"/>
+        </w:rPr>
+      </w:pPr>
+    </w:p>
+    <w:p>
+      <w:pPr>
+        <w:pStyle w:val="ListParagraph"/>
+        <w:spacing w:after="0"/>
+        <w:rPr>
+          <w:rFonts w:ascii="Consolas" w:hAnsi="Consolas" w:cs="Consolas"/>
+        </w:rPr>
+      </w:pPr>
+    </w:p>
+    <w:p>
+      <w:pPr>
+        <w:pStyle w:val="ListParagraph"/>
+        <w:spacing w:after="0"/>
+        <w:rPr>
+          <w:rFonts w:ascii="Consolas" w:hAnsi="Consolas" w:cs="Consolas"/>
+        </w:rPr>
+      </w:pPr>
+    </w:p>
+    <w:p>
+      <w:pPr>
+        <w:pStyle w:val="ListParagraph"/>
+        <w:spacing w:after="0"/>
+        <w:rPr>
+          <w:rFonts w:ascii="Consolas" w:hAnsi="Consolas" w:cs="Consolas"/>
+        </w:rPr>
+      </w:pPr>
+    </w:p>
+    <w:p>
+      <w:pPr>
+        <w:pStyle w:val="ListParagraph"/>
+        <w:spacing w:after="0"/>
+        <w:rPr>
+          <w:rFonts w:ascii="Consolas" w:hAnsi="Consolas" w:cs="Consolas"/>
+        </w:rPr>
+      </w:pPr>
+    </w:p>
+    <w:p>
+      <w:pPr>
+        <w:pStyle w:val="ListParagraph"/>
+        <w:spacing w:after="0"/>
+        <w:rPr>
+          <w:rFonts w:ascii="Consolas" w:hAnsi="Consolas" w:cs="Consolas"/>
+        </w:rPr>
+      </w:pPr>
+    </w:p>
+    <w:p>
+      <w:pPr>
+        <w:pStyle w:val="ListParagraph"/>
+        <w:spacing w:after="0"/>
+        <w:rPr>
+          <w:rFonts w:ascii="Consolas" w:hAnsi="Consolas" w:cs="Consolas"/>
+        </w:rPr>
+      </w:pPr>
+    </w:p>
+    <w:p>
+      <w:pPr>
+        <w:pStyle w:val="ListParagraph"/>
+        <w:spacing w:after="0"/>
+        <w:rPr>
+          <w:rFonts w:ascii="Consolas" w:hAnsi="Consolas" w:cs="Consolas"/>
+        </w:rPr>
+      </w:pPr>
+    </w:p>
+    <w:p>
+      <w:pPr>
+        <w:pStyle w:val="ListParagraph"/>
+        <w:spacing w:after="0"/>
+        <w:rPr>
+          <w:rFonts w:ascii="Consolas" w:hAnsi="Consolas" w:cs="Consolas"/>
+        </w:rPr>
+      </w:pPr>
+    </w:p>
+    <w:p>
+      <w:pPr>
+        <w:spacing w:after="0"/>
+        <w:rPr>
+          <w:rFonts w:ascii="Consolas" w:hAnsi="Consolas" w:cs="Consolas"/>
+        </w:rPr>
+      </w:pPr>
+    </w:p>
+    <w:p>
+      <w:pPr>
+        <w:spacing w:after="0"/>
+        <w:rPr>
+          <w:rFonts w:ascii="Consolas" w:hAnsi="Consolas" w:cs="Consolas"/>
+        </w:rPr>
+      </w:pPr>
+      <w:r>
+        <w:rPr>
+          <w:rFonts w:ascii="Consolas" w:hAnsi="Consolas" w:cs="Consolas"/>
+        </w:rPr>
+        <w:lastRenderedPageBreak/>
+        <w:t>Exam Curriculum</w:t>
+      </w:r>
+    </w:p>
+    <w:p>
+      <w:pPr>
+        <w:spacing w:after="0"/>
+        <w:rPr>
+          <w:rFonts w:ascii="Consolas" w:hAnsi="Consolas" w:cs="Consolas"/>
+        </w:rPr>
+      </w:pPr>
+    </w:p>
+    <w:p>
+      <w:pPr>
+        <w:spacing w:after="0"/>
+        <w:rPr>
+          <w:rFonts w:ascii="Consolas" w:hAnsi="Consolas" w:cs="Consolas"/>
+        </w:rPr>
+      </w:pPr>
+    </w:p>
+    <w:p>
+      <w:pPr>
+        <w:spacing w:after="0"/>
+        <w:rPr>
+          <w:rFonts w:ascii="Consolas" w:hAnsi="Consolas" w:cs="Consolas"/>
+        </w:rPr>
+      </w:pPr>
+      <w:r>
+        <w:rPr>
+          <w:rFonts w:ascii="Consolas" w:hAnsi="Consolas" w:cs="Consolas"/>
+        </w:rPr>
+        <w:t xml:space="preserve">Propositional logic: </w:t>
+      </w:r>
+    </w:p>
+    <w:p>
+      <w:pPr>
+        <w:spacing w:after="0"/>
+        <w:ind w:firstLine="720"/>
+        <w:rPr>
+          <w:rFonts w:ascii="Consolas" w:hAnsi="Consolas" w:cs="Consolas"/>
+        </w:rPr>
+      </w:pPr>
+      <w:r>
+        <w:rPr>
+          <w:rFonts w:ascii="Consolas" w:hAnsi="Consolas" w:cs="Consolas"/>
+        </w:rPr>
+        <w:t>logic of atomic sentences</w:t>
+      </w:r>
+      <w:r>
+        <w:rPr>
+          <w:rFonts w:ascii="Consolas" w:hAnsi="Consolas" w:cs="Consolas"/>
+        </w:rPr>
+        <w:t xml:space="preserve"> (FOL)</w:t>
+      </w:r>
+    </w:p>
+    <w:p>
+      <w:pPr>
+        <w:spacing w:after="0"/>
+        <w:ind w:firstLine="720"/>
+        <w:rPr>
+          <w:rFonts w:ascii="Consolas" w:hAnsi="Consolas" w:cs="Consolas"/>
+        </w:rPr>
+      </w:pPr>
+      <w:r>
+        <w:rPr>
+          <w:rFonts w:ascii="Consolas" w:hAnsi="Consolas" w:cs="Consolas"/>
+        </w:rPr>
+        <w:t>Boolean connectives</w:t>
+      </w:r>
+      <w:r>
+        <w:rPr>
+          <w:rFonts w:ascii="Consolas" w:hAnsi="Consolas" w:cs="Consolas"/>
+        </w:rPr>
+        <w:t xml:space="preserve"> + TW Game Rules</w:t>
+      </w:r>
+    </w:p>
+    <w:p>
+      <w:pPr>
+        <w:spacing w:after="0"/>
+        <w:ind w:firstLine="720"/>
+        <w:rPr>
+          <w:rFonts w:ascii="Consolas" w:eastAsiaTheme="minorEastAsia" w:hAnsi="Consolas"/>
+        </w:rPr>
+      </w:pPr>
+      <w:r>
+        <w:rPr>
+          <w:rFonts w:ascii="Consolas" w:eastAsiaTheme="minorEastAsia" w:hAnsi="Consolas"/>
+        </w:rPr>
+        <w:t>Logical Possibility (propositional Equivalence)</w:t>
+      </w:r>
+    </w:p>
+    <w:p>
+      <w:pPr>
+        <w:spacing w:after="0"/>
+        <w:ind w:firstLine="720"/>
+        <w:rPr>
+          <w:rFonts w:ascii="Consolas" w:hAnsi="Consolas"/>
+        </w:rPr>
+      </w:pPr>
+      <w:r>
+        <w:rPr>
+          <w:rFonts w:ascii="Consolas" w:hAnsi="Consolas"/>
+        </w:rPr>
+        <w:t>Conditionals (Logical Consequence)</w:t>
+      </w:r>
+    </w:p>
+    <w:p>
+      <w:pPr>
+        <w:spacing w:after="0"/>
+        <w:ind w:firstLine="720"/>
+        <w:rPr>
+          <w:rFonts w:ascii="Consolas" w:hAnsi="Consolas" w:cs="Consolas"/>
+        </w:rPr>
+      </w:pPr>
+      <w:r>
+        <w:rPr>
+          <w:rFonts w:ascii="Consolas" w:hAnsi="Consolas"/>
+        </w:rPr>
+        <w:t>Conditionals (Logical Arguments)</w:t>
+      </w:r>
+    </w:p>
+    <w:p>
+      <w:pPr>
+        <w:spacing w:after="0"/>
+        <w:ind w:firstLine="720"/>
+        <w:rPr>
+          <w:rFonts w:ascii="Consolas" w:hAnsi="Consolas" w:cs="Consolas"/>
+        </w:rPr>
+      </w:pPr>
+      <w:r>
+        <w:rPr>
+          <w:rFonts w:ascii="Consolas" w:hAnsi="Consolas" w:cs="Consolas"/>
+        </w:rPr>
+        <w:t xml:space="preserve">informal </w:t>
+      </w:r>
+      <w:r>
+        <w:rPr>
+          <w:rFonts w:ascii="Consolas" w:hAnsi="Consolas" w:cs="Consolas"/>
+        </w:rPr>
+        <w:t xml:space="preserve">proofs </w:t>
+      </w:r>
+      <w:r>
+        <w:rPr>
+          <w:rFonts w:ascii="Consolas" w:hAnsi="Consolas" w:cs="Consolas"/>
+        </w:rPr>
+        <w:t>L8</w:t>
+      </w:r>
+    </w:p>
+    <w:p>
+      <w:pPr>
+        <w:spacing w:after="0"/>
+        <w:ind w:firstLine="720"/>
+        <w:rPr>
+          <w:rFonts w:ascii="Consolas" w:hAnsi="Consolas" w:cs="Consolas"/>
+        </w:rPr>
+      </w:pPr>
+      <w:r>
+        <w:rPr>
+          <w:rFonts w:ascii="Consolas" w:hAnsi="Consolas"/>
+        </w:rPr>
+        <w:t>Informal methods of proof: Rules of Inference</w:t>
+      </w:r>
+    </w:p>
+    <w:p>
+      <w:pPr>
+        <w:spacing w:after="0"/>
+        <w:ind w:firstLine="720"/>
+        <w:rPr>
+          <w:rFonts w:ascii="Consolas" w:hAnsi="Consolas" w:cs="Consolas"/>
+        </w:rPr>
+      </w:pPr>
+      <w:r>
+        <w:rPr>
+          <w:rFonts w:ascii="Consolas" w:hAnsi="Consolas" w:cs="Consolas"/>
+        </w:rPr>
+        <w:t>formal proofs</w:t>
+      </w:r>
+      <w:r>
+        <w:rPr>
+          <w:rFonts w:ascii="Consolas" w:hAnsi="Consolas" w:cs="Consolas"/>
+        </w:rPr>
+        <w:t>: Fitch proofs L7</w:t>
+      </w:r>
+    </w:p>
+    <w:p>
+      <w:pPr>
+        <w:spacing w:after="0"/>
+        <w:rPr>
+          <w:rFonts w:ascii="Consolas" w:hAnsi="Consolas" w:cs="Consolas"/>
+        </w:rPr>
+      </w:pPr>
+      <w:r>
+        <w:rPr>
+          <w:rFonts w:ascii="Consolas" w:hAnsi="Consolas" w:cs="Consolas"/>
+        </w:rPr>
+        <w:t xml:space="preserve">Quantifiers: </w:t>
+      </w:r>
+    </w:p>
+    <w:p>
+      <w:pPr>
+        <w:spacing w:after="0"/>
+        <w:ind w:firstLine="720"/>
+        <w:rPr>
+          <w:rFonts w:ascii="Consolas" w:hAnsi="Consolas" w:cs="Consolas"/>
+        </w:rPr>
+      </w:pPr>
+      <w:r>
+        <w:rPr>
+          <w:rFonts w:ascii="Consolas" w:hAnsi="Consolas" w:cs="Consolas"/>
+        </w:rPr>
+        <w:t>logic of quantifiers</w:t>
+      </w:r>
+    </w:p>
+    <w:p>
+      <w:pPr>
+        <w:spacing w:after="0"/>
+        <w:ind w:left="720"/>
+        <w:rPr>
+          <w:rFonts w:ascii="Consolas" w:hAnsi="Consolas" w:cs="Consolas"/>
+        </w:rPr>
+      </w:pPr>
+      <w:r>
+        <w:rPr>
+          <w:rFonts w:ascii="Consolas" w:hAnsi="Consolas" w:cs="Consolas"/>
+        </w:rPr>
+        <w:t xml:space="preserve">informal </w:t>
+      </w:r>
+      <w:r>
+        <w:rPr>
+          <w:rFonts w:ascii="Consolas" w:hAnsi="Consolas" w:cs="Consolas"/>
+        </w:rPr>
+        <w:t>proofs</w:t>
+      </w:r>
+    </w:p>
+    <w:p>
+      <w:pPr>
+        <w:spacing w:after="0"/>
+        <w:ind w:firstLine="720"/>
+        <w:rPr>
+          <w:rFonts w:ascii="Consolas" w:hAnsi="Consolas" w:cs="Consolas"/>
+        </w:rPr>
+      </w:pPr>
+      <w:r>
+        <w:rPr>
+          <w:rFonts w:ascii="Consolas" w:hAnsi="Consolas" w:cs="Consolas"/>
+        </w:rPr>
+        <w:t>formal proofs.</w:t>
+      </w:r>
+    </w:p>
+    <w:p>
+      <w:pPr>
+        <w:spacing w:after="0"/>
+        <w:rPr>
+          <w:rFonts w:ascii="Consolas" w:hAnsi="Consolas"/>
         </w:rPr>
       </w:pPr>
     </w:p>

--- a/year2/COS2661/Notes for COS2661.docx
+++ b/year2/COS2661/Notes for COS2661.docx
@@ -1577,15 +1577,7 @@
                                 <w:b/>
                                 <w:bCs/>
                               </w:rPr>
-                              <w:t>P</w:t>
-                            </w:r>
-                            <w:r>
-                              <w:rPr>
-                                <w:rFonts w:ascii="Consolas" w:hAnsi="Consolas"/>
-                                <w:b/>
-                                <w:bCs/>
-                              </w:rPr>
-                              <w:t>redicate</w:t>
+                              <w:t>Predicate</w:t>
                             </w:r>
                             <w:r>
                               <w:rPr>
@@ -1661,15 +1653,7 @@
                           <w:b/>
                           <w:bCs/>
                         </w:rPr>
-                        <w:t>P</w:t>
-                      </w:r>
-                      <w:r>
-                        <w:rPr>
-                          <w:rFonts w:ascii="Consolas" w:hAnsi="Consolas"/>
-                          <w:b/>
-                          <w:bCs/>
-                        </w:rPr>
-                        <w:t>redicate</w:t>
+                        <w:t>Predicate</w:t>
                       </w:r>
                       <w:r>
                         <w:rPr>
@@ -1694,13 +1678,23 @@
                         </w:rPr>
                         <w:t xml:space="preserve">e.g. </w:t>
                       </w:r>
+                      <w:proofErr w:type="gramStart"/>
                       <w:r>
                         <w:rPr>
                           <w:rFonts w:ascii="Consolas" w:hAnsi="Consolas"/>
                           <w:i/>
                           <w:iCs/>
                         </w:rPr>
-                        <w:t>Cube()</w:t>
+                        <w:t>Cube(</w:t>
+                      </w:r>
+                      <w:proofErr w:type="gramEnd"/>
+                      <w:r>
+                        <w:rPr>
+                          <w:rFonts w:ascii="Consolas" w:hAnsi="Consolas"/>
+                          <w:i/>
+                          <w:iCs/>
+                        </w:rPr>
+                        <w:t>)</w:t>
                       </w:r>
                     </w:p>
                   </w:txbxContent>
@@ -2004,7 +1998,15 @@
                                 <w:i/>
                                 <w:iCs/>
                               </w:rPr>
-                              <w:t>father_of</w:t>
+                              <w:t>father_</w:t>
+                            </w:r>
+                            <w:r>
+                              <w:rPr>
+                                <w:rFonts w:ascii="Consolas" w:hAnsi="Consolas"/>
+                                <w:i/>
+                                <w:iCs/>
+                              </w:rPr>
+                              <w:t>of</w:t>
                             </w:r>
                             <w:r>
                               <w:rPr>
@@ -2074,21 +2076,41 @@
                         </w:rPr>
                         <w:t xml:space="preserve">e.g. </w:t>
                       </w:r>
+                      <w:proofErr w:type="spellStart"/>
                       <w:r>
                         <w:rPr>
                           <w:rFonts w:ascii="Consolas" w:hAnsi="Consolas"/>
                           <w:i/>
                           <w:iCs/>
                         </w:rPr>
-                        <w:t>father_of</w:t>
+                        <w:t>father_</w:t>
                       </w:r>
+                      <w:proofErr w:type="gramStart"/>
                       <w:r>
                         <w:rPr>
                           <w:rFonts w:ascii="Consolas" w:hAnsi="Consolas"/>
                           <w:i/>
                           <w:iCs/>
                         </w:rPr>
-                        <w:t>()</w:t>
+                        <w:t>of</w:t>
+                      </w:r>
+                      <w:proofErr w:type="spellEnd"/>
+                      <w:r>
+                        <w:rPr>
+                          <w:rFonts w:ascii="Consolas" w:hAnsi="Consolas"/>
+                          <w:i/>
+                          <w:iCs/>
+                        </w:rPr>
+                        <w:t>(</w:t>
+                      </w:r>
+                      <w:proofErr w:type="gramEnd"/>
+                      <w:r>
+                        <w:rPr>
+                          <w:rFonts w:ascii="Consolas" w:hAnsi="Consolas"/>
+                          <w:i/>
+                          <w:iCs/>
+                        </w:rPr>
+                        <w:t>)</w:t>
                       </w:r>
                     </w:p>
                   </w:txbxContent>
@@ -2190,18 +2212,7 @@
           <w:szCs w:val="18"/>
         </w:rPr>
         <w:tab/>
-        <w:t>Refers to object in</w:t>
-      </w:r>
-      <w:r>
-        <w:rPr>
-          <w:rFonts w:ascii="Consolas" w:hAnsi="Consolas"/>
-          <w:i/>
-          <w:iCs/>
-          <w:color w:val="FF0000"/>
-          <w:sz w:val="18"/>
-          <w:szCs w:val="18"/>
-        </w:rPr>
-        <w:t xml:space="preserve"> the world </w:t>
+        <w:t xml:space="preserve">Refers to object in the world </w:t>
       </w:r>
     </w:p>
     <w:p>
@@ -2639,11 +2650,19 @@
                 <w:rFonts w:ascii="Consolas" w:hAnsi="Consolas"/>
               </w:rPr>
             </w:pPr>
-            <w:r>
-              <w:rPr>
-                <w:rFonts w:ascii="Consolas" w:hAnsi="Consolas"/>
-              </w:rPr>
-              <w:t>Dodec(a)</w:t>
+            <w:proofErr w:type="spellStart"/>
+            <w:r>
+              <w:rPr>
+                <w:rFonts w:ascii="Consolas" w:hAnsi="Consolas"/>
+              </w:rPr>
+              <w:t>Dodec</w:t>
+            </w:r>
+            <w:proofErr w:type="spellEnd"/>
+            <w:r>
+              <w:rPr>
+                <w:rFonts w:ascii="Consolas" w:hAnsi="Consolas"/>
+              </w:rPr>
+              <w:t>(a)</w:t>
             </w:r>
           </w:p>
         </w:tc>
@@ -2919,11 +2938,35 @@
                 <w:rFonts w:ascii="Consolas" w:hAnsi="Consolas"/>
               </w:rPr>
             </w:pPr>
-            <w:r>
-              <w:rPr>
-                <w:rFonts w:ascii="Consolas" w:hAnsi="Consolas"/>
-              </w:rPr>
-              <w:t>SameSize(a,b)</w:t>
+            <w:proofErr w:type="spellStart"/>
+            <w:r>
+              <w:rPr>
+                <w:rFonts w:ascii="Consolas" w:hAnsi="Consolas"/>
+              </w:rPr>
+              <w:t>SameSize</w:t>
+            </w:r>
+            <w:proofErr w:type="spellEnd"/>
+            <w:r>
+              <w:rPr>
+                <w:rFonts w:ascii="Consolas" w:hAnsi="Consolas"/>
+              </w:rPr>
+              <w:t>(</w:t>
+            </w:r>
+            <w:proofErr w:type="spellStart"/>
+            <w:proofErr w:type="gramStart"/>
+            <w:r>
+              <w:rPr>
+                <w:rFonts w:ascii="Consolas" w:hAnsi="Consolas"/>
+              </w:rPr>
+              <w:t>a,b</w:t>
+            </w:r>
+            <w:proofErr w:type="spellEnd"/>
+            <w:proofErr w:type="gramEnd"/>
+            <w:r>
+              <w:rPr>
+                <w:rFonts w:ascii="Consolas" w:hAnsi="Consolas"/>
+              </w:rPr>
+              <w:t>)</w:t>
             </w:r>
           </w:p>
         </w:tc>
@@ -2997,11 +3040,35 @@
                 <w:rFonts w:ascii="Consolas" w:hAnsi="Consolas"/>
               </w:rPr>
             </w:pPr>
-            <w:r>
-              <w:rPr>
-                <w:rFonts w:ascii="Consolas" w:hAnsi="Consolas"/>
-              </w:rPr>
-              <w:t>SameShape(a,b)</w:t>
+            <w:proofErr w:type="spellStart"/>
+            <w:r>
+              <w:rPr>
+                <w:rFonts w:ascii="Consolas" w:hAnsi="Consolas"/>
+              </w:rPr>
+              <w:t>SameShape</w:t>
+            </w:r>
+            <w:proofErr w:type="spellEnd"/>
+            <w:r>
+              <w:rPr>
+                <w:rFonts w:ascii="Consolas" w:hAnsi="Consolas"/>
+              </w:rPr>
+              <w:t>(</w:t>
+            </w:r>
+            <w:proofErr w:type="spellStart"/>
+            <w:proofErr w:type="gramStart"/>
+            <w:r>
+              <w:rPr>
+                <w:rFonts w:ascii="Consolas" w:hAnsi="Consolas"/>
+              </w:rPr>
+              <w:t>a,b</w:t>
+            </w:r>
+            <w:proofErr w:type="spellEnd"/>
+            <w:proofErr w:type="gramEnd"/>
+            <w:r>
+              <w:rPr>
+                <w:rFonts w:ascii="Consolas" w:hAnsi="Consolas"/>
+              </w:rPr>
+              <w:t>)</w:t>
             </w:r>
           </w:p>
         </w:tc>
@@ -3079,7 +3146,23 @@
               <w:rPr>
                 <w:rFonts w:ascii="Consolas" w:hAnsi="Consolas"/>
               </w:rPr>
-              <w:t>Larger(a,b)</w:t>
+              <w:t>Larger(</w:t>
+            </w:r>
+            <w:proofErr w:type="spellStart"/>
+            <w:proofErr w:type="gramStart"/>
+            <w:r>
+              <w:rPr>
+                <w:rFonts w:ascii="Consolas" w:hAnsi="Consolas"/>
+              </w:rPr>
+              <w:t>a,b</w:t>
+            </w:r>
+            <w:proofErr w:type="spellEnd"/>
+            <w:proofErr w:type="gramEnd"/>
+            <w:r>
+              <w:rPr>
+                <w:rFonts w:ascii="Consolas" w:hAnsi="Consolas"/>
+              </w:rPr>
+              <w:t>)</w:t>
             </w:r>
           </w:p>
         </w:tc>
@@ -3157,7 +3240,23 @@
               <w:rPr>
                 <w:rFonts w:ascii="Consolas" w:hAnsi="Consolas"/>
               </w:rPr>
-              <w:t>Smaller(a,b)</w:t>
+              <w:t>Smaller(</w:t>
+            </w:r>
+            <w:proofErr w:type="spellStart"/>
+            <w:proofErr w:type="gramStart"/>
+            <w:r>
+              <w:rPr>
+                <w:rFonts w:ascii="Consolas" w:hAnsi="Consolas"/>
+              </w:rPr>
+              <w:t>a,b</w:t>
+            </w:r>
+            <w:proofErr w:type="spellEnd"/>
+            <w:proofErr w:type="gramEnd"/>
+            <w:r>
+              <w:rPr>
+                <w:rFonts w:ascii="Consolas" w:hAnsi="Consolas"/>
+              </w:rPr>
+              <w:t>)</w:t>
             </w:r>
           </w:p>
         </w:tc>
@@ -3231,11 +3330,35 @@
                 <w:rFonts w:ascii="Consolas" w:hAnsi="Consolas"/>
               </w:rPr>
             </w:pPr>
-            <w:r>
-              <w:rPr>
-                <w:rFonts w:ascii="Consolas" w:hAnsi="Consolas"/>
-              </w:rPr>
-              <w:t>SameRow(a,b)</w:t>
+            <w:proofErr w:type="spellStart"/>
+            <w:r>
+              <w:rPr>
+                <w:rFonts w:ascii="Consolas" w:hAnsi="Consolas"/>
+              </w:rPr>
+              <w:t>SameRow</w:t>
+            </w:r>
+            <w:proofErr w:type="spellEnd"/>
+            <w:r>
+              <w:rPr>
+                <w:rFonts w:ascii="Consolas" w:hAnsi="Consolas"/>
+              </w:rPr>
+              <w:t>(</w:t>
+            </w:r>
+            <w:proofErr w:type="spellStart"/>
+            <w:proofErr w:type="gramStart"/>
+            <w:r>
+              <w:rPr>
+                <w:rFonts w:ascii="Consolas" w:hAnsi="Consolas"/>
+              </w:rPr>
+              <w:t>a,b</w:t>
+            </w:r>
+            <w:proofErr w:type="spellEnd"/>
+            <w:proofErr w:type="gramEnd"/>
+            <w:r>
+              <w:rPr>
+                <w:rFonts w:ascii="Consolas" w:hAnsi="Consolas"/>
+              </w:rPr>
+              <w:t>)</w:t>
             </w:r>
           </w:p>
         </w:tc>
@@ -3313,7 +3436,23 @@
               <w:rPr>
                 <w:rFonts w:ascii="Consolas" w:hAnsi="Consolas"/>
               </w:rPr>
-              <w:t>Adjoins(a,b)</w:t>
+              <w:t>Adjoins(</w:t>
+            </w:r>
+            <w:proofErr w:type="spellStart"/>
+            <w:proofErr w:type="gramStart"/>
+            <w:r>
+              <w:rPr>
+                <w:rFonts w:ascii="Consolas" w:hAnsi="Consolas"/>
+              </w:rPr>
+              <w:t>a,b</w:t>
+            </w:r>
+            <w:proofErr w:type="spellEnd"/>
+            <w:proofErr w:type="gramEnd"/>
+            <w:r>
+              <w:rPr>
+                <w:rFonts w:ascii="Consolas" w:hAnsi="Consolas"/>
+              </w:rPr>
+              <w:t>)</w:t>
             </w:r>
           </w:p>
         </w:tc>
@@ -3399,11 +3538,35 @@
                 <w:rFonts w:ascii="Consolas" w:hAnsi="Consolas"/>
               </w:rPr>
             </w:pPr>
-            <w:r>
-              <w:rPr>
-                <w:rFonts w:ascii="Consolas" w:hAnsi="Consolas"/>
-              </w:rPr>
-              <w:t>LeftOf(a,b)</w:t>
+            <w:proofErr w:type="spellStart"/>
+            <w:r>
+              <w:rPr>
+                <w:rFonts w:ascii="Consolas" w:hAnsi="Consolas"/>
+              </w:rPr>
+              <w:t>LeftOf</w:t>
+            </w:r>
+            <w:proofErr w:type="spellEnd"/>
+            <w:r>
+              <w:rPr>
+                <w:rFonts w:ascii="Consolas" w:hAnsi="Consolas"/>
+              </w:rPr>
+              <w:t>(</w:t>
+            </w:r>
+            <w:proofErr w:type="spellStart"/>
+            <w:proofErr w:type="gramStart"/>
+            <w:r>
+              <w:rPr>
+                <w:rFonts w:ascii="Consolas" w:hAnsi="Consolas"/>
+              </w:rPr>
+              <w:t>a,b</w:t>
+            </w:r>
+            <w:proofErr w:type="spellEnd"/>
+            <w:proofErr w:type="gramEnd"/>
+            <w:r>
+              <w:rPr>
+                <w:rFonts w:ascii="Consolas" w:hAnsi="Consolas"/>
+              </w:rPr>
+              <w:t>)</w:t>
             </w:r>
           </w:p>
         </w:tc>
@@ -3495,11 +3658,35 @@
                 <w:rFonts w:ascii="Consolas" w:hAnsi="Consolas"/>
               </w:rPr>
             </w:pPr>
-            <w:r>
-              <w:rPr>
-                <w:rFonts w:ascii="Consolas" w:hAnsi="Consolas"/>
-              </w:rPr>
-              <w:t>RightOf(a,b)</w:t>
+            <w:proofErr w:type="spellStart"/>
+            <w:r>
+              <w:rPr>
+                <w:rFonts w:ascii="Consolas" w:hAnsi="Consolas"/>
+              </w:rPr>
+              <w:t>RightOf</w:t>
+            </w:r>
+            <w:proofErr w:type="spellEnd"/>
+            <w:r>
+              <w:rPr>
+                <w:rFonts w:ascii="Consolas" w:hAnsi="Consolas"/>
+              </w:rPr>
+              <w:t>(</w:t>
+            </w:r>
+            <w:proofErr w:type="spellStart"/>
+            <w:proofErr w:type="gramStart"/>
+            <w:r>
+              <w:rPr>
+                <w:rFonts w:ascii="Consolas" w:hAnsi="Consolas"/>
+              </w:rPr>
+              <w:t>a,b</w:t>
+            </w:r>
+            <w:proofErr w:type="spellEnd"/>
+            <w:proofErr w:type="gramEnd"/>
+            <w:r>
+              <w:rPr>
+                <w:rFonts w:ascii="Consolas" w:hAnsi="Consolas"/>
+              </w:rPr>
+              <w:t>)</w:t>
             </w:r>
           </w:p>
         </w:tc>
@@ -3591,11 +3778,35 @@
                 <w:rFonts w:ascii="Consolas" w:hAnsi="Consolas"/>
               </w:rPr>
             </w:pPr>
-            <w:r>
-              <w:rPr>
-                <w:rFonts w:ascii="Consolas" w:hAnsi="Consolas"/>
-              </w:rPr>
-              <w:t>FrontOf(a,b)</w:t>
+            <w:proofErr w:type="spellStart"/>
+            <w:r>
+              <w:rPr>
+                <w:rFonts w:ascii="Consolas" w:hAnsi="Consolas"/>
+              </w:rPr>
+              <w:t>FrontOf</w:t>
+            </w:r>
+            <w:proofErr w:type="spellEnd"/>
+            <w:r>
+              <w:rPr>
+                <w:rFonts w:ascii="Consolas" w:hAnsi="Consolas"/>
+              </w:rPr>
+              <w:t>(</w:t>
+            </w:r>
+            <w:proofErr w:type="spellStart"/>
+            <w:proofErr w:type="gramStart"/>
+            <w:r>
+              <w:rPr>
+                <w:rFonts w:ascii="Consolas" w:hAnsi="Consolas"/>
+              </w:rPr>
+              <w:t>a,b</w:t>
+            </w:r>
+            <w:proofErr w:type="spellEnd"/>
+            <w:proofErr w:type="gramEnd"/>
+            <w:r>
+              <w:rPr>
+                <w:rFonts w:ascii="Consolas" w:hAnsi="Consolas"/>
+              </w:rPr>
+              <w:t>)</w:t>
             </w:r>
           </w:p>
         </w:tc>
@@ -3687,11 +3898,35 @@
                 <w:rFonts w:ascii="Consolas" w:hAnsi="Consolas"/>
               </w:rPr>
             </w:pPr>
-            <w:r>
-              <w:rPr>
-                <w:rFonts w:ascii="Consolas" w:hAnsi="Consolas"/>
-              </w:rPr>
-              <w:t>BackOf(a,b)</w:t>
+            <w:proofErr w:type="spellStart"/>
+            <w:r>
+              <w:rPr>
+                <w:rFonts w:ascii="Consolas" w:hAnsi="Consolas"/>
+              </w:rPr>
+              <w:t>BackOf</w:t>
+            </w:r>
+            <w:proofErr w:type="spellEnd"/>
+            <w:r>
+              <w:rPr>
+                <w:rFonts w:ascii="Consolas" w:hAnsi="Consolas"/>
+              </w:rPr>
+              <w:t>(</w:t>
+            </w:r>
+            <w:proofErr w:type="spellStart"/>
+            <w:proofErr w:type="gramStart"/>
+            <w:r>
+              <w:rPr>
+                <w:rFonts w:ascii="Consolas" w:hAnsi="Consolas"/>
+              </w:rPr>
+              <w:t>a,b</w:t>
+            </w:r>
+            <w:proofErr w:type="spellEnd"/>
+            <w:proofErr w:type="gramEnd"/>
+            <w:r>
+              <w:rPr>
+                <w:rFonts w:ascii="Consolas" w:hAnsi="Consolas"/>
+              </w:rPr>
+              <w:t>)</w:t>
             </w:r>
           </w:p>
         </w:tc>
@@ -3787,7 +4022,29 @@
               <w:rPr>
                 <w:rFonts w:ascii="Consolas" w:hAnsi="Consolas"/>
               </w:rPr>
-              <w:t>Between(a,b,c)</w:t>
+              <w:t>Between(</w:t>
+            </w:r>
+            <w:proofErr w:type="spellStart"/>
+            <w:proofErr w:type="gramStart"/>
+            <w:r>
+              <w:rPr>
+                <w:rFonts w:ascii="Consolas" w:hAnsi="Consolas"/>
+              </w:rPr>
+              <w:t>a,b</w:t>
+            </w:r>
+            <w:proofErr w:type="gramEnd"/>
+            <w:r>
+              <w:rPr>
+                <w:rFonts w:ascii="Consolas" w:hAnsi="Consolas"/>
+              </w:rPr>
+              <w:t>,c</w:t>
+            </w:r>
+            <w:proofErr w:type="spellEnd"/>
+            <w:r>
+              <w:rPr>
+                <w:rFonts w:ascii="Consolas" w:hAnsi="Consolas"/>
+              </w:rPr>
+              <w:t>)</w:t>
             </w:r>
           </w:p>
         </w:tc>
@@ -6808,6 +7065,7 @@
                         </w:rPr>
                         <w:t>=</w:t>
                       </w:r>
+                      <w:proofErr w:type="spellStart"/>
                       <w:r>
                         <w:rPr>
                           <w:rFonts w:ascii="Consolas" w:hAnsi="Consolas"/>
@@ -6818,6 +7076,7 @@
                         </w:rPr>
                         <w:t>Elim</w:t>
                       </w:r>
+                      <w:proofErr w:type="spellEnd"/>
                       <w:r>
                         <w:rPr>
                           <w:rFonts w:ascii="Consolas" w:hAnsi="Consolas"/>
@@ -6834,7 +7093,29 @@
                           <w:sz w:val="20"/>
                           <w:szCs w:val="20"/>
                         </w:rPr>
-                        <w:t>indiscernibility of identicals.</w:t>
+                        <w:t xml:space="preserve">indiscernibility of </w:t>
+                      </w:r>
+                      <w:proofErr w:type="spellStart"/>
+                      <w:r>
+                        <w:rPr>
+                          <w:rFonts w:ascii="Consolas" w:hAnsi="Consolas"/>
+                          <w:b/>
+                          <w:bCs/>
+                          <w:sz w:val="20"/>
+                          <w:szCs w:val="20"/>
+                        </w:rPr>
+                        <w:t>identicals</w:t>
+                      </w:r>
+                      <w:proofErr w:type="spellEnd"/>
+                      <w:r>
+                        <w:rPr>
+                          <w:rFonts w:ascii="Consolas" w:hAnsi="Consolas"/>
+                          <w:b/>
+                          <w:bCs/>
+                          <w:sz w:val="20"/>
+                          <w:szCs w:val="20"/>
+                        </w:rPr>
+                        <w:t>.</w:t>
                       </w:r>
                       <w:r>
                         <w:rPr>
@@ -7474,524 +7755,14 @@
           <w:rFonts w:ascii="Consolas" w:hAnsi="Consolas"/>
         </w:rPr>
       </w:pPr>
-      <w:r>
-        <w:rPr>
-          <w:rFonts w:ascii="Consolas" w:hAnsi="Consolas"/>
-        </w:rPr>
-        <w:t xml:space="preserve">Example: using </w:t>
-      </w:r>
-      <w:r>
-        <w:rPr>
-          <w:rFonts w:ascii="Consolas" w:hAnsi="Consolas"/>
-        </w:rPr>
-        <w:t xml:space="preserve">a </w:t>
-      </w:r>
-      <w:r>
-        <w:rPr>
-          <w:rFonts w:ascii="Consolas" w:hAnsi="Consolas"/>
-        </w:rPr>
-        <w:t>Fitch</w:t>
-      </w:r>
-      <w:r>
-        <w:rPr>
-          <w:rFonts w:ascii="Consolas" w:hAnsi="Consolas"/>
-        </w:rPr>
-        <w:t xml:space="preserve"> bar</w:t>
-      </w:r>
-      <w:r>
-        <w:rPr>
-          <w:rFonts w:ascii="Consolas" w:hAnsi="Consolas"/>
-        </w:rPr>
-        <w:t xml:space="preserve"> to present proofs</w:t>
-      </w:r>
-    </w:p>
-    <w:p>
-      <w:pPr>
-        <w:spacing w:after="0"/>
-        <w:rPr>
-          <w:rFonts w:ascii="Consolas" w:hAnsi="Consolas"/>
-        </w:rPr>
-      </w:pPr>
-      <w:r>
-        <w:rPr>
-          <w:rFonts w:ascii="Consolas" w:hAnsi="Consolas"/>
-          <w:noProof/>
-        </w:rPr>
-        <mc:AlternateContent>
-          <mc:Choice Requires="wps">
-            <w:drawing>
-              <wp:anchor distT="0" distB="0" distL="114300" distR="114300" simplePos="0" relativeHeight="251724800" behindDoc="0" locked="0" layoutInCell="1" allowOverlap="1" wp14:anchorId="2CBD9896" wp14:editId="41742703">
-                <wp:simplePos x="0" y="0"/>
-                <wp:positionH relativeFrom="margin">
-                  <wp:posOffset>19050</wp:posOffset>
-                </wp:positionH>
-                <wp:positionV relativeFrom="paragraph">
-                  <wp:posOffset>130810</wp:posOffset>
-                </wp:positionV>
-                <wp:extent cx="4210050" cy="819150"/>
-                <wp:effectExtent l="0" t="0" r="0" b="0"/>
-                <wp:wrapTight wrapText="bothSides">
-                  <wp:wrapPolygon edited="0">
-                    <wp:start x="0" y="0"/>
-                    <wp:lineTo x="0" y="21098"/>
-                    <wp:lineTo x="21502" y="21098"/>
-                    <wp:lineTo x="21502" y="0"/>
-                    <wp:lineTo x="0" y="0"/>
-                  </wp:wrapPolygon>
-                </wp:wrapTight>
-                <wp:docPr id="7" name="Text Box 7"/>
-                <wp:cNvGraphicFramePr/>
-                <a:graphic xmlns:a="http://schemas.openxmlformats.org/drawingml/2006/main">
-                  <a:graphicData uri="http://schemas.microsoft.com/office/word/2010/wordprocessingShape">
-                    <wps:wsp>
-                      <wps:cNvSpPr txBox="1"/>
-                      <wps:spPr>
-                        <a:xfrm>
-                          <a:off x="0" y="0"/>
-                          <a:ext cx="4210050" cy="819150"/>
-                        </a:xfrm>
-                        <a:prstGeom prst="rect">
-                          <a:avLst/>
-                        </a:prstGeom>
-                        <a:solidFill>
-                          <a:schemeClr val="bg1">
-                            <a:lumMod val="95000"/>
-                          </a:schemeClr>
-                        </a:solidFill>
-                        <a:ln w="6350">
-                          <a:noFill/>
-                        </a:ln>
-                      </wps:spPr>
-                      <wps:txbx>
-                        <w:txbxContent>
-                          <w:p>
-                            <w:pPr>
-                              <w:pStyle w:val="ListParagraph"/>
-                              <w:numPr>
-                                <w:ilvl w:val="0"/>
-                                <w:numId w:val="20"/>
-                              </w:numPr>
-                              <w:spacing w:after="0"/>
-                              <w:rPr>
-                                <w:rFonts w:ascii="Consolas" w:hAnsi="Consolas"/>
-                                <w:sz w:val="18"/>
-                                <w:szCs w:val="18"/>
-                              </w:rPr>
-                            </w:pPr>
-                            <w:r>
-                              <w:rPr>
-                                <w:rFonts w:ascii="Consolas" w:hAnsi="Consolas"/>
-                                <w:sz w:val="18"/>
-                                <w:szCs w:val="18"/>
-                              </w:rPr>
-                              <w:t>Cube(c)</w:t>
-                            </w:r>
-                          </w:p>
-                          <w:p>
-                            <w:pPr>
-                              <w:pStyle w:val="ListParagraph"/>
-                              <w:numPr>
-                                <w:ilvl w:val="0"/>
-                                <w:numId w:val="20"/>
-                              </w:numPr>
-                              <w:spacing w:after="0"/>
-                              <w:rPr>
-                                <w:rFonts w:ascii="Consolas" w:hAnsi="Consolas"/>
-                                <w:sz w:val="18"/>
-                                <w:szCs w:val="18"/>
-                              </w:rPr>
-                            </w:pPr>
-                            <w:r>
-                              <w:rPr>
-                                <w:rFonts w:ascii="Consolas" w:hAnsi="Consolas"/>
-                                <w:sz w:val="18"/>
-                                <w:szCs w:val="18"/>
-                              </w:rPr>
-                              <w:t>c = b</w:t>
-                            </w:r>
-                          </w:p>
-                          <w:p>
-                            <w:pPr>
-                              <w:pStyle w:val="ListParagraph"/>
-                              <w:spacing w:after="0"/>
-                              <w:rPr>
-                                <w:rFonts w:ascii="Consolas" w:hAnsi="Consolas"/>
-                                <w:sz w:val="18"/>
-                                <w:szCs w:val="18"/>
-                              </w:rPr>
-                            </w:pPr>
-                          </w:p>
-                          <w:p>
-                            <w:pPr>
-                              <w:pStyle w:val="ListParagraph"/>
-                              <w:numPr>
-                                <w:ilvl w:val="0"/>
-                                <w:numId w:val="20"/>
-                              </w:numPr>
-                              <w:spacing w:after="0"/>
-                              <w:rPr>
-                                <w:rFonts w:ascii="Consolas" w:hAnsi="Consolas"/>
-                                <w:sz w:val="18"/>
-                                <w:szCs w:val="18"/>
-                              </w:rPr>
-                            </w:pPr>
-                            <w:r>
-                              <w:rPr>
-                                <w:rFonts w:ascii="Consolas" w:hAnsi="Consolas"/>
-                                <w:sz w:val="18"/>
-                                <w:szCs w:val="18"/>
-                              </w:rPr>
-                              <w:t>Cube(b)</w:t>
-                            </w:r>
-                          </w:p>
-                          <w:p>
-                            <w:pPr>
-                              <w:pStyle w:val="ListParagraph"/>
-                              <w:spacing w:after="0"/>
-                              <w:ind w:left="4320"/>
-                              <w:rPr>
-                                <w:rFonts w:ascii="Consolas" w:hAnsi="Consolas"/>
-                                <w:sz w:val="18"/>
-                                <w:szCs w:val="18"/>
-                              </w:rPr>
-                            </w:pPr>
-                            <w:r>
-                              <w:rPr>
-                                <w:rFonts w:ascii="Consolas" w:hAnsi="Consolas"/>
-                                <w:sz w:val="18"/>
-                                <w:szCs w:val="18"/>
-                              </w:rPr>
-                              <w:t xml:space="preserve">= </w:t>
-                            </w:r>
-                            <w:r>
-                              <w:rPr>
-                                <w:rFonts w:ascii="Consolas" w:hAnsi="Consolas"/>
-                                <w:b/>
-                                <w:bCs/>
-                                <w:sz w:val="18"/>
-                                <w:szCs w:val="18"/>
-                              </w:rPr>
-                              <w:t>Elim</w:t>
-                            </w:r>
-                            <w:r>
-                              <w:rPr>
-                                <w:rFonts w:ascii="Consolas" w:hAnsi="Consolas"/>
-                                <w:sz w:val="18"/>
-                                <w:szCs w:val="18"/>
-                              </w:rPr>
-                              <w:t>: 1, 2</w:t>
-                            </w:r>
-                          </w:p>
-                          <w:p>
-                            <w:pPr>
-                              <w:spacing w:after="0"/>
-                              <w:rPr>
-                                <w:rFonts w:ascii="Consolas" w:hAnsi="Consolas"/>
-                                <w:sz w:val="18"/>
-                                <w:szCs w:val="18"/>
-                              </w:rPr>
-                            </w:pPr>
-                          </w:p>
-                          <w:p>
-                            <w:pPr>
-                              <w:spacing w:after="0"/>
-                              <w:rPr>
-                                <w:rFonts w:ascii="Consolas" w:hAnsi="Consolas"/>
-                                <w:sz w:val="18"/>
-                                <w:szCs w:val="18"/>
-                              </w:rPr>
-                            </w:pPr>
-                          </w:p>
-                        </w:txbxContent>
-                      </wps:txbx>
-                      <wps:bodyPr rot="0" spcFirstLastPara="0" vertOverflow="overflow" horzOverflow="overflow" vert="horz" wrap="square" lIns="91440" tIns="45720" rIns="91440" bIns="45720" numCol="1" spcCol="0" rtlCol="0" fromWordArt="0" anchor="t" anchorCtr="0" forceAA="0" compatLnSpc="1">
-                        <a:prstTxWarp prst="textNoShape">
-                          <a:avLst/>
-                        </a:prstTxWarp>
-                        <a:noAutofit/>
-                      </wps:bodyPr>
-                    </wps:wsp>
-                  </a:graphicData>
-                </a:graphic>
-                <wp14:sizeRelH relativeFrom="margin">
-                  <wp14:pctWidth>0</wp14:pctWidth>
-                </wp14:sizeRelH>
-                <wp14:sizeRelV relativeFrom="margin">
-                  <wp14:pctHeight>0</wp14:pctHeight>
-                </wp14:sizeRelV>
-              </wp:anchor>
-            </w:drawing>
-          </mc:Choice>
-          <mc:Fallback>
-            <w:pict>
-              <v:shape w14:anchorId="2CBD9896" id="Text Box 7" o:spid="_x0000_s1034" type="#_x0000_t202" style="position:absolute;margin-left:1.5pt;margin-top:10.3pt;width:331.5pt;height:64.5pt;z-index:251724800;visibility:visible;mso-wrap-style:square;mso-width-percent:0;mso-height-percent:0;mso-wrap-distance-left:9pt;mso-wrap-distance-top:0;mso-wrap-distance-right:9pt;mso-wrap-distance-bottom:0;mso-position-horizontal:absolute;mso-position-horizontal-relative:margin;mso-position-vertical:absolute;mso-position-vertical-relative:text;mso-width-percent:0;mso-height-percent:0;mso-width-relative:margin;mso-height-relative:margin;v-text-anchor:top" o:gfxdata="UEsDBBQABgAIAAAAIQC2gziS/gAAAOEBAAATAAAAW0NvbnRlbnRfVHlwZXNdLnhtbJSRQU7DMBBF&#10;90jcwfIWJU67QAgl6YK0S0CoHGBkTxKLZGx5TGhvj5O2G0SRWNoz/78nu9wcxkFMGNg6quQqL6RA&#10;0s5Y6ir5vt9lD1JwBDIwOMJKHpHlpr69KfdHjyxSmriSfYz+USnWPY7AufNIadK6MEJMx9ApD/oD&#10;OlTrorhX2lFEilmcO2RdNtjC5xDF9pCuTyYBB5bi6bQ4syoJ3g9WQ0ymaiLzg5KdCXlKLjvcW893&#10;SUOqXwnz5DrgnHtJTxOsQfEKIT7DmDSUCaxw7Rqn8787ZsmRM9e2VmPeBN4uqYvTtW7jvijg9N/y&#10;JsXecLq0q+WD6m8AAAD//wMAUEsDBBQABgAIAAAAIQA4/SH/1gAAAJQBAAALAAAAX3JlbHMvLnJl&#10;bHOkkMFqwzAMhu+DvYPRfXGawxijTi+j0GvpHsDYimMaW0Yy2fr2M4PBMnrbUb/Q94l/f/hMi1qR&#10;JVI2sOt6UJgd+ZiDgffL8ekFlFSbvV0oo4EbChzGx4f9GRdb25HMsYhqlCwG5lrLq9biZkxWOiqY&#10;22YiTra2kYMu1l1tQD30/bPm3wwYN0x18gb45AdQl1tp5j/sFB2T0FQ7R0nTNEV3j6o9feQzro1i&#10;OWA14Fm+Q8a1a8+Bvu/d/dMb2JY5uiPbhG/ktn4cqGU/er3pcvwCAAD//wMAUEsDBBQABgAIAAAA&#10;IQDZs0tCUwIAAKQEAAAOAAAAZHJzL2Uyb0RvYy54bWysVE2P2jAQvVfqf7B8L0koLB8irCgrqkp0&#10;dyWo9mwcByLZHtc2JPTXd+wQlt32VPVixjMvbzxvZpjdN0qSk7CuAp3TrJdSIjSHotL7nP7Yrj6N&#10;KXGe6YJJ0CKnZ+Ho/fzjh1ltpqIPB5CFsARJtJvWJqcH7800SRw/CMVcD4zQGCzBKubxavdJYVmN&#10;7Eom/TS9S2qwhbHAhXPofWiDdB75y1Jw/1SWTngic4pv8/G08dyFM5nP2HRvmTlU/PIM9g+vUKzS&#10;mPRK9cA8I0db/UGlKm7BQel7HFQCZVlxEWvAarL0XTWbAzMi1oLiOHOVyf0/Wv54erakKnI6okQz&#10;hS3aisaTL9CQUVCnNm6KoI1BmG/QjV3u/A6doeimtCr8YjkE46jz+aptIOPoHPSzNB1iiGNsnE0y&#10;tJE+ef3aWOe/ClAkGDm12LsoKTutnW+hHSQkcyCrYlVJGS9hXsRSWnJi2OndPoufyqP6DkXrmwzT&#10;tEsZxyvA4wPeMElN6pzefcbnBWINIUWbXWqEBz3auoPlm10T1Rt3muygOKNUFtpRc4avKqxnzZx/&#10;ZhZnCyXAffFPeJQSMBdcLEoOYH/9zR/w2HKMUlLjrObU/TwyKyiR3zQOwyQbDMJwx8tgOOrjxd5G&#10;drcRfVRLQJEy3EzDoxnwXnZmaUG94FotQlYMMc0xd059Zy59u0G4llwsFhGE42yYX+uN4YE6aBe6&#10;tW1emDWXlnochkfopppN33W2xbaqL44eyiq2PejcqnqRH1ch9u2ytmHXbu8R9frnMv8NAAD//wMA&#10;UEsDBBQABgAIAAAAIQD1IMXg3QAAAAgBAAAPAAAAZHJzL2Rvd25yZXYueG1sTI/NTsMwEITvSLyD&#10;tUjcqE1AVknjVFWlInGDgJB6c+JtHNU/Uey2gadnOcFxZ0az31Tr2Tt2xikNMSi4XwhgGLpohtAr&#10;+Hjf3S2BpayD0S4GVPCFCdb19VWlSxMv4Q3PTe4ZlYRUagU257HkPHUWvU6LOGIg7xAnrzOdU8/N&#10;pC9U7h0vhJDc6yHQB6tH3Frsjs3JKxhfhV3i8zG7z/hdNO3mZb/b7pW6vZk3K2AZ5/wXhl98Qoea&#10;mNp4CiYxp+CBlmQFhZDAyJZSktBS7vFJAq8r/n9A/QMAAP//AwBQSwECLQAUAAYACAAAACEAtoM4&#10;kv4AAADhAQAAEwAAAAAAAAAAAAAAAAAAAAAAW0NvbnRlbnRfVHlwZXNdLnhtbFBLAQItABQABgAI&#10;AAAAIQA4/SH/1gAAAJQBAAALAAAAAAAAAAAAAAAAAC8BAABfcmVscy8ucmVsc1BLAQItABQABgAI&#10;AAAAIQDZs0tCUwIAAKQEAAAOAAAAAAAAAAAAAAAAAC4CAABkcnMvZTJvRG9jLnhtbFBLAQItABQA&#10;BgAIAAAAIQD1IMXg3QAAAAgBAAAPAAAAAAAAAAAAAAAAAK0EAABkcnMvZG93bnJldi54bWxQSwUG&#10;AAAAAAQABADzAAAAtwUAAAAA&#10;" fillcolor="#f2f2f2 [3052]" stroked="f" strokeweight=".5pt">
-                <v:textbox>
-                  <w:txbxContent>
-                    <w:p>
-                      <w:pPr>
-                        <w:pStyle w:val="ListParagraph"/>
-                        <w:numPr>
-                          <w:ilvl w:val="0"/>
-                          <w:numId w:val="20"/>
-                        </w:numPr>
-                        <w:spacing w:after="0"/>
-                        <w:rPr>
-                          <w:rFonts w:ascii="Consolas" w:hAnsi="Consolas"/>
-                          <w:sz w:val="18"/>
-                          <w:szCs w:val="18"/>
-                        </w:rPr>
-                      </w:pPr>
-                      <w:r>
-                        <w:rPr>
-                          <w:rFonts w:ascii="Consolas" w:hAnsi="Consolas"/>
-                          <w:sz w:val="18"/>
-                          <w:szCs w:val="18"/>
-                        </w:rPr>
-                        <w:t>Cube(c)</w:t>
-                      </w:r>
-                    </w:p>
-                    <w:p>
-                      <w:pPr>
-                        <w:pStyle w:val="ListParagraph"/>
-                        <w:numPr>
-                          <w:ilvl w:val="0"/>
-                          <w:numId w:val="20"/>
-                        </w:numPr>
-                        <w:spacing w:after="0"/>
-                        <w:rPr>
-                          <w:rFonts w:ascii="Consolas" w:hAnsi="Consolas"/>
-                          <w:sz w:val="18"/>
-                          <w:szCs w:val="18"/>
-                        </w:rPr>
-                      </w:pPr>
-                      <w:r>
-                        <w:rPr>
-                          <w:rFonts w:ascii="Consolas" w:hAnsi="Consolas"/>
-                          <w:sz w:val="18"/>
-                          <w:szCs w:val="18"/>
-                        </w:rPr>
-                        <w:t>c = b</w:t>
-                      </w:r>
-                    </w:p>
-                    <w:p>
-                      <w:pPr>
-                        <w:pStyle w:val="ListParagraph"/>
-                        <w:spacing w:after="0"/>
-                        <w:rPr>
-                          <w:rFonts w:ascii="Consolas" w:hAnsi="Consolas"/>
-                          <w:sz w:val="18"/>
-                          <w:szCs w:val="18"/>
-                        </w:rPr>
-                      </w:pPr>
-                    </w:p>
-                    <w:p>
-                      <w:pPr>
-                        <w:pStyle w:val="ListParagraph"/>
-                        <w:numPr>
-                          <w:ilvl w:val="0"/>
-                          <w:numId w:val="20"/>
-                        </w:numPr>
-                        <w:spacing w:after="0"/>
-                        <w:rPr>
-                          <w:rFonts w:ascii="Consolas" w:hAnsi="Consolas"/>
-                          <w:sz w:val="18"/>
-                          <w:szCs w:val="18"/>
-                        </w:rPr>
-                      </w:pPr>
-                      <w:r>
-                        <w:rPr>
-                          <w:rFonts w:ascii="Consolas" w:hAnsi="Consolas"/>
-                          <w:sz w:val="18"/>
-                          <w:szCs w:val="18"/>
-                        </w:rPr>
-                        <w:t>Cube(b)</w:t>
-                      </w:r>
-                    </w:p>
-                    <w:p>
-                      <w:pPr>
-                        <w:pStyle w:val="ListParagraph"/>
-                        <w:spacing w:after="0"/>
-                        <w:ind w:left="4320"/>
-                        <w:rPr>
-                          <w:rFonts w:ascii="Consolas" w:hAnsi="Consolas"/>
-                          <w:sz w:val="18"/>
-                          <w:szCs w:val="18"/>
-                        </w:rPr>
-                      </w:pPr>
-                      <w:r>
-                        <w:rPr>
-                          <w:rFonts w:ascii="Consolas" w:hAnsi="Consolas"/>
-                          <w:sz w:val="18"/>
-                          <w:szCs w:val="18"/>
-                        </w:rPr>
-                        <w:t xml:space="preserve">= </w:t>
-                      </w:r>
-                      <w:r>
-                        <w:rPr>
-                          <w:rFonts w:ascii="Consolas" w:hAnsi="Consolas"/>
-                          <w:b/>
-                          <w:bCs/>
-                          <w:sz w:val="18"/>
-                          <w:szCs w:val="18"/>
-                        </w:rPr>
-                        <w:t>Elim</w:t>
-                      </w:r>
-                      <w:r>
-                        <w:rPr>
-                          <w:rFonts w:ascii="Consolas" w:hAnsi="Consolas"/>
-                          <w:sz w:val="18"/>
-                          <w:szCs w:val="18"/>
-                        </w:rPr>
-                        <w:t>: 1, 2</w:t>
-                      </w:r>
-                    </w:p>
-                    <w:p>
-                      <w:pPr>
-                        <w:spacing w:after="0"/>
-                        <w:rPr>
-                          <w:rFonts w:ascii="Consolas" w:hAnsi="Consolas"/>
-                          <w:sz w:val="18"/>
-                          <w:szCs w:val="18"/>
-                        </w:rPr>
-                      </w:pPr>
-                    </w:p>
-                    <w:p>
-                      <w:pPr>
-                        <w:spacing w:after="0"/>
-                        <w:rPr>
-                          <w:rFonts w:ascii="Consolas" w:hAnsi="Consolas"/>
-                          <w:sz w:val="18"/>
-                          <w:szCs w:val="18"/>
-                        </w:rPr>
-                      </w:pPr>
-                    </w:p>
-                  </w:txbxContent>
-                </v:textbox>
-                <w10:wrap type="tight" anchorx="margin"/>
-              </v:shape>
-            </w:pict>
-          </mc:Fallback>
-        </mc:AlternateContent>
-      </w:r>
-      <w:r>
-        <w:rPr>
-          <w:rFonts w:ascii="Consolas" w:hAnsi="Consolas"/>
-          <w:noProof/>
-        </w:rPr>
-        <mc:AlternateContent>
-          <mc:Choice Requires="wpg">
-            <w:drawing>
-              <wp:anchor distT="0" distB="0" distL="114300" distR="114300" simplePos="0" relativeHeight="251728896" behindDoc="0" locked="0" layoutInCell="1" allowOverlap="1" wp14:anchorId="5E664E88" wp14:editId="200974C9">
-                <wp:simplePos x="0" y="0"/>
-                <wp:positionH relativeFrom="column">
-                  <wp:posOffset>247650</wp:posOffset>
-                </wp:positionH>
-                <wp:positionV relativeFrom="paragraph">
-                  <wp:posOffset>126365</wp:posOffset>
-                </wp:positionV>
-                <wp:extent cx="378142" cy="828675"/>
-                <wp:effectExtent l="0" t="0" r="22225" b="28575"/>
-                <wp:wrapNone/>
-                <wp:docPr id="10" name="Group 10"/>
-                <wp:cNvGraphicFramePr/>
-                <a:graphic xmlns:a="http://schemas.openxmlformats.org/drawingml/2006/main">
-                  <a:graphicData uri="http://schemas.microsoft.com/office/word/2010/wordprocessingGroup">
-                    <wpg:wgp>
-                      <wpg:cNvGrpSpPr/>
-                      <wpg:grpSpPr>
-                        <a:xfrm>
-                          <a:off x="0" y="0"/>
-                          <a:ext cx="378142" cy="828675"/>
-                          <a:chOff x="0" y="0"/>
-                          <a:chExt cx="378142" cy="828675"/>
-                        </a:xfrm>
-                      </wpg:grpSpPr>
-                      <wps:wsp>
-                        <wps:cNvPr id="8" name="Straight Connector 8"/>
-                        <wps:cNvCnPr/>
-                        <wps:spPr>
-                          <a:xfrm>
-                            <a:off x="0" y="0"/>
-                            <a:ext cx="0" cy="828675"/>
-                          </a:xfrm>
-                          <a:prstGeom prst="line">
-                            <a:avLst/>
-                          </a:prstGeom>
-                          <a:ln w="19050">
-                            <a:solidFill>
-                              <a:schemeClr val="tx1"/>
-                            </a:solidFill>
-                          </a:ln>
-                        </wps:spPr>
-                        <wps:style>
-                          <a:lnRef idx="1">
-                            <a:schemeClr val="accent1"/>
-                          </a:lnRef>
-                          <a:fillRef idx="0">
-                            <a:schemeClr val="accent1"/>
-                          </a:fillRef>
-                          <a:effectRef idx="0">
-                            <a:schemeClr val="accent1"/>
-                          </a:effectRef>
-                          <a:fontRef idx="minor">
-                            <a:schemeClr val="tx1"/>
-                          </a:fontRef>
-                        </wps:style>
-                        <wps:bodyPr/>
-                      </wps:wsp>
-                      <wps:wsp>
-                        <wps:cNvPr id="9" name="Straight Connector 9"/>
-                        <wps:cNvCnPr/>
-                        <wps:spPr>
-                          <a:xfrm rot="5400000">
-                            <a:off x="195262" y="242888"/>
-                            <a:ext cx="0" cy="365760"/>
-                          </a:xfrm>
-                          <a:prstGeom prst="line">
-                            <a:avLst/>
-                          </a:prstGeom>
-                          <a:ln w="19050">
-                            <a:solidFill>
-                              <a:schemeClr val="tx1"/>
-                            </a:solidFill>
-                          </a:ln>
-                        </wps:spPr>
-                        <wps:style>
-                          <a:lnRef idx="1">
-                            <a:schemeClr val="accent1"/>
-                          </a:lnRef>
-                          <a:fillRef idx="0">
-                            <a:schemeClr val="accent1"/>
-                          </a:fillRef>
-                          <a:effectRef idx="0">
-                            <a:schemeClr val="accent1"/>
-                          </a:effectRef>
-                          <a:fontRef idx="minor">
-                            <a:schemeClr val="tx1"/>
-                          </a:fontRef>
-                        </wps:style>
-                        <wps:bodyPr/>
-                      </wps:wsp>
-                    </wpg:wgp>
-                  </a:graphicData>
-                </a:graphic>
-              </wp:anchor>
-            </w:drawing>
-          </mc:Choice>
-          <mc:Fallback>
-            <w:pict>
-              <v:group w14:anchorId="5AB409E9" id="Group 10" o:spid="_x0000_s1026" style="position:absolute;margin-left:19.5pt;margin-top:9.95pt;width:29.75pt;height:65.25pt;z-index:251728896" coordsize="3781,8286" o:gfxdata="UEsDBBQABgAIAAAAIQC2gziS/gAAAOEBAAATAAAAW0NvbnRlbnRfVHlwZXNdLnhtbJSRQU7DMBBF&#10;90jcwfIWJU67QAgl6YK0S0CoHGBkTxKLZGx5TGhvj5O2G0SRWNoz/78nu9wcxkFMGNg6quQqL6RA&#10;0s5Y6ir5vt9lD1JwBDIwOMJKHpHlpr69KfdHjyxSmriSfYz+USnWPY7AufNIadK6MEJMx9ApD/oD&#10;OlTrorhX2lFEilmcO2RdNtjC5xDF9pCuTyYBB5bi6bQ4syoJ3g9WQ0ymaiLzg5KdCXlKLjvcW893&#10;SUOqXwnz5DrgnHtJTxOsQfEKIT7DmDSUCaxw7Rqn8787ZsmRM9e2VmPeBN4uqYvTtW7jvijg9N/y&#10;JsXecLq0q+WD6m8AAAD//wMAUEsDBBQABgAIAAAAIQA4/SH/1gAAAJQBAAALAAAAX3JlbHMvLnJl&#10;bHOkkMFqwzAMhu+DvYPRfXGawxijTi+j0GvpHsDYimMaW0Yy2fr2M4PBMnrbUb/Q94l/f/hMi1qR&#10;JVI2sOt6UJgd+ZiDgffL8ekFlFSbvV0oo4EbChzGx4f9GRdb25HMsYhqlCwG5lrLq9biZkxWOiqY&#10;22YiTra2kYMu1l1tQD30/bPm3wwYN0x18gb45AdQl1tp5j/sFB2T0FQ7R0nTNEV3j6o9feQzro1i&#10;OWA14Fm+Q8a1a8+Bvu/d/dMb2JY5uiPbhG/ktn4cqGU/er3pcvwCAAD//wMAUEsDBBQABgAIAAAA&#10;IQBv4CRDcAIAAM4HAAAOAAAAZHJzL2Uyb0RvYy54bWzsVctu2zAQvBfoPxC613rED1mwnIPT+FK0&#10;Qd18AEOREgGKJEjGsv++S0qW06Rw2hQoeqgOlEjuLndmZ8XV9aEVaE+N5UqWUTpJIkQlURWXdRnd&#10;f7v9kEfIOiwrLJSkZXSkNrpev3+36nRBM9UoUVGDIIi0RafLqHFOF3FsSUNbbCdKUwmbTJkWO5ia&#10;Oq4M7iB6K+IsSeZxp0yljSLUWli96TejdYjPGCXuC2OWOiTKCHJzYTRhfPBjvF7hojZYN5wMaeA3&#10;ZNFiLuHQMdQNdhg9Gv4iVMuJUVYxNyGqjRVjnNCAAdCkyTM0W6MedcBSF12tR5qA2mc8vTks+by/&#10;M4hXUDugR+IWahSORTAHcjpdF2CzNXqn78ywUPczj/fATOvfgAQdAq3HkVZ6cIjA4tUiT6dZhAhs&#10;5Vk+X8x62kkDtXnhRZqPF/3i06Gxz21MpdMgIHvmyP4ZR7sGaxqotx7/wBGIuado5wzmdePQRkkJ&#10;IlMG5T1dwXwjB65sYYG2XyUKKvAjRyNWXGhj3ZaqFvmPMhJc+vRwgfefrIO6gOnJxC8LiTqo6TKZ&#10;JcHMKsGrWy6E3wzdRTfCoD2GvnCH1OcOEZ5YwUxIWPS89hjClzsK2sf/ShnoBsqb9gf4jj3HxIRQ&#10;6U5xhQRr78Ygg9FxyOyS42DvXWno5t9xHj3CyUq60bnlUpmfpX2mgvX2JwZ63J6CB1UdQ3UDNSA5&#10;3yR/QXvLC9pbvq49ZBTIZjZN/BOgDy2bLmfZHLoTmjObZnkedAx0D004aPJqPlvMwx/hvyZ7Df/j&#10;mgx/R7g0Ql8PF5y/lZ7Og7jP1/D6OwAAAP//AwBQSwMEFAAGAAgAAAAhAK0U7yffAAAACAEAAA8A&#10;AABkcnMvZG93bnJldi54bWxMj0FLw0AQhe+C/2GZgje7iTXSpNmUUtRTEdoK4m2bnSah2dmQ3Sbp&#10;v3c86fHNe7z5Xr6ebCsG7H3jSEE8j0Aglc40VCn4PL49LkH4oMno1hEquKGHdXF/l+vMuJH2OBxC&#10;JbiEfKYV1CF0mZS+rNFqP3cdEntn11sdWPaVNL0eudy28imKXqTVDfGHWne4rbG8HK5Wwfuox80i&#10;fh12l/P29n1MPr52MSr1MJs2KxABp/AXhl98RoeCmU7uSsaLVsEi5SmB72kKgv10mYA4sU6iZ5BF&#10;Lv8PKH4AAAD//wMAUEsBAi0AFAAGAAgAAAAhALaDOJL+AAAA4QEAABMAAAAAAAAAAAAAAAAAAAAA&#10;AFtDb250ZW50X1R5cGVzXS54bWxQSwECLQAUAAYACAAAACEAOP0h/9YAAACUAQAACwAAAAAAAAAA&#10;AAAAAAAvAQAAX3JlbHMvLnJlbHNQSwECLQAUAAYACAAAACEAb+AkQ3ACAADOBwAADgAAAAAAAAAA&#10;AAAAAAAuAgAAZHJzL2Uyb0RvYy54bWxQSwECLQAUAAYACAAAACEArRTvJ98AAAAIAQAADwAAAAAA&#10;AAAAAAAAAADKBAAAZHJzL2Rvd25yZXYueG1sUEsFBgAAAAAEAAQA8wAAANYFAAAAAA==&#10;">
-                <v:line id="Straight Connector 8" o:spid="_x0000_s1027" style="position:absolute;visibility:visible;mso-wrap-style:square" from="0,0" to="0,8286" o:connectortype="straight" o:gfxdata="UEsDBBQABgAIAAAAIQDb4fbL7gAAAIUBAAATAAAAW0NvbnRlbnRfVHlwZXNdLnhtbHyQz07DMAyH&#10;70i8Q+QralM4IITa7kDhCAiNB7ASt43WOlEcyvb2pNu4IODoPz9/n1xv9vOkForiPDdwXVagiI23&#10;jocG3rdPxR0oScgWJ8/UwIEENu3lRb09BBKV0ywNjCmFe63FjDSjlD4Q50nv44wpl3HQAc0OB9I3&#10;VXWrjedEnIq03oC27qjHjympx31un0wiTQLq4bS4shrAECZnMGVTvbD9QSnOhDInjzsyuiBXWQP0&#10;r4R18jfgnHvJr4nOknrFmJ5xzhraRtHWf3Kkpfz/yGo5S+H73hkquyhdjr3R8m2lj09svwAAAP//&#10;AwBQSwMEFAAGAAgAAAAhAFr0LFu/AAAAFQEAAAsAAABfcmVscy8ucmVsc2zPwWrDMAwG4Ptg72B0&#10;X5TuUMaI01uh19I+gLGVxCy2jGSy9e1nemrHjpL4P0nD4SetZiPRyNnCruvBUPYcYp4tXC/Htw8w&#10;Wl0ObuVMFm6kcBhfX4Yzra62kC6xqGlKVgtLreUTUf1CyWnHhXKbTCzJ1VbKjMX5LzcTvvf9HuXR&#10;gPHJNKdgQU5hB+ZyK23zHztFL6w81c5zQp6m6P9TMfB3PtPWFCczVQtB9N4U2rp2HOA44NMz4y8A&#10;AAD//wMAUEsDBBQABgAIAAAAIQAaUhAAwgAAANoAAAAPAAAAZHJzL2Rvd25yZXYueG1sRE/Pa8Iw&#10;FL4P/B/CE3Zb03YioxplFsQhu9SNibdH82zrmpeSZNr998th4PHj+71cj6YXV3K+s6wgS1IQxLXV&#10;HTcKPj+2Ty8gfEDW2FsmBb/kYb2aPCyx0PbGFV0PoRExhH2BCtoQhkJKX7dk0Cd2II7c2TqDIULX&#10;SO3wFsNNL/M0nUuDHceGFgcqW6q/Dz9GwfiV77fl8/xcnarZsbxku+Z9w0o9TsfXBYhAY7iL/91v&#10;WkHcGq/EGyBXfwAAAP//AwBQSwECLQAUAAYACAAAACEA2+H2y+4AAACFAQAAEwAAAAAAAAAAAAAA&#10;AAAAAAAAW0NvbnRlbnRfVHlwZXNdLnhtbFBLAQItABQABgAIAAAAIQBa9CxbvwAAABUBAAALAAAA&#10;AAAAAAAAAAAAAB8BAABfcmVscy8ucmVsc1BLAQItABQABgAIAAAAIQAaUhAAwgAAANoAAAAPAAAA&#10;AAAAAAAAAAAAAAcCAABkcnMvZG93bnJldi54bWxQSwUGAAAAAAMAAwC3AAAA9gIAAAAA&#10;" strokecolor="black [3213]" strokeweight="1.5pt">
-                  <v:stroke joinstyle="miter"/>
-                </v:line>
-                <v:line id="Straight Connector 9" o:spid="_x0000_s1028" style="position:absolute;rotation:90;visibility:visible;mso-wrap-style:square" from="1952,2428" to="1952,6086" o:connectortype="straight" o:gfxdata="UEsDBBQABgAIAAAAIQDb4fbL7gAAAIUBAAATAAAAW0NvbnRlbnRfVHlwZXNdLnhtbHyQz07DMAyH&#10;70i8Q+QralM4IITa7kDhCAiNB7ASt43WOlEcyvb2pNu4IODoPz9/n1xv9vOkForiPDdwXVagiI23&#10;jocG3rdPxR0oScgWJ8/UwIEENu3lRb09BBKV0ywNjCmFe63FjDSjlD4Q50nv44wpl3HQAc0OB9I3&#10;VXWrjedEnIq03oC27qjHjympx31un0wiTQLq4bS4shrAECZnMGVTvbD9QSnOhDInjzsyuiBXWQP0&#10;r4R18jfgnHvJr4nOknrFmJ5xzhraRtHWf3Kkpfz/yGo5S+H73hkquyhdjr3R8m2lj09svwAAAP//&#10;AwBQSwMEFAAGAAgAAAAhAFr0LFu/AAAAFQEAAAsAAABfcmVscy8ucmVsc2zPwWrDMAwG4Ptg72B0&#10;X5TuUMaI01uh19I+gLGVxCy2jGSy9e1nemrHjpL4P0nD4SetZiPRyNnCruvBUPYcYp4tXC/Htw8w&#10;Wl0ObuVMFm6kcBhfX4Yzra62kC6xqGlKVgtLreUTUf1CyWnHhXKbTCzJ1VbKjMX5LzcTvvf9HuXR&#10;gPHJNKdgQU5hB+ZyK23zHztFL6w81c5zQp6m6P9TMfB3PtPWFCczVQtB9N4U2rp2HOA44NMz4y8A&#10;AAD//wMAUEsDBBQABgAIAAAAIQCgKjewwgAAANoAAAAPAAAAZHJzL2Rvd25yZXYueG1sRI9Ra8Iw&#10;FIXfBf9DuIO92XQbiFbTImPiQPZg9QdckmtTbG5qk2m3X78MBns8nHO+w1lXo+vEjYbQelbwlOUg&#10;iLU3LTcKTsftbAEiRGSDnWdS8EUBqnI6WWNh/J0PdKtjIxKEQ4EKbIx9IWXQlhyGzPfEyTv7wWFM&#10;cmikGfCe4K6Tz3k+lw5bTgsWe3q1pC/1p1Mwf/m+4ptr5bkhi7Xefej93ij1+DBuViAijfE//Nd+&#10;NwqW8Hsl3QBZ/gAAAP//AwBQSwECLQAUAAYACAAAACEA2+H2y+4AAACFAQAAEwAAAAAAAAAAAAAA&#10;AAAAAAAAW0NvbnRlbnRfVHlwZXNdLnhtbFBLAQItABQABgAIAAAAIQBa9CxbvwAAABUBAAALAAAA&#10;AAAAAAAAAAAAAB8BAABfcmVscy8ucmVsc1BLAQItABQABgAIAAAAIQCgKjewwgAAANoAAAAPAAAA&#10;AAAAAAAAAAAAAAcCAABkcnMvZG93bnJldi54bWxQSwUGAAAAAAMAAwC3AAAA9gIAAAAA&#10;" strokecolor="black [3213]" strokeweight="1.5pt">
-                  <v:stroke joinstyle="miter"/>
-                </v:line>
-              </v:group>
-            </w:pict>
-          </mc:Fallback>
-        </mc:AlternateContent>
-      </w:r>
+    </w:p>
+    <w:p>
+      <w:pPr>
+        <w:spacing w:after="0"/>
+        <w:rPr>
+          <w:rFonts w:ascii="Consolas" w:hAnsi="Consolas"/>
+        </w:rPr>
+      </w:pPr>
     </w:p>
     <w:p>
       <w:pPr>
@@ -8144,7 +7915,15 @@
                                 <w:sz w:val="18"/>
                                 <w:szCs w:val="18"/>
                               </w:rPr>
-                              <w:t>RightOf(b,c)</w:t>
+                              <w:t>RightOf(</w:t>
+                            </w:r>
+                            <w:r>
+                              <w:rPr>
+                                <w:rFonts w:ascii="Consolas" w:hAnsi="Consolas"/>
+                                <w:sz w:val="18"/>
+                                <w:szCs w:val="18"/>
+                              </w:rPr>
+                              <w:t>b,c)</w:t>
                             </w:r>
                           </w:p>
                           <w:p>
@@ -8247,7 +8026,7 @@
           </mc:Choice>
           <mc:Fallback>
             <w:pict>
-              <v:shape w14:anchorId="74A44EDD" id="Text Box 12" o:spid="_x0000_s1035" type="#_x0000_t202" style="position:absolute;margin-left:0;margin-top:.7pt;width:323.25pt;height:65.25pt;z-index:251730944;visibility:visible;mso-wrap-style:square;mso-width-percent:0;mso-height-percent:0;mso-wrap-distance-left:9pt;mso-wrap-distance-top:0;mso-wrap-distance-right:9pt;mso-wrap-distance-bottom:0;mso-position-horizontal:left;mso-position-horizontal-relative:margin;mso-position-vertical:absolute;mso-position-vertical-relative:text;mso-width-percent:0;mso-height-percent:0;mso-width-relative:margin;mso-height-relative:margin;v-text-anchor:top" o:gfxdata="UEsDBBQABgAIAAAAIQC2gziS/gAAAOEBAAATAAAAW0NvbnRlbnRfVHlwZXNdLnhtbJSRQU7DMBBF&#10;90jcwfIWJU67QAgl6YK0S0CoHGBkTxKLZGx5TGhvj5O2G0SRWNoz/78nu9wcxkFMGNg6quQqL6RA&#10;0s5Y6ir5vt9lD1JwBDIwOMJKHpHlpr69KfdHjyxSmriSfYz+USnWPY7AufNIadK6MEJMx9ApD/oD&#10;OlTrorhX2lFEilmcO2RdNtjC5xDF9pCuTyYBB5bi6bQ4syoJ3g9WQ0ymaiLzg5KdCXlKLjvcW893&#10;SUOqXwnz5DrgnHtJTxOsQfEKIT7DmDSUCaxw7Rqn8787ZsmRM9e2VmPeBN4uqYvTtW7jvijg9N/y&#10;JsXecLq0q+WD6m8AAAD//wMAUEsDBBQABgAIAAAAIQA4/SH/1gAAAJQBAAALAAAAX3JlbHMvLnJl&#10;bHOkkMFqwzAMhu+DvYPRfXGawxijTi+j0GvpHsDYimMaW0Yy2fr2M4PBMnrbUb/Q94l/f/hMi1qR&#10;JVI2sOt6UJgd+ZiDgffL8ekFlFSbvV0oo4EbChzGx4f9GRdb25HMsYhqlCwG5lrLq9biZkxWOiqY&#10;22YiTra2kYMu1l1tQD30/bPm3wwYN0x18gb45AdQl1tp5j/sFB2T0FQ7R0nTNEV3j6o9feQzro1i&#10;OWA14Fm+Q8a1a8+Bvu/d/dMb2JY5uiPbhG/ktn4cqGU/er3pcvwCAAD//wMAUEsDBBQABgAIAAAA&#10;IQCTAvyVVwIAAKYEAAAOAAAAZHJzL2Uyb0RvYy54bWysVE1v2zAMvQ/YfxB0X+1kSZsGdYqsRYcB&#10;XVugHXpWZDkxIImapMTufv2e5KRf22nYRaHIZ1J8j8zZeW802ykfWrIVHx2VnCkrqW7tuuI/Hq4+&#10;zTgLUdhaaLKq4k8q8PPFxw9nnZurMW1I18ozJLFh3rmKb2J086IIcqOMCEfklEWwIW9ExNWvi9qL&#10;DtmNLsZleVx05GvnSaoQ4L0cgnyR8zeNkvG2aYKKTFccb4v59PlcpbNYnIn52gu3aeX+GeIfXmFE&#10;a1H0OdWliIJtfftHKtNKT4GaeCTJFNQ0rVS5B3QzKt91c78RTuVeQE5wzzSF/5dW3uzuPGtraDfm&#10;zAoDjR5UH9kX6hlc4KdzYQ7YvQMw9vADe/AHOFPbfeNN+kVDDHEw/fTMbsom4ZyMyun4ZMqZRGw2&#10;nh3DRvri5WvnQ/yqyLBkVNxDvUyq2F2HOEAPkFQskG7rq1brfEkToy60ZzsBrVfrUf5Ub813qgff&#10;6bQss+IomQcswfMD3mTSlnUVP/48LXMGS6nEUF1bwBMfQ9/Jiv2qz/ydHjhZUf0EqjwNwxacvGrR&#10;z7UI8U54TBfYwcbEWxyNJtSivcXZhvyvv/kTHqIjylmHaa14+LkVXnGmv1mMw+loMknjnS+T6ckY&#10;F/86snodsVtzQSBphN10MpsJH/XBbDyZRyzWMlVFSFiJ2hWPB/MiDjuExZRqucwgDLQT8dreO5lS&#10;J1GSWg/9o/BuL2nEMNzQYa7F/J2yAzZ9aWm5jdS0WfbE88Dqnn4sQ9Ztv7hp217fM+rl72XxGwAA&#10;//8DAFBLAwQUAAYACAAAACEAYOwRldwAAAAGAQAADwAAAGRycy9kb3ducmV2LnhtbEyPwU7DMBBE&#10;70j8g7VI3KjTUqIS4lRVpSJxg4CQenPiJY5qr6PYbQNfz3Kix9lZzbwp15N34oRj7AMpmM8yEEht&#10;MD11Cj7ed3crEDFpMtoFQgXfGGFdXV+VujDhTG94qlMnOIRioRXYlIZCytha9DrOwoDE3lcYvU4s&#10;x06aUZ853Du5yLJcet0TN1g94NZie6iPXsHwmtkVPh+S+ww/i7rZvOx3271StzfT5glEwin9P8Mf&#10;PqNDxUxNOJKJwingIYmvSxBs5sv8AUTD+n7+CLIq5SV+9QsAAP//AwBQSwECLQAUAAYACAAAACEA&#10;toM4kv4AAADhAQAAEwAAAAAAAAAAAAAAAAAAAAAAW0NvbnRlbnRfVHlwZXNdLnhtbFBLAQItABQA&#10;BgAIAAAAIQA4/SH/1gAAAJQBAAALAAAAAAAAAAAAAAAAAC8BAABfcmVscy8ucmVsc1BLAQItABQA&#10;BgAIAAAAIQCTAvyVVwIAAKYEAAAOAAAAAAAAAAAAAAAAAC4CAABkcnMvZTJvRG9jLnhtbFBLAQIt&#10;ABQABgAIAAAAIQBg7BGV3AAAAAYBAAAPAAAAAAAAAAAAAAAAALEEAABkcnMvZG93bnJldi54bWxQ&#10;SwUGAAAAAAQABADzAAAAugUAAAAA&#10;" fillcolor="#f2f2f2 [3052]" stroked="f" strokeweight=".5pt">
+              <v:shape w14:anchorId="74A44EDD" id="Text Box 12" o:spid="_x0000_s1034" type="#_x0000_t202" style="position:absolute;margin-left:0;margin-top:.7pt;width:323.25pt;height:65.25pt;z-index:251730944;visibility:visible;mso-wrap-style:square;mso-width-percent:0;mso-height-percent:0;mso-wrap-distance-left:9pt;mso-wrap-distance-top:0;mso-wrap-distance-right:9pt;mso-wrap-distance-bottom:0;mso-position-horizontal:left;mso-position-horizontal-relative:margin;mso-position-vertical:absolute;mso-position-vertical-relative:text;mso-width-percent:0;mso-height-percent:0;mso-width-relative:margin;mso-height-relative:margin;v-text-anchor:top" o:gfxdata="UEsDBBQABgAIAAAAIQC2gziS/gAAAOEBAAATAAAAW0NvbnRlbnRfVHlwZXNdLnhtbJSRQU7DMBBF&#10;90jcwfIWJU67QAgl6YK0S0CoHGBkTxKLZGx5TGhvj5O2G0SRWNoz/78nu9wcxkFMGNg6quQqL6RA&#10;0s5Y6ir5vt9lD1JwBDIwOMJKHpHlpr69KfdHjyxSmriSfYz+USnWPY7AufNIadK6MEJMx9ApD/oD&#10;OlTrorhX2lFEilmcO2RdNtjC5xDF9pCuTyYBB5bi6bQ4syoJ3g9WQ0ymaiLzg5KdCXlKLjvcW893&#10;SUOqXwnz5DrgnHtJTxOsQfEKIT7DmDSUCaxw7Rqn8787ZsmRM9e2VmPeBN4uqYvTtW7jvijg9N/y&#10;JsXecLq0q+WD6m8AAAD//wMAUEsDBBQABgAIAAAAIQA4/SH/1gAAAJQBAAALAAAAX3JlbHMvLnJl&#10;bHOkkMFqwzAMhu+DvYPRfXGawxijTi+j0GvpHsDYimMaW0Yy2fr2M4PBMnrbUb/Q94l/f/hMi1qR&#10;JVI2sOt6UJgd+ZiDgffL8ekFlFSbvV0oo4EbChzGx4f9GRdb25HMsYhqlCwG5lrLq9biZkxWOiqY&#10;22YiTra2kYMu1l1tQD30/bPm3wwYN0x18gb45AdQl1tp5j/sFB2T0FQ7R0nTNEV3j6o9feQzro1i&#10;OWA14Fm+Q8a1a8+Bvu/d/dMb2JY5uiPbhG/ktn4cqGU/er3pcvwCAAD//wMAUEsDBBQABgAIAAAA&#10;IQDssLNAVwIAAKYEAAAOAAAAZHJzL2Uyb0RvYy54bWysVE1v2zAMvQ/YfxB0X+1kSZsGdYqsRYcB&#10;XVugHXpWZDkxIImapMTufv2e5KRf22nYRaHIZ1J8j8zZeW802ykfWrIVHx2VnCkrqW7tuuI/Hq4+&#10;zTgLUdhaaLKq4k8q8PPFxw9nnZurMW1I18ozJLFh3rmKb2J086IIcqOMCEfklEWwIW9ExNWvi9qL&#10;DtmNLsZleVx05GvnSaoQ4L0cgnyR8zeNkvG2aYKKTFccb4v59PlcpbNYnIn52gu3aeX+GeIfXmFE&#10;a1H0OdWliIJtfftHKtNKT4GaeCTJFNQ0rVS5B3QzKt91c78RTuVeQE5wzzSF/5dW3uzuPGtraDfm&#10;zAoDjR5UH9kX6hlc4KdzYQ7YvQMw9vADe/AHOFPbfeNN+kVDDHEw/fTMbsom4ZyMyun4ZMqZRGw2&#10;nh3DRvri5WvnQ/yqyLBkVNxDvUyq2F2HOEAPkFQskG7rq1brfEkToy60ZzsBrVfrUf5Ub813qgff&#10;6bQss+IomQcswfMD3mTSlnUVP/48LXMGS6nEUF1bwBMfQ9/Jiv2qz/zNDpysqH4CVZ6GYQtOXrXo&#10;51qEeCc8pgvsYGPiLY5GE2rR3uJsQ/7X3/wJD9ER5azDtFY8/NwKrzjT3yzG4XQ0maTxzpfJ9GSM&#10;i38dWb2O2K25IJA0wm46mc2Ej/pgNp7MIxZrmaoiJKxE7YrHg3kRhx3CYkq1XGYQBtqJeG3vnUyp&#10;kyhJrYf+UXi3lzRiGG7oMNdi/k7ZAZu+tLTcRmraLHvieWB1Tz+WIeu2X9y0ba/vGfXy97L4DQAA&#10;//8DAFBLAwQUAAYACAAAACEAYOwRldwAAAAGAQAADwAAAGRycy9kb3ducmV2LnhtbEyPwU7DMBBE&#10;70j8g7VI3KjTUqIS4lRVpSJxg4CQenPiJY5qr6PYbQNfz3Kix9lZzbwp15N34oRj7AMpmM8yEEht&#10;MD11Cj7ed3crEDFpMtoFQgXfGGFdXV+VujDhTG94qlMnOIRioRXYlIZCytha9DrOwoDE3lcYvU4s&#10;x06aUZ853Du5yLJcet0TN1g94NZie6iPXsHwmtkVPh+S+ww/i7rZvOx3271StzfT5glEwin9P8Mf&#10;PqNDxUxNOJKJwingIYmvSxBs5sv8AUTD+n7+CLIq5SV+9QsAAP//AwBQSwECLQAUAAYACAAAACEA&#10;toM4kv4AAADhAQAAEwAAAAAAAAAAAAAAAAAAAAAAW0NvbnRlbnRfVHlwZXNdLnhtbFBLAQItABQA&#10;BgAIAAAAIQA4/SH/1gAAAJQBAAALAAAAAAAAAAAAAAAAAC8BAABfcmVscy8ucmVsc1BLAQItABQA&#10;BgAIAAAAIQDssLNAVwIAAKYEAAAOAAAAAAAAAAAAAAAAAC4CAABkcnMvZTJvRG9jLnhtbFBLAQIt&#10;ABQABgAIAAAAIQBg7BGV3AAAAAYBAAAPAAAAAAAAAAAAAAAAALEEAABkcnMvZG93bnJldi54bWxQ&#10;SwUGAAAAAAQABADzAAAAugUAAAAA&#10;" fillcolor="#f2f2f2 [3052]" stroked="f" strokeweight=".5pt">
                 <v:textbox>
                   <w:txbxContent>
                     <w:p>
@@ -8260,13 +8039,43 @@
                           <w:szCs w:val="18"/>
                         </w:rPr>
                       </w:pPr>
+                      <w:proofErr w:type="spellStart"/>
                       <w:r>
                         <w:rPr>
                           <w:rFonts w:ascii="Consolas" w:hAnsi="Consolas"/>
                           <w:sz w:val="18"/>
                           <w:szCs w:val="18"/>
                         </w:rPr>
-                        <w:t>RightOf(b,c)</w:t>
+                        <w:t>RightOf</w:t>
+                      </w:r>
+                      <w:proofErr w:type="spellEnd"/>
+                      <w:r>
+                        <w:rPr>
+                          <w:rFonts w:ascii="Consolas" w:hAnsi="Consolas"/>
+                          <w:sz w:val="18"/>
+                          <w:szCs w:val="18"/>
+                        </w:rPr>
+                        <w:t>(</w:t>
+                      </w:r>
+                      <w:proofErr w:type="spellStart"/>
+                      <w:proofErr w:type="gramStart"/>
+                      <w:r>
+                        <w:rPr>
+                          <w:rFonts w:ascii="Consolas" w:hAnsi="Consolas"/>
+                          <w:sz w:val="18"/>
+                          <w:szCs w:val="18"/>
+                        </w:rPr>
+                        <w:t>b,c</w:t>
+                      </w:r>
+                      <w:proofErr w:type="spellEnd"/>
+                      <w:proofErr w:type="gramEnd"/>
+                      <w:r>
+                        <w:rPr>
+                          <w:rFonts w:ascii="Consolas" w:hAnsi="Consolas"/>
+                          <w:sz w:val="18"/>
+                          <w:szCs w:val="18"/>
+                        </w:rPr>
+                        <w:t>)</w:t>
                       </w:r>
                     </w:p>
                     <w:p>
@@ -8279,13 +8088,43 @@
                           <w:szCs w:val="18"/>
                         </w:rPr>
                       </w:pPr>
+                      <w:proofErr w:type="spellStart"/>
                       <w:r>
                         <w:rPr>
                           <w:rFonts w:ascii="Consolas" w:hAnsi="Consolas"/>
                           <w:sz w:val="18"/>
                           <w:szCs w:val="18"/>
                         </w:rPr>
-                        <w:t>LeftOf(d,e)</w:t>
+                        <w:t>LeftOf</w:t>
+                      </w:r>
+                      <w:proofErr w:type="spellEnd"/>
+                      <w:r>
+                        <w:rPr>
+                          <w:rFonts w:ascii="Consolas" w:hAnsi="Consolas"/>
+                          <w:sz w:val="18"/>
+                          <w:szCs w:val="18"/>
+                        </w:rPr>
+                        <w:t>(</w:t>
+                      </w:r>
+                      <w:proofErr w:type="spellStart"/>
+                      <w:proofErr w:type="gramStart"/>
+                      <w:r>
+                        <w:rPr>
+                          <w:rFonts w:ascii="Consolas" w:hAnsi="Consolas"/>
+                          <w:sz w:val="18"/>
+                          <w:szCs w:val="18"/>
+                        </w:rPr>
+                        <w:t>d,e</w:t>
+                      </w:r>
+                      <w:proofErr w:type="spellEnd"/>
+                      <w:proofErr w:type="gramEnd"/>
+                      <w:r>
+                        <w:rPr>
+                          <w:rFonts w:ascii="Consolas" w:hAnsi="Consolas"/>
+                          <w:sz w:val="18"/>
+                          <w:szCs w:val="18"/>
+                        </w:rPr>
+                        <w:t>)</w:t>
                       </w:r>
                     </w:p>
                     <w:p>
@@ -8328,13 +8167,43 @@
                           <w:szCs w:val="18"/>
                         </w:rPr>
                       </w:pPr>
+                      <w:proofErr w:type="spellStart"/>
                       <w:r>
                         <w:rPr>
                           <w:rFonts w:ascii="Consolas" w:hAnsi="Consolas"/>
                           <w:sz w:val="18"/>
                           <w:szCs w:val="18"/>
                         </w:rPr>
-                        <w:t>LeftOf(c,e)</w:t>
+                        <w:t>LeftOf</w:t>
+                      </w:r>
+                      <w:proofErr w:type="spellEnd"/>
+                      <w:r>
+                        <w:rPr>
+                          <w:rFonts w:ascii="Consolas" w:hAnsi="Consolas"/>
+                          <w:sz w:val="18"/>
+                          <w:szCs w:val="18"/>
+                        </w:rPr>
+                        <w:t>(</w:t>
+                      </w:r>
+                      <w:proofErr w:type="spellStart"/>
+                      <w:proofErr w:type="gramStart"/>
+                      <w:r>
+                        <w:rPr>
+                          <w:rFonts w:ascii="Consolas" w:hAnsi="Consolas"/>
+                          <w:sz w:val="18"/>
+                          <w:szCs w:val="18"/>
+                        </w:rPr>
+                        <w:t>c,e</w:t>
+                      </w:r>
+                      <w:proofErr w:type="spellEnd"/>
+                      <w:proofErr w:type="gramEnd"/>
+                      <w:r>
+                        <w:rPr>
+                          <w:rFonts w:ascii="Consolas" w:hAnsi="Consolas"/>
+                          <w:sz w:val="18"/>
+                          <w:szCs w:val="18"/>
+                        </w:rPr>
+                        <w:t>)</w:t>
                       </w:r>
                     </w:p>
                     <w:p>
@@ -8536,11 +8405,19 @@
           <w:rFonts w:ascii="Consolas" w:hAnsi="Consolas"/>
         </w:rPr>
       </w:pPr>
-      <w:r>
-        <w:rPr>
-          <w:rFonts w:ascii="Consolas" w:hAnsi="Consolas"/>
-        </w:rPr>
-        <w:t>So c must be to th</w:t>
+      <w:proofErr w:type="gramStart"/>
+      <w:r>
+        <w:rPr>
+          <w:rFonts w:ascii="Consolas" w:hAnsi="Consolas"/>
+        </w:rPr>
+        <w:t>So</w:t>
+      </w:r>
+      <w:proofErr w:type="gramEnd"/>
+      <w:r>
+        <w:rPr>
+          <w:rFonts w:ascii="Consolas" w:hAnsi="Consolas"/>
+        </w:rPr>
+        <w:t xml:space="preserve"> c must be to th</w:t>
       </w:r>
       <w:r>
         <w:rPr>
@@ -8564,7 +8441,21 @@
         <w:rPr>
           <w:rFonts w:ascii="Consolas" w:hAnsi="Consolas"/>
         </w:rPr>
-        <w:t>since b = d, c is left of d, by the indiscernibility of identicals. But we</w:t>
+        <w:t xml:space="preserve">since b = d, c is left of d, by the indiscernibility of </w:t>
+      </w:r>
+      <w:proofErr w:type="spellStart"/>
+      <w:r>
+        <w:rPr>
+          <w:rFonts w:ascii="Consolas" w:hAnsi="Consolas"/>
+        </w:rPr>
+        <w:t>identicals</w:t>
+      </w:r>
+      <w:proofErr w:type="spellEnd"/>
+      <w:r>
+        <w:rPr>
+          <w:rFonts w:ascii="Consolas" w:hAnsi="Consolas"/>
+        </w:rPr>
+        <w:t>. But we</w:t>
       </w:r>
       <w:r>
         <w:rPr>
@@ -9585,11 +9476,19 @@
           <w:rFonts w:ascii="Consolas" w:hAnsi="Consolas"/>
         </w:rPr>
       </w:pPr>
-      <w:r>
-        <w:rPr>
-          <w:rFonts w:ascii="Consolas" w:hAnsi="Consolas"/>
-        </w:rPr>
-        <w:t>iff at least one row on its truth table reads T</w:t>
+      <w:proofErr w:type="spellStart"/>
+      <w:r>
+        <w:rPr>
+          <w:rFonts w:ascii="Consolas" w:hAnsi="Consolas"/>
+        </w:rPr>
+        <w:t>iff</w:t>
+      </w:r>
+      <w:proofErr w:type="spellEnd"/>
+      <w:r>
+        <w:rPr>
+          <w:rFonts w:ascii="Consolas" w:hAnsi="Consolas"/>
+        </w:rPr>
+        <w:t xml:space="preserve"> at least one row on its truth table reads T</w:t>
       </w:r>
       <w:r>
         <w:rPr>
@@ -9705,17 +9604,39 @@
                 <w:rFonts w:ascii="Consolas" w:hAnsi="Consolas"/>
               </w:rPr>
             </w:pPr>
-            <w:r>
-              <w:rPr>
-                <w:rFonts w:ascii="Consolas" w:hAnsi="Consolas"/>
-              </w:rPr>
-              <w:t>iff at least one row on its truth table reads T</w:t>
-            </w:r>
-            <w:r>
-              <w:rPr>
-                <w:rFonts w:ascii="Consolas" w:hAnsi="Consolas"/>
-              </w:rPr>
-              <w:t xml:space="preserve"> under it’s main connective</w:t>
+            <w:proofErr w:type="spellStart"/>
+            <w:r>
+              <w:rPr>
+                <w:rFonts w:ascii="Consolas" w:hAnsi="Consolas"/>
+              </w:rPr>
+              <w:t>iff</w:t>
+            </w:r>
+            <w:proofErr w:type="spellEnd"/>
+            <w:r>
+              <w:rPr>
+                <w:rFonts w:ascii="Consolas" w:hAnsi="Consolas"/>
+              </w:rPr>
+              <w:t xml:space="preserve"> at least one row on its truth table reads T</w:t>
+            </w:r>
+            <w:r>
+              <w:rPr>
+                <w:rFonts w:ascii="Consolas" w:hAnsi="Consolas"/>
+              </w:rPr>
+              <w:t xml:space="preserve"> under </w:t>
+            </w:r>
+            <w:proofErr w:type="spellStart"/>
+            <w:r>
+              <w:rPr>
+                <w:rFonts w:ascii="Consolas" w:hAnsi="Consolas"/>
+              </w:rPr>
+              <w:t>it’s</w:t>
+            </w:r>
+            <w:proofErr w:type="spellEnd"/>
+            <w:r>
+              <w:rPr>
+                <w:rFonts w:ascii="Consolas" w:hAnsi="Consolas"/>
+              </w:rPr>
+              <w:t xml:space="preserve"> main connective</w:t>
             </w:r>
           </w:p>
         </w:tc>
@@ -9761,17 +9682,39 @@
                 <w:rFonts w:ascii="Consolas" w:hAnsi="Consolas"/>
               </w:rPr>
             </w:pPr>
-            <w:r>
-              <w:rPr>
-                <w:rFonts w:ascii="Consolas" w:hAnsi="Consolas"/>
-              </w:rPr>
-              <w:t>iff every row on its truth table reads T</w:t>
-            </w:r>
-            <w:r>
-              <w:rPr>
-                <w:rFonts w:ascii="Consolas" w:hAnsi="Consolas"/>
-              </w:rPr>
-              <w:t xml:space="preserve"> under it’s main connective</w:t>
+            <w:proofErr w:type="spellStart"/>
+            <w:r>
+              <w:rPr>
+                <w:rFonts w:ascii="Consolas" w:hAnsi="Consolas"/>
+              </w:rPr>
+              <w:t>iff</w:t>
+            </w:r>
+            <w:proofErr w:type="spellEnd"/>
+            <w:r>
+              <w:rPr>
+                <w:rFonts w:ascii="Consolas" w:hAnsi="Consolas"/>
+              </w:rPr>
+              <w:t xml:space="preserve"> every row on its truth table reads T</w:t>
+            </w:r>
+            <w:r>
+              <w:rPr>
+                <w:rFonts w:ascii="Consolas" w:hAnsi="Consolas"/>
+              </w:rPr>
+              <w:t xml:space="preserve"> under </w:t>
+            </w:r>
+            <w:proofErr w:type="spellStart"/>
+            <w:r>
+              <w:rPr>
+                <w:rFonts w:ascii="Consolas" w:hAnsi="Consolas"/>
+              </w:rPr>
+              <w:t>it’s</w:t>
+            </w:r>
+            <w:proofErr w:type="spellEnd"/>
+            <w:r>
+              <w:rPr>
+                <w:rFonts w:ascii="Consolas" w:hAnsi="Consolas"/>
+              </w:rPr>
+              <w:t xml:space="preserve"> main connective</w:t>
             </w:r>
           </w:p>
         </w:tc>
@@ -9831,11 +9774,19 @@
                 <w:rFonts w:ascii="Consolas" w:hAnsi="Consolas"/>
               </w:rPr>
             </w:pPr>
-            <w:r>
-              <w:rPr>
-                <w:rFonts w:ascii="Consolas" w:hAnsi="Consolas"/>
-              </w:rPr>
-              <w:t>iff it is true in at least one world in Tarski's World</w:t>
+            <w:proofErr w:type="spellStart"/>
+            <w:r>
+              <w:rPr>
+                <w:rFonts w:ascii="Consolas" w:hAnsi="Consolas"/>
+              </w:rPr>
+              <w:t>iff</w:t>
+            </w:r>
+            <w:proofErr w:type="spellEnd"/>
+            <w:r>
+              <w:rPr>
+                <w:rFonts w:ascii="Consolas" w:hAnsi="Consolas"/>
+              </w:rPr>
+              <w:t xml:space="preserve"> it is true in at least one world in Tarski's World</w:t>
             </w:r>
             <w:r>
               <w:rPr>
@@ -9901,11 +9852,19 @@
                 <w:rFonts w:ascii="Consolas" w:hAnsi="Consolas"/>
               </w:rPr>
             </w:pPr>
-            <w:r>
-              <w:rPr>
-                <w:rFonts w:ascii="Consolas" w:hAnsi="Consolas"/>
-              </w:rPr>
-              <w:t>iff it is true in every world in Tarski's World</w:t>
+            <w:proofErr w:type="spellStart"/>
+            <w:r>
+              <w:rPr>
+                <w:rFonts w:ascii="Consolas" w:hAnsi="Consolas"/>
+              </w:rPr>
+              <w:t>iff</w:t>
+            </w:r>
+            <w:proofErr w:type="spellEnd"/>
+            <w:r>
+              <w:rPr>
+                <w:rFonts w:ascii="Consolas" w:hAnsi="Consolas"/>
+              </w:rPr>
+              <w:t xml:space="preserve"> it is true in every world in Tarski's World</w:t>
             </w:r>
           </w:p>
         </w:tc>
@@ -9951,11 +9910,19 @@
                 <w:rFonts w:ascii="Consolas" w:hAnsi="Consolas"/>
               </w:rPr>
             </w:pPr>
-            <w:r>
-              <w:rPr>
-                <w:rFonts w:ascii="Consolas" w:hAnsi="Consolas"/>
-              </w:rPr>
-              <w:t>iff every row of their joint truth table assigns the same values to each</w:t>
+            <w:proofErr w:type="spellStart"/>
+            <w:r>
+              <w:rPr>
+                <w:rFonts w:ascii="Consolas" w:hAnsi="Consolas"/>
+              </w:rPr>
+              <w:t>iff</w:t>
+            </w:r>
+            <w:proofErr w:type="spellEnd"/>
+            <w:r>
+              <w:rPr>
+                <w:rFonts w:ascii="Consolas" w:hAnsi="Consolas"/>
+              </w:rPr>
+              <w:t xml:space="preserve"> every row of their joint truth table assigns the same values to each</w:t>
             </w:r>
           </w:p>
         </w:tc>
@@ -12003,12 +11970,14 @@
                 <w:rFonts w:ascii="Consolas" w:hAnsi="Consolas"/>
               </w:rPr>
             </w:pPr>
+            <w:proofErr w:type="spellStart"/>
             <w:r>
               <w:rPr>
                 <w:rFonts w:ascii="Consolas" w:hAnsi="Consolas"/>
               </w:rPr>
               <w:t>Iff</w:t>
             </w:r>
+            <w:proofErr w:type="spellEnd"/>
           </w:p>
           <w:p>
             <w:pPr>
@@ -12723,7 +12692,21 @@
         <w:rPr>
           <w:rFonts w:ascii="Consolas" w:hAnsi="Consolas"/>
         </w:rPr>
-        <w:t>Library (claire)</w:t>
+        <w:t>Library (</w:t>
+      </w:r>
+      <w:proofErr w:type="spellStart"/>
+      <w:r>
+        <w:rPr>
+          <w:rFonts w:ascii="Consolas" w:hAnsi="Consolas"/>
+        </w:rPr>
+        <w:t>claire</w:t>
+      </w:r>
+      <w:proofErr w:type="spellEnd"/>
+      <w:r>
+        <w:rPr>
+          <w:rFonts w:ascii="Consolas" w:hAnsi="Consolas"/>
+        </w:rPr>
+        <w:t>)</w:t>
       </w:r>
     </w:p>
     <w:p>
@@ -13245,7 +13228,21 @@
         <w:rPr>
           <w:rFonts w:ascii="Consolas" w:hAnsi="Consolas"/>
         </w:rPr>
-        <w:t>Library (claire)</w:t>
+        <w:t>Library (</w:t>
+      </w:r>
+      <w:proofErr w:type="spellStart"/>
+      <w:r>
+        <w:rPr>
+          <w:rFonts w:ascii="Consolas" w:hAnsi="Consolas"/>
+        </w:rPr>
+        <w:t>claire</w:t>
+      </w:r>
+      <w:proofErr w:type="spellEnd"/>
+      <w:r>
+        <w:rPr>
+          <w:rFonts w:ascii="Consolas" w:hAnsi="Consolas"/>
+        </w:rPr>
+        <w:t>)</w:t>
       </w:r>
     </w:p>
     <w:p>
@@ -14023,9 +14020,9 @@
           </mc:Choice>
           <mc:Fallback>
             <w:pict>
-              <v:group w14:anchorId="774468BA" id="Group 111" o:spid="_x0000_s1036" style="position:absolute;margin-left:-12pt;margin-top:14.1pt;width:163.85pt;height:206.45pt;z-index:251827200;mso-position-horizontal-relative:margin;mso-height-relative:margin" coordsize="20808,26227" o:gfxdata="UEsDBBQABgAIAAAAIQC2gziS/gAAAOEBAAATAAAAW0NvbnRlbnRfVHlwZXNdLnhtbJSRQU7DMBBF&#10;90jcwfIWJU67QAgl6YK0S0CoHGBkTxKLZGx5TGhvj5O2G0SRWNoz/78nu9wcxkFMGNg6quQqL6RA&#10;0s5Y6ir5vt9lD1JwBDIwOMJKHpHlpr69KfdHjyxSmriSfYz+USnWPY7AufNIadK6MEJMx9ApD/oD&#10;OlTrorhX2lFEilmcO2RdNtjC5xDF9pCuTyYBB5bi6bQ4syoJ3g9WQ0ymaiLzg5KdCXlKLjvcW893&#10;SUOqXwnz5DrgnHtJTxOsQfEKIT7DmDSUCaxw7Rqn8787ZsmRM9e2VmPeBN4uqYvTtW7jvijg9N/y&#10;JsXecLq0q+WD6m8AAAD//wMAUEsDBBQABgAIAAAAIQA4/SH/1gAAAJQBAAALAAAAX3JlbHMvLnJl&#10;bHOkkMFqwzAMhu+DvYPRfXGawxijTi+j0GvpHsDYimMaW0Yy2fr2M4PBMnrbUb/Q94l/f/hMi1qR&#10;JVI2sOt6UJgd+ZiDgffL8ekFlFSbvV0oo4EbChzGx4f9GRdb25HMsYhqlCwG5lrLq9biZkxWOiqY&#10;22YiTra2kYMu1l1tQD30/bPm3wwYN0x18gb45AdQl1tp5j/sFB2T0FQ7R0nTNEV3j6o9feQzro1i&#10;OWA14Fm+Q8a1a8+Bvu/d/dMb2JY5uiPbhG/ktn4cqGU/er3pcvwCAAD//wMAUEsDBBQABgAIAAAA&#10;IQCCJF9P8gQAAPohAAAOAAAAZHJzL2Uyb0RvYy54bWzsWltP4zgUfl9p/4OV96FxmksbUUaIGdBK&#10;7AyCWc2zSZw2UmJnbJeW/fVzbCdugbYURvQBwkPw3cfH3/l8fNzjz8u6QndUyJKziYePfA9RlvG8&#10;ZNOJ99+P808jD0lFWE4qzujEu6fS+3zy91/HiyalAZ/xKqcCwSBMpotm4s2UatLBQGYzWhN5xBvK&#10;oLLgoiYKsmI6yAVZwOh1NQh8Px4suMgbwTMqJZR+sZXeiRm/KGimvheFpApVEw9kU+YrzPdWfwcn&#10;xySdCtLMyqwVg7xCipqUDCZ1Q30hiqC5KJ8MVZeZ4JIX6ijj9YAXRZlRswZYDfYfreZC8Hlj1jJN&#10;F9PGqQlU+0hPrx42+3Z3JVCZw95h7CFGatgkMy/SBaCeRTNNodWFaG6aK9EWTG1Or3hZiFr/h7Wg&#10;pVHsvVMsXSqUQWHgj/zROPJQBnVBHOAxjqzqsxnsz5N+2ezrlp5BEia656CbeKDlc+K4jJO7Xd14&#10;/HBxkH+jtXUSktSt7RPG4yAB+K0082CFOAygstVN13/rCsFQ5AoL8s+wcDMjDTUQk3qXW21FDgrX&#10;YEGETSuaoms+ZznN0RkXDAweQSOjQtPRYUOmEmCyARgblLAGj90qIGkjpLqgvEY6MfHAMFiuZTNG&#10;R+4upbKg6NppASSvyvy8rCqT0YxCzyqB7ghwAckyyhQ23at5/S/PbXnow5+FJhRrbJrmcVcMu2K4&#10;SY9kUPhgkorpqRjXk1p5dAlAtNOKSan7iup2FbumBdieNhAjiBv5qYxyRnJqi6OtspgB9cgFzO/G&#10;tovcMraVsm2vu1JDmq6zv0sw29n1MDNzplznumRcbBqgAs23M9v2nZKsarSW1PJ2aXnJbIcuuuX5&#10;PQBUcMvissnOS0DDJZHqigigbTAiOIrUd/gUFV9MPN6mPDTj4v9N5bo9WBDUemgBx8DEk7/mRFAP&#10;Vf8wsK0xDkN9bphMGCXaUMV6ze16DZvXZxzQBeYD0pmkbq+qLlkIXv+EE+tUzwpVhGUw98RTXfJM&#10;2cMJTryMnp6aRnBSNERdspsm00NrNWuY/1j+JKJpDUKBLX3jnTWT9JFJ2La6J+Onc8WL0tjLSqvt&#10;BgCzaOY8BMUEHSHvopjgRRQTJHEQwCkDNBsGoxiSADKAdHuW4GEUD2PQumbaIXgPsLMWhd0Z1rHH&#10;W7OMoxMggTWWceTTs8waRR+GZdxh1rPMe2KZcB+WCV/GMkAt4CNolsFxmIye0Ew4HkadQzf048Q3&#10;POT8ucM5M9s9hd5reWuvxZ1c75hPMiU+nt/iLpK7/Jb2drnn1SgYRUlkGWUE5JL0fgt4bf3tCO5x&#10;z9+Oht3Z9Y555uPdjvQtxcbidrAMNALfWN/WIHLzfABmjWVwECZJTzP6ctjTzF4041zknmYOcz1a&#10;xbUPFJDBPjzVWM65UYKU05mCUC9jEGTlAunaFdmcsfYloItrdtF49wyAocMwAV8JbknJEOv7EHRf&#10;xWLaKAwOkigyrvL261FVMh2hfhLT0uFga8EIQn2G3Wys8RVh3z8JyIDke0Z594jEbg7h7hGFPXQI&#10;Vy2fDeFaqtDhmzaieDAkOx99I5LXnfOXIRnjAOOh4cIeymCROx8Veii/5K23C9237px7lHWO4CYo&#10;43UP8IVQjoI4tk94PZQ/OJSNrwE/MACmfvALhvW8YfHVTzZOfgMAAP//AwBQSwMEFAAGAAgAAAAh&#10;AGxrtbrhAAAACgEAAA8AAABkcnMvZG93bnJldi54bWxMj09Lw0AUxO+C32F5grd2808tMS+lFPVU&#10;BFtBvG2zr0lo9m3IbpP027ue9DjMMPObYj2bTow0uNYyQryMQBBXVrdcI3weXhcrEM4r1qqzTAhX&#10;crAub28KlWs78QeNe1+LUMIuVwiN930upasaMsotbU8cvJMdjPJBDrXUg5pCuelkEkWP0qiWw0Kj&#10;eto2VJ33F4PwNqlpk8Yv4+582l6/Dw/vX7uYEO/v5s0zCE+z/wvDL35AhzIwHe2FtRMdwiLJwheP&#10;kKwSECGQRukTiCNClsUxyLKQ/y+UPwAAAP//AwBQSwECLQAUAAYACAAAACEAtoM4kv4AAADhAQAA&#10;EwAAAAAAAAAAAAAAAAAAAAAAW0NvbnRlbnRfVHlwZXNdLnhtbFBLAQItABQABgAIAAAAIQA4/SH/&#10;1gAAAJQBAAALAAAAAAAAAAAAAAAAAC8BAABfcmVscy8ucmVsc1BLAQItABQABgAIAAAAIQCCJF9P&#10;8gQAAPohAAAOAAAAAAAAAAAAAAAAAC4CAABkcnMvZTJvRG9jLnhtbFBLAQItABQABgAIAAAAIQBs&#10;a7W64QAAAAoBAAAPAAAAAAAAAAAAAAAAAEwHAABkcnMvZG93bnJldi54bWxQSwUGAAAAAAQABADz&#10;AAAAWggAAAAA&#10;">
-                <v:group id="Group 99" o:spid="_x0000_s1037" style="position:absolute;width:20808;height:26227" coordorigin="-1192" coordsize="20814,26227" o:gfxdata="UEsDBBQABgAIAAAAIQDb4fbL7gAAAIUBAAATAAAAW0NvbnRlbnRfVHlwZXNdLnhtbHyQz07DMAyH&#10;70i8Q+QralM4IITa7kDhCAiNB7ASt43WOlEcyvb2pNu4IODoPz9/n1xv9vOkForiPDdwXVagiI23&#10;jocG3rdPxR0oScgWJ8/UwIEENu3lRb09BBKV0ywNjCmFe63FjDSjlD4Q50nv44wpl3HQAc0OB9I3&#10;VXWrjedEnIq03oC27qjHjympx31un0wiTQLq4bS4shrAECZnMGVTvbD9QSnOhDInjzsyuiBXWQP0&#10;r4R18jfgnHvJr4nOknrFmJ5xzhraRtHWf3Kkpfz/yGo5S+H73hkquyhdjr3R8m2lj09svwAAAP//&#10;AwBQSwMEFAAGAAgAAAAhAFr0LFu/AAAAFQEAAAsAAABfcmVscy8ucmVsc2zPwWrDMAwG4Ptg72B0&#10;X5TuUMaI01uh19I+gLGVxCy2jGSy9e1nemrHjpL4P0nD4SetZiPRyNnCruvBUPYcYp4tXC/Htw8w&#10;Wl0ObuVMFm6kcBhfX4Yzra62kC6xqGlKVgtLreUTUf1CyWnHhXKbTCzJ1VbKjMX5LzcTvvf9HuXR&#10;gPHJNKdgQU5hB+ZyK23zHztFL6w81c5zQp6m6P9TMfB3PtPWFCczVQtB9N4U2rp2HOA44NMz4y8A&#10;AAD//wMAUEsDBBQABgAIAAAAIQAR1GjdxAAAANsAAAAPAAAAZHJzL2Rvd25yZXYueG1sRI9Bi8Iw&#10;FITvwv6H8IS9adpdlLUaRcRdPIigLoi3R/Nsi81LaWJb/70RBI/DzHzDzBadKUVDtSssK4iHEQji&#10;1OqCMwX/x9/BDwjnkTWWlknBnRws5h+9GSbatryn5uAzESDsElSQe18lUro0J4NuaCvi4F1sbdAH&#10;WWdS19gGuCnlVxSNpcGCw0KOFa1ySq+Hm1Hw12K7/I7XzfZ6Wd3Px9HutI1Jqc9+t5yC8NT5d/jV&#10;3mgFkwk8v4QfIOcPAAAA//8DAFBLAQItABQABgAIAAAAIQDb4fbL7gAAAIUBAAATAAAAAAAAAAAA&#10;AAAAAAAAAABbQ29udGVudF9UeXBlc10ueG1sUEsBAi0AFAAGAAgAAAAhAFr0LFu/AAAAFQEAAAsA&#10;AAAAAAAAAAAAAAAAHwEAAF9yZWxzLy5yZWxzUEsBAi0AFAAGAAgAAAAhABHUaN3EAAAA2wAAAA8A&#10;AAAAAAAAAAAAAAAABwIAAGRycy9kb3ducmV2LnhtbFBLBQYAAAAAAwADALcAAAD4AgAAAAA=&#10;">
-                  <v:roundrect id="Rectangle: Rounded Corners 51" o:spid="_x0000_s1038" style="position:absolute;left:-1192;width:20813;height:26227;visibility:visible;mso-wrap-style:square;v-text-anchor:top" arcsize="10923f" o:gfxdata="UEsDBBQABgAIAAAAIQDb4fbL7gAAAIUBAAATAAAAW0NvbnRlbnRfVHlwZXNdLnhtbHyQz07DMAyH&#10;70i8Q+QralM4IITa7kDhCAiNB7ASt43WOlEcyvb2pNu4IODoPz9/n1xv9vOkForiPDdwXVagiI23&#10;jocG3rdPxR0oScgWJ8/UwIEENu3lRb09BBKV0ywNjCmFe63FjDSjlD4Q50nv44wpl3HQAc0OB9I3&#10;VXWrjedEnIq03oC27qjHjympx31un0wiTQLq4bS4shrAECZnMGVTvbD9QSnOhDInjzsyuiBXWQP0&#10;r4R18jfgnHvJr4nOknrFmJ5xzhraRtHWf3Kkpfz/yGo5S+H73hkquyhdjr3R8m2lj09svwAAAP//&#10;AwBQSwMEFAAGAAgAAAAhAFr0LFu/AAAAFQEAAAsAAABfcmVscy8ucmVsc2zPwWrDMAwG4Ptg72B0&#10;X5TuUMaI01uh19I+gLGVxCy2jGSy9e1nemrHjpL4P0nD4SetZiPRyNnCruvBUPYcYp4tXC/Htw8w&#10;Wl0ObuVMFm6kcBhfX4Yzra62kC6xqGlKVgtLreUTUf1CyWnHhXKbTCzJ1VbKjMX5LzcTvvf9HuXR&#10;gPHJNKdgQU5hB+ZyK23zHztFL6w81c5zQp6m6P9TMfB3PtPWFCczVQtB9N4U2rp2HOA44NMz4y8A&#10;AAD//wMAUEsDBBQABgAIAAAAIQD5+g19wAAAANsAAAAPAAAAZHJzL2Rvd25yZXYueG1sRI9Bi8Iw&#10;FITvC/6H8AQvoqniilSjiCDoabGK50fzbKvNS2mixn+/EQSPw8x8wyxWwdTiQa2rLCsYDRMQxLnV&#10;FRcKTsftYAbCeWSNtWVS8CIHq2XnZ4Gptk8+0CPzhYgQdikqKL1vUildXpJBN7QNcfQutjXoo2wL&#10;qVt8Rrip5ThJptJgxXGhxIY2JeW37G4UXJs+X8+TdV9eDknIZDj/4X6sVK8b1nMQnoL/hj/tnVbw&#10;O4L3l/gD5PIfAAD//wMAUEsBAi0AFAAGAAgAAAAhANvh9svuAAAAhQEAABMAAAAAAAAAAAAAAAAA&#10;AAAAAFtDb250ZW50X1R5cGVzXS54bWxQSwECLQAUAAYACAAAACEAWvQsW78AAAAVAQAACwAAAAAA&#10;AAAAAAAAAAAfAQAAX3JlbHMvLnJlbHNQSwECLQAUAAYACAAAACEA+foNfcAAAADbAAAADwAAAAAA&#10;AAAAAAAAAAAHAgAAZHJzL2Rvd25yZXYueG1sUEsFBgAAAAADAAMAtwAAAPQCAAAAAA==&#10;" fillcolor="#b4c6e7 [1300]" stroked="f" strokeweight="1pt">
+              <v:group w14:anchorId="774468BA" id="Group 111" o:spid="_x0000_s1035" style="position:absolute;margin-left:-12pt;margin-top:14.1pt;width:163.85pt;height:206.45pt;z-index:251827200;mso-position-horizontal-relative:margin;mso-height-relative:margin" coordsize="20808,26227" o:gfxdata="UEsDBBQABgAIAAAAIQC2gziS/gAAAOEBAAATAAAAW0NvbnRlbnRfVHlwZXNdLnhtbJSRQU7DMBBF&#10;90jcwfIWJU67QAgl6YK0S0CoHGBkTxKLZGx5TGhvj5O2G0SRWNoz/78nu9wcxkFMGNg6quQqL6RA&#10;0s5Y6ir5vt9lD1JwBDIwOMJKHpHlpr69KfdHjyxSmriSfYz+USnWPY7AufNIadK6MEJMx9ApD/oD&#10;OlTrorhX2lFEilmcO2RdNtjC5xDF9pCuTyYBB5bi6bQ4syoJ3g9WQ0ymaiLzg5KdCXlKLjvcW893&#10;SUOqXwnz5DrgnHtJTxOsQfEKIT7DmDSUCaxw7Rqn8787ZsmRM9e2VmPeBN4uqYvTtW7jvijg9N/y&#10;JsXecLq0q+WD6m8AAAD//wMAUEsDBBQABgAIAAAAIQA4/SH/1gAAAJQBAAALAAAAX3JlbHMvLnJl&#10;bHOkkMFqwzAMhu+DvYPRfXGawxijTi+j0GvpHsDYimMaW0Yy2fr2M4PBMnrbUb/Q94l/f/hMi1qR&#10;JVI2sOt6UJgd+ZiDgffL8ekFlFSbvV0oo4EbChzGx4f9GRdb25HMsYhqlCwG5lrLq9biZkxWOiqY&#10;22YiTra2kYMu1l1tQD30/bPm3wwYN0x18gb45AdQl1tp5j/sFB2T0FQ7R0nTNEV3j6o9feQzro1i&#10;OWA14Fm+Q8a1a8+Bvu/d/dMb2JY5uiPbhG/ktn4cqGU/er3pcvwCAAD//wMAUEsDBBQABgAIAAAA&#10;IQBKWCE0+QQAAPkhAAAOAAAAZHJzL2Uyb0RvYy54bWzsWt1v4ygQfz/p/gfk922M44/Earqqutfq&#10;pN5u1e5pn6mNE0s2+IA06f31O4BN0uajTVfNQ9d9cDEwMIx/82MYcvp5WVfogQpZcjbx8InvIcoy&#10;npdsOvH+/X75aeQhqQjLScUZnXiPVHqfz/7843TRpDTgM17lVCAYhMl00Uy8mVJNOhjIbEZrIk94&#10;Qxk0FlzURMGrmA5yQRYwel0NAt+PBwsu8kbwjEoJtV9so3dmxi8KmqlvRSGpQtXEA92UeQrzvNfP&#10;wdkpSaeCNLMya9Ugb9CiJiWDSd1QX4giaC7KjaHqMhNc8kKdZLwe8KIoM2rWAKvB/rPVXAk+b8xa&#10;puli2jgzgWmf2enNw2ZfH24EKnP4dhh7iJEaPpKZF+kKMM+imabQ60o0d82NaCum9k2veFmIWv+H&#10;taClMeyjMyxdKpRBZeCP/NE48lAGbUEc4DGOrOmzGXyfDbls9tcOySAJEy056CYeaP2cOu7F6d2u&#10;bjx+ujh4f6e1dRqS1K3tE8bjIAH4rSzzZIU4DKCxtU0nv3OF4ChyhQX5a1i4m5GGGohJ/ZVba0UO&#10;CrfgQYRNK5qiWz5nOc3RBRcMHB5BJ2NCI+iwIVMJMNkCjC1GWIPHfhOQtBFSXVFeI12YeOAYLNe6&#10;GacjD9dSWVB0/bQCkldlfllWlXnRjEIvKoEeCHAByTLKFDbi1bz+h+e2PvThz0ITqjU2Tfe4q4av&#10;YrhJj2RQ+GSSiumpGNeTWn10DUC0s4opqceK6n4Vu6UF+J52EKOIG3lTRzkjObXV0U5dzIB65ALm&#10;d2PbRe4Y22rZ9tei1JCmE/b3KWaFnYSZmTPlhOuScbFtgAos385s+3dGsqbRVlLL+6XhpdZRZXrP&#10;80fAp+CWxGWTXZYAhmsi1Q0RwNrgQ7ATqW/wKCq+mHi8LXloxsX/2+p1f3AgaPXQAnaBiSf/mxNB&#10;PVT9zcC1xjgM9bZhXsIo0X4q1lvu11vYvL7gAC7wHtDOFHV/VXXFQvD6B2xY53pWaCIsg7knnuqK&#10;F8ruTbDhZfT83HSCjaIh6prdNZkeWltZo/z78gcRTesPClzpK++cmaTPPML21ZKMn88VL0rjLtrO&#10;1qqt/YFYNHEeg2GCjo/3MUxwEMMESRwEsMkAy4bBKIYiYAwQ3W4leBjFwxisrol2CMEDfFkLwm4L&#10;68jjvUnGsQlwwBrJOO7pSWaNoY9CMthAYeUPPct8DJYJX8My4WEsA9QCIYJmGRyHyWiDZsLxMOri&#10;uaEfJ77hIRfOHS+W2R0o9EHLOwct3dGp218/JJ9kSvx+cYs7R+6LW1zMCkeql09GwShKIssoIyCX&#10;pI9bYPPpD0dwjHvxcIRdhNyfjj7Q6UifUmwqbg/LQCeIjXXMeijL4CBMkp5m9OGwp5lX0cywg1pP&#10;M8ehmVVa+0gJGezDTY3lnDslSDmdKcj0MgY5Vi6Qbl2RzQVrLwK6tGaXjHe3ABgEhgnESnBKSoZY&#10;n4dAfJWLabMwOEiiyGxhu49HVcl0gnojp6WzwdaDEaT6TAxlU41vyPr+SkIGNH9lkvcVidjtGdxX&#10;JGGPncFVyxczuJYqdPqmzSgeDckuRt+K5PXg/DAkYxxgPDTpgh7K4JF77xR6KB9y1dul7ttwzt3J&#10;ukBwG5RXWUuIAA+EchTEsb3B66H8m0PZxBrw+wJg6ic/YFh/Nyy++sXG2U8AAAD//wMAUEsDBBQA&#10;BgAIAAAAIQBsa7W64QAAAAoBAAAPAAAAZHJzL2Rvd25yZXYueG1sTI9PS8NAFMTvgt9heYK3dvNP&#10;LTEvpRT1VARbQbxts69JaPZtyG6T9Nu7nvQ4zDDzm2I9m06MNLjWMkK8jEAQV1a3XCN8Hl4XKxDO&#10;K9aqs0wIV3KwLm9vCpVrO/EHjXtfi1DCLlcIjfd9LqWrGjLKLW1PHLyTHYzyQQ611IOaQrnpZBJF&#10;j9KolsNCo3raNlSd9xeD8DapaZPGL+PufNpevw8P71+7mBDv7+bNMwhPs/8Lwy9+QIcyMB3thbUT&#10;HcIiycIXj5CsEhAhkEbpE4gjQpbFMciykP8vlD8AAAD//wMAUEsBAi0AFAAGAAgAAAAhALaDOJL+&#10;AAAA4QEAABMAAAAAAAAAAAAAAAAAAAAAAFtDb250ZW50X1R5cGVzXS54bWxQSwECLQAUAAYACAAA&#10;ACEAOP0h/9YAAACUAQAACwAAAAAAAAAAAAAAAAAvAQAAX3JlbHMvLnJlbHNQSwECLQAUAAYACAAA&#10;ACEASlghNPkEAAD5IQAADgAAAAAAAAAAAAAAAAAuAgAAZHJzL2Uyb0RvYy54bWxQSwECLQAUAAYA&#10;CAAAACEAbGu1uuEAAAAKAQAADwAAAAAAAAAAAAAAAABTBwAAZHJzL2Rvd25yZXYueG1sUEsFBgAA&#10;AAAEAAQA8wAAAGEIAAAAAA==&#10;">
+                <v:group id="Group 99" o:spid="_x0000_s1036" style="position:absolute;width:20808;height:26227" coordorigin="-1192" coordsize="20814,26227" o:gfxdata="UEsDBBQABgAIAAAAIQDb4fbL7gAAAIUBAAATAAAAW0NvbnRlbnRfVHlwZXNdLnhtbHyQz07DMAyH&#10;70i8Q+QralM4IITa7kDhCAiNB7ASt43WOlEcyvb2pNu4IODoPz9/n1xv9vOkForiPDdwXVagiI23&#10;jocG3rdPxR0oScgWJ8/UwIEENu3lRb09BBKV0ywNjCmFe63FjDSjlD4Q50nv44wpl3HQAc0OB9I3&#10;VXWrjedEnIq03oC27qjHjympx31un0wiTQLq4bS4shrAECZnMGVTvbD9QSnOhDInjzsyuiBXWQP0&#10;r4R18jfgnHvJr4nOknrFmJ5xzhraRtHWf3Kkpfz/yGo5S+H73hkquyhdjr3R8m2lj09svwAAAP//&#10;AwBQSwMEFAAGAAgAAAAhAFr0LFu/AAAAFQEAAAsAAABfcmVscy8ucmVsc2zPwWrDMAwG4Ptg72B0&#10;X5TuUMaI01uh19I+gLGVxCy2jGSy9e1nemrHjpL4P0nD4SetZiPRyNnCruvBUPYcYp4tXC/Htw8w&#10;Wl0ObuVMFm6kcBhfX4Yzra62kC6xqGlKVgtLreUTUf1CyWnHhXKbTCzJ1VbKjMX5LzcTvvf9HuXR&#10;gPHJNKdgQU5hB+ZyK23zHztFL6w81c5zQp6m6P9TMfB3PtPWFCczVQtB9N4U2rp2HOA44NMz4y8A&#10;AAD//wMAUEsDBBQABgAIAAAAIQAR1GjdxAAAANsAAAAPAAAAZHJzL2Rvd25yZXYueG1sRI9Bi8Iw&#10;FITvwv6H8IS9adpdlLUaRcRdPIigLoi3R/Nsi81LaWJb/70RBI/DzHzDzBadKUVDtSssK4iHEQji&#10;1OqCMwX/x9/BDwjnkTWWlknBnRws5h+9GSbatryn5uAzESDsElSQe18lUro0J4NuaCvi4F1sbdAH&#10;WWdS19gGuCnlVxSNpcGCw0KOFa1ySq+Hm1Hw12K7/I7XzfZ6Wd3Px9HutI1Jqc9+t5yC8NT5d/jV&#10;3mgFkwk8v4QfIOcPAAAA//8DAFBLAQItABQABgAIAAAAIQDb4fbL7gAAAIUBAAATAAAAAAAAAAAA&#10;AAAAAAAAAABbQ29udGVudF9UeXBlc10ueG1sUEsBAi0AFAAGAAgAAAAhAFr0LFu/AAAAFQEAAAsA&#10;AAAAAAAAAAAAAAAAHwEAAF9yZWxzLy5yZWxzUEsBAi0AFAAGAAgAAAAhABHUaN3EAAAA2wAAAA8A&#10;AAAAAAAAAAAAAAAABwIAAGRycy9kb3ducmV2LnhtbFBLBQYAAAAAAwADALcAAAD4AgAAAAA=&#10;">
+                  <v:roundrect id="Rectangle: Rounded Corners 51" o:spid="_x0000_s1037" style="position:absolute;left:-1192;width:20813;height:26227;visibility:visible;mso-wrap-style:square;v-text-anchor:top" arcsize="10923f" o:gfxdata="UEsDBBQABgAIAAAAIQDb4fbL7gAAAIUBAAATAAAAW0NvbnRlbnRfVHlwZXNdLnhtbHyQz07DMAyH&#10;70i8Q+QralM4IITa7kDhCAiNB7ASt43WOlEcyvb2pNu4IODoPz9/n1xv9vOkForiPDdwXVagiI23&#10;jocG3rdPxR0oScgWJ8/UwIEENu3lRb09BBKV0ywNjCmFe63FjDSjlD4Q50nv44wpl3HQAc0OB9I3&#10;VXWrjedEnIq03oC27qjHjympx31un0wiTQLq4bS4shrAECZnMGVTvbD9QSnOhDInjzsyuiBXWQP0&#10;r4R18jfgnHvJr4nOknrFmJ5xzhraRtHWf3Kkpfz/yGo5S+H73hkquyhdjr3R8m2lj09svwAAAP//&#10;AwBQSwMEFAAGAAgAAAAhAFr0LFu/AAAAFQEAAAsAAABfcmVscy8ucmVsc2zPwWrDMAwG4Ptg72B0&#10;X5TuUMaI01uh19I+gLGVxCy2jGSy9e1nemrHjpL4P0nD4SetZiPRyNnCruvBUPYcYp4tXC/Htw8w&#10;Wl0ObuVMFm6kcBhfX4Yzra62kC6xqGlKVgtLreUTUf1CyWnHhXKbTCzJ1VbKjMX5LzcTvvf9HuXR&#10;gPHJNKdgQU5hB+ZyK23zHztFL6w81c5zQp6m6P9TMfB3PtPWFCczVQtB9N4U2rp2HOA44NMz4y8A&#10;AAD//wMAUEsDBBQABgAIAAAAIQD5+g19wAAAANsAAAAPAAAAZHJzL2Rvd25yZXYueG1sRI9Bi8Iw&#10;FITvC/6H8AQvoqniilSjiCDoabGK50fzbKvNS2mixn+/EQSPw8x8wyxWwdTiQa2rLCsYDRMQxLnV&#10;FRcKTsftYAbCeWSNtWVS8CIHq2XnZ4Gptk8+0CPzhYgQdikqKL1vUildXpJBN7QNcfQutjXoo2wL&#10;qVt8Rrip5ThJptJgxXGhxIY2JeW37G4UXJs+X8+TdV9eDknIZDj/4X6sVK8b1nMQnoL/hj/tnVbw&#10;O4L3l/gD5PIfAAD//wMAUEsBAi0AFAAGAAgAAAAhANvh9svuAAAAhQEAABMAAAAAAAAAAAAAAAAA&#10;AAAAAFtDb250ZW50X1R5cGVzXS54bWxQSwECLQAUAAYACAAAACEAWvQsW78AAAAVAQAACwAAAAAA&#10;AAAAAAAAAAAfAQAAX3JlbHMvLnJlbHNQSwECLQAUAAYACAAAACEA+foNfcAAAADbAAAADwAAAAAA&#10;AAAAAAAAAAAHAgAAZHJzL2Rvd25yZXYueG1sUEsFBgAAAAADAAMAtwAAAPQCAAAAAA==&#10;" fillcolor="#b4c6e7 [1300]" stroked="f" strokeweight="1pt">
                     <v:stroke joinstyle="miter"/>
                     <v:textbox>
                       <w:txbxContent>
@@ -14120,7 +14117,7 @@
                       </w:txbxContent>
                     </v:textbox>
                   </v:roundrect>
-                  <v:roundrect id="Rectangle: Rounded Corners 52" o:spid="_x0000_s1039" style="position:absolute;left:2762;top:4286;width:13563;height:3200;visibility:visible;mso-wrap-style:square;v-text-anchor:top" arcsize="10923f" o:gfxdata="UEsDBBQABgAIAAAAIQDb4fbL7gAAAIUBAAATAAAAW0NvbnRlbnRfVHlwZXNdLnhtbHyQz07DMAyH&#10;70i8Q+QralM4IITa7kDhCAiNB7ASt43WOlEcyvb2pNu4IODoPz9/n1xv9vOkForiPDdwXVagiI23&#10;jocG3rdPxR0oScgWJ8/UwIEENu3lRb09BBKV0ywNjCmFe63FjDSjlD4Q50nv44wpl3HQAc0OB9I3&#10;VXWrjedEnIq03oC27qjHjympx31un0wiTQLq4bS4shrAECZnMGVTvbD9QSnOhDInjzsyuiBXWQP0&#10;r4R18jfgnHvJr4nOknrFmJ5xzhraRtHWf3Kkpfz/yGo5S+H73hkquyhdjr3R8m2lj09svwAAAP//&#10;AwBQSwMEFAAGAAgAAAAhAFr0LFu/AAAAFQEAAAsAAABfcmVscy8ucmVsc2zPwWrDMAwG4Ptg72B0&#10;X5TuUMaI01uh19I+gLGVxCy2jGSy9e1nemrHjpL4P0nD4SetZiPRyNnCruvBUPYcYp4tXC/Htw8w&#10;Wl0ObuVMFm6kcBhfX4Yzra62kC6xqGlKVgtLreUTUf1CyWnHhXKbTCzJ1VbKjMX5LzcTvvf9HuXR&#10;gPHJNKdgQU5hB+ZyK23zHztFL6w81c5zQp6m6P9TMfB3PtPWFCczVQtB9N4U2rp2HOA44NMz4y8A&#10;AAD//wMAUEsDBBQABgAIAAAAIQBqIibtxQAAANsAAAAPAAAAZHJzL2Rvd25yZXYueG1sRI9Ba8JA&#10;FITvhf6H5RW81U2DtiFmFRGUgAdp2h56e2SfSWr2bciuMf57VxB6HGbmGyZbjaYVA/WusazgbRqB&#10;IC6tbrhS8P21fU1AOI+ssbVMCq7kYLV8fsow1fbCnzQUvhIBwi5FBbX3XSqlK2sy6Ka2Iw7e0fYG&#10;fZB9JXWPlwA3rYyj6F0abDgs1NjRpqbyVJyNgt9dPPtwP9Ye9qch2cV/bV52W6UmL+N6AcLT6P/D&#10;j3auFcxjuH8JP0AubwAAAP//AwBQSwECLQAUAAYACAAAACEA2+H2y+4AAACFAQAAEwAAAAAAAAAA&#10;AAAAAAAAAAAAW0NvbnRlbnRfVHlwZXNdLnhtbFBLAQItABQABgAIAAAAIQBa9CxbvwAAABUBAAAL&#10;AAAAAAAAAAAAAAAAAB8BAABfcmVscy8ucmVsc1BLAQItABQABgAIAAAAIQBqIibtxQAAANsAAAAP&#10;AAAAAAAAAAAAAAAAAAcCAABkcnMvZG93bnJldi54bWxQSwUGAAAAAAMAAwC3AAAA+QIAAAAA&#10;" fillcolor="#8eaadb [1940]" stroked="f" strokeweight="1pt">
+                  <v:roundrect id="Rectangle: Rounded Corners 52" o:spid="_x0000_s1038" style="position:absolute;left:2762;top:4286;width:13563;height:3200;visibility:visible;mso-wrap-style:square;v-text-anchor:top" arcsize="10923f" o:gfxdata="UEsDBBQABgAIAAAAIQDb4fbL7gAAAIUBAAATAAAAW0NvbnRlbnRfVHlwZXNdLnhtbHyQz07DMAyH&#10;70i8Q+QralM4IITa7kDhCAiNB7ASt43WOlEcyvb2pNu4IODoPz9/n1xv9vOkForiPDdwXVagiI23&#10;jocG3rdPxR0oScgWJ8/UwIEENu3lRb09BBKV0ywNjCmFe63FjDSjlD4Q50nv44wpl3HQAc0OB9I3&#10;VXWrjedEnIq03oC27qjHjympx31un0wiTQLq4bS4shrAECZnMGVTvbD9QSnOhDInjzsyuiBXWQP0&#10;r4R18jfgnHvJr4nOknrFmJ5xzhraRtHWf3Kkpfz/yGo5S+H73hkquyhdjr3R8m2lj09svwAAAP//&#10;AwBQSwMEFAAGAAgAAAAhAFr0LFu/AAAAFQEAAAsAAABfcmVscy8ucmVsc2zPwWrDMAwG4Ptg72B0&#10;X5TuUMaI01uh19I+gLGVxCy2jGSy9e1nemrHjpL4P0nD4SetZiPRyNnCruvBUPYcYp4tXC/Htw8w&#10;Wl0ObuVMFm6kcBhfX4Yzra62kC6xqGlKVgtLreUTUf1CyWnHhXKbTCzJ1VbKjMX5LzcTvvf9HuXR&#10;gPHJNKdgQU5hB+ZyK23zHztFL6w81c5zQp6m6P9TMfB3PtPWFCczVQtB9N4U2rp2HOA44NMz4y8A&#10;AAD//wMAUEsDBBQABgAIAAAAIQBqIibtxQAAANsAAAAPAAAAZHJzL2Rvd25yZXYueG1sRI9Ba8JA&#10;FITvhf6H5RW81U2DtiFmFRGUgAdp2h56e2SfSWr2bciuMf57VxB6HGbmGyZbjaYVA/WusazgbRqB&#10;IC6tbrhS8P21fU1AOI+ssbVMCq7kYLV8fsow1fbCnzQUvhIBwi5FBbX3XSqlK2sy6Ka2Iw7e0fYG&#10;fZB9JXWPlwA3rYyj6F0abDgs1NjRpqbyVJyNgt9dPPtwP9Ye9qch2cV/bV52W6UmL+N6AcLT6P/D&#10;j3auFcxjuH8JP0AubwAAAP//AwBQSwECLQAUAAYACAAAACEA2+H2y+4AAACFAQAAEwAAAAAAAAAA&#10;AAAAAAAAAAAAW0NvbnRlbnRfVHlwZXNdLnhtbFBLAQItABQABgAIAAAAIQBa9CxbvwAAABUBAAAL&#10;AAAAAAAAAAAAAAAAAB8BAABfcmVscy8ucmVsc1BLAQItABQABgAIAAAAIQBqIibtxQAAANsAAAAP&#10;AAAAAAAAAAAAAAAAAAcCAABkcnMvZG93bnJldi54bWxQSwUGAAAAAAMAAwC3AAAA+QIAAAAA&#10;" fillcolor="#8eaadb [1940]" stroked="f" strokeweight="1pt">
                     <v:stroke joinstyle="miter"/>
                     <v:textbox>
                       <w:txbxContent>
@@ -14141,7 +14138,7 @@
                       </w:txbxContent>
                     </v:textbox>
                   </v:roundrect>
-                  <v:roundrect id="Rectangle: Rounded Corners 54" o:spid="_x0000_s1040" style="position:absolute;left:2286;top:16478;width:14935;height:3067;visibility:visible;mso-wrap-style:square;v-text-anchor:middle" arcsize="10923f" o:gfxdata="UEsDBBQABgAIAAAAIQDb4fbL7gAAAIUBAAATAAAAW0NvbnRlbnRfVHlwZXNdLnhtbHyQz07DMAyH&#10;70i8Q+QralM4IITa7kDhCAiNB7ASt43WOlEcyvb2pNu4IODoPz9/n1xv9vOkForiPDdwXVagiI23&#10;jocG3rdPxR0oScgWJ8/UwIEENu3lRb09BBKV0ywNjCmFe63FjDSjlD4Q50nv44wpl3HQAc0OB9I3&#10;VXWrjedEnIq03oC27qjHjympx31un0wiTQLq4bS4shrAECZnMGVTvbD9QSnOhDInjzsyuiBXWQP0&#10;r4R18jfgnHvJr4nOknrFmJ5xzhraRtHWf3Kkpfz/yGo5S+H73hkquyhdjr3R8m2lj09svwAAAP//&#10;AwBQSwMEFAAGAAgAAAAhAFr0LFu/AAAAFQEAAAsAAABfcmVscy8ucmVsc2zPwWrDMAwG4Ptg72B0&#10;X5TuUMaI01uh19I+gLGVxCy2jGSy9e1nemrHjpL4P0nD4SetZiPRyNnCruvBUPYcYp4tXC/Htw8w&#10;Wl0ObuVMFm6kcBhfX4Yzra62kC6xqGlKVgtLreUTUf1CyWnHhXKbTCzJ1VbKjMX5LzcTvvf9HuXR&#10;gPHJNKdgQU5hB+ZyK23zHztFL6w81c5zQp6m6P9TMfB3PtPWFCczVQtB9N4U2rp2HOA44NMz4y8A&#10;AAD//wMAUEsDBBQABgAIAAAAIQD0N4hqxAAAANsAAAAPAAAAZHJzL2Rvd25yZXYueG1sRI9Ba8JA&#10;FITvBf/D8gRvdWOxKtFVtCCUCgVj1Osz+0yC2bchu9X4792C4HGYmW+Y2aI1lbhS40rLCgb9CARx&#10;ZnXJuYJ0t36fgHAeWWNlmRTcycFi3nmbYaztjbd0TXwuAoRdjAoK7+tYSpcVZND1bU0cvLNtDPog&#10;m1zqBm8Bbir5EUUjabDksFBgTV8FZZfkzyhYp8fkXg0Sl27o8DO2+8tp9Rsp1eu2yykIT61/hZ/t&#10;b63gcwj/X8IPkPMHAAAA//8DAFBLAQItABQABgAIAAAAIQDb4fbL7gAAAIUBAAATAAAAAAAAAAAA&#10;AAAAAAAAAABbQ29udGVudF9UeXBlc10ueG1sUEsBAi0AFAAGAAgAAAAhAFr0LFu/AAAAFQEAAAsA&#10;AAAAAAAAAAAAAAAAHwEAAF9yZWxzLy5yZWxzUEsBAi0AFAAGAAgAAAAhAPQ3iGrEAAAA2wAAAA8A&#10;AAAAAAAAAAAAAAAABwIAAGRycy9kb3ducmV2LnhtbFBLBQYAAAAAAwADALcAAAD4AgAAAAA=&#10;" fillcolor="#1f3763 [1604]" stroked="f" strokeweight="1pt">
+                  <v:roundrect id="Rectangle: Rounded Corners 54" o:spid="_x0000_s1039" style="position:absolute;left:2286;top:16478;width:14935;height:3067;visibility:visible;mso-wrap-style:square;v-text-anchor:middle" arcsize="10923f" o:gfxdata="UEsDBBQABgAIAAAAIQDb4fbL7gAAAIUBAAATAAAAW0NvbnRlbnRfVHlwZXNdLnhtbHyQz07DMAyH&#10;70i8Q+QralM4IITa7kDhCAiNB7ASt43WOlEcyvb2pNu4IODoPz9/n1xv9vOkForiPDdwXVagiI23&#10;jocG3rdPxR0oScgWJ8/UwIEENu3lRb09BBKV0ywNjCmFe63FjDSjlD4Q50nv44wpl3HQAc0OB9I3&#10;VXWrjedEnIq03oC27qjHjympx31un0wiTQLq4bS4shrAECZnMGVTvbD9QSnOhDInjzsyuiBXWQP0&#10;r4R18jfgnHvJr4nOknrFmJ5xzhraRtHWf3Kkpfz/yGo5S+H73hkquyhdjr3R8m2lj09svwAAAP//&#10;AwBQSwMEFAAGAAgAAAAhAFr0LFu/AAAAFQEAAAsAAABfcmVscy8ucmVsc2zPwWrDMAwG4Ptg72B0&#10;X5TuUMaI01uh19I+gLGVxCy2jGSy9e1nemrHjpL4P0nD4SetZiPRyNnCruvBUPYcYp4tXC/Htw8w&#10;Wl0ObuVMFm6kcBhfX4Yzra62kC6xqGlKVgtLreUTUf1CyWnHhXKbTCzJ1VbKjMX5LzcTvvf9HuXR&#10;gPHJNKdgQU5hB+ZyK23zHztFL6w81c5zQp6m6P9TMfB3PtPWFCczVQtB9N4U2rp2HOA44NMz4y8A&#10;AAD//wMAUEsDBBQABgAIAAAAIQD0N4hqxAAAANsAAAAPAAAAZHJzL2Rvd25yZXYueG1sRI9Ba8JA&#10;FITvBf/D8gRvdWOxKtFVtCCUCgVj1Osz+0yC2bchu9X4792C4HGYmW+Y2aI1lbhS40rLCgb9CARx&#10;ZnXJuYJ0t36fgHAeWWNlmRTcycFi3nmbYaztjbd0TXwuAoRdjAoK7+tYSpcVZND1bU0cvLNtDPog&#10;m1zqBm8Bbir5EUUjabDksFBgTV8FZZfkzyhYp8fkXg0Sl27o8DO2+8tp9Rsp1eu2yykIT61/hZ/t&#10;b63gcwj/X8IPkPMHAAAA//8DAFBLAQItABQABgAIAAAAIQDb4fbL7gAAAIUBAAATAAAAAAAAAAAA&#10;AAAAAAAAAABbQ29udGVudF9UeXBlc10ueG1sUEsBAi0AFAAGAAgAAAAhAFr0LFu/AAAAFQEAAAsA&#10;AAAAAAAAAAAAAAAAHwEAAF9yZWxzLy5yZWxzUEsBAi0AFAAGAAgAAAAhAPQ3iGrEAAAA2wAAAA8A&#10;AAAAAAAAAAAAAAAABwIAAGRycy9kb3ducmV2LnhtbFBLBQYAAAAAAwADALcAAAD4AgAAAAA=&#10;" fillcolor="#1f3763 [1604]" stroked="f" strokeweight="1pt">
                     <v:stroke joinstyle="miter"/>
                     <v:textbox>
                       <w:txbxContent>
@@ -14162,7 +14159,7 @@
                       </w:txbxContent>
                     </v:textbox>
                   </v:roundrect>
-                  <v:roundrect id="Rectangle: Rounded Corners 59" o:spid="_x0000_s1041" style="position:absolute;left:2857;top:8286;width:13564;height:3201;visibility:visible;mso-wrap-style:square;v-text-anchor:top" arcsize="10923f" o:gfxdata="UEsDBBQABgAIAAAAIQDb4fbL7gAAAIUBAAATAAAAW0NvbnRlbnRfVHlwZXNdLnhtbHyQz07DMAyH&#10;70i8Q+QralM4IITa7kDhCAiNB7ASt43WOlEcyvb2pNu4IODoPz9/n1xv9vOkForiPDdwXVagiI23&#10;jocG3rdPxR0oScgWJ8/UwIEENu3lRb09BBKV0ywNjCmFe63FjDSjlD4Q50nv44wpl3HQAc0OB9I3&#10;VXWrjedEnIq03oC27qjHjympx31un0wiTQLq4bS4shrAECZnMGVTvbD9QSnOhDInjzsyuiBXWQP0&#10;r4R18jfgnHvJr4nOknrFmJ5xzhraRtHWf3Kkpfz/yGo5S+H73hkquyhdjr3R8m2lj09svwAAAP//&#10;AwBQSwMEFAAGAAgAAAAhAFr0LFu/AAAAFQEAAAsAAABfcmVscy8ucmVsc2zPwWrDMAwG4Ptg72B0&#10;X5TuUMaI01uh19I+gLGVxCy2jGSy9e1nemrHjpL4P0nD4SetZiPRyNnCruvBUPYcYp4tXC/Htw8w&#10;Wl0ObuVMFm6kcBhfX4Yzra62kC6xqGlKVgtLreUTUf1CyWnHhXKbTCzJ1VbKjMX5LzcTvvf9HuXR&#10;gPHJNKdgQU5hB+ZyK23zHztFL6w81c5zQp6m6P9TMfB3PtPWFCczVQtB9N4U2rp2HOA44NMz4y8A&#10;AAD//wMAUEsDBBQABgAIAAAAIQBkhrScxQAAANsAAAAPAAAAZHJzL2Rvd25yZXYueG1sRI9Ba8JA&#10;FITvQv/D8gq91U1DazV1DSIkCB5Eqwdvj+xrkpp9G7LbJP33XaHgcZiZb5hlOppG9NS52rKCl2kE&#10;griwuuZSwekze56DcB5ZY2OZFPySg3T1MFliou3AB+qPvhQBwi5BBZX3bSKlKyoy6Ka2JQ7el+0M&#10;+iC7UuoOhwA3jYyjaCYN1hwWKmxpU1FxPf4YBZc8fn13Z2v3u2s/z+PvZlu0mVJPj+P6A4Sn0d/D&#10;/+2tVvC2gNuX8APk6g8AAP//AwBQSwECLQAUAAYACAAAACEA2+H2y+4AAACFAQAAEwAAAAAAAAAA&#10;AAAAAAAAAAAAW0NvbnRlbnRfVHlwZXNdLnhtbFBLAQItABQABgAIAAAAIQBa9CxbvwAAABUBAAAL&#10;AAAAAAAAAAAAAAAAAB8BAABfcmVscy8ucmVsc1BLAQItABQABgAIAAAAIQBkhrScxQAAANsAAAAP&#10;AAAAAAAAAAAAAAAAAAcCAABkcnMvZG93bnJldi54bWxQSwUGAAAAAAMAAwC3AAAA+QIAAAAA&#10;" fillcolor="#8eaadb [1940]" stroked="f" strokeweight="1pt">
+                  <v:roundrect id="Rectangle: Rounded Corners 59" o:spid="_x0000_s1040" style="position:absolute;left:2857;top:8286;width:13564;height:3201;visibility:visible;mso-wrap-style:square;v-text-anchor:top" arcsize="10923f" o:gfxdata="UEsDBBQABgAIAAAAIQDb4fbL7gAAAIUBAAATAAAAW0NvbnRlbnRfVHlwZXNdLnhtbHyQz07DMAyH&#10;70i8Q+QralM4IITa7kDhCAiNB7ASt43WOlEcyvb2pNu4IODoPz9/n1xv9vOkForiPDdwXVagiI23&#10;jocG3rdPxR0oScgWJ8/UwIEENu3lRb09BBKV0ywNjCmFe63FjDSjlD4Q50nv44wpl3HQAc0OB9I3&#10;VXWrjedEnIq03oC27qjHjympx31un0wiTQLq4bS4shrAECZnMGVTvbD9QSnOhDInjzsyuiBXWQP0&#10;r4R18jfgnHvJr4nOknrFmJ5xzhraRtHWf3Kkpfz/yGo5S+H73hkquyhdjr3R8m2lj09svwAAAP//&#10;AwBQSwMEFAAGAAgAAAAhAFr0LFu/AAAAFQEAAAsAAABfcmVscy8ucmVsc2zPwWrDMAwG4Ptg72B0&#10;X5TuUMaI01uh19I+gLGVxCy2jGSy9e1nemrHjpL4P0nD4SetZiPRyNnCruvBUPYcYp4tXC/Htw8w&#10;Wl0ObuVMFm6kcBhfX4Yzra62kC6xqGlKVgtLreUTUf1CyWnHhXKbTCzJ1VbKjMX5LzcTvvf9HuXR&#10;gPHJNKdgQU5hB+ZyK23zHztFL6w81c5zQp6m6P9TMfB3PtPWFCczVQtB9N4U2rp2HOA44NMz4y8A&#10;AAD//wMAUEsDBBQABgAIAAAAIQBkhrScxQAAANsAAAAPAAAAZHJzL2Rvd25yZXYueG1sRI9Ba8JA&#10;FITvQv/D8gq91U1DazV1DSIkCB5Eqwdvj+xrkpp9G7LbJP33XaHgcZiZb5hlOppG9NS52rKCl2kE&#10;griwuuZSwekze56DcB5ZY2OZFPySg3T1MFliou3AB+qPvhQBwi5BBZX3bSKlKyoy6Ka2JQ7el+0M&#10;+iC7UuoOhwA3jYyjaCYN1hwWKmxpU1FxPf4YBZc8fn13Z2v3u2s/z+PvZlu0mVJPj+P6A4Sn0d/D&#10;/+2tVvC2gNuX8APk6g8AAP//AwBQSwECLQAUAAYACAAAACEA2+H2y+4AAACFAQAAEwAAAAAAAAAA&#10;AAAAAAAAAAAAW0NvbnRlbnRfVHlwZXNdLnhtbFBLAQItABQABgAIAAAAIQBa9CxbvwAAABUBAAAL&#10;AAAAAAAAAAAAAAAAAB8BAABfcmVscy8ucmVsc1BLAQItABQABgAIAAAAIQBkhrScxQAAANsAAAAP&#10;AAAAAAAAAAAAAAAAAAcCAABkcnMvZG93bnJldi54bWxQSwUGAAAAAAMAAwC3AAAA+QIAAAAA&#10;" fillcolor="#8eaadb [1940]" stroked="f" strokeweight="1pt">
                     <v:stroke joinstyle="miter"/>
                     <v:textbox>
                       <w:txbxContent>
@@ -14183,7 +14180,7 @@
                       </w:txbxContent>
                     </v:textbox>
                   </v:roundrect>
-                  <v:roundrect id="Rectangle: Rounded Corners 60" o:spid="_x0000_s1042" style="position:absolute;left:2857;top:12477;width:13564;height:3201;visibility:visible;mso-wrap-style:square;v-text-anchor:top" arcsize="10923f" o:gfxdata="UEsDBBQABgAIAAAAIQDb4fbL7gAAAIUBAAATAAAAW0NvbnRlbnRfVHlwZXNdLnhtbHyQz07DMAyH&#10;70i8Q+QralM4IITa7kDhCAiNB7ASt43WOlEcyvb2pNu4IODoPz9/n1xv9vOkForiPDdwXVagiI23&#10;jocG3rdPxR0oScgWJ8/UwIEENu3lRb09BBKV0ywNjCmFe63FjDSjlD4Q50nv44wpl3HQAc0OB9I3&#10;VXWrjedEnIq03oC27qjHjympx31un0wiTQLq4bS4shrAECZnMGVTvbD9QSnOhDInjzsyuiBXWQP0&#10;r4R18jfgnHvJr4nOknrFmJ5xzhraRtHWf3Kkpfz/yGo5S+H73hkquyhdjr3R8m2lj09svwAAAP//&#10;AwBQSwMEFAAGAAgAAAAhAFr0LFu/AAAAFQEAAAsAAABfcmVscy8ucmVsc2zPwWrDMAwG4Ptg72B0&#10;X5TuUMaI01uh19I+gLGVxCy2jGSy9e1nemrHjpL4P0nD4SetZiPRyNnCruvBUPYcYp4tXC/Htw8w&#10;Wl0ObuVMFm6kcBhfX4Yzra62kC6xqGlKVgtLreUTUf1CyWnHhXKbTCzJ1VbKjMX5LzcTvvf9HuXR&#10;gPHJNKdgQU5hB+ZyK23zHztFL6w81c5zQp6m6P9TMfB3PtPWFCczVQtB9N4U2rp2HOA44NMz4y8A&#10;AAD//wMAUEsDBBQABgAIAAAAIQA70Ne8wgAAANsAAAAPAAAAZHJzL2Rvd25yZXYueG1sRE9Na4NA&#10;EL0X+h+WKfRW10hJxboJIaAIPYQm7aG3wZ2o0Z0Vd2Psv88eCj0+3ne+XcwgZppcZ1nBKopBENdW&#10;d9wo+DoVLykI55E1DpZJwS852G4eH3LMtL3xJ81H34gQwi5DBa33Yyalq1sy6CI7EgfubCeDPsCp&#10;kXrCWwg3g0zieC0NdhwaWhxp31LdH69GwU+ZvL65b2sPH/2clsllqOqxUOr5adm9g/C0+H/xn7vS&#10;CtZhffgSfoDc3AEAAP//AwBQSwECLQAUAAYACAAAACEA2+H2y+4AAACFAQAAEwAAAAAAAAAAAAAA&#10;AAAAAAAAW0NvbnRlbnRfVHlwZXNdLnhtbFBLAQItABQABgAIAAAAIQBa9CxbvwAAABUBAAALAAAA&#10;AAAAAAAAAAAAAB8BAABfcmVscy8ucmVsc1BLAQItABQABgAIAAAAIQA70Ne8wgAAANsAAAAPAAAA&#10;AAAAAAAAAAAAAAcCAABkcnMvZG93bnJldi54bWxQSwUGAAAAAAMAAwC3AAAA9gIAAAAA&#10;" fillcolor="#8eaadb [1940]" stroked="f" strokeweight="1pt">
+                  <v:roundrect id="Rectangle: Rounded Corners 60" o:spid="_x0000_s1041" style="position:absolute;left:2857;top:12477;width:13564;height:3201;visibility:visible;mso-wrap-style:square;v-text-anchor:top" arcsize="10923f" o:gfxdata="UEsDBBQABgAIAAAAIQDb4fbL7gAAAIUBAAATAAAAW0NvbnRlbnRfVHlwZXNdLnhtbHyQz07DMAyH&#10;70i8Q+QralM4IITa7kDhCAiNB7ASt43WOlEcyvb2pNu4IODoPz9/n1xv9vOkForiPDdwXVagiI23&#10;jocG3rdPxR0oScgWJ8/UwIEENu3lRb09BBKV0ywNjCmFe63FjDSjlD4Q50nv44wpl3HQAc0OB9I3&#10;VXWrjedEnIq03oC27qjHjympx31un0wiTQLq4bS4shrAECZnMGVTvbD9QSnOhDInjzsyuiBXWQP0&#10;r4R18jfgnHvJr4nOknrFmJ5xzhraRtHWf3Kkpfz/yGo5S+H73hkquyhdjr3R8m2lj09svwAAAP//&#10;AwBQSwMEFAAGAAgAAAAhAFr0LFu/AAAAFQEAAAsAAABfcmVscy8ucmVsc2zPwWrDMAwG4Ptg72B0&#10;X5TuUMaI01uh19I+gLGVxCy2jGSy9e1nemrHjpL4P0nD4SetZiPRyNnCruvBUPYcYp4tXC/Htw8w&#10;Wl0ObuVMFm6kcBhfX4Yzra62kC6xqGlKVgtLreUTUf1CyWnHhXKbTCzJ1VbKjMX5LzcTvvf9HuXR&#10;gPHJNKdgQU5hB+ZyK23zHztFL6w81c5zQp6m6P9TMfB3PtPWFCczVQtB9N4U2rp2HOA44NMz4y8A&#10;AAD//wMAUEsDBBQABgAIAAAAIQA70Ne8wgAAANsAAAAPAAAAZHJzL2Rvd25yZXYueG1sRE9Na4NA&#10;EL0X+h+WKfRW10hJxboJIaAIPYQm7aG3wZ2o0Z0Vd2Psv88eCj0+3ne+XcwgZppcZ1nBKopBENdW&#10;d9wo+DoVLykI55E1DpZJwS852G4eH3LMtL3xJ81H34gQwi5DBa33Yyalq1sy6CI7EgfubCeDPsCp&#10;kXrCWwg3g0zieC0NdhwaWhxp31LdH69GwU+ZvL65b2sPH/2clsllqOqxUOr5adm9g/C0+H/xn7vS&#10;CtZhffgSfoDc3AEAAP//AwBQSwECLQAUAAYACAAAACEA2+H2y+4AAACFAQAAEwAAAAAAAAAAAAAA&#10;AAAAAAAAW0NvbnRlbnRfVHlwZXNdLnhtbFBLAQItABQABgAIAAAAIQBa9CxbvwAAABUBAAALAAAA&#10;AAAAAAAAAAAAAB8BAABfcmVscy8ucmVsc1BLAQItABQABgAIAAAAIQA70Ne8wgAAANsAAAAPAAAA&#10;AAAAAAAAAAAAAAcCAABkcnMvZG93bnJldi54bWxQSwUGAAAAAAMAAwC3AAAA9gIAAAAA&#10;" fillcolor="#8eaadb [1940]" stroked="f" strokeweight="1pt">
                     <v:stroke joinstyle="miter"/>
                     <v:textbox>
                       <w:txbxContent>
@@ -14205,13 +14202,13 @@
                     </v:textbox>
                   </v:roundrect>
                 </v:group>
-                <v:line id="Straight Connector 108" o:spid="_x0000_s1043" style="position:absolute;visibility:visible;mso-wrap-style:square" from="11083,7315" to="11083,8590" o:connectortype="straight" o:gfxdata="UEsDBBQABgAIAAAAIQDb4fbL7gAAAIUBAAATAAAAW0NvbnRlbnRfVHlwZXNdLnhtbHyQz07DMAyH&#10;70i8Q+QralM4IITa7kDhCAiNB7ASt43WOlEcyvb2pNu4IODoPz9/n1xv9vOkForiPDdwXVagiI23&#10;jocG3rdPxR0oScgWJ8/UwIEENu3lRb09BBKV0ywNjCmFe63FjDSjlD4Q50nv44wpl3HQAc0OB9I3&#10;VXWrjedEnIq03oC27qjHjympx31un0wiTQLq4bS4shrAECZnMGVTvbD9QSnOhDInjzsyuiBXWQP0&#10;r4R18jfgnHvJr4nOknrFmJ5xzhraRtHWf3Kkpfz/yGo5S+H73hkquyhdjr3R8m2lj09svwAAAP//&#10;AwBQSwMEFAAGAAgAAAAhAFr0LFu/AAAAFQEAAAsAAABfcmVscy8ucmVsc2zPwWrDMAwG4Ptg72B0&#10;X5TuUMaI01uh19I+gLGVxCy2jGSy9e1nemrHjpL4P0nD4SetZiPRyNnCruvBUPYcYp4tXC/Htw8w&#10;Wl0ObuVMFm6kcBhfX4Yzra62kC6xqGlKVgtLreUTUf1CyWnHhXKbTCzJ1VbKjMX5LzcTvvf9HuXR&#10;gPHJNKdgQU5hB+ZyK23zHztFL6w81c5zQp6m6P9TMfB3PtPWFCczVQtB9N4U2rp2HOA44NMz4y8A&#10;AAD//wMAUEsDBBQABgAIAAAAIQDDc+VRwgAAANwAAAAPAAAAZHJzL2Rvd25yZXYueG1sRI9BSwMx&#10;EIXvgv8hjODNJnVBytq02Iog6KXVHzAk42ZxMwmbdHf9985B8DbDe/PeN9v9Egc10Vj6xBbWKwOK&#10;2CXfc2fh8+PlbgOqVGSPQ2Ky8EMF9rvrqy22Ps18oulcOyUhXFq0EGrNrdbFBYpYVikTi/aVxohV&#10;1rHTfsRZwuOg74150BF7loaAmY6B3Pf5Ei28PzdTcE0eZnrrTA7psGncydrbm+XpEVSlpf6b/65f&#10;veAboZVnZAK9+wUAAP//AwBQSwECLQAUAAYACAAAACEA2+H2y+4AAACFAQAAEwAAAAAAAAAAAAAA&#10;AAAAAAAAW0NvbnRlbnRfVHlwZXNdLnhtbFBLAQItABQABgAIAAAAIQBa9CxbvwAAABUBAAALAAAA&#10;AAAAAAAAAAAAAB8BAABfcmVscy8ucmVsc1BLAQItABQABgAIAAAAIQDDc+VRwgAAANwAAAAPAAAA&#10;AAAAAAAAAAAAAAcCAABkcnMvZG93bnJldi54bWxQSwUGAAAAAAMAAwC3AAAA9gIAAAAA&#10;" strokecolor="#8eaadb [1940]" strokeweight="2.25pt">
+                <v:line id="Straight Connector 108" o:spid="_x0000_s1042" style="position:absolute;visibility:visible;mso-wrap-style:square" from="11083,7315" to="11083,8590" o:connectortype="straight" o:gfxdata="UEsDBBQABgAIAAAAIQDb4fbL7gAAAIUBAAATAAAAW0NvbnRlbnRfVHlwZXNdLnhtbHyQz07DMAyH&#10;70i8Q+QralM4IITa7kDhCAiNB7ASt43WOlEcyvb2pNu4IODoPz9/n1xv9vOkForiPDdwXVagiI23&#10;jocG3rdPxR0oScgWJ8/UwIEENu3lRb09BBKV0ywNjCmFe63FjDSjlD4Q50nv44wpl3HQAc0OB9I3&#10;VXWrjedEnIq03oC27qjHjympx31un0wiTQLq4bS4shrAECZnMGVTvbD9QSnOhDInjzsyuiBXWQP0&#10;r4R18jfgnHvJr4nOknrFmJ5xzhraRtHWf3Kkpfz/yGo5S+H73hkquyhdjr3R8m2lj09svwAAAP//&#10;AwBQSwMEFAAGAAgAAAAhAFr0LFu/AAAAFQEAAAsAAABfcmVscy8ucmVsc2zPwWrDMAwG4Ptg72B0&#10;X5TuUMaI01uh19I+gLGVxCy2jGSy9e1nemrHjpL4P0nD4SetZiPRyNnCruvBUPYcYp4tXC/Htw8w&#10;Wl0ObuVMFm6kcBhfX4Yzra62kC6xqGlKVgtLreUTUf1CyWnHhXKbTCzJ1VbKjMX5LzcTvvf9HuXR&#10;gPHJNKdgQU5hB+ZyK23zHztFL6w81c5zQp6m6P9TMfB3PtPWFCczVQtB9N4U2rp2HOA44NMz4y8A&#10;AAD//wMAUEsDBBQABgAIAAAAIQDDc+VRwgAAANwAAAAPAAAAZHJzL2Rvd25yZXYueG1sRI9BSwMx&#10;EIXvgv8hjODNJnVBytq02Iog6KXVHzAk42ZxMwmbdHf9985B8DbDe/PeN9v9Egc10Vj6xBbWKwOK&#10;2CXfc2fh8+PlbgOqVGSPQ2Ky8EMF9rvrqy22Ps18oulcOyUhXFq0EGrNrdbFBYpYVikTi/aVxohV&#10;1rHTfsRZwuOg74150BF7loaAmY6B3Pf5Ei28PzdTcE0eZnrrTA7psGncydrbm+XpEVSlpf6b/65f&#10;veAboZVnZAK9+wUAAP//AwBQSwECLQAUAAYACAAAACEA2+H2y+4AAACFAQAAEwAAAAAAAAAAAAAA&#10;AAAAAAAAW0NvbnRlbnRfVHlwZXNdLnhtbFBLAQItABQABgAIAAAAIQBa9CxbvwAAABUBAAALAAAA&#10;AAAAAAAAAAAAAB8BAABfcmVscy8ucmVsc1BLAQItABQABgAIAAAAIQDDc+VRwgAAANwAAAAPAAAA&#10;AAAAAAAAAAAAAAcCAABkcnMvZG93bnJldi54bWxQSwUGAAAAAAMAAwC3AAAA9gIAAAAA&#10;" strokecolor="#8eaadb [1940]" strokeweight="2.25pt">
                   <v:stroke joinstyle="miter"/>
                 </v:line>
-                <v:line id="Straight Connector 109" o:spid="_x0000_s1044" style="position:absolute;visibility:visible;mso-wrap-style:square" from="11083,11211" to="11083,12486" o:connectortype="straight" o:gfxdata="UEsDBBQABgAIAAAAIQDb4fbL7gAAAIUBAAATAAAAW0NvbnRlbnRfVHlwZXNdLnhtbHyQz07DMAyH&#10;70i8Q+QralM4IITa7kDhCAiNB7ASt43WOlEcyvb2pNu4IODoPz9/n1xv9vOkForiPDdwXVagiI23&#10;jocG3rdPxR0oScgWJ8/UwIEENu3lRb09BBKV0ywNjCmFe63FjDSjlD4Q50nv44wpl3HQAc0OB9I3&#10;VXWrjedEnIq03oC27qjHjympx31un0wiTQLq4bS4shrAECZnMGVTvbD9QSnOhDInjzsyuiBXWQP0&#10;r4R18jfgnHvJr4nOknrFmJ5xzhraRtHWf3Kkpfz/yGo5S+H73hkquyhdjr3R8m2lj09svwAAAP//&#10;AwBQSwMEFAAGAAgAAAAhAFr0LFu/AAAAFQEAAAsAAABfcmVscy8ucmVsc2zPwWrDMAwG4Ptg72B0&#10;X5TuUMaI01uh19I+gLGVxCy2jGSy9e1nemrHjpL4P0nD4SetZiPRyNnCruvBUPYcYp4tXC/Htw8w&#10;Wl0ObuVMFm6kcBhfX4Yzra62kC6xqGlKVgtLreUTUf1CyWnHhXKbTCzJ1VbKjMX5LzcTvvf9HuXR&#10;gPHJNKdgQU5hB+ZyK23zHztFL6w81c5zQp6m6P9TMfB3PtPWFCczVQtB9N4U2rp2HOA44NMz4y8A&#10;AAD//wMAUEsDBBQABgAIAAAAIQCsP0DKwAAAANwAAAAPAAAAZHJzL2Rvd25yZXYueG1sRE/NSgMx&#10;EL4LvkMYwZtN6kKp26alKoJgL619gCGZbpZuJmETd9e3N0Kht/n4fme9nXwnBupTG1jDfKZAEJtg&#10;W240nL4/npYgUka22AUmDb+UYLu5v1tjbcPIBxqOuRElhFONGlzOsZYyGUce0yxE4sKdQ+8xF9g3&#10;0vY4lnDfyWelFtJjy6XBYaQ3R+Zy/PEa9u/V4EwVu5G+GhVdeF1W5qD148O0W4HINOWb+Or+tGW+&#10;eoH/Z8oFcvMHAAD//wMAUEsBAi0AFAAGAAgAAAAhANvh9svuAAAAhQEAABMAAAAAAAAAAAAAAAAA&#10;AAAAAFtDb250ZW50X1R5cGVzXS54bWxQSwECLQAUAAYACAAAACEAWvQsW78AAAAVAQAACwAAAAAA&#10;AAAAAAAAAAAfAQAAX3JlbHMvLnJlbHNQSwECLQAUAAYACAAAACEArD9AysAAAADcAAAADwAAAAAA&#10;AAAAAAAAAAAHAgAAZHJzL2Rvd25yZXYueG1sUEsFBgAAAAADAAMAtwAAAPQCAAAAAA==&#10;" strokecolor="#8eaadb [1940]" strokeweight="2.25pt">
+                <v:line id="Straight Connector 109" o:spid="_x0000_s1043" style="position:absolute;visibility:visible;mso-wrap-style:square" from="11083,11211" to="11083,12486" o:connectortype="straight" o:gfxdata="UEsDBBQABgAIAAAAIQDb4fbL7gAAAIUBAAATAAAAW0NvbnRlbnRfVHlwZXNdLnhtbHyQz07DMAyH&#10;70i8Q+QralM4IITa7kDhCAiNB7ASt43WOlEcyvb2pNu4IODoPz9/n1xv9vOkForiPDdwXVagiI23&#10;jocG3rdPxR0oScgWJ8/UwIEENu3lRb09BBKV0ywNjCmFe63FjDSjlD4Q50nv44wpl3HQAc0OB9I3&#10;VXWrjedEnIq03oC27qjHjympx31un0wiTQLq4bS4shrAECZnMGVTvbD9QSnOhDInjzsyuiBXWQP0&#10;r4R18jfgnHvJr4nOknrFmJ5xzhraRtHWf3Kkpfz/yGo5S+H73hkquyhdjr3R8m2lj09svwAAAP//&#10;AwBQSwMEFAAGAAgAAAAhAFr0LFu/AAAAFQEAAAsAAABfcmVscy8ucmVsc2zPwWrDMAwG4Ptg72B0&#10;X5TuUMaI01uh19I+gLGVxCy2jGSy9e1nemrHjpL4P0nD4SetZiPRyNnCruvBUPYcYp4tXC/Htw8w&#10;Wl0ObuVMFm6kcBhfX4Yzra62kC6xqGlKVgtLreUTUf1CyWnHhXKbTCzJ1VbKjMX5LzcTvvf9HuXR&#10;gPHJNKdgQU5hB+ZyK23zHztFL6w81c5zQp6m6P9TMfB3PtPWFCczVQtB9N4U2rp2HOA44NMz4y8A&#10;AAD//wMAUEsDBBQABgAIAAAAIQCsP0DKwAAAANwAAAAPAAAAZHJzL2Rvd25yZXYueG1sRE/NSgMx&#10;EL4LvkMYwZtN6kKp26alKoJgL619gCGZbpZuJmETd9e3N0Kht/n4fme9nXwnBupTG1jDfKZAEJtg&#10;W240nL4/npYgUka22AUmDb+UYLu5v1tjbcPIBxqOuRElhFONGlzOsZYyGUce0yxE4sKdQ+8xF9g3&#10;0vY4lnDfyWelFtJjy6XBYaQ3R+Zy/PEa9u/V4EwVu5G+GhVdeF1W5qD148O0W4HINOWb+Or+tGW+&#10;eoH/Z8oFcvMHAAD//wMAUEsBAi0AFAAGAAgAAAAhANvh9svuAAAAhQEAABMAAAAAAAAAAAAAAAAA&#10;AAAAAFtDb250ZW50X1R5cGVzXS54bWxQSwECLQAUAAYACAAAACEAWvQsW78AAAAVAQAACwAAAAAA&#10;AAAAAAAAAAAfAQAAX3JlbHMvLnJlbHNQSwECLQAUAAYACAAAACEArD9AysAAAADcAAAADwAAAAAA&#10;AAAAAAAAAAAHAgAAZHJzL2Rvd25yZXYueG1sUEsFBgAAAAADAAMAtwAAAPQCAAAAAA==&#10;" strokecolor="#8eaadb [1940]" strokeweight="2.25pt">
                   <v:stroke joinstyle="miter"/>
                 </v:line>
-                <v:line id="Straight Connector 110" o:spid="_x0000_s1045" style="position:absolute;visibility:visible;mso-wrap-style:square" from="11083,15266" to="11083,16542" o:connectortype="straight" o:gfxdata="UEsDBBQABgAIAAAAIQDb4fbL7gAAAIUBAAATAAAAW0NvbnRlbnRfVHlwZXNdLnhtbHyQz07DMAyH&#10;70i8Q+QralM4IITa7kDhCAiNB7ASt43WOlEcyvb2pNu4IODoPz9/n1xv9vOkForiPDdwXVagiI23&#10;jocG3rdPxR0oScgWJ8/UwIEENu3lRb09BBKV0ywNjCmFe63FjDSjlD4Q50nv44wpl3HQAc0OB9I3&#10;VXWrjedEnIq03oC27qjHjympx31un0wiTQLq4bS4shrAECZnMGVTvbD9QSnOhDInjzsyuiBXWQP0&#10;r4R18jfgnHvJr4nOknrFmJ5xzhraRtHWf3Kkpfz/yGo5S+H73hkquyhdjr3R8m2lj09svwAAAP//&#10;AwBQSwMEFAAGAAgAAAAhAFr0LFu/AAAAFQEAAAsAAABfcmVscy8ucmVsc2zPwWrDMAwG4Ptg72B0&#10;X5TuUMaI01uh19I+gLGVxCy2jGSy9e1nemrHjpL4P0nD4SetZiPRyNnCruvBUPYcYp4tXC/Htw8w&#10;Wl0ObuVMFm6kcBhfX4Yzra62kC6xqGlKVgtLreUTUf1CyWnHhXKbTCzJ1VbKjMX5LzcTvvf9HuXR&#10;gPHJNKdgQU5hB+ZyK23zHztFL6w81c5zQp6m6P9TMfB3PtPWFCczVQtB9N4U2rp2HOA44NMz4y8A&#10;AAD//wMAUEsDBBQABgAIAAAAIQC43H+KwwAAANwAAAAPAAAAZHJzL2Rvd25yZXYueG1sRI9Ba8Mw&#10;DIXvg/4Ho8Juq9MFRsnqlrZjMNgubfcDhK3FYbFsYjfJ/v10GOwm8Z7e+7Tdz6FXIw25i2xgvapA&#10;EdvoOm4NfF5fHzagckF22EcmAz+UYb9b3G2xcXHiM42X0ioJ4dygAV9KarTO1lPAvIqJWLSvOAQs&#10;sg6tdgNOEh56/VhVTzpgx9LgMdHJk/2+3IKBj5d69LZO/UTvbZV8PG5qezbmfjkfnkEVmsu/+e/6&#10;zQn+WvDlGZlA734BAAD//wMAUEsBAi0AFAAGAAgAAAAhANvh9svuAAAAhQEAABMAAAAAAAAAAAAA&#10;AAAAAAAAAFtDb250ZW50X1R5cGVzXS54bWxQSwECLQAUAAYACAAAACEAWvQsW78AAAAVAQAACwAA&#10;AAAAAAAAAAAAAAAfAQAAX3JlbHMvLnJlbHNQSwECLQAUAAYACAAAACEAuNx/isMAAADcAAAADwAA&#10;AAAAAAAAAAAAAAAHAgAAZHJzL2Rvd25yZXYueG1sUEsFBgAAAAADAAMAtwAAAPcCAAAAAA==&#10;" strokecolor="#8eaadb [1940]" strokeweight="2.25pt">
+                <v:line id="Straight Connector 110" o:spid="_x0000_s1044" style="position:absolute;visibility:visible;mso-wrap-style:square" from="11083,15266" to="11083,16542" o:connectortype="straight" o:gfxdata="UEsDBBQABgAIAAAAIQDb4fbL7gAAAIUBAAATAAAAW0NvbnRlbnRfVHlwZXNdLnhtbHyQz07DMAyH&#10;70i8Q+QralM4IITa7kDhCAiNB7ASt43WOlEcyvb2pNu4IODoPz9/n1xv9vOkForiPDdwXVagiI23&#10;jocG3rdPxR0oScgWJ8/UwIEENu3lRb09BBKV0ywNjCmFe63FjDSjlD4Q50nv44wpl3HQAc0OB9I3&#10;VXWrjedEnIq03oC27qjHjympx31un0wiTQLq4bS4shrAECZnMGVTvbD9QSnOhDInjzsyuiBXWQP0&#10;r4R18jfgnHvJr4nOknrFmJ5xzhraRtHWf3Kkpfz/yGo5S+H73hkquyhdjr3R8m2lj09svwAAAP//&#10;AwBQSwMEFAAGAAgAAAAhAFr0LFu/AAAAFQEAAAsAAABfcmVscy8ucmVsc2zPwWrDMAwG4Ptg72B0&#10;X5TuUMaI01uh19I+gLGVxCy2jGSy9e1nemrHjpL4P0nD4SetZiPRyNnCruvBUPYcYp4tXC/Htw8w&#10;Wl0ObuVMFm6kcBhfX4Yzra62kC6xqGlKVgtLreUTUf1CyWnHhXKbTCzJ1VbKjMX5LzcTvvf9HuXR&#10;gPHJNKdgQU5hB+ZyK23zHztFL6w81c5zQp6m6P9TMfB3PtPWFCczVQtB9N4U2rp2HOA44NMz4y8A&#10;AAD//wMAUEsDBBQABgAIAAAAIQC43H+KwwAAANwAAAAPAAAAZHJzL2Rvd25yZXYueG1sRI9Ba8Mw&#10;DIXvg/4Ho8Juq9MFRsnqlrZjMNgubfcDhK3FYbFsYjfJ/v10GOwm8Z7e+7Tdz6FXIw25i2xgvapA&#10;EdvoOm4NfF5fHzagckF22EcmAz+UYb9b3G2xcXHiM42X0ioJ4dygAV9KarTO1lPAvIqJWLSvOAQs&#10;sg6tdgNOEh56/VhVTzpgx9LgMdHJk/2+3IKBj5d69LZO/UTvbZV8PG5qezbmfjkfnkEVmsu/+e/6&#10;zQn+WvDlGZlA734BAAD//wMAUEsBAi0AFAAGAAgAAAAhANvh9svuAAAAhQEAABMAAAAAAAAAAAAA&#10;AAAAAAAAAFtDb250ZW50X1R5cGVzXS54bWxQSwECLQAUAAYACAAAACEAWvQsW78AAAAVAQAACwAA&#10;AAAAAAAAAAAAAAAfAQAAX3JlbHMvLnJlbHNQSwECLQAUAAYACAAAACEAuNx/isMAAADcAAAADwAA&#10;AAAAAAAAAAAAAAAHAgAAZHJzL2Rvd25yZXYueG1sUEsFBgAAAAADAAMAtwAAAPcCAAAAAA==&#10;" strokecolor="#8eaadb [1940]" strokeweight="2.25pt">
                   <v:stroke joinstyle="miter"/>
                 </v:line>
                 <w10:wrap anchorx="margin"/>
@@ -14658,8 +14655,8 @@
           </mc:Choice>
           <mc:Fallback>
             <w:pict>
-              <v:group w14:anchorId="48F41928" id="Group 101" o:spid="_x0000_s1046" style="position:absolute;margin-left:315.9pt;margin-top:.3pt;width:168.4pt;height:203.05pt;z-index:251825152;mso-position-horizontal-relative:margin;mso-width-relative:margin;mso-height-relative:margin" coordorigin="-1192" coordsize="21389,25798" o:gfxdata="UEsDBBQABgAIAAAAIQC2gziS/gAAAOEBAAATAAAAW0NvbnRlbnRfVHlwZXNdLnhtbJSRQU7DMBBF&#10;90jcwfIWJU67QAgl6YK0S0CoHGBkTxKLZGx5TGhvj5O2G0SRWNoz/78nu9wcxkFMGNg6quQqL6RA&#10;0s5Y6ir5vt9lD1JwBDIwOMJKHpHlpr69KfdHjyxSmriSfYz+USnWPY7AufNIadK6MEJMx9ApD/oD&#10;OlTrorhX2lFEilmcO2RdNtjC5xDF9pCuTyYBB5bi6bQ4syoJ3g9WQ0ymaiLzg5KdCXlKLjvcW893&#10;SUOqXwnz5DrgnHtJTxOsQfEKIT7DmDSUCaxw7Rqn8787ZsmRM9e2VmPeBN4uqYvTtW7jvijg9N/y&#10;JsXecLq0q+WD6m8AAAD//wMAUEsDBBQABgAIAAAAIQA4/SH/1gAAAJQBAAALAAAAX3JlbHMvLnJl&#10;bHOkkMFqwzAMhu+DvYPRfXGawxijTi+j0GvpHsDYimMaW0Yy2fr2M4PBMnrbUb/Q94l/f/hMi1qR&#10;JVI2sOt6UJgd+ZiDgffL8ekFlFSbvV0oo4EbChzGx4f9GRdb25HMsYhqlCwG5lrLq9biZkxWOiqY&#10;22YiTra2kYMu1l1tQD30/bPm3wwYN0x18gb45AdQl1tp5j/sFB2T0FQ7R0nTNEV3j6o9feQzro1i&#10;OWA14Fm+Q8a1a8+Bvu/d/dMb2JY5uiPbhG/ktn4cqGU/er3pcvwCAAD//wMAUEsDBBQABgAIAAAA&#10;IQDd62kmGgQAAK4YAAAOAAAAZHJzL2Uyb0RvYy54bWzsWU1v2zgQvS/Q/0Do3tiSZckWohRBugkW&#10;yLZB0qJnmqJkARKpJenI2V/fGVKS1ThN0243KBrnoFAk54OPM48j+vjNtq7ILVe6lCL1/KOpR7hg&#10;MitFkXofP5y/XnhEGyoyWknBU++Oa+/Nyas/jtsm4YFcyyrjioASoZO2Sb21MU0ymWi25jXVR7Lh&#10;AgZzqWpq4FUVk0zRFrTX1SSYTqNJK1XWKMm41tD71g16J1Z/nnNm3ue55oZUqQe+GftU9rnC5+Tk&#10;mCaFos26ZJ0b9Ae8qGkpwOig6i01lGxUuaeqLpmSWubmiMl6IvO8ZNyuAVbjT++t5kLJTWPXUiRt&#10;0QwwAbT3cPphtezd7ZUiZQZ7N/U9ImgNm2TtEuwAeNqmSGDWhWpumivVdRTuDVe8zVWN/2EtZGuB&#10;vRuA5VtDGHQG/mwRLQB/BmPBPF7Es7mDnq1hf1Dute8vg2jpkZ00W/85kl+if538cjG3WzfpzU/Q&#10;y8GptoFg0ju89H/D62ZNG263QSMSHV7LWQ/XNUQZFUXFE3ItNyLjGTmTSkBSEJhkEbOCA3460QDl&#10;A+A9AMIYwkchoEmjtLngsibYSD0IHpGhbzYw6e2lNuALQNbPQwe0rMrsvKwq+4JZx88qRW4p5Atl&#10;jAvjW/FqU/8tM9cfTuHPbR904/7Z6VHfDSZs/qIma/ALI5VAU0KiUecP9sAG9qjYlrmrOM6rxDXP&#10;IT4xiKwjg+Z9H/WaZtx1z7/qi1WImnOwP+h2i/yKbudlNx9FuSWWQXj6mGNOeJCwlqUwg3BdCqke&#10;UlAB8p1lN78HyUGDKJntauty12YTdq1kdgcBqqRjOt2w8xKi4ZJqc0UVUBskIdC1eQ+PvJJt6smu&#10;5ZG1VP8+1I/zIYNg1CMtUGXq6X82VHGPVH8JyK2lH4bIrfYlnMcBvKjxyGo8Ijb1mYTogmwG72wT&#10;55uqb+ZK1p+A1U/RKgxRwcB26pm+eWYcgcOpwPjpqZ0EbNpQcyluGoaqEWYM8w/bT1Q1XUIYyKV3&#10;ss9mmtxLCTcXJYU83RiZlzZfdqh2GwDMgqz4HBQTPoViwu+imCCOgmBuaTYMFhE0IcggpDum9Wfz&#10;aBYB6si0MzhhYWddFPY837PHz2UZl9xjlhnoBEhgxDID+RxYZkTRz8MyUR9pB5b5nVgG2MDVfY8V&#10;MsMJAxXQtwuZAKgFagQs5vwojBd7NBMuZ3M8JyzNTKN4avUP9dyuSPlZNLMq9ikmwDKho7fh7D9U&#10;LBaB/7tiiV8AlzCjXl7NEj2FTYaT5GlssqtZFkAs8S9Ss+x/GR1qll/uy2jxAnjmBX4ZxU9hmeGM&#10;+V6W8YMwjg80gx+GhwsYuCr69gXM8kAzz3sBY2984VLcFqvdBT7euo/foT3+meHkMwAAAP//AwBQ&#10;SwMEFAAGAAgAAAAhAKzKOq7fAAAACAEAAA8AAABkcnMvZG93bnJldi54bWxMj0FLw0AQhe+C/2EZ&#10;wZvdxGqsMZtSinoqBVtBvE2TaRKanQ3ZbZL+e8eT3t7whve+ly0n26qBet84NhDPIlDEhSsbrgx8&#10;7t/uFqB8QC6xdUwGLuRhmV9fZZiWbuQPGnahUhLCPkUDdQhdqrUvarLoZ64jFu/oeotBzr7SZY+j&#10;hNtW30dRoi02LA01drSuqTjtztbA+4jjah6/DpvTcX353j9uvzYxGXN7M61eQAWawt8z/OILOuTC&#10;dHBnLr1qDSTzWNCDCFBiPycLEQcDD1HyBDrP9P8B+Q8AAAD//wMAUEsBAi0AFAAGAAgAAAAhALaD&#10;OJL+AAAA4QEAABMAAAAAAAAAAAAAAAAAAAAAAFtDb250ZW50X1R5cGVzXS54bWxQSwECLQAUAAYA&#10;CAAAACEAOP0h/9YAAACUAQAACwAAAAAAAAAAAAAAAAAvAQAAX3JlbHMvLnJlbHNQSwECLQAUAAYA&#10;CAAAACEA3etpJhoEAACuGAAADgAAAAAAAAAAAAAAAAAuAgAAZHJzL2Uyb0RvYy54bWxQSwECLQAU&#10;AAYACAAAACEArMo6rt8AAAAIAQAADwAAAAAAAAAAAAAAAAB0BgAAZHJzL2Rvd25yZXYueG1sUEsF&#10;BgAAAAAEAAQA8wAAAIAHAAAAAA==&#10;">
-                <v:roundrect id="Rectangle: Rounded Corners 93" o:spid="_x0000_s1047" style="position:absolute;left:-1192;width:21388;height:25798;visibility:visible;mso-wrap-style:square;v-text-anchor:top" arcsize="10923f" o:gfxdata="UEsDBBQABgAIAAAAIQDb4fbL7gAAAIUBAAATAAAAW0NvbnRlbnRfVHlwZXNdLnhtbHyQz07DMAyH&#10;70i8Q+QralM4IITa7kDhCAiNB7ASt43WOlEcyvb2pNu4IODoPz9/n1xv9vOkForiPDdwXVagiI23&#10;jocG3rdPxR0oScgWJ8/UwIEENu3lRb09BBKV0ywNjCmFe63FjDSjlD4Q50nv44wpl3HQAc0OB9I3&#10;VXWrjedEnIq03oC27qjHjympx31un0wiTQLq4bS4shrAECZnMGVTvbD9QSnOhDInjzsyuiBXWQP0&#10;r4R18jfgnHvJr4nOknrFmJ5xzhraRtHWf3Kkpfz/yGo5S+H73hkquyhdjr3R8m2lj09svwAAAP//&#10;AwBQSwMEFAAGAAgAAAAhAFr0LFu/AAAAFQEAAAsAAABfcmVscy8ucmVsc2zPwWrDMAwG4Ptg72B0&#10;X5TuUMaI01uh19I+gLGVxCy2jGSy9e1nemrHjpL4P0nD4SetZiPRyNnCruvBUPYcYp4tXC/Htw8w&#10;Wl0ObuVMFm6kcBhfX4Yzra62kC6xqGlKVgtLreUTUf1CyWnHhXKbTCzJ1VbKjMX5LzcTvvf9HuXR&#10;gPHJNKdgQU5hB+ZyK23zHztFL6w81c5zQp6m6P9TMfB3PtPWFCczVQtB9N4U2rp2HOA44NMz4y8A&#10;AAD//wMAUEsDBBQABgAIAAAAIQCd3YwLwwAAANsAAAAPAAAAZHJzL2Rvd25yZXYueG1sRI9Ba8JA&#10;FITvgv9heUIvoW6qIm3qKlIo1JMkFs+P7DOJzb4N2W2y/ntXKPQ4zMw3zGYXTCsG6l1jWcHLPAVB&#10;XFrdcKXg+/T5/ArCeWSNrWVScCMHu+10ssFM25FzGgpfiQhhl6GC2vsuk9KVNRl0c9sRR+9ie4M+&#10;yr6Suscxwk0rF2m6lgYbjgs1dvRRU/lT/BoF1y7h63m1T+QlT0Mhw/mIh4VST7OwfwfhKfj/8F/7&#10;Syt4W8LjS/wBcnsHAAD//wMAUEsBAi0AFAAGAAgAAAAhANvh9svuAAAAhQEAABMAAAAAAAAAAAAA&#10;AAAAAAAAAFtDb250ZW50X1R5cGVzXS54bWxQSwECLQAUAAYACAAAACEAWvQsW78AAAAVAQAACwAA&#10;AAAAAAAAAAAAAAAfAQAAX3JlbHMvLnJlbHNQSwECLQAUAAYACAAAACEAnd2MC8MAAADbAAAADwAA&#10;AAAAAAAAAAAAAAAHAgAAZHJzL2Rvd25yZXYueG1sUEsFBgAAAAADAAMAtwAAAPcCAAAAAA==&#10;" fillcolor="#b4c6e7 [1300]" stroked="f" strokeweight="1pt">
+              <v:group w14:anchorId="48F41928" id="Group 101" o:spid="_x0000_s1045" style="position:absolute;margin-left:315.9pt;margin-top:.3pt;width:168.4pt;height:203.05pt;z-index:251825152;mso-position-horizontal-relative:margin;mso-width-relative:margin;mso-height-relative:margin" coordorigin="-1192" coordsize="21389,25798" o:gfxdata="UEsDBBQABgAIAAAAIQC2gziS/gAAAOEBAAATAAAAW0NvbnRlbnRfVHlwZXNdLnhtbJSRQU7DMBBF&#10;90jcwfIWJU67QAgl6YK0S0CoHGBkTxKLZGx5TGhvj5O2G0SRWNoz/78nu9wcxkFMGNg6quQqL6RA&#10;0s5Y6ir5vt9lD1JwBDIwOMJKHpHlpr69KfdHjyxSmriSfYz+USnWPY7AufNIadK6MEJMx9ApD/oD&#10;OlTrorhX2lFEilmcO2RdNtjC5xDF9pCuTyYBB5bi6bQ4syoJ3g9WQ0ymaiLzg5KdCXlKLjvcW893&#10;SUOqXwnz5DrgnHtJTxOsQfEKIT7DmDSUCaxw7Rqn8787ZsmRM9e2VmPeBN4uqYvTtW7jvijg9N/y&#10;JsXecLq0q+WD6m8AAAD//wMAUEsDBBQABgAIAAAAIQA4/SH/1gAAAJQBAAALAAAAX3JlbHMvLnJl&#10;bHOkkMFqwzAMhu+DvYPRfXGawxijTi+j0GvpHsDYimMaW0Yy2fr2M4PBMnrbUb/Q94l/f/hMi1qR&#10;JVI2sOt6UJgd+ZiDgffL8ekFlFSbvV0oo4EbChzGx4f9GRdb25HMsYhqlCwG5lrLq9biZkxWOiqY&#10;22YiTra2kYMu1l1tQD30/bPm3wwYN0x18gb45AdQl1tp5j/sFB2T0FQ7R0nTNEV3j6o9feQzro1i&#10;OWA14Fm+Q8a1a8+Bvu/d/dMb2JY5uiPbhG/ktn4cqGU/er3pcvwCAAD//wMAUEsDBBQABgAIAAAA&#10;IQBT4nPzGgQAAK4YAAAOAAAAZHJzL2Uyb0RvYy54bWzsWdtu4zYQfS/QfyD0vrEly5ItRFkE2SYo&#10;kO4GyRb7TFPUBZBIlaRjp1/fGVKS1TibdfcSLBrnQeF1Znhm5mhEn77dNjW550pXUqSefzL1CBdM&#10;ZpUoUu/Pj5dvFh7RhoqM1lLw1Hvg2nt79usvp5s24YEsZZ1xRUCI0MmmTb3SmDaZTDQreUP1iWy5&#10;gMlcqoYa6Kpikim6AelNPQmm02iykSprlWRcaxh95ya9Mys/zzkzH/Jcc0Pq1APbjH0q+1zhc3J2&#10;SpNC0basWGcG/QorGloJUDqIekcNJWtV7YlqKqaklrk5YbKZyDyvGLdngNP400enuVJy3dqzFMmm&#10;aAeYANpHOH21WPb+/kaRKgPfTX2PCNqAk6xeggMAz6YtElh1pdq79kZ1A4Xr4Ym3uWrwP5yFbC2w&#10;DwOwfGsIg8HAny2iBeDPYC6Yx4t4NnfQsxL8g/ve+P4yiJYe2e1m5W+j/Uu0r9u/XMyt6ya9+gla&#10;ORi1aSGY9A4v/W143ZW05dYNGpHo8FrOerhuIcqoKGqekFu5FhnPyIVUApKCwCKLmN044KcTDVA+&#10;Ad4TIIwhfBYCmrRKmysuG4KN1IPgERnaZgOT3l9rA7YAZP06NEDLusouq7q2Hcw6flErck8hXyhj&#10;XBjfbq/XzR8yc+PhFP6c+2AY/WeXR/0wqLD5i5Kswn8pqQWqEhKVOntwBBzYo2Jb5qHmuK4WtzyH&#10;+MQgsoYMkvdt1CXNuBuef9YWKxAl56B/kO0O+RnZzspuPW7llliGzdPnDHObhx1WsxRm2NxUQqqn&#10;BNSAfKfZre9BctAgSma72rrcDfswW8nsAQJUScd0umWXFUTDNdXmhiqgNkhCoGvzAR55LTepJ7uW&#10;R0qp/n5qHNdDBsGsRzZAlamn/1pTxT1S/y4gt5Z+GCK32k44jwPoqPHMajwj1s2FhOiCbAbrbBPX&#10;m7pv5ko2n4DVz1ErTFHBQHfqmb55YRyBw1uB8fNzuwjYtKXmWty1DEUjzBjmH7efqGq7hDCQS+9l&#10;n800eZQSbi3uFPJ8bWRe2XxBoB2qnQOAWZAVX4JiwkMoZvA9cNOXKSaIoyCYW5oNg0UETQgyCOmO&#10;af3ZPJpFgDoy7QzesOBZF4U9z/fs8X1ZxiX3mGUGOgESGLHMQD5HlhlR9MuwjI2VXT4cWeb/wTLA&#10;Bq7ue66QGXx/GMsAtUCNgMWcH4XxYo9mwuVsju8JSzPTKJ5a+UM9tytSvhfNrIp9igmwTOjobXj3&#10;HysWi8CPrliiV1CxMKNeX80SHcImg/cPY5NdzbIAYol/kppl/8voWLP8dF9G8SvgmVf4ZRQfwjKD&#10;7/8ry/hBGMdHmsEPw+MFDFwVffkCZnGkmZe9gLE3vnApbovV7gIfb93HfWiPf2Y4+wcAAP//AwBQ&#10;SwMEFAAGAAgAAAAhAKzKOq7fAAAACAEAAA8AAABkcnMvZG93bnJldi54bWxMj0FLw0AQhe+C/2EZ&#10;wZvdxGqsMZtSinoqBVtBvE2TaRKanQ3ZbZL+e8eT3t7whve+ly0n26qBet84NhDPIlDEhSsbrgx8&#10;7t/uFqB8QC6xdUwGLuRhmV9fZZiWbuQPGnahUhLCPkUDdQhdqrUvarLoZ64jFu/oeotBzr7SZY+j&#10;hNtW30dRoi02LA01drSuqTjtztbA+4jjah6/DpvTcX353j9uvzYxGXN7M61eQAWawt8z/OILOuTC&#10;dHBnLr1qDSTzWNCDCFBiPycLEQcDD1HyBDrP9P8B+Q8AAAD//wMAUEsBAi0AFAAGAAgAAAAhALaD&#10;OJL+AAAA4QEAABMAAAAAAAAAAAAAAAAAAAAAAFtDb250ZW50X1R5cGVzXS54bWxQSwECLQAUAAYA&#10;CAAAACEAOP0h/9YAAACUAQAACwAAAAAAAAAAAAAAAAAvAQAAX3JlbHMvLnJlbHNQSwECLQAUAAYA&#10;CAAAACEAU+Jz8xoEAACuGAAADgAAAAAAAAAAAAAAAAAuAgAAZHJzL2Uyb0RvYy54bWxQSwECLQAU&#10;AAYACAAAACEArMo6rt8AAAAIAQAADwAAAAAAAAAAAAAAAAB0BgAAZHJzL2Rvd25yZXYueG1sUEsF&#10;BgAAAAAEAAQA8wAAAIAHAAAAAA==&#10;">
+                <v:roundrect id="Rectangle: Rounded Corners 93" o:spid="_x0000_s1046" style="position:absolute;left:-1192;width:21388;height:25798;visibility:visible;mso-wrap-style:square;v-text-anchor:top" arcsize="10923f" o:gfxdata="UEsDBBQABgAIAAAAIQDb4fbL7gAAAIUBAAATAAAAW0NvbnRlbnRfVHlwZXNdLnhtbHyQz07DMAyH&#10;70i8Q+QralM4IITa7kDhCAiNB7ASt43WOlEcyvb2pNu4IODoPz9/n1xv9vOkForiPDdwXVagiI23&#10;jocG3rdPxR0oScgWJ8/UwIEENu3lRb09BBKV0ywNjCmFe63FjDSjlD4Q50nv44wpl3HQAc0OB9I3&#10;VXWrjedEnIq03oC27qjHjympx31un0wiTQLq4bS4shrAECZnMGVTvbD9QSnOhDInjzsyuiBXWQP0&#10;r4R18jfgnHvJr4nOknrFmJ5xzhraRtHWf3Kkpfz/yGo5S+H73hkquyhdjr3R8m2lj09svwAAAP//&#10;AwBQSwMEFAAGAAgAAAAhAFr0LFu/AAAAFQEAAAsAAABfcmVscy8ucmVsc2zPwWrDMAwG4Ptg72B0&#10;X5TuUMaI01uh19I+gLGVxCy2jGSy9e1nemrHjpL4P0nD4SetZiPRyNnCruvBUPYcYp4tXC/Htw8w&#10;Wl0ObuVMFm6kcBhfX4Yzra62kC6xqGlKVgtLreUTUf1CyWnHhXKbTCzJ1VbKjMX5LzcTvvf9HuXR&#10;gPHJNKdgQU5hB+ZyK23zHztFL6w81c5zQp6m6P9TMfB3PtPWFCczVQtB9N4U2rp2HOA44NMz4y8A&#10;AAD//wMAUEsDBBQABgAIAAAAIQCd3YwLwwAAANsAAAAPAAAAZHJzL2Rvd25yZXYueG1sRI9Ba8JA&#10;FITvgv9heUIvoW6qIm3qKlIo1JMkFs+P7DOJzb4N2W2y/ntXKPQ4zMw3zGYXTCsG6l1jWcHLPAVB&#10;XFrdcKXg+/T5/ArCeWSNrWVScCMHu+10ssFM25FzGgpfiQhhl6GC2vsuk9KVNRl0c9sRR+9ie4M+&#10;yr6Suscxwk0rF2m6lgYbjgs1dvRRU/lT/BoF1y7h63m1T+QlT0Mhw/mIh4VST7OwfwfhKfj/8F/7&#10;Syt4W8LjS/wBcnsHAAD//wMAUEsBAi0AFAAGAAgAAAAhANvh9svuAAAAhQEAABMAAAAAAAAAAAAA&#10;AAAAAAAAAFtDb250ZW50X1R5cGVzXS54bWxQSwECLQAUAAYACAAAACEAWvQsW78AAAAVAQAACwAA&#10;AAAAAAAAAAAAAAAfAQAAX3JlbHMvLnJlbHNQSwECLQAUAAYACAAAACEAnd2MC8MAAADbAAAADwAA&#10;AAAAAAAAAAAAAAAHAgAAZHJzL2Rvd25yZXYueG1sUEsFBgAAAAADAAMAtwAAAPcCAAAAAA==&#10;" fillcolor="#b4c6e7 [1300]" stroked="f" strokeweight="1pt">
                   <v:stroke joinstyle="miter"/>
                   <v:textbox>
                     <w:txbxContent>
@@ -14754,7 +14751,7 @@
                     </w:txbxContent>
                   </v:textbox>
                 </v:roundrect>
-                <v:roundrect id="Rectangle: Rounded Corners 94" o:spid="_x0000_s1048" style="position:absolute;left:2762;top:4286;width:13563;height:3200;visibility:visible;mso-wrap-style:square;v-text-anchor:top" arcsize="10923f" o:gfxdata="UEsDBBQABgAIAAAAIQDb4fbL7gAAAIUBAAATAAAAW0NvbnRlbnRfVHlwZXNdLnhtbHyQz07DMAyH&#10;70i8Q+QralM4IITa7kDhCAiNB7ASt43WOlEcyvb2pNu4IODoPz9/n1xv9vOkForiPDdwXVagiI23&#10;jocG3rdPxR0oScgWJ8/UwIEENu3lRb09BBKV0ywNjCmFe63FjDSjlD4Q50nv44wpl3HQAc0OB9I3&#10;VXWrjedEnIq03oC27qjHjympx31un0wiTQLq4bS4shrAECZnMGVTvbD9QSnOhDInjzsyuiBXWQP0&#10;r4R18jfgnHvJr4nOknrFmJ5xzhraRtHWf3Kkpfz/yGo5S+H73hkquyhdjr3R8m2lj09svwAAAP//&#10;AwBQSwMEFAAGAAgAAAAhAFr0LFu/AAAAFQEAAAsAAABfcmVscy8ucmVsc2zPwWrDMAwG4Ptg72B0&#10;X5TuUMaI01uh19I+gLGVxCy2jGSy9e1nemrHjpL4P0nD4SetZiPRyNnCruvBUPYcYp4tXC/Htw8w&#10;Wl0ObuVMFm6kcBhfX4Yzra62kC6xqGlKVgtLreUTUf1CyWnHhXKbTCzJ1VbKjMX5LzcTvvf9HuXR&#10;gPHJNKdgQU5hB+ZyK23zHztFL6w81c5zQp6m6P9TMfB3PtPWFCczVQtB9N4U2rp2HOA44NMz4y8A&#10;AAD//wMAUEsDBBQABgAIAAAAIQD7gxXmxQAAANsAAAAPAAAAZHJzL2Rvd25yZXYueG1sRI9Pa8JA&#10;FMTvBb/D8gRvdaOIaHQVERT/FEqjHrw9ss8kmH0bsmtM++ndQqHHYWZ+w8yXrSlFQ7UrLCsY9CMQ&#10;xKnVBWcKzqfN+wSE88gaS8uk4JscLBedtznG2j75i5rEZyJA2MWoIPe+iqV0aU4GXd9WxMG72dqg&#10;D7LOpK7xGeCmlMMoGkuDBYeFHCta55Tek4dRcGxxbT9tddhfrtvioJuP5PozUarXbVczEJ5a/x/+&#10;a++0gukIfr+EHyAXLwAAAP//AwBQSwECLQAUAAYACAAAACEA2+H2y+4AAACFAQAAEwAAAAAAAAAA&#10;AAAAAAAAAAAAW0NvbnRlbnRfVHlwZXNdLnhtbFBLAQItABQABgAIAAAAIQBa9CxbvwAAABUBAAAL&#10;AAAAAAAAAAAAAAAAAB8BAABfcmVscy8ucmVsc1BLAQItABQABgAIAAAAIQD7gxXmxQAAANsAAAAP&#10;AAAAAAAAAAAAAAAAAAcCAABkcnMvZG93bnJldi54bWxQSwUGAAAAAAMAAwC3AAAA+QIAAAAA&#10;" fillcolor="#f4b083 [1941]" stroked="f" strokeweight="1pt">
+                <v:roundrect id="Rectangle: Rounded Corners 94" o:spid="_x0000_s1047" style="position:absolute;left:2762;top:4286;width:13563;height:3200;visibility:visible;mso-wrap-style:square;v-text-anchor:top" arcsize="10923f" o:gfxdata="UEsDBBQABgAIAAAAIQDb4fbL7gAAAIUBAAATAAAAW0NvbnRlbnRfVHlwZXNdLnhtbHyQz07DMAyH&#10;70i8Q+QralM4IITa7kDhCAiNB7ASt43WOlEcyvb2pNu4IODoPz9/n1xv9vOkForiPDdwXVagiI23&#10;jocG3rdPxR0oScgWJ8/UwIEENu3lRb09BBKV0ywNjCmFe63FjDSjlD4Q50nv44wpl3HQAc0OB9I3&#10;VXWrjedEnIq03oC27qjHjympx31un0wiTQLq4bS4shrAECZnMGVTvbD9QSnOhDInjzsyuiBXWQP0&#10;r4R18jfgnHvJr4nOknrFmJ5xzhraRtHWf3Kkpfz/yGo5S+H73hkquyhdjr3R8m2lj09svwAAAP//&#10;AwBQSwMEFAAGAAgAAAAhAFr0LFu/AAAAFQEAAAsAAABfcmVscy8ucmVsc2zPwWrDMAwG4Ptg72B0&#10;X5TuUMaI01uh19I+gLGVxCy2jGSy9e1nemrHjpL4P0nD4SetZiPRyNnCruvBUPYcYp4tXC/Htw8w&#10;Wl0ObuVMFm6kcBhfX4Yzra62kC6xqGlKVgtLreUTUf1CyWnHhXKbTCzJ1VbKjMX5LzcTvvf9HuXR&#10;gPHJNKdgQU5hB+ZyK23zHztFL6w81c5zQp6m6P9TMfB3PtPWFCczVQtB9N4U2rp2HOA44NMz4y8A&#10;AAD//wMAUEsDBBQABgAIAAAAIQD7gxXmxQAAANsAAAAPAAAAZHJzL2Rvd25yZXYueG1sRI9Pa8JA&#10;FMTvBb/D8gRvdaOIaHQVERT/FEqjHrw9ss8kmH0bsmtM++ndQqHHYWZ+w8yXrSlFQ7UrLCsY9CMQ&#10;xKnVBWcKzqfN+wSE88gaS8uk4JscLBedtznG2j75i5rEZyJA2MWoIPe+iqV0aU4GXd9WxMG72dqg&#10;D7LOpK7xGeCmlMMoGkuDBYeFHCta55Tek4dRcGxxbT9tddhfrtvioJuP5PozUarXbVczEJ5a/x/+&#10;a++0gukIfr+EHyAXLwAAAP//AwBQSwECLQAUAAYACAAAACEA2+H2y+4AAACFAQAAEwAAAAAAAAAA&#10;AAAAAAAAAAAAW0NvbnRlbnRfVHlwZXNdLnhtbFBLAQItABQABgAIAAAAIQBa9CxbvwAAABUBAAAL&#10;AAAAAAAAAAAAAAAAAB8BAABfcmVscy8ucmVsc1BLAQItABQABgAIAAAAIQD7gxXmxQAAANsAAAAP&#10;AAAAAAAAAAAAAAAAAAcCAABkcnMvZG93bnJldi54bWxQSwUGAAAAAAMAAwC3AAAA+QIAAAAA&#10;" fillcolor="#f4b083 [1941]" stroked="f" strokeweight="1pt">
                   <v:stroke joinstyle="miter"/>
                   <v:textbox>
                     <w:txbxContent>
@@ -14775,7 +14772,7 @@
                     </w:txbxContent>
                   </v:textbox>
                 </v:roundrect>
-                <v:roundrect id="Rectangle: Rounded Corners 95" o:spid="_x0000_s1049" style="position:absolute;left:2286;top:16478;width:14935;height:3067;visibility:visible;mso-wrap-style:square;v-text-anchor:middle" arcsize="10923f" o:gfxdata="UEsDBBQABgAIAAAAIQDb4fbL7gAAAIUBAAATAAAAW0NvbnRlbnRfVHlwZXNdLnhtbHyQz07DMAyH&#10;70i8Q+QralM4IITa7kDhCAiNB7ASt43WOlEcyvb2pNu4IODoPz9/n1xv9vOkForiPDdwXVagiI23&#10;jocG3rdPxR0oScgWJ8/UwIEENu3lRb09BBKV0ywNjCmFe63FjDSjlD4Q50nv44wpl3HQAc0OB9I3&#10;VXWrjedEnIq03oC27qjHjympx31un0wiTQLq4bS4shrAECZnMGVTvbD9QSnOhDInjzsyuiBXWQP0&#10;r4R18jfgnHvJr4nOknrFmJ5xzhraRtHWf3Kkpfz/yGo5S+H73hkquyhdjr3R8m2lj09svwAAAP//&#10;AwBQSwMEFAAGAAgAAAAhAFr0LFu/AAAAFQEAAAsAAABfcmVscy8ucmVsc2zPwWrDMAwG4Ptg72B0&#10;X5TuUMaI01uh19I+gLGVxCy2jGSy9e1nemrHjpL4P0nD4SetZiPRyNnCruvBUPYcYp4tXC/Htw8w&#10;Wl0ObuVMFm6kcBhfX4Yzra62kC6xqGlKVgtLreUTUf1CyWnHhXKbTCzJ1VbKjMX5LzcTvvf9HuXR&#10;gPHJNKdgQU5hB+ZyK23zHztFL6w81c5zQp6m6P9TMfB3PtPWFCczVQtB9N4U2rp2HOA44NMz4y8A&#10;AAD//wMAUEsDBBQABgAIAAAAIQBoOQ8lwwAAANsAAAAPAAAAZHJzL2Rvd25yZXYueG1sRI/RasJA&#10;FETfC/7DcoW+1U0ES5q6SihUAoLS1A+4zV6TYPZuyK5J6te7BaGPw8ycYdbbybRioN41lhXEiwgE&#10;cWl1w5WC0/fnSwLCeWSNrWVS8EsOtpvZ0xpTbUf+oqHwlQgQdikqqL3vUildWZNBt7AdcfDOtjfo&#10;g+wrqXscA9y0chlFr9Jgw2Ghxo4+aiovxdUoKJu8im/dD56OdMB2n2XFLhmVep5P2TsIT5P/Dz/a&#10;uVbwtoK/L+EHyM0dAAD//wMAUEsBAi0AFAAGAAgAAAAhANvh9svuAAAAhQEAABMAAAAAAAAAAAAA&#10;AAAAAAAAAFtDb250ZW50X1R5cGVzXS54bWxQSwECLQAUAAYACAAAACEAWvQsW78AAAAVAQAACwAA&#10;AAAAAAAAAAAAAAAfAQAAX3JlbHMvLnJlbHNQSwECLQAUAAYACAAAACEAaDkPJcMAAADbAAAADwAA&#10;AAAAAAAAAAAAAAAHAgAAZHJzL2Rvd25yZXYueG1sUEsFBgAAAAADAAMAtwAAAPcCAAAAAA==&#10;" fillcolor="#393737 [814]" stroked="f" strokeweight="1pt">
+                <v:roundrect id="Rectangle: Rounded Corners 95" o:spid="_x0000_s1048" style="position:absolute;left:2286;top:16478;width:14935;height:3067;visibility:visible;mso-wrap-style:square;v-text-anchor:middle" arcsize="10923f" o:gfxdata="UEsDBBQABgAIAAAAIQDb4fbL7gAAAIUBAAATAAAAW0NvbnRlbnRfVHlwZXNdLnhtbHyQz07DMAyH&#10;70i8Q+QralM4IITa7kDhCAiNB7ASt43WOlEcyvb2pNu4IODoPz9/n1xv9vOkForiPDdwXVagiI23&#10;jocG3rdPxR0oScgWJ8/UwIEENu3lRb09BBKV0ywNjCmFe63FjDSjlD4Q50nv44wpl3HQAc0OB9I3&#10;VXWrjedEnIq03oC27qjHjympx31un0wiTQLq4bS4shrAECZnMGVTvbD9QSnOhDInjzsyuiBXWQP0&#10;r4R18jfgnHvJr4nOknrFmJ5xzhraRtHWf3Kkpfz/yGo5S+H73hkquyhdjr3R8m2lj09svwAAAP//&#10;AwBQSwMEFAAGAAgAAAAhAFr0LFu/AAAAFQEAAAsAAABfcmVscy8ucmVsc2zPwWrDMAwG4Ptg72B0&#10;X5TuUMaI01uh19I+gLGVxCy2jGSy9e1nemrHjpL4P0nD4SetZiPRyNnCruvBUPYcYp4tXC/Htw8w&#10;Wl0ObuVMFm6kcBhfX4Yzra62kC6xqGlKVgtLreUTUf1CyWnHhXKbTCzJ1VbKjMX5LzcTvvf9HuXR&#10;gPHJNKdgQU5hB+ZyK23zHztFL6w81c5zQp6m6P9TMfB3PtPWFCczVQtB9N4U2rp2HOA44NMz4y8A&#10;AAD//wMAUEsDBBQABgAIAAAAIQBoOQ8lwwAAANsAAAAPAAAAZHJzL2Rvd25yZXYueG1sRI/RasJA&#10;FETfC/7DcoW+1U0ES5q6SihUAoLS1A+4zV6TYPZuyK5J6te7BaGPw8ycYdbbybRioN41lhXEiwgE&#10;cWl1w5WC0/fnSwLCeWSNrWVS8EsOtpvZ0xpTbUf+oqHwlQgQdikqqL3vUildWZNBt7AdcfDOtjfo&#10;g+wrqXscA9y0chlFr9Jgw2Ghxo4+aiovxdUoKJu8im/dD56OdMB2n2XFLhmVep5P2TsIT5P/Dz/a&#10;uVbwtoK/L+EHyM0dAAD//wMAUEsBAi0AFAAGAAgAAAAhANvh9svuAAAAhQEAABMAAAAAAAAAAAAA&#10;AAAAAAAAAFtDb250ZW50X1R5cGVzXS54bWxQSwECLQAUAAYACAAAACEAWvQsW78AAAAVAQAACwAA&#10;AAAAAAAAAAAAAAAfAQAAX3JlbHMvLnJlbHNQSwECLQAUAAYACAAAACEAaDkPJcMAAADbAAAADwAA&#10;AAAAAAAAAAAAAAAHAgAAZHJzL2Rvd25yZXYueG1sUEsFBgAAAAADAAMAtwAAAPcCAAAAAA==&#10;" fillcolor="#393737 [814]" stroked="f" strokeweight="1pt">
                   <v:stroke joinstyle="miter"/>
                   <v:textbox>
                     <w:txbxContent>
@@ -14796,7 +14793,7 @@
                     </w:txbxContent>
                   </v:textbox>
                 </v:roundrect>
-                <v:roundrect id="Rectangle: Rounded Corners 96" o:spid="_x0000_s1050" style="position:absolute;left:2762;top:8286;width:13563;height:3201;visibility:visible;mso-wrap-style:square;v-text-anchor:top" arcsize="10923f" o:gfxdata="UEsDBBQABgAIAAAAIQDb4fbL7gAAAIUBAAATAAAAW0NvbnRlbnRfVHlwZXNdLnhtbHyQz07DMAyH&#10;70i8Q+QralM4IITa7kDhCAiNB7ASt43WOlEcyvb2pNu4IODoPz9/n1xv9vOkForiPDdwXVagiI23&#10;jocG3rdPxR0oScgWJ8/UwIEENu3lRb09BBKV0ywNjCmFe63FjDSjlD4Q50nv44wpl3HQAc0OB9I3&#10;VXWrjedEnIq03oC27qjHjympx31un0wiTQLq4bS4shrAECZnMGVTvbD9QSnOhDInjzsyuiBXWQP0&#10;r4R18jfgnHvJr4nOknrFmJ5xzhraRtHWf3Kkpfz/yGo5S+H73hkquyhdjr3R8m2lj09svwAAAP//&#10;AwBQSwMEFAAGAAgAAAAhAFr0LFu/AAAAFQEAAAsAAABfcmVscy8ucmVsc2zPwWrDMAwG4Ptg72B0&#10;X5TuUMaI01uh19I+gLGVxCy2jGSy9e1nemrHjpL4P0nD4SetZiPRyNnCruvBUPYcYp4tXC/Htw8w&#10;Wl0ObuVMFm6kcBhfX4Yzra62kC6xqGlKVgtLreUTUf1CyWnHhXKbTCzJ1VbKjMX5LzcTvvf9HuXR&#10;gPHJNKdgQU5hB+ZyK23zHztFL6w81c5zQp6m6P9TMfB3PtPWFCczVQtB9N4U2rp2HOA44NMz4y8A&#10;AAD//wMAUEsDBBQABgAIAAAAIQDuoJp0xAAAANsAAAAPAAAAZHJzL2Rvd25yZXYueG1sRI9Pi8Iw&#10;FMTvgt8hvIW9abpl0W41iiwoggfxzx68PZpnW21eSpOt9dsbQfA4zMxvmOm8M5VoqXGlZQVfwwgE&#10;cWZ1ybmC42E5SEA4j6yxskwK7uRgPuv3pphqe+MdtXufiwBhl6KCwvs6ldJlBRl0Q1sTB+9sG4M+&#10;yCaXusFbgJtKxlE0kgZLDgsF1vRbUHbd/xsFp1X8PXZ/1m431zZZxZdqndVLpT4/usUEhKfOv8Ov&#10;9lor+BnB80v4AXL2AAAA//8DAFBLAQItABQABgAIAAAAIQDb4fbL7gAAAIUBAAATAAAAAAAAAAAA&#10;AAAAAAAAAABbQ29udGVudF9UeXBlc10ueG1sUEsBAi0AFAAGAAgAAAAhAFr0LFu/AAAAFQEAAAsA&#10;AAAAAAAAAAAAAAAAHwEAAF9yZWxzLy5yZWxzUEsBAi0AFAAGAAgAAAAhAO6gmnTEAAAA2wAAAA8A&#10;AAAAAAAAAAAAAAAABwIAAGRycy9kb3ducmV2LnhtbFBLBQYAAAAAAwADALcAAAD4AgAAAAA=&#10;" fillcolor="#8eaadb [1940]" stroked="f" strokeweight="1pt">
+                <v:roundrect id="Rectangle: Rounded Corners 96" o:spid="_x0000_s1049" style="position:absolute;left:2762;top:8286;width:13563;height:3201;visibility:visible;mso-wrap-style:square;v-text-anchor:top" arcsize="10923f" o:gfxdata="UEsDBBQABgAIAAAAIQDb4fbL7gAAAIUBAAATAAAAW0NvbnRlbnRfVHlwZXNdLnhtbHyQz07DMAyH&#10;70i8Q+QralM4IITa7kDhCAiNB7ASt43WOlEcyvb2pNu4IODoPz9/n1xv9vOkForiPDdwXVagiI23&#10;jocG3rdPxR0oScgWJ8/UwIEENu3lRb09BBKV0ywNjCmFe63FjDSjlD4Q50nv44wpl3HQAc0OB9I3&#10;VXWrjedEnIq03oC27qjHjympx31un0wiTQLq4bS4shrAECZnMGVTvbD9QSnOhDInjzsyuiBXWQP0&#10;r4R18jfgnHvJr4nOknrFmJ5xzhraRtHWf3Kkpfz/yGo5S+H73hkquyhdjr3R8m2lj09svwAAAP//&#10;AwBQSwMEFAAGAAgAAAAhAFr0LFu/AAAAFQEAAAsAAABfcmVscy8ucmVsc2zPwWrDMAwG4Ptg72B0&#10;X5TuUMaI01uh19I+gLGVxCy2jGSy9e1nemrHjpL4P0nD4SetZiPRyNnCruvBUPYcYp4tXC/Htw8w&#10;Wl0ObuVMFm6kcBhfX4Yzra62kC6xqGlKVgtLreUTUf1CyWnHhXKbTCzJ1VbKjMX5LzcTvvf9HuXR&#10;gPHJNKdgQU5hB+ZyK23zHztFL6w81c5zQp6m6P9TMfB3PtPWFCczVQtB9N4U2rp2HOA44NMz4y8A&#10;AAD//wMAUEsDBBQABgAIAAAAIQDuoJp0xAAAANsAAAAPAAAAZHJzL2Rvd25yZXYueG1sRI9Pi8Iw&#10;FMTvgt8hvIW9abpl0W41iiwoggfxzx68PZpnW21eSpOt9dsbQfA4zMxvmOm8M5VoqXGlZQVfwwgE&#10;cWZ1ybmC42E5SEA4j6yxskwK7uRgPuv3pphqe+MdtXufiwBhl6KCwvs6ldJlBRl0Q1sTB+9sG4M+&#10;yCaXusFbgJtKxlE0kgZLDgsF1vRbUHbd/xsFp1X8PXZ/1m431zZZxZdqndVLpT4/usUEhKfOv8Ov&#10;9lor+BnB80v4AXL2AAAA//8DAFBLAQItABQABgAIAAAAIQDb4fbL7gAAAIUBAAATAAAAAAAAAAAA&#10;AAAAAAAAAABbQ29udGVudF9UeXBlc10ueG1sUEsBAi0AFAAGAAgAAAAhAFr0LFu/AAAAFQEAAAsA&#10;AAAAAAAAAAAAAAAAHwEAAF9yZWxzLy5yZWxzUEsBAi0AFAAGAAgAAAAhAO6gmnTEAAAA2wAAAA8A&#10;AAAAAAAAAAAAAAAABwIAAGRycy9kb3ducmV2LnhtbFBLBQYAAAAAAwADALcAAAD4AgAAAAA=&#10;" fillcolor="#8eaadb [1940]" stroked="f" strokeweight="1pt">
                   <v:stroke joinstyle="miter"/>
                   <v:textbox>
                     <w:txbxContent>
@@ -14817,7 +14814,7 @@
                     </w:txbxContent>
                   </v:textbox>
                 </v:roundrect>
-                <v:roundrect id="Rectangle: Rounded Corners 97" o:spid="_x0000_s1051" style="position:absolute;left:2762;top:12477;width:13563;height:3201;visibility:visible;mso-wrap-style:square;v-text-anchor:top" arcsize="10923f" o:gfxdata="UEsDBBQABgAIAAAAIQDb4fbL7gAAAIUBAAATAAAAW0NvbnRlbnRfVHlwZXNdLnhtbHyQz07DMAyH&#10;70i8Q+QralM4IITa7kDhCAiNB7ASt43WOlEcyvb2pNu4IODoPz9/n1xv9vOkForiPDdwXVagiI23&#10;jocG3rdPxR0oScgWJ8/UwIEENu3lRb09BBKV0ywNjCmFe63FjDSjlD4Q50nv44wpl3HQAc0OB9I3&#10;VXWrjedEnIq03oC27qjHjympx31un0wiTQLq4bS4shrAECZnMGVTvbD9QSnOhDInjzsyuiBXWQP0&#10;r4R18jfgnHvJr4nOknrFmJ5xzhraRtHWf3Kkpfz/yGo5S+H73hkquyhdjr3R8m2lj09svwAAAP//&#10;AwBQSwMEFAAGAAgAAAAhAFr0LFu/AAAAFQEAAAsAAABfcmVscy8ucmVsc2zPwWrDMAwG4Ptg72B0&#10;X5TuUMaI01uh19I+gLGVxCy2jGSy9e1nemrHjpL4P0nD4SetZiPRyNnCruvBUPYcYp4tXC/Htw8w&#10;Wl0ObuVMFm6kcBhfX4Yzra62kC6xqGlKVgtLreUTUf1CyWnHhXKbTCzJ1VbKjMX5LzcTvvf9HuXR&#10;gPHJNKdgQU5hB+ZyK23zHztFL6w81c5zQp6m6P9TMfB3PtPWFCczVQtB9N4U2rp2HOA44NMz4y8A&#10;AAD//wMAUEsDBBQABgAIAAAAIQCB7D/vxAAAANsAAAAPAAAAZHJzL2Rvd25yZXYueG1sRI9Li8JA&#10;EITvgv9haMGbTgziI+sosqAIHsTXYW9NpjfJmukJmdkY/70jCB6LqvqKWqxaU4qGaldYVjAaRiCI&#10;U6sLzhRczpvBDITzyBpLy6TgQQ5Wy25ngYm2dz5Sc/KZCBB2CSrIva8SKV2ak0E3tBVx8H5tbdAH&#10;WWdS13gPcFPKOIom0mDBYSHHir5zSm+nf6PgZxuPp+5q7WF/a2bb+K/cpdVGqX6vXX+B8NT6T/jd&#10;3mkF8ym8voQfIJdPAAAA//8DAFBLAQItABQABgAIAAAAIQDb4fbL7gAAAIUBAAATAAAAAAAAAAAA&#10;AAAAAAAAAABbQ29udGVudF9UeXBlc10ueG1sUEsBAi0AFAAGAAgAAAAhAFr0LFu/AAAAFQEAAAsA&#10;AAAAAAAAAAAAAAAAHwEAAF9yZWxzLy5yZWxzUEsBAi0AFAAGAAgAAAAhAIHsP+/EAAAA2wAAAA8A&#10;AAAAAAAAAAAAAAAABwIAAGRycy9kb3ducmV2LnhtbFBLBQYAAAAAAwADALcAAAD4AgAAAAA=&#10;" fillcolor="#8eaadb [1940]" stroked="f" strokeweight="1pt">
+                <v:roundrect id="Rectangle: Rounded Corners 97" o:spid="_x0000_s1050" style="position:absolute;left:2762;top:12477;width:13563;height:3201;visibility:visible;mso-wrap-style:square;v-text-anchor:top" arcsize="10923f" o:gfxdata="UEsDBBQABgAIAAAAIQDb4fbL7gAAAIUBAAATAAAAW0NvbnRlbnRfVHlwZXNdLnhtbHyQz07DMAyH&#10;70i8Q+QralM4IITa7kDhCAiNB7ASt43WOlEcyvb2pNu4IODoPz9/n1xv9vOkForiPDdwXVagiI23&#10;jocG3rdPxR0oScgWJ8/UwIEENu3lRb09BBKV0ywNjCmFe63FjDSjlD4Q50nv44wpl3HQAc0OB9I3&#10;VXWrjedEnIq03oC27qjHjympx31un0wiTQLq4bS4shrAECZnMGVTvbD9QSnOhDInjzsyuiBXWQP0&#10;r4R18jfgnHvJr4nOknrFmJ5xzhraRtHWf3Kkpfz/yGo5S+H73hkquyhdjr3R8m2lj09svwAAAP//&#10;AwBQSwMEFAAGAAgAAAAhAFr0LFu/AAAAFQEAAAsAAABfcmVscy8ucmVsc2zPwWrDMAwG4Ptg72B0&#10;X5TuUMaI01uh19I+gLGVxCy2jGSy9e1nemrHjpL4P0nD4SetZiPRyNnCruvBUPYcYp4tXC/Htw8w&#10;Wl0ObuVMFm6kcBhfX4Yzra62kC6xqGlKVgtLreUTUf1CyWnHhXKbTCzJ1VbKjMX5LzcTvvf9HuXR&#10;gPHJNKdgQU5hB+ZyK23zHztFL6w81c5zQp6m6P9TMfB3PtPWFCczVQtB9N4U2rp2HOA44NMz4y8A&#10;AAD//wMAUEsDBBQABgAIAAAAIQCB7D/vxAAAANsAAAAPAAAAZHJzL2Rvd25yZXYueG1sRI9Li8JA&#10;EITvgv9haMGbTgziI+sosqAIHsTXYW9NpjfJmukJmdkY/70jCB6LqvqKWqxaU4qGaldYVjAaRiCI&#10;U6sLzhRczpvBDITzyBpLy6TgQQ5Wy25ngYm2dz5Sc/KZCBB2CSrIva8SKV2ak0E3tBVx8H5tbdAH&#10;WWdS13gPcFPKOIom0mDBYSHHir5zSm+nf6PgZxuPp+5q7WF/a2bb+K/cpdVGqX6vXX+B8NT6T/jd&#10;3mkF8ym8voQfIJdPAAAA//8DAFBLAQItABQABgAIAAAAIQDb4fbL7gAAAIUBAAATAAAAAAAAAAAA&#10;AAAAAAAAAABbQ29udGVudF9UeXBlc10ueG1sUEsBAi0AFAAGAAgAAAAhAFr0LFu/AAAAFQEAAAsA&#10;AAAAAAAAAAAAAAAAHwEAAF9yZWxzLy5yZWxzUEsBAi0AFAAGAAgAAAAhAIHsP+/EAAAA2wAAAA8A&#10;AAAAAAAAAAAAAAAABwIAAGRycy9kb3ducmV2LnhtbFBLBQYAAAAAAwADALcAAAD4AgAAAAA=&#10;" fillcolor="#8eaadb [1940]" stroked="f" strokeweight="1pt">
                   <v:stroke joinstyle="miter"/>
                   <v:textbox>
                     <w:txbxContent>
@@ -15347,9 +15344,9 @@
           </mc:Choice>
           <mc:Fallback>
             <w:pict>
-              <v:group w14:anchorId="30BBC486" id="Group 112" o:spid="_x0000_s1052" style="position:absolute;margin-left:0;margin-top:.05pt;width:147.6pt;height:3in;z-index:251826176;mso-position-horizontal:center;mso-position-horizontal-relative:margin;mso-height-relative:margin" coordsize="18745,26138" o:gfxdata="UEsDBBQABgAIAAAAIQC2gziS/gAAAOEBAAATAAAAW0NvbnRlbnRfVHlwZXNdLnhtbJSRQU7DMBBF&#10;90jcwfIWJU67QAgl6YK0S0CoHGBkTxKLZGx5TGhvj5O2G0SRWNoz/78nu9wcxkFMGNg6quQqL6RA&#10;0s5Y6ir5vt9lD1JwBDIwOMJKHpHlpr69KfdHjyxSmriSfYz+USnWPY7AufNIadK6MEJMx9ApD/oD&#10;OlTrorhX2lFEilmcO2RdNtjC5xDF9pCuTyYBB5bi6bQ4syoJ3g9WQ0ymaiLzg5KdCXlKLjvcW893&#10;SUOqXwnz5DrgnHtJTxOsQfEKIT7DmDSUCaxw7Rqn8787ZsmRM9e2VmPeBN4uqYvTtW7jvijg9N/y&#10;JsXecLq0q+WD6m8AAAD//wMAUEsDBBQABgAIAAAAIQA4/SH/1gAAAJQBAAALAAAAX3JlbHMvLnJl&#10;bHOkkMFqwzAMhu+DvYPRfXGawxijTi+j0GvpHsDYimMaW0Yy2fr2M4PBMnrbUb/Q94l/f/hMi1qR&#10;JVI2sOt6UJgd+ZiDgffL8ekFlFSbvV0oo4EbChzGx4f9GRdb25HMsYhqlCwG5lrLq9biZkxWOiqY&#10;22YiTra2kYMu1l1tQD30/bPm3wwYN0x18gb45AdQl1tp5j/sFB2T0FQ7R0nTNEV3j6o9feQzro1i&#10;OWA14Fm+Q8a1a8+Bvu/d/dMb2JY5uiPbhG/ktn4cqGU/er3pcvwCAAD//wMAUEsDBBQABgAIAAAA&#10;IQCaI6EN4QQAACMfAAAOAAAAZHJzL2Uyb0RvYy54bWzsWUtv2zgQvi/Q/0Do3th6WLKFOEXgboIF&#10;sm2QdNEzI1G2AInUknTs7K/vDCnRXjtx3BT2IXUOjsTnzHDmm+Gn80/LuiKPTKpS8LHnn/U9wngm&#10;8pJPx94/364+Dj2iNOU5rQRnY++JKe/TxYc/zhdNygIxE1XOJIFFuEoXzdibad2kvZ7KZqym6kw0&#10;jENnIWRNNbzKaS+XdAGr11Uv6Pfj3kLIvJEiY0pB62fb6V2Y9YuCZfprUSimSTX2QDZtfqX5fcDf&#10;3sU5TaeSNrMya8Wgb5CipiWHTd1Sn6mmZC7LraXqMpNCiUKfZaLuiaIoM2Z0AG38/oY211LMG6PL&#10;NF1MG2cmMO2Gnd68bPbl8VaSMoez8wOPcFrDIZl9CTaAeRbNNIVR17K5b25l2zC1b6jxspA1/gdd&#10;yNIY9skZli01yaDRHybRIAD7Z9AXJFEIR2dNn83gfLbmZbM/n50Z++GwH+HMXrdxD+Vz4rgXJ3er&#10;3Qj8cF05eD+IbisJabqh20e/U/lF5UZxvFM5iBG1cgP1a25wP6MNM96l8IBbQ8V+Z6g7CB7KpxVL&#10;yZ2Y85zlZCIkh1gnMMhYz0x0bqFSBR7yok90+j/vFGC4Te1p2kilr5moCT6MPQgHnqNYJtTo443S&#10;1hW6cbi3ElWZX5VVZV4QR9ikkuSRAgLQLGNc+2Z6Na//Frltj/rwZ08HmtEjzfC4awZvM4iEKxnf&#10;+98mFcetuMBNrTzYAo7ZGcQ86aeK4biK37ECIg7CIjCCuJW3ZVQzmjPbPHhRFrMgrlzA/m5tq+QL&#10;a1sp2/E4lRmodJP7uwSzk90Ms7Pg2k2uSy7kcwtUYPl2Zzu+M5I1DVpJLx+WBo0ALGAoNj2I/Al8&#10;UwqL3arJrkrwhhuq9C2VANYAK5CA9Ff4KSqxGHuiffLITMj/nmvH8RA80OuRBYD/2FP/zqlkHqn+&#10;4hBWIz+KMFuYl2iQIHTJ9Z6H9R4+rycCvAsiB6QzjzheV91jIUX9HfLUJe4KXZRnsPfY093jRNuU&#10;BHkuY5eXZhDkh4bqG37fZLg0mhnd/NvyO5VNGxAaYumL6AKZphshYcfiTC4u51oUpYmXlVXbAwBQ&#10;sbY+OLokLsfsQBcY1J49wNLr6BIkcRAMPAKpJfJHfhfIDmbCQRzGYHXMPZh44GStF3aZq0OPQ6OM&#10;gxMAgTWUceBzQpk1iLZHdGiUcXnshDLvCWXCPWqYJPw5lAmGEL8GZfw4HIZbMBONQlfihv046Q+O&#10;AjO2hlgvZhIsFdq9Xf4/VS3GAofGE5e53jGeZFr+fnVLtA+imJspVlf71S3DAYSqQZQh1C3wCDkP&#10;SvHu5nuqW9AcDsFOt6O125HLXe8YZ37D2xHcYixJtet2ZOqKt6CMH4TD4AQziConEgbootdJGJfQ&#10;TjBznOvRis0+EiHjA53eYs69lrSczjSwvJwDySokwd4VFTPhLf/f8ZodB+/I/1EwiEYjU9Ik4ShK&#10;Wsa7K2laEsYPksHAVMqOxd+iequSIze9RWkhG2wDmADTF2AJZanGN7C+v8LHgOR7krx7ELHPM7h7&#10;kLDHZnD18lUG1yIFsjeYoo7HLPpw397lyOtZcw9HDsOorc3hM9ioPzTTV8X5yZM3P6lYvu6de7KB&#10;Z/gSa7iE9qsxfupdfzeev/q2ffEDAAD//wMAUEsDBBQABgAIAAAAIQCEv6Oh3QAAAAUBAAAPAAAA&#10;ZHJzL2Rvd25yZXYueG1sTI/NasMwEITvhb6D2EJujWynCa1rOYTQ9BQK+YHS28ba2CbWyliK7bx9&#10;lVN73Jlh5ttsOZpG9NS52rKCeBqBIC6srrlUcDxsnl9BOI+ssbFMCm7kYJk/PmSYajvwjvq9L0Uo&#10;YZeigsr7NpXSFRUZdFPbEgfvbDuDPpxdKXWHQyg3jUyiaCEN1hwWKmxpXVFx2V+Ngs8Bh9Us/ui3&#10;l/P69nOYf31vY1Jq8jSu3kF4Gv1fGO74AR3ywHSyV9ZONArCI/6uiuAlb/MExEnByyyJQeaZ/E+f&#10;/wIAAP//AwBQSwECLQAUAAYACAAAACEAtoM4kv4AAADhAQAAEwAAAAAAAAAAAAAAAAAAAAAAW0Nv&#10;bnRlbnRfVHlwZXNdLnhtbFBLAQItABQABgAIAAAAIQA4/SH/1gAAAJQBAAALAAAAAAAAAAAAAAAA&#10;AC8BAABfcmVscy8ucmVsc1BLAQItABQABgAIAAAAIQCaI6EN4QQAACMfAAAOAAAAAAAAAAAAAAAA&#10;AC4CAABkcnMvZTJvRG9jLnhtbFBLAQItABQABgAIAAAAIQCEv6Oh3QAAAAUBAAAPAAAAAAAAAAAA&#10;AAAAADsHAABkcnMvZG93bnJldi54bWxQSwUGAAAAAAQABADzAAAARQgAAAAA&#10;">
-                <v:group id="Group 98" o:spid="_x0000_s1053" style="position:absolute;width:18745;height:26138" coordorigin="" coordsize="18745,26139" o:gfxdata="UEsDBBQABgAIAAAAIQDb4fbL7gAAAIUBAAATAAAAW0NvbnRlbnRfVHlwZXNdLnhtbHyQz07DMAyH&#10;70i8Q+QralM4IITa7kDhCAiNB7ASt43WOlEcyvb2pNu4IODoPz9/n1xv9vOkForiPDdwXVagiI23&#10;jocG3rdPxR0oScgWJ8/UwIEENu3lRb09BBKV0ywNjCmFe63FjDSjlD4Q50nv44wpl3HQAc0OB9I3&#10;VXWrjedEnIq03oC27qjHjympx31un0wiTQLq4bS4shrAECZnMGVTvbD9QSnOhDInjzsyuiBXWQP0&#10;r4R18jfgnHvJr4nOknrFmJ5xzhraRtHWf3Kkpfz/yGo5S+H73hkquyhdjr3R8m2lj09svwAAAP//&#10;AwBQSwMEFAAGAAgAAAAhAFr0LFu/AAAAFQEAAAsAAABfcmVscy8ucmVsc2zPwWrDMAwG4Ptg72B0&#10;X5TuUMaI01uh19I+gLGVxCy2jGSy9e1nemrHjpL4P0nD4SetZiPRyNnCruvBUPYcYp4tXC/Htw8w&#10;Wl0ObuVMFm6kcBhfX4Yzra62kC6xqGlKVgtLreUTUf1CyWnHhXKbTCzJ1VbKjMX5LzcTvvf9HuXR&#10;gPHJNKdgQU5hB+ZyK23zHztFL6w81c5zQp6m6P9TMfB3PtPWFCczVQtB9N4U2rp2HOA44NMz4y8A&#10;AAD//wMAUEsDBBQABgAIAAAAIQB+mM1GwwAAANsAAAAPAAAAZHJzL2Rvd25yZXYueG1sRE/LasJA&#10;FN0L/YfhFrozk7QobXQUCW3pQgSTQnF3yVyTYOZOyEzz+HtnUejycN7b/WRaMVDvGssKkigGQVxa&#10;3XCl4Lv4WL6CcB5ZY2uZFMzkYL97WGwx1XbkMw25r0QIYZeigtr7LpXSlTUZdJHtiAN3tb1BH2Bf&#10;Sd3jGMJNK5/jeC0NNhwaauwoq6m85b9GweeI4+EleR+Ot2s2X4rV6eeYkFJPj9NhA8LT5P/Ff+4v&#10;reAtjA1fwg+QuzsAAAD//wMAUEsBAi0AFAAGAAgAAAAhANvh9svuAAAAhQEAABMAAAAAAAAAAAAA&#10;AAAAAAAAAFtDb250ZW50X1R5cGVzXS54bWxQSwECLQAUAAYACAAAACEAWvQsW78AAAAVAQAACwAA&#10;AAAAAAAAAAAAAAAfAQAAX3JlbHMvLnJlbHNQSwECLQAUAAYACAAAACEAfpjNRsMAAADbAAAADwAA&#10;AAAAAAAAAAAAAAAHAgAAZHJzL2Rvd25yZXYueG1sUEsFBgAAAAADAAMAtwAAAPcCAAAAAA==&#10;">
-                  <v:roundrect id="Rectangle: Rounded Corners 61" o:spid="_x0000_s1054" style="position:absolute;width:18745;height:26139;visibility:visible;mso-wrap-style:square;v-text-anchor:top" arcsize="10923f" o:gfxdata="UEsDBBQABgAIAAAAIQDb4fbL7gAAAIUBAAATAAAAW0NvbnRlbnRfVHlwZXNdLnhtbHyQz07DMAyH&#10;70i8Q+QralM4IITa7kDhCAiNB7ASt43WOlEcyvb2pNu4IODoPz9/n1xv9vOkForiPDdwXVagiI23&#10;jocG3rdPxR0oScgWJ8/UwIEENu3lRb09BBKV0ywNjCmFe63FjDSjlD4Q50nv44wpl3HQAc0OB9I3&#10;VXWrjedEnIq03oC27qjHjympx31un0wiTQLq4bS4shrAECZnMGVTvbD9QSnOhDInjzsyuiBXWQP0&#10;r4R18jfgnHvJr4nOknrFmJ5xzhraRtHWf3Kkpfz/yGo5S+H73hkquyhdjr3R8m2lj09svwAAAP//&#10;AwBQSwMEFAAGAAgAAAAhAFr0LFu/AAAAFQEAAAsAAABfcmVscy8ucmVsc2zPwWrDMAwG4Ptg72B0&#10;X5TuUMaI01uh19I+gLGVxCy2jGSy9e1nemrHjpL4P0nD4SetZiPRyNnCruvBUPYcYp4tXC/Htw8w&#10;Wl0ObuVMFm6kcBhfX4Yzra62kC6xqGlKVgtLreUTUf1CyWnHhXKbTCzJ1VbKjMX5LzcTvvf9HuXR&#10;gPHJNKdgQU5hB+ZyK23zHztFL6w81c5zQp6m6P9TMfB3PtPWFCczVQtB9N4U2rp2HOA44NMz4y8A&#10;AAD//wMAUEsDBBQABgAIAAAAIQA3lsfAwgAAANsAAAAPAAAAZHJzL2Rvd25yZXYueG1sRI9Ba8JA&#10;FITvQv/D8gQvoW4MJZTUVaRQ0JMkFs+P7DOJZt+G7FbXf+8WBI/DzHzDLNfB9OJKo+ssK1jMUxDE&#10;tdUdNwp+Dz/vnyCcR9bYWyYFd3KwXr1Nllhoe+OSrpVvRISwK1BB6/1QSOnqlgy6uR2Io3eyo0Ef&#10;5dhIPeItwk0vszTNpcGO40KLA323VF+qP6PgPCR8Pn5sEnkq01DJcNzjLlNqNg2bLxCegn+Fn+2t&#10;VpAv4P9L/AFy9QAAAP//AwBQSwECLQAUAAYACAAAACEA2+H2y+4AAACFAQAAEwAAAAAAAAAAAAAA&#10;AAAAAAAAW0NvbnRlbnRfVHlwZXNdLnhtbFBLAQItABQABgAIAAAAIQBa9CxbvwAAABUBAAALAAAA&#10;AAAAAAAAAAAAAB8BAABfcmVscy8ucmVsc1BLAQItABQABgAIAAAAIQA3lsfAwgAAANsAAAAPAAAA&#10;AAAAAAAAAAAAAAcCAABkcnMvZG93bnJldi54bWxQSwUGAAAAAAMAAwC3AAAA9gIAAAAA&#10;" fillcolor="#b4c6e7 [1300]" stroked="f" strokeweight="1pt">
+              <v:group w14:anchorId="30BBC486" id="Group 112" o:spid="_x0000_s1051" style="position:absolute;margin-left:0;margin-top:.05pt;width:147.6pt;height:3in;z-index:251826176;mso-position-horizontal:center;mso-position-horizontal-relative:margin;mso-height-relative:margin" coordsize="18745,26138" o:gfxdata="UEsDBBQABgAIAAAAIQC2gziS/gAAAOEBAAATAAAAW0NvbnRlbnRfVHlwZXNdLnhtbJSRQU7DMBBF&#10;90jcwfIWJU67QAgl6YK0S0CoHGBkTxKLZGx5TGhvj5O2G0SRWNoz/78nu9wcxkFMGNg6quQqL6RA&#10;0s5Y6ir5vt9lD1JwBDIwOMJKHpHlpr69KfdHjyxSmriSfYz+USnWPY7AufNIadK6MEJMx9ApD/oD&#10;OlTrorhX2lFEilmcO2RdNtjC5xDF9pCuTyYBB5bi6bQ4syoJ3g9WQ0ymaiLzg5KdCXlKLjvcW893&#10;SUOqXwnz5DrgnHtJTxOsQfEKIT7DmDSUCaxw7Rqn8787ZsmRM9e2VmPeBN4uqYvTtW7jvijg9N/y&#10;JsXecLq0q+WD6m8AAAD//wMAUEsDBBQABgAIAAAAIQA4/SH/1gAAAJQBAAALAAAAX3JlbHMvLnJl&#10;bHOkkMFqwzAMhu+DvYPRfXGawxijTi+j0GvpHsDYimMaW0Yy2fr2M4PBMnrbUb/Q94l/f/hMi1qR&#10;JVI2sOt6UJgd+ZiDgffL8ekFlFSbvV0oo4EbChzGx4f9GRdb25HMsYhqlCwG5lrLq9biZkxWOiqY&#10;22YiTra2kYMu1l1tQD30/bPm3wwYN0x18gb45AdQl1tp5j/sFB2T0FQ7R0nTNEV3j6o9feQzro1i&#10;OWA14Fm+Q8a1a8+Bvu/d/dMb2JY5uiPbhG/ktn4cqGU/er3pcvwCAAD//wMAUEsDBBQABgAIAAAA&#10;IQCDy3aG7AQAACMfAAAOAAAAZHJzL2Uyb0RvYy54bWzsWUtv2zgQvi+w/4HQvbH1sGQJcYogbYIF&#10;sm2QdNEzI1G2AIlUSTp29td3hpRo13YSI0V8SJ2DI/E5M5z5Zvjp9OOyqckDk6oSfOL5J0OPMJ6L&#10;ouLTiffft8sPY48oTXlBa8HZxHtkyvt49vdfp4s2Y4GYibpgksAiXGWLduLNtG6zwUDlM9ZQdSJa&#10;xqGzFLKhGl7ldFBIuoDVm3oQDIfxYCFk0UqRM6Wg9ZPt9M7M+mXJcv21LBXTpJ54IJs2v9L83uPv&#10;4OyUZlNJ21mVd2LQV0jR0IrDpm6pT1RTMpfV1lJNlUuhRKlPctEMRFlWOTM6gDb+cEObKynmrdFl&#10;mi2mrTMTmHbDTq9eNv/ycCNJVcDZ+YFHOG3gkMy+BBvAPIt2msGoK9netTeya5jaN9R4WcoG/4Mu&#10;ZGkM++gMy5aa5NDoj5NoFID9c+gLkiiEo7Omz2dwPlvz8tnnnTNjPxwPI5w56DceoHxOHPfi5O60&#10;S8EP15WD9zfRbSUhzTZ0++D3Kj+pXBrHzyoHMaJWbqB+zw3uZrRlxrsUHnBnqNjvDXULwUP5tGYZ&#10;uRVzXrCCXAjJIdYJDDLWMxOdW6hMgYc86RO9/rudAgy3qT3NWqn0FRMNwYeJB+HACxTLhBp9uFba&#10;ukI/DvdWoq6Ky6quzQviCLuoJXmggAA0zxnXvplez5t/RWHboyH82dOBZvRIMzzum8HbDCLhSsb3&#10;ftmk5rgVF7iplQdbwDF7g5gn/VgzHFfzW1ZCxEFYBEYQt/K2jGpGC2abR0/KYhbElUvY361tlXxi&#10;bStlNx6nMgOVbvLwOcHsZDfD7Cy4dpObigu5a4EaLN/tbMf3RrKmQSvp5f3SolHae9i9KB7BN6Ww&#10;2K3a/LICb7imSt9QCWANsAIJSH+Fn7IWi4knuiePzIT8f1c7jofggV6PLAD8J576MaeSeaT+h0NY&#10;pX4UYbYwL9EoQeiS6z336z183lwI8C6IHJDOPOJ4XfePpRTNd8hT57grdFGew94TT/ePF9qmJMhz&#10;OTs/N4MgP7RUX/O7Nsel0czo5t+W36lsu4DQEEtfRB/INNsICTsWZ3JxPteirEy8oKGtVbsDAFBB&#10;vDwAuiQuxzyDLjAI3ATlAVh6GV2CJA6CkUcgtUR+6veB7GAmHMVhDFbH3IOJB07WemGfuXr0eGuU&#10;cXACILCGMg58jiizBtEHQRmI687TjijznlAm3KOGScL+7PdDmWAM8WtQxo/DcbgFM1EauhI3HMbJ&#10;cHQQmLE1xHoxk2Cp0O3t8v+xajEWeOOqJXB18TvGk1zLP69uifZBFHMz3b9uGY8gVA2ijKFugUfI&#10;RVCK9zffY92C5nAIdrwdrW5HgauQ3zHO/IG3I7jFWJLquduRqStegzJ+EI6DI8wgqhxJGKCLXiRh&#10;AlciH2HmMNejFZt9IELGBzq9w5w7LWk1nWlgeTkHklVIgr3dBRkuSRe84/97XrPn4B35nwajKE1N&#10;SZOEaZR0jHdf0nQkjB8ko5HJYI7F36J664ojN71FaSEbbAOYANMXYAllqcZXsL6/w8eA5HuSvHsQ&#10;sbsZ3D1I2EMzuHr5IoNrkQLZm45QPJgju+S505HXs+YejhyGUVebw2ewdDg201fF+dGTNz+p4Il3&#10;eRXj85dvEe/Gkw08w5dYo2v31Rg/9a6/G89ffds++wkAAP//AwBQSwMEFAAGAAgAAAAhAIS/o6Hd&#10;AAAABQEAAA8AAABkcnMvZG93bnJldi54bWxMj81qwzAQhO+FvoPYQm6NbKcJrWs5hND0FAr5gdLb&#10;xtrYJtbKWIrtvH2VU3vcmWHm22w5mkb01LnasoJ4GoEgLqyuuVRwPGyeX0E4j6yxsUwKbuRgmT8+&#10;ZJhqO/CO+r0vRShhl6KCyvs2ldIVFRl0U9sSB+9sO4M+nF0pdYdDKDeNTKJoIQ3WHBYqbGldUXHZ&#10;X42CzwGH1Sz+6LeX8/r2c5h/fW9jUmryNK7eQXga/V8Y7vgBHfLAdLJX1k40CsIj/q6K4CVv8wTE&#10;ScHLLIlB5pn8T5//AgAA//8DAFBLAQItABQABgAIAAAAIQC2gziS/gAAAOEBAAATAAAAAAAAAAAA&#10;AAAAAAAAAABbQ29udGVudF9UeXBlc10ueG1sUEsBAi0AFAAGAAgAAAAhADj9If/WAAAAlAEAAAsA&#10;AAAAAAAAAAAAAAAALwEAAF9yZWxzLy5yZWxzUEsBAi0AFAAGAAgAAAAhAIPLdobsBAAAIx8AAA4A&#10;AAAAAAAAAAAAAAAALgIAAGRycy9lMm9Eb2MueG1sUEsBAi0AFAAGAAgAAAAhAIS/o6HdAAAABQEA&#10;AA8AAAAAAAAAAAAAAAAARgcAAGRycy9kb3ducmV2LnhtbFBLBQYAAAAABAAEAPMAAABQCAAAAAA=&#10;">
+                <v:group id="Group 98" o:spid="_x0000_s1052" style="position:absolute;width:18745;height:26138" coordorigin="" coordsize="18745,26139" o:gfxdata="UEsDBBQABgAIAAAAIQDb4fbL7gAAAIUBAAATAAAAW0NvbnRlbnRfVHlwZXNdLnhtbHyQz07DMAyH&#10;70i8Q+QralM4IITa7kDhCAiNB7ASt43WOlEcyvb2pNu4IODoPz9/n1xv9vOkForiPDdwXVagiI23&#10;jocG3rdPxR0oScgWJ8/UwIEENu3lRb09BBKV0ywNjCmFe63FjDSjlD4Q50nv44wpl3HQAc0OB9I3&#10;VXWrjedEnIq03oC27qjHjympx31un0wiTQLq4bS4shrAECZnMGVTvbD9QSnOhDInjzsyuiBXWQP0&#10;r4R18jfgnHvJr4nOknrFmJ5xzhraRtHWf3Kkpfz/yGo5S+H73hkquyhdjr3R8m2lj09svwAAAP//&#10;AwBQSwMEFAAGAAgAAAAhAFr0LFu/AAAAFQEAAAsAAABfcmVscy8ucmVsc2zPwWrDMAwG4Ptg72B0&#10;X5TuUMaI01uh19I+gLGVxCy2jGSy9e1nemrHjpL4P0nD4SetZiPRyNnCruvBUPYcYp4tXC/Htw8w&#10;Wl0ObuVMFm6kcBhfX4Yzra62kC6xqGlKVgtLreUTUf1CyWnHhXKbTCzJ1VbKjMX5LzcTvvf9HuXR&#10;gPHJNKdgQU5hB+ZyK23zHztFL6w81c5zQp6m6P9TMfB3PtPWFCczVQtB9N4U2rp2HOA44NMz4y8A&#10;AAD//wMAUEsDBBQABgAIAAAAIQB+mM1GwwAAANsAAAAPAAAAZHJzL2Rvd25yZXYueG1sRE/LasJA&#10;FN0L/YfhFrozk7QobXQUCW3pQgSTQnF3yVyTYOZOyEzz+HtnUejycN7b/WRaMVDvGssKkigGQVxa&#10;3XCl4Lv4WL6CcB5ZY2uZFMzkYL97WGwx1XbkMw25r0QIYZeigtr7LpXSlTUZdJHtiAN3tb1BH2Bf&#10;Sd3jGMJNK5/jeC0NNhwaauwoq6m85b9GweeI4+EleR+Ot2s2X4rV6eeYkFJPj9NhA8LT5P/Ff+4v&#10;reAtjA1fwg+QuzsAAAD//wMAUEsBAi0AFAAGAAgAAAAhANvh9svuAAAAhQEAABMAAAAAAAAAAAAA&#10;AAAAAAAAAFtDb250ZW50X1R5cGVzXS54bWxQSwECLQAUAAYACAAAACEAWvQsW78AAAAVAQAACwAA&#10;AAAAAAAAAAAAAAAfAQAAX3JlbHMvLnJlbHNQSwECLQAUAAYACAAAACEAfpjNRsMAAADbAAAADwAA&#10;AAAAAAAAAAAAAAAHAgAAZHJzL2Rvd25yZXYueG1sUEsFBgAAAAADAAMAtwAAAPcCAAAAAA==&#10;">
+                  <v:roundrect id="Rectangle: Rounded Corners 61" o:spid="_x0000_s1053" style="position:absolute;width:18745;height:26139;visibility:visible;mso-wrap-style:square;v-text-anchor:top" arcsize="10923f" o:gfxdata="UEsDBBQABgAIAAAAIQDb4fbL7gAAAIUBAAATAAAAW0NvbnRlbnRfVHlwZXNdLnhtbHyQz07DMAyH&#10;70i8Q+QralM4IITa7kDhCAiNB7ASt43WOlEcyvb2pNu4IODoPz9/n1xv9vOkForiPDdwXVagiI23&#10;jocG3rdPxR0oScgWJ8/UwIEENu3lRb09BBKV0ywNjCmFe63FjDSjlD4Q50nv44wpl3HQAc0OB9I3&#10;VXWrjedEnIq03oC27qjHjympx31un0wiTQLq4bS4shrAECZnMGVTvbD9QSnOhDInjzsyuiBXWQP0&#10;r4R18jfgnHvJr4nOknrFmJ5xzhraRtHWf3Kkpfz/yGo5S+H73hkquyhdjr3R8m2lj09svwAAAP//&#10;AwBQSwMEFAAGAAgAAAAhAFr0LFu/AAAAFQEAAAsAAABfcmVscy8ucmVsc2zPwWrDMAwG4Ptg72B0&#10;X5TuUMaI01uh19I+gLGVxCy2jGSy9e1nemrHjpL4P0nD4SetZiPRyNnCruvBUPYcYp4tXC/Htw8w&#10;Wl0ObuVMFm6kcBhfX4Yzra62kC6xqGlKVgtLreUTUf1CyWnHhXKbTCzJ1VbKjMX5LzcTvvf9HuXR&#10;gPHJNKdgQU5hB+ZyK23zHztFL6w81c5zQp6m6P9TMfB3PtPWFCczVQtB9N4U2rp2HOA44NMz4y8A&#10;AAD//wMAUEsDBBQABgAIAAAAIQA3lsfAwgAAANsAAAAPAAAAZHJzL2Rvd25yZXYueG1sRI9Ba8JA&#10;FITvQv/D8gQvoW4MJZTUVaRQ0JMkFs+P7DOJZt+G7FbXf+8WBI/DzHzDLNfB9OJKo+ssK1jMUxDE&#10;tdUdNwp+Dz/vnyCcR9bYWyYFd3KwXr1Nllhoe+OSrpVvRISwK1BB6/1QSOnqlgy6uR2Io3eyo0Ef&#10;5dhIPeItwk0vszTNpcGO40KLA323VF+qP6PgPCR8Pn5sEnkq01DJcNzjLlNqNg2bLxCegn+Fn+2t&#10;VpAv4P9L/AFy9QAAAP//AwBQSwECLQAUAAYACAAAACEA2+H2y+4AAACFAQAAEwAAAAAAAAAAAAAA&#10;AAAAAAAAW0NvbnRlbnRfVHlwZXNdLnhtbFBLAQItABQABgAIAAAAIQBa9CxbvwAAABUBAAALAAAA&#10;AAAAAAAAAAAAAB8BAABfcmVscy8ucmVsc1BLAQItABQABgAIAAAAIQA3lsfAwgAAANsAAAAPAAAA&#10;AAAAAAAAAAAAAAcCAABkcnMvZG93bnJldi54bWxQSwUGAAAAAAMAAwC3AAAA9gIAAAAA&#10;" fillcolor="#b4c6e7 [1300]" stroked="f" strokeweight="1pt">
                     <v:stroke joinstyle="miter"/>
                     <v:textbox>
                       <w:txbxContent>
@@ -15436,7 +15433,7 @@
                       </w:txbxContent>
                     </v:textbox>
                   </v:roundrect>
-                  <v:roundrect id="Rectangle: Rounded Corners 72" o:spid="_x0000_s1055" style="position:absolute;left:2762;top:4191;width:13563;height:3200;visibility:visible;mso-wrap-style:square;v-text-anchor:top" arcsize="10923f" o:gfxdata="UEsDBBQABgAIAAAAIQDb4fbL7gAAAIUBAAATAAAAW0NvbnRlbnRfVHlwZXNdLnhtbHyQz07DMAyH&#10;70i8Q+QralM4IITa7kDhCAiNB7ASt43WOlEcyvb2pNu4IODoPz9/n1xv9vOkForiPDdwXVagiI23&#10;jocG3rdPxR0oScgWJ8/UwIEENu3lRb09BBKV0ywNjCmFe63FjDSjlD4Q50nv44wpl3HQAc0OB9I3&#10;VXWrjedEnIq03oC27qjHjympx31un0wiTQLq4bS4shrAECZnMGVTvbD9QSnOhDInjzsyuiBXWQP0&#10;r4R18jfgnHvJr4nOknrFmJ5xzhraRtHWf3Kkpfz/yGo5S+H73hkquyhdjr3R8m2lj09svwAAAP//&#10;AwBQSwMEFAAGAAgAAAAhAFr0LFu/AAAAFQEAAAsAAABfcmVscy8ucmVsc2zPwWrDMAwG4Ptg72B0&#10;X5TuUMaI01uh19I+gLGVxCy2jGSy9e1nemrHjpL4P0nD4SetZiPRyNnCruvBUPYcYp4tXC/Htw8w&#10;Wl0ObuVMFm6kcBhfX4Yzra62kC6xqGlKVgtLreUTUf1CyWnHhXKbTCzJ1VbKjMX5LzcTvvf9HuXR&#10;gPHJNKdgQU5hB+ZyK23zHztFL6w81c5zQp6m6P9TMfB3PtPWFCczVQtB9N4U2rp2HOA44NMz4y8A&#10;AAD//wMAUEsDBBQABgAIAAAAIQAhl3qNwgAAANsAAAAPAAAAZHJzL2Rvd25yZXYueG1sRI9Bi8Iw&#10;FITvC/6H8ARva2oRlWoUERTBg+iuB2+P5tlWm5fSxFr/vREEj8PMfMPMFq0pRUO1KywrGPQjEMSp&#10;1QVnCv7/1r8TEM4jaywtk4InOVjMOz8zTLR98IGao89EgLBLUEHufZVI6dKcDLq+rYiDd7G1QR9k&#10;nUld4yPATSnjKBpJgwWHhRwrWuWU3o53o+C8iYdjd7J2v7s1k018LbdptVaq122XUxCeWv8Nf9pb&#10;rWAcw/tL+AFy/gIAAP//AwBQSwECLQAUAAYACAAAACEA2+H2y+4AAACFAQAAEwAAAAAAAAAAAAAA&#10;AAAAAAAAW0NvbnRlbnRfVHlwZXNdLnhtbFBLAQItABQABgAIAAAAIQBa9CxbvwAAABUBAAALAAAA&#10;AAAAAAAAAAAAAB8BAABfcmVscy8ucmVsc1BLAQItABQABgAIAAAAIQAhl3qNwgAAANsAAAAPAAAA&#10;AAAAAAAAAAAAAAcCAABkcnMvZG93bnJldi54bWxQSwUGAAAAAAMAAwC3AAAA9gIAAAAA&#10;" fillcolor="#8eaadb [1940]" stroked="f" strokeweight="1pt">
+                  <v:roundrect id="Rectangle: Rounded Corners 72" o:spid="_x0000_s1054" style="position:absolute;left:2762;top:4191;width:13563;height:3200;visibility:visible;mso-wrap-style:square;v-text-anchor:top" arcsize="10923f" o:gfxdata="UEsDBBQABgAIAAAAIQDb4fbL7gAAAIUBAAATAAAAW0NvbnRlbnRfVHlwZXNdLnhtbHyQz07DMAyH&#10;70i8Q+QralM4IITa7kDhCAiNB7ASt43WOlEcyvb2pNu4IODoPz9/n1xv9vOkForiPDdwXVagiI23&#10;jocG3rdPxR0oScgWJ8/UwIEENu3lRb09BBKV0ywNjCmFe63FjDSjlD4Q50nv44wpl3HQAc0OB9I3&#10;VXWrjedEnIq03oC27qjHjympx31un0wiTQLq4bS4shrAECZnMGVTvbD9QSnOhDInjzsyuiBXWQP0&#10;r4R18jfgnHvJr4nOknrFmJ5xzhraRtHWf3Kkpfz/yGo5S+H73hkquyhdjr3R8m2lj09svwAAAP//&#10;AwBQSwMEFAAGAAgAAAAhAFr0LFu/AAAAFQEAAAsAAABfcmVscy8ucmVsc2zPwWrDMAwG4Ptg72B0&#10;X5TuUMaI01uh19I+gLGVxCy2jGSy9e1nemrHjpL4P0nD4SetZiPRyNnCruvBUPYcYp4tXC/Htw8w&#10;Wl0ObuVMFm6kcBhfX4Yzra62kC6xqGlKVgtLreUTUf1CyWnHhXKbTCzJ1VbKjMX5LzcTvvf9HuXR&#10;gPHJNKdgQU5hB+ZyK23zHztFL6w81c5zQp6m6P9TMfB3PtPWFCczVQtB9N4U2rp2HOA44NMz4y8A&#10;AAD//wMAUEsDBBQABgAIAAAAIQAhl3qNwgAAANsAAAAPAAAAZHJzL2Rvd25yZXYueG1sRI9Bi8Iw&#10;FITvC/6H8ARva2oRlWoUERTBg+iuB2+P5tlWm5fSxFr/vREEj8PMfMPMFq0pRUO1KywrGPQjEMSp&#10;1QVnCv7/1r8TEM4jaywtk4InOVjMOz8zTLR98IGao89EgLBLUEHufZVI6dKcDLq+rYiDd7G1QR9k&#10;nUld4yPATSnjKBpJgwWHhRwrWuWU3o53o+C8iYdjd7J2v7s1k018LbdptVaq122XUxCeWv8Nf9pb&#10;rWAcw/tL+AFy/gIAAP//AwBQSwECLQAUAAYACAAAACEA2+H2y+4AAACFAQAAEwAAAAAAAAAAAAAA&#10;AAAAAAAAW0NvbnRlbnRfVHlwZXNdLnhtbFBLAQItABQABgAIAAAAIQBa9CxbvwAAABUBAAALAAAA&#10;AAAAAAAAAAAAAB8BAABfcmVscy8ucmVsc1BLAQItABQABgAIAAAAIQAhl3qNwgAAANsAAAAPAAAA&#10;AAAAAAAAAAAAAAcCAABkcnMvZG93bnJldi54bWxQSwUGAAAAAAMAAwC3AAAA9gIAAAAA&#10;" fillcolor="#8eaadb [1940]" stroked="f" strokeweight="1pt">
                     <v:stroke joinstyle="miter"/>
                     <v:textbox>
                       <w:txbxContent>
@@ -15457,7 +15454,7 @@
                       </w:txbxContent>
                     </v:textbox>
                   </v:roundrect>
-                  <v:roundrect id="Rectangle: Rounded Corners 73" o:spid="_x0000_s1056" style="position:absolute;left:2286;top:16383;width:14935;height:3067;visibility:visible;mso-wrap-style:square;v-text-anchor:middle" arcsize="10923f" o:gfxdata="UEsDBBQABgAIAAAAIQDb4fbL7gAAAIUBAAATAAAAW0NvbnRlbnRfVHlwZXNdLnhtbHyQz07DMAyH&#10;70i8Q+QralM4IITa7kDhCAiNB7ASt43WOlEcyvb2pNu4IODoPz9/n1xv9vOkForiPDdwXVagiI23&#10;jocG3rdPxR0oScgWJ8/UwIEENu3lRb09BBKV0ywNjCmFe63FjDSjlD4Q50nv44wpl3HQAc0OB9I3&#10;VXWrjedEnIq03oC27qjHjympx31un0wiTQLq4bS4shrAECZnMGVTvbD9QSnOhDInjzsyuiBXWQP0&#10;r4R18jfgnHvJr4nOknrFmJ5xzhraRtHWf3Kkpfz/yGo5S+H73hkquyhdjr3R8m2lj09svwAAAP//&#10;AwBQSwMEFAAGAAgAAAAhAFr0LFu/AAAAFQEAAAsAAABfcmVscy8ucmVsc2zPwWrDMAwG4Ptg72B0&#10;X5TuUMaI01uh19I+gLGVxCy2jGSy9e1nemrHjpL4P0nD4SetZiPRyNnCruvBUPYcYp4tXC/Htw8w&#10;Wl0ObuVMFm6kcBhfX4Yzra62kC6xqGlKVgtLreUTUf1CyWnHhXKbTCzJ1VbKjMX5LzcTvvf9HuXR&#10;gPHJNKdgQU5hB+ZyK23zHztFL6w81c5zQp6m6P9TMfB3PtPWFCczVQtB9N4U2rp2HOA44NMz4y8A&#10;AAD//wMAUEsDBBQABgAIAAAAIQCxBrAdxAAAANsAAAAPAAAAZHJzL2Rvd25yZXYueG1sRI9Ba8JA&#10;FITvBf/D8oReim5soUp0lWARAj2UpoIeH9lnEsy+jdlt3Pz7bqHQ4zAz3zCbXTCtGKh3jWUFi3kC&#10;gri0uuFKwfHrMFuBcB5ZY2uZFIzkYLedPGww1fbOnzQUvhIRwi5FBbX3XSqlK2sy6Oa2I47exfYG&#10;fZR9JXWP9wg3rXxOkldpsOG4UGNH+5rKa/FtFPgnc3q7jeE9+zgkecg0n6lhpR6nIVuD8BT8f/iv&#10;nWsFyxf4/RJ/gNz+AAAA//8DAFBLAQItABQABgAIAAAAIQDb4fbL7gAAAIUBAAATAAAAAAAAAAAA&#10;AAAAAAAAAABbQ29udGVudF9UeXBlc10ueG1sUEsBAi0AFAAGAAgAAAAhAFr0LFu/AAAAFQEAAAsA&#10;AAAAAAAAAAAAAAAAHwEAAF9yZWxzLy5yZWxzUEsBAi0AFAAGAAgAAAAhALEGsB3EAAAA2wAAAA8A&#10;AAAAAAAAAAAAAAAABwIAAGRycy9kb3ducmV2LnhtbFBLBQYAAAAAAwADALcAAAD4AgAAAAA=&#10;" fillcolor="#c45911 [2405]" stroked="f" strokeweight="1pt">
+                  <v:roundrect id="Rectangle: Rounded Corners 73" o:spid="_x0000_s1055" style="position:absolute;left:2286;top:16383;width:14935;height:3067;visibility:visible;mso-wrap-style:square;v-text-anchor:middle" arcsize="10923f" o:gfxdata="UEsDBBQABgAIAAAAIQDb4fbL7gAAAIUBAAATAAAAW0NvbnRlbnRfVHlwZXNdLnhtbHyQz07DMAyH&#10;70i8Q+QralM4IITa7kDhCAiNB7ASt43WOlEcyvb2pNu4IODoPz9/n1xv9vOkForiPDdwXVagiI23&#10;jocG3rdPxR0oScgWJ8/UwIEENu3lRb09BBKV0ywNjCmFe63FjDSjlD4Q50nv44wpl3HQAc0OB9I3&#10;VXWrjedEnIq03oC27qjHjympx31un0wiTQLq4bS4shrAECZnMGVTvbD9QSnOhDInjzsyuiBXWQP0&#10;r4R18jfgnHvJr4nOknrFmJ5xzhraRtHWf3Kkpfz/yGo5S+H73hkquyhdjr3R8m2lj09svwAAAP//&#10;AwBQSwMEFAAGAAgAAAAhAFr0LFu/AAAAFQEAAAsAAABfcmVscy8ucmVsc2zPwWrDMAwG4Ptg72B0&#10;X5TuUMaI01uh19I+gLGVxCy2jGSy9e1nemrHjpL4P0nD4SetZiPRyNnCruvBUPYcYp4tXC/Htw8w&#10;Wl0ObuVMFm6kcBhfX4Yzra62kC6xqGlKVgtLreUTUf1CyWnHhXKbTCzJ1VbKjMX5LzcTvvf9HuXR&#10;gPHJNKdgQU5hB+ZyK23zHztFL6w81c5zQp6m6P9TMfB3PtPWFCczVQtB9N4U2rp2HOA44NMz4y8A&#10;AAD//wMAUEsDBBQABgAIAAAAIQCxBrAdxAAAANsAAAAPAAAAZHJzL2Rvd25yZXYueG1sRI9Ba8JA&#10;FITvBf/D8oReim5soUp0lWARAj2UpoIeH9lnEsy+jdlt3Pz7bqHQ4zAz3zCbXTCtGKh3jWUFi3kC&#10;gri0uuFKwfHrMFuBcB5ZY2uZFIzkYLedPGww1fbOnzQUvhIRwi5FBbX3XSqlK2sy6Oa2I47exfYG&#10;fZR9JXWP9wg3rXxOkldpsOG4UGNH+5rKa/FtFPgnc3q7jeE9+zgkecg0n6lhpR6nIVuD8BT8f/iv&#10;nWsFyxf4/RJ/gNz+AAAA//8DAFBLAQItABQABgAIAAAAIQDb4fbL7gAAAIUBAAATAAAAAAAAAAAA&#10;AAAAAAAAAABbQ29udGVudF9UeXBlc10ueG1sUEsBAi0AFAAGAAgAAAAhAFr0LFu/AAAAFQEAAAsA&#10;AAAAAAAAAAAAAAAAHwEAAF9yZWxzLy5yZWxzUEsBAi0AFAAGAAgAAAAhALEGsB3EAAAA2wAAAA8A&#10;AAAAAAAAAAAAAAAABwIAAGRycy9kb3ducmV2LnhtbFBLBQYAAAAAAwADALcAAAD4AgAAAAA=&#10;" fillcolor="#c45911 [2405]" stroked="f" strokeweight="1pt">
                     <v:stroke joinstyle="miter"/>
                     <v:textbox>
                       <w:txbxContent>
@@ -15478,7 +15475,7 @@
                       </w:txbxContent>
                     </v:textbox>
                   </v:roundrect>
-                  <v:roundrect id="Rectangle: Rounded Corners 74" o:spid="_x0000_s1057" style="position:absolute;left:2857;top:8191;width:13564;height:3200;visibility:visible;mso-wrap-style:square;v-text-anchor:top" arcsize="10923f" o:gfxdata="UEsDBBQABgAIAAAAIQDb4fbL7gAAAIUBAAATAAAAW0NvbnRlbnRfVHlwZXNdLnhtbHyQz07DMAyH&#10;70i8Q+QralM4IITa7kDhCAiNB7ASt43WOlEcyvb2pNu4IODoPz9/n1xv9vOkForiPDdwXVagiI23&#10;jocG3rdPxR0oScgWJ8/UwIEENu3lRb09BBKV0ywNjCmFe63FjDSjlD4Q50nv44wpl3HQAc0OB9I3&#10;VXWrjedEnIq03oC27qjHjympx31un0wiTQLq4bS4shrAECZnMGVTvbD9QSnOhDInjzsyuiBXWQP0&#10;r4R18jfgnHvJr4nOknrFmJ5xzhraRtHWf3Kkpfz/yGo5S+H73hkquyhdjr3R8m2lj09svwAAAP//&#10;AwBQSwMEFAAGAAgAAAAhAFr0LFu/AAAAFQEAAAsAAABfcmVscy8ucmVsc2zPwWrDMAwG4Ptg72B0&#10;X5TuUMaI01uh19I+gLGVxCy2jGSy9e1nemrHjpL4P0nD4SetZiPRyNnCruvBUPYcYp4tXC/Htw8w&#10;Wl0ObuVMFm6kcBhfX4Yzra62kC6xqGlKVgtLreUTUf1CyWnHhXKbTCzJ1VbKjMX5LzcTvvf9HuXR&#10;gPHJNKdgQU5hB+ZyK23zHztFL6w81c5zQp6m6P9TMfB3PtPWFCczVQtB9N4U2rp2HOA44NMz4y8A&#10;AAD//wMAUEsDBBQABgAIAAAAIQDBMkdixQAAANsAAAAPAAAAZHJzL2Rvd25yZXYueG1sRI9Ba4NA&#10;FITvhf6H5RV6a9aIJMFmIyGQIPQQYtpDbw/3Va3uW3E3av99N1DocZiZb5htNptOjDS4xrKC5SIC&#10;QVxa3XCl4P16fNmAcB5ZY2eZFPyQg2z3+LDFVNuJLzQWvhIBwi5FBbX3fSqlK2sy6Ba2Jw7elx0M&#10;+iCHSuoBpwA3nYyjaCUNNhwWauzpUFPZFjej4PMUJ2v3Ye35rR03p/i7y8v+qNTz07x/BeFp9v/h&#10;v3auFawTuH8JP0DufgEAAP//AwBQSwECLQAUAAYACAAAACEA2+H2y+4AAACFAQAAEwAAAAAAAAAA&#10;AAAAAAAAAAAAW0NvbnRlbnRfVHlwZXNdLnhtbFBLAQItABQABgAIAAAAIQBa9CxbvwAAABUBAAAL&#10;AAAAAAAAAAAAAAAAAB8BAABfcmVscy8ucmVsc1BLAQItABQABgAIAAAAIQDBMkdixQAAANsAAAAP&#10;AAAAAAAAAAAAAAAAAAcCAABkcnMvZG93bnJldi54bWxQSwUGAAAAAAMAAwC3AAAA+QIAAAAA&#10;" fillcolor="#8eaadb [1940]" stroked="f" strokeweight="1pt">
+                  <v:roundrect id="Rectangle: Rounded Corners 74" o:spid="_x0000_s1056" style="position:absolute;left:2857;top:8191;width:13564;height:3200;visibility:visible;mso-wrap-style:square;v-text-anchor:top" arcsize="10923f" o:gfxdata="UEsDBBQABgAIAAAAIQDb4fbL7gAAAIUBAAATAAAAW0NvbnRlbnRfVHlwZXNdLnhtbHyQz07DMAyH&#10;70i8Q+QralM4IITa7kDhCAiNB7ASt43WOlEcyvb2pNu4IODoPz9/n1xv9vOkForiPDdwXVagiI23&#10;jocG3rdPxR0oScgWJ8/UwIEENu3lRb09BBKV0ywNjCmFe63FjDSjlD4Q50nv44wpl3HQAc0OB9I3&#10;VXWrjedEnIq03oC27qjHjympx31un0wiTQLq4bS4shrAECZnMGVTvbD9QSnOhDInjzsyuiBXWQP0&#10;r4R18jfgnHvJr4nOknrFmJ5xzhraRtHWf3Kkpfz/yGo5S+H73hkquyhdjr3R8m2lj09svwAAAP//&#10;AwBQSwMEFAAGAAgAAAAhAFr0LFu/AAAAFQEAAAsAAABfcmVscy8ucmVsc2zPwWrDMAwG4Ptg72B0&#10;X5TuUMaI01uh19I+gLGVxCy2jGSy9e1nemrHjpL4P0nD4SetZiPRyNnCruvBUPYcYp4tXC/Htw8w&#10;Wl0ObuVMFm6kcBhfX4Yzra62kC6xqGlKVgtLreUTUf1CyWnHhXKbTCzJ1VbKjMX5LzcTvvf9HuXR&#10;gPHJNKdgQU5hB+ZyK23zHztFL6w81c5zQp6m6P9TMfB3PtPWFCczVQtB9N4U2rp2HOA44NMz4y8A&#10;AAD//wMAUEsDBBQABgAIAAAAIQDBMkdixQAAANsAAAAPAAAAZHJzL2Rvd25yZXYueG1sRI9Ba4NA&#10;FITvhf6H5RV6a9aIJMFmIyGQIPQQYtpDbw/3Va3uW3E3av99N1DocZiZb5htNptOjDS4xrKC5SIC&#10;QVxa3XCl4P16fNmAcB5ZY2eZFPyQg2z3+LDFVNuJLzQWvhIBwi5FBbX3fSqlK2sy6Ba2Jw7elx0M&#10;+iCHSuoBpwA3nYyjaCUNNhwWauzpUFPZFjej4PMUJ2v3Ye35rR03p/i7y8v+qNTz07x/BeFp9v/h&#10;v3auFawTuH8JP0DufgEAAP//AwBQSwECLQAUAAYACAAAACEA2+H2y+4AAACFAQAAEwAAAAAAAAAA&#10;AAAAAAAAAAAAW0NvbnRlbnRfVHlwZXNdLnhtbFBLAQItABQABgAIAAAAIQBa9CxbvwAAABUBAAAL&#10;AAAAAAAAAAAAAAAAAB8BAABfcmVscy8ucmVsc1BLAQItABQABgAIAAAAIQDBMkdixQAAANsAAAAP&#10;AAAAAAAAAAAAAAAAAAcCAABkcnMvZG93bnJldi54bWxQSwUGAAAAAAMAAwC3AAAA+QIAAAAA&#10;" fillcolor="#8eaadb [1940]" stroked="f" strokeweight="1pt">
                     <v:stroke joinstyle="miter"/>
                     <v:textbox>
                       <w:txbxContent>
@@ -15499,7 +15496,7 @@
                       </w:txbxContent>
                     </v:textbox>
                   </v:roundrect>
-                  <v:roundrect id="Rectangle: Rounded Corners 75" o:spid="_x0000_s1058" style="position:absolute;left:2857;top:12382;width:13564;height:3200;visibility:visible;mso-wrap-style:square;v-text-anchor:top" arcsize="10923f" o:gfxdata="UEsDBBQABgAIAAAAIQDb4fbL7gAAAIUBAAATAAAAW0NvbnRlbnRfVHlwZXNdLnhtbHyQz07DMAyH&#10;70i8Q+QralM4IITa7kDhCAiNB7ASt43WOlEcyvb2pNu4IODoPz9/n1xv9vOkForiPDdwXVagiI23&#10;jocG3rdPxR0oScgWJ8/UwIEENu3lRb09BBKV0ywNjCmFe63FjDSjlD4Q50nv44wpl3HQAc0OB9I3&#10;VXWrjedEnIq03oC27qjHjympx31un0wiTQLq4bS4shrAECZnMGVTvbD9QSnOhDInjzsyuiBXWQP0&#10;r4R18jfgnHvJr4nOknrFmJ5xzhraRtHWf3Kkpfz/yGo5S+H73hkquyhdjr3R8m2lj09svwAAAP//&#10;AwBQSwMEFAAGAAgAAAAhAFr0LFu/AAAAFQEAAAsAAABfcmVscy8ucmVsc2zPwWrDMAwG4Ptg72B0&#10;X5TuUMaI01uh19I+gLGVxCy2jGSy9e1nemrHjpL4P0nD4SetZiPRyNnCruvBUPYcYp4tXC/Htw8w&#10;Wl0ObuVMFm6kcBhfX4Yzra62kC6xqGlKVgtLreUTUf1CyWnHhXKbTCzJ1VbKjMX5LzcTvvf9HuXR&#10;gPHJNKdgQU5hB+ZyK23zHztFL6w81c5zQp6m6P9TMfB3PtPWFCczVQtB9N4U2rp2HOA44NMz4y8A&#10;AAD//wMAUEsDBBQABgAIAAAAIQCufuL5xQAAANsAAAAPAAAAZHJzL2Rvd25yZXYueG1sRI9Ba8JA&#10;FITvBf/D8gRvdWOwVVJXESEh0EOp2kNvj+xrEs2+Ddk1if++Wyh4HGbmG2azG00jeupcbVnBYh6B&#10;IC6srrlUcD6lz2sQziNrbCyTgjs52G0nTxtMtB34k/qjL0WAsEtQQeV9m0jpiooMurltiYP3YzuD&#10;PsiulLrDIcBNI+MoepUGaw4LFbZ0qKi4Hm9GwXcWL1fuy9qP92u/zuJLkxdtqtRsOu7fQHga/SP8&#10;3861gtUL/H0JP0BufwEAAP//AwBQSwECLQAUAAYACAAAACEA2+H2y+4AAACFAQAAEwAAAAAAAAAA&#10;AAAAAAAAAAAAW0NvbnRlbnRfVHlwZXNdLnhtbFBLAQItABQABgAIAAAAIQBa9CxbvwAAABUBAAAL&#10;AAAAAAAAAAAAAAAAAB8BAABfcmVscy8ucmVsc1BLAQItABQABgAIAAAAIQCufuL5xQAAANsAAAAP&#10;AAAAAAAAAAAAAAAAAAcCAABkcnMvZG93bnJldi54bWxQSwUGAAAAAAMAAwC3AAAA+QIAAAAA&#10;" fillcolor="#8eaadb [1940]" stroked="f" strokeweight="1pt">
+                  <v:roundrect id="Rectangle: Rounded Corners 75" o:spid="_x0000_s1057" style="position:absolute;left:2857;top:12382;width:13564;height:3200;visibility:visible;mso-wrap-style:square;v-text-anchor:top" arcsize="10923f" o:gfxdata="UEsDBBQABgAIAAAAIQDb4fbL7gAAAIUBAAATAAAAW0NvbnRlbnRfVHlwZXNdLnhtbHyQz07DMAyH&#10;70i8Q+QralM4IITa7kDhCAiNB7ASt43WOlEcyvb2pNu4IODoPz9/n1xv9vOkForiPDdwXVagiI23&#10;jocG3rdPxR0oScgWJ8/UwIEENu3lRb09BBKV0ywNjCmFe63FjDSjlD4Q50nv44wpl3HQAc0OB9I3&#10;VXWrjedEnIq03oC27qjHjympx31un0wiTQLq4bS4shrAECZnMGVTvbD9QSnOhDInjzsyuiBXWQP0&#10;r4R18jfgnHvJr4nOknrFmJ5xzhraRtHWf3Kkpfz/yGo5S+H73hkquyhdjr3R8m2lj09svwAAAP//&#10;AwBQSwMEFAAGAAgAAAAhAFr0LFu/AAAAFQEAAAsAAABfcmVscy8ucmVsc2zPwWrDMAwG4Ptg72B0&#10;X5TuUMaI01uh19I+gLGVxCy2jGSy9e1nemrHjpL4P0nD4SetZiPRyNnCruvBUPYcYp4tXC/Htw8w&#10;Wl0ObuVMFm6kcBhfX4Yzra62kC6xqGlKVgtLreUTUf1CyWnHhXKbTCzJ1VbKjMX5LzcTvvf9HuXR&#10;gPHJNKdgQU5hB+ZyK23zHztFL6w81c5zQp6m6P9TMfB3PtPWFCczVQtB9N4U2rp2HOA44NMz4y8A&#10;AAD//wMAUEsDBBQABgAIAAAAIQCufuL5xQAAANsAAAAPAAAAZHJzL2Rvd25yZXYueG1sRI9Ba8JA&#10;FITvBf/D8gRvdWOwVVJXESEh0EOp2kNvj+xrEs2+Ddk1if++Wyh4HGbmG2azG00jeupcbVnBYh6B&#10;IC6srrlUcD6lz2sQziNrbCyTgjs52G0nTxtMtB34k/qjL0WAsEtQQeV9m0jpiooMurltiYP3YzuD&#10;PsiulLrDIcBNI+MoepUGaw4LFbZ0qKi4Hm9GwXcWL1fuy9qP92u/zuJLkxdtqtRsOu7fQHga/SP8&#10;3861gtUL/H0JP0BufwEAAP//AwBQSwECLQAUAAYACAAAACEA2+H2y+4AAACFAQAAEwAAAAAAAAAA&#10;AAAAAAAAAAAAW0NvbnRlbnRfVHlwZXNdLnhtbFBLAQItABQABgAIAAAAIQBa9CxbvwAAABUBAAAL&#10;AAAAAAAAAAAAAAAAAB8BAABfcmVscy8ucmVsc1BLAQItABQABgAIAAAAIQCufuL5xQAAANsAAAAP&#10;AAAAAAAAAAAAAAAAAAcCAABkcnMvZG93bnJldi54bWxQSwUGAAAAAAMAAwC3AAAA+QIAAAAA&#10;" fillcolor="#8eaadb [1940]" stroked="f" strokeweight="1pt">
                     <v:stroke joinstyle="miter"/>
                     <v:textbox>
                       <w:txbxContent>
@@ -15521,10 +15518,10 @@
                     </v:textbox>
                   </v:roundrect>
                 </v:group>
-                <v:line id="Straight Connector 104" o:spid="_x0000_s1059" style="position:absolute;visibility:visible;mso-wrap-style:square" from="9254,7394" to="9254,8670" o:connectortype="straight" o:gfxdata="UEsDBBQABgAIAAAAIQDb4fbL7gAAAIUBAAATAAAAW0NvbnRlbnRfVHlwZXNdLnhtbHyQz07DMAyH&#10;70i8Q+QralM4IITa7kDhCAiNB7ASt43WOlEcyvb2pNu4IODoPz9/n1xv9vOkForiPDdwXVagiI23&#10;jocG3rdPxR0oScgWJ8/UwIEENu3lRb09BBKV0ywNjCmFe63FjDSjlD4Q50nv44wpl3HQAc0OB9I3&#10;VXWrjedEnIq03oC27qjHjympx31un0wiTQLq4bS4shrAECZnMGVTvbD9QSnOhDInjzsyuiBXWQP0&#10;r4R18jfgnHvJr4nOknrFmJ5xzhraRtHWf3Kkpfz/yGo5S+H73hkquyhdjr3R8m2lj09svwAAAP//&#10;AwBQSwMEFAAGAAgAAAAhAFr0LFu/AAAAFQEAAAsAAABfcmVscy8ucmVsc2zPwWrDMAwG4Ptg72B0&#10;X5TuUMaI01uh19I+gLGVxCy2jGSy9e1nemrHjpL4P0nD4SetZiPRyNnCruvBUPYcYp4tXC/Htw8w&#10;Wl0ObuVMFm6kcBhfX4Yzra62kC6xqGlKVgtLreUTUf1CyWnHhXKbTCzJ1VbKjMX5LzcTvvf9HuXR&#10;gPHJNKdgQU5hB+ZyK23zHztFL6w81c5zQp6m6P9TMfB3PtPWFCczVQtB9N4U2rp2HOA44NMz4y8A&#10;AAD//wMAUEsDBBQABgAIAAAAIQBCPu9UwAAAANwAAAAPAAAAZHJzL2Rvd25yZXYueG1sRE/NSgMx&#10;EL4LvkMYwZtNdEspa9NSLYLQXlp9gCEZN0s3k7BJd7dv3wiCt/n4fme1mXwnBupTG1jD80yBIDbB&#10;ttxo+P76eFqCSBnZYheYNFwpwWZ9f7fC2oaRjzScciNKCKcaNbicYy1lMo48plmIxIX7Cb3HXGDf&#10;SNvjWMJ9J1+UWkiPLZcGh5HeHZnz6eI1HHbV4EwVu5H2jYouvC0rc9T68WHavoLINOV/8Z/705b5&#10;ag6/z5QL5PoGAAD//wMAUEsBAi0AFAAGAAgAAAAhANvh9svuAAAAhQEAABMAAAAAAAAAAAAAAAAA&#10;AAAAAFtDb250ZW50X1R5cGVzXS54bWxQSwECLQAUAAYACAAAACEAWvQsW78AAAAVAQAACwAAAAAA&#10;AAAAAAAAAAAfAQAAX3JlbHMvLnJlbHNQSwECLQAUAAYACAAAACEAQj7vVMAAAADcAAAADwAAAAAA&#10;AAAAAAAAAAAHAgAAZHJzL2Rvd25yZXYueG1sUEsFBgAAAAADAAMAtwAAAPQCAAAAAA==&#10;" strokecolor="#8eaadb [1940]" strokeweight="2.25pt">
+                <v:line id="Straight Connector 104" o:spid="_x0000_s1058" style="position:absolute;visibility:visible;mso-wrap-style:square" from="9254,7394" to="9254,8670" o:connectortype="straight" o:gfxdata="UEsDBBQABgAIAAAAIQDb4fbL7gAAAIUBAAATAAAAW0NvbnRlbnRfVHlwZXNdLnhtbHyQz07DMAyH&#10;70i8Q+QralM4IITa7kDhCAiNB7ASt43WOlEcyvb2pNu4IODoPz9/n1xv9vOkForiPDdwXVagiI23&#10;jocG3rdPxR0oScgWJ8/UwIEENu3lRb09BBKV0ywNjCmFe63FjDSjlD4Q50nv44wpl3HQAc0OB9I3&#10;VXWrjedEnIq03oC27qjHjympx31un0wiTQLq4bS4shrAECZnMGVTvbD9QSnOhDInjzsyuiBXWQP0&#10;r4R18jfgnHvJr4nOknrFmJ5xzhraRtHWf3Kkpfz/yGo5S+H73hkquyhdjr3R8m2lj09svwAAAP//&#10;AwBQSwMEFAAGAAgAAAAhAFr0LFu/AAAAFQEAAAsAAABfcmVscy8ucmVsc2zPwWrDMAwG4Ptg72B0&#10;X5TuUMaI01uh19I+gLGVxCy2jGSy9e1nemrHjpL4P0nD4SetZiPRyNnCruvBUPYcYp4tXC/Htw8w&#10;Wl0ObuVMFm6kcBhfX4Yzra62kC6xqGlKVgtLreUTUf1CyWnHhXKbTCzJ1VbKjMX5LzcTvvf9HuXR&#10;gPHJNKdgQU5hB+ZyK23zHztFL6w81c5zQp6m6P9TMfB3PtPWFCczVQtB9N4U2rp2HOA44NMz4y8A&#10;AAD//wMAUEsDBBQABgAIAAAAIQBCPu9UwAAAANwAAAAPAAAAZHJzL2Rvd25yZXYueG1sRE/NSgMx&#10;EL4LvkMYwZtNdEspa9NSLYLQXlp9gCEZN0s3k7BJd7dv3wiCt/n4fme1mXwnBupTG1jD80yBIDbB&#10;ttxo+P76eFqCSBnZYheYNFwpwWZ9f7fC2oaRjzScciNKCKcaNbicYy1lMo48plmIxIX7Cb3HXGDf&#10;SNvjWMJ9J1+UWkiPLZcGh5HeHZnz6eI1HHbV4EwVu5H2jYouvC0rc9T68WHavoLINOV/8Z/705b5&#10;ag6/z5QL5PoGAAD//wMAUEsBAi0AFAAGAAgAAAAhANvh9svuAAAAhQEAABMAAAAAAAAAAAAAAAAA&#10;AAAAAFtDb250ZW50X1R5cGVzXS54bWxQSwECLQAUAAYACAAAACEAWvQsW78AAAAVAQAACwAAAAAA&#10;AAAAAAAAAAAfAQAAX3JlbHMvLnJlbHNQSwECLQAUAAYACAAAACEAQj7vVMAAAADcAAAADwAAAAAA&#10;AAAAAAAAAAAHAgAAZHJzL2Rvd25yZXYueG1sUEsFBgAAAAADAAMAtwAAAPQCAAAAAA==&#10;" strokecolor="#8eaadb [1940]" strokeweight="2.25pt">
                   <v:stroke joinstyle="miter"/>
                 </v:line>
-                <v:line id="Straight Connector 105" o:spid="_x0000_s1060" style="position:absolute;visibility:visible;mso-wrap-style:square" from="9334,11290" to="9334,12566" o:connectortype="straight" o:gfxdata="UEsDBBQABgAIAAAAIQDb4fbL7gAAAIUBAAATAAAAW0NvbnRlbnRfVHlwZXNdLnhtbHyQz07DMAyH&#10;70i8Q+QralM4IITa7kDhCAiNB7ASt43WOlEcyvb2pNu4IODoPz9/n1xv9vOkForiPDdwXVagiI23&#10;jocG3rdPxR0oScgWJ8/UwIEENu3lRb09BBKV0ywNjCmFe63FjDSjlD4Q50nv44wpl3HQAc0OB9I3&#10;VXWrjedEnIq03oC27qjHjympx31un0wiTQLq4bS4shrAECZnMGVTvbD9QSnOhDInjzsyuiBXWQP0&#10;r4R18jfgnHvJr4nOknrFmJ5xzhraRtHWf3Kkpfz/yGo5S+H73hkquyhdjr3R8m2lj09svwAAAP//&#10;AwBQSwMEFAAGAAgAAAAhAFr0LFu/AAAAFQEAAAsAAABfcmVscy8ucmVsc2zPwWrDMAwG4Ptg72B0&#10;X5TuUMaI01uh19I+gLGVxCy2jGSy9e1nemrHjpL4P0nD4SetZiPRyNnCruvBUPYcYp4tXC/Htw8w&#10;Wl0ObuVMFm6kcBhfX4Yzra62kC6xqGlKVgtLreUTUf1CyWnHhXKbTCzJ1VbKjMX5LzcTvvf9HuXR&#10;gPHJNKdgQU5hB+ZyK23zHztFL6w81c5zQp6m6P9TMfB3PtPWFCczVQtB9N4U2rp2HOA44NMz4y8A&#10;AAD//wMAUEsDBBQABgAIAAAAIQAtckrPwAAAANwAAAAPAAAAZHJzL2Rvd25yZXYueG1sRE/NSgMx&#10;EL4LvkMYwZtNdGkpa9NSLYLQXlp9gCEZN0s3k7BJd7dv3wiCt/n4fme1mXwnBupTG1jD80yBIDbB&#10;ttxo+P76eFqCSBnZYheYNFwpwWZ9f7fC2oaRjzScciNKCKcaNbicYy1lMo48plmIxIX7Cb3HXGDf&#10;SNvjWMJ9J1+UWkiPLZcGh5HeHZnz6eI1HHbV4EwVu5H2jYouvC0rc9T68WHavoLINOV/8Z/705b5&#10;ag6/z5QL5PoGAAD//wMAUEsBAi0AFAAGAAgAAAAhANvh9svuAAAAhQEAABMAAAAAAAAAAAAAAAAA&#10;AAAAAFtDb250ZW50X1R5cGVzXS54bWxQSwECLQAUAAYACAAAACEAWvQsW78AAAAVAQAACwAAAAAA&#10;AAAAAAAAAAAfAQAAX3JlbHMvLnJlbHNQSwECLQAUAAYACAAAACEALXJKz8AAAADcAAAADwAAAAAA&#10;AAAAAAAAAAAHAgAAZHJzL2Rvd25yZXYueG1sUEsFBgAAAAADAAMAtwAAAPQCAAAAAA==&#10;" strokecolor="#8eaadb [1940]" strokeweight="2.25pt">
+                <v:line id="Straight Connector 105" o:spid="_x0000_s1059" style="position:absolute;visibility:visible;mso-wrap-style:square" from="9334,11290" to="9334,12566" o:connectortype="straight" o:gfxdata="UEsDBBQABgAIAAAAIQDb4fbL7gAAAIUBAAATAAAAW0NvbnRlbnRfVHlwZXNdLnhtbHyQz07DMAyH&#10;70i8Q+QralM4IITa7kDhCAiNB7ASt43WOlEcyvb2pNu4IODoPz9/n1xv9vOkForiPDdwXVagiI23&#10;jocG3rdPxR0oScgWJ8/UwIEENu3lRb09BBKV0ywNjCmFe63FjDSjlD4Q50nv44wpl3HQAc0OB9I3&#10;VXWrjedEnIq03oC27qjHjympx31un0wiTQLq4bS4shrAECZnMGVTvbD9QSnOhDInjzsyuiBXWQP0&#10;r4R18jfgnHvJr4nOknrFmJ5xzhraRtHWf3Kkpfz/yGo5S+H73hkquyhdjr3R8m2lj09svwAAAP//&#10;AwBQSwMEFAAGAAgAAAAhAFr0LFu/AAAAFQEAAAsAAABfcmVscy8ucmVsc2zPwWrDMAwG4Ptg72B0&#10;X5TuUMaI01uh19I+gLGVxCy2jGSy9e1nemrHjpL4P0nD4SetZiPRyNnCruvBUPYcYp4tXC/Htw8w&#10;Wl0ObuVMFm6kcBhfX4Yzra62kC6xqGlKVgtLreUTUf1CyWnHhXKbTCzJ1VbKjMX5LzcTvvf9HuXR&#10;gPHJNKdgQU5hB+ZyK23zHztFL6w81c5zQp6m6P9TMfB3PtPWFCczVQtB9N4U2rp2HOA44NMz4y8A&#10;AAD//wMAUEsDBBQABgAIAAAAIQAtckrPwAAAANwAAAAPAAAAZHJzL2Rvd25yZXYueG1sRE/NSgMx&#10;EL4LvkMYwZtNdGkpa9NSLYLQXlp9gCEZN0s3k7BJd7dv3wiCt/n4fme1mXwnBupTG1jD80yBIDbB&#10;ttxo+P76eFqCSBnZYheYNFwpwWZ9f7fC2oaRjzScciNKCKcaNbicYy1lMo48plmIxIX7Cb3HXGDf&#10;SNvjWMJ9J1+UWkiPLZcGh5HeHZnz6eI1HHbV4EwVu5H2jYouvC0rc9T68WHavoLINOV/8Z/705b5&#10;ag6/z5QL5PoGAAD//wMAUEsBAi0AFAAGAAgAAAAhANvh9svuAAAAhQEAABMAAAAAAAAAAAAAAAAA&#10;AAAAAFtDb250ZW50X1R5cGVzXS54bWxQSwECLQAUAAYACAAAACEAWvQsW78AAAAVAQAACwAAAAAA&#10;AAAAAAAAAAAfAQAAX3JlbHMvLnJlbHNQSwECLQAUAAYACAAAACEALXJKz8AAAADcAAAADwAAAAAA&#10;AAAAAAAAAAAHAgAAZHJzL2Rvd25yZXYueG1sUEsFBgAAAAADAAMAtwAAAPQCAAAAAA==&#10;" strokecolor="#8eaadb [1940]" strokeweight="2.25pt">
                   <v:stroke joinstyle="miter"/>
                 </v:line>
                 <w10:wrap anchorx="margin"/>
@@ -15735,19 +15732,7 @@
         <w:rPr>
           <w:rFonts w:ascii="Consolas" w:hAnsi="Consolas"/>
         </w:rPr>
-        <w:t xml:space="preserve">Example: </w:t>
-      </w:r>
-      <w:r>
-        <w:rPr>
-          <w:rFonts w:ascii="Consolas" w:hAnsi="Consolas"/>
-        </w:rPr>
-        <w:t>Invalid</w:t>
-      </w:r>
-      <w:r>
-        <w:rPr>
-          <w:rFonts w:ascii="Consolas" w:hAnsi="Consolas"/>
-        </w:rPr>
-        <w:t xml:space="preserve"> argument.</w:t>
+        <w:t>Example: Invalid argument.</w:t>
       </w:r>
     </w:p>
     <w:p>
@@ -15782,6 +15767,7 @@
         </w:rPr>
         <w:t xml:space="preserve">First statement is the conclusion. </w:t>
       </w:r>
+      <w:proofErr w:type="spellStart"/>
       <w:r>
         <w:rPr>
           <w:rFonts w:ascii="Consolas" w:hAnsi="Consolas"/>
@@ -15789,7 +15775,17 @@
           <w:iCs/>
           <w:color w:val="FF0000"/>
         </w:rPr>
-        <w:t>Lurcetius could be a goldfish</w:t>
+        <w:t>Lurcetius</w:t>
+      </w:r>
+      <w:proofErr w:type="spellEnd"/>
+      <w:r>
+        <w:rPr>
+          <w:rFonts w:ascii="Consolas" w:hAnsi="Consolas"/>
+          <w:i/>
+          <w:iCs/>
+          <w:color w:val="FF0000"/>
+        </w:rPr>
+        <w:t xml:space="preserve"> could be a goldfish</w:t>
       </w:r>
     </w:p>
     <w:p>
@@ -16027,7 +16023,21 @@
               <w:rPr>
                 <w:rFonts w:ascii="Consolas" w:hAnsi="Consolas"/>
               </w:rPr>
-              <w:t>Choose one of P,Q that is true</w:t>
+              <w:t xml:space="preserve">Choose one of </w:t>
+            </w:r>
+            <w:proofErr w:type="gramStart"/>
+            <w:r>
+              <w:rPr>
+                <w:rFonts w:ascii="Consolas" w:hAnsi="Consolas"/>
+              </w:rPr>
+              <w:t>P,Q</w:t>
+            </w:r>
+            <w:proofErr w:type="gramEnd"/>
+            <w:r>
+              <w:rPr>
+                <w:rFonts w:ascii="Consolas" w:hAnsi="Consolas"/>
+              </w:rPr>
+              <w:t xml:space="preserve"> that is true</w:t>
             </w:r>
           </w:p>
         </w:tc>
@@ -16122,7 +16132,21 @@
               <w:rPr>
                 <w:rFonts w:ascii="Consolas" w:hAnsi="Consolas"/>
               </w:rPr>
-              <w:t>Choose one of P,Q that is false</w:t>
+              <w:t xml:space="preserve">Choose one of </w:t>
+            </w:r>
+            <w:proofErr w:type="gramStart"/>
+            <w:r>
+              <w:rPr>
+                <w:rFonts w:ascii="Consolas" w:hAnsi="Consolas"/>
+              </w:rPr>
+              <w:t>P,Q</w:t>
+            </w:r>
+            <w:proofErr w:type="gramEnd"/>
+            <w:r>
+              <w:rPr>
+                <w:rFonts w:ascii="Consolas" w:hAnsi="Consolas"/>
+              </w:rPr>
+              <w:t xml:space="preserve"> that is false</w:t>
             </w:r>
           </w:p>
         </w:tc>
@@ -16213,6 +16237,7 @@
                 <m:t>¬</m:t>
               </m:r>
             </m:oMath>
+            <w:proofErr w:type="gramStart"/>
             <w:r>
               <w:rPr>
                 <w:rFonts w:ascii="Consolas" w:eastAsiaTheme="minorEastAsia" w:hAnsi="Consolas"/>
@@ -16223,7 +16248,14 @@
               <w:rPr>
                 <w:rFonts w:ascii="Consolas" w:hAnsi="Consolas"/>
               </w:rPr>
-              <w:t xml:space="preserve">  by P and switch commitment</w:t>
+              <w:t xml:space="preserve">  by</w:t>
+            </w:r>
+            <w:proofErr w:type="gramEnd"/>
+            <w:r>
+              <w:rPr>
+                <w:rFonts w:ascii="Consolas" w:hAnsi="Consolas"/>
+              </w:rPr>
+              <w:t xml:space="preserve"> P and switch commitment</w:t>
             </w:r>
           </w:p>
         </w:tc>
@@ -16411,6 +16443,121 @@
           <w:rFonts w:ascii="Consolas" w:hAnsi="Consolas"/>
         </w:rPr>
       </w:pPr>
+    </w:p>
+    <w:p>
+      <w:pPr>
+        <w:spacing w:after="0"/>
+        <w:rPr>
+          <w:rFonts w:ascii="Consolas" w:hAnsi="Consolas"/>
+        </w:rPr>
+      </w:pPr>
+      <w:r>
+        <w:rPr>
+          <w:rFonts w:ascii="Consolas" w:hAnsi="Consolas"/>
+        </w:rPr>
+        <w:t>How do you tell if a sentence is a consequence of others?</w:t>
+      </w:r>
+    </w:p>
+    <w:p>
+      <w:pPr>
+        <w:spacing w:after="0"/>
+        <w:rPr>
+          <w:rFonts w:ascii="Consolas" w:hAnsi="Consolas"/>
+        </w:rPr>
+      </w:pPr>
+      <w:r>
+        <w:rPr>
+          <w:rFonts w:ascii="Consolas" w:hAnsi="Consolas"/>
+        </w:rPr>
+        <w:t xml:space="preserve">Counterexample: </w:t>
+      </w:r>
+      <w:r>
+        <w:rPr>
+          <w:rFonts w:ascii="Consolas" w:hAnsi="Consolas"/>
+        </w:rPr>
+        <w:t xml:space="preserve">show that a conclusion is not a logical consequence of </w:t>
+      </w:r>
+      <w:proofErr w:type="spellStart"/>
+      <w:proofErr w:type="gramStart"/>
+      <w:r>
+        <w:rPr>
+          <w:rFonts w:ascii="Consolas" w:hAnsi="Consolas"/>
+        </w:rPr>
+        <w:t>it’s</w:t>
+      </w:r>
+      <w:proofErr w:type="spellEnd"/>
+      <w:proofErr w:type="gramEnd"/>
+      <w:r>
+        <w:rPr>
+          <w:rFonts w:ascii="Consolas" w:hAnsi="Consolas"/>
+        </w:rPr>
+        <w:t xml:space="preserve"> premise’s</w:t>
+      </w:r>
+    </w:p>
+    <w:p>
+      <w:pPr>
+        <w:rPr>
+          <w:rFonts w:ascii="Consolas" w:hAnsi="Consolas"/>
+        </w:rPr>
+      </w:pPr>
+      <w:r>
+        <w:rPr>
+          <w:rFonts w:ascii="Consolas" w:hAnsi="Consolas"/>
+        </w:rPr>
+        <w:t xml:space="preserve">A </w:t>
+      </w:r>
+      <w:r>
+        <w:rPr>
+          <w:rFonts w:ascii="Consolas" w:hAnsi="Consolas"/>
+        </w:rPr>
+        <w:t>Proof</w:t>
+      </w:r>
+      <w:r>
+        <w:rPr>
+          <w:rFonts w:ascii="Consolas" w:hAnsi="Consolas"/>
+        </w:rPr>
+        <w:t>:</w:t>
+      </w:r>
+      <w:r>
+        <w:t xml:space="preserve"> </w:t>
+      </w:r>
+      <w:r>
+        <w:rPr>
+          <w:rFonts w:ascii="Consolas" w:hAnsi="Consolas"/>
+        </w:rPr>
+        <w:t xml:space="preserve">show that a conclusion is a logical consequence of </w:t>
+      </w:r>
+      <w:proofErr w:type="spellStart"/>
+      <w:proofErr w:type="gramStart"/>
+      <w:r>
+        <w:rPr>
+          <w:rFonts w:ascii="Consolas" w:hAnsi="Consolas"/>
+        </w:rPr>
+        <w:t>it’s</w:t>
+      </w:r>
+      <w:proofErr w:type="spellEnd"/>
+      <w:proofErr w:type="gramEnd"/>
+      <w:r>
+        <w:rPr>
+          <w:rFonts w:ascii="Consolas" w:hAnsi="Consolas"/>
+        </w:rPr>
+        <w:t xml:space="preserve"> premise’s</w:t>
+      </w:r>
+    </w:p>
+    <w:p>
+      <w:pPr>
+        <w:spacing w:after="0"/>
+        <w:ind w:left="2160" w:hanging="2160"/>
+        <w:rPr>
+          <w:rFonts w:ascii="Consolas" w:hAnsi="Consolas"/>
+        </w:rPr>
+      </w:pPr>
+      <w:r>
+        <w:rPr>
+          <w:rFonts w:ascii="Consolas" w:hAnsi="Consolas"/>
+        </w:rPr>
+        <w:t xml:space="preserve"> </w:t>
+      </w:r>
     </w:p>
     <w:p>
       <w:pPr>
@@ -16936,7 +17083,21 @@
         <w:rPr>
           <w:rFonts w:ascii="Consolas" w:eastAsiaTheme="minorEastAsia" w:hAnsi="Consolas"/>
         </w:rPr>
-        <w:t xml:space="preserve"> , so it follows that </w:t>
+        <w:t xml:space="preserve"> , </w:t>
+      </w:r>
+      <w:proofErr w:type="gramStart"/>
+      <w:r>
+        <w:rPr>
+          <w:rFonts w:ascii="Consolas" w:eastAsiaTheme="minorEastAsia" w:hAnsi="Consolas"/>
+        </w:rPr>
+        <w:t>so</w:t>
+      </w:r>
+      <w:proofErr w:type="gramEnd"/>
+      <w:r>
+        <w:rPr>
+          <w:rFonts w:ascii="Consolas" w:eastAsiaTheme="minorEastAsia" w:hAnsi="Consolas"/>
+        </w:rPr>
+        <w:t xml:space="preserve"> it follows that </w:t>
       </w:r>
       <m:oMath>
         <m:r>
@@ -17149,7 +17310,21 @@
         <w:rPr>
           <w:rFonts w:ascii="Consolas" w:eastAsiaTheme="minorEastAsia" w:hAnsi="Consolas"/>
         </w:rPr>
-        <w:t xml:space="preserve">, so it follows that </w:t>
+        <w:t xml:space="preserve">, </w:t>
+      </w:r>
+      <w:proofErr w:type="gramStart"/>
+      <w:r>
+        <w:rPr>
+          <w:rFonts w:ascii="Consolas" w:eastAsiaTheme="minorEastAsia" w:hAnsi="Consolas"/>
+        </w:rPr>
+        <w:t>so</w:t>
+      </w:r>
+      <w:proofErr w:type="gramEnd"/>
+      <w:r>
+        <w:rPr>
+          <w:rFonts w:ascii="Consolas" w:eastAsiaTheme="minorEastAsia" w:hAnsi="Consolas"/>
+        </w:rPr>
+        <w:t xml:space="preserve"> it follows that </w:t>
       </w:r>
       <m:oMath>
         <m:r>
@@ -17745,11 +17920,19 @@
         </w:rPr>
         <w:t>(</w:t>
       </w:r>
-      <w:r>
-        <w:rPr>
-          <w:rFonts w:ascii="Consolas" w:hAnsi="Consolas"/>
-        </w:rPr>
-        <w:t>Home(Claire)</w:t>
+      <w:proofErr w:type="gramStart"/>
+      <w:r>
+        <w:rPr>
+          <w:rFonts w:ascii="Consolas" w:hAnsi="Consolas"/>
+        </w:rPr>
+        <w:t>Home(</w:t>
+      </w:r>
+      <w:proofErr w:type="gramEnd"/>
+      <w:r>
+        <w:rPr>
+          <w:rFonts w:ascii="Consolas" w:hAnsi="Consolas"/>
+        </w:rPr>
+        <w:t>Claire)</w:t>
       </w:r>
       <m:oMath>
         <m:r>
@@ -17889,11 +18072,19 @@
           <w:rFonts w:ascii="Consolas" w:hAnsi="Consolas"/>
         </w:rPr>
       </w:pPr>
-      <w:r>
-        <w:rPr>
-          <w:rFonts w:ascii="Consolas" w:hAnsi="Consolas"/>
-        </w:rPr>
-        <w:t xml:space="preserve">So </w:t>
+      <w:proofErr w:type="gramStart"/>
+      <w:r>
+        <w:rPr>
+          <w:rFonts w:ascii="Consolas" w:hAnsi="Consolas"/>
+        </w:rPr>
+        <w:t>So</w:t>
+      </w:r>
+      <w:proofErr w:type="gramEnd"/>
+      <w:r>
+        <w:rPr>
+          <w:rFonts w:ascii="Consolas" w:hAnsi="Consolas"/>
+        </w:rPr>
+        <w:t xml:space="preserve"> </w:t>
       </w:r>
       <w:r>
         <w:rPr>
@@ -17973,12 +18164,14 @@
         </w:rPr>
         <w:t>(</w:t>
       </w:r>
+      <w:proofErr w:type="spellStart"/>
       <w:r>
         <w:rPr>
           <w:rFonts w:ascii="Consolas" w:hAnsi="Consolas"/>
         </w:rPr>
         <w:t>claire</w:t>
       </w:r>
+      <w:proofErr w:type="spellEnd"/>
       <w:r>
         <w:rPr>
           <w:rFonts w:ascii="Consolas" w:hAnsi="Consolas"/>
@@ -18030,8 +18223,15 @@
           <w:rFonts w:ascii="Consolas" w:hAnsi="Consolas"/>
         </w:rPr>
         <w:tab/>
+      </w:r>
+      <w:proofErr w:type="gramStart"/>
+      <w:r>
+        <w:rPr>
+          <w:rFonts w:ascii="Consolas" w:hAnsi="Consolas"/>
+        </w:rPr>
         <w:t>So</w:t>
       </w:r>
+      <w:proofErr w:type="gramEnd"/>
       <w:r>
         <w:rPr>
           <w:rFonts w:ascii="Consolas" w:hAnsi="Consolas"/>
@@ -18104,46 +18304,6 @@
         <w:spacing w:after="0"/>
         <w:rPr>
           <w:rFonts w:ascii="Consolas" w:hAnsi="Consolas"/>
-        </w:rPr>
-      </w:pPr>
-    </w:p>
-    <w:p>
-      <w:pPr>
-        <w:spacing w:after="0"/>
-        <w:rPr>
-          <w:rFonts w:ascii="Consolas" w:hAnsi="Consolas"/>
-        </w:rPr>
-      </w:pPr>
-    </w:p>
-    <w:p>
-      <w:pPr>
-        <w:spacing w:after="0"/>
-        <w:rPr>
-          <w:rFonts w:ascii="Consolas" w:hAnsi="Consolas"/>
-        </w:rPr>
-      </w:pPr>
-    </w:p>
-    <w:p>
-      <w:pPr>
-        <w:spacing w:after="0"/>
-        <w:rPr>
-          <w:rFonts w:ascii="Consolas" w:hAnsi="Consolas"/>
-        </w:rPr>
-      </w:pPr>
-    </w:p>
-    <w:p>
-      <w:pPr>
-        <w:spacing w:after="0"/>
-        <w:rPr>
-          <w:rFonts w:ascii="Consolas" w:hAnsi="Consolas"/>
-        </w:rPr>
-      </w:pPr>
-    </w:p>
-    <w:p>
-      <w:pPr>
-        <w:spacing w:after="0"/>
-        <w:rPr>
-          <w:rFonts w:ascii="Consolas" w:hAnsi="Consolas"/>
           <w:b/>
           <w:bCs/>
         </w:rPr>
@@ -18165,13 +18325,23 @@
         </w:rPr>
         <w:t xml:space="preserve"> </w:t>
       </w:r>
+      <w:proofErr w:type="spellStart"/>
       <w:r>
         <w:rPr>
           <w:rFonts w:ascii="Consolas" w:hAnsi="Consolas"/>
           <w:i/>
           <w:iCs/>
         </w:rPr>
-        <w:t>reductio ad absurdum.</w:t>
+        <w:t>reductio</w:t>
+      </w:r>
+      <w:proofErr w:type="spellEnd"/>
+      <w:r>
+        <w:rPr>
+          <w:rFonts w:ascii="Consolas" w:hAnsi="Consolas"/>
+          <w:i/>
+          <w:iCs/>
+        </w:rPr>
+        <w:t xml:space="preserve"> ad absurdum.</w:t>
       </w:r>
     </w:p>
     <w:p>
@@ -19237,7 +19407,21 @@
         <w:rPr>
           <w:rFonts w:ascii="Consolas" w:hAnsi="Consolas"/>
         </w:rPr>
-        <w:t>If you have a conjunction in a proof, you may enter on a new line, any of it’s conjuncts.</w:t>
+        <w:t xml:space="preserve">If you have a conjunction in a proof, you may enter on a new line, any of </w:t>
+      </w:r>
+      <w:proofErr w:type="spellStart"/>
+      <w:r>
+        <w:rPr>
+          <w:rFonts w:ascii="Consolas" w:hAnsi="Consolas"/>
+        </w:rPr>
+        <w:t>it’s</w:t>
+      </w:r>
+      <w:proofErr w:type="spellEnd"/>
+      <w:r>
+        <w:rPr>
+          <w:rFonts w:ascii="Consolas" w:hAnsi="Consolas"/>
+        </w:rPr>
+        <w:t xml:space="preserve"> conjuncts.</w:t>
       </w:r>
     </w:p>
     <w:p>
@@ -19529,7 +19713,7 @@
           </mc:Choice>
           <mc:Fallback>
             <w:pict>
-              <v:shape w14:anchorId="2FE012FA" id="Text Box 1" o:spid="_x0000_s1061" type="#_x0000_t202" style="position:absolute;margin-left:0;margin-top:13.9pt;width:331.5pt;height:51.75pt;z-index:251737088;visibility:visible;mso-wrap-style:square;mso-width-percent:0;mso-height-percent:0;mso-wrap-distance-left:9pt;mso-wrap-distance-top:0;mso-wrap-distance-right:9pt;mso-wrap-distance-bottom:0;mso-position-horizontal:left;mso-position-horizontal-relative:margin;mso-position-vertical:absolute;mso-position-vertical-relative:text;mso-width-percent:0;mso-height-percent:0;mso-width-relative:margin;mso-height-relative:margin;v-text-anchor:top" o:gfxdata="UEsDBBQABgAIAAAAIQC2gziS/gAAAOEBAAATAAAAW0NvbnRlbnRfVHlwZXNdLnhtbJSRQU7DMBBF&#10;90jcwfIWJU67QAgl6YK0S0CoHGBkTxKLZGx5TGhvj5O2G0SRWNoz/78nu9wcxkFMGNg6quQqL6RA&#10;0s5Y6ir5vt9lD1JwBDIwOMJKHpHlpr69KfdHjyxSmriSfYz+USnWPY7AufNIadK6MEJMx9ApD/oD&#10;OlTrorhX2lFEilmcO2RdNtjC5xDF9pCuTyYBB5bi6bQ4syoJ3g9WQ0ymaiLzg5KdCXlKLjvcW893&#10;SUOqXwnz5DrgnHtJTxOsQfEKIT7DmDSUCaxw7Rqn8787ZsmRM9e2VmPeBN4uqYvTtW7jvijg9N/y&#10;JsXecLq0q+WD6m8AAAD//wMAUEsDBBQABgAIAAAAIQA4/SH/1gAAAJQBAAALAAAAX3JlbHMvLnJl&#10;bHOkkMFqwzAMhu+DvYPRfXGawxijTi+j0GvpHsDYimMaW0Yy2fr2M4PBMnrbUb/Q94l/f/hMi1qR&#10;JVI2sOt6UJgd+ZiDgffL8ekFlFSbvV0oo4EbChzGx4f9GRdb25HMsYhqlCwG5lrLq9biZkxWOiqY&#10;22YiTra2kYMu1l1tQD30/bPm3wwYN0x18gb45AdQl1tp5j/sFB2T0FQ7R0nTNEV3j6o9feQzro1i&#10;OWA14Fm+Q8a1a8+Bvu/d/dMb2JY5uiPbhG/ktn4cqGU/er3pcvwCAAD//wMAUEsDBBQABgAIAAAA&#10;IQCkYiEaUgIAAKUEAAAOAAAAZHJzL2Uyb0RvYy54bWysVE1PGzEQvVfqf7B8b3aTJhQiNigNoqpE&#10;AQkqzo7Xm6xke1zbyS799X32JkBpT1Uvjj3zdj7em8n5RW802ysfWrIVH49KzpSVVLd2U/HvD1cf&#10;TjkLUdhaaLKq4k8q8IvF+3fnnZurCW1J18ozBLFh3rmKb2N086IIcquMCCNyysLZkDci4uk3Re1F&#10;h+hGF5OyPCk68rXzJFUIsF4OTr7I8ZtGyXjbNEFFpiuO2mI+fT7X6SwW52K+8cJtW3koQ/xDFUa0&#10;FkmfQ12KKNjOt3+EMq30FKiJI0mmoKZppco9oJtx+aab+61wKvcCcoJ7pin8v7DyZn/nWVtDO86s&#10;MJDoQfWRfaaejRM7nQtzgO4dYLGHOSEP9gBjarpvvEm/aIfBD56fnrlNwSSM08m4LGdwSfhOZp8m&#10;k1kKU7x87XyIXxQZli4V99AuUyr21yEO0CMkJQuk2/qq1To/0ryolfZsL6D0ejPOn+qd+Ub1YDub&#10;lWXWGynzeCV4LuC3SNqyDgV+RKkpsKWUYsiuLeCJj6HvdIv9us/sDd0k05rqJ3DlaZi14ORVi4au&#10;RYh3wmO4wAEWJt7iaDQhGR1unG3J//ybPeGhObycdRjWiocfO+EVZ/qrxTScjafTNN35MQW5ePjX&#10;nvVrj92ZFYElKI7q8jXhoz5eG0/mEXu1TFnhElYid8Xj8bqKwwphL6VaLjMI8+xEvLb3TqbQibwk&#10;10P/KLw7aBoxDTd0HGsxfyPtgB1oX+4iNW3W/YXVA//YhSzcYW/Tsr1+Z9TLv8viFwAAAP//AwBQ&#10;SwMEFAAGAAgAAAAhAPB4KPjdAAAABwEAAA8AAABkcnMvZG93bnJldi54bWxMj8FqwzAQRO+F/oPY&#10;QG+NHBvc4FoOIZBCb60bCrnJ1sY2kVbGUhK3X9/tqT3OzjDzttzMzoorTmHwpGC1TEAgtd4M1Ck4&#10;fOwf1yBC1GS09YQKvjDAprq/K3Vh/I3e8VrHTnAJhUIr6GMcCylD26PTYelHJPZOfnI6spw6aSZ9&#10;43JnZZokuXR6IF7o9Yi7HttzfXEKxrekX+PLOdpP/53Wzfb1uN8dlXpYzNtnEBHn+BeGX3xGh4qZ&#10;Gn8hE4RVwI9EBekT87Ob5xkfGo5lqwxkVcr//NUPAAAA//8DAFBLAQItABQABgAIAAAAIQC2gziS&#10;/gAAAOEBAAATAAAAAAAAAAAAAAAAAAAAAABbQ29udGVudF9UeXBlc10ueG1sUEsBAi0AFAAGAAgA&#10;AAAhADj9If/WAAAAlAEAAAsAAAAAAAAAAAAAAAAALwEAAF9yZWxzLy5yZWxzUEsBAi0AFAAGAAgA&#10;AAAhAKRiIRpSAgAApQQAAA4AAAAAAAAAAAAAAAAALgIAAGRycy9lMm9Eb2MueG1sUEsBAi0AFAAG&#10;AAgAAAAhAPB4KPjdAAAABwEAAA8AAAAAAAAAAAAAAAAArAQAAGRycy9kb3ducmV2LnhtbFBLBQYA&#10;AAAABAAEAPMAAAC2BQAAAAA=&#10;" fillcolor="#f2f2f2 [3052]" stroked="f" strokeweight=".5pt">
+              <v:shape w14:anchorId="2FE012FA" id="Text Box 1" o:spid="_x0000_s1060" type="#_x0000_t202" style="position:absolute;margin-left:0;margin-top:13.9pt;width:331.5pt;height:51.75pt;z-index:251737088;visibility:visible;mso-wrap-style:square;mso-width-percent:0;mso-height-percent:0;mso-wrap-distance-left:9pt;mso-wrap-distance-top:0;mso-wrap-distance-right:9pt;mso-wrap-distance-bottom:0;mso-position-horizontal:left;mso-position-horizontal-relative:margin;mso-position-vertical:absolute;mso-position-vertical-relative:text;mso-width-percent:0;mso-height-percent:0;mso-width-relative:margin;mso-height-relative:margin;v-text-anchor:top" o:gfxdata="UEsDBBQABgAIAAAAIQC2gziS/gAAAOEBAAATAAAAW0NvbnRlbnRfVHlwZXNdLnhtbJSRQU7DMBBF&#10;90jcwfIWJU67QAgl6YK0S0CoHGBkTxKLZGx5TGhvj5O2G0SRWNoz/78nu9wcxkFMGNg6quQqL6RA&#10;0s5Y6ir5vt9lD1JwBDIwOMJKHpHlpr69KfdHjyxSmriSfYz+USnWPY7AufNIadK6MEJMx9ApD/oD&#10;OlTrorhX2lFEilmcO2RdNtjC5xDF9pCuTyYBB5bi6bQ4syoJ3g9WQ0ymaiLzg5KdCXlKLjvcW893&#10;SUOqXwnz5DrgnHtJTxOsQfEKIT7DmDSUCaxw7Rqn8787ZsmRM9e2VmPeBN4uqYvTtW7jvijg9N/y&#10;JsXecLq0q+WD6m8AAAD//wMAUEsDBBQABgAIAAAAIQA4/SH/1gAAAJQBAAALAAAAX3JlbHMvLnJl&#10;bHOkkMFqwzAMhu+DvYPRfXGawxijTi+j0GvpHsDYimMaW0Yy2fr2M4PBMnrbUb/Q94l/f/hMi1qR&#10;JVI2sOt6UJgd+ZiDgffL8ekFlFSbvV0oo4EbChzGx4f9GRdb25HMsYhqlCwG5lrLq9biZkxWOiqY&#10;22YiTra2kYMu1l1tQD30/bPm3wwYN0x18gb45AdQl1tp5j/sFB2T0FQ7R0nTNEV3j6o9feQzro1i&#10;OWA14Fm+Q8a1a8+Bvu/d/dMb2JY5uiPbhG/ktn4cqGU/er3pcvwCAAD//wMAUEsDBBQABgAIAAAA&#10;IQDb0G7PVAIAAKUEAAAOAAAAZHJzL2Uyb0RvYy54bWysVE1PGzEQvVfqf7B8L7tJEwpRNigFUVWi&#10;gEQqzo7Xm6xke1zbyS799X32JkBpT1Uvjj3zdj7em8n8ojea7ZUPLdmKj05KzpSVVLd2U/Hvq+sP&#10;Z5yFKGwtNFlV8ScV+MXi/bt552ZqTFvStfIMQWyYda7i2xjdrCiC3Cojwgk5ZeFsyBsR8fSbovai&#10;Q3Sji3FZnhYd+dp5kioEWK8GJ1/k+E2jZLxrmqAi0xVHbTGfPp/rdBaLuZhtvHDbVh7KEP9QhRGt&#10;RdLnUFciCrbz7R+hTCs9BWriiSRTUNO0UuUe0M2ofNPNw1Y4lXsBOcE90xT+X1h5u7/3rK2hHWdW&#10;GEi0Un1kn6lno8RO58IMoAcHWOxhTsiDPcCYmu4bb9Iv2mHwg+enZ25TMAnjZDwqyylcEr7T6afx&#10;eJrCFC9fOx/iF0WGpUvFPbTLlIr9TYgD9AhJyQLptr5utc6PNC/qUnu2F1B6vRnlT/XOfKN6sJ1P&#10;yzLrjZR5vBI8F/BbJG1ZhwI/otQU2FJKMWTXFvDEx9B3usV+3Wf2xpMjKWuqn8CVp2HWgpPXLRq6&#10;ESHeC4/hAgdYmHiHo9GEZHS4cbYl//Nv9oSH5vBy1mFYKx5+7IRXnOmvFtNwPppM0nTnxwTk4uFf&#10;e9avPXZnLgksQXFUl68JH/Xx2ngyj9irZcoKl7ASuSsej9fLOKwQ9lKq5TKDMM9OxBv74GQKnchL&#10;cq36R+HdQdOIabil41iL2RtpB+xA+3IXqWmz7onogdUD/9iFLNxhb9OyvX5n1Mu/y+IXAAAA//8D&#10;AFBLAwQUAAYACAAAACEA8Hgo+N0AAAAHAQAADwAAAGRycy9kb3ducmV2LnhtbEyPwWrDMBBE74X+&#10;g9hAb40cG9zgWg4hkEJvrRsKucnWxjaRVsZSErdf3+2pPc7OMPO23MzOiitOYfCkYLVMQCC13gzU&#10;KTh87B/XIELUZLT1hAq+MMCmur8rdWH8jd7xWsdOcAmFQivoYxwLKUPbo9Nh6Uck9k5+cjqynDpp&#10;Jn3jcmdlmiS5dHogXuj1iLse23N9cQrGt6Rf48s52k//ndbN9vW43x2VeljM22cQEef4F4ZffEaH&#10;ipkafyEThFXAj0QF6RPzs5vnGR8ajmWrDGRVyv/81Q8AAAD//wMAUEsBAi0AFAAGAAgAAAAhALaD&#10;OJL+AAAA4QEAABMAAAAAAAAAAAAAAAAAAAAAAFtDb250ZW50X1R5cGVzXS54bWxQSwECLQAUAAYA&#10;CAAAACEAOP0h/9YAAACUAQAACwAAAAAAAAAAAAAAAAAvAQAAX3JlbHMvLnJlbHNQSwECLQAUAAYA&#10;CAAAACEA29Buz1QCAAClBAAADgAAAAAAAAAAAAAAAAAuAgAAZHJzL2Uyb0RvYy54bWxQSwECLQAU&#10;AAYACAAAACEA8Hgo+N0AAAAHAQAADwAAAAAAAAAAAAAAAACuBAAAZHJzL2Rvd25yZXYueG1sUEsF&#10;BgAAAAAEAAQA8wAAALgFAAAAAA==&#10;" fillcolor="#f2f2f2 [3052]" stroked="f" strokeweight=".5pt">
                 <v:textbox>
                   <w:txbxContent>
                     <w:p>
@@ -19865,7 +20049,7 @@
           </mc:Choice>
           <mc:Fallback>
             <w:pict>
-              <v:shape w14:anchorId="1B0E1E87" id="Text Box 11" o:spid="_x0000_s1062" type="#_x0000_t202" style="position:absolute;margin-left:0;margin-top:7.25pt;width:331.5pt;height:51.75pt;z-index:251741184;visibility:visible;mso-wrap-style:square;mso-width-percent:0;mso-height-percent:0;mso-wrap-distance-left:9pt;mso-wrap-distance-top:0;mso-wrap-distance-right:9pt;mso-wrap-distance-bottom:0;mso-position-horizontal:absolute;mso-position-horizontal-relative:margin;mso-position-vertical:absolute;mso-position-vertical-relative:text;mso-width-percent:0;mso-height-percent:0;mso-width-relative:margin;mso-height-relative:margin;v-text-anchor:top" o:gfxdata="UEsDBBQABgAIAAAAIQC2gziS/gAAAOEBAAATAAAAW0NvbnRlbnRfVHlwZXNdLnhtbJSRQU7DMBBF&#10;90jcwfIWJU67QAgl6YK0S0CoHGBkTxKLZGx5TGhvj5O2G0SRWNoz/78nu9wcxkFMGNg6quQqL6RA&#10;0s5Y6ir5vt9lD1JwBDIwOMJKHpHlpr69KfdHjyxSmriSfYz+USnWPY7AufNIadK6MEJMx9ApD/oD&#10;OlTrorhX2lFEilmcO2RdNtjC5xDF9pCuTyYBB5bi6bQ4syoJ3g9WQ0ymaiLzg5KdCXlKLjvcW893&#10;SUOqXwnz5DrgnHtJTxOsQfEKIT7DmDSUCaxw7Rqn8787ZsmRM9e2VmPeBN4uqYvTtW7jvijg9N/y&#10;JsXecLq0q+WD6m8AAAD//wMAUEsDBBQABgAIAAAAIQA4/SH/1gAAAJQBAAALAAAAX3JlbHMvLnJl&#10;bHOkkMFqwzAMhu+DvYPRfXGawxijTi+j0GvpHsDYimMaW0Yy2fr2M4PBMnrbUb/Q94l/f/hMi1qR&#10;JVI2sOt6UJgd+ZiDgffL8ekFlFSbvV0oo4EbChzGx4f9GRdb25HMsYhqlCwG5lrLq9biZkxWOiqY&#10;22YiTra2kYMu1l1tQD30/bPm3wwYN0x18gb45AdQl1tp5j/sFB2T0FQ7R0nTNEV3j6o9feQzro1i&#10;OWA14Fm+Q8a1a8+Bvu/d/dMb2JY5uiPbhG/ktn4cqGU/er3pcvwCAAD//wMAUEsDBBQABgAIAAAA&#10;IQBH8m6YVAIAAKcEAAAOAAAAZHJzL2Uyb0RvYy54bWysVE1PGzEQvVfqf7B8L7tJEwoRG5QGUVWi&#10;gBQqzo7Xm6xke1zbyS799X32JkBpT1Uvjj3zdj7em8nFZW802ysfWrIVH52UnCkrqW7tpuLfH64/&#10;nHEWorC10GRVxZ9U4Jfz9+8uOjdTY9qSrpVnCGLDrHMV38boZkUR5FYZEU7IKQtnQ96IiKffFLUX&#10;HaIbXYzL8rToyNfOk1QhwHo1OPk8x28aJeNd0wQVma44aov59Plcp7OYX4jZxgu3beWhDPEPVRjR&#10;WiR9DnUlomA73/4RyrTSU6AmnkgyBTVNK1XuAd2MyjfdrLbCqdwLyAnumabw/8LK2/29Z20N7Uac&#10;WWGg0YPqI/tMPYMJ/HQuzABbOQBjDzuwR3uAMbXdN96kXzTE4AfTT8/spmgSxsl4VJZTuCR8p9NP&#10;4/E0hSlevnY+xC+KDEuXinuol0kV+5sQB+gRkpIF0m193WqdH2li1FJ7thfQer0Z5U/1znyjerCd&#10;T8syK46UecASPBfwWyRtWYcCP6LUFNhSSjFk1xbwxMfQd7rFft1n/sanR1LWVD+BK0/DtAUnr1s0&#10;dCNCvBce4wUOsDLxDkejCcnocONsS/7n3+wJD9Xh5azDuFY8/NgJrzjTXy3m4Xw0maT5zo8JyMXD&#10;v/asX3vsziwJLEFyVJevCR/18dp4Mo/YrEXKCpewErkrHo/XZRyWCJsp1WKRQZhoJ+KNXTmZQify&#10;klwP/aPw7qBpxDTc0nGwxeyNtAN2oH2xi9S0WfdE9MDqgX9sQxbusLlp3V6/M+rl/2X+CwAA//8D&#10;AFBLAwQUAAYACAAAACEAkuJw69wAAAAHAQAADwAAAGRycy9kb3ducmV2LnhtbEyPwU7DMAyG70i8&#10;Q2QkbizZgKoqTadp0pC4QYeQdksb01RrnKrJtsLTY05w9Pdbvz+X69kP4oxT7ANpWC4UCKQ22J46&#10;De/73V0OIiZD1gyBUMMXRlhX11elKWy40Bue69QJLqFYGA0upbGQMrYOvYmLMCJx9hkmbxKPUyft&#10;ZC5c7ge5UiqT3vTEF5wZceuwPdYnr2F8VS7H52MaPsL3qm42L4fd9qD17c28eQKRcE5/y/Crz+pQ&#10;sVMTTmSjGDTwI4npwyMITrPsnkHDYJkrkFUp//tXPwAAAP//AwBQSwECLQAUAAYACAAAACEAtoM4&#10;kv4AAADhAQAAEwAAAAAAAAAAAAAAAAAAAAAAW0NvbnRlbnRfVHlwZXNdLnhtbFBLAQItABQABgAI&#10;AAAAIQA4/SH/1gAAAJQBAAALAAAAAAAAAAAAAAAAAC8BAABfcmVscy8ucmVsc1BLAQItABQABgAI&#10;AAAAIQBH8m6YVAIAAKcEAAAOAAAAAAAAAAAAAAAAAC4CAABkcnMvZTJvRG9jLnhtbFBLAQItABQA&#10;BgAIAAAAIQCS4nDr3AAAAAcBAAAPAAAAAAAAAAAAAAAAAK4EAABkcnMvZG93bnJldi54bWxQSwUG&#10;AAAAAAQABADzAAAAtwUAAAAA&#10;" fillcolor="#f2f2f2 [3052]" stroked="f" strokeweight=".5pt">
+              <v:shape w14:anchorId="1B0E1E87" id="Text Box 11" o:spid="_x0000_s1061" type="#_x0000_t202" style="position:absolute;margin-left:0;margin-top:7.25pt;width:331.5pt;height:51.75pt;z-index:251741184;visibility:visible;mso-wrap-style:square;mso-width-percent:0;mso-height-percent:0;mso-wrap-distance-left:9pt;mso-wrap-distance-top:0;mso-wrap-distance-right:9pt;mso-wrap-distance-bottom:0;mso-position-horizontal:absolute;mso-position-horizontal-relative:margin;mso-position-vertical:absolute;mso-position-vertical-relative:text;mso-width-percent:0;mso-height-percent:0;mso-width-relative:margin;mso-height-relative:margin;v-text-anchor:top" o:gfxdata="UEsDBBQABgAIAAAAIQC2gziS/gAAAOEBAAATAAAAW0NvbnRlbnRfVHlwZXNdLnhtbJSRQU7DMBBF&#10;90jcwfIWJU67QAgl6YK0S0CoHGBkTxKLZGx5TGhvj5O2G0SRWNoz/78nu9wcxkFMGNg6quQqL6RA&#10;0s5Y6ir5vt9lD1JwBDIwOMJKHpHlpr69KfdHjyxSmriSfYz+USnWPY7AufNIadK6MEJMx9ApD/oD&#10;OlTrorhX2lFEilmcO2RdNtjC5xDF9pCuTyYBB5bi6bQ4syoJ3g9WQ0ymaiLzg5KdCXlKLjvcW893&#10;SUOqXwnz5DrgnHtJTxOsQfEKIT7DmDSUCaxw7Rqn8787ZsmRM9e2VmPeBN4uqYvTtW7jvijg9N/y&#10;JsXecLq0q+WD6m8AAAD//wMAUEsDBBQABgAIAAAAIQA4/SH/1gAAAJQBAAALAAAAX3JlbHMvLnJl&#10;bHOkkMFqwzAMhu+DvYPRfXGawxijTi+j0GvpHsDYimMaW0Yy2fr2M4PBMnrbUb/Q94l/f/hMi1qR&#10;JVI2sOt6UJgd+ZiDgffL8ekFlFSbvV0oo4EbChzGx4f9GRdb25HMsYhqlCwG5lrLq9biZkxWOiqY&#10;22YiTra2kYMu1l1tQD30/bPm3wwYN0x18gb45AdQl1tp5j/sFB2T0FQ7R0nTNEV3j6o9feQzro1i&#10;OWA14Fm+Q8a1a8+Bvu/d/dMb2JY5uiPbhG/ktn4cqGU/er3pcvwCAAD//wMAUEsDBBQABgAIAAAA&#10;IQCHIs88UgIAAKcEAAAOAAAAZHJzL2Uyb0RvYy54bWysVE1PGzEQvVfqf7B8b3aTJhQiNigNoqpE&#10;AQkqzo7Xm6xke1zbyS799X32JkBpT1Uvjj3zdj7em8n5RW802ysfWrIVH49KzpSVVLd2U/HvD1cf&#10;TjkLUdhaaLKq4k8q8IvF+3fnnZurCW1J18ozBLFh3rmKb2N086IIcquMCCNyysLZkDci4uk3Re1F&#10;h+hGF5OyPCk68rXzJFUIsF4OTr7I8ZtGyXjbNEFFpiuO2mI+fT7X6SwW52K+8cJtW3koQ/xDFUa0&#10;FkmfQ12KKNjOt3+EMq30FKiJI0mmoKZppco9oJtx+aab+61wKvcCcoJ7pin8v7DyZn/nWVtDuzFn&#10;Vhho9KD6yD5Tz2ACP50Lc8DuHYCxhx3Yoz3AmNruG2/SLxpi8IPpp2d2UzQJ43QyLssZXBK+k9mn&#10;yWSWwhQvXzsf4hdFhqVLxT3Uy6SK/XWIA/QISckC6ba+arXOjzQxaqU92wtovd6M86d6Z75RPdjO&#10;ZmWZFUfKPGAJngv4LZK2rEOBH1FqCmwppRiyawt44mPoO91iv+4zf0M3ybSm+glceRqmLTh51aKh&#10;axHinfAYL3CAlYm3OBpNSEaHG2db8j//Zk94qA4vZx3GteLhx054xZn+ajEPZ+PpNM13fkxBLh7+&#10;tWf92mN3ZkVgCZKjunxN+KiP18aTecRmLVNWuISVyF3xeLyu4rBE2EyplssMwkQ7Ea/tvZMpdCIv&#10;yfXQPwrvDppGTMMNHQdbzN9IO2AH2pe7SE2bdX9h9cA/tiELd9jctG6v3xn18v+y+AUAAP//AwBQ&#10;SwMEFAAGAAgAAAAhAJLicOvcAAAABwEAAA8AAABkcnMvZG93bnJldi54bWxMj8FOwzAMhu9IvENk&#10;JG4s2YCqKk2nadKQuEGHkHZLG9NUa5yqybbC02NOcPT3W78/l+vZD+KMU+wDaVguFAikNtieOg3v&#10;+91dDiImQ9YMgVDDF0ZYV9dXpSlsuNAbnuvUCS6hWBgNLqWxkDK2Dr2JizAicfYZJm8Sj1Mn7WQu&#10;XO4HuVIqk970xBecGXHrsD3WJ69hfFUux+djGj7C96puNi+H3fag9e3NvHkCkXBOf8vwq8/qULFT&#10;E05koxg08COJ6cMjCE6z7J5Bw2CZK5BVKf/7Vz8AAAD//wMAUEsBAi0AFAAGAAgAAAAhALaDOJL+&#10;AAAA4QEAABMAAAAAAAAAAAAAAAAAAAAAAFtDb250ZW50X1R5cGVzXS54bWxQSwECLQAUAAYACAAA&#10;ACEAOP0h/9YAAACUAQAACwAAAAAAAAAAAAAAAAAvAQAAX3JlbHMvLnJlbHNQSwECLQAUAAYACAAA&#10;ACEAhyLPPFICAACnBAAADgAAAAAAAAAAAAAAAAAuAgAAZHJzL2Uyb0RvYy54bWxQSwECLQAUAAYA&#10;CAAAACEAkuJw69wAAAAHAQAADwAAAAAAAAAAAAAAAACsBAAAZHJzL2Rvd25yZXYueG1sUEsFBgAA&#10;AAAEAAQA8wAAALUFAAAAAA==&#10;" fillcolor="#f2f2f2 [3052]" stroked="f" strokeweight=".5pt">
                 <v:textbox>
                   <w:txbxContent>
                     <w:p>
@@ -20837,7 +21021,7 @@
           </mc:Choice>
           <mc:Fallback>
             <w:pict>
-              <v:shape w14:anchorId="15B8D2D0" id="Text Box 28" o:spid="_x0000_s1063" type="#_x0000_t202" style="position:absolute;margin-left:0;margin-top:13.9pt;width:342pt;height:96.75pt;z-index:251744256;visibility:visible;mso-wrap-style:square;mso-width-percent:0;mso-height-percent:0;mso-wrap-distance-left:9pt;mso-wrap-distance-top:0;mso-wrap-distance-right:9pt;mso-wrap-distance-bottom:0;mso-position-horizontal:left;mso-position-horizontal-relative:margin;mso-position-vertical:absolute;mso-position-vertical-relative:text;mso-width-percent:0;mso-height-percent:0;mso-width-relative:margin;mso-height-relative:margin;v-text-anchor:top" o:gfxdata="UEsDBBQABgAIAAAAIQC2gziS/gAAAOEBAAATAAAAW0NvbnRlbnRfVHlwZXNdLnhtbJSRQU7DMBBF&#10;90jcwfIWJU67QAgl6YK0S0CoHGBkTxKLZGx5TGhvj5O2G0SRWNoz/78nu9wcxkFMGNg6quQqL6RA&#10;0s5Y6ir5vt9lD1JwBDIwOMJKHpHlpr69KfdHjyxSmriSfYz+USnWPY7AufNIadK6MEJMx9ApD/oD&#10;OlTrorhX2lFEilmcO2RdNtjC5xDF9pCuTyYBB5bi6bQ4syoJ3g9WQ0ymaiLzg5KdCXlKLjvcW893&#10;SUOqXwnz5DrgnHtJTxOsQfEKIT7DmDSUCaxw7Rqn8787ZsmRM9e2VmPeBN4uqYvTtW7jvijg9N/y&#10;JsXecLq0q+WD6m8AAAD//wMAUEsDBBQABgAIAAAAIQA4/SH/1gAAAJQBAAALAAAAX3JlbHMvLnJl&#10;bHOkkMFqwzAMhu+DvYPRfXGawxijTi+j0GvpHsDYimMaW0Yy2fr2M4PBMnrbUb/Q94l/f/hMi1qR&#10;JVI2sOt6UJgd+ZiDgffL8ekFlFSbvV0oo4EbChzGx4f9GRdb25HMsYhqlCwG5lrLq9biZkxWOiqY&#10;22YiTra2kYMu1l1tQD30/bPm3wwYN0x18gb45AdQl1tp5j/sFB2T0FQ7R0nTNEV3j6o9feQzro1i&#10;OWA14Fm+Q8a1a8+Bvu/d/dMb2JY5uiPbhG/ktn4cqGU/er3pcvwCAAD//wMAUEsDBBQABgAIAAAA&#10;IQBQyj5XWAIAAKgEAAAOAAAAZHJzL2Uyb0RvYy54bWysVF1v2zAMfB+w/yDofbXjJv0I4hRZig4D&#10;urZAOvRZkeXEgCxqkhK7+/U7yUnbdXsahgCKRFJH8Y707KpvNdsr5xsyJR+d5JwpI6lqzKbk3x9v&#10;Pl1w5oMwldBkVMmfledX848fZp2dqoK2pCvlGECMn3a25NsQ7DTLvNyqVvgTssrAWZNrRcDRbbLK&#10;iQ7orc6KPD/LOnKVdSSV97BeD04+T/h1rWS4r2uvAtMlx9tCWl1a13HN5jMx3Thht408PEP8wyta&#10;0RgkfYG6FkGwnWv+gGob6chTHU4ktRnVdSNVqgHVjPJ31ay2wqpUC8jx9oUm//9g5d3+wbGmKnkB&#10;pYxoodGj6gP7TD2DCfx01k8RtrIIDD3s0Plo9zDGsvvatfEfBTH4wfTzC7sRTcI4PsUvh0vCNyqK&#10;i/NiEnGy1+vW+fBFUcvipuQO8iVWxf7WhyH0GBKzedJNddNonQ6xZdRSO7YXEHu9GaWretd+o2qw&#10;XU5y5B9wUofF8PSA35C0YV3Jz04neUIwFFMMt7RBeCRkKDzuQr/uBwLPj6ysqXoGWY6GdvNW3jQo&#10;6Fb48CAc+gskYGbCPZZaE5LRYcfZltzPv9ljPGSHl7MO/Vpy/2MnnOJMfzVoiMvReBwbPB3Gk/MC&#10;B/fWs37rMbt2SWBphOm0Mm1jfNDHbe2ofcJoLWJWuISRyF3ycNwuwzBFGE2pFosUhJa2ItyalZUR&#10;OqoS5Xrsn4SzB00D2uGOjp0tpu+kHWLjTUOLXaC6SbpHogdWD/xjHJJwh9GN8/b2nKJePzDzXwAA&#10;AP//AwBQSwMEFAAGAAgAAAAhAKIL2B3cAAAABwEAAA8AAABkcnMvZG93bnJldi54bWxMj8FOwzAQ&#10;RO9I/IO1SNyo04BKFOJUVaUicYMUIfXmxEsc1V5HsdsGvp7lBMeZWc28rdazd+KMUxwCKVguMhBI&#10;XTAD9Qre97u7AkRMmox2gVDBF0ZY19dXlS5NuNAbnpvUCy6hWGoFNqWxlDJ2Fr2OizAicfYZJq8T&#10;y6mXZtIXLvdO5lm2kl4PxAtWj7i12B2bk1cwvma2wOdjch/hO2/azcthtz0odXszb55AJJzT3zH8&#10;4jM61MzUhhOZKJwCfiQpyB+Zn9NV8cBGy0a+vAdZV/I/f/0DAAD//wMAUEsBAi0AFAAGAAgAAAAh&#10;ALaDOJL+AAAA4QEAABMAAAAAAAAAAAAAAAAAAAAAAFtDb250ZW50X1R5cGVzXS54bWxQSwECLQAU&#10;AAYACAAAACEAOP0h/9YAAACUAQAACwAAAAAAAAAAAAAAAAAvAQAAX3JlbHMvLnJlbHNQSwECLQAU&#10;AAYACAAAACEAUMo+V1gCAACoBAAADgAAAAAAAAAAAAAAAAAuAgAAZHJzL2Uyb0RvYy54bWxQSwEC&#10;LQAUAAYACAAAACEAogvYHdwAAAAHAQAADwAAAAAAAAAAAAAAAACyBAAAZHJzL2Rvd25yZXYueG1s&#10;UEsFBgAAAAAEAAQA8wAAALsFAAAAAA==&#10;" fillcolor="#f2f2f2 [3052]" stroked="f" strokeweight=".5pt">
+              <v:shape w14:anchorId="15B8D2D0" id="Text Box 28" o:spid="_x0000_s1062" type="#_x0000_t202" style="position:absolute;margin-left:0;margin-top:13.9pt;width:342pt;height:96.75pt;z-index:251744256;visibility:visible;mso-wrap-style:square;mso-width-percent:0;mso-height-percent:0;mso-wrap-distance-left:9pt;mso-wrap-distance-top:0;mso-wrap-distance-right:9pt;mso-wrap-distance-bottom:0;mso-position-horizontal:left;mso-position-horizontal-relative:margin;mso-position-vertical:absolute;mso-position-vertical-relative:text;mso-width-percent:0;mso-height-percent:0;mso-width-relative:margin;mso-height-relative:margin;v-text-anchor:top" o:gfxdata="UEsDBBQABgAIAAAAIQC2gziS/gAAAOEBAAATAAAAW0NvbnRlbnRfVHlwZXNdLnhtbJSRQU7DMBBF&#10;90jcwfIWJU67QAgl6YK0S0CoHGBkTxKLZGx5TGhvj5O2G0SRWNoz/78nu9wcxkFMGNg6quQqL6RA&#10;0s5Y6ir5vt9lD1JwBDIwOMJKHpHlpr69KfdHjyxSmriSfYz+USnWPY7AufNIadK6MEJMx9ApD/oD&#10;OlTrorhX2lFEilmcO2RdNtjC5xDF9pCuTyYBB5bi6bQ4syoJ3g9WQ0ymaiLzg5KdCXlKLjvcW893&#10;SUOqXwnz5DrgnHtJTxOsQfEKIT7DmDSUCaxw7Rqn8787ZsmRM9e2VmPeBN4uqYvTtW7jvijg9N/y&#10;JsXecLq0q+WD6m8AAAD//wMAUEsDBBQABgAIAAAAIQA4/SH/1gAAAJQBAAALAAAAX3JlbHMvLnJl&#10;bHOkkMFqwzAMhu+DvYPRfXGawxijTi+j0GvpHsDYimMaW0Yy2fr2M4PBMnrbUb/Q94l/f/hMi1qR&#10;JVI2sOt6UJgd+ZiDgffL8ekFlFSbvV0oo4EbChzGx4f9GRdb25HMsYhqlCwG5lrLq9biZkxWOiqY&#10;22YiTra2kYMu1l1tQD30/bPm3wwYN0x18gb45AdQl1tp5j/sFB2T0FQ7R0nTNEV3j6o9feQzro1i&#10;OWA14Fm+Q8a1a8+Bvu/d/dMb2JY5uiPbhG/ktn4cqGU/er3pcvwCAAD//wMAUEsDBBQABgAIAAAA&#10;IQAveHGCWAIAAKgEAAAOAAAAZHJzL2Uyb0RvYy54bWysVF1v2zAMfB+w/yDofbXjJv0I4hRZig4D&#10;urZAOvRZkeXEgCxqkhK7+/U7yUnbdXsahgCKRFJH8Y707KpvNdsr5xsyJR+d5JwpI6lqzKbk3x9v&#10;Pl1w5oMwldBkVMmfledX848fZp2dqoK2pCvlGECMn3a25NsQ7DTLvNyqVvgTssrAWZNrRcDRbbLK&#10;iQ7orc6KPD/LOnKVdSSV97BeD04+T/h1rWS4r2uvAtMlx9tCWl1a13HN5jMx3Thht408PEP8wyta&#10;0RgkfYG6FkGwnWv+gGob6chTHU4ktRnVdSNVqgHVjPJ31ay2wqpUC8jx9oUm//9g5d3+wbGmKnkB&#10;pYxoodGj6gP7TD2DCfx01k8RtrIIDD3s0Plo9zDGsvvatfEfBTH4wfTzC7sRTcI4PsUvh0vCNyqK&#10;i/NiEnGy1+vW+fBFUcvipuQO8iVWxf7WhyH0GBKzedJNddNonQ6xZdRSO7YXEHu9GaWretd+o2qw&#10;XU5y5B9wUofF8PSA35C0YV3Jz04neUIwFFMMt7RBeCRkKDzuQr/uBwLPjqysqXoGWY6GdvNW3jQo&#10;6Fb48CAc+gskYGbCPZZaE5LRYcfZltzPv9ljPGSHl7MO/Vpy/2MnnOJMfzVoiMvReBwbPB3Gk/MC&#10;B/fWs37rMbt2SWBphOm0Mm1jfNDHbe2ofcJoLWJWuISRyF3ycNwuwzBFGE2pFosUhJa2ItyalZUR&#10;OqoS5Xrsn4SzB00D2uGOjp0tpu+kHWLjTUOLXaC6SbpHogdWD/xjHJJwh9GN8/b2nKJePzDzXwAA&#10;AP//AwBQSwMEFAAGAAgAAAAhAKIL2B3cAAAABwEAAA8AAABkcnMvZG93bnJldi54bWxMj8FOwzAQ&#10;RO9I/IO1SNyo04BKFOJUVaUicYMUIfXmxEsc1V5HsdsGvp7lBMeZWc28rdazd+KMUxwCKVguMhBI&#10;XTAD9Qre97u7AkRMmox2gVDBF0ZY19dXlS5NuNAbnpvUCy6hWGoFNqWxlDJ2Fr2OizAicfYZJq8T&#10;y6mXZtIXLvdO5lm2kl4PxAtWj7i12B2bk1cwvma2wOdjch/hO2/azcthtz0odXszb55AJJzT3zH8&#10;4jM61MzUhhOZKJwCfiQpyB+Zn9NV8cBGy0a+vAdZV/I/f/0DAAD//wMAUEsBAi0AFAAGAAgAAAAh&#10;ALaDOJL+AAAA4QEAABMAAAAAAAAAAAAAAAAAAAAAAFtDb250ZW50X1R5cGVzXS54bWxQSwECLQAU&#10;AAYACAAAACEAOP0h/9YAAACUAQAACwAAAAAAAAAAAAAAAAAvAQAAX3JlbHMvLnJlbHNQSwECLQAU&#10;AAYACAAAACEAL3hxglgCAACoBAAADgAAAAAAAAAAAAAAAAAuAgAAZHJzL2Uyb0RvYy54bWxQSwEC&#10;LQAUAAYACAAAACEAogvYHdwAAAAHAQAADwAAAAAAAAAAAAAAAACyBAAAZHJzL2Rvd25yZXYueG1s&#10;UEsFBgAAAAAEAAQA8wAAALsFAAAAAA==&#10;" fillcolor="#f2f2f2 [3052]" stroked="f" strokeweight=".5pt">
                 <v:textbox>
                   <w:txbxContent>
                     <w:p>
@@ -21011,13 +21195,23 @@
                         </w:rPr>
                         <w:t xml:space="preserve"> </w:t>
                       </w:r>
+                      <w:proofErr w:type="spellStart"/>
                       <w:r>
                         <w:rPr>
                           <w:rFonts w:ascii="Consolas" w:hAnsi="Consolas"/>
                           <w:sz w:val="18"/>
                           <w:szCs w:val="18"/>
                         </w:rPr>
-                        <w:t>Elim: 1</w:t>
+                        <w:t>Elim</w:t>
+                      </w:r>
+                      <w:proofErr w:type="spellEnd"/>
+                      <w:r>
+                        <w:rPr>
+                          <w:rFonts w:ascii="Consolas" w:hAnsi="Consolas"/>
+                          <w:sz w:val="18"/>
+                          <w:szCs w:val="18"/>
+                        </w:rPr>
+                        <w:t>: 1</w:t>
                       </w:r>
                     </w:p>
                     <w:p>
@@ -21102,13 +21296,23 @@
                         </w:rPr>
                         <w:t xml:space="preserve"> </w:t>
                       </w:r>
+                      <w:proofErr w:type="spellStart"/>
                       <w:r>
                         <w:rPr>
                           <w:rFonts w:ascii="Consolas" w:hAnsi="Consolas"/>
                           <w:sz w:val="18"/>
                           <w:szCs w:val="18"/>
                         </w:rPr>
-                        <w:t>Elim: 2</w:t>
+                        <w:t>Elim</w:t>
+                      </w:r>
+                      <w:proofErr w:type="spellEnd"/>
+                      <w:r>
+                        <w:rPr>
+                          <w:rFonts w:ascii="Consolas" w:hAnsi="Consolas"/>
+                          <w:sz w:val="18"/>
+                          <w:szCs w:val="18"/>
+                        </w:rPr>
+                        <w:t>: 2</w:t>
                       </w:r>
                     </w:p>
                     <w:p>
@@ -21859,7 +22063,7 @@
           </mc:Choice>
           <mc:Fallback>
             <w:pict>
-              <v:shape w14:anchorId="3A2705B6" id="Text Box 32" o:spid="_x0000_s1064" type="#_x0000_t202" style="position:absolute;margin-left:0;margin-top:13.9pt;width:342pt;height:57pt;z-index:251747328;visibility:visible;mso-wrap-style:square;mso-width-percent:0;mso-height-percent:0;mso-wrap-distance-left:9pt;mso-wrap-distance-top:0;mso-wrap-distance-right:9pt;mso-wrap-distance-bottom:0;mso-position-horizontal:left;mso-position-horizontal-relative:margin;mso-position-vertical:absolute;mso-position-vertical-relative:text;mso-width-percent:0;mso-height-percent:0;mso-width-relative:margin;mso-height-relative:margin;v-text-anchor:top" o:gfxdata="UEsDBBQABgAIAAAAIQC2gziS/gAAAOEBAAATAAAAW0NvbnRlbnRfVHlwZXNdLnhtbJSRQU7DMBBF&#10;90jcwfIWJU67QAgl6YK0S0CoHGBkTxKLZGx5TGhvj5O2G0SRWNoz/78nu9wcxkFMGNg6quQqL6RA&#10;0s5Y6ir5vt9lD1JwBDIwOMJKHpHlpr69KfdHjyxSmriSfYz+USnWPY7AufNIadK6MEJMx9ApD/oD&#10;OlTrorhX2lFEilmcO2RdNtjC5xDF9pCuTyYBB5bi6bQ4syoJ3g9WQ0ymaiLzg5KdCXlKLjvcW893&#10;SUOqXwnz5DrgnHtJTxOsQfEKIT7DmDSUCaxw7Rqn8787ZsmRM9e2VmPeBN4uqYvTtW7jvijg9N/y&#10;JsXecLq0q+WD6m8AAAD//wMAUEsDBBQABgAIAAAAIQA4/SH/1gAAAJQBAAALAAAAX3JlbHMvLnJl&#10;bHOkkMFqwzAMhu+DvYPRfXGawxijTi+j0GvpHsDYimMaW0Yy2fr2M4PBMnrbUb/Q94l/f/hMi1qR&#10;JVI2sOt6UJgd+ZiDgffL8ekFlFSbvV0oo4EbChzGx4f9GRdb25HMsYhqlCwG5lrLq9biZkxWOiqY&#10;22YiTra2kYMu1l1tQD30/bPm3wwYN0x18gb45AdQl1tp5j/sFB2T0FQ7R0nTNEV3j6o9feQzro1i&#10;OWA14Fm+Q8a1a8+Bvu/d/dMb2JY5uiPbhG/ktn4cqGU/er3pcvwCAAD//wMAUEsDBBQABgAIAAAA&#10;IQApcVvvVQIAAKcEAAAOAAAAZHJzL2Uyb0RvYy54bWysVNtu2zAMfR+wfxD0vtq59BbUKbIWHQZ0&#10;bYF26LMiy4kBSdQkJXb39TuSk7Tr9jQMARRejkjxkPTFZW802yofWrIVHx2VnCkrqW7tquLfn24+&#10;nXEWorC10GRVxV9U4Jfzjx8uOjdTY1qTrpVnCGLDrHMVX8foZkUR5FoZEY7IKQtnQ96ICNWvitqL&#10;DtGNLsZleVJ05GvnSaoQYL0enHye4zeNkvG+aYKKTFccb4v59PlcprOYX4jZygu3buXuGeIfXmFE&#10;a5H0EOpaRME2vv0jlGmlp0BNPJJkCmqaVqpcA6oZle+qeVwLp3ItICe4A03h/4WVd9sHz9q64pMx&#10;Z1YY9OhJ9ZF9pp7BBH46F2aAPToAYw87+ry3BxhT2X3jTfpHQQx+MP1yYDdFkzBOJ/iVcEn4TseT&#10;c8gIX7zedj7EL4oMS0LFPbqXSRXb2xAH6B6SkgXSbX3Tap2VNDHqSnu2Fej1cjXKV/XGfKN6sJ0f&#10;l4eUecASPD/gt0jasq7iJ5PjMkewlFIM2bUFPPEx1J2k2C/7zN/4bE/KkuoXcOVpmLbg5E2Lgm5F&#10;iA/CY7zAAVYm3uNoNCEZ7STO1uR//s2e8Og6vJx1GNeKhx8b4RVn+qvFPJyPptM031mZHp+Oofi3&#10;nuVbj92YKwJLIyynk1lM+Kj3YuPJPGOzFikrXMJK5K543ItXcVgibKZUi0UGYaKdiLf20ckUOnUl&#10;teupfxbe7XoaMQ13tB9sMXvX2gGbblpabCI1be57Inpgdcc/tiE3bre5ad3e6hn1+n2Z/wIAAP//&#10;AwBQSwMEFAAGAAgAAAAhAAg4anjcAAAABwEAAA8AAABkcnMvZG93bnJldi54bWxMj0FLw0AQhe+C&#10;/2EZwZvdNJQaYjalFCp401iE3jbZMRu6Oxuy2zb66x1PenzzHu99U21m78QFpzgEUrBcZCCQumAG&#10;6hUc3vcPBYiYNBntAqGCL4ywqW9vKl2acKU3vDSpF1xCsdQKbEpjKWXsLHodF2FEYu8zTF4nllMv&#10;zaSvXO6dzLNsLb0eiBesHnFnsTs1Z69gfM1sgc+n5D7Cd96025fjfndU6v5u3j6BSDinvzD84jM6&#10;1MzUhjOZKJwCfiQpyB+Zn911seJDy7HVsgBZV/I/f/0DAAD//wMAUEsBAi0AFAAGAAgAAAAhALaD&#10;OJL+AAAA4QEAABMAAAAAAAAAAAAAAAAAAAAAAFtDb250ZW50X1R5cGVzXS54bWxQSwECLQAUAAYA&#10;CAAAACEAOP0h/9YAAACUAQAACwAAAAAAAAAAAAAAAAAvAQAAX3JlbHMvLnJlbHNQSwECLQAUAAYA&#10;CAAAACEAKXFb71UCAACnBAAADgAAAAAAAAAAAAAAAAAuAgAAZHJzL2Uyb0RvYy54bWxQSwECLQAU&#10;AAYACAAAACEACDhqeNwAAAAHAQAADwAAAAAAAAAAAAAAAACvBAAAZHJzL2Rvd25yZXYueG1sUEsF&#10;BgAAAAAEAAQA8wAAALgFAAAAAA==&#10;" fillcolor="#f2f2f2 [3052]" stroked="f" strokeweight=".5pt">
+              <v:shape w14:anchorId="3A2705B6" id="Text Box 32" o:spid="_x0000_s1063" type="#_x0000_t202" style="position:absolute;margin-left:0;margin-top:13.9pt;width:342pt;height:57pt;z-index:251747328;visibility:visible;mso-wrap-style:square;mso-width-percent:0;mso-height-percent:0;mso-wrap-distance-left:9pt;mso-wrap-distance-top:0;mso-wrap-distance-right:9pt;mso-wrap-distance-bottom:0;mso-position-horizontal:left;mso-position-horizontal-relative:margin;mso-position-vertical:absolute;mso-position-vertical-relative:text;mso-width-percent:0;mso-height-percent:0;mso-width-relative:margin;mso-height-relative:margin;v-text-anchor:top" o:gfxdata="UEsDBBQABgAIAAAAIQC2gziS/gAAAOEBAAATAAAAW0NvbnRlbnRfVHlwZXNdLnhtbJSRQU7DMBBF&#10;90jcwfIWJU67QAgl6YK0S0CoHGBkTxKLZGx5TGhvj5O2G0SRWNoz/78nu9wcxkFMGNg6quQqL6RA&#10;0s5Y6ir5vt9lD1JwBDIwOMJKHpHlpr69KfdHjyxSmriSfYz+USnWPY7AufNIadK6MEJMx9ApD/oD&#10;OlTrorhX2lFEilmcO2RdNtjC5xDF9pCuTyYBB5bi6bQ4syoJ3g9WQ0ymaiLzg5KdCXlKLjvcW893&#10;SUOqXwnz5DrgnHtJTxOsQfEKIT7DmDSUCaxw7Rqn8787ZsmRM9e2VmPeBN4uqYvTtW7jvijg9N/y&#10;JsXecLq0q+WD6m8AAAD//wMAUEsDBBQABgAIAAAAIQA4/SH/1gAAAJQBAAALAAAAX3JlbHMvLnJl&#10;bHOkkMFqwzAMhu+DvYPRfXGawxijTi+j0GvpHsDYimMaW0Yy2fr2M4PBMnrbUb/Q94l/f/hMi1qR&#10;JVI2sOt6UJgd+ZiDgffL8ekFlFSbvV0oo4EbChzGx4f9GRdb25HMsYhqlCwG5lrLq9biZkxWOiqY&#10;22YiTra2kYMu1l1tQD30/bPm3wwYN0x18gb45AdQl1tp5j/sFB2T0FQ7R0nTNEV3j6o9feQzro1i&#10;OWA14Fm+Q8a1a8+Bvu/d/dMb2JY5uiPbhG/ktn4cqGU/er3pcvwCAAD//wMAUEsDBBQABgAIAAAA&#10;IQAq6O60VQIAAKcEAAAOAAAAZHJzL2Uyb0RvYy54bWysVNtu2zAMfR+wfxD0vtq59BbUKbIWHQZ0&#10;bYF26LMiy4kBSdQkJXb39TuSk7Tr9jQMARRejkjxkPTFZW802yofWrIVHx2VnCkrqW7tquLfn24+&#10;nXEWorC10GRVxV9U4Jfzjx8uOjdTY1qTrpVnCGLDrHMVX8foZkUR5FoZEY7IKQtnQ96ICNWvitqL&#10;DtGNLsZleVJ05GvnSaoQYL0enHye4zeNkvG+aYKKTFccb4v59PlcprOYX4jZygu3buXuGeIfXmFE&#10;a5H0EOpaRME2vv0jlGmlp0BNPJJkCmqaVqpcA6oZle+qeVwLp3ItICe4A03h/4WVd9sHz9q64pMx&#10;Z1YY9OhJ9ZF9pp7BBH46F2aAPToAYw87+ry3BxhT2X3jTfpHQQx+MP1yYDdFkzBOJ/iVcEn4TseT&#10;c8gIX7zedj7EL4oMS0LFPbqXSRXb2xAH6B6SkgXSbX3Tap2VNDHqSnu2Fej1cjXKV/XGfKN6sJ0f&#10;l4eUecASPD/gt0jasq7iJ5PjMkewlFIM2bUFPPEx1J2k2C/7zN/4dE/KkuoXcOVpmLbg5E2Lgm5F&#10;iA/CY7zAAVYm3uNoNCEZ7STO1uR//s2e8Og6vJx1GNeKhx8b4RVn+qvFPJyPptM031mZHp+Oofi3&#10;nuVbj92YKwJLIyynk1lM+Kj3YuPJPGOzFikrXMJK5K543ItXcVgibKZUi0UGYaKdiLf20ckUOnUl&#10;teupfxbe7XoaMQ13tB9sMXvX2gGbblpabCI1be57Inpgdcc/tiE3bre5ad3e6hn1+n2Z/wIAAP//&#10;AwBQSwMEFAAGAAgAAAAhAAg4anjcAAAABwEAAA8AAABkcnMvZG93bnJldi54bWxMj0FLw0AQhe+C&#10;/2EZwZvdNJQaYjalFCp401iE3jbZMRu6Oxuy2zb66x1PenzzHu99U21m78QFpzgEUrBcZCCQumAG&#10;6hUc3vcPBYiYNBntAqGCL4ywqW9vKl2acKU3vDSpF1xCsdQKbEpjKWXsLHodF2FEYu8zTF4nllMv&#10;zaSvXO6dzLNsLb0eiBesHnFnsTs1Z69gfM1sgc+n5D7Cd96025fjfndU6v5u3j6BSDinvzD84jM6&#10;1MzUhjOZKJwCfiQpyB+Zn911seJDy7HVsgBZV/I/f/0DAAD//wMAUEsBAi0AFAAGAAgAAAAhALaD&#10;OJL+AAAA4QEAABMAAAAAAAAAAAAAAAAAAAAAAFtDb250ZW50X1R5cGVzXS54bWxQSwECLQAUAAYA&#10;CAAAACEAOP0h/9YAAACUAQAACwAAAAAAAAAAAAAAAAAvAQAAX3JlbHMvLnJlbHNQSwECLQAUAAYA&#10;CAAAACEAKujutFUCAACnBAAADgAAAAAAAAAAAAAAAAAuAgAAZHJzL2Uyb0RvYy54bWxQSwECLQAU&#10;AAYACAAAACEACDhqeNwAAAAHAQAADwAAAAAAAAAAAAAAAACvBAAAZHJzL2Rvd25yZXYueG1sUEsF&#10;BgAAAAAEAAQA8wAAALgFAAAAAA==&#10;" fillcolor="#f2f2f2 [3052]" stroked="f" strokeweight=".5pt">
                 <v:textbox>
                   <w:txbxContent>
                     <w:p>
@@ -22177,6 +22381,7 @@
         </w:rPr>
         <w:t xml:space="preserve">. It incorporates the formal device of a </w:t>
       </w:r>
+      <w:proofErr w:type="spellStart"/>
       <w:r>
         <w:rPr>
           <w:rFonts w:ascii="Consolas" w:hAnsi="Consolas"/>
@@ -22187,6 +22392,7 @@
         </w:rPr>
         <w:t>subproof</w:t>
       </w:r>
+      <w:proofErr w:type="spellEnd"/>
       <w:r>
         <w:rPr>
           <w:rFonts w:ascii="Consolas" w:hAnsi="Consolas"/>
@@ -23033,7 +23239,7 @@
           </mc:Choice>
           <mc:Fallback>
             <w:pict>
-              <v:shape w14:anchorId="057476CE" id="Text Box 36" o:spid="_x0000_s1065" type="#_x0000_t202" style="position:absolute;margin-left:0;margin-top:13.9pt;width:342pt;height:194.4pt;z-index:251750400;visibility:visible;mso-wrap-style:square;mso-width-percent:0;mso-height-percent:0;mso-wrap-distance-left:9pt;mso-wrap-distance-top:0;mso-wrap-distance-right:9pt;mso-wrap-distance-bottom:0;mso-position-horizontal:left;mso-position-horizontal-relative:margin;mso-position-vertical:absolute;mso-position-vertical-relative:text;mso-width-percent:0;mso-height-percent:0;mso-width-relative:margin;mso-height-relative:margin;v-text-anchor:top" o:gfxdata="UEsDBBQABgAIAAAAIQC2gziS/gAAAOEBAAATAAAAW0NvbnRlbnRfVHlwZXNdLnhtbJSRQU7DMBBF&#10;90jcwfIWJU67QAgl6YK0S0CoHGBkTxKLZGx5TGhvj5O2G0SRWNoz/78nu9wcxkFMGNg6quQqL6RA&#10;0s5Y6ir5vt9lD1JwBDIwOMJKHpHlpr69KfdHjyxSmriSfYz+USnWPY7AufNIadK6MEJMx9ApD/oD&#10;OlTrorhX2lFEilmcO2RdNtjC5xDF9pCuTyYBB5bi6bQ4syoJ3g9WQ0ymaiLzg5KdCXlKLjvcW893&#10;SUOqXwnz5DrgnHtJTxOsQfEKIT7DmDSUCaxw7Rqn8787ZsmRM9e2VmPeBN4uqYvTtW7jvijg9N/y&#10;JsXecLq0q+WD6m8AAAD//wMAUEsDBBQABgAIAAAAIQA4/SH/1gAAAJQBAAALAAAAX3JlbHMvLnJl&#10;bHOkkMFqwzAMhu+DvYPRfXGawxijTi+j0GvpHsDYimMaW0Yy2fr2M4PBMnrbUb/Q94l/f/hMi1qR&#10;JVI2sOt6UJgd+ZiDgffL8ekFlFSbvV0oo4EbChzGx4f9GRdb25HMsYhqlCwG5lrLq9biZkxWOiqY&#10;22YiTra2kYMu1l1tQD30/bPm3wwYN0x18gb45AdQl1tp5j/sFB2T0FQ7R0nTNEV3j6o9feQzro1i&#10;OWA14Fm+Q8a1a8+Bvu/d/dMb2JY5uiPbhG/ktn4cqGU/er3pcvwCAAD//wMAUEsDBBQABgAIAAAA&#10;IQBXU+O9WAIAAKgEAAAOAAAAZHJzL2Uyb0RvYy54bWysVNtOGzEQfa/Uf7D8XnYTQhoiNigFUVWi&#10;gAQVz47Xm6xke1zbyS79+h57E27tU1VFcubmM54zM3t23hvNdsqHlmzFR0clZ8pKqlu7rviPh6tP&#10;M85CFLYWmqyq+JMK/Hzx8cNZ5+ZqTBvStfIMIDbMO1fxTYxuXhRBbpQR4YicsnA25I2IUP26qL3o&#10;gG50MS7LadGRr50nqUKA9XJw8kXGbxol423TBBWZrjjeFvPp87lKZ7E4E/O1F27Tyv0zxD+8wojW&#10;Iukz1KWIgm19+weUaaWnQE08kmQKappWqlwDqhmV76q53winci0gJ7hnmsL/g5U3uzvP2rrix1PO&#10;rDDo0YPqI/tCPYMJ/HQuzBF27xAYe9jR54M9wJjK7htv0j8KYvCD6adndhOahHFyjF8Jl4RvPJnO&#10;ZrPMf/Fy3fkQvyoyLAkV92hfZlXsrkPEUxB6CEnZAum2vmq1zkoaGXWhPdsJNHu1HuWremu+Uz3Y&#10;Tk9K5B9w8oSl8Iz6Bklb1lV8enxSZgRLKcVwS1uEJ0KGwpMU+1WfCRyfHlhZUf0EsjwN4xacvGpR&#10;0LUI8U54zBdIwM7EWxyNJiSjvcTZhvyvv9lTPNoOL2cd5rXi4edWeMWZ/mYxEKejySQNeFYmJ5/H&#10;UPxrz+q1x27NBYGlEbbTySym+KgPYuPJPGK1likrXMJK5K54PIgXcdgirKZUy2UOwkg7Ea/tvZMJ&#10;OnUlteuhfxTe7XsaMQ43dJhsMX/X2iE23bS03EZq2tz3RPTA6p5/rENu3H5107691nPUywdm8RsA&#10;AP//AwBQSwMEFAAGAAgAAAAhAOj4+cvdAAAABwEAAA8AAABkcnMvZG93bnJldi54bWxMj09Lw0AQ&#10;xe+C32EZwZvdNJQYYialFCp4q7EIvW2yYxK6f0J226Z+eseTHue9x3u/KdezNeJCUxi8Q1guEhDk&#10;Wq8H1yEcPnZPOYgQldPKeEcINwqwru7vSlVof3XvdKljJ7jEhUIh9DGOhZSh7cmqsPAjOfa+/GRV&#10;5HPqpJ7UlcutkWmSZNKqwfFCr0ba9tSe6rNFGPdJn9PrKZpP/53WzebtuNseER8f5s0LiEhz/AvD&#10;Lz6jQ8VMjT87HYRB4EciQvrM/Oxm+YqFBmG1zDKQVSn/81c/AAAA//8DAFBLAQItABQABgAIAAAA&#10;IQC2gziS/gAAAOEBAAATAAAAAAAAAAAAAAAAAAAAAABbQ29udGVudF9UeXBlc10ueG1sUEsBAi0A&#10;FAAGAAgAAAAhADj9If/WAAAAlAEAAAsAAAAAAAAAAAAAAAAALwEAAF9yZWxzLy5yZWxzUEsBAi0A&#10;FAAGAAgAAAAhAFdT471YAgAAqAQAAA4AAAAAAAAAAAAAAAAALgIAAGRycy9lMm9Eb2MueG1sUEsB&#10;Ai0AFAAGAAgAAAAhAOj4+cvdAAAABwEAAA8AAAAAAAAAAAAAAAAAsgQAAGRycy9kb3ducmV2Lnht&#10;bFBLBQYAAAAABAAEAPMAAAC8BQAAAAA=&#10;" fillcolor="#f2f2f2 [3052]" stroked="f" strokeweight=".5pt">
+              <v:shape w14:anchorId="057476CE" id="Text Box 36" o:spid="_x0000_s1064" type="#_x0000_t202" style="position:absolute;margin-left:0;margin-top:13.9pt;width:342pt;height:194.4pt;z-index:251750400;visibility:visible;mso-wrap-style:square;mso-width-percent:0;mso-height-percent:0;mso-wrap-distance-left:9pt;mso-wrap-distance-top:0;mso-wrap-distance-right:9pt;mso-wrap-distance-bottom:0;mso-position-horizontal:left;mso-position-horizontal-relative:margin;mso-position-vertical:absolute;mso-position-vertical-relative:text;mso-width-percent:0;mso-height-percent:0;mso-width-relative:margin;mso-height-relative:margin;v-text-anchor:top" o:gfxdata="UEsDBBQABgAIAAAAIQC2gziS/gAAAOEBAAATAAAAW0NvbnRlbnRfVHlwZXNdLnhtbJSRQU7DMBBF&#10;90jcwfIWJU67QAgl6YK0S0CoHGBkTxKLZGx5TGhvj5O2G0SRWNoz/78nu9wcxkFMGNg6quQqL6RA&#10;0s5Y6ir5vt9lD1JwBDIwOMJKHpHlpr69KfdHjyxSmriSfYz+USnWPY7AufNIadK6MEJMx9ApD/oD&#10;OlTrorhX2lFEilmcO2RdNtjC5xDF9pCuTyYBB5bi6bQ4syoJ3g9WQ0ymaiLzg5KdCXlKLjvcW893&#10;SUOqXwnz5DrgnHtJTxOsQfEKIT7DmDSUCaxw7Rqn8787ZsmRM9e2VmPeBN4uqYvTtW7jvijg9N/y&#10;JsXecLq0q+WD6m8AAAD//wMAUEsDBBQABgAIAAAAIQA4/SH/1gAAAJQBAAALAAAAX3JlbHMvLnJl&#10;bHOkkMFqwzAMhu+DvYPRfXGawxijTi+j0GvpHsDYimMaW0Yy2fr2M4PBMnrbUb/Q94l/f/hMi1qR&#10;JVI2sOt6UJgd+ZiDgffL8ekFlFSbvV0oo4EbChzGx4f9GRdb25HMsYhqlCwG5lrLq9biZkxWOiqY&#10;22YiTra2kYMu1l1tQD30/bPm3wwYN0x18gb45AdQl1tp5j/sFB2T0FQ7R0nTNEV3j6o9feQzro1i&#10;OWA14Fm+Q8a1a8+Bvu/d/dMb2JY5uiPbhG/ktn4cqGU/er3pcvwCAAD//wMAUEsDBBQABgAIAAAA&#10;IQAo4axoWAIAAKgEAAAOAAAAZHJzL2Uyb0RvYy54bWysVNtOGzEQfa/Uf7D8XnYTQhoiNigFUVWi&#10;gAQVz47Xm6xke1zbyS79+h57E27tU1VFcubmM54zM3t23hvNdsqHlmzFR0clZ8pKqlu7rviPh6tP&#10;M85CFLYWmqyq+JMK/Hzx8cNZ5+ZqTBvStfIMIDbMO1fxTYxuXhRBbpQR4YicsnA25I2IUP26qL3o&#10;gG50MS7LadGRr50nqUKA9XJw8kXGbxol423TBBWZrjjeFvPp87lKZ7E4E/O1F27Tyv0zxD+8wojW&#10;Iukz1KWIgm19+weUaaWnQE08kmQKappWqlwDqhmV76q53winci0gJ7hnmsL/g5U3uzvP2rrix1PO&#10;rDDo0YPqI/tCPYMJ/HQuzBF27xAYe9jR54M9wJjK7htv0j8KYvCD6adndhOahHFyjF8Jl4RvPJnO&#10;ZrPMf/Fy3fkQvyoyLAkV92hfZlXsrkPEUxB6CEnZAum2vmq1zkoaGXWhPdsJNHu1HuWremu+Uz3Y&#10;Tk9K5B9w8oSl8Iz6Bklb1lV8enxSZgRLKcVwS1uEJ0KGwpMU+1WfCRzPDqysqH4CWZ6GcQtOXrUo&#10;6FqEeCc85gskYGfiLY5GE5LRXuJsQ/7X3+wpHm2Hl7MO81rx8HMrvOJMf7MYiNPRZJIGPCuTk89j&#10;KP61Z/XaY7fmgsDSCNvpZBZTfNQHsfFkHrFay5QVLmElclc8HsSLOGwRVlOq5TIHYaSdiNf23skE&#10;nbqS2vXQPwrv9j2NGIcbOky2mL9r7RCbblpabiM1be57Inpgdc8/1iE3br+6ad9e6znq5QOz+A0A&#10;AP//AwBQSwMEFAAGAAgAAAAhAOj4+cvdAAAABwEAAA8AAABkcnMvZG93bnJldi54bWxMj09Lw0AQ&#10;xe+C32EZwZvdNJQYYialFCp4q7EIvW2yYxK6f0J226Z+eseTHue9x3u/KdezNeJCUxi8Q1guEhDk&#10;Wq8H1yEcPnZPOYgQldPKeEcINwqwru7vSlVof3XvdKljJ7jEhUIh9DGOhZSh7cmqsPAjOfa+/GRV&#10;5HPqpJ7UlcutkWmSZNKqwfFCr0ba9tSe6rNFGPdJn9PrKZpP/53WzebtuNseER8f5s0LiEhz/AvD&#10;Lz6jQ8VMjT87HYRB4EciQvrM/Oxm+YqFBmG1zDKQVSn/81c/AAAA//8DAFBLAQItABQABgAIAAAA&#10;IQC2gziS/gAAAOEBAAATAAAAAAAAAAAAAAAAAAAAAABbQ29udGVudF9UeXBlc10ueG1sUEsBAi0A&#10;FAAGAAgAAAAhADj9If/WAAAAlAEAAAsAAAAAAAAAAAAAAAAALwEAAF9yZWxzLy5yZWxzUEsBAi0A&#10;FAAGAAgAAAAhACjhrGhYAgAAqAQAAA4AAAAAAAAAAAAAAAAALgIAAGRycy9lMm9Eb2MueG1sUEsB&#10;Ai0AFAAGAAgAAAAhAOj4+cvdAAAABwEAAA8AAAAAAAAAAAAAAAAAsgQAAGRycy9kb3ducmV2Lnht&#10;bFBLBQYAAAAABAAEAPMAAAC8BQAAAAA=&#10;" fillcolor="#f2f2f2 [3052]" stroked="f" strokeweight=".5pt">
                 <v:textbox>
                   <w:txbxContent>
                     <w:p>
@@ -23260,6 +23466,7 @@
                         </w:rPr>
                         <w:t xml:space="preserve"> </w:t>
                       </w:r>
+                      <w:proofErr w:type="spellStart"/>
                       <w:r>
                         <w:rPr>
                           <w:rFonts w:ascii="Consolas" w:eastAsiaTheme="minorEastAsia" w:hAnsi="Consolas"/>
@@ -23268,6 +23475,7 @@
                         </w:rPr>
                         <w:t>Elim</w:t>
                       </w:r>
+                      <w:proofErr w:type="spellEnd"/>
                       <w:r>
                         <w:rPr>
                           <w:rFonts w:ascii="Consolas" w:eastAsiaTheme="minorEastAsia" w:hAnsi="Consolas"/>
@@ -23520,6 +23728,7 @@
                         </w:rPr>
                         <w:t xml:space="preserve"> </w:t>
                       </w:r>
+                      <w:proofErr w:type="spellStart"/>
                       <w:r>
                         <w:rPr>
                           <w:rFonts w:ascii="Consolas" w:eastAsiaTheme="minorEastAsia" w:hAnsi="Consolas"/>
@@ -23528,6 +23737,7 @@
                         </w:rPr>
                         <w:t>Elim</w:t>
                       </w:r>
+                      <w:proofErr w:type="spellEnd"/>
                       <w:r>
                         <w:rPr>
                           <w:rFonts w:ascii="Consolas" w:eastAsiaTheme="minorEastAsia" w:hAnsi="Consolas"/>
@@ -23760,6 +23970,7 @@
                         </w:rPr>
                         <w:t xml:space="preserve"> </w:t>
                       </w:r>
+                      <w:proofErr w:type="spellStart"/>
                       <w:r>
                         <w:rPr>
                           <w:rFonts w:ascii="Consolas" w:eastAsiaTheme="minorEastAsia" w:hAnsi="Consolas"/>
@@ -23768,6 +23979,7 @@
                         </w:rPr>
                         <w:t>Elim</w:t>
                       </w:r>
+                      <w:proofErr w:type="spellEnd"/>
                       <w:r>
                         <w:rPr>
                           <w:rFonts w:ascii="Consolas" w:eastAsiaTheme="minorEastAsia" w:hAnsi="Consolas"/>
@@ -24249,12 +24461,14 @@
         </w:rPr>
         <w:t xml:space="preserve"> </w:t>
       </w:r>
+      <w:proofErr w:type="spellStart"/>
       <w:r>
         <w:rPr>
           <w:rFonts w:ascii="Consolas" w:eastAsiaTheme="minorEastAsia" w:hAnsi="Consolas"/>
         </w:rPr>
         <w:t>Elim</w:t>
       </w:r>
+      <w:proofErr w:type="spellEnd"/>
       <w:r>
         <w:rPr>
           <w:rFonts w:ascii="Consolas" w:hAnsi="Consolas"/>
@@ -24651,7 +24865,7 @@
           </mc:Choice>
           <mc:Fallback>
             <w:pict>
-              <v:shape w14:anchorId="07A59DA4" id="Text Box 43" o:spid="_x0000_s1066" type="#_x0000_t202" style="position:absolute;margin-left:-.05pt;margin-top:.8pt;width:338.25pt;height:51.75pt;z-index:251755520;visibility:visible;mso-wrap-style:square;mso-width-percent:0;mso-height-percent:0;mso-wrap-distance-left:9pt;mso-wrap-distance-top:0;mso-wrap-distance-right:9pt;mso-wrap-distance-bottom:0;mso-position-horizontal:absolute;mso-position-horizontal-relative:margin;mso-position-vertical:absolute;mso-position-vertical-relative:text;mso-width-percent:0;mso-height-percent:0;mso-width-relative:margin;mso-height-relative:margin;v-text-anchor:top" o:gfxdata="UEsDBBQABgAIAAAAIQC2gziS/gAAAOEBAAATAAAAW0NvbnRlbnRfVHlwZXNdLnhtbJSRQU7DMBBF&#10;90jcwfIWJU67QAgl6YK0S0CoHGBkTxKLZGx5TGhvj5O2G0SRWNoz/78nu9wcxkFMGNg6quQqL6RA&#10;0s5Y6ir5vt9lD1JwBDIwOMJKHpHlpr69KfdHjyxSmriSfYz+USnWPY7AufNIadK6MEJMx9ApD/oD&#10;OlTrorhX2lFEilmcO2RdNtjC5xDF9pCuTyYBB5bi6bQ4syoJ3g9WQ0ymaiLzg5KdCXlKLjvcW893&#10;SUOqXwnz5DrgnHtJTxOsQfEKIT7DmDSUCaxw7Rqn8787ZsmRM9e2VmPeBN4uqYvTtW7jvijg9N/y&#10;JsXecLq0q+WD6m8AAAD//wMAUEsDBBQABgAIAAAAIQA4/SH/1gAAAJQBAAALAAAAX3JlbHMvLnJl&#10;bHOkkMFqwzAMhu+DvYPRfXGawxijTi+j0GvpHsDYimMaW0Yy2fr2M4PBMnrbUb/Q94l/f/hMi1qR&#10;JVI2sOt6UJgd+ZiDgffL8ekFlFSbvV0oo4EbChzGx4f9GRdb25HMsYhqlCwG5lrLq9biZkxWOiqY&#10;22YiTra2kYMu1l1tQD30/bPm3wwYN0x18gb45AdQl1tp5j/sFB2T0FQ7R0nTNEV3j6o9feQzro1i&#10;OWA14Fm+Q8a1a8+Bvu/d/dMb2JY5uiPbhG/ktn4cqGU/er3pcvwCAAD//wMAUEsDBBQABgAIAAAA&#10;IQB7jWeJVwIAAKcEAAAOAAAAZHJzL2Uyb0RvYy54bWysVMFOGzEQvVfqP1i+l92EBEjEBqUgqkoU&#10;kKDi7Hi9yUq2x7Wd7NKv77M3AUp7qnpxxjOzbzzvzeT8ojea7ZQPLdmKj45KzpSVVLd2XfHvj9ef&#10;zjgLUdhaaLKq4s8q8IvFxw/nnZurMW1I18ozgNgw71zFNzG6eVEEuVFGhCNyyiLYkDci4urXRe1F&#10;B3Sji3FZnhQd+dp5kioEeK+GIF9k/KZRMt41TVCR6YrjbTGfPp+rdBaLczFfe+E2rdw/Q/zDK4xo&#10;LYq+QF2JKNjWt39AmVZ6CtTEI0mmoKZppco9oJtR+a6bh41wKvcCcoJ7oSn8P1h5u7v3rK0rPjnm&#10;zAoDjR5VH9ln6hlc4KdzYY60B4fE2MMPnQ/+AGdqu2+8Sb9oiCEOpp9f2E1oEs7JeDY9PZ1yJhE7&#10;mZ6Ox9MEU7x+7XyIXxQZloyKe6iXSRW7mxCH1ENKKhZIt/V1q3W+pIlRl9qznYDWq/Uof6q35hvV&#10;g282LcusOErmAUvp+QG/IWnLOjzweFpmBEupxFBdW6QnPoa+kxX7VZ/5O87QybWi+hlceRqmLTh5&#10;3aKhGxHivfAYL9CDlYl3OBpNKEZ7i7MN+Z9/86d8qI4oZx3GteLhx1Z4xZn+ajEPs9FkkuY7XyYg&#10;Fxf/NrJ6G7Fbc0lgaYTldDKbKT/qg9l4Mk/YrGWqipCwErUrHg/mZRyWCJsp1XKZkzDRTsQb++Bk&#10;gk6qJLke+yfh3V7TiGm4pcNgi/k7aYfc9KWl5TZS02bdX1nd849tyMLtNzet29t7znr9f1n8AgAA&#10;//8DAFBLAwQUAAYACAAAACEAxtFimtsAAAAHAQAADwAAAGRycy9kb3ducmV2LnhtbEyOX0vDMBTF&#10;3wW/Q7iCb1vSoXXUpmMMJvimVYS9pc21KWtuSpNt1U/v9Ukfzx/O+ZWb2Q/ijFPsA2nIlgoEUhts&#10;T52G97f9Yg0iJkPWDIFQwxdG2FTXV6UpbLjQK57r1AkeoVgYDS6lsZAytg69icswInH2GSZvEsup&#10;k3YyFx73g1wplUtveuIHZ0bcOWyP9clrGF+UW+PTMQ0f4XtVN9vnw3530Pr2Zt4+gkg4p78y/OIz&#10;OlTM1IQT2SgGDYuMi2znIDjNH/I7EA1rdZ+BrEr5n7/6AQAA//8DAFBLAQItABQABgAIAAAAIQC2&#10;gziS/gAAAOEBAAATAAAAAAAAAAAAAAAAAAAAAABbQ29udGVudF9UeXBlc10ueG1sUEsBAi0AFAAG&#10;AAgAAAAhADj9If/WAAAAlAEAAAsAAAAAAAAAAAAAAAAALwEAAF9yZWxzLy5yZWxzUEsBAi0AFAAG&#10;AAgAAAAhAHuNZ4lXAgAApwQAAA4AAAAAAAAAAAAAAAAALgIAAGRycy9lMm9Eb2MueG1sUEsBAi0A&#10;FAAGAAgAAAAhAMbRYprbAAAABwEAAA8AAAAAAAAAAAAAAAAAsQQAAGRycy9kb3ducmV2LnhtbFBL&#10;BQYAAAAABAAEAPMAAAC5BQAAAAA=&#10;" fillcolor="#f2f2f2 [3052]" stroked="f" strokeweight=".5pt">
+              <v:shape w14:anchorId="07A59DA4" id="Text Box 43" o:spid="_x0000_s1065" type="#_x0000_t202" style="position:absolute;margin-left:-.05pt;margin-top:.8pt;width:338.25pt;height:51.75pt;z-index:251755520;visibility:visible;mso-wrap-style:square;mso-width-percent:0;mso-height-percent:0;mso-wrap-distance-left:9pt;mso-wrap-distance-top:0;mso-wrap-distance-right:9pt;mso-wrap-distance-bottom:0;mso-position-horizontal:absolute;mso-position-horizontal-relative:margin;mso-position-vertical:absolute;mso-position-vertical-relative:text;mso-width-percent:0;mso-height-percent:0;mso-width-relative:margin;mso-height-relative:margin;v-text-anchor:top" o:gfxdata="UEsDBBQABgAIAAAAIQC2gziS/gAAAOEBAAATAAAAW0NvbnRlbnRfVHlwZXNdLnhtbJSRQU7DMBBF&#10;90jcwfIWJU67QAgl6YK0S0CoHGBkTxKLZGx5TGhvj5O2G0SRWNoz/78nu9wcxkFMGNg6quQqL6RA&#10;0s5Y6ir5vt9lD1JwBDIwOMJKHpHlpr69KfdHjyxSmriSfYz+USnWPY7AufNIadK6MEJMx9ApD/oD&#10;OlTrorhX2lFEilmcO2RdNtjC5xDF9pCuTyYBB5bi6bQ4syoJ3g9WQ0ymaiLzg5KdCXlKLjvcW893&#10;SUOqXwnz5DrgnHtJTxOsQfEKIT7DmDSUCaxw7Rqn8787ZsmRM9e2VmPeBN4uqYvTtW7jvijg9N/y&#10;JsXecLq0q+WD6m8AAAD//wMAUEsDBBQABgAIAAAAIQA4/SH/1gAAAJQBAAALAAAAX3JlbHMvLnJl&#10;bHOkkMFqwzAMhu+DvYPRfXGawxijTi+j0GvpHsDYimMaW0Yy2fr2M4PBMnrbUb/Q94l/f/hMi1qR&#10;JVI2sOt6UJgd+ZiDgffL8ekFlFSbvV0oo4EbChzGx4f9GRdb25HMsYhqlCwG5lrLq9biZkxWOiqY&#10;22YiTra2kYMu1l1tQD30/bPm3wwYN0x18gb45AdQl1tp5j/sFB2T0FQ7R0nTNEV3j6o9feQzro1i&#10;OWA14Fm+Q8a1a8+Bvu/d/dMb2JY5uiPbhG/ktn4cqGU/er3pcvwCAAD//wMAUEsDBBQABgAIAAAA&#10;IQCmkI+AWQIAAKcEAAAOAAAAZHJzL2Uyb0RvYy54bWysVMFOGzEQvVfqP1i+l92EBEjEBqUgqkoU&#10;kKDi7Hi9yUq2x7Wd7NKv77M3AUp7qnpxxjNvZzzvzeT8ojea7ZQPLdmKj45KzpSVVLd2XfHvj9ef&#10;zjgLUdhaaLKq4s8q8IvFxw/nnZurMW1I18ozJLFh3rmKb2J086IIcqOMCEfklEWwIW9ExNWvi9qL&#10;DtmNLsZleVJ05GvnSaoQ4L0agnyR8zeNkvGuaYKKTFccb4v59PlcpbNYnIv52gu3aeX+GeIfXmFE&#10;a1H0JdWViIJtfftHKtNKT4GaeCTJFNQ0rVS5B3QzKt9187ARTuVeQE5wLzSF/5dW3u7uPWvrik+O&#10;ObPCQKNH1Uf2mXoGF/jpXJgD9uAAjD380PngD3CmtvvGm/SLhhjiYPr5hd2UTcI5Gc+mp6dTziRi&#10;J9PT8Xia0hSvXzsf4hdFhiWj4h7qZVLF7ibEAXqApGKBdFtft1rnS5oYdak92wlovVqP8qd6a75R&#10;Pfhm07LMiqNkHrAEzw/4LZO2rMMDj6dlzmAplRiqawt44mPoO1mxX/WZv/HsQMqK6mdw5WmYtuDk&#10;dYuGbkSI98JjvEAPVibe4Wg0oRjtLc425H/+zZ/wUB1RzjqMa8XDj63wijP91WIeZqPJJM13vkxA&#10;Li7+bWT1NmK35pLA0gjL6WQ2Ez7qg9l4Mk/YrGWqipCwErUrHg/mZRyWCJsp1XKZQZhoJ+KNfXAy&#10;pU6qJLke+yfh3V7TiGm4pcNgi/k7aQds+tLSchupabPuieiB1T3/2IYs3H5z07q9vWfU6//L4hcA&#10;AAD//wMAUEsDBBQABgAIAAAAIQDG0WKa2wAAAAcBAAAPAAAAZHJzL2Rvd25yZXYueG1sTI5fS8Mw&#10;FMXfBb9DuIJvW9KhddSmYwwm+KZVhL2lzbUpa25Kk23VT+/1SR/PH875lZvZD+KMU+wDaciWCgRS&#10;G2xPnYb3t/1iDSImQ9YMgVDDF0bYVNdXpSlsuNArnuvUCR6hWBgNLqWxkDK2Dr2JyzAicfYZJm8S&#10;y6mTdjIXHveDXCmVS2964gdnRtw5bI/1yWsYX5Rb49MxDR/he1U32+fDfnfQ+vZm3j6CSDinvzL8&#10;4jM6VMzUhBPZKAYNi4yLbOcgOM0f8jsQDWt1n4GsSvmfv/oBAAD//wMAUEsBAi0AFAAGAAgAAAAh&#10;ALaDOJL+AAAA4QEAABMAAAAAAAAAAAAAAAAAAAAAAFtDb250ZW50X1R5cGVzXS54bWxQSwECLQAU&#10;AAYACAAAACEAOP0h/9YAAACUAQAACwAAAAAAAAAAAAAAAAAvAQAAX3JlbHMvLnJlbHNQSwECLQAU&#10;AAYACAAAACEAppCPgFkCAACnBAAADgAAAAAAAAAAAAAAAAAuAgAAZHJzL2Uyb0RvYy54bWxQSwEC&#10;LQAUAAYACAAAACEAxtFimtsAAAAHAQAADwAAAAAAAAAAAAAAAACzBAAAZHJzL2Rvd25yZXYueG1s&#10;UEsFBgAAAAAEAAQA8wAAALsFAAAAAA==&#10;" fillcolor="#f2f2f2 [3052]" stroked="f" strokeweight=".5pt">
                 <v:textbox>
                   <w:txbxContent>
                     <w:p>
@@ -24770,13 +24984,23 @@
                         </w:rPr>
                         <w:t xml:space="preserve"> </w:t>
                       </w:r>
+                      <w:proofErr w:type="spellStart"/>
                       <w:r>
                         <w:rPr>
                           <w:rFonts w:ascii="Consolas" w:eastAsiaTheme="minorEastAsia" w:hAnsi="Consolas"/>
                           <w:sz w:val="18"/>
                           <w:szCs w:val="18"/>
                         </w:rPr>
-                        <w:t>Elim:</w:t>
+                        <w:t>Elim</w:t>
+                      </w:r>
+                      <w:proofErr w:type="spellEnd"/>
+                      <w:r>
+                        <w:rPr>
+                          <w:rFonts w:ascii="Consolas" w:eastAsiaTheme="minorEastAsia" w:hAnsi="Consolas"/>
+                          <w:sz w:val="18"/>
+                          <w:szCs w:val="18"/>
+                        </w:rPr>
+                        <w:t>:</w:t>
                       </w:r>
                       <w:r>
                         <w:rPr>
@@ -24938,7 +25162,10 @@
                               <w:spacing w:after="0"/>
                             </w:pPr>
                             <w:r>
-                              <w:t xml:space="preserve">¬¬(A </w:t>
+                              <w:t>¬</w:t>
+                            </w:r>
+                            <w:r>
+                              <w:t xml:space="preserve">¬(A </w:t>
                             </w:r>
                             <w:r>
                               <w:rPr>
@@ -25126,7 +25353,7 @@
           </mc:Choice>
           <mc:Fallback>
             <w:pict>
-              <v:shape w14:anchorId="6BBE0393" id="Text Box 113" o:spid="_x0000_s1067" type="#_x0000_t202" style="position:absolute;margin-left:0;margin-top:7.55pt;width:338.25pt;height:70.1pt;z-index:251823104;visibility:visible;mso-wrap-style:square;mso-width-percent:0;mso-height-percent:0;mso-wrap-distance-left:9pt;mso-wrap-distance-top:0;mso-wrap-distance-right:9pt;mso-wrap-distance-bottom:0;mso-position-horizontal:left;mso-position-horizontal-relative:margin;mso-position-vertical:absolute;mso-position-vertical-relative:text;mso-width-percent:0;mso-height-percent:0;mso-width-relative:margin;mso-height-relative:margin;v-text-anchor:top" o:gfxdata="UEsDBBQABgAIAAAAIQC2gziS/gAAAOEBAAATAAAAW0NvbnRlbnRfVHlwZXNdLnhtbJSRQU7DMBBF&#10;90jcwfIWJU67QAgl6YK0S0CoHGBkTxKLZGx5TGhvj5O2G0SRWNoz/78nu9wcxkFMGNg6quQqL6RA&#10;0s5Y6ir5vt9lD1JwBDIwOMJKHpHlpr69KfdHjyxSmriSfYz+USnWPY7AufNIadK6MEJMx9ApD/oD&#10;OlTrorhX2lFEilmcO2RdNtjC5xDF9pCuTyYBB5bi6bQ4syoJ3g9WQ0ymaiLzg5KdCXlKLjvcW893&#10;SUOqXwnz5DrgnHtJTxOsQfEKIT7DmDSUCaxw7Rqn8787ZsmRM9e2VmPeBN4uqYvTtW7jvijg9N/y&#10;JsXecLq0q+WD6m8AAAD//wMAUEsDBBQABgAIAAAAIQA4/SH/1gAAAJQBAAALAAAAX3JlbHMvLnJl&#10;bHOkkMFqwzAMhu+DvYPRfXGawxijTi+j0GvpHsDYimMaW0Yy2fr2M4PBMnrbUb/Q94l/f/hMi1qR&#10;JVI2sOt6UJgd+ZiDgffL8ekFlFSbvV0oo4EbChzGx4f9GRdb25HMsYhqlCwG5lrLq9biZkxWOiqY&#10;22YiTra2kYMu1l1tQD30/bPm3wwYN0x18gb45AdQl1tp5j/sFB2T0FQ7R0nTNEV3j6o9feQzro1i&#10;OWA14Fm+Q8a1a8+Bvu/d/dMb2JY5uiPbhG/ktn4cqGU/er3pcvwCAAD//wMAUEsDBBQABgAIAAAA&#10;IQD1c8wPWAIAAKkEAAAOAAAAZHJzL2Uyb0RvYy54bWysVE2P2jAQvVfqf7B8L0n4WBZEWFFWVJXo&#10;7kpQ7dk4Dolke1zbkNBf37EDLN32VPVixjMvM573Zpg9tEqSo7CuBp3TrJdSIjSHotb7nH7frj7d&#10;U+I80wWToEVOT8LRh/nHD7PGTEUfKpCFsASTaDdtTE4r7800SRyvhGKuB0ZoDJZgFfN4tfuksKzB&#10;7Eom/TS9SxqwhbHAhXPofeyCdB7zl6Xg/rksnfBE5hTf5uNp47kLZzKfseneMlPV/PwM9g+vUKzW&#10;WPSa6pF5Rg62/iOVqrkFB6XvcVAJlGXNRewBu8nSd91sKmZE7AXJceZKk/t/afnT8cWSukDtsgEl&#10;mikUaStaTz5DS4IPGWqMmyJwYxDqWwwg+uJ36AyNt6VV4RdbIhhHrk9XfkM6js5hfzIaj0eUcIzd&#10;T9L+OAqQvH1trPNfBCgSjJxa1C/Syo5r5/ElCL1AQjEHsi5WtZTxEmZGLKUlR4Zq7/ZZ/FQe1Dco&#10;Ot9klKaXknHEAjxm/S2T1KTJ6d1glMYMGkKJrrrUCA98dH0Hy7e7NjI4uJKyg+KEXFno5s0Zvqqx&#10;oTVz/oVZHDCkB5fGP+NRSsBicLYoqcD+/Js/4FF3jFLS4MDm1P04MCsokV81TsQkGw7DhMfLcDTu&#10;48XeRna3EX1QS0CWMlxPw6MZ8F5ezNKCesXdWoSqGGKaY+2c+ou59N0a4W5ysVhEEM60YX6tN4aH&#10;1EGVINe2fWXWnDX1OA1PcBltNn0nbYcNX2pYHDyUddQ9EN2xeuYf9yEKd97dsHC394h6+4eZ/wIA&#10;AP//AwBQSwMEFAAGAAgAAAAhAOScPgDdAAAABwEAAA8AAABkcnMvZG93bnJldi54bWxMj8FqwzAQ&#10;RO+F/oPYQG+NnBS7wbUcQiCF3lqnFHKTrY1lYq2MpSRuv76bU3ucmWXmbbGeXC8uOIbOk4LFPAGB&#10;1HjTUavgc797XIEIUZPRvSdU8I0B1uX9XaFz46/0gZcqtoJLKORagY1xyKUMjUWnw9wPSJwd/eh0&#10;ZDm20oz6yuWul8skyaTTHfGC1QNuLTan6uwUDO+JXeHrKfZf/mdZ1Zu3w257UOphNm1eQESc4t8x&#10;3PAZHUpmqv2ZTBC9An4kspsuQHCaPWcpiPpmpE8gy0L+5y9/AQAA//8DAFBLAQItABQABgAIAAAA&#10;IQC2gziS/gAAAOEBAAATAAAAAAAAAAAAAAAAAAAAAABbQ29udGVudF9UeXBlc10ueG1sUEsBAi0A&#10;FAAGAAgAAAAhADj9If/WAAAAlAEAAAsAAAAAAAAAAAAAAAAALwEAAF9yZWxzLy5yZWxzUEsBAi0A&#10;FAAGAAgAAAAhAPVzzA9YAgAAqQQAAA4AAAAAAAAAAAAAAAAALgIAAGRycy9lMm9Eb2MueG1sUEsB&#10;Ai0AFAAGAAgAAAAhAOScPgDdAAAABwEAAA8AAAAAAAAAAAAAAAAAsgQAAGRycy9kb3ducmV2Lnht&#10;bFBLBQYAAAAABAAEAPMAAAC8BQAAAAA=&#10;" fillcolor="#f2f2f2 [3052]" stroked="f" strokeweight=".5pt">
+              <v:shape w14:anchorId="6BBE0393" id="Text Box 113" o:spid="_x0000_s1066" type="#_x0000_t202" style="position:absolute;margin-left:0;margin-top:7.55pt;width:338.25pt;height:70.1pt;z-index:251823104;visibility:visible;mso-wrap-style:square;mso-width-percent:0;mso-height-percent:0;mso-wrap-distance-left:9pt;mso-wrap-distance-top:0;mso-wrap-distance-right:9pt;mso-wrap-distance-bottom:0;mso-position-horizontal:left;mso-position-horizontal-relative:margin;mso-position-vertical:absolute;mso-position-vertical-relative:text;mso-width-percent:0;mso-height-percent:0;mso-width-relative:margin;mso-height-relative:margin;v-text-anchor:top" o:gfxdata="UEsDBBQABgAIAAAAIQC2gziS/gAAAOEBAAATAAAAW0NvbnRlbnRfVHlwZXNdLnhtbJSRQU7DMBBF&#10;90jcwfIWJU67QAgl6YK0S0CoHGBkTxKLZGx5TGhvj5O2G0SRWNoz/78nu9wcxkFMGNg6quQqL6RA&#10;0s5Y6ir5vt9lD1JwBDIwOMJKHpHlpr69KfdHjyxSmriSfYz+USnWPY7AufNIadK6MEJMx9ApD/oD&#10;OlTrorhX2lFEilmcO2RdNtjC5xDF9pCuTyYBB5bi6bQ4syoJ3g9WQ0ymaiLzg5KdCXlKLjvcW893&#10;SUOqXwnz5DrgnHtJTxOsQfEKIT7DmDSUCaxw7Rqn8787ZsmRM9e2VmPeBN4uqYvTtW7jvijg9N/y&#10;JsXecLq0q+WD6m8AAAD//wMAUEsDBBQABgAIAAAAIQA4/SH/1gAAAJQBAAALAAAAX3JlbHMvLnJl&#10;bHOkkMFqwzAMhu+DvYPRfXGawxijTi+j0GvpHsDYimMaW0Yy2fr2M4PBMnrbUb/Q94l/f/hMi1qR&#10;JVI2sOt6UJgd+ZiDgffL8ekFlFSbvV0oo4EbChzGx4f9GRdb25HMsYhqlCwG5lrLq9biZkxWOiqY&#10;22YiTra2kYMu1l1tQD30/bPm3wwYN0x18gb45AdQl1tp5j/sFB2T0FQ7R0nTNEV3j6o9feQzro1i&#10;OWA14Fm+Q8a1a8+Bvu/d/dMb2JY5uiPbhG/ktn4cqGU/er3pcvwCAAD//wMAUEsDBBQABgAIAAAA&#10;IQCKwYPaWAIAAKkEAAAOAAAAZHJzL2Uyb0RvYy54bWysVE1v2zAMvQ/YfxB0X2zno2mMOEWWIsOA&#10;ri2QDD0rspwYkERNUmJnv36UnK91Ow27KBT5/Cg+kpk+tEqSg7CuBl3QrJdSIjSHstbbgn5fLz/d&#10;U+I80yWToEVBj8LRh9nHD9PG5KIPO5ClsARJtMsbU9Cd9yZPEsd3QjHXAyM0Biuwinm82m1SWtYg&#10;u5JJP03vkgZsaSxw4Rx6H7sgnUX+qhLcv1SVE57IguLbfDxtPDfhTGZTlm8tM7uan57B/uEVitUa&#10;k16oHplnZG/rP6hUzS04qHyPg0qgqmouYg1YTZa+q2a1Y0bEWlAcZy4yuf9Hy58Pr5bUJfYuG1Ci&#10;mcImrUXryWdoSfChQo1xOQJXBqG+xQCiz36HzlB4W1kVfrEkgnHU+njRN9BxdA77k9F4PKKEY+x+&#10;kvbHsQHJ9Wtjnf8iQJFgFNRi/6Ks7PDkPL4EoWdISOZA1uWyljJewsyIhbTkwLDbm20WP5V79Q3K&#10;zjcZpek5ZRyxAI+svzFJTZqC3g1GaWTQEFJ02aVGeNCjqztYvt20UcFBpA6uDZRH1MpCN2/O8GWN&#10;BT0x51+ZxQFDeXBp/AselQRMBieLkh3Yn3/zBzz2HaOUNDiwBXU/9swKSuRXjRMxyYbDMOHxMhyN&#10;+3ixt5HNbUTv1QJQpQzX0/BoBryXZ7OyoN5wt+YhK4aY5pi7oP5sLny3RribXMznEYQzbZh/0ivD&#10;A3XoSmjXun1j1px66nEanuE82ix/19oOG77UMN97qOrY96uqJ/1xH2LjTrsbFu72HlHXf5jZLwAA&#10;AP//AwBQSwMEFAAGAAgAAAAhAOScPgDdAAAABwEAAA8AAABkcnMvZG93bnJldi54bWxMj8FqwzAQ&#10;RO+F/oPYQG+NnBS7wbUcQiCF3lqnFHKTrY1lYq2MpSRuv76bU3ucmWXmbbGeXC8uOIbOk4LFPAGB&#10;1HjTUavgc797XIEIUZPRvSdU8I0B1uX9XaFz46/0gZcqtoJLKORagY1xyKUMjUWnw9wPSJwd/eh0&#10;ZDm20oz6yuWul8skyaTTHfGC1QNuLTan6uwUDO+JXeHrKfZf/mdZ1Zu3w257UOphNm1eQESc4t8x&#10;3PAZHUpmqv2ZTBC9An4kspsuQHCaPWcpiPpmpE8gy0L+5y9/AQAA//8DAFBLAQItABQABgAIAAAA&#10;IQC2gziS/gAAAOEBAAATAAAAAAAAAAAAAAAAAAAAAABbQ29udGVudF9UeXBlc10ueG1sUEsBAi0A&#10;FAAGAAgAAAAhADj9If/WAAAAlAEAAAsAAAAAAAAAAAAAAAAALwEAAF9yZWxzLy5yZWxzUEsBAi0A&#10;FAAGAAgAAAAhAIrBg9pYAgAAqQQAAA4AAAAAAAAAAAAAAAAALgIAAGRycy9lMm9Eb2MueG1sUEsB&#10;Ai0AFAAGAAgAAAAhAOScPgDdAAAABwEAAA8AAAAAAAAAAAAAAAAAsgQAAGRycy9kb3ducmV2Lnht&#10;bFBLBQYAAAAABAAEAPMAAAC8BQAAAAA=&#10;" fillcolor="#f2f2f2 [3052]" stroked="f" strokeweight=".5pt">
                 <v:textbox>
                   <w:txbxContent>
                     <w:p>
@@ -25134,7 +25361,15 @@
                         <w:spacing w:after="0"/>
                       </w:pPr>
                       <w:r>
-                        <w:t xml:space="preserve">¬¬(A </w:t>
+                        <w:t>¬</w:t>
+                      </w:r>
+                      <w:proofErr w:type="gramStart"/>
+                      <w:r>
+                        <w:t>¬(</w:t>
+                      </w:r>
+                      <w:proofErr w:type="gramEnd"/>
+                      <w:r>
+                        <w:t xml:space="preserve">A </w:t>
                       </w:r>
                       <w:r>
                         <w:rPr>
@@ -25192,8 +25427,13 @@
                         </w:rPr>
                         <w:t xml:space="preserve">∧ </w:t>
                       </w:r>
+                      <w:proofErr w:type="gramStart"/>
                       <w:r>
-                        <w:t xml:space="preserve">¬(¬¬A </w:t>
+                        <w:t>¬(</w:t>
+                      </w:r>
+                      <w:proofErr w:type="gramEnd"/>
+                      <w:r>
+                        <w:t xml:space="preserve">¬¬A </w:t>
                       </w:r>
                       <w:r>
                         <w:rPr>
@@ -25233,8 +25473,13 @@
                         </w:rPr>
                         <w:t xml:space="preserve">∧ </w:t>
                       </w:r>
+                      <w:proofErr w:type="gramStart"/>
                       <w:r>
-                        <w:t xml:space="preserve">¬(A </w:t>
+                        <w:t>¬(</w:t>
+                      </w:r>
+                      <w:proofErr w:type="gramEnd"/>
+                      <w:r>
+                        <w:t xml:space="preserve">A </w:t>
                       </w:r>
                       <w:r>
                         <w:rPr>
@@ -25522,8 +25767,16 @@
         <w:rPr>
           <w:rFonts w:ascii="Consolas" w:hAnsi="Consolas"/>
         </w:rPr>
-        <w:t>The Up tack or falsum</w:t>
-      </w:r>
+        <w:t xml:space="preserve">The Up tack or </w:t>
+      </w:r>
+      <w:proofErr w:type="spellStart"/>
+      <w:r>
+        <w:rPr>
+          <w:rFonts w:ascii="Consolas" w:hAnsi="Consolas"/>
+        </w:rPr>
+        <w:t>falsum</w:t>
+      </w:r>
+      <w:proofErr w:type="spellEnd"/>
       <w:r>
         <w:t xml:space="preserve"> (</w:t>
       </w:r>
@@ -25542,7 +25795,21 @@
         <w:rPr>
           <w:rFonts w:ascii="Consolas" w:hAnsi="Consolas"/>
         </w:rPr>
-        <w:t>is a logical constant denoting a false proposition in logic, often called "falsum" or "absurdum"</w:t>
+        <w:t>is a logical constant denoting a false proposition in logic, often called "</w:t>
+      </w:r>
+      <w:proofErr w:type="spellStart"/>
+      <w:r>
+        <w:rPr>
+          <w:rFonts w:ascii="Consolas" w:hAnsi="Consolas"/>
+        </w:rPr>
+        <w:t>falsum</w:t>
+      </w:r>
+      <w:proofErr w:type="spellEnd"/>
+      <w:r>
+        <w:rPr>
+          <w:rFonts w:ascii="Consolas" w:hAnsi="Consolas"/>
+        </w:rPr>
+        <w:t>" or "absurdum"</w:t>
       </w:r>
       <w:r>
         <w:rPr>
@@ -26288,7 +26555,7 @@
           </mc:Choice>
           <mc:Fallback>
             <w:pict>
-              <v:shape w14:anchorId="16E2E2EA" id="Text Box 79" o:spid="_x0000_s1068" type="#_x0000_t202" style="position:absolute;margin-left:0;margin-top:13.65pt;width:342pt;height:120.75pt;z-index:251765760;visibility:visible;mso-wrap-style:square;mso-width-percent:0;mso-height-percent:0;mso-wrap-distance-left:9pt;mso-wrap-distance-top:0;mso-wrap-distance-right:9pt;mso-wrap-distance-bottom:0;mso-position-horizontal:left;mso-position-horizontal-relative:margin;mso-position-vertical:absolute;mso-position-vertical-relative:text;mso-width-percent:0;mso-height-percent:0;mso-width-relative:margin;mso-height-relative:margin;v-text-anchor:top" o:gfxdata="UEsDBBQABgAIAAAAIQC2gziS/gAAAOEBAAATAAAAW0NvbnRlbnRfVHlwZXNdLnhtbJSRQU7DMBBF&#10;90jcwfIWJU67QAgl6YK0S0CoHGBkTxKLZGx5TGhvj5O2G0SRWNoz/78nu9wcxkFMGNg6quQqL6RA&#10;0s5Y6ir5vt9lD1JwBDIwOMJKHpHlpr69KfdHjyxSmriSfYz+USnWPY7AufNIadK6MEJMx9ApD/oD&#10;OlTrorhX2lFEilmcO2RdNtjC5xDF9pCuTyYBB5bi6bQ4syoJ3g9WQ0ymaiLzg5KdCXlKLjvcW893&#10;SUOqXwnz5DrgnHtJTxOsQfEKIT7DmDSUCaxw7Rqn8787ZsmRM9e2VmPeBN4uqYvTtW7jvijg9N/y&#10;JsXecLq0q+WD6m8AAAD//wMAUEsDBBQABgAIAAAAIQA4/SH/1gAAAJQBAAALAAAAX3JlbHMvLnJl&#10;bHOkkMFqwzAMhu+DvYPRfXGawxijTi+j0GvpHsDYimMaW0Yy2fr2M4PBMnrbUb/Q94l/f/hMi1qR&#10;JVI2sOt6UJgd+ZiDgffL8ekFlFSbvV0oo4EbChzGx4f9GRdb25HMsYhqlCwG5lrLq9biZkxWOiqY&#10;22YiTra2kYMu1l1tQD30/bPm3wwYN0x18gb45AdQl1tp5j/sFB2T0FQ7R0nTNEV3j6o9feQzro1i&#10;OWA14Fm+Q8a1a8+Bvu/d/dMb2JY5uiPbhG/ktn4cqGU/er3pcvwCAAD//wMAUEsDBBQABgAIAAAA&#10;IQByQA2tVwIAAKgEAAAOAAAAZHJzL2Uyb0RvYy54bWysVNtOGzEQfa/Uf7D8XnZz4xKxQSmIqhIF&#10;JKh4drzeZCXb49pOdunX99ibAKV9qqpIztx8xnNmZs8veqPZTvnQkq346KjkTFlJdWvXFf/+eP3p&#10;lLMQha2FJqsq/qwCv1h8/HDeubka04Z0rTwDiA3zzlV8E6ObF0WQG2VEOCKnLJwNeSMiVL8uai86&#10;oBtdjMvyuOjI186TVCHAejU4+SLjN42S8a5pgopMVxxvi/n0+Vyls1ici/naC7dp5f4Z4h9eYURr&#10;kfQF6kpEwba+/QPKtNJToCYeSTIFNU0rVa4B1YzKd9U8bIRTuRaQE9wLTeH/wcrb3b1nbV3xkzPO&#10;rDDo0aPqI/tMPYMJ/HQuzBH24BAYe9jR54M9wJjK7htv0j8KYvCD6ecXdhOahHE6wa+ES8I3mk0m&#10;s/Es4RSv150P8Ysiw5JQcY/2ZVbF7ibEIfQQkrIF0m193WqdlTQy6lJ7thNo9mo9ylf11nyjerCd&#10;zUrkH3DyhKXw/IDfkLRlXcWPJ7MyI1hKKYZb2iI8ETIUnqTYr/pM4GR8YGVF9TPI8jSMW3DyukVB&#10;NyLEe+ExXyABOxPvcDSakIz2Emcb8j//Zk/xaDu8nHWY14qHH1vhFWf6q8VAnI2m0zTgWZnOTsZQ&#10;/FvP6q3Hbs0lgaURttPJLKb4qA9i48k8YbWWKStcwkrkrng8iJdx2CKsplTLZQ7CSDsRb+yDkwk6&#10;dSW167F/Et7texoxDrd0mGwxf9faITbdtLTcRmra3PdE9MDqnn+sQ27cfnXTvr3Vc9TrB2bxCwAA&#10;//8DAFBLAwQUAAYACAAAACEA3+ut29wAAAAHAQAADwAAAGRycy9kb3ducmV2LnhtbEyPQUvEMBCF&#10;74L/IYzgzU2tUkNtuiwLK3jTKsLe0mZsyjaT0mR3q7/e8aTH997w3jfVevGjOOEch0AablcZCKQu&#10;2IF6De9vuxsFIiZD1oyBUMMXRljXlxeVKW040yuemtQLLqFYGg0upamUMnYOvYmrMCFx9hlmbxLL&#10;uZd2Nmcu96PMs6yQ3gzEC85MuHXYHZqj1zC9ZE7h0yGNH+E7b9rN83633Wt9fbVsHkEkXNLfMfzi&#10;MzrUzNSGI9koRg38SNKQP9yB4LRQ92y0bBRKgawr+Z+//gEAAP//AwBQSwECLQAUAAYACAAAACEA&#10;toM4kv4AAADhAQAAEwAAAAAAAAAAAAAAAAAAAAAAW0NvbnRlbnRfVHlwZXNdLnhtbFBLAQItABQA&#10;BgAIAAAAIQA4/SH/1gAAAJQBAAALAAAAAAAAAAAAAAAAAC8BAABfcmVscy8ucmVsc1BLAQItABQA&#10;BgAIAAAAIQByQA2tVwIAAKgEAAAOAAAAAAAAAAAAAAAAAC4CAABkcnMvZTJvRG9jLnhtbFBLAQIt&#10;ABQABgAIAAAAIQDf663b3AAAAAcBAAAPAAAAAAAAAAAAAAAAALEEAABkcnMvZG93bnJldi54bWxQ&#10;SwUGAAAAAAQABADzAAAAugUAAAAA&#10;" fillcolor="#f2f2f2 [3052]" stroked="f" strokeweight=".5pt">
+              <v:shape w14:anchorId="16E2E2EA" id="Text Box 79" o:spid="_x0000_s1067" type="#_x0000_t202" style="position:absolute;margin-left:0;margin-top:13.65pt;width:342pt;height:120.75pt;z-index:251765760;visibility:visible;mso-wrap-style:square;mso-width-percent:0;mso-height-percent:0;mso-wrap-distance-left:9pt;mso-wrap-distance-top:0;mso-wrap-distance-right:9pt;mso-wrap-distance-bottom:0;mso-position-horizontal:left;mso-position-horizontal-relative:margin;mso-position-vertical:absolute;mso-position-vertical-relative:text;mso-width-percent:0;mso-height-percent:0;mso-width-relative:margin;mso-height-relative:margin;v-text-anchor:top" o:gfxdata="UEsDBBQABgAIAAAAIQC2gziS/gAAAOEBAAATAAAAW0NvbnRlbnRfVHlwZXNdLnhtbJSRQU7DMBBF&#10;90jcwfIWJU67QAgl6YK0S0CoHGBkTxKLZGx5TGhvj5O2G0SRWNoz/78nu9wcxkFMGNg6quQqL6RA&#10;0s5Y6ir5vt9lD1JwBDIwOMJKHpHlpr69KfdHjyxSmriSfYz+USnWPY7AufNIadK6MEJMx9ApD/oD&#10;OlTrorhX2lFEilmcO2RdNtjC5xDF9pCuTyYBB5bi6bQ4syoJ3g9WQ0ymaiLzg5KdCXlKLjvcW893&#10;SUOqXwnz5DrgnHtJTxOsQfEKIT7DmDSUCaxw7Rqn8787ZsmRM9e2VmPeBN4uqYvTtW7jvijg9N/y&#10;JsXecLq0q+WD6m8AAAD//wMAUEsDBBQABgAIAAAAIQA4/SH/1gAAAJQBAAALAAAAX3JlbHMvLnJl&#10;bHOkkMFqwzAMhu+DvYPRfXGawxijTi+j0GvpHsDYimMaW0Yy2fr2M4PBMnrbUb/Q94l/f/hMi1qR&#10;JVI2sOt6UJgd+ZiDgffL8ekFlFSbvV0oo4EbChzGx4f9GRdb25HMsYhqlCwG5lrLq9biZkxWOiqY&#10;22YiTra2kYMu1l1tQD30/bPm3wwYN0x18gb45AdQl1tp5j/sFB2T0FQ7R0nTNEV3j6o9feQzro1i&#10;OWA14Fm+Q8a1a8+Bvu/d/dMb2JY5uiPbhG/ktn4cqGU/er3pcvwCAAD//wMAUEsDBBQABgAIAAAA&#10;IQCykKwJVwIAAKgEAAAOAAAAZHJzL2Uyb0RvYy54bWysVNtOGzEQfa/Uf7D8XnZzoyVig1IQVSUK&#10;SFDx7Hi9yUq2x7Wd7NKv77E3CZT2qaoiOXPzGc+ZmT2/6I1mO+VDS7bio5OSM2Ul1a1dV/z74/WH&#10;T5yFKGwtNFlV8WcV+MXi/bvzzs3VmDaka+UZQGyYd67imxjdvCiC3Cgjwgk5ZeFsyBsRofp1UXvR&#10;Ad3oYlyWp0VHvnaepAoB1qvByRcZv2mUjHdNE1RkuuJ4W8ynz+cqncXiXMzXXrhNK/fPEP/wCiNa&#10;i6RHqCsRBdv69g8o00pPgZp4IskU1DStVLkGVDMq31TzsBFO5VpATnBHmsL/g5W3u3vP2rriH884&#10;s8KgR4+qj+wz9Qwm8NO5MEfYg0Ng7GFHnw/2AGMqu2+8Sf8oiMEPpp+P7CY0CeN0gl8Jl4RvNJtM&#10;ZuNZwilerjsf4hdFhiWh4h7ty6yK3U2IQ+ghJGULpNv6utU6K2lk1KX2bCfQ7NV6lK/qrflG9WA7&#10;m5XIP+DkCUvh+QG/IWnLuoqfTmZlRrCUUgy3tEV4ImQoPEmxX/WZwMmRlRXVzyDL0zBuwcnrFgXd&#10;iBDvhcd8gQTsTLzD0WhCMtpLnG3I//ybPcWj7fBy1mFeKx5+bIVXnOmvFgNxNppO04BnZTr7OIbi&#10;X3tWrz12ay4JLI2wnU5mMcVHfRAbT+YJq7VMWeESViJ3xeNBvIzDFmE1pVoucxBG2ol4Yx+cTNCp&#10;K6ldj/2T8G7f04hxuKXDZIv5m9YOsemmpeU2UtPmvieiB1b3/GMdcuP2q5v27bWeo14+MItfAAAA&#10;//8DAFBLAwQUAAYACAAAACEA3+ut29wAAAAHAQAADwAAAGRycy9kb3ducmV2LnhtbEyPQUvEMBCF&#10;74L/IYzgzU2tUkNtuiwLK3jTKsLe0mZsyjaT0mR3q7/e8aTH997w3jfVevGjOOEch0AablcZCKQu&#10;2IF6De9vuxsFIiZD1oyBUMMXRljXlxeVKW040yuemtQLLqFYGg0upamUMnYOvYmrMCFx9hlmbxLL&#10;uZd2Nmcu96PMs6yQ3gzEC85MuHXYHZqj1zC9ZE7h0yGNH+E7b9rN83633Wt9fbVsHkEkXNLfMfzi&#10;MzrUzNSGI9koRg38SNKQP9yB4LRQ92y0bBRKgawr+Z+//gEAAP//AwBQSwECLQAUAAYACAAAACEA&#10;toM4kv4AAADhAQAAEwAAAAAAAAAAAAAAAAAAAAAAW0NvbnRlbnRfVHlwZXNdLnhtbFBLAQItABQA&#10;BgAIAAAAIQA4/SH/1gAAAJQBAAALAAAAAAAAAAAAAAAAAC8BAABfcmVscy8ucmVsc1BLAQItABQA&#10;BgAIAAAAIQCykKwJVwIAAKgEAAAOAAAAAAAAAAAAAAAAAC4CAABkcnMvZTJvRG9jLnhtbFBLAQIt&#10;ABQABgAIAAAAIQDf663b3AAAAAcBAAAPAAAAAAAAAAAAAAAAALEEAABkcnMvZG93bnJldi54bWxQ&#10;SwUGAAAAAAQABADzAAAAugUAAAAA&#10;" fillcolor="#f2f2f2 [3052]" stroked="f" strokeweight=".5pt">
                 <v:textbox>
                   <w:txbxContent>
                     <w:p>
@@ -26422,6 +26689,7 @@
                         </w:rPr>
                         <w:t xml:space="preserve"> </w:t>
                       </w:r>
+                      <w:proofErr w:type="spellStart"/>
                       <w:r>
                         <w:rPr>
                           <w:rFonts w:ascii="Consolas" w:eastAsiaTheme="minorEastAsia" w:hAnsi="Consolas"/>
@@ -26430,6 +26698,7 @@
                         </w:rPr>
                         <w:t>Elim</w:t>
                       </w:r>
+                      <w:proofErr w:type="spellEnd"/>
                       <w:r>
                         <w:rPr>
                           <w:rFonts w:ascii="Consolas" w:eastAsiaTheme="minorEastAsia" w:hAnsi="Consolas"/>
@@ -26535,6 +26804,7 @@
                         </w:rPr>
                         <w:t xml:space="preserve"> </w:t>
                       </w:r>
+                      <w:proofErr w:type="spellStart"/>
                       <w:r>
                         <w:rPr>
                           <w:rFonts w:ascii="Consolas" w:eastAsiaTheme="minorEastAsia" w:hAnsi="Consolas"/>
@@ -26543,6 +26813,7 @@
                         </w:rPr>
                         <w:t>Elim</w:t>
                       </w:r>
+                      <w:proofErr w:type="spellEnd"/>
                       <w:r>
                         <w:rPr>
                           <w:rFonts w:ascii="Consolas" w:eastAsiaTheme="minorEastAsia" w:hAnsi="Consolas"/>
@@ -28079,7 +28350,7 @@
           </mc:Choice>
           <mc:Fallback>
             <w:pict>
-              <v:shape w14:anchorId="2951107D" id="Text Box 62" o:spid="_x0000_s1069" type="#_x0000_t202" style="position:absolute;margin-left:0;margin-top:13.65pt;width:342pt;height:192.75pt;z-index:251759616;visibility:visible;mso-wrap-style:square;mso-width-percent:0;mso-height-percent:0;mso-wrap-distance-left:9pt;mso-wrap-distance-top:0;mso-wrap-distance-right:9pt;mso-wrap-distance-bottom:0;mso-position-horizontal:left;mso-position-horizontal-relative:margin;mso-position-vertical:absolute;mso-position-vertical-relative:text;mso-width-percent:0;mso-height-percent:0;mso-width-relative:margin;mso-height-relative:margin;v-text-anchor:top" o:gfxdata="UEsDBBQABgAIAAAAIQC2gziS/gAAAOEBAAATAAAAW0NvbnRlbnRfVHlwZXNdLnhtbJSRQU7DMBBF&#10;90jcwfIWJU67QAgl6YK0S0CoHGBkTxKLZGx5TGhvj5O2G0SRWNoz/78nu9wcxkFMGNg6quQqL6RA&#10;0s5Y6ir5vt9lD1JwBDIwOMJKHpHlpr69KfdHjyxSmriSfYz+USnWPY7AufNIadK6MEJMx9ApD/oD&#10;OlTrorhX2lFEilmcO2RdNtjC5xDF9pCuTyYBB5bi6bQ4syoJ3g9WQ0ymaiLzg5KdCXlKLjvcW893&#10;SUOqXwnz5DrgnHtJTxOsQfEKIT7DmDSUCaxw7Rqn8787ZsmRM9e2VmPeBN4uqYvTtW7jvijg9N/y&#10;JsXecLq0q+WD6m8AAAD//wMAUEsDBBQABgAIAAAAIQA4/SH/1gAAAJQBAAALAAAAX3JlbHMvLnJl&#10;bHOkkMFqwzAMhu+DvYPRfXGawxijTi+j0GvpHsDYimMaW0Yy2fr2M4PBMnrbUb/Q94l/f/hMi1qR&#10;JVI2sOt6UJgd+ZiDgffL8ekFlFSbvV0oo4EbChzGx4f9GRdb25HMsYhqlCwG5lrLq9biZkxWOiqY&#10;22YiTra2kYMu1l1tQD30/bPm3wwYN0x18gb45AdQl1tp5j/sFB2T0FQ7R0nTNEV3j6o9feQzro1i&#10;OWA14Fm+Q8a1a8+Bvu/d/dMb2JY5uiPbhG/ktn4cqGU/er3pcvwCAAD//wMAUEsDBBQABgAIAAAA&#10;IQDibRwFVwIAAKgEAAAOAAAAZHJzL2Uyb0RvYy54bWysVNtOGzEQfa/Uf7D8XnZz4xKxQSmIqhIF&#10;JKh4drzeZCXb49pOdunX99ibAKV9qqpIztx8xnNmZs8veqPZTvnQkq346KjkTFlJdWvXFf/+eP3p&#10;lLMQha2FJqsq/qwCv1h8/HDeubka04Z0rTwDiA3zzlV8E6ObF0WQG2VEOCKnLJwNeSMiVL8uai86&#10;oBtdjMvyuOjI186TVCHAejU4+SLjN42S8a5pgopMVxxvi/n0+Vyls1ici/naC7dp5f4Z4h9eYURr&#10;kfQF6kpEwba+/QPKtNJToCYeSTIFNU0rVa4B1YzKd9U8bIRTuRaQE9wLTeH/wcrb3b1nbV3x4zFn&#10;Vhj06FH1kX2mnsEEfjoX5gh7cAiMPezo88EeYExl94036R8FMfjB9PMLuwlNwjid4FfCJeEbT6cn&#10;Z+NZwilerzsf4hdFhiWh4h7ty6yK3U2IQ+ghJGULpNv6utU6K2lk1KX2bCfQ7NV6lK/qrflG9WA7&#10;m5XIP+DkCUvh+QG/IWnLOvAxmZUZwVJKMdzSFuGJkKHwJMV+1WcCJ5MDKyuqn0GWp2HcgpPXLQq6&#10;ESHeC4/5AgnYmXiHo9GEZLSXONuQ//k3e4pH2+HlrMO8Vjz82AqvONNfLQbibDSdpgHPynR2Mobi&#10;33pWbz12ay4JLI2wnU5mMcVHfRAbT+YJq7VMWeESViJ3xeNBvIzDFmE1pVoucxBG2ol4Yx+cTNCp&#10;K6ldj/2T8G7f04hxuKXDZIv5u9YOsemmpeU2UtPmvieiB1b3/GMdcuP2q5v27a2eo14/MItfAAAA&#10;//8DAFBLAwQUAAYACAAAACEAOZeul90AAAAHAQAADwAAAGRycy9kb3ducmV2LnhtbEyPT0vDQBDF&#10;74LfYRnBm900lhpiJqUUKnjTKEJvm+yYDd0/Ibtto5/e8aTHee/x3m+qzeysONMUh+ARlosMBPku&#10;6MH3CO9v+7sCREzKa2WDJ4QvirCpr68qVepw8a90blIvuMTHUiGYlMZSytgZciouwkievc8wOZX4&#10;nHqpJ3XhcmdlnmVr6dTgecGokXaGumNzcgjjS2YKejom+xG+86bdPh/2uwPi7c28fQSRaE5/YfjF&#10;Z3SomakNJ6+jsAj8SELIH+5BsLsuViy0CKtlXoCsK/mfv/4BAAD//wMAUEsBAi0AFAAGAAgAAAAh&#10;ALaDOJL+AAAA4QEAABMAAAAAAAAAAAAAAAAAAAAAAFtDb250ZW50X1R5cGVzXS54bWxQSwECLQAU&#10;AAYACAAAACEAOP0h/9YAAACUAQAACwAAAAAAAAAAAAAAAAAvAQAAX3JlbHMvLnJlbHNQSwECLQAU&#10;AAYACAAAACEA4m0cBVcCAACoBAAADgAAAAAAAAAAAAAAAAAuAgAAZHJzL2Uyb0RvYy54bWxQSwEC&#10;LQAUAAYACAAAACEAOZeul90AAAAHAQAADwAAAAAAAAAAAAAAAACxBAAAZHJzL2Rvd25yZXYueG1s&#10;UEsFBgAAAAAEAAQA8wAAALsFAAAAAA==&#10;" fillcolor="#f2f2f2 [3052]" stroked="f" strokeweight=".5pt">
+              <v:shape w14:anchorId="2951107D" id="Text Box 62" o:spid="_x0000_s1068" type="#_x0000_t202" style="position:absolute;margin-left:0;margin-top:13.65pt;width:342pt;height:192.75pt;z-index:251759616;visibility:visible;mso-wrap-style:square;mso-width-percent:0;mso-height-percent:0;mso-wrap-distance-left:9pt;mso-wrap-distance-top:0;mso-wrap-distance-right:9pt;mso-wrap-distance-bottom:0;mso-position-horizontal:left;mso-position-horizontal-relative:margin;mso-position-vertical:absolute;mso-position-vertical-relative:text;mso-width-percent:0;mso-height-percent:0;mso-width-relative:margin;mso-height-relative:margin;v-text-anchor:top" o:gfxdata="UEsDBBQABgAIAAAAIQC2gziS/gAAAOEBAAATAAAAW0NvbnRlbnRfVHlwZXNdLnhtbJSRQU7DMBBF&#10;90jcwfIWJU67QAgl6YK0S0CoHGBkTxKLZGx5TGhvj5O2G0SRWNoz/78nu9wcxkFMGNg6quQqL6RA&#10;0s5Y6ir5vt9lD1JwBDIwOMJKHpHlpr69KfdHjyxSmriSfYz+USnWPY7AufNIadK6MEJMx9ApD/oD&#10;OlTrorhX2lFEilmcO2RdNtjC5xDF9pCuTyYBB5bi6bQ4syoJ3g9WQ0ymaiLzg5KdCXlKLjvcW893&#10;SUOqXwnz5DrgnHtJTxOsQfEKIT7DmDSUCaxw7Rqn8787ZsmRM9e2VmPeBN4uqYvTtW7jvijg9N/y&#10;JsXecLq0q+WD6m8AAAD//wMAUEsDBBQABgAIAAAAIQA4/SH/1gAAAJQBAAALAAAAX3JlbHMvLnJl&#10;bHOkkMFqwzAMhu+DvYPRfXGawxijTi+j0GvpHsDYimMaW0Yy2fr2M4PBMnrbUb/Q94l/f/hMi1qR&#10;JVI2sOt6UJgd+ZiDgffL8ekFlFSbvV0oo4EbChzGx4f9GRdb25HMsYhqlCwG5lrLq9biZkxWOiqY&#10;22YiTra2kYMu1l1tQD30/bPm3wwYN0x18gb45AdQl1tp5j/sFB2T0FQ7R0nTNEV3j6o9feQzro1i&#10;OWA14Fm+Q8a1a8+Bvu/d/dMb2JY5uiPbhG/ktn4cqGU/er3pcvwCAAD//wMAUEsDBBQABgAIAAAA&#10;IQCd31PQVwIAAKgEAAAOAAAAZHJzL2Uyb0RvYy54bWysVNtOGzEQfa/Uf7D8XnYTEi4RG5SCqCpR&#10;QIKKZ8frTVayPa7tZJd+fY+9SaC0T1UVyZmbz3jOzOzFZW802yofWrIVHx2VnCkrqW7tquLfn24+&#10;nXEWorC10GRVxV9U4Jfzjx8uOjdTY1qTrpVnALFh1rmKr2N0s6IIcq2MCEfklIWzIW9EhOpXRe1F&#10;B3Sji3FZnhQd+dp5kioEWK8HJ59n/KZRMt43TVCR6YrjbTGfPp/LdBbzCzFbeeHWrdw9Q/zDK4xo&#10;LZIeoK5FFGzj2z+gTCs9BWrikSRTUNO0UuUaUM2ofFfN41o4lWsBOcEdaAr/D1bebR88a+uKn4w5&#10;s8KgR0+qj+wz9Qwm8NO5MEPYo0Ng7GFHn/f2AGMqu2+8Sf8oiMEPpl8O7CY0CePkGL8SLgnfeDI5&#10;PR9PE07xet35EL8oMiwJFfdoX2ZVbG9DHEL3ISlbIN3WN63WWUkjo660Z1uBZi9Xo3xVb8w3qgfb&#10;+bRE/gEnT1gKzw/4DUlb1oGP42mZESylFMMtbRGeCBkKT1Lsl30m8PjA1pLqF5DlaRi34ORNi4Ju&#10;RYgPwmO+QAJ2Jt7jaDQhGe0kztbkf/7NnuLRdng56zCvFQ8/NsIrzvRXi4E4H00macCzMpmejqH4&#10;t57lW4/dmCsCSyNsp5NZTPFR78XGk3nGai1SVriElchd8bgXr+KwRVhNqRaLHISRdiLe2kcnE3Tq&#10;SmrXU/8svNv1NGIc7mg/2WL2rrVDbLppabGJ1LS574nogdUd/1iH3Ljd6qZ9e6vnqNcPzPwXAAAA&#10;//8DAFBLAwQUAAYACAAAACEAOZeul90AAAAHAQAADwAAAGRycy9kb3ducmV2LnhtbEyPT0vDQBDF&#10;74LfYRnBm900lhpiJqUUKnjTKEJvm+yYDd0/Ibtto5/e8aTHee/x3m+qzeysONMUh+ARlosMBPku&#10;6MH3CO9v+7sCREzKa2WDJ4QvirCpr68qVepw8a90blIvuMTHUiGYlMZSytgZciouwkievc8wOZX4&#10;nHqpJ3XhcmdlnmVr6dTgecGokXaGumNzcgjjS2YKejom+xG+86bdPh/2uwPi7c28fQSRaE5/YfjF&#10;Z3SomakNJ6+jsAj8SELIH+5BsLsuViy0CKtlXoCsK/mfv/4BAAD//wMAUEsBAi0AFAAGAAgAAAAh&#10;ALaDOJL+AAAA4QEAABMAAAAAAAAAAAAAAAAAAAAAAFtDb250ZW50X1R5cGVzXS54bWxQSwECLQAU&#10;AAYACAAAACEAOP0h/9YAAACUAQAACwAAAAAAAAAAAAAAAAAvAQAAX3JlbHMvLnJlbHNQSwECLQAU&#10;AAYACAAAACEAnd9T0FcCAACoBAAADgAAAAAAAAAAAAAAAAAuAgAAZHJzL2Uyb0RvYy54bWxQSwEC&#10;LQAUAAYACAAAACEAOZeul90AAAAHAQAADwAAAAAAAAAAAAAAAACxBAAAZHJzL2Rvd25yZXYueG1s&#10;UEsFBgAAAAAEAAQA8wAAALsFAAAAAA==&#10;" fillcolor="#f2f2f2 [3052]" stroked="f" strokeweight=".5pt">
                 <v:textbox>
                   <w:txbxContent>
                     <w:p>
@@ -28258,13 +28529,23 @@
                         </w:rPr>
                         <w:t xml:space="preserve"> </w:t>
                       </w:r>
+                      <w:proofErr w:type="spellStart"/>
                       <w:r>
                         <w:rPr>
                           <w:rFonts w:ascii="Consolas" w:eastAsiaTheme="minorEastAsia" w:hAnsi="Consolas"/>
                           <w:sz w:val="18"/>
                           <w:szCs w:val="18"/>
                         </w:rPr>
-                        <w:t>Elim: 2</w:t>
+                        <w:t>Elim</w:t>
+                      </w:r>
+                      <w:proofErr w:type="spellEnd"/>
+                      <w:r>
+                        <w:rPr>
+                          <w:rFonts w:ascii="Consolas" w:eastAsiaTheme="minorEastAsia" w:hAnsi="Consolas"/>
+                          <w:sz w:val="18"/>
+                          <w:szCs w:val="18"/>
+                        </w:rPr>
+                        <w:t>: 2</w:t>
                       </w:r>
                     </w:p>
                     <w:p>
@@ -28332,13 +28613,23 @@
                         </w:rPr>
                         <w:t xml:space="preserve"> </w:t>
                       </w:r>
+                      <w:proofErr w:type="spellStart"/>
                       <w:r>
                         <w:rPr>
                           <w:rFonts w:ascii="Consolas" w:eastAsiaTheme="minorEastAsia" w:hAnsi="Consolas"/>
                           <w:sz w:val="18"/>
                           <w:szCs w:val="18"/>
                         </w:rPr>
-                        <w:t>Elim: 2</w:t>
+                        <w:t>Elim</w:t>
+                      </w:r>
+                      <w:proofErr w:type="spellEnd"/>
+                      <w:r>
+                        <w:rPr>
+                          <w:rFonts w:ascii="Consolas" w:eastAsiaTheme="minorEastAsia" w:hAnsi="Consolas"/>
+                          <w:sz w:val="18"/>
+                          <w:szCs w:val="18"/>
+                        </w:rPr>
+                        <w:t>: 2</w:t>
                       </w:r>
                     </w:p>
                     <w:p>
@@ -28711,13 +29002,23 @@
                         </w:rPr>
                         <w:t xml:space="preserve"> </w:t>
                       </w:r>
+                      <w:proofErr w:type="spellStart"/>
                       <w:r>
                         <w:rPr>
                           <w:rFonts w:ascii="Consolas" w:eastAsiaTheme="minorEastAsia" w:hAnsi="Consolas"/>
                           <w:sz w:val="18"/>
                           <w:szCs w:val="18"/>
                         </w:rPr>
-                        <w:t>Elim: 1,5-6,7-8</w:t>
+                        <w:t>Elim</w:t>
+                      </w:r>
+                      <w:proofErr w:type="spellEnd"/>
+                      <w:r>
+                        <w:rPr>
+                          <w:rFonts w:ascii="Consolas" w:eastAsiaTheme="minorEastAsia" w:hAnsi="Consolas"/>
+                          <w:sz w:val="18"/>
+                          <w:szCs w:val="18"/>
+                        </w:rPr>
+                        <w:t>: 1,5-6,7-8</w:t>
                       </w:r>
                     </w:p>
                     <w:p>
@@ -29305,8 +29606,16 @@
         <w:rPr>
           <w:rFonts w:ascii="Consolas" w:hAnsi="Consolas"/>
         </w:rPr>
-        <w:t>Elimination: Elim</w:t>
-      </w:r>
+        <w:t xml:space="preserve">Elimination: </w:t>
+      </w:r>
+      <w:proofErr w:type="spellStart"/>
+      <w:r>
+        <w:rPr>
+          <w:rFonts w:ascii="Consolas" w:hAnsi="Consolas"/>
+        </w:rPr>
+        <w:t>Elim</w:t>
+      </w:r>
+      <w:proofErr w:type="spellEnd"/>
     </w:p>
     <w:p>
       <w:pPr>
@@ -29784,7 +30093,21 @@
         <w:rPr>
           <w:rFonts w:ascii="Consolas" w:hAnsi="Consolas"/>
         </w:rPr>
-        <w:t>From P and P ↔ Q , you may infer Q.</w:t>
+        <w:t xml:space="preserve">From P and P ↔ </w:t>
+      </w:r>
+      <w:proofErr w:type="gramStart"/>
+      <w:r>
+        <w:rPr>
+          <w:rFonts w:ascii="Consolas" w:hAnsi="Consolas"/>
+        </w:rPr>
+        <w:t>Q ,</w:t>
+      </w:r>
+      <w:proofErr w:type="gramEnd"/>
+      <w:r>
+        <w:rPr>
+          <w:rFonts w:ascii="Consolas" w:hAnsi="Consolas"/>
+        </w:rPr>
+        <w:t xml:space="preserve"> you may infer Q.</w:t>
       </w:r>
     </w:p>
     <w:p>
@@ -29799,7 +30122,21 @@
         <w:rPr>
           <w:rFonts w:ascii="Consolas" w:hAnsi="Consolas"/>
         </w:rPr>
-        <w:t>From P and Q ↔ P , you may infer Q.</w:t>
+        <w:t xml:space="preserve">From P and Q ↔ </w:t>
+      </w:r>
+      <w:proofErr w:type="gramStart"/>
+      <w:r>
+        <w:rPr>
+          <w:rFonts w:ascii="Consolas" w:hAnsi="Consolas"/>
+        </w:rPr>
+        <w:t>P ,</w:t>
+      </w:r>
+      <w:proofErr w:type="gramEnd"/>
+      <w:r>
+        <w:rPr>
+          <w:rFonts w:ascii="Consolas" w:hAnsi="Consolas"/>
+        </w:rPr>
+        <w:t xml:space="preserve"> you may infer Q.</w:t>
       </w:r>
     </w:p>
     <w:p>
@@ -30008,11 +30345,19 @@
           <w:rFonts w:ascii="Consolas" w:hAnsi="Consolas"/>
         </w:rPr>
       </w:pPr>
-      <w:r>
-        <w:rPr>
-          <w:rFonts w:ascii="Consolas" w:hAnsi="Consolas"/>
-        </w:rPr>
-        <w:t xml:space="preserve">¬(P → Q) </w:t>
+      <w:proofErr w:type="gramStart"/>
+      <w:r>
+        <w:rPr>
+          <w:rFonts w:ascii="Consolas" w:hAnsi="Consolas"/>
+        </w:rPr>
+        <w:t>¬(</w:t>
+      </w:r>
+      <w:proofErr w:type="gramEnd"/>
+      <w:r>
+        <w:rPr>
+          <w:rFonts w:ascii="Consolas" w:hAnsi="Consolas"/>
+        </w:rPr>
+        <w:t xml:space="preserve">P → Q) </w:t>
       </w:r>
       <w:r>
         <w:rPr>
@@ -30085,11 +30430,19 @@
           <w:rFonts w:ascii="Consolas" w:hAnsi="Consolas"/>
         </w:rPr>
       </w:pPr>
-      <w:r>
-        <w:rPr>
-          <w:rFonts w:ascii="Consolas" w:hAnsi="Consolas"/>
-        </w:rPr>
-        <w:t xml:space="preserve">¬(P → Q) </w:t>
+      <w:proofErr w:type="gramStart"/>
+      <w:r>
+        <w:rPr>
+          <w:rFonts w:ascii="Consolas" w:hAnsi="Consolas"/>
+        </w:rPr>
+        <w:t>¬(</w:t>
+      </w:r>
+      <w:proofErr w:type="gramEnd"/>
+      <w:r>
+        <w:rPr>
+          <w:rFonts w:ascii="Consolas" w:hAnsi="Consolas"/>
+        </w:rPr>
+        <w:t xml:space="preserve">P → Q) </w:t>
       </w:r>
       <w:r>
         <w:rPr>
@@ -31280,55 +31633,21 @@
           <w:bCs/>
         </w:rPr>
         <w:lastRenderedPageBreak/>
-        <w:t>Examples</w:t>
-      </w:r>
-      <w:r>
-        <w:rPr>
-          <w:rFonts w:ascii="Consolas" w:hAnsi="Consolas"/>
-          <w:b/>
-          <w:bCs/>
-        </w:rPr>
-        <w:t>: Proofs</w:t>
-      </w:r>
-    </w:p>
-    <w:p>
-      <w:pPr>
-        <w:spacing w:after="0"/>
-        <w:rPr>
-          <w:rFonts w:ascii="Consolas" w:hAnsi="Consolas"/>
-        </w:rPr>
-      </w:pPr>
-    </w:p>
-    <w:p>
-      <w:pPr>
-        <w:spacing w:after="0"/>
-        <w:rPr>
-          <w:rFonts w:ascii="Consolas" w:hAnsi="Consolas"/>
-        </w:rPr>
-      </w:pPr>
-      <w:r>
-        <w:rPr>
-          <w:rFonts w:ascii="Consolas" w:hAnsi="Consolas"/>
-        </w:rPr>
-        <w:t>Example</w:t>
-      </w:r>
-      <w:r>
-        <w:rPr>
-          <w:rFonts w:ascii="Consolas" w:hAnsi="Consolas"/>
-        </w:rPr>
-        <w:t>:</w:t>
-      </w:r>
-      <w:r>
-        <w:rPr>
-          <w:rFonts w:ascii="Consolas" w:hAnsi="Consolas"/>
-        </w:rPr>
-        <w:t xml:space="preserve"> </w:t>
-      </w:r>
-      <w:r>
-        <w:rPr>
-          <w:rFonts w:ascii="Consolas" w:hAnsi="Consolas"/>
-        </w:rPr>
-        <w:t>How to use fitch</w:t>
+        <w:t>Lesson 11</w:t>
+      </w:r>
+    </w:p>
+    <w:p>
+      <w:pPr>
+        <w:spacing w:after="0"/>
+        <w:rPr>
+          <w:rFonts w:ascii="Consolas" w:hAnsi="Consolas"/>
+        </w:rPr>
+      </w:pPr>
+      <w:r>
+        <w:rPr>
+          <w:rFonts w:ascii="Consolas" w:hAnsi="Consolas"/>
+        </w:rPr>
+        <w:t>Fitch Rule Summary</w:t>
       </w:r>
     </w:p>
     <w:p>
@@ -31358,14 +31677,2758 @@
       <w:pPr>
         <w:spacing w:after="0"/>
         <w:rPr>
-          <w:rFonts w:ascii="Consolas" w:hAnsi="Consolas"/>
-        </w:rPr>
-      </w:pPr>
-      <w:r>
-        <w:rPr>
-          <w:rFonts w:ascii="Consolas" w:hAnsi="Consolas"/>
-        </w:rPr>
-        <w:t>The above URL is an excellent Fitch Rule Summary</w:t>
+          <w:rFonts w:ascii="Consolas" w:eastAsiaTheme="minorEastAsia" w:hAnsi="Consolas"/>
+        </w:rPr>
+      </w:pPr>
+    </w:p>
+    <w:tbl>
+      <w:tblPr>
+        <w:tblStyle w:val="TableGrid"/>
+        <w:tblW w:w="0" w:type="auto"/>
+        <w:tblLook w:val="04A0" w:firstRow="1" w:lastRow="0" w:firstColumn="1" w:lastColumn="0" w:noHBand="0" w:noVBand="1"/>
+      </w:tblPr>
+      <w:tblGrid>
+        <w:gridCol w:w="1503"/>
+        <w:gridCol w:w="1503"/>
+        <w:gridCol w:w="3239"/>
+        <w:gridCol w:w="3078"/>
+      </w:tblGrid>
+      <w:tr>
+        <w:tc>
+          <w:tcPr>
+            <w:tcW w:w="1503" w:type="dxa"/>
+          </w:tcPr>
+          <w:p>
+            <w:pPr>
+              <w:rPr>
+                <w:rFonts w:ascii="Consolas" w:eastAsiaTheme="minorEastAsia" w:hAnsi="Consolas"/>
+                <w:b/>
+                <w:bCs/>
+                <w:sz w:val="18"/>
+                <w:szCs w:val="18"/>
+              </w:rPr>
+            </w:pPr>
+          </w:p>
+        </w:tc>
+        <w:tc>
+          <w:tcPr>
+            <w:tcW w:w="1503" w:type="dxa"/>
+          </w:tcPr>
+          <w:p>
+            <w:pPr>
+              <w:rPr>
+                <w:rFonts w:ascii="Consolas" w:eastAsiaTheme="minorEastAsia" w:hAnsi="Consolas"/>
+                <w:b/>
+                <w:bCs/>
+                <w:sz w:val="18"/>
+                <w:szCs w:val="18"/>
+              </w:rPr>
+            </w:pPr>
+            <w:r>
+              <w:rPr>
+                <w:rFonts w:ascii="Consolas" w:eastAsiaTheme="minorEastAsia" w:hAnsi="Consolas"/>
+                <w:b/>
+                <w:bCs/>
+                <w:sz w:val="18"/>
+                <w:szCs w:val="18"/>
+              </w:rPr>
+              <w:t>Sentences you can prove</w:t>
+            </w:r>
+          </w:p>
+        </w:tc>
+        <w:tc>
+          <w:tcPr>
+            <w:tcW w:w="3239" w:type="dxa"/>
+          </w:tcPr>
+          <w:p>
+            <w:pPr>
+              <w:rPr>
+                <w:rFonts w:ascii="Consolas" w:eastAsiaTheme="minorEastAsia" w:hAnsi="Consolas"/>
+                <w:b/>
+                <w:bCs/>
+                <w:sz w:val="18"/>
+                <w:szCs w:val="18"/>
+              </w:rPr>
+            </w:pPr>
+            <w:r>
+              <w:rPr>
+                <w:rFonts w:ascii="Consolas" w:eastAsiaTheme="minorEastAsia" w:hAnsi="Consolas"/>
+                <w:b/>
+                <w:bCs/>
+                <w:sz w:val="18"/>
+                <w:szCs w:val="18"/>
+              </w:rPr>
+              <w:t>Sentences to cite</w:t>
+            </w:r>
+          </w:p>
+        </w:tc>
+        <w:tc>
+          <w:tcPr>
+            <w:tcW w:w="3078" w:type="dxa"/>
+          </w:tcPr>
+          <w:p>
+            <w:pPr>
+              <w:rPr>
+                <w:rFonts w:ascii="Consolas" w:eastAsiaTheme="minorEastAsia" w:hAnsi="Consolas"/>
+                <w:b/>
+                <w:bCs/>
+                <w:sz w:val="18"/>
+                <w:szCs w:val="18"/>
+              </w:rPr>
+            </w:pPr>
+            <w:r>
+              <w:rPr>
+                <w:rFonts w:ascii="Consolas" w:eastAsiaTheme="minorEastAsia" w:hAnsi="Consolas"/>
+                <w:b/>
+                <w:bCs/>
+                <w:sz w:val="18"/>
+                <w:szCs w:val="18"/>
+              </w:rPr>
+              <w:t>How to use</w:t>
+            </w:r>
+          </w:p>
+        </w:tc>
+      </w:tr>
+      <w:tr>
+        <w:tc>
+          <w:tcPr>
+            <w:tcW w:w="1503" w:type="dxa"/>
+          </w:tcPr>
+          <w:p>
+            <w:pPr>
+              <w:rPr>
+                <w:rFonts w:ascii="Consolas" w:eastAsiaTheme="minorEastAsia" w:hAnsi="Consolas"/>
+                <w:sz w:val="18"/>
+                <w:szCs w:val="18"/>
+              </w:rPr>
+            </w:pPr>
+            <w:r>
+              <w:rPr>
+                <w:rFonts w:ascii="Consolas" w:eastAsiaTheme="minorEastAsia" w:hAnsi="Consolas"/>
+                <w:b/>
+                <w:bCs/>
+                <w:sz w:val="18"/>
+                <w:szCs w:val="18"/>
+              </w:rPr>
+              <w:t>Identity Introduction</w:t>
+            </w:r>
+            <w:r>
+              <w:rPr>
+                <w:rFonts w:ascii="Consolas" w:eastAsiaTheme="minorEastAsia" w:hAnsi="Consolas"/>
+                <w:sz w:val="18"/>
+                <w:szCs w:val="18"/>
+              </w:rPr>
+              <w:t xml:space="preserve"> (= Intro)</w:t>
+            </w:r>
+          </w:p>
+          <w:p>
+            <w:pPr>
+              <w:rPr>
+                <w:rFonts w:ascii="Consolas" w:eastAsiaTheme="minorEastAsia" w:hAnsi="Consolas"/>
+                <w:sz w:val="18"/>
+                <w:szCs w:val="18"/>
+              </w:rPr>
+            </w:pPr>
+          </w:p>
+        </w:tc>
+        <w:tc>
+          <w:tcPr>
+            <w:tcW w:w="1503" w:type="dxa"/>
+          </w:tcPr>
+          <w:p>
+            <w:pPr>
+              <w:rPr>
+                <w:rFonts w:ascii="Consolas" w:eastAsiaTheme="minorEastAsia" w:hAnsi="Consolas"/>
+                <w:sz w:val="18"/>
+                <w:szCs w:val="18"/>
+              </w:rPr>
+            </w:pPr>
+            <w:r>
+              <w:rPr>
+                <w:rFonts w:ascii="Consolas" w:eastAsiaTheme="minorEastAsia" w:hAnsi="Consolas"/>
+                <w:sz w:val="18"/>
+                <w:szCs w:val="18"/>
+              </w:rPr>
+              <w:t>Self-Identity (a=a, b=b, c=c …)</w:t>
+            </w:r>
+          </w:p>
+          <w:p>
+            <w:pPr>
+              <w:rPr>
+                <w:rFonts w:ascii="Consolas" w:eastAsiaTheme="minorEastAsia" w:hAnsi="Consolas"/>
+                <w:sz w:val="18"/>
+                <w:szCs w:val="18"/>
+              </w:rPr>
+            </w:pPr>
+          </w:p>
+        </w:tc>
+        <w:tc>
+          <w:tcPr>
+            <w:tcW w:w="3239" w:type="dxa"/>
+          </w:tcPr>
+          <w:p>
+            <w:pPr>
+              <w:rPr>
+                <w:rFonts w:ascii="Consolas" w:eastAsiaTheme="minorEastAsia" w:hAnsi="Consolas"/>
+                <w:sz w:val="18"/>
+                <w:szCs w:val="18"/>
+              </w:rPr>
+            </w:pPr>
+            <w:r>
+              <w:rPr>
+                <w:rFonts w:ascii="Consolas" w:eastAsiaTheme="minorEastAsia" w:hAnsi="Consolas"/>
+                <w:sz w:val="18"/>
+                <w:szCs w:val="18"/>
+              </w:rPr>
+              <w:t>None</w:t>
+            </w:r>
+          </w:p>
+        </w:tc>
+        <w:tc>
+          <w:tcPr>
+            <w:tcW w:w="3078" w:type="dxa"/>
+          </w:tcPr>
+          <w:p>
+            <w:pPr>
+              <w:rPr>
+                <w:rFonts w:ascii="Consolas" w:eastAsiaTheme="minorEastAsia" w:hAnsi="Consolas"/>
+                <w:sz w:val="18"/>
+                <w:szCs w:val="18"/>
+              </w:rPr>
+            </w:pPr>
+            <w:r>
+              <w:rPr>
+                <w:rFonts w:ascii="Consolas" w:eastAsiaTheme="minorEastAsia" w:hAnsi="Consolas"/>
+                <w:sz w:val="18"/>
+                <w:szCs w:val="18"/>
+              </w:rPr>
+              <w:t>Introduce a Self-Identity on any line of a proof and cite nothing, using the rule = Intro.</w:t>
+            </w:r>
+          </w:p>
+          <w:p>
+            <w:pPr>
+              <w:rPr>
+                <w:rFonts w:ascii="Consolas" w:eastAsiaTheme="minorEastAsia" w:hAnsi="Consolas"/>
+                <w:sz w:val="18"/>
+                <w:szCs w:val="18"/>
+              </w:rPr>
+            </w:pPr>
+          </w:p>
+        </w:tc>
+      </w:tr>
+      <w:tr>
+        <w:tc>
+          <w:tcPr>
+            <w:tcW w:w="1503" w:type="dxa"/>
+          </w:tcPr>
+          <w:p>
+            <w:pPr>
+              <w:rPr>
+                <w:rFonts w:ascii="Consolas" w:eastAsiaTheme="minorEastAsia" w:hAnsi="Consolas"/>
+                <w:sz w:val="18"/>
+                <w:szCs w:val="18"/>
+              </w:rPr>
+            </w:pPr>
+            <w:r>
+              <w:rPr>
+                <w:rFonts w:ascii="Consolas" w:eastAsiaTheme="minorEastAsia" w:hAnsi="Consolas"/>
+                <w:b/>
+                <w:bCs/>
+                <w:sz w:val="18"/>
+                <w:szCs w:val="18"/>
+              </w:rPr>
+              <w:t>Identity Elimination</w:t>
+            </w:r>
+            <w:r>
+              <w:rPr>
+                <w:rFonts w:ascii="Consolas" w:eastAsiaTheme="minorEastAsia" w:hAnsi="Consolas"/>
+                <w:sz w:val="18"/>
+                <w:szCs w:val="18"/>
+              </w:rPr>
+              <w:t xml:space="preserve"> (= </w:t>
+            </w:r>
+            <w:proofErr w:type="spellStart"/>
+            <w:r>
+              <w:rPr>
+                <w:rFonts w:ascii="Consolas" w:eastAsiaTheme="minorEastAsia" w:hAnsi="Consolas"/>
+                <w:sz w:val="18"/>
+                <w:szCs w:val="18"/>
+              </w:rPr>
+              <w:t>Elim</w:t>
+            </w:r>
+            <w:proofErr w:type="spellEnd"/>
+            <w:r>
+              <w:rPr>
+                <w:rFonts w:ascii="Consolas" w:eastAsiaTheme="minorEastAsia" w:hAnsi="Consolas"/>
+                <w:sz w:val="18"/>
+                <w:szCs w:val="18"/>
+              </w:rPr>
+              <w:t>)</w:t>
+            </w:r>
+          </w:p>
+        </w:tc>
+        <w:tc>
+          <w:tcPr>
+            <w:tcW w:w="1503" w:type="dxa"/>
+          </w:tcPr>
+          <w:p>
+            <w:pPr>
+              <w:rPr>
+                <w:rFonts w:ascii="Consolas" w:eastAsiaTheme="minorEastAsia" w:hAnsi="Consolas"/>
+                <w:sz w:val="18"/>
+                <w:szCs w:val="18"/>
+              </w:rPr>
+            </w:pPr>
+            <w:r>
+              <w:rPr>
+                <w:rFonts w:ascii="Consolas" w:eastAsiaTheme="minorEastAsia" w:hAnsi="Consolas"/>
+                <w:sz w:val="18"/>
+                <w:szCs w:val="18"/>
+              </w:rPr>
+              <w:t xml:space="preserve">Any sentence using at least one name Large(a), </w:t>
+            </w:r>
+            <w:proofErr w:type="gramStart"/>
+            <w:r>
+              <w:rPr>
+                <w:rFonts w:ascii="Consolas" w:eastAsiaTheme="minorEastAsia" w:hAnsi="Consolas"/>
+                <w:sz w:val="18"/>
+                <w:szCs w:val="18"/>
+              </w:rPr>
+              <w:t>Smaller(</w:t>
+            </w:r>
+            <w:proofErr w:type="gramEnd"/>
+            <w:r>
+              <w:rPr>
+                <w:rFonts w:ascii="Consolas" w:eastAsiaTheme="minorEastAsia" w:hAnsi="Consolas"/>
+                <w:sz w:val="18"/>
+                <w:szCs w:val="18"/>
+              </w:rPr>
+              <w:t>b, c), Home(max)</w:t>
+            </w:r>
+            <w:r>
+              <w:rPr>
+                <w:rFonts w:ascii="Consolas" w:eastAsiaTheme="minorEastAsia" w:hAnsi="Consolas"/>
+                <w:sz w:val="18"/>
+                <w:szCs w:val="18"/>
+              </w:rPr>
+              <w:t xml:space="preserve"> … </w:t>
+            </w:r>
+          </w:p>
+        </w:tc>
+        <w:tc>
+          <w:tcPr>
+            <w:tcW w:w="3239" w:type="dxa"/>
+          </w:tcPr>
+          <w:p>
+            <w:pPr>
+              <w:pStyle w:val="ListParagraph"/>
+              <w:numPr>
+                <w:ilvl w:val="0"/>
+                <w:numId w:val="37"/>
+              </w:numPr>
+              <w:rPr>
+                <w:rFonts w:ascii="Consolas" w:eastAsiaTheme="minorEastAsia" w:hAnsi="Consolas"/>
+                <w:sz w:val="18"/>
+                <w:szCs w:val="18"/>
+              </w:rPr>
+            </w:pPr>
+            <w:r>
+              <w:rPr>
+                <w:rFonts w:ascii="Consolas" w:eastAsiaTheme="minorEastAsia" w:hAnsi="Consolas"/>
+                <w:sz w:val="18"/>
+                <w:szCs w:val="18"/>
+              </w:rPr>
+              <w:t>Identity</w:t>
+            </w:r>
+          </w:p>
+          <w:p>
+            <w:pPr>
+              <w:pStyle w:val="ListParagraph"/>
+              <w:numPr>
+                <w:ilvl w:val="0"/>
+                <w:numId w:val="37"/>
+              </w:numPr>
+              <w:rPr>
+                <w:rFonts w:ascii="Consolas" w:eastAsiaTheme="minorEastAsia" w:hAnsi="Consolas"/>
+                <w:sz w:val="18"/>
+                <w:szCs w:val="18"/>
+              </w:rPr>
+            </w:pPr>
+            <w:r>
+              <w:rPr>
+                <w:rFonts w:ascii="Consolas" w:eastAsiaTheme="minorEastAsia" w:hAnsi="Consolas"/>
+                <w:sz w:val="18"/>
+                <w:szCs w:val="18"/>
+              </w:rPr>
+              <w:t>A sentence you are replacing a name in, that uses at least one of the names from the identity sentence cited.  Always cite just two prior lines.</w:t>
+            </w:r>
+          </w:p>
+          <w:p>
+            <w:pPr>
+              <w:rPr>
+                <w:rFonts w:ascii="Consolas" w:eastAsiaTheme="minorEastAsia" w:hAnsi="Consolas"/>
+                <w:sz w:val="18"/>
+                <w:szCs w:val="18"/>
+              </w:rPr>
+            </w:pPr>
+          </w:p>
+          <w:p>
+            <w:pPr>
+              <w:rPr>
+                <w:rFonts w:ascii="Consolas" w:eastAsiaTheme="minorEastAsia" w:hAnsi="Consolas"/>
+                <w:sz w:val="18"/>
+                <w:szCs w:val="18"/>
+              </w:rPr>
+            </w:pPr>
+          </w:p>
+        </w:tc>
+        <w:tc>
+          <w:tcPr>
+            <w:tcW w:w="3078" w:type="dxa"/>
+          </w:tcPr>
+          <w:p>
+            <w:pPr>
+              <w:rPr>
+                <w:rFonts w:ascii="Consolas" w:eastAsiaTheme="minorEastAsia" w:hAnsi="Consolas"/>
+                <w:sz w:val="18"/>
+                <w:szCs w:val="18"/>
+              </w:rPr>
+            </w:pPr>
+            <w:r>
+              <w:rPr>
+                <w:rFonts w:ascii="Consolas" w:eastAsiaTheme="minorEastAsia" w:hAnsi="Consolas"/>
+                <w:sz w:val="18"/>
+                <w:szCs w:val="18"/>
+              </w:rPr>
+              <w:t>Introduce a sentence on any line of a proof that changes one or more occurrences of a name from a previous sentence.  Cite that sentence you are changing, and cite the identity sentence that says the change you are making is legitimate.</w:t>
+            </w:r>
+          </w:p>
+        </w:tc>
+      </w:tr>
+      <w:tr>
+        <w:tc>
+          <w:tcPr>
+            <w:tcW w:w="1503" w:type="dxa"/>
+          </w:tcPr>
+          <w:p>
+            <w:pPr>
+              <w:rPr>
+                <w:rFonts w:ascii="Consolas" w:eastAsiaTheme="minorEastAsia" w:hAnsi="Consolas"/>
+                <w:sz w:val="18"/>
+                <w:szCs w:val="18"/>
+              </w:rPr>
+            </w:pPr>
+            <w:r>
+              <w:rPr>
+                <w:rFonts w:ascii="Consolas" w:eastAsiaTheme="minorEastAsia" w:hAnsi="Consolas"/>
+                <w:b/>
+                <w:bCs/>
+                <w:sz w:val="18"/>
+                <w:szCs w:val="18"/>
+              </w:rPr>
+              <w:t>Conjunction Introduction</w:t>
+            </w:r>
+            <w:r>
+              <w:rPr>
+                <w:rFonts w:ascii="Consolas" w:eastAsiaTheme="minorEastAsia" w:hAnsi="Consolas"/>
+                <w:sz w:val="18"/>
+                <w:szCs w:val="18"/>
+              </w:rPr>
+              <w:t xml:space="preserve"> (And Intro)</w:t>
+            </w:r>
+          </w:p>
+        </w:tc>
+        <w:tc>
+          <w:tcPr>
+            <w:tcW w:w="1503" w:type="dxa"/>
+          </w:tcPr>
+          <w:p>
+            <w:pPr>
+              <w:rPr>
+                <w:rFonts w:ascii="Consolas" w:eastAsiaTheme="minorEastAsia" w:hAnsi="Consolas"/>
+                <w:sz w:val="18"/>
+                <w:szCs w:val="18"/>
+              </w:rPr>
+            </w:pPr>
+            <w:r>
+              <w:rPr>
+                <w:rFonts w:ascii="Consolas" w:eastAsiaTheme="minorEastAsia" w:hAnsi="Consolas"/>
+                <w:sz w:val="18"/>
+                <w:szCs w:val="18"/>
+              </w:rPr>
+              <w:t>A Conjunction</w:t>
+            </w:r>
+          </w:p>
+        </w:tc>
+        <w:tc>
+          <w:tcPr>
+            <w:tcW w:w="3239" w:type="dxa"/>
+          </w:tcPr>
+          <w:p>
+            <w:pPr>
+              <w:rPr>
+                <w:rFonts w:ascii="Consolas" w:eastAsiaTheme="minorEastAsia" w:hAnsi="Consolas"/>
+                <w:sz w:val="18"/>
+                <w:szCs w:val="18"/>
+              </w:rPr>
+            </w:pPr>
+            <w:r>
+              <w:rPr>
+                <w:rFonts w:ascii="Consolas" w:eastAsiaTheme="minorEastAsia" w:hAnsi="Consolas"/>
+                <w:sz w:val="18"/>
+                <w:szCs w:val="18"/>
+              </w:rPr>
+              <w:t>Any.  May cite as many prior lines as you like, and each will be a conjunct.</w:t>
+            </w:r>
+          </w:p>
+        </w:tc>
+        <w:tc>
+          <w:tcPr>
+            <w:tcW w:w="3078" w:type="dxa"/>
+          </w:tcPr>
+          <w:p>
+            <w:pPr>
+              <w:rPr>
+                <w:rFonts w:ascii="Consolas" w:eastAsiaTheme="minorEastAsia" w:hAnsi="Consolas"/>
+                <w:sz w:val="18"/>
+                <w:szCs w:val="18"/>
+              </w:rPr>
+            </w:pPr>
+            <w:r>
+              <w:rPr>
+                <w:rFonts w:ascii="Consolas" w:eastAsiaTheme="minorEastAsia" w:hAnsi="Consolas"/>
+                <w:sz w:val="18"/>
+                <w:szCs w:val="18"/>
+              </w:rPr>
+              <w:t>Introduce a new conjunction on any line of a proof by citing each of the conjuncts from prior lines.  These conjuncts must be alone on the line cited.</w:t>
+            </w:r>
+          </w:p>
+        </w:tc>
+      </w:tr>
+      <w:tr>
+        <w:tc>
+          <w:tcPr>
+            <w:tcW w:w="1503" w:type="dxa"/>
+          </w:tcPr>
+          <w:p>
+            <w:pPr>
+              <w:rPr>
+                <w:rFonts w:ascii="Consolas" w:eastAsiaTheme="minorEastAsia" w:hAnsi="Consolas"/>
+                <w:sz w:val="18"/>
+                <w:szCs w:val="18"/>
+              </w:rPr>
+            </w:pPr>
+            <w:r>
+              <w:rPr>
+                <w:rFonts w:ascii="Consolas" w:eastAsiaTheme="minorEastAsia" w:hAnsi="Consolas"/>
+                <w:b/>
+                <w:bCs/>
+                <w:sz w:val="18"/>
+                <w:szCs w:val="18"/>
+              </w:rPr>
+              <w:t>Conjunction Elimination</w:t>
+            </w:r>
+            <w:r>
+              <w:rPr>
+                <w:rFonts w:ascii="Consolas" w:eastAsiaTheme="minorEastAsia" w:hAnsi="Consolas"/>
+                <w:sz w:val="18"/>
+                <w:szCs w:val="18"/>
+              </w:rPr>
+              <w:t xml:space="preserve"> (And </w:t>
+            </w:r>
+            <w:proofErr w:type="spellStart"/>
+            <w:r>
+              <w:rPr>
+                <w:rFonts w:ascii="Consolas" w:eastAsiaTheme="minorEastAsia" w:hAnsi="Consolas"/>
+                <w:sz w:val="18"/>
+                <w:szCs w:val="18"/>
+              </w:rPr>
+              <w:t>Elim</w:t>
+            </w:r>
+            <w:proofErr w:type="spellEnd"/>
+            <w:r>
+              <w:rPr>
+                <w:rFonts w:ascii="Consolas" w:eastAsiaTheme="minorEastAsia" w:hAnsi="Consolas"/>
+                <w:sz w:val="18"/>
+                <w:szCs w:val="18"/>
+              </w:rPr>
+              <w:t>)</w:t>
+            </w:r>
+          </w:p>
+        </w:tc>
+        <w:tc>
+          <w:tcPr>
+            <w:tcW w:w="1503" w:type="dxa"/>
+          </w:tcPr>
+          <w:p>
+            <w:pPr>
+              <w:rPr>
+                <w:rFonts w:ascii="Consolas" w:eastAsiaTheme="minorEastAsia" w:hAnsi="Consolas"/>
+                <w:sz w:val="18"/>
+                <w:szCs w:val="18"/>
+              </w:rPr>
+            </w:pPr>
+            <w:r>
+              <w:rPr>
+                <w:rFonts w:ascii="Consolas" w:eastAsiaTheme="minorEastAsia" w:hAnsi="Consolas"/>
+                <w:sz w:val="18"/>
+                <w:szCs w:val="18"/>
+              </w:rPr>
+              <w:t>Any</w:t>
+            </w:r>
+          </w:p>
+        </w:tc>
+        <w:tc>
+          <w:tcPr>
+            <w:tcW w:w="3239" w:type="dxa"/>
+          </w:tcPr>
+          <w:p>
+            <w:pPr>
+              <w:rPr>
+                <w:rFonts w:ascii="Consolas" w:eastAsiaTheme="minorEastAsia" w:hAnsi="Consolas"/>
+                <w:sz w:val="18"/>
+                <w:szCs w:val="18"/>
+              </w:rPr>
+            </w:pPr>
+            <w:r>
+              <w:rPr>
+                <w:rFonts w:ascii="Consolas" w:eastAsiaTheme="minorEastAsia" w:hAnsi="Consolas"/>
+                <w:sz w:val="18"/>
+                <w:szCs w:val="18"/>
+              </w:rPr>
+              <w:t>Cite one conjunction only.</w:t>
+            </w:r>
+          </w:p>
+        </w:tc>
+        <w:tc>
+          <w:tcPr>
+            <w:tcW w:w="3078" w:type="dxa"/>
+          </w:tcPr>
+          <w:p>
+            <w:pPr>
+              <w:rPr>
+                <w:rFonts w:ascii="Consolas" w:eastAsiaTheme="minorEastAsia" w:hAnsi="Consolas"/>
+                <w:sz w:val="18"/>
+                <w:szCs w:val="18"/>
+              </w:rPr>
+            </w:pPr>
+            <w:r>
+              <w:rPr>
+                <w:rFonts w:ascii="Consolas" w:eastAsiaTheme="minorEastAsia" w:hAnsi="Consolas"/>
+                <w:sz w:val="18"/>
+                <w:szCs w:val="18"/>
+              </w:rPr>
+              <w:t>Instructions for use: Remove a conjunct from a previous line containing a conjunction.</w:t>
+            </w:r>
+          </w:p>
+        </w:tc>
+      </w:tr>
+      <w:tr>
+        <w:tc>
+          <w:tcPr>
+            <w:tcW w:w="1503" w:type="dxa"/>
+          </w:tcPr>
+          <w:p>
+            <w:pPr>
+              <w:rPr>
+                <w:rFonts w:ascii="Consolas" w:eastAsiaTheme="minorEastAsia" w:hAnsi="Consolas"/>
+                <w:sz w:val="18"/>
+                <w:szCs w:val="18"/>
+              </w:rPr>
+            </w:pPr>
+            <w:r>
+              <w:rPr>
+                <w:rFonts w:ascii="Consolas" w:eastAsiaTheme="minorEastAsia" w:hAnsi="Consolas"/>
+                <w:b/>
+                <w:bCs/>
+                <w:sz w:val="18"/>
+                <w:szCs w:val="18"/>
+              </w:rPr>
+              <w:t>Disjunction Introduction</w:t>
+            </w:r>
+            <w:r>
+              <w:rPr>
+                <w:rFonts w:ascii="Consolas" w:eastAsiaTheme="minorEastAsia" w:hAnsi="Consolas"/>
+                <w:sz w:val="18"/>
+                <w:szCs w:val="18"/>
+              </w:rPr>
+              <w:t xml:space="preserve"> (Or Intro)</w:t>
+            </w:r>
+          </w:p>
+        </w:tc>
+        <w:tc>
+          <w:tcPr>
+            <w:tcW w:w="1503" w:type="dxa"/>
+          </w:tcPr>
+          <w:p>
+            <w:pPr>
+              <w:rPr>
+                <w:rFonts w:ascii="Consolas" w:eastAsiaTheme="minorEastAsia" w:hAnsi="Consolas"/>
+                <w:sz w:val="18"/>
+                <w:szCs w:val="18"/>
+              </w:rPr>
+            </w:pPr>
+            <w:r>
+              <w:rPr>
+                <w:rFonts w:ascii="Consolas" w:eastAsiaTheme="minorEastAsia" w:hAnsi="Consolas"/>
+                <w:sz w:val="18"/>
+                <w:szCs w:val="18"/>
+              </w:rPr>
+              <w:t>A Disjunction</w:t>
+            </w:r>
+          </w:p>
+        </w:tc>
+        <w:tc>
+          <w:tcPr>
+            <w:tcW w:w="3239" w:type="dxa"/>
+          </w:tcPr>
+          <w:p>
+            <w:pPr>
+              <w:rPr>
+                <w:rFonts w:ascii="Consolas" w:eastAsiaTheme="minorEastAsia" w:hAnsi="Consolas"/>
+                <w:sz w:val="18"/>
+                <w:szCs w:val="18"/>
+              </w:rPr>
+            </w:pPr>
+            <w:r>
+              <w:rPr>
+                <w:rFonts w:ascii="Consolas" w:eastAsiaTheme="minorEastAsia" w:hAnsi="Consolas"/>
+                <w:sz w:val="18"/>
+                <w:szCs w:val="18"/>
+              </w:rPr>
+              <w:t>Any.  Cite only one prior line, it will be a disjunct.</w:t>
+            </w:r>
+          </w:p>
+        </w:tc>
+        <w:tc>
+          <w:tcPr>
+            <w:tcW w:w="3078" w:type="dxa"/>
+          </w:tcPr>
+          <w:p>
+            <w:pPr>
+              <w:rPr>
+                <w:rFonts w:ascii="Consolas" w:eastAsiaTheme="minorEastAsia" w:hAnsi="Consolas"/>
+                <w:sz w:val="18"/>
+                <w:szCs w:val="18"/>
+              </w:rPr>
+            </w:pPr>
+            <w:r>
+              <w:rPr>
+                <w:rFonts w:ascii="Consolas" w:eastAsiaTheme="minorEastAsia" w:hAnsi="Consolas"/>
+                <w:sz w:val="18"/>
+                <w:szCs w:val="18"/>
+              </w:rPr>
+              <w:t>You can cite any prior sentence available and create a disjunction containing as one conjunct the prior line cited and as another disjunct any sentence you like.</w:t>
+            </w:r>
+          </w:p>
+        </w:tc>
+      </w:tr>
+      <w:tr>
+        <w:tc>
+          <w:tcPr>
+            <w:tcW w:w="1503" w:type="dxa"/>
+          </w:tcPr>
+          <w:p>
+            <w:pPr>
+              <w:rPr>
+                <w:rFonts w:ascii="Consolas" w:eastAsiaTheme="minorEastAsia" w:hAnsi="Consolas"/>
+                <w:sz w:val="18"/>
+                <w:szCs w:val="18"/>
+              </w:rPr>
+            </w:pPr>
+            <w:r>
+              <w:rPr>
+                <w:rFonts w:ascii="Consolas" w:eastAsiaTheme="minorEastAsia" w:hAnsi="Consolas"/>
+                <w:b/>
+                <w:bCs/>
+                <w:sz w:val="18"/>
+                <w:szCs w:val="18"/>
+              </w:rPr>
+              <w:t>Disjunction Elimination</w:t>
+            </w:r>
+            <w:r>
+              <w:rPr>
+                <w:rFonts w:ascii="Consolas" w:eastAsiaTheme="minorEastAsia" w:hAnsi="Consolas"/>
+                <w:sz w:val="18"/>
+                <w:szCs w:val="18"/>
+              </w:rPr>
+              <w:t xml:space="preserve"> (Or </w:t>
+            </w:r>
+            <w:proofErr w:type="spellStart"/>
+            <w:r>
+              <w:rPr>
+                <w:rFonts w:ascii="Consolas" w:eastAsiaTheme="minorEastAsia" w:hAnsi="Consolas"/>
+                <w:sz w:val="18"/>
+                <w:szCs w:val="18"/>
+              </w:rPr>
+              <w:t>Elim</w:t>
+            </w:r>
+            <w:proofErr w:type="spellEnd"/>
+            <w:r>
+              <w:rPr>
+                <w:rFonts w:ascii="Consolas" w:eastAsiaTheme="minorEastAsia" w:hAnsi="Consolas"/>
+                <w:sz w:val="18"/>
+                <w:szCs w:val="18"/>
+              </w:rPr>
+              <w:t>)</w:t>
+            </w:r>
+          </w:p>
+        </w:tc>
+        <w:tc>
+          <w:tcPr>
+            <w:tcW w:w="1503" w:type="dxa"/>
+          </w:tcPr>
+          <w:p>
+            <w:pPr>
+              <w:rPr>
+                <w:rFonts w:ascii="Consolas" w:eastAsiaTheme="minorEastAsia" w:hAnsi="Consolas"/>
+                <w:sz w:val="18"/>
+                <w:szCs w:val="18"/>
+              </w:rPr>
+            </w:pPr>
+            <w:r>
+              <w:rPr>
+                <w:rFonts w:ascii="Consolas" w:eastAsiaTheme="minorEastAsia" w:hAnsi="Consolas"/>
+                <w:sz w:val="18"/>
+                <w:szCs w:val="18"/>
+              </w:rPr>
+              <w:t>Any</w:t>
+            </w:r>
+          </w:p>
+        </w:tc>
+        <w:tc>
+          <w:tcPr>
+            <w:tcW w:w="3239" w:type="dxa"/>
+          </w:tcPr>
+          <w:p>
+            <w:pPr>
+              <w:rPr>
+                <w:rFonts w:ascii="Consolas" w:eastAsiaTheme="minorEastAsia" w:hAnsi="Consolas"/>
+                <w:sz w:val="18"/>
+                <w:szCs w:val="18"/>
+              </w:rPr>
+            </w:pPr>
+            <w:r>
+              <w:rPr>
+                <w:rFonts w:ascii="Consolas" w:eastAsiaTheme="minorEastAsia" w:hAnsi="Consolas"/>
+                <w:sz w:val="18"/>
+                <w:szCs w:val="18"/>
+              </w:rPr>
+              <w:t xml:space="preserve">Must cite one disjunction, a </w:t>
+            </w:r>
+            <w:proofErr w:type="spellStart"/>
+            <w:r>
+              <w:rPr>
+                <w:rFonts w:ascii="Consolas" w:eastAsiaTheme="minorEastAsia" w:hAnsi="Consolas"/>
+                <w:sz w:val="18"/>
+                <w:szCs w:val="18"/>
+              </w:rPr>
+              <w:t>subproof</w:t>
+            </w:r>
+            <w:proofErr w:type="spellEnd"/>
+            <w:r>
+              <w:rPr>
+                <w:rFonts w:ascii="Consolas" w:eastAsiaTheme="minorEastAsia" w:hAnsi="Consolas"/>
+                <w:sz w:val="18"/>
+                <w:szCs w:val="18"/>
+              </w:rPr>
+              <w:t xml:space="preserve"> for each disjunct within that disjunction, and nothing else.</w:t>
+            </w:r>
+          </w:p>
+        </w:tc>
+        <w:tc>
+          <w:tcPr>
+            <w:tcW w:w="3078" w:type="dxa"/>
+          </w:tcPr>
+          <w:p>
+            <w:pPr>
+              <w:rPr>
+                <w:rFonts w:ascii="Consolas" w:eastAsiaTheme="minorEastAsia" w:hAnsi="Consolas"/>
+                <w:sz w:val="18"/>
+                <w:szCs w:val="18"/>
+              </w:rPr>
+            </w:pPr>
+            <w:r>
+              <w:rPr>
+                <w:rFonts w:ascii="Consolas" w:eastAsiaTheme="minorEastAsia" w:hAnsi="Consolas"/>
+                <w:sz w:val="18"/>
+                <w:szCs w:val="18"/>
+              </w:rPr>
+              <w:t xml:space="preserve">Cite a disjunction, create a </w:t>
+            </w:r>
+            <w:proofErr w:type="spellStart"/>
+            <w:r>
+              <w:rPr>
+                <w:rFonts w:ascii="Consolas" w:eastAsiaTheme="minorEastAsia" w:hAnsi="Consolas"/>
+                <w:sz w:val="18"/>
+                <w:szCs w:val="18"/>
+              </w:rPr>
+              <w:t>subproof</w:t>
+            </w:r>
+            <w:proofErr w:type="spellEnd"/>
+            <w:r>
+              <w:rPr>
+                <w:rFonts w:ascii="Consolas" w:eastAsiaTheme="minorEastAsia" w:hAnsi="Consolas"/>
+                <w:sz w:val="18"/>
+                <w:szCs w:val="18"/>
+              </w:rPr>
+              <w:t xml:space="preserve"> for each disjunct that begins with each disjunct in turn.  End each </w:t>
+            </w:r>
+            <w:proofErr w:type="spellStart"/>
+            <w:r>
+              <w:rPr>
+                <w:rFonts w:ascii="Consolas" w:eastAsiaTheme="minorEastAsia" w:hAnsi="Consolas"/>
+                <w:sz w:val="18"/>
+                <w:szCs w:val="18"/>
+              </w:rPr>
+              <w:t>subproof</w:t>
+            </w:r>
+            <w:proofErr w:type="spellEnd"/>
+            <w:r>
+              <w:rPr>
+                <w:rFonts w:ascii="Consolas" w:eastAsiaTheme="minorEastAsia" w:hAnsi="Consolas"/>
+                <w:sz w:val="18"/>
+                <w:szCs w:val="18"/>
+              </w:rPr>
+              <w:t xml:space="preserve"> with the exact same goal, and then that identical goal sentence is justified outside of the </w:t>
+            </w:r>
+            <w:proofErr w:type="spellStart"/>
+            <w:r>
+              <w:rPr>
+                <w:rFonts w:ascii="Consolas" w:eastAsiaTheme="minorEastAsia" w:hAnsi="Consolas"/>
+                <w:sz w:val="18"/>
+                <w:szCs w:val="18"/>
+              </w:rPr>
+              <w:t>subproofs</w:t>
+            </w:r>
+            <w:proofErr w:type="spellEnd"/>
+            <w:r>
+              <w:rPr>
+                <w:rFonts w:ascii="Consolas" w:eastAsiaTheme="minorEastAsia" w:hAnsi="Consolas"/>
+                <w:sz w:val="18"/>
+                <w:szCs w:val="18"/>
+              </w:rPr>
+              <w:t>.</w:t>
+            </w:r>
+          </w:p>
+          <w:p>
+            <w:pPr>
+              <w:rPr>
+                <w:rFonts w:ascii="Consolas" w:eastAsiaTheme="minorEastAsia" w:hAnsi="Consolas"/>
+                <w:sz w:val="18"/>
+                <w:szCs w:val="18"/>
+              </w:rPr>
+            </w:pPr>
+          </w:p>
+        </w:tc>
+      </w:tr>
+      <w:tr>
+        <w:tc>
+          <w:tcPr>
+            <w:tcW w:w="1503" w:type="dxa"/>
+          </w:tcPr>
+          <w:p>
+            <w:pPr>
+              <w:rPr>
+                <w:rFonts w:ascii="Consolas" w:eastAsiaTheme="minorEastAsia" w:hAnsi="Consolas"/>
+                <w:sz w:val="18"/>
+                <w:szCs w:val="18"/>
+              </w:rPr>
+            </w:pPr>
+            <w:r>
+              <w:rPr>
+                <w:rFonts w:ascii="Consolas" w:eastAsiaTheme="minorEastAsia" w:hAnsi="Consolas"/>
+                <w:b/>
+                <w:bCs/>
+                <w:sz w:val="18"/>
+                <w:szCs w:val="18"/>
+              </w:rPr>
+              <w:t>Negation Elimination</w:t>
+            </w:r>
+            <w:r>
+              <w:rPr>
+                <w:rFonts w:ascii="Consolas" w:eastAsiaTheme="minorEastAsia" w:hAnsi="Consolas"/>
+                <w:sz w:val="18"/>
+                <w:szCs w:val="18"/>
+              </w:rPr>
+              <w:t xml:space="preserve"> (Not </w:t>
+            </w:r>
+            <w:proofErr w:type="spellStart"/>
+            <w:r>
+              <w:rPr>
+                <w:rFonts w:ascii="Consolas" w:eastAsiaTheme="minorEastAsia" w:hAnsi="Consolas"/>
+                <w:sz w:val="18"/>
+                <w:szCs w:val="18"/>
+              </w:rPr>
+              <w:t>Elim</w:t>
+            </w:r>
+            <w:proofErr w:type="spellEnd"/>
+            <w:r>
+              <w:rPr>
+                <w:rFonts w:ascii="Consolas" w:eastAsiaTheme="minorEastAsia" w:hAnsi="Consolas"/>
+                <w:sz w:val="18"/>
+                <w:szCs w:val="18"/>
+              </w:rPr>
+              <w:t>)</w:t>
+            </w:r>
+          </w:p>
+        </w:tc>
+        <w:tc>
+          <w:tcPr>
+            <w:tcW w:w="1503" w:type="dxa"/>
+          </w:tcPr>
+          <w:p>
+            <w:pPr>
+              <w:rPr>
+                <w:rFonts w:ascii="Consolas" w:eastAsiaTheme="minorEastAsia" w:hAnsi="Consolas"/>
+                <w:sz w:val="18"/>
+                <w:szCs w:val="18"/>
+              </w:rPr>
+            </w:pPr>
+            <w:r>
+              <w:rPr>
+                <w:rFonts w:ascii="Consolas" w:eastAsiaTheme="minorEastAsia" w:hAnsi="Consolas"/>
+                <w:sz w:val="18"/>
+                <w:szCs w:val="18"/>
+              </w:rPr>
+              <w:t>Any</w:t>
+            </w:r>
+          </w:p>
+        </w:tc>
+        <w:tc>
+          <w:tcPr>
+            <w:tcW w:w="3239" w:type="dxa"/>
+          </w:tcPr>
+          <w:p>
+            <w:pPr>
+              <w:rPr>
+                <w:rFonts w:ascii="Consolas" w:eastAsiaTheme="minorEastAsia" w:hAnsi="Consolas"/>
+                <w:sz w:val="18"/>
+                <w:szCs w:val="18"/>
+              </w:rPr>
+            </w:pPr>
+            <w:r>
+              <w:rPr>
+                <w:rFonts w:ascii="Consolas" w:eastAsiaTheme="minorEastAsia" w:hAnsi="Consolas"/>
+                <w:sz w:val="18"/>
+                <w:szCs w:val="18"/>
+              </w:rPr>
+              <w:t>Cite only a negation of a negation.</w:t>
+            </w:r>
+          </w:p>
+        </w:tc>
+        <w:tc>
+          <w:tcPr>
+            <w:tcW w:w="3078" w:type="dxa"/>
+          </w:tcPr>
+          <w:p>
+            <w:pPr>
+              <w:rPr>
+                <w:rFonts w:ascii="Consolas" w:eastAsiaTheme="minorEastAsia" w:hAnsi="Consolas"/>
+                <w:sz w:val="18"/>
+                <w:szCs w:val="18"/>
+              </w:rPr>
+            </w:pPr>
+            <w:r>
+              <w:rPr>
+                <w:rFonts w:ascii="Consolas" w:eastAsiaTheme="minorEastAsia" w:hAnsi="Consolas"/>
+                <w:sz w:val="18"/>
+                <w:szCs w:val="18"/>
+              </w:rPr>
+              <w:t>If there is a sentence with at least two negations on it, you can take the negations off, two at a time, with this rule.  Cite only one sentence.</w:t>
+            </w:r>
+          </w:p>
+        </w:tc>
+      </w:tr>
+      <w:tr>
+        <w:tc>
+          <w:tcPr>
+            <w:tcW w:w="1503" w:type="dxa"/>
+          </w:tcPr>
+          <w:p>
+            <w:pPr>
+              <w:rPr>
+                <w:rFonts w:ascii="Consolas" w:eastAsiaTheme="minorEastAsia" w:hAnsi="Consolas"/>
+                <w:sz w:val="18"/>
+                <w:szCs w:val="18"/>
+              </w:rPr>
+            </w:pPr>
+            <w:r>
+              <w:rPr>
+                <w:rFonts w:ascii="Consolas" w:eastAsiaTheme="minorEastAsia" w:hAnsi="Consolas"/>
+                <w:b/>
+                <w:bCs/>
+                <w:sz w:val="18"/>
+                <w:szCs w:val="18"/>
+              </w:rPr>
+              <w:t>Negation Introduction</w:t>
+            </w:r>
+            <w:r>
+              <w:rPr>
+                <w:rFonts w:ascii="Consolas" w:eastAsiaTheme="minorEastAsia" w:hAnsi="Consolas"/>
+                <w:sz w:val="18"/>
+                <w:szCs w:val="18"/>
+              </w:rPr>
+              <w:t xml:space="preserve"> (Not Intro)</w:t>
+            </w:r>
+          </w:p>
+        </w:tc>
+        <w:tc>
+          <w:tcPr>
+            <w:tcW w:w="1503" w:type="dxa"/>
+          </w:tcPr>
+          <w:p>
+            <w:pPr>
+              <w:rPr>
+                <w:rFonts w:ascii="Consolas" w:eastAsiaTheme="minorEastAsia" w:hAnsi="Consolas"/>
+                <w:sz w:val="18"/>
+                <w:szCs w:val="18"/>
+              </w:rPr>
+            </w:pPr>
+            <w:r>
+              <w:rPr>
+                <w:rFonts w:ascii="Consolas" w:eastAsiaTheme="minorEastAsia" w:hAnsi="Consolas"/>
+                <w:sz w:val="18"/>
+                <w:szCs w:val="18"/>
+              </w:rPr>
+              <w:t>Any</w:t>
+            </w:r>
+          </w:p>
+        </w:tc>
+        <w:tc>
+          <w:tcPr>
+            <w:tcW w:w="3239" w:type="dxa"/>
+          </w:tcPr>
+          <w:p>
+            <w:pPr>
+              <w:rPr>
+                <w:rFonts w:ascii="Consolas" w:eastAsiaTheme="minorEastAsia" w:hAnsi="Consolas"/>
+                <w:sz w:val="18"/>
+                <w:szCs w:val="18"/>
+              </w:rPr>
+            </w:pPr>
+            <w:r>
+              <w:rPr>
+                <w:rFonts w:ascii="Consolas" w:eastAsiaTheme="minorEastAsia" w:hAnsi="Consolas"/>
+                <w:sz w:val="18"/>
+                <w:szCs w:val="18"/>
+              </w:rPr>
+              <w:t xml:space="preserve">Cite only a single </w:t>
+            </w:r>
+            <w:proofErr w:type="spellStart"/>
+            <w:r>
+              <w:rPr>
+                <w:rFonts w:ascii="Consolas" w:eastAsiaTheme="minorEastAsia" w:hAnsi="Consolas"/>
+                <w:sz w:val="18"/>
+                <w:szCs w:val="18"/>
+              </w:rPr>
+              <w:t>subproof</w:t>
+            </w:r>
+            <w:proofErr w:type="spellEnd"/>
+            <w:r>
+              <w:rPr>
+                <w:rFonts w:ascii="Consolas" w:eastAsiaTheme="minorEastAsia" w:hAnsi="Consolas"/>
+                <w:sz w:val="18"/>
+                <w:szCs w:val="18"/>
+              </w:rPr>
+              <w:t xml:space="preserve"> that begins with the opposite of what you hope to prove and ends with </w:t>
+            </w:r>
+            <w:proofErr w:type="gramStart"/>
+            <w:r>
+              <w:rPr>
+                <w:rFonts w:ascii="Consolas" w:eastAsiaTheme="minorEastAsia" w:hAnsi="Consolas"/>
+                <w:sz w:val="18"/>
+                <w:szCs w:val="18"/>
+              </w:rPr>
+              <w:t>Contra .</w:t>
+            </w:r>
+            <w:proofErr w:type="gramEnd"/>
+          </w:p>
+        </w:tc>
+        <w:tc>
+          <w:tcPr>
+            <w:tcW w:w="3078" w:type="dxa"/>
+          </w:tcPr>
+          <w:p>
+            <w:pPr>
+              <w:rPr>
+                <w:rFonts w:ascii="Consolas" w:eastAsiaTheme="minorEastAsia" w:hAnsi="Consolas"/>
+                <w:sz w:val="18"/>
+                <w:szCs w:val="18"/>
+              </w:rPr>
+            </w:pPr>
+            <w:r>
+              <w:rPr>
+                <w:rFonts w:ascii="Consolas" w:eastAsiaTheme="minorEastAsia" w:hAnsi="Consolas"/>
+                <w:sz w:val="18"/>
+                <w:szCs w:val="18"/>
+              </w:rPr>
+              <w:t xml:space="preserve">Begin a </w:t>
+            </w:r>
+            <w:proofErr w:type="spellStart"/>
+            <w:r>
+              <w:rPr>
+                <w:rFonts w:ascii="Consolas" w:eastAsiaTheme="minorEastAsia" w:hAnsi="Consolas"/>
+                <w:sz w:val="18"/>
+                <w:szCs w:val="18"/>
+              </w:rPr>
+              <w:t>subproof</w:t>
+            </w:r>
+            <w:proofErr w:type="spellEnd"/>
+            <w:r>
+              <w:rPr>
+                <w:rFonts w:ascii="Consolas" w:eastAsiaTheme="minorEastAsia" w:hAnsi="Consolas"/>
+                <w:sz w:val="18"/>
+                <w:szCs w:val="18"/>
+              </w:rPr>
+              <w:t xml:space="preserve"> with the opposite of what you want to prove outside of the </w:t>
+            </w:r>
+            <w:proofErr w:type="spellStart"/>
+            <w:r>
+              <w:rPr>
+                <w:rFonts w:ascii="Consolas" w:eastAsiaTheme="minorEastAsia" w:hAnsi="Consolas"/>
+                <w:sz w:val="18"/>
+                <w:szCs w:val="18"/>
+              </w:rPr>
+              <w:t>subproof</w:t>
+            </w:r>
+            <w:proofErr w:type="spellEnd"/>
+            <w:r>
+              <w:rPr>
+                <w:rFonts w:ascii="Consolas" w:eastAsiaTheme="minorEastAsia" w:hAnsi="Consolas"/>
+                <w:sz w:val="18"/>
+                <w:szCs w:val="18"/>
+              </w:rPr>
+              <w:t xml:space="preserve">.  End the </w:t>
+            </w:r>
+            <w:proofErr w:type="spellStart"/>
+            <w:r>
+              <w:rPr>
+                <w:rFonts w:ascii="Consolas" w:eastAsiaTheme="minorEastAsia" w:hAnsi="Consolas"/>
+                <w:sz w:val="18"/>
+                <w:szCs w:val="18"/>
+              </w:rPr>
+              <w:t>subproof</w:t>
+            </w:r>
+            <w:proofErr w:type="spellEnd"/>
+            <w:r>
+              <w:rPr>
+                <w:rFonts w:ascii="Consolas" w:eastAsiaTheme="minorEastAsia" w:hAnsi="Consolas"/>
+                <w:sz w:val="18"/>
+                <w:szCs w:val="18"/>
+              </w:rPr>
+              <w:t xml:space="preserve"> with </w:t>
+            </w:r>
+            <w:proofErr w:type="gramStart"/>
+            <w:r>
+              <w:rPr>
+                <w:rFonts w:ascii="Consolas" w:eastAsiaTheme="minorEastAsia" w:hAnsi="Consolas"/>
+                <w:sz w:val="18"/>
+                <w:szCs w:val="18"/>
+              </w:rPr>
+              <w:t>Contra .</w:t>
+            </w:r>
+            <w:proofErr w:type="gramEnd"/>
+            <w:r>
+              <w:rPr>
+                <w:rFonts w:ascii="Consolas" w:eastAsiaTheme="minorEastAsia" w:hAnsi="Consolas"/>
+                <w:sz w:val="18"/>
+                <w:szCs w:val="18"/>
+              </w:rPr>
+              <w:t xml:space="preserve">  Cite only the </w:t>
+            </w:r>
+            <w:proofErr w:type="spellStart"/>
+            <w:r>
+              <w:rPr>
+                <w:rFonts w:ascii="Consolas" w:eastAsiaTheme="minorEastAsia" w:hAnsi="Consolas"/>
+                <w:sz w:val="18"/>
+                <w:szCs w:val="18"/>
+              </w:rPr>
+              <w:t>subproof</w:t>
+            </w:r>
+            <w:proofErr w:type="spellEnd"/>
+            <w:r>
+              <w:rPr>
+                <w:rFonts w:ascii="Consolas" w:eastAsiaTheme="minorEastAsia" w:hAnsi="Consolas"/>
+                <w:sz w:val="18"/>
+                <w:szCs w:val="18"/>
+              </w:rPr>
+              <w:t>.</w:t>
+            </w:r>
+          </w:p>
+        </w:tc>
+      </w:tr>
+      <w:tr>
+        <w:tc>
+          <w:tcPr>
+            <w:tcW w:w="1503" w:type="dxa"/>
+          </w:tcPr>
+          <w:p>
+            <w:pPr>
+              <w:rPr>
+                <w:rFonts w:ascii="Consolas" w:eastAsiaTheme="minorEastAsia" w:hAnsi="Consolas"/>
+                <w:sz w:val="18"/>
+                <w:szCs w:val="18"/>
+              </w:rPr>
+            </w:pPr>
+            <w:r>
+              <w:rPr>
+                <w:rFonts w:ascii="Consolas" w:eastAsiaTheme="minorEastAsia" w:hAnsi="Consolas"/>
+                <w:b/>
+                <w:bCs/>
+                <w:sz w:val="18"/>
+                <w:szCs w:val="18"/>
+              </w:rPr>
+              <w:t>Contradiction Introduction</w:t>
+            </w:r>
+            <w:r>
+              <w:rPr>
+                <w:rFonts w:ascii="Consolas" w:eastAsiaTheme="minorEastAsia" w:hAnsi="Consolas"/>
+                <w:sz w:val="18"/>
+                <w:szCs w:val="18"/>
+              </w:rPr>
+              <w:t xml:space="preserve"> (Contra Intro)</w:t>
+            </w:r>
+          </w:p>
+        </w:tc>
+        <w:tc>
+          <w:tcPr>
+            <w:tcW w:w="1503" w:type="dxa"/>
+          </w:tcPr>
+          <w:p>
+            <w:pPr>
+              <w:rPr>
+                <w:rFonts w:ascii="Consolas" w:eastAsiaTheme="minorEastAsia" w:hAnsi="Consolas"/>
+                <w:sz w:val="18"/>
+                <w:szCs w:val="18"/>
+              </w:rPr>
+            </w:pPr>
+            <w:r>
+              <w:rPr>
+                <w:rFonts w:ascii="Consolas" w:eastAsiaTheme="minorEastAsia" w:hAnsi="Consolas"/>
+                <w:sz w:val="18"/>
+                <w:szCs w:val="18"/>
+              </w:rPr>
+              <w:t>Contra only</w:t>
+            </w:r>
+          </w:p>
+        </w:tc>
+        <w:tc>
+          <w:tcPr>
+            <w:tcW w:w="3239" w:type="dxa"/>
+          </w:tcPr>
+          <w:p>
+            <w:pPr>
+              <w:pStyle w:val="ListParagraph"/>
+              <w:numPr>
+                <w:ilvl w:val="0"/>
+                <w:numId w:val="38"/>
+              </w:numPr>
+              <w:rPr>
+                <w:rFonts w:ascii="Consolas" w:eastAsiaTheme="minorEastAsia" w:hAnsi="Consolas"/>
+                <w:sz w:val="18"/>
+                <w:szCs w:val="18"/>
+              </w:rPr>
+            </w:pPr>
+            <w:r>
+              <w:rPr>
+                <w:rFonts w:ascii="Consolas" w:eastAsiaTheme="minorEastAsia" w:hAnsi="Consolas"/>
+                <w:sz w:val="18"/>
+                <w:szCs w:val="18"/>
+              </w:rPr>
+              <w:t>A sentence</w:t>
+            </w:r>
+            <w:r>
+              <w:rPr>
+                <w:rFonts w:ascii="Consolas" w:eastAsiaTheme="minorEastAsia" w:hAnsi="Consolas"/>
+                <w:sz w:val="18"/>
+                <w:szCs w:val="18"/>
+              </w:rPr>
+              <w:t xml:space="preserve"> and,</w:t>
+            </w:r>
+          </w:p>
+          <w:p>
+            <w:pPr>
+              <w:pStyle w:val="ListParagraph"/>
+              <w:numPr>
+                <w:ilvl w:val="0"/>
+                <w:numId w:val="38"/>
+              </w:numPr>
+              <w:rPr>
+                <w:rFonts w:ascii="Consolas" w:eastAsiaTheme="minorEastAsia" w:hAnsi="Consolas"/>
+                <w:sz w:val="18"/>
+                <w:szCs w:val="18"/>
+              </w:rPr>
+            </w:pPr>
+            <w:r>
+              <w:rPr>
+                <w:rFonts w:ascii="Consolas" w:eastAsiaTheme="minorEastAsia" w:hAnsi="Consolas"/>
+                <w:sz w:val="18"/>
+                <w:szCs w:val="18"/>
+              </w:rPr>
+              <w:t>Exactly that sentence, negated.  Cite only two sentences.</w:t>
+            </w:r>
+          </w:p>
+        </w:tc>
+        <w:tc>
+          <w:tcPr>
+            <w:tcW w:w="3078" w:type="dxa"/>
+          </w:tcPr>
+          <w:p>
+            <w:pPr>
+              <w:rPr>
+                <w:rFonts w:ascii="Consolas" w:eastAsiaTheme="minorEastAsia" w:hAnsi="Consolas"/>
+                <w:sz w:val="18"/>
+                <w:szCs w:val="18"/>
+              </w:rPr>
+            </w:pPr>
+            <w:r>
+              <w:rPr>
+                <w:rFonts w:ascii="Consolas" w:eastAsiaTheme="minorEastAsia" w:hAnsi="Consolas"/>
+                <w:sz w:val="18"/>
+                <w:szCs w:val="18"/>
+              </w:rPr>
+              <w:t xml:space="preserve">Find a sentence and </w:t>
+            </w:r>
+            <w:proofErr w:type="gramStart"/>
+            <w:r>
+              <w:rPr>
+                <w:rFonts w:ascii="Consolas" w:eastAsiaTheme="minorEastAsia" w:hAnsi="Consolas"/>
+                <w:sz w:val="18"/>
+                <w:szCs w:val="18"/>
+              </w:rPr>
+              <w:t>it's</w:t>
+            </w:r>
+            <w:proofErr w:type="gramEnd"/>
+            <w:r>
+              <w:rPr>
+                <w:rFonts w:ascii="Consolas" w:eastAsiaTheme="minorEastAsia" w:hAnsi="Consolas"/>
+                <w:sz w:val="18"/>
+                <w:szCs w:val="18"/>
+              </w:rPr>
+              <w:t xml:space="preserve"> negation. Cite both and write Contra on a line.</w:t>
+            </w:r>
+          </w:p>
+        </w:tc>
+      </w:tr>
+      <w:tr>
+        <w:tc>
+          <w:tcPr>
+            <w:tcW w:w="1503" w:type="dxa"/>
+          </w:tcPr>
+          <w:p>
+            <w:pPr>
+              <w:rPr>
+                <w:rFonts w:ascii="Consolas" w:eastAsiaTheme="minorEastAsia" w:hAnsi="Consolas"/>
+                <w:sz w:val="18"/>
+                <w:szCs w:val="18"/>
+              </w:rPr>
+            </w:pPr>
+            <w:r>
+              <w:rPr>
+                <w:rFonts w:ascii="Consolas" w:eastAsiaTheme="minorEastAsia" w:hAnsi="Consolas"/>
+                <w:b/>
+                <w:bCs/>
+                <w:sz w:val="18"/>
+                <w:szCs w:val="18"/>
+              </w:rPr>
+              <w:t>Contradiction Elimination</w:t>
+            </w:r>
+            <w:r>
+              <w:rPr>
+                <w:rFonts w:ascii="Consolas" w:eastAsiaTheme="minorEastAsia" w:hAnsi="Consolas"/>
+                <w:sz w:val="18"/>
+                <w:szCs w:val="18"/>
+              </w:rPr>
+              <w:t xml:space="preserve"> (Contra </w:t>
+            </w:r>
+            <w:proofErr w:type="spellStart"/>
+            <w:r>
+              <w:rPr>
+                <w:rFonts w:ascii="Consolas" w:eastAsiaTheme="minorEastAsia" w:hAnsi="Consolas"/>
+                <w:sz w:val="18"/>
+                <w:szCs w:val="18"/>
+              </w:rPr>
+              <w:t>Elim</w:t>
+            </w:r>
+            <w:proofErr w:type="spellEnd"/>
+            <w:r>
+              <w:rPr>
+                <w:rFonts w:ascii="Consolas" w:eastAsiaTheme="minorEastAsia" w:hAnsi="Consolas"/>
+                <w:sz w:val="18"/>
+                <w:szCs w:val="18"/>
+              </w:rPr>
+              <w:t>)</w:t>
+            </w:r>
+          </w:p>
+        </w:tc>
+        <w:tc>
+          <w:tcPr>
+            <w:tcW w:w="1503" w:type="dxa"/>
+          </w:tcPr>
+          <w:p>
+            <w:pPr>
+              <w:rPr>
+                <w:rFonts w:ascii="Consolas" w:eastAsiaTheme="minorEastAsia" w:hAnsi="Consolas"/>
+                <w:sz w:val="18"/>
+                <w:szCs w:val="18"/>
+              </w:rPr>
+            </w:pPr>
+            <w:r>
+              <w:rPr>
+                <w:rFonts w:ascii="Consolas" w:eastAsiaTheme="minorEastAsia" w:hAnsi="Consolas"/>
+                <w:sz w:val="18"/>
+                <w:szCs w:val="18"/>
+              </w:rPr>
+              <w:t>Any</w:t>
+            </w:r>
+          </w:p>
+        </w:tc>
+        <w:tc>
+          <w:tcPr>
+            <w:tcW w:w="3239" w:type="dxa"/>
+          </w:tcPr>
+          <w:p>
+            <w:pPr>
+              <w:rPr>
+                <w:rFonts w:ascii="Consolas" w:eastAsiaTheme="minorEastAsia" w:hAnsi="Consolas"/>
+                <w:sz w:val="18"/>
+                <w:szCs w:val="18"/>
+              </w:rPr>
+            </w:pPr>
+            <w:r>
+              <w:rPr>
+                <w:rFonts w:ascii="Consolas" w:eastAsiaTheme="minorEastAsia" w:hAnsi="Consolas"/>
+                <w:sz w:val="18"/>
+                <w:szCs w:val="18"/>
+              </w:rPr>
+              <w:t>You must cite only a single line containing Contra.</w:t>
+            </w:r>
+          </w:p>
+        </w:tc>
+        <w:tc>
+          <w:tcPr>
+            <w:tcW w:w="3078" w:type="dxa"/>
+          </w:tcPr>
+          <w:p>
+            <w:pPr>
+              <w:rPr>
+                <w:rFonts w:ascii="Consolas" w:eastAsiaTheme="minorEastAsia" w:hAnsi="Consolas"/>
+                <w:sz w:val="18"/>
+                <w:szCs w:val="18"/>
+              </w:rPr>
+            </w:pPr>
+            <w:r>
+              <w:rPr>
+                <w:rFonts w:ascii="Consolas" w:eastAsiaTheme="minorEastAsia" w:hAnsi="Consolas"/>
+                <w:sz w:val="18"/>
+                <w:szCs w:val="18"/>
+              </w:rPr>
+              <w:t>If you prove Contra on a line you may cite that line and write any sentence you please on a subsequent line.</w:t>
+            </w:r>
+          </w:p>
+        </w:tc>
+      </w:tr>
+      <w:tr>
+        <w:tc>
+          <w:tcPr>
+            <w:tcW w:w="1503" w:type="dxa"/>
+          </w:tcPr>
+          <w:p>
+            <w:pPr>
+              <w:rPr>
+                <w:rFonts w:ascii="Consolas" w:eastAsiaTheme="minorEastAsia" w:hAnsi="Consolas"/>
+                <w:sz w:val="18"/>
+                <w:szCs w:val="18"/>
+              </w:rPr>
+            </w:pPr>
+            <w:r>
+              <w:rPr>
+                <w:rFonts w:ascii="Consolas" w:eastAsiaTheme="minorEastAsia" w:hAnsi="Consolas"/>
+                <w:b/>
+                <w:bCs/>
+                <w:sz w:val="18"/>
+                <w:szCs w:val="18"/>
+              </w:rPr>
+              <w:lastRenderedPageBreak/>
+              <w:t>Conditional Introduction</w:t>
+            </w:r>
+            <w:r>
+              <w:rPr>
+                <w:rFonts w:ascii="Consolas" w:eastAsiaTheme="minorEastAsia" w:hAnsi="Consolas"/>
+                <w:sz w:val="18"/>
+                <w:szCs w:val="18"/>
+              </w:rPr>
+              <w:t xml:space="preserve"> (-&gt; Intro)</w:t>
+            </w:r>
+          </w:p>
+        </w:tc>
+        <w:tc>
+          <w:tcPr>
+            <w:tcW w:w="1503" w:type="dxa"/>
+          </w:tcPr>
+          <w:p>
+            <w:pPr>
+              <w:rPr>
+                <w:rFonts w:ascii="Consolas" w:eastAsiaTheme="minorEastAsia" w:hAnsi="Consolas"/>
+                <w:sz w:val="18"/>
+                <w:szCs w:val="18"/>
+              </w:rPr>
+            </w:pPr>
+            <w:r>
+              <w:rPr>
+                <w:rFonts w:ascii="Consolas" w:eastAsiaTheme="minorEastAsia" w:hAnsi="Consolas"/>
+                <w:sz w:val="18"/>
+                <w:szCs w:val="18"/>
+              </w:rPr>
+              <w:t>Only a Conditional</w:t>
+            </w:r>
+          </w:p>
+        </w:tc>
+        <w:tc>
+          <w:tcPr>
+            <w:tcW w:w="3239" w:type="dxa"/>
+          </w:tcPr>
+          <w:p>
+            <w:pPr>
+              <w:rPr>
+                <w:rFonts w:ascii="Consolas" w:eastAsiaTheme="minorEastAsia" w:hAnsi="Consolas"/>
+                <w:sz w:val="18"/>
+                <w:szCs w:val="18"/>
+              </w:rPr>
+            </w:pPr>
+            <w:r>
+              <w:rPr>
+                <w:rFonts w:ascii="Consolas" w:eastAsiaTheme="minorEastAsia" w:hAnsi="Consolas"/>
+                <w:sz w:val="18"/>
+                <w:szCs w:val="18"/>
+              </w:rPr>
+              <w:t xml:space="preserve">You must cite only a single </w:t>
+            </w:r>
+            <w:proofErr w:type="spellStart"/>
+            <w:r>
+              <w:rPr>
+                <w:rFonts w:ascii="Consolas" w:eastAsiaTheme="minorEastAsia" w:hAnsi="Consolas"/>
+                <w:sz w:val="18"/>
+                <w:szCs w:val="18"/>
+              </w:rPr>
+              <w:t>subproof</w:t>
+            </w:r>
+            <w:proofErr w:type="spellEnd"/>
+            <w:r>
+              <w:rPr>
+                <w:rFonts w:ascii="Consolas" w:eastAsiaTheme="minorEastAsia" w:hAnsi="Consolas"/>
+                <w:sz w:val="18"/>
+                <w:szCs w:val="18"/>
+              </w:rPr>
+              <w:t>.</w:t>
+            </w:r>
+          </w:p>
+        </w:tc>
+        <w:tc>
+          <w:tcPr>
+            <w:tcW w:w="3078" w:type="dxa"/>
+          </w:tcPr>
+          <w:p>
+            <w:pPr>
+              <w:rPr>
+                <w:rFonts w:ascii="Consolas" w:eastAsiaTheme="minorEastAsia" w:hAnsi="Consolas"/>
+                <w:sz w:val="18"/>
+                <w:szCs w:val="18"/>
+              </w:rPr>
+            </w:pPr>
+            <w:r>
+              <w:rPr>
+                <w:rFonts w:ascii="Consolas" w:eastAsiaTheme="minorEastAsia" w:hAnsi="Consolas"/>
+                <w:sz w:val="18"/>
+                <w:szCs w:val="18"/>
+              </w:rPr>
+              <w:t xml:space="preserve">To prove a conditional statement, make a </w:t>
+            </w:r>
+            <w:proofErr w:type="spellStart"/>
+            <w:r>
+              <w:rPr>
+                <w:rFonts w:ascii="Consolas" w:eastAsiaTheme="minorEastAsia" w:hAnsi="Consolas"/>
+                <w:sz w:val="18"/>
+                <w:szCs w:val="18"/>
+              </w:rPr>
+              <w:t>subproof</w:t>
+            </w:r>
+            <w:proofErr w:type="spellEnd"/>
+            <w:r>
+              <w:rPr>
+                <w:rFonts w:ascii="Consolas" w:eastAsiaTheme="minorEastAsia" w:hAnsi="Consolas"/>
+                <w:sz w:val="18"/>
+                <w:szCs w:val="18"/>
+              </w:rPr>
+              <w:t xml:space="preserve"> that begins with the antecedent and ends with the consequent.</w:t>
+            </w:r>
+          </w:p>
+        </w:tc>
+      </w:tr>
+      <w:tr>
+        <w:tc>
+          <w:tcPr>
+            <w:tcW w:w="1503" w:type="dxa"/>
+          </w:tcPr>
+          <w:p>
+            <w:pPr>
+              <w:rPr>
+                <w:rFonts w:ascii="Consolas" w:eastAsiaTheme="minorEastAsia" w:hAnsi="Consolas"/>
+                <w:sz w:val="18"/>
+                <w:szCs w:val="18"/>
+              </w:rPr>
+            </w:pPr>
+            <w:r>
+              <w:rPr>
+                <w:rFonts w:ascii="Consolas" w:eastAsiaTheme="minorEastAsia" w:hAnsi="Consolas"/>
+                <w:b/>
+                <w:bCs/>
+                <w:sz w:val="18"/>
+                <w:szCs w:val="18"/>
+              </w:rPr>
+              <w:t>Conditional Elimination</w:t>
+            </w:r>
+            <w:r>
+              <w:rPr>
+                <w:rFonts w:ascii="Consolas" w:eastAsiaTheme="minorEastAsia" w:hAnsi="Consolas"/>
+                <w:sz w:val="18"/>
+                <w:szCs w:val="18"/>
+              </w:rPr>
+              <w:t xml:space="preserve"> </w:t>
+            </w:r>
+            <w:r>
+              <w:rPr>
+                <w:rFonts w:ascii="Consolas" w:eastAsiaTheme="minorEastAsia" w:hAnsi="Consolas"/>
+                <w:sz w:val="18"/>
+                <w:szCs w:val="18"/>
+              </w:rPr>
+              <w:t xml:space="preserve">(-&gt; </w:t>
+            </w:r>
+            <w:proofErr w:type="spellStart"/>
+            <w:r>
+              <w:rPr>
+                <w:rFonts w:ascii="Consolas" w:eastAsiaTheme="minorEastAsia" w:hAnsi="Consolas"/>
+                <w:sz w:val="18"/>
+                <w:szCs w:val="18"/>
+              </w:rPr>
+              <w:t>Elim</w:t>
+            </w:r>
+            <w:proofErr w:type="spellEnd"/>
+            <w:r>
+              <w:rPr>
+                <w:rFonts w:ascii="Consolas" w:eastAsiaTheme="minorEastAsia" w:hAnsi="Consolas"/>
+                <w:sz w:val="18"/>
+                <w:szCs w:val="18"/>
+              </w:rPr>
+              <w:t>)</w:t>
+            </w:r>
+          </w:p>
+        </w:tc>
+        <w:tc>
+          <w:tcPr>
+            <w:tcW w:w="1503" w:type="dxa"/>
+          </w:tcPr>
+          <w:p>
+            <w:pPr>
+              <w:rPr>
+                <w:rFonts w:ascii="Consolas" w:eastAsiaTheme="minorEastAsia" w:hAnsi="Consolas"/>
+                <w:sz w:val="18"/>
+                <w:szCs w:val="18"/>
+              </w:rPr>
+            </w:pPr>
+            <w:r>
+              <w:rPr>
+                <w:rFonts w:ascii="Consolas" w:eastAsiaTheme="minorEastAsia" w:hAnsi="Consolas"/>
+                <w:sz w:val="18"/>
+                <w:szCs w:val="18"/>
+              </w:rPr>
+              <w:t>Any</w:t>
+            </w:r>
+          </w:p>
+        </w:tc>
+        <w:tc>
+          <w:tcPr>
+            <w:tcW w:w="3239" w:type="dxa"/>
+          </w:tcPr>
+          <w:p>
+            <w:pPr>
+              <w:rPr>
+                <w:rFonts w:ascii="Consolas" w:eastAsiaTheme="minorEastAsia" w:hAnsi="Consolas"/>
+                <w:sz w:val="18"/>
+                <w:szCs w:val="18"/>
+              </w:rPr>
+            </w:pPr>
+            <w:r>
+              <w:rPr>
+                <w:rFonts w:ascii="Consolas" w:eastAsiaTheme="minorEastAsia" w:hAnsi="Consolas"/>
+                <w:sz w:val="18"/>
+                <w:szCs w:val="18"/>
+              </w:rPr>
+              <w:t>You must cite exactly two sentences</w:t>
+            </w:r>
+            <w:r>
+              <w:rPr>
+                <w:rFonts w:ascii="Consolas" w:eastAsiaTheme="minorEastAsia" w:hAnsi="Consolas"/>
+                <w:sz w:val="18"/>
+                <w:szCs w:val="18"/>
+              </w:rPr>
+              <w:t>:</w:t>
+            </w:r>
+          </w:p>
+          <w:p>
+            <w:pPr>
+              <w:pStyle w:val="ListParagraph"/>
+              <w:numPr>
+                <w:ilvl w:val="0"/>
+                <w:numId w:val="39"/>
+              </w:numPr>
+              <w:rPr>
+                <w:rFonts w:ascii="Consolas" w:eastAsiaTheme="minorEastAsia" w:hAnsi="Consolas"/>
+                <w:sz w:val="18"/>
+                <w:szCs w:val="18"/>
+              </w:rPr>
+            </w:pPr>
+            <w:r>
+              <w:rPr>
+                <w:rFonts w:ascii="Consolas" w:eastAsiaTheme="minorEastAsia" w:hAnsi="Consolas"/>
+                <w:sz w:val="18"/>
+                <w:szCs w:val="18"/>
+              </w:rPr>
+              <w:t>a conditional and</w:t>
+            </w:r>
+            <w:r>
+              <w:rPr>
+                <w:rFonts w:ascii="Consolas" w:eastAsiaTheme="minorEastAsia" w:hAnsi="Consolas"/>
+                <w:sz w:val="18"/>
+                <w:szCs w:val="18"/>
+              </w:rPr>
+              <w:t>,</w:t>
+            </w:r>
+          </w:p>
+          <w:p>
+            <w:pPr>
+              <w:pStyle w:val="ListParagraph"/>
+              <w:numPr>
+                <w:ilvl w:val="0"/>
+                <w:numId w:val="39"/>
+              </w:numPr>
+              <w:rPr>
+                <w:rFonts w:ascii="Consolas" w:eastAsiaTheme="minorEastAsia" w:hAnsi="Consolas"/>
+                <w:sz w:val="18"/>
+                <w:szCs w:val="18"/>
+              </w:rPr>
+            </w:pPr>
+            <w:r>
+              <w:rPr>
+                <w:rFonts w:ascii="Consolas" w:eastAsiaTheme="minorEastAsia" w:hAnsi="Consolas"/>
+                <w:sz w:val="18"/>
+                <w:szCs w:val="18"/>
+              </w:rPr>
+              <w:t>a sentence that is the antecedent of the conditional in 1).</w:t>
+            </w:r>
+          </w:p>
+        </w:tc>
+        <w:tc>
+          <w:tcPr>
+            <w:tcW w:w="3078" w:type="dxa"/>
+          </w:tcPr>
+          <w:p>
+            <w:pPr>
+              <w:rPr>
+                <w:rFonts w:ascii="Consolas" w:eastAsiaTheme="minorEastAsia" w:hAnsi="Consolas"/>
+                <w:sz w:val="18"/>
+                <w:szCs w:val="18"/>
+              </w:rPr>
+            </w:pPr>
+            <w:r>
+              <w:rPr>
+                <w:rFonts w:ascii="Consolas" w:eastAsiaTheme="minorEastAsia" w:hAnsi="Consolas"/>
+                <w:sz w:val="18"/>
+                <w:szCs w:val="18"/>
+              </w:rPr>
+              <w:t>You can only prove the consequent of the conditional cited in 1) above.</w:t>
+            </w:r>
+          </w:p>
+        </w:tc>
+      </w:tr>
+      <w:tr>
+        <w:tc>
+          <w:tcPr>
+            <w:tcW w:w="1503" w:type="dxa"/>
+          </w:tcPr>
+          <w:p>
+            <w:pPr>
+              <w:rPr>
+                <w:rFonts w:ascii="Consolas" w:eastAsiaTheme="minorEastAsia" w:hAnsi="Consolas"/>
+                <w:sz w:val="18"/>
+                <w:szCs w:val="18"/>
+              </w:rPr>
+            </w:pPr>
+            <w:r>
+              <w:rPr>
+                <w:rFonts w:ascii="Consolas" w:eastAsiaTheme="minorEastAsia" w:hAnsi="Consolas"/>
+                <w:b/>
+                <w:bCs/>
+                <w:sz w:val="18"/>
+                <w:szCs w:val="18"/>
+              </w:rPr>
+              <w:t>Biconditional Introduction</w:t>
+            </w:r>
+            <w:r>
+              <w:rPr>
+                <w:rFonts w:ascii="Consolas" w:eastAsiaTheme="minorEastAsia" w:hAnsi="Consolas"/>
+                <w:sz w:val="18"/>
+                <w:szCs w:val="18"/>
+              </w:rPr>
+              <w:t xml:space="preserve"> (&lt;-&gt; Intro)</w:t>
+            </w:r>
+          </w:p>
+        </w:tc>
+        <w:tc>
+          <w:tcPr>
+            <w:tcW w:w="1503" w:type="dxa"/>
+          </w:tcPr>
+          <w:p>
+            <w:pPr>
+              <w:rPr>
+                <w:rFonts w:ascii="Consolas" w:eastAsiaTheme="minorEastAsia" w:hAnsi="Consolas"/>
+                <w:sz w:val="18"/>
+                <w:szCs w:val="18"/>
+              </w:rPr>
+            </w:pPr>
+            <w:r>
+              <w:rPr>
+                <w:rFonts w:ascii="Consolas" w:eastAsiaTheme="minorEastAsia" w:hAnsi="Consolas"/>
+                <w:sz w:val="18"/>
+                <w:szCs w:val="18"/>
+              </w:rPr>
+              <w:t>Only a Biconditional</w:t>
+            </w:r>
+          </w:p>
+        </w:tc>
+        <w:tc>
+          <w:tcPr>
+            <w:tcW w:w="3239" w:type="dxa"/>
+          </w:tcPr>
+          <w:p>
+            <w:pPr>
+              <w:rPr>
+                <w:rFonts w:ascii="Consolas" w:eastAsiaTheme="minorEastAsia" w:hAnsi="Consolas"/>
+                <w:sz w:val="18"/>
+                <w:szCs w:val="18"/>
+              </w:rPr>
+            </w:pPr>
+            <w:r>
+              <w:rPr>
+                <w:rFonts w:ascii="Consolas" w:eastAsiaTheme="minorEastAsia" w:hAnsi="Consolas"/>
+                <w:sz w:val="18"/>
+                <w:szCs w:val="18"/>
+              </w:rPr>
+              <w:t xml:space="preserve">You must cite exactly two </w:t>
+            </w:r>
+            <w:proofErr w:type="spellStart"/>
+            <w:r>
+              <w:rPr>
+                <w:rFonts w:ascii="Consolas" w:eastAsiaTheme="minorEastAsia" w:hAnsi="Consolas"/>
+                <w:sz w:val="18"/>
+                <w:szCs w:val="18"/>
+              </w:rPr>
+              <w:t>subproofs</w:t>
+            </w:r>
+            <w:proofErr w:type="spellEnd"/>
+            <w:r>
+              <w:rPr>
+                <w:rFonts w:ascii="Consolas" w:eastAsiaTheme="minorEastAsia" w:hAnsi="Consolas"/>
+                <w:sz w:val="18"/>
+                <w:szCs w:val="18"/>
+              </w:rPr>
+              <w:t>.</w:t>
+            </w:r>
+          </w:p>
+        </w:tc>
+        <w:tc>
+          <w:tcPr>
+            <w:tcW w:w="3078" w:type="dxa"/>
+          </w:tcPr>
+          <w:p>
+            <w:pPr>
+              <w:rPr>
+                <w:rFonts w:ascii="Consolas" w:eastAsiaTheme="minorEastAsia" w:hAnsi="Consolas"/>
+                <w:sz w:val="18"/>
+                <w:szCs w:val="18"/>
+              </w:rPr>
+            </w:pPr>
+            <w:r>
+              <w:rPr>
+                <w:rFonts w:ascii="Consolas" w:eastAsiaTheme="minorEastAsia" w:hAnsi="Consolas"/>
+                <w:sz w:val="18"/>
+                <w:szCs w:val="18"/>
+              </w:rPr>
+              <w:t xml:space="preserve">To prove a biconditional statement, make a </w:t>
+            </w:r>
+            <w:proofErr w:type="spellStart"/>
+            <w:r>
+              <w:rPr>
+                <w:rFonts w:ascii="Consolas" w:eastAsiaTheme="minorEastAsia" w:hAnsi="Consolas"/>
+                <w:sz w:val="18"/>
+                <w:szCs w:val="18"/>
+              </w:rPr>
+              <w:t>subproof</w:t>
+            </w:r>
+            <w:proofErr w:type="spellEnd"/>
+            <w:r>
+              <w:rPr>
+                <w:rFonts w:ascii="Consolas" w:eastAsiaTheme="minorEastAsia" w:hAnsi="Consolas"/>
+                <w:sz w:val="18"/>
+                <w:szCs w:val="18"/>
+              </w:rPr>
+              <w:t xml:space="preserve"> that begins with the left and ends with the right and make another </w:t>
+            </w:r>
+            <w:proofErr w:type="spellStart"/>
+            <w:r>
+              <w:rPr>
+                <w:rFonts w:ascii="Consolas" w:eastAsiaTheme="minorEastAsia" w:hAnsi="Consolas"/>
+                <w:sz w:val="18"/>
+                <w:szCs w:val="18"/>
+              </w:rPr>
+              <w:t>subproof</w:t>
+            </w:r>
+            <w:proofErr w:type="spellEnd"/>
+            <w:r>
+              <w:rPr>
+                <w:rFonts w:ascii="Consolas" w:eastAsiaTheme="minorEastAsia" w:hAnsi="Consolas"/>
+                <w:sz w:val="18"/>
+                <w:szCs w:val="18"/>
+              </w:rPr>
+              <w:t xml:space="preserve"> that begins with the right and ends with the left.</w:t>
+            </w:r>
+          </w:p>
+          <w:p>
+            <w:pPr>
+              <w:rPr>
+                <w:rFonts w:ascii="Consolas" w:eastAsiaTheme="minorEastAsia" w:hAnsi="Consolas"/>
+                <w:sz w:val="18"/>
+                <w:szCs w:val="18"/>
+              </w:rPr>
+            </w:pPr>
+          </w:p>
+        </w:tc>
+      </w:tr>
+      <w:tr>
+        <w:tc>
+          <w:tcPr>
+            <w:tcW w:w="1503" w:type="dxa"/>
+          </w:tcPr>
+          <w:p>
+            <w:pPr>
+              <w:rPr>
+                <w:rFonts w:ascii="Consolas" w:eastAsiaTheme="minorEastAsia" w:hAnsi="Consolas"/>
+                <w:sz w:val="18"/>
+                <w:szCs w:val="18"/>
+              </w:rPr>
+            </w:pPr>
+            <w:r>
+              <w:rPr>
+                <w:rFonts w:ascii="Consolas" w:eastAsiaTheme="minorEastAsia" w:hAnsi="Consolas"/>
+                <w:b/>
+                <w:bCs/>
+                <w:sz w:val="18"/>
+                <w:szCs w:val="18"/>
+              </w:rPr>
+              <w:t>Biconditional Elimination</w:t>
+            </w:r>
+            <w:r>
+              <w:rPr>
+                <w:rFonts w:ascii="Consolas" w:eastAsiaTheme="minorEastAsia" w:hAnsi="Consolas"/>
+                <w:sz w:val="18"/>
+                <w:szCs w:val="18"/>
+              </w:rPr>
+              <w:t xml:space="preserve"> (&lt;-&gt; </w:t>
+            </w:r>
+            <w:proofErr w:type="spellStart"/>
+            <w:r>
+              <w:rPr>
+                <w:rFonts w:ascii="Consolas" w:eastAsiaTheme="minorEastAsia" w:hAnsi="Consolas"/>
+                <w:sz w:val="18"/>
+                <w:szCs w:val="18"/>
+              </w:rPr>
+              <w:t>Elim</w:t>
+            </w:r>
+            <w:proofErr w:type="spellEnd"/>
+            <w:r>
+              <w:rPr>
+                <w:rFonts w:ascii="Consolas" w:eastAsiaTheme="minorEastAsia" w:hAnsi="Consolas"/>
+                <w:sz w:val="18"/>
+                <w:szCs w:val="18"/>
+              </w:rPr>
+              <w:t>)</w:t>
+            </w:r>
+          </w:p>
+        </w:tc>
+        <w:tc>
+          <w:tcPr>
+            <w:tcW w:w="1503" w:type="dxa"/>
+          </w:tcPr>
+          <w:p>
+            <w:pPr>
+              <w:rPr>
+                <w:rFonts w:ascii="Consolas" w:eastAsiaTheme="minorEastAsia" w:hAnsi="Consolas"/>
+                <w:sz w:val="18"/>
+                <w:szCs w:val="18"/>
+              </w:rPr>
+            </w:pPr>
+            <w:r>
+              <w:rPr>
+                <w:rFonts w:ascii="Consolas" w:eastAsiaTheme="minorEastAsia" w:hAnsi="Consolas"/>
+                <w:sz w:val="18"/>
+                <w:szCs w:val="18"/>
+              </w:rPr>
+              <w:t>Any</w:t>
+            </w:r>
+          </w:p>
+        </w:tc>
+        <w:tc>
+          <w:tcPr>
+            <w:tcW w:w="3239" w:type="dxa"/>
+          </w:tcPr>
+          <w:p>
+            <w:pPr>
+              <w:rPr>
+                <w:rFonts w:ascii="Consolas" w:eastAsiaTheme="minorEastAsia" w:hAnsi="Consolas"/>
+                <w:sz w:val="18"/>
+                <w:szCs w:val="18"/>
+              </w:rPr>
+            </w:pPr>
+            <w:r>
+              <w:rPr>
+                <w:rFonts w:ascii="Consolas" w:eastAsiaTheme="minorEastAsia" w:hAnsi="Consolas"/>
+                <w:sz w:val="18"/>
+                <w:szCs w:val="18"/>
+              </w:rPr>
+              <w:t>You must cite exactly two sentences</w:t>
+            </w:r>
+          </w:p>
+          <w:p>
+            <w:pPr>
+              <w:pStyle w:val="ListParagraph"/>
+              <w:numPr>
+                <w:ilvl w:val="0"/>
+                <w:numId w:val="40"/>
+              </w:numPr>
+              <w:rPr>
+                <w:rFonts w:ascii="Consolas" w:eastAsiaTheme="minorEastAsia" w:hAnsi="Consolas"/>
+                <w:sz w:val="18"/>
+                <w:szCs w:val="18"/>
+              </w:rPr>
+            </w:pPr>
+            <w:r>
+              <w:rPr>
+                <w:rFonts w:ascii="Consolas" w:eastAsiaTheme="minorEastAsia" w:hAnsi="Consolas"/>
+                <w:sz w:val="18"/>
+                <w:szCs w:val="18"/>
+              </w:rPr>
+              <w:t>a Biconditional and</w:t>
+            </w:r>
+            <w:r>
+              <w:rPr>
+                <w:rFonts w:ascii="Consolas" w:eastAsiaTheme="minorEastAsia" w:hAnsi="Consolas"/>
+                <w:sz w:val="18"/>
+                <w:szCs w:val="18"/>
+              </w:rPr>
+              <w:t>,</w:t>
+            </w:r>
+          </w:p>
+          <w:p>
+            <w:pPr>
+              <w:pStyle w:val="ListParagraph"/>
+              <w:numPr>
+                <w:ilvl w:val="0"/>
+                <w:numId w:val="40"/>
+              </w:numPr>
+              <w:rPr>
+                <w:rFonts w:ascii="Consolas" w:eastAsiaTheme="minorEastAsia" w:hAnsi="Consolas"/>
+                <w:sz w:val="18"/>
+                <w:szCs w:val="18"/>
+              </w:rPr>
+            </w:pPr>
+            <w:r>
+              <w:rPr>
+                <w:rFonts w:ascii="Consolas" w:eastAsiaTheme="minorEastAsia" w:hAnsi="Consolas"/>
+                <w:sz w:val="18"/>
+                <w:szCs w:val="18"/>
+              </w:rPr>
+              <w:t>a sentence that is either the left or right side of the biconditional in 1).</w:t>
+            </w:r>
+          </w:p>
+        </w:tc>
+        <w:tc>
+          <w:tcPr>
+            <w:tcW w:w="3078" w:type="dxa"/>
+          </w:tcPr>
+          <w:p>
+            <w:pPr>
+              <w:rPr>
+                <w:rFonts w:ascii="Consolas" w:eastAsiaTheme="minorEastAsia" w:hAnsi="Consolas"/>
+                <w:sz w:val="18"/>
+                <w:szCs w:val="18"/>
+              </w:rPr>
+            </w:pPr>
+            <w:r>
+              <w:rPr>
+                <w:rFonts w:ascii="Consolas" w:eastAsiaTheme="minorEastAsia" w:hAnsi="Consolas"/>
+                <w:sz w:val="18"/>
+                <w:szCs w:val="18"/>
+              </w:rPr>
+              <w:t>Instructions for use: You prove one side of the biconditional cited in 1) above.</w:t>
+            </w:r>
+          </w:p>
+        </w:tc>
+      </w:tr>
+      <w:tr>
+        <w:tc>
+          <w:tcPr>
+            <w:tcW w:w="1503" w:type="dxa"/>
+          </w:tcPr>
+          <w:p>
+            <w:pPr>
+              <w:rPr>
+                <w:rFonts w:ascii="Consolas" w:eastAsiaTheme="minorEastAsia" w:hAnsi="Consolas"/>
+                <w:b/>
+                <w:bCs/>
+                <w:sz w:val="18"/>
+                <w:szCs w:val="18"/>
+              </w:rPr>
+            </w:pPr>
+            <w:r>
+              <w:rPr>
+                <w:rFonts w:ascii="Consolas" w:eastAsiaTheme="minorEastAsia" w:hAnsi="Consolas"/>
+                <w:b/>
+                <w:bCs/>
+                <w:sz w:val="18"/>
+                <w:szCs w:val="18"/>
+              </w:rPr>
+              <w:t>Taut Con</w:t>
+            </w:r>
+          </w:p>
+        </w:tc>
+        <w:tc>
+          <w:tcPr>
+            <w:tcW w:w="1503" w:type="dxa"/>
+          </w:tcPr>
+          <w:p>
+            <w:pPr>
+              <w:rPr>
+                <w:rFonts w:ascii="Consolas" w:eastAsiaTheme="minorEastAsia" w:hAnsi="Consolas"/>
+                <w:sz w:val="18"/>
+                <w:szCs w:val="18"/>
+              </w:rPr>
+            </w:pPr>
+            <w:r>
+              <w:rPr>
+                <w:rFonts w:ascii="Consolas" w:eastAsiaTheme="minorEastAsia" w:hAnsi="Consolas"/>
+                <w:sz w:val="18"/>
+                <w:szCs w:val="18"/>
+              </w:rPr>
+              <w:t>Any</w:t>
+            </w:r>
+          </w:p>
+        </w:tc>
+        <w:tc>
+          <w:tcPr>
+            <w:tcW w:w="3239" w:type="dxa"/>
+          </w:tcPr>
+          <w:p>
+            <w:pPr>
+              <w:rPr>
+                <w:rFonts w:ascii="Consolas" w:eastAsiaTheme="minorEastAsia" w:hAnsi="Consolas"/>
+                <w:sz w:val="18"/>
+                <w:szCs w:val="18"/>
+              </w:rPr>
+            </w:pPr>
+            <w:r>
+              <w:rPr>
+                <w:rFonts w:ascii="Consolas" w:eastAsiaTheme="minorEastAsia" w:hAnsi="Consolas"/>
+                <w:sz w:val="18"/>
+                <w:szCs w:val="18"/>
+              </w:rPr>
+              <w:t>Any/Varies</w:t>
+            </w:r>
+          </w:p>
+        </w:tc>
+        <w:tc>
+          <w:tcPr>
+            <w:tcW w:w="3078" w:type="dxa"/>
+          </w:tcPr>
+          <w:p>
+            <w:pPr>
+              <w:rPr>
+                <w:rFonts w:ascii="Consolas" w:eastAsiaTheme="minorEastAsia" w:hAnsi="Consolas"/>
+                <w:sz w:val="18"/>
+                <w:szCs w:val="18"/>
+              </w:rPr>
+            </w:pPr>
+            <w:r>
+              <w:rPr>
+                <w:rFonts w:ascii="Consolas" w:eastAsiaTheme="minorEastAsia" w:hAnsi="Consolas"/>
+                <w:sz w:val="18"/>
+                <w:szCs w:val="18"/>
+              </w:rPr>
+              <w:t>Only use to prove things based merely on the logic of connectives, things that could be done with our other normal rules (minus the identity rules).</w:t>
+            </w:r>
+          </w:p>
+        </w:tc>
+      </w:tr>
+      <w:tr>
+        <w:tc>
+          <w:tcPr>
+            <w:tcW w:w="1503" w:type="dxa"/>
+          </w:tcPr>
+          <w:p>
+            <w:pPr>
+              <w:rPr>
+                <w:rFonts w:ascii="Consolas" w:eastAsiaTheme="minorEastAsia" w:hAnsi="Consolas"/>
+                <w:b/>
+                <w:bCs/>
+                <w:sz w:val="18"/>
+                <w:szCs w:val="18"/>
+              </w:rPr>
+            </w:pPr>
+            <w:r>
+              <w:rPr>
+                <w:rFonts w:ascii="Consolas" w:eastAsiaTheme="minorEastAsia" w:hAnsi="Consolas"/>
+                <w:b/>
+                <w:bCs/>
+                <w:sz w:val="18"/>
+                <w:szCs w:val="18"/>
+              </w:rPr>
+              <w:t>FO Con</w:t>
+            </w:r>
+          </w:p>
+        </w:tc>
+        <w:tc>
+          <w:tcPr>
+            <w:tcW w:w="1503" w:type="dxa"/>
+          </w:tcPr>
+          <w:p>
+            <w:pPr>
+              <w:rPr>
+                <w:rFonts w:ascii="Consolas" w:eastAsiaTheme="minorEastAsia" w:hAnsi="Consolas"/>
+                <w:sz w:val="18"/>
+                <w:szCs w:val="18"/>
+              </w:rPr>
+            </w:pPr>
+            <w:r>
+              <w:rPr>
+                <w:rFonts w:ascii="Consolas" w:eastAsiaTheme="minorEastAsia" w:hAnsi="Consolas"/>
+                <w:sz w:val="18"/>
+                <w:szCs w:val="18"/>
+              </w:rPr>
+              <w:t>Any</w:t>
+            </w:r>
+          </w:p>
+        </w:tc>
+        <w:tc>
+          <w:tcPr>
+            <w:tcW w:w="3239" w:type="dxa"/>
+          </w:tcPr>
+          <w:p>
+            <w:pPr>
+              <w:rPr>
+                <w:rFonts w:ascii="Consolas" w:eastAsiaTheme="minorEastAsia" w:hAnsi="Consolas"/>
+                <w:sz w:val="18"/>
+                <w:szCs w:val="18"/>
+              </w:rPr>
+            </w:pPr>
+            <w:r>
+              <w:rPr>
+                <w:rFonts w:ascii="Consolas" w:eastAsiaTheme="minorEastAsia" w:hAnsi="Consolas"/>
+                <w:sz w:val="18"/>
+                <w:szCs w:val="18"/>
+              </w:rPr>
+              <w:t>Any/Varies</w:t>
+            </w:r>
+          </w:p>
+        </w:tc>
+        <w:tc>
+          <w:tcPr>
+            <w:tcW w:w="3078" w:type="dxa"/>
+          </w:tcPr>
+          <w:p>
+            <w:pPr>
+              <w:rPr>
+                <w:rFonts w:ascii="Consolas" w:eastAsiaTheme="minorEastAsia" w:hAnsi="Consolas"/>
+                <w:sz w:val="18"/>
+                <w:szCs w:val="18"/>
+              </w:rPr>
+            </w:pPr>
+            <w:r>
+              <w:rPr>
+                <w:rFonts w:ascii="Consolas" w:eastAsiaTheme="minorEastAsia" w:hAnsi="Consolas"/>
+                <w:sz w:val="18"/>
+                <w:szCs w:val="18"/>
+              </w:rPr>
+              <w:t>Only use to prove things based merely on the logic of connectives and identity, things that could be done with our other normal rules including the identity rules.  (If the sentence could be proven without identity rules, use Taut Con instead.)</w:t>
+            </w:r>
+          </w:p>
+        </w:tc>
+      </w:tr>
+      <w:tr>
+        <w:tc>
+          <w:tcPr>
+            <w:tcW w:w="1503" w:type="dxa"/>
+          </w:tcPr>
+          <w:p>
+            <w:pPr>
+              <w:rPr>
+                <w:rFonts w:ascii="Consolas" w:eastAsiaTheme="minorEastAsia" w:hAnsi="Consolas"/>
+                <w:b/>
+                <w:bCs/>
+                <w:sz w:val="18"/>
+                <w:szCs w:val="18"/>
+              </w:rPr>
+            </w:pPr>
+            <w:r>
+              <w:rPr>
+                <w:rFonts w:ascii="Consolas" w:eastAsiaTheme="minorEastAsia" w:hAnsi="Consolas"/>
+                <w:b/>
+                <w:bCs/>
+                <w:sz w:val="18"/>
+                <w:szCs w:val="18"/>
+              </w:rPr>
+              <w:t>Ana Con</w:t>
+            </w:r>
+          </w:p>
+        </w:tc>
+        <w:tc>
+          <w:tcPr>
+            <w:tcW w:w="1503" w:type="dxa"/>
+          </w:tcPr>
+          <w:p>
+            <w:pPr>
+              <w:rPr>
+                <w:rFonts w:ascii="Consolas" w:eastAsiaTheme="minorEastAsia" w:hAnsi="Consolas"/>
+                <w:sz w:val="18"/>
+                <w:szCs w:val="18"/>
+              </w:rPr>
+            </w:pPr>
+            <w:r>
+              <w:rPr>
+                <w:rFonts w:ascii="Consolas" w:eastAsiaTheme="minorEastAsia" w:hAnsi="Consolas"/>
+                <w:sz w:val="18"/>
+                <w:szCs w:val="18"/>
+              </w:rPr>
+              <w:t>Any</w:t>
+            </w:r>
+          </w:p>
+        </w:tc>
+        <w:tc>
+          <w:tcPr>
+            <w:tcW w:w="3239" w:type="dxa"/>
+          </w:tcPr>
+          <w:p>
+            <w:pPr>
+              <w:rPr>
+                <w:rFonts w:ascii="Consolas" w:eastAsiaTheme="minorEastAsia" w:hAnsi="Consolas"/>
+                <w:sz w:val="18"/>
+                <w:szCs w:val="18"/>
+              </w:rPr>
+            </w:pPr>
+            <w:r>
+              <w:rPr>
+                <w:rFonts w:ascii="Consolas" w:eastAsiaTheme="minorEastAsia" w:hAnsi="Consolas"/>
+                <w:sz w:val="18"/>
+                <w:szCs w:val="18"/>
+              </w:rPr>
+              <w:t>Any/Varies</w:t>
+            </w:r>
+          </w:p>
+        </w:tc>
+        <w:tc>
+          <w:tcPr>
+            <w:tcW w:w="3078" w:type="dxa"/>
+          </w:tcPr>
+          <w:p>
+            <w:pPr>
+              <w:rPr>
+                <w:rFonts w:ascii="Consolas" w:eastAsiaTheme="minorEastAsia" w:hAnsi="Consolas"/>
+                <w:sz w:val="18"/>
+                <w:szCs w:val="18"/>
+              </w:rPr>
+            </w:pPr>
+            <w:r>
+              <w:rPr>
+                <w:rFonts w:ascii="Consolas" w:eastAsiaTheme="minorEastAsia" w:hAnsi="Consolas"/>
+                <w:sz w:val="18"/>
+                <w:szCs w:val="18"/>
+              </w:rPr>
+              <w:t>Use to prove things that are true based on the meanings of the predicates in Tarski's World, and that cannot be proven with any other normal rule or Con rule.</w:t>
+            </w:r>
+          </w:p>
+        </w:tc>
+      </w:tr>
+      <w:tr>
+        <w:tc>
+          <w:tcPr>
+            <w:tcW w:w="1503" w:type="dxa"/>
+          </w:tcPr>
+          <w:p>
+            <w:pPr>
+              <w:rPr>
+                <w:rFonts w:ascii="Consolas" w:eastAsiaTheme="minorEastAsia" w:hAnsi="Consolas"/>
+                <w:b/>
+                <w:bCs/>
+                <w:sz w:val="18"/>
+                <w:szCs w:val="18"/>
+              </w:rPr>
+            </w:pPr>
+            <w:proofErr w:type="spellStart"/>
+            <w:r>
+              <w:rPr>
+                <w:rFonts w:ascii="Consolas" w:eastAsiaTheme="minorEastAsia" w:hAnsi="Consolas"/>
+                <w:b/>
+                <w:bCs/>
+                <w:sz w:val="18"/>
+                <w:szCs w:val="18"/>
+              </w:rPr>
+              <w:t>Reit</w:t>
+            </w:r>
+            <w:proofErr w:type="spellEnd"/>
+          </w:p>
+        </w:tc>
+        <w:tc>
+          <w:tcPr>
+            <w:tcW w:w="1503" w:type="dxa"/>
+          </w:tcPr>
+          <w:p>
+            <w:pPr>
+              <w:rPr>
+                <w:rFonts w:ascii="Consolas" w:eastAsiaTheme="minorEastAsia" w:hAnsi="Consolas"/>
+                <w:sz w:val="18"/>
+                <w:szCs w:val="18"/>
+              </w:rPr>
+            </w:pPr>
+            <w:r>
+              <w:rPr>
+                <w:rFonts w:ascii="Consolas" w:eastAsiaTheme="minorEastAsia" w:hAnsi="Consolas"/>
+                <w:sz w:val="18"/>
+                <w:szCs w:val="18"/>
+              </w:rPr>
+              <w:t>Any</w:t>
+            </w:r>
+          </w:p>
+        </w:tc>
+        <w:tc>
+          <w:tcPr>
+            <w:tcW w:w="3239" w:type="dxa"/>
+          </w:tcPr>
+          <w:p>
+            <w:pPr>
+              <w:rPr>
+                <w:rFonts w:ascii="Consolas" w:eastAsiaTheme="minorEastAsia" w:hAnsi="Consolas"/>
+                <w:sz w:val="18"/>
+                <w:szCs w:val="18"/>
+              </w:rPr>
+            </w:pPr>
+            <w:r>
+              <w:rPr>
+                <w:rFonts w:ascii="Consolas" w:eastAsiaTheme="minorEastAsia" w:hAnsi="Consolas"/>
+                <w:sz w:val="18"/>
+                <w:szCs w:val="18"/>
+              </w:rPr>
+              <w:t>Any/Varies</w:t>
+            </w:r>
+          </w:p>
+        </w:tc>
+        <w:tc>
+          <w:tcPr>
+            <w:tcW w:w="3078" w:type="dxa"/>
+          </w:tcPr>
+          <w:p>
+            <w:pPr>
+              <w:rPr>
+                <w:rFonts w:ascii="Consolas" w:eastAsiaTheme="minorEastAsia" w:hAnsi="Consolas"/>
+                <w:sz w:val="18"/>
+                <w:szCs w:val="18"/>
+              </w:rPr>
+            </w:pPr>
+            <w:r>
+              <w:rPr>
+                <w:rFonts w:ascii="Consolas" w:eastAsiaTheme="minorEastAsia" w:hAnsi="Consolas"/>
+                <w:sz w:val="18"/>
+                <w:szCs w:val="18"/>
+              </w:rPr>
+              <w:t xml:space="preserve">Allows you to simply </w:t>
+            </w:r>
+            <w:proofErr w:type="spellStart"/>
+            <w:r>
+              <w:rPr>
+                <w:rFonts w:ascii="Consolas" w:eastAsiaTheme="minorEastAsia" w:hAnsi="Consolas"/>
+                <w:sz w:val="18"/>
+                <w:szCs w:val="18"/>
+              </w:rPr>
+              <w:t>REITerate</w:t>
+            </w:r>
+            <w:proofErr w:type="spellEnd"/>
+            <w:r>
+              <w:rPr>
+                <w:rFonts w:ascii="Consolas" w:eastAsiaTheme="minorEastAsia" w:hAnsi="Consolas"/>
+                <w:sz w:val="18"/>
+                <w:szCs w:val="18"/>
+              </w:rPr>
+              <w:t xml:space="preserve">, or repeat, any prior available line with no changes whatsoever.  Remember, lines from previously completed </w:t>
+            </w:r>
+            <w:proofErr w:type="spellStart"/>
+            <w:r>
+              <w:rPr>
+                <w:rFonts w:ascii="Consolas" w:eastAsiaTheme="minorEastAsia" w:hAnsi="Consolas"/>
+                <w:sz w:val="18"/>
+                <w:szCs w:val="18"/>
+              </w:rPr>
+              <w:t>subproofs</w:t>
+            </w:r>
+            <w:proofErr w:type="spellEnd"/>
+            <w:r>
+              <w:rPr>
+                <w:rFonts w:ascii="Consolas" w:eastAsiaTheme="minorEastAsia" w:hAnsi="Consolas"/>
+                <w:sz w:val="18"/>
+                <w:szCs w:val="18"/>
+              </w:rPr>
+              <w:t xml:space="preserve"> may not be reiterated.</w:t>
+            </w:r>
+          </w:p>
+        </w:tc>
+      </w:tr>
+    </w:tbl>
+    <w:p>
+      <w:pPr>
+        <w:spacing w:after="0"/>
+        <w:rPr>
+          <w:rFonts w:ascii="Consolas" w:eastAsiaTheme="minorEastAsia" w:hAnsi="Consolas"/>
+        </w:rPr>
+      </w:pPr>
+    </w:p>
+    <w:p>
+      <w:pPr>
+        <w:spacing w:after="0"/>
+        <w:rPr>
+          <w:rFonts w:ascii="Consolas" w:eastAsiaTheme="minorEastAsia" w:hAnsi="Consolas"/>
+          <w:b/>
+          <w:bCs/>
+        </w:rPr>
+      </w:pPr>
+    </w:p>
+    <w:p>
+      <w:pPr>
+        <w:spacing w:after="0"/>
+        <w:rPr>
+          <w:rFonts w:ascii="Consolas" w:eastAsiaTheme="minorEastAsia" w:hAnsi="Consolas"/>
+          <w:b/>
+          <w:bCs/>
+        </w:rPr>
+      </w:pPr>
+    </w:p>
+    <w:p>
+      <w:pPr>
+        <w:spacing w:after="0"/>
+        <w:rPr>
+          <w:rFonts w:ascii="Consolas" w:eastAsiaTheme="minorEastAsia" w:hAnsi="Consolas"/>
+          <w:b/>
+          <w:bCs/>
+        </w:rPr>
+      </w:pPr>
+    </w:p>
+    <w:p>
+      <w:pPr>
+        <w:spacing w:after="0"/>
+        <w:rPr>
+          <w:rFonts w:ascii="Consolas" w:eastAsiaTheme="minorEastAsia" w:hAnsi="Consolas"/>
+          <w:b/>
+          <w:bCs/>
+        </w:rPr>
+      </w:pPr>
+    </w:p>
+    <w:p>
+      <w:pPr>
+        <w:spacing w:after="0"/>
+        <w:rPr>
+          <w:rFonts w:ascii="Consolas" w:eastAsiaTheme="minorEastAsia" w:hAnsi="Consolas"/>
+          <w:b/>
+          <w:bCs/>
+        </w:rPr>
+      </w:pPr>
+    </w:p>
+    <w:p>
+      <w:pPr>
+        <w:spacing w:after="0"/>
+        <w:rPr>
+          <w:rFonts w:ascii="Consolas" w:eastAsiaTheme="minorEastAsia" w:hAnsi="Consolas"/>
+          <w:b/>
+          <w:bCs/>
+        </w:rPr>
+      </w:pPr>
+    </w:p>
+    <w:p>
+      <w:pPr>
+        <w:spacing w:after="0"/>
+        <w:rPr>
+          <w:rFonts w:ascii="Consolas" w:eastAsiaTheme="minorEastAsia" w:hAnsi="Consolas"/>
+          <w:b/>
+          <w:bCs/>
+        </w:rPr>
+      </w:pPr>
+    </w:p>
+    <w:p>
+      <w:pPr>
+        <w:spacing w:after="0"/>
+        <w:rPr>
+          <w:rFonts w:ascii="Consolas" w:eastAsiaTheme="minorEastAsia" w:hAnsi="Consolas"/>
+          <w:b/>
+          <w:bCs/>
+        </w:rPr>
+      </w:pPr>
+    </w:p>
+    <w:p>
+      <w:pPr>
+        <w:spacing w:after="0"/>
+        <w:rPr>
+          <w:rFonts w:ascii="Consolas" w:hAnsi="Consolas"/>
+        </w:rPr>
+      </w:pPr>
+    </w:p>
+    <w:p>
+      <w:pPr>
+        <w:spacing w:after="0"/>
+        <w:rPr>
+          <w:rFonts w:ascii="Consolas" w:hAnsi="Consolas"/>
+        </w:rPr>
+      </w:pPr>
+    </w:p>
+    <w:p>
+      <w:pPr>
+        <w:spacing w:after="0"/>
+        <w:rPr>
+          <w:rFonts w:ascii="Consolas" w:hAnsi="Consolas"/>
+          <w:b/>
+          <w:bCs/>
+        </w:rPr>
+      </w:pPr>
+      <w:r>
+        <w:rPr>
+          <w:rFonts w:ascii="Consolas" w:hAnsi="Consolas"/>
+          <w:b/>
+          <w:bCs/>
+        </w:rPr>
+        <w:lastRenderedPageBreak/>
+        <w:t>Examples</w:t>
+      </w:r>
+      <w:r>
+        <w:rPr>
+          <w:rFonts w:ascii="Consolas" w:hAnsi="Consolas"/>
+          <w:b/>
+          <w:bCs/>
+        </w:rPr>
+        <w:t>: Proofs</w:t>
       </w:r>
     </w:p>
     <w:p>
@@ -31846,7 +34909,21 @@
         <w:rPr>
           <w:rFonts w:ascii="Consolas" w:hAnsi="Consolas"/>
         </w:rPr>
-        <w:t xml:space="preserve">We can now infer that f and c are of the same size. </w:t>
+        <w:t xml:space="preserve">We can now infer that f and </w:t>
+      </w:r>
+      <w:proofErr w:type="spellStart"/>
+      <w:r>
+        <w:rPr>
+          <w:rFonts w:ascii="Consolas" w:hAnsi="Consolas"/>
+        </w:rPr>
+        <w:t>c are</w:t>
+      </w:r>
+      <w:proofErr w:type="spellEnd"/>
+      <w:r>
+        <w:rPr>
+          <w:rFonts w:ascii="Consolas" w:hAnsi="Consolas"/>
+        </w:rPr>
+        <w:t xml:space="preserve"> of the same size. </w:t>
       </w:r>
     </w:p>
     <w:p>
@@ -32280,6 +35357,7 @@
           <w:rFonts w:ascii="Consolas" w:hAnsi="Consolas"/>
           <w:noProof/>
         </w:rPr>
+        <w:lastRenderedPageBreak/>
         <w:drawing>
           <wp:anchor distT="0" distB="0" distL="114300" distR="114300" simplePos="0" relativeHeight="251836416" behindDoc="1" locked="0" layoutInCell="1" allowOverlap="1" wp14:anchorId="445DFFD3" wp14:editId="026A621E">
             <wp:simplePos x="0" y="0"/>
@@ -32459,6 +35537,7 @@
         </w:rPr>
         <w:t xml:space="preserve"> =Intro </w:t>
       </w:r>
+      <w:proofErr w:type="spellStart"/>
       <w:r>
         <w:rPr>
           <w:rFonts w:ascii="Consolas" w:hAnsi="Consolas"/>
@@ -32471,17 +35550,32 @@
         </w:rPr>
         <w:t>’s</w:t>
       </w:r>
-      <w:r>
-        <w:rPr>
-          <w:rFonts w:ascii="Consolas" w:hAnsi="Consolas"/>
-        </w:rPr>
-        <w:t xml:space="preserve"> us</w:t>
-      </w:r>
-      <w:r>
-        <w:rPr>
-          <w:rFonts w:ascii="Consolas" w:hAnsi="Consolas"/>
-        </w:rPr>
-        <w:t xml:space="preserve">  add in this support line without </w:t>
+      <w:proofErr w:type="spellEnd"/>
+      <w:r>
+        <w:rPr>
+          <w:rFonts w:ascii="Consolas" w:hAnsi="Consolas"/>
+        </w:rPr>
+        <w:t xml:space="preserve"> </w:t>
+      </w:r>
+      <w:proofErr w:type="gramStart"/>
+      <w:r>
+        <w:rPr>
+          <w:rFonts w:ascii="Consolas" w:hAnsi="Consolas"/>
+        </w:rPr>
+        <w:t>us</w:t>
+      </w:r>
+      <w:r>
+        <w:rPr>
+          <w:rFonts w:ascii="Consolas" w:hAnsi="Consolas"/>
+        </w:rPr>
+        <w:t xml:space="preserve">  add</w:t>
+      </w:r>
+      <w:proofErr w:type="gramEnd"/>
+      <w:r>
+        <w:rPr>
+          <w:rFonts w:ascii="Consolas" w:hAnsi="Consolas"/>
+        </w:rPr>
+        <w:t xml:space="preserve"> in this support line without </w:t>
       </w:r>
       <w:r>
         <w:rPr>
@@ -33065,6 +36159,30 @@
           <w:rFonts w:ascii="Consolas" w:hAnsi="Consolas"/>
         </w:rPr>
       </w:pPr>
+    </w:p>
+    <w:p>
+      <w:pPr>
+        <w:spacing w:after="0"/>
+        <w:rPr>
+          <w:rFonts w:ascii="Consolas" w:hAnsi="Consolas"/>
+        </w:rPr>
+      </w:pPr>
+    </w:p>
+    <w:p>
+      <w:pPr>
+        <w:spacing w:after="0"/>
+        <w:rPr>
+          <w:rFonts w:ascii="Consolas" w:hAnsi="Consolas"/>
+        </w:rPr>
+      </w:pPr>
+    </w:p>
+    <w:p>
+      <w:pPr>
+        <w:spacing w:after="0"/>
+        <w:rPr>
+          <w:rFonts w:ascii="Consolas" w:hAnsi="Consolas"/>
+        </w:rPr>
+      </w:pPr>
       <w:r>
         <w:rPr>
           <w:rFonts w:ascii="Consolas" w:hAnsi="Consolas"/>
@@ -33300,7 +36418,21 @@
         <w:rPr>
           <w:rFonts w:ascii="Consolas" w:hAnsi="Consolas"/>
         </w:rPr>
-        <w:t xml:space="preserve">Separate P (from P V R) into subproof. </w:t>
+        <w:t xml:space="preserve">Separate P (from P V R) into </w:t>
+      </w:r>
+      <w:proofErr w:type="spellStart"/>
+      <w:r>
+        <w:rPr>
+          <w:rFonts w:ascii="Consolas" w:hAnsi="Consolas"/>
+        </w:rPr>
+        <w:t>subproof</w:t>
+      </w:r>
+      <w:proofErr w:type="spellEnd"/>
+      <w:r>
+        <w:rPr>
+          <w:rFonts w:ascii="Consolas" w:hAnsi="Consolas"/>
+        </w:rPr>
+        <w:t xml:space="preserve">. </w:t>
       </w:r>
     </w:p>
     <w:p>
@@ -33347,12 +36479,14 @@
         </w:rPr>
         <w:t xml:space="preserve"> </w:t>
       </w:r>
+      <w:proofErr w:type="spellStart"/>
       <w:r>
         <w:rPr>
           <w:rFonts w:ascii="Consolas" w:hAnsi="Consolas"/>
         </w:rPr>
         <w:t>Elim</w:t>
       </w:r>
+      <w:proofErr w:type="spellEnd"/>
       <w:r>
         <w:rPr>
           <w:rFonts w:ascii="Consolas" w:hAnsi="Consolas"/>
@@ -33853,7 +36987,21 @@
         <w:rPr>
           <w:rFonts w:ascii="Consolas" w:hAnsi="Consolas" w:cs="Consolas"/>
         </w:rPr>
-        <w:t xml:space="preserve"> inside our subproof.</w:t>
+        <w:t xml:space="preserve"> inside our </w:t>
+      </w:r>
+      <w:proofErr w:type="spellStart"/>
+      <w:r>
+        <w:rPr>
+          <w:rFonts w:ascii="Consolas" w:hAnsi="Consolas" w:cs="Consolas"/>
+        </w:rPr>
+        <w:t>subproof</w:t>
+      </w:r>
+      <w:proofErr w:type="spellEnd"/>
+      <w:r>
+        <w:rPr>
+          <w:rFonts w:ascii="Consolas" w:hAnsi="Consolas" w:cs="Consolas"/>
+        </w:rPr>
+        <w:t>.</w:t>
       </w:r>
     </w:p>
     <w:p>
@@ -33882,11 +37030,19 @@
         </w:rPr>
         <w:t xml:space="preserve"> </w:t>
       </w:r>
-      <w:r>
-        <w:rPr>
-          <w:rFonts w:ascii="Consolas" w:hAnsi="Consolas"/>
-        </w:rPr>
-        <w:t>Elim.</w:t>
+      <w:proofErr w:type="spellStart"/>
+      <w:r>
+        <w:rPr>
+          <w:rFonts w:ascii="Consolas" w:hAnsi="Consolas"/>
+        </w:rPr>
+        <w:t>Elim</w:t>
+      </w:r>
+      <w:proofErr w:type="spellEnd"/>
+      <w:r>
+        <w:rPr>
+          <w:rFonts w:ascii="Consolas" w:hAnsi="Consolas"/>
+        </w:rPr>
+        <w:t>.</w:t>
       </w:r>
     </w:p>
     <w:p>
@@ -34123,12 +37279,14 @@
         </w:rPr>
         <w:t xml:space="preserve">nferred using → </w:t>
       </w:r>
+      <w:proofErr w:type="spellStart"/>
       <w:r>
         <w:rPr>
           <w:rFonts w:ascii="Consolas" w:hAnsi="Consolas"/>
         </w:rPr>
         <w:t>Elim</w:t>
       </w:r>
+      <w:proofErr w:type="spellEnd"/>
       <w:r>
         <w:rPr>
           <w:rFonts w:ascii="Consolas" w:hAnsi="Consolas"/>
@@ -34244,7 +37402,21 @@
         <w:rPr>
           <w:rFonts w:ascii="Consolas" w:hAnsi="Consolas" w:cs="Consolas"/>
         </w:rPr>
-        <w:t xml:space="preserve"> (R V S) can now use the subproof for </w:t>
+        <w:t xml:space="preserve"> (R V S) can now use the </w:t>
+      </w:r>
+      <w:proofErr w:type="spellStart"/>
+      <w:r>
+        <w:rPr>
+          <w:rFonts w:ascii="Consolas" w:hAnsi="Consolas" w:cs="Consolas"/>
+        </w:rPr>
+        <w:t>subproof</w:t>
+      </w:r>
+      <w:proofErr w:type="spellEnd"/>
+      <w:r>
+        <w:rPr>
+          <w:rFonts w:ascii="Consolas" w:hAnsi="Consolas" w:cs="Consolas"/>
+        </w:rPr>
+        <w:t xml:space="preserve"> for </w:t>
       </w:r>
       <w:r>
         <w:rPr>
@@ -34930,25 +38102,20 @@
     </w:p>
     <w:p>
       <w:pPr>
-        <w:pStyle w:val="ListParagraph"/>
         <w:spacing w:after="0"/>
         <w:rPr>
           <w:rFonts w:ascii="Consolas" w:hAnsi="Consolas" w:cs="Consolas"/>
         </w:rPr>
       </w:pPr>
-    </w:p>
-    <w:p>
-      <w:pPr>
-        <w:pStyle w:val="ListParagraph"/>
-        <w:spacing w:after="0"/>
+      <w:r>
         <w:rPr>
           <w:rFonts w:ascii="Consolas" w:hAnsi="Consolas" w:cs="Consolas"/>
         </w:rPr>
-      </w:pPr>
-    </w:p>
-    <w:p>
-      <w:pPr>
-        <w:pStyle w:val="ListParagraph"/>
+        <w:t>Exam Curriculum</w:t>
+      </w:r>
+    </w:p>
+    <w:p>
+      <w:pPr>
         <w:spacing w:after="0"/>
         <w:rPr>
           <w:rFonts w:ascii="Consolas" w:hAnsi="Consolas" w:cs="Consolas"/>
@@ -34957,7 +38124,6 @@
     </w:p>
     <w:p>
       <w:pPr>
-        <w:pStyle w:val="ListParagraph"/>
         <w:spacing w:after="0"/>
         <w:rPr>
           <w:rFonts w:ascii="Consolas" w:hAnsi="Consolas" w:cs="Consolas"/>
@@ -34966,566 +38132,230 @@
     </w:p>
     <w:p>
       <w:pPr>
-        <w:pStyle w:val="ListParagraph"/>
         <w:spacing w:after="0"/>
         <w:rPr>
           <w:rFonts w:ascii="Consolas" w:hAnsi="Consolas" w:cs="Consolas"/>
         </w:rPr>
       </w:pPr>
-    </w:p>
-    <w:p>
-      <w:pPr>
-        <w:pStyle w:val="ListParagraph"/>
-        <w:spacing w:after="0"/>
+      <w:r>
         <w:rPr>
           <w:rFonts w:ascii="Consolas" w:hAnsi="Consolas" w:cs="Consolas"/>
         </w:rPr>
-      </w:pPr>
-    </w:p>
-    <w:p>
-      <w:pPr>
-        <w:pStyle w:val="ListParagraph"/>
-        <w:spacing w:after="0"/>
+        <w:t xml:space="preserve">Propositional logic: </w:t>
+      </w:r>
+    </w:p>
+    <w:p>
+      <w:pPr>
+        <w:spacing w:after="0"/>
+        <w:ind w:firstLine="720"/>
         <w:rPr>
           <w:rFonts w:ascii="Consolas" w:hAnsi="Consolas" w:cs="Consolas"/>
         </w:rPr>
       </w:pPr>
-    </w:p>
-    <w:p>
-      <w:pPr>
-        <w:pStyle w:val="ListParagraph"/>
-        <w:spacing w:after="0"/>
+      <w:r>
         <w:rPr>
           <w:rFonts w:ascii="Consolas" w:hAnsi="Consolas" w:cs="Consolas"/>
         </w:rPr>
-      </w:pPr>
-    </w:p>
-    <w:p>
-      <w:pPr>
-        <w:pStyle w:val="ListParagraph"/>
-        <w:spacing w:after="0"/>
+        <w:t>logic of atomic sentences</w:t>
+      </w:r>
+      <w:r>
         <w:rPr>
           <w:rFonts w:ascii="Consolas" w:hAnsi="Consolas" w:cs="Consolas"/>
         </w:rPr>
-      </w:pPr>
-    </w:p>
-    <w:p>
-      <w:pPr>
-        <w:pStyle w:val="ListParagraph"/>
-        <w:spacing w:after="0"/>
+        <w:t xml:space="preserve"> (FOL)</w:t>
+      </w:r>
+    </w:p>
+    <w:p>
+      <w:pPr>
+        <w:spacing w:after="0"/>
+        <w:ind w:firstLine="720"/>
         <w:rPr>
           <w:rFonts w:ascii="Consolas" w:hAnsi="Consolas" w:cs="Consolas"/>
         </w:rPr>
       </w:pPr>
-    </w:p>
-    <w:p>
-      <w:pPr>
-        <w:pStyle w:val="ListParagraph"/>
-        <w:spacing w:after="0"/>
+      <w:r>
         <w:rPr>
           <w:rFonts w:ascii="Consolas" w:hAnsi="Consolas" w:cs="Consolas"/>
         </w:rPr>
-      </w:pPr>
-    </w:p>
-    <w:p>
-      <w:pPr>
-        <w:pStyle w:val="ListParagraph"/>
-        <w:spacing w:after="0"/>
+        <w:t>Boolean connectives</w:t>
+      </w:r>
+      <w:r>
         <w:rPr>
           <w:rFonts w:ascii="Consolas" w:hAnsi="Consolas" w:cs="Consolas"/>
         </w:rPr>
-      </w:pPr>
-    </w:p>
-    <w:p>
-      <w:pPr>
-        <w:pStyle w:val="ListParagraph"/>
-        <w:spacing w:after="0"/>
+        <w:t xml:space="preserve"> + TW Game Rules</w:t>
+      </w:r>
+    </w:p>
+    <w:p>
+      <w:pPr>
+        <w:spacing w:after="0"/>
+        <w:ind w:firstLine="720"/>
+        <w:rPr>
+          <w:rFonts w:ascii="Consolas" w:eastAsiaTheme="minorEastAsia" w:hAnsi="Consolas"/>
+        </w:rPr>
+      </w:pPr>
+      <w:r>
+        <w:rPr>
+          <w:rFonts w:ascii="Consolas" w:eastAsiaTheme="minorEastAsia" w:hAnsi="Consolas"/>
+        </w:rPr>
+        <w:t>Logical Possibility (propositional Equivalence)</w:t>
+      </w:r>
+    </w:p>
+    <w:p>
+      <w:pPr>
+        <w:spacing w:after="0"/>
+        <w:ind w:firstLine="720"/>
+        <w:rPr>
+          <w:rFonts w:ascii="Consolas" w:hAnsi="Consolas"/>
+        </w:rPr>
+      </w:pPr>
+      <w:r>
+        <w:rPr>
+          <w:rFonts w:ascii="Consolas" w:hAnsi="Consolas"/>
+        </w:rPr>
+        <w:t>Conditionals (Logical Consequence)</w:t>
+      </w:r>
+    </w:p>
+    <w:p>
+      <w:pPr>
+        <w:spacing w:after="0"/>
+        <w:ind w:firstLine="720"/>
         <w:rPr>
           <w:rFonts w:ascii="Consolas" w:hAnsi="Consolas" w:cs="Consolas"/>
         </w:rPr>
       </w:pPr>
-    </w:p>
-    <w:p>
-      <w:pPr>
-        <w:pStyle w:val="ListParagraph"/>
-        <w:spacing w:after="0"/>
+      <w:r>
+        <w:rPr>
+          <w:rFonts w:ascii="Consolas" w:hAnsi="Consolas"/>
+        </w:rPr>
+        <w:t>Conditionals (Logical Arguments)</w:t>
+      </w:r>
+    </w:p>
+    <w:p>
+      <w:pPr>
+        <w:spacing w:after="0"/>
+        <w:ind w:firstLine="720"/>
         <w:rPr>
           <w:rFonts w:ascii="Consolas" w:hAnsi="Consolas" w:cs="Consolas"/>
         </w:rPr>
       </w:pPr>
-    </w:p>
-    <w:p>
-      <w:pPr>
-        <w:pStyle w:val="ListParagraph"/>
-        <w:spacing w:after="0"/>
+      <w:r>
         <w:rPr>
           <w:rFonts w:ascii="Consolas" w:hAnsi="Consolas" w:cs="Consolas"/>
         </w:rPr>
-      </w:pPr>
-    </w:p>
-    <w:p>
-      <w:pPr>
-        <w:pStyle w:val="ListParagraph"/>
-        <w:spacing w:after="0"/>
+        <w:t xml:space="preserve">informal </w:t>
+      </w:r>
+      <w:r>
         <w:rPr>
           <w:rFonts w:ascii="Consolas" w:hAnsi="Consolas" w:cs="Consolas"/>
         </w:rPr>
-      </w:pPr>
-    </w:p>
-    <w:p>
-      <w:pPr>
-        <w:pStyle w:val="ListParagraph"/>
-        <w:spacing w:after="0"/>
+        <w:t xml:space="preserve">proofs </w:t>
+      </w:r>
+      <w:r>
         <w:rPr>
           <w:rFonts w:ascii="Consolas" w:hAnsi="Consolas" w:cs="Consolas"/>
         </w:rPr>
-      </w:pPr>
-    </w:p>
-    <w:p>
-      <w:pPr>
-        <w:pStyle w:val="ListParagraph"/>
-        <w:spacing w:after="0"/>
+        <w:t>L8</w:t>
+      </w:r>
+    </w:p>
+    <w:p>
+      <w:pPr>
+        <w:spacing w:after="0"/>
+        <w:ind w:firstLine="720"/>
         <w:rPr>
           <w:rFonts w:ascii="Consolas" w:hAnsi="Consolas" w:cs="Consolas"/>
         </w:rPr>
       </w:pPr>
-    </w:p>
-    <w:p>
-      <w:pPr>
-        <w:pStyle w:val="ListParagraph"/>
-        <w:spacing w:after="0"/>
+      <w:r>
+        <w:rPr>
+          <w:rFonts w:ascii="Consolas" w:hAnsi="Consolas"/>
+        </w:rPr>
+        <w:t>Informal methods of proof: Rules of Inference</w:t>
+      </w:r>
+    </w:p>
+    <w:p>
+      <w:pPr>
+        <w:spacing w:after="0"/>
+        <w:ind w:firstLine="720"/>
         <w:rPr>
           <w:rFonts w:ascii="Consolas" w:hAnsi="Consolas" w:cs="Consolas"/>
         </w:rPr>
       </w:pPr>
-    </w:p>
-    <w:p>
-      <w:pPr>
-        <w:pStyle w:val="ListParagraph"/>
-        <w:spacing w:after="0"/>
+      <w:r>
         <w:rPr>
           <w:rFonts w:ascii="Consolas" w:hAnsi="Consolas" w:cs="Consolas"/>
         </w:rPr>
-      </w:pPr>
-    </w:p>
-    <w:p>
-      <w:pPr>
-        <w:pStyle w:val="ListParagraph"/>
-        <w:spacing w:after="0"/>
+        <w:t>formal proofs</w:t>
+      </w:r>
+      <w:r>
         <w:rPr>
           <w:rFonts w:ascii="Consolas" w:hAnsi="Consolas" w:cs="Consolas"/>
         </w:rPr>
-      </w:pPr>
-    </w:p>
-    <w:p>
-      <w:pPr>
-        <w:pStyle w:val="ListParagraph"/>
+        <w:t>: Fitch proofs L7</w:t>
+      </w:r>
+    </w:p>
+    <w:p>
+      <w:pPr>
         <w:spacing w:after="0"/>
         <w:rPr>
           <w:rFonts w:ascii="Consolas" w:hAnsi="Consolas" w:cs="Consolas"/>
         </w:rPr>
       </w:pPr>
-    </w:p>
-    <w:p>
-      <w:pPr>
-        <w:pStyle w:val="ListParagraph"/>
-        <w:spacing w:after="0"/>
+      <w:r>
         <w:rPr>
           <w:rFonts w:ascii="Consolas" w:hAnsi="Consolas" w:cs="Consolas"/>
         </w:rPr>
-      </w:pPr>
-    </w:p>
-    <w:p>
-      <w:pPr>
-        <w:pStyle w:val="ListParagraph"/>
-        <w:spacing w:after="0"/>
+        <w:t xml:space="preserve">Quantifiers: </w:t>
+      </w:r>
+    </w:p>
+    <w:p>
+      <w:pPr>
+        <w:spacing w:after="0"/>
+        <w:ind w:firstLine="720"/>
         <w:rPr>
           <w:rFonts w:ascii="Consolas" w:hAnsi="Consolas" w:cs="Consolas"/>
         </w:rPr>
       </w:pPr>
-    </w:p>
-    <w:p>
-      <w:pPr>
-        <w:pStyle w:val="ListParagraph"/>
-        <w:spacing w:after="0"/>
+      <w:r>
         <w:rPr>
           <w:rFonts w:ascii="Consolas" w:hAnsi="Consolas" w:cs="Consolas"/>
         </w:rPr>
-      </w:pPr>
-    </w:p>
-    <w:p>
-      <w:pPr>
-        <w:pStyle w:val="ListParagraph"/>
-        <w:spacing w:after="0"/>
+        <w:t>logic of quantifiers</w:t>
+      </w:r>
+    </w:p>
+    <w:p>
+      <w:pPr>
+        <w:spacing w:after="0"/>
+        <w:ind w:left="720"/>
         <w:rPr>
           <w:rFonts w:ascii="Consolas" w:hAnsi="Consolas" w:cs="Consolas"/>
         </w:rPr>
       </w:pPr>
-    </w:p>
-    <w:p>
-      <w:pPr>
-        <w:pStyle w:val="ListParagraph"/>
-        <w:spacing w:after="0"/>
+      <w:r>
         <w:rPr>
           <w:rFonts w:ascii="Consolas" w:hAnsi="Consolas" w:cs="Consolas"/>
         </w:rPr>
-      </w:pPr>
-    </w:p>
-    <w:p>
-      <w:pPr>
-        <w:pStyle w:val="ListParagraph"/>
-        <w:spacing w:after="0"/>
+        <w:t xml:space="preserve">informal </w:t>
+      </w:r>
+      <w:r>
         <w:rPr>
           <w:rFonts w:ascii="Consolas" w:hAnsi="Consolas" w:cs="Consolas"/>
         </w:rPr>
-      </w:pPr>
-    </w:p>
-    <w:p>
-      <w:pPr>
-        <w:pStyle w:val="ListParagraph"/>
-        <w:spacing w:after="0"/>
+        <w:t>proofs</w:t>
+      </w:r>
+    </w:p>
+    <w:p>
+      <w:pPr>
+        <w:spacing w:after="0"/>
+        <w:ind w:firstLine="720"/>
         <w:rPr>
           <w:rFonts w:ascii="Consolas" w:hAnsi="Consolas" w:cs="Consolas"/>
         </w:rPr>
       </w:pPr>
-    </w:p>
-    <w:p>
-      <w:pPr>
-        <w:pStyle w:val="ListParagraph"/>
-        <w:spacing w:after="0"/>
+      <w:r>
         <w:rPr>
           <w:rFonts w:ascii="Consolas" w:hAnsi="Consolas" w:cs="Consolas"/>
         </w:rPr>
-      </w:pPr>
-    </w:p>
-    <w:p>
-      <w:pPr>
-        <w:pStyle w:val="ListParagraph"/>
-        <w:spacing w:after="0"/>
-        <w:rPr>
-          <w:rFonts w:ascii="Consolas" w:hAnsi="Consolas" w:cs="Consolas"/>
-        </w:rPr>
-      </w:pPr>
-    </w:p>
-    <w:p>
-      <w:pPr>
-        <w:pStyle w:val="ListParagraph"/>
-        <w:spacing w:after="0"/>
-        <w:rPr>
-          <w:rFonts w:ascii="Consolas" w:hAnsi="Consolas" w:cs="Consolas"/>
-        </w:rPr>
-      </w:pPr>
-    </w:p>
-    <w:p>
-      <w:pPr>
-        <w:pStyle w:val="ListParagraph"/>
-        <w:spacing w:after="0"/>
-        <w:rPr>
-          <w:rFonts w:ascii="Consolas" w:hAnsi="Consolas" w:cs="Consolas"/>
-        </w:rPr>
-      </w:pPr>
-    </w:p>
-    <w:p>
-      <w:pPr>
-        <w:pStyle w:val="ListParagraph"/>
-        <w:spacing w:after="0"/>
-        <w:rPr>
-          <w:rFonts w:ascii="Consolas" w:hAnsi="Consolas" w:cs="Consolas"/>
-        </w:rPr>
-      </w:pPr>
-    </w:p>
-    <w:p>
-      <w:pPr>
-        <w:pStyle w:val="ListParagraph"/>
-        <w:spacing w:after="0"/>
-        <w:rPr>
-          <w:rFonts w:ascii="Consolas" w:hAnsi="Consolas" w:cs="Consolas"/>
-        </w:rPr>
-      </w:pPr>
-    </w:p>
-    <w:p>
-      <w:pPr>
-        <w:pStyle w:val="ListParagraph"/>
-        <w:spacing w:after="0"/>
-        <w:rPr>
-          <w:rFonts w:ascii="Consolas" w:hAnsi="Consolas" w:cs="Consolas"/>
-        </w:rPr>
-      </w:pPr>
-    </w:p>
-    <w:p>
-      <w:pPr>
-        <w:pStyle w:val="ListParagraph"/>
-        <w:spacing w:after="0"/>
-        <w:rPr>
-          <w:rFonts w:ascii="Consolas" w:hAnsi="Consolas" w:cs="Consolas"/>
-        </w:rPr>
-      </w:pPr>
-    </w:p>
-    <w:p>
-      <w:pPr>
-        <w:spacing w:after="0"/>
-        <w:rPr>
-          <w:rFonts w:ascii="Consolas" w:hAnsi="Consolas" w:cs="Consolas"/>
-        </w:rPr>
-      </w:pPr>
-    </w:p>
-    <w:p>
-      <w:pPr>
-        <w:spacing w:after="0"/>
-        <w:rPr>
-          <w:rFonts w:ascii="Consolas" w:hAnsi="Consolas" w:cs="Consolas"/>
-        </w:rPr>
-      </w:pPr>
-      <w:r>
-        <w:rPr>
-          <w:rFonts w:ascii="Consolas" w:hAnsi="Consolas" w:cs="Consolas"/>
-        </w:rPr>
-        <w:lastRenderedPageBreak/>
-        <w:t>Exam Curriculum</w:t>
-      </w:r>
-    </w:p>
-    <w:p>
-      <w:pPr>
-        <w:spacing w:after="0"/>
-        <w:rPr>
-          <w:rFonts w:ascii="Consolas" w:hAnsi="Consolas" w:cs="Consolas"/>
-        </w:rPr>
-      </w:pPr>
-    </w:p>
-    <w:p>
-      <w:pPr>
-        <w:spacing w:after="0"/>
-        <w:rPr>
-          <w:rFonts w:ascii="Consolas" w:hAnsi="Consolas" w:cs="Consolas"/>
-        </w:rPr>
-      </w:pPr>
-    </w:p>
-    <w:p>
-      <w:pPr>
-        <w:spacing w:after="0"/>
-        <w:rPr>
-          <w:rFonts w:ascii="Consolas" w:hAnsi="Consolas" w:cs="Consolas"/>
-        </w:rPr>
-      </w:pPr>
-      <w:r>
-        <w:rPr>
-          <w:rFonts w:ascii="Consolas" w:hAnsi="Consolas" w:cs="Consolas"/>
-        </w:rPr>
-        <w:t xml:space="preserve">Propositional logic: </w:t>
-      </w:r>
-    </w:p>
-    <w:p>
-      <w:pPr>
-        <w:spacing w:after="0"/>
-        <w:ind w:firstLine="720"/>
-        <w:rPr>
-          <w:rFonts w:ascii="Consolas" w:hAnsi="Consolas" w:cs="Consolas"/>
-        </w:rPr>
-      </w:pPr>
-      <w:r>
-        <w:rPr>
-          <w:rFonts w:ascii="Consolas" w:hAnsi="Consolas" w:cs="Consolas"/>
-        </w:rPr>
-        <w:t>logic of atomic sentences</w:t>
-      </w:r>
-      <w:r>
-        <w:rPr>
-          <w:rFonts w:ascii="Consolas" w:hAnsi="Consolas" w:cs="Consolas"/>
-        </w:rPr>
-        <w:t xml:space="preserve"> (FOL)</w:t>
-      </w:r>
-    </w:p>
-    <w:p>
-      <w:pPr>
-        <w:spacing w:after="0"/>
-        <w:ind w:firstLine="720"/>
-        <w:rPr>
-          <w:rFonts w:ascii="Consolas" w:hAnsi="Consolas" w:cs="Consolas"/>
-        </w:rPr>
-      </w:pPr>
-      <w:r>
-        <w:rPr>
-          <w:rFonts w:ascii="Consolas" w:hAnsi="Consolas" w:cs="Consolas"/>
-        </w:rPr>
-        <w:t>Boolean connectives</w:t>
-      </w:r>
-      <w:r>
-        <w:rPr>
-          <w:rFonts w:ascii="Consolas" w:hAnsi="Consolas" w:cs="Consolas"/>
-        </w:rPr>
-        <w:t xml:space="preserve"> + TW Game Rules</w:t>
-      </w:r>
-    </w:p>
-    <w:p>
-      <w:pPr>
-        <w:spacing w:after="0"/>
-        <w:ind w:firstLine="720"/>
-        <w:rPr>
-          <w:rFonts w:ascii="Consolas" w:eastAsiaTheme="minorEastAsia" w:hAnsi="Consolas"/>
-        </w:rPr>
-      </w:pPr>
-      <w:r>
-        <w:rPr>
-          <w:rFonts w:ascii="Consolas" w:eastAsiaTheme="minorEastAsia" w:hAnsi="Consolas"/>
-        </w:rPr>
-        <w:t>Logical Possibility (propositional Equivalence)</w:t>
-      </w:r>
-    </w:p>
-    <w:p>
-      <w:pPr>
-        <w:spacing w:after="0"/>
-        <w:ind w:firstLine="720"/>
-        <w:rPr>
-          <w:rFonts w:ascii="Consolas" w:hAnsi="Consolas"/>
-        </w:rPr>
-      </w:pPr>
-      <w:r>
-        <w:rPr>
-          <w:rFonts w:ascii="Consolas" w:hAnsi="Consolas"/>
-        </w:rPr>
-        <w:t>Conditionals (Logical Consequence)</w:t>
-      </w:r>
-    </w:p>
-    <w:p>
-      <w:pPr>
-        <w:spacing w:after="0"/>
-        <w:ind w:firstLine="720"/>
-        <w:rPr>
-          <w:rFonts w:ascii="Consolas" w:hAnsi="Consolas" w:cs="Consolas"/>
-        </w:rPr>
-      </w:pPr>
-      <w:r>
-        <w:rPr>
-          <w:rFonts w:ascii="Consolas" w:hAnsi="Consolas"/>
-        </w:rPr>
-        <w:t>Conditionals (Logical Arguments)</w:t>
-      </w:r>
-    </w:p>
-    <w:p>
-      <w:pPr>
-        <w:spacing w:after="0"/>
-        <w:ind w:firstLine="720"/>
-        <w:rPr>
-          <w:rFonts w:ascii="Consolas" w:hAnsi="Consolas" w:cs="Consolas"/>
-        </w:rPr>
-      </w:pPr>
-      <w:r>
-        <w:rPr>
-          <w:rFonts w:ascii="Consolas" w:hAnsi="Consolas" w:cs="Consolas"/>
-        </w:rPr>
-        <w:t xml:space="preserve">informal </w:t>
-      </w:r>
-      <w:r>
-        <w:rPr>
-          <w:rFonts w:ascii="Consolas" w:hAnsi="Consolas" w:cs="Consolas"/>
-        </w:rPr>
-        <w:t xml:space="preserve">proofs </w:t>
-      </w:r>
-      <w:r>
-        <w:rPr>
-          <w:rFonts w:ascii="Consolas" w:hAnsi="Consolas" w:cs="Consolas"/>
-        </w:rPr>
-        <w:t>L8</w:t>
-      </w:r>
-    </w:p>
-    <w:p>
-      <w:pPr>
-        <w:spacing w:after="0"/>
-        <w:ind w:firstLine="720"/>
-        <w:rPr>
-          <w:rFonts w:ascii="Consolas" w:hAnsi="Consolas" w:cs="Consolas"/>
-        </w:rPr>
-      </w:pPr>
-      <w:r>
-        <w:rPr>
-          <w:rFonts w:ascii="Consolas" w:hAnsi="Consolas"/>
-        </w:rPr>
-        <w:t>Informal methods of proof: Rules of Inference</w:t>
-      </w:r>
-    </w:p>
-    <w:p>
-      <w:pPr>
-        <w:spacing w:after="0"/>
-        <w:ind w:firstLine="720"/>
-        <w:rPr>
-          <w:rFonts w:ascii="Consolas" w:hAnsi="Consolas" w:cs="Consolas"/>
-        </w:rPr>
-      </w:pPr>
-      <w:r>
-        <w:rPr>
-          <w:rFonts w:ascii="Consolas" w:hAnsi="Consolas" w:cs="Consolas"/>
-        </w:rPr>
-        <w:t>formal proofs</w:t>
-      </w:r>
-      <w:r>
-        <w:rPr>
-          <w:rFonts w:ascii="Consolas" w:hAnsi="Consolas" w:cs="Consolas"/>
-        </w:rPr>
-        <w:t>: Fitch proofs L7</w:t>
-      </w:r>
-    </w:p>
-    <w:p>
-      <w:pPr>
-        <w:spacing w:after="0"/>
-        <w:rPr>
-          <w:rFonts w:ascii="Consolas" w:hAnsi="Consolas" w:cs="Consolas"/>
-        </w:rPr>
-      </w:pPr>
-      <w:r>
-        <w:rPr>
-          <w:rFonts w:ascii="Consolas" w:hAnsi="Consolas" w:cs="Consolas"/>
-        </w:rPr>
-        <w:t xml:space="preserve">Quantifiers: </w:t>
-      </w:r>
-    </w:p>
-    <w:p>
-      <w:pPr>
-        <w:spacing w:after="0"/>
-        <w:ind w:firstLine="720"/>
-        <w:rPr>
-          <w:rFonts w:ascii="Consolas" w:hAnsi="Consolas" w:cs="Consolas"/>
-        </w:rPr>
-      </w:pPr>
-      <w:r>
-        <w:rPr>
-          <w:rFonts w:ascii="Consolas" w:hAnsi="Consolas" w:cs="Consolas"/>
-        </w:rPr>
-        <w:t>logic of quantifiers</w:t>
-      </w:r>
-    </w:p>
-    <w:p>
-      <w:pPr>
-        <w:spacing w:after="0"/>
-        <w:ind w:left="720"/>
-        <w:rPr>
-          <w:rFonts w:ascii="Consolas" w:hAnsi="Consolas" w:cs="Consolas"/>
-        </w:rPr>
-      </w:pPr>
-      <w:r>
-        <w:rPr>
-          <w:rFonts w:ascii="Consolas" w:hAnsi="Consolas" w:cs="Consolas"/>
-        </w:rPr>
-        <w:t xml:space="preserve">informal </w:t>
-      </w:r>
-      <w:r>
-        <w:rPr>
-          <w:rFonts w:ascii="Consolas" w:hAnsi="Consolas" w:cs="Consolas"/>
-        </w:rPr>
-        <w:t>proofs</w:t>
-      </w:r>
-    </w:p>
-    <w:p>
-      <w:pPr>
-        <w:spacing w:after="0"/>
-        <w:ind w:firstLine="720"/>
-        <w:rPr>
-          <w:rFonts w:ascii="Consolas" w:hAnsi="Consolas" w:cs="Consolas"/>
-        </w:rPr>
-      </w:pPr>
-      <w:r>
-        <w:rPr>
-          <w:rFonts w:ascii="Consolas" w:hAnsi="Consolas" w:cs="Consolas"/>
-        </w:rPr>
         <w:t>formal proofs.</w:t>
       </w:r>
     </w:p>
@@ -35537,8 +38367,47 @@
         </w:rPr>
       </w:pPr>
     </w:p>
+    <w:p>
+      <w:pPr>
+        <w:spacing w:after="0"/>
+        <w:rPr>
+          <w:rFonts w:ascii="Consolas" w:hAnsi="Consolas"/>
+        </w:rPr>
+      </w:pPr>
+      <w:r>
+        <w:rPr>
+          <w:rFonts w:ascii="Consolas" w:hAnsi="Consolas"/>
+        </w:rPr>
+        <w:t>Fitch Rule Summary</w:t>
+      </w:r>
+    </w:p>
+    <w:p>
+      <w:pPr>
+        <w:spacing w:after="0"/>
+        <w:rPr>
+          <w:rFonts w:ascii="Consolas" w:hAnsi="Consolas"/>
+        </w:rPr>
+      </w:pPr>
+      <w:hyperlink r:id="rId35" w:history="1">
+        <w:r>
+          <w:rPr>
+            <w:rStyle w:val="Hyperlink"/>
+            <w:rFonts w:ascii="Consolas" w:hAnsi="Consolas"/>
+          </w:rPr>
+          <w:t>https://www.ocf.berkeley.edu/~brianwc/courses/logic/rulesummary.html</w:t>
+        </w:r>
+      </w:hyperlink>
+    </w:p>
+    <w:p>
+      <w:pPr>
+        <w:spacing w:after="0"/>
+        <w:rPr>
+          <w:rFonts w:ascii="Consolas" w:hAnsi="Consolas"/>
+        </w:rPr>
+      </w:pPr>
+    </w:p>
     <w:sectPr>
-      <w:footerReference w:type="default" r:id="rId35"/>
+      <w:footerReference w:type="default" r:id="rId36"/>
       <w:pgSz w:w="11906" w:h="16838"/>
       <w:pgMar w:top="709" w:right="1133" w:bottom="709" w:left="1440" w:header="708" w:footer="708" w:gutter="0"/>
       <w:cols w:space="708"/>
@@ -36083,6 +38952,119 @@
     </w:lvl>
   </w:abstractNum>
   <w:abstractNum w:abstractNumId="5" w15:restartNumberingAfterBreak="0">
+    <w:nsid w:val="23DD0AC6"/>
+    <w:multiLevelType w:val="hybridMultilevel"/>
+    <w:tmpl w:val="7476719C"/>
+    <w:lvl w:ilvl="0" w:tplc="1C09000F">
+      <w:start w:val="1"/>
+      <w:numFmt w:val="decimal"/>
+      <w:lvlText w:val="%1."/>
+      <w:lvlJc w:val="left"/>
+      <w:pPr>
+        <w:ind w:left="360" w:hanging="360"/>
+      </w:pPr>
+      <w:rPr>
+        <w:rFonts w:hint="default"/>
+      </w:rPr>
+    </w:lvl>
+    <w:lvl w:ilvl="1" w:tplc="1C090003" w:tentative="1">
+      <w:start w:val="1"/>
+      <w:numFmt w:val="bullet"/>
+      <w:lvlText w:val="o"/>
+      <w:lvlJc w:val="left"/>
+      <w:pPr>
+        <w:ind w:left="1080" w:hanging="360"/>
+      </w:pPr>
+      <w:rPr>
+        <w:rFonts w:ascii="Courier New" w:hAnsi="Courier New" w:cs="Courier New" w:hint="default"/>
+      </w:rPr>
+    </w:lvl>
+    <w:lvl w:ilvl="2" w:tplc="1C090005" w:tentative="1">
+      <w:start w:val="1"/>
+      <w:numFmt w:val="bullet"/>
+      <w:lvlText w:val=""/>
+      <w:lvlJc w:val="left"/>
+      <w:pPr>
+        <w:ind w:left="1800" w:hanging="360"/>
+      </w:pPr>
+      <w:rPr>
+        <w:rFonts w:ascii="Wingdings" w:hAnsi="Wingdings" w:hint="default"/>
+      </w:rPr>
+    </w:lvl>
+    <w:lvl w:ilvl="3" w:tplc="1C090001" w:tentative="1">
+      <w:start w:val="1"/>
+      <w:numFmt w:val="bullet"/>
+      <w:lvlText w:val=""/>
+      <w:lvlJc w:val="left"/>
+      <w:pPr>
+        <w:ind w:left="2520" w:hanging="360"/>
+      </w:pPr>
+      <w:rPr>
+        <w:rFonts w:ascii="Symbol" w:hAnsi="Symbol" w:hint="default"/>
+      </w:rPr>
+    </w:lvl>
+    <w:lvl w:ilvl="4" w:tplc="1C090003" w:tentative="1">
+      <w:start w:val="1"/>
+      <w:numFmt w:val="bullet"/>
+      <w:lvlText w:val="o"/>
+      <w:lvlJc w:val="left"/>
+      <w:pPr>
+        <w:ind w:left="3240" w:hanging="360"/>
+      </w:pPr>
+      <w:rPr>
+        <w:rFonts w:ascii="Courier New" w:hAnsi="Courier New" w:cs="Courier New" w:hint="default"/>
+      </w:rPr>
+    </w:lvl>
+    <w:lvl w:ilvl="5" w:tplc="1C090005" w:tentative="1">
+      <w:start w:val="1"/>
+      <w:numFmt w:val="bullet"/>
+      <w:lvlText w:val=""/>
+      <w:lvlJc w:val="left"/>
+      <w:pPr>
+        <w:ind w:left="3960" w:hanging="360"/>
+      </w:pPr>
+      <w:rPr>
+        <w:rFonts w:ascii="Wingdings" w:hAnsi="Wingdings" w:hint="default"/>
+      </w:rPr>
+    </w:lvl>
+    <w:lvl w:ilvl="6" w:tplc="1C090001" w:tentative="1">
+      <w:start w:val="1"/>
+      <w:numFmt w:val="bullet"/>
+      <w:lvlText w:val=""/>
+      <w:lvlJc w:val="left"/>
+      <w:pPr>
+        <w:ind w:left="4680" w:hanging="360"/>
+      </w:pPr>
+      <w:rPr>
+        <w:rFonts w:ascii="Symbol" w:hAnsi="Symbol" w:hint="default"/>
+      </w:rPr>
+    </w:lvl>
+    <w:lvl w:ilvl="7" w:tplc="1C090003" w:tentative="1">
+      <w:start w:val="1"/>
+      <w:numFmt w:val="bullet"/>
+      <w:lvlText w:val="o"/>
+      <w:lvlJc w:val="left"/>
+      <w:pPr>
+        <w:ind w:left="5400" w:hanging="360"/>
+      </w:pPr>
+      <w:rPr>
+        <w:rFonts w:ascii="Courier New" w:hAnsi="Courier New" w:cs="Courier New" w:hint="default"/>
+      </w:rPr>
+    </w:lvl>
+    <w:lvl w:ilvl="8" w:tplc="1C090005" w:tentative="1">
+      <w:start w:val="1"/>
+      <w:numFmt w:val="bullet"/>
+      <w:lvlText w:val=""/>
+      <w:lvlJc w:val="left"/>
+      <w:pPr>
+        <w:ind w:left="6120" w:hanging="360"/>
+      </w:pPr>
+      <w:rPr>
+        <w:rFonts w:ascii="Wingdings" w:hAnsi="Wingdings" w:hint="default"/>
+      </w:rPr>
+    </w:lvl>
+  </w:abstractNum>
+  <w:abstractNum w:abstractNumId="6" w15:restartNumberingAfterBreak="0">
     <w:nsid w:val="2C8E0A42"/>
     <w:multiLevelType w:val="hybridMultilevel"/>
     <w:tmpl w:val="B47EE652"/>
@@ -36171,7 +39153,7 @@
       </w:pPr>
     </w:lvl>
   </w:abstractNum>
-  <w:abstractNum w:abstractNumId="6" w15:restartNumberingAfterBreak="0">
+  <w:abstractNum w:abstractNumId="7" w15:restartNumberingAfterBreak="0">
     <w:nsid w:val="30381203"/>
     <w:multiLevelType w:val="hybridMultilevel"/>
     <w:tmpl w:val="3DC40B92"/>
@@ -36260,7 +39242,7 @@
       </w:pPr>
     </w:lvl>
   </w:abstractNum>
-  <w:abstractNum w:abstractNumId="7" w15:restartNumberingAfterBreak="0">
+  <w:abstractNum w:abstractNumId="8" w15:restartNumberingAfterBreak="0">
     <w:nsid w:val="3ADB18FC"/>
     <w:multiLevelType w:val="hybridMultilevel"/>
     <w:tmpl w:val="58B6CB28"/>
@@ -36372,7 +39354,7 @@
       </w:rPr>
     </w:lvl>
   </w:abstractNum>
-  <w:abstractNum w:abstractNumId="8" w15:restartNumberingAfterBreak="0">
+  <w:abstractNum w:abstractNumId="9" w15:restartNumberingAfterBreak="0">
     <w:nsid w:val="3D8D16DC"/>
     <w:multiLevelType w:val="hybridMultilevel"/>
     <w:tmpl w:val="C1E61F7C"/>
@@ -36485,7 +39467,7 @@
       </w:rPr>
     </w:lvl>
   </w:abstractNum>
-  <w:abstractNum w:abstractNumId="9" w15:restartNumberingAfterBreak="0">
+  <w:abstractNum w:abstractNumId="10" w15:restartNumberingAfterBreak="0">
     <w:nsid w:val="3DDE3C24"/>
     <w:multiLevelType w:val="hybridMultilevel"/>
     <w:tmpl w:val="237C8D54"/>
@@ -36574,7 +39556,7 @@
       </w:pPr>
     </w:lvl>
   </w:abstractNum>
-  <w:abstractNum w:abstractNumId="10" w15:restartNumberingAfterBreak="0">
+  <w:abstractNum w:abstractNumId="11" w15:restartNumberingAfterBreak="0">
     <w:nsid w:val="3EDB1DE7"/>
     <w:multiLevelType w:val="hybridMultilevel"/>
     <w:tmpl w:val="42984692"/>
@@ -36663,7 +39645,7 @@
       </w:pPr>
     </w:lvl>
   </w:abstractNum>
-  <w:abstractNum w:abstractNumId="11" w15:restartNumberingAfterBreak="0">
+  <w:abstractNum w:abstractNumId="12" w15:restartNumberingAfterBreak="0">
     <w:nsid w:val="438A370A"/>
     <w:multiLevelType w:val="hybridMultilevel"/>
     <w:tmpl w:val="73B8C49E"/>
@@ -36776,7 +39758,7 @@
       </w:rPr>
     </w:lvl>
   </w:abstractNum>
-  <w:abstractNum w:abstractNumId="12" w15:restartNumberingAfterBreak="0">
+  <w:abstractNum w:abstractNumId="13" w15:restartNumberingAfterBreak="0">
     <w:nsid w:val="45120440"/>
     <w:multiLevelType w:val="hybridMultilevel"/>
     <w:tmpl w:val="7046C334"/>
@@ -36888,7 +39870,7 @@
       </w:rPr>
     </w:lvl>
   </w:abstractNum>
-  <w:abstractNum w:abstractNumId="13" w15:restartNumberingAfterBreak="0">
+  <w:abstractNum w:abstractNumId="14" w15:restartNumberingAfterBreak="0">
     <w:nsid w:val="4AD64686"/>
     <w:multiLevelType w:val="hybridMultilevel"/>
     <w:tmpl w:val="A434E9DE"/>
@@ -36977,7 +39959,7 @@
       </w:pPr>
     </w:lvl>
   </w:abstractNum>
-  <w:abstractNum w:abstractNumId="14" w15:restartNumberingAfterBreak="0">
+  <w:abstractNum w:abstractNumId="15" w15:restartNumberingAfterBreak="0">
     <w:nsid w:val="4AEA27AA"/>
     <w:multiLevelType w:val="hybridMultilevel"/>
     <w:tmpl w:val="5CC42EBC"/>
@@ -37066,7 +40048,93 @@
       </w:pPr>
     </w:lvl>
   </w:abstractNum>
-  <w:abstractNum w:abstractNumId="15" w15:restartNumberingAfterBreak="0">
+  <w:abstractNum w:abstractNumId="16" w15:restartNumberingAfterBreak="0">
+    <w:nsid w:val="4DEA55C3"/>
+    <w:multiLevelType w:val="hybridMultilevel"/>
+    <w:tmpl w:val="B5A40A26"/>
+    <w:lvl w:ilvl="0" w:tplc="1C09000F">
+      <w:start w:val="1"/>
+      <w:numFmt w:val="decimal"/>
+      <w:lvlText w:val="%1."/>
+      <w:lvlJc w:val="left"/>
+      <w:pPr>
+        <w:ind w:left="360" w:hanging="360"/>
+      </w:pPr>
+    </w:lvl>
+    <w:lvl w:ilvl="1" w:tplc="1C090019" w:tentative="1">
+      <w:start w:val="1"/>
+      <w:numFmt w:val="lowerLetter"/>
+      <w:lvlText w:val="%2."/>
+      <w:lvlJc w:val="left"/>
+      <w:pPr>
+        <w:ind w:left="1080" w:hanging="360"/>
+      </w:pPr>
+    </w:lvl>
+    <w:lvl w:ilvl="2" w:tplc="1C09001B" w:tentative="1">
+      <w:start w:val="1"/>
+      <w:numFmt w:val="lowerRoman"/>
+      <w:lvlText w:val="%3."/>
+      <w:lvlJc w:val="right"/>
+      <w:pPr>
+        <w:ind w:left="1800" w:hanging="180"/>
+      </w:pPr>
+    </w:lvl>
+    <w:lvl w:ilvl="3" w:tplc="1C09000F" w:tentative="1">
+      <w:start w:val="1"/>
+      <w:numFmt w:val="decimal"/>
+      <w:lvlText w:val="%4."/>
+      <w:lvlJc w:val="left"/>
+      <w:pPr>
+        <w:ind w:left="2520" w:hanging="360"/>
+      </w:pPr>
+    </w:lvl>
+    <w:lvl w:ilvl="4" w:tplc="1C090019" w:tentative="1">
+      <w:start w:val="1"/>
+      <w:numFmt w:val="lowerLetter"/>
+      <w:lvlText w:val="%5."/>
+      <w:lvlJc w:val="left"/>
+      <w:pPr>
+        <w:ind w:left="3240" w:hanging="360"/>
+      </w:pPr>
+    </w:lvl>
+    <w:lvl w:ilvl="5" w:tplc="1C09001B" w:tentative="1">
+      <w:start w:val="1"/>
+      <w:numFmt w:val="lowerRoman"/>
+      <w:lvlText w:val="%6."/>
+      <w:lvlJc w:val="right"/>
+      <w:pPr>
+        <w:ind w:left="3960" w:hanging="180"/>
+      </w:pPr>
+    </w:lvl>
+    <w:lvl w:ilvl="6" w:tplc="1C09000F" w:tentative="1">
+      <w:start w:val="1"/>
+      <w:numFmt w:val="decimal"/>
+      <w:lvlText w:val="%7."/>
+      <w:lvlJc w:val="left"/>
+      <w:pPr>
+        <w:ind w:left="4680" w:hanging="360"/>
+      </w:pPr>
+    </w:lvl>
+    <w:lvl w:ilvl="7" w:tplc="1C090019" w:tentative="1">
+      <w:start w:val="1"/>
+      <w:numFmt w:val="lowerLetter"/>
+      <w:lvlText w:val="%8."/>
+      <w:lvlJc w:val="left"/>
+      <w:pPr>
+        <w:ind w:left="5400" w:hanging="360"/>
+      </w:pPr>
+    </w:lvl>
+    <w:lvl w:ilvl="8" w:tplc="1C09001B" w:tentative="1">
+      <w:start w:val="1"/>
+      <w:numFmt w:val="lowerRoman"/>
+      <w:lvlText w:val="%9."/>
+      <w:lvlJc w:val="right"/>
+      <w:pPr>
+        <w:ind w:left="6120" w:hanging="180"/>
+      </w:pPr>
+    </w:lvl>
+  </w:abstractNum>
+  <w:abstractNum w:abstractNumId="17" w15:restartNumberingAfterBreak="0">
     <w:nsid w:val="4EA43CB4"/>
     <w:multiLevelType w:val="hybridMultilevel"/>
     <w:tmpl w:val="ECA2A966"/>
@@ -37179,7 +40247,7 @@
       </w:rPr>
     </w:lvl>
   </w:abstractNum>
-  <w:abstractNum w:abstractNumId="16" w15:restartNumberingAfterBreak="0">
+  <w:abstractNum w:abstractNumId="18" w15:restartNumberingAfterBreak="0">
     <w:nsid w:val="4F7E5050"/>
     <w:multiLevelType w:val="hybridMultilevel"/>
     <w:tmpl w:val="8710031E"/>
@@ -37292,7 +40360,7 @@
       </w:rPr>
     </w:lvl>
   </w:abstractNum>
-  <w:abstractNum w:abstractNumId="17" w15:restartNumberingAfterBreak="0">
+  <w:abstractNum w:abstractNumId="19" w15:restartNumberingAfterBreak="0">
     <w:nsid w:val="50CB2FC6"/>
     <w:multiLevelType w:val="hybridMultilevel"/>
     <w:tmpl w:val="8200D7CC"/>
@@ -37381,7 +40449,7 @@
       </w:pPr>
     </w:lvl>
   </w:abstractNum>
-  <w:abstractNum w:abstractNumId="18" w15:restartNumberingAfterBreak="0">
+  <w:abstractNum w:abstractNumId="20" w15:restartNumberingAfterBreak="0">
     <w:nsid w:val="50D704A6"/>
     <w:multiLevelType w:val="hybridMultilevel"/>
     <w:tmpl w:val="08645CE4"/>
@@ -37494,7 +40562,7 @@
       </w:rPr>
     </w:lvl>
   </w:abstractNum>
-  <w:abstractNum w:abstractNumId="19" w15:restartNumberingAfterBreak="0">
+  <w:abstractNum w:abstractNumId="21" w15:restartNumberingAfterBreak="0">
     <w:nsid w:val="51211689"/>
     <w:multiLevelType w:val="hybridMultilevel"/>
     <w:tmpl w:val="95DC9202"/>
@@ -37607,7 +40675,7 @@
       </w:rPr>
     </w:lvl>
   </w:abstractNum>
-  <w:abstractNum w:abstractNumId="20" w15:restartNumberingAfterBreak="0">
+  <w:abstractNum w:abstractNumId="22" w15:restartNumberingAfterBreak="0">
     <w:nsid w:val="5346697C"/>
     <w:multiLevelType w:val="hybridMultilevel"/>
     <w:tmpl w:val="21DEA16A"/>
@@ -37693,7 +40761,7 @@
       </w:pPr>
     </w:lvl>
   </w:abstractNum>
-  <w:abstractNum w:abstractNumId="21" w15:restartNumberingAfterBreak="0">
+  <w:abstractNum w:abstractNumId="23" w15:restartNumberingAfterBreak="0">
     <w:nsid w:val="570949C4"/>
     <w:multiLevelType w:val="hybridMultilevel"/>
     <w:tmpl w:val="F7E49324"/>
@@ -37779,7 +40847,7 @@
       </w:pPr>
     </w:lvl>
   </w:abstractNum>
-  <w:abstractNum w:abstractNumId="22" w15:restartNumberingAfterBreak="0">
+  <w:abstractNum w:abstractNumId="24" w15:restartNumberingAfterBreak="0">
     <w:nsid w:val="58C71E74"/>
     <w:multiLevelType w:val="hybridMultilevel"/>
     <w:tmpl w:val="5CC42EBC"/>
@@ -37868,7 +40936,7 @@
       </w:pPr>
     </w:lvl>
   </w:abstractNum>
-  <w:abstractNum w:abstractNumId="23" w15:restartNumberingAfterBreak="0">
+  <w:abstractNum w:abstractNumId="25" w15:restartNumberingAfterBreak="0">
     <w:nsid w:val="5B4524D0"/>
     <w:multiLevelType w:val="hybridMultilevel"/>
     <w:tmpl w:val="5CC42EBC"/>
@@ -37957,7 +41025,7 @@
       </w:pPr>
     </w:lvl>
   </w:abstractNum>
-  <w:abstractNum w:abstractNumId="24" w15:restartNumberingAfterBreak="0">
+  <w:abstractNum w:abstractNumId="26" w15:restartNumberingAfterBreak="0">
     <w:nsid w:val="5B9C4012"/>
     <w:multiLevelType w:val="hybridMultilevel"/>
     <w:tmpl w:val="3CA880EC"/>
@@ -38046,7 +41114,7 @@
       </w:pPr>
     </w:lvl>
   </w:abstractNum>
-  <w:abstractNum w:abstractNumId="25" w15:restartNumberingAfterBreak="0">
+  <w:abstractNum w:abstractNumId="27" w15:restartNumberingAfterBreak="0">
     <w:nsid w:val="60C06109"/>
     <w:multiLevelType w:val="hybridMultilevel"/>
     <w:tmpl w:val="D9DEB180"/>
@@ -38158,7 +41226,7 @@
       </w:rPr>
     </w:lvl>
   </w:abstractNum>
-  <w:abstractNum w:abstractNumId="26" w15:restartNumberingAfterBreak="0">
+  <w:abstractNum w:abstractNumId="28" w15:restartNumberingAfterBreak="0">
     <w:nsid w:val="62052E9D"/>
     <w:multiLevelType w:val="hybridMultilevel"/>
     <w:tmpl w:val="73AE4950"/>
@@ -38247,7 +41315,7 @@
       </w:pPr>
     </w:lvl>
   </w:abstractNum>
-  <w:abstractNum w:abstractNumId="27" w15:restartNumberingAfterBreak="0">
+  <w:abstractNum w:abstractNumId="29" w15:restartNumberingAfterBreak="0">
     <w:nsid w:val="658620CA"/>
     <w:multiLevelType w:val="hybridMultilevel"/>
     <w:tmpl w:val="5CD6F00C"/>
@@ -38336,7 +41404,7 @@
       </w:pPr>
     </w:lvl>
   </w:abstractNum>
-  <w:abstractNum w:abstractNumId="28" w15:restartNumberingAfterBreak="0">
+  <w:abstractNum w:abstractNumId="30" w15:restartNumberingAfterBreak="0">
     <w:nsid w:val="6FED1F35"/>
     <w:multiLevelType w:val="hybridMultilevel"/>
     <w:tmpl w:val="24D2E7FC"/>
@@ -38449,7 +41517,7 @@
       </w:rPr>
     </w:lvl>
   </w:abstractNum>
-  <w:abstractNum w:abstractNumId="29" w15:restartNumberingAfterBreak="0">
+  <w:abstractNum w:abstractNumId="31" w15:restartNumberingAfterBreak="0">
     <w:nsid w:val="737E0B24"/>
     <w:multiLevelType w:val="hybridMultilevel"/>
     <w:tmpl w:val="A712E09A"/>
@@ -38562,7 +41630,7 @@
       </w:rPr>
     </w:lvl>
   </w:abstractNum>
-  <w:abstractNum w:abstractNumId="30" w15:restartNumberingAfterBreak="0">
+  <w:abstractNum w:abstractNumId="32" w15:restartNumberingAfterBreak="0">
     <w:nsid w:val="757A120F"/>
     <w:multiLevelType w:val="hybridMultilevel"/>
     <w:tmpl w:val="5CD6F00C"/>
@@ -38651,7 +41719,7 @@
       </w:pPr>
     </w:lvl>
   </w:abstractNum>
-  <w:abstractNum w:abstractNumId="31" w15:restartNumberingAfterBreak="0">
+  <w:abstractNum w:abstractNumId="33" w15:restartNumberingAfterBreak="0">
     <w:nsid w:val="77C065EF"/>
     <w:multiLevelType w:val="hybridMultilevel"/>
     <w:tmpl w:val="A88A5CA2"/>
@@ -38740,7 +41808,7 @@
       </w:pPr>
     </w:lvl>
   </w:abstractNum>
-  <w:abstractNum w:abstractNumId="32" w15:restartNumberingAfterBreak="0">
+  <w:abstractNum w:abstractNumId="34" w15:restartNumberingAfterBreak="0">
     <w:nsid w:val="78911D85"/>
     <w:multiLevelType w:val="hybridMultilevel"/>
     <w:tmpl w:val="68947B34"/>
@@ -38826,7 +41894,7 @@
       </w:pPr>
     </w:lvl>
   </w:abstractNum>
-  <w:abstractNum w:abstractNumId="33" w15:restartNumberingAfterBreak="0">
+  <w:abstractNum w:abstractNumId="35" w15:restartNumberingAfterBreak="0">
     <w:nsid w:val="7AF30DFE"/>
     <w:multiLevelType w:val="hybridMultilevel"/>
     <w:tmpl w:val="C40E0A98"/>
@@ -38915,7 +41983,120 @@
       </w:pPr>
     </w:lvl>
   </w:abstractNum>
-  <w:abstractNum w:abstractNumId="34" w15:restartNumberingAfterBreak="0">
+  <w:abstractNum w:abstractNumId="36" w15:restartNumberingAfterBreak="0">
+    <w:nsid w:val="7C8C6C5E"/>
+    <w:multiLevelType w:val="hybridMultilevel"/>
+    <w:tmpl w:val="5E7E8FF8"/>
+    <w:lvl w:ilvl="0" w:tplc="1C090001">
+      <w:start w:val="1"/>
+      <w:numFmt w:val="bullet"/>
+      <w:lvlText w:val=""/>
+      <w:lvlJc w:val="left"/>
+      <w:pPr>
+        <w:ind w:left="360" w:hanging="360"/>
+      </w:pPr>
+      <w:rPr>
+        <w:rFonts w:ascii="Symbol" w:hAnsi="Symbol" w:hint="default"/>
+      </w:rPr>
+    </w:lvl>
+    <w:lvl w:ilvl="1" w:tplc="1C090003" w:tentative="1">
+      <w:start w:val="1"/>
+      <w:numFmt w:val="bullet"/>
+      <w:lvlText w:val="o"/>
+      <w:lvlJc w:val="left"/>
+      <w:pPr>
+        <w:ind w:left="1080" w:hanging="360"/>
+      </w:pPr>
+      <w:rPr>
+        <w:rFonts w:ascii="Courier New" w:hAnsi="Courier New" w:cs="Courier New" w:hint="default"/>
+      </w:rPr>
+    </w:lvl>
+    <w:lvl w:ilvl="2" w:tplc="1C090005" w:tentative="1">
+      <w:start w:val="1"/>
+      <w:numFmt w:val="bullet"/>
+      <w:lvlText w:val=""/>
+      <w:lvlJc w:val="left"/>
+      <w:pPr>
+        <w:ind w:left="1800" w:hanging="360"/>
+      </w:pPr>
+      <w:rPr>
+        <w:rFonts w:ascii="Wingdings" w:hAnsi="Wingdings" w:hint="default"/>
+      </w:rPr>
+    </w:lvl>
+    <w:lvl w:ilvl="3" w:tplc="1C090001" w:tentative="1">
+      <w:start w:val="1"/>
+      <w:numFmt w:val="bullet"/>
+      <w:lvlText w:val=""/>
+      <w:lvlJc w:val="left"/>
+      <w:pPr>
+        <w:ind w:left="2520" w:hanging="360"/>
+      </w:pPr>
+      <w:rPr>
+        <w:rFonts w:ascii="Symbol" w:hAnsi="Symbol" w:hint="default"/>
+      </w:rPr>
+    </w:lvl>
+    <w:lvl w:ilvl="4" w:tplc="1C090003" w:tentative="1">
+      <w:start w:val="1"/>
+      <w:numFmt w:val="bullet"/>
+      <w:lvlText w:val="o"/>
+      <w:lvlJc w:val="left"/>
+      <w:pPr>
+        <w:ind w:left="3240" w:hanging="360"/>
+      </w:pPr>
+      <w:rPr>
+        <w:rFonts w:ascii="Courier New" w:hAnsi="Courier New" w:cs="Courier New" w:hint="default"/>
+      </w:rPr>
+    </w:lvl>
+    <w:lvl w:ilvl="5" w:tplc="1C090005" w:tentative="1">
+      <w:start w:val="1"/>
+      <w:numFmt w:val="bullet"/>
+      <w:lvlText w:val=""/>
+      <w:lvlJc w:val="left"/>
+      <w:pPr>
+        <w:ind w:left="3960" w:hanging="360"/>
+      </w:pPr>
+      <w:rPr>
+        <w:rFonts w:ascii="Wingdings" w:hAnsi="Wingdings" w:hint="default"/>
+      </w:rPr>
+    </w:lvl>
+    <w:lvl w:ilvl="6" w:tplc="1C090001" w:tentative="1">
+      <w:start w:val="1"/>
+      <w:numFmt w:val="bullet"/>
+      <w:lvlText w:val=""/>
+      <w:lvlJc w:val="left"/>
+      <w:pPr>
+        <w:ind w:left="4680" w:hanging="360"/>
+      </w:pPr>
+      <w:rPr>
+        <w:rFonts w:ascii="Symbol" w:hAnsi="Symbol" w:hint="default"/>
+      </w:rPr>
+    </w:lvl>
+    <w:lvl w:ilvl="7" w:tplc="1C090003" w:tentative="1">
+      <w:start w:val="1"/>
+      <w:numFmt w:val="bullet"/>
+      <w:lvlText w:val="o"/>
+      <w:lvlJc w:val="left"/>
+      <w:pPr>
+        <w:ind w:left="5400" w:hanging="360"/>
+      </w:pPr>
+      <w:rPr>
+        <w:rFonts w:ascii="Courier New" w:hAnsi="Courier New" w:cs="Courier New" w:hint="default"/>
+      </w:rPr>
+    </w:lvl>
+    <w:lvl w:ilvl="8" w:tplc="1C090005" w:tentative="1">
+      <w:start w:val="1"/>
+      <w:numFmt w:val="bullet"/>
+      <w:lvlText w:val=""/>
+      <w:lvlJc w:val="left"/>
+      <w:pPr>
+        <w:ind w:left="6120" w:hanging="360"/>
+      </w:pPr>
+      <w:rPr>
+        <w:rFonts w:ascii="Wingdings" w:hAnsi="Wingdings" w:hint="default"/>
+      </w:rPr>
+    </w:lvl>
+  </w:abstractNum>
+  <w:abstractNum w:abstractNumId="37" w15:restartNumberingAfterBreak="0">
     <w:nsid w:val="7C94198A"/>
     <w:multiLevelType w:val="hybridMultilevel"/>
     <w:tmpl w:val="74A43A3C"/>
@@ -39004,7 +42185,120 @@
       </w:pPr>
     </w:lvl>
   </w:abstractNum>
-  <w:abstractNum w:abstractNumId="35" w15:restartNumberingAfterBreak="0">
+  <w:abstractNum w:abstractNumId="38" w15:restartNumberingAfterBreak="0">
+    <w:nsid w:val="7D004BCB"/>
+    <w:multiLevelType w:val="hybridMultilevel"/>
+    <w:tmpl w:val="CFD84040"/>
+    <w:lvl w:ilvl="0" w:tplc="1C090001">
+      <w:start w:val="1"/>
+      <w:numFmt w:val="bullet"/>
+      <w:lvlText w:val=""/>
+      <w:lvlJc w:val="left"/>
+      <w:pPr>
+        <w:ind w:left="360" w:hanging="360"/>
+      </w:pPr>
+      <w:rPr>
+        <w:rFonts w:ascii="Symbol" w:hAnsi="Symbol" w:hint="default"/>
+      </w:rPr>
+    </w:lvl>
+    <w:lvl w:ilvl="1" w:tplc="1C090003" w:tentative="1">
+      <w:start w:val="1"/>
+      <w:numFmt w:val="bullet"/>
+      <w:lvlText w:val="o"/>
+      <w:lvlJc w:val="left"/>
+      <w:pPr>
+        <w:ind w:left="1080" w:hanging="360"/>
+      </w:pPr>
+      <w:rPr>
+        <w:rFonts w:ascii="Courier New" w:hAnsi="Courier New" w:cs="Courier New" w:hint="default"/>
+      </w:rPr>
+    </w:lvl>
+    <w:lvl w:ilvl="2" w:tplc="1C090005" w:tentative="1">
+      <w:start w:val="1"/>
+      <w:numFmt w:val="bullet"/>
+      <w:lvlText w:val=""/>
+      <w:lvlJc w:val="left"/>
+      <w:pPr>
+        <w:ind w:left="1800" w:hanging="360"/>
+      </w:pPr>
+      <w:rPr>
+        <w:rFonts w:ascii="Wingdings" w:hAnsi="Wingdings" w:hint="default"/>
+      </w:rPr>
+    </w:lvl>
+    <w:lvl w:ilvl="3" w:tplc="1C090001" w:tentative="1">
+      <w:start w:val="1"/>
+      <w:numFmt w:val="bullet"/>
+      <w:lvlText w:val=""/>
+      <w:lvlJc w:val="left"/>
+      <w:pPr>
+        <w:ind w:left="2520" w:hanging="360"/>
+      </w:pPr>
+      <w:rPr>
+        <w:rFonts w:ascii="Symbol" w:hAnsi="Symbol" w:hint="default"/>
+      </w:rPr>
+    </w:lvl>
+    <w:lvl w:ilvl="4" w:tplc="1C090003" w:tentative="1">
+      <w:start w:val="1"/>
+      <w:numFmt w:val="bullet"/>
+      <w:lvlText w:val="o"/>
+      <w:lvlJc w:val="left"/>
+      <w:pPr>
+        <w:ind w:left="3240" w:hanging="360"/>
+      </w:pPr>
+      <w:rPr>
+        <w:rFonts w:ascii="Courier New" w:hAnsi="Courier New" w:cs="Courier New" w:hint="default"/>
+      </w:rPr>
+    </w:lvl>
+    <w:lvl w:ilvl="5" w:tplc="1C090005" w:tentative="1">
+      <w:start w:val="1"/>
+      <w:numFmt w:val="bullet"/>
+      <w:lvlText w:val=""/>
+      <w:lvlJc w:val="left"/>
+      <w:pPr>
+        <w:ind w:left="3960" w:hanging="360"/>
+      </w:pPr>
+      <w:rPr>
+        <w:rFonts w:ascii="Wingdings" w:hAnsi="Wingdings" w:hint="default"/>
+      </w:rPr>
+    </w:lvl>
+    <w:lvl w:ilvl="6" w:tplc="1C090001" w:tentative="1">
+      <w:start w:val="1"/>
+      <w:numFmt w:val="bullet"/>
+      <w:lvlText w:val=""/>
+      <w:lvlJc w:val="left"/>
+      <w:pPr>
+        <w:ind w:left="4680" w:hanging="360"/>
+      </w:pPr>
+      <w:rPr>
+        <w:rFonts w:ascii="Symbol" w:hAnsi="Symbol" w:hint="default"/>
+      </w:rPr>
+    </w:lvl>
+    <w:lvl w:ilvl="7" w:tplc="1C090003" w:tentative="1">
+      <w:start w:val="1"/>
+      <w:numFmt w:val="bullet"/>
+      <w:lvlText w:val="o"/>
+      <w:lvlJc w:val="left"/>
+      <w:pPr>
+        <w:ind w:left="5400" w:hanging="360"/>
+      </w:pPr>
+      <w:rPr>
+        <w:rFonts w:ascii="Courier New" w:hAnsi="Courier New" w:cs="Courier New" w:hint="default"/>
+      </w:rPr>
+    </w:lvl>
+    <w:lvl w:ilvl="8" w:tplc="1C090005" w:tentative="1">
+      <w:start w:val="1"/>
+      <w:numFmt w:val="bullet"/>
+      <w:lvlText w:val=""/>
+      <w:lvlJc w:val="left"/>
+      <w:pPr>
+        <w:ind w:left="6120" w:hanging="360"/>
+      </w:pPr>
+      <w:rPr>
+        <w:rFonts w:ascii="Wingdings" w:hAnsi="Wingdings" w:hint="default"/>
+      </w:rPr>
+    </w:lvl>
+  </w:abstractNum>
+  <w:abstractNum w:abstractNumId="39" w15:restartNumberingAfterBreak="0">
     <w:nsid w:val="7D7547E9"/>
     <w:multiLevelType w:val="hybridMultilevel"/>
     <w:tmpl w:val="5CC42EBC"/>
@@ -39094,112 +42388,124 @@
     </w:lvl>
   </w:abstractNum>
   <w:num w:numId="1">
-    <w:abstractNumId w:val="32"/>
+    <w:abstractNumId w:val="34"/>
   </w:num>
   <w:num w:numId="2">
+    <w:abstractNumId w:val="17"/>
+  </w:num>
+  <w:num w:numId="3">
+    <w:abstractNumId w:val="39"/>
+  </w:num>
+  <w:num w:numId="4">
+    <w:abstractNumId w:val="14"/>
+  </w:num>
+  <w:num w:numId="5">
+    <w:abstractNumId w:val="25"/>
+  </w:num>
+  <w:num w:numId="6">
     <w:abstractNumId w:val="15"/>
   </w:num>
-  <w:num w:numId="3">
-    <w:abstractNumId w:val="35"/>
-  </w:num>
-  <w:num w:numId="4">
-    <w:abstractNumId w:val="13"/>
-  </w:num>
-  <w:num w:numId="5">
-    <w:abstractNumId w:val="23"/>
-  </w:num>
-  <w:num w:numId="6">
-    <w:abstractNumId w:val="14"/>
-  </w:num>
   <w:num w:numId="7">
-    <w:abstractNumId w:val="22"/>
+    <w:abstractNumId w:val="24"/>
   </w:num>
   <w:num w:numId="8">
-    <w:abstractNumId w:val="16"/>
+    <w:abstractNumId w:val="18"/>
   </w:num>
   <w:num w:numId="9">
     <w:abstractNumId w:val="0"/>
   </w:num>
   <w:num w:numId="10">
-    <w:abstractNumId w:val="8"/>
+    <w:abstractNumId w:val="9"/>
   </w:num>
   <w:num w:numId="11">
-    <w:abstractNumId w:val="18"/>
+    <w:abstractNumId w:val="20"/>
   </w:num>
   <w:num w:numId="12">
+    <w:abstractNumId w:val="12"/>
+  </w:num>
+  <w:num w:numId="13">
+    <w:abstractNumId w:val="31"/>
+  </w:num>
+  <w:num w:numId="14">
+    <w:abstractNumId w:val="21"/>
+  </w:num>
+  <w:num w:numId="15">
+    <w:abstractNumId w:val="30"/>
+  </w:num>
+  <w:num w:numId="16">
+    <w:abstractNumId w:val="22"/>
+  </w:num>
+  <w:num w:numId="17">
+    <w:abstractNumId w:val="23"/>
+  </w:num>
+  <w:num w:numId="18">
+    <w:abstractNumId w:val="27"/>
+  </w:num>
+  <w:num w:numId="19">
+    <w:abstractNumId w:val="33"/>
+  </w:num>
+  <w:num w:numId="20">
+    <w:abstractNumId w:val="10"/>
+  </w:num>
+  <w:num w:numId="21">
+    <w:abstractNumId w:val="37"/>
+  </w:num>
+  <w:num w:numId="22">
     <w:abstractNumId w:val="11"/>
   </w:num>
-  <w:num w:numId="13">
-    <w:abstractNumId w:val="29"/>
-  </w:num>
-  <w:num w:numId="14">
-    <w:abstractNumId w:val="19"/>
-  </w:num>
-  <w:num w:numId="15">
-    <w:abstractNumId w:val="28"/>
-  </w:num>
-  <w:num w:numId="16">
-    <w:abstractNumId w:val="20"/>
-  </w:num>
-  <w:num w:numId="17">
-    <w:abstractNumId w:val="21"/>
-  </w:num>
-  <w:num w:numId="18">
-    <w:abstractNumId w:val="25"/>
-  </w:num>
-  <w:num w:numId="19">
-    <w:abstractNumId w:val="31"/>
-  </w:num>
-  <w:num w:numId="20">
-    <w:abstractNumId w:val="9"/>
-  </w:num>
-  <w:num w:numId="21">
-    <w:abstractNumId w:val="34"/>
-  </w:num>
-  <w:num w:numId="22">
-    <w:abstractNumId w:val="10"/>
-  </w:num>
   <w:num w:numId="23">
-    <w:abstractNumId w:val="6"/>
+    <w:abstractNumId w:val="7"/>
   </w:num>
   <w:num w:numId="24">
     <w:abstractNumId w:val="4"/>
   </w:num>
   <w:num w:numId="25">
+    <w:abstractNumId w:val="28"/>
+  </w:num>
+  <w:num w:numId="26">
     <w:abstractNumId w:val="26"/>
   </w:num>
-  <w:num w:numId="26">
-    <w:abstractNumId w:val="24"/>
-  </w:num>
   <w:num w:numId="27">
-    <w:abstractNumId w:val="17"/>
+    <w:abstractNumId w:val="19"/>
   </w:num>
   <w:num w:numId="28">
     <w:abstractNumId w:val="1"/>
   </w:num>
   <w:num w:numId="29">
-    <w:abstractNumId w:val="30"/>
+    <w:abstractNumId w:val="32"/>
   </w:num>
   <w:num w:numId="30">
     <w:abstractNumId w:val="3"/>
   </w:num>
   <w:num w:numId="31">
-    <w:abstractNumId w:val="27"/>
+    <w:abstractNumId w:val="29"/>
   </w:num>
   <w:num w:numId="32">
-    <w:abstractNumId w:val="12"/>
+    <w:abstractNumId w:val="13"/>
   </w:num>
   <w:num w:numId="33">
-    <w:abstractNumId w:val="7"/>
+    <w:abstractNumId w:val="8"/>
   </w:num>
   <w:num w:numId="34">
-    <w:abstractNumId w:val="33"/>
+    <w:abstractNumId w:val="35"/>
   </w:num>
   <w:num w:numId="35">
     <w:abstractNumId w:val="2"/>
   </w:num>
   <w:num w:numId="36">
+    <w:abstractNumId w:val="6"/>
+  </w:num>
+  <w:num w:numId="37">
+    <w:abstractNumId w:val="38"/>
+  </w:num>
+  <w:num w:numId="38">
+    <w:abstractNumId w:val="36"/>
+  </w:num>
+  <w:num w:numId="39">
     <w:abstractNumId w:val="5"/>
+  </w:num>
+  <w:num w:numId="40">
+    <w:abstractNumId w:val="16"/>
   </w:num>
 </w:numbering>
 </file>
